--- a/Docs/Angebot/Anforderungsanalyse.docx
+++ b/Docs/Angebot/Anforderungsanalyse.docx
@@ -48,12 +48,37 @@
           <w:b/>
         </w:rPr>
       </w:pPr>
+      <w:proofErr w:type="spellStart"/>
       <w:r>
         <w:rPr>
           <w:rFonts w:asciiTheme="minorHAnsi" w:hAnsiTheme="minorHAnsi"/>
           <w:b/>
         </w:rPr>
-        <w:t xml:space="preserve">Naukanu Sailing School </w:t>
+        <w:t>Naukanu</w:t>
+      </w:r>
+      <w:proofErr w:type="spellEnd"/>
+      <w:r>
+        <w:rPr>
+          <w:rFonts w:asciiTheme="minorHAnsi" w:hAnsiTheme="minorHAnsi"/>
+          <w:b/>
+        </w:rPr>
+        <w:t xml:space="preserve"> </w:t>
+      </w:r>
+      <w:proofErr w:type="spellStart"/>
+      <w:r>
+        <w:rPr>
+          <w:rFonts w:asciiTheme="minorHAnsi" w:hAnsiTheme="minorHAnsi"/>
+          <w:b/>
+        </w:rPr>
+        <w:t>Sailing</w:t>
+      </w:r>
+      <w:proofErr w:type="spellEnd"/>
+      <w:r>
+        <w:rPr>
+          <w:rFonts w:asciiTheme="minorHAnsi" w:hAnsiTheme="minorHAnsi"/>
+          <w:b/>
+        </w:rPr>
+        <w:t xml:space="preserve"> School </w:t>
       </w:r>
     </w:p>
     <w:p>
@@ -751,7 +776,7 @@
           <w:r>
             <w:fldChar w:fldCharType="separate"/>
           </w:r>
-          <w:hyperlink w:anchor="_Toc379572631" w:history="1">
+          <w:hyperlink w:anchor="_Toc381641554" w:history="1">
             <w:r>
               <w:rPr>
                 <w:rStyle w:val="Hyperlink"/>
@@ -791,7 +816,7 @@
                 <w:noProof/>
                 <w:webHidden/>
               </w:rPr>
-              <w:instrText xml:space="preserve"> PAGEREF _Toc379572631 \h </w:instrText>
+              <w:instrText xml:space="preserve"> PAGEREF _Toc381641554 \h </w:instrText>
             </w:r>
             <w:r>
               <w:rPr>
@@ -833,7 +858,7 @@
               <w:noProof/>
             </w:rPr>
           </w:pPr>
-          <w:hyperlink w:anchor="_Toc379572632" w:history="1">
+          <w:hyperlink w:anchor="_Toc381641555" w:history="1">
             <w:r>
               <w:rPr>
                 <w:rStyle w:val="Hyperlink"/>
@@ -873,7 +898,7 @@
                 <w:noProof/>
                 <w:webHidden/>
               </w:rPr>
-              <w:instrText xml:space="preserve"> PAGEREF _Toc379572632 \h </w:instrText>
+              <w:instrText xml:space="preserve"> PAGEREF _Toc381641555 \h </w:instrText>
             </w:r>
             <w:r>
               <w:rPr>
@@ -915,7 +940,7 @@
               <w:noProof/>
             </w:rPr>
           </w:pPr>
-          <w:hyperlink w:anchor="_Toc379572633" w:history="1">
+          <w:hyperlink w:anchor="_Toc381641556" w:history="1">
             <w:r>
               <w:rPr>
                 <w:rStyle w:val="Hyperlink"/>
@@ -955,7 +980,7 @@
                 <w:noProof/>
                 <w:webHidden/>
               </w:rPr>
-              <w:instrText xml:space="preserve"> PAGEREF _Toc379572633 \h </w:instrText>
+              <w:instrText xml:space="preserve"> PAGEREF _Toc381641556 \h </w:instrText>
             </w:r>
             <w:r>
               <w:rPr>
@@ -997,7 +1022,7 @@
               <w:noProof/>
             </w:rPr>
           </w:pPr>
-          <w:hyperlink w:anchor="_Toc379572634" w:history="1">
+          <w:hyperlink w:anchor="_Toc381641557" w:history="1">
             <w:r>
               <w:rPr>
                 <w:rStyle w:val="Hyperlink"/>
@@ -1037,7 +1062,7 @@
                 <w:noProof/>
                 <w:webHidden/>
               </w:rPr>
-              <w:instrText xml:space="preserve"> PAGEREF _Toc379572634 \h </w:instrText>
+              <w:instrText xml:space="preserve"> PAGEREF _Toc381641557 \h </w:instrText>
             </w:r>
             <w:r>
               <w:rPr>
@@ -1079,7 +1104,7 @@
               <w:noProof/>
             </w:rPr>
           </w:pPr>
-          <w:hyperlink w:anchor="_Toc379572635" w:history="1">
+          <w:hyperlink w:anchor="_Toc381641558" w:history="1">
             <w:r>
               <w:rPr>
                 <w:rStyle w:val="Hyperlink"/>
@@ -1119,7 +1144,7 @@
                 <w:noProof/>
                 <w:webHidden/>
               </w:rPr>
-              <w:instrText xml:space="preserve"> PAGEREF _Toc379572635 \h </w:instrText>
+              <w:instrText xml:space="preserve"> PAGEREF _Toc381641558 \h </w:instrText>
             </w:r>
             <w:r>
               <w:rPr>
@@ -1161,7 +1186,7 @@
               <w:noProof/>
             </w:rPr>
           </w:pPr>
-          <w:hyperlink w:anchor="_Toc379572636" w:history="1">
+          <w:hyperlink w:anchor="_Toc381641559" w:history="1">
             <w:r>
               <w:rPr>
                 <w:rStyle w:val="Hyperlink"/>
@@ -1180,7 +1205,7 @@
                 <w:rStyle w:val="Hyperlink"/>
                 <w:noProof/>
               </w:rPr>
-              <w:t>Vorgehensmodell und Qualitätssicherung</w:t>
+              <w:t>Hardware- und Systemvoraussetzungen</w:t>
             </w:r>
             <w:r>
               <w:rPr>
@@ -1201,7 +1226,7 @@
                 <w:noProof/>
                 <w:webHidden/>
               </w:rPr>
-              <w:instrText xml:space="preserve"> PAGEREF _Toc379572636 \h </w:instrText>
+              <w:instrText xml:space="preserve"> PAGEREF _Toc381641559 \h </w:instrText>
             </w:r>
             <w:r>
               <w:rPr>
@@ -1221,7 +1246,7 @@
                 <w:noProof/>
                 <w:webHidden/>
               </w:rPr>
-              <w:t>9</w:t>
+              <w:t>8</w:t>
             </w:r>
             <w:r>
               <w:rPr>
@@ -1243,7 +1268,7 @@
               <w:noProof/>
             </w:rPr>
           </w:pPr>
-          <w:hyperlink w:anchor="_Toc379572637" w:history="1">
+          <w:hyperlink w:anchor="_Toc381641560" w:history="1">
             <w:r>
               <w:rPr>
                 <w:rStyle w:val="Hyperlink"/>
@@ -1262,7 +1287,7 @@
                 <w:rStyle w:val="Hyperlink"/>
                 <w:noProof/>
               </w:rPr>
-              <w:t>Organisationswerkezeuge</w:t>
+              <w:t>Entwicklung der Software</w:t>
             </w:r>
             <w:r>
               <w:rPr>
@@ -1283,7 +1308,7 @@
                 <w:noProof/>
                 <w:webHidden/>
               </w:rPr>
-              <w:instrText xml:space="preserve"> PAGEREF _Toc379572637 \h </w:instrText>
+              <w:instrText xml:space="preserve"> PAGEREF _Toc381641560 \h </w:instrText>
             </w:r>
             <w:r>
               <w:rPr>
@@ -1303,7 +1328,7 @@
                 <w:noProof/>
                 <w:webHidden/>
               </w:rPr>
-              <w:t>13</w:t>
+              <w:t>8</w:t>
             </w:r>
             <w:r>
               <w:rPr>
@@ -1325,7 +1350,7 @@
               <w:noProof/>
             </w:rPr>
           </w:pPr>
-          <w:hyperlink w:anchor="_Toc379572638" w:history="1">
+          <w:hyperlink w:anchor="_Toc381641561" w:history="1">
             <w:r>
               <w:rPr>
                 <w:rStyle w:val="Hyperlink"/>
@@ -1344,7 +1369,7 @@
                 <w:rStyle w:val="Hyperlink"/>
                 <w:noProof/>
               </w:rPr>
-              <w:t>Hardware- und Systemvoraussetzungen</w:t>
+              <w:t>Verwendete Technologien</w:t>
             </w:r>
             <w:r>
               <w:rPr>
@@ -1365,7 +1390,7 @@
                 <w:noProof/>
                 <w:webHidden/>
               </w:rPr>
-              <w:instrText xml:space="preserve"> PAGEREF _Toc379572638 \h </w:instrText>
+              <w:instrText xml:space="preserve"> PAGEREF _Toc381641561 \h </w:instrText>
             </w:r>
             <w:r>
               <w:rPr>
@@ -1385,7 +1410,7 @@
                 <w:noProof/>
                 <w:webHidden/>
               </w:rPr>
-              <w:t>15</w:t>
+              <w:t>8</w:t>
             </w:r>
             <w:r>
               <w:rPr>
@@ -1407,7 +1432,7 @@
               <w:noProof/>
             </w:rPr>
           </w:pPr>
-          <w:hyperlink w:anchor="_Toc379572639" w:history="1">
+          <w:hyperlink w:anchor="_Toc381641562" w:history="1">
             <w:r>
               <w:rPr>
                 <w:rStyle w:val="Hyperlink"/>
@@ -1426,7 +1451,7 @@
                 <w:rStyle w:val="Hyperlink"/>
                 <w:noProof/>
               </w:rPr>
-              <w:t>Entwicklung der Software</w:t>
+              <w:t>Features - „Must have“</w:t>
             </w:r>
             <w:r>
               <w:rPr>
@@ -1447,7 +1472,7 @@
                 <w:noProof/>
                 <w:webHidden/>
               </w:rPr>
-              <w:instrText xml:space="preserve"> PAGEREF _Toc379572639 \h </w:instrText>
+              <w:instrText xml:space="preserve"> PAGEREF _Toc381641562 \h </w:instrText>
             </w:r>
             <w:r>
               <w:rPr>
@@ -1467,7 +1492,665 @@
                 <w:noProof/>
                 <w:webHidden/>
               </w:rPr>
-              <w:t>15</w:t>
+              <w:t>9</w:t>
+            </w:r>
+            <w:r>
+              <w:rPr>
+                <w:noProof/>
+                <w:webHidden/>
+              </w:rPr>
+              <w:fldChar w:fldCharType="end"/>
+            </w:r>
+          </w:hyperlink>
+        </w:p>
+        <w:p>
+          <w:pPr>
+            <w:pStyle w:val="Verzeichnis2"/>
+            <w:tabs>
+              <w:tab w:val="left" w:pos="880"/>
+              <w:tab w:val="right" w:leader="dot" w:pos="9627"/>
+            </w:tabs>
+            <w:rPr>
+              <w:noProof/>
+            </w:rPr>
+          </w:pPr>
+          <w:hyperlink w:anchor="_Toc381641563" w:history="1">
+            <w:r>
+              <w:rPr>
+                <w:rStyle w:val="Hyperlink"/>
+                <w:noProof/>
+              </w:rPr>
+              <w:t>9.1</w:t>
+            </w:r>
+            <w:r>
+              <w:rPr>
+                <w:noProof/>
+              </w:rPr>
+              <w:tab/>
+            </w:r>
+            <w:r>
+              <w:rPr>
+                <w:rStyle w:val="Hyperlink"/>
+                <w:noProof/>
+              </w:rPr>
+              <w:t>Benutzerhandbuch</w:t>
+            </w:r>
+            <w:r>
+              <w:rPr>
+                <w:noProof/>
+                <w:webHidden/>
+              </w:rPr>
+              <w:tab/>
+            </w:r>
+            <w:r>
+              <w:rPr>
+                <w:noProof/>
+                <w:webHidden/>
+              </w:rPr>
+              <w:fldChar w:fldCharType="begin"/>
+            </w:r>
+            <w:r>
+              <w:rPr>
+                <w:noProof/>
+                <w:webHidden/>
+              </w:rPr>
+              <w:instrText xml:space="preserve"> PAGEREF _Toc381641563 \h </w:instrText>
+            </w:r>
+            <w:r>
+              <w:rPr>
+                <w:noProof/>
+                <w:webHidden/>
+              </w:rPr>
+            </w:r>
+            <w:r>
+              <w:rPr>
+                <w:noProof/>
+                <w:webHidden/>
+              </w:rPr>
+              <w:fldChar w:fldCharType="separate"/>
+            </w:r>
+            <w:r>
+              <w:rPr>
+                <w:noProof/>
+                <w:webHidden/>
+              </w:rPr>
+              <w:t>9</w:t>
+            </w:r>
+            <w:r>
+              <w:rPr>
+                <w:noProof/>
+                <w:webHidden/>
+              </w:rPr>
+              <w:fldChar w:fldCharType="end"/>
+            </w:r>
+          </w:hyperlink>
+        </w:p>
+        <w:p>
+          <w:pPr>
+            <w:pStyle w:val="Verzeichnis2"/>
+            <w:tabs>
+              <w:tab w:val="left" w:pos="880"/>
+              <w:tab w:val="right" w:leader="dot" w:pos="9627"/>
+            </w:tabs>
+            <w:rPr>
+              <w:noProof/>
+            </w:rPr>
+          </w:pPr>
+          <w:hyperlink w:anchor="_Toc381641564" w:history="1">
+            <w:r>
+              <w:rPr>
+                <w:rStyle w:val="Hyperlink"/>
+                <w:noProof/>
+              </w:rPr>
+              <w:t>9.2</w:t>
+            </w:r>
+            <w:r>
+              <w:rPr>
+                <w:noProof/>
+              </w:rPr>
+              <w:tab/>
+            </w:r>
+            <w:r>
+              <w:rPr>
+                <w:rStyle w:val="Hyperlink"/>
+                <w:noProof/>
+              </w:rPr>
+              <w:t>Kursverwaltung</w:t>
+            </w:r>
+            <w:r>
+              <w:rPr>
+                <w:noProof/>
+                <w:webHidden/>
+              </w:rPr>
+              <w:tab/>
+            </w:r>
+            <w:r>
+              <w:rPr>
+                <w:noProof/>
+                <w:webHidden/>
+              </w:rPr>
+              <w:fldChar w:fldCharType="begin"/>
+            </w:r>
+            <w:r>
+              <w:rPr>
+                <w:noProof/>
+                <w:webHidden/>
+              </w:rPr>
+              <w:instrText xml:space="preserve"> PAGEREF _Toc381641564 \h </w:instrText>
+            </w:r>
+            <w:r>
+              <w:rPr>
+                <w:noProof/>
+                <w:webHidden/>
+              </w:rPr>
+            </w:r>
+            <w:r>
+              <w:rPr>
+                <w:noProof/>
+                <w:webHidden/>
+              </w:rPr>
+              <w:fldChar w:fldCharType="separate"/>
+            </w:r>
+            <w:r>
+              <w:rPr>
+                <w:noProof/>
+                <w:webHidden/>
+              </w:rPr>
+              <w:t>9</w:t>
+            </w:r>
+            <w:r>
+              <w:rPr>
+                <w:noProof/>
+                <w:webHidden/>
+              </w:rPr>
+              <w:fldChar w:fldCharType="end"/>
+            </w:r>
+          </w:hyperlink>
+        </w:p>
+        <w:p>
+          <w:pPr>
+            <w:pStyle w:val="Verzeichnis2"/>
+            <w:tabs>
+              <w:tab w:val="left" w:pos="880"/>
+              <w:tab w:val="right" w:leader="dot" w:pos="9627"/>
+            </w:tabs>
+            <w:rPr>
+              <w:noProof/>
+            </w:rPr>
+          </w:pPr>
+          <w:hyperlink w:anchor="_Toc381641565" w:history="1">
+            <w:r>
+              <w:rPr>
+                <w:rStyle w:val="Hyperlink"/>
+                <w:noProof/>
+              </w:rPr>
+              <w:t>9.3</w:t>
+            </w:r>
+            <w:r>
+              <w:rPr>
+                <w:noProof/>
+              </w:rPr>
+              <w:tab/>
+            </w:r>
+            <w:r>
+              <w:rPr>
+                <w:rStyle w:val="Hyperlink"/>
+                <w:noProof/>
+              </w:rPr>
+              <w:t>Mitarbeiterverwaltung</w:t>
+            </w:r>
+            <w:r>
+              <w:rPr>
+                <w:noProof/>
+                <w:webHidden/>
+              </w:rPr>
+              <w:tab/>
+            </w:r>
+            <w:r>
+              <w:rPr>
+                <w:noProof/>
+                <w:webHidden/>
+              </w:rPr>
+              <w:fldChar w:fldCharType="begin"/>
+            </w:r>
+            <w:r>
+              <w:rPr>
+                <w:noProof/>
+                <w:webHidden/>
+              </w:rPr>
+              <w:instrText xml:space="preserve"> PAGEREF _Toc381641565 \h </w:instrText>
+            </w:r>
+            <w:r>
+              <w:rPr>
+                <w:noProof/>
+                <w:webHidden/>
+              </w:rPr>
+            </w:r>
+            <w:r>
+              <w:rPr>
+                <w:noProof/>
+                <w:webHidden/>
+              </w:rPr>
+              <w:fldChar w:fldCharType="separate"/>
+            </w:r>
+            <w:r>
+              <w:rPr>
+                <w:noProof/>
+                <w:webHidden/>
+              </w:rPr>
+              <w:t>9</w:t>
+            </w:r>
+            <w:r>
+              <w:rPr>
+                <w:noProof/>
+                <w:webHidden/>
+              </w:rPr>
+              <w:fldChar w:fldCharType="end"/>
+            </w:r>
+          </w:hyperlink>
+        </w:p>
+        <w:p>
+          <w:pPr>
+            <w:pStyle w:val="Verzeichnis2"/>
+            <w:tabs>
+              <w:tab w:val="left" w:pos="880"/>
+              <w:tab w:val="right" w:leader="dot" w:pos="9627"/>
+            </w:tabs>
+            <w:rPr>
+              <w:noProof/>
+            </w:rPr>
+          </w:pPr>
+          <w:hyperlink w:anchor="_Toc381641566" w:history="1">
+            <w:r>
+              <w:rPr>
+                <w:rStyle w:val="Hyperlink"/>
+                <w:noProof/>
+              </w:rPr>
+              <w:t>9.4</w:t>
+            </w:r>
+            <w:r>
+              <w:rPr>
+                <w:noProof/>
+              </w:rPr>
+              <w:tab/>
+            </w:r>
+            <w:r>
+              <w:rPr>
+                <w:rStyle w:val="Hyperlink"/>
+                <w:noProof/>
+              </w:rPr>
+              <w:t>Materialverwaltung</w:t>
+            </w:r>
+            <w:bookmarkStart w:id="0" w:name="_GoBack"/>
+            <w:bookmarkEnd w:id="0"/>
+            <w:r>
+              <w:rPr>
+                <w:noProof/>
+                <w:webHidden/>
+              </w:rPr>
+              <w:tab/>
+            </w:r>
+            <w:r>
+              <w:rPr>
+                <w:noProof/>
+                <w:webHidden/>
+              </w:rPr>
+              <w:fldChar w:fldCharType="begin"/>
+            </w:r>
+            <w:r>
+              <w:rPr>
+                <w:noProof/>
+                <w:webHidden/>
+              </w:rPr>
+              <w:instrText xml:space="preserve"> PAGEREF _Toc381641566 \h </w:instrText>
+            </w:r>
+            <w:r>
+              <w:rPr>
+                <w:noProof/>
+                <w:webHidden/>
+              </w:rPr>
+            </w:r>
+            <w:r>
+              <w:rPr>
+                <w:noProof/>
+                <w:webHidden/>
+              </w:rPr>
+              <w:fldChar w:fldCharType="separate"/>
+            </w:r>
+            <w:r>
+              <w:rPr>
+                <w:noProof/>
+                <w:webHidden/>
+              </w:rPr>
+              <w:t>9</w:t>
+            </w:r>
+            <w:r>
+              <w:rPr>
+                <w:noProof/>
+                <w:webHidden/>
+              </w:rPr>
+              <w:fldChar w:fldCharType="end"/>
+            </w:r>
+          </w:hyperlink>
+        </w:p>
+        <w:p>
+          <w:pPr>
+            <w:pStyle w:val="Verzeichnis2"/>
+            <w:tabs>
+              <w:tab w:val="left" w:pos="880"/>
+              <w:tab w:val="right" w:leader="dot" w:pos="9627"/>
+            </w:tabs>
+            <w:rPr>
+              <w:noProof/>
+            </w:rPr>
+          </w:pPr>
+          <w:hyperlink w:anchor="_Toc381641567" w:history="1">
+            <w:r>
+              <w:rPr>
+                <w:rStyle w:val="Hyperlink"/>
+                <w:noProof/>
+              </w:rPr>
+              <w:t>9.5</w:t>
+            </w:r>
+            <w:r>
+              <w:rPr>
+                <w:noProof/>
+              </w:rPr>
+              <w:tab/>
+            </w:r>
+            <w:r>
+              <w:rPr>
+                <w:rStyle w:val="Hyperlink"/>
+                <w:noProof/>
+              </w:rPr>
+              <w:t>Terminverwaltung</w:t>
+            </w:r>
+            <w:r>
+              <w:rPr>
+                <w:noProof/>
+                <w:webHidden/>
+              </w:rPr>
+              <w:tab/>
+            </w:r>
+            <w:r>
+              <w:rPr>
+                <w:noProof/>
+                <w:webHidden/>
+              </w:rPr>
+              <w:fldChar w:fldCharType="begin"/>
+            </w:r>
+            <w:r>
+              <w:rPr>
+                <w:noProof/>
+                <w:webHidden/>
+              </w:rPr>
+              <w:instrText xml:space="preserve"> PAGEREF _Toc381641567 \h </w:instrText>
+            </w:r>
+            <w:r>
+              <w:rPr>
+                <w:noProof/>
+                <w:webHidden/>
+              </w:rPr>
+            </w:r>
+            <w:r>
+              <w:rPr>
+                <w:noProof/>
+                <w:webHidden/>
+              </w:rPr>
+              <w:fldChar w:fldCharType="separate"/>
+            </w:r>
+            <w:r>
+              <w:rPr>
+                <w:noProof/>
+                <w:webHidden/>
+              </w:rPr>
+              <w:t>9</w:t>
+            </w:r>
+            <w:r>
+              <w:rPr>
+                <w:noProof/>
+                <w:webHidden/>
+              </w:rPr>
+              <w:fldChar w:fldCharType="end"/>
+            </w:r>
+          </w:hyperlink>
+        </w:p>
+        <w:p>
+          <w:pPr>
+            <w:pStyle w:val="Verzeichnis2"/>
+            <w:tabs>
+              <w:tab w:val="left" w:pos="880"/>
+              <w:tab w:val="right" w:leader="dot" w:pos="9627"/>
+            </w:tabs>
+            <w:rPr>
+              <w:noProof/>
+            </w:rPr>
+          </w:pPr>
+          <w:hyperlink w:anchor="_Toc381641568" w:history="1">
+            <w:r>
+              <w:rPr>
+                <w:rStyle w:val="Hyperlink"/>
+                <w:noProof/>
+              </w:rPr>
+              <w:t>9.6</w:t>
+            </w:r>
+            <w:r>
+              <w:rPr>
+                <w:noProof/>
+              </w:rPr>
+              <w:tab/>
+            </w:r>
+            <w:r>
+              <w:rPr>
+                <w:rStyle w:val="Hyperlink"/>
+                <w:noProof/>
+              </w:rPr>
+              <w:t>Erstellung von Rechnungen</w:t>
+            </w:r>
+            <w:r>
+              <w:rPr>
+                <w:noProof/>
+                <w:webHidden/>
+              </w:rPr>
+              <w:tab/>
+            </w:r>
+            <w:r>
+              <w:rPr>
+                <w:noProof/>
+                <w:webHidden/>
+              </w:rPr>
+              <w:fldChar w:fldCharType="begin"/>
+            </w:r>
+            <w:r>
+              <w:rPr>
+                <w:noProof/>
+                <w:webHidden/>
+              </w:rPr>
+              <w:instrText xml:space="preserve"> PAGEREF _Toc381641568 \h </w:instrText>
+            </w:r>
+            <w:r>
+              <w:rPr>
+                <w:noProof/>
+                <w:webHidden/>
+              </w:rPr>
+            </w:r>
+            <w:r>
+              <w:rPr>
+                <w:noProof/>
+                <w:webHidden/>
+              </w:rPr>
+              <w:fldChar w:fldCharType="separate"/>
+            </w:r>
+            <w:r>
+              <w:rPr>
+                <w:noProof/>
+                <w:webHidden/>
+              </w:rPr>
+              <w:t>9</w:t>
+            </w:r>
+            <w:r>
+              <w:rPr>
+                <w:noProof/>
+                <w:webHidden/>
+              </w:rPr>
+              <w:fldChar w:fldCharType="end"/>
+            </w:r>
+          </w:hyperlink>
+        </w:p>
+        <w:p>
+          <w:pPr>
+            <w:pStyle w:val="Verzeichnis2"/>
+            <w:tabs>
+              <w:tab w:val="left" w:pos="880"/>
+              <w:tab w:val="right" w:leader="dot" w:pos="9627"/>
+            </w:tabs>
+            <w:rPr>
+              <w:noProof/>
+            </w:rPr>
+          </w:pPr>
+          <w:hyperlink w:anchor="_Toc381641569" w:history="1">
+            <w:r>
+              <w:rPr>
+                <w:rStyle w:val="Hyperlink"/>
+                <w:noProof/>
+              </w:rPr>
+              <w:t>9.7</w:t>
+            </w:r>
+            <w:r>
+              <w:rPr>
+                <w:noProof/>
+              </w:rPr>
+              <w:tab/>
+            </w:r>
+            <w:r>
+              <w:rPr>
+                <w:rStyle w:val="Hyperlink"/>
+                <w:noProof/>
+              </w:rPr>
+              <w:t>Entitäten</w:t>
+            </w:r>
+            <w:r>
+              <w:rPr>
+                <w:noProof/>
+                <w:webHidden/>
+              </w:rPr>
+              <w:tab/>
+            </w:r>
+            <w:r>
+              <w:rPr>
+                <w:noProof/>
+                <w:webHidden/>
+              </w:rPr>
+              <w:fldChar w:fldCharType="begin"/>
+            </w:r>
+            <w:r>
+              <w:rPr>
+                <w:noProof/>
+                <w:webHidden/>
+              </w:rPr>
+              <w:instrText xml:space="preserve"> PAGEREF _Toc381641569 \h </w:instrText>
+            </w:r>
+            <w:r>
+              <w:rPr>
+                <w:noProof/>
+                <w:webHidden/>
+              </w:rPr>
+            </w:r>
+            <w:r>
+              <w:rPr>
+                <w:noProof/>
+                <w:webHidden/>
+              </w:rPr>
+              <w:fldChar w:fldCharType="separate"/>
+            </w:r>
+            <w:r>
+              <w:rPr>
+                <w:noProof/>
+                <w:webHidden/>
+              </w:rPr>
+              <w:t>10</w:t>
+            </w:r>
+            <w:r>
+              <w:rPr>
+                <w:noProof/>
+                <w:webHidden/>
+              </w:rPr>
+              <w:fldChar w:fldCharType="end"/>
+            </w:r>
+          </w:hyperlink>
+        </w:p>
+        <w:p>
+          <w:pPr>
+            <w:pStyle w:val="Verzeichnis3"/>
+            <w:tabs>
+              <w:tab w:val="left" w:pos="1320"/>
+              <w:tab w:val="right" w:leader="dot" w:pos="9627"/>
+            </w:tabs>
+            <w:rPr>
+              <w:noProof/>
+            </w:rPr>
+          </w:pPr>
+          <w:hyperlink w:anchor="_Toc381641570" w:history="1">
+            <w:r>
+              <w:rPr>
+                <w:rStyle w:val="Hyperlink"/>
+                <w:noProof/>
+              </w:rPr>
+              <w:t>9.7.2</w:t>
+            </w:r>
+            <w:r>
+              <w:rPr>
+                <w:noProof/>
+              </w:rPr>
+              <w:tab/>
+            </w:r>
+            <w:r>
+              <w:rPr>
+                <w:rStyle w:val="Hyperlink"/>
+                <w:noProof/>
+              </w:rPr>
+              <w:t>Allgemein</w:t>
+            </w:r>
+            <w:r>
+              <w:rPr>
+                <w:noProof/>
+                <w:webHidden/>
+              </w:rPr>
+              <w:tab/>
+            </w:r>
+            <w:r>
+              <w:rPr>
+                <w:noProof/>
+                <w:webHidden/>
+              </w:rPr>
+              <w:fldChar w:fldCharType="begin"/>
+            </w:r>
+            <w:r>
+              <w:rPr>
+                <w:noProof/>
+                <w:webHidden/>
+              </w:rPr>
+              <w:instrText xml:space="preserve"> PAGEREF _Toc381641570 \h </w:instrText>
+            </w:r>
+            <w:r>
+              <w:rPr>
+                <w:noProof/>
+                <w:webHidden/>
+              </w:rPr>
+            </w:r>
+            <w:r>
+              <w:rPr>
+                <w:noProof/>
+                <w:webHidden/>
+              </w:rPr>
+              <w:fldChar w:fldCharType="separate"/>
+            </w:r>
+            <w:r>
+              <w:rPr>
+                <w:noProof/>
+                <w:webHidden/>
+              </w:rPr>
+              <w:t>10</w:t>
             </w:r>
             <w:r>
               <w:rPr>
@@ -1489,7 +2172,7 @@
               <w:noProof/>
             </w:rPr>
           </w:pPr>
-          <w:hyperlink w:anchor="_Toc379572640" w:history="1">
+          <w:hyperlink w:anchor="_Toc381641571" w:history="1">
             <w:r>
               <w:rPr>
                 <w:rStyle w:val="Hyperlink"/>
@@ -1508,7 +2191,7 @@
                 <w:rStyle w:val="Hyperlink"/>
                 <w:noProof/>
               </w:rPr>
-              <w:t>Verwendete Technologien</w:t>
+              <w:t>Features – „Nice to have“</w:t>
             </w:r>
             <w:r>
               <w:rPr>
@@ -1529,7 +2212,7 @@
                 <w:noProof/>
                 <w:webHidden/>
               </w:rPr>
-              <w:instrText xml:space="preserve"> PAGEREF _Toc379572640 \h </w:instrText>
+              <w:instrText xml:space="preserve"> PAGEREF _Toc381641571 \h </w:instrText>
             </w:r>
             <w:r>
               <w:rPr>
@@ -1549,7 +2232,253 @@
                 <w:noProof/>
                 <w:webHidden/>
               </w:rPr>
-              <w:t>15</w:t>
+              <w:t>11</w:t>
+            </w:r>
+            <w:r>
+              <w:rPr>
+                <w:noProof/>
+                <w:webHidden/>
+              </w:rPr>
+              <w:fldChar w:fldCharType="end"/>
+            </w:r>
+          </w:hyperlink>
+        </w:p>
+        <w:p>
+          <w:pPr>
+            <w:pStyle w:val="Verzeichnis2"/>
+            <w:tabs>
+              <w:tab w:val="left" w:pos="880"/>
+              <w:tab w:val="right" w:leader="dot" w:pos="9627"/>
+            </w:tabs>
+            <w:rPr>
+              <w:noProof/>
+            </w:rPr>
+          </w:pPr>
+          <w:hyperlink w:anchor="_Toc381641572" w:history="1">
+            <w:r>
+              <w:rPr>
+                <w:rStyle w:val="Hyperlink"/>
+                <w:noProof/>
+              </w:rPr>
+              <w:t>10.1</w:t>
+            </w:r>
+            <w:r>
+              <w:rPr>
+                <w:noProof/>
+              </w:rPr>
+              <w:tab/>
+            </w:r>
+            <w:r>
+              <w:rPr>
+                <w:rStyle w:val="Hyperlink"/>
+                <w:noProof/>
+              </w:rPr>
+              <w:t>Bedienbarkeit</w:t>
+            </w:r>
+            <w:r>
+              <w:rPr>
+                <w:noProof/>
+                <w:webHidden/>
+              </w:rPr>
+              <w:tab/>
+            </w:r>
+            <w:r>
+              <w:rPr>
+                <w:noProof/>
+                <w:webHidden/>
+              </w:rPr>
+              <w:fldChar w:fldCharType="begin"/>
+            </w:r>
+            <w:r>
+              <w:rPr>
+                <w:noProof/>
+                <w:webHidden/>
+              </w:rPr>
+              <w:instrText xml:space="preserve"> PAGEREF _Toc381641572 \h </w:instrText>
+            </w:r>
+            <w:r>
+              <w:rPr>
+                <w:noProof/>
+                <w:webHidden/>
+              </w:rPr>
+            </w:r>
+            <w:r>
+              <w:rPr>
+                <w:noProof/>
+                <w:webHidden/>
+              </w:rPr>
+              <w:fldChar w:fldCharType="separate"/>
+            </w:r>
+            <w:r>
+              <w:rPr>
+                <w:noProof/>
+                <w:webHidden/>
+              </w:rPr>
+              <w:t>11</w:t>
+            </w:r>
+            <w:r>
+              <w:rPr>
+                <w:noProof/>
+                <w:webHidden/>
+              </w:rPr>
+              <w:fldChar w:fldCharType="end"/>
+            </w:r>
+          </w:hyperlink>
+        </w:p>
+        <w:p>
+          <w:pPr>
+            <w:pStyle w:val="Verzeichnis2"/>
+            <w:tabs>
+              <w:tab w:val="left" w:pos="880"/>
+              <w:tab w:val="right" w:leader="dot" w:pos="9627"/>
+            </w:tabs>
+            <w:rPr>
+              <w:noProof/>
+            </w:rPr>
+          </w:pPr>
+          <w:hyperlink w:anchor="_Toc381641573" w:history="1">
+            <w:r>
+              <w:rPr>
+                <w:rStyle w:val="Hyperlink"/>
+                <w:noProof/>
+              </w:rPr>
+              <w:t>10.2</w:t>
+            </w:r>
+            <w:r>
+              <w:rPr>
+                <w:noProof/>
+              </w:rPr>
+              <w:tab/>
+            </w:r>
+            <w:r>
+              <w:rPr>
+                <w:rStyle w:val="Hyperlink"/>
+                <w:noProof/>
+              </w:rPr>
+              <w:t>Integration von E-Mail</w:t>
+            </w:r>
+            <w:r>
+              <w:rPr>
+                <w:noProof/>
+                <w:webHidden/>
+              </w:rPr>
+              <w:tab/>
+            </w:r>
+            <w:r>
+              <w:rPr>
+                <w:noProof/>
+                <w:webHidden/>
+              </w:rPr>
+              <w:fldChar w:fldCharType="begin"/>
+            </w:r>
+            <w:r>
+              <w:rPr>
+                <w:noProof/>
+                <w:webHidden/>
+              </w:rPr>
+              <w:instrText xml:space="preserve"> PAGEREF _Toc381641573 \h </w:instrText>
+            </w:r>
+            <w:r>
+              <w:rPr>
+                <w:noProof/>
+                <w:webHidden/>
+              </w:rPr>
+            </w:r>
+            <w:r>
+              <w:rPr>
+                <w:noProof/>
+                <w:webHidden/>
+              </w:rPr>
+              <w:fldChar w:fldCharType="separate"/>
+            </w:r>
+            <w:r>
+              <w:rPr>
+                <w:noProof/>
+                <w:webHidden/>
+              </w:rPr>
+              <w:t>11</w:t>
+            </w:r>
+            <w:r>
+              <w:rPr>
+                <w:noProof/>
+                <w:webHidden/>
+              </w:rPr>
+              <w:fldChar w:fldCharType="end"/>
+            </w:r>
+          </w:hyperlink>
+        </w:p>
+        <w:p>
+          <w:pPr>
+            <w:pStyle w:val="Verzeichnis2"/>
+            <w:tabs>
+              <w:tab w:val="left" w:pos="880"/>
+              <w:tab w:val="right" w:leader="dot" w:pos="9627"/>
+            </w:tabs>
+            <w:rPr>
+              <w:noProof/>
+            </w:rPr>
+          </w:pPr>
+          <w:hyperlink w:anchor="_Toc381641574" w:history="1">
+            <w:r>
+              <w:rPr>
+                <w:rStyle w:val="Hyperlink"/>
+                <w:noProof/>
+              </w:rPr>
+              <w:t>10.3</w:t>
+            </w:r>
+            <w:r>
+              <w:rPr>
+                <w:noProof/>
+              </w:rPr>
+              <w:tab/>
+            </w:r>
+            <w:r>
+              <w:rPr>
+                <w:rStyle w:val="Hyperlink"/>
+                <w:noProof/>
+              </w:rPr>
+              <w:t>Benutzer- und Rollenverwaltung</w:t>
+            </w:r>
+            <w:r>
+              <w:rPr>
+                <w:noProof/>
+                <w:webHidden/>
+              </w:rPr>
+              <w:tab/>
+            </w:r>
+            <w:r>
+              <w:rPr>
+                <w:noProof/>
+                <w:webHidden/>
+              </w:rPr>
+              <w:fldChar w:fldCharType="begin"/>
+            </w:r>
+            <w:r>
+              <w:rPr>
+                <w:noProof/>
+                <w:webHidden/>
+              </w:rPr>
+              <w:instrText xml:space="preserve"> PAGEREF _Toc381641574 \h </w:instrText>
+            </w:r>
+            <w:r>
+              <w:rPr>
+                <w:noProof/>
+                <w:webHidden/>
+              </w:rPr>
+            </w:r>
+            <w:r>
+              <w:rPr>
+                <w:noProof/>
+                <w:webHidden/>
+              </w:rPr>
+              <w:fldChar w:fldCharType="separate"/>
+            </w:r>
+            <w:r>
+              <w:rPr>
+                <w:noProof/>
+                <w:webHidden/>
+              </w:rPr>
+              <w:t>11</w:t>
             </w:r>
             <w:r>
               <w:rPr>
@@ -1571,7 +2500,7 @@
               <w:noProof/>
             </w:rPr>
           </w:pPr>
-          <w:hyperlink w:anchor="_Toc379572641" w:history="1">
+          <w:hyperlink w:anchor="_Toc381641575" w:history="1">
             <w:r>
               <w:rPr>
                 <w:rStyle w:val="Hyperlink"/>
@@ -1590,7 +2519,7 @@
                 <w:rStyle w:val="Hyperlink"/>
                 <w:noProof/>
               </w:rPr>
-              <w:t>Features - „Must have“</w:t>
+              <w:t>Vorgehensmodell und Qualitätssicherung</w:t>
             </w:r>
             <w:r>
               <w:rPr>
@@ -1611,7 +2540,7 @@
                 <w:noProof/>
                 <w:webHidden/>
               </w:rPr>
-              <w:instrText xml:space="preserve"> PAGEREF _Toc379572641 \h </w:instrText>
+              <w:instrText xml:space="preserve"> PAGEREF _Toc381641575 \h </w:instrText>
             </w:r>
             <w:r>
               <w:rPr>
@@ -1631,663 +2560,7 @@
                 <w:noProof/>
                 <w:webHidden/>
               </w:rPr>
-              <w:t>16</w:t>
-            </w:r>
-            <w:r>
-              <w:rPr>
-                <w:noProof/>
-                <w:webHidden/>
-              </w:rPr>
-              <w:fldChar w:fldCharType="end"/>
-            </w:r>
-          </w:hyperlink>
-        </w:p>
-        <w:p>
-          <w:pPr>
-            <w:pStyle w:val="Verzeichnis2"/>
-            <w:tabs>
-              <w:tab w:val="left" w:pos="880"/>
-              <w:tab w:val="right" w:leader="dot" w:pos="9627"/>
-            </w:tabs>
-            <w:rPr>
-              <w:noProof/>
-            </w:rPr>
-          </w:pPr>
-          <w:hyperlink w:anchor="_Toc379572642" w:history="1">
-            <w:r>
-              <w:rPr>
-                <w:rStyle w:val="Hyperlink"/>
-                <w:noProof/>
-              </w:rPr>
-              <w:t>11.1</w:t>
-            </w:r>
-            <w:r>
-              <w:rPr>
-                <w:noProof/>
-              </w:rPr>
-              <w:tab/>
-            </w:r>
-            <w:r>
-              <w:rPr>
-                <w:rStyle w:val="Hyperlink"/>
-                <w:noProof/>
-              </w:rPr>
-              <w:t>Benutzerhandbuch</w:t>
-            </w:r>
-            <w:r>
-              <w:rPr>
-                <w:noProof/>
-                <w:webHidden/>
-              </w:rPr>
-              <w:tab/>
-            </w:r>
-            <w:r>
-              <w:rPr>
-                <w:noProof/>
-                <w:webHidden/>
-              </w:rPr>
-              <w:fldChar w:fldCharType="begin"/>
-            </w:r>
-            <w:r>
-              <w:rPr>
-                <w:noProof/>
-                <w:webHidden/>
-              </w:rPr>
-              <w:instrText xml:space="preserve"> PAGEREF _Toc379572642 \h </w:instrText>
-            </w:r>
-            <w:r>
-              <w:rPr>
-                <w:noProof/>
-                <w:webHidden/>
-              </w:rPr>
-            </w:r>
-            <w:r>
-              <w:rPr>
-                <w:noProof/>
-                <w:webHidden/>
-              </w:rPr>
-              <w:fldChar w:fldCharType="separate"/>
-            </w:r>
-            <w:r>
-              <w:rPr>
-                <w:noProof/>
-                <w:webHidden/>
-              </w:rPr>
-              <w:t>16</w:t>
-            </w:r>
-            <w:r>
-              <w:rPr>
-                <w:noProof/>
-                <w:webHidden/>
-              </w:rPr>
-              <w:fldChar w:fldCharType="end"/>
-            </w:r>
-          </w:hyperlink>
-        </w:p>
-        <w:p>
-          <w:pPr>
-            <w:pStyle w:val="Verzeichnis2"/>
-            <w:tabs>
-              <w:tab w:val="left" w:pos="880"/>
-              <w:tab w:val="right" w:leader="dot" w:pos="9627"/>
-            </w:tabs>
-            <w:rPr>
-              <w:noProof/>
-            </w:rPr>
-          </w:pPr>
-          <w:hyperlink w:anchor="_Toc379572643" w:history="1">
-            <w:r>
-              <w:rPr>
-                <w:rStyle w:val="Hyperlink"/>
-                <w:noProof/>
-              </w:rPr>
-              <w:t>11.2</w:t>
-            </w:r>
-            <w:r>
-              <w:rPr>
-                <w:noProof/>
-              </w:rPr>
-              <w:tab/>
-            </w:r>
-            <w:r>
-              <w:rPr>
-                <w:rStyle w:val="Hyperlink"/>
-                <w:noProof/>
-              </w:rPr>
-              <w:t>Kursverwaltung</w:t>
-            </w:r>
-            <w:r>
-              <w:rPr>
-                <w:noProof/>
-                <w:webHidden/>
-              </w:rPr>
-              <w:tab/>
-            </w:r>
-            <w:r>
-              <w:rPr>
-                <w:noProof/>
-                <w:webHidden/>
-              </w:rPr>
-              <w:fldChar w:fldCharType="begin"/>
-            </w:r>
-            <w:r>
-              <w:rPr>
-                <w:noProof/>
-                <w:webHidden/>
-              </w:rPr>
-              <w:instrText xml:space="preserve"> PAGEREF _Toc379572643 \h </w:instrText>
-            </w:r>
-            <w:r>
-              <w:rPr>
-                <w:noProof/>
-                <w:webHidden/>
-              </w:rPr>
-            </w:r>
-            <w:r>
-              <w:rPr>
-                <w:noProof/>
-                <w:webHidden/>
-              </w:rPr>
-              <w:fldChar w:fldCharType="separate"/>
-            </w:r>
-            <w:r>
-              <w:rPr>
-                <w:noProof/>
-                <w:webHidden/>
-              </w:rPr>
-              <w:t>16</w:t>
-            </w:r>
-            <w:r>
-              <w:rPr>
-                <w:noProof/>
-                <w:webHidden/>
-              </w:rPr>
-              <w:fldChar w:fldCharType="end"/>
-            </w:r>
-          </w:hyperlink>
-        </w:p>
-        <w:p>
-          <w:pPr>
-            <w:pStyle w:val="Verzeichnis2"/>
-            <w:tabs>
-              <w:tab w:val="left" w:pos="880"/>
-              <w:tab w:val="right" w:leader="dot" w:pos="9627"/>
-            </w:tabs>
-            <w:rPr>
-              <w:noProof/>
-            </w:rPr>
-          </w:pPr>
-          <w:hyperlink w:anchor="_Toc379572644" w:history="1">
-            <w:r>
-              <w:rPr>
-                <w:rStyle w:val="Hyperlink"/>
-                <w:noProof/>
-              </w:rPr>
-              <w:t>11.3</w:t>
-            </w:r>
-            <w:r>
-              <w:rPr>
-                <w:noProof/>
-              </w:rPr>
-              <w:tab/>
-            </w:r>
-            <w:r>
-              <w:rPr>
-                <w:rStyle w:val="Hyperlink"/>
-                <w:noProof/>
-              </w:rPr>
-              <w:t>Mitarbeiterverwaltung</w:t>
-            </w:r>
-            <w:r>
-              <w:rPr>
-                <w:noProof/>
-                <w:webHidden/>
-              </w:rPr>
-              <w:tab/>
-            </w:r>
-            <w:r>
-              <w:rPr>
-                <w:noProof/>
-                <w:webHidden/>
-              </w:rPr>
-              <w:fldChar w:fldCharType="begin"/>
-            </w:r>
-            <w:r>
-              <w:rPr>
-                <w:noProof/>
-                <w:webHidden/>
-              </w:rPr>
-              <w:instrText xml:space="preserve"> PAGEREF _Toc379572644 \h </w:instrText>
-            </w:r>
-            <w:r>
-              <w:rPr>
-                <w:noProof/>
-                <w:webHidden/>
-              </w:rPr>
-            </w:r>
-            <w:r>
-              <w:rPr>
-                <w:noProof/>
-                <w:webHidden/>
-              </w:rPr>
-              <w:fldChar w:fldCharType="separate"/>
-            </w:r>
-            <w:r>
-              <w:rPr>
-                <w:noProof/>
-                <w:webHidden/>
-              </w:rPr>
-              <w:t>16</w:t>
-            </w:r>
-            <w:r>
-              <w:rPr>
-                <w:noProof/>
-                <w:webHidden/>
-              </w:rPr>
-              <w:fldChar w:fldCharType="end"/>
-            </w:r>
-          </w:hyperlink>
-        </w:p>
-        <w:p>
-          <w:pPr>
-            <w:pStyle w:val="Verzeichnis2"/>
-            <w:tabs>
-              <w:tab w:val="left" w:pos="880"/>
-              <w:tab w:val="right" w:leader="dot" w:pos="9627"/>
-            </w:tabs>
-            <w:rPr>
-              <w:noProof/>
-            </w:rPr>
-          </w:pPr>
-          <w:hyperlink w:anchor="_Toc379572645" w:history="1">
-            <w:r>
-              <w:rPr>
-                <w:rStyle w:val="Hyperlink"/>
-                <w:noProof/>
-              </w:rPr>
-              <w:t>11.4</w:t>
-            </w:r>
-            <w:r>
-              <w:rPr>
-                <w:noProof/>
-              </w:rPr>
-              <w:tab/>
-            </w:r>
-            <w:r>
-              <w:rPr>
-                <w:rStyle w:val="Hyperlink"/>
-                <w:noProof/>
-              </w:rPr>
-              <w:t>Materialverwaltung</w:t>
-            </w:r>
-            <w:r>
-              <w:rPr>
-                <w:noProof/>
-                <w:webHidden/>
-              </w:rPr>
-              <w:tab/>
-            </w:r>
-            <w:r>
-              <w:rPr>
-                <w:noProof/>
-                <w:webHidden/>
-              </w:rPr>
-              <w:fldChar w:fldCharType="begin"/>
-            </w:r>
-            <w:r>
-              <w:rPr>
-                <w:noProof/>
-                <w:webHidden/>
-              </w:rPr>
-              <w:instrText xml:space="preserve"> PAGEREF _Toc379572645 \h </w:instrText>
-            </w:r>
-            <w:r>
-              <w:rPr>
-                <w:noProof/>
-                <w:webHidden/>
-              </w:rPr>
-            </w:r>
-            <w:r>
-              <w:rPr>
-                <w:noProof/>
-                <w:webHidden/>
-              </w:rPr>
-              <w:fldChar w:fldCharType="separate"/>
-            </w:r>
-            <w:r>
-              <w:rPr>
-                <w:noProof/>
-                <w:webHidden/>
-              </w:rPr>
-              <w:t>16</w:t>
-            </w:r>
-            <w:r>
-              <w:rPr>
-                <w:noProof/>
-                <w:webHidden/>
-              </w:rPr>
-              <w:fldChar w:fldCharType="end"/>
-            </w:r>
-          </w:hyperlink>
-        </w:p>
-        <w:p>
-          <w:pPr>
-            <w:pStyle w:val="Verzeichnis2"/>
-            <w:tabs>
-              <w:tab w:val="left" w:pos="880"/>
-              <w:tab w:val="right" w:leader="dot" w:pos="9627"/>
-            </w:tabs>
-            <w:rPr>
-              <w:noProof/>
-            </w:rPr>
-          </w:pPr>
-          <w:hyperlink w:anchor="_Toc379572646" w:history="1">
-            <w:r>
-              <w:rPr>
-                <w:rStyle w:val="Hyperlink"/>
-                <w:noProof/>
-              </w:rPr>
-              <w:t>11.5</w:t>
-            </w:r>
-            <w:r>
-              <w:rPr>
-                <w:noProof/>
-              </w:rPr>
-              <w:tab/>
-            </w:r>
-            <w:r>
-              <w:rPr>
-                <w:rStyle w:val="Hyperlink"/>
-                <w:noProof/>
-              </w:rPr>
-              <w:t>Terminverwaltung</w:t>
-            </w:r>
-            <w:r>
-              <w:rPr>
-                <w:noProof/>
-                <w:webHidden/>
-              </w:rPr>
-              <w:tab/>
-            </w:r>
-            <w:r>
-              <w:rPr>
-                <w:noProof/>
-                <w:webHidden/>
-              </w:rPr>
-              <w:fldChar w:fldCharType="begin"/>
-            </w:r>
-            <w:r>
-              <w:rPr>
-                <w:noProof/>
-                <w:webHidden/>
-              </w:rPr>
-              <w:instrText xml:space="preserve"> PAGEREF _Toc379572646 \h </w:instrText>
-            </w:r>
-            <w:r>
-              <w:rPr>
-                <w:noProof/>
-                <w:webHidden/>
-              </w:rPr>
-            </w:r>
-            <w:r>
-              <w:rPr>
-                <w:noProof/>
-                <w:webHidden/>
-              </w:rPr>
-              <w:fldChar w:fldCharType="separate"/>
-            </w:r>
-            <w:r>
-              <w:rPr>
-                <w:noProof/>
-                <w:webHidden/>
-              </w:rPr>
-              <w:t>16</w:t>
-            </w:r>
-            <w:r>
-              <w:rPr>
-                <w:noProof/>
-                <w:webHidden/>
-              </w:rPr>
-              <w:fldChar w:fldCharType="end"/>
-            </w:r>
-          </w:hyperlink>
-        </w:p>
-        <w:p>
-          <w:pPr>
-            <w:pStyle w:val="Verzeichnis2"/>
-            <w:tabs>
-              <w:tab w:val="left" w:pos="880"/>
-              <w:tab w:val="right" w:leader="dot" w:pos="9627"/>
-            </w:tabs>
-            <w:rPr>
-              <w:noProof/>
-            </w:rPr>
-          </w:pPr>
-          <w:hyperlink w:anchor="_Toc379572647" w:history="1">
-            <w:r>
-              <w:rPr>
-                <w:rStyle w:val="Hyperlink"/>
-                <w:noProof/>
-              </w:rPr>
-              <w:t>11.6</w:t>
-            </w:r>
-            <w:r>
-              <w:rPr>
-                <w:noProof/>
-              </w:rPr>
-              <w:tab/>
-            </w:r>
-            <w:r>
-              <w:rPr>
-                <w:rStyle w:val="Hyperlink"/>
-                <w:noProof/>
-              </w:rPr>
-              <w:t>Erstellung von Rechnungen</w:t>
-            </w:r>
-            <w:r>
-              <w:rPr>
-                <w:noProof/>
-                <w:webHidden/>
-              </w:rPr>
-              <w:tab/>
-            </w:r>
-            <w:r>
-              <w:rPr>
-                <w:noProof/>
-                <w:webHidden/>
-              </w:rPr>
-              <w:fldChar w:fldCharType="begin"/>
-            </w:r>
-            <w:r>
-              <w:rPr>
-                <w:noProof/>
-                <w:webHidden/>
-              </w:rPr>
-              <w:instrText xml:space="preserve"> PAGEREF _Toc379572647 \h </w:instrText>
-            </w:r>
-            <w:r>
-              <w:rPr>
-                <w:noProof/>
-                <w:webHidden/>
-              </w:rPr>
-            </w:r>
-            <w:r>
-              <w:rPr>
-                <w:noProof/>
-                <w:webHidden/>
-              </w:rPr>
-              <w:fldChar w:fldCharType="separate"/>
-            </w:r>
-            <w:r>
-              <w:rPr>
-                <w:noProof/>
-                <w:webHidden/>
-              </w:rPr>
-              <w:t>16</w:t>
-            </w:r>
-            <w:r>
-              <w:rPr>
-                <w:noProof/>
-                <w:webHidden/>
-              </w:rPr>
-              <w:fldChar w:fldCharType="end"/>
-            </w:r>
-          </w:hyperlink>
-        </w:p>
-        <w:p>
-          <w:pPr>
-            <w:pStyle w:val="Verzeichnis2"/>
-            <w:tabs>
-              <w:tab w:val="left" w:pos="880"/>
-              <w:tab w:val="right" w:leader="dot" w:pos="9627"/>
-            </w:tabs>
-            <w:rPr>
-              <w:noProof/>
-            </w:rPr>
-          </w:pPr>
-          <w:hyperlink w:anchor="_Toc379572648" w:history="1">
-            <w:r>
-              <w:rPr>
-                <w:rStyle w:val="Hyperlink"/>
-                <w:noProof/>
-              </w:rPr>
-              <w:t>11.7</w:t>
-            </w:r>
-            <w:r>
-              <w:rPr>
-                <w:noProof/>
-              </w:rPr>
-              <w:tab/>
-            </w:r>
-            <w:r>
-              <w:rPr>
-                <w:rStyle w:val="Hyperlink"/>
-                <w:noProof/>
-              </w:rPr>
-              <w:t>Entitäten</w:t>
-            </w:r>
-            <w:r>
-              <w:rPr>
-                <w:noProof/>
-                <w:webHidden/>
-              </w:rPr>
-              <w:tab/>
-            </w:r>
-            <w:r>
-              <w:rPr>
-                <w:noProof/>
-                <w:webHidden/>
-              </w:rPr>
-              <w:fldChar w:fldCharType="begin"/>
-            </w:r>
-            <w:r>
-              <w:rPr>
-                <w:noProof/>
-                <w:webHidden/>
-              </w:rPr>
-              <w:instrText xml:space="preserve"> PAGEREF _Toc379572648 \h </w:instrText>
-            </w:r>
-            <w:r>
-              <w:rPr>
-                <w:noProof/>
-                <w:webHidden/>
-              </w:rPr>
-            </w:r>
-            <w:r>
-              <w:rPr>
-                <w:noProof/>
-                <w:webHidden/>
-              </w:rPr>
-              <w:fldChar w:fldCharType="separate"/>
-            </w:r>
-            <w:r>
-              <w:rPr>
-                <w:noProof/>
-                <w:webHidden/>
-              </w:rPr>
-              <w:t>17</w:t>
-            </w:r>
-            <w:r>
-              <w:rPr>
-                <w:noProof/>
-                <w:webHidden/>
-              </w:rPr>
-              <w:fldChar w:fldCharType="end"/>
-            </w:r>
-          </w:hyperlink>
-        </w:p>
-        <w:p>
-          <w:pPr>
-            <w:pStyle w:val="Verzeichnis3"/>
-            <w:tabs>
-              <w:tab w:val="left" w:pos="1320"/>
-              <w:tab w:val="right" w:leader="dot" w:pos="9627"/>
-            </w:tabs>
-            <w:rPr>
-              <w:noProof/>
-            </w:rPr>
-          </w:pPr>
-          <w:hyperlink w:anchor="_Toc379572649" w:history="1">
-            <w:r>
-              <w:rPr>
-                <w:rStyle w:val="Hyperlink"/>
-                <w:noProof/>
-              </w:rPr>
-              <w:t>11.7.2</w:t>
-            </w:r>
-            <w:r>
-              <w:rPr>
-                <w:noProof/>
-              </w:rPr>
-              <w:tab/>
-            </w:r>
-            <w:r>
-              <w:rPr>
-                <w:rStyle w:val="Hyperlink"/>
-                <w:noProof/>
-              </w:rPr>
-              <w:t>Allgemein</w:t>
-            </w:r>
-            <w:r>
-              <w:rPr>
-                <w:noProof/>
-                <w:webHidden/>
-              </w:rPr>
-              <w:tab/>
-            </w:r>
-            <w:r>
-              <w:rPr>
-                <w:noProof/>
-                <w:webHidden/>
-              </w:rPr>
-              <w:fldChar w:fldCharType="begin"/>
-            </w:r>
-            <w:r>
-              <w:rPr>
-                <w:noProof/>
-                <w:webHidden/>
-              </w:rPr>
-              <w:instrText xml:space="preserve"> PAGEREF _Toc379572649 \h </w:instrText>
-            </w:r>
-            <w:r>
-              <w:rPr>
-                <w:noProof/>
-                <w:webHidden/>
-              </w:rPr>
-            </w:r>
-            <w:r>
-              <w:rPr>
-                <w:noProof/>
-                <w:webHidden/>
-              </w:rPr>
-              <w:fldChar w:fldCharType="separate"/>
-            </w:r>
-            <w:r>
-              <w:rPr>
-                <w:noProof/>
-                <w:webHidden/>
-              </w:rPr>
-              <w:t>17</w:t>
+              <w:t>12</w:t>
             </w:r>
             <w:r>
               <w:rPr>
@@ -2309,7 +2582,7 @@
               <w:noProof/>
             </w:rPr>
           </w:pPr>
-          <w:hyperlink w:anchor="_Toc379572650" w:history="1">
+          <w:hyperlink w:anchor="_Toc381641576" w:history="1">
             <w:r>
               <w:rPr>
                 <w:rStyle w:val="Hyperlink"/>
@@ -2328,7 +2601,7 @@
                 <w:rStyle w:val="Hyperlink"/>
                 <w:noProof/>
               </w:rPr>
-              <w:t>Features – „Nice to have“</w:t>
+              <w:t>Organisationswerkezeuge</w:t>
             </w:r>
             <w:r>
               <w:rPr>
@@ -2349,7 +2622,7 @@
                 <w:noProof/>
                 <w:webHidden/>
               </w:rPr>
-              <w:instrText xml:space="preserve"> PAGEREF _Toc379572650 \h </w:instrText>
+              <w:instrText xml:space="preserve"> PAGEREF _Toc381641576 \h </w:instrText>
             </w:r>
             <w:r>
               <w:rPr>
@@ -2369,417 +2642,7 @@
                 <w:noProof/>
                 <w:webHidden/>
               </w:rPr>
-              <w:t>18</w:t>
-            </w:r>
-            <w:r>
-              <w:rPr>
-                <w:noProof/>
-                <w:webHidden/>
-              </w:rPr>
-              <w:fldChar w:fldCharType="end"/>
-            </w:r>
-          </w:hyperlink>
-        </w:p>
-        <w:p>
-          <w:pPr>
-            <w:pStyle w:val="Verzeichnis2"/>
-            <w:tabs>
-              <w:tab w:val="left" w:pos="880"/>
-              <w:tab w:val="right" w:leader="dot" w:pos="9627"/>
-            </w:tabs>
-            <w:rPr>
-              <w:noProof/>
-            </w:rPr>
-          </w:pPr>
-          <w:hyperlink w:anchor="_Toc379572651" w:history="1">
-            <w:r>
-              <w:rPr>
-                <w:rStyle w:val="Hyperlink"/>
-                <w:noProof/>
-              </w:rPr>
-              <w:t>12.1</w:t>
-            </w:r>
-            <w:r>
-              <w:rPr>
-                <w:noProof/>
-              </w:rPr>
-              <w:tab/>
-            </w:r>
-            <w:r>
-              <w:rPr>
-                <w:rStyle w:val="Hyperlink"/>
-                <w:noProof/>
-              </w:rPr>
-              <w:t>Bedienbarkeit</w:t>
-            </w:r>
-            <w:r>
-              <w:rPr>
-                <w:noProof/>
-                <w:webHidden/>
-              </w:rPr>
-              <w:tab/>
-            </w:r>
-            <w:r>
-              <w:rPr>
-                <w:noProof/>
-                <w:webHidden/>
-              </w:rPr>
-              <w:fldChar w:fldCharType="begin"/>
-            </w:r>
-            <w:r>
-              <w:rPr>
-                <w:noProof/>
-                <w:webHidden/>
-              </w:rPr>
-              <w:instrText xml:space="preserve"> PAGEREF _Toc379572651 \h </w:instrText>
-            </w:r>
-            <w:r>
-              <w:rPr>
-                <w:noProof/>
-                <w:webHidden/>
-              </w:rPr>
-            </w:r>
-            <w:r>
-              <w:rPr>
-                <w:noProof/>
-                <w:webHidden/>
-              </w:rPr>
-              <w:fldChar w:fldCharType="separate"/>
-            </w:r>
-            <w:r>
-              <w:rPr>
-                <w:noProof/>
-                <w:webHidden/>
-              </w:rPr>
-              <w:t>18</w:t>
-            </w:r>
-            <w:r>
-              <w:rPr>
-                <w:noProof/>
-                <w:webHidden/>
-              </w:rPr>
-              <w:fldChar w:fldCharType="end"/>
-            </w:r>
-          </w:hyperlink>
-        </w:p>
-        <w:p>
-          <w:pPr>
-            <w:pStyle w:val="Verzeichnis2"/>
-            <w:tabs>
-              <w:tab w:val="left" w:pos="880"/>
-              <w:tab w:val="right" w:leader="dot" w:pos="9627"/>
-            </w:tabs>
-            <w:rPr>
-              <w:noProof/>
-            </w:rPr>
-          </w:pPr>
-          <w:hyperlink w:anchor="_Toc379572652" w:history="1">
-            <w:r>
-              <w:rPr>
-                <w:rStyle w:val="Hyperlink"/>
-                <w:noProof/>
-              </w:rPr>
-              <w:t>12.2</w:t>
-            </w:r>
-            <w:r>
-              <w:rPr>
-                <w:noProof/>
-              </w:rPr>
-              <w:tab/>
-            </w:r>
-            <w:r>
-              <w:rPr>
-                <w:rStyle w:val="Hyperlink"/>
-                <w:noProof/>
-              </w:rPr>
-              <w:t>Integration von E-Mail</w:t>
-            </w:r>
-            <w:r>
-              <w:rPr>
-                <w:noProof/>
-                <w:webHidden/>
-              </w:rPr>
-              <w:tab/>
-            </w:r>
-            <w:r>
-              <w:rPr>
-                <w:noProof/>
-                <w:webHidden/>
-              </w:rPr>
-              <w:fldChar w:fldCharType="begin"/>
-            </w:r>
-            <w:r>
-              <w:rPr>
-                <w:noProof/>
-                <w:webHidden/>
-              </w:rPr>
-              <w:instrText xml:space="preserve"> PAGEREF _Toc379572652 \h </w:instrText>
-            </w:r>
-            <w:r>
-              <w:rPr>
-                <w:noProof/>
-                <w:webHidden/>
-              </w:rPr>
-            </w:r>
-            <w:r>
-              <w:rPr>
-                <w:noProof/>
-                <w:webHidden/>
-              </w:rPr>
-              <w:fldChar w:fldCharType="separate"/>
-            </w:r>
-            <w:r>
-              <w:rPr>
-                <w:noProof/>
-                <w:webHidden/>
-              </w:rPr>
-              <w:t>18</w:t>
-            </w:r>
-            <w:r>
-              <w:rPr>
-                <w:noProof/>
-                <w:webHidden/>
-              </w:rPr>
-              <w:fldChar w:fldCharType="end"/>
-            </w:r>
-          </w:hyperlink>
-        </w:p>
-        <w:p>
-          <w:pPr>
-            <w:pStyle w:val="Verzeichnis2"/>
-            <w:tabs>
-              <w:tab w:val="left" w:pos="880"/>
-              <w:tab w:val="right" w:leader="dot" w:pos="9627"/>
-            </w:tabs>
-            <w:rPr>
-              <w:noProof/>
-            </w:rPr>
-          </w:pPr>
-          <w:hyperlink w:anchor="_Toc379572653" w:history="1">
-            <w:r>
-              <w:rPr>
-                <w:rStyle w:val="Hyperlink"/>
-                <w:noProof/>
-              </w:rPr>
-              <w:t>12.3</w:t>
-            </w:r>
-            <w:r>
-              <w:rPr>
-                <w:noProof/>
-              </w:rPr>
-              <w:tab/>
-            </w:r>
-            <w:r>
-              <w:rPr>
-                <w:rStyle w:val="Hyperlink"/>
-                <w:noProof/>
-              </w:rPr>
-              <w:t>Serienbriefe</w:t>
-            </w:r>
-            <w:r>
-              <w:rPr>
-                <w:noProof/>
-                <w:webHidden/>
-              </w:rPr>
-              <w:tab/>
-            </w:r>
-            <w:r>
-              <w:rPr>
-                <w:noProof/>
-                <w:webHidden/>
-              </w:rPr>
-              <w:fldChar w:fldCharType="begin"/>
-            </w:r>
-            <w:r>
-              <w:rPr>
-                <w:noProof/>
-                <w:webHidden/>
-              </w:rPr>
-              <w:instrText xml:space="preserve"> PAGEREF _Toc379572653 \h </w:instrText>
-            </w:r>
-            <w:r>
-              <w:rPr>
-                <w:noProof/>
-                <w:webHidden/>
-              </w:rPr>
-            </w:r>
-            <w:r>
-              <w:rPr>
-                <w:noProof/>
-                <w:webHidden/>
-              </w:rPr>
-              <w:fldChar w:fldCharType="separate"/>
-            </w:r>
-            <w:r>
-              <w:rPr>
-                <w:noProof/>
-                <w:webHidden/>
-              </w:rPr>
-              <w:t>18</w:t>
-            </w:r>
-            <w:r>
-              <w:rPr>
-                <w:noProof/>
-                <w:webHidden/>
-              </w:rPr>
-              <w:fldChar w:fldCharType="end"/>
-            </w:r>
-          </w:hyperlink>
-        </w:p>
-        <w:p>
-          <w:pPr>
-            <w:pStyle w:val="Verzeichnis2"/>
-            <w:tabs>
-              <w:tab w:val="left" w:pos="880"/>
-              <w:tab w:val="right" w:leader="dot" w:pos="9627"/>
-            </w:tabs>
-            <w:rPr>
-              <w:noProof/>
-            </w:rPr>
-          </w:pPr>
-          <w:hyperlink w:anchor="_Toc379572654" w:history="1">
-            <w:r>
-              <w:rPr>
-                <w:rStyle w:val="Hyperlink"/>
-                <w:noProof/>
-              </w:rPr>
-              <w:t>12.4</w:t>
-            </w:r>
-            <w:r>
-              <w:rPr>
-                <w:noProof/>
-              </w:rPr>
-              <w:tab/>
-            </w:r>
-            <w:r>
-              <w:rPr>
-                <w:rStyle w:val="Hyperlink"/>
-                <w:noProof/>
-              </w:rPr>
-              <w:t>Eskalationsstufen</w:t>
-            </w:r>
-            <w:r>
-              <w:rPr>
-                <w:noProof/>
-                <w:webHidden/>
-              </w:rPr>
-              <w:tab/>
-            </w:r>
-            <w:r>
-              <w:rPr>
-                <w:noProof/>
-                <w:webHidden/>
-              </w:rPr>
-              <w:fldChar w:fldCharType="begin"/>
-            </w:r>
-            <w:r>
-              <w:rPr>
-                <w:noProof/>
-                <w:webHidden/>
-              </w:rPr>
-              <w:instrText xml:space="preserve"> PAGEREF _Toc379572654 \h </w:instrText>
-            </w:r>
-            <w:r>
-              <w:rPr>
-                <w:noProof/>
-                <w:webHidden/>
-              </w:rPr>
-            </w:r>
-            <w:r>
-              <w:rPr>
-                <w:noProof/>
-                <w:webHidden/>
-              </w:rPr>
-              <w:fldChar w:fldCharType="separate"/>
-            </w:r>
-            <w:r>
-              <w:rPr>
-                <w:noProof/>
-                <w:webHidden/>
-              </w:rPr>
-              <w:t>18</w:t>
-            </w:r>
-            <w:r>
-              <w:rPr>
-                <w:noProof/>
-                <w:webHidden/>
-              </w:rPr>
-              <w:fldChar w:fldCharType="end"/>
-            </w:r>
-          </w:hyperlink>
-        </w:p>
-        <w:p>
-          <w:pPr>
-            <w:pStyle w:val="Verzeichnis2"/>
-            <w:tabs>
-              <w:tab w:val="left" w:pos="880"/>
-              <w:tab w:val="right" w:leader="dot" w:pos="9627"/>
-            </w:tabs>
-            <w:rPr>
-              <w:noProof/>
-            </w:rPr>
-          </w:pPr>
-          <w:hyperlink w:anchor="_Toc379572655" w:history="1">
-            <w:r>
-              <w:rPr>
-                <w:rStyle w:val="Hyperlink"/>
-                <w:noProof/>
-              </w:rPr>
-              <w:t>12.5</w:t>
-            </w:r>
-            <w:r>
-              <w:rPr>
-                <w:noProof/>
-              </w:rPr>
-              <w:tab/>
-            </w:r>
-            <w:r>
-              <w:rPr>
-                <w:rStyle w:val="Hyperlink"/>
-                <w:noProof/>
-              </w:rPr>
-              <w:t>Benutzer- und Rollenverwaltung</w:t>
-            </w:r>
-            <w:r>
-              <w:rPr>
-                <w:noProof/>
-                <w:webHidden/>
-              </w:rPr>
-              <w:tab/>
-            </w:r>
-            <w:r>
-              <w:rPr>
-                <w:noProof/>
-                <w:webHidden/>
-              </w:rPr>
-              <w:fldChar w:fldCharType="begin"/>
-            </w:r>
-            <w:r>
-              <w:rPr>
-                <w:noProof/>
-                <w:webHidden/>
-              </w:rPr>
-              <w:instrText xml:space="preserve"> PAGEREF _Toc379572655 \h </w:instrText>
-            </w:r>
-            <w:r>
-              <w:rPr>
-                <w:noProof/>
-                <w:webHidden/>
-              </w:rPr>
-            </w:r>
-            <w:r>
-              <w:rPr>
-                <w:noProof/>
-                <w:webHidden/>
-              </w:rPr>
-              <w:fldChar w:fldCharType="separate"/>
-            </w:r>
-            <w:r>
-              <w:rPr>
-                <w:noProof/>
-                <w:webHidden/>
-              </w:rPr>
-              <w:t>18</w:t>
+              <w:t>16</w:t>
             </w:r>
             <w:r>
               <w:rPr>
@@ -2801,7 +2664,7 @@
               <w:noProof/>
             </w:rPr>
           </w:pPr>
-          <w:hyperlink w:anchor="_Toc379572656" w:history="1">
+          <w:hyperlink w:anchor="_Toc381641577" w:history="1">
             <w:r>
               <w:rPr>
                 <w:rStyle w:val="Hyperlink"/>
@@ -2820,6 +2683,170 @@
                 <w:rStyle w:val="Hyperlink"/>
                 <w:noProof/>
               </w:rPr>
+              <w:t>Firmenprofil</w:t>
+            </w:r>
+            <w:r>
+              <w:rPr>
+                <w:noProof/>
+                <w:webHidden/>
+              </w:rPr>
+              <w:tab/>
+            </w:r>
+            <w:r>
+              <w:rPr>
+                <w:noProof/>
+                <w:webHidden/>
+              </w:rPr>
+              <w:fldChar w:fldCharType="begin"/>
+            </w:r>
+            <w:r>
+              <w:rPr>
+                <w:noProof/>
+                <w:webHidden/>
+              </w:rPr>
+              <w:instrText xml:space="preserve"> PAGEREF _Toc381641577 \h </w:instrText>
+            </w:r>
+            <w:r>
+              <w:rPr>
+                <w:noProof/>
+                <w:webHidden/>
+              </w:rPr>
+            </w:r>
+            <w:r>
+              <w:rPr>
+                <w:noProof/>
+                <w:webHidden/>
+              </w:rPr>
+              <w:fldChar w:fldCharType="separate"/>
+            </w:r>
+            <w:r>
+              <w:rPr>
+                <w:noProof/>
+                <w:webHidden/>
+              </w:rPr>
+              <w:t>18</w:t>
+            </w:r>
+            <w:r>
+              <w:rPr>
+                <w:noProof/>
+                <w:webHidden/>
+              </w:rPr>
+              <w:fldChar w:fldCharType="end"/>
+            </w:r>
+          </w:hyperlink>
+        </w:p>
+        <w:p>
+          <w:pPr>
+            <w:pStyle w:val="Verzeichnis1"/>
+            <w:tabs>
+              <w:tab w:val="left" w:pos="660"/>
+              <w:tab w:val="right" w:leader="dot" w:pos="9627"/>
+            </w:tabs>
+            <w:rPr>
+              <w:noProof/>
+            </w:rPr>
+          </w:pPr>
+          <w:hyperlink w:anchor="_Toc381641578" w:history="1">
+            <w:r>
+              <w:rPr>
+                <w:rStyle w:val="Hyperlink"/>
+                <w:noProof/>
+              </w:rPr>
+              <w:t>14</w:t>
+            </w:r>
+            <w:r>
+              <w:rPr>
+                <w:noProof/>
+              </w:rPr>
+              <w:tab/>
+            </w:r>
+            <w:r>
+              <w:rPr>
+                <w:rStyle w:val="Hyperlink"/>
+                <w:noProof/>
+              </w:rPr>
+              <w:t>Mitarbeiterprofile</w:t>
+            </w:r>
+            <w:r>
+              <w:rPr>
+                <w:noProof/>
+                <w:webHidden/>
+              </w:rPr>
+              <w:tab/>
+            </w:r>
+            <w:r>
+              <w:rPr>
+                <w:noProof/>
+                <w:webHidden/>
+              </w:rPr>
+              <w:fldChar w:fldCharType="begin"/>
+            </w:r>
+            <w:r>
+              <w:rPr>
+                <w:noProof/>
+                <w:webHidden/>
+              </w:rPr>
+              <w:instrText xml:space="preserve"> PAGEREF _Toc381641578 \h </w:instrText>
+            </w:r>
+            <w:r>
+              <w:rPr>
+                <w:noProof/>
+                <w:webHidden/>
+              </w:rPr>
+            </w:r>
+            <w:r>
+              <w:rPr>
+                <w:noProof/>
+                <w:webHidden/>
+              </w:rPr>
+              <w:fldChar w:fldCharType="separate"/>
+            </w:r>
+            <w:r>
+              <w:rPr>
+                <w:noProof/>
+                <w:webHidden/>
+              </w:rPr>
+              <w:t>19</w:t>
+            </w:r>
+            <w:r>
+              <w:rPr>
+                <w:noProof/>
+                <w:webHidden/>
+              </w:rPr>
+              <w:fldChar w:fldCharType="end"/>
+            </w:r>
+          </w:hyperlink>
+        </w:p>
+        <w:p>
+          <w:pPr>
+            <w:pStyle w:val="Verzeichnis1"/>
+            <w:tabs>
+              <w:tab w:val="left" w:pos="660"/>
+              <w:tab w:val="right" w:leader="dot" w:pos="9627"/>
+            </w:tabs>
+            <w:rPr>
+              <w:noProof/>
+            </w:rPr>
+          </w:pPr>
+          <w:hyperlink w:anchor="_Toc381641579" w:history="1">
+            <w:r>
+              <w:rPr>
+                <w:rStyle w:val="Hyperlink"/>
+                <w:noProof/>
+              </w:rPr>
+              <w:t>15</w:t>
+            </w:r>
+            <w:r>
+              <w:rPr>
+                <w:noProof/>
+              </w:rPr>
+              <w:tab/>
+            </w:r>
+            <w:r>
+              <w:rPr>
+                <w:rStyle w:val="Hyperlink"/>
+                <w:noProof/>
+              </w:rPr>
               <w:t>Aufwandsschätzung</w:t>
             </w:r>
             <w:r>
@@ -2841,7 +2868,7 @@
                 <w:noProof/>
                 <w:webHidden/>
               </w:rPr>
-              <w:instrText xml:space="preserve"> PAGEREF _Toc379572656 \h </w:instrText>
+              <w:instrText xml:space="preserve"> PAGEREF _Toc381641579 \h </w:instrText>
             </w:r>
             <w:r>
               <w:rPr>
@@ -2861,7 +2888,7 @@
                 <w:noProof/>
                 <w:webHidden/>
               </w:rPr>
-              <w:t>19</w:t>
+              <w:t>22</w:t>
             </w:r>
             <w:r>
               <w:rPr>
@@ -2882,7 +2909,7 @@
               <w:noProof/>
             </w:rPr>
           </w:pPr>
-          <w:hyperlink w:anchor="_Toc379572657" w:history="1">
+          <w:hyperlink w:anchor="_Toc381641580" w:history="1">
             <w:r>
               <w:rPr>
                 <w:rStyle w:val="Hyperlink"/>
@@ -2909,7 +2936,7 @@
                 <w:noProof/>
                 <w:webHidden/>
               </w:rPr>
-              <w:instrText xml:space="preserve"> PAGEREF _Toc379572657 \h </w:instrText>
+              <w:instrText xml:space="preserve"> PAGEREF _Toc381641580 \h </w:instrText>
             </w:r>
             <w:r>
               <w:rPr>
@@ -2929,7 +2956,7 @@
                 <w:noProof/>
                 <w:webHidden/>
               </w:rPr>
-              <w:t>20</w:t>
+              <w:t>23</w:t>
             </w:r>
             <w:r>
               <w:rPr>
@@ -3031,6 +3058,7 @@
           <w:rFonts w:eastAsia="Times New Roman" w:cs="Times New Roman"/>
         </w:rPr>
       </w:pPr>
+      <w:proofErr w:type="spellStart"/>
       <w:r>
         <w:rPr>
           <w:rFonts w:ascii="Arial" w:hAnsi="Arial" w:cs="Arial"/>
@@ -3039,7 +3067,40 @@
           <w:sz w:val="19"/>
           <w:szCs w:val="19"/>
         </w:rPr>
-        <w:t>Naukanu Sailing School</w:t>
+        <w:t>Naukanu</w:t>
+      </w:r>
+      <w:proofErr w:type="spellEnd"/>
+      <w:r>
+        <w:rPr>
+          <w:rFonts w:ascii="Arial" w:hAnsi="Arial" w:cs="Arial"/>
+          <w:b/>
+          <w:bCs/>
+          <w:sz w:val="19"/>
+          <w:szCs w:val="19"/>
+        </w:rPr>
+        <w:t xml:space="preserve"> </w:t>
+      </w:r>
+      <w:proofErr w:type="spellStart"/>
+      <w:r>
+        <w:rPr>
+          <w:rFonts w:ascii="Arial" w:hAnsi="Arial" w:cs="Arial"/>
+          <w:b/>
+          <w:bCs/>
+          <w:sz w:val="19"/>
+          <w:szCs w:val="19"/>
+        </w:rPr>
+        <w:t>Sailing</w:t>
+      </w:r>
+      <w:proofErr w:type="spellEnd"/>
+      <w:r>
+        <w:rPr>
+          <w:rFonts w:ascii="Arial" w:hAnsi="Arial" w:cs="Arial"/>
+          <w:b/>
+          <w:bCs/>
+          <w:sz w:val="19"/>
+          <w:szCs w:val="19"/>
+        </w:rPr>
+        <w:t xml:space="preserve"> School</w:t>
       </w:r>
       <w:r>
         <w:rPr>
@@ -3115,12 +3176,14 @@
           <w:b/>
         </w:rPr>
       </w:pPr>
+      <w:proofErr w:type="spellStart"/>
       <w:r>
         <w:rPr>
           <w:b/>
         </w:rPr>
         <w:t>Studs@Work</w:t>
       </w:r>
+      <w:proofErr w:type="spellEnd"/>
       <w:r>
         <w:rPr>
           <w:b/>
@@ -3182,7 +3245,7 @@
           <w:rFonts w:asciiTheme="minorHAnsi" w:hAnsiTheme="minorHAnsi"/>
         </w:rPr>
       </w:pPr>
-      <w:bookmarkStart w:id="0" w:name="_Toc379572631"/>
+      <w:bookmarkStart w:id="1" w:name="_Toc381641554"/>
       <w:r>
         <w:rPr>
           <w:rFonts w:asciiTheme="minorHAnsi" w:hAnsiTheme="minorHAnsi"/>
@@ -3190,14 +3253,27 @@
         <w:lastRenderedPageBreak/>
         <w:t>Prolog</w:t>
       </w:r>
-      <w:bookmarkEnd w:id="0"/>
+      <w:bookmarkEnd w:id="1"/>
     </w:p>
     <w:p>
       <w:r>
         <w:t xml:space="preserve">Die Firma </w:t>
       </w:r>
-      <w:r>
-        <w:t>Naukanu Sailing School am</w:t>
+      <w:proofErr w:type="spellStart"/>
+      <w:r>
+        <w:t>Naukanu</w:t>
+      </w:r>
+      <w:proofErr w:type="spellEnd"/>
+      <w:r>
+        <w:t xml:space="preserve"> </w:t>
+      </w:r>
+      <w:proofErr w:type="spellStart"/>
+      <w:r>
+        <w:t>Sailing</w:t>
+      </w:r>
+      <w:proofErr w:type="spellEnd"/>
+      <w:r>
+        <w:t xml:space="preserve"> School am</w:t>
       </w:r>
       <w:r>
         <w:t xml:space="preserve"> </w:t>
@@ -3234,14 +3310,14 @@
           <w:rFonts w:asciiTheme="minorHAnsi" w:hAnsiTheme="minorHAnsi"/>
         </w:rPr>
       </w:pPr>
-      <w:bookmarkStart w:id="1" w:name="_Toc379572632"/>
+      <w:bookmarkStart w:id="2" w:name="_Toc381641555"/>
       <w:r>
         <w:rPr>
           <w:rFonts w:asciiTheme="minorHAnsi" w:hAnsiTheme="minorHAnsi"/>
         </w:rPr>
         <w:t>Ausgangssituation</w:t>
       </w:r>
-      <w:bookmarkEnd w:id="1"/>
+      <w:bookmarkEnd w:id="2"/>
     </w:p>
     <w:p>
       <w:r>
@@ -3255,14 +3331,14 @@
           <w:rFonts w:asciiTheme="minorHAnsi" w:hAnsiTheme="minorHAnsi"/>
         </w:rPr>
       </w:pPr>
-      <w:bookmarkStart w:id="2" w:name="_Toc379572633"/>
+      <w:bookmarkStart w:id="3" w:name="_Toc381641556"/>
       <w:r>
         <w:rPr>
           <w:rFonts w:asciiTheme="minorHAnsi" w:hAnsiTheme="minorHAnsi"/>
         </w:rPr>
         <w:t>Zielsetzung</w:t>
       </w:r>
-      <w:bookmarkEnd w:id="2"/>
+      <w:bookmarkEnd w:id="3"/>
     </w:p>
     <w:p>
       <w:r>
@@ -3288,14 +3364,14 @@
           <w:rFonts w:asciiTheme="minorHAnsi" w:hAnsiTheme="minorHAnsi"/>
         </w:rPr>
       </w:pPr>
-      <w:bookmarkStart w:id="3" w:name="_Toc379572634"/>
+      <w:bookmarkStart w:id="4" w:name="_Toc381641557"/>
       <w:r>
         <w:rPr>
           <w:rFonts w:asciiTheme="minorHAnsi" w:hAnsiTheme="minorHAnsi"/>
         </w:rPr>
         <w:t>Mitwirkung des Auftraggebers</w:t>
       </w:r>
-      <w:bookmarkEnd w:id="3"/>
+      <w:bookmarkEnd w:id="4"/>
     </w:p>
     <w:p>
       <w:pPr>
@@ -3352,7 +3428,7 @@
           <w:rFonts w:asciiTheme="minorHAnsi" w:hAnsiTheme="minorHAnsi"/>
         </w:rPr>
       </w:pPr>
-      <w:bookmarkStart w:id="4" w:name="_Toc379572635"/>
+      <w:bookmarkStart w:id="5" w:name="_Toc381641558"/>
       <w:r>
         <w:rPr>
           <w:rFonts w:asciiTheme="minorHAnsi" w:hAnsiTheme="minorHAnsi"/>
@@ -3360,7 +3436,7 @@
         <w:lastRenderedPageBreak/>
         <w:t>Architektur</w:t>
       </w:r>
-      <w:bookmarkEnd w:id="4"/>
+      <w:bookmarkEnd w:id="5"/>
     </w:p>
     <w:p>
       <w:r>
@@ -3483,23 +3559,41 @@
       </w:r>
       <w:r>
         <w:br/>
-        <w:t xml:space="preserve">Das Geschäftslogikmodul kapselt alle UI-unabhängigen Aktionen, die zur Benutzung der Kernanwendung realisiert werden müssen. Damit ist gewährleistet, dass auch im Falle einer nachträglichen Änderung der Darstellungsschicht die Kernimplementierung nicht maßgeblich geändert werden muss. </w:t>
-      </w:r>
-    </w:p>
-    <w:p>
+        <w:t xml:space="preserve">Das Geschäftslogikmodul kapselt alle UI-unabhängigen Aktionen, die zur Benutzung der Kernanwendung </w:t>
+      </w:r>
+      <w:r>
+        <w:lastRenderedPageBreak/>
+        <w:t xml:space="preserve">realisiert werden müssen. Damit ist gewährleistet, dass auch im Falle einer nachträglichen Änderung der Darstellungsschicht die Kernimplementierung nicht maßgeblich geändert werden muss. </w:t>
+      </w:r>
+    </w:p>
+    <w:p>
+      <w:proofErr w:type="spellStart"/>
       <w:r>
         <w:rPr>
           <w:b/>
         </w:rPr>
-        <w:lastRenderedPageBreak/>
         <w:t>Persistierung</w:t>
       </w:r>
+      <w:proofErr w:type="spellEnd"/>
       <w:r>
         <w:br/>
-        <w:t>Das Persistenzmodul abstrahiert den lesenden und schreibenden Zugriff auf die zentrale Datenbank. Diese Abstraktion vereinfacht beispielsweise einen späteren Austausch des Persistenz-Mechanismus (</w:t>
-      </w:r>
-      <w:r>
-        <w:t>Entity Framework</w:t>
+        <w:t xml:space="preserve">Das </w:t>
+      </w:r>
+      <w:proofErr w:type="spellStart"/>
+      <w:r>
+        <w:t>Persistenzmodul</w:t>
+      </w:r>
+      <w:proofErr w:type="spellEnd"/>
+      <w:r>
+        <w:t xml:space="preserve"> abstrahiert den lesenden und schreibenden Zugriff auf die zentrale Datenbank. Diese Abstraktion vereinfacht beispielsweise einen späteren Austausch des Persistenz-Mechanismus (</w:t>
+      </w:r>
+      <w:proofErr w:type="spellStart"/>
+      <w:r>
+        <w:t>Entity</w:t>
+      </w:r>
+      <w:proofErr w:type="spellEnd"/>
+      <w:r>
+        <w:t xml:space="preserve"> Framework</w:t>
       </w:r>
       <w:r>
         <w:t>).</w:t>
@@ -3521,9 +3615,11 @@
       <w:r>
         <w:t xml:space="preserve">Die </w:t>
       </w:r>
+      <w:proofErr w:type="spellStart"/>
       <w:r>
         <w:t>Stud@Works</w:t>
       </w:r>
+      <w:proofErr w:type="spellEnd"/>
       <w:r>
         <w:t xml:space="preserve"> AG hat jahrelange Erfahrung mit verschiedenen Datenbankmanagementsystemen. Daher kann auf eine Open-Source Lösung wie MySQL oder kommerzielle Ansätze wie Microsoft SQL-Server aufgebaut werden. </w:t>
       </w:r>
@@ -3536,30 +3632,717 @@
       <w:r>
         <w:t xml:space="preserve"> zum Einsatz.</w:t>
       </w:r>
+    </w:p>
+    <w:p>
+      <w:pPr>
+        <w:pStyle w:val="berschrift1"/>
+      </w:pPr>
+      <w:bookmarkStart w:id="6" w:name="_Toc225522421"/>
+      <w:bookmarkStart w:id="7" w:name="_Toc381641559"/>
+      <w:r>
+        <w:t>Hardware- und Systemvoraussetzungen</w:t>
+      </w:r>
+      <w:bookmarkEnd w:id="6"/>
+      <w:bookmarkEnd w:id="7"/>
+    </w:p>
+    <w:p>
+      <w:r>
+        <w:t xml:space="preserve">Das System soll auf bereits bestehender Hardware betrieben werden. Für das </w:t>
+      </w:r>
+      <w:r>
+        <w:t>Projekt</w:t>
+      </w:r>
+      <w:r>
+        <w:t xml:space="preserve"> kommt</w:t>
+      </w:r>
+      <w:r>
+        <w:t xml:space="preserve"> </w:t>
+      </w:r>
+      <w:r>
+        <w:t xml:space="preserve">.Net 4.0 / 4.5 zum </w:t>
+      </w:r>
+      <w:r>
+        <w:t xml:space="preserve">Einsatz. </w:t>
+      </w:r>
+      <w:r>
+        <w:t xml:space="preserve">Dies setzt die Installation eines entsprechenden Frameworks voraus, das standardmäßig auf jedem aktuellen Windows-Betriebssystem zur Verfügung steht. Der Einsatz von anderen Betriebssystem (Unix, Mac OS) ist nicht vorgesehen. </w:t>
+      </w:r>
+    </w:p>
+    <w:p>
+      <w:pPr>
+        <w:pStyle w:val="berschrift1"/>
+        <w:rPr>
+          <w:rFonts w:asciiTheme="minorHAnsi" w:hAnsiTheme="minorHAnsi"/>
+        </w:rPr>
+      </w:pPr>
+      <w:bookmarkStart w:id="8" w:name="_Toc225522422"/>
+      <w:bookmarkStart w:id="9" w:name="_Toc381641560"/>
+      <w:r>
+        <w:rPr>
+          <w:rFonts w:asciiTheme="minorHAnsi" w:hAnsiTheme="minorHAnsi"/>
+        </w:rPr>
+        <w:t>Entwicklung der Software</w:t>
+      </w:r>
+      <w:bookmarkEnd w:id="8"/>
+      <w:bookmarkEnd w:id="9"/>
+    </w:p>
+    <w:p>
+      <w:r>
+        <w:t xml:space="preserve">Die Entwicklung der Applikation </w:t>
+      </w:r>
+      <w:r>
+        <w:t>geschieht</w:t>
+      </w:r>
+      <w:r>
+        <w:t xml:space="preserve"> in den Räumlichkeiten der </w:t>
+      </w:r>
+      <w:proofErr w:type="spellStart"/>
+      <w:r>
+        <w:t>Stud@Work</w:t>
+      </w:r>
+      <w:proofErr w:type="spellEnd"/>
+      <w:r>
+        <w:t xml:space="preserve"> AG. Der Auftraggeber erhält lesenden Zugriff auf das </w:t>
+      </w:r>
+      <w:proofErr w:type="spellStart"/>
+      <w:r>
+        <w:t>GitHub</w:t>
+      </w:r>
+      <w:proofErr w:type="spellEnd"/>
+      <w:r>
+        <w:t xml:space="preserve"> Code-Repository des Projektes</w:t>
+      </w:r>
+      <w:r>
+        <w:t>.</w:t>
+      </w:r>
+    </w:p>
+    <w:p>
+      <w:pPr>
+        <w:pStyle w:val="berschrift1"/>
+        <w:rPr>
+          <w:rFonts w:asciiTheme="minorHAnsi" w:hAnsiTheme="minorHAnsi"/>
+        </w:rPr>
+      </w:pPr>
+      <w:bookmarkStart w:id="10" w:name="_Toc381641561"/>
+      <w:r>
+        <w:rPr>
+          <w:rFonts w:asciiTheme="minorHAnsi" w:hAnsiTheme="minorHAnsi"/>
+        </w:rPr>
+        <w:t>Ver</w:t>
+      </w:r>
+      <w:r>
+        <w:rPr>
+          <w:rFonts w:asciiTheme="minorHAnsi" w:hAnsiTheme="minorHAnsi"/>
+        </w:rPr>
+        <w:t>wendete Technologien</w:t>
+      </w:r>
+      <w:bookmarkEnd w:id="10"/>
+    </w:p>
+    <w:p>
+      <w:pPr>
+        <w:pStyle w:val="Listenabsatz"/>
+        <w:numPr>
+          <w:ilvl w:val="0"/>
+          <w:numId w:val="7"/>
+        </w:numPr>
+      </w:pPr>
+      <w:r>
+        <w:t>.</w:t>
+      </w:r>
+      <w:r>
+        <w:t>NET 4.0/4.5</w:t>
+      </w:r>
+    </w:p>
+    <w:p>
+      <w:pPr>
+        <w:pStyle w:val="Listenabsatz"/>
+        <w:numPr>
+          <w:ilvl w:val="0"/>
+          <w:numId w:val="7"/>
+        </w:numPr>
+      </w:pPr>
+      <w:r>
+        <w:t>C#</w:t>
+      </w:r>
+    </w:p>
+    <w:p>
+      <w:pPr>
+        <w:pStyle w:val="Listenabsatz"/>
+        <w:numPr>
+          <w:ilvl w:val="0"/>
+          <w:numId w:val="7"/>
+        </w:numPr>
+      </w:pPr>
+      <w:r>
+        <w:t>XAML</w:t>
+      </w:r>
+    </w:p>
+    <w:p>
+      <w:pPr>
+        <w:pStyle w:val="Listenabsatz"/>
+        <w:numPr>
+          <w:ilvl w:val="0"/>
+          <w:numId w:val="7"/>
+        </w:numPr>
+      </w:pPr>
+      <w:r>
+        <w:t>LINQ</w:t>
+      </w:r>
+    </w:p>
+    <w:p>
+      <w:pPr>
+        <w:pStyle w:val="Listenabsatz"/>
+        <w:numPr>
+          <w:ilvl w:val="0"/>
+          <w:numId w:val="7"/>
+        </w:numPr>
+      </w:pPr>
+      <w:r>
+        <w:lastRenderedPageBreak/>
+        <w:t>Modern UI</w:t>
+      </w:r>
+    </w:p>
+    <w:p>
+      <w:pPr>
+        <w:pStyle w:val="Listenabsatz"/>
+        <w:numPr>
+          <w:ilvl w:val="0"/>
+          <w:numId w:val="7"/>
+        </w:numPr>
+      </w:pPr>
+      <w:proofErr w:type="spellStart"/>
+      <w:r>
+        <w:t>Entity</w:t>
+      </w:r>
+      <w:proofErr w:type="spellEnd"/>
+      <w:r>
+        <w:t xml:space="preserve"> Framework 6</w:t>
+      </w:r>
+    </w:p>
+    <w:p>
+      <w:pPr>
+        <w:pStyle w:val="Listenabsatz"/>
+        <w:numPr>
+          <w:ilvl w:val="0"/>
+          <w:numId w:val="7"/>
+        </w:numPr>
+      </w:pPr>
+      <w:r>
+        <w:t>MVVM</w:t>
+      </w:r>
+    </w:p>
+    <w:p>
+      <w:pPr>
+        <w:pStyle w:val="berschrift1"/>
+        <w:rPr>
+          <w:rFonts w:asciiTheme="minorHAnsi" w:hAnsiTheme="minorHAnsi"/>
+        </w:rPr>
+      </w:pPr>
+      <w:bookmarkStart w:id="11" w:name="_Toc381641562"/>
+      <w:r>
+        <w:rPr>
+          <w:rFonts w:asciiTheme="minorHAnsi" w:hAnsiTheme="minorHAnsi"/>
+        </w:rPr>
+        <w:t xml:space="preserve">Features - „Must </w:t>
+      </w:r>
+      <w:proofErr w:type="spellStart"/>
+      <w:r>
+        <w:rPr>
+          <w:rFonts w:asciiTheme="minorHAnsi" w:hAnsiTheme="minorHAnsi"/>
+        </w:rPr>
+        <w:t>have</w:t>
+      </w:r>
+      <w:proofErr w:type="spellEnd"/>
+      <w:r>
+        <w:rPr>
+          <w:rFonts w:asciiTheme="minorHAnsi" w:hAnsiTheme="minorHAnsi"/>
+        </w:rPr>
+        <w:t>“</w:t>
+      </w:r>
+      <w:bookmarkEnd w:id="11"/>
     </w:p>
     <w:p>
       <w:pPr>
         <w:spacing w:line="259" w:lineRule="auto"/>
         <w:rPr>
-          <w:rFonts w:eastAsiaTheme="majorEastAsia" w:cstheme="majorBidi"/>
-          <w:b/>
-          <w:color w:val="262626" w:themeColor="text1" w:themeTint="D9"/>
-          <w:sz w:val="32"/>
-          <w:szCs w:val="32"/>
+          <w:sz w:val="24"/>
+          <w:szCs w:val="24"/>
         </w:rPr>
       </w:pPr>
+      <w:r>
+        <w:t>Im Folgenden werden alle Features beschrieben, die von der Anwendung erfüllt werden müssen.</w:t>
+      </w:r>
+    </w:p>
+    <w:p>
+      <w:pPr>
+        <w:pStyle w:val="berschrift2"/>
+      </w:pPr>
+      <w:bookmarkStart w:id="12" w:name="_Toc381641563"/>
+      <w:r>
+        <w:t>Benutzerhandbuch</w:t>
+      </w:r>
+      <w:bookmarkEnd w:id="12"/>
+    </w:p>
+    <w:p>
+      <w:r>
+        <w:t>Ein Benutzerhandbuch soll den Anwender bei der Bedienung der Anwendung unterstützen.</w:t>
+      </w:r>
+    </w:p>
+    <w:p>
+      <w:pPr>
+        <w:pStyle w:val="berschrift2"/>
+      </w:pPr>
+      <w:bookmarkStart w:id="13" w:name="_Toc381641564"/>
+      <w:r>
+        <w:t>Kursverwaltung</w:t>
+      </w:r>
+      <w:bookmarkEnd w:id="13"/>
+    </w:p>
+    <w:p>
+      <w:r>
+        <w:t>Text</w:t>
+      </w:r>
+    </w:p>
+    <w:p>
+      <w:pPr>
+        <w:pStyle w:val="berschrift2"/>
+      </w:pPr>
+      <w:bookmarkStart w:id="14" w:name="_Toc381641565"/>
+      <w:r>
+        <w:t>Mitarbeiterverwaltung</w:t>
+      </w:r>
+      <w:bookmarkEnd w:id="14"/>
+    </w:p>
+    <w:p>
+      <w:r>
+        <w:t>Text</w:t>
+      </w:r>
+      <w:r>
+        <w:t>.</w:t>
+      </w:r>
+    </w:p>
+    <w:p>
+      <w:pPr>
+        <w:pStyle w:val="berschrift2"/>
+      </w:pPr>
+      <w:bookmarkStart w:id="15" w:name="_Toc381641566"/>
+      <w:r>
+        <w:t>Materialverwaltung</w:t>
+      </w:r>
+      <w:bookmarkEnd w:id="15"/>
+    </w:p>
+    <w:p>
+      <w:r>
+        <w:t>Text</w:t>
+      </w:r>
+    </w:p>
+    <w:p>
+      <w:pPr>
+        <w:pStyle w:val="berschrift2"/>
+      </w:pPr>
+      <w:bookmarkStart w:id="16" w:name="_Toc381641567"/>
+      <w:r>
+        <w:t>Terminverwaltung</w:t>
+      </w:r>
+      <w:bookmarkEnd w:id="16"/>
+    </w:p>
+    <w:p>
+      <w:r>
+        <w:t>Text</w:t>
+      </w:r>
+    </w:p>
+    <w:p>
+      <w:pPr>
+        <w:pStyle w:val="berschrift2"/>
+      </w:pPr>
+      <w:bookmarkStart w:id="17" w:name="_Toc381641568"/>
+      <w:r>
+        <w:t>Erstellung von Rechnungen</w:t>
+      </w:r>
+      <w:bookmarkEnd w:id="17"/>
+    </w:p>
+    <w:p>
+      <w:r>
+        <w:t xml:space="preserve">Der Nutzer muss </w:t>
+      </w:r>
+      <w:r>
+        <w:t xml:space="preserve">aus einer Kursteilnahme </w:t>
+      </w:r>
+      <w:r>
+        <w:t>Rechnungen erzeugen</w:t>
+      </w:r>
+      <w:r>
+        <w:t xml:space="preserve"> können. </w:t>
+      </w:r>
+      <w:r>
+        <w:t>Der Nutzer hat dabei die Möglichkeit</w:t>
+      </w:r>
+      <w:r>
+        <w:t>,</w:t>
+      </w:r>
+      <w:r>
+        <w:t xml:space="preserve"> einzelne Rechnungspositionen zu erstellen,</w:t>
+      </w:r>
+      <w:r>
+        <w:t xml:space="preserve"> zu</w:t>
+      </w:r>
+      <w:r>
+        <w:t xml:space="preserve"> bearbeiten und </w:t>
+      </w:r>
+      <w:r>
+        <w:t xml:space="preserve">zu </w:t>
+      </w:r>
+      <w:r>
+        <w:t xml:space="preserve">löschen. </w:t>
+      </w:r>
+    </w:p>
+    <w:p>
+      <w:r>
+        <w:t>Das System berechnet aut</w:t>
+      </w:r>
+      <w:r>
+        <w:t>omatisch alle Rechnungsbeträge und Gebühren</w:t>
+      </w:r>
+      <w:r>
+        <w:t>.</w:t>
+      </w:r>
+      <w:r>
+        <w:t xml:space="preserve"> </w:t>
+      </w:r>
+    </w:p>
+    <w:p>
+      <w:r>
+        <w:t>Rechnungen müssen jederzeit</w:t>
+      </w:r>
+      <w:r>
+        <w:t xml:space="preserve"> vom Nutzer storniert werden können. Das System generiert zu dieser Rechnung dann automatisch eine passende Storno-Rechnung.</w:t>
+      </w:r>
+    </w:p>
+    <w:p>
+      <w:r>
+        <w:lastRenderedPageBreak/>
+        <w:t xml:space="preserve">Das System vergibt automatisch eine passende Rechnungsnummer für alle Rechnungen. Diese besteht aus den letzten zwei Ziffern des aktuellen Jahres (13,14, usw.) gefolgt von einer fünfstelligen fortlaufenden Nummer. </w:t>
+      </w:r>
+      <w:r>
+        <w:t>D</w:t>
+      </w:r>
+      <w:r>
+        <w:t>ie gesetzlich geforderte Einmaligkeit der Rechnungsnummern wird vom System sichergestellt.</w:t>
+      </w:r>
+    </w:p>
+    <w:p>
+      <w:r>
+        <w:t>Das System stellt sicher, dass erstellte Rechnungen</w:t>
+      </w:r>
+      <w:r>
+        <w:t>,</w:t>
+      </w:r>
+      <w:r>
+        <w:t xml:space="preserve"> nachdem sie gedruckt wurden</w:t>
+      </w:r>
+      <w:r>
+        <w:t>,</w:t>
+      </w:r>
+      <w:r>
+        <w:t xml:space="preserve"> nicht mehr verändert werden können und von Änderun</w:t>
+      </w:r>
+      <w:r>
+        <w:t xml:space="preserve">gen referenzierter Entitäten </w:t>
+      </w:r>
+      <w:r>
+        <w:t xml:space="preserve">nicht </w:t>
+      </w:r>
+      <w:r>
+        <w:t xml:space="preserve">länger </w:t>
+      </w:r>
+      <w:r>
+        <w:t>betroffen sind.</w:t>
+      </w:r>
+    </w:p>
+    <w:p>
+      <w:r>
+        <w:t>Standardmäßig</w:t>
+      </w:r>
+      <w:r>
+        <w:t xml:space="preserve"> werden Rechnungen tabellarisch </w:t>
+      </w:r>
+      <w:r>
+        <w:t>anhand des Leistungsdatums sortiert dargestellt.</w:t>
+      </w:r>
+    </w:p>
+    <w:p>
+      <w:r>
+        <w:t xml:space="preserve">Das System muss </w:t>
+      </w:r>
+      <w:r>
+        <w:t>gewährleisten,</w:t>
+      </w:r>
+      <w:r>
+        <w:t xml:space="preserve"> eine Rechnung drucken oder in einer PDF-Datei speichern</w:t>
+      </w:r>
+      <w:r>
+        <w:t xml:space="preserve"> zu können</w:t>
+      </w:r>
+      <w:r>
+        <w:t>. Dabei muss der Kunde die Möglichkeit haben</w:t>
+      </w:r>
+      <w:r>
+        <w:t>,</w:t>
+      </w:r>
+      <w:r>
+        <w:t xml:space="preserve"> einen beliebigen Freitext auf der Rechnung hinzuzufügen.</w:t>
+      </w:r>
+      <w:r>
+        <w:t xml:space="preserve"> Außerdem müssen die Rechnungen der </w:t>
+      </w:r>
+      <w:r>
+        <w:t xml:space="preserve">Briefnorm </w:t>
+      </w:r>
+      <w:r>
+        <w:t>D</w:t>
+      </w:r>
+      <w:r>
+        <w:t>IN 50</w:t>
+      </w:r>
+      <w:r>
+        <w:t xml:space="preserve">08 </w:t>
+      </w:r>
+      <w:r>
+        <w:t>entsprechen.</w:t>
+      </w:r>
+    </w:p>
+    <w:p>
+      <w:pPr>
+        <w:pStyle w:val="berschrift2"/>
+      </w:pPr>
+      <w:bookmarkStart w:id="18" w:name="_Toc381641569"/>
+      <w:r>
+        <w:t>Entitäten</w:t>
+      </w:r>
+      <w:bookmarkEnd w:id="18"/>
+    </w:p>
+    <w:p>
+      <w:pPr>
+        <w:pStyle w:val="berschrift3"/>
+        <w:numPr>
+          <w:ilvl w:val="2"/>
+          <w:numId w:val="8"/>
+        </w:numPr>
+        <w:rPr>
+          <w:rFonts w:asciiTheme="minorHAnsi" w:hAnsiTheme="minorHAnsi"/>
+        </w:rPr>
+      </w:pPr>
+      <w:bookmarkStart w:id="19" w:name="_Toc381641570"/>
+      <w:r>
+        <w:rPr>
+          <w:rFonts w:asciiTheme="minorHAnsi" w:hAnsiTheme="minorHAnsi"/>
+        </w:rPr>
+        <w:t>Allgemein</w:t>
+      </w:r>
+      <w:bookmarkEnd w:id="19"/>
+    </w:p>
+    <w:p>
+      <w:r>
+        <w:t>Das System muss das Erstellen, Bearbeiten und Löschen folgender Entitäten ermöglichen</w:t>
+      </w:r>
+      <w:r>
+        <w:t xml:space="preserve">: </w:t>
+      </w:r>
+      <w:r>
+        <w:br/>
+      </w:r>
+      <w:r>
+        <w:t>Kurse</w:t>
+      </w:r>
+      <w:r>
+        <w:t>,</w:t>
+      </w:r>
+      <w:r>
+        <w:t xml:space="preserve"> Kunden, Mitarbeiter, Material, </w:t>
+      </w:r>
+      <w:r>
+        <w:t xml:space="preserve">Verträge, </w:t>
+      </w:r>
+      <w:r>
+        <w:t>Termine</w:t>
+      </w:r>
+      <w:r>
+        <w:t>, Rechnungen</w:t>
+      </w:r>
+      <w:r>
+        <w:t>, Gutschriften, Provisionen, Stornierungen</w:t>
+      </w:r>
+      <w:r>
+        <w:t>, Unternehmen, Kontakte</w:t>
+      </w:r>
+      <w:r>
+        <w:t>.</w:t>
+      </w:r>
+    </w:p>
+    <w:p>
+      <w:r>
+        <w:br w:type="page"/>
+      </w:r>
+    </w:p>
+    <w:p>
+      <w:pPr>
+        <w:pStyle w:val="berschrift1"/>
+        <w:rPr>
+          <w:rFonts w:asciiTheme="minorHAnsi" w:hAnsiTheme="minorHAnsi"/>
+        </w:rPr>
+      </w:pPr>
+      <w:bookmarkStart w:id="20" w:name="_Toc381641571"/>
+      <w:r>
+        <w:rPr>
+          <w:rFonts w:asciiTheme="minorHAnsi" w:hAnsiTheme="minorHAnsi"/>
+        </w:rPr>
+        <w:lastRenderedPageBreak/>
+        <w:t xml:space="preserve">Features – „Nice </w:t>
+      </w:r>
+      <w:proofErr w:type="spellStart"/>
+      <w:r>
+        <w:rPr>
+          <w:rFonts w:asciiTheme="minorHAnsi" w:hAnsiTheme="minorHAnsi"/>
+        </w:rPr>
+        <w:t>to</w:t>
+      </w:r>
+      <w:proofErr w:type="spellEnd"/>
+      <w:r>
+        <w:rPr>
+          <w:rFonts w:asciiTheme="minorHAnsi" w:hAnsiTheme="minorHAnsi"/>
+        </w:rPr>
+        <w:t xml:space="preserve"> </w:t>
+      </w:r>
+      <w:proofErr w:type="spellStart"/>
+      <w:r>
+        <w:rPr>
+          <w:rFonts w:asciiTheme="minorHAnsi" w:hAnsiTheme="minorHAnsi"/>
+        </w:rPr>
+        <w:t>have</w:t>
+      </w:r>
+      <w:proofErr w:type="spellEnd"/>
+      <w:r>
+        <w:rPr>
+          <w:rFonts w:asciiTheme="minorHAnsi" w:hAnsiTheme="minorHAnsi"/>
+        </w:rPr>
+        <w:t>“</w:t>
+      </w:r>
+      <w:bookmarkEnd w:id="20"/>
+    </w:p>
+    <w:p>
+      <w:pPr>
+        <w:pStyle w:val="berschrift2"/>
+      </w:pPr>
+      <w:bookmarkStart w:id="21" w:name="_Toc381641572"/>
+      <w:r>
+        <w:t>Bedienbarkeit</w:t>
+      </w:r>
+      <w:bookmarkEnd w:id="21"/>
+    </w:p>
+    <w:p>
+      <w:r>
+        <w:t>Der Nutzer soll die Anwendung durch verschiedene Tastenkombinationen und den Einsatz der F-Tasten steuern</w:t>
+      </w:r>
+      <w:r>
+        <w:t xml:space="preserve"> können.</w:t>
+      </w:r>
+    </w:p>
+    <w:p>
+      <w:pPr>
+        <w:pStyle w:val="berschrift2"/>
+      </w:pPr>
+      <w:bookmarkStart w:id="22" w:name="_Toc381641573"/>
+      <w:r>
+        <w:t xml:space="preserve">Integration von </w:t>
+      </w:r>
+      <w:r>
+        <w:t>E-Mail</w:t>
+      </w:r>
+      <w:bookmarkEnd w:id="22"/>
+    </w:p>
+    <w:p>
+      <w:r>
+        <w:t xml:space="preserve">Die Anwendung soll eine Anbindung an Microsoft Outlook erlauben, um </w:t>
+      </w:r>
+      <w:r>
+        <w:t xml:space="preserve">z. B. per </w:t>
+      </w:r>
+      <w:r>
+        <w:t xml:space="preserve">E-Mail Rechnungen </w:t>
+      </w:r>
+      <w:r>
+        <w:t xml:space="preserve">oder hinterlegte PDF-Dokumente </w:t>
+      </w:r>
+      <w:r>
+        <w:t>an Kunden</w:t>
+      </w:r>
+      <w:r>
+        <w:t xml:space="preserve"> </w:t>
+      </w:r>
+      <w:r>
+        <w:t>senden</w:t>
+      </w:r>
+      <w:r>
+        <w:t xml:space="preserve"> zu können</w:t>
+      </w:r>
+      <w:r>
+        <w:t>.</w:t>
+      </w:r>
+    </w:p>
+    <w:p>
+      <w:r>
+        <w:t>Kundendaten</w:t>
+      </w:r>
+      <w:r>
+        <w:t xml:space="preserve"> können</w:t>
+      </w:r>
+      <w:r>
+        <w:t xml:space="preserve"> aus</w:t>
+      </w:r>
+      <w:r>
+        <w:t>ge</w:t>
+      </w:r>
+      <w:r>
+        <w:t>wähl</w:t>
+      </w:r>
+      <w:r>
+        <w:t>t</w:t>
+      </w:r>
+      <w:r>
+        <w:t xml:space="preserve"> und als Serienbrieffunktion in Microsoft Word weiter </w:t>
+      </w:r>
+      <w:r>
+        <w:t>verarbeitet werden</w:t>
+      </w:r>
+      <w:r>
+        <w:t>.</w:t>
+      </w:r>
+    </w:p>
+    <w:p>
+      <w:pPr>
+        <w:pStyle w:val="berschrift2"/>
+      </w:pPr>
+      <w:bookmarkStart w:id="23" w:name="_Toc381641574"/>
+      <w:r>
+        <w:t>Benutzer- und Rollenverwaltung</w:t>
+      </w:r>
+      <w:bookmarkEnd w:id="23"/>
     </w:p>
     <w:p>
       <w:pPr>
         <w:spacing w:line="259" w:lineRule="auto"/>
-        <w:rPr>
-          <w:rFonts w:eastAsiaTheme="majorEastAsia" w:cstheme="majorBidi"/>
-          <w:b/>
-          <w:color w:val="262626" w:themeColor="text1" w:themeTint="D9"/>
-          <w:sz w:val="32"/>
-          <w:szCs w:val="32"/>
-        </w:rPr>
-      </w:pPr>
+      </w:pPr>
+      <w:r>
+        <w:t xml:space="preserve">Der Nutzer kann sich mit einem Benutzer und Passwort an das System anmelden. Danach </w:t>
+      </w:r>
+      <w:r>
+        <w:t>wird</w:t>
+      </w:r>
+      <w:r>
+        <w:t xml:space="preserve"> ihm entsprechender seiner Benutzerberechtigung eine angepasste Menüstruktur angezeigt.</w:t>
+      </w:r>
+    </w:p>
+    <w:p>
       <w:r>
         <w:br w:type="page"/>
       </w:r>
@@ -3572,8 +4355,8 @@
         <w:ind w:left="357" w:hanging="357"/>
         <w:jc w:val="left"/>
       </w:pPr>
-      <w:bookmarkStart w:id="5" w:name="_Toc375224934"/>
-      <w:bookmarkStart w:id="6" w:name="_Toc379572636"/>
+      <w:bookmarkStart w:id="24" w:name="_Toc375224934"/>
+      <w:bookmarkStart w:id="25" w:name="_Toc381641575"/>
       <w:r>
         <w:lastRenderedPageBreak/>
         <w:t xml:space="preserve">Vorgehensmodell </w:t>
@@ -3581,8 +4364,8 @@
       <w:r>
         <w:t>und Qualitätssicherung</w:t>
       </w:r>
-      <w:bookmarkEnd w:id="5"/>
-      <w:bookmarkEnd w:id="6"/>
+      <w:bookmarkEnd w:id="24"/>
+      <w:bookmarkEnd w:id="25"/>
     </w:p>
     <w:p>
       <w:r>
@@ -3603,13 +4386,47 @@
     </w:p>
     <w:p>
       <w:r>
-        <w:t xml:space="preserve">Das Vorgehensmodell wird mit einem klassischen SCRUM-Aufbau umgesetzt. Die Rolle des Product Owner wird durch einen Mitarbeiter des Auftraggebers übernommen, die des Scrum Masters durch einen Mitarbeiter der </w:t>
-      </w:r>
+        <w:t xml:space="preserve">Das Vorgehensmodell wird mit einem klassischen SCRUM-Aufbau umgesetzt. Die Rolle des </w:t>
+      </w:r>
+      <w:proofErr w:type="spellStart"/>
+      <w:r>
+        <w:t>Product</w:t>
+      </w:r>
+      <w:proofErr w:type="spellEnd"/>
+      <w:r>
+        <w:t xml:space="preserve"> </w:t>
+      </w:r>
+      <w:proofErr w:type="spellStart"/>
+      <w:r>
+        <w:t>Owner</w:t>
+      </w:r>
+      <w:proofErr w:type="spellEnd"/>
+      <w:r>
+        <w:t xml:space="preserve"> wird durch einen Mitarbeiter des Auftraggebers übernommen, die des </w:t>
+      </w:r>
+      <w:proofErr w:type="spellStart"/>
+      <w:r>
+        <w:t>Scrum</w:t>
+      </w:r>
+      <w:proofErr w:type="spellEnd"/>
+      <w:r>
+        <w:t xml:space="preserve"> Masters durch einen Mitarbeiter der </w:t>
+      </w:r>
+      <w:proofErr w:type="spellStart"/>
       <w:r>
         <w:t>Stud@Works</w:t>
       </w:r>
-      <w:r>
-        <w:t xml:space="preserve"> AG, ebenso das selbst organisierende Scrum Team. </w:t>
+      <w:proofErr w:type="spellEnd"/>
+      <w:r>
+        <w:t xml:space="preserve"> AG, ebenso das selbst organisierende </w:t>
+      </w:r>
+      <w:proofErr w:type="spellStart"/>
+      <w:r>
+        <w:t>Scrum</w:t>
+      </w:r>
+      <w:proofErr w:type="spellEnd"/>
+      <w:r>
+        <w:t xml:space="preserve"> Team. </w:t>
       </w:r>
     </w:p>
     <w:p/>
@@ -3622,7 +4439,7 @@
           <w:noProof/>
         </w:rPr>
         <w:drawing>
-          <wp:inline distT="0" distB="0" distL="0" distR="0" wp14:anchorId="19293D73" wp14:editId="5E2721D8">
+          <wp:inline distT="0" distB="0" distL="0" distR="0" wp14:anchorId="11AB834D" wp14:editId="7BD8DB7D">
             <wp:extent cx="4859655" cy="1421765"/>
             <wp:effectExtent l="0" t="0" r="0" b="6985"/>
             <wp:docPr id="12" name="Grafik 12"/>
@@ -3670,7 +4487,21 @@
         <w:rPr>
           <w:color w:val="auto"/>
         </w:rPr>
-        <w:t>Interaktion der Scrum-Mitglieder</w:t>
+        <w:t xml:space="preserve">Interaktion der </w:t>
+      </w:r>
+      <w:proofErr w:type="spellStart"/>
+      <w:r>
+        <w:rPr>
+          <w:color w:val="auto"/>
+        </w:rPr>
+        <w:t>Scrum</w:t>
+      </w:r>
+      <w:proofErr w:type="spellEnd"/>
+      <w:r>
+        <w:rPr>
+          <w:color w:val="auto"/>
+        </w:rPr>
+        <w:t>-Mitglieder</w:t>
       </w:r>
     </w:p>
     <w:p/>
@@ -3685,7 +4516,15 @@
         <w:t>eines</w:t>
       </w:r>
       <w:r>
-        <w:t xml:space="preserve"> Sprints findet gemeinsam mit dem Auftraggeber ein Sprint Planning Meeting statt, das </w:t>
+        <w:t xml:space="preserve"> Sprints findet gemeinsam mit dem Auftraggeber ein Sprint </w:t>
+      </w:r>
+      <w:proofErr w:type="spellStart"/>
+      <w:r>
+        <w:t>Planning</w:t>
+      </w:r>
+      <w:proofErr w:type="spellEnd"/>
+      <w:r>
+        <w:t xml:space="preserve"> Meeting statt, das </w:t>
       </w:r>
       <w:r>
         <w:t xml:space="preserve">auf Wunsch </w:t>
@@ -3737,7 +4576,7 @@
         </w:rPr>
         <w:lastRenderedPageBreak/>
         <w:drawing>
-          <wp:inline distT="0" distB="0" distL="0" distR="0" wp14:anchorId="1E4A36BC" wp14:editId="202286EB">
+          <wp:inline distT="0" distB="0" distL="0" distR="0" wp14:anchorId="4969454B" wp14:editId="669423E3">
             <wp:extent cx="4859655" cy="2112645"/>
             <wp:effectExtent l="0" t="0" r="0" b="1905"/>
             <wp:docPr id="13" name="Grafik 13"/>
@@ -3781,31 +4620,51 @@
           <w:color w:val="auto"/>
         </w:rPr>
       </w:pPr>
+      <w:proofErr w:type="spellStart"/>
       <w:r>
         <w:rPr>
           <w:color w:val="auto"/>
         </w:rPr>
-        <w:t>Scrumtätigkeiten innerhalb eines Sprints</w:t>
+        <w:t>Scrumtätigkeiten</w:t>
+      </w:r>
+      <w:proofErr w:type="spellEnd"/>
+      <w:r>
+        <w:rPr>
+          <w:color w:val="auto"/>
+        </w:rPr>
+        <w:t xml:space="preserve"> innerhalb eines Sprints</w:t>
       </w:r>
     </w:p>
     <w:p>
       <w:r>
         <w:t xml:space="preserve">Während eines Sprints führen die Entwickler der </w:t>
       </w:r>
+      <w:proofErr w:type="spellStart"/>
       <w:r>
         <w:t>Stud@Works</w:t>
       </w:r>
-      <w:r>
-        <w:t xml:space="preserve"> AG tägliche, kurze (max. 15-minütige) Status-Meetings (sog. Daily Scrums) durch, bei dem die Ergebnisse seit dem letzten Treffen und die Planung bis zum nächsten Treffen besprochen werden.</w:t>
+      <w:proofErr w:type="spellEnd"/>
+      <w:r>
+        <w:t xml:space="preserve"> AG tägliche, kurze (max. 15-minütige) Status-Meetings (sog. Daily </w:t>
+      </w:r>
+      <w:proofErr w:type="spellStart"/>
+      <w:r>
+        <w:t>Scrums</w:t>
+      </w:r>
+      <w:proofErr w:type="spellEnd"/>
+      <w:r>
+        <w:t>) durch, bei dem die Ergebnisse seit dem letzten Treffen und die Planung bis zum nächsten Treffen besprochen werden.</w:t>
       </w:r>
     </w:p>
     <w:p>
       <w:r>
         <w:t xml:space="preserve">Trotz dieses agilen Vorgehensmodells legt die </w:t>
       </w:r>
+      <w:proofErr w:type="spellStart"/>
       <w:r>
         <w:t>Stud@Works</w:t>
       </w:r>
+      <w:proofErr w:type="spellEnd"/>
       <w:r>
         <w:t xml:space="preserve"> AG Wert auf eine ausführliche, stets aktuelle und gepflegte Dokumentation von Prozessen und Quellcode.</w:t>
       </w:r>
@@ -3820,11 +4679,13 @@
       <w:r>
         <w:t xml:space="preserve">der </w:t>
       </w:r>
-      <w:r>
-        <w:t xml:space="preserve">Stud@Works </w:t>
-      </w:r>
-      <w:r>
-        <w:t xml:space="preserve">AG verwenden das zuvor vorgestellte </w:t>
+      <w:proofErr w:type="spellStart"/>
+      <w:r>
+        <w:t>Stud@Works</w:t>
+      </w:r>
+      <w:proofErr w:type="spellEnd"/>
+      <w:r>
+        <w:t xml:space="preserve"> AG verwenden das zuvor vorgestellte </w:t>
       </w:r>
       <w:r>
         <w:t xml:space="preserve">SCRUM </w:t>
@@ -3833,7 +4694,15 @@
         <w:t xml:space="preserve">Vorgehensmodell </w:t>
       </w:r>
       <w:r>
-        <w:t>in Verbindung mit dem „Continuous Integration“ (CI) Ansatz</w:t>
+        <w:t>in Verbindung mit dem „</w:t>
+      </w:r>
+      <w:proofErr w:type="spellStart"/>
+      <w:r>
+        <w:t>Continuous</w:t>
+      </w:r>
+      <w:proofErr w:type="spellEnd"/>
+      <w:r>
+        <w:t xml:space="preserve"> Integration“ (CI) Ansatz</w:t>
       </w:r>
       <w:r>
         <w:t>, sofern vom Auftraggeber kein anderes Vorgehensmodell vorgegeben wird</w:t>
@@ -3858,18 +4727,59 @@
       <w:r>
         <w:t xml:space="preserve">z. B. </w:t>
       </w:r>
-      <w:r>
-        <w:t>TestNG, JUnit</w:t>
-      </w:r>
-      <w:r>
-        <w:t>, MSUnit</w:t>
-      </w:r>
-      <w:r>
-        <w:t xml:space="preserve"> etc.). Dies kann innerhalb der IDE oder als separater Build (Maven, Ant</w:t>
-      </w:r>
-      <w:r>
-        <w:t>, MSBuild</w:t>
-      </w:r>
+      <w:proofErr w:type="spellStart"/>
+      <w:r>
+        <w:t>TestNG</w:t>
+      </w:r>
+      <w:proofErr w:type="spellEnd"/>
+      <w:r>
+        <w:t xml:space="preserve">, </w:t>
+      </w:r>
+      <w:proofErr w:type="spellStart"/>
+      <w:r>
+        <w:t>JUnit</w:t>
+      </w:r>
+      <w:proofErr w:type="spellEnd"/>
+      <w:r>
+        <w:t xml:space="preserve">, </w:t>
+      </w:r>
+      <w:proofErr w:type="spellStart"/>
+      <w:r>
+        <w:t>MSUnit</w:t>
+      </w:r>
+      <w:proofErr w:type="spellEnd"/>
+      <w:r>
+        <w:t xml:space="preserve"> etc.). Dies kann innerhalb der IDE oder als separater </w:t>
+      </w:r>
+      <w:proofErr w:type="spellStart"/>
+      <w:r>
+        <w:t>Build</w:t>
+      </w:r>
+      <w:proofErr w:type="spellEnd"/>
+      <w:r>
+        <w:t xml:space="preserve"> (</w:t>
+      </w:r>
+      <w:proofErr w:type="spellStart"/>
+      <w:r>
+        <w:t>Maven</w:t>
+      </w:r>
+      <w:proofErr w:type="spellEnd"/>
+      <w:r>
+        <w:t xml:space="preserve">, </w:t>
+      </w:r>
+      <w:proofErr w:type="spellStart"/>
+      <w:r>
+        <w:t>Ant</w:t>
+      </w:r>
+      <w:proofErr w:type="spellEnd"/>
+      <w:r>
+        <w:t xml:space="preserve">, </w:t>
+      </w:r>
+      <w:proofErr w:type="spellStart"/>
+      <w:r>
+        <w:t>MSBuild</w:t>
+      </w:r>
+      <w:proofErr w:type="spellEnd"/>
       <w:r>
         <w:t>) geschehen.</w:t>
       </w:r>
@@ -3882,91 +4792,142 @@
       <w:r>
         <w:t xml:space="preserve"> der Qualitätssicherung und ist Bestandteil jeder Softwareentwicklung der </w:t>
       </w:r>
+      <w:proofErr w:type="spellStart"/>
       <w:r>
         <w:t>Stud@Works</w:t>
       </w:r>
+      <w:proofErr w:type="spellEnd"/>
+      <w:r>
+        <w:t xml:space="preserve"> AG.</w:t>
+      </w:r>
+    </w:p>
+    <w:p>
+      <w:r>
+        <w:t xml:space="preserve">Werden alle Unit Tests erfolgreich in der lokalen Umgebung ausgeführt, so „checkt“ der besagte Entwickler seine Änderungen in einem zentralen </w:t>
+      </w:r>
+      <w:r>
+        <w:t>Quellcodeserver</w:t>
+      </w:r>
+      <w:r>
+        <w:t xml:space="preserve"> ein (Subversion</w:t>
+      </w:r>
+      <w:r>
+        <w:t xml:space="preserve">, Team </w:t>
+      </w:r>
+      <w:proofErr w:type="spellStart"/>
+      <w:r>
+        <w:t>Foundation</w:t>
+      </w:r>
+      <w:proofErr w:type="spellEnd"/>
+      <w:r>
+        <w:t xml:space="preserve"> Server, </w:t>
+      </w:r>
+      <w:proofErr w:type="spellStart"/>
+      <w:r>
+        <w:t>GitHub</w:t>
+      </w:r>
+      <w:proofErr w:type="spellEnd"/>
+      <w:r>
+        <w:t>).</w:t>
+      </w:r>
+    </w:p>
+    <w:p>
+      <w:r>
+        <w:lastRenderedPageBreak/>
+        <w:t>Zu vorgegebener Zeit greift nun ein sog. CI-Server (z.</w:t>
+      </w:r>
       <w:r>
         <w:t xml:space="preserve"> </w:t>
       </w:r>
       <w:r>
-        <w:t>AG.</w:t>
-      </w:r>
-    </w:p>
-    <w:p>
-      <w:r>
-        <w:t xml:space="preserve">Werden alle Unit Tests erfolgreich in der lokalen Umgebung ausgeführt, so „checkt“ der besagte Entwickler seine Änderungen in einem zentralen </w:t>
-      </w:r>
-      <w:r>
-        <w:t>Quellcodeserver</w:t>
-      </w:r>
-      <w:r>
-        <w:t xml:space="preserve"> ein (Subversion</w:t>
-      </w:r>
-      <w:r>
-        <w:t>, Team Foundation Server</w:t>
-      </w:r>
-      <w:r>
-        <w:t>, GitHub</w:t>
-      </w:r>
+        <w:t>B. Jenkins</w:t>
+      </w:r>
+      <w:r>
+        <w:t xml:space="preserve">, Team </w:t>
+      </w:r>
+      <w:proofErr w:type="spellStart"/>
+      <w:r>
+        <w:t>Foundation</w:t>
+      </w:r>
+      <w:proofErr w:type="spellEnd"/>
+      <w:r>
+        <w:t xml:space="preserve"> Server</w:t>
+      </w:r>
+      <w:r>
+        <w:t xml:space="preserve">) dieses Repository ab und führt ein „Check-Out“ durch, so dass der gesamte Quellcode </w:t>
+      </w:r>
+      <w:r>
+        <w:t>aller Entwickler</w:t>
+      </w:r>
+      <w:r>
+        <w:t xml:space="preserve"> nun innerhalb des Servers vorliegt. Danach werden die entsprechenden Quellcodedateien kompiliert und zusammen mit eventuell vorhandenen Ressourcendateien zu Artefakten gebunden (</w:t>
+      </w:r>
+      <w:proofErr w:type="spellStart"/>
+      <w:r>
+        <w:t>jar</w:t>
+      </w:r>
+      <w:proofErr w:type="spellEnd"/>
+      <w:r>
+        <w:t xml:space="preserve">, war, </w:t>
+      </w:r>
+      <w:proofErr w:type="spellStart"/>
+      <w:r>
+        <w:t>ear</w:t>
+      </w:r>
+      <w:proofErr w:type="spellEnd"/>
+      <w:r>
+        <w:t>, rar</w:t>
+      </w:r>
+      <w:r>
+        <w:t xml:space="preserve">, exe, </w:t>
+      </w:r>
+      <w:proofErr w:type="spellStart"/>
+      <w:r>
+        <w:t>dll</w:t>
+      </w:r>
+      <w:proofErr w:type="spellEnd"/>
+      <w:r>
+        <w:t xml:space="preserve"> etc.). Zudem werden</w:t>
+      </w:r>
+      <w:r>
+        <w:t xml:space="preserve"> nun</w:t>
+      </w:r>
+      <w:r>
+        <w:t xml:space="preserve"> die bestehenden Tests mittels der CI-Engine ausgeführt. Dies ermöglicht den Einsatz </w:t>
+      </w:r>
+      <w:r>
+        <w:t xml:space="preserve">von sogenannten Code </w:t>
+      </w:r>
+      <w:proofErr w:type="spellStart"/>
+      <w:r>
+        <w:t>Coverage</w:t>
+      </w:r>
+      <w:proofErr w:type="spellEnd"/>
+      <w:r>
+        <w:t>-</w:t>
+      </w:r>
+      <w:r>
+        <w:t>Werkzeugen. Diese Werkzeuge ermitteln, wie hoch die Testabdeckung des Projekts ist. Weiterhin ist es möglich</w:t>
+      </w:r>
+      <w:r>
+        <w:t>,</w:t>
+      </w:r>
+      <w:r>
+        <w:t xml:space="preserve"> durch den Einsatz von statischer Quellcodeanalyse</w:t>
+      </w:r>
+      <w:r>
+        <w:t>,</w:t>
+      </w:r>
+      <w:r>
+        <w:t xml:space="preserve"> Inkonsistenzen bei der Benennung und/oder Formatierung des Codes zu identifizieren (i. d. R. Checkstyle, PMD, </w:t>
+      </w:r>
+      <w:proofErr w:type="spellStart"/>
+      <w:r>
+        <w:t>FindBugs</w:t>
+      </w:r>
+      <w:proofErr w:type="spellEnd"/>
       <w:r>
         <w:t>).</w:t>
-      </w:r>
-    </w:p>
-    <w:p>
-      <w:r>
-        <w:t>Zu vorgegebener Zeit greift nun ein sog. CI-Server (z.</w:t>
-      </w:r>
-      <w:r>
-        <w:t xml:space="preserve"> </w:t>
-      </w:r>
-      <w:r>
-        <w:t>B. Jenkins</w:t>
-      </w:r>
-      <w:r>
-        <w:t>, Team Foundation Server</w:t>
-      </w:r>
-      <w:r>
-        <w:t xml:space="preserve">) dieses Repository ab und führt ein „Check-Out“ durch, so dass der gesamte Quellcode </w:t>
-      </w:r>
-      <w:r>
-        <w:t>aller Entwickler</w:t>
-      </w:r>
-      <w:r>
-        <w:t xml:space="preserve"> nun innerhalb des Servers vorliegt. Danach werden die entsprechenden Quellcodedateien kompiliert und zusammen mit eventuell vorhandenen Ressourcendateien zu Artefakten gebunden (jar, war, ear, rar</w:t>
-      </w:r>
-      <w:r>
-        <w:t>, exe, dll</w:t>
-      </w:r>
-      <w:r>
-        <w:t xml:space="preserve"> etc.). Zudem </w:t>
-      </w:r>
-      <w:r>
-        <w:lastRenderedPageBreak/>
-        <w:t>werden</w:t>
-      </w:r>
-      <w:r>
-        <w:t xml:space="preserve"> nun</w:t>
-      </w:r>
-      <w:r>
-        <w:t xml:space="preserve"> die bestehenden Tests mittels der CI-Engine ausgeführt. Dies ermöglicht den Einsatz </w:t>
-      </w:r>
-      <w:r>
-        <w:t>von sogenannten Code Coverage-</w:t>
-      </w:r>
-      <w:r>
-        <w:t>Werkzeugen. Diese Werkzeuge ermitteln, wie hoch die Testabdeckung des Projekts ist. Weiterhin ist es möglich</w:t>
-      </w:r>
-      <w:r>
-        <w:t>,</w:t>
-      </w:r>
-      <w:r>
-        <w:t xml:space="preserve"> durch den Einsatz von statischer Quellcodeanalyse</w:t>
-      </w:r>
-      <w:r>
-        <w:t>,</w:t>
-      </w:r>
-      <w:r>
-        <w:t xml:space="preserve"> Inkonsistenzen bei der Benennung und/oder Formatierung des Codes zu identifizieren (i. d. R. Checkstyle, PMD, FindBugs).</w:t>
       </w:r>
     </w:p>
     <w:p>
@@ -4089,7 +5050,15 @@
     </w:p>
     <w:p>
       <w:r>
-        <w:t>Zusammengefasst ergeben sich aus dem Konzept „Continuous Integration“ folgende Vorteile:</w:t>
+        <w:t>Zusammengefasst ergeben sich aus dem Konzept „</w:t>
+      </w:r>
+      <w:proofErr w:type="spellStart"/>
+      <w:r>
+        <w:t>Continuous</w:t>
+      </w:r>
+      <w:proofErr w:type="spellEnd"/>
+      <w:r>
+        <w:t xml:space="preserve"> Integration“ folgende Vorteile:</w:t>
       </w:r>
     </w:p>
     <w:p>
@@ -4102,7 +5071,15 @@
         <w:spacing w:before="120" w:after="120"/>
       </w:pPr>
       <w:r>
-        <w:t>Umsetzung der Release-Often-Paradigmen der agilen Softwareentwicklung</w:t>
+        <w:t>Umsetzung der Release-</w:t>
+      </w:r>
+      <w:proofErr w:type="spellStart"/>
+      <w:r>
+        <w:t>Often</w:t>
+      </w:r>
+      <w:proofErr w:type="spellEnd"/>
+      <w:r>
+        <w:t>-Paradigmen der agilen Softwareentwicklung</w:t>
       </w:r>
     </w:p>
     <w:p>
@@ -4115,7 +5092,15 @@
         <w:spacing w:before="120" w:after="120"/>
       </w:pPr>
       <w:r>
-        <w:t>Zentrale Quellcodeversionierung, Möglichkeit des „Zurückspringens“ auf ältere Versionen</w:t>
+        <w:t xml:space="preserve">Zentrale </w:t>
+      </w:r>
+      <w:proofErr w:type="spellStart"/>
+      <w:r>
+        <w:t>Quellcodeversionierung</w:t>
+      </w:r>
+      <w:proofErr w:type="spellEnd"/>
+      <w:r>
+        <w:t>, Möglichkeit des „Zurückspringens“ auf ältere Versionen</w:t>
       </w:r>
     </w:p>
     <w:p>
@@ -4128,6 +5113,7 @@
         <w:spacing w:before="120" w:after="120"/>
       </w:pPr>
       <w:r>
+        <w:lastRenderedPageBreak/>
         <w:t>Zeitnahes Testen unter „Realbedingungen“. Wenn signifikante fachliche Fehler oder Performance Probleme auftreten, kann die Ursache schnell gefunden werden, da zwischen zwei Releases wenige Änderungen stattfinden.</w:t>
       </w:r>
     </w:p>
@@ -4167,8 +5153,15 @@
         <w:spacing w:before="120" w:after="120"/>
       </w:pPr>
       <w:r>
-        <w:lastRenderedPageBreak/>
-        <w:t>Identifikation von Hot Spots und Bottlenecks bei jedem Release. Welche Methoden werden besonders oft aufgerufen, welche nehmen absolut und relativ am meisten Zeit ein? Wo ist somit Optimierungspotential?</w:t>
+        <w:t xml:space="preserve">Identifikation von Hot Spots und </w:t>
+      </w:r>
+      <w:proofErr w:type="spellStart"/>
+      <w:r>
+        <w:t>Bottlenecks</w:t>
+      </w:r>
+      <w:proofErr w:type="spellEnd"/>
+      <w:r>
+        <w:t xml:space="preserve"> bei jedem Release. Welche Methoden werden besonders oft aufgerufen, welche nehmen absolut und relativ am meisten Zeit ein? Wo ist somit Optimierungspotential?</w:t>
       </w:r>
     </w:p>
     <w:p>
@@ -4181,7 +5174,15 @@
         <w:spacing w:before="120" w:after="120"/>
       </w:pPr>
       <w:r>
-        <w:t>Prüfung, ob vorgegebene Quellcodemetriken und Dokumentationsregeln eingehalten wurden.</w:t>
+        <w:t xml:space="preserve">Prüfung, ob vorgegebene </w:t>
+      </w:r>
+      <w:proofErr w:type="spellStart"/>
+      <w:r>
+        <w:t>Quellcodemetriken</w:t>
+      </w:r>
+      <w:proofErr w:type="spellEnd"/>
+      <w:r>
+        <w:t xml:space="preserve"> und Dokumentationsregeln eingehalten wurden.</w:t>
       </w:r>
     </w:p>
     <w:p>
@@ -4212,11 +5213,6 @@
     </w:p>
     <w:p>
       <w:pPr>
-        <w:ind w:left="714"/>
-      </w:pPr>
-    </w:p>
-    <w:p>
-      <w:pPr>
         <w:keepNext/>
         <w:ind w:left="357"/>
         <w:jc w:val="center"/>
@@ -4226,9 +5222,9 @@
           <w:noProof/>
         </w:rPr>
         <w:drawing>
-          <wp:inline distT="0" distB="0" distL="0" distR="0" wp14:anchorId="679E96D2" wp14:editId="4A0CF1FF">
-            <wp:extent cx="4133850" cy="3571875"/>
-            <wp:effectExtent l="0" t="0" r="0" b="9525"/>
+          <wp:inline distT="0" distB="0" distL="0" distR="0" wp14:anchorId="5C31ACE8" wp14:editId="78C31A44">
+            <wp:extent cx="3692906" cy="3190875"/>
+            <wp:effectExtent l="0" t="0" r="3175" b="0"/>
             <wp:docPr id="9" name="Grafik 9"/>
             <wp:cNvGraphicFramePr>
               <a:graphicFrameLocks xmlns:a="http://schemas.openxmlformats.org/drawingml/2006/main" noChangeAspect="1"/>
@@ -4249,7 +5245,7 @@
                   <pic:spPr>
                     <a:xfrm>
                       <a:off x="0" y="0"/>
-                      <a:ext cx="4133850" cy="3571875"/>
+                      <a:ext cx="3721664" cy="3215723"/>
                     </a:xfrm>
                     <a:prstGeom prst="rect">
                       <a:avLst/>
@@ -4279,12 +5275,6 @@
         <w:t>CI-Prozess</w:t>
       </w:r>
     </w:p>
-    <w:p/>
-    <w:p>
-      <w:r>
-        <w:br w:type="page"/>
-      </w:r>
-    </w:p>
     <w:p>
       <w:pPr>
         <w:pStyle w:val="berschrift1"/>
@@ -4293,18 +5283,42 @@
         <w:ind w:left="357" w:hanging="357"/>
         <w:jc w:val="left"/>
       </w:pPr>
-      <w:bookmarkStart w:id="7" w:name="_Toc375224935"/>
-      <w:bookmarkStart w:id="8" w:name="_Toc379572637"/>
+      <w:bookmarkStart w:id="26" w:name="_Toc375224935"/>
+      <w:bookmarkStart w:id="27" w:name="_Toc381641576"/>
       <w:r>
         <w:lastRenderedPageBreak/>
         <w:t>Organisationswerkezeuge</w:t>
       </w:r>
-      <w:bookmarkEnd w:id="7"/>
-      <w:bookmarkEnd w:id="8"/>
-    </w:p>
-    <w:p>
-      <w:r>
-        <w:t xml:space="preserve">Zur Erfassung der fachlichen Vorgaben (User Stories), Aufgaben, Releases und identifizierten Bugs wird ein so genanntes Bug-Tracking-System eingesetzt (Atlassian JIRA in Verbindung mit Atlassian Greenhopper für agile Vorgehensmodelle). Somit können zu jeder Zeit Informationen über den aktuellen Projektstand ermittelt werden, die in aller Regel über folgende Kennzahlen definiert werden: </w:t>
+      <w:bookmarkEnd w:id="26"/>
+      <w:bookmarkEnd w:id="27"/>
+    </w:p>
+    <w:p>
+      <w:r>
+        <w:t>Zur Erfassung der fachlichen Vorgaben (User Stories), Aufgaben, Releases und identifizierten Bugs wird ein so genanntes Bug-Tracking-System eingesetzt (</w:t>
+      </w:r>
+      <w:proofErr w:type="spellStart"/>
+      <w:r>
+        <w:t>Atlassian</w:t>
+      </w:r>
+      <w:proofErr w:type="spellEnd"/>
+      <w:r>
+        <w:t xml:space="preserve"> JIRA in Verbindung mit </w:t>
+      </w:r>
+      <w:proofErr w:type="spellStart"/>
+      <w:r>
+        <w:t>Atlassian</w:t>
+      </w:r>
+      <w:proofErr w:type="spellEnd"/>
+      <w:r>
+        <w:t xml:space="preserve"> </w:t>
+      </w:r>
+      <w:proofErr w:type="spellStart"/>
+      <w:r>
+        <w:t>Greenhopper</w:t>
+      </w:r>
+      <w:proofErr w:type="spellEnd"/>
+      <w:r>
+        <w:t xml:space="preserve"> für agile Vorgehensmodelle). Somit können zu jeder Zeit Informationen über den aktuellen Projektstand ermittelt werden, die in aller Regel über folgende Kennzahlen definiert werden: </w:t>
       </w:r>
     </w:p>
     <w:p>
@@ -4368,7 +5382,7 @@
           <w:noProof/>
         </w:rPr>
         <w:drawing>
-          <wp:inline distT="0" distB="0" distL="0" distR="0" wp14:anchorId="6DAC9934" wp14:editId="117E4A5E">
+          <wp:inline distT="0" distB="0" distL="0" distR="0" wp14:anchorId="6FD3A8AC" wp14:editId="25FAC5FF">
             <wp:extent cx="5760720" cy="3265163"/>
             <wp:effectExtent l="0" t="0" r="0" b="0"/>
             <wp:docPr id="5" name="Grafik 5" descr="C:\Users\ilu\AppData\Local\Microsoft\Windows\Temporary Internet Files\Content.Word\2 Burndown.png"/>
@@ -4429,27 +5443,86 @@
         <w:rPr>
           <w:color w:val="auto"/>
         </w:rPr>
-        <w:t>Abbildung: Burndown-Chart zur Ermittlung des Projektstandes</w:t>
+        <w:t xml:space="preserve">Abbildung: </w:t>
+      </w:r>
+      <w:proofErr w:type="spellStart"/>
+      <w:r>
+        <w:rPr>
+          <w:color w:val="auto"/>
+        </w:rPr>
+        <w:t>Burndown</w:t>
+      </w:r>
+      <w:proofErr w:type="spellEnd"/>
+      <w:r>
+        <w:rPr>
+          <w:color w:val="auto"/>
+        </w:rPr>
+        <w:t>-Chart zur Ermittlung des Projektstandes</w:t>
       </w:r>
     </w:p>
     <w:p/>
     <w:p>
       <w:r>
-        <w:t xml:space="preserve">Durch die Visualisierung und Identifikation dieser Kennzahlen ist es kurzfristig möglich, einen objektiven Entwicklungsstand des Softwarevorhabens zu bekommen. Dadurch wird der Projektorganisation die </w:t>
-      </w:r>
-      <w:r>
         <w:lastRenderedPageBreak/>
-        <w:t>Möglichkeit gegeben, aktiv Ressourcen im Projekt zielorientiert zu steuern. Ist z. B. anhand der noch ausstehenden Tätigkeiten klar, dass in der zur Verfügung stehenden Zeit die Aufgaben nicht abgeschlossen werden können (ausgehend von einem 8 Std. Werktag), kann die Projektleitung nun aktiv Gegenmaßnahmen einleiten (Features aus dem Release herausnehmen, weitere Ressourcen kurzfristig binden, Fertigstellungstermin korrigieren etc.). Somit können zu jeder Zeit authentische Aussagen zur aktuellen Projektlage und den erwarteten Ergebnissen getätigt werden.</w:t>
-      </w:r>
-    </w:p>
-    <w:p>
-      <w:r>
-        <w:t>Die Dokumentation während der Entwicklung erfolgt in einem Wiki-System (Atlassian Confluence), wodurch die Entwickler kollaborativ an der Dokumentation arbeiten und diese kontinuierlich erweitern können.</w:t>
-      </w:r>
-    </w:p>
-    <w:p>
-      <w:r>
-        <w:t>Für alle genannten Systeme (JIRA, Confluence, Subversion, Jenkins) ist es auf Wunsch möglich, für den Auftraggeber einen lesenden Zugriff einzurichten. Für die Erfassung und Planung von Prozessen kommen die Standard-Modelle der UML zum Einsatz. Als Werkzeug wird hierbei in der Regel Sparx Enterprise Architect verwendet.</w:t>
+        <w:t>Durch die Visualisierung und Identifikation dieser Kennzahlen ist es kurzfristig möglich, einen objektiven Entwicklungsstand des Softwarevorhabens zu bekommen. Dadurch wird der Projektorganisation die Möglichkeit gegeben, aktiv Ressourcen im Projekt zielorientiert zu steuern. Ist z. B. anhand der noch ausstehenden Tätigkeiten klar, dass in der zur Verfügung stehenden Zeit die Aufgaben nicht abgeschlossen werden können (ausgehend von einem 8 Std. Werktag), kann die Projektleitung nun aktiv Gegenmaßnahmen einleiten (Features aus dem Release herausnehmen, weitere Ressourcen kurzfristig binden, Fertigstellungstermin korrigieren etc.). Somit können zu jeder Zeit authentische Aussagen zur aktuellen Projektlage und den erwarteten Ergebnissen getätigt werden.</w:t>
+      </w:r>
+    </w:p>
+    <w:p>
+      <w:r>
+        <w:t>Die Dokumentation während der Entwicklung erfolgt in einem Wiki-System (</w:t>
+      </w:r>
+      <w:proofErr w:type="spellStart"/>
+      <w:r>
+        <w:t>Atlassian</w:t>
+      </w:r>
+      <w:proofErr w:type="spellEnd"/>
+      <w:r>
+        <w:t xml:space="preserve"> </w:t>
+      </w:r>
+      <w:proofErr w:type="spellStart"/>
+      <w:r>
+        <w:t>Confluence</w:t>
+      </w:r>
+      <w:proofErr w:type="spellEnd"/>
+      <w:r>
+        <w:t xml:space="preserve">), wodurch die Entwickler </w:t>
+      </w:r>
+      <w:proofErr w:type="spellStart"/>
+      <w:r>
+        <w:t>kollaborativ</w:t>
+      </w:r>
+      <w:proofErr w:type="spellEnd"/>
+      <w:r>
+        <w:t xml:space="preserve"> an der Dokumentation arbeiten und diese kontinuierlich erweitern können.</w:t>
+      </w:r>
+    </w:p>
+    <w:p>
+      <w:r>
+        <w:t xml:space="preserve">Für alle genannten Systeme (JIRA, </w:t>
+      </w:r>
+      <w:proofErr w:type="spellStart"/>
+      <w:r>
+        <w:t>Confluence</w:t>
+      </w:r>
+      <w:proofErr w:type="spellEnd"/>
+      <w:r>
+        <w:t xml:space="preserve">, Subversion, Jenkins) ist es auf Wunsch möglich, für den Auftraggeber einen lesenden Zugriff einzurichten. Für die Erfassung und Planung von Prozessen kommen die Standard-Modelle der UML zum Einsatz. Als Werkzeug wird hierbei in der Regel </w:t>
+      </w:r>
+      <w:proofErr w:type="spellStart"/>
+      <w:r>
+        <w:t>Sparx</w:t>
+      </w:r>
+      <w:proofErr w:type="spellEnd"/>
+      <w:r>
+        <w:t xml:space="preserve"> Enterprise </w:t>
+      </w:r>
+      <w:proofErr w:type="spellStart"/>
+      <w:r>
+        <w:t>Architect</w:t>
+      </w:r>
+      <w:proofErr w:type="spellEnd"/>
+      <w:r>
+        <w:t xml:space="preserve"> verwendet.</w:t>
       </w:r>
     </w:p>
     <w:p>
@@ -4461,7 +5534,7 @@
           <w:noProof/>
         </w:rPr>
         <w:drawing>
-          <wp:inline distT="0" distB="0" distL="0" distR="0" wp14:anchorId="34F7AFF9" wp14:editId="1D26A34C">
+          <wp:inline distT="0" distB="0" distL="0" distR="0" wp14:anchorId="208A96B0" wp14:editId="7FC3A99D">
             <wp:extent cx="4859655" cy="2764790"/>
             <wp:effectExtent l="0" t="0" r="0" b="0"/>
             <wp:docPr id="19" name="Grafik 19"/>
@@ -4513,735 +5586,2085 @@
         <w:t>Screenshot des UML-Modellierungswerkzeuges</w:t>
       </w:r>
     </w:p>
+    <w:p>
+      <w:r>
+        <w:br w:type="page"/>
+      </w:r>
+    </w:p>
+    <w:p>
+      <w:pPr>
+        <w:pStyle w:val="berschrift1"/>
+      </w:pPr>
+      <w:bookmarkStart w:id="28" w:name="_Toc381641577"/>
+      <w:r>
+        <w:lastRenderedPageBreak/>
+        <w:t>Firmenprofil</w:t>
+      </w:r>
+      <w:bookmarkEnd w:id="28"/>
+    </w:p>
+    <w:tbl>
+      <w:tblPr>
+        <w:tblStyle w:val="Tabellenraster"/>
+        <w:tblW w:w="0" w:type="auto"/>
+        <w:tblBorders>
+          <w:top w:val="none" w:sz="0" w:space="0" w:color="auto"/>
+          <w:left w:val="none" w:sz="0" w:space="0" w:color="auto"/>
+          <w:bottom w:val="none" w:sz="0" w:space="0" w:color="auto"/>
+          <w:right w:val="none" w:sz="0" w:space="0" w:color="auto"/>
+          <w:insideH w:val="none" w:sz="0" w:space="0" w:color="auto"/>
+          <w:insideV w:val="none" w:sz="0" w:space="0" w:color="auto"/>
+        </w:tblBorders>
+        <w:tblLook w:val="04A0" w:firstRow="1" w:lastRow="0" w:firstColumn="1" w:lastColumn="0" w:noHBand="0" w:noVBand="1"/>
+      </w:tblPr>
+      <w:tblGrid>
+        <w:gridCol w:w="3397"/>
+        <w:gridCol w:w="6230"/>
+      </w:tblGrid>
+      <w:tr>
+        <w:tc>
+          <w:tcPr>
+            <w:tcW w:w="3397" w:type="dxa"/>
+          </w:tcPr>
+          <w:p>
+            <w:pPr>
+              <w:rPr>
+                <w:b/>
+              </w:rPr>
+            </w:pPr>
+            <w:r>
+              <w:rPr>
+                <w:b/>
+              </w:rPr>
+              <w:t>Firmenname</w:t>
+            </w:r>
+          </w:p>
+        </w:tc>
+        <w:tc>
+          <w:tcPr>
+            <w:tcW w:w="6230" w:type="dxa"/>
+          </w:tcPr>
+          <w:p>
+            <w:proofErr w:type="spellStart"/>
+            <w:r>
+              <w:t>Studs@Work</w:t>
+            </w:r>
+            <w:proofErr w:type="spellEnd"/>
+            <w:r>
+              <w:t xml:space="preserve"> AG</w:t>
+            </w:r>
+          </w:p>
+        </w:tc>
+      </w:tr>
+      <w:tr>
+        <w:tc>
+          <w:tcPr>
+            <w:tcW w:w="3397" w:type="dxa"/>
+          </w:tcPr>
+          <w:p>
+            <w:pPr>
+              <w:rPr>
+                <w:b/>
+              </w:rPr>
+            </w:pPr>
+            <w:r>
+              <w:rPr>
+                <w:b/>
+              </w:rPr>
+              <w:t>Gesellschaftsform</w:t>
+            </w:r>
+          </w:p>
+        </w:tc>
+        <w:tc>
+          <w:tcPr>
+            <w:tcW w:w="6230" w:type="dxa"/>
+          </w:tcPr>
+          <w:p>
+            <w:r>
+              <w:t>Aktiengesellschaft</w:t>
+            </w:r>
+          </w:p>
+        </w:tc>
+      </w:tr>
+      <w:tr>
+        <w:tc>
+          <w:tcPr>
+            <w:tcW w:w="3397" w:type="dxa"/>
+          </w:tcPr>
+          <w:p>
+            <w:pPr>
+              <w:rPr>
+                <w:b/>
+              </w:rPr>
+            </w:pPr>
+            <w:r>
+              <w:rPr>
+                <w:b/>
+              </w:rPr>
+              <w:t>Gegründet</w:t>
+            </w:r>
+          </w:p>
+        </w:tc>
+        <w:tc>
+          <w:tcPr>
+            <w:tcW w:w="6230" w:type="dxa"/>
+          </w:tcPr>
+          <w:p>
+            <w:r>
+              <w:t>1999</w:t>
+            </w:r>
+          </w:p>
+        </w:tc>
+      </w:tr>
+      <w:tr>
+        <w:tc>
+          <w:tcPr>
+            <w:tcW w:w="3397" w:type="dxa"/>
+          </w:tcPr>
+          <w:p>
+            <w:pPr>
+              <w:rPr>
+                <w:b/>
+              </w:rPr>
+            </w:pPr>
+            <w:r>
+              <w:rPr>
+                <w:b/>
+              </w:rPr>
+              <w:t>Gründer und Geschäftsführer</w:t>
+            </w:r>
+          </w:p>
+        </w:tc>
+        <w:tc>
+          <w:tcPr>
+            <w:tcW w:w="6230" w:type="dxa"/>
+          </w:tcPr>
+          <w:p>
+            <w:r>
+              <w:t>Max Mustermann</w:t>
+            </w:r>
+          </w:p>
+        </w:tc>
+      </w:tr>
+      <w:tr>
+        <w:tc>
+          <w:tcPr>
+            <w:tcW w:w="3397" w:type="dxa"/>
+          </w:tcPr>
+          <w:p>
+            <w:pPr>
+              <w:rPr>
+                <w:b/>
+              </w:rPr>
+            </w:pPr>
+            <w:r>
+              <w:rPr>
+                <w:b/>
+              </w:rPr>
+              <w:t>Mitarbeiter</w:t>
+            </w:r>
+          </w:p>
+        </w:tc>
+        <w:tc>
+          <w:tcPr>
+            <w:tcW w:w="6230" w:type="dxa"/>
+          </w:tcPr>
+          <w:p>
+            <w:r>
+              <w:t>Derzeit 49</w:t>
+            </w:r>
+          </w:p>
+        </w:tc>
+      </w:tr>
+      <w:tr>
+        <w:tc>
+          <w:tcPr>
+            <w:tcW w:w="3397" w:type="dxa"/>
+          </w:tcPr>
+          <w:p>
+            <w:pPr>
+              <w:rPr>
+                <w:b/>
+              </w:rPr>
+            </w:pPr>
+            <w:r>
+              <w:rPr>
+                <w:b/>
+              </w:rPr>
+              <w:t>Adresse</w:t>
+            </w:r>
+          </w:p>
+        </w:tc>
+        <w:tc>
+          <w:tcPr>
+            <w:tcW w:w="6230" w:type="dxa"/>
+          </w:tcPr>
+          <w:p>
+            <w:pPr>
+              <w:spacing w:line="240" w:lineRule="auto"/>
+            </w:pPr>
+            <w:r>
+              <w:t>Musterstraße 1</w:t>
+            </w:r>
+          </w:p>
+          <w:p>
+            <w:pPr>
+              <w:spacing w:line="240" w:lineRule="auto"/>
+            </w:pPr>
+            <w:r>
+              <w:t>12345 Musterhausen</w:t>
+            </w:r>
+          </w:p>
+        </w:tc>
+      </w:tr>
+    </w:tbl>
     <w:p/>
     <w:p>
+      <w:r>
+        <w:t xml:space="preserve">Die </w:t>
+      </w:r>
+      <w:proofErr w:type="spellStart"/>
+      <w:r>
+        <w:t>Studs@Work</w:t>
+      </w:r>
+      <w:proofErr w:type="spellEnd"/>
+      <w:r>
+        <w:t xml:space="preserve"> AG</w:t>
+      </w:r>
+      <w:r>
+        <w:t xml:space="preserve">, mit Sitz in </w:t>
+      </w:r>
+      <w:r>
+        <w:t>Mus</w:t>
+      </w:r>
+      <w:r>
+        <w:t>t</w:t>
+      </w:r>
+      <w:r>
+        <w:t>erhausen</w:t>
+      </w:r>
+      <w:r>
+        <w:t xml:space="preserve">, wurde </w:t>
+      </w:r>
+      <w:r>
+        <w:t>1999 gegründet und beschäftigt 49</w:t>
+      </w:r>
+      <w:r>
+        <w:t xml:space="preserve"> Vollzeitbeschäftigte (davon 4</w:t>
+      </w:r>
+      <w:r>
+        <w:t>6</w:t>
+      </w:r>
+      <w:r>
+        <w:t xml:space="preserve"> Entwickler) und 3 Teilzeitbeschäftigte. Die </w:t>
+      </w:r>
+      <w:proofErr w:type="spellStart"/>
+      <w:r>
+        <w:t>Studs@Work</w:t>
+      </w:r>
+      <w:proofErr w:type="spellEnd"/>
+      <w:r>
+        <w:t xml:space="preserve"> AG ist im Handelsregister von </w:t>
+      </w:r>
+      <w:r>
+        <w:t>Musterhausen</w:t>
+      </w:r>
+      <w:r>
+        <w:t xml:space="preserve"> unter der Nummer HRB </w:t>
+      </w:r>
+      <w:r>
+        <w:t xml:space="preserve">12345 eingetragen. </w:t>
+      </w:r>
+      <w:r>
+        <w:t xml:space="preserve">Der Fokus der </w:t>
+      </w:r>
+      <w:proofErr w:type="spellStart"/>
+      <w:r>
+        <w:t>Studs@Work</w:t>
+      </w:r>
+      <w:proofErr w:type="spellEnd"/>
+      <w:r>
+        <w:t xml:space="preserve"> AG liegt auf der Individualsoftwareentwicklung im Enterprise-Bereich, dem Applikationsbetrieb (Betrieb und Support von Enterprise-Applikationen) und der IT-Beratung. Die Enterprise-Applikationen werden in Java Enterprise und Microsoft .NET entwickelt. Zum Kundenkreis gehören u.a. Automobilhersteller, Energielieferanten, Landmaschinenhersteller, Banken, Heiztechnikhersteller sowie diverse IT-Dienstleister und –Systemhäuser. Der Einsatz moderner Arbeitsgeräte ist für die </w:t>
+      </w:r>
+      <w:proofErr w:type="spellStart"/>
+      <w:r>
+        <w:t>Studs@Work</w:t>
+      </w:r>
+      <w:proofErr w:type="spellEnd"/>
+      <w:r>
+        <w:t xml:space="preserve"> AG selbstverständlich. So setzen unsere Entwickler modernste Notebooks mit Microsoft Windows 7 - 64bit ein, die mit einem Intel Core i5 und mindestens 8GB Arbeitsspeicher ausgestattet sind. Die Notebooks werden spätestens alle 2 Jahre erneuert. Zudem nutzt die LMIS AG </w:t>
+      </w:r>
+      <w:proofErr w:type="spellStart"/>
+      <w:r>
+        <w:t>VMWare</w:t>
+      </w:r>
+      <w:proofErr w:type="spellEnd"/>
+      <w:r>
+        <w:t>-Server (</w:t>
+      </w:r>
+      <w:proofErr w:type="spellStart"/>
+      <w:r>
+        <w:t>vSphere</w:t>
+      </w:r>
+      <w:proofErr w:type="spellEnd"/>
+      <w:r>
+        <w:t xml:space="preserve"> </w:t>
+      </w:r>
+      <w:proofErr w:type="spellStart"/>
+      <w:r>
+        <w:t>ESXi</w:t>
+      </w:r>
+      <w:proofErr w:type="spellEnd"/>
+      <w:r>
+        <w:t xml:space="preserve">) für die Bereitstellung der Entwicklungsumgebungen. Im Java-Umfeld wird </w:t>
+      </w:r>
+      <w:proofErr w:type="spellStart"/>
+      <w:r>
+        <w:t>Eclipse</w:t>
+      </w:r>
+      <w:proofErr w:type="spellEnd"/>
+      <w:r>
+        <w:t xml:space="preserve"> und im .NET-Umfeld Visual Studio 2010 als Entwicklungsumgebung eingesetzt. Als CI-Server wird Jenkins verwendet, als (Sub)Version Control wird </w:t>
+      </w:r>
+      <w:proofErr w:type="spellStart"/>
+      <w:r>
+        <w:t>TortoiseSVN</w:t>
+      </w:r>
+      <w:proofErr w:type="spellEnd"/>
+      <w:r>
+        <w:t xml:space="preserve"> genutzt und als </w:t>
+      </w:r>
+      <w:proofErr w:type="spellStart"/>
+      <w:r>
+        <w:t>Buildtools</w:t>
+      </w:r>
+      <w:proofErr w:type="spellEnd"/>
+      <w:r>
+        <w:t xml:space="preserve"> werden </w:t>
+      </w:r>
+      <w:proofErr w:type="spellStart"/>
+      <w:r>
+        <w:t>Maven</w:t>
+      </w:r>
+      <w:proofErr w:type="spellEnd"/>
+      <w:r>
+        <w:t xml:space="preserve"> sowie </w:t>
+      </w:r>
+      <w:proofErr w:type="spellStart"/>
+      <w:r>
+        <w:t>Ant</w:t>
+      </w:r>
+      <w:proofErr w:type="spellEnd"/>
+      <w:r>
+        <w:t xml:space="preserve"> eingesetzt. Die Datenbanksysteme von Oracle, Microsoft SQL, </w:t>
+      </w:r>
+      <w:proofErr w:type="spellStart"/>
+      <w:r>
+        <w:t>mySQL</w:t>
+      </w:r>
+      <w:proofErr w:type="spellEnd"/>
+      <w:r>
+        <w:t xml:space="preserve"> und </w:t>
+      </w:r>
+      <w:proofErr w:type="spellStart"/>
+      <w:r>
+        <w:t>PostgreSQL</w:t>
+      </w:r>
+      <w:proofErr w:type="spellEnd"/>
+      <w:r>
+        <w:t xml:space="preserve"> sind bei verschiedenen Kundenprojekten im Einsatz. Für den Einsatz von Qualitätssicherungs-Maßnahmen wird EMMA eingesetzt. Die Projektorganisation wird agil in der Regel mit dem Vorgehensmodell SCRUM oder Adaptionen daraus umgesetzt.</w:t>
+      </w:r>
+    </w:p>
+    <w:p>
       <w:pPr>
         <w:pStyle w:val="berschrift1"/>
+      </w:pPr>
+      <w:bookmarkStart w:id="29" w:name="_Toc381641578"/>
+      <w:r>
+        <w:lastRenderedPageBreak/>
+        <w:t>Mitarbeiterprofile</w:t>
+      </w:r>
+      <w:bookmarkEnd w:id="29"/>
+    </w:p>
+    <w:tbl>
+      <w:tblPr>
+        <w:tblW w:w="9828" w:type="dxa"/>
+        <w:tblLayout w:type="fixed"/>
+        <w:tblLook w:val="01E0" w:firstRow="1" w:lastRow="1" w:firstColumn="1" w:lastColumn="1" w:noHBand="0" w:noVBand="0"/>
+      </w:tblPr>
+      <w:tblGrid>
+        <w:gridCol w:w="2802"/>
+        <w:gridCol w:w="6"/>
+        <w:gridCol w:w="3240"/>
+        <w:gridCol w:w="3780"/>
+      </w:tblGrid>
+      <w:tr>
+        <w:trPr>
+          <w:trHeight w:val="2442"/>
+        </w:trPr>
+        <w:tc>
+          <w:tcPr>
+            <w:tcW w:w="2808" w:type="dxa"/>
+            <w:gridSpan w:val="2"/>
+            <w:tcBorders>
+              <w:right w:val="single" w:sz="4" w:space="0" w:color="auto"/>
+            </w:tcBorders>
+            <w:shd w:val="clear" w:color="auto" w:fill="auto"/>
+          </w:tcPr>
+          <w:p>
+            <w:pPr>
+              <w:spacing w:before="120"/>
+              <w:jc w:val="right"/>
+              <w:rPr>
+                <w:rFonts w:cs="Arial"/>
+                <w:b/>
+                <w:szCs w:val="20"/>
+              </w:rPr>
+            </w:pPr>
+            <w:r>
+              <w:rPr>
+                <w:rFonts w:cs="Arial"/>
+                <w:b/>
+                <w:szCs w:val="20"/>
+              </w:rPr>
+              <w:t>Mitarbeiter</w:t>
+            </w:r>
+          </w:p>
+        </w:tc>
+        <w:tc>
+          <w:tcPr>
+            <w:tcW w:w="3240" w:type="dxa"/>
+            <w:tcBorders>
+              <w:left w:val="single" w:sz="4" w:space="0" w:color="auto"/>
+            </w:tcBorders>
+          </w:tcPr>
+          <w:p>
+            <w:pPr>
+              <w:spacing w:before="120"/>
+              <w:rPr>
+                <w:rFonts w:cs="Arial"/>
+                <w:b/>
+                <w:szCs w:val="20"/>
+              </w:rPr>
+            </w:pPr>
+            <w:r>
+              <w:rPr>
+                <w:rFonts w:cs="Arial"/>
+                <w:b/>
+                <w:szCs w:val="20"/>
+              </w:rPr>
+              <w:t>Benjamin Böcherer</w:t>
+            </w:r>
+          </w:p>
+          <w:p>
+            <w:pPr>
+              <w:spacing w:before="120"/>
+              <w:rPr>
+                <w:rFonts w:cs="Arial"/>
+                <w:b/>
+                <w:szCs w:val="20"/>
+              </w:rPr>
+            </w:pPr>
+          </w:p>
+          <w:p>
+            <w:pPr>
+              <w:spacing w:before="120"/>
+              <w:rPr>
+                <w:rFonts w:cs="Arial"/>
+                <w:b/>
+                <w:szCs w:val="20"/>
+              </w:rPr>
+            </w:pPr>
+          </w:p>
+          <w:p>
+            <w:pPr>
+              <w:spacing w:before="120"/>
+              <w:rPr>
+                <w:rFonts w:cs="Arial"/>
+                <w:b/>
+                <w:szCs w:val="20"/>
+              </w:rPr>
+            </w:pPr>
+          </w:p>
+          <w:p>
+            <w:pPr>
+              <w:spacing w:before="120"/>
+              <w:rPr>
+                <w:rFonts w:cs="Arial"/>
+                <w:b/>
+                <w:szCs w:val="20"/>
+              </w:rPr>
+            </w:pPr>
+          </w:p>
+          <w:p>
+            <w:pPr>
+              <w:spacing w:before="120"/>
+              <w:rPr>
+                <w:rFonts w:cs="Arial"/>
+                <w:b/>
+                <w:szCs w:val="20"/>
+              </w:rPr>
+            </w:pPr>
+          </w:p>
+        </w:tc>
+        <w:tc>
+          <w:tcPr>
+            <w:tcW w:w="3780" w:type="dxa"/>
+          </w:tcPr>
+          <w:p>
+            <w:pPr>
+              <w:autoSpaceDE w:val="0"/>
+              <w:autoSpaceDN w:val="0"/>
+              <w:adjustRightInd w:val="0"/>
+              <w:spacing w:before="120"/>
+              <w:jc w:val="right"/>
+              <w:rPr>
+                <w:rFonts w:cs="Arial"/>
+                <w:szCs w:val="20"/>
+              </w:rPr>
+            </w:pPr>
+            <w:r>
+              <w:rPr>
+                <w:rFonts w:cs="Arial"/>
+                <w:noProof/>
+                <w:szCs w:val="20"/>
+              </w:rPr>
+              <w:drawing>
+                <wp:inline distT="0" distB="0" distL="0" distR="0" wp14:anchorId="7E63AEE0" wp14:editId="5138D07E">
+                  <wp:extent cx="1524000" cy="1962912"/>
+                  <wp:effectExtent l="0" t="0" r="0" b="0"/>
+                  <wp:docPr id="6" name="Grafik 6"/>
+                  <wp:cNvGraphicFramePr>
+                    <a:graphicFrameLocks xmlns:a="http://schemas.openxmlformats.org/drawingml/2006/main" noChangeAspect="1"/>
+                  </wp:cNvGraphicFramePr>
+                  <a:graphic xmlns:a="http://schemas.openxmlformats.org/drawingml/2006/main">
+                    <a:graphicData uri="http://schemas.openxmlformats.org/drawingml/2006/picture">
+                      <pic:pic xmlns:pic="http://schemas.openxmlformats.org/drawingml/2006/picture">
+                        <pic:nvPicPr>
+                          <pic:cNvPr id="0" name="BBO_Profil.jpg"/>
+                          <pic:cNvPicPr/>
+                        </pic:nvPicPr>
+                        <pic:blipFill>
+                          <a:blip r:embed="rId14">
+                            <a:extLst>
+                              <a:ext uri="{28A0092B-C50C-407E-A947-70E740481C1C}">
+                                <a14:useLocalDpi xmlns:a14="http://schemas.microsoft.com/office/drawing/2010/main" val="0"/>
+                              </a:ext>
+                            </a:extLst>
+                          </a:blip>
+                          <a:stretch>
+                            <a:fillRect/>
+                          </a:stretch>
+                        </pic:blipFill>
+                        <pic:spPr>
+                          <a:xfrm>
+                            <a:off x="0" y="0"/>
+                            <a:ext cx="1524000" cy="1962912"/>
+                          </a:xfrm>
+                          <a:prstGeom prst="rect">
+                            <a:avLst/>
+                          </a:prstGeom>
+                        </pic:spPr>
+                      </pic:pic>
+                    </a:graphicData>
+                  </a:graphic>
+                </wp:inline>
+              </w:drawing>
+            </w:r>
+          </w:p>
+        </w:tc>
+      </w:tr>
+      <w:tr>
+        <w:trPr>
+          <w:trHeight w:val="993"/>
+        </w:trPr>
+        <w:tc>
+          <w:tcPr>
+            <w:tcW w:w="2808" w:type="dxa"/>
+            <w:gridSpan w:val="2"/>
+            <w:tcBorders>
+              <w:right w:val="single" w:sz="4" w:space="0" w:color="auto"/>
+            </w:tcBorders>
+            <w:shd w:val="clear" w:color="auto" w:fill="auto"/>
+          </w:tcPr>
+          <w:p>
+            <w:pPr>
+              <w:spacing w:before="120"/>
+              <w:jc w:val="right"/>
+              <w:rPr>
+                <w:rFonts w:cs="Arial"/>
+                <w:b/>
+                <w:szCs w:val="20"/>
+              </w:rPr>
+            </w:pPr>
+            <w:r>
+              <w:rPr>
+                <w:rFonts w:cs="Arial"/>
+                <w:b/>
+                <w:szCs w:val="20"/>
+              </w:rPr>
+              <w:t>Geburtsjahr</w:t>
+            </w:r>
+          </w:p>
+        </w:tc>
+        <w:tc>
+          <w:tcPr>
+            <w:tcW w:w="7020" w:type="dxa"/>
+            <w:gridSpan w:val="2"/>
+            <w:tcBorders>
+              <w:left w:val="single" w:sz="4" w:space="0" w:color="auto"/>
+            </w:tcBorders>
+          </w:tcPr>
+          <w:p>
+            <w:pPr>
+              <w:spacing w:before="120"/>
+              <w:rPr>
+                <w:rFonts w:cs="Arial"/>
+                <w:sz w:val="18"/>
+                <w:szCs w:val="18"/>
+              </w:rPr>
+            </w:pPr>
+            <w:r>
+              <w:rPr>
+                <w:rFonts w:cs="Arial"/>
+                <w:sz w:val="18"/>
+                <w:szCs w:val="18"/>
+              </w:rPr>
+              <w:t>1982</w:t>
+            </w:r>
+          </w:p>
+        </w:tc>
+      </w:tr>
+      <w:tr>
+        <w:trPr>
+          <w:trHeight w:val="851"/>
+        </w:trPr>
+        <w:tc>
+          <w:tcPr>
+            <w:tcW w:w="2808" w:type="dxa"/>
+            <w:gridSpan w:val="2"/>
+            <w:tcBorders>
+              <w:right w:val="single" w:sz="4" w:space="0" w:color="auto"/>
+            </w:tcBorders>
+            <w:shd w:val="clear" w:color="auto" w:fill="auto"/>
+          </w:tcPr>
+          <w:p>
+            <w:pPr>
+              <w:spacing w:before="120"/>
+              <w:jc w:val="right"/>
+              <w:rPr>
+                <w:rFonts w:cs="Arial"/>
+                <w:b/>
+                <w:szCs w:val="20"/>
+              </w:rPr>
+            </w:pPr>
+            <w:r>
+              <w:rPr>
+                <w:rFonts w:cs="Arial"/>
+                <w:b/>
+                <w:szCs w:val="20"/>
+              </w:rPr>
+              <w:t>Ausbildung</w:t>
+            </w:r>
+          </w:p>
+        </w:tc>
+        <w:tc>
+          <w:tcPr>
+            <w:tcW w:w="7020" w:type="dxa"/>
+            <w:gridSpan w:val="2"/>
+            <w:tcBorders>
+              <w:left w:val="single" w:sz="4" w:space="0" w:color="auto"/>
+            </w:tcBorders>
+          </w:tcPr>
+          <w:p>
+            <w:pPr>
+              <w:spacing w:before="120"/>
+              <w:rPr>
+                <w:rFonts w:cs="Arial"/>
+                <w:sz w:val="18"/>
+                <w:szCs w:val="18"/>
+                <w:lang w:val="en-US"/>
+              </w:rPr>
+            </w:pPr>
+            <w:proofErr w:type="spellStart"/>
+            <w:r>
+              <w:rPr>
+                <w:rFonts w:cs="Arial"/>
+                <w:sz w:val="18"/>
+                <w:szCs w:val="18"/>
+                <w:lang w:val="en-US"/>
+              </w:rPr>
+              <w:t>Fachinformatiker</w:t>
+            </w:r>
+            <w:proofErr w:type="spellEnd"/>
+            <w:r>
+              <w:rPr>
+                <w:rFonts w:cs="Arial"/>
+                <w:sz w:val="18"/>
+                <w:szCs w:val="18"/>
+                <w:lang w:val="en-US"/>
+              </w:rPr>
+              <w:br/>
+            </w:r>
+            <w:proofErr w:type="spellStart"/>
+            <w:r>
+              <w:rPr>
+                <w:rFonts w:cs="Arial"/>
+                <w:sz w:val="18"/>
+                <w:szCs w:val="18"/>
+                <w:lang w:val="en-US"/>
+              </w:rPr>
+              <w:t>Studium</w:t>
+            </w:r>
+            <w:proofErr w:type="spellEnd"/>
+            <w:r>
+              <w:rPr>
+                <w:rFonts w:cs="Arial"/>
+                <w:sz w:val="18"/>
+                <w:szCs w:val="18"/>
+                <w:lang w:val="en-US"/>
+              </w:rPr>
+              <w:t xml:space="preserve"> der </w:t>
+            </w:r>
+            <w:proofErr w:type="spellStart"/>
+            <w:r>
+              <w:rPr>
+                <w:rFonts w:cs="Arial"/>
+                <w:sz w:val="18"/>
+                <w:szCs w:val="18"/>
+                <w:lang w:val="en-US"/>
+              </w:rPr>
+              <w:t>Wirtschaftsinformatik</w:t>
+            </w:r>
+            <w:proofErr w:type="spellEnd"/>
+          </w:p>
+        </w:tc>
+      </w:tr>
+      <w:tr>
+        <w:trPr>
+          <w:trHeight w:val="1003"/>
+        </w:trPr>
+        <w:tc>
+          <w:tcPr>
+            <w:tcW w:w="2808" w:type="dxa"/>
+            <w:gridSpan w:val="2"/>
+            <w:tcBorders>
+              <w:right w:val="single" w:sz="4" w:space="0" w:color="auto"/>
+            </w:tcBorders>
+            <w:shd w:val="clear" w:color="auto" w:fill="auto"/>
+          </w:tcPr>
+          <w:p>
+            <w:pPr>
+              <w:spacing w:before="120"/>
+              <w:jc w:val="right"/>
+              <w:rPr>
+                <w:rFonts w:cs="Arial"/>
+                <w:b/>
+                <w:szCs w:val="20"/>
+              </w:rPr>
+            </w:pPr>
+            <w:r>
+              <w:rPr>
+                <w:rFonts w:cs="Arial"/>
+                <w:b/>
+                <w:szCs w:val="20"/>
+              </w:rPr>
+              <w:t>Sprachen</w:t>
+            </w:r>
+          </w:p>
+        </w:tc>
+        <w:tc>
+          <w:tcPr>
+            <w:tcW w:w="7020" w:type="dxa"/>
+            <w:gridSpan w:val="2"/>
+            <w:tcBorders>
+              <w:left w:val="single" w:sz="4" w:space="0" w:color="auto"/>
+            </w:tcBorders>
+          </w:tcPr>
+          <w:p>
+            <w:pPr>
+              <w:spacing w:before="120"/>
+              <w:rPr>
+                <w:rFonts w:cs="Arial"/>
+                <w:sz w:val="18"/>
+                <w:szCs w:val="18"/>
+              </w:rPr>
+            </w:pPr>
+            <w:r>
+              <w:rPr>
+                <w:rFonts w:cs="Arial"/>
+                <w:sz w:val="18"/>
+                <w:szCs w:val="18"/>
+              </w:rPr>
+              <w:t>Deutsch (Muttersprache)</w:t>
+            </w:r>
+          </w:p>
+          <w:p>
+            <w:pPr>
+              <w:rPr>
+                <w:rFonts w:cs="Arial"/>
+                <w:sz w:val="18"/>
+                <w:szCs w:val="18"/>
+              </w:rPr>
+            </w:pPr>
+            <w:r>
+              <w:rPr>
+                <w:rFonts w:cs="Arial"/>
+                <w:sz w:val="18"/>
+                <w:szCs w:val="18"/>
+              </w:rPr>
+              <w:t>Englisch</w:t>
+            </w:r>
+          </w:p>
+        </w:tc>
+      </w:tr>
+      <w:tr>
+        <w:trPr>
+          <w:trHeight w:val="705"/>
+        </w:trPr>
+        <w:tc>
+          <w:tcPr>
+            <w:tcW w:w="2808" w:type="dxa"/>
+            <w:gridSpan w:val="2"/>
+            <w:tcBorders>
+              <w:right w:val="single" w:sz="4" w:space="0" w:color="auto"/>
+            </w:tcBorders>
+            <w:shd w:val="clear" w:color="auto" w:fill="auto"/>
+          </w:tcPr>
+          <w:p>
+            <w:pPr>
+              <w:spacing w:before="120"/>
+              <w:jc w:val="right"/>
+              <w:rPr>
+                <w:rFonts w:cs="Arial"/>
+                <w:b/>
+                <w:szCs w:val="20"/>
+                <w:lang w:val="en-US"/>
+              </w:rPr>
+            </w:pPr>
+            <w:proofErr w:type="spellStart"/>
+            <w:r>
+              <w:rPr>
+                <w:rFonts w:cs="Arial"/>
+                <w:b/>
+                <w:szCs w:val="20"/>
+                <w:lang w:val="en-US"/>
+              </w:rPr>
+              <w:t>Tätigkeit</w:t>
+            </w:r>
+            <w:proofErr w:type="spellEnd"/>
+          </w:p>
+        </w:tc>
+        <w:tc>
+          <w:tcPr>
+            <w:tcW w:w="7020" w:type="dxa"/>
+            <w:gridSpan w:val="2"/>
+            <w:tcBorders>
+              <w:left w:val="single" w:sz="4" w:space="0" w:color="auto"/>
+            </w:tcBorders>
+            <w:shd w:val="clear" w:color="auto" w:fill="auto"/>
+          </w:tcPr>
+          <w:p>
+            <w:pPr>
+              <w:spacing w:before="120"/>
+              <w:rPr>
+                <w:rFonts w:cs="Arial"/>
+                <w:sz w:val="18"/>
+                <w:szCs w:val="18"/>
+                <w:lang w:val="en-US"/>
+              </w:rPr>
+            </w:pPr>
+            <w:r>
+              <w:rPr>
+                <w:rFonts w:cs="Arial"/>
+                <w:sz w:val="18"/>
+                <w:szCs w:val="18"/>
+              </w:rPr>
+              <w:t>Consultant</w:t>
+            </w:r>
+            <w:r>
+              <w:rPr>
+                <w:rStyle w:val="Hervorhebung"/>
+                <w:rFonts w:cs="Arial"/>
+                <w:i w:val="0"/>
+                <w:iCs w:val="0"/>
+                <w:sz w:val="18"/>
+                <w:szCs w:val="18"/>
+                <w:lang w:val="en-US"/>
+              </w:rPr>
+              <w:t>/Developer/</w:t>
+            </w:r>
+            <w:proofErr w:type="spellStart"/>
+            <w:r>
+              <w:rPr>
+                <w:rStyle w:val="Hervorhebung"/>
+                <w:rFonts w:cs="Arial"/>
+                <w:i w:val="0"/>
+                <w:iCs w:val="0"/>
+                <w:sz w:val="18"/>
+                <w:szCs w:val="18"/>
+                <w:lang w:val="en-US"/>
+              </w:rPr>
+              <w:t>Dozent</w:t>
+            </w:r>
+            <w:proofErr w:type="spellEnd"/>
+            <w:r>
+              <w:rPr>
+                <w:rStyle w:val="Hervorhebung"/>
+                <w:rFonts w:cs="Arial"/>
+                <w:i w:val="0"/>
+                <w:iCs w:val="0"/>
+                <w:sz w:val="18"/>
+                <w:szCs w:val="18"/>
+                <w:lang w:val="en-US"/>
+              </w:rPr>
+              <w:t xml:space="preserve"> </w:t>
+            </w:r>
+          </w:p>
+        </w:tc>
+      </w:tr>
+      <w:tr>
+        <w:trPr>
+          <w:trHeight w:val="1694"/>
+        </w:trPr>
+        <w:tc>
+          <w:tcPr>
+            <w:tcW w:w="2808" w:type="dxa"/>
+            <w:gridSpan w:val="2"/>
+            <w:tcBorders>
+              <w:right w:val="single" w:sz="4" w:space="0" w:color="auto"/>
+            </w:tcBorders>
+            <w:shd w:val="clear" w:color="auto" w:fill="auto"/>
+          </w:tcPr>
+          <w:p>
+            <w:pPr>
+              <w:spacing w:before="120"/>
+              <w:jc w:val="right"/>
+              <w:rPr>
+                <w:rFonts w:cs="Arial"/>
+                <w:b/>
+                <w:szCs w:val="20"/>
+                <w:lang w:val="en-US"/>
+              </w:rPr>
+            </w:pPr>
+            <w:proofErr w:type="spellStart"/>
+            <w:r>
+              <w:rPr>
+                <w:rFonts w:cs="Arial"/>
+                <w:b/>
+                <w:szCs w:val="20"/>
+                <w:lang w:val="en-US"/>
+              </w:rPr>
+              <w:t>Schwerpunkte</w:t>
+            </w:r>
+            <w:proofErr w:type="spellEnd"/>
+          </w:p>
+        </w:tc>
+        <w:tc>
+          <w:tcPr>
+            <w:tcW w:w="7020" w:type="dxa"/>
+            <w:gridSpan w:val="2"/>
+            <w:tcBorders>
+              <w:left w:val="single" w:sz="4" w:space="0" w:color="auto"/>
+            </w:tcBorders>
+            <w:shd w:val="clear" w:color="auto" w:fill="auto"/>
+          </w:tcPr>
+          <w:p>
+            <w:pPr>
+              <w:spacing w:before="120"/>
+              <w:rPr>
+                <w:rFonts w:cs="Arial"/>
+                <w:sz w:val="18"/>
+                <w:szCs w:val="18"/>
+              </w:rPr>
+            </w:pPr>
+            <w:r>
+              <w:rPr>
+                <w:rFonts w:cs="Arial"/>
+                <w:sz w:val="18"/>
+                <w:szCs w:val="18"/>
+              </w:rPr>
+              <w:t>Realisierung von Java Enterprise Edition Anwendungen mit JSF und EJB</w:t>
+            </w:r>
+          </w:p>
+          <w:p>
+            <w:pPr>
+              <w:spacing w:before="120"/>
+              <w:rPr>
+                <w:rFonts w:cs="Arial"/>
+                <w:sz w:val="18"/>
+                <w:szCs w:val="18"/>
+              </w:rPr>
+            </w:pPr>
+            <w:r>
+              <w:rPr>
+                <w:rFonts w:cs="Arial"/>
+                <w:sz w:val="18"/>
+                <w:szCs w:val="18"/>
+              </w:rPr>
+              <w:t>Realisierung von Windows Anwendungen mit dem .NET Framework 3.5 / 4.0</w:t>
+            </w:r>
+          </w:p>
+          <w:p>
+            <w:pPr>
+              <w:spacing w:before="120"/>
+              <w:rPr>
+                <w:rFonts w:cs="Arial"/>
+                <w:sz w:val="18"/>
+                <w:szCs w:val="18"/>
+              </w:rPr>
+            </w:pPr>
+            <w:r>
+              <w:rPr>
+                <w:rFonts w:cs="Arial"/>
+                <w:sz w:val="18"/>
+                <w:szCs w:val="18"/>
+              </w:rPr>
+              <w:t>Dozent für Java und .NET-Technologien</w:t>
+            </w:r>
+          </w:p>
+          <w:p>
+            <w:pPr>
+              <w:spacing w:before="120"/>
+              <w:rPr>
+                <w:rFonts w:cs="Arial"/>
+                <w:sz w:val="18"/>
+                <w:szCs w:val="18"/>
+              </w:rPr>
+            </w:pPr>
+            <w:r>
+              <w:rPr>
+                <w:rFonts w:cs="Arial"/>
+                <w:sz w:val="18"/>
+                <w:szCs w:val="18"/>
+              </w:rPr>
+              <w:t>Betrieb von Alt-Anwendungen (PHP)</w:t>
+            </w:r>
+          </w:p>
+        </w:tc>
+      </w:tr>
+      <w:tr>
+        <w:trPr>
+          <w:trHeight w:val="2118"/>
+        </w:trPr>
+        <w:tc>
+          <w:tcPr>
+            <w:tcW w:w="2802" w:type="dxa"/>
+            <w:tcBorders>
+              <w:right w:val="single" w:sz="4" w:space="0" w:color="auto"/>
+            </w:tcBorders>
+            <w:shd w:val="clear" w:color="auto" w:fill="auto"/>
+          </w:tcPr>
+          <w:p>
+            <w:pPr>
+              <w:spacing w:before="120"/>
+              <w:jc w:val="right"/>
+              <w:rPr>
+                <w:rFonts w:cs="Arial"/>
+                <w:b/>
+                <w:szCs w:val="20"/>
+                <w:lang w:val="en-US"/>
+              </w:rPr>
+            </w:pPr>
+            <w:proofErr w:type="spellStart"/>
+            <w:r>
+              <w:rPr>
+                <w:rFonts w:cs="Arial"/>
+                <w:b/>
+                <w:szCs w:val="20"/>
+                <w:lang w:val="en-US"/>
+              </w:rPr>
+              <w:lastRenderedPageBreak/>
+              <w:t>Projekterfahrung</w:t>
+            </w:r>
+            <w:proofErr w:type="spellEnd"/>
+          </w:p>
+        </w:tc>
+        <w:tc>
+          <w:tcPr>
+            <w:tcW w:w="7026" w:type="dxa"/>
+            <w:gridSpan w:val="3"/>
+            <w:tcBorders>
+              <w:left w:val="single" w:sz="4" w:space="0" w:color="auto"/>
+            </w:tcBorders>
+            <w:shd w:val="clear" w:color="auto" w:fill="auto"/>
+          </w:tcPr>
+          <w:p>
+            <w:pPr>
+              <w:spacing w:before="120" w:after="120"/>
+              <w:ind w:left="317" w:hanging="284"/>
+              <w:rPr>
+                <w:rFonts w:cs="Arial"/>
+                <w:b/>
+                <w:sz w:val="18"/>
+              </w:rPr>
+            </w:pPr>
+            <w:r>
+              <w:rPr>
+                <w:rFonts w:cs="Arial"/>
+                <w:b/>
+                <w:sz w:val="18"/>
+              </w:rPr>
+              <w:t>08 / 2013 - heute</w:t>
+            </w:r>
+          </w:p>
+          <w:p>
+            <w:pPr>
+              <w:spacing w:before="120"/>
+              <w:ind w:left="34"/>
+              <w:rPr>
+                <w:rFonts w:cs="Arial"/>
+                <w:iCs/>
+                <w:sz w:val="18"/>
+                <w:szCs w:val="18"/>
+              </w:rPr>
+            </w:pPr>
+            <w:r>
+              <w:rPr>
+                <w:rFonts w:cs="Arial"/>
+                <w:iCs/>
+                <w:sz w:val="18"/>
+                <w:szCs w:val="18"/>
+              </w:rPr>
+              <w:t xml:space="preserve">Konzeptionierung und Entwicklung einer Software zur automatischen Bestellabwicklung, die die Verarbeitung von Daten aus unterschiedlichen Quellen (Datenbank, Textdatei) ermöglicht. Diese Bestelldaten werden in einem frei wählbaren Zeitintervall an den Mainframe gesendet. Das Tool läuft als Server-Komponente. Ein entsprechender Client zeigt den Status der Bestellungen an. </w:t>
+            </w:r>
+          </w:p>
+          <w:p>
+            <w:pPr>
+              <w:spacing w:before="120"/>
+              <w:ind w:left="34"/>
+              <w:rPr>
+                <w:rFonts w:cs="Arial"/>
+                <w:iCs/>
+                <w:sz w:val="18"/>
+                <w:szCs w:val="18"/>
+              </w:rPr>
+            </w:pPr>
+            <w:r>
+              <w:rPr>
+                <w:rFonts w:cs="Arial"/>
+                <w:iCs/>
+                <w:sz w:val="18"/>
+                <w:szCs w:val="18"/>
+              </w:rPr>
+              <w:t xml:space="preserve">Architekt und Entwickler </w:t>
+            </w:r>
+          </w:p>
+          <w:p>
+            <w:pPr>
+              <w:spacing w:before="120"/>
+              <w:ind w:left="34"/>
+              <w:rPr>
+                <w:rFonts w:cs="Arial"/>
+                <w:iCs/>
+                <w:sz w:val="18"/>
+                <w:szCs w:val="18"/>
+              </w:rPr>
+            </w:pPr>
+            <w:r>
+              <w:rPr>
+                <w:rFonts w:cs="Arial"/>
+                <w:iCs/>
+                <w:sz w:val="18"/>
+                <w:szCs w:val="18"/>
+              </w:rPr>
+              <w:t xml:space="preserve">C#, WPF, SQL Server 2008, Team </w:t>
+            </w:r>
+            <w:proofErr w:type="spellStart"/>
+            <w:r>
+              <w:rPr>
+                <w:rFonts w:cs="Arial"/>
+                <w:iCs/>
+                <w:sz w:val="18"/>
+                <w:szCs w:val="18"/>
+              </w:rPr>
+              <w:t>Foundation</w:t>
+            </w:r>
+            <w:proofErr w:type="spellEnd"/>
+            <w:r>
+              <w:rPr>
+                <w:rFonts w:cs="Arial"/>
+                <w:iCs/>
+                <w:sz w:val="18"/>
+                <w:szCs w:val="18"/>
+              </w:rPr>
+              <w:t xml:space="preserve"> Server</w:t>
+            </w:r>
+          </w:p>
+        </w:tc>
+      </w:tr>
+      <w:tr>
+        <w:trPr>
+          <w:trHeight w:val="2118"/>
+        </w:trPr>
+        <w:tc>
+          <w:tcPr>
+            <w:tcW w:w="2802" w:type="dxa"/>
+            <w:tcBorders>
+              <w:right w:val="single" w:sz="4" w:space="0" w:color="auto"/>
+            </w:tcBorders>
+            <w:shd w:val="clear" w:color="auto" w:fill="auto"/>
+          </w:tcPr>
+          <w:p>
+            <w:pPr>
+              <w:spacing w:before="120"/>
+              <w:rPr>
+                <w:rFonts w:cs="Arial"/>
+                <w:b/>
+                <w:szCs w:val="20"/>
+              </w:rPr>
+            </w:pPr>
+          </w:p>
+        </w:tc>
+        <w:tc>
+          <w:tcPr>
+            <w:tcW w:w="7026" w:type="dxa"/>
+            <w:gridSpan w:val="3"/>
+            <w:tcBorders>
+              <w:left w:val="single" w:sz="4" w:space="0" w:color="auto"/>
+            </w:tcBorders>
+            <w:shd w:val="clear" w:color="auto" w:fill="auto"/>
+          </w:tcPr>
+          <w:p>
+            <w:pPr>
+              <w:spacing w:before="120" w:after="120"/>
+              <w:ind w:left="317" w:right="-27" w:hanging="284"/>
+              <w:rPr>
+                <w:rFonts w:cs="Arial"/>
+                <w:b/>
+                <w:sz w:val="18"/>
+                <w:szCs w:val="18"/>
+              </w:rPr>
+            </w:pPr>
+            <w:r>
+              <w:rPr>
+                <w:rFonts w:cs="Arial"/>
+                <w:b/>
+                <w:sz w:val="18"/>
+                <w:szCs w:val="18"/>
+              </w:rPr>
+              <w:t>06 / 2012 - aktuell</w:t>
+            </w:r>
+          </w:p>
+          <w:p>
+            <w:pPr>
+              <w:spacing w:before="120"/>
+              <w:ind w:left="34"/>
+              <w:rPr>
+                <w:rFonts w:cs="Arial"/>
+                <w:iCs/>
+                <w:sz w:val="18"/>
+                <w:szCs w:val="18"/>
+              </w:rPr>
+            </w:pPr>
+            <w:r>
+              <w:rPr>
+                <w:rFonts w:cs="Arial"/>
+                <w:iCs/>
+                <w:sz w:val="18"/>
+                <w:szCs w:val="18"/>
+              </w:rPr>
+              <w:t xml:space="preserve">Implementierung und Weiterentwicklung eines Portal Systems zur ganzheitlichen Verwaltung von Wertschöpfungs- und Verwaltungsprozessen, inkl. Buchhaltung, Forderungsmanagement, Mitarbeiterverwaltung, Auftragsverwaltung, Angebots-vergabe, Fuhrparkmanagement, Reise- und Hotelbuchung sowie verteilter Zeiterfassung. </w:t>
+            </w:r>
+          </w:p>
+          <w:p>
+            <w:pPr>
+              <w:spacing w:before="120"/>
+              <w:ind w:left="34"/>
+              <w:rPr>
+                <w:rFonts w:cs="Arial"/>
+                <w:iCs/>
+                <w:sz w:val="18"/>
+                <w:szCs w:val="18"/>
+              </w:rPr>
+            </w:pPr>
+            <w:r>
+              <w:rPr>
+                <w:rFonts w:cs="Arial"/>
+                <w:iCs/>
+                <w:sz w:val="18"/>
+                <w:szCs w:val="18"/>
+              </w:rPr>
+              <w:t>Umsetzung im Rahmen eines mehrschichtigen, heterogenen Systems mit Java EE Backend Technologien sowie AJAX-basiertem Web 2.0 MS .NET Frontend sowie der ganzheitlichen Integration von 3rd Party Komponenten mittels Web Services.</w:t>
+            </w:r>
+          </w:p>
+          <w:p>
+            <w:pPr>
+              <w:spacing w:before="120" w:after="120"/>
+              <w:ind w:left="33" w:right="-27"/>
+              <w:rPr>
+                <w:rFonts w:cs="Arial"/>
+                <w:i/>
+                <w:iCs/>
+                <w:sz w:val="18"/>
+                <w:szCs w:val="18"/>
+                <w:lang w:val="en-US"/>
+              </w:rPr>
+            </w:pPr>
+            <w:proofErr w:type="spellStart"/>
+            <w:r>
+              <w:rPr>
+                <w:rFonts w:cs="Arial"/>
+                <w:i/>
+                <w:iCs/>
+                <w:sz w:val="18"/>
+                <w:szCs w:val="18"/>
+                <w:lang w:val="en-US"/>
+              </w:rPr>
+              <w:t>Entwickler</w:t>
+            </w:r>
+            <w:proofErr w:type="spellEnd"/>
+          </w:p>
+          <w:p>
+            <w:pPr>
+              <w:spacing w:before="120" w:after="120"/>
+              <w:ind w:left="33" w:right="-27"/>
+              <w:rPr>
+                <w:rFonts w:cs="Arial"/>
+                <w:b/>
+                <w:sz w:val="18"/>
+                <w:szCs w:val="18"/>
+                <w:lang w:val="en-US"/>
+              </w:rPr>
+            </w:pPr>
+            <w:r>
+              <w:rPr>
+                <w:rFonts w:cs="Arial"/>
+                <w:iCs/>
+                <w:sz w:val="18"/>
+                <w:szCs w:val="18"/>
+                <w:lang w:val="en-US"/>
+              </w:rPr>
+              <w:t xml:space="preserve">ASP.NET 4.0, VB.NET, </w:t>
+            </w:r>
+            <w:proofErr w:type="spellStart"/>
+            <w:r>
+              <w:rPr>
+                <w:rFonts w:cs="Arial"/>
+                <w:iCs/>
+                <w:sz w:val="18"/>
+                <w:szCs w:val="18"/>
+                <w:lang w:val="en-US"/>
+              </w:rPr>
+              <w:t>Telerik</w:t>
+            </w:r>
+            <w:proofErr w:type="spellEnd"/>
+            <w:r>
+              <w:rPr>
+                <w:rFonts w:cs="Arial"/>
+                <w:iCs/>
+                <w:sz w:val="18"/>
+                <w:szCs w:val="18"/>
+                <w:lang w:val="en-US"/>
+              </w:rPr>
+              <w:t xml:space="preserve"> AJAX Controls, WCF, EJB 3.1, JAX-B, JAX-WS, </w:t>
+            </w:r>
+            <w:proofErr w:type="spellStart"/>
+            <w:r>
+              <w:rPr>
+                <w:rFonts w:cs="Arial"/>
+                <w:iCs/>
+                <w:sz w:val="18"/>
+                <w:szCs w:val="18"/>
+                <w:lang w:val="en-US"/>
+              </w:rPr>
+              <w:t>JBoss</w:t>
+            </w:r>
+            <w:proofErr w:type="spellEnd"/>
+            <w:r>
+              <w:rPr>
+                <w:rFonts w:cs="Arial"/>
+                <w:iCs/>
+                <w:sz w:val="18"/>
+                <w:szCs w:val="18"/>
+                <w:lang w:val="en-US"/>
+              </w:rPr>
+              <w:t xml:space="preserve"> 6, , </w:t>
+            </w:r>
+            <w:r>
+              <w:rPr>
+                <w:rFonts w:cs="Arial"/>
+                <w:sz w:val="18"/>
+                <w:szCs w:val="18"/>
+                <w:lang w:val="en-US"/>
+              </w:rPr>
+              <w:t>WS-Security, WS-</w:t>
+            </w:r>
+            <w:proofErr w:type="spellStart"/>
+            <w:r>
+              <w:rPr>
+                <w:rFonts w:cs="Arial"/>
+                <w:sz w:val="18"/>
+                <w:szCs w:val="18"/>
+                <w:lang w:val="en-US"/>
+              </w:rPr>
+              <w:t>SecureConversation</w:t>
+            </w:r>
+            <w:proofErr w:type="spellEnd"/>
+            <w:r>
+              <w:rPr>
+                <w:rFonts w:cs="Arial"/>
+                <w:sz w:val="18"/>
+                <w:szCs w:val="18"/>
+                <w:lang w:val="en-US"/>
+              </w:rPr>
+              <w:t>,</w:t>
+            </w:r>
+            <w:r>
+              <w:rPr>
+                <w:rFonts w:cs="Arial"/>
+                <w:iCs/>
+                <w:sz w:val="18"/>
+                <w:szCs w:val="18"/>
+                <w:lang w:val="en-US"/>
+              </w:rPr>
+              <w:t xml:space="preserve"> IIS 7, </w:t>
+            </w:r>
+            <w:proofErr w:type="spellStart"/>
+            <w:r>
+              <w:rPr>
+                <w:rFonts w:cs="Arial"/>
+                <w:iCs/>
+                <w:sz w:val="18"/>
+                <w:szCs w:val="18"/>
+                <w:lang w:val="en-US"/>
+              </w:rPr>
+              <w:t>SQLServer</w:t>
+            </w:r>
+            <w:proofErr w:type="spellEnd"/>
+            <w:r>
+              <w:rPr>
+                <w:rFonts w:cs="Arial"/>
+                <w:iCs/>
+                <w:sz w:val="18"/>
+                <w:szCs w:val="18"/>
+                <w:lang w:val="en-US"/>
+              </w:rPr>
+              <w:t xml:space="preserve"> 2008, Scrum</w:t>
+            </w:r>
+          </w:p>
+        </w:tc>
+      </w:tr>
+      <w:tr>
+        <w:trPr>
+          <w:trHeight w:val="1135"/>
+        </w:trPr>
+        <w:tc>
+          <w:tcPr>
+            <w:tcW w:w="2802" w:type="dxa"/>
+            <w:tcBorders>
+              <w:right w:val="single" w:sz="4" w:space="0" w:color="auto"/>
+            </w:tcBorders>
+            <w:shd w:val="clear" w:color="auto" w:fill="auto"/>
+          </w:tcPr>
+          <w:p>
+            <w:pPr>
+              <w:spacing w:before="120"/>
+              <w:jc w:val="right"/>
+              <w:rPr>
+                <w:rFonts w:cs="Arial"/>
+                <w:b/>
+                <w:szCs w:val="20"/>
+                <w:lang w:val="en-US"/>
+              </w:rPr>
+            </w:pPr>
+          </w:p>
+        </w:tc>
+        <w:tc>
+          <w:tcPr>
+            <w:tcW w:w="7026" w:type="dxa"/>
+            <w:gridSpan w:val="3"/>
+            <w:tcBorders>
+              <w:left w:val="single" w:sz="4" w:space="0" w:color="auto"/>
+            </w:tcBorders>
+            <w:shd w:val="clear" w:color="auto" w:fill="auto"/>
+          </w:tcPr>
+          <w:p>
+            <w:pPr>
+              <w:spacing w:before="120" w:after="120"/>
+              <w:ind w:left="317" w:right="-27" w:hanging="284"/>
+              <w:rPr>
+                <w:rFonts w:cs="Arial"/>
+                <w:b/>
+                <w:sz w:val="18"/>
+                <w:szCs w:val="18"/>
+              </w:rPr>
+            </w:pPr>
+            <w:r>
+              <w:rPr>
+                <w:rFonts w:cs="Arial"/>
+                <w:b/>
+                <w:sz w:val="18"/>
+                <w:szCs w:val="18"/>
+              </w:rPr>
+              <w:t>02 / 2012 - 08 / 2012</w:t>
+            </w:r>
+          </w:p>
+          <w:p>
+            <w:pPr>
+              <w:spacing w:before="120" w:after="120"/>
+              <w:ind w:left="33" w:right="-27"/>
+              <w:rPr>
+                <w:rFonts w:cs="Arial"/>
+                <w:sz w:val="18"/>
+                <w:szCs w:val="18"/>
+              </w:rPr>
+            </w:pPr>
+            <w:r>
+              <w:rPr>
+                <w:rFonts w:cs="Arial"/>
+                <w:sz w:val="18"/>
+                <w:szCs w:val="18"/>
+              </w:rPr>
+              <w:t xml:space="preserve">Konzeptionierung und Realisierung einer dynamischen Webanwendung optimiert für die Verwendung von Tablet-PC, um Produktionsgüter auf Großflächen zu lokalisieren und optimal zu lagern. Bei der Einlagerung werden anhand von mehrdimensionalen, dynamisch ermittelten GPS-basierenden Daten anwendungsspezifische Lokalisationsinformationen persistent abgelegt. Bei einer nachfolgenden Disposition und Auslieferung der Güter werden die zuvor erfassten Positionsdaten visuell und kartographisch zur optimierten Auffindung aufbereitet. Der Anwendungskern unterstützt zusätzlich zur optimierten Kommunikation mit den Tablet-Touch-Endgeräten mobile Endgeräte auf Basis von Android und </w:t>
+            </w:r>
+            <w:proofErr w:type="spellStart"/>
+            <w:r>
+              <w:rPr>
+                <w:rFonts w:cs="Arial"/>
+                <w:sz w:val="18"/>
+                <w:szCs w:val="18"/>
+              </w:rPr>
+              <w:t>iOS</w:t>
+            </w:r>
+            <w:proofErr w:type="spellEnd"/>
+            <w:r>
+              <w:rPr>
+                <w:rFonts w:cs="Arial"/>
+                <w:sz w:val="18"/>
+                <w:szCs w:val="18"/>
+              </w:rPr>
+              <w:t>.</w:t>
+            </w:r>
+          </w:p>
+          <w:p>
+            <w:pPr>
+              <w:spacing w:before="120" w:after="120"/>
+              <w:ind w:left="33" w:right="-27"/>
+              <w:rPr>
+                <w:rFonts w:cs="Arial"/>
+                <w:i/>
+                <w:sz w:val="18"/>
+                <w:szCs w:val="18"/>
+                <w:lang w:val="fr-FR"/>
+              </w:rPr>
+            </w:pPr>
+            <w:proofErr w:type="spellStart"/>
+            <w:r>
+              <w:rPr>
+                <w:rFonts w:cs="Arial"/>
+                <w:i/>
+                <w:sz w:val="18"/>
+                <w:szCs w:val="18"/>
+                <w:lang w:val="fr-FR"/>
+              </w:rPr>
+              <w:t>Entwickler</w:t>
+            </w:r>
+            <w:proofErr w:type="spellEnd"/>
+          </w:p>
+          <w:p>
+            <w:pPr>
+              <w:spacing w:before="120"/>
+              <w:ind w:left="33" w:right="-27"/>
+              <w:rPr>
+                <w:rFonts w:cs="Arial"/>
+                <w:b/>
+                <w:sz w:val="18"/>
+                <w:szCs w:val="18"/>
+                <w:lang w:val="en-US"/>
+              </w:rPr>
+            </w:pPr>
+            <w:proofErr w:type="spellStart"/>
+            <w:r>
+              <w:rPr>
+                <w:rFonts w:cs="Arial"/>
+                <w:sz w:val="18"/>
+                <w:szCs w:val="18"/>
+                <w:lang w:val="fr-FR"/>
+              </w:rPr>
+              <w:lastRenderedPageBreak/>
+              <w:t>JBoss</w:t>
+            </w:r>
+            <w:proofErr w:type="spellEnd"/>
+            <w:r>
+              <w:rPr>
+                <w:rFonts w:cs="Arial"/>
+                <w:sz w:val="18"/>
+                <w:szCs w:val="18"/>
+                <w:lang w:val="fr-FR"/>
+              </w:rPr>
+              <w:t xml:space="preserve"> Application Server 7.x, Enterprise Java </w:t>
+            </w:r>
+            <w:proofErr w:type="spellStart"/>
+            <w:r>
+              <w:rPr>
+                <w:rFonts w:cs="Arial"/>
+                <w:sz w:val="18"/>
+                <w:szCs w:val="18"/>
+                <w:lang w:val="fr-FR"/>
+              </w:rPr>
+              <w:t>Beans</w:t>
+            </w:r>
+            <w:proofErr w:type="spellEnd"/>
+            <w:r>
+              <w:rPr>
+                <w:rFonts w:cs="Arial"/>
+                <w:sz w:val="18"/>
+                <w:szCs w:val="18"/>
+                <w:lang w:val="fr-FR"/>
+              </w:rPr>
+              <w:t xml:space="preserve"> (EJB) 3.1, Java </w:t>
+            </w:r>
+            <w:proofErr w:type="spellStart"/>
+            <w:r>
+              <w:rPr>
+                <w:rFonts w:cs="Arial"/>
+                <w:sz w:val="18"/>
+                <w:szCs w:val="18"/>
+                <w:lang w:val="fr-FR"/>
+              </w:rPr>
+              <w:t>Persistence</w:t>
+            </w:r>
+            <w:proofErr w:type="spellEnd"/>
+            <w:r>
+              <w:rPr>
+                <w:rFonts w:cs="Arial"/>
+                <w:sz w:val="18"/>
+                <w:szCs w:val="18"/>
+                <w:lang w:val="fr-FR"/>
+              </w:rPr>
+              <w:t xml:space="preserve"> API (JPA) 2, </w:t>
+            </w:r>
+            <w:proofErr w:type="spellStart"/>
+            <w:r>
+              <w:rPr>
+                <w:rFonts w:cs="Arial"/>
+                <w:sz w:val="18"/>
+                <w:szCs w:val="18"/>
+                <w:lang w:val="fr-FR"/>
+              </w:rPr>
+              <w:t>Context</w:t>
+            </w:r>
+            <w:proofErr w:type="spellEnd"/>
+            <w:r>
+              <w:rPr>
+                <w:rFonts w:cs="Arial"/>
+                <w:sz w:val="18"/>
+                <w:szCs w:val="18"/>
+                <w:lang w:val="fr-FR"/>
+              </w:rPr>
+              <w:t xml:space="preserve"> and </w:t>
+            </w:r>
+            <w:proofErr w:type="spellStart"/>
+            <w:r>
+              <w:rPr>
+                <w:rFonts w:cs="Arial"/>
+                <w:sz w:val="18"/>
+                <w:szCs w:val="18"/>
+                <w:lang w:val="fr-FR"/>
+              </w:rPr>
+              <w:t>Dependancy</w:t>
+            </w:r>
+            <w:proofErr w:type="spellEnd"/>
+            <w:r>
+              <w:rPr>
+                <w:rFonts w:cs="Arial"/>
+                <w:sz w:val="18"/>
+                <w:szCs w:val="18"/>
+                <w:lang w:val="fr-FR"/>
+              </w:rPr>
+              <w:t xml:space="preserve"> Injection (CDI), </w:t>
+            </w:r>
+            <w:proofErr w:type="spellStart"/>
+            <w:r>
+              <w:rPr>
+                <w:rFonts w:cs="Arial"/>
+                <w:sz w:val="18"/>
+                <w:szCs w:val="18"/>
+                <w:lang w:val="fr-FR"/>
+              </w:rPr>
+              <w:t>Webservices</w:t>
+            </w:r>
+            <w:proofErr w:type="spellEnd"/>
+            <w:r>
+              <w:rPr>
+                <w:rFonts w:cs="Arial"/>
+                <w:sz w:val="18"/>
+                <w:szCs w:val="18"/>
+                <w:lang w:val="fr-FR"/>
+              </w:rPr>
+              <w:t xml:space="preserve"> (JAX-WS), Java Server Faces (JSF), </w:t>
+            </w:r>
+            <w:proofErr w:type="spellStart"/>
+            <w:r>
+              <w:rPr>
+                <w:rFonts w:cs="Arial"/>
+                <w:sz w:val="18"/>
+                <w:szCs w:val="18"/>
+                <w:lang w:val="fr-FR"/>
+              </w:rPr>
+              <w:t>PrimeFaces</w:t>
+            </w:r>
+            <w:proofErr w:type="spellEnd"/>
+            <w:r>
+              <w:rPr>
+                <w:rFonts w:cs="Arial"/>
+                <w:sz w:val="18"/>
+                <w:szCs w:val="18"/>
+                <w:lang w:val="fr-FR"/>
+              </w:rPr>
+              <w:t xml:space="preserve"> 3.3, </w:t>
+            </w:r>
+            <w:proofErr w:type="spellStart"/>
+            <w:r>
+              <w:rPr>
+                <w:rFonts w:cs="Arial"/>
+                <w:sz w:val="18"/>
+                <w:szCs w:val="18"/>
+                <w:lang w:val="fr-FR"/>
+              </w:rPr>
+              <w:t>Maven</w:t>
+            </w:r>
+            <w:proofErr w:type="spellEnd"/>
+            <w:r>
+              <w:rPr>
+                <w:rFonts w:cs="Arial"/>
+                <w:sz w:val="18"/>
+                <w:szCs w:val="18"/>
+                <w:lang w:val="fr-FR"/>
+              </w:rPr>
+              <w:t xml:space="preserve"> 3.04, Microsoft SQL</w:t>
+            </w:r>
+          </w:p>
+        </w:tc>
+      </w:tr>
+      <w:tr>
+        <w:trPr>
+          <w:trHeight w:val="2118"/>
+        </w:trPr>
+        <w:tc>
+          <w:tcPr>
+            <w:tcW w:w="2802" w:type="dxa"/>
+            <w:tcBorders>
+              <w:right w:val="single" w:sz="4" w:space="0" w:color="auto"/>
+            </w:tcBorders>
+            <w:shd w:val="clear" w:color="auto" w:fill="auto"/>
+          </w:tcPr>
+          <w:p>
+            <w:pPr>
+              <w:spacing w:before="120"/>
+              <w:jc w:val="right"/>
+              <w:rPr>
+                <w:rFonts w:cs="Arial"/>
+                <w:b/>
+                <w:szCs w:val="20"/>
+                <w:lang w:val="en-US"/>
+              </w:rPr>
+            </w:pPr>
+          </w:p>
+        </w:tc>
+        <w:tc>
+          <w:tcPr>
+            <w:tcW w:w="7026" w:type="dxa"/>
+            <w:gridSpan w:val="3"/>
+            <w:tcBorders>
+              <w:left w:val="single" w:sz="4" w:space="0" w:color="auto"/>
+            </w:tcBorders>
+            <w:shd w:val="clear" w:color="auto" w:fill="auto"/>
+          </w:tcPr>
+          <w:p>
+            <w:pPr>
+              <w:spacing w:before="120" w:after="120"/>
+              <w:ind w:left="317" w:right="-27" w:hanging="284"/>
+              <w:rPr>
+                <w:rFonts w:cs="Arial"/>
+                <w:b/>
+                <w:sz w:val="18"/>
+                <w:szCs w:val="18"/>
+              </w:rPr>
+            </w:pPr>
+            <w:r>
+              <w:rPr>
+                <w:rFonts w:cs="Arial"/>
+                <w:b/>
+                <w:sz w:val="18"/>
+                <w:szCs w:val="18"/>
+              </w:rPr>
+              <w:t>10 / 2011 - 02 / 2012</w:t>
+            </w:r>
+          </w:p>
+          <w:p>
+            <w:pPr>
+              <w:spacing w:before="120" w:after="120"/>
+              <w:ind w:left="33" w:right="-27"/>
+              <w:rPr>
+                <w:rFonts w:cs="Arial"/>
+                <w:sz w:val="18"/>
+                <w:szCs w:val="18"/>
+              </w:rPr>
+            </w:pPr>
+            <w:r>
+              <w:rPr>
+                <w:rFonts w:cs="Arial"/>
+                <w:sz w:val="18"/>
+                <w:szCs w:val="18"/>
+              </w:rPr>
+              <w:t xml:space="preserve">Architektur und Entwicklung einer Web2.0 ERP Applikation zur Verwaltung und Pflege von e-Commerce Ressourcen inkl. Disposition, Einkauf, Verkauf, </w:t>
+            </w:r>
+            <w:r>
+              <w:rPr>
+                <w:rFonts w:cs="Arial"/>
+                <w:sz w:val="18"/>
+                <w:szCs w:val="18"/>
+              </w:rPr>
+              <w:br/>
+              <w:t xml:space="preserve">Zahlungsabwicklung, Mahnwesen etc. </w:t>
+            </w:r>
+          </w:p>
+          <w:p>
+            <w:pPr>
+              <w:spacing w:before="120" w:after="120"/>
+              <w:ind w:left="33" w:right="-27"/>
+              <w:rPr>
+                <w:rFonts w:cs="Arial"/>
+                <w:i/>
+                <w:sz w:val="18"/>
+                <w:szCs w:val="18"/>
+                <w:lang w:val="en-US"/>
+              </w:rPr>
+            </w:pPr>
+            <w:proofErr w:type="spellStart"/>
+            <w:r>
+              <w:rPr>
+                <w:rFonts w:cs="Arial"/>
+                <w:i/>
+                <w:sz w:val="18"/>
+                <w:szCs w:val="18"/>
+                <w:lang w:val="en-US"/>
+              </w:rPr>
+              <w:t>Entwickler</w:t>
+            </w:r>
+            <w:proofErr w:type="spellEnd"/>
+          </w:p>
+          <w:p>
+            <w:pPr>
+              <w:spacing w:before="120"/>
+              <w:ind w:left="33" w:right="-27"/>
+              <w:rPr>
+                <w:rFonts w:cs="Arial"/>
+                <w:b/>
+                <w:sz w:val="18"/>
+                <w:szCs w:val="18"/>
+                <w:lang w:val="fr-FR"/>
+              </w:rPr>
+            </w:pPr>
+            <w:proofErr w:type="spellStart"/>
+            <w:r>
+              <w:rPr>
+                <w:rFonts w:cs="Arial"/>
+                <w:sz w:val="18"/>
+                <w:szCs w:val="18"/>
+                <w:lang w:val="en-US"/>
+              </w:rPr>
+              <w:t>Umsetzung</w:t>
+            </w:r>
+            <w:proofErr w:type="spellEnd"/>
+            <w:r>
+              <w:rPr>
+                <w:rFonts w:cs="Arial"/>
+                <w:sz w:val="18"/>
+                <w:szCs w:val="18"/>
+                <w:lang w:val="en-US"/>
+              </w:rPr>
+              <w:t xml:space="preserve"> </w:t>
+            </w:r>
+            <w:proofErr w:type="spellStart"/>
+            <w:r>
+              <w:rPr>
+                <w:rFonts w:cs="Arial"/>
+                <w:sz w:val="18"/>
+                <w:szCs w:val="18"/>
+                <w:lang w:val="en-US"/>
+              </w:rPr>
+              <w:t>mit</w:t>
+            </w:r>
+            <w:proofErr w:type="spellEnd"/>
+            <w:r>
+              <w:rPr>
+                <w:rFonts w:cs="Arial"/>
+                <w:sz w:val="18"/>
+                <w:szCs w:val="18"/>
+                <w:lang w:val="en-US"/>
+              </w:rPr>
+              <w:t xml:space="preserve"> Microsoft SQL Server 2005, Microsoft Active Directory, </w:t>
+            </w:r>
+            <w:proofErr w:type="spellStart"/>
+            <w:r>
+              <w:rPr>
+                <w:rFonts w:cs="Arial"/>
+                <w:sz w:val="18"/>
+                <w:szCs w:val="18"/>
+                <w:lang w:val="en-US"/>
+              </w:rPr>
+              <w:t>JBoss</w:t>
+            </w:r>
+            <w:proofErr w:type="spellEnd"/>
+            <w:r>
+              <w:rPr>
+                <w:rFonts w:cs="Arial"/>
+                <w:sz w:val="18"/>
+                <w:szCs w:val="18"/>
+                <w:lang w:val="en-US"/>
+              </w:rPr>
+              <w:t xml:space="preserve"> Application Server 4.2.1 / 5.1.1, Java Enterprise Edition 5, Java Standard Edition 5, </w:t>
+            </w:r>
+            <w:proofErr w:type="spellStart"/>
+            <w:r>
+              <w:rPr>
+                <w:rFonts w:cs="Arial"/>
+                <w:sz w:val="18"/>
+                <w:szCs w:val="18"/>
+                <w:lang w:val="en-US"/>
+              </w:rPr>
+              <w:t>JBoss</w:t>
+            </w:r>
+            <w:proofErr w:type="spellEnd"/>
+            <w:r>
+              <w:rPr>
+                <w:rFonts w:cs="Arial"/>
+                <w:sz w:val="18"/>
+                <w:szCs w:val="18"/>
+                <w:lang w:val="en-US"/>
+              </w:rPr>
+              <w:t xml:space="preserve"> Seam 2.1, Rich Faces 3.3.x, </w:t>
+            </w:r>
+            <w:proofErr w:type="spellStart"/>
+            <w:r>
+              <w:rPr>
+                <w:rFonts w:cs="Arial"/>
+                <w:sz w:val="18"/>
+                <w:szCs w:val="18"/>
+                <w:lang w:val="en-US"/>
+              </w:rPr>
+              <w:t>Facelets</w:t>
+            </w:r>
+            <w:proofErr w:type="spellEnd"/>
+            <w:r>
+              <w:rPr>
+                <w:rFonts w:cs="Arial"/>
+                <w:sz w:val="18"/>
+                <w:szCs w:val="18"/>
+                <w:lang w:val="en-US"/>
+              </w:rPr>
+              <w:t xml:space="preserve">, Eclipse 3.x / </w:t>
+            </w:r>
+            <w:proofErr w:type="spellStart"/>
+            <w:r>
+              <w:rPr>
+                <w:rFonts w:cs="Arial"/>
+                <w:sz w:val="18"/>
+                <w:szCs w:val="18"/>
+                <w:lang w:val="en-US"/>
+              </w:rPr>
+              <w:t>JBoss</w:t>
+            </w:r>
+            <w:proofErr w:type="spellEnd"/>
+            <w:r>
+              <w:rPr>
+                <w:rFonts w:cs="Arial"/>
+                <w:sz w:val="18"/>
+                <w:szCs w:val="18"/>
+                <w:lang w:val="en-US"/>
+              </w:rPr>
+              <w:t xml:space="preserve"> Developer Studio, </w:t>
+            </w:r>
+            <w:proofErr w:type="spellStart"/>
+            <w:r>
+              <w:rPr>
+                <w:rFonts w:cs="Arial"/>
+                <w:sz w:val="18"/>
+                <w:szCs w:val="18"/>
+                <w:lang w:val="en-US"/>
+              </w:rPr>
+              <w:t>Attlassian</w:t>
+            </w:r>
+            <w:proofErr w:type="spellEnd"/>
+            <w:r>
+              <w:rPr>
+                <w:rFonts w:cs="Arial"/>
+                <w:sz w:val="18"/>
+                <w:szCs w:val="18"/>
+                <w:lang w:val="en-US"/>
+              </w:rPr>
+              <w:t xml:space="preserve"> JIRA, </w:t>
+            </w:r>
+            <w:proofErr w:type="spellStart"/>
+            <w:r>
+              <w:rPr>
+                <w:rFonts w:cs="Arial"/>
+                <w:sz w:val="18"/>
+                <w:szCs w:val="18"/>
+                <w:lang w:val="en-US"/>
+              </w:rPr>
+              <w:t>Attlassian</w:t>
+            </w:r>
+            <w:proofErr w:type="spellEnd"/>
+            <w:r>
+              <w:rPr>
+                <w:rFonts w:cs="Arial"/>
+                <w:sz w:val="18"/>
+                <w:szCs w:val="18"/>
+                <w:lang w:val="en-US"/>
+              </w:rPr>
+              <w:t xml:space="preserve"> Confluence, Subversion, Hudson Continuous Integration Server, </w:t>
+            </w:r>
+            <w:proofErr w:type="spellStart"/>
+            <w:r>
+              <w:rPr>
+                <w:rFonts w:cs="Arial"/>
+                <w:sz w:val="18"/>
+                <w:szCs w:val="18"/>
+                <w:lang w:val="en-US"/>
+              </w:rPr>
+              <w:t>TestNG</w:t>
+            </w:r>
+            <w:proofErr w:type="spellEnd"/>
+            <w:r>
+              <w:rPr>
+                <w:rFonts w:cs="Arial"/>
+                <w:sz w:val="18"/>
+                <w:szCs w:val="18"/>
+                <w:lang w:val="en-US"/>
+              </w:rPr>
+              <w:t>.</w:t>
+            </w:r>
+          </w:p>
+        </w:tc>
+      </w:tr>
+    </w:tbl>
+    <w:p>
+      <w:pPr>
         <w:rPr>
-          <w:rFonts w:asciiTheme="minorHAnsi" w:hAnsiTheme="minorHAnsi"/>
+          <w:lang w:val="en-US"/>
         </w:rPr>
       </w:pPr>
+    </w:p>
+    <w:p>
       <w:r>
         <w:br w:type="page"/>
       </w:r>
-      <w:bookmarkStart w:id="9" w:name="_Toc225522421"/>
-      <w:bookmarkStart w:id="10" w:name="_Toc379572638"/>
-      <w:r>
-        <w:rPr>
-          <w:rFonts w:asciiTheme="minorHAnsi" w:hAnsiTheme="minorHAnsi"/>
-        </w:rPr>
-        <w:lastRenderedPageBreak/>
-        <w:t>Hardware- und Systemvoraussetzungen</w:t>
-      </w:r>
-      <w:bookmarkEnd w:id="9"/>
-      <w:bookmarkEnd w:id="10"/>
-    </w:p>
-    <w:p>
-      <w:r>
-        <w:t xml:space="preserve">Das System soll auf bereits bestehender Hardware betrieben werden. Für das </w:t>
-      </w:r>
-      <w:r>
-        <w:t>Projekt</w:t>
-      </w:r>
-      <w:r>
-        <w:t xml:space="preserve"> kommt</w:t>
-      </w:r>
-      <w:r>
-        <w:t xml:space="preserve"> </w:t>
-      </w:r>
-      <w:r>
-        <w:t xml:space="preserve">.Net 4.0 / 4.5 zum </w:t>
-      </w:r>
-      <w:r>
-        <w:t xml:space="preserve">Einsatz. </w:t>
-      </w:r>
-      <w:r>
-        <w:t xml:space="preserve">Dies setzt die Installation eines entsprechenden Frameworks voraus, das standardmäßig auf jedem aktuellen Windows-Betriebssystem zur Verfügung steht. Der Einsatz von anderen Betriebssystem (Unix, Mac OS) ist nicht vorgesehen. </w:t>
-      </w:r>
     </w:p>
     <w:p>
       <w:pPr>
         <w:pStyle w:val="berschrift1"/>
-        <w:rPr>
-          <w:rFonts w:asciiTheme="minorHAnsi" w:hAnsiTheme="minorHAnsi"/>
-        </w:rPr>
-      </w:pPr>
-      <w:bookmarkStart w:id="11" w:name="_Toc225522422"/>
-      <w:bookmarkStart w:id="12" w:name="_Toc379572639"/>
-      <w:r>
-        <w:rPr>
-          <w:rFonts w:asciiTheme="minorHAnsi" w:hAnsiTheme="minorHAnsi"/>
-        </w:rPr>
-        <w:t>Entwicklung der Software</w:t>
-      </w:r>
-      <w:bookmarkEnd w:id="11"/>
-      <w:bookmarkEnd w:id="12"/>
-    </w:p>
-    <w:p>
-      <w:r>
-        <w:t xml:space="preserve">Die Entwicklung der Applikation </w:t>
-      </w:r>
-      <w:r>
-        <w:t>geschieht</w:t>
-      </w:r>
-      <w:r>
-        <w:t xml:space="preserve"> in den Räumlichkeiten der </w:t>
-      </w:r>
-      <w:r>
-        <w:t>Stud@Work</w:t>
-      </w:r>
-      <w:r>
-        <w:t xml:space="preserve"> AG. Der Auftraggeber erhält lesenden Zugriff auf das </w:t>
-      </w:r>
-      <w:r>
-        <w:t>GitHub</w:t>
-      </w:r>
-      <w:r>
-        <w:t xml:space="preserve"> Code-Repository des Projektes</w:t>
-      </w:r>
-      <w:r>
-        <w:t>.</w:t>
-      </w:r>
-    </w:p>
-    <w:p>
-      <w:pPr>
-        <w:pStyle w:val="berschrift1"/>
-        <w:rPr>
-          <w:rFonts w:asciiTheme="minorHAnsi" w:hAnsiTheme="minorHAnsi"/>
-        </w:rPr>
-      </w:pPr>
-      <w:bookmarkStart w:id="13" w:name="_Toc379572640"/>
-      <w:r>
-        <w:rPr>
-          <w:rFonts w:asciiTheme="minorHAnsi" w:hAnsiTheme="minorHAnsi"/>
-        </w:rPr>
-        <w:t>Ver</w:t>
-      </w:r>
-      <w:r>
-        <w:rPr>
-          <w:rFonts w:asciiTheme="minorHAnsi" w:hAnsiTheme="minorHAnsi"/>
-        </w:rPr>
-        <w:t>wendete Technologien</w:t>
-      </w:r>
-      <w:bookmarkEnd w:id="13"/>
-    </w:p>
-    <w:p>
-      <w:pPr>
-        <w:pStyle w:val="Listenabsatz"/>
-        <w:numPr>
-          <w:ilvl w:val="0"/>
-          <w:numId w:val="7"/>
-        </w:numPr>
-      </w:pPr>
-      <w:r>
-        <w:t>.</w:t>
-      </w:r>
-      <w:r>
-        <w:t>NET 4.0/4.5</w:t>
-      </w:r>
-    </w:p>
-    <w:p>
-      <w:pPr>
-        <w:pStyle w:val="Listenabsatz"/>
-        <w:numPr>
-          <w:ilvl w:val="0"/>
-          <w:numId w:val="7"/>
-        </w:numPr>
-      </w:pPr>
-      <w:r>
-        <w:t>C#</w:t>
-      </w:r>
-    </w:p>
-    <w:p>
-      <w:pPr>
-        <w:pStyle w:val="Listenabsatz"/>
-        <w:numPr>
-          <w:ilvl w:val="0"/>
-          <w:numId w:val="7"/>
-        </w:numPr>
-      </w:pPr>
-      <w:r>
-        <w:t>XAML</w:t>
-      </w:r>
-    </w:p>
-    <w:p>
-      <w:pPr>
-        <w:pStyle w:val="Listenabsatz"/>
-        <w:numPr>
-          <w:ilvl w:val="0"/>
-          <w:numId w:val="7"/>
-        </w:numPr>
-      </w:pPr>
-      <w:r>
-        <w:t>LINQ</w:t>
-      </w:r>
-    </w:p>
-    <w:p>
-      <w:pPr>
-        <w:pStyle w:val="Listenabsatz"/>
-        <w:numPr>
-          <w:ilvl w:val="0"/>
-          <w:numId w:val="7"/>
-        </w:numPr>
-      </w:pPr>
-      <w:r>
-        <w:t>Modern UI</w:t>
-      </w:r>
-    </w:p>
-    <w:p>
-      <w:pPr>
-        <w:pStyle w:val="Listenabsatz"/>
-        <w:numPr>
-          <w:ilvl w:val="0"/>
-          <w:numId w:val="7"/>
-        </w:numPr>
-      </w:pPr>
-      <w:r>
-        <w:t>Entity Framework 6</w:t>
-      </w:r>
-    </w:p>
-    <w:p>
-      <w:pPr>
-        <w:pStyle w:val="Listenabsatz"/>
-        <w:numPr>
-          <w:ilvl w:val="0"/>
-          <w:numId w:val="7"/>
-        </w:numPr>
-      </w:pPr>
-      <w:r>
-        <w:t>MVVM</w:t>
-      </w:r>
-    </w:p>
-    <w:p>
-      <w:pPr>
-        <w:pStyle w:val="Listenabsatz"/>
-        <w:numPr>
-          <w:ilvl w:val="0"/>
-          <w:numId w:val="7"/>
-        </w:numPr>
-      </w:pPr>
-      <w:r>
-        <w:br w:type="page"/>
-      </w:r>
-    </w:p>
-    <w:p>
-      <w:pPr>
-        <w:pStyle w:val="berschrift1"/>
-        <w:rPr>
-          <w:rFonts w:asciiTheme="minorHAnsi" w:hAnsiTheme="minorHAnsi"/>
-        </w:rPr>
-      </w:pPr>
-      <w:bookmarkStart w:id="14" w:name="_Toc379572641"/>
-      <w:r>
-        <w:rPr>
-          <w:rFonts w:asciiTheme="minorHAnsi" w:hAnsiTheme="minorHAnsi"/>
-        </w:rPr>
-        <w:lastRenderedPageBreak/>
-        <w:t>Features - „Must have“</w:t>
-      </w:r>
-      <w:bookmarkEnd w:id="14"/>
-    </w:p>
-    <w:p>
-      <w:pPr>
-        <w:spacing w:line="259" w:lineRule="auto"/>
-        <w:rPr>
-          <w:sz w:val="24"/>
-          <w:szCs w:val="24"/>
-        </w:rPr>
-      </w:pPr>
-      <w:r>
-        <w:t>Im Folgenden werden alle Features beschrieben, die von der Anwendung erfüllt werden müssen.</w:t>
-      </w:r>
-    </w:p>
-    <w:p>
-      <w:pPr>
-        <w:pStyle w:val="berschrift2"/>
-      </w:pPr>
-      <w:bookmarkStart w:id="15" w:name="_Toc379572642"/>
-      <w:r>
-        <w:t>Benutzerhandbuch</w:t>
-      </w:r>
-      <w:bookmarkEnd w:id="15"/>
-    </w:p>
-    <w:p>
-      <w:r>
-        <w:t>Ein Benutzerhandbuch soll den Anwender bei der Bedienung der Anwendung unterstützen.</w:t>
-      </w:r>
-    </w:p>
-    <w:p>
-      <w:pPr>
-        <w:pStyle w:val="berschrift2"/>
-      </w:pPr>
-      <w:bookmarkStart w:id="16" w:name="_Toc379572643"/>
-      <w:r>
-        <w:t>Kursverwaltung</w:t>
-      </w:r>
-      <w:bookmarkEnd w:id="16"/>
-    </w:p>
-    <w:p>
-      <w:r>
-        <w:t>Text</w:t>
-      </w:r>
-    </w:p>
-    <w:p>
-      <w:pPr>
-        <w:pStyle w:val="berschrift2"/>
-      </w:pPr>
-      <w:bookmarkStart w:id="17" w:name="_Toc379572644"/>
-      <w:r>
-        <w:t>Mitarbeiterverwaltung</w:t>
-      </w:r>
-      <w:bookmarkEnd w:id="17"/>
-    </w:p>
-    <w:p>
-      <w:r>
-        <w:t>Text</w:t>
-      </w:r>
-      <w:r>
-        <w:t>.</w:t>
-      </w:r>
-    </w:p>
-    <w:p>
-      <w:pPr>
-        <w:pStyle w:val="berschrift2"/>
-      </w:pPr>
-      <w:bookmarkStart w:id="18" w:name="_Toc379572645"/>
-      <w:r>
-        <w:t>Materialverwaltung</w:t>
-      </w:r>
-      <w:bookmarkEnd w:id="18"/>
-    </w:p>
-    <w:p>
-      <w:r>
-        <w:t>Text</w:t>
-      </w:r>
-    </w:p>
-    <w:p>
-      <w:pPr>
-        <w:pStyle w:val="berschrift2"/>
-      </w:pPr>
-      <w:bookmarkStart w:id="19" w:name="_Toc379572646"/>
-      <w:r>
-        <w:t>Terminverwaltung</w:t>
-      </w:r>
-      <w:bookmarkEnd w:id="19"/>
-    </w:p>
-    <w:p>
-      <w:r>
-        <w:t>Text</w:t>
-      </w:r>
-    </w:p>
-    <w:p>
-      <w:pPr>
-        <w:pStyle w:val="berschrift2"/>
-      </w:pPr>
-      <w:bookmarkStart w:id="20" w:name="_Toc379572647"/>
-      <w:r>
-        <w:t>Erstellung von Rechnungen</w:t>
-      </w:r>
-      <w:bookmarkEnd w:id="20"/>
-    </w:p>
-    <w:p>
-      <w:r>
-        <w:t xml:space="preserve">Der Nutzer muss </w:t>
-      </w:r>
-      <w:r>
-        <w:t xml:space="preserve">aus einer Kursteilnahme </w:t>
-      </w:r>
-      <w:r>
-        <w:t>Rechnungen erzeugen</w:t>
-      </w:r>
-      <w:r>
-        <w:t xml:space="preserve"> können. </w:t>
-      </w:r>
-      <w:r>
-        <w:t>Der Nutzer hat dabei die Möglichkeit</w:t>
-      </w:r>
-      <w:r>
-        <w:t>,</w:t>
-      </w:r>
-      <w:r>
-        <w:t xml:space="preserve"> einzelne Rechnungspositionen zu erstellen,</w:t>
-      </w:r>
-      <w:r>
-        <w:t xml:space="preserve"> zu</w:t>
-      </w:r>
-      <w:r>
-        <w:t xml:space="preserve"> bearbeiten und </w:t>
-      </w:r>
-      <w:r>
-        <w:t xml:space="preserve">zu </w:t>
-      </w:r>
-      <w:r>
-        <w:t xml:space="preserve">löschen. </w:t>
-      </w:r>
-    </w:p>
-    <w:p>
-      <w:r>
-        <w:t>Das System berechnet aut</w:t>
-      </w:r>
-      <w:r>
-        <w:t>omatisch alle Rechnungsbeträge und Gebühren</w:t>
-      </w:r>
-      <w:r>
-        <w:t>.</w:t>
-      </w:r>
-      <w:r>
-        <w:t xml:space="preserve"> </w:t>
-      </w:r>
-    </w:p>
-    <w:p>
-      <w:r>
-        <w:t>Rechnungen müssen jederzeit</w:t>
-      </w:r>
-      <w:r>
-        <w:t xml:space="preserve"> vom Nutzer storniert werden können. Das System generiert zu dieser Rechnung dann automatisch eine passende Storno-Rechnung.</w:t>
-      </w:r>
-    </w:p>
-    <w:p>
-      <w:r>
-        <w:t xml:space="preserve">Das System vergibt automatisch eine passende Rechnungsnummer für alle Rechnungen. Diese besteht aus den letzten zwei Ziffern des aktuellen Jahres (13,14, usw.) gefolgt von einer fünfstelligen fortlaufenden Nummer. </w:t>
-      </w:r>
-      <w:r>
-        <w:t>D</w:t>
-      </w:r>
-      <w:r>
-        <w:t>ie gesetzlich geforderte Einmaligkeit der Rechnungsnummern wird vom System sichergestellt.</w:t>
-      </w:r>
-    </w:p>
-    <w:p>
-      <w:r>
-        <w:t>Das System stellt sicher, dass erstellte Rechnungen</w:t>
-      </w:r>
-      <w:r>
-        <w:t>,</w:t>
-      </w:r>
-      <w:r>
-        <w:t xml:space="preserve"> nachdem sie gedruckt wurden</w:t>
-      </w:r>
-      <w:r>
-        <w:t>,</w:t>
-      </w:r>
-      <w:r>
-        <w:t xml:space="preserve"> nicht mehr verändert werden können und von Änderun</w:t>
-      </w:r>
-      <w:r>
-        <w:t xml:space="preserve">gen referenzierter Entitäten </w:t>
-      </w:r>
-      <w:r>
-        <w:t xml:space="preserve">nicht </w:t>
-      </w:r>
-      <w:r>
-        <w:t xml:space="preserve">länger </w:t>
-      </w:r>
-      <w:r>
-        <w:t>betroffen sind.</w:t>
-      </w:r>
-    </w:p>
-    <w:p>
-      <w:r>
-        <w:t>Standardmäßig</w:t>
-      </w:r>
-      <w:r>
-        <w:t xml:space="preserve"> werden Rechnungen tabellarisch </w:t>
-      </w:r>
-      <w:r>
-        <w:t>anhand des Leistungsdatums sortiert dargestellt.</w:t>
-      </w:r>
-    </w:p>
-    <w:p>
-      <w:r>
-        <w:lastRenderedPageBreak/>
-        <w:t xml:space="preserve">Das System muss </w:t>
-      </w:r>
-      <w:r>
-        <w:t>gewährleisten,</w:t>
-      </w:r>
-      <w:r>
-        <w:t xml:space="preserve"> eine Rechnung drucken oder in einer PDF-Datei speichern</w:t>
-      </w:r>
-      <w:r>
-        <w:t xml:space="preserve"> zu können</w:t>
-      </w:r>
-      <w:r>
-        <w:t>. Dabei muss der Kunde die Möglichkeit haben</w:t>
-      </w:r>
-      <w:r>
-        <w:t>,</w:t>
-      </w:r>
-      <w:r>
-        <w:t xml:space="preserve"> einen beliebigen Freitext auf der Rechnung hinzuzufügen.</w:t>
-      </w:r>
-      <w:r>
-        <w:t xml:space="preserve"> Außerdem müssen die Rechnungen der </w:t>
-      </w:r>
-      <w:r>
-        <w:t xml:space="preserve">Briefnorm </w:t>
-      </w:r>
-      <w:r>
-        <w:t>D</w:t>
-      </w:r>
-      <w:r>
-        <w:t>IN 50</w:t>
-      </w:r>
-      <w:r>
-        <w:t xml:space="preserve">08 </w:t>
-      </w:r>
-      <w:r>
-        <w:t>entsprechen.</w:t>
-      </w:r>
-    </w:p>
-    <w:p>
-      <w:pPr>
-        <w:pStyle w:val="berschrift2"/>
-      </w:pPr>
-      <w:bookmarkStart w:id="21" w:name="_Toc379572648"/>
-      <w:r>
-        <w:t>Entitäten</w:t>
-      </w:r>
-      <w:bookmarkEnd w:id="21"/>
-    </w:p>
-    <w:p>
-      <w:pPr>
-        <w:pStyle w:val="berschrift3"/>
-        <w:numPr>
-          <w:ilvl w:val="2"/>
-          <w:numId w:val="8"/>
-        </w:numPr>
-        <w:rPr>
-          <w:rFonts w:asciiTheme="minorHAnsi" w:hAnsiTheme="minorHAnsi"/>
-        </w:rPr>
-      </w:pPr>
-      <w:bookmarkStart w:id="22" w:name="_Toc379572649"/>
-      <w:r>
-        <w:rPr>
-          <w:rFonts w:asciiTheme="minorHAnsi" w:hAnsiTheme="minorHAnsi"/>
-        </w:rPr>
-        <w:t>Allgemein</w:t>
-      </w:r>
-      <w:bookmarkEnd w:id="22"/>
-    </w:p>
-    <w:p>
-      <w:r>
-        <w:t>Das System muss das Erstellen, Bearbeiten und Löschen folgender Entitäten ermöglichen</w:t>
-      </w:r>
-      <w:r>
-        <w:t xml:space="preserve">: </w:t>
-      </w:r>
-      <w:r>
-        <w:br/>
-      </w:r>
-      <w:r>
-        <w:t>Kurse</w:t>
-      </w:r>
-      <w:r>
-        <w:t>,</w:t>
-      </w:r>
-      <w:r>
-        <w:t xml:space="preserve"> Kunden, Mitarbeiter, Material, </w:t>
-      </w:r>
-      <w:r>
-        <w:t xml:space="preserve">Verträge, </w:t>
-      </w:r>
-      <w:r>
-        <w:t>Termine</w:t>
-      </w:r>
-      <w:r>
-        <w:t>, Rechnungen</w:t>
-      </w:r>
-      <w:r>
-        <w:t>, Gutschriften, Provisionen, Stornierungen</w:t>
-      </w:r>
-      <w:r>
-        <w:t>, Unternehmen, Kontakte</w:t>
-      </w:r>
-      <w:r>
-        <w:t>.</w:t>
-      </w:r>
-    </w:p>
-    <w:p>
-      <w:r>
-        <w:br w:type="page"/>
-      </w:r>
-    </w:p>
-    <w:p>
-      <w:pPr>
-        <w:pStyle w:val="berschrift1"/>
-        <w:rPr>
-          <w:rFonts w:asciiTheme="minorHAnsi" w:hAnsiTheme="minorHAnsi"/>
-        </w:rPr>
-      </w:pPr>
-      <w:bookmarkStart w:id="23" w:name="_Toc379572650"/>
-      <w:r>
-        <w:rPr>
-          <w:rFonts w:asciiTheme="minorHAnsi" w:hAnsiTheme="minorHAnsi"/>
-        </w:rPr>
-        <w:lastRenderedPageBreak/>
-        <w:t>Features – „Nice to have“</w:t>
-      </w:r>
-      <w:bookmarkEnd w:id="23"/>
-    </w:p>
-    <w:p>
-      <w:pPr>
-        <w:pStyle w:val="berschrift2"/>
-      </w:pPr>
-      <w:bookmarkStart w:id="24" w:name="_Toc379572651"/>
-      <w:r>
-        <w:t>Bedienbarkeit</w:t>
-      </w:r>
-      <w:bookmarkEnd w:id="24"/>
-    </w:p>
-    <w:p>
-      <w:r>
-        <w:t>Der Nutzer soll die Anwendung durch verschiedene Tastenkombinationen und den Einsatz der F-Tasten steuern</w:t>
-      </w:r>
-      <w:r>
-        <w:t xml:space="preserve"> können.</w:t>
-      </w:r>
-    </w:p>
-    <w:p>
-      <w:pPr>
-        <w:pStyle w:val="berschrift2"/>
-      </w:pPr>
-      <w:bookmarkStart w:id="25" w:name="_Toc379572652"/>
-      <w:r>
-        <w:t xml:space="preserve">Integration von </w:t>
-      </w:r>
-      <w:r>
-        <w:t>E-Mail</w:t>
-      </w:r>
-      <w:bookmarkEnd w:id="25"/>
-    </w:p>
-    <w:p>
-      <w:r>
-        <w:t xml:space="preserve">Die Anwendung soll eine Anbindung an Microsoft Outlook erlauben, um </w:t>
-      </w:r>
-      <w:r>
-        <w:t xml:space="preserve">z. B. per </w:t>
-      </w:r>
-      <w:r>
-        <w:t xml:space="preserve">E-Mail Rechnungen </w:t>
-      </w:r>
-      <w:r>
-        <w:t xml:space="preserve">oder hinterlegte PDF-Dokumente </w:t>
-      </w:r>
-      <w:r>
-        <w:t>an Kunden</w:t>
-      </w:r>
-      <w:r>
-        <w:t xml:space="preserve"> </w:t>
-      </w:r>
-      <w:r>
-        <w:t>senden</w:t>
-      </w:r>
-      <w:r>
-        <w:t xml:space="preserve"> zu können</w:t>
-      </w:r>
-      <w:r>
-        <w:t>.</w:t>
-      </w:r>
-    </w:p>
-    <w:p>
-      <w:pPr>
-        <w:pStyle w:val="berschrift2"/>
-      </w:pPr>
-      <w:bookmarkStart w:id="26" w:name="_Toc379572653"/>
-      <w:r>
-        <w:t>Serienbriefe</w:t>
-      </w:r>
-      <w:bookmarkEnd w:id="26"/>
-    </w:p>
-    <w:p>
-      <w:r>
-        <w:t>Kundendaten</w:t>
-      </w:r>
-      <w:r>
-        <w:t xml:space="preserve"> können</w:t>
-      </w:r>
-      <w:r>
-        <w:t xml:space="preserve"> aus</w:t>
-      </w:r>
-      <w:r>
-        <w:t>ge</w:t>
-      </w:r>
-      <w:r>
-        <w:t>wähl</w:t>
-      </w:r>
-      <w:r>
-        <w:t>t</w:t>
-      </w:r>
-      <w:r>
-        <w:t xml:space="preserve"> und als Serienbrieffunktion in Microsoft Word weiter </w:t>
-      </w:r>
-      <w:r>
-        <w:t>verarbeitet werden</w:t>
-      </w:r>
-      <w:r>
-        <w:t>.</w:t>
-      </w:r>
-    </w:p>
-    <w:p>
-      <w:pPr>
-        <w:pStyle w:val="berschrift2"/>
-      </w:pPr>
-      <w:bookmarkStart w:id="27" w:name="_Toc379572654"/>
-      <w:r>
-        <w:t>Eskalationsstufen</w:t>
-      </w:r>
-      <w:bookmarkEnd w:id="27"/>
-    </w:p>
-    <w:p>
-      <w:r>
-        <w:t>Der Nutzer soll die Möglichkeit haben</w:t>
-      </w:r>
-      <w:r>
-        <w:t>,</w:t>
-      </w:r>
-      <w:r>
-        <w:t xml:space="preserve"> Eskalationsstufen einzurichten und zuzuweisen.</w:t>
-      </w:r>
-    </w:p>
-    <w:p>
-      <w:pPr>
-        <w:pStyle w:val="berschrift2"/>
-      </w:pPr>
-      <w:bookmarkStart w:id="28" w:name="_Toc379572655"/>
-      <w:r>
-        <w:t>Benutzer- und Rollenverwaltung</w:t>
-      </w:r>
-      <w:bookmarkEnd w:id="28"/>
-    </w:p>
-    <w:p>
-      <w:pPr>
-        <w:spacing w:line="259" w:lineRule="auto"/>
-      </w:pPr>
-      <w:r>
-        <w:t xml:space="preserve">Der Nutzer kann sich mit einem Benutzer und Passwort an das System anmelden. Danach </w:t>
-      </w:r>
-      <w:r>
-        <w:t>wird</w:t>
-      </w:r>
-      <w:r>
-        <w:t xml:space="preserve"> ihm entsprechender seiner Benutzerberechtigung eine angepasste Menüstruktur angezeigt.</w:t>
-      </w:r>
-    </w:p>
-    <w:p>
-      <w:r>
-        <w:br w:type="page"/>
-      </w:r>
-    </w:p>
-    <w:p>
-      <w:pPr>
-        <w:pStyle w:val="berschrift1"/>
-      </w:pPr>
-      <w:bookmarkStart w:id="29" w:name="_Toc353550361"/>
-      <w:bookmarkStart w:id="30" w:name="_Toc379572656"/>
+      </w:pPr>
+      <w:bookmarkStart w:id="30" w:name="_Toc353550361"/>
+      <w:bookmarkStart w:id="31" w:name="_Toc381641579"/>
       <w:r>
         <w:lastRenderedPageBreak/>
         <w:t>Aufwandsschätzung</w:t>
       </w:r>
-      <w:bookmarkEnd w:id="29"/>
       <w:bookmarkEnd w:id="30"/>
+      <w:bookmarkEnd w:id="31"/>
     </w:p>
     <w:tbl>
       <w:tblPr>
@@ -5366,8 +7789,13 @@
           </w:tcPr>
           <w:p>
             <w:r>
-              <w:t>Erstellung der Entitäten und  Persistenzkomponenten</w:t>
-            </w:r>
+              <w:t xml:space="preserve">Erstellung der Entitäten und  </w:t>
+            </w:r>
+            <w:proofErr w:type="spellStart"/>
+            <w:r>
+              <w:t>Persistenzkomponenten</w:t>
+            </w:r>
+            <w:proofErr w:type="spellEnd"/>
           </w:p>
         </w:tc>
         <w:tc>
@@ -5390,8 +7818,6 @@
             <w:r>
               <w:t>Erstellung des Frontend</w:t>
             </w:r>
-            <w:bookmarkStart w:id="31" w:name="_GoBack"/>
-            <w:bookmarkEnd w:id="31"/>
           </w:p>
         </w:tc>
         <w:tc>
@@ -5589,7 +8015,7 @@
           <w:rFonts w:asciiTheme="minorHAnsi" w:hAnsiTheme="minorHAnsi"/>
         </w:rPr>
       </w:pPr>
-      <w:bookmarkStart w:id="32" w:name="_Toc379572657"/>
+      <w:bookmarkStart w:id="32" w:name="_Toc381641580"/>
       <w:r>
         <w:rPr>
           <w:rFonts w:asciiTheme="minorHAnsi" w:hAnsiTheme="minorHAnsi"/>
@@ -5719,11 +8145,33 @@
                 <w:b/>
               </w:rPr>
             </w:pPr>
+            <w:proofErr w:type="spellStart"/>
             <w:r>
               <w:rPr>
                 <w:b/>
               </w:rPr>
-              <w:t>Naukanu Sailing School</w:t>
+              <w:t>Naukanu</w:t>
+            </w:r>
+            <w:proofErr w:type="spellEnd"/>
+            <w:r>
+              <w:rPr>
+                <w:b/>
+              </w:rPr>
+              <w:t xml:space="preserve"> </w:t>
+            </w:r>
+            <w:proofErr w:type="spellStart"/>
+            <w:r>
+              <w:rPr>
+                <w:b/>
+              </w:rPr>
+              <w:t>Sailing</w:t>
+            </w:r>
+            <w:proofErr w:type="spellEnd"/>
+            <w:r>
+              <w:rPr>
+                <w:b/>
+              </w:rPr>
+              <w:t xml:space="preserve"> School</w:t>
             </w:r>
           </w:p>
           <w:p>
@@ -5793,12 +8241,14 @@
             <w:pPr>
               <w:jc w:val="left"/>
             </w:pPr>
+            <w:proofErr w:type="spellStart"/>
             <w:r>
               <w:rPr>
                 <w:b/>
               </w:rPr>
               <w:t>Studs@Work</w:t>
             </w:r>
+            <w:proofErr w:type="spellEnd"/>
             <w:r>
               <w:rPr>
                 <w:b/>
@@ -6000,8 +8450,10 @@
       </w:pPr>
     </w:p>
     <w:sectPr>
-      <w:headerReference w:type="default" r:id="rId14"/>
-      <w:footerReference w:type="default" r:id="rId15"/>
+      <w:headerReference w:type="default" r:id="rId15"/>
+      <w:footerReference w:type="default" r:id="rId16"/>
+      <w:headerReference w:type="first" r:id="rId17"/>
+      <w:footerReference w:type="first" r:id="rId18"/>
       <w:pgSz w:w="11906" w:h="16838"/>
       <w:pgMar w:top="2444" w:right="851" w:bottom="1134" w:left="1418" w:header="709" w:footer="284" w:gutter="0"/>
       <w:cols w:space="708"/>
@@ -6051,12 +8503,1372 @@
       <w:rPr>
         <w:noProof/>
       </w:rPr>
-      <w:t>20</w:t>
+      <w:t>21</w:t>
     </w:r>
     <w:r>
       <w:fldChar w:fldCharType="end"/>
     </w:r>
   </w:p>
+  <w:tbl>
+    <w:tblPr>
+      <w:tblStyle w:val="Tabellenraster1"/>
+      <w:tblpPr w:leftFromText="141" w:rightFromText="141" w:vertAnchor="text" w:horzAnchor="margin" w:tblpY="1"/>
+      <w:tblOverlap w:val="never"/>
+      <w:tblW w:w="0" w:type="auto"/>
+      <w:tblBorders>
+        <w:top w:val="none" w:sz="0" w:space="0" w:color="auto"/>
+        <w:left w:val="none" w:sz="0" w:space="0" w:color="auto"/>
+        <w:bottom w:val="none" w:sz="0" w:space="0" w:color="auto"/>
+        <w:right w:val="none" w:sz="0" w:space="0" w:color="auto"/>
+        <w:insideH w:val="none" w:sz="0" w:space="0" w:color="auto"/>
+        <w:insideV w:val="none" w:sz="0" w:space="0" w:color="auto"/>
+      </w:tblBorders>
+      <w:tblLook w:val="04A0" w:firstRow="1" w:lastRow="0" w:firstColumn="1" w:lastColumn="0" w:noHBand="0" w:noVBand="1"/>
+    </w:tblPr>
+    <w:tblGrid>
+      <w:gridCol w:w="2049"/>
+      <w:gridCol w:w="2074"/>
+      <w:gridCol w:w="3157"/>
+      <w:gridCol w:w="2357"/>
+    </w:tblGrid>
+    <w:tr>
+      <w:trPr>
+        <w:trHeight w:val="147"/>
+      </w:trPr>
+      <w:tc>
+        <w:tcPr>
+          <w:tcW w:w="2093" w:type="dxa"/>
+          <w:vMerge w:val="restart"/>
+        </w:tcPr>
+        <w:p>
+          <w:pPr>
+            <w:tabs>
+              <w:tab w:val="center" w:pos="4536"/>
+              <w:tab w:val="right" w:pos="9072"/>
+            </w:tabs>
+            <w:spacing w:line="240" w:lineRule="auto"/>
+            <w:jc w:val="right"/>
+            <w:rPr>
+              <w:rFonts w:ascii="Arial" w:hAnsi="Arial" w:cs="Arial"/>
+              <w:b/>
+              <w:color w:val="808080" w:themeColor="background1" w:themeShade="80"/>
+              <w:sz w:val="16"/>
+              <w:szCs w:val="16"/>
+            </w:rPr>
+          </w:pPr>
+          <w:proofErr w:type="spellStart"/>
+          <w:r>
+            <w:rPr>
+              <w:rFonts w:ascii="Arial" w:hAnsi="Arial" w:cs="Arial"/>
+              <w:b/>
+              <w:color w:val="808080" w:themeColor="background1" w:themeShade="80"/>
+              <w:sz w:val="16"/>
+              <w:szCs w:val="16"/>
+            </w:rPr>
+            <w:t>Studs@Work</w:t>
+          </w:r>
+          <w:proofErr w:type="spellEnd"/>
+          <w:r>
+            <w:rPr>
+              <w:rFonts w:ascii="Arial" w:hAnsi="Arial" w:cs="Arial"/>
+              <w:b/>
+              <w:color w:val="808080" w:themeColor="background1" w:themeShade="80"/>
+              <w:sz w:val="16"/>
+              <w:szCs w:val="16"/>
+            </w:rPr>
+            <w:t xml:space="preserve"> AG</w:t>
+          </w:r>
+        </w:p>
+        <w:p>
+          <w:pPr>
+            <w:tabs>
+              <w:tab w:val="center" w:pos="4536"/>
+              <w:tab w:val="right" w:pos="9072"/>
+            </w:tabs>
+            <w:spacing w:line="240" w:lineRule="auto"/>
+            <w:jc w:val="right"/>
+            <w:rPr>
+              <w:rFonts w:ascii="Arial" w:hAnsi="Arial" w:cs="Arial"/>
+              <w:color w:val="808080" w:themeColor="background1" w:themeShade="80"/>
+              <w:sz w:val="16"/>
+              <w:szCs w:val="16"/>
+            </w:rPr>
+          </w:pPr>
+          <w:r>
+            <w:rPr>
+              <w:rFonts w:ascii="Arial" w:hAnsi="Arial" w:cs="Arial"/>
+              <w:color w:val="808080" w:themeColor="background1" w:themeShade="80"/>
+              <w:sz w:val="16"/>
+              <w:szCs w:val="16"/>
+            </w:rPr>
+            <w:t>Musterstraße 1</w:t>
+          </w:r>
+        </w:p>
+        <w:p>
+          <w:pPr>
+            <w:tabs>
+              <w:tab w:val="center" w:pos="4536"/>
+              <w:tab w:val="right" w:pos="9072"/>
+            </w:tabs>
+            <w:spacing w:line="240" w:lineRule="auto"/>
+            <w:jc w:val="right"/>
+            <w:rPr>
+              <w:rFonts w:ascii="Arial" w:hAnsi="Arial" w:cs="Arial"/>
+              <w:b/>
+              <w:color w:val="808080" w:themeColor="background1" w:themeShade="80"/>
+              <w:sz w:val="16"/>
+              <w:szCs w:val="16"/>
+            </w:rPr>
+          </w:pPr>
+          <w:r>
+            <w:rPr>
+              <w:rFonts w:ascii="Arial" w:hAnsi="Arial" w:cs="Arial"/>
+              <w:color w:val="808080" w:themeColor="background1" w:themeShade="80"/>
+              <w:sz w:val="16"/>
+              <w:szCs w:val="16"/>
+            </w:rPr>
+            <w:t>12345 Musterhausen</w:t>
+          </w:r>
+        </w:p>
+      </w:tc>
+      <w:tc>
+        <w:tcPr>
+          <w:tcW w:w="2126" w:type="dxa"/>
+        </w:tcPr>
+        <w:p>
+          <w:pPr>
+            <w:tabs>
+              <w:tab w:val="center" w:pos="4536"/>
+              <w:tab w:val="right" w:pos="9072"/>
+            </w:tabs>
+            <w:spacing w:line="240" w:lineRule="auto"/>
+            <w:jc w:val="right"/>
+            <w:rPr>
+              <w:rFonts w:ascii="Arial" w:hAnsi="Arial" w:cs="Arial"/>
+              <w:color w:val="808080" w:themeColor="background1" w:themeShade="80"/>
+              <w:sz w:val="16"/>
+              <w:szCs w:val="16"/>
+            </w:rPr>
+          </w:pPr>
+          <w:r>
+            <w:rPr>
+              <w:rFonts w:ascii="Arial" w:hAnsi="Arial" w:cs="Arial"/>
+              <w:color w:val="808080" w:themeColor="background1" w:themeShade="80"/>
+              <w:sz w:val="16"/>
+              <w:szCs w:val="16"/>
+            </w:rPr>
+            <w:t>Amtsgericht:</w:t>
+          </w:r>
+        </w:p>
+      </w:tc>
+      <w:tc>
+        <w:tcPr>
+          <w:tcW w:w="3260" w:type="dxa"/>
+        </w:tcPr>
+        <w:p>
+          <w:pPr>
+            <w:tabs>
+              <w:tab w:val="center" w:pos="4536"/>
+              <w:tab w:val="right" w:pos="9072"/>
+            </w:tabs>
+            <w:spacing w:line="240" w:lineRule="auto"/>
+            <w:jc w:val="left"/>
+            <w:rPr>
+              <w:rFonts w:ascii="Arial" w:hAnsi="Arial" w:cs="Arial"/>
+              <w:color w:val="808080" w:themeColor="background1" w:themeShade="80"/>
+              <w:sz w:val="16"/>
+              <w:szCs w:val="16"/>
+            </w:rPr>
+          </w:pPr>
+          <w:r>
+            <w:rPr>
+              <w:rFonts w:ascii="Arial" w:hAnsi="Arial" w:cs="Arial"/>
+              <w:color w:val="808080" w:themeColor="background1" w:themeShade="80"/>
+              <w:sz w:val="16"/>
+              <w:szCs w:val="16"/>
+            </w:rPr>
+            <w:t>Musterhausen HRB 12345</w:t>
+          </w:r>
+        </w:p>
+      </w:tc>
+      <w:tc>
+        <w:tcPr>
+          <w:tcW w:w="2372" w:type="dxa"/>
+          <w:vMerge w:val="restart"/>
+        </w:tcPr>
+        <w:p>
+          <w:pPr>
+            <w:tabs>
+              <w:tab w:val="center" w:pos="4536"/>
+              <w:tab w:val="right" w:pos="9072"/>
+            </w:tabs>
+            <w:spacing w:line="240" w:lineRule="auto"/>
+            <w:jc w:val="right"/>
+            <w:rPr>
+              <w:rFonts w:ascii="Arial" w:hAnsi="Arial" w:cs="Arial"/>
+              <w:color w:val="808080" w:themeColor="background1" w:themeShade="80"/>
+              <w:sz w:val="16"/>
+              <w:szCs w:val="16"/>
+              <w:lang w:val="en-US"/>
+            </w:rPr>
+          </w:pPr>
+          <w:r>
+            <w:rPr>
+              <w:rFonts w:ascii="Arial" w:hAnsi="Arial" w:cs="Arial"/>
+              <w:color w:val="808080" w:themeColor="background1" w:themeShade="80"/>
+              <w:sz w:val="16"/>
+              <w:szCs w:val="16"/>
+              <w:lang w:val="en-US"/>
+            </w:rPr>
+            <w:t>Tel +49 (0)123 12 34 5-0</w:t>
+          </w:r>
+        </w:p>
+        <w:p>
+          <w:pPr>
+            <w:tabs>
+              <w:tab w:val="center" w:pos="4536"/>
+              <w:tab w:val="right" w:pos="9072"/>
+            </w:tabs>
+            <w:spacing w:line="240" w:lineRule="auto"/>
+            <w:jc w:val="right"/>
+            <w:rPr>
+              <w:rFonts w:ascii="Arial" w:hAnsi="Arial" w:cs="Arial"/>
+              <w:color w:val="808080" w:themeColor="background1" w:themeShade="80"/>
+              <w:sz w:val="16"/>
+              <w:szCs w:val="16"/>
+              <w:lang w:val="en-US"/>
+            </w:rPr>
+          </w:pPr>
+          <w:r>
+            <w:rPr>
+              <w:rFonts w:ascii="Arial" w:hAnsi="Arial" w:cs="Arial"/>
+              <w:color w:val="808080" w:themeColor="background1" w:themeShade="80"/>
+              <w:sz w:val="16"/>
+              <w:szCs w:val="16"/>
+              <w:lang w:val="en-US"/>
+            </w:rPr>
+            <w:t>Fax +49 (0)123 12 34 5-9</w:t>
+          </w:r>
+        </w:p>
+        <w:p>
+          <w:pPr>
+            <w:tabs>
+              <w:tab w:val="center" w:pos="4536"/>
+              <w:tab w:val="right" w:pos="9072"/>
+            </w:tabs>
+            <w:spacing w:line="240" w:lineRule="auto"/>
+            <w:jc w:val="right"/>
+            <w:rPr>
+              <w:rFonts w:ascii="Arial" w:hAnsi="Arial" w:cs="Arial"/>
+              <w:color w:val="808080" w:themeColor="background1" w:themeShade="80"/>
+              <w:sz w:val="16"/>
+              <w:szCs w:val="16"/>
+              <w:lang w:val="en-US"/>
+            </w:rPr>
+          </w:pPr>
+          <w:r>
+            <w:rPr>
+              <w:rFonts w:ascii="Arial" w:hAnsi="Arial" w:cs="Arial"/>
+              <w:color w:val="808080" w:themeColor="background1" w:themeShade="80"/>
+              <w:sz w:val="16"/>
+              <w:szCs w:val="16"/>
+              <w:lang w:val="en-US"/>
+            </w:rPr>
+            <w:t>http://www.studsatwork.de</w:t>
+          </w:r>
+        </w:p>
+        <w:p>
+          <w:pPr>
+            <w:tabs>
+              <w:tab w:val="center" w:pos="4536"/>
+              <w:tab w:val="right" w:pos="9072"/>
+            </w:tabs>
+            <w:spacing w:line="240" w:lineRule="auto"/>
+            <w:jc w:val="right"/>
+            <w:rPr>
+              <w:rFonts w:ascii="Arial" w:hAnsi="Arial" w:cs="Arial"/>
+              <w:color w:val="808080" w:themeColor="background1" w:themeShade="80"/>
+              <w:sz w:val="16"/>
+              <w:szCs w:val="16"/>
+              <w:lang w:val="en-US"/>
+            </w:rPr>
+          </w:pPr>
+          <w:r>
+            <w:rPr>
+              <w:rFonts w:ascii="Arial" w:hAnsi="Arial" w:cs="Arial"/>
+              <w:color w:val="808080" w:themeColor="background1" w:themeShade="80"/>
+              <w:sz w:val="16"/>
+              <w:szCs w:val="16"/>
+              <w:lang w:val="en-US"/>
+            </w:rPr>
+            <w:t>info@studsatwork.de</w:t>
+          </w:r>
+        </w:p>
+      </w:tc>
+    </w:tr>
+    <w:tr>
+      <w:trPr>
+        <w:trHeight w:val="170"/>
+      </w:trPr>
+      <w:tc>
+        <w:tcPr>
+          <w:tcW w:w="2093" w:type="dxa"/>
+          <w:vMerge/>
+        </w:tcPr>
+        <w:p>
+          <w:pPr>
+            <w:tabs>
+              <w:tab w:val="center" w:pos="4536"/>
+              <w:tab w:val="right" w:pos="9072"/>
+            </w:tabs>
+            <w:spacing w:line="240" w:lineRule="auto"/>
+            <w:rPr>
+              <w:rFonts w:ascii="Arial" w:hAnsi="Arial" w:cs="Arial"/>
+              <w:color w:val="808080" w:themeColor="background1" w:themeShade="80"/>
+              <w:sz w:val="16"/>
+              <w:szCs w:val="16"/>
+              <w:lang w:val="en-US"/>
+            </w:rPr>
+          </w:pPr>
+        </w:p>
+      </w:tc>
+      <w:tc>
+        <w:tcPr>
+          <w:tcW w:w="2126" w:type="dxa"/>
+        </w:tcPr>
+        <w:p>
+          <w:pPr>
+            <w:tabs>
+              <w:tab w:val="center" w:pos="4536"/>
+              <w:tab w:val="right" w:pos="9072"/>
+            </w:tabs>
+            <w:spacing w:line="240" w:lineRule="auto"/>
+            <w:jc w:val="right"/>
+            <w:rPr>
+              <w:rFonts w:ascii="Arial" w:hAnsi="Arial" w:cs="Arial"/>
+              <w:color w:val="808080" w:themeColor="background1" w:themeShade="80"/>
+              <w:sz w:val="16"/>
+              <w:szCs w:val="16"/>
+            </w:rPr>
+          </w:pPr>
+          <w:r>
+            <w:rPr>
+              <w:rFonts w:ascii="Arial" w:hAnsi="Arial" w:cs="Arial"/>
+              <w:color w:val="808080" w:themeColor="background1" w:themeShade="80"/>
+              <w:sz w:val="16"/>
+              <w:szCs w:val="16"/>
+            </w:rPr>
+            <w:t>St-Nr.:</w:t>
+          </w:r>
+        </w:p>
+      </w:tc>
+      <w:tc>
+        <w:tcPr>
+          <w:tcW w:w="3260" w:type="dxa"/>
+        </w:tcPr>
+        <w:p>
+          <w:pPr>
+            <w:tabs>
+              <w:tab w:val="center" w:pos="4536"/>
+              <w:tab w:val="right" w:pos="9072"/>
+            </w:tabs>
+            <w:spacing w:line="240" w:lineRule="auto"/>
+            <w:jc w:val="left"/>
+            <w:rPr>
+              <w:rFonts w:ascii="Arial" w:hAnsi="Arial" w:cs="Arial"/>
+              <w:color w:val="808080" w:themeColor="background1" w:themeShade="80"/>
+              <w:sz w:val="16"/>
+              <w:szCs w:val="16"/>
+            </w:rPr>
+          </w:pPr>
+          <w:r>
+            <w:rPr>
+              <w:rFonts w:ascii="Arial" w:hAnsi="Arial" w:cs="Arial"/>
+              <w:color w:val="808080" w:themeColor="background1" w:themeShade="80"/>
+              <w:sz w:val="16"/>
+              <w:szCs w:val="16"/>
+            </w:rPr>
+            <w:t>12/123/12345</w:t>
+          </w:r>
+        </w:p>
+      </w:tc>
+      <w:tc>
+        <w:tcPr>
+          <w:tcW w:w="2372" w:type="dxa"/>
+          <w:vMerge/>
+        </w:tcPr>
+        <w:p>
+          <w:pPr>
+            <w:tabs>
+              <w:tab w:val="center" w:pos="4536"/>
+              <w:tab w:val="right" w:pos="9072"/>
+            </w:tabs>
+            <w:spacing w:line="240" w:lineRule="auto"/>
+            <w:jc w:val="right"/>
+            <w:rPr>
+              <w:rFonts w:ascii="Arial" w:hAnsi="Arial" w:cs="Arial"/>
+              <w:color w:val="808080" w:themeColor="background1" w:themeShade="80"/>
+              <w:sz w:val="16"/>
+              <w:szCs w:val="16"/>
+            </w:rPr>
+          </w:pPr>
+        </w:p>
+      </w:tc>
+    </w:tr>
+    <w:tr>
+      <w:trPr>
+        <w:trHeight w:val="170"/>
+      </w:trPr>
+      <w:tc>
+        <w:tcPr>
+          <w:tcW w:w="2093" w:type="dxa"/>
+          <w:vMerge/>
+        </w:tcPr>
+        <w:p>
+          <w:pPr>
+            <w:tabs>
+              <w:tab w:val="center" w:pos="4536"/>
+              <w:tab w:val="right" w:pos="9072"/>
+            </w:tabs>
+            <w:spacing w:line="240" w:lineRule="auto"/>
+            <w:rPr>
+              <w:rFonts w:ascii="Arial" w:hAnsi="Arial" w:cs="Arial"/>
+              <w:color w:val="808080" w:themeColor="background1" w:themeShade="80"/>
+              <w:sz w:val="16"/>
+              <w:szCs w:val="16"/>
+            </w:rPr>
+          </w:pPr>
+        </w:p>
+      </w:tc>
+      <w:tc>
+        <w:tcPr>
+          <w:tcW w:w="2126" w:type="dxa"/>
+        </w:tcPr>
+        <w:p>
+          <w:pPr>
+            <w:tabs>
+              <w:tab w:val="center" w:pos="4536"/>
+              <w:tab w:val="right" w:pos="9072"/>
+            </w:tabs>
+            <w:spacing w:line="240" w:lineRule="auto"/>
+            <w:jc w:val="right"/>
+            <w:rPr>
+              <w:rFonts w:ascii="Arial" w:hAnsi="Arial" w:cs="Arial"/>
+              <w:color w:val="808080" w:themeColor="background1" w:themeShade="80"/>
+              <w:sz w:val="16"/>
+              <w:szCs w:val="16"/>
+            </w:rPr>
+          </w:pPr>
+          <w:proofErr w:type="spellStart"/>
+          <w:r>
+            <w:rPr>
+              <w:rFonts w:ascii="Arial" w:hAnsi="Arial" w:cs="Arial"/>
+              <w:color w:val="808080" w:themeColor="background1" w:themeShade="80"/>
+              <w:sz w:val="16"/>
+              <w:szCs w:val="16"/>
+            </w:rPr>
+            <w:t>USt-IdNr</w:t>
+          </w:r>
+          <w:proofErr w:type="spellEnd"/>
+          <w:r>
+            <w:rPr>
+              <w:rFonts w:ascii="Arial" w:hAnsi="Arial" w:cs="Arial"/>
+              <w:color w:val="808080" w:themeColor="background1" w:themeShade="80"/>
+              <w:sz w:val="16"/>
+              <w:szCs w:val="16"/>
+            </w:rPr>
+            <w:t>:</w:t>
+          </w:r>
+        </w:p>
+      </w:tc>
+      <w:tc>
+        <w:tcPr>
+          <w:tcW w:w="3260" w:type="dxa"/>
+        </w:tcPr>
+        <w:p>
+          <w:pPr>
+            <w:tabs>
+              <w:tab w:val="center" w:pos="4536"/>
+              <w:tab w:val="right" w:pos="9072"/>
+            </w:tabs>
+            <w:spacing w:line="240" w:lineRule="auto"/>
+            <w:jc w:val="left"/>
+            <w:rPr>
+              <w:rFonts w:ascii="Arial" w:hAnsi="Arial" w:cs="Arial"/>
+              <w:color w:val="808080" w:themeColor="background1" w:themeShade="80"/>
+              <w:sz w:val="16"/>
+              <w:szCs w:val="16"/>
+            </w:rPr>
+          </w:pPr>
+          <w:r>
+            <w:rPr>
+              <w:rFonts w:ascii="Arial" w:hAnsi="Arial" w:cs="Arial"/>
+              <w:color w:val="808080" w:themeColor="background1" w:themeShade="80"/>
+              <w:sz w:val="16"/>
+              <w:szCs w:val="16"/>
+            </w:rPr>
+            <w:t>DE212345678</w:t>
+          </w:r>
+        </w:p>
+      </w:tc>
+      <w:tc>
+        <w:tcPr>
+          <w:tcW w:w="2372" w:type="dxa"/>
+          <w:vMerge/>
+        </w:tcPr>
+        <w:p>
+          <w:pPr>
+            <w:tabs>
+              <w:tab w:val="center" w:pos="4536"/>
+              <w:tab w:val="right" w:pos="9072"/>
+            </w:tabs>
+            <w:spacing w:line="240" w:lineRule="auto"/>
+            <w:jc w:val="right"/>
+            <w:rPr>
+              <w:rFonts w:ascii="Arial" w:hAnsi="Arial" w:cs="Arial"/>
+              <w:color w:val="808080" w:themeColor="background1" w:themeShade="80"/>
+              <w:sz w:val="16"/>
+              <w:szCs w:val="16"/>
+            </w:rPr>
+          </w:pPr>
+        </w:p>
+      </w:tc>
+    </w:tr>
+    <w:tr>
+      <w:trPr>
+        <w:trHeight w:val="170"/>
+      </w:trPr>
+      <w:tc>
+        <w:tcPr>
+          <w:tcW w:w="2093" w:type="dxa"/>
+        </w:tcPr>
+        <w:p>
+          <w:pPr>
+            <w:tabs>
+              <w:tab w:val="center" w:pos="4536"/>
+              <w:tab w:val="right" w:pos="9072"/>
+            </w:tabs>
+            <w:spacing w:line="240" w:lineRule="auto"/>
+            <w:rPr>
+              <w:rFonts w:ascii="Arial" w:hAnsi="Arial" w:cs="Arial"/>
+              <w:color w:val="808080" w:themeColor="background1" w:themeShade="80"/>
+              <w:sz w:val="16"/>
+              <w:szCs w:val="16"/>
+            </w:rPr>
+          </w:pPr>
+        </w:p>
+      </w:tc>
+      <w:tc>
+        <w:tcPr>
+          <w:tcW w:w="2126" w:type="dxa"/>
+        </w:tcPr>
+        <w:p>
+          <w:pPr>
+            <w:tabs>
+              <w:tab w:val="center" w:pos="4536"/>
+              <w:tab w:val="right" w:pos="9072"/>
+            </w:tabs>
+            <w:spacing w:line="240" w:lineRule="auto"/>
+            <w:jc w:val="right"/>
+            <w:rPr>
+              <w:rFonts w:ascii="Arial" w:hAnsi="Arial" w:cs="Arial"/>
+              <w:color w:val="808080" w:themeColor="background1" w:themeShade="80"/>
+              <w:sz w:val="16"/>
+              <w:szCs w:val="16"/>
+            </w:rPr>
+          </w:pPr>
+          <w:r>
+            <w:rPr>
+              <w:rFonts w:ascii="Arial" w:hAnsi="Arial" w:cs="Arial"/>
+              <w:color w:val="808080" w:themeColor="background1" w:themeShade="80"/>
+              <w:sz w:val="16"/>
+              <w:szCs w:val="16"/>
+            </w:rPr>
+            <w:t>Vorstand:</w:t>
+          </w:r>
+        </w:p>
+      </w:tc>
+      <w:tc>
+        <w:tcPr>
+          <w:tcW w:w="3260" w:type="dxa"/>
+        </w:tcPr>
+        <w:p>
+          <w:pPr>
+            <w:tabs>
+              <w:tab w:val="center" w:pos="4536"/>
+              <w:tab w:val="right" w:pos="9072"/>
+            </w:tabs>
+            <w:spacing w:line="240" w:lineRule="auto"/>
+            <w:jc w:val="left"/>
+            <w:rPr>
+              <w:rFonts w:ascii="Arial" w:hAnsi="Arial" w:cs="Arial"/>
+              <w:color w:val="808080" w:themeColor="background1" w:themeShade="80"/>
+              <w:sz w:val="16"/>
+              <w:szCs w:val="16"/>
+            </w:rPr>
+          </w:pPr>
+          <w:proofErr w:type="spellStart"/>
+          <w:r>
+            <w:rPr>
+              <w:rFonts w:ascii="Arial" w:hAnsi="Arial" w:cs="Arial"/>
+              <w:color w:val="808080" w:themeColor="background1" w:themeShade="80"/>
+              <w:sz w:val="16"/>
+              <w:szCs w:val="16"/>
+            </w:rPr>
+            <w:t>Masx</w:t>
+          </w:r>
+          <w:proofErr w:type="spellEnd"/>
+          <w:r>
+            <w:rPr>
+              <w:rFonts w:ascii="Arial" w:hAnsi="Arial" w:cs="Arial"/>
+              <w:color w:val="808080" w:themeColor="background1" w:themeShade="80"/>
+              <w:sz w:val="16"/>
+              <w:szCs w:val="16"/>
+            </w:rPr>
+            <w:t xml:space="preserve"> Mustermann</w:t>
+          </w:r>
+        </w:p>
+        <w:p>
+          <w:pPr>
+            <w:tabs>
+              <w:tab w:val="center" w:pos="4536"/>
+              <w:tab w:val="right" w:pos="9072"/>
+            </w:tabs>
+            <w:spacing w:line="240" w:lineRule="auto"/>
+            <w:jc w:val="left"/>
+            <w:rPr>
+              <w:rFonts w:ascii="Arial" w:hAnsi="Arial" w:cs="Arial"/>
+              <w:color w:val="808080" w:themeColor="background1" w:themeShade="80"/>
+              <w:sz w:val="16"/>
+              <w:szCs w:val="16"/>
+            </w:rPr>
+          </w:pPr>
+        </w:p>
+        <w:p>
+          <w:pPr>
+            <w:tabs>
+              <w:tab w:val="center" w:pos="4536"/>
+              <w:tab w:val="right" w:pos="9072"/>
+            </w:tabs>
+            <w:spacing w:line="240" w:lineRule="auto"/>
+            <w:jc w:val="left"/>
+            <w:rPr>
+              <w:rFonts w:ascii="Arial" w:hAnsi="Arial" w:cs="Arial"/>
+              <w:color w:val="808080" w:themeColor="background1" w:themeShade="80"/>
+              <w:sz w:val="16"/>
+              <w:szCs w:val="16"/>
+            </w:rPr>
+          </w:pPr>
+        </w:p>
+      </w:tc>
+      <w:tc>
+        <w:tcPr>
+          <w:tcW w:w="2372" w:type="dxa"/>
+        </w:tcPr>
+        <w:p>
+          <w:pPr>
+            <w:tabs>
+              <w:tab w:val="center" w:pos="4536"/>
+              <w:tab w:val="right" w:pos="9072"/>
+            </w:tabs>
+            <w:spacing w:line="240" w:lineRule="auto"/>
+            <w:jc w:val="right"/>
+            <w:rPr>
+              <w:rFonts w:ascii="Arial" w:hAnsi="Arial" w:cs="Arial"/>
+              <w:color w:val="808080" w:themeColor="background1" w:themeShade="80"/>
+              <w:sz w:val="16"/>
+              <w:szCs w:val="16"/>
+            </w:rPr>
+          </w:pPr>
+        </w:p>
+      </w:tc>
+    </w:tr>
+  </w:tbl>
+  <w:p>
+    <w:pPr>
+      <w:pStyle w:val="Fuzeile"/>
+    </w:pPr>
+  </w:p>
+</w:ftr>
+</file>
+
+<file path=word/footer2.xml><?xml version="1.0" encoding="utf-8"?>
+<w:ftr xmlns:wpc="http://schemas.microsoft.com/office/word/2010/wordprocessingCanvas" xmlns:mc="http://schemas.openxmlformats.org/markup-compatibility/2006" xmlns:o="urn:schemas-microsoft-com:office:office" xmlns:r="http://schemas.openxmlformats.org/officeDocument/2006/relationships" xmlns:m="http://schemas.openxmlformats.org/officeDocument/2006/math" xmlns:v="urn:schemas-microsoft-com:vml" xmlns:wp14="http://schemas.microsoft.com/office/word/2010/wordprocessingDrawing" xmlns:wp="http://schemas.openxmlformats.org/drawingml/2006/wordprocessingDrawing" xmlns:w10="urn:schemas-microsoft-com:office:word" xmlns:w="http://schemas.openxmlformats.org/wordprocessingml/2006/main" xmlns:w14="http://schemas.microsoft.com/office/word/2010/wordml" xmlns:w15="http://schemas.microsoft.com/office/word/2012/wordml" xmlns:wpg="http://schemas.microsoft.com/office/word/2010/wordprocessingGroup" xmlns:wpi="http://schemas.microsoft.com/office/word/2010/wordprocessingInk" xmlns:wne="http://schemas.microsoft.com/office/word/2006/wordml" xmlns:wps="http://schemas.microsoft.com/office/word/2010/wordprocessingShape" mc:Ignorable="w14 w15 wp14">
+  <w:tbl>
+    <w:tblPr>
+      <w:tblStyle w:val="Tabellenraster2"/>
+      <w:tblpPr w:leftFromText="141" w:rightFromText="141" w:vertAnchor="text" w:horzAnchor="margin" w:tblpY="1"/>
+      <w:tblOverlap w:val="never"/>
+      <w:tblW w:w="0" w:type="auto"/>
+      <w:tblBorders>
+        <w:top w:val="none" w:sz="0" w:space="0" w:color="auto"/>
+        <w:left w:val="none" w:sz="0" w:space="0" w:color="auto"/>
+        <w:bottom w:val="none" w:sz="0" w:space="0" w:color="auto"/>
+        <w:right w:val="none" w:sz="0" w:space="0" w:color="auto"/>
+        <w:insideH w:val="none" w:sz="0" w:space="0" w:color="auto"/>
+        <w:insideV w:val="none" w:sz="0" w:space="0" w:color="auto"/>
+      </w:tblBorders>
+      <w:tblLook w:val="04A0" w:firstRow="1" w:lastRow="0" w:firstColumn="1" w:lastColumn="0" w:noHBand="0" w:noVBand="1"/>
+    </w:tblPr>
+    <w:tblGrid>
+      <w:gridCol w:w="2049"/>
+      <w:gridCol w:w="2074"/>
+      <w:gridCol w:w="3157"/>
+      <w:gridCol w:w="2357"/>
+    </w:tblGrid>
+    <w:tr>
+      <w:trPr>
+        <w:trHeight w:val="147"/>
+      </w:trPr>
+      <w:tc>
+        <w:tcPr>
+          <w:tcW w:w="2093" w:type="dxa"/>
+          <w:vMerge w:val="restart"/>
+        </w:tcPr>
+        <w:p>
+          <w:pPr>
+            <w:tabs>
+              <w:tab w:val="center" w:pos="4536"/>
+              <w:tab w:val="right" w:pos="9072"/>
+            </w:tabs>
+            <w:spacing w:line="240" w:lineRule="auto"/>
+            <w:jc w:val="right"/>
+            <w:rPr>
+              <w:rFonts w:ascii="Arial" w:hAnsi="Arial" w:cs="Arial"/>
+              <w:b/>
+              <w:color w:val="808080" w:themeColor="background1" w:themeShade="80"/>
+              <w:sz w:val="16"/>
+              <w:szCs w:val="16"/>
+            </w:rPr>
+          </w:pPr>
+          <w:proofErr w:type="spellStart"/>
+          <w:r>
+            <w:rPr>
+              <w:rFonts w:ascii="Arial" w:hAnsi="Arial" w:cs="Arial"/>
+              <w:b/>
+              <w:color w:val="808080" w:themeColor="background1" w:themeShade="80"/>
+              <w:sz w:val="16"/>
+              <w:szCs w:val="16"/>
+            </w:rPr>
+            <w:t>Studs@Work</w:t>
+          </w:r>
+          <w:proofErr w:type="spellEnd"/>
+          <w:r>
+            <w:rPr>
+              <w:rFonts w:ascii="Arial" w:hAnsi="Arial" w:cs="Arial"/>
+              <w:b/>
+              <w:color w:val="808080" w:themeColor="background1" w:themeShade="80"/>
+              <w:sz w:val="16"/>
+              <w:szCs w:val="16"/>
+            </w:rPr>
+            <w:t xml:space="preserve"> AG</w:t>
+          </w:r>
+        </w:p>
+        <w:p>
+          <w:pPr>
+            <w:tabs>
+              <w:tab w:val="center" w:pos="4536"/>
+              <w:tab w:val="right" w:pos="9072"/>
+            </w:tabs>
+            <w:spacing w:line="240" w:lineRule="auto"/>
+            <w:jc w:val="right"/>
+            <w:rPr>
+              <w:rFonts w:ascii="Arial" w:hAnsi="Arial" w:cs="Arial"/>
+              <w:color w:val="808080" w:themeColor="background1" w:themeShade="80"/>
+              <w:sz w:val="16"/>
+              <w:szCs w:val="16"/>
+            </w:rPr>
+          </w:pPr>
+          <w:r>
+            <w:rPr>
+              <w:rFonts w:ascii="Arial" w:hAnsi="Arial" w:cs="Arial"/>
+              <w:color w:val="808080" w:themeColor="background1" w:themeShade="80"/>
+              <w:sz w:val="16"/>
+              <w:szCs w:val="16"/>
+            </w:rPr>
+            <w:t>Musterstraße 1</w:t>
+          </w:r>
+        </w:p>
+        <w:p>
+          <w:pPr>
+            <w:tabs>
+              <w:tab w:val="center" w:pos="4536"/>
+              <w:tab w:val="right" w:pos="9072"/>
+            </w:tabs>
+            <w:spacing w:line="240" w:lineRule="auto"/>
+            <w:jc w:val="right"/>
+            <w:rPr>
+              <w:rFonts w:ascii="Arial" w:hAnsi="Arial" w:cs="Arial"/>
+              <w:b/>
+              <w:color w:val="808080" w:themeColor="background1" w:themeShade="80"/>
+              <w:sz w:val="16"/>
+              <w:szCs w:val="16"/>
+            </w:rPr>
+          </w:pPr>
+          <w:r>
+            <w:rPr>
+              <w:rFonts w:ascii="Arial" w:hAnsi="Arial" w:cs="Arial"/>
+              <w:color w:val="808080" w:themeColor="background1" w:themeShade="80"/>
+              <w:sz w:val="16"/>
+              <w:szCs w:val="16"/>
+            </w:rPr>
+            <w:t>12345 Musterhausen</w:t>
+          </w:r>
+        </w:p>
+      </w:tc>
+      <w:tc>
+        <w:tcPr>
+          <w:tcW w:w="2126" w:type="dxa"/>
+        </w:tcPr>
+        <w:p>
+          <w:pPr>
+            <w:tabs>
+              <w:tab w:val="center" w:pos="4536"/>
+              <w:tab w:val="right" w:pos="9072"/>
+            </w:tabs>
+            <w:spacing w:line="240" w:lineRule="auto"/>
+            <w:jc w:val="right"/>
+            <w:rPr>
+              <w:rFonts w:ascii="Arial" w:hAnsi="Arial" w:cs="Arial"/>
+              <w:color w:val="808080" w:themeColor="background1" w:themeShade="80"/>
+              <w:sz w:val="16"/>
+              <w:szCs w:val="16"/>
+            </w:rPr>
+          </w:pPr>
+          <w:r>
+            <w:rPr>
+              <w:rFonts w:ascii="Arial" w:hAnsi="Arial" w:cs="Arial"/>
+              <w:color w:val="808080" w:themeColor="background1" w:themeShade="80"/>
+              <w:sz w:val="16"/>
+              <w:szCs w:val="16"/>
+            </w:rPr>
+            <w:t>Amtsgericht:</w:t>
+          </w:r>
+        </w:p>
+      </w:tc>
+      <w:tc>
+        <w:tcPr>
+          <w:tcW w:w="3260" w:type="dxa"/>
+        </w:tcPr>
+        <w:p>
+          <w:pPr>
+            <w:tabs>
+              <w:tab w:val="center" w:pos="4536"/>
+              <w:tab w:val="right" w:pos="9072"/>
+            </w:tabs>
+            <w:spacing w:line="240" w:lineRule="auto"/>
+            <w:jc w:val="left"/>
+            <w:rPr>
+              <w:rFonts w:ascii="Arial" w:hAnsi="Arial" w:cs="Arial"/>
+              <w:color w:val="808080" w:themeColor="background1" w:themeShade="80"/>
+              <w:sz w:val="16"/>
+              <w:szCs w:val="16"/>
+            </w:rPr>
+          </w:pPr>
+          <w:r>
+            <w:rPr>
+              <w:rFonts w:ascii="Arial" w:hAnsi="Arial" w:cs="Arial"/>
+              <w:color w:val="808080" w:themeColor="background1" w:themeShade="80"/>
+              <w:sz w:val="16"/>
+              <w:szCs w:val="16"/>
+            </w:rPr>
+            <w:t>Musterhausen HRB 12345</w:t>
+          </w:r>
+        </w:p>
+      </w:tc>
+      <w:tc>
+        <w:tcPr>
+          <w:tcW w:w="2372" w:type="dxa"/>
+          <w:vMerge w:val="restart"/>
+        </w:tcPr>
+        <w:p>
+          <w:pPr>
+            <w:tabs>
+              <w:tab w:val="center" w:pos="4536"/>
+              <w:tab w:val="right" w:pos="9072"/>
+            </w:tabs>
+            <w:spacing w:line="240" w:lineRule="auto"/>
+            <w:jc w:val="right"/>
+            <w:rPr>
+              <w:rFonts w:ascii="Arial" w:hAnsi="Arial" w:cs="Arial"/>
+              <w:color w:val="808080" w:themeColor="background1" w:themeShade="80"/>
+              <w:sz w:val="16"/>
+              <w:szCs w:val="16"/>
+              <w:lang w:val="en-US"/>
+            </w:rPr>
+          </w:pPr>
+          <w:r>
+            <w:rPr>
+              <w:rFonts w:ascii="Arial" w:hAnsi="Arial" w:cs="Arial"/>
+              <w:color w:val="808080" w:themeColor="background1" w:themeShade="80"/>
+              <w:sz w:val="16"/>
+              <w:szCs w:val="16"/>
+              <w:lang w:val="en-US"/>
+            </w:rPr>
+            <w:t>Tel +49 (0)123 12 34 5-0</w:t>
+          </w:r>
+        </w:p>
+        <w:p>
+          <w:pPr>
+            <w:tabs>
+              <w:tab w:val="center" w:pos="4536"/>
+              <w:tab w:val="right" w:pos="9072"/>
+            </w:tabs>
+            <w:spacing w:line="240" w:lineRule="auto"/>
+            <w:jc w:val="right"/>
+            <w:rPr>
+              <w:rFonts w:ascii="Arial" w:hAnsi="Arial" w:cs="Arial"/>
+              <w:color w:val="808080" w:themeColor="background1" w:themeShade="80"/>
+              <w:sz w:val="16"/>
+              <w:szCs w:val="16"/>
+              <w:lang w:val="en-US"/>
+            </w:rPr>
+          </w:pPr>
+          <w:r>
+            <w:rPr>
+              <w:rFonts w:ascii="Arial" w:hAnsi="Arial" w:cs="Arial"/>
+              <w:color w:val="808080" w:themeColor="background1" w:themeShade="80"/>
+              <w:sz w:val="16"/>
+              <w:szCs w:val="16"/>
+              <w:lang w:val="en-US"/>
+            </w:rPr>
+            <w:t>Fax +49 (0)123 12 34 5-9</w:t>
+          </w:r>
+        </w:p>
+        <w:p>
+          <w:pPr>
+            <w:tabs>
+              <w:tab w:val="center" w:pos="4536"/>
+              <w:tab w:val="right" w:pos="9072"/>
+            </w:tabs>
+            <w:spacing w:line="240" w:lineRule="auto"/>
+            <w:jc w:val="right"/>
+            <w:rPr>
+              <w:rFonts w:ascii="Arial" w:hAnsi="Arial" w:cs="Arial"/>
+              <w:color w:val="808080" w:themeColor="background1" w:themeShade="80"/>
+              <w:sz w:val="16"/>
+              <w:szCs w:val="16"/>
+              <w:lang w:val="en-US"/>
+            </w:rPr>
+          </w:pPr>
+          <w:r>
+            <w:rPr>
+              <w:rFonts w:ascii="Arial" w:hAnsi="Arial" w:cs="Arial"/>
+              <w:color w:val="808080" w:themeColor="background1" w:themeShade="80"/>
+              <w:sz w:val="16"/>
+              <w:szCs w:val="16"/>
+              <w:lang w:val="en-US"/>
+            </w:rPr>
+            <w:t>http://www.studsatwork.de</w:t>
+          </w:r>
+        </w:p>
+        <w:p>
+          <w:pPr>
+            <w:tabs>
+              <w:tab w:val="center" w:pos="4536"/>
+              <w:tab w:val="right" w:pos="9072"/>
+            </w:tabs>
+            <w:spacing w:line="240" w:lineRule="auto"/>
+            <w:jc w:val="right"/>
+            <w:rPr>
+              <w:rFonts w:ascii="Arial" w:hAnsi="Arial" w:cs="Arial"/>
+              <w:color w:val="808080" w:themeColor="background1" w:themeShade="80"/>
+              <w:sz w:val="16"/>
+              <w:szCs w:val="16"/>
+              <w:lang w:val="en-US"/>
+            </w:rPr>
+          </w:pPr>
+          <w:r>
+            <w:rPr>
+              <w:rFonts w:ascii="Arial" w:hAnsi="Arial" w:cs="Arial"/>
+              <w:color w:val="808080" w:themeColor="background1" w:themeShade="80"/>
+              <w:sz w:val="16"/>
+              <w:szCs w:val="16"/>
+              <w:lang w:val="en-US"/>
+            </w:rPr>
+            <w:t>info@studsatwork.de</w:t>
+          </w:r>
+        </w:p>
+      </w:tc>
+    </w:tr>
+    <w:tr>
+      <w:trPr>
+        <w:trHeight w:val="170"/>
+      </w:trPr>
+      <w:tc>
+        <w:tcPr>
+          <w:tcW w:w="2093" w:type="dxa"/>
+          <w:vMerge/>
+        </w:tcPr>
+        <w:p>
+          <w:pPr>
+            <w:tabs>
+              <w:tab w:val="center" w:pos="4536"/>
+              <w:tab w:val="right" w:pos="9072"/>
+            </w:tabs>
+            <w:spacing w:line="240" w:lineRule="auto"/>
+            <w:rPr>
+              <w:rFonts w:ascii="Arial" w:hAnsi="Arial" w:cs="Arial"/>
+              <w:color w:val="808080" w:themeColor="background1" w:themeShade="80"/>
+              <w:sz w:val="16"/>
+              <w:szCs w:val="16"/>
+              <w:lang w:val="en-US"/>
+            </w:rPr>
+          </w:pPr>
+        </w:p>
+      </w:tc>
+      <w:tc>
+        <w:tcPr>
+          <w:tcW w:w="2126" w:type="dxa"/>
+        </w:tcPr>
+        <w:p>
+          <w:pPr>
+            <w:tabs>
+              <w:tab w:val="center" w:pos="4536"/>
+              <w:tab w:val="right" w:pos="9072"/>
+            </w:tabs>
+            <w:spacing w:line="240" w:lineRule="auto"/>
+            <w:jc w:val="right"/>
+            <w:rPr>
+              <w:rFonts w:ascii="Arial" w:hAnsi="Arial" w:cs="Arial"/>
+              <w:color w:val="808080" w:themeColor="background1" w:themeShade="80"/>
+              <w:sz w:val="16"/>
+              <w:szCs w:val="16"/>
+            </w:rPr>
+          </w:pPr>
+          <w:r>
+            <w:rPr>
+              <w:rFonts w:ascii="Arial" w:hAnsi="Arial" w:cs="Arial"/>
+              <w:color w:val="808080" w:themeColor="background1" w:themeShade="80"/>
+              <w:sz w:val="16"/>
+              <w:szCs w:val="16"/>
+            </w:rPr>
+            <w:t>St-Nr.:</w:t>
+          </w:r>
+        </w:p>
+      </w:tc>
+      <w:tc>
+        <w:tcPr>
+          <w:tcW w:w="3260" w:type="dxa"/>
+        </w:tcPr>
+        <w:p>
+          <w:pPr>
+            <w:tabs>
+              <w:tab w:val="center" w:pos="4536"/>
+              <w:tab w:val="right" w:pos="9072"/>
+            </w:tabs>
+            <w:spacing w:line="240" w:lineRule="auto"/>
+            <w:jc w:val="left"/>
+            <w:rPr>
+              <w:rFonts w:ascii="Arial" w:hAnsi="Arial" w:cs="Arial"/>
+              <w:color w:val="808080" w:themeColor="background1" w:themeShade="80"/>
+              <w:sz w:val="16"/>
+              <w:szCs w:val="16"/>
+            </w:rPr>
+          </w:pPr>
+          <w:r>
+            <w:rPr>
+              <w:rFonts w:ascii="Arial" w:hAnsi="Arial" w:cs="Arial"/>
+              <w:color w:val="808080" w:themeColor="background1" w:themeShade="80"/>
+              <w:sz w:val="16"/>
+              <w:szCs w:val="16"/>
+            </w:rPr>
+            <w:t>12/123/12345</w:t>
+          </w:r>
+        </w:p>
+      </w:tc>
+      <w:tc>
+        <w:tcPr>
+          <w:tcW w:w="2372" w:type="dxa"/>
+          <w:vMerge/>
+        </w:tcPr>
+        <w:p>
+          <w:pPr>
+            <w:tabs>
+              <w:tab w:val="center" w:pos="4536"/>
+              <w:tab w:val="right" w:pos="9072"/>
+            </w:tabs>
+            <w:spacing w:line="240" w:lineRule="auto"/>
+            <w:jc w:val="right"/>
+            <w:rPr>
+              <w:rFonts w:ascii="Arial" w:hAnsi="Arial" w:cs="Arial"/>
+              <w:color w:val="808080" w:themeColor="background1" w:themeShade="80"/>
+              <w:sz w:val="16"/>
+              <w:szCs w:val="16"/>
+            </w:rPr>
+          </w:pPr>
+        </w:p>
+      </w:tc>
+    </w:tr>
+    <w:tr>
+      <w:trPr>
+        <w:trHeight w:val="170"/>
+      </w:trPr>
+      <w:tc>
+        <w:tcPr>
+          <w:tcW w:w="2093" w:type="dxa"/>
+          <w:vMerge/>
+        </w:tcPr>
+        <w:p>
+          <w:pPr>
+            <w:tabs>
+              <w:tab w:val="center" w:pos="4536"/>
+              <w:tab w:val="right" w:pos="9072"/>
+            </w:tabs>
+            <w:spacing w:line="240" w:lineRule="auto"/>
+            <w:rPr>
+              <w:rFonts w:ascii="Arial" w:hAnsi="Arial" w:cs="Arial"/>
+              <w:color w:val="808080" w:themeColor="background1" w:themeShade="80"/>
+              <w:sz w:val="16"/>
+              <w:szCs w:val="16"/>
+            </w:rPr>
+          </w:pPr>
+        </w:p>
+      </w:tc>
+      <w:tc>
+        <w:tcPr>
+          <w:tcW w:w="2126" w:type="dxa"/>
+        </w:tcPr>
+        <w:p>
+          <w:pPr>
+            <w:tabs>
+              <w:tab w:val="center" w:pos="4536"/>
+              <w:tab w:val="right" w:pos="9072"/>
+            </w:tabs>
+            <w:spacing w:line="240" w:lineRule="auto"/>
+            <w:jc w:val="right"/>
+            <w:rPr>
+              <w:rFonts w:ascii="Arial" w:hAnsi="Arial" w:cs="Arial"/>
+              <w:color w:val="808080" w:themeColor="background1" w:themeShade="80"/>
+              <w:sz w:val="16"/>
+              <w:szCs w:val="16"/>
+            </w:rPr>
+          </w:pPr>
+          <w:proofErr w:type="spellStart"/>
+          <w:r>
+            <w:rPr>
+              <w:rFonts w:ascii="Arial" w:hAnsi="Arial" w:cs="Arial"/>
+              <w:color w:val="808080" w:themeColor="background1" w:themeShade="80"/>
+              <w:sz w:val="16"/>
+              <w:szCs w:val="16"/>
+            </w:rPr>
+            <w:t>USt-IdNr</w:t>
+          </w:r>
+          <w:proofErr w:type="spellEnd"/>
+          <w:r>
+            <w:rPr>
+              <w:rFonts w:ascii="Arial" w:hAnsi="Arial" w:cs="Arial"/>
+              <w:color w:val="808080" w:themeColor="background1" w:themeShade="80"/>
+              <w:sz w:val="16"/>
+              <w:szCs w:val="16"/>
+            </w:rPr>
+            <w:t>:</w:t>
+          </w:r>
+        </w:p>
+      </w:tc>
+      <w:tc>
+        <w:tcPr>
+          <w:tcW w:w="3260" w:type="dxa"/>
+        </w:tcPr>
+        <w:p>
+          <w:pPr>
+            <w:tabs>
+              <w:tab w:val="center" w:pos="4536"/>
+              <w:tab w:val="right" w:pos="9072"/>
+            </w:tabs>
+            <w:spacing w:line="240" w:lineRule="auto"/>
+            <w:jc w:val="left"/>
+            <w:rPr>
+              <w:rFonts w:ascii="Arial" w:hAnsi="Arial" w:cs="Arial"/>
+              <w:color w:val="808080" w:themeColor="background1" w:themeShade="80"/>
+              <w:sz w:val="16"/>
+              <w:szCs w:val="16"/>
+            </w:rPr>
+          </w:pPr>
+          <w:r>
+            <w:rPr>
+              <w:rFonts w:ascii="Arial" w:hAnsi="Arial" w:cs="Arial"/>
+              <w:color w:val="808080" w:themeColor="background1" w:themeShade="80"/>
+              <w:sz w:val="16"/>
+              <w:szCs w:val="16"/>
+            </w:rPr>
+            <w:t>DE212345678</w:t>
+          </w:r>
+        </w:p>
+      </w:tc>
+      <w:tc>
+        <w:tcPr>
+          <w:tcW w:w="2372" w:type="dxa"/>
+          <w:vMerge/>
+        </w:tcPr>
+        <w:p>
+          <w:pPr>
+            <w:tabs>
+              <w:tab w:val="center" w:pos="4536"/>
+              <w:tab w:val="right" w:pos="9072"/>
+            </w:tabs>
+            <w:spacing w:line="240" w:lineRule="auto"/>
+            <w:jc w:val="right"/>
+            <w:rPr>
+              <w:rFonts w:ascii="Arial" w:hAnsi="Arial" w:cs="Arial"/>
+              <w:color w:val="808080" w:themeColor="background1" w:themeShade="80"/>
+              <w:sz w:val="16"/>
+              <w:szCs w:val="16"/>
+            </w:rPr>
+          </w:pPr>
+        </w:p>
+      </w:tc>
+    </w:tr>
+    <w:tr>
+      <w:trPr>
+        <w:trHeight w:val="170"/>
+      </w:trPr>
+      <w:tc>
+        <w:tcPr>
+          <w:tcW w:w="2093" w:type="dxa"/>
+        </w:tcPr>
+        <w:p>
+          <w:pPr>
+            <w:tabs>
+              <w:tab w:val="center" w:pos="4536"/>
+              <w:tab w:val="right" w:pos="9072"/>
+            </w:tabs>
+            <w:spacing w:line="240" w:lineRule="auto"/>
+            <w:rPr>
+              <w:rFonts w:ascii="Arial" w:hAnsi="Arial" w:cs="Arial"/>
+              <w:color w:val="808080" w:themeColor="background1" w:themeShade="80"/>
+              <w:sz w:val="16"/>
+              <w:szCs w:val="16"/>
+            </w:rPr>
+          </w:pPr>
+        </w:p>
+      </w:tc>
+      <w:tc>
+        <w:tcPr>
+          <w:tcW w:w="2126" w:type="dxa"/>
+        </w:tcPr>
+        <w:p>
+          <w:pPr>
+            <w:tabs>
+              <w:tab w:val="center" w:pos="4536"/>
+              <w:tab w:val="right" w:pos="9072"/>
+            </w:tabs>
+            <w:spacing w:line="240" w:lineRule="auto"/>
+            <w:jc w:val="right"/>
+            <w:rPr>
+              <w:rFonts w:ascii="Arial" w:hAnsi="Arial" w:cs="Arial"/>
+              <w:color w:val="808080" w:themeColor="background1" w:themeShade="80"/>
+              <w:sz w:val="16"/>
+              <w:szCs w:val="16"/>
+            </w:rPr>
+          </w:pPr>
+          <w:r>
+            <w:rPr>
+              <w:rFonts w:ascii="Arial" w:hAnsi="Arial" w:cs="Arial"/>
+              <w:color w:val="808080" w:themeColor="background1" w:themeShade="80"/>
+              <w:sz w:val="16"/>
+              <w:szCs w:val="16"/>
+            </w:rPr>
+            <w:t>Vorstand:</w:t>
+          </w:r>
+        </w:p>
+      </w:tc>
+      <w:tc>
+        <w:tcPr>
+          <w:tcW w:w="3260" w:type="dxa"/>
+        </w:tcPr>
+        <w:p>
+          <w:pPr>
+            <w:tabs>
+              <w:tab w:val="center" w:pos="4536"/>
+              <w:tab w:val="right" w:pos="9072"/>
+            </w:tabs>
+            <w:spacing w:line="240" w:lineRule="auto"/>
+            <w:jc w:val="left"/>
+            <w:rPr>
+              <w:rFonts w:ascii="Arial" w:hAnsi="Arial" w:cs="Arial"/>
+              <w:color w:val="808080" w:themeColor="background1" w:themeShade="80"/>
+              <w:sz w:val="16"/>
+              <w:szCs w:val="16"/>
+            </w:rPr>
+          </w:pPr>
+          <w:proofErr w:type="spellStart"/>
+          <w:r>
+            <w:rPr>
+              <w:rFonts w:ascii="Arial" w:hAnsi="Arial" w:cs="Arial"/>
+              <w:color w:val="808080" w:themeColor="background1" w:themeShade="80"/>
+              <w:sz w:val="16"/>
+              <w:szCs w:val="16"/>
+            </w:rPr>
+            <w:t>Masx</w:t>
+          </w:r>
+          <w:proofErr w:type="spellEnd"/>
+          <w:r>
+            <w:rPr>
+              <w:rFonts w:ascii="Arial" w:hAnsi="Arial" w:cs="Arial"/>
+              <w:color w:val="808080" w:themeColor="background1" w:themeShade="80"/>
+              <w:sz w:val="16"/>
+              <w:szCs w:val="16"/>
+            </w:rPr>
+            <w:t xml:space="preserve"> Mustermann</w:t>
+          </w:r>
+        </w:p>
+        <w:p>
+          <w:pPr>
+            <w:tabs>
+              <w:tab w:val="center" w:pos="4536"/>
+              <w:tab w:val="right" w:pos="9072"/>
+            </w:tabs>
+            <w:spacing w:line="240" w:lineRule="auto"/>
+            <w:jc w:val="left"/>
+            <w:rPr>
+              <w:rFonts w:ascii="Arial" w:hAnsi="Arial" w:cs="Arial"/>
+              <w:color w:val="808080" w:themeColor="background1" w:themeShade="80"/>
+              <w:sz w:val="16"/>
+              <w:szCs w:val="16"/>
+            </w:rPr>
+          </w:pPr>
+        </w:p>
+        <w:p>
+          <w:pPr>
+            <w:tabs>
+              <w:tab w:val="center" w:pos="4536"/>
+              <w:tab w:val="right" w:pos="9072"/>
+            </w:tabs>
+            <w:spacing w:line="240" w:lineRule="auto"/>
+            <w:jc w:val="left"/>
+            <w:rPr>
+              <w:rFonts w:ascii="Arial" w:hAnsi="Arial" w:cs="Arial"/>
+              <w:color w:val="808080" w:themeColor="background1" w:themeShade="80"/>
+              <w:sz w:val="16"/>
+              <w:szCs w:val="16"/>
+            </w:rPr>
+          </w:pPr>
+        </w:p>
+      </w:tc>
+      <w:tc>
+        <w:tcPr>
+          <w:tcW w:w="2372" w:type="dxa"/>
+        </w:tcPr>
+        <w:p>
+          <w:pPr>
+            <w:tabs>
+              <w:tab w:val="center" w:pos="4536"/>
+              <w:tab w:val="right" w:pos="9072"/>
+            </w:tabs>
+            <w:spacing w:line="240" w:lineRule="auto"/>
+            <w:jc w:val="right"/>
+            <w:rPr>
+              <w:rFonts w:ascii="Arial" w:hAnsi="Arial" w:cs="Arial"/>
+              <w:color w:val="808080" w:themeColor="background1" w:themeShade="80"/>
+              <w:sz w:val="16"/>
+              <w:szCs w:val="16"/>
+            </w:rPr>
+          </w:pPr>
+        </w:p>
+      </w:tc>
+    </w:tr>
+  </w:tbl>
   <w:p>
     <w:pPr>
       <w:pStyle w:val="Fuzeile"/>
@@ -6086,6 +9898,78 @@
 
 <file path=word/header1.xml><?xml version="1.0" encoding="utf-8"?>
 <w:hdr xmlns:wpc="http://schemas.microsoft.com/office/word/2010/wordprocessingCanvas" xmlns:mc="http://schemas.openxmlformats.org/markup-compatibility/2006" xmlns:o="urn:schemas-microsoft-com:office:office" xmlns:r="http://schemas.openxmlformats.org/officeDocument/2006/relationships" xmlns:m="http://schemas.openxmlformats.org/officeDocument/2006/math" xmlns:v="urn:schemas-microsoft-com:vml" xmlns:wp14="http://schemas.microsoft.com/office/word/2010/wordprocessingDrawing" xmlns:wp="http://schemas.openxmlformats.org/drawingml/2006/wordprocessingDrawing" xmlns:w10="urn:schemas-microsoft-com:office:word" xmlns:w="http://schemas.openxmlformats.org/wordprocessingml/2006/main" xmlns:w14="http://schemas.microsoft.com/office/word/2010/wordml" xmlns:w15="http://schemas.microsoft.com/office/word/2012/wordml" xmlns:wpg="http://schemas.microsoft.com/office/word/2010/wordprocessingGroup" xmlns:wpi="http://schemas.microsoft.com/office/word/2010/wordprocessingInk" xmlns:wne="http://schemas.microsoft.com/office/word/2006/wordml" xmlns:wps="http://schemas.microsoft.com/office/word/2010/wordprocessingShape" mc:Ignorable="w14 w15 wp14">
+  <w:p>
+    <w:pPr>
+      <w:pStyle w:val="Kopfzeile"/>
+      <w:jc w:val="right"/>
+      <w:rPr>
+        <w:rFonts w:cs="Arial"/>
+        <w:sz w:val="16"/>
+        <w:szCs w:val="16"/>
+        <w:lang w:val="en-GB"/>
+      </w:rPr>
+    </w:pPr>
+    <w:r>
+      <w:rPr>
+        <w:noProof/>
+      </w:rPr>
+      <w:drawing>
+        <wp:anchor distT="0" distB="0" distL="114300" distR="114300" simplePos="0" relativeHeight="251661312" behindDoc="0" locked="0" layoutInCell="1" allowOverlap="1" wp14:anchorId="1FDD1773" wp14:editId="7FD94D52">
+          <wp:simplePos x="0" y="0"/>
+          <wp:positionH relativeFrom="column">
+            <wp:posOffset>-885825</wp:posOffset>
+          </wp:positionH>
+          <wp:positionV relativeFrom="paragraph">
+            <wp:posOffset>-438785</wp:posOffset>
+          </wp:positionV>
+          <wp:extent cx="7580376" cy="894679"/>
+          <wp:effectExtent l="0" t="0" r="1905" b="1270"/>
+          <wp:wrapNone/>
+          <wp:docPr id="2" name="Grafik 2"/>
+          <wp:cNvGraphicFramePr>
+            <a:graphicFrameLocks xmlns:a="http://schemas.openxmlformats.org/drawingml/2006/main" noChangeAspect="1"/>
+          </wp:cNvGraphicFramePr>
+          <a:graphic xmlns:a="http://schemas.openxmlformats.org/drawingml/2006/main">
+            <a:graphicData uri="http://schemas.openxmlformats.org/drawingml/2006/picture">
+              <pic:pic xmlns:pic="http://schemas.openxmlformats.org/drawingml/2006/picture">
+                <pic:nvPicPr>
+                  <pic:cNvPr id="0" name=""/>
+                  <pic:cNvPicPr/>
+                </pic:nvPicPr>
+                <pic:blipFill>
+                  <a:blip r:embed="rId1">
+                    <a:extLst>
+                      <a:ext uri="{28A0092B-C50C-407E-A947-70E740481C1C}">
+                        <a14:useLocalDpi xmlns:a14="http://schemas.microsoft.com/office/drawing/2010/main" val="0"/>
+                      </a:ext>
+                    </a:extLst>
+                  </a:blip>
+                  <a:stretch>
+                    <a:fillRect/>
+                  </a:stretch>
+                </pic:blipFill>
+                <pic:spPr>
+                  <a:xfrm>
+                    <a:off x="0" y="0"/>
+                    <a:ext cx="7580376" cy="894679"/>
+                  </a:xfrm>
+                  <a:prstGeom prst="rect">
+                    <a:avLst/>
+                  </a:prstGeom>
+                </pic:spPr>
+              </pic:pic>
+            </a:graphicData>
+          </a:graphic>
+          <wp14:sizeRelH relativeFrom="margin">
+            <wp14:pctWidth>0</wp14:pctWidth>
+          </wp14:sizeRelH>
+          <wp14:sizeRelV relativeFrom="margin">
+            <wp14:pctHeight>0</wp14:pctHeight>
+          </wp14:sizeRelV>
+        </wp:anchor>
+      </w:drawing>
+    </w:r>
+  </w:p>
   <w:p>
     <w:pPr>
       <w:pStyle w:val="Kopfzeile"/>
@@ -6110,17 +9994,75 @@
       </w:rPr>
     </w:pPr>
   </w:p>
+</w:hdr>
+</file>
+
+<file path=word/header2.xml><?xml version="1.0" encoding="utf-8"?>
+<w:hdr xmlns:wpc="http://schemas.microsoft.com/office/word/2010/wordprocessingCanvas" xmlns:mc="http://schemas.openxmlformats.org/markup-compatibility/2006" xmlns:o="urn:schemas-microsoft-com:office:office" xmlns:r="http://schemas.openxmlformats.org/officeDocument/2006/relationships" xmlns:m="http://schemas.openxmlformats.org/officeDocument/2006/math" xmlns:v="urn:schemas-microsoft-com:vml" xmlns:wp14="http://schemas.microsoft.com/office/word/2010/wordprocessingDrawing" xmlns:wp="http://schemas.openxmlformats.org/drawingml/2006/wordprocessingDrawing" xmlns:w10="urn:schemas-microsoft-com:office:word" xmlns:w="http://schemas.openxmlformats.org/wordprocessingml/2006/main" xmlns:w14="http://schemas.microsoft.com/office/word/2010/wordml" xmlns:w15="http://schemas.microsoft.com/office/word/2012/wordml" xmlns:wpg="http://schemas.microsoft.com/office/word/2010/wordprocessingGroup" xmlns:wpi="http://schemas.microsoft.com/office/word/2010/wordprocessingInk" xmlns:wne="http://schemas.microsoft.com/office/word/2006/wordml" xmlns:wps="http://schemas.microsoft.com/office/word/2010/wordprocessingShape" mc:Ignorable="w14 w15 wp14">
   <w:p>
     <w:pPr>
       <w:pStyle w:val="Kopfzeile"/>
-      <w:jc w:val="right"/>
+    </w:pPr>
+    <w:r>
       <w:rPr>
-        <w:rFonts w:cs="Arial"/>
-        <w:sz w:val="16"/>
-        <w:szCs w:val="16"/>
-        <w:lang w:val="en-GB"/>
+        <w:noProof/>
       </w:rPr>
-    </w:pPr>
+      <w:drawing>
+        <wp:anchor distT="0" distB="0" distL="114300" distR="114300" simplePos="0" relativeHeight="251659264" behindDoc="0" locked="0" layoutInCell="1" allowOverlap="1" wp14:anchorId="09176A33" wp14:editId="6251DB6D">
+          <wp:simplePos x="0" y="0"/>
+          <wp:positionH relativeFrom="column">
+            <wp:posOffset>-895350</wp:posOffset>
+          </wp:positionH>
+          <wp:positionV relativeFrom="paragraph">
+            <wp:posOffset>-438785</wp:posOffset>
+          </wp:positionV>
+          <wp:extent cx="7580376" cy="894679"/>
+          <wp:effectExtent l="0" t="0" r="1905" b="1270"/>
+          <wp:wrapNone/>
+          <wp:docPr id="10" name="Grafik 10"/>
+          <wp:cNvGraphicFramePr>
+            <a:graphicFrameLocks xmlns:a="http://schemas.openxmlformats.org/drawingml/2006/main" noChangeAspect="1"/>
+          </wp:cNvGraphicFramePr>
+          <a:graphic xmlns:a="http://schemas.openxmlformats.org/drawingml/2006/main">
+            <a:graphicData uri="http://schemas.openxmlformats.org/drawingml/2006/picture">
+              <pic:pic xmlns:pic="http://schemas.openxmlformats.org/drawingml/2006/picture">
+                <pic:nvPicPr>
+                  <pic:cNvPr id="0" name=""/>
+                  <pic:cNvPicPr/>
+                </pic:nvPicPr>
+                <pic:blipFill>
+                  <a:blip r:embed="rId1">
+                    <a:extLst>
+                      <a:ext uri="{28A0092B-C50C-407E-A947-70E740481C1C}">
+                        <a14:useLocalDpi xmlns:a14="http://schemas.microsoft.com/office/drawing/2010/main" val="0"/>
+                      </a:ext>
+                    </a:extLst>
+                  </a:blip>
+                  <a:stretch>
+                    <a:fillRect/>
+                  </a:stretch>
+                </pic:blipFill>
+                <pic:spPr>
+                  <a:xfrm>
+                    <a:off x="0" y="0"/>
+                    <a:ext cx="7580376" cy="894679"/>
+                  </a:xfrm>
+                  <a:prstGeom prst="rect">
+                    <a:avLst/>
+                  </a:prstGeom>
+                </pic:spPr>
+              </pic:pic>
+            </a:graphicData>
+          </a:graphic>
+          <wp14:sizeRelH relativeFrom="margin">
+            <wp14:pctWidth>0</wp14:pctWidth>
+          </wp14:sizeRelH>
+          <wp14:sizeRelV relativeFrom="margin">
+            <wp14:pctHeight>0</wp14:pctHeight>
+          </wp14:sizeRelV>
+        </wp:anchor>
+      </w:drawing>
+    </w:r>
   </w:p>
 </w:hdr>
 </file>
@@ -7307,7 +11249,7 @@
     <w:lsdException w:name="Hyperlink" w:semiHidden="1" w:unhideWhenUsed="1"/>
     <w:lsdException w:name="FollowedHyperlink" w:semiHidden="1" w:unhideWhenUsed="1"/>
     <w:lsdException w:name="Strong" w:locked="1" w:uiPriority="22" w:qFormat="1"/>
-    <w:lsdException w:name="Emphasis" w:locked="1" w:uiPriority="20" w:qFormat="1"/>
+    <w:lsdException w:name="Emphasis" w:locked="1" w:uiPriority="0" w:qFormat="1"/>
     <w:lsdException w:name="Document Map" w:semiHidden="1" w:unhideWhenUsed="1"/>
     <w:lsdException w:name="Plain Text" w:semiHidden="1" w:unhideWhenUsed="1"/>
     <w:lsdException w:name="E-mail Signature" w:semiHidden="1" w:unhideWhenUsed="1"/>
@@ -8219,7 +12161,6 @@
   <w:style w:type="character" w:styleId="Hervorhebung">
     <w:name w:val="Emphasis"/>
     <w:basedOn w:val="Absatz-Standardschriftart"/>
-    <w:uiPriority w:val="20"/>
     <w:qFormat/>
     <w:locked/>
     <w:rsid w:val="00550796"/>
@@ -9054,6 +12995,68 @@
       <w:vertAlign w:val="superscript"/>
     </w:rPr>
   </w:style>
+  <w:style w:type="table" w:customStyle="1" w:styleId="Tabellenraster1">
+    <w:name w:val="Tabellenraster1"/>
+    <w:basedOn w:val="NormaleTabelle"/>
+    <w:next w:val="Tabellenraster"/>
+    <w:rsid w:val="00BF0BEE"/>
+    <w:pPr>
+      <w:spacing w:after="0" w:line="240" w:lineRule="auto"/>
+    </w:pPr>
+    <w:rPr>
+      <w:rFonts w:ascii="Times New Roman" w:eastAsia="Times New Roman" w:hAnsi="Times New Roman" w:cs="Times New Roman"/>
+      <w:sz w:val="20"/>
+      <w:szCs w:val="20"/>
+    </w:rPr>
+    <w:tblPr>
+      <w:tblInd w:w="0" w:type="dxa"/>
+      <w:tblBorders>
+        <w:top w:val="single" w:sz="4" w:space="0" w:color="auto"/>
+        <w:left w:val="single" w:sz="4" w:space="0" w:color="auto"/>
+        <w:bottom w:val="single" w:sz="4" w:space="0" w:color="auto"/>
+        <w:right w:val="single" w:sz="4" w:space="0" w:color="auto"/>
+        <w:insideH w:val="single" w:sz="4" w:space="0" w:color="auto"/>
+        <w:insideV w:val="single" w:sz="4" w:space="0" w:color="auto"/>
+      </w:tblBorders>
+      <w:tblCellMar>
+        <w:top w:w="0" w:type="dxa"/>
+        <w:left w:w="108" w:type="dxa"/>
+        <w:bottom w:w="0" w:type="dxa"/>
+        <w:right w:w="108" w:type="dxa"/>
+      </w:tblCellMar>
+    </w:tblPr>
+  </w:style>
+  <w:style w:type="table" w:customStyle="1" w:styleId="Tabellenraster2">
+    <w:name w:val="Tabellenraster2"/>
+    <w:basedOn w:val="NormaleTabelle"/>
+    <w:next w:val="Tabellenraster"/>
+    <w:rsid w:val="00BF0BEE"/>
+    <w:pPr>
+      <w:spacing w:after="0" w:line="240" w:lineRule="auto"/>
+    </w:pPr>
+    <w:rPr>
+      <w:rFonts w:ascii="Times New Roman" w:eastAsia="Times New Roman" w:hAnsi="Times New Roman" w:cs="Times New Roman"/>
+      <w:sz w:val="20"/>
+      <w:szCs w:val="20"/>
+    </w:rPr>
+    <w:tblPr>
+      <w:tblInd w:w="0" w:type="dxa"/>
+      <w:tblBorders>
+        <w:top w:val="single" w:sz="4" w:space="0" w:color="auto"/>
+        <w:left w:val="single" w:sz="4" w:space="0" w:color="auto"/>
+        <w:bottom w:val="single" w:sz="4" w:space="0" w:color="auto"/>
+        <w:right w:val="single" w:sz="4" w:space="0" w:color="auto"/>
+        <w:insideH w:val="single" w:sz="4" w:space="0" w:color="auto"/>
+        <w:insideV w:val="single" w:sz="4" w:space="0" w:color="auto"/>
+      </w:tblBorders>
+      <w:tblCellMar>
+        <w:top w:w="0" w:type="dxa"/>
+        <w:left w:w="108" w:type="dxa"/>
+        <w:bottom w:w="0" w:type="dxa"/>
+        <w:right w:w="108" w:type="dxa"/>
+      </w:tblCellMar>
+    </w:tblPr>
+  </w:style>
 </w:styles>
 </file>
 
@@ -9345,7 +13348,7 @@
 </file>
 
 <file path=customXml/itemProps1.xml><?xml version="1.0" encoding="utf-8"?>
-<ds:datastoreItem xmlns:ds="http://schemas.openxmlformats.org/officeDocument/2006/customXml" ds:itemID="{0D33E966-0ABB-43CB-A82B-136879A36051}">
+<ds:datastoreItem xmlns:ds="http://schemas.openxmlformats.org/officeDocument/2006/customXml" ds:itemID="{EF3B22E9-7BF4-454A-80B5-7FC8E36432C6}">
   <ds:schemaRefs>
     <ds:schemaRef ds:uri="http://schemas.openxmlformats.org/officeDocument/2006/bibliography"/>
   </ds:schemaRefs>

--- a/Docs/Angebot/Anforderungsanalyse.docx
+++ b/Docs/Angebot/Anforderungsanalyse.docx
@@ -1781,8 +1781,6 @@
               </w:rPr>
               <w:t>Materialverwaltung</w:t>
             </w:r>
-            <w:bookmarkStart w:id="0" w:name="_GoBack"/>
-            <w:bookmarkEnd w:id="0"/>
             <w:r>
               <w:rPr>
                 <w:noProof/>
@@ -3245,7 +3243,7 @@
           <w:rFonts w:asciiTheme="minorHAnsi" w:hAnsiTheme="minorHAnsi"/>
         </w:rPr>
       </w:pPr>
-      <w:bookmarkStart w:id="1" w:name="_Toc381641554"/>
+      <w:bookmarkStart w:id="0" w:name="_Toc381641554"/>
       <w:r>
         <w:rPr>
           <w:rFonts w:asciiTheme="minorHAnsi" w:hAnsiTheme="minorHAnsi"/>
@@ -3253,7 +3251,7 @@
         <w:lastRenderedPageBreak/>
         <w:t>Prolog</w:t>
       </w:r>
-      <w:bookmarkEnd w:id="1"/>
+      <w:bookmarkEnd w:id="0"/>
     </w:p>
     <w:p>
       <w:r>
@@ -3310,18 +3308,163 @@
           <w:rFonts w:asciiTheme="minorHAnsi" w:hAnsiTheme="minorHAnsi"/>
         </w:rPr>
       </w:pPr>
-      <w:bookmarkStart w:id="2" w:name="_Toc381641555"/>
+      <w:bookmarkStart w:id="1" w:name="_Toc381641555"/>
       <w:r>
         <w:rPr>
           <w:rFonts w:asciiTheme="minorHAnsi" w:hAnsiTheme="minorHAnsi"/>
         </w:rPr>
         <w:t>Ausgangssituation</w:t>
       </w:r>
+      <w:bookmarkEnd w:id="1"/>
+    </w:p>
+    <w:p>
+      <w:bookmarkStart w:id="2" w:name="_Toc381641556"/>
+      <w:r>
+        <w:t xml:space="preserve">Die </w:t>
+      </w:r>
+      <w:proofErr w:type="spellStart"/>
+      <w:r>
+        <w:t>Naukanu</w:t>
+      </w:r>
+      <w:proofErr w:type="spellEnd"/>
+      <w:r>
+        <w:t xml:space="preserve"> </w:t>
+      </w:r>
+      <w:proofErr w:type="spellStart"/>
+      <w:r>
+        <w:t>Sailing</w:t>
+      </w:r>
+      <w:proofErr w:type="spellEnd"/>
+      <w:r>
+        <w:t xml:space="preserve"> School benötigt eine </w:t>
+      </w:r>
+      <w:r>
+        <w:t>Anwendung</w:t>
+      </w:r>
+      <w:r>
+        <w:t xml:space="preserve"> für die Kursverwaltung. Diese</w:t>
+      </w:r>
+      <w:r>
+        <w:t xml:space="preserve"> Anwendung </w:t>
+      </w:r>
+      <w:r>
+        <w:t xml:space="preserve"> soll folgende Aufgaben bewältigen:</w:t>
+      </w:r>
+    </w:p>
+    <w:p>
+      <w:pPr>
+        <w:pStyle w:val="Listenabsatz"/>
+        <w:numPr>
+          <w:ilvl w:val="0"/>
+          <w:numId w:val="11"/>
+        </w:numPr>
+      </w:pPr>
+      <w:r>
+        <w:t>Verwaltung der freien Mitarbeiter (Vertragsmanagement der</w:t>
+      </w:r>
+      <w:r>
+        <w:t xml:space="preserve"> </w:t>
+      </w:r>
+      <w:r>
+        <w:t>freien Mitarbeiter, Bezahlung der freien Mitarbeiter, Aufnahme</w:t>
+      </w:r>
+      <w:r>
+        <w:t xml:space="preserve"> </w:t>
+      </w:r>
+      <w:r>
+        <w:t>und Verwaltung der persönlichen und beschäftigungsrelevanten</w:t>
+      </w:r>
+      <w:r>
+        <w:t xml:space="preserve"> </w:t>
+      </w:r>
+      <w:r>
+        <w:t>Daten, Einteilung für Kurse)</w:t>
+      </w:r>
+    </w:p>
+    <w:p>
+      <w:pPr>
+        <w:pStyle w:val="Listenabsatz"/>
+        <w:numPr>
+          <w:ilvl w:val="0"/>
+          <w:numId w:val="11"/>
+        </w:numPr>
+      </w:pPr>
+      <w:r>
+        <w:t>Verwaltung der Kurse (Termine, Zuordnung zu Kunden, Gebühren,</w:t>
+      </w:r>
+      <w:r>
+        <w:t xml:space="preserve"> </w:t>
+      </w:r>
+      <w:r>
+        <w:t>Bereitstellung des Materials, Kursleiter)</w:t>
+      </w:r>
+    </w:p>
+    <w:p>
+      <w:pPr>
+        <w:pStyle w:val="Listenabsatz"/>
+        <w:numPr>
+          <w:ilvl w:val="0"/>
+          <w:numId w:val="11"/>
+        </w:numPr>
+      </w:pPr>
+      <w:r>
+        <w:t>Materialverwaltung (Einsatzbereitschaft, Aussonderung, Reparaturverwaltung,</w:t>
+      </w:r>
+      <w:r>
+        <w:t xml:space="preserve"> </w:t>
+      </w:r>
+      <w:r>
+        <w:t>Neubeschaffung, Daten zu Material wie Merkmale,</w:t>
+      </w:r>
+      <w:r>
+        <w:t xml:space="preserve"> </w:t>
+      </w:r>
+      <w:r>
+        <w:t>Marke, Kaufpreis, Reparaturkosten)</w:t>
+      </w:r>
+    </w:p>
+    <w:p>
+      <w:pPr>
+        <w:pStyle w:val="Listenabsatz"/>
+        <w:numPr>
+          <w:ilvl w:val="0"/>
+          <w:numId w:val="11"/>
+        </w:numPr>
+      </w:pPr>
+      <w:r>
+        <w:t>Kundenverwaltung (Daten, gebuchte Kurse, Rechnungserstellung,</w:t>
+      </w:r>
+      <w:r>
+        <w:t xml:space="preserve"> </w:t>
+      </w:r>
+      <w:r>
+        <w:t>Zahlungsverfolgung, Mahnwesen)</w:t>
+      </w:r>
+    </w:p>
+    <w:p>
+      <w:pPr>
+        <w:pStyle w:val="berschrift1"/>
+      </w:pPr>
+      <w:r>
+        <w:t>Zielsetzung</w:t>
+      </w:r>
       <w:bookmarkEnd w:id="2"/>
     </w:p>
     <w:p>
       <w:r>
-        <w:t>Text. Gibt es eine Ausgangssituation? Oder Prolog = Ausgangssituation?</w:t>
+        <w:t>Es soll eine Kursverwaltung erstellt werden</w:t>
+      </w:r>
+      <w:r>
+        <w:rPr>
+          <w:szCs w:val="20"/>
+        </w:rPr>
+        <w:t>.</w:t>
+      </w:r>
+      <w:r>
+        <w:rPr>
+          <w:szCs w:val="20"/>
+        </w:rPr>
+        <w:t xml:space="preserve"> Die Funktionalitäten umfassen die Verwaltung der Stammdaten (Kurse, Teilnehmer, Kursleiter, Material),  sowie die Buchhaltung.</w:t>
       </w:r>
     </w:p>
     <w:p>
@@ -3331,30 +3474,63 @@
           <w:rFonts w:asciiTheme="minorHAnsi" w:hAnsiTheme="minorHAnsi"/>
         </w:rPr>
       </w:pPr>
-      <w:bookmarkStart w:id="3" w:name="_Toc381641556"/>
+      <w:bookmarkStart w:id="3" w:name="_Toc381641557"/>
       <w:r>
         <w:rPr>
           <w:rFonts w:asciiTheme="minorHAnsi" w:hAnsiTheme="minorHAnsi"/>
         </w:rPr>
-        <w:t>Zielsetzung</w:t>
+        <w:t>Mitwirkung des Auftraggebers</w:t>
       </w:r>
       <w:bookmarkEnd w:id="3"/>
     </w:p>
     <w:p>
-      <w:r>
-        <w:t>Es soll eine Kursverwaltung erstellt werden</w:t>
-      </w:r>
-      <w:r>
+      <w:pPr>
         <w:rPr>
           <w:szCs w:val="20"/>
         </w:rPr>
-        <w:t>.</w:t>
-      </w:r>
+      </w:pPr>
       <w:r>
         <w:rPr>
           <w:szCs w:val="20"/>
         </w:rPr>
-        <w:t xml:space="preserve"> Die Funktionalitäten umfassen die Verwaltung der Stammdaten (Kurse, Teilnehmer, Kursleiter, Material),  sowie die Buchhaltung.</w:t>
+        <w:t>Der Auftraggeber stellt ab der Auftragserteilung und während der Vertragslaufzeit den Zugriff auf die notwendige Hardware, Software, Schnittstellen, Datenbanken, Räumlichkeiten und Testsysteme mit Testdaten zur Verfügung.</w:t>
+      </w:r>
+      <w:r>
+        <w:rPr>
+          <w:szCs w:val="20"/>
+        </w:rPr>
+        <w:t xml:space="preserve"> Der Auftraggeber ermöglicht den Zugriff auf die Kundendaten und die </w:t>
+      </w:r>
+      <w:r>
+        <w:rPr>
+          <w:szCs w:val="20"/>
+        </w:rPr>
+        <w:t>Aufträge</w:t>
+      </w:r>
+      <w:r>
+        <w:rPr>
+          <w:szCs w:val="20"/>
+        </w:rPr>
+        <w:t xml:space="preserve"> </w:t>
+      </w:r>
+      <w:r>
+        <w:rPr>
+          <w:szCs w:val="20"/>
+        </w:rPr>
+        <w:lastRenderedPageBreak/>
+        <w:t xml:space="preserve">oder stellt vergleichbare Testdaten zur Verfügung. Der Auftraggeber stellt die Daten und Datenstrukturen in konsistenter Form zur Verfügung. Zudem stellt der Auftraggeber virtuelle Maschinen für eine Testumgebung und das Produktivsystem bereit. </w:t>
+      </w:r>
+      <w:r>
+        <w:rPr>
+          <w:szCs w:val="20"/>
+        </w:rPr>
+        <w:t>Der Auftraggeber benennt einen fachkundigen Mitarbeiter als Ansprechpartner, der die entsprechenden Geschäftsinformationen in ang</w:t>
+      </w:r>
+      <w:r>
+        <w:rPr>
+          <w:szCs w:val="20"/>
+        </w:rPr>
+        <w:t>emessener Zeit beschaffen kann.</w:t>
       </w:r>
     </w:p>
     <w:p>
@@ -3364,79 +3540,14 @@
           <w:rFonts w:asciiTheme="minorHAnsi" w:hAnsiTheme="minorHAnsi"/>
         </w:rPr>
       </w:pPr>
-      <w:bookmarkStart w:id="4" w:name="_Toc381641557"/>
+      <w:bookmarkStart w:id="4" w:name="_Toc381641558"/>
       <w:r>
         <w:rPr>
           <w:rFonts w:asciiTheme="minorHAnsi" w:hAnsiTheme="minorHAnsi"/>
         </w:rPr>
-        <w:t>Mitwirkung des Auftraggebers</w:t>
+        <w:t>Architektur</w:t>
       </w:r>
       <w:bookmarkEnd w:id="4"/>
-    </w:p>
-    <w:p>
-      <w:pPr>
-        <w:rPr>
-          <w:szCs w:val="20"/>
-        </w:rPr>
-      </w:pPr>
-      <w:r>
-        <w:rPr>
-          <w:szCs w:val="20"/>
-        </w:rPr>
-        <w:t>Der Auftraggeber stellt ab der Auftragserteilung und während der Vertragslaufzeit den Zugriff auf die notwendige Hardware, Software, Schnittstellen, Datenbanken, Räumlichkeiten und Testsysteme mit Testdaten zur Verfügung.</w:t>
-      </w:r>
-      <w:r>
-        <w:rPr>
-          <w:szCs w:val="20"/>
-        </w:rPr>
-        <w:t xml:space="preserve"> Der Auftraggeber ermöglicht den Zugriff auf die Kundendaten und die </w:t>
-      </w:r>
-      <w:r>
-        <w:rPr>
-          <w:szCs w:val="20"/>
-        </w:rPr>
-        <w:t>Aufträge</w:t>
-      </w:r>
-      <w:r>
-        <w:rPr>
-          <w:szCs w:val="20"/>
-        </w:rPr>
-        <w:t xml:space="preserve"> oder stellt vergleichbare Testdaten zur Verfügung. Der Auftraggeber stellt die Daten und Datenstrukturen in konsistenter Form zur Verfügung. Zudem stellt der Auftraggeber virtuelle Maschinen für eine Testumgebung und das Produktivsystem bereit. </w:t>
-      </w:r>
-      <w:r>
-        <w:rPr>
-          <w:szCs w:val="20"/>
-        </w:rPr>
-        <w:t>Der Auftraggeber benennt einen fachkundigen Mitarbeiter als Ansprechpartner, der die entsprechenden Geschäftsinformationen in ang</w:t>
-      </w:r>
-      <w:r>
-        <w:rPr>
-          <w:szCs w:val="20"/>
-        </w:rPr>
-        <w:t>emessener Zeit beschaffen kann.</w:t>
-      </w:r>
-    </w:p>
-    <w:p>
-      <w:r>
-        <w:br w:type="page"/>
-      </w:r>
-    </w:p>
-    <w:p>
-      <w:pPr>
-        <w:pStyle w:val="berschrift1"/>
-        <w:rPr>
-          <w:rFonts w:asciiTheme="minorHAnsi" w:hAnsiTheme="minorHAnsi"/>
-        </w:rPr>
-      </w:pPr>
-      <w:bookmarkStart w:id="5" w:name="_Toc381641558"/>
-      <w:r>
-        <w:rPr>
-          <w:rFonts w:asciiTheme="minorHAnsi" w:hAnsiTheme="minorHAnsi"/>
-        </w:rPr>
-        <w:lastRenderedPageBreak/>
-        <w:t>Architektur</w:t>
-      </w:r>
-      <w:bookmarkEnd w:id="5"/>
     </w:p>
     <w:p>
       <w:r>
@@ -3496,6 +3607,7 @@
         <w:rPr>
           <w:b/>
         </w:rPr>
+        <w:lastRenderedPageBreak/>
         <w:t xml:space="preserve">Grafische </w:t>
       </w:r>
       <w:r>
@@ -3559,11 +3671,7 @@
       </w:r>
       <w:r>
         <w:br/>
-        <w:t xml:space="preserve">Das Geschäftslogikmodul kapselt alle UI-unabhängigen Aktionen, die zur Benutzung der Kernanwendung </w:t>
-      </w:r>
-      <w:r>
-        <w:lastRenderedPageBreak/>
-        <w:t xml:space="preserve">realisiert werden müssen. Damit ist gewährleistet, dass auch im Falle einer nachträglichen Änderung der Darstellungsschicht die Kernimplementierung nicht maßgeblich geändert werden muss. </w:t>
+        <w:t xml:space="preserve">Das Geschäftslogikmodul kapselt alle UI-unabhängigen Aktionen, die zur Benutzung der Kernanwendung realisiert werden müssen. Damit ist gewährleistet, dass auch im Falle einer nachträglichen Änderung der Darstellungsschicht die Kernimplementierung nicht maßgeblich geändert werden muss. </w:t>
       </w:r>
     </w:p>
     <w:p>
@@ -3637,13 +3745,13 @@
       <w:pPr>
         <w:pStyle w:val="berschrift1"/>
       </w:pPr>
-      <w:bookmarkStart w:id="6" w:name="_Toc225522421"/>
-      <w:bookmarkStart w:id="7" w:name="_Toc381641559"/>
+      <w:bookmarkStart w:id="5" w:name="_Toc225522421"/>
+      <w:bookmarkStart w:id="6" w:name="_Toc381641559"/>
       <w:r>
         <w:t>Hardware- und Systemvoraussetzungen</w:t>
       </w:r>
+      <w:bookmarkEnd w:id="5"/>
       <w:bookmarkEnd w:id="6"/>
-      <w:bookmarkEnd w:id="7"/>
     </w:p>
     <w:p>
       <w:r>
@@ -3675,16 +3783,16 @@
           <w:rFonts w:asciiTheme="minorHAnsi" w:hAnsiTheme="minorHAnsi"/>
         </w:rPr>
       </w:pPr>
-      <w:bookmarkStart w:id="8" w:name="_Toc225522422"/>
-      <w:bookmarkStart w:id="9" w:name="_Toc381641560"/>
+      <w:bookmarkStart w:id="7" w:name="_Toc225522422"/>
+      <w:bookmarkStart w:id="8" w:name="_Toc381641560"/>
       <w:r>
         <w:rPr>
           <w:rFonts w:asciiTheme="minorHAnsi" w:hAnsiTheme="minorHAnsi"/>
         </w:rPr>
         <w:t>Entwicklung der Software</w:t>
       </w:r>
+      <w:bookmarkEnd w:id="7"/>
       <w:bookmarkEnd w:id="8"/>
-      <w:bookmarkEnd w:id="9"/>
     </w:p>
     <w:p>
       <w:r>
@@ -3723,11 +3831,12 @@
           <w:rFonts w:asciiTheme="minorHAnsi" w:hAnsiTheme="minorHAnsi"/>
         </w:rPr>
       </w:pPr>
-      <w:bookmarkStart w:id="10" w:name="_Toc381641561"/>
+      <w:bookmarkStart w:id="9" w:name="_Toc381641561"/>
       <w:r>
         <w:rPr>
           <w:rFonts w:asciiTheme="minorHAnsi" w:hAnsiTheme="minorHAnsi"/>
         </w:rPr>
+        <w:lastRenderedPageBreak/>
         <w:t>Ver</w:t>
       </w:r>
       <w:r>
@@ -3736,7 +3845,7 @@
         </w:rPr>
         <w:t>wendete Technologien</w:t>
       </w:r>
-      <w:bookmarkEnd w:id="10"/>
+      <w:bookmarkEnd w:id="9"/>
     </w:p>
     <w:p>
       <w:pPr>
@@ -3798,7 +3907,6 @@
         </w:numPr>
       </w:pPr>
       <w:r>
-        <w:lastRenderedPageBreak/>
         <w:t>Modern UI</w:t>
       </w:r>
     </w:p>
@@ -3838,7 +3946,7 @@
           <w:rFonts w:asciiTheme="minorHAnsi" w:hAnsiTheme="minorHAnsi"/>
         </w:rPr>
       </w:pPr>
-      <w:bookmarkStart w:id="11" w:name="_Toc381641562"/>
+      <w:bookmarkStart w:id="10" w:name="_Toc381641562"/>
       <w:r>
         <w:rPr>
           <w:rFonts w:asciiTheme="minorHAnsi" w:hAnsiTheme="minorHAnsi"/>
@@ -3859,7 +3967,7 @@
         </w:rPr>
         <w:t>“</w:t>
       </w:r>
-      <w:bookmarkEnd w:id="11"/>
+      <w:bookmarkEnd w:id="10"/>
     </w:p>
     <w:p>
       <w:pPr>
@@ -3877,249 +3985,705 @@
       <w:pPr>
         <w:pStyle w:val="berschrift2"/>
       </w:pPr>
-      <w:bookmarkStart w:id="12" w:name="_Toc381641563"/>
+      <w:bookmarkStart w:id="11" w:name="_Toc381641563"/>
       <w:r>
         <w:t>Benutzerhandbuch</w:t>
       </w:r>
+      <w:bookmarkEnd w:id="11"/>
+    </w:p>
+    <w:p>
+      <w:r>
+        <w:t>Ein Benutzerhandbuch soll den Anwender bei der Bedienung der Anwendung unterstützen.</w:t>
+      </w:r>
+    </w:p>
+    <w:p>
+      <w:pPr>
+        <w:pStyle w:val="berschrift2"/>
+      </w:pPr>
+      <w:bookmarkStart w:id="12" w:name="_Toc381641564"/>
+      <w:r>
+        <w:t>Kursverwaltung</w:t>
+      </w:r>
       <w:bookmarkEnd w:id="12"/>
     </w:p>
     <w:p>
       <w:r>
-        <w:t>Ein Benutzerhandbuch soll den Anwender bei der Bedienung der Anwendung unterstützen.</w:t>
+        <w:t>De</w:t>
+      </w:r>
+      <w:r>
+        <w:t xml:space="preserve">r wichtigste Teil der </w:t>
+      </w:r>
+      <w:r>
+        <w:t xml:space="preserve">Anwendung, die Kursverwaltung, </w:t>
+      </w:r>
+      <w:r>
+        <w:t>.</w:t>
+      </w:r>
+      <w:r>
+        <w:t xml:space="preserve">soll </w:t>
+      </w:r>
+      <w:r>
+        <w:t>aus zwei Teilen bestehen:</w:t>
+      </w:r>
+    </w:p>
+    <w:p>
+      <w:pPr>
+        <w:pStyle w:val="Listenabsatz"/>
+        <w:numPr>
+          <w:ilvl w:val="0"/>
+          <w:numId w:val="11"/>
+        </w:numPr>
+      </w:pPr>
+      <w:r>
+        <w:t xml:space="preserve">Verwaltung des </w:t>
+      </w:r>
+      <w:proofErr w:type="spellStart"/>
+      <w:r>
+        <w:t>Kurstyps</w:t>
+      </w:r>
+      <w:proofErr w:type="spellEnd"/>
+      <w:r>
+        <w:t>:</w:t>
+      </w:r>
+    </w:p>
+    <w:p>
+      <w:pPr>
+        <w:pStyle w:val="Listenabsatz"/>
+        <w:numPr>
+          <w:ilvl w:val="1"/>
+          <w:numId w:val="11"/>
+        </w:numPr>
+      </w:pPr>
+      <w:r>
+        <w:t xml:space="preserve"> Hier wird Name des Kurses, Kurzbeschreibung</w:t>
+      </w:r>
+      <w:r>
+        <w:t xml:space="preserve"> </w:t>
+      </w:r>
+      <w:r>
+        <w:t>des Inhaltes, notwendiges Material, Anzahl und Qualifikationen</w:t>
+      </w:r>
+      <w:r>
+        <w:t xml:space="preserve"> </w:t>
+      </w:r>
+      <w:r>
+        <w:t>der notwendigen Kursleiter, Dauer des Kurses in Stunden und Dauer in</w:t>
+      </w:r>
+      <w:r>
+        <w:t xml:space="preserve"> </w:t>
+      </w:r>
+      <w:r>
+        <w:t>Tagen eingegeben (falls z.B. ein Kurs 4 Tage dauert, wobei pro Tag</w:t>
+      </w:r>
+      <w:r>
+        <w:t xml:space="preserve"> </w:t>
+      </w:r>
+      <w:r>
+        <w:t>z.B. je 3 Stunden gehalten werden), maximale Teilnehmerzahl pro</w:t>
+      </w:r>
+      <w:r>
+        <w:t xml:space="preserve"> </w:t>
+      </w:r>
+      <w:r>
+        <w:t>Kurs, Preis in Euro.</w:t>
+      </w:r>
+      <w:r>
+        <w:t xml:space="preserve"> </w:t>
+      </w:r>
+    </w:p>
+    <w:p>
+      <w:pPr>
+        <w:pStyle w:val="Listenabsatz"/>
+        <w:numPr>
+          <w:ilvl w:val="0"/>
+          <w:numId w:val="11"/>
+        </w:numPr>
+      </w:pPr>
+      <w:r>
+        <w:t>Leistungsfähige Terminverwaltung, in der die Termine eingegeben</w:t>
+      </w:r>
+      <w:r>
+        <w:t xml:space="preserve"> </w:t>
+      </w:r>
+      <w:r>
+        <w:t>geändert und gelöscht werden können. Eine grafische Darstellung wäre</w:t>
+      </w:r>
+      <w:r>
+        <w:t xml:space="preserve"> </w:t>
+      </w:r>
+      <w:r>
+        <w:t>hilfreich. Bei Eingabe oder Änderung eines Kurses sollte der (oder die)</w:t>
+      </w:r>
+      <w:r>
+        <w:t xml:space="preserve"> </w:t>
+      </w:r>
+      <w:r>
+        <w:t>Kunde(n), Anzahl der Teilnehmer, Kursleiter, und explizit das einzusetzende</w:t>
+      </w:r>
+      <w:r>
+        <w:t xml:space="preserve"> </w:t>
+      </w:r>
+      <w:r>
+        <w:t>Material vermerkt werden können.</w:t>
+      </w:r>
+      <w:r>
+        <w:t xml:space="preserve"> </w:t>
+      </w:r>
+    </w:p>
+    <w:p>
+      <w:pPr>
+        <w:pStyle w:val="Listenabsatz"/>
+        <w:numPr>
+          <w:ilvl w:val="1"/>
+          <w:numId w:val="11"/>
+        </w:numPr>
+      </w:pPr>
+      <w:r>
+        <w:t>Kurs nach (1) einem Termin nach (2) zu, wobei Terminkollisionen</w:t>
+      </w:r>
+      <w:r>
+        <w:t xml:space="preserve"> </w:t>
+      </w:r>
+      <w:r>
+        <w:t>hinsichtlich des Personal- und des Materialeinsatzes zu</w:t>
+      </w:r>
+      <w:r>
+        <w:t xml:space="preserve"> </w:t>
+      </w:r>
+      <w:r>
+        <w:t>berücksichtigen sind.</w:t>
+      </w:r>
+    </w:p>
+    <w:p>
+      <w:pPr>
+        <w:pStyle w:val="Listenabsatz"/>
+        <w:numPr>
+          <w:ilvl w:val="1"/>
+          <w:numId w:val="11"/>
+        </w:numPr>
+      </w:pPr>
+      <w:r>
+        <w:lastRenderedPageBreak/>
+        <w:t>Ein Kurs kann nur dann durchgeführt werden, wenn</w:t>
+      </w:r>
+      <w:r>
+        <w:t xml:space="preserve"> </w:t>
+      </w:r>
+    </w:p>
+    <w:p>
+      <w:pPr>
+        <w:pStyle w:val="Listenabsatz"/>
+        <w:numPr>
+          <w:ilvl w:val="2"/>
+          <w:numId w:val="11"/>
+        </w:numPr>
+      </w:pPr>
+      <w:r>
+        <w:t>(1) Kursleiter (mit nötigen Lizenzen) vorhanden</w:t>
+      </w:r>
+    </w:p>
+    <w:p>
+      <w:pPr>
+        <w:pStyle w:val="Listenabsatz"/>
+        <w:numPr>
+          <w:ilvl w:val="2"/>
+          <w:numId w:val="11"/>
+        </w:numPr>
+      </w:pPr>
+      <w:r>
+        <w:t>(2) Material in ausreichender Anzahl vorhanden - und zwar inklusive</w:t>
+      </w:r>
+      <w:r>
+        <w:t xml:space="preserve"> </w:t>
+      </w:r>
+      <w:r>
+        <w:t>aller Unterelemente, die für den sicheren Betrieb des Materials</w:t>
+      </w:r>
+      <w:r>
+        <w:t xml:space="preserve"> </w:t>
+      </w:r>
+      <w:r>
+        <w:t>nötig sind.</w:t>
       </w:r>
     </w:p>
     <w:p>
       <w:pPr>
         <w:pStyle w:val="berschrift2"/>
       </w:pPr>
-      <w:bookmarkStart w:id="13" w:name="_Toc381641564"/>
-      <w:r>
-        <w:t>Kursverwaltung</w:t>
+      <w:bookmarkStart w:id="13" w:name="_Toc381641565"/>
+      <w:r>
+        <w:t>Mitarbeiterverwaltung</w:t>
       </w:r>
       <w:bookmarkEnd w:id="13"/>
     </w:p>
     <w:p>
       <w:r>
-        <w:t>Text</w:t>
+        <w:t xml:space="preserve">Die Mitarbeiterverwaltung umfasst </w:t>
+      </w:r>
+      <w:r>
+        <w:t>die Aufnahme der üblichen persönlichen Daten vor, zusätzlich noch die relevanten Qualifik</w:t>
+      </w:r>
+      <w:r>
+        <w:t>ationen (Segel- und Surfscheine</w:t>
+      </w:r>
+      <w:r>
+        <w:t>, evtl. Lehrberechtigung mit ausstellender Stelle, alternativ Referenzen), Daten</w:t>
+      </w:r>
+      <w:r>
+        <w:t xml:space="preserve"> </w:t>
+      </w:r>
+      <w:r>
+        <w:t xml:space="preserve">eventueller früherer Einsätze bei </w:t>
+      </w:r>
+      <w:proofErr w:type="spellStart"/>
+      <w:r>
+        <w:t>Naukanu</w:t>
+      </w:r>
+      <w:proofErr w:type="spellEnd"/>
+      <w:r>
+        <w:t xml:space="preserve"> </w:t>
+      </w:r>
+      <w:proofErr w:type="spellStart"/>
+      <w:r>
+        <w:t>Sailing</w:t>
+      </w:r>
+      <w:proofErr w:type="spellEnd"/>
+      <w:r>
+        <w:t xml:space="preserve"> School und ein „Zufriedenheitsrating“ nach Schulnoten, sowie das Honorar auf Stundenbasis. Zusätzlich sollten noch die Verfügbarkeitszeiten aufgenommen werden</w:t>
+      </w:r>
+      <w:r>
+        <w:t xml:space="preserve"> </w:t>
+      </w:r>
+      <w:r>
+        <w:t>können.</w:t>
+      </w:r>
+    </w:p>
+    <w:p>
+      <w:r>
+        <w:t>E</w:t>
+      </w:r>
+      <w:r>
+        <w:t>ine Honorarverwaltung (zu zahlende Honorare, gezahlte Honorare, etc.)</w:t>
+      </w:r>
+      <w:r>
+        <w:t xml:space="preserve"> soll ebenfalls implementiert werden.</w:t>
       </w:r>
     </w:p>
     <w:p>
       <w:pPr>
         <w:pStyle w:val="berschrift2"/>
       </w:pPr>
-      <w:bookmarkStart w:id="14" w:name="_Toc381641565"/>
-      <w:r>
-        <w:t>Mitarbeiterverwaltung</w:t>
+      <w:bookmarkStart w:id="14" w:name="_Toc381641566"/>
+      <w:r>
+        <w:t>Materialverwaltung</w:t>
       </w:r>
       <w:bookmarkEnd w:id="14"/>
     </w:p>
     <w:p>
       <w:r>
-        <w:t>Text</w:t>
+        <w:t>K</w:t>
+      </w:r>
+      <w:r>
+        <w:t xml:space="preserve">ursleiter </w:t>
+      </w:r>
+      <w:r>
+        <w:t xml:space="preserve">sollen </w:t>
+      </w:r>
+      <w:r>
+        <w:t>nach Abschluss jedes Kurses einen Materialstatus</w:t>
+      </w:r>
+      <w:r>
+        <w:t xml:space="preserve">  </w:t>
+      </w:r>
+      <w:r>
+        <w:t>melden können (z.B. nach Schulnoten von 1 bis 5;</w:t>
+      </w:r>
+      <w:r>
+        <w:t xml:space="preserve"> </w:t>
+      </w:r>
+      <w:r>
+        <w:t>1 uneingeschränkt einsatzbereit, 2=einsatz</w:t>
+      </w:r>
+      <w:r>
+        <w:t>bereit, 3=eingeschränkt einsatz</w:t>
+      </w:r>
+      <w:r>
+        <w:t>bereit; 4=nicht einsatzbereit, muss repariert werden, 5=Schrott), und explizit</w:t>
+      </w:r>
+      <w:r>
+        <w:t xml:space="preserve"> </w:t>
+      </w:r>
+      <w:r>
+        <w:t xml:space="preserve">Schäden melden können. </w:t>
+      </w:r>
+      <w:r>
+        <w:t>Zudem soll</w:t>
+      </w:r>
+      <w:r>
+        <w:t xml:space="preserve"> die Materialwarte</w:t>
+      </w:r>
+      <w:r>
+        <w:t xml:space="preserve"> </w:t>
+      </w:r>
+      <w:r>
+        <w:t>eventuelle Reparaturmaßnahmen eingeben können</w:t>
+      </w:r>
+      <w:r>
+        <w:t>. D</w:t>
+      </w:r>
+      <w:r>
+        <w:t>e Schulungsleiter</w:t>
+      </w:r>
+      <w:r>
+        <w:t xml:space="preserve"> </w:t>
+      </w:r>
+      <w:r>
+        <w:t xml:space="preserve">können </w:t>
+      </w:r>
+      <w:r>
+        <w:t xml:space="preserve">das Material (nach Reparatur) dann wieder höherstufen </w:t>
+      </w:r>
+      <w:r>
+        <w:t>o</w:t>
+      </w:r>
+      <w:r>
+        <w:t xml:space="preserve">der zur Aussonderung empfehlen. </w:t>
+      </w:r>
+      <w:r>
+        <w:t>D</w:t>
+      </w:r>
+      <w:r>
+        <w:t>ie</w:t>
+      </w:r>
+      <w:r>
+        <w:t xml:space="preserve"> </w:t>
+      </w:r>
+      <w:r>
+        <w:t xml:space="preserve">Materialwarte </w:t>
+      </w:r>
+      <w:r>
+        <w:t xml:space="preserve">kann </w:t>
+      </w:r>
+      <w:r>
+        <w:t>nach erfolgter Reparatur diese im System melden.</w:t>
+      </w:r>
+      <w:r>
+        <w:t xml:space="preserve"> </w:t>
+      </w:r>
+      <w:r>
+        <w:t>Hierbei ist ein Ticketsystem hilfreich.</w:t>
+      </w:r>
+      <w:r>
+        <w:t xml:space="preserve"> </w:t>
+      </w:r>
+      <w:r>
+        <w:t>Es ist vorzusehen, dass die Materialien in Funktionsgruppen zusammengefasst</w:t>
+      </w:r>
+      <w:r>
+        <w:t xml:space="preserve"> </w:t>
+      </w:r>
+      <w:r>
+        <w:t>werden können.</w:t>
+      </w:r>
+    </w:p>
+    <w:p>
+      <w:pPr>
+        <w:pStyle w:val="berschrift2"/>
+      </w:pPr>
+      <w:r>
+        <w:t>Kundenverwaltung</w:t>
+      </w:r>
+    </w:p>
+    <w:p>
+      <w:r>
+        <w:t xml:space="preserve">Die Kundenverwaltung sollte zwei Arten von Kunden vorsehen: </w:t>
+      </w:r>
+    </w:p>
+    <w:p>
+      <w:pPr>
+        <w:pStyle w:val="Listenabsatz"/>
+        <w:numPr>
+          <w:ilvl w:val="0"/>
+          <w:numId w:val="11"/>
+        </w:numPr>
+      </w:pPr>
+      <w:r>
+        <w:t>Gruppen</w:t>
+      </w:r>
+      <w:r>
+        <w:t xml:space="preserve"> </w:t>
+      </w:r>
+      <w:r>
+        <w:t xml:space="preserve">(z.B. über Reiseveranstalter gebucht) </w:t>
+      </w:r>
+    </w:p>
+    <w:p>
+      <w:pPr>
+        <w:pStyle w:val="Listenabsatz"/>
+        <w:numPr>
+          <w:ilvl w:val="0"/>
+          <w:numId w:val="11"/>
+        </w:numPr>
+      </w:pPr>
+      <w:r>
+        <w:t>Einzelkunden (entweder über</w:t>
+      </w:r>
+      <w:r>
+        <w:t xml:space="preserve"> </w:t>
+      </w:r>
+      <w:r>
+        <w:t xml:space="preserve">Vorbuchung oder als Laufkundschaft). </w:t>
+      </w:r>
+    </w:p>
+    <w:p>
+      <w:r>
+        <w:lastRenderedPageBreak/>
+        <w:t>Es müssen die</w:t>
+      </w:r>
+      <w:r>
+        <w:t xml:space="preserve"> üblichen Daten des</w:t>
+      </w:r>
+      <w:r>
+        <w:t xml:space="preserve"> </w:t>
+      </w:r>
+      <w:r>
+        <w:t>Kunden, sowie gebuchten Kurs (es können auch mehrere sein) und Preis</w:t>
+      </w:r>
+      <w:r>
+        <w:t xml:space="preserve"> erfasst werden</w:t>
       </w:r>
       <w:r>
         <w:t>.</w:t>
       </w:r>
+      <w:r>
+        <w:t xml:space="preserve"> E</w:t>
+      </w:r>
+      <w:r>
+        <w:t>ine automatische Erstellung der Buchungsbestätigung/Kursrechnung als Word</w:t>
+      </w:r>
+      <w:r>
+        <w:t>-,</w:t>
+      </w:r>
+      <w:r>
+        <w:t xml:space="preserve"> PDF-</w:t>
+      </w:r>
+      <w:r>
+        <w:t>Dokument</w:t>
+      </w:r>
+      <w:r>
+        <w:t xml:space="preserve"> oder als </w:t>
+      </w:r>
+      <w:r>
+        <w:t>E</w:t>
+      </w:r>
+      <w:r>
+        <w:t>-Mail (optional:</w:t>
+      </w:r>
+      <w:r>
+        <w:t xml:space="preserve"> </w:t>
+      </w:r>
+      <w:r>
+        <w:t>alle drei Varianten)</w:t>
+      </w:r>
+      <w:r>
+        <w:t xml:space="preserve"> soll implementiert werden</w:t>
+      </w:r>
+      <w:r>
+        <w:t>.</w:t>
+      </w:r>
+      <w:r>
+        <w:t xml:space="preserve"> Zudem </w:t>
+      </w:r>
+      <w:proofErr w:type="gramStart"/>
+      <w:r>
+        <w:t>ist</w:t>
+      </w:r>
+      <w:proofErr w:type="gramEnd"/>
+      <w:r>
+        <w:t xml:space="preserve"> ein</w:t>
+      </w:r>
+      <w:r>
+        <w:t xml:space="preserve"> Mahnwesen mit Zahlungsverfolgung</w:t>
+      </w:r>
+      <w:r>
+        <w:t xml:space="preserve"> und </w:t>
+      </w:r>
+      <w:r>
+        <w:t>eine Kundenzufriedenheitsabfrage mit Auswertung nach</w:t>
+      </w:r>
+      <w:r>
+        <w:t xml:space="preserve"> Kurs und Kursleiter umzusetzen.</w:t>
+      </w:r>
     </w:p>
     <w:p>
       <w:pPr>
         <w:pStyle w:val="berschrift2"/>
       </w:pPr>
-      <w:bookmarkStart w:id="15" w:name="_Toc381641566"/>
-      <w:r>
-        <w:t>Materialverwaltung</w:t>
+      <w:bookmarkStart w:id="15" w:name="_Toc381641568"/>
+      <w:r>
+        <w:t>Erstellung von Rechnungen</w:t>
       </w:r>
       <w:bookmarkEnd w:id="15"/>
     </w:p>
     <w:p>
       <w:r>
-        <w:t>Text</w:t>
+        <w:t xml:space="preserve">Der Nutzer muss </w:t>
+      </w:r>
+      <w:r>
+        <w:t xml:space="preserve">aus einer Kursteilnahme </w:t>
+      </w:r>
+      <w:r>
+        <w:t>Rechnungen erzeugen</w:t>
+      </w:r>
+      <w:r>
+        <w:t xml:space="preserve"> können. </w:t>
+      </w:r>
+      <w:r>
+        <w:t>Der Nutzer hat dabei die Möglichkeit</w:t>
+      </w:r>
+      <w:r>
+        <w:t>,</w:t>
+      </w:r>
+      <w:r>
+        <w:t xml:space="preserve"> einzelne Rechnungspositionen zu erstellen,</w:t>
+      </w:r>
+      <w:r>
+        <w:t xml:space="preserve"> zu</w:t>
+      </w:r>
+      <w:r>
+        <w:t xml:space="preserve"> bearbeiten und </w:t>
+      </w:r>
+      <w:r>
+        <w:t xml:space="preserve">zu </w:t>
+      </w:r>
+      <w:r>
+        <w:t xml:space="preserve">löschen. </w:t>
+      </w:r>
+    </w:p>
+    <w:p>
+      <w:r>
+        <w:t>Das System berechnet aut</w:t>
+      </w:r>
+      <w:r>
+        <w:t>omatisch alle Rechnungsbeträge und Gebühren</w:t>
+      </w:r>
+      <w:r>
+        <w:t>.</w:t>
+      </w:r>
+      <w:r>
+        <w:t xml:space="preserve"> </w:t>
+      </w:r>
+    </w:p>
+    <w:p>
+      <w:r>
+        <w:t>Rechnungen müssen jederzeit</w:t>
+      </w:r>
+      <w:r>
+        <w:t xml:space="preserve"> vom Nutzer storniert werden können. Das System generiert zu dieser Rechnung dann automatisch eine passende Storno-Rechnung.</w:t>
+      </w:r>
+    </w:p>
+    <w:p>
+      <w:r>
+        <w:t xml:space="preserve">Das System vergibt automatisch eine passende Rechnungsnummer für alle Rechnungen. Diese besteht aus den letzten zwei Ziffern des aktuellen Jahres (13,14, usw.) gefolgt von einer fünfstelligen fortlaufenden Nummer. </w:t>
+      </w:r>
+      <w:r>
+        <w:t>D</w:t>
+      </w:r>
+      <w:r>
+        <w:t>ie gesetzlich geforderte Einmaligkeit der Rechnungsnummern wird vom System sichergestellt.</w:t>
+      </w:r>
+    </w:p>
+    <w:p>
+      <w:r>
+        <w:t>Das System stellt sicher, dass erstellte Rechnungen</w:t>
+      </w:r>
+      <w:r>
+        <w:t>,</w:t>
+      </w:r>
+      <w:r>
+        <w:t xml:space="preserve"> nachdem sie gedruckt wurden</w:t>
+      </w:r>
+      <w:r>
+        <w:t>,</w:t>
+      </w:r>
+      <w:r>
+        <w:t xml:space="preserve"> nicht mehr verändert werden können und von Änderun</w:t>
+      </w:r>
+      <w:r>
+        <w:t xml:space="preserve">gen referenzierter Entitäten </w:t>
+      </w:r>
+      <w:r>
+        <w:t xml:space="preserve">nicht </w:t>
+      </w:r>
+      <w:r>
+        <w:t xml:space="preserve">länger </w:t>
+      </w:r>
+      <w:r>
+        <w:t>betroffen sind.</w:t>
+      </w:r>
+    </w:p>
+    <w:p>
+      <w:r>
+        <w:t>Standardmäßig</w:t>
+      </w:r>
+      <w:r>
+        <w:t xml:space="preserve"> werden Rechnungen tabellarisch </w:t>
+      </w:r>
+      <w:r>
+        <w:t>anhand des Leistungsdatums sortiert dargestellt.</w:t>
+      </w:r>
+    </w:p>
+    <w:p>
+      <w:r>
+        <w:t xml:space="preserve">Das System muss </w:t>
+      </w:r>
+      <w:r>
+        <w:t>gewährleisten,</w:t>
+      </w:r>
+      <w:r>
+        <w:t xml:space="preserve"> eine Rechnung drucken oder in einer PDF-Datei speichern</w:t>
+      </w:r>
+      <w:r>
+        <w:t xml:space="preserve"> zu können</w:t>
+      </w:r>
+      <w:r>
+        <w:t>. Dabei muss der Kunde die Möglichkeit haben</w:t>
+      </w:r>
+      <w:r>
+        <w:t>,</w:t>
+      </w:r>
+      <w:r>
+        <w:t xml:space="preserve"> einen beliebigen Freitext auf der Rechnung hinzuzufügen.</w:t>
+      </w:r>
+      <w:r>
+        <w:t xml:space="preserve"> Außerdem müssen die Rechnungen der </w:t>
+      </w:r>
+      <w:r>
+        <w:t xml:space="preserve">Briefnorm </w:t>
+      </w:r>
+      <w:r>
+        <w:t>D</w:t>
+      </w:r>
+      <w:r>
+        <w:t>IN 50</w:t>
+      </w:r>
+      <w:r>
+        <w:t xml:space="preserve">08 </w:t>
+      </w:r>
+      <w:r>
+        <w:t>entsprechen.</w:t>
       </w:r>
     </w:p>
     <w:p>
       <w:pPr>
         <w:pStyle w:val="berschrift2"/>
       </w:pPr>
-      <w:bookmarkStart w:id="16" w:name="_Toc381641567"/>
-      <w:r>
-        <w:t>Terminverwaltung</w:t>
+      <w:bookmarkStart w:id="16" w:name="_Toc381641569"/>
+      <w:r>
+        <w:lastRenderedPageBreak/>
+        <w:t>Entitäten</w:t>
       </w:r>
       <w:bookmarkEnd w:id="16"/>
-    </w:p>
-    <w:p>
-      <w:r>
-        <w:t>Text</w:t>
-      </w:r>
-    </w:p>
-    <w:p>
-      <w:pPr>
-        <w:pStyle w:val="berschrift2"/>
-      </w:pPr>
-      <w:bookmarkStart w:id="17" w:name="_Toc381641568"/>
-      <w:r>
-        <w:t>Erstellung von Rechnungen</w:t>
-      </w:r>
-      <w:bookmarkEnd w:id="17"/>
-    </w:p>
-    <w:p>
-      <w:r>
-        <w:t xml:space="preserve">Der Nutzer muss </w:t>
-      </w:r>
-      <w:r>
-        <w:t xml:space="preserve">aus einer Kursteilnahme </w:t>
-      </w:r>
-      <w:r>
-        <w:t>Rechnungen erzeugen</w:t>
-      </w:r>
-      <w:r>
-        <w:t xml:space="preserve"> können. </w:t>
-      </w:r>
-      <w:r>
-        <w:t>Der Nutzer hat dabei die Möglichkeit</w:t>
-      </w:r>
-      <w:r>
-        <w:t>,</w:t>
-      </w:r>
-      <w:r>
-        <w:t xml:space="preserve"> einzelne Rechnungspositionen zu erstellen,</w:t>
-      </w:r>
-      <w:r>
-        <w:t xml:space="preserve"> zu</w:t>
-      </w:r>
-      <w:r>
-        <w:t xml:space="preserve"> bearbeiten und </w:t>
-      </w:r>
-      <w:r>
-        <w:t xml:space="preserve">zu </w:t>
-      </w:r>
-      <w:r>
-        <w:t xml:space="preserve">löschen. </w:t>
-      </w:r>
-    </w:p>
-    <w:p>
-      <w:r>
-        <w:t>Das System berechnet aut</w:t>
-      </w:r>
-      <w:r>
-        <w:t>omatisch alle Rechnungsbeträge und Gebühren</w:t>
-      </w:r>
-      <w:r>
-        <w:t>.</w:t>
-      </w:r>
-      <w:r>
-        <w:t xml:space="preserve"> </w:t>
-      </w:r>
-    </w:p>
-    <w:p>
-      <w:r>
-        <w:t>Rechnungen müssen jederzeit</w:t>
-      </w:r>
-      <w:r>
-        <w:t xml:space="preserve"> vom Nutzer storniert werden können. Das System generiert zu dieser Rechnung dann automatisch eine passende Storno-Rechnung.</w:t>
-      </w:r>
-    </w:p>
-    <w:p>
-      <w:r>
-        <w:lastRenderedPageBreak/>
-        <w:t xml:space="preserve">Das System vergibt automatisch eine passende Rechnungsnummer für alle Rechnungen. Diese besteht aus den letzten zwei Ziffern des aktuellen Jahres (13,14, usw.) gefolgt von einer fünfstelligen fortlaufenden Nummer. </w:t>
-      </w:r>
-      <w:r>
-        <w:t>D</w:t>
-      </w:r>
-      <w:r>
-        <w:t>ie gesetzlich geforderte Einmaligkeit der Rechnungsnummern wird vom System sichergestellt.</w:t>
-      </w:r>
-    </w:p>
-    <w:p>
-      <w:r>
-        <w:t>Das System stellt sicher, dass erstellte Rechnungen</w:t>
-      </w:r>
-      <w:r>
-        <w:t>,</w:t>
-      </w:r>
-      <w:r>
-        <w:t xml:space="preserve"> nachdem sie gedruckt wurden</w:t>
-      </w:r>
-      <w:r>
-        <w:t>,</w:t>
-      </w:r>
-      <w:r>
-        <w:t xml:space="preserve"> nicht mehr verändert werden können und von Änderun</w:t>
-      </w:r>
-      <w:r>
-        <w:t xml:space="preserve">gen referenzierter Entitäten </w:t>
-      </w:r>
-      <w:r>
-        <w:t xml:space="preserve">nicht </w:t>
-      </w:r>
-      <w:r>
-        <w:t xml:space="preserve">länger </w:t>
-      </w:r>
-      <w:r>
-        <w:t>betroffen sind.</w:t>
-      </w:r>
-    </w:p>
-    <w:p>
-      <w:r>
-        <w:t>Standardmäßig</w:t>
-      </w:r>
-      <w:r>
-        <w:t xml:space="preserve"> werden Rechnungen tabellarisch </w:t>
-      </w:r>
-      <w:r>
-        <w:t>anhand des Leistungsdatums sortiert dargestellt.</w:t>
-      </w:r>
-    </w:p>
-    <w:p>
-      <w:r>
-        <w:t xml:space="preserve">Das System muss </w:t>
-      </w:r>
-      <w:r>
-        <w:t>gewährleisten,</w:t>
-      </w:r>
-      <w:r>
-        <w:t xml:space="preserve"> eine Rechnung drucken oder in einer PDF-Datei speichern</w:t>
-      </w:r>
-      <w:r>
-        <w:t xml:space="preserve"> zu können</w:t>
-      </w:r>
-      <w:r>
-        <w:t>. Dabei muss der Kunde die Möglichkeit haben</w:t>
-      </w:r>
-      <w:r>
-        <w:t>,</w:t>
-      </w:r>
-      <w:r>
-        <w:t xml:space="preserve"> einen beliebigen Freitext auf der Rechnung hinzuzufügen.</w:t>
-      </w:r>
-      <w:r>
-        <w:t xml:space="preserve"> Außerdem müssen die Rechnungen der </w:t>
-      </w:r>
-      <w:r>
-        <w:t xml:space="preserve">Briefnorm </w:t>
-      </w:r>
-      <w:r>
-        <w:t>D</w:t>
-      </w:r>
-      <w:r>
-        <w:t>IN 50</w:t>
-      </w:r>
-      <w:r>
-        <w:t xml:space="preserve">08 </w:t>
-      </w:r>
-      <w:r>
-        <w:t>entsprechen.</w:t>
-      </w:r>
-    </w:p>
-    <w:p>
-      <w:pPr>
-        <w:pStyle w:val="berschrift2"/>
-      </w:pPr>
-      <w:bookmarkStart w:id="18" w:name="_Toc381641569"/>
-      <w:r>
-        <w:t>Entitäten</w:t>
-      </w:r>
-      <w:bookmarkEnd w:id="18"/>
     </w:p>
     <w:p>
       <w:pPr>
@@ -4132,14 +4696,14 @@
           <w:rFonts w:asciiTheme="minorHAnsi" w:hAnsiTheme="minorHAnsi"/>
         </w:rPr>
       </w:pPr>
-      <w:bookmarkStart w:id="19" w:name="_Toc381641570"/>
+      <w:bookmarkStart w:id="17" w:name="_Toc381641570"/>
       <w:r>
         <w:rPr>
           <w:rFonts w:asciiTheme="minorHAnsi" w:hAnsiTheme="minorHAnsi"/>
         </w:rPr>
         <w:t>Allgemein</w:t>
       </w:r>
-      <w:bookmarkEnd w:id="19"/>
+      <w:bookmarkEnd w:id="17"/>
     </w:p>
     <w:p>
       <w:r>
@@ -4191,7 +4755,7 @@
           <w:rFonts w:asciiTheme="minorHAnsi" w:hAnsiTheme="minorHAnsi"/>
         </w:rPr>
       </w:pPr>
-      <w:bookmarkStart w:id="20" w:name="_Toc381641571"/>
+      <w:bookmarkStart w:id="18" w:name="_Toc381641571"/>
       <w:r>
         <w:rPr>
           <w:rFonts w:asciiTheme="minorHAnsi" w:hAnsiTheme="minorHAnsi"/>
@@ -4227,106 +4791,79 @@
         </w:rPr>
         <w:t>“</w:t>
       </w:r>
+      <w:bookmarkEnd w:id="18"/>
+    </w:p>
+    <w:p>
+      <w:pPr>
+        <w:pStyle w:val="berschrift2"/>
+      </w:pPr>
+      <w:bookmarkStart w:id="19" w:name="_Toc381641572"/>
+      <w:r>
+        <w:t>Bedienbarkeit</w:t>
+      </w:r>
+      <w:bookmarkEnd w:id="19"/>
+    </w:p>
+    <w:p>
+      <w:r>
+        <w:t>Der Nutzer soll die Anwendung durch verschiedene Tastenkombinationen und den Einsatz der F-Tasten steuern</w:t>
+      </w:r>
+      <w:r>
+        <w:t xml:space="preserve"> können.</w:t>
+      </w:r>
+    </w:p>
+    <w:p>
+      <w:pPr>
+        <w:pStyle w:val="berschrift2"/>
+      </w:pPr>
+      <w:bookmarkStart w:id="20" w:name="_Toc381641573"/>
+      <w:r>
+        <w:t xml:space="preserve">Integration von </w:t>
+      </w:r>
+      <w:r>
+        <w:t>E-Mail</w:t>
+      </w:r>
       <w:bookmarkEnd w:id="20"/>
     </w:p>
     <w:p>
+      <w:r>
+        <w:t xml:space="preserve">Die Anwendung soll eine Anbindung an Microsoft Outlook erlauben, um </w:t>
+      </w:r>
+      <w:r>
+        <w:t xml:space="preserve">z. B. per </w:t>
+      </w:r>
+      <w:r>
+        <w:t xml:space="preserve">E-Mail Rechnungen </w:t>
+      </w:r>
+      <w:r>
+        <w:t xml:space="preserve">oder hinterlegte PDF-Dokumente </w:t>
+      </w:r>
+      <w:r>
+        <w:t>an Kunden</w:t>
+      </w:r>
+      <w:r>
+        <w:t xml:space="preserve"> </w:t>
+      </w:r>
+      <w:r>
+        <w:t>senden</w:t>
+      </w:r>
+      <w:r>
+        <w:t xml:space="preserve"> zu können</w:t>
+      </w:r>
+      <w:r>
+        <w:t>.</w:t>
+      </w:r>
+    </w:p>
+    <w:p>
       <w:pPr>
         <w:pStyle w:val="berschrift2"/>
       </w:pPr>
-      <w:bookmarkStart w:id="21" w:name="_Toc381641572"/>
-      <w:r>
-        <w:t>Bedienbarkeit</w:t>
+      <w:bookmarkStart w:id="21" w:name="_Toc381641574"/>
+      <w:bookmarkStart w:id="22" w:name="_GoBack"/>
+      <w:bookmarkEnd w:id="22"/>
+      <w:r>
+        <w:t>Benutzer- und Rollenverwaltung</w:t>
       </w:r>
       <w:bookmarkEnd w:id="21"/>
-    </w:p>
-    <w:p>
-      <w:r>
-        <w:t>Der Nutzer soll die Anwendung durch verschiedene Tastenkombinationen und den Einsatz der F-Tasten steuern</w:t>
-      </w:r>
-      <w:r>
-        <w:t xml:space="preserve"> können.</w:t>
-      </w:r>
-    </w:p>
-    <w:p>
-      <w:pPr>
-        <w:pStyle w:val="berschrift2"/>
-      </w:pPr>
-      <w:bookmarkStart w:id="22" w:name="_Toc381641573"/>
-      <w:r>
-        <w:t xml:space="preserve">Integration von </w:t>
-      </w:r>
-      <w:r>
-        <w:t>E-Mail</w:t>
-      </w:r>
-      <w:bookmarkEnd w:id="22"/>
-    </w:p>
-    <w:p>
-      <w:r>
-        <w:t xml:space="preserve">Die Anwendung soll eine Anbindung an Microsoft Outlook erlauben, um </w:t>
-      </w:r>
-      <w:r>
-        <w:t xml:space="preserve">z. B. per </w:t>
-      </w:r>
-      <w:r>
-        <w:t xml:space="preserve">E-Mail Rechnungen </w:t>
-      </w:r>
-      <w:r>
-        <w:t xml:space="preserve">oder hinterlegte PDF-Dokumente </w:t>
-      </w:r>
-      <w:r>
-        <w:t>an Kunden</w:t>
-      </w:r>
-      <w:r>
-        <w:t xml:space="preserve"> </w:t>
-      </w:r>
-      <w:r>
-        <w:t>senden</w:t>
-      </w:r>
-      <w:r>
-        <w:t xml:space="preserve"> zu können</w:t>
-      </w:r>
-      <w:r>
-        <w:t>.</w:t>
-      </w:r>
-    </w:p>
-    <w:p>
-      <w:r>
-        <w:t>Kundendaten</w:t>
-      </w:r>
-      <w:r>
-        <w:t xml:space="preserve"> können</w:t>
-      </w:r>
-      <w:r>
-        <w:t xml:space="preserve"> aus</w:t>
-      </w:r>
-      <w:r>
-        <w:t>ge</w:t>
-      </w:r>
-      <w:r>
-        <w:t>wähl</w:t>
-      </w:r>
-      <w:r>
-        <w:t>t</w:t>
-      </w:r>
-      <w:r>
-        <w:t xml:space="preserve"> und als Serienbrieffunktion in Microsoft Word weiter </w:t>
-      </w:r>
-      <w:r>
-        <w:t>verarbeitet werden</w:t>
-      </w:r>
-      <w:r>
-        <w:t>.</w:t>
-      </w:r>
-    </w:p>
-    <w:p>
-      <w:pPr>
-        <w:pStyle w:val="berschrift2"/>
-      </w:pPr>
-      <w:bookmarkStart w:id="23" w:name="_Toc381641574"/>
-      <w:r>
-        <w:t>Benutzer- und Rollenverwaltung</w:t>
-      </w:r>
-      <w:bookmarkEnd w:id="23"/>
     </w:p>
     <w:p>
       <w:pPr>
@@ -4355,8 +4892,8 @@
         <w:ind w:left="357" w:hanging="357"/>
         <w:jc w:val="left"/>
       </w:pPr>
-      <w:bookmarkStart w:id="24" w:name="_Toc375224934"/>
-      <w:bookmarkStart w:id="25" w:name="_Toc381641575"/>
+      <w:bookmarkStart w:id="23" w:name="_Toc375224934"/>
+      <w:bookmarkStart w:id="24" w:name="_Toc381641575"/>
       <w:r>
         <w:lastRenderedPageBreak/>
         <w:t xml:space="preserve">Vorgehensmodell </w:t>
@@ -4364,8 +4901,8 @@
       <w:r>
         <w:t>und Qualitätssicherung</w:t>
       </w:r>
+      <w:bookmarkEnd w:id="23"/>
       <w:bookmarkEnd w:id="24"/>
-      <w:bookmarkEnd w:id="25"/>
     </w:p>
     <w:p>
       <w:r>
@@ -5283,14 +5820,14 @@
         <w:ind w:left="357" w:hanging="357"/>
         <w:jc w:val="left"/>
       </w:pPr>
-      <w:bookmarkStart w:id="26" w:name="_Toc375224935"/>
-      <w:bookmarkStart w:id="27" w:name="_Toc381641576"/>
+      <w:bookmarkStart w:id="25" w:name="_Toc375224935"/>
+      <w:bookmarkStart w:id="26" w:name="_Toc381641576"/>
       <w:r>
         <w:lastRenderedPageBreak/>
         <w:t>Organisationswerkezeuge</w:t>
       </w:r>
+      <w:bookmarkEnd w:id="25"/>
       <w:bookmarkEnd w:id="26"/>
-      <w:bookmarkEnd w:id="27"/>
     </w:p>
     <w:p>
       <w:r>
@@ -5595,12 +6132,12 @@
       <w:pPr>
         <w:pStyle w:val="berschrift1"/>
       </w:pPr>
-      <w:bookmarkStart w:id="28" w:name="_Toc381641577"/>
+      <w:bookmarkStart w:id="27" w:name="_Toc381641577"/>
       <w:r>
         <w:lastRenderedPageBreak/>
         <w:t>Firmenprofil</w:t>
       </w:r>
-      <w:bookmarkEnd w:id="28"/>
+      <w:bookmarkEnd w:id="27"/>
     </w:p>
     <w:tbl>
       <w:tblPr>
@@ -5978,12 +6515,12 @@
       <w:pPr>
         <w:pStyle w:val="berschrift1"/>
       </w:pPr>
-      <w:bookmarkStart w:id="29" w:name="_Toc381641578"/>
+      <w:bookmarkStart w:id="28" w:name="_Toc381641578"/>
       <w:r>
         <w:lastRenderedPageBreak/>
         <w:t>Mitarbeiterprofile</w:t>
       </w:r>
-      <w:bookmarkEnd w:id="29"/>
+      <w:bookmarkEnd w:id="28"/>
     </w:p>
     <w:tbl>
       <w:tblPr>
@@ -7657,14 +8194,14 @@
       <w:pPr>
         <w:pStyle w:val="berschrift1"/>
       </w:pPr>
-      <w:bookmarkStart w:id="30" w:name="_Toc353550361"/>
-      <w:bookmarkStart w:id="31" w:name="_Toc381641579"/>
+      <w:bookmarkStart w:id="29" w:name="_Toc353550361"/>
+      <w:bookmarkStart w:id="30" w:name="_Toc381641579"/>
       <w:r>
         <w:lastRenderedPageBreak/>
         <w:t>Aufwandsschätzung</w:t>
       </w:r>
+      <w:bookmarkEnd w:id="29"/>
       <w:bookmarkEnd w:id="30"/>
-      <w:bookmarkEnd w:id="31"/>
     </w:p>
     <w:tbl>
       <w:tblPr>
@@ -8015,7 +8552,7 @@
           <w:rFonts w:asciiTheme="minorHAnsi" w:hAnsiTheme="minorHAnsi"/>
         </w:rPr>
       </w:pPr>
-      <w:bookmarkStart w:id="32" w:name="_Toc381641580"/>
+      <w:bookmarkStart w:id="31" w:name="_Toc381641580"/>
       <w:r>
         <w:rPr>
           <w:rFonts w:asciiTheme="minorHAnsi" w:hAnsiTheme="minorHAnsi"/>
@@ -8023,7 +8560,7 @@
         <w:lastRenderedPageBreak/>
         <w:t>Signaturen</w:t>
       </w:r>
-      <w:bookmarkEnd w:id="32"/>
+      <w:bookmarkEnd w:id="31"/>
     </w:p>
     <w:tbl>
       <w:tblPr>
@@ -8503,7 +9040,7 @@
       <w:rPr>
         <w:noProof/>
       </w:rPr>
-      <w:t>21</w:t>
+      <w:t>13</w:t>
     </w:r>
     <w:r>
       <w:fldChar w:fldCharType="end"/>
@@ -10409,6 +10946,118 @@
     </w:lvl>
   </w:abstractNum>
   <w:abstractNum w:abstractNumId="3">
+    <w:nsid w:val="416A4307"/>
+    <w:multiLevelType w:val="hybridMultilevel"/>
+    <w:tmpl w:val="4BF8EB92"/>
+    <w:lvl w:ilvl="0" w:tplc="CE2034C8">
+      <w:numFmt w:val="bullet"/>
+      <w:lvlText w:val="-"/>
+      <w:lvlJc w:val="left"/>
+      <w:pPr>
+        <w:ind w:left="720" w:hanging="360"/>
+      </w:pPr>
+      <w:rPr>
+        <w:rFonts w:ascii="Calibri" w:eastAsiaTheme="minorEastAsia" w:hAnsi="Calibri" w:cstheme="minorBidi" w:hint="default"/>
+      </w:rPr>
+    </w:lvl>
+    <w:lvl w:ilvl="1" w:tplc="04070003">
+      <w:start w:val="1"/>
+      <w:numFmt w:val="bullet"/>
+      <w:lvlText w:val="o"/>
+      <w:lvlJc w:val="left"/>
+      <w:pPr>
+        <w:ind w:left="1440" w:hanging="360"/>
+      </w:pPr>
+      <w:rPr>
+        <w:rFonts w:ascii="Courier New" w:hAnsi="Courier New" w:cs="Courier New" w:hint="default"/>
+      </w:rPr>
+    </w:lvl>
+    <w:lvl w:ilvl="2" w:tplc="04070005">
+      <w:start w:val="1"/>
+      <w:numFmt w:val="bullet"/>
+      <w:lvlText w:val=""/>
+      <w:lvlJc w:val="left"/>
+      <w:pPr>
+        <w:ind w:left="2160" w:hanging="360"/>
+      </w:pPr>
+      <w:rPr>
+        <w:rFonts w:ascii="Wingdings" w:hAnsi="Wingdings" w:hint="default"/>
+      </w:rPr>
+    </w:lvl>
+    <w:lvl w:ilvl="3" w:tplc="04070001" w:tentative="1">
+      <w:start w:val="1"/>
+      <w:numFmt w:val="bullet"/>
+      <w:lvlText w:val=""/>
+      <w:lvlJc w:val="left"/>
+      <w:pPr>
+        <w:ind w:left="2880" w:hanging="360"/>
+      </w:pPr>
+      <w:rPr>
+        <w:rFonts w:ascii="Symbol" w:hAnsi="Symbol" w:hint="default"/>
+      </w:rPr>
+    </w:lvl>
+    <w:lvl w:ilvl="4" w:tplc="04070003" w:tentative="1">
+      <w:start w:val="1"/>
+      <w:numFmt w:val="bullet"/>
+      <w:lvlText w:val="o"/>
+      <w:lvlJc w:val="left"/>
+      <w:pPr>
+        <w:ind w:left="3600" w:hanging="360"/>
+      </w:pPr>
+      <w:rPr>
+        <w:rFonts w:ascii="Courier New" w:hAnsi="Courier New" w:cs="Courier New" w:hint="default"/>
+      </w:rPr>
+    </w:lvl>
+    <w:lvl w:ilvl="5" w:tplc="04070005" w:tentative="1">
+      <w:start w:val="1"/>
+      <w:numFmt w:val="bullet"/>
+      <w:lvlText w:val=""/>
+      <w:lvlJc w:val="left"/>
+      <w:pPr>
+        <w:ind w:left="4320" w:hanging="360"/>
+      </w:pPr>
+      <w:rPr>
+        <w:rFonts w:ascii="Wingdings" w:hAnsi="Wingdings" w:hint="default"/>
+      </w:rPr>
+    </w:lvl>
+    <w:lvl w:ilvl="6" w:tplc="04070001" w:tentative="1">
+      <w:start w:val="1"/>
+      <w:numFmt w:val="bullet"/>
+      <w:lvlText w:val=""/>
+      <w:lvlJc w:val="left"/>
+      <w:pPr>
+        <w:ind w:left="5040" w:hanging="360"/>
+      </w:pPr>
+      <w:rPr>
+        <w:rFonts w:ascii="Symbol" w:hAnsi="Symbol" w:hint="default"/>
+      </w:rPr>
+    </w:lvl>
+    <w:lvl w:ilvl="7" w:tplc="04070003" w:tentative="1">
+      <w:start w:val="1"/>
+      <w:numFmt w:val="bullet"/>
+      <w:lvlText w:val="o"/>
+      <w:lvlJc w:val="left"/>
+      <w:pPr>
+        <w:ind w:left="5760" w:hanging="360"/>
+      </w:pPr>
+      <w:rPr>
+        <w:rFonts w:ascii="Courier New" w:hAnsi="Courier New" w:cs="Courier New" w:hint="default"/>
+      </w:rPr>
+    </w:lvl>
+    <w:lvl w:ilvl="8" w:tplc="04070005" w:tentative="1">
+      <w:start w:val="1"/>
+      <w:numFmt w:val="bullet"/>
+      <w:lvlText w:val=""/>
+      <w:lvlJc w:val="left"/>
+      <w:pPr>
+        <w:ind w:left="6480" w:hanging="360"/>
+      </w:pPr>
+      <w:rPr>
+        <w:rFonts w:ascii="Wingdings" w:hAnsi="Wingdings" w:hint="default"/>
+      </w:rPr>
+    </w:lvl>
+  </w:abstractNum>
+  <w:abstractNum w:abstractNumId="4">
     <w:nsid w:val="43E32233"/>
     <w:multiLevelType w:val="hybridMultilevel"/>
     <w:tmpl w:val="4C42E572"/>
@@ -10549,7 +11198,7 @@
       </w:rPr>
     </w:lvl>
   </w:abstractNum>
-  <w:abstractNum w:abstractNumId="4">
+  <w:abstractNum w:abstractNumId="5">
     <w:nsid w:val="451A4098"/>
     <w:multiLevelType w:val="hybridMultilevel"/>
     <w:tmpl w:val="A6C422CC"/>
@@ -10662,7 +11311,7 @@
       </w:rPr>
     </w:lvl>
   </w:abstractNum>
-  <w:abstractNum w:abstractNumId="5">
+  <w:abstractNum w:abstractNumId="6">
     <w:nsid w:val="5C0754DF"/>
     <w:multiLevelType w:val="hybridMultilevel"/>
     <w:tmpl w:val="66AC75D8"/>
@@ -10775,7 +11424,7 @@
       </w:rPr>
     </w:lvl>
   </w:abstractNum>
-  <w:abstractNum w:abstractNumId="6">
+  <w:abstractNum w:abstractNumId="7">
     <w:nsid w:val="5D5B237D"/>
     <w:multiLevelType w:val="hybridMultilevel"/>
     <w:tmpl w:val="727A37FE"/>
@@ -10888,7 +11537,7 @@
       </w:rPr>
     </w:lvl>
   </w:abstractNum>
-  <w:abstractNum w:abstractNumId="7">
+  <w:abstractNum w:abstractNumId="8">
     <w:nsid w:val="5D6D781C"/>
     <w:multiLevelType w:val="multilevel"/>
     <w:tmpl w:val="34180096"/>
@@ -10987,7 +11636,7 @@
       </w:pPr>
     </w:lvl>
   </w:abstractNum>
-  <w:abstractNum w:abstractNumId="8">
+  <w:abstractNum w:abstractNumId="9">
     <w:nsid w:val="7E69686A"/>
     <w:multiLevelType w:val="hybridMultilevel"/>
     <w:tmpl w:val="6536334A"/>
@@ -11101,28 +11750,28 @@
     </w:lvl>
   </w:abstractNum>
   <w:num w:numId="1">
-    <w:abstractNumId w:val="3"/>
+    <w:abstractNumId w:val="4"/>
   </w:num>
   <w:num w:numId="2">
-    <w:abstractNumId w:val="7"/>
+    <w:abstractNumId w:val="8"/>
   </w:num>
   <w:num w:numId="3">
     <w:abstractNumId w:val="1"/>
   </w:num>
   <w:num w:numId="4">
-    <w:abstractNumId w:val="4"/>
+    <w:abstractNumId w:val="5"/>
   </w:num>
   <w:num w:numId="5">
     <w:abstractNumId w:val="0"/>
   </w:num>
   <w:num w:numId="6">
-    <w:abstractNumId w:val="5"/>
+    <w:abstractNumId w:val="6"/>
   </w:num>
   <w:num w:numId="7">
     <w:abstractNumId w:val="2"/>
   </w:num>
   <w:num w:numId="8">
-    <w:abstractNumId w:val="7"/>
+    <w:abstractNumId w:val="8"/>
     <w:lvlOverride w:ilvl="0">
       <w:startOverride w:val="10"/>
     </w:lvlOverride>
@@ -11134,10 +11783,13 @@
     </w:lvlOverride>
   </w:num>
   <w:num w:numId="9">
-    <w:abstractNumId w:val="6"/>
+    <w:abstractNumId w:val="7"/>
   </w:num>
   <w:num w:numId="10">
-    <w:abstractNumId w:val="8"/>
+    <w:abstractNumId w:val="9"/>
+  </w:num>
+  <w:num w:numId="11">
+    <w:abstractNumId w:val="3"/>
   </w:num>
   <w:numIdMacAtCleanup w:val="8"/>
 </w:numbering>
@@ -13348,7 +14000,7 @@
 </file>
 
 <file path=customXml/itemProps1.xml><?xml version="1.0" encoding="utf-8"?>
-<ds:datastoreItem xmlns:ds="http://schemas.openxmlformats.org/officeDocument/2006/customXml" ds:itemID="{EF3B22E9-7BF4-454A-80B5-7FC8E36432C6}">
+<ds:datastoreItem xmlns:ds="http://schemas.openxmlformats.org/officeDocument/2006/customXml" ds:itemID="{5440BC08-C079-4DEA-9D7C-F50E0CB7D9A8}">
   <ds:schemaRefs>
     <ds:schemaRef ds:uri="http://schemas.openxmlformats.org/officeDocument/2006/bibliography"/>
   </ds:schemaRefs>

--- a/Docs/Angebot/Anforderungsanalyse.docx
+++ b/Docs/Angebot/Anforderungsanalyse.docx
@@ -776,7 +776,7 @@
           <w:r>
             <w:fldChar w:fldCharType="separate"/>
           </w:r>
-          <w:hyperlink w:anchor="_Toc381641554" w:history="1">
+          <w:hyperlink w:anchor="_Toc381645730" w:history="1">
             <w:r>
               <w:rPr>
                 <w:rStyle w:val="Hyperlink"/>
@@ -816,7 +816,7 @@
                 <w:noProof/>
                 <w:webHidden/>
               </w:rPr>
-              <w:instrText xml:space="preserve"> PAGEREF _Toc381641554 \h </w:instrText>
+              <w:instrText xml:space="preserve"> PAGEREF _Toc381645730 \h </w:instrText>
             </w:r>
             <w:r>
               <w:rPr>
@@ -858,7 +858,7 @@
               <w:noProof/>
             </w:rPr>
           </w:pPr>
-          <w:hyperlink w:anchor="_Toc381641555" w:history="1">
+          <w:hyperlink w:anchor="_Toc381645731" w:history="1">
             <w:r>
               <w:rPr>
                 <w:rStyle w:val="Hyperlink"/>
@@ -898,7 +898,7 @@
                 <w:noProof/>
                 <w:webHidden/>
               </w:rPr>
-              <w:instrText xml:space="preserve"> PAGEREF _Toc381641555 \h </w:instrText>
+              <w:instrText xml:space="preserve"> PAGEREF _Toc381645731 \h </w:instrText>
             </w:r>
             <w:r>
               <w:rPr>
@@ -940,7 +940,7 @@
               <w:noProof/>
             </w:rPr>
           </w:pPr>
-          <w:hyperlink w:anchor="_Toc381641556" w:history="1">
+          <w:hyperlink w:anchor="_Toc381645732" w:history="1">
             <w:r>
               <w:rPr>
                 <w:rStyle w:val="Hyperlink"/>
@@ -980,7 +980,7 @@
                 <w:noProof/>
                 <w:webHidden/>
               </w:rPr>
-              <w:instrText xml:space="preserve"> PAGEREF _Toc381641556 \h </w:instrText>
+              <w:instrText xml:space="preserve"> PAGEREF _Toc381645732 \h </w:instrText>
             </w:r>
             <w:r>
               <w:rPr>
@@ -1022,7 +1022,7 @@
               <w:noProof/>
             </w:rPr>
           </w:pPr>
-          <w:hyperlink w:anchor="_Toc381641557" w:history="1">
+          <w:hyperlink w:anchor="_Toc381645733" w:history="1">
             <w:r>
               <w:rPr>
                 <w:rStyle w:val="Hyperlink"/>
@@ -1062,7 +1062,7 @@
                 <w:noProof/>
                 <w:webHidden/>
               </w:rPr>
-              <w:instrText xml:space="preserve"> PAGEREF _Toc381641557 \h </w:instrText>
+              <w:instrText xml:space="preserve"> PAGEREF _Toc381645733 \h </w:instrText>
             </w:r>
             <w:r>
               <w:rPr>
@@ -1104,7 +1104,7 @@
               <w:noProof/>
             </w:rPr>
           </w:pPr>
-          <w:hyperlink w:anchor="_Toc381641558" w:history="1">
+          <w:hyperlink w:anchor="_Toc381645734" w:history="1">
             <w:r>
               <w:rPr>
                 <w:rStyle w:val="Hyperlink"/>
@@ -1144,7 +1144,7 @@
                 <w:noProof/>
                 <w:webHidden/>
               </w:rPr>
-              <w:instrText xml:space="preserve"> PAGEREF _Toc381641558 \h </w:instrText>
+              <w:instrText xml:space="preserve"> PAGEREF _Toc381645734 \h </w:instrText>
             </w:r>
             <w:r>
               <w:rPr>
@@ -1186,7 +1186,7 @@
               <w:noProof/>
             </w:rPr>
           </w:pPr>
-          <w:hyperlink w:anchor="_Toc381641559" w:history="1">
+          <w:hyperlink w:anchor="_Toc381645735" w:history="1">
             <w:r>
               <w:rPr>
                 <w:rStyle w:val="Hyperlink"/>
@@ -1226,7 +1226,7 @@
                 <w:noProof/>
                 <w:webHidden/>
               </w:rPr>
-              <w:instrText xml:space="preserve"> PAGEREF _Toc381641559 \h </w:instrText>
+              <w:instrText xml:space="preserve"> PAGEREF _Toc381645735 \h </w:instrText>
             </w:r>
             <w:r>
               <w:rPr>
@@ -1268,7 +1268,7 @@
               <w:noProof/>
             </w:rPr>
           </w:pPr>
-          <w:hyperlink w:anchor="_Toc381641560" w:history="1">
+          <w:hyperlink w:anchor="_Toc381645736" w:history="1">
             <w:r>
               <w:rPr>
                 <w:rStyle w:val="Hyperlink"/>
@@ -1308,7 +1308,7 @@
                 <w:noProof/>
                 <w:webHidden/>
               </w:rPr>
-              <w:instrText xml:space="preserve"> PAGEREF _Toc381641560 \h </w:instrText>
+              <w:instrText xml:space="preserve"> PAGEREF _Toc381645736 \h </w:instrText>
             </w:r>
             <w:r>
               <w:rPr>
@@ -1350,7 +1350,7 @@
               <w:noProof/>
             </w:rPr>
           </w:pPr>
-          <w:hyperlink w:anchor="_Toc381641561" w:history="1">
+          <w:hyperlink w:anchor="_Toc381645737" w:history="1">
             <w:r>
               <w:rPr>
                 <w:rStyle w:val="Hyperlink"/>
@@ -1390,7 +1390,7 @@
                 <w:noProof/>
                 <w:webHidden/>
               </w:rPr>
-              <w:instrText xml:space="preserve"> PAGEREF _Toc381641561 \h </w:instrText>
+              <w:instrText xml:space="preserve"> PAGEREF _Toc381645737 \h </w:instrText>
             </w:r>
             <w:r>
               <w:rPr>
@@ -1410,7 +1410,7 @@
                 <w:noProof/>
                 <w:webHidden/>
               </w:rPr>
-              <w:t>8</w:t>
+              <w:t>9</w:t>
             </w:r>
             <w:r>
               <w:rPr>
@@ -1432,7 +1432,7 @@
               <w:noProof/>
             </w:rPr>
           </w:pPr>
-          <w:hyperlink w:anchor="_Toc381641562" w:history="1">
+          <w:hyperlink w:anchor="_Toc381645738" w:history="1">
             <w:r>
               <w:rPr>
                 <w:rStyle w:val="Hyperlink"/>
@@ -1472,7 +1472,7 @@
                 <w:noProof/>
                 <w:webHidden/>
               </w:rPr>
-              <w:instrText xml:space="preserve"> PAGEREF _Toc381641562 \h </w:instrText>
+              <w:instrText xml:space="preserve"> PAGEREF _Toc381645738 \h </w:instrText>
             </w:r>
             <w:r>
               <w:rPr>
@@ -1514,7 +1514,7 @@
               <w:noProof/>
             </w:rPr>
           </w:pPr>
-          <w:hyperlink w:anchor="_Toc381641563" w:history="1">
+          <w:hyperlink w:anchor="_Toc381645739" w:history="1">
             <w:r>
               <w:rPr>
                 <w:rStyle w:val="Hyperlink"/>
@@ -1554,7 +1554,7 @@
                 <w:noProof/>
                 <w:webHidden/>
               </w:rPr>
-              <w:instrText xml:space="preserve"> PAGEREF _Toc381641563 \h </w:instrText>
+              <w:instrText xml:space="preserve"> PAGEREF _Toc381645739 \h </w:instrText>
             </w:r>
             <w:r>
               <w:rPr>
@@ -1596,7 +1596,7 @@
               <w:noProof/>
             </w:rPr>
           </w:pPr>
-          <w:hyperlink w:anchor="_Toc381641564" w:history="1">
+          <w:hyperlink w:anchor="_Toc381645740" w:history="1">
             <w:r>
               <w:rPr>
                 <w:rStyle w:val="Hyperlink"/>
@@ -1636,7 +1636,7 @@
                 <w:noProof/>
                 <w:webHidden/>
               </w:rPr>
-              <w:instrText xml:space="preserve"> PAGEREF _Toc381641564 \h </w:instrText>
+              <w:instrText xml:space="preserve"> PAGEREF _Toc381645740 \h </w:instrText>
             </w:r>
             <w:r>
               <w:rPr>
@@ -1678,7 +1678,7 @@
               <w:noProof/>
             </w:rPr>
           </w:pPr>
-          <w:hyperlink w:anchor="_Toc381641565" w:history="1">
+          <w:hyperlink w:anchor="_Toc381645741" w:history="1">
             <w:r>
               <w:rPr>
                 <w:rStyle w:val="Hyperlink"/>
@@ -1718,7 +1718,7 @@
                 <w:noProof/>
                 <w:webHidden/>
               </w:rPr>
-              <w:instrText xml:space="preserve"> PAGEREF _Toc381641565 \h </w:instrText>
+              <w:instrText xml:space="preserve"> PAGEREF _Toc381645741 \h </w:instrText>
             </w:r>
             <w:r>
               <w:rPr>
@@ -1738,7 +1738,7 @@
                 <w:noProof/>
                 <w:webHidden/>
               </w:rPr>
-              <w:t>9</w:t>
+              <w:t>10</w:t>
             </w:r>
             <w:r>
               <w:rPr>
@@ -1760,7 +1760,7 @@
               <w:noProof/>
             </w:rPr>
           </w:pPr>
-          <w:hyperlink w:anchor="_Toc381641566" w:history="1">
+          <w:hyperlink w:anchor="_Toc381645742" w:history="1">
             <w:r>
               <w:rPr>
                 <w:rStyle w:val="Hyperlink"/>
@@ -1800,7 +1800,7 @@
                 <w:noProof/>
                 <w:webHidden/>
               </w:rPr>
-              <w:instrText xml:space="preserve"> PAGEREF _Toc381641566 \h </w:instrText>
+              <w:instrText xml:space="preserve"> PAGEREF _Toc381645742 \h </w:instrText>
             </w:r>
             <w:r>
               <w:rPr>
@@ -1820,7 +1820,7 @@
                 <w:noProof/>
                 <w:webHidden/>
               </w:rPr>
-              <w:t>9</w:t>
+              <w:t>10</w:t>
             </w:r>
             <w:r>
               <w:rPr>
@@ -1842,7 +1842,7 @@
               <w:noProof/>
             </w:rPr>
           </w:pPr>
-          <w:hyperlink w:anchor="_Toc381641567" w:history="1">
+          <w:hyperlink w:anchor="_Toc381645743" w:history="1">
             <w:r>
               <w:rPr>
                 <w:rStyle w:val="Hyperlink"/>
@@ -1861,7 +1861,7 @@
                 <w:rStyle w:val="Hyperlink"/>
                 <w:noProof/>
               </w:rPr>
-              <w:t>Terminverwaltung</w:t>
+              <w:t>Kundenverwaltung</w:t>
             </w:r>
             <w:r>
               <w:rPr>
@@ -1882,7 +1882,7 @@
                 <w:noProof/>
                 <w:webHidden/>
               </w:rPr>
-              <w:instrText xml:space="preserve"> PAGEREF _Toc381641567 \h </w:instrText>
+              <w:instrText xml:space="preserve"> PAGEREF _Toc381645743 \h </w:instrText>
             </w:r>
             <w:r>
               <w:rPr>
@@ -1902,7 +1902,7 @@
                 <w:noProof/>
                 <w:webHidden/>
               </w:rPr>
-              <w:t>9</w:t>
+              <w:t>10</w:t>
             </w:r>
             <w:r>
               <w:rPr>
@@ -1924,7 +1924,7 @@
               <w:noProof/>
             </w:rPr>
           </w:pPr>
-          <w:hyperlink w:anchor="_Toc381641568" w:history="1">
+          <w:hyperlink w:anchor="_Toc381645744" w:history="1">
             <w:r>
               <w:rPr>
                 <w:rStyle w:val="Hyperlink"/>
@@ -1964,7 +1964,7 @@
                 <w:noProof/>
                 <w:webHidden/>
               </w:rPr>
-              <w:instrText xml:space="preserve"> PAGEREF _Toc381641568 \h </w:instrText>
+              <w:instrText xml:space="preserve"> PAGEREF _Toc381645744 \h </w:instrText>
             </w:r>
             <w:r>
               <w:rPr>
@@ -1984,7 +1984,7 @@
                 <w:noProof/>
                 <w:webHidden/>
               </w:rPr>
-              <w:t>9</w:t>
+              <w:t>11</w:t>
             </w:r>
             <w:r>
               <w:rPr>
@@ -2006,7 +2006,7 @@
               <w:noProof/>
             </w:rPr>
           </w:pPr>
-          <w:hyperlink w:anchor="_Toc381641569" w:history="1">
+          <w:hyperlink w:anchor="_Toc381645745" w:history="1">
             <w:r>
               <w:rPr>
                 <w:rStyle w:val="Hyperlink"/>
@@ -2046,7 +2046,7 @@
                 <w:noProof/>
                 <w:webHidden/>
               </w:rPr>
-              <w:instrText xml:space="preserve"> PAGEREF _Toc381641569 \h </w:instrText>
+              <w:instrText xml:space="preserve"> PAGEREF _Toc381645745 \h </w:instrText>
             </w:r>
             <w:r>
               <w:rPr>
@@ -2066,7 +2066,7 @@
                 <w:noProof/>
                 <w:webHidden/>
               </w:rPr>
-              <w:t>10</w:t>
+              <w:t>12</w:t>
             </w:r>
             <w:r>
               <w:rPr>
@@ -2088,7 +2088,7 @@
               <w:noProof/>
             </w:rPr>
           </w:pPr>
-          <w:hyperlink w:anchor="_Toc381641570" w:history="1">
+          <w:hyperlink w:anchor="_Toc381645746" w:history="1">
             <w:r>
               <w:rPr>
                 <w:rStyle w:val="Hyperlink"/>
@@ -2128,7 +2128,7 @@
                 <w:noProof/>
                 <w:webHidden/>
               </w:rPr>
-              <w:instrText xml:space="preserve"> PAGEREF _Toc381641570 \h </w:instrText>
+              <w:instrText xml:space="preserve"> PAGEREF _Toc381645746 \h </w:instrText>
             </w:r>
             <w:r>
               <w:rPr>
@@ -2148,7 +2148,7 @@
                 <w:noProof/>
                 <w:webHidden/>
               </w:rPr>
-              <w:t>10</w:t>
+              <w:t>12</w:t>
             </w:r>
             <w:r>
               <w:rPr>
@@ -2170,7 +2170,7 @@
               <w:noProof/>
             </w:rPr>
           </w:pPr>
-          <w:hyperlink w:anchor="_Toc381641571" w:history="1">
+          <w:hyperlink w:anchor="_Toc381645747" w:history="1">
             <w:r>
               <w:rPr>
                 <w:rStyle w:val="Hyperlink"/>
@@ -2210,7 +2210,7 @@
                 <w:noProof/>
                 <w:webHidden/>
               </w:rPr>
-              <w:instrText xml:space="preserve"> PAGEREF _Toc381641571 \h </w:instrText>
+              <w:instrText xml:space="preserve"> PAGEREF _Toc381645747 \h </w:instrText>
             </w:r>
             <w:r>
               <w:rPr>
@@ -2230,7 +2230,7 @@
                 <w:noProof/>
                 <w:webHidden/>
               </w:rPr>
-              <w:t>11</w:t>
+              <w:t>12</w:t>
             </w:r>
             <w:r>
               <w:rPr>
@@ -2252,7 +2252,7 @@
               <w:noProof/>
             </w:rPr>
           </w:pPr>
-          <w:hyperlink w:anchor="_Toc381641572" w:history="1">
+          <w:hyperlink w:anchor="_Toc381645748" w:history="1">
             <w:r>
               <w:rPr>
                 <w:rStyle w:val="Hyperlink"/>
@@ -2292,7 +2292,7 @@
                 <w:noProof/>
                 <w:webHidden/>
               </w:rPr>
-              <w:instrText xml:space="preserve"> PAGEREF _Toc381641572 \h </w:instrText>
+              <w:instrText xml:space="preserve"> PAGEREF _Toc381645748 \h </w:instrText>
             </w:r>
             <w:r>
               <w:rPr>
@@ -2312,7 +2312,7 @@
                 <w:noProof/>
                 <w:webHidden/>
               </w:rPr>
-              <w:t>11</w:t>
+              <w:t>12</w:t>
             </w:r>
             <w:r>
               <w:rPr>
@@ -2334,7 +2334,7 @@
               <w:noProof/>
             </w:rPr>
           </w:pPr>
-          <w:hyperlink w:anchor="_Toc381641573" w:history="1">
+          <w:hyperlink w:anchor="_Toc381645749" w:history="1">
             <w:r>
               <w:rPr>
                 <w:rStyle w:val="Hyperlink"/>
@@ -2374,7 +2374,7 @@
                 <w:noProof/>
                 <w:webHidden/>
               </w:rPr>
-              <w:instrText xml:space="preserve"> PAGEREF _Toc381641573 \h </w:instrText>
+              <w:instrText xml:space="preserve"> PAGEREF _Toc381645749 \h </w:instrText>
             </w:r>
             <w:r>
               <w:rPr>
@@ -2394,7 +2394,7 @@
                 <w:noProof/>
                 <w:webHidden/>
               </w:rPr>
-              <w:t>11</w:t>
+              <w:t>12</w:t>
             </w:r>
             <w:r>
               <w:rPr>
@@ -2416,7 +2416,7 @@
               <w:noProof/>
             </w:rPr>
           </w:pPr>
-          <w:hyperlink w:anchor="_Toc381641574" w:history="1">
+          <w:hyperlink w:anchor="_Toc381645750" w:history="1">
             <w:r>
               <w:rPr>
                 <w:rStyle w:val="Hyperlink"/>
@@ -2456,7 +2456,7 @@
                 <w:noProof/>
                 <w:webHidden/>
               </w:rPr>
-              <w:instrText xml:space="preserve"> PAGEREF _Toc381641574 \h </w:instrText>
+              <w:instrText xml:space="preserve"> PAGEREF _Toc381645750 \h </w:instrText>
             </w:r>
             <w:r>
               <w:rPr>
@@ -2476,7 +2476,7 @@
                 <w:noProof/>
                 <w:webHidden/>
               </w:rPr>
-              <w:t>11</w:t>
+              <w:t>12</w:t>
             </w:r>
             <w:r>
               <w:rPr>
@@ -2498,7 +2498,7 @@
               <w:noProof/>
             </w:rPr>
           </w:pPr>
-          <w:hyperlink w:anchor="_Toc381641575" w:history="1">
+          <w:hyperlink w:anchor="_Toc381645751" w:history="1">
             <w:r>
               <w:rPr>
                 <w:rStyle w:val="Hyperlink"/>
@@ -2538,7 +2538,7 @@
                 <w:noProof/>
                 <w:webHidden/>
               </w:rPr>
-              <w:instrText xml:space="preserve"> PAGEREF _Toc381641575 \h </w:instrText>
+              <w:instrText xml:space="preserve"> PAGEREF _Toc381645751 \h </w:instrText>
             </w:r>
             <w:r>
               <w:rPr>
@@ -2558,7 +2558,7 @@
                 <w:noProof/>
                 <w:webHidden/>
               </w:rPr>
-              <w:t>12</w:t>
+              <w:t>13</w:t>
             </w:r>
             <w:r>
               <w:rPr>
@@ -2580,7 +2580,7 @@
               <w:noProof/>
             </w:rPr>
           </w:pPr>
-          <w:hyperlink w:anchor="_Toc381641576" w:history="1">
+          <w:hyperlink w:anchor="_Toc381645752" w:history="1">
             <w:r>
               <w:rPr>
                 <w:rStyle w:val="Hyperlink"/>
@@ -2620,7 +2620,7 @@
                 <w:noProof/>
                 <w:webHidden/>
               </w:rPr>
-              <w:instrText xml:space="preserve"> PAGEREF _Toc381641576 \h </w:instrText>
+              <w:instrText xml:space="preserve"> PAGEREF _Toc381645752 \h </w:instrText>
             </w:r>
             <w:r>
               <w:rPr>
@@ -2640,7 +2640,7 @@
                 <w:noProof/>
                 <w:webHidden/>
               </w:rPr>
-              <w:t>16</w:t>
+              <w:t>17</w:t>
             </w:r>
             <w:r>
               <w:rPr>
@@ -2662,7 +2662,7 @@
               <w:noProof/>
             </w:rPr>
           </w:pPr>
-          <w:hyperlink w:anchor="_Toc381641577" w:history="1">
+          <w:hyperlink w:anchor="_Toc381645753" w:history="1">
             <w:r>
               <w:rPr>
                 <w:rStyle w:val="Hyperlink"/>
@@ -2702,7 +2702,7 @@
                 <w:noProof/>
                 <w:webHidden/>
               </w:rPr>
-              <w:instrText xml:space="preserve"> PAGEREF _Toc381641577 \h </w:instrText>
+              <w:instrText xml:space="preserve"> PAGEREF _Toc381645753 \h </w:instrText>
             </w:r>
             <w:r>
               <w:rPr>
@@ -2722,7 +2722,7 @@
                 <w:noProof/>
                 <w:webHidden/>
               </w:rPr>
-              <w:t>18</w:t>
+              <w:t>19</w:t>
             </w:r>
             <w:r>
               <w:rPr>
@@ -2744,7 +2744,7 @@
               <w:noProof/>
             </w:rPr>
           </w:pPr>
-          <w:hyperlink w:anchor="_Toc381641578" w:history="1">
+          <w:hyperlink w:anchor="_Toc381645754" w:history="1">
             <w:r>
               <w:rPr>
                 <w:rStyle w:val="Hyperlink"/>
@@ -2784,7 +2784,7 @@
                 <w:noProof/>
                 <w:webHidden/>
               </w:rPr>
-              <w:instrText xml:space="preserve"> PAGEREF _Toc381641578 \h </w:instrText>
+              <w:instrText xml:space="preserve"> PAGEREF _Toc381645754 \h </w:instrText>
             </w:r>
             <w:r>
               <w:rPr>
@@ -2804,7 +2804,7 @@
                 <w:noProof/>
                 <w:webHidden/>
               </w:rPr>
-              <w:t>19</w:t>
+              <w:t>20</w:t>
             </w:r>
             <w:r>
               <w:rPr>
@@ -2826,7 +2826,7 @@
               <w:noProof/>
             </w:rPr>
           </w:pPr>
-          <w:hyperlink w:anchor="_Toc381641579" w:history="1">
+          <w:hyperlink w:anchor="_Toc381645755" w:history="1">
             <w:r>
               <w:rPr>
                 <w:rStyle w:val="Hyperlink"/>
@@ -2866,7 +2866,7 @@
                 <w:noProof/>
                 <w:webHidden/>
               </w:rPr>
-              <w:instrText xml:space="preserve"> PAGEREF _Toc381641579 \h </w:instrText>
+              <w:instrText xml:space="preserve"> PAGEREF _Toc381645755 \h </w:instrText>
             </w:r>
             <w:r>
               <w:rPr>
@@ -2907,7 +2907,7 @@
               <w:noProof/>
             </w:rPr>
           </w:pPr>
-          <w:hyperlink w:anchor="_Toc381641580" w:history="1">
+          <w:hyperlink w:anchor="_Toc381645756" w:history="1">
             <w:r>
               <w:rPr>
                 <w:rStyle w:val="Hyperlink"/>
@@ -2934,7 +2934,7 @@
                 <w:noProof/>
                 <w:webHidden/>
               </w:rPr>
-              <w:instrText xml:space="preserve"> PAGEREF _Toc381641580 \h </w:instrText>
+              <w:instrText xml:space="preserve"> PAGEREF _Toc381645756 \h </w:instrText>
             </w:r>
             <w:r>
               <w:rPr>
@@ -3243,7 +3243,7 @@
           <w:rFonts w:asciiTheme="minorHAnsi" w:hAnsiTheme="minorHAnsi"/>
         </w:rPr>
       </w:pPr>
-      <w:bookmarkStart w:id="0" w:name="_Toc381641554"/>
+      <w:bookmarkStart w:id="0" w:name="_Toc381645730"/>
       <w:r>
         <w:rPr>
           <w:rFonts w:asciiTheme="minorHAnsi" w:hAnsiTheme="minorHAnsi"/>
@@ -3308,7 +3308,7 @@
           <w:rFonts w:asciiTheme="minorHAnsi" w:hAnsiTheme="minorHAnsi"/>
         </w:rPr>
       </w:pPr>
-      <w:bookmarkStart w:id="1" w:name="_Toc381641555"/>
+      <w:bookmarkStart w:id="1" w:name="_Toc381645731"/>
       <w:r>
         <w:rPr>
           <w:rFonts w:asciiTheme="minorHAnsi" w:hAnsiTheme="minorHAnsi"/>
@@ -3318,7 +3318,6 @@
       <w:bookmarkEnd w:id="1"/>
     </w:p>
     <w:p>
-      <w:bookmarkStart w:id="2" w:name="_Toc381641556"/>
       <w:r>
         <w:t xml:space="preserve">Die </w:t>
       </w:r>
@@ -3445,6 +3444,7 @@
       <w:pPr>
         <w:pStyle w:val="berschrift1"/>
       </w:pPr>
+      <w:bookmarkStart w:id="2" w:name="_Toc381645732"/>
       <w:r>
         <w:t>Zielsetzung</w:t>
       </w:r>
@@ -3474,7 +3474,7 @@
           <w:rFonts w:asciiTheme="minorHAnsi" w:hAnsiTheme="minorHAnsi"/>
         </w:rPr>
       </w:pPr>
-      <w:bookmarkStart w:id="3" w:name="_Toc381641557"/>
+      <w:bookmarkStart w:id="3" w:name="_Toc381645733"/>
       <w:r>
         <w:rPr>
           <w:rFonts w:asciiTheme="minorHAnsi" w:hAnsiTheme="minorHAnsi"/>
@@ -3540,7 +3540,7 @@
           <w:rFonts w:asciiTheme="minorHAnsi" w:hAnsiTheme="minorHAnsi"/>
         </w:rPr>
       </w:pPr>
-      <w:bookmarkStart w:id="4" w:name="_Toc381641558"/>
+      <w:bookmarkStart w:id="4" w:name="_Toc381645734"/>
       <w:r>
         <w:rPr>
           <w:rFonts w:asciiTheme="minorHAnsi" w:hAnsiTheme="minorHAnsi"/>
@@ -3561,12 +3561,13 @@
       <w:pPr>
         <w:jc w:val="center"/>
       </w:pPr>
+      <w:commentRangeStart w:id="5"/>
       <w:r>
         <w:rPr>
           <w:noProof/>
         </w:rPr>
         <w:drawing>
-          <wp:inline distT="0" distB="0" distL="0" distR="0" wp14:anchorId="29249345" wp14:editId="7B32834C">
+          <wp:inline distT="0" distB="0" distL="0" distR="0" wp14:anchorId="5E95F2C3" wp14:editId="398F1794">
             <wp:extent cx="5572125" cy="4876800"/>
             <wp:effectExtent l="0" t="0" r="9525" b="0"/>
             <wp:docPr id="1" name="Grafik 1"/>
@@ -3601,6 +3602,15 @@
           </wp:inline>
         </w:drawing>
       </w:r>
+      <w:commentRangeEnd w:id="5"/>
+      <w:r>
+        <w:rPr>
+          <w:rStyle w:val="Kommentarzeichen"/>
+        </w:rPr>
+        <w:commentReference w:id="5"/>
+      </w:r>
+      <w:bookmarkStart w:id="6" w:name="_GoBack"/>
+      <w:bookmarkEnd w:id="6"/>
     </w:p>
     <w:p>
       <w:r>
@@ -3745,13 +3755,13 @@
       <w:pPr>
         <w:pStyle w:val="berschrift1"/>
       </w:pPr>
-      <w:bookmarkStart w:id="5" w:name="_Toc225522421"/>
-      <w:bookmarkStart w:id="6" w:name="_Toc381641559"/>
+      <w:bookmarkStart w:id="7" w:name="_Toc225522421"/>
+      <w:bookmarkStart w:id="8" w:name="_Toc381645735"/>
       <w:r>
         <w:t>Hardware- und Systemvoraussetzungen</w:t>
       </w:r>
-      <w:bookmarkEnd w:id="5"/>
-      <w:bookmarkEnd w:id="6"/>
+      <w:bookmarkEnd w:id="7"/>
+      <w:bookmarkEnd w:id="8"/>
     </w:p>
     <w:p>
       <w:r>
@@ -3783,16 +3793,16 @@
           <w:rFonts w:asciiTheme="minorHAnsi" w:hAnsiTheme="minorHAnsi"/>
         </w:rPr>
       </w:pPr>
-      <w:bookmarkStart w:id="7" w:name="_Toc225522422"/>
-      <w:bookmarkStart w:id="8" w:name="_Toc381641560"/>
+      <w:bookmarkStart w:id="9" w:name="_Toc225522422"/>
+      <w:bookmarkStart w:id="10" w:name="_Toc381645736"/>
       <w:r>
         <w:rPr>
           <w:rFonts w:asciiTheme="minorHAnsi" w:hAnsiTheme="minorHAnsi"/>
         </w:rPr>
         <w:t>Entwicklung der Software</w:t>
       </w:r>
-      <w:bookmarkEnd w:id="7"/>
-      <w:bookmarkEnd w:id="8"/>
+      <w:bookmarkEnd w:id="9"/>
+      <w:bookmarkEnd w:id="10"/>
     </w:p>
     <w:p>
       <w:r>
@@ -3831,7 +3841,7 @@
           <w:rFonts w:asciiTheme="minorHAnsi" w:hAnsiTheme="minorHAnsi"/>
         </w:rPr>
       </w:pPr>
-      <w:bookmarkStart w:id="9" w:name="_Toc381641561"/>
+      <w:bookmarkStart w:id="11" w:name="_Toc381645737"/>
       <w:r>
         <w:rPr>
           <w:rFonts w:asciiTheme="minorHAnsi" w:hAnsiTheme="minorHAnsi"/>
@@ -3845,7 +3855,7 @@
         </w:rPr>
         <w:t>wendete Technologien</w:t>
       </w:r>
-      <w:bookmarkEnd w:id="9"/>
+      <w:bookmarkEnd w:id="11"/>
     </w:p>
     <w:p>
       <w:pPr>
@@ -3946,7 +3956,7 @@
           <w:rFonts w:asciiTheme="minorHAnsi" w:hAnsiTheme="minorHAnsi"/>
         </w:rPr>
       </w:pPr>
-      <w:bookmarkStart w:id="10" w:name="_Toc381641562"/>
+      <w:bookmarkStart w:id="12" w:name="_Toc381645738"/>
       <w:r>
         <w:rPr>
           <w:rFonts w:asciiTheme="minorHAnsi" w:hAnsiTheme="minorHAnsi"/>
@@ -3967,7 +3977,7 @@
         </w:rPr>
         <w:t>“</w:t>
       </w:r>
-      <w:bookmarkEnd w:id="10"/>
+      <w:bookmarkEnd w:id="12"/>
     </w:p>
     <w:p>
       <w:pPr>
@@ -3985,11 +3995,11 @@
       <w:pPr>
         <w:pStyle w:val="berschrift2"/>
       </w:pPr>
-      <w:bookmarkStart w:id="11" w:name="_Toc381641563"/>
+      <w:bookmarkStart w:id="13" w:name="_Toc381645739"/>
       <w:r>
         <w:t>Benutzerhandbuch</w:t>
       </w:r>
-      <w:bookmarkEnd w:id="11"/>
+      <w:bookmarkEnd w:id="13"/>
     </w:p>
     <w:p>
       <w:r>
@@ -4000,11 +4010,11 @@
       <w:pPr>
         <w:pStyle w:val="berschrift2"/>
       </w:pPr>
-      <w:bookmarkStart w:id="12" w:name="_Toc381641564"/>
+      <w:bookmarkStart w:id="14" w:name="_Toc381645740"/>
       <w:r>
         <w:t>Kursverwaltung</w:t>
       </w:r>
-      <w:bookmarkEnd w:id="12"/>
+      <w:bookmarkEnd w:id="14"/>
     </w:p>
     <w:p>
       <w:r>
@@ -4210,11 +4220,11 @@
       <w:pPr>
         <w:pStyle w:val="berschrift2"/>
       </w:pPr>
-      <w:bookmarkStart w:id="13" w:name="_Toc381641565"/>
+      <w:bookmarkStart w:id="15" w:name="_Toc381645741"/>
       <w:r>
         <w:t>Mitarbeiterverwaltung</w:t>
       </w:r>
-      <w:bookmarkEnd w:id="13"/>
+      <w:bookmarkEnd w:id="15"/>
     </w:p>
     <w:p>
       <w:r>
@@ -4273,11 +4283,11 @@
       <w:pPr>
         <w:pStyle w:val="berschrift2"/>
       </w:pPr>
-      <w:bookmarkStart w:id="14" w:name="_Toc381641566"/>
+      <w:bookmarkStart w:id="16" w:name="_Toc381645742"/>
       <w:r>
         <w:t>Materialverwaltung</w:t>
       </w:r>
-      <w:bookmarkEnd w:id="14"/>
+      <w:bookmarkEnd w:id="16"/>
     </w:p>
     <w:p>
       <w:r>
@@ -4390,9 +4400,11 @@
       <w:pPr>
         <w:pStyle w:val="berschrift2"/>
       </w:pPr>
+      <w:bookmarkStart w:id="17" w:name="_Toc381645743"/>
       <w:r>
         <w:t>Kundenverwaltung</w:t>
       </w:r>
+      <w:bookmarkEnd w:id="17"/>
     </w:p>
     <w:p>
       <w:r>
@@ -4519,11 +4531,11 @@
       <w:pPr>
         <w:pStyle w:val="berschrift2"/>
       </w:pPr>
-      <w:bookmarkStart w:id="15" w:name="_Toc381641568"/>
+      <w:bookmarkStart w:id="18" w:name="_Toc381645744"/>
       <w:r>
         <w:t>Erstellung von Rechnungen</w:t>
       </w:r>
-      <w:bookmarkEnd w:id="15"/>
+      <w:bookmarkEnd w:id="18"/>
     </w:p>
     <w:p>
       <w:r>
@@ -4678,12 +4690,12 @@
       <w:pPr>
         <w:pStyle w:val="berschrift2"/>
       </w:pPr>
-      <w:bookmarkStart w:id="16" w:name="_Toc381641569"/>
+      <w:bookmarkStart w:id="19" w:name="_Toc381645745"/>
       <w:r>
         <w:lastRenderedPageBreak/>
         <w:t>Entitäten</w:t>
       </w:r>
-      <w:bookmarkEnd w:id="16"/>
+      <w:bookmarkEnd w:id="19"/>
     </w:p>
     <w:p>
       <w:pPr>
@@ -4696,14 +4708,14 @@
           <w:rFonts w:asciiTheme="minorHAnsi" w:hAnsiTheme="minorHAnsi"/>
         </w:rPr>
       </w:pPr>
-      <w:bookmarkStart w:id="17" w:name="_Toc381641570"/>
+      <w:bookmarkStart w:id="20" w:name="_Toc381645746"/>
       <w:r>
         <w:rPr>
           <w:rFonts w:asciiTheme="minorHAnsi" w:hAnsiTheme="minorHAnsi"/>
         </w:rPr>
         <w:t>Allgemein</w:t>
       </w:r>
-      <w:bookmarkEnd w:id="17"/>
+      <w:bookmarkEnd w:id="20"/>
     </w:p>
     <w:p>
       <w:r>
@@ -4741,11 +4753,6 @@
       </w:r>
       <w:r>
         <w:t>.</w:t>
-      </w:r>
-    </w:p>
-    <w:p>
-      <w:r>
-        <w:br w:type="page"/>
       </w:r>
     </w:p>
     <w:p>
@@ -4755,12 +4762,11 @@
           <w:rFonts w:asciiTheme="minorHAnsi" w:hAnsiTheme="minorHAnsi"/>
         </w:rPr>
       </w:pPr>
-      <w:bookmarkStart w:id="18" w:name="_Toc381641571"/>
+      <w:bookmarkStart w:id="21" w:name="_Toc381645747"/>
       <w:r>
         <w:rPr>
           <w:rFonts w:asciiTheme="minorHAnsi" w:hAnsiTheme="minorHAnsi"/>
         </w:rPr>
-        <w:lastRenderedPageBreak/>
         <w:t xml:space="preserve">Features – „Nice </w:t>
       </w:r>
       <w:proofErr w:type="spellStart"/>
@@ -4791,17 +4797,17 @@
         </w:rPr>
         <w:t>“</w:t>
       </w:r>
-      <w:bookmarkEnd w:id="18"/>
+      <w:bookmarkEnd w:id="21"/>
     </w:p>
     <w:p>
       <w:pPr>
         <w:pStyle w:val="berschrift2"/>
       </w:pPr>
-      <w:bookmarkStart w:id="19" w:name="_Toc381641572"/>
+      <w:bookmarkStart w:id="22" w:name="_Toc381645748"/>
       <w:r>
         <w:t>Bedienbarkeit</w:t>
       </w:r>
-      <w:bookmarkEnd w:id="19"/>
+      <w:bookmarkEnd w:id="22"/>
     </w:p>
     <w:p>
       <w:r>
@@ -4815,14 +4821,14 @@
       <w:pPr>
         <w:pStyle w:val="berschrift2"/>
       </w:pPr>
-      <w:bookmarkStart w:id="20" w:name="_Toc381641573"/>
+      <w:bookmarkStart w:id="23" w:name="_Toc381645749"/>
       <w:r>
         <w:t xml:space="preserve">Integration von </w:t>
       </w:r>
       <w:r>
         <w:t>E-Mail</w:t>
       </w:r>
-      <w:bookmarkEnd w:id="20"/>
+      <w:bookmarkEnd w:id="23"/>
     </w:p>
     <w:p>
       <w:r>
@@ -4857,13 +4863,11 @@
       <w:pPr>
         <w:pStyle w:val="berschrift2"/>
       </w:pPr>
-      <w:bookmarkStart w:id="21" w:name="_Toc381641574"/>
-      <w:bookmarkStart w:id="22" w:name="_GoBack"/>
-      <w:bookmarkEnd w:id="22"/>
+      <w:bookmarkStart w:id="24" w:name="_Toc381645750"/>
       <w:r>
         <w:t>Benutzer- und Rollenverwaltung</w:t>
       </w:r>
-      <w:bookmarkEnd w:id="21"/>
+      <w:bookmarkEnd w:id="24"/>
     </w:p>
     <w:p>
       <w:pPr>
@@ -4892,8 +4896,8 @@
         <w:ind w:left="357" w:hanging="357"/>
         <w:jc w:val="left"/>
       </w:pPr>
-      <w:bookmarkStart w:id="23" w:name="_Toc375224934"/>
-      <w:bookmarkStart w:id="24" w:name="_Toc381641575"/>
+      <w:bookmarkStart w:id="25" w:name="_Toc375224934"/>
+      <w:bookmarkStart w:id="26" w:name="_Toc381645751"/>
       <w:r>
         <w:lastRenderedPageBreak/>
         <w:t xml:space="preserve">Vorgehensmodell </w:t>
@@ -4901,8 +4905,8 @@
       <w:r>
         <w:t>und Qualitätssicherung</w:t>
       </w:r>
-      <w:bookmarkEnd w:id="23"/>
-      <w:bookmarkEnd w:id="24"/>
+      <w:bookmarkEnd w:id="25"/>
+      <w:bookmarkEnd w:id="26"/>
     </w:p>
     <w:p>
       <w:r>
@@ -4976,793 +4980,10 @@
           <w:noProof/>
         </w:rPr>
         <w:drawing>
-          <wp:inline distT="0" distB="0" distL="0" distR="0" wp14:anchorId="11AB834D" wp14:editId="7BD8DB7D">
+          <wp:inline distT="0" distB="0" distL="0" distR="0" wp14:anchorId="2C6D9C30" wp14:editId="040DB7CE">
             <wp:extent cx="4859655" cy="1421765"/>
             <wp:effectExtent l="0" t="0" r="0" b="6985"/>
             <wp:docPr id="12" name="Grafik 12"/>
-            <wp:cNvGraphicFramePr>
-              <a:graphicFrameLocks xmlns:a="http://schemas.openxmlformats.org/drawingml/2006/main" noChangeAspect="1"/>
-            </wp:cNvGraphicFramePr>
-            <a:graphic xmlns:a="http://schemas.openxmlformats.org/drawingml/2006/main">
-              <a:graphicData uri="http://schemas.openxmlformats.org/drawingml/2006/picture">
-                <pic:pic xmlns:pic="http://schemas.openxmlformats.org/drawingml/2006/picture">
-                  <pic:nvPicPr>
-                    <pic:cNvPr id="1" name=""/>
-                    <pic:cNvPicPr/>
-                  </pic:nvPicPr>
-                  <pic:blipFill>
-                    <a:blip r:embed="rId9"/>
-                    <a:stretch>
-                      <a:fillRect/>
-                    </a:stretch>
-                  </pic:blipFill>
-                  <pic:spPr>
-                    <a:xfrm>
-                      <a:off x="0" y="0"/>
-                      <a:ext cx="4859655" cy="1421765"/>
-                    </a:xfrm>
-                    <a:prstGeom prst="rect">
-                      <a:avLst/>
-                    </a:prstGeom>
-                  </pic:spPr>
-                </pic:pic>
-              </a:graphicData>
-            </a:graphic>
-          </wp:inline>
-        </w:drawing>
-      </w:r>
-    </w:p>
-    <w:p>
-      <w:pPr>
-        <w:pStyle w:val="Beschriftung"/>
-        <w:jc w:val="right"/>
-        <w:rPr>
-          <w:color w:val="auto"/>
-        </w:rPr>
-      </w:pPr>
-      <w:r>
-        <w:rPr>
-          <w:color w:val="auto"/>
-        </w:rPr>
-        <w:t xml:space="preserve">Interaktion der </w:t>
-      </w:r>
-      <w:proofErr w:type="spellStart"/>
-      <w:r>
-        <w:rPr>
-          <w:color w:val="auto"/>
-        </w:rPr>
-        <w:t>Scrum</w:t>
-      </w:r>
-      <w:proofErr w:type="spellEnd"/>
-      <w:r>
-        <w:rPr>
-          <w:color w:val="auto"/>
-        </w:rPr>
-        <w:t>-Mitglieder</w:t>
-      </w:r>
-    </w:p>
-    <w:p/>
-    <w:p>
-      <w:r>
-        <w:t xml:space="preserve">Die einzelnen Sprints haben jeweils eine Dauer von drei bis vier Wochen. </w:t>
-      </w:r>
-      <w:r>
-        <w:t xml:space="preserve">Zu Beginn </w:t>
-      </w:r>
-      <w:r>
-        <w:t>eines</w:t>
-      </w:r>
-      <w:r>
-        <w:t xml:space="preserve"> Sprints findet gemeinsam mit dem Auftraggeber ein Sprint </w:t>
-      </w:r>
-      <w:proofErr w:type="spellStart"/>
-      <w:r>
-        <w:t>Planning</w:t>
-      </w:r>
-      <w:proofErr w:type="spellEnd"/>
-      <w:r>
-        <w:t xml:space="preserve"> Meeting statt, das </w:t>
-      </w:r>
-      <w:r>
-        <w:t xml:space="preserve">auf Wunsch </w:t>
-      </w:r>
-      <w:r>
-        <w:t xml:space="preserve">beim Auftraggeber vor Ort </w:t>
-      </w:r>
-      <w:r>
-        <w:t>durchgeführt wird</w:t>
-      </w:r>
-      <w:r>
-        <w:t xml:space="preserve"> und in dem die </w:t>
-      </w:r>
-      <w:r>
-        <w:t>Aufgaben und Ziele</w:t>
-      </w:r>
-      <w:r>
-        <w:t xml:space="preserve"> für den nächsten Sprint festgelegt werden.</w:t>
-      </w:r>
-      <w:r>
-        <w:t xml:space="preserve"> </w:t>
-      </w:r>
-      <w:r>
-        <w:t>A</w:t>
-      </w:r>
-      <w:r>
-        <w:t>uf</w:t>
-      </w:r>
-      <w:r>
-        <w:t xml:space="preserve"> diese Weise kann die Software iterativ weiterentwickelt und der Auftraggeber aktiv in den </w:t>
-      </w:r>
-      <w:r>
-        <w:t>Prozess</w:t>
-      </w:r>
-      <w:r>
-        <w:t xml:space="preserve"> einbezogen werden.</w:t>
-      </w:r>
-      <w:r>
-        <w:t xml:space="preserve"> Nach Abschluss eines Sprints führt das Entwickler-Team eine Retrospektive durch, in der die Erfahrungen und Ergebnisse des Sprints reflektiert werden. </w:t>
-      </w:r>
-    </w:p>
-    <w:p>
-      <w:pPr>
-        <w:keepNext/>
-      </w:pPr>
-      <w:r>
-        <w:rPr>
-          <w:noProof/>
-        </w:rPr>
-        <w:lastRenderedPageBreak/>
-        <w:drawing>
-          <wp:inline distT="0" distB="0" distL="0" distR="0" wp14:anchorId="4969454B" wp14:editId="669423E3">
-            <wp:extent cx="4859655" cy="2112645"/>
-            <wp:effectExtent l="0" t="0" r="0" b="1905"/>
-            <wp:docPr id="13" name="Grafik 13"/>
-            <wp:cNvGraphicFramePr>
-              <a:graphicFrameLocks xmlns:a="http://schemas.openxmlformats.org/drawingml/2006/main" noChangeAspect="1"/>
-            </wp:cNvGraphicFramePr>
-            <a:graphic xmlns:a="http://schemas.openxmlformats.org/drawingml/2006/main">
-              <a:graphicData uri="http://schemas.openxmlformats.org/drawingml/2006/picture">
-                <pic:pic xmlns:pic="http://schemas.openxmlformats.org/drawingml/2006/picture">
-                  <pic:nvPicPr>
-                    <pic:cNvPr id="1" name=""/>
-                    <pic:cNvPicPr/>
-                  </pic:nvPicPr>
-                  <pic:blipFill>
-                    <a:blip r:embed="rId10"/>
-                    <a:stretch>
-                      <a:fillRect/>
-                    </a:stretch>
-                  </pic:blipFill>
-                  <pic:spPr>
-                    <a:xfrm>
-                      <a:off x="0" y="0"/>
-                      <a:ext cx="4859655" cy="2112645"/>
-                    </a:xfrm>
-                    <a:prstGeom prst="rect">
-                      <a:avLst/>
-                    </a:prstGeom>
-                  </pic:spPr>
-                </pic:pic>
-              </a:graphicData>
-            </a:graphic>
-          </wp:inline>
-        </w:drawing>
-      </w:r>
-    </w:p>
-    <w:p>
-      <w:pPr>
-        <w:pStyle w:val="Beschriftung"/>
-        <w:jc w:val="right"/>
-        <w:rPr>
-          <w:color w:val="auto"/>
-        </w:rPr>
-      </w:pPr>
-      <w:proofErr w:type="spellStart"/>
-      <w:r>
-        <w:rPr>
-          <w:color w:val="auto"/>
-        </w:rPr>
-        <w:t>Scrumtätigkeiten</w:t>
-      </w:r>
-      <w:proofErr w:type="spellEnd"/>
-      <w:r>
-        <w:rPr>
-          <w:color w:val="auto"/>
-        </w:rPr>
-        <w:t xml:space="preserve"> innerhalb eines Sprints</w:t>
-      </w:r>
-    </w:p>
-    <w:p>
-      <w:r>
-        <w:t xml:space="preserve">Während eines Sprints führen die Entwickler der </w:t>
-      </w:r>
-      <w:proofErr w:type="spellStart"/>
-      <w:r>
-        <w:t>Stud@Works</w:t>
-      </w:r>
-      <w:proofErr w:type="spellEnd"/>
-      <w:r>
-        <w:t xml:space="preserve"> AG tägliche, kurze (max. 15-minütige) Status-Meetings (sog. Daily </w:t>
-      </w:r>
-      <w:proofErr w:type="spellStart"/>
-      <w:r>
-        <w:t>Scrums</w:t>
-      </w:r>
-      <w:proofErr w:type="spellEnd"/>
-      <w:r>
-        <w:t>) durch, bei dem die Ergebnisse seit dem letzten Treffen und die Planung bis zum nächsten Treffen besprochen werden.</w:t>
-      </w:r>
-    </w:p>
-    <w:p>
-      <w:r>
-        <w:t xml:space="preserve">Trotz dieses agilen Vorgehensmodells legt die </w:t>
-      </w:r>
-      <w:proofErr w:type="spellStart"/>
-      <w:r>
-        <w:t>Stud@Works</w:t>
-      </w:r>
-      <w:proofErr w:type="spellEnd"/>
-      <w:r>
-        <w:t xml:space="preserve"> AG Wert auf eine ausführliche, stets aktuelle und gepflegte Dokumentation von Prozessen und Quellcode.</w:t>
-      </w:r>
-    </w:p>
-    <w:p>
-      <w:r>
-        <w:t>Die technischen und projektorganisatorischen</w:t>
-      </w:r>
-      <w:r>
-        <w:t xml:space="preserve"> Mitarbeiter </w:t>
-      </w:r>
-      <w:r>
-        <w:t xml:space="preserve">der </w:t>
-      </w:r>
-      <w:proofErr w:type="spellStart"/>
-      <w:r>
-        <w:t>Stud@Works</w:t>
-      </w:r>
-      <w:proofErr w:type="spellEnd"/>
-      <w:r>
-        <w:t xml:space="preserve"> AG verwenden das zuvor vorgestellte </w:t>
-      </w:r>
-      <w:r>
-        <w:t xml:space="preserve">SCRUM </w:t>
-      </w:r>
-      <w:r>
-        <w:t xml:space="preserve">Vorgehensmodell </w:t>
-      </w:r>
-      <w:r>
-        <w:t>in Verbindung mit dem „</w:t>
-      </w:r>
-      <w:proofErr w:type="spellStart"/>
-      <w:r>
-        <w:t>Continuous</w:t>
-      </w:r>
-      <w:proofErr w:type="spellEnd"/>
-      <w:r>
-        <w:t xml:space="preserve"> Integration“ (CI) Ansatz</w:t>
-      </w:r>
-      <w:r>
-        <w:t>, sofern vom Auftraggeber kein anderes Vorgehensmodell vorgegeben wird</w:t>
-      </w:r>
-      <w:r>
-        <w:t xml:space="preserve">. </w:t>
-      </w:r>
-    </w:p>
-    <w:p>
-      <w:r>
-        <w:t>Dabei</w:t>
-      </w:r>
-      <w:r>
-        <w:t xml:space="preserve"> erstellt der Entwickler</w:t>
-      </w:r>
-      <w:r>
-        <w:t xml:space="preserve"> zunächst</w:t>
-      </w:r>
-      <w:r>
-        <w:t xml:space="preserve"> in seiner lokalen Arbeitsumgebung den Quellcode, der innerhalb der Entwicklungsumgebung (IDE) kompiliert und lokal installiert wird. Zuvor und sukzessive schreibt er für die fachlichen und nicht-fachlichen Anforderungen einen oder mehrere Unit Tests und führt diese aus (</w:t>
-      </w:r>
-      <w:r>
-        <w:t xml:space="preserve">z. B. </w:t>
-      </w:r>
-      <w:proofErr w:type="spellStart"/>
-      <w:r>
-        <w:t>TestNG</w:t>
-      </w:r>
-      <w:proofErr w:type="spellEnd"/>
-      <w:r>
-        <w:t xml:space="preserve">, </w:t>
-      </w:r>
-      <w:proofErr w:type="spellStart"/>
-      <w:r>
-        <w:t>JUnit</w:t>
-      </w:r>
-      <w:proofErr w:type="spellEnd"/>
-      <w:r>
-        <w:t xml:space="preserve">, </w:t>
-      </w:r>
-      <w:proofErr w:type="spellStart"/>
-      <w:r>
-        <w:t>MSUnit</w:t>
-      </w:r>
-      <w:proofErr w:type="spellEnd"/>
-      <w:r>
-        <w:t xml:space="preserve"> etc.). Dies kann innerhalb der IDE oder als separater </w:t>
-      </w:r>
-      <w:proofErr w:type="spellStart"/>
-      <w:r>
-        <w:t>Build</w:t>
-      </w:r>
-      <w:proofErr w:type="spellEnd"/>
-      <w:r>
-        <w:t xml:space="preserve"> (</w:t>
-      </w:r>
-      <w:proofErr w:type="spellStart"/>
-      <w:r>
-        <w:t>Maven</w:t>
-      </w:r>
-      <w:proofErr w:type="spellEnd"/>
-      <w:r>
-        <w:t xml:space="preserve">, </w:t>
-      </w:r>
-      <w:proofErr w:type="spellStart"/>
-      <w:r>
-        <w:t>Ant</w:t>
-      </w:r>
-      <w:proofErr w:type="spellEnd"/>
-      <w:r>
-        <w:t xml:space="preserve">, </w:t>
-      </w:r>
-      <w:proofErr w:type="spellStart"/>
-      <w:r>
-        <w:t>MSBuild</w:t>
-      </w:r>
-      <w:proofErr w:type="spellEnd"/>
-      <w:r>
-        <w:t>) geschehen.</w:t>
-      </w:r>
-      <w:r>
-        <w:t xml:space="preserve"> Das Implementi</w:t>
-      </w:r>
-      <w:r>
-        <w:t>eren von Komponententests dient</w:t>
-      </w:r>
-      <w:r>
-        <w:t xml:space="preserve"> der Qualitätssicherung und ist Bestandteil jeder Softwareentwicklung der </w:t>
-      </w:r>
-      <w:proofErr w:type="spellStart"/>
-      <w:r>
-        <w:t>Stud@Works</w:t>
-      </w:r>
-      <w:proofErr w:type="spellEnd"/>
-      <w:r>
-        <w:t xml:space="preserve"> AG.</w:t>
-      </w:r>
-    </w:p>
-    <w:p>
-      <w:r>
-        <w:t xml:space="preserve">Werden alle Unit Tests erfolgreich in der lokalen Umgebung ausgeführt, so „checkt“ der besagte Entwickler seine Änderungen in einem zentralen </w:t>
-      </w:r>
-      <w:r>
-        <w:t>Quellcodeserver</w:t>
-      </w:r>
-      <w:r>
-        <w:t xml:space="preserve"> ein (Subversion</w:t>
-      </w:r>
-      <w:r>
-        <w:t xml:space="preserve">, Team </w:t>
-      </w:r>
-      <w:proofErr w:type="spellStart"/>
-      <w:r>
-        <w:t>Foundation</w:t>
-      </w:r>
-      <w:proofErr w:type="spellEnd"/>
-      <w:r>
-        <w:t xml:space="preserve"> Server, </w:t>
-      </w:r>
-      <w:proofErr w:type="spellStart"/>
-      <w:r>
-        <w:t>GitHub</w:t>
-      </w:r>
-      <w:proofErr w:type="spellEnd"/>
-      <w:r>
-        <w:t>).</w:t>
-      </w:r>
-    </w:p>
-    <w:p>
-      <w:r>
-        <w:lastRenderedPageBreak/>
-        <w:t>Zu vorgegebener Zeit greift nun ein sog. CI-Server (z.</w:t>
-      </w:r>
-      <w:r>
-        <w:t xml:space="preserve"> </w:t>
-      </w:r>
-      <w:r>
-        <w:t>B. Jenkins</w:t>
-      </w:r>
-      <w:r>
-        <w:t xml:space="preserve">, Team </w:t>
-      </w:r>
-      <w:proofErr w:type="spellStart"/>
-      <w:r>
-        <w:t>Foundation</w:t>
-      </w:r>
-      <w:proofErr w:type="spellEnd"/>
-      <w:r>
-        <w:t xml:space="preserve"> Server</w:t>
-      </w:r>
-      <w:r>
-        <w:t xml:space="preserve">) dieses Repository ab und führt ein „Check-Out“ durch, so dass der gesamte Quellcode </w:t>
-      </w:r>
-      <w:r>
-        <w:t>aller Entwickler</w:t>
-      </w:r>
-      <w:r>
-        <w:t xml:space="preserve"> nun innerhalb des Servers vorliegt. Danach werden die entsprechenden Quellcodedateien kompiliert und zusammen mit eventuell vorhandenen Ressourcendateien zu Artefakten gebunden (</w:t>
-      </w:r>
-      <w:proofErr w:type="spellStart"/>
-      <w:r>
-        <w:t>jar</w:t>
-      </w:r>
-      <w:proofErr w:type="spellEnd"/>
-      <w:r>
-        <w:t xml:space="preserve">, war, </w:t>
-      </w:r>
-      <w:proofErr w:type="spellStart"/>
-      <w:r>
-        <w:t>ear</w:t>
-      </w:r>
-      <w:proofErr w:type="spellEnd"/>
-      <w:r>
-        <w:t>, rar</w:t>
-      </w:r>
-      <w:r>
-        <w:t xml:space="preserve">, exe, </w:t>
-      </w:r>
-      <w:proofErr w:type="spellStart"/>
-      <w:r>
-        <w:t>dll</w:t>
-      </w:r>
-      <w:proofErr w:type="spellEnd"/>
-      <w:r>
-        <w:t xml:space="preserve"> etc.). Zudem werden</w:t>
-      </w:r>
-      <w:r>
-        <w:t xml:space="preserve"> nun</w:t>
-      </w:r>
-      <w:r>
-        <w:t xml:space="preserve"> die bestehenden Tests mittels der CI-Engine ausgeführt. Dies ermöglicht den Einsatz </w:t>
-      </w:r>
-      <w:r>
-        <w:t xml:space="preserve">von sogenannten Code </w:t>
-      </w:r>
-      <w:proofErr w:type="spellStart"/>
-      <w:r>
-        <w:t>Coverage</w:t>
-      </w:r>
-      <w:proofErr w:type="spellEnd"/>
-      <w:r>
-        <w:t>-</w:t>
-      </w:r>
-      <w:r>
-        <w:t>Werkzeugen. Diese Werkzeuge ermitteln, wie hoch die Testabdeckung des Projekts ist. Weiterhin ist es möglich</w:t>
-      </w:r>
-      <w:r>
-        <w:t>,</w:t>
-      </w:r>
-      <w:r>
-        <w:t xml:space="preserve"> durch den Einsatz von statischer Quellcodeanalyse</w:t>
-      </w:r>
-      <w:r>
-        <w:t>,</w:t>
-      </w:r>
-      <w:r>
-        <w:t xml:space="preserve"> Inkonsistenzen bei der Benennung und/oder Formatierung des Codes zu identifizieren (i. d. R. Checkstyle, PMD, </w:t>
-      </w:r>
-      <w:proofErr w:type="spellStart"/>
-      <w:r>
-        <w:t>FindBugs</w:t>
-      </w:r>
-      <w:proofErr w:type="spellEnd"/>
-      <w:r>
-        <w:t>).</w:t>
-      </w:r>
-    </w:p>
-    <w:p>
-      <w:r>
-        <w:t>Durch geeignete Schwellenwerte kann hier der CI-Server entscheiden, ob es sinnvoll und lohnenswert erscheint, ein neues Release zu erstellen. Typische Kennzahlen hierfür sind:</w:t>
-      </w:r>
-    </w:p>
-    <w:p>
-      <w:pPr>
-        <w:pStyle w:val="Listenabsatz"/>
-        <w:numPr>
-          <w:ilvl w:val="0"/>
-          <w:numId w:val="10"/>
-        </w:numPr>
-        <w:spacing w:before="120" w:after="120"/>
-      </w:pPr>
-      <w:r>
-        <w:t>Sind alle fachlichen Tests positiv verlaufen?</w:t>
-      </w:r>
-    </w:p>
-    <w:p>
-      <w:pPr>
-        <w:pStyle w:val="Listenabsatz"/>
-        <w:numPr>
-          <w:ilvl w:val="0"/>
-          <w:numId w:val="10"/>
-        </w:numPr>
-        <w:spacing w:before="120" w:after="120"/>
-      </w:pPr>
-      <w:r>
-        <w:t>Haben alle Negativ-Tests das gewünschte Ergebnis erzielt?</w:t>
-      </w:r>
-    </w:p>
-    <w:p>
-      <w:pPr>
-        <w:pStyle w:val="Listenabsatz"/>
-        <w:numPr>
-          <w:ilvl w:val="0"/>
-          <w:numId w:val="10"/>
-        </w:numPr>
-        <w:spacing w:before="120" w:after="120"/>
-      </w:pPr>
-      <w:r>
-        <w:t>Konnten die Performance-Tests innerhalb des designierten Zeitrahmens ausgeführt werden?</w:t>
-      </w:r>
-    </w:p>
-    <w:p>
-      <w:pPr>
-        <w:pStyle w:val="Listenabsatz"/>
-        <w:numPr>
-          <w:ilvl w:val="0"/>
-          <w:numId w:val="10"/>
-        </w:numPr>
-        <w:spacing w:before="120" w:after="120"/>
-      </w:pPr>
-      <w:r>
-        <w:t xml:space="preserve">Wurden mindestens </w:t>
-      </w:r>
-      <w:r>
-        <w:t xml:space="preserve">75 </w:t>
-      </w:r>
-      <w:r>
-        <w:t>% der funktionalen Anforderungen durch Tests abgedeckt?</w:t>
-      </w:r>
-    </w:p>
-    <w:p>
-      <w:pPr>
-        <w:pStyle w:val="Listenabsatz"/>
-        <w:numPr>
-          <w:ilvl w:val="0"/>
-          <w:numId w:val="10"/>
-        </w:numPr>
-        <w:spacing w:before="120" w:after="120"/>
-      </w:pPr>
-      <w:r>
-        <w:t>Wurden alle erforderlichen Formatierungsregeln eingehalten?</w:t>
-      </w:r>
-    </w:p>
-    <w:p>
-      <w:pPr>
-        <w:pStyle w:val="Listenabsatz"/>
-        <w:numPr>
-          <w:ilvl w:val="0"/>
-          <w:numId w:val="10"/>
-        </w:numPr>
-        <w:spacing w:before="120" w:after="120"/>
-      </w:pPr>
-      <w:r>
-        <w:t xml:space="preserve">Gibt es </w:t>
-      </w:r>
-      <w:r>
-        <w:t xml:space="preserve">keine </w:t>
-      </w:r>
-      <w:r>
-        <w:t>offensichtliche</w:t>
-      </w:r>
-      <w:r>
-        <w:t>n</w:t>
-      </w:r>
-      <w:r>
-        <w:t xml:space="preserve"> Fehler im Quellcode?</w:t>
-      </w:r>
-    </w:p>
-    <w:p>
-      <w:r>
-        <w:t xml:space="preserve">Können alle oben angegebenen Fragen positiv beantwortet werden, so wird ein Release erstellt und </w:t>
-      </w:r>
-      <w:r>
-        <w:t xml:space="preserve">automatisch </w:t>
-      </w:r>
-      <w:r>
-        <w:t>in der Testumgebung installiert. Somit steht nun ein neues Release (Zwischenergebnis) für „Beta-Tester“ bzw. Kunden zur Verfügung. Entwickler und Kunden haben dadurch eine sehr konkrete Vorstellung vom aktuellen Entwicklungssta</w:t>
-      </w:r>
-      <w:r>
-        <w:t>nd und den letzten umgesetzten Ä</w:t>
-      </w:r>
-      <w:r>
-        <w:t xml:space="preserve">nderungen (direkte Aktions-Reaktions-Analyse). Basierend auf diesem Release kann nun ein gezielter Dialog geführt werden, wenn es darum geht, Anforderungen anzupassen oder zu erweitern. </w:t>
-      </w:r>
-    </w:p>
-    <w:p>
-      <w:r>
-        <w:t>Zusammengefasst ergeben sich aus dem Konzept „</w:t>
-      </w:r>
-      <w:proofErr w:type="spellStart"/>
-      <w:r>
-        <w:t>Continuous</w:t>
-      </w:r>
-      <w:proofErr w:type="spellEnd"/>
-      <w:r>
-        <w:t xml:space="preserve"> Integration“ folgende Vorteile:</w:t>
-      </w:r>
-    </w:p>
-    <w:p>
-      <w:pPr>
-        <w:pStyle w:val="Listenabsatz"/>
-        <w:numPr>
-          <w:ilvl w:val="0"/>
-          <w:numId w:val="10"/>
-        </w:numPr>
-        <w:spacing w:before="120" w:after="120"/>
-      </w:pPr>
-      <w:r>
-        <w:t>Umsetzung der Release-</w:t>
-      </w:r>
-      <w:proofErr w:type="spellStart"/>
-      <w:r>
-        <w:t>Often</w:t>
-      </w:r>
-      <w:proofErr w:type="spellEnd"/>
-      <w:r>
-        <w:t>-Paradigmen der agilen Softwareentwicklung</w:t>
-      </w:r>
-    </w:p>
-    <w:p>
-      <w:pPr>
-        <w:pStyle w:val="Listenabsatz"/>
-        <w:numPr>
-          <w:ilvl w:val="0"/>
-          <w:numId w:val="10"/>
-        </w:numPr>
-        <w:spacing w:before="120" w:after="120"/>
-      </w:pPr>
-      <w:r>
-        <w:t xml:space="preserve">Zentrale </w:t>
-      </w:r>
-      <w:proofErr w:type="spellStart"/>
-      <w:r>
-        <w:t>Quellcodeversionierung</w:t>
-      </w:r>
-      <w:proofErr w:type="spellEnd"/>
-      <w:r>
-        <w:t>, Möglichkeit des „Zurückspringens“ auf ältere Versionen</w:t>
-      </w:r>
-    </w:p>
-    <w:p>
-      <w:pPr>
-        <w:pStyle w:val="Listenabsatz"/>
-        <w:numPr>
-          <w:ilvl w:val="0"/>
-          <w:numId w:val="10"/>
-        </w:numPr>
-        <w:spacing w:before="120" w:after="120"/>
-      </w:pPr>
-      <w:r>
-        <w:lastRenderedPageBreak/>
-        <w:t>Zeitnahes Testen unter „Realbedingungen“. Wenn signifikante fachliche Fehler oder Performance Probleme auftreten, kann die Ursache schnell gefunden werden, da zwischen zwei Releases wenige Änderungen stattfinden.</w:t>
-      </w:r>
-    </w:p>
-    <w:p>
-      <w:pPr>
-        <w:pStyle w:val="Listenabsatz"/>
-        <w:numPr>
-          <w:ilvl w:val="0"/>
-          <w:numId w:val="10"/>
-        </w:numPr>
-        <w:spacing w:before="120" w:after="120"/>
-      </w:pPr>
-      <w:r>
-        <w:t>Fach- und Performancetests als integraler Bestandteil der ganzheitlichen Softwareentwicklung. Keine funktionale Anforderung wird eingecheckt ohne zugehörigen Test.</w:t>
-      </w:r>
-    </w:p>
-    <w:p>
-      <w:pPr>
-        <w:pStyle w:val="Listenabsatz"/>
-        <w:numPr>
-          <w:ilvl w:val="0"/>
-          <w:numId w:val="10"/>
-        </w:numPr>
-        <w:spacing w:before="120" w:after="120"/>
-      </w:pPr>
-      <w:r>
-        <w:t>Identifikation der Testabdeckung. Wenn beispielsweise 95% des Gesamt-Quellcodes getestet ist und keine Fehler auftraten, dann kann sehr sicher davon ausgegangen werden, dass die Software macht, was sie soll.</w:t>
-      </w:r>
-    </w:p>
-    <w:p>
-      <w:pPr>
-        <w:pStyle w:val="Listenabsatz"/>
-        <w:numPr>
-          <w:ilvl w:val="0"/>
-          <w:numId w:val="10"/>
-        </w:numPr>
-        <w:spacing w:before="120" w:after="120"/>
-      </w:pPr>
-      <w:r>
-        <w:t xml:space="preserve">Identifikation von Hot Spots und </w:t>
-      </w:r>
-      <w:proofErr w:type="spellStart"/>
-      <w:r>
-        <w:t>Bottlenecks</w:t>
-      </w:r>
-      <w:proofErr w:type="spellEnd"/>
-      <w:r>
-        <w:t xml:space="preserve"> bei jedem Release. Welche Methoden werden besonders oft aufgerufen, welche nehmen absolut und relativ am meisten Zeit ein? Wo ist somit Optimierungspotential?</w:t>
-      </w:r>
-    </w:p>
-    <w:p>
-      <w:pPr>
-        <w:pStyle w:val="Listenabsatz"/>
-        <w:numPr>
-          <w:ilvl w:val="0"/>
-          <w:numId w:val="10"/>
-        </w:numPr>
-        <w:spacing w:before="120" w:after="120"/>
-      </w:pPr>
-      <w:r>
-        <w:t xml:space="preserve">Prüfung, ob vorgegebene </w:t>
-      </w:r>
-      <w:proofErr w:type="spellStart"/>
-      <w:r>
-        <w:t>Quellcodemetriken</w:t>
-      </w:r>
-      <w:proofErr w:type="spellEnd"/>
-      <w:r>
-        <w:t xml:space="preserve"> und Dokumentationsregeln eingehalten wurden.</w:t>
-      </w:r>
-    </w:p>
-    <w:p>
-      <w:pPr>
-        <w:pStyle w:val="Listenabsatz"/>
-        <w:numPr>
-          <w:ilvl w:val="0"/>
-          <w:numId w:val="10"/>
-        </w:numPr>
-        <w:spacing w:before="120" w:after="120"/>
-      </w:pPr>
-      <w:r>
-        <w:t>Identifikation von offensichtlichen Programmierfehlern.</w:t>
-      </w:r>
-    </w:p>
-    <w:p>
-      <w:pPr>
-        <w:pStyle w:val="Listenabsatz"/>
-        <w:numPr>
-          <w:ilvl w:val="0"/>
-          <w:numId w:val="10"/>
-        </w:numPr>
-        <w:spacing w:before="120" w:after="120"/>
-      </w:pPr>
-      <w:r>
-        <w:t>Automatische Benachrichtigungsfunktion beim Erstellen des Release-Artefakts (E-Mail an Fachbereich, falls neues Release vorhanden, E-Mail an Entwicklerkreis im Falle eines Fehlers).</w:t>
-      </w:r>
-    </w:p>
-    <w:p>
-      <w:pPr>
-        <w:keepNext/>
-        <w:ind w:left="357"/>
-        <w:jc w:val="center"/>
-      </w:pPr>
-      <w:r>
-        <w:rPr>
-          <w:noProof/>
-        </w:rPr>
-        <w:drawing>
-          <wp:inline distT="0" distB="0" distL="0" distR="0" wp14:anchorId="5C31ACE8" wp14:editId="78C31A44">
-            <wp:extent cx="3692906" cy="3190875"/>
-            <wp:effectExtent l="0" t="0" r="3175" b="0"/>
-            <wp:docPr id="9" name="Grafik 9"/>
             <wp:cNvGraphicFramePr>
               <a:graphicFrameLocks xmlns:a="http://schemas.openxmlformats.org/drawingml/2006/main" noChangeAspect="1"/>
             </wp:cNvGraphicFramePr>
@@ -5782,6 +5003,789 @@
                   <pic:spPr>
                     <a:xfrm>
                       <a:off x="0" y="0"/>
+                      <a:ext cx="4859655" cy="1421765"/>
+                    </a:xfrm>
+                    <a:prstGeom prst="rect">
+                      <a:avLst/>
+                    </a:prstGeom>
+                  </pic:spPr>
+                </pic:pic>
+              </a:graphicData>
+            </a:graphic>
+          </wp:inline>
+        </w:drawing>
+      </w:r>
+    </w:p>
+    <w:p>
+      <w:pPr>
+        <w:pStyle w:val="Beschriftung"/>
+        <w:jc w:val="right"/>
+        <w:rPr>
+          <w:color w:val="auto"/>
+        </w:rPr>
+      </w:pPr>
+      <w:r>
+        <w:rPr>
+          <w:color w:val="auto"/>
+        </w:rPr>
+        <w:t xml:space="preserve">Interaktion der </w:t>
+      </w:r>
+      <w:proofErr w:type="spellStart"/>
+      <w:r>
+        <w:rPr>
+          <w:color w:val="auto"/>
+        </w:rPr>
+        <w:t>Scrum</w:t>
+      </w:r>
+      <w:proofErr w:type="spellEnd"/>
+      <w:r>
+        <w:rPr>
+          <w:color w:val="auto"/>
+        </w:rPr>
+        <w:t>-Mitglieder</w:t>
+      </w:r>
+    </w:p>
+    <w:p/>
+    <w:p>
+      <w:r>
+        <w:t xml:space="preserve">Die einzelnen Sprints haben jeweils eine Dauer von drei bis vier Wochen. </w:t>
+      </w:r>
+      <w:r>
+        <w:t xml:space="preserve">Zu Beginn </w:t>
+      </w:r>
+      <w:r>
+        <w:t>eines</w:t>
+      </w:r>
+      <w:r>
+        <w:t xml:space="preserve"> Sprints findet gemeinsam mit dem Auftraggeber ein Sprint </w:t>
+      </w:r>
+      <w:proofErr w:type="spellStart"/>
+      <w:r>
+        <w:t>Planning</w:t>
+      </w:r>
+      <w:proofErr w:type="spellEnd"/>
+      <w:r>
+        <w:t xml:space="preserve"> Meeting statt, das </w:t>
+      </w:r>
+      <w:r>
+        <w:t xml:space="preserve">auf Wunsch </w:t>
+      </w:r>
+      <w:r>
+        <w:t xml:space="preserve">beim Auftraggeber vor Ort </w:t>
+      </w:r>
+      <w:r>
+        <w:t>durchgeführt wird</w:t>
+      </w:r>
+      <w:r>
+        <w:t xml:space="preserve"> und in dem die </w:t>
+      </w:r>
+      <w:r>
+        <w:t>Aufgaben und Ziele</w:t>
+      </w:r>
+      <w:r>
+        <w:t xml:space="preserve"> für den nächsten Sprint festgelegt werden.</w:t>
+      </w:r>
+      <w:r>
+        <w:t xml:space="preserve"> </w:t>
+      </w:r>
+      <w:r>
+        <w:t>A</w:t>
+      </w:r>
+      <w:r>
+        <w:t>uf</w:t>
+      </w:r>
+      <w:r>
+        <w:t xml:space="preserve"> diese Weise kann die Software iterativ weiterentwickelt und der Auftraggeber aktiv in den </w:t>
+      </w:r>
+      <w:r>
+        <w:t>Prozess</w:t>
+      </w:r>
+      <w:r>
+        <w:t xml:space="preserve"> einbezogen werden.</w:t>
+      </w:r>
+      <w:r>
+        <w:t xml:space="preserve"> Nach Abschluss eines Sprints führt das Entwickler-Team eine Retrospektive durch, in der die Erfahrungen und Ergebnisse des Sprints reflektiert werden. </w:t>
+      </w:r>
+    </w:p>
+    <w:p>
+      <w:pPr>
+        <w:keepNext/>
+      </w:pPr>
+      <w:r>
+        <w:rPr>
+          <w:noProof/>
+        </w:rPr>
+        <w:lastRenderedPageBreak/>
+        <w:drawing>
+          <wp:inline distT="0" distB="0" distL="0" distR="0" wp14:anchorId="1D510F90" wp14:editId="49CEC3DB">
+            <wp:extent cx="4859655" cy="2112645"/>
+            <wp:effectExtent l="0" t="0" r="0" b="1905"/>
+            <wp:docPr id="13" name="Grafik 13"/>
+            <wp:cNvGraphicFramePr>
+              <a:graphicFrameLocks xmlns:a="http://schemas.openxmlformats.org/drawingml/2006/main" noChangeAspect="1"/>
+            </wp:cNvGraphicFramePr>
+            <a:graphic xmlns:a="http://schemas.openxmlformats.org/drawingml/2006/main">
+              <a:graphicData uri="http://schemas.openxmlformats.org/drawingml/2006/picture">
+                <pic:pic xmlns:pic="http://schemas.openxmlformats.org/drawingml/2006/picture">
+                  <pic:nvPicPr>
+                    <pic:cNvPr id="1" name=""/>
+                    <pic:cNvPicPr/>
+                  </pic:nvPicPr>
+                  <pic:blipFill>
+                    <a:blip r:embed="rId12"/>
+                    <a:stretch>
+                      <a:fillRect/>
+                    </a:stretch>
+                  </pic:blipFill>
+                  <pic:spPr>
+                    <a:xfrm>
+                      <a:off x="0" y="0"/>
+                      <a:ext cx="4859655" cy="2112645"/>
+                    </a:xfrm>
+                    <a:prstGeom prst="rect">
+                      <a:avLst/>
+                    </a:prstGeom>
+                  </pic:spPr>
+                </pic:pic>
+              </a:graphicData>
+            </a:graphic>
+          </wp:inline>
+        </w:drawing>
+      </w:r>
+    </w:p>
+    <w:p>
+      <w:pPr>
+        <w:pStyle w:val="Beschriftung"/>
+        <w:jc w:val="right"/>
+        <w:rPr>
+          <w:color w:val="auto"/>
+        </w:rPr>
+      </w:pPr>
+      <w:proofErr w:type="spellStart"/>
+      <w:r>
+        <w:rPr>
+          <w:color w:val="auto"/>
+        </w:rPr>
+        <w:t>Scrumtätigkeiten</w:t>
+      </w:r>
+      <w:proofErr w:type="spellEnd"/>
+      <w:r>
+        <w:rPr>
+          <w:color w:val="auto"/>
+        </w:rPr>
+        <w:t xml:space="preserve"> innerhalb eines Sprints</w:t>
+      </w:r>
+    </w:p>
+    <w:p>
+      <w:r>
+        <w:t xml:space="preserve">Während eines Sprints führen die Entwickler der </w:t>
+      </w:r>
+      <w:proofErr w:type="spellStart"/>
+      <w:r>
+        <w:t>Stud@Works</w:t>
+      </w:r>
+      <w:proofErr w:type="spellEnd"/>
+      <w:r>
+        <w:t xml:space="preserve"> AG tägliche, kurze (max. 15-minütige) Status-Meetings (sog. Daily </w:t>
+      </w:r>
+      <w:proofErr w:type="spellStart"/>
+      <w:r>
+        <w:t>Scrums</w:t>
+      </w:r>
+      <w:proofErr w:type="spellEnd"/>
+      <w:r>
+        <w:t>) durch, bei dem die Ergebnisse seit dem letzten Treffen und die Planung bis zum nächsten Treffen besprochen werden.</w:t>
+      </w:r>
+    </w:p>
+    <w:p>
+      <w:r>
+        <w:t xml:space="preserve">Trotz dieses agilen Vorgehensmodells legt die </w:t>
+      </w:r>
+      <w:proofErr w:type="spellStart"/>
+      <w:r>
+        <w:t>Stud@Works</w:t>
+      </w:r>
+      <w:proofErr w:type="spellEnd"/>
+      <w:r>
+        <w:t xml:space="preserve"> AG Wert auf eine ausführliche, stets aktuelle und gepflegte Dokumentation von Prozessen und Quellcode.</w:t>
+      </w:r>
+    </w:p>
+    <w:p>
+      <w:r>
+        <w:t>Die technischen und projektorganisatorischen</w:t>
+      </w:r>
+      <w:r>
+        <w:t xml:space="preserve"> Mitarbeiter </w:t>
+      </w:r>
+      <w:r>
+        <w:t xml:space="preserve">der </w:t>
+      </w:r>
+      <w:proofErr w:type="spellStart"/>
+      <w:r>
+        <w:t>Stud@Works</w:t>
+      </w:r>
+      <w:proofErr w:type="spellEnd"/>
+      <w:r>
+        <w:t xml:space="preserve"> AG verwenden das zuvor vorgestellte </w:t>
+      </w:r>
+      <w:r>
+        <w:t xml:space="preserve">SCRUM </w:t>
+      </w:r>
+      <w:r>
+        <w:t xml:space="preserve">Vorgehensmodell </w:t>
+      </w:r>
+      <w:r>
+        <w:t>in Verbindung mit dem „</w:t>
+      </w:r>
+      <w:proofErr w:type="spellStart"/>
+      <w:r>
+        <w:t>Continuous</w:t>
+      </w:r>
+      <w:proofErr w:type="spellEnd"/>
+      <w:r>
+        <w:t xml:space="preserve"> Integration“ (CI) Ansatz</w:t>
+      </w:r>
+      <w:r>
+        <w:t>, sofern vom Auftraggeber kein anderes Vorgehensmodell vorgegeben wird</w:t>
+      </w:r>
+      <w:r>
+        <w:t xml:space="preserve">. </w:t>
+      </w:r>
+    </w:p>
+    <w:p>
+      <w:r>
+        <w:t>Dabei</w:t>
+      </w:r>
+      <w:r>
+        <w:t xml:space="preserve"> erstellt der Entwickler</w:t>
+      </w:r>
+      <w:r>
+        <w:t xml:space="preserve"> zunächst</w:t>
+      </w:r>
+      <w:r>
+        <w:t xml:space="preserve"> in seiner lokalen Arbeitsumgebung den Quellcode, der innerhalb der Entwicklungsumgebung (IDE) kompiliert und lokal installiert wird. Zuvor und sukzessive schreibt er für die fachlichen und nicht-fachlichen Anforderungen einen oder mehrere Unit Tests und führt diese aus (</w:t>
+      </w:r>
+      <w:r>
+        <w:t xml:space="preserve">z. B. </w:t>
+      </w:r>
+      <w:proofErr w:type="spellStart"/>
+      <w:r>
+        <w:t>TestNG</w:t>
+      </w:r>
+      <w:proofErr w:type="spellEnd"/>
+      <w:r>
+        <w:t xml:space="preserve">, </w:t>
+      </w:r>
+      <w:proofErr w:type="spellStart"/>
+      <w:r>
+        <w:t>JUnit</w:t>
+      </w:r>
+      <w:proofErr w:type="spellEnd"/>
+      <w:r>
+        <w:t xml:space="preserve">, </w:t>
+      </w:r>
+      <w:proofErr w:type="spellStart"/>
+      <w:r>
+        <w:t>MSUnit</w:t>
+      </w:r>
+      <w:proofErr w:type="spellEnd"/>
+      <w:r>
+        <w:t xml:space="preserve"> etc.). Dies kann innerhalb der IDE oder als separater </w:t>
+      </w:r>
+      <w:proofErr w:type="spellStart"/>
+      <w:r>
+        <w:t>Build</w:t>
+      </w:r>
+      <w:proofErr w:type="spellEnd"/>
+      <w:r>
+        <w:t xml:space="preserve"> (</w:t>
+      </w:r>
+      <w:proofErr w:type="spellStart"/>
+      <w:r>
+        <w:t>Maven</w:t>
+      </w:r>
+      <w:proofErr w:type="spellEnd"/>
+      <w:r>
+        <w:t xml:space="preserve">, </w:t>
+      </w:r>
+      <w:proofErr w:type="spellStart"/>
+      <w:r>
+        <w:t>Ant</w:t>
+      </w:r>
+      <w:proofErr w:type="spellEnd"/>
+      <w:r>
+        <w:t xml:space="preserve">, </w:t>
+      </w:r>
+      <w:proofErr w:type="spellStart"/>
+      <w:r>
+        <w:t>MSBuild</w:t>
+      </w:r>
+      <w:proofErr w:type="spellEnd"/>
+      <w:r>
+        <w:t>) geschehen.</w:t>
+      </w:r>
+      <w:r>
+        <w:t xml:space="preserve"> Das Implementi</w:t>
+      </w:r>
+      <w:r>
+        <w:t>eren von Komponententests dient</w:t>
+      </w:r>
+      <w:r>
+        <w:t xml:space="preserve"> der Qualitätssicherung und ist Bestandteil jeder Softwareentwicklung der </w:t>
+      </w:r>
+      <w:proofErr w:type="spellStart"/>
+      <w:r>
+        <w:t>Stud@Works</w:t>
+      </w:r>
+      <w:proofErr w:type="spellEnd"/>
+      <w:r>
+        <w:t xml:space="preserve"> AG.</w:t>
+      </w:r>
+    </w:p>
+    <w:p>
+      <w:r>
+        <w:t xml:space="preserve">Werden alle Unit Tests erfolgreich in der lokalen Umgebung ausgeführt, so „checkt“ der besagte Entwickler seine Änderungen in einem zentralen </w:t>
+      </w:r>
+      <w:r>
+        <w:t>Quellcodeserver</w:t>
+      </w:r>
+      <w:r>
+        <w:t xml:space="preserve"> ein (Subversion</w:t>
+      </w:r>
+      <w:r>
+        <w:t xml:space="preserve">, Team </w:t>
+      </w:r>
+      <w:proofErr w:type="spellStart"/>
+      <w:r>
+        <w:t>Foundation</w:t>
+      </w:r>
+      <w:proofErr w:type="spellEnd"/>
+      <w:r>
+        <w:t xml:space="preserve"> Server, </w:t>
+      </w:r>
+      <w:proofErr w:type="spellStart"/>
+      <w:r>
+        <w:t>GitHub</w:t>
+      </w:r>
+      <w:proofErr w:type="spellEnd"/>
+      <w:r>
+        <w:t>).</w:t>
+      </w:r>
+    </w:p>
+    <w:p>
+      <w:r>
+        <w:lastRenderedPageBreak/>
+        <w:t>Zu vorgegebener Zeit greift nun ein sog. CI-Server (z.</w:t>
+      </w:r>
+      <w:r>
+        <w:t xml:space="preserve"> </w:t>
+      </w:r>
+      <w:r>
+        <w:t>B. Jenkins</w:t>
+      </w:r>
+      <w:r>
+        <w:t xml:space="preserve">, Team </w:t>
+      </w:r>
+      <w:proofErr w:type="spellStart"/>
+      <w:r>
+        <w:t>Foundation</w:t>
+      </w:r>
+      <w:proofErr w:type="spellEnd"/>
+      <w:r>
+        <w:t xml:space="preserve"> Server</w:t>
+      </w:r>
+      <w:r>
+        <w:t xml:space="preserve">) dieses Repository ab und führt ein „Check-Out“ durch, so dass der gesamte Quellcode </w:t>
+      </w:r>
+      <w:r>
+        <w:t>aller Entwickler</w:t>
+      </w:r>
+      <w:r>
+        <w:t xml:space="preserve"> nun innerhalb des Servers vorliegt. Danach werden die entsprechenden Quellcodedateien kompiliert und zusammen mit eventuell vorhandenen Ressourcendateien zu Artefakten gebunden (</w:t>
+      </w:r>
+      <w:proofErr w:type="spellStart"/>
+      <w:r>
+        <w:t>jar</w:t>
+      </w:r>
+      <w:proofErr w:type="spellEnd"/>
+      <w:r>
+        <w:t xml:space="preserve">, war, </w:t>
+      </w:r>
+      <w:proofErr w:type="spellStart"/>
+      <w:r>
+        <w:t>ear</w:t>
+      </w:r>
+      <w:proofErr w:type="spellEnd"/>
+      <w:r>
+        <w:t>, rar</w:t>
+      </w:r>
+      <w:r>
+        <w:t xml:space="preserve">, exe, </w:t>
+      </w:r>
+      <w:proofErr w:type="spellStart"/>
+      <w:r>
+        <w:t>dll</w:t>
+      </w:r>
+      <w:proofErr w:type="spellEnd"/>
+      <w:r>
+        <w:t xml:space="preserve"> etc.). Zudem werden</w:t>
+      </w:r>
+      <w:r>
+        <w:t xml:space="preserve"> nun</w:t>
+      </w:r>
+      <w:r>
+        <w:t xml:space="preserve"> die bestehenden Tests mittels der CI-Engine ausgeführt. Dies ermöglicht den Einsatz </w:t>
+      </w:r>
+      <w:r>
+        <w:t xml:space="preserve">von sogenannten Code </w:t>
+      </w:r>
+      <w:proofErr w:type="spellStart"/>
+      <w:r>
+        <w:t>Coverage</w:t>
+      </w:r>
+      <w:proofErr w:type="spellEnd"/>
+      <w:r>
+        <w:t>-</w:t>
+      </w:r>
+      <w:r>
+        <w:t>Werkzeugen. Diese Werkzeuge ermitteln, wie hoch die Testabdeckung des Projekts ist. Weiterhin ist es möglich</w:t>
+      </w:r>
+      <w:r>
+        <w:t>,</w:t>
+      </w:r>
+      <w:r>
+        <w:t xml:space="preserve"> durch den Einsatz von statischer Quellcodeanalyse</w:t>
+      </w:r>
+      <w:r>
+        <w:t>,</w:t>
+      </w:r>
+      <w:r>
+        <w:t xml:space="preserve"> Inkonsistenzen bei der Benennung und/oder Formatierung des Codes zu identifizieren (i. d. R. Checkstyle, PMD, </w:t>
+      </w:r>
+      <w:proofErr w:type="spellStart"/>
+      <w:r>
+        <w:t>FindBugs</w:t>
+      </w:r>
+      <w:proofErr w:type="spellEnd"/>
+      <w:r>
+        <w:t>).</w:t>
+      </w:r>
+    </w:p>
+    <w:p>
+      <w:r>
+        <w:t>Durch geeignete Schwellenwerte kann hier der CI-Server entscheiden, ob es sinnvoll und lohnenswert erscheint, ein neues Release zu erstellen. Typische Kennzahlen hierfür sind:</w:t>
+      </w:r>
+    </w:p>
+    <w:p>
+      <w:pPr>
+        <w:pStyle w:val="Listenabsatz"/>
+        <w:numPr>
+          <w:ilvl w:val="0"/>
+          <w:numId w:val="10"/>
+        </w:numPr>
+        <w:spacing w:before="120" w:after="120"/>
+      </w:pPr>
+      <w:r>
+        <w:t>Sind alle fachlichen Tests positiv verlaufen?</w:t>
+      </w:r>
+    </w:p>
+    <w:p>
+      <w:pPr>
+        <w:pStyle w:val="Listenabsatz"/>
+        <w:numPr>
+          <w:ilvl w:val="0"/>
+          <w:numId w:val="10"/>
+        </w:numPr>
+        <w:spacing w:before="120" w:after="120"/>
+      </w:pPr>
+      <w:r>
+        <w:t>Haben alle Negativ-Tests das gewünschte Ergebnis erzielt?</w:t>
+      </w:r>
+    </w:p>
+    <w:p>
+      <w:pPr>
+        <w:pStyle w:val="Listenabsatz"/>
+        <w:numPr>
+          <w:ilvl w:val="0"/>
+          <w:numId w:val="10"/>
+        </w:numPr>
+        <w:spacing w:before="120" w:after="120"/>
+      </w:pPr>
+      <w:r>
+        <w:t>Konnten die Performance-Tests innerhalb des designierten Zeitrahmens ausgeführt werden?</w:t>
+      </w:r>
+    </w:p>
+    <w:p>
+      <w:pPr>
+        <w:pStyle w:val="Listenabsatz"/>
+        <w:numPr>
+          <w:ilvl w:val="0"/>
+          <w:numId w:val="10"/>
+        </w:numPr>
+        <w:spacing w:before="120" w:after="120"/>
+      </w:pPr>
+      <w:r>
+        <w:t xml:space="preserve">Wurden mindestens </w:t>
+      </w:r>
+      <w:r>
+        <w:t xml:space="preserve">75 </w:t>
+      </w:r>
+      <w:r>
+        <w:t>% der funktionalen Anforderungen durch Tests abgedeckt?</w:t>
+      </w:r>
+    </w:p>
+    <w:p>
+      <w:pPr>
+        <w:pStyle w:val="Listenabsatz"/>
+        <w:numPr>
+          <w:ilvl w:val="0"/>
+          <w:numId w:val="10"/>
+        </w:numPr>
+        <w:spacing w:before="120" w:after="120"/>
+      </w:pPr>
+      <w:r>
+        <w:t>Wurden alle erforderlichen Formatierungsregeln eingehalten?</w:t>
+      </w:r>
+    </w:p>
+    <w:p>
+      <w:pPr>
+        <w:pStyle w:val="Listenabsatz"/>
+        <w:numPr>
+          <w:ilvl w:val="0"/>
+          <w:numId w:val="10"/>
+        </w:numPr>
+        <w:spacing w:before="120" w:after="120"/>
+      </w:pPr>
+      <w:r>
+        <w:t xml:space="preserve">Gibt es </w:t>
+      </w:r>
+      <w:r>
+        <w:t xml:space="preserve">keine </w:t>
+      </w:r>
+      <w:r>
+        <w:t>offensichtliche</w:t>
+      </w:r>
+      <w:r>
+        <w:t>n</w:t>
+      </w:r>
+      <w:r>
+        <w:t xml:space="preserve"> Fehler im Quellcode?</w:t>
+      </w:r>
+    </w:p>
+    <w:p>
+      <w:r>
+        <w:t xml:space="preserve">Können alle oben angegebenen Fragen positiv beantwortet werden, so wird ein Release erstellt und </w:t>
+      </w:r>
+      <w:r>
+        <w:t xml:space="preserve">automatisch </w:t>
+      </w:r>
+      <w:r>
+        <w:t>in der Testumgebung installiert. Somit steht nun ein neues Release (Zwischenergebnis) für „Beta-Tester“ bzw. Kunden zur Verfügung. Entwickler und Kunden haben dadurch eine sehr konkrete Vorstellung vom aktuellen Entwicklungssta</w:t>
+      </w:r>
+      <w:r>
+        <w:t>nd und den letzten umgesetzten Ä</w:t>
+      </w:r>
+      <w:r>
+        <w:t xml:space="preserve">nderungen (direkte Aktions-Reaktions-Analyse). Basierend auf diesem Release kann nun ein gezielter Dialog geführt werden, wenn es darum geht, Anforderungen anzupassen oder zu erweitern. </w:t>
+      </w:r>
+    </w:p>
+    <w:p>
+      <w:r>
+        <w:t>Zusammengefasst ergeben sich aus dem Konzept „</w:t>
+      </w:r>
+      <w:proofErr w:type="spellStart"/>
+      <w:r>
+        <w:t>Continuous</w:t>
+      </w:r>
+      <w:proofErr w:type="spellEnd"/>
+      <w:r>
+        <w:t xml:space="preserve"> Integration“ folgende Vorteile:</w:t>
+      </w:r>
+    </w:p>
+    <w:p>
+      <w:pPr>
+        <w:pStyle w:val="Listenabsatz"/>
+        <w:numPr>
+          <w:ilvl w:val="0"/>
+          <w:numId w:val="10"/>
+        </w:numPr>
+        <w:spacing w:before="120" w:after="120"/>
+      </w:pPr>
+      <w:r>
+        <w:t>Umsetzung der Release-</w:t>
+      </w:r>
+      <w:proofErr w:type="spellStart"/>
+      <w:r>
+        <w:t>Often</w:t>
+      </w:r>
+      <w:proofErr w:type="spellEnd"/>
+      <w:r>
+        <w:t>-Paradigmen der agilen Softwareentwicklung</w:t>
+      </w:r>
+    </w:p>
+    <w:p>
+      <w:pPr>
+        <w:pStyle w:val="Listenabsatz"/>
+        <w:numPr>
+          <w:ilvl w:val="0"/>
+          <w:numId w:val="10"/>
+        </w:numPr>
+        <w:spacing w:before="120" w:after="120"/>
+      </w:pPr>
+      <w:r>
+        <w:t xml:space="preserve">Zentrale </w:t>
+      </w:r>
+      <w:proofErr w:type="spellStart"/>
+      <w:r>
+        <w:t>Quellcodeversionierung</w:t>
+      </w:r>
+      <w:proofErr w:type="spellEnd"/>
+      <w:r>
+        <w:t>, Möglichkeit des „Zurückspringens“ auf ältere Versionen</w:t>
+      </w:r>
+    </w:p>
+    <w:p>
+      <w:pPr>
+        <w:pStyle w:val="Listenabsatz"/>
+        <w:numPr>
+          <w:ilvl w:val="0"/>
+          <w:numId w:val="10"/>
+        </w:numPr>
+        <w:spacing w:before="120" w:after="120"/>
+      </w:pPr>
+      <w:r>
+        <w:lastRenderedPageBreak/>
+        <w:t>Zeitnahes Testen unter „Realbedingungen“. Wenn signifikante fachliche Fehler oder Performance Probleme auftreten, kann die Ursache schnell gefunden werden, da zwischen zwei Releases wenige Änderungen stattfinden.</w:t>
+      </w:r>
+    </w:p>
+    <w:p>
+      <w:pPr>
+        <w:pStyle w:val="Listenabsatz"/>
+        <w:numPr>
+          <w:ilvl w:val="0"/>
+          <w:numId w:val="10"/>
+        </w:numPr>
+        <w:spacing w:before="120" w:after="120"/>
+      </w:pPr>
+      <w:r>
+        <w:t>Fach- und Performancetests als integraler Bestandteil der ganzheitlichen Softwareentwicklung. Keine funktionale Anforderung wird eingecheckt ohne zugehörigen Test.</w:t>
+      </w:r>
+    </w:p>
+    <w:p>
+      <w:pPr>
+        <w:pStyle w:val="Listenabsatz"/>
+        <w:numPr>
+          <w:ilvl w:val="0"/>
+          <w:numId w:val="10"/>
+        </w:numPr>
+        <w:spacing w:before="120" w:after="120"/>
+      </w:pPr>
+      <w:r>
+        <w:t>Identifikation der Testabdeckung. Wenn beispielsweise 95% des Gesamt-Quellcodes getestet ist und keine Fehler auftraten, dann kann sehr sicher davon ausgegangen werden, dass die Software macht, was sie soll.</w:t>
+      </w:r>
+    </w:p>
+    <w:p>
+      <w:pPr>
+        <w:pStyle w:val="Listenabsatz"/>
+        <w:numPr>
+          <w:ilvl w:val="0"/>
+          <w:numId w:val="10"/>
+        </w:numPr>
+        <w:spacing w:before="120" w:after="120"/>
+      </w:pPr>
+      <w:r>
+        <w:t xml:space="preserve">Identifikation von Hot Spots und </w:t>
+      </w:r>
+      <w:proofErr w:type="spellStart"/>
+      <w:r>
+        <w:t>Bottlenecks</w:t>
+      </w:r>
+      <w:proofErr w:type="spellEnd"/>
+      <w:r>
+        <w:t xml:space="preserve"> bei jedem Release. Welche Methoden werden besonders oft aufgerufen, welche nehmen absolut und relativ am meisten Zeit ein? Wo ist somit Optimierungspotential?</w:t>
+      </w:r>
+    </w:p>
+    <w:p>
+      <w:pPr>
+        <w:pStyle w:val="Listenabsatz"/>
+        <w:numPr>
+          <w:ilvl w:val="0"/>
+          <w:numId w:val="10"/>
+        </w:numPr>
+        <w:spacing w:before="120" w:after="120"/>
+      </w:pPr>
+      <w:r>
+        <w:t xml:space="preserve">Prüfung, ob vorgegebene </w:t>
+      </w:r>
+      <w:proofErr w:type="spellStart"/>
+      <w:r>
+        <w:t>Quellcodemetriken</w:t>
+      </w:r>
+      <w:proofErr w:type="spellEnd"/>
+      <w:r>
+        <w:t xml:space="preserve"> und Dokumentationsregeln eingehalten wurden.</w:t>
+      </w:r>
+    </w:p>
+    <w:p>
+      <w:pPr>
+        <w:pStyle w:val="Listenabsatz"/>
+        <w:numPr>
+          <w:ilvl w:val="0"/>
+          <w:numId w:val="10"/>
+        </w:numPr>
+        <w:spacing w:before="120" w:after="120"/>
+      </w:pPr>
+      <w:r>
+        <w:t>Identifikation von offensichtlichen Programmierfehlern.</w:t>
+      </w:r>
+    </w:p>
+    <w:p>
+      <w:pPr>
+        <w:pStyle w:val="Listenabsatz"/>
+        <w:numPr>
+          <w:ilvl w:val="0"/>
+          <w:numId w:val="10"/>
+        </w:numPr>
+        <w:spacing w:before="120" w:after="120"/>
+      </w:pPr>
+      <w:r>
+        <w:t>Automatische Benachrichtigungsfunktion beim Erstellen des Release-Artefakts (E-Mail an Fachbereich, falls neues Release vorhanden, E-Mail an Entwicklerkreis im Falle eines Fehlers).</w:t>
+      </w:r>
+    </w:p>
+    <w:p>
+      <w:pPr>
+        <w:keepNext/>
+        <w:ind w:left="357"/>
+        <w:jc w:val="center"/>
+      </w:pPr>
+      <w:r>
+        <w:rPr>
+          <w:noProof/>
+        </w:rPr>
+        <w:drawing>
+          <wp:inline distT="0" distB="0" distL="0" distR="0" wp14:anchorId="1C3C7969" wp14:editId="570A643F">
+            <wp:extent cx="3692906" cy="3190875"/>
+            <wp:effectExtent l="0" t="0" r="3175" b="0"/>
+            <wp:docPr id="9" name="Grafik 9"/>
+            <wp:cNvGraphicFramePr>
+              <a:graphicFrameLocks xmlns:a="http://schemas.openxmlformats.org/drawingml/2006/main" noChangeAspect="1"/>
+            </wp:cNvGraphicFramePr>
+            <a:graphic xmlns:a="http://schemas.openxmlformats.org/drawingml/2006/main">
+              <a:graphicData uri="http://schemas.openxmlformats.org/drawingml/2006/picture">
+                <pic:pic xmlns:pic="http://schemas.openxmlformats.org/drawingml/2006/picture">
+                  <pic:nvPicPr>
+                    <pic:cNvPr id="1" name=""/>
+                    <pic:cNvPicPr/>
+                  </pic:nvPicPr>
+                  <pic:blipFill>
+                    <a:blip r:embed="rId13"/>
+                    <a:stretch>
+                      <a:fillRect/>
+                    </a:stretch>
+                  </pic:blipFill>
+                  <pic:spPr>
+                    <a:xfrm>
+                      <a:off x="0" y="0"/>
                       <a:ext cx="3721664" cy="3215723"/>
                     </a:xfrm>
                     <a:prstGeom prst="rect">
@@ -5820,14 +5824,14 @@
         <w:ind w:left="357" w:hanging="357"/>
         <w:jc w:val="left"/>
       </w:pPr>
-      <w:bookmarkStart w:id="25" w:name="_Toc375224935"/>
-      <w:bookmarkStart w:id="26" w:name="_Toc381641576"/>
+      <w:bookmarkStart w:id="27" w:name="_Toc375224935"/>
+      <w:bookmarkStart w:id="28" w:name="_Toc381645752"/>
       <w:r>
         <w:lastRenderedPageBreak/>
         <w:t>Organisationswerkezeuge</w:t>
       </w:r>
-      <w:bookmarkEnd w:id="25"/>
-      <w:bookmarkEnd w:id="26"/>
+      <w:bookmarkEnd w:id="27"/>
+      <w:bookmarkEnd w:id="28"/>
     </w:p>
     <w:p>
       <w:r>
@@ -5919,7 +5923,7 @@
           <w:noProof/>
         </w:rPr>
         <w:drawing>
-          <wp:inline distT="0" distB="0" distL="0" distR="0" wp14:anchorId="6FD3A8AC" wp14:editId="25FAC5FF">
+          <wp:inline distT="0" distB="0" distL="0" distR="0" wp14:anchorId="44B49A15" wp14:editId="5F87DF42">
             <wp:extent cx="5760720" cy="3265163"/>
             <wp:effectExtent l="0" t="0" r="0" b="0"/>
             <wp:docPr id="5" name="Grafik 5" descr="C:\Users\ilu\AppData\Local\Microsoft\Windows\Temporary Internet Files\Content.Word\2 Burndown.png"/>
@@ -5936,7 +5940,7 @@
                     </pic:cNvPicPr>
                   </pic:nvPicPr>
                   <pic:blipFill>
-                    <a:blip r:embed="rId12">
+                    <a:blip r:embed="rId14">
                       <a:extLst>
                         <a:ext uri="{28A0092B-C50C-407E-A947-70E740481C1C}">
                           <a14:useLocalDpi xmlns:a14="http://schemas.microsoft.com/office/drawing/2010/main" val="0"/>
@@ -6071,7 +6075,7 @@
           <w:noProof/>
         </w:rPr>
         <w:drawing>
-          <wp:inline distT="0" distB="0" distL="0" distR="0" wp14:anchorId="208A96B0" wp14:editId="7FC3A99D">
+          <wp:inline distT="0" distB="0" distL="0" distR="0" wp14:anchorId="7A8CD9B0" wp14:editId="088838AA">
             <wp:extent cx="4859655" cy="2764790"/>
             <wp:effectExtent l="0" t="0" r="0" b="0"/>
             <wp:docPr id="19" name="Grafik 19"/>
@@ -6086,7 +6090,7 @@
                     <pic:cNvPicPr/>
                   </pic:nvPicPr>
                   <pic:blipFill>
-                    <a:blip r:embed="rId13"/>
+                    <a:blip r:embed="rId15"/>
                     <a:stretch>
                       <a:fillRect/>
                     </a:stretch>
@@ -6132,12 +6136,12 @@
       <w:pPr>
         <w:pStyle w:val="berschrift1"/>
       </w:pPr>
-      <w:bookmarkStart w:id="27" w:name="_Toc381641577"/>
+      <w:bookmarkStart w:id="29" w:name="_Toc381645753"/>
       <w:r>
         <w:lastRenderedPageBreak/>
         <w:t>Firmenprofil</w:t>
       </w:r>
-      <w:bookmarkEnd w:id="27"/>
+      <w:bookmarkEnd w:id="29"/>
     </w:p>
     <w:tbl>
       <w:tblPr>
@@ -6428,10 +6432,21 @@
       </w:r>
       <w:proofErr w:type="spellEnd"/>
       <w:r>
-        <w:t xml:space="preserve"> AG selbstverständlich. So setzen unsere Entwickler modernste Notebooks mit Microsoft Windows 7 - 64bit ein, die mit einem Intel Core i5 und mindestens 8GB Arbeitsspeicher ausgestattet sind. Die Notebooks werden spätestens alle 2 Jahre erneuert. Zudem nutzt die LMIS AG </w:t>
+        <w:t xml:space="preserve"> AG selbstverständlich. So setzen unsere Entwickler modernste Notebooks mit Microsoft Windows 7 - 64bit ein, die mit einem Intel Core i5 und mindestens 8GB Arbeitsspeicher ausgestattet sind. Die Notebooks werden spätestens alle 2 Jahre erneuert. Zudem nutzt die </w:t>
       </w:r>
       <w:proofErr w:type="spellStart"/>
       <w:r>
+        <w:t>Studs@Work</w:t>
+      </w:r>
+      <w:proofErr w:type="spellEnd"/>
+      <w:r>
+        <w:t xml:space="preserve"> </w:t>
+      </w:r>
+      <w:r>
+        <w:t xml:space="preserve">AG </w:t>
+      </w:r>
+      <w:proofErr w:type="spellStart"/>
+      <w:r>
         <w:t>VMWare</w:t>
       </w:r>
       <w:proofErr w:type="spellEnd"/>
@@ -6515,12 +6530,12 @@
       <w:pPr>
         <w:pStyle w:val="berschrift1"/>
       </w:pPr>
-      <w:bookmarkStart w:id="28" w:name="_Toc381641578"/>
+      <w:bookmarkStart w:id="30" w:name="_Toc381645754"/>
       <w:r>
         <w:lastRenderedPageBreak/>
         <w:t>Mitarbeiterprofile</w:t>
       </w:r>
-      <w:bookmarkEnd w:id="28"/>
+      <w:bookmarkEnd w:id="30"/>
     </w:p>
     <w:tbl>
       <w:tblPr>
@@ -6632,16 +6647,6 @@
               </w:rPr>
             </w:pPr>
           </w:p>
-          <w:p>
-            <w:pPr>
-              <w:spacing w:before="120"/>
-              <w:rPr>
-                <w:rFonts w:cs="Arial"/>
-                <w:b/>
-                <w:szCs w:val="20"/>
-              </w:rPr>
-            </w:pPr>
-          </w:p>
         </w:tc>
         <w:tc>
           <w:tcPr>
@@ -6666,7 +6671,7 @@
                 <w:szCs w:val="20"/>
               </w:rPr>
               <w:drawing>
-                <wp:inline distT="0" distB="0" distL="0" distR="0" wp14:anchorId="7E63AEE0" wp14:editId="5138D07E">
+                <wp:inline distT="0" distB="0" distL="0" distR="0" wp14:anchorId="6CF291D2" wp14:editId="30D10ABE">
                   <wp:extent cx="1524000" cy="1962912"/>
                   <wp:effectExtent l="0" t="0" r="0" b="0"/>
                   <wp:docPr id="6" name="Grafik 6"/>
@@ -6681,7 +6686,7 @@
                           <pic:cNvPicPr/>
                         </pic:nvPicPr>
                         <pic:blipFill>
-                          <a:blip r:embed="rId14">
+                          <a:blip r:embed="rId16">
                             <a:extLst>
                               <a:ext uri="{28A0092B-C50C-407E-A947-70E740481C1C}">
                                 <a14:useLocalDpi xmlns:a14="http://schemas.microsoft.com/office/drawing/2010/main" val="0"/>
@@ -6712,7 +6717,7 @@
       </w:tr>
       <w:tr>
         <w:trPr>
-          <w:trHeight w:val="993"/>
+          <w:trHeight w:val="204"/>
         </w:trPr>
         <w:tc>
           <w:tcPr>
@@ -6878,7 +6883,7 @@
       </w:tr>
       <w:tr>
         <w:trPr>
-          <w:trHeight w:val="1003"/>
+          <w:trHeight w:val="438"/>
         </w:trPr>
         <w:tc>
           <w:tcPr>
@@ -6956,7 +6961,7 @@
       </w:tr>
       <w:tr>
         <w:trPr>
-          <w:trHeight w:val="705"/>
+          <w:trHeight w:val="610"/>
         </w:trPr>
         <w:tc>
           <w:tcPr>
@@ -7181,7 +7186,7 @@
       </w:tr>
       <w:tr>
         <w:trPr>
-          <w:trHeight w:val="2118"/>
+          <w:trHeight w:val="1704"/>
         </w:trPr>
         <w:tc>
           <w:tcPr>
@@ -7210,7 +7215,6 @@
                 <w:szCs w:val="20"/>
                 <w:lang w:val="en-US"/>
               </w:rPr>
-              <w:lastRenderedPageBreak/>
               <w:t>Projekterfahrung</w:t>
             </w:r>
             <w:proofErr w:type="spellEnd"/>
@@ -7262,7 +7266,17 @@
                 <w:sz w:val="18"/>
                 <w:szCs w:val="18"/>
               </w:rPr>
-              <w:t xml:space="preserve">Konzeptionierung und Entwicklung einer Software zur automatischen Bestellabwicklung, die die Verarbeitung von Daten aus unterschiedlichen Quellen (Datenbank, Textdatei) ermöglicht. Diese Bestelldaten werden in einem frei wählbaren Zeitintervall an den Mainframe gesendet. Das Tool läuft als Server-Komponente. Ein entsprechender Client zeigt den Status der Bestellungen an. </w:t>
+              <w:t xml:space="preserve">Konzeptionierung und Entwicklung einer Software zur automatischen Bestellabwicklung, die die Verarbeitung von Daten aus unterschiedlichen Quellen (Datenbank, Textdatei) ermöglicht. Diese Bestelldaten werden in einem frei wählbaren Zeitintervall an den </w:t>
+            </w:r>
+            <w:r>
+              <w:rPr>
+                <w:rFonts w:cs="Arial"/>
+                <w:iCs/>
+                <w:sz w:val="18"/>
+                <w:szCs w:val="18"/>
+              </w:rPr>
+              <w:lastRenderedPageBreak/>
+              <w:t xml:space="preserve">Mainframe gesendet. Das Tool läuft als Server-Komponente. Ein entsprechender Client zeigt den Status der Bestellungen an. </w:t>
             </w:r>
           </w:p>
           <w:p>
@@ -7718,7 +7732,6 @@
                 <w:szCs w:val="18"/>
                 <w:lang w:val="fr-FR"/>
               </w:rPr>
-              <w:lastRenderedPageBreak/>
               <w:t>JBoss</w:t>
             </w:r>
             <w:proofErr w:type="spellEnd"/>
@@ -7874,318 +7887,8 @@
           </w:p>
         </w:tc>
       </w:tr>
-      <w:tr>
-        <w:trPr>
-          <w:trHeight w:val="2118"/>
-        </w:trPr>
-        <w:tc>
-          <w:tcPr>
-            <w:tcW w:w="2802" w:type="dxa"/>
-            <w:tcBorders>
-              <w:right w:val="single" w:sz="4" w:space="0" w:color="auto"/>
-            </w:tcBorders>
-            <w:shd w:val="clear" w:color="auto" w:fill="auto"/>
-          </w:tcPr>
-          <w:p>
-            <w:pPr>
-              <w:spacing w:before="120"/>
-              <w:jc w:val="right"/>
-              <w:rPr>
-                <w:rFonts w:cs="Arial"/>
-                <w:b/>
-                <w:szCs w:val="20"/>
-                <w:lang w:val="en-US"/>
-              </w:rPr>
-            </w:pPr>
-          </w:p>
-        </w:tc>
-        <w:tc>
-          <w:tcPr>
-            <w:tcW w:w="7026" w:type="dxa"/>
-            <w:gridSpan w:val="3"/>
-            <w:tcBorders>
-              <w:left w:val="single" w:sz="4" w:space="0" w:color="auto"/>
-            </w:tcBorders>
-            <w:shd w:val="clear" w:color="auto" w:fill="auto"/>
-          </w:tcPr>
-          <w:p>
-            <w:pPr>
-              <w:spacing w:before="120" w:after="120"/>
-              <w:ind w:left="317" w:right="-27" w:hanging="284"/>
-              <w:rPr>
-                <w:rFonts w:cs="Arial"/>
-                <w:b/>
-                <w:sz w:val="18"/>
-                <w:szCs w:val="18"/>
-              </w:rPr>
-            </w:pPr>
-            <w:r>
-              <w:rPr>
-                <w:rFonts w:cs="Arial"/>
-                <w:b/>
-                <w:sz w:val="18"/>
-                <w:szCs w:val="18"/>
-              </w:rPr>
-              <w:t>10 / 2011 - 02 / 2012</w:t>
-            </w:r>
-          </w:p>
-          <w:p>
-            <w:pPr>
-              <w:spacing w:before="120" w:after="120"/>
-              <w:ind w:left="33" w:right="-27"/>
-              <w:rPr>
-                <w:rFonts w:cs="Arial"/>
-                <w:sz w:val="18"/>
-                <w:szCs w:val="18"/>
-              </w:rPr>
-            </w:pPr>
-            <w:r>
-              <w:rPr>
-                <w:rFonts w:cs="Arial"/>
-                <w:sz w:val="18"/>
-                <w:szCs w:val="18"/>
-              </w:rPr>
-              <w:t xml:space="preserve">Architektur und Entwicklung einer Web2.0 ERP Applikation zur Verwaltung und Pflege von e-Commerce Ressourcen inkl. Disposition, Einkauf, Verkauf, </w:t>
-            </w:r>
-            <w:r>
-              <w:rPr>
-                <w:rFonts w:cs="Arial"/>
-                <w:sz w:val="18"/>
-                <w:szCs w:val="18"/>
-              </w:rPr>
-              <w:br/>
-              <w:t xml:space="preserve">Zahlungsabwicklung, Mahnwesen etc. </w:t>
-            </w:r>
-          </w:p>
-          <w:p>
-            <w:pPr>
-              <w:spacing w:before="120" w:after="120"/>
-              <w:ind w:left="33" w:right="-27"/>
-              <w:rPr>
-                <w:rFonts w:cs="Arial"/>
-                <w:i/>
-                <w:sz w:val="18"/>
-                <w:szCs w:val="18"/>
-                <w:lang w:val="en-US"/>
-              </w:rPr>
-            </w:pPr>
-            <w:proofErr w:type="spellStart"/>
-            <w:r>
-              <w:rPr>
-                <w:rFonts w:cs="Arial"/>
-                <w:i/>
-                <w:sz w:val="18"/>
-                <w:szCs w:val="18"/>
-                <w:lang w:val="en-US"/>
-              </w:rPr>
-              <w:t>Entwickler</w:t>
-            </w:r>
-            <w:proofErr w:type="spellEnd"/>
-          </w:p>
-          <w:p>
-            <w:pPr>
-              <w:spacing w:before="120"/>
-              <w:ind w:left="33" w:right="-27"/>
-              <w:rPr>
-                <w:rFonts w:cs="Arial"/>
-                <w:b/>
-                <w:sz w:val="18"/>
-                <w:szCs w:val="18"/>
-                <w:lang w:val="fr-FR"/>
-              </w:rPr>
-            </w:pPr>
-            <w:proofErr w:type="spellStart"/>
-            <w:r>
-              <w:rPr>
-                <w:rFonts w:cs="Arial"/>
-                <w:sz w:val="18"/>
-                <w:szCs w:val="18"/>
-                <w:lang w:val="en-US"/>
-              </w:rPr>
-              <w:t>Umsetzung</w:t>
-            </w:r>
-            <w:proofErr w:type="spellEnd"/>
-            <w:r>
-              <w:rPr>
-                <w:rFonts w:cs="Arial"/>
-                <w:sz w:val="18"/>
-                <w:szCs w:val="18"/>
-                <w:lang w:val="en-US"/>
-              </w:rPr>
-              <w:t xml:space="preserve"> </w:t>
-            </w:r>
-            <w:proofErr w:type="spellStart"/>
-            <w:r>
-              <w:rPr>
-                <w:rFonts w:cs="Arial"/>
-                <w:sz w:val="18"/>
-                <w:szCs w:val="18"/>
-                <w:lang w:val="en-US"/>
-              </w:rPr>
-              <w:t>mit</w:t>
-            </w:r>
-            <w:proofErr w:type="spellEnd"/>
-            <w:r>
-              <w:rPr>
-                <w:rFonts w:cs="Arial"/>
-                <w:sz w:val="18"/>
-                <w:szCs w:val="18"/>
-                <w:lang w:val="en-US"/>
-              </w:rPr>
-              <w:t xml:space="preserve"> Microsoft SQL Server 2005, Microsoft Active Directory, </w:t>
-            </w:r>
-            <w:proofErr w:type="spellStart"/>
-            <w:r>
-              <w:rPr>
-                <w:rFonts w:cs="Arial"/>
-                <w:sz w:val="18"/>
-                <w:szCs w:val="18"/>
-                <w:lang w:val="en-US"/>
-              </w:rPr>
-              <w:t>JBoss</w:t>
-            </w:r>
-            <w:proofErr w:type="spellEnd"/>
-            <w:r>
-              <w:rPr>
-                <w:rFonts w:cs="Arial"/>
-                <w:sz w:val="18"/>
-                <w:szCs w:val="18"/>
-                <w:lang w:val="en-US"/>
-              </w:rPr>
-              <w:t xml:space="preserve"> Application Server 4.2.1 / 5.1.1, Java Enterprise Edition 5, Java Standard Edition 5, </w:t>
-            </w:r>
-            <w:proofErr w:type="spellStart"/>
-            <w:r>
-              <w:rPr>
-                <w:rFonts w:cs="Arial"/>
-                <w:sz w:val="18"/>
-                <w:szCs w:val="18"/>
-                <w:lang w:val="en-US"/>
-              </w:rPr>
-              <w:t>JBoss</w:t>
-            </w:r>
-            <w:proofErr w:type="spellEnd"/>
-            <w:r>
-              <w:rPr>
-                <w:rFonts w:cs="Arial"/>
-                <w:sz w:val="18"/>
-                <w:szCs w:val="18"/>
-                <w:lang w:val="en-US"/>
-              </w:rPr>
-              <w:t xml:space="preserve"> Seam 2.1, Rich Faces 3.3.x, </w:t>
-            </w:r>
-            <w:proofErr w:type="spellStart"/>
-            <w:r>
-              <w:rPr>
-                <w:rFonts w:cs="Arial"/>
-                <w:sz w:val="18"/>
-                <w:szCs w:val="18"/>
-                <w:lang w:val="en-US"/>
-              </w:rPr>
-              <w:t>Facelets</w:t>
-            </w:r>
-            <w:proofErr w:type="spellEnd"/>
-            <w:r>
-              <w:rPr>
-                <w:rFonts w:cs="Arial"/>
-                <w:sz w:val="18"/>
-                <w:szCs w:val="18"/>
-                <w:lang w:val="en-US"/>
-              </w:rPr>
-              <w:t xml:space="preserve">, Eclipse 3.x / </w:t>
-            </w:r>
-            <w:proofErr w:type="spellStart"/>
-            <w:r>
-              <w:rPr>
-                <w:rFonts w:cs="Arial"/>
-                <w:sz w:val="18"/>
-                <w:szCs w:val="18"/>
-                <w:lang w:val="en-US"/>
-              </w:rPr>
-              <w:t>JBoss</w:t>
-            </w:r>
-            <w:proofErr w:type="spellEnd"/>
-            <w:r>
-              <w:rPr>
-                <w:rFonts w:cs="Arial"/>
-                <w:sz w:val="18"/>
-                <w:szCs w:val="18"/>
-                <w:lang w:val="en-US"/>
-              </w:rPr>
-              <w:t xml:space="preserve"> Developer Studio, </w:t>
-            </w:r>
-            <w:proofErr w:type="spellStart"/>
-            <w:r>
-              <w:rPr>
-                <w:rFonts w:cs="Arial"/>
-                <w:sz w:val="18"/>
-                <w:szCs w:val="18"/>
-                <w:lang w:val="en-US"/>
-              </w:rPr>
-              <w:t>Attlassian</w:t>
-            </w:r>
-            <w:proofErr w:type="spellEnd"/>
-            <w:r>
-              <w:rPr>
-                <w:rFonts w:cs="Arial"/>
-                <w:sz w:val="18"/>
-                <w:szCs w:val="18"/>
-                <w:lang w:val="en-US"/>
-              </w:rPr>
-              <w:t xml:space="preserve"> JIRA, </w:t>
-            </w:r>
-            <w:proofErr w:type="spellStart"/>
-            <w:r>
-              <w:rPr>
-                <w:rFonts w:cs="Arial"/>
-                <w:sz w:val="18"/>
-                <w:szCs w:val="18"/>
-                <w:lang w:val="en-US"/>
-              </w:rPr>
-              <w:t>Attlassian</w:t>
-            </w:r>
-            <w:proofErr w:type="spellEnd"/>
-            <w:r>
-              <w:rPr>
-                <w:rFonts w:cs="Arial"/>
-                <w:sz w:val="18"/>
-                <w:szCs w:val="18"/>
-                <w:lang w:val="en-US"/>
-              </w:rPr>
-              <w:t xml:space="preserve"> Confluence, Subversion, Hudson Continuous Integration Server, </w:t>
-            </w:r>
-            <w:proofErr w:type="spellStart"/>
-            <w:r>
-              <w:rPr>
-                <w:rFonts w:cs="Arial"/>
-                <w:sz w:val="18"/>
-                <w:szCs w:val="18"/>
-                <w:lang w:val="en-US"/>
-              </w:rPr>
-              <w:t>TestNG</w:t>
-            </w:r>
-            <w:proofErr w:type="spellEnd"/>
-            <w:r>
-              <w:rPr>
-                <w:rFonts w:cs="Arial"/>
-                <w:sz w:val="18"/>
-                <w:szCs w:val="18"/>
-                <w:lang w:val="en-US"/>
-              </w:rPr>
-              <w:t>.</w:t>
-            </w:r>
-          </w:p>
-        </w:tc>
-      </w:tr>
     </w:tbl>
     <w:p>
-      <w:pPr>
-        <w:rPr>
-          <w:lang w:val="en-US"/>
-        </w:rPr>
-      </w:pPr>
-    </w:p>
-    <w:p>
       <w:r>
         <w:br w:type="page"/>
       </w:r>
@@ -8194,14 +7897,14 @@
       <w:pPr>
         <w:pStyle w:val="berschrift1"/>
       </w:pPr>
-      <w:bookmarkStart w:id="29" w:name="_Toc353550361"/>
-      <w:bookmarkStart w:id="30" w:name="_Toc381641579"/>
+      <w:bookmarkStart w:id="31" w:name="_Toc353550361"/>
+      <w:bookmarkStart w:id="32" w:name="_Toc381645755"/>
       <w:r>
         <w:lastRenderedPageBreak/>
         <w:t>Aufwandsschätzung</w:t>
       </w:r>
-      <w:bookmarkEnd w:id="29"/>
-      <w:bookmarkEnd w:id="30"/>
+      <w:bookmarkEnd w:id="31"/>
+      <w:bookmarkEnd w:id="32"/>
     </w:p>
     <w:tbl>
       <w:tblPr>
@@ -8552,7 +8255,7 @@
           <w:rFonts w:asciiTheme="minorHAnsi" w:hAnsiTheme="minorHAnsi"/>
         </w:rPr>
       </w:pPr>
-      <w:bookmarkStart w:id="31" w:name="_Toc381641580"/>
+      <w:bookmarkStart w:id="33" w:name="_Toc381645756"/>
       <w:r>
         <w:rPr>
           <w:rFonts w:asciiTheme="minorHAnsi" w:hAnsiTheme="minorHAnsi"/>
@@ -8560,7 +8263,7 @@
         <w:lastRenderedPageBreak/>
         <w:t>Signaturen</w:t>
       </w:r>
-      <w:bookmarkEnd w:id="31"/>
+      <w:bookmarkEnd w:id="33"/>
     </w:p>
     <w:tbl>
       <w:tblPr>
@@ -8987,10 +8690,10 @@
       </w:pPr>
     </w:p>
     <w:sectPr>
-      <w:headerReference w:type="default" r:id="rId15"/>
-      <w:footerReference w:type="default" r:id="rId16"/>
-      <w:headerReference w:type="first" r:id="rId17"/>
-      <w:footerReference w:type="first" r:id="rId18"/>
+      <w:headerReference w:type="default" r:id="rId17"/>
+      <w:footerReference w:type="default" r:id="rId18"/>
+      <w:headerReference w:type="first" r:id="rId19"/>
+      <w:footerReference w:type="first" r:id="rId20"/>
       <w:pgSz w:w="11906" w:h="16838"/>
       <w:pgMar w:top="2444" w:right="851" w:bottom="1134" w:left="1418" w:header="709" w:footer="284" w:gutter="0"/>
       <w:cols w:space="708"/>
@@ -8999,6 +8702,33 @@
     </w:sectPr>
   </w:body>
 </w:document>
+</file>
+
+<file path=word/comments.xml><?xml version="1.0" encoding="utf-8"?>
+<w:comments xmlns:wpc="http://schemas.microsoft.com/office/word/2010/wordprocessingCanvas" xmlns:mc="http://schemas.openxmlformats.org/markup-compatibility/2006" xmlns:o="urn:schemas-microsoft-com:office:office" xmlns:r="http://schemas.openxmlformats.org/officeDocument/2006/relationships" xmlns:m="http://schemas.openxmlformats.org/officeDocument/2006/math" xmlns:v="urn:schemas-microsoft-com:vml" xmlns:wp14="http://schemas.microsoft.com/office/word/2010/wordprocessingDrawing" xmlns:wp="http://schemas.openxmlformats.org/drawingml/2006/wordprocessingDrawing" xmlns:w10="urn:schemas-microsoft-com:office:word" xmlns:w="http://schemas.openxmlformats.org/wordprocessingml/2006/main" xmlns:w14="http://schemas.microsoft.com/office/word/2010/wordml" xmlns:w15="http://schemas.microsoft.com/office/word/2012/wordml" xmlns:wpg="http://schemas.microsoft.com/office/word/2010/wordprocessingGroup" xmlns:wpi="http://schemas.microsoft.com/office/word/2010/wordprocessingInk" xmlns:wne="http://schemas.microsoft.com/office/word/2006/wordml" xmlns:wps="http://schemas.microsoft.com/office/word/2010/wordprocessingShape" mc:Ignorable="w14 w15 wp14">
+  <w:comment w:id="5" w:author="Benjamin Böcherer" w:date="2014-03-03T21:34:00Z" w:initials="BB">
+    <w:p>
+      <w:pPr>
+        <w:pStyle w:val="Kommentartext"/>
+      </w:pPr>
+      <w:r>
+        <w:rPr>
+          <w:rStyle w:val="Kommentarzeichen"/>
+        </w:rPr>
+        <w:annotationRef/>
+      </w:r>
+      <w:r>
+        <w:t>Grafik muss angepasst werden</w:t>
+      </w:r>
+    </w:p>
+  </w:comment>
+</w:comments>
+</file>
+
+<file path=word/commentsExtended.xml><?xml version="1.0" encoding="utf-8"?>
+<w15:commentsEx xmlns:wpc="http://schemas.microsoft.com/office/word/2010/wordprocessingCanvas" xmlns:mc="http://schemas.openxmlformats.org/markup-compatibility/2006" xmlns:o="urn:schemas-microsoft-com:office:office" xmlns:r="http://schemas.openxmlformats.org/officeDocument/2006/relationships" xmlns:m="http://schemas.openxmlformats.org/officeDocument/2006/math" xmlns:v="urn:schemas-microsoft-com:vml" xmlns:wp14="http://schemas.microsoft.com/office/word/2010/wordprocessingDrawing" xmlns:wp="http://schemas.openxmlformats.org/drawingml/2006/wordprocessingDrawing" xmlns:w10="urn:schemas-microsoft-com:office:word" xmlns:w="http://schemas.openxmlformats.org/wordprocessingml/2006/main" xmlns:w14="http://schemas.microsoft.com/office/word/2010/wordml" xmlns:w15="http://schemas.microsoft.com/office/word/2012/wordml" xmlns:wpg="http://schemas.microsoft.com/office/word/2010/wordprocessingGroup" xmlns:wpi="http://schemas.microsoft.com/office/word/2010/wordprocessingInk" xmlns:wne="http://schemas.microsoft.com/office/word/2006/wordml" xmlns:wps="http://schemas.microsoft.com/office/word/2010/wordprocessingShape" mc:Ignorable="w14 w15 wp14">
+  <w15:commentEx w15:paraId="41886274" w15:done="0"/>
+</w15:commentsEx>
 </file>
 
 <file path=word/endnotes.xml><?xml version="1.0" encoding="utf-8"?>
@@ -9040,7 +8770,7 @@
       <w:rPr>
         <w:noProof/>
       </w:rPr>
-      <w:t>13</w:t>
+      <w:t>16</w:t>
     </w:r>
     <w:r>
       <w:fldChar w:fldCharType="end"/>
@@ -10451,7 +10181,7 @@
         <w:noProof/>
       </w:rPr>
       <w:drawing>
-        <wp:anchor distT="0" distB="0" distL="114300" distR="114300" simplePos="0" relativeHeight="251661312" behindDoc="0" locked="0" layoutInCell="1" allowOverlap="1" wp14:anchorId="1FDD1773" wp14:editId="7FD94D52">
+        <wp:anchor distT="0" distB="0" distL="114300" distR="114300" simplePos="0" relativeHeight="251661312" behindDoc="0" locked="0" layoutInCell="1" allowOverlap="1" wp14:anchorId="103594CC" wp14:editId="7299FF65">
           <wp:simplePos x="0" y="0"/>
           <wp:positionH relativeFrom="column">
             <wp:posOffset>-885825</wp:posOffset>
@@ -10545,7 +10275,7 @@
         <w:noProof/>
       </w:rPr>
       <w:drawing>
-        <wp:anchor distT="0" distB="0" distL="114300" distR="114300" simplePos="0" relativeHeight="251659264" behindDoc="0" locked="0" layoutInCell="1" allowOverlap="1" wp14:anchorId="09176A33" wp14:editId="6251DB6D">
+        <wp:anchor distT="0" distB="0" distL="114300" distR="114300" simplePos="0" relativeHeight="251659264" behindDoc="0" locked="0" layoutInCell="1" allowOverlap="1" wp14:anchorId="18E7B11F" wp14:editId="0B82BFD1">
           <wp:simplePos x="0" y="0"/>
           <wp:positionH relativeFrom="column">
             <wp:posOffset>-895350</wp:posOffset>
@@ -11793,6 +11523,14 @@
   </w:num>
   <w:numIdMacAtCleanup w:val="8"/>
 </w:numbering>
+</file>
+
+<file path=word/people.xml><?xml version="1.0" encoding="utf-8"?>
+<w15:people xmlns:wpc="http://schemas.microsoft.com/office/word/2010/wordprocessingCanvas" xmlns:mc="http://schemas.openxmlformats.org/markup-compatibility/2006" xmlns:o="urn:schemas-microsoft-com:office:office" xmlns:r="http://schemas.openxmlformats.org/officeDocument/2006/relationships" xmlns:m="http://schemas.openxmlformats.org/officeDocument/2006/math" xmlns:v="urn:schemas-microsoft-com:vml" xmlns:wp14="http://schemas.microsoft.com/office/word/2010/wordprocessingDrawing" xmlns:wp="http://schemas.openxmlformats.org/drawingml/2006/wordprocessingDrawing" xmlns:w10="urn:schemas-microsoft-com:office:word" xmlns:w="http://schemas.openxmlformats.org/wordprocessingml/2006/main" xmlns:w14="http://schemas.microsoft.com/office/word/2010/wordml" xmlns:w15="http://schemas.microsoft.com/office/word/2012/wordml" xmlns:wpg="http://schemas.microsoft.com/office/word/2010/wordprocessingGroup" xmlns:wpi="http://schemas.microsoft.com/office/word/2010/wordprocessingInk" xmlns:wne="http://schemas.microsoft.com/office/word/2006/wordml" xmlns:wps="http://schemas.microsoft.com/office/word/2010/wordprocessingShape" mc:Ignorable="w14 w15 wp14">
+  <w15:person w15:author="Benjamin Böcherer">
+    <w15:presenceInfo w15:providerId="Windows Live" w15:userId="566d4a70640f5e8a"/>
+  </w15:person>
+</w15:people>
 </file>
 
 <file path=word/styles.xml><?xml version="1.0" encoding="utf-8"?>
@@ -14000,7 +13738,7 @@
 </file>
 
 <file path=customXml/itemProps1.xml><?xml version="1.0" encoding="utf-8"?>
-<ds:datastoreItem xmlns:ds="http://schemas.openxmlformats.org/officeDocument/2006/customXml" ds:itemID="{5440BC08-C079-4DEA-9D7C-F50E0CB7D9A8}">
+<ds:datastoreItem xmlns:ds="http://schemas.openxmlformats.org/officeDocument/2006/customXml" ds:itemID="{6388C849-9B9A-456A-B9F5-D15349CEF499}">
   <ds:schemaRefs>
     <ds:schemaRef ds:uri="http://schemas.openxmlformats.org/officeDocument/2006/bibliography"/>
   </ds:schemaRefs>

--- a/Docs/Angebot/Anforderungsanalyse.docx
+++ b/Docs/Angebot/Anforderungsanalyse.docx
@@ -877,7 +877,21 @@
                 <w:rStyle w:val="Hyperlink"/>
                 <w:noProof/>
               </w:rPr>
-              <w:t>Ausgangssituation</w:t>
+              <w:t>Ausgangs</w:t>
+            </w:r>
+            <w:r>
+              <w:rPr>
+                <w:rStyle w:val="Hyperlink"/>
+                <w:noProof/>
+              </w:rPr>
+              <w:t>s</w:t>
+            </w:r>
+            <w:r>
+              <w:rPr>
+                <w:rStyle w:val="Hyperlink"/>
+                <w:noProof/>
+              </w:rPr>
+              <w:t>ituation</w:t>
             </w:r>
             <w:r>
               <w:rPr>
@@ -3193,9 +3207,21 @@
       <w:pPr>
         <w:ind w:firstLine="3402"/>
       </w:pPr>
-      <w:r>
-        <w:t>Musterstraße 1</w:t>
-      </w:r>
+      <w:del w:id="0" w:author="Tobias Meyer" w:date="2014-03-04T11:06:00Z">
+        <w:r>
+          <w:delText xml:space="preserve">Musterstraße </w:delText>
+        </w:r>
+      </w:del>
+      <w:ins w:id="1" w:author="Tobias Meyer" w:date="2014-03-04T11:06:00Z">
+        <w:r>
+          <w:t>Max-von-Laue-Straße 9</w:t>
+        </w:r>
+      </w:ins>
+      <w:del w:id="2" w:author="Tobias Meyer" w:date="2014-03-04T11:07:00Z">
+        <w:r>
+          <w:delText>1</w:delText>
+        </w:r>
+      </w:del>
     </w:p>
     <w:p>
       <w:pPr>
@@ -3204,9 +3230,16 @@
       <w:r>
         <w:t>D-</w:t>
       </w:r>
-      <w:r>
-        <w:t>12345 Musterhausen</w:t>
-      </w:r>
+      <w:ins w:id="3" w:author="Tobias Meyer" w:date="2014-03-04T11:07:00Z">
+        <w:r>
+          <w:t>60439 Frankfurt am Main</w:t>
+        </w:r>
+      </w:ins>
+      <w:del w:id="4" w:author="Tobias Meyer" w:date="2014-03-04T11:07:00Z">
+        <w:r>
+          <w:delText>12345 Musterhausen</w:delText>
+        </w:r>
+      </w:del>
     </w:p>
     <w:p>
       <w:pPr>
@@ -3243,7 +3276,7 @@
           <w:rFonts w:asciiTheme="minorHAnsi" w:hAnsiTheme="minorHAnsi"/>
         </w:rPr>
       </w:pPr>
-      <w:bookmarkStart w:id="0" w:name="_Toc381645730"/>
+      <w:bookmarkStart w:id="5" w:name="_Toc381645730"/>
       <w:r>
         <w:rPr>
           <w:rFonts w:asciiTheme="minorHAnsi" w:hAnsiTheme="minorHAnsi"/>
@@ -3251,7 +3284,7 @@
         <w:lastRenderedPageBreak/>
         <w:t>Prolog</w:t>
       </w:r>
-      <w:bookmarkEnd w:id="0"/>
+      <w:bookmarkEnd w:id="5"/>
     </w:p>
     <w:p>
       <w:r>
@@ -3308,14 +3341,14 @@
           <w:rFonts w:asciiTheme="minorHAnsi" w:hAnsiTheme="minorHAnsi"/>
         </w:rPr>
       </w:pPr>
-      <w:bookmarkStart w:id="1" w:name="_Toc381645731"/>
+      <w:bookmarkStart w:id="6" w:name="_Toc381645731"/>
       <w:r>
         <w:rPr>
           <w:rFonts w:asciiTheme="minorHAnsi" w:hAnsiTheme="minorHAnsi"/>
         </w:rPr>
         <w:t>Ausgangssituation</w:t>
       </w:r>
-      <w:bookmarkEnd w:id="1"/>
+      <w:bookmarkEnd w:id="6"/>
     </w:p>
     <w:p>
       <w:r>
@@ -3346,8 +3379,13 @@
       <w:r>
         <w:t xml:space="preserve"> Anwendung </w:t>
       </w:r>
-      <w:r>
-        <w:t xml:space="preserve"> soll folgende Aufgaben bewältigen:</w:t>
+      <w:del w:id="7" w:author="Tobias Meyer" w:date="2014-03-04T10:57:00Z">
+        <w:r>
+          <w:delText xml:space="preserve"> </w:delText>
+        </w:r>
+      </w:del>
+      <w:r>
+        <w:t>soll folgende Aufgaben bewältigen:</w:t>
       </w:r>
     </w:p>
     <w:p>
@@ -3444,11 +3482,11 @@
       <w:pPr>
         <w:pStyle w:val="berschrift1"/>
       </w:pPr>
-      <w:bookmarkStart w:id="2" w:name="_Toc381645732"/>
+      <w:bookmarkStart w:id="8" w:name="_Toc381645732"/>
       <w:r>
         <w:t>Zielsetzung</w:t>
       </w:r>
-      <w:bookmarkEnd w:id="2"/>
+      <w:bookmarkEnd w:id="8"/>
     </w:p>
     <w:p>
       <w:r>
@@ -3464,8 +3502,44 @@
         <w:rPr>
           <w:szCs w:val="20"/>
         </w:rPr>
-        <w:t xml:space="preserve"> Die Funktionalitäten umfassen die Verwaltung der Stammdaten (Kurse, Teilnehmer, Kursleiter, Material),  sowie die Buchhaltung.</w:t>
-      </w:r>
+        <w:t xml:space="preserve"> Die Funktionalitäten umfassen die Verwaltung der Stammdaten (Kurse, Teilnehmer, Kursleiter, Material),</w:t>
+      </w:r>
+      <w:del w:id="9" w:author="Tobias Meyer" w:date="2014-03-04T10:58:00Z">
+        <w:r>
+          <w:rPr>
+            <w:szCs w:val="20"/>
+          </w:rPr>
+          <w:delText xml:space="preserve"> </w:delText>
+        </w:r>
+      </w:del>
+      <w:r>
+        <w:rPr>
+          <w:szCs w:val="20"/>
+        </w:rPr>
+        <w:t xml:space="preserve"> sowie die Buchhaltung</w:t>
+      </w:r>
+      <w:ins w:id="10" w:author="Tobias Meyer" w:date="2014-03-04T10:59:00Z">
+        <w:r>
+          <w:rPr>
+            <w:szCs w:val="20"/>
+          </w:rPr>
+          <w:t xml:space="preserve"> sowie die Terminplanung</w:t>
+        </w:r>
+        <w:r>
+          <w:rPr>
+            <w:szCs w:val="20"/>
+          </w:rPr>
+          <w:t>.</w:t>
+        </w:r>
+      </w:ins>
+      <w:del w:id="11" w:author="Tobias Meyer" w:date="2014-03-04T10:58:00Z">
+        <w:r>
+          <w:rPr>
+            <w:szCs w:val="20"/>
+          </w:rPr>
+          <w:delText>.</w:delText>
+        </w:r>
+      </w:del>
     </w:p>
     <w:p>
       <w:pPr>
@@ -3474,14 +3548,14 @@
           <w:rFonts w:asciiTheme="minorHAnsi" w:hAnsiTheme="minorHAnsi"/>
         </w:rPr>
       </w:pPr>
-      <w:bookmarkStart w:id="3" w:name="_Toc381645733"/>
+      <w:bookmarkStart w:id="12" w:name="_Toc381645733"/>
       <w:r>
         <w:rPr>
           <w:rFonts w:asciiTheme="minorHAnsi" w:hAnsiTheme="minorHAnsi"/>
         </w:rPr>
         <w:t>Mitwirkung des Auftraggebers</w:t>
       </w:r>
-      <w:bookmarkEnd w:id="3"/>
+      <w:bookmarkEnd w:id="12"/>
     </w:p>
     <w:p>
       <w:pPr>
@@ -3540,14 +3614,14 @@
           <w:rFonts w:asciiTheme="minorHAnsi" w:hAnsiTheme="minorHAnsi"/>
         </w:rPr>
       </w:pPr>
-      <w:bookmarkStart w:id="4" w:name="_Toc381645734"/>
+      <w:bookmarkStart w:id="13" w:name="_Toc381645734"/>
       <w:r>
         <w:rPr>
           <w:rFonts w:asciiTheme="minorHAnsi" w:hAnsiTheme="minorHAnsi"/>
         </w:rPr>
         <w:t>Architektur</w:t>
       </w:r>
-      <w:bookmarkEnd w:id="4"/>
+      <w:bookmarkEnd w:id="13"/>
     </w:p>
     <w:p>
       <w:r>
@@ -3561,7 +3635,7 @@
       <w:pPr>
         <w:jc w:val="center"/>
       </w:pPr>
-      <w:commentRangeStart w:id="5"/>
+      <w:commentRangeStart w:id="14"/>
       <w:r>
         <w:rPr>
           <w:noProof/>
@@ -3602,15 +3676,13 @@
           </wp:inline>
         </w:drawing>
       </w:r>
-      <w:commentRangeEnd w:id="5"/>
+      <w:commentRangeEnd w:id="14"/>
       <w:r>
         <w:rPr>
           <w:rStyle w:val="Kommentarzeichen"/>
         </w:rPr>
-        <w:commentReference w:id="5"/>
-      </w:r>
-      <w:bookmarkStart w:id="6" w:name="_GoBack"/>
-      <w:bookmarkEnd w:id="6"/>
+        <w:commentReference w:id="14"/>
+      </w:r>
     </w:p>
     <w:p>
       <w:r>
@@ -3755,13 +3827,13 @@
       <w:pPr>
         <w:pStyle w:val="berschrift1"/>
       </w:pPr>
-      <w:bookmarkStart w:id="7" w:name="_Toc225522421"/>
-      <w:bookmarkStart w:id="8" w:name="_Toc381645735"/>
+      <w:bookmarkStart w:id="15" w:name="_Toc225522421"/>
+      <w:bookmarkStart w:id="16" w:name="_Toc381645735"/>
       <w:r>
         <w:t>Hardware- und Systemvoraussetzungen</w:t>
       </w:r>
-      <w:bookmarkEnd w:id="7"/>
-      <w:bookmarkEnd w:id="8"/>
+      <w:bookmarkEnd w:id="15"/>
+      <w:bookmarkEnd w:id="16"/>
     </w:p>
     <w:p>
       <w:r>
@@ -3793,16 +3865,16 @@
           <w:rFonts w:asciiTheme="minorHAnsi" w:hAnsiTheme="minorHAnsi"/>
         </w:rPr>
       </w:pPr>
-      <w:bookmarkStart w:id="9" w:name="_Toc225522422"/>
-      <w:bookmarkStart w:id="10" w:name="_Toc381645736"/>
+      <w:bookmarkStart w:id="17" w:name="_Toc225522422"/>
+      <w:bookmarkStart w:id="18" w:name="_Toc381645736"/>
       <w:r>
         <w:rPr>
           <w:rFonts w:asciiTheme="minorHAnsi" w:hAnsiTheme="minorHAnsi"/>
         </w:rPr>
         <w:t>Entwicklung der Software</w:t>
       </w:r>
-      <w:bookmarkEnd w:id="9"/>
-      <w:bookmarkEnd w:id="10"/>
+      <w:bookmarkEnd w:id="17"/>
+      <w:bookmarkEnd w:id="18"/>
     </w:p>
     <w:p>
       <w:r>
@@ -3841,7 +3913,7 @@
           <w:rFonts w:asciiTheme="minorHAnsi" w:hAnsiTheme="minorHAnsi"/>
         </w:rPr>
       </w:pPr>
-      <w:bookmarkStart w:id="11" w:name="_Toc381645737"/>
+      <w:bookmarkStart w:id="19" w:name="_Toc381645737"/>
       <w:r>
         <w:rPr>
           <w:rFonts w:asciiTheme="minorHAnsi" w:hAnsiTheme="minorHAnsi"/>
@@ -3855,7 +3927,7 @@
         </w:rPr>
         <w:t>wendete Technologien</w:t>
       </w:r>
-      <w:bookmarkEnd w:id="11"/>
+      <w:bookmarkEnd w:id="19"/>
     </w:p>
     <w:p>
       <w:pPr>
@@ -3956,7 +4028,7 @@
           <w:rFonts w:asciiTheme="minorHAnsi" w:hAnsiTheme="minorHAnsi"/>
         </w:rPr>
       </w:pPr>
-      <w:bookmarkStart w:id="12" w:name="_Toc381645738"/>
+      <w:bookmarkStart w:id="20" w:name="_Toc381645738"/>
       <w:r>
         <w:rPr>
           <w:rFonts w:asciiTheme="minorHAnsi" w:hAnsiTheme="minorHAnsi"/>
@@ -3977,7 +4049,7 @@
         </w:rPr>
         <w:t>“</w:t>
       </w:r>
-      <w:bookmarkEnd w:id="12"/>
+      <w:bookmarkEnd w:id="20"/>
     </w:p>
     <w:p>
       <w:pPr>
@@ -3995,11 +4067,11 @@
       <w:pPr>
         <w:pStyle w:val="berschrift2"/>
       </w:pPr>
-      <w:bookmarkStart w:id="13" w:name="_Toc381645739"/>
+      <w:bookmarkStart w:id="21" w:name="_Toc381645739"/>
       <w:r>
         <w:t>Benutzerhandbuch</w:t>
       </w:r>
-      <w:bookmarkEnd w:id="13"/>
+      <w:bookmarkEnd w:id="21"/>
     </w:p>
     <w:p>
       <w:r>
@@ -4010,30 +4082,15 @@
       <w:pPr>
         <w:pStyle w:val="berschrift2"/>
       </w:pPr>
-      <w:bookmarkStart w:id="14" w:name="_Toc381645740"/>
+      <w:bookmarkStart w:id="22" w:name="_Toc381645740"/>
       <w:r>
         <w:t>Kursverwaltung</w:t>
       </w:r>
-      <w:bookmarkEnd w:id="14"/>
-    </w:p>
-    <w:p>
-      <w:r>
-        <w:t>De</w:t>
-      </w:r>
-      <w:r>
-        <w:t xml:space="preserve">r wichtigste Teil der </w:t>
-      </w:r>
-      <w:r>
-        <w:t xml:space="preserve">Anwendung, die Kursverwaltung, </w:t>
-      </w:r>
-      <w:r>
-        <w:t>.</w:t>
-      </w:r>
-      <w:r>
-        <w:t xml:space="preserve">soll </w:t>
-      </w:r>
-      <w:r>
-        <w:t>aus zwei Teilen bestehen:</w:t>
+      <w:bookmarkEnd w:id="22"/>
+    </w:p>
+    <w:p>
+      <w:r>
+        <w:t>Der wichtigste Teil der Anwendung, die Kursverwaltung, .soll aus zwei Teilen bestehen:</w:t>
       </w:r>
     </w:p>
     <w:p>
@@ -4065,40 +4122,7 @@
         </w:numPr>
       </w:pPr>
       <w:r>
-        <w:t xml:space="preserve"> Hier wird Name des Kurses, Kurzbeschreibung</w:t>
-      </w:r>
-      <w:r>
-        <w:t xml:space="preserve"> </w:t>
-      </w:r>
-      <w:r>
-        <w:t>des Inhaltes, notwendiges Material, Anzahl und Qualifikationen</w:t>
-      </w:r>
-      <w:r>
-        <w:t xml:space="preserve"> </w:t>
-      </w:r>
-      <w:r>
-        <w:t>der notwendigen Kursleiter, Dauer des Kurses in Stunden und Dauer in</w:t>
-      </w:r>
-      <w:r>
-        <w:t xml:space="preserve"> </w:t>
-      </w:r>
-      <w:r>
-        <w:t>Tagen eingegeben (falls z.B. ein Kurs 4 Tage dauert, wobei pro Tag</w:t>
-      </w:r>
-      <w:r>
-        <w:t xml:space="preserve"> </w:t>
-      </w:r>
-      <w:r>
-        <w:t>z.B. je 3 Stunden gehalten werden), maximale Teilnehmerzahl pro</w:t>
-      </w:r>
-      <w:r>
-        <w:t xml:space="preserve"> </w:t>
-      </w:r>
-      <w:r>
-        <w:t>Kurs, Preis in Euro.</w:t>
-      </w:r>
-      <w:r>
-        <w:t xml:space="preserve"> </w:t>
+        <w:t xml:space="preserve"> Hier wird Name des Kurses, Kurzbeschreibung des Inhaltes, notwendiges Material, Anzahl und Qualifikationen der notwendigen Kursleiter, Dauer des Kurses in Stunden und Dauer in Tagen eingegeben (falls z.B. ein Kurs 4 Tage dauert, wobei pro Tag z.B. je 3 Stunden gehalten werden), maximale Teilnehmerzahl pro Kurs, Preis in Euro. </w:t>
       </w:r>
     </w:p>
     <w:p>
@@ -4110,34 +4134,7 @@
         </w:numPr>
       </w:pPr>
       <w:r>
-        <w:t>Leistungsfähige Terminverwaltung, in der die Termine eingegeben</w:t>
-      </w:r>
-      <w:r>
-        <w:t xml:space="preserve"> </w:t>
-      </w:r>
-      <w:r>
-        <w:t>geändert und gelöscht werden können. Eine grafische Darstellung wäre</w:t>
-      </w:r>
-      <w:r>
-        <w:t xml:space="preserve"> </w:t>
-      </w:r>
-      <w:r>
-        <w:t>hilfreich. Bei Eingabe oder Änderung eines Kurses sollte der (oder die)</w:t>
-      </w:r>
-      <w:r>
-        <w:t xml:space="preserve"> </w:t>
-      </w:r>
-      <w:r>
-        <w:t>Kunde(n), Anzahl der Teilnehmer, Kursleiter, und explizit das einzusetzende</w:t>
-      </w:r>
-      <w:r>
-        <w:t xml:space="preserve"> </w:t>
-      </w:r>
-      <w:r>
-        <w:t>Material vermerkt werden können.</w:t>
-      </w:r>
-      <w:r>
-        <w:t xml:space="preserve"> </w:t>
+        <w:t xml:space="preserve">Leistungsfähige Terminverwaltung, in der die Termine eingegeben geändert und gelöscht werden können. Eine grafische Darstellung wäre hilfreich. Bei Eingabe oder Änderung eines Kurses sollte der (oder die) Kunde(n), Anzahl der Teilnehmer, Kursleiter, und explizit das einzusetzende Material vermerkt werden können. </w:t>
       </w:r>
     </w:p>
     <w:p>
@@ -4220,132 +4217,63 @@
       <w:pPr>
         <w:pStyle w:val="berschrift2"/>
       </w:pPr>
-      <w:bookmarkStart w:id="15" w:name="_Toc381645741"/>
+      <w:bookmarkStart w:id="23" w:name="_Toc381645741"/>
       <w:r>
         <w:t>Mitarbeiterverwaltung</w:t>
       </w:r>
-      <w:bookmarkEnd w:id="15"/>
-    </w:p>
-    <w:p>
-      <w:r>
-        <w:t xml:space="preserve">Die Mitarbeiterverwaltung umfasst </w:t>
-      </w:r>
-      <w:r>
-        <w:t>die Aufnahme der üblichen persönlichen Daten vor, zusätzlich noch die relevanten Qualifik</w:t>
-      </w:r>
-      <w:r>
-        <w:t>ationen (Segel- und Surfscheine</w:t>
-      </w:r>
-      <w:r>
-        <w:t>, evtl. Lehrberechtigung mit ausstellender Stelle, alternativ Referenzen), Daten</w:t>
-      </w:r>
+      <w:bookmarkEnd w:id="23"/>
+    </w:p>
+    <w:p>
+      <w:r>
+        <w:t xml:space="preserve">Die Mitarbeiterverwaltung umfasst die Aufnahme der üblichen persönlichen Daten vor, zusätzlich noch die relevanten Qualifikationen (Segel- und Surfscheine, evtl. Lehrberechtigung mit ausstellender Stelle, alternativ Referenzen), Daten eventueller früherer Einsätze bei </w:t>
+      </w:r>
+      <w:proofErr w:type="spellStart"/>
+      <w:r>
+        <w:t>Naukanu</w:t>
+      </w:r>
+      <w:proofErr w:type="spellEnd"/>
       <w:r>
         <w:t xml:space="preserve"> </w:t>
       </w:r>
-      <w:r>
-        <w:t xml:space="preserve">eventueller früherer Einsätze bei </w:t>
-      </w:r>
       <w:proofErr w:type="spellStart"/>
       <w:r>
-        <w:t>Naukanu</w:t>
+        <w:t>Sailing</w:t>
       </w:r>
       <w:proofErr w:type="spellEnd"/>
       <w:r>
-        <w:t xml:space="preserve"> </w:t>
-      </w:r>
-      <w:proofErr w:type="spellStart"/>
-      <w:r>
-        <w:t>Sailing</w:t>
-      </w:r>
-      <w:proofErr w:type="spellEnd"/>
-      <w:r>
-        <w:t xml:space="preserve"> School und ein „Zufriedenheitsrating“ nach Schulnoten, sowie das Honorar auf Stundenbasis. Zusätzlich sollten noch die Verfügbarkeitszeiten aufgenommen werden</w:t>
-      </w:r>
-      <w:r>
-        <w:t xml:space="preserve"> </w:t>
-      </w:r>
-      <w:r>
-        <w:t>können.</w:t>
-      </w:r>
-    </w:p>
-    <w:p>
-      <w:r>
-        <w:t>E</w:t>
-      </w:r>
-      <w:r>
-        <w:t>ine Honorarverwaltung (zu zahlende Honorare, gezahlte Honorare, etc.)</w:t>
-      </w:r>
-      <w:r>
-        <w:t xml:space="preserve"> soll ebenfalls implementiert werden.</w:t>
+        <w:t xml:space="preserve"> School und ein „Zufriedenheitsrating“ nach Schulnoten, sowie das Honorar auf Stundenbasis. Zusätzlich sollten noch die Verfügbarkeitszeiten aufgenommen werden können.</w:t>
+      </w:r>
+    </w:p>
+    <w:p>
+      <w:r>
+        <w:t>Eine Honorarverwaltung (zu zahlende Honorare, gezahlte Honorare, etc.) soll ebenfalls implementiert werden.</w:t>
       </w:r>
     </w:p>
     <w:p>
       <w:pPr>
         <w:pStyle w:val="berschrift2"/>
       </w:pPr>
-      <w:bookmarkStart w:id="16" w:name="_Toc381645742"/>
+      <w:bookmarkStart w:id="24" w:name="_Toc381645742"/>
       <w:r>
         <w:t>Materialverwaltung</w:t>
       </w:r>
-      <w:bookmarkEnd w:id="16"/>
-    </w:p>
-    <w:p>
-      <w:r>
-        <w:t>K</w:t>
-      </w:r>
-      <w:r>
-        <w:t xml:space="preserve">ursleiter </w:t>
-      </w:r>
-      <w:r>
-        <w:t xml:space="preserve">sollen </w:t>
-      </w:r>
-      <w:r>
-        <w:t>nach Abschluss jedes Kurses einen Materialstatus</w:t>
-      </w:r>
-      <w:r>
-        <w:t xml:space="preserve">  </w:t>
-      </w:r>
-      <w:r>
-        <w:t>melden können (z.B. nach Schulnoten von 1 bis 5;</w:t>
-      </w:r>
-      <w:r>
-        <w:t xml:space="preserve"> </w:t>
-      </w:r>
-      <w:r>
-        <w:t>1 uneingeschränkt einsatzbereit, 2=einsatz</w:t>
-      </w:r>
-      <w:r>
-        <w:t>bereit, 3=eingeschränkt einsatz</w:t>
-      </w:r>
-      <w:r>
-        <w:t>bereit; 4=nicht einsatzbereit, muss repariert werden, 5=Schrott), und explizit</w:t>
-      </w:r>
-      <w:r>
-        <w:t xml:space="preserve"> </w:t>
-      </w:r>
-      <w:r>
-        <w:t xml:space="preserve">Schäden melden können. </w:t>
+      <w:bookmarkEnd w:id="24"/>
+    </w:p>
+    <w:p>
+      <w:r>
+        <w:t xml:space="preserve">Kursleiter sollen nach Abschluss jedes Kurses einen Materialstatus  melden können (z.B. nach Schulnoten von 1 bis 5; 1 uneingeschränkt einsatzbereit, 2=einsatzbereit, 3=eingeschränkt einsatzbereit; 4=nicht einsatzbereit, muss repariert werden, 5=Schrott), und explizit Schäden melden können. </w:t>
       </w:r>
       <w:r>
         <w:t>Zudem soll</w:t>
       </w:r>
       <w:r>
-        <w:t xml:space="preserve"> die Materialwarte</w:t>
-      </w:r>
-      <w:r>
-        <w:t xml:space="preserve"> </w:t>
-      </w:r>
-      <w:r>
-        <w:t>eventuelle Reparaturmaßnahmen eingeben können</w:t>
+        <w:t xml:space="preserve"> die Materialwarte eventuelle Reparaturmaßnahmen eingeben können</w:t>
       </w:r>
       <w:r>
         <w:t>. D</w:t>
       </w:r>
       <w:r>
-        <w:t>e Schulungsleiter</w:t>
-      </w:r>
-      <w:r>
-        <w:t xml:space="preserve"> </w:t>
+        <w:t xml:space="preserve">e Schulungsleiter </w:t>
       </w:r>
       <w:r>
         <w:t xml:space="preserve">können </w:t>
@@ -4363,48 +4291,24 @@
         <w:t>D</w:t>
       </w:r>
       <w:r>
-        <w:t>ie</w:t>
-      </w:r>
-      <w:r>
-        <w:t xml:space="preserve"> </w:t>
-      </w:r>
-      <w:r>
-        <w:t xml:space="preserve">Materialwarte </w:t>
+        <w:t xml:space="preserve">ie Materialwarte </w:t>
       </w:r>
       <w:r>
         <w:t xml:space="preserve">kann </w:t>
       </w:r>
       <w:r>
-        <w:t>nach erfolgter Reparatur diese im System melden.</w:t>
-      </w:r>
-      <w:r>
-        <w:t xml:space="preserve"> </w:t>
-      </w:r>
-      <w:r>
-        <w:t>Hierbei ist ein Ticketsystem hilfreich.</w:t>
-      </w:r>
-      <w:r>
-        <w:t xml:space="preserve"> </w:t>
-      </w:r>
-      <w:r>
-        <w:t>Es ist vorzusehen, dass die Materialien in Funktionsgruppen zusammengefasst</w:t>
-      </w:r>
-      <w:r>
-        <w:t xml:space="preserve"> </w:t>
-      </w:r>
-      <w:r>
-        <w:t>werden können.</w:t>
+        <w:t>nach erfolgter Reparatur diese im System melden. Hierbei ist ein Ticketsystem hilfreich. Es ist vorzusehen, dass die Materialien in Funktionsgruppen zusammengefasst werden können.</w:t>
       </w:r>
     </w:p>
     <w:p>
       <w:pPr>
         <w:pStyle w:val="berschrift2"/>
       </w:pPr>
-      <w:bookmarkStart w:id="17" w:name="_Toc381645743"/>
+      <w:bookmarkStart w:id="25" w:name="_Toc381645743"/>
       <w:r>
         <w:t>Kundenverwaltung</w:t>
       </w:r>
-      <w:bookmarkEnd w:id="17"/>
+      <w:bookmarkEnd w:id="25"/>
     </w:p>
     <w:p>
       <w:r>
@@ -4420,13 +4324,7 @@
         </w:numPr>
       </w:pPr>
       <w:r>
-        <w:t>Gruppen</w:t>
-      </w:r>
-      <w:r>
-        <w:t xml:space="preserve"> </w:t>
-      </w:r>
-      <w:r>
-        <w:t xml:space="preserve">(z.B. über Reiseveranstalter gebucht) </w:t>
+        <w:t xml:space="preserve">Gruppen (z.B. über Reiseveranstalter gebucht) </w:t>
       </w:r>
     </w:p>
     <w:p>
@@ -4438,264 +4336,192 @@
         </w:numPr>
       </w:pPr>
       <w:r>
-        <w:t>Einzelkunden (entweder über</w:t>
+        <w:t xml:space="preserve">Einzelkunden (entweder über Vorbuchung oder als Laufkundschaft). </w:t>
+      </w:r>
+    </w:p>
+    <w:p>
+      <w:r>
+        <w:lastRenderedPageBreak/>
+        <w:t xml:space="preserve">Es müssen die üblichen Daten des Kunden, sowie gebuchten Kurs (es können auch mehrere sein) und Preis erfasst werden. Eine automatische Erstellung der Buchungsbestätigung/Kursrechnung als Word-, PDF-Dokument oder als E-Mail (optional: alle drei Varianten) soll implementiert werden. Zudem </w:t>
+      </w:r>
+      <w:proofErr w:type="gramStart"/>
+      <w:r>
+        <w:t>ist</w:t>
+      </w:r>
+      <w:proofErr w:type="gramEnd"/>
+      <w:r>
+        <w:t xml:space="preserve"> ein Mahnwesen mit Zahlungsverfolgung und eine Kundenzufriedenheitsabfrage mit Auswertung nach Kurs und Kursleiter umzusetzen.</w:t>
+      </w:r>
+    </w:p>
+    <w:p>
+      <w:pPr>
+        <w:pStyle w:val="berschrift2"/>
+      </w:pPr>
+      <w:bookmarkStart w:id="26" w:name="_Toc381645744"/>
+      <w:r>
+        <w:t>Erstellung von Rechnungen</w:t>
+      </w:r>
+      <w:bookmarkEnd w:id="26"/>
+    </w:p>
+    <w:p>
+      <w:r>
+        <w:t xml:space="preserve">Der Nutzer muss </w:t>
+      </w:r>
+      <w:r>
+        <w:t xml:space="preserve">aus einer Kursteilnahme </w:t>
+      </w:r>
+      <w:r>
+        <w:t>Rechnungen erzeugen</w:t>
+      </w:r>
+      <w:r>
+        <w:t xml:space="preserve"> können. </w:t>
+      </w:r>
+      <w:r>
+        <w:t>Der Nutzer hat dabei die Möglichkeit</w:t>
+      </w:r>
+      <w:r>
+        <w:t>,</w:t>
+      </w:r>
+      <w:r>
+        <w:t xml:space="preserve"> einzelne Rechnungspositionen zu erstellen,</w:t>
+      </w:r>
+      <w:r>
+        <w:t xml:space="preserve"> zu</w:t>
+      </w:r>
+      <w:r>
+        <w:t xml:space="preserve"> bearbeiten und </w:t>
+      </w:r>
+      <w:r>
+        <w:t xml:space="preserve">zu </w:t>
+      </w:r>
+      <w:r>
+        <w:t xml:space="preserve">löschen. </w:t>
+      </w:r>
+    </w:p>
+    <w:p>
+      <w:r>
+        <w:t>Das System berechnet aut</w:t>
+      </w:r>
+      <w:r>
+        <w:t>omatisch alle Rechnungsbeträge und Gebühren</w:t>
+      </w:r>
+      <w:r>
+        <w:t>.</w:t>
       </w:r>
       <w:r>
         <w:t xml:space="preserve"> </w:t>
       </w:r>
-      <w:r>
-        <w:t xml:space="preserve">Vorbuchung oder als Laufkundschaft). </w:t>
-      </w:r>
-    </w:p>
-    <w:p>
-      <w:r>
-        <w:lastRenderedPageBreak/>
-        <w:t>Es müssen die</w:t>
-      </w:r>
-      <w:r>
-        <w:t xml:space="preserve"> üblichen Daten des</w:t>
-      </w:r>
-      <w:r>
-        <w:t xml:space="preserve"> </w:t>
-      </w:r>
-      <w:r>
-        <w:t>Kunden, sowie gebuchten Kurs (es können auch mehrere sein) und Preis</w:t>
-      </w:r>
-      <w:r>
-        <w:t xml:space="preserve"> erfasst werden</w:t>
-      </w:r>
-      <w:r>
-        <w:t>.</w:t>
-      </w:r>
-      <w:r>
-        <w:t xml:space="preserve"> E</w:t>
-      </w:r>
-      <w:r>
-        <w:t>ine automatische Erstellung der Buchungsbestätigung/Kursrechnung als Word</w:t>
-      </w:r>
-      <w:r>
-        <w:t>-,</w:t>
-      </w:r>
-      <w:r>
-        <w:t xml:space="preserve"> PDF-</w:t>
-      </w:r>
-      <w:r>
-        <w:t>Dokument</w:t>
-      </w:r>
-      <w:r>
-        <w:t xml:space="preserve"> oder als </w:t>
-      </w:r>
-      <w:r>
-        <w:t>E</w:t>
-      </w:r>
-      <w:r>
-        <w:t>-Mail (optional:</w:t>
-      </w:r>
-      <w:r>
-        <w:t xml:space="preserve"> </w:t>
-      </w:r>
-      <w:r>
-        <w:t>alle drei Varianten)</w:t>
-      </w:r>
-      <w:r>
-        <w:t xml:space="preserve"> soll implementiert werden</w:t>
-      </w:r>
-      <w:r>
-        <w:t>.</w:t>
-      </w:r>
-      <w:r>
-        <w:t xml:space="preserve"> Zudem </w:t>
-      </w:r>
-      <w:proofErr w:type="gramStart"/>
-      <w:r>
-        <w:t>ist</w:t>
-      </w:r>
-      <w:proofErr w:type="gramEnd"/>
-      <w:r>
-        <w:t xml:space="preserve"> ein</w:t>
-      </w:r>
-      <w:r>
-        <w:t xml:space="preserve"> Mahnwesen mit Zahlungsverfolgung</w:t>
-      </w:r>
-      <w:r>
-        <w:t xml:space="preserve"> und </w:t>
-      </w:r>
-      <w:r>
-        <w:t>eine Kundenzufriedenheitsabfrage mit Auswertung nach</w:t>
-      </w:r>
-      <w:r>
-        <w:t xml:space="preserve"> Kurs und Kursleiter umzusetzen.</w:t>
+    </w:p>
+    <w:p>
+      <w:r>
+        <w:t>Rechnungen müssen jederzeit</w:t>
+      </w:r>
+      <w:r>
+        <w:t xml:space="preserve"> vom Nutzer storniert werden können. Das System generiert zu dieser Rechnung dann automatisch eine passende Storno-Rechnung.</w:t>
+      </w:r>
+    </w:p>
+    <w:p>
+      <w:r>
+        <w:t xml:space="preserve">Das System vergibt automatisch eine passende Rechnungsnummer für alle Rechnungen. Diese besteht aus den letzten zwei Ziffern des aktuellen Jahres (13,14, usw.) gefolgt von einer fünfstelligen fortlaufenden Nummer. </w:t>
+      </w:r>
+      <w:r>
+        <w:t>D</w:t>
+      </w:r>
+      <w:r>
+        <w:t>ie gesetzlich geforderte Einmaligkeit der Rechnungsnummern wird vom System sichergestellt.</w:t>
+      </w:r>
+    </w:p>
+    <w:p>
+      <w:r>
+        <w:t>Das System stellt sicher, dass erstellte Rechnungen</w:t>
+      </w:r>
+      <w:r>
+        <w:t>,</w:t>
+      </w:r>
+      <w:r>
+        <w:t xml:space="preserve"> nachdem sie gedruckt wurden</w:t>
+      </w:r>
+      <w:r>
+        <w:t>,</w:t>
+      </w:r>
+      <w:r>
+        <w:t xml:space="preserve"> nicht mehr verändert werden können und von Änderun</w:t>
+      </w:r>
+      <w:r>
+        <w:t xml:space="preserve">gen referenzierter Entitäten </w:t>
+      </w:r>
+      <w:r>
+        <w:t xml:space="preserve">nicht </w:t>
+      </w:r>
+      <w:r>
+        <w:t xml:space="preserve">länger </w:t>
+      </w:r>
+      <w:r>
+        <w:t>betroffen sind.</w:t>
+      </w:r>
+    </w:p>
+    <w:p>
+      <w:r>
+        <w:t>Standardmäßig</w:t>
+      </w:r>
+      <w:r>
+        <w:t xml:space="preserve"> werden Rechnungen tabellarisch </w:t>
+      </w:r>
+      <w:r>
+        <w:t>anhand des Leistungsdatums sortiert dargestellt.</w:t>
+      </w:r>
+    </w:p>
+    <w:p>
+      <w:r>
+        <w:t xml:space="preserve">Das System muss </w:t>
+      </w:r>
+      <w:r>
+        <w:t>gewährleisten,</w:t>
+      </w:r>
+      <w:r>
+        <w:t xml:space="preserve"> eine Rechnung drucken oder in einer PDF-Datei speichern</w:t>
+      </w:r>
+      <w:r>
+        <w:t xml:space="preserve"> zu können</w:t>
+      </w:r>
+      <w:r>
+        <w:t>. Dabei muss der Kunde die Möglichkeit haben</w:t>
+      </w:r>
+      <w:r>
+        <w:t>,</w:t>
+      </w:r>
+      <w:r>
+        <w:t xml:space="preserve"> einen beliebigen Freitext auf der Rechnung hinzuzufügen.</w:t>
+      </w:r>
+      <w:r>
+        <w:t xml:space="preserve"> Außerdem müssen die Rechnungen der </w:t>
+      </w:r>
+      <w:r>
+        <w:t xml:space="preserve">Briefnorm </w:t>
+      </w:r>
+      <w:r>
+        <w:t>D</w:t>
+      </w:r>
+      <w:r>
+        <w:t>IN 50</w:t>
+      </w:r>
+      <w:r>
+        <w:t xml:space="preserve">08 </w:t>
+      </w:r>
+      <w:r>
+        <w:t>entsprechen.</w:t>
       </w:r>
     </w:p>
     <w:p>
       <w:pPr>
         <w:pStyle w:val="berschrift2"/>
       </w:pPr>
-      <w:bookmarkStart w:id="18" w:name="_Toc381645744"/>
-      <w:r>
-        <w:t>Erstellung von Rechnungen</w:t>
-      </w:r>
-      <w:bookmarkEnd w:id="18"/>
-    </w:p>
-    <w:p>
-      <w:r>
-        <w:t xml:space="preserve">Der Nutzer muss </w:t>
-      </w:r>
-      <w:r>
-        <w:t xml:space="preserve">aus einer Kursteilnahme </w:t>
-      </w:r>
-      <w:r>
-        <w:t>Rechnungen erzeugen</w:t>
-      </w:r>
-      <w:r>
-        <w:t xml:space="preserve"> können. </w:t>
-      </w:r>
-      <w:r>
-        <w:t>Der Nutzer hat dabei die Möglichkeit</w:t>
-      </w:r>
-      <w:r>
-        <w:t>,</w:t>
-      </w:r>
-      <w:r>
-        <w:t xml:space="preserve"> einzelne Rechnungspositionen zu erstellen,</w:t>
-      </w:r>
-      <w:r>
-        <w:t xml:space="preserve"> zu</w:t>
-      </w:r>
-      <w:r>
-        <w:t xml:space="preserve"> bearbeiten und </w:t>
-      </w:r>
-      <w:r>
-        <w:t xml:space="preserve">zu </w:t>
-      </w:r>
-      <w:r>
-        <w:t xml:space="preserve">löschen. </w:t>
-      </w:r>
-    </w:p>
-    <w:p>
-      <w:r>
-        <w:t>Das System berechnet aut</w:t>
-      </w:r>
-      <w:r>
-        <w:t>omatisch alle Rechnungsbeträge und Gebühren</w:t>
-      </w:r>
-      <w:r>
-        <w:t>.</w:t>
-      </w:r>
-      <w:r>
-        <w:t xml:space="preserve"> </w:t>
-      </w:r>
-    </w:p>
-    <w:p>
-      <w:r>
-        <w:t>Rechnungen müssen jederzeit</w:t>
-      </w:r>
-      <w:r>
-        <w:t xml:space="preserve"> vom Nutzer storniert werden können. Das System generiert zu dieser Rechnung dann automatisch eine passende Storno-Rechnung.</w:t>
-      </w:r>
-    </w:p>
-    <w:p>
-      <w:r>
-        <w:t xml:space="preserve">Das System vergibt automatisch eine passende Rechnungsnummer für alle Rechnungen. Diese besteht aus den letzten zwei Ziffern des aktuellen Jahres (13,14, usw.) gefolgt von einer fünfstelligen fortlaufenden Nummer. </w:t>
-      </w:r>
-      <w:r>
-        <w:t>D</w:t>
-      </w:r>
-      <w:r>
-        <w:t>ie gesetzlich geforderte Einmaligkeit der Rechnungsnummern wird vom System sichergestellt.</w:t>
-      </w:r>
-    </w:p>
-    <w:p>
-      <w:r>
-        <w:t>Das System stellt sicher, dass erstellte Rechnungen</w:t>
-      </w:r>
-      <w:r>
-        <w:t>,</w:t>
-      </w:r>
-      <w:r>
-        <w:t xml:space="preserve"> nachdem sie gedruckt wurden</w:t>
-      </w:r>
-      <w:r>
-        <w:t>,</w:t>
-      </w:r>
-      <w:r>
-        <w:t xml:space="preserve"> nicht mehr verändert werden können und von Änderun</w:t>
-      </w:r>
-      <w:r>
-        <w:t xml:space="preserve">gen referenzierter Entitäten </w:t>
-      </w:r>
-      <w:r>
-        <w:t xml:space="preserve">nicht </w:t>
-      </w:r>
-      <w:r>
-        <w:t xml:space="preserve">länger </w:t>
-      </w:r>
-      <w:r>
-        <w:t>betroffen sind.</w:t>
-      </w:r>
-    </w:p>
-    <w:p>
-      <w:r>
-        <w:t>Standardmäßig</w:t>
-      </w:r>
-      <w:r>
-        <w:t xml:space="preserve"> werden Rechnungen tabellarisch </w:t>
-      </w:r>
-      <w:r>
-        <w:t>anhand des Leistungsdatums sortiert dargestellt.</w:t>
-      </w:r>
-    </w:p>
-    <w:p>
-      <w:r>
-        <w:t xml:space="preserve">Das System muss </w:t>
-      </w:r>
-      <w:r>
-        <w:t>gewährleisten,</w:t>
-      </w:r>
-      <w:r>
-        <w:t xml:space="preserve"> eine Rechnung drucken oder in einer PDF-Datei speichern</w:t>
-      </w:r>
-      <w:r>
-        <w:t xml:space="preserve"> zu können</w:t>
-      </w:r>
-      <w:r>
-        <w:t>. Dabei muss der Kunde die Möglichkeit haben</w:t>
-      </w:r>
-      <w:r>
-        <w:t>,</w:t>
-      </w:r>
-      <w:r>
-        <w:t xml:space="preserve"> einen beliebigen Freitext auf der Rechnung hinzuzufügen.</w:t>
-      </w:r>
-      <w:r>
-        <w:t xml:space="preserve"> Außerdem müssen die Rechnungen der </w:t>
-      </w:r>
-      <w:r>
-        <w:t xml:space="preserve">Briefnorm </w:t>
-      </w:r>
-      <w:r>
-        <w:t>D</w:t>
-      </w:r>
-      <w:r>
-        <w:t>IN 50</w:t>
-      </w:r>
-      <w:r>
-        <w:t xml:space="preserve">08 </w:t>
-      </w:r>
-      <w:r>
-        <w:t>entsprechen.</w:t>
-      </w:r>
-    </w:p>
-    <w:p>
-      <w:pPr>
-        <w:pStyle w:val="berschrift2"/>
-      </w:pPr>
-      <w:bookmarkStart w:id="19" w:name="_Toc381645745"/>
+      <w:bookmarkStart w:id="27" w:name="_Toc381645745"/>
       <w:r>
         <w:lastRenderedPageBreak/>
         <w:t>Entitäten</w:t>
       </w:r>
-      <w:bookmarkEnd w:id="19"/>
+      <w:bookmarkEnd w:id="27"/>
     </w:p>
     <w:p>
       <w:pPr>
@@ -4708,14 +4534,14 @@
           <w:rFonts w:asciiTheme="minorHAnsi" w:hAnsiTheme="minorHAnsi"/>
         </w:rPr>
       </w:pPr>
-      <w:bookmarkStart w:id="20" w:name="_Toc381645746"/>
+      <w:bookmarkStart w:id="28" w:name="_Toc381645746"/>
       <w:r>
         <w:rPr>
           <w:rFonts w:asciiTheme="minorHAnsi" w:hAnsiTheme="minorHAnsi"/>
         </w:rPr>
         <w:t>Allgemein</w:t>
       </w:r>
-      <w:bookmarkEnd w:id="20"/>
+      <w:bookmarkEnd w:id="28"/>
     </w:p>
     <w:p>
       <w:r>
@@ -4762,7 +4588,7 @@
           <w:rFonts w:asciiTheme="minorHAnsi" w:hAnsiTheme="minorHAnsi"/>
         </w:rPr>
       </w:pPr>
-      <w:bookmarkStart w:id="21" w:name="_Toc381645747"/>
+      <w:bookmarkStart w:id="29" w:name="_Toc381645747"/>
       <w:r>
         <w:rPr>
           <w:rFonts w:asciiTheme="minorHAnsi" w:hAnsiTheme="minorHAnsi"/>
@@ -4797,17 +4623,17 @@
         </w:rPr>
         <w:t>“</w:t>
       </w:r>
-      <w:bookmarkEnd w:id="21"/>
+      <w:bookmarkEnd w:id="29"/>
     </w:p>
     <w:p>
       <w:pPr>
         <w:pStyle w:val="berschrift2"/>
       </w:pPr>
-      <w:bookmarkStart w:id="22" w:name="_Toc381645748"/>
+      <w:bookmarkStart w:id="30" w:name="_Toc381645748"/>
       <w:r>
         <w:t>Bedienbarkeit</w:t>
       </w:r>
-      <w:bookmarkEnd w:id="22"/>
+      <w:bookmarkEnd w:id="30"/>
     </w:p>
     <w:p>
       <w:r>
@@ -4821,14 +4647,14 @@
       <w:pPr>
         <w:pStyle w:val="berschrift2"/>
       </w:pPr>
-      <w:bookmarkStart w:id="23" w:name="_Toc381645749"/>
+      <w:bookmarkStart w:id="31" w:name="_Toc381645749"/>
       <w:r>
         <w:t xml:space="preserve">Integration von </w:t>
       </w:r>
       <w:r>
         <w:t>E-Mail</w:t>
       </w:r>
-      <w:bookmarkEnd w:id="23"/>
+      <w:bookmarkEnd w:id="31"/>
     </w:p>
     <w:p>
       <w:r>
@@ -4863,11 +4689,11 @@
       <w:pPr>
         <w:pStyle w:val="berschrift2"/>
       </w:pPr>
-      <w:bookmarkStart w:id="24" w:name="_Toc381645750"/>
+      <w:bookmarkStart w:id="32" w:name="_Toc381645750"/>
       <w:r>
         <w:t>Benutzer- und Rollenverwaltung</w:t>
       </w:r>
-      <w:bookmarkEnd w:id="24"/>
+      <w:bookmarkEnd w:id="32"/>
     </w:p>
     <w:p>
       <w:pPr>
@@ -4896,8 +4722,8 @@
         <w:ind w:left="357" w:hanging="357"/>
         <w:jc w:val="left"/>
       </w:pPr>
-      <w:bookmarkStart w:id="25" w:name="_Toc375224934"/>
-      <w:bookmarkStart w:id="26" w:name="_Toc381645751"/>
+      <w:bookmarkStart w:id="33" w:name="_Toc375224934"/>
+      <w:bookmarkStart w:id="34" w:name="_Toc381645751"/>
       <w:r>
         <w:lastRenderedPageBreak/>
         <w:t xml:space="preserve">Vorgehensmodell </w:t>
@@ -4905,8 +4731,8 @@
       <w:r>
         <w:t>und Qualitätssicherung</w:t>
       </w:r>
-      <w:bookmarkEnd w:id="25"/>
-      <w:bookmarkEnd w:id="26"/>
+      <w:bookmarkEnd w:id="33"/>
+      <w:bookmarkEnd w:id="34"/>
     </w:p>
     <w:p>
       <w:r>
@@ -5824,14 +5650,14 @@
         <w:ind w:left="357" w:hanging="357"/>
         <w:jc w:val="left"/>
       </w:pPr>
-      <w:bookmarkStart w:id="27" w:name="_Toc375224935"/>
-      <w:bookmarkStart w:id="28" w:name="_Toc381645752"/>
+      <w:bookmarkStart w:id="35" w:name="_Toc375224935"/>
+      <w:bookmarkStart w:id="36" w:name="_Toc381645752"/>
       <w:r>
         <w:lastRenderedPageBreak/>
         <w:t>Organisationswerkezeuge</w:t>
       </w:r>
-      <w:bookmarkEnd w:id="27"/>
-      <w:bookmarkEnd w:id="28"/>
+      <w:bookmarkEnd w:id="35"/>
+      <w:bookmarkEnd w:id="36"/>
     </w:p>
     <w:p>
       <w:r>
@@ -6136,12 +5962,12 @@
       <w:pPr>
         <w:pStyle w:val="berschrift1"/>
       </w:pPr>
-      <w:bookmarkStart w:id="29" w:name="_Toc381645753"/>
+      <w:bookmarkStart w:id="37" w:name="_Toc381645753"/>
       <w:r>
         <w:lastRenderedPageBreak/>
         <w:t>Firmenprofil</w:t>
       </w:r>
-      <w:bookmarkEnd w:id="29"/>
+      <w:bookmarkEnd w:id="37"/>
     </w:p>
     <w:tbl>
       <w:tblPr>
@@ -6343,17 +6169,31 @@
             <w:pPr>
               <w:spacing w:line="240" w:lineRule="auto"/>
             </w:pPr>
-            <w:r>
-              <w:t>Musterstraße 1</w:t>
-            </w:r>
+            <w:del w:id="38" w:author="Tobias Meyer" w:date="2014-03-04T11:06:00Z">
+              <w:r>
+                <w:delText>Musterstraße 1</w:delText>
+              </w:r>
+            </w:del>
+            <w:ins w:id="39" w:author="Tobias Meyer" w:date="2014-03-04T11:06:00Z">
+              <w:r>
+                <w:t>Max-von-Laue-Straße 9</w:t>
+              </w:r>
+            </w:ins>
           </w:p>
           <w:p>
             <w:pPr>
               <w:spacing w:line="240" w:lineRule="auto"/>
             </w:pPr>
-            <w:r>
-              <w:t>12345 Musterhausen</w:t>
-            </w:r>
+            <w:del w:id="40" w:author="Tobias Meyer" w:date="2014-03-04T11:06:00Z">
+              <w:r>
+                <w:delText>12345 Musterhausen</w:delText>
+              </w:r>
+            </w:del>
+            <w:ins w:id="41" w:author="Tobias Meyer" w:date="2014-03-04T11:06:00Z">
+              <w:r>
+                <w:t>60439 Frankfurt am Main</w:t>
+              </w:r>
+            </w:ins>
           </w:p>
         </w:tc>
       </w:tr>
@@ -6530,12 +6370,12 @@
       <w:pPr>
         <w:pStyle w:val="berschrift1"/>
       </w:pPr>
-      <w:bookmarkStart w:id="30" w:name="_Toc381645754"/>
+      <w:bookmarkStart w:id="42" w:name="_Toc381645754"/>
       <w:r>
         <w:lastRenderedPageBreak/>
         <w:t>Mitarbeiterprofile</w:t>
       </w:r>
-      <w:bookmarkEnd w:id="30"/>
+      <w:bookmarkEnd w:id="42"/>
     </w:p>
     <w:tbl>
       <w:tblPr>
@@ -7889,22 +7729,382 @@
       </w:tr>
     </w:tbl>
     <w:p>
+      <w:pPr>
+        <w:ind w:left="360"/>
+        <w:rPr>
+          <w:ins w:id="43" w:author="Tobias Meyer" w:date="2014-03-04T10:53:00Z"/>
+        </w:rPr>
+      </w:pPr>
       <w:r>
         <w:br w:type="page"/>
       </w:r>
-    </w:p>
+      <w:ins w:id="44" w:author="Tobias Meyer" w:date="2014-03-04T10:53:00Z">
+        <w:r>
+          <w:rPr>
+            <w:i/>
+          </w:rPr>
+          <w:lastRenderedPageBreak/>
+          <w:t>Name</w:t>
+        </w:r>
+        <w:r>
+          <w:tab/>
+        </w:r>
+        <w:r>
+          <w:tab/>
+        </w:r>
+        <w:r>
+          <w:tab/>
+        </w:r>
+        <w:r>
+          <w:t>Tobias Meyer</w:t>
+        </w:r>
+      </w:ins>
+    </w:p>
+    <w:p>
+      <w:pPr>
+        <w:ind w:left="360"/>
+        <w:rPr>
+          <w:ins w:id="45" w:author="Tobias Meyer" w:date="2014-03-04T10:53:00Z"/>
+        </w:rPr>
+      </w:pPr>
+      <w:ins w:id="46" w:author="Tobias Meyer" w:date="2014-03-04T10:53:00Z">
+        <w:r>
+          <w:rPr>
+            <w:i/>
+          </w:rPr>
+          <w:t>Ausbildung</w:t>
+        </w:r>
+        <w:r>
+          <w:tab/>
+        </w:r>
+        <w:r>
+          <w:tab/>
+        </w:r>
+        <w:r>
+          <w:tab/>
+          <w:t>Wirtschaftsinformatiker (Handwerkskammer Unterfranken)</w:t>
+        </w:r>
+      </w:ins>
+    </w:p>
+    <w:p>
+      <w:pPr>
+        <w:ind w:left="360"/>
+        <w:rPr>
+          <w:ins w:id="47" w:author="Tobias Meyer" w:date="2014-03-04T10:53:00Z"/>
+          <w:i/>
+        </w:rPr>
+      </w:pPr>
+      <w:ins w:id="48" w:author="Tobias Meyer" w:date="2014-03-04T10:53:00Z">
+        <w:r>
+          <w:rPr>
+            <w:i/>
+          </w:rPr>
+          <w:t>Berufliche Erfahrungen</w:t>
+        </w:r>
+      </w:ins>
+    </w:p>
+    <w:p>
+      <w:pPr>
+        <w:ind w:left="360"/>
+        <w:rPr>
+          <w:ins w:id="49" w:author="Tobias Meyer" w:date="2014-03-04T10:53:00Z"/>
+        </w:rPr>
+      </w:pPr>
+      <w:ins w:id="50" w:author="Tobias Meyer" w:date="2014-03-04T10:53:00Z">
+        <w:r>
+          <w:t>Seit 11/2013</w:t>
+        </w:r>
+        <w:r>
+          <w:tab/>
+        </w:r>
+        <w:r>
+          <w:tab/>
+          <w:t xml:space="preserve">Consultant SAP Business </w:t>
+        </w:r>
+        <w:proofErr w:type="spellStart"/>
+        <w:r>
+          <w:t>Intelligence</w:t>
+        </w:r>
+        <w:proofErr w:type="spellEnd"/>
+        <w:r>
+          <w:t xml:space="preserve"> FIS Informationssysteme und Consulting GmbH</w:t>
+        </w:r>
+      </w:ins>
+    </w:p>
+    <w:p>
+      <w:pPr>
+        <w:ind w:left="360"/>
+        <w:rPr>
+          <w:ins w:id="51" w:author="Tobias Meyer" w:date="2014-03-04T10:53:00Z"/>
+        </w:rPr>
+      </w:pPr>
+      <w:ins w:id="52" w:author="Tobias Meyer" w:date="2014-03-04T10:53:00Z">
+        <w:r>
+          <w:t>05/2012 - 10/2013</w:t>
+        </w:r>
+        <w:r>
+          <w:tab/>
+        </w:r>
+        <w:r>
+          <w:tab/>
+          <w:t xml:space="preserve">SAP Business </w:t>
+        </w:r>
+        <w:proofErr w:type="spellStart"/>
+        <w:r>
+          <w:t>Intelligence</w:t>
+        </w:r>
+        <w:proofErr w:type="spellEnd"/>
+        <w:r>
+          <w:t xml:space="preserve"> EDEKA Nordbayern-Sachsen-Thüringen</w:t>
+        </w:r>
+      </w:ins>
+    </w:p>
+    <w:p>
+      <w:pPr>
+        <w:ind w:left="360"/>
+        <w:rPr>
+          <w:ins w:id="53" w:author="Tobias Meyer" w:date="2014-03-04T10:53:00Z"/>
+          <w:lang w:val="en-US"/>
+        </w:rPr>
+      </w:pPr>
+      <w:ins w:id="54" w:author="Tobias Meyer" w:date="2014-03-04T10:53:00Z">
+        <w:r>
+          <w:rPr>
+            <w:lang w:val="en-US"/>
+          </w:rPr>
+          <w:t>05/2009 - 04/2012</w:t>
+        </w:r>
+        <w:r>
+          <w:rPr>
+            <w:lang w:val="en-US"/>
+          </w:rPr>
+          <w:tab/>
+        </w:r>
+        <w:r>
+          <w:rPr>
+            <w:lang w:val="en-US"/>
+          </w:rPr>
+          <w:tab/>
+          <w:t>ERP Administrator BELECTRIC Trading GmbH</w:t>
+        </w:r>
+      </w:ins>
+    </w:p>
+    <w:p>
+      <w:pPr>
+        <w:ind w:left="360"/>
+        <w:rPr>
+          <w:ins w:id="55" w:author="Tobias Meyer" w:date="2014-03-04T10:53:00Z"/>
+          <w:lang w:val="en-US"/>
+        </w:rPr>
+      </w:pPr>
+      <w:ins w:id="56" w:author="Tobias Meyer" w:date="2014-03-04T10:53:00Z">
+        <w:r>
+          <w:rPr>
+            <w:lang w:val="en-US"/>
+          </w:rPr>
+          <w:t>11/2007 - 04/2009</w:t>
+        </w:r>
+        <w:r>
+          <w:rPr>
+            <w:lang w:val="en-US"/>
+          </w:rPr>
+          <w:tab/>
+        </w:r>
+        <w:r>
+          <w:rPr>
+            <w:lang w:val="en-US"/>
+          </w:rPr>
+          <w:tab/>
+        </w:r>
+        <w:proofErr w:type="spellStart"/>
+        <w:r>
+          <w:rPr>
+            <w:lang w:val="en-US"/>
+          </w:rPr>
+          <w:t>Systemadministrator</w:t>
+        </w:r>
+        <w:proofErr w:type="spellEnd"/>
+        <w:r>
+          <w:rPr>
+            <w:lang w:val="en-US"/>
+          </w:rPr>
+          <w:t xml:space="preserve"> TDS HR Services &amp; Solutions</w:t>
+        </w:r>
+      </w:ins>
+    </w:p>
+    <w:p>
+      <w:pPr>
+        <w:ind w:left="360"/>
+        <w:rPr>
+          <w:ins w:id="57" w:author="Tobias Meyer" w:date="2014-03-04T10:53:00Z"/>
+          <w:lang w:val="en-US"/>
+        </w:rPr>
+      </w:pPr>
+    </w:p>
+    <w:p>
+      <w:pPr>
+        <w:ind w:left="360"/>
+        <w:rPr>
+          <w:ins w:id="58" w:author="Tobias Meyer" w:date="2014-03-04T10:53:00Z"/>
+          <w:i/>
+        </w:rPr>
+      </w:pPr>
+      <w:ins w:id="59" w:author="Tobias Meyer" w:date="2014-03-04T10:53:00Z">
+        <w:r>
+          <w:rPr>
+            <w:i/>
+          </w:rPr>
+          <w:t>Projekte</w:t>
+        </w:r>
+      </w:ins>
+    </w:p>
+    <w:p>
+      <w:pPr>
+        <w:ind w:left="360"/>
+        <w:rPr>
+          <w:ins w:id="60" w:author="Tobias Meyer" w:date="2014-03-04T10:53:00Z"/>
+        </w:rPr>
+      </w:pPr>
+      <w:ins w:id="61" w:author="Tobias Meyer" w:date="2014-03-04T10:53:00Z">
+        <w:r>
+          <w:t>02/2014</w:t>
+        </w:r>
+        <w:r>
+          <w:tab/>
+        </w:r>
+        <w:r>
+          <w:tab/>
+        </w:r>
+        <w:r>
+          <w:tab/>
+        </w:r>
+        <w:r>
+          <w:t xml:space="preserve">Customizing des ERP- und BI Systems bei der Firma </w:t>
+        </w:r>
+        <w:proofErr w:type="spellStart"/>
+        <w:r>
+          <w:t>ODörfer</w:t>
+        </w:r>
+        <w:proofErr w:type="spellEnd"/>
+        <w:r>
+          <w:t xml:space="preserve"> Haustechnik GmbH</w:t>
+        </w:r>
+      </w:ins>
+    </w:p>
+    <w:p>
+      <w:pPr>
+        <w:ind w:left="2715" w:hanging="2355"/>
+        <w:rPr>
+          <w:ins w:id="62" w:author="Tobias Meyer" w:date="2014-03-04T10:53:00Z"/>
+        </w:rPr>
+      </w:pPr>
+      <w:ins w:id="63" w:author="Tobias Meyer" w:date="2014-03-04T10:53:00Z">
+        <w:r>
+          <w:t>01/2014</w:t>
+        </w:r>
+        <w:r>
+          <w:tab/>
+        </w:r>
+        <w:r>
+          <w:tab/>
+        </w:r>
+        <w:r>
+          <w:t xml:space="preserve">Entwicklung eines automatischen </w:t>
+        </w:r>
+        <w:proofErr w:type="spellStart"/>
+        <w:r>
+          <w:t>Reportings</w:t>
+        </w:r>
+        <w:proofErr w:type="spellEnd"/>
+        <w:r>
+          <w:t xml:space="preserve"> für mehrere Niederlassungen für die Firma </w:t>
+        </w:r>
+        <w:proofErr w:type="spellStart"/>
+        <w:r>
+          <w:t>Sanitas</w:t>
+        </w:r>
+        <w:proofErr w:type="spellEnd"/>
+        <w:r>
+          <w:t xml:space="preserve"> </w:t>
+        </w:r>
+        <w:proofErr w:type="spellStart"/>
+        <w:r>
+          <w:t>Troesch</w:t>
+        </w:r>
+        <w:proofErr w:type="spellEnd"/>
+        <w:r>
+          <w:t xml:space="preserve"> AG</w:t>
+        </w:r>
+      </w:ins>
+    </w:p>
+    <w:p>
+      <w:pPr>
+        <w:ind w:left="2715" w:hanging="2355"/>
+        <w:rPr>
+          <w:ins w:id="64" w:author="Tobias Meyer" w:date="2014-03-04T10:53:00Z"/>
+        </w:rPr>
+      </w:pPr>
+      <w:ins w:id="65" w:author="Tobias Meyer" w:date="2014-03-04T10:53:00Z">
+        <w:r>
+          <w:t xml:space="preserve">05/2012 - </w:t>
+        </w:r>
+        <w:r>
+          <w:t>10/2013</w:t>
+        </w:r>
+        <w:r>
+          <w:tab/>
+        </w:r>
+        <w:r>
+          <w:tab/>
+        </w:r>
+        <w:r>
+          <w:t>Konzeption, Schulung und Erweiterung der Business Warehouse Systeme EDEKA Verwaltungsgesellschaft Nordbayern-Sachsen-Thüringen mbH</w:t>
+        </w:r>
+      </w:ins>
+    </w:p>
+    <w:p>
+      <w:pPr>
+        <w:ind w:left="2715" w:hanging="2355"/>
+        <w:rPr>
+          <w:ins w:id="66" w:author="Tobias Meyer" w:date="2014-03-04T10:53:00Z"/>
+        </w:rPr>
+      </w:pPr>
+      <w:ins w:id="67" w:author="Tobias Meyer" w:date="2014-03-04T10:53:00Z">
+        <w:r>
+          <w:t>05/2009 - 04/2012</w:t>
+        </w:r>
+        <w:r>
+          <w:tab/>
+        </w:r>
+        <w:r>
+          <w:tab/>
+        </w:r>
+        <w:r>
+          <w:t>Projektleitung, Konzeption, Schulung und Realisierung der Implementierung von SAGE Office Line und Alphaplan sowie deren Weiterentwicklung bei der BELECTRIC Gruppe.</w:t>
+        </w:r>
+      </w:ins>
+    </w:p>
+    <w:p>
+      <w:pPr>
+        <w:spacing w:line="259" w:lineRule="auto"/>
+        <w:jc w:val="left"/>
+      </w:pPr>
+      <w:r>
+        <w:br w:type="page"/>
+      </w:r>
+    </w:p>
+    <w:p/>
     <w:p>
       <w:pPr>
         <w:pStyle w:val="berschrift1"/>
       </w:pPr>
-      <w:bookmarkStart w:id="31" w:name="_Toc353550361"/>
-      <w:bookmarkStart w:id="32" w:name="_Toc381645755"/>
-      <w:r>
-        <w:lastRenderedPageBreak/>
+      <w:bookmarkStart w:id="68" w:name="_Toc353550361"/>
+      <w:bookmarkStart w:id="69" w:name="_Toc381645755"/>
+      <w:r>
         <w:t>Aufwandsschätzung</w:t>
       </w:r>
-      <w:bookmarkEnd w:id="31"/>
-      <w:bookmarkEnd w:id="32"/>
+      <w:bookmarkEnd w:id="68"/>
+      <w:bookmarkEnd w:id="69"/>
     </w:p>
     <w:tbl>
       <w:tblPr>
@@ -8255,7 +8455,7 @@
           <w:rFonts w:asciiTheme="minorHAnsi" w:hAnsiTheme="minorHAnsi"/>
         </w:rPr>
       </w:pPr>
-      <w:bookmarkStart w:id="33" w:name="_Toc381645756"/>
+      <w:bookmarkStart w:id="70" w:name="_Toc381645756"/>
       <w:r>
         <w:rPr>
           <w:rFonts w:asciiTheme="minorHAnsi" w:hAnsiTheme="minorHAnsi"/>
@@ -8263,7 +8463,7 @@
         <w:lastRenderedPageBreak/>
         <w:t>Signaturen</w:t>
       </w:r>
-      <w:bookmarkEnd w:id="33"/>
+      <w:bookmarkEnd w:id="70"/>
     </w:p>
     <w:tbl>
       <w:tblPr>
@@ -8481,12 +8681,20 @@
             <w:pPr>
               <w:jc w:val="left"/>
             </w:pPr>
+            <w:bookmarkStart w:id="71" w:name="_GoBack"/>
             <w:proofErr w:type="spellStart"/>
             <w:r>
               <w:rPr>
                 <w:b/>
               </w:rPr>
-              <w:t>Studs@Work</w:t>
+              <w:t>Studs</w:t>
+            </w:r>
+            <w:bookmarkEnd w:id="71"/>
+            <w:r>
+              <w:rPr>
+                <w:b/>
+              </w:rPr>
+              <w:t>@Work</w:t>
             </w:r>
             <w:proofErr w:type="spellEnd"/>
             <w:r>
@@ -8706,7 +8914,7 @@
 
 <file path=word/comments.xml><?xml version="1.0" encoding="utf-8"?>
 <w:comments xmlns:wpc="http://schemas.microsoft.com/office/word/2010/wordprocessingCanvas" xmlns:mc="http://schemas.openxmlformats.org/markup-compatibility/2006" xmlns:o="urn:schemas-microsoft-com:office:office" xmlns:r="http://schemas.openxmlformats.org/officeDocument/2006/relationships" xmlns:m="http://schemas.openxmlformats.org/officeDocument/2006/math" xmlns:v="urn:schemas-microsoft-com:vml" xmlns:wp14="http://schemas.microsoft.com/office/word/2010/wordprocessingDrawing" xmlns:wp="http://schemas.openxmlformats.org/drawingml/2006/wordprocessingDrawing" xmlns:w10="urn:schemas-microsoft-com:office:word" xmlns:w="http://schemas.openxmlformats.org/wordprocessingml/2006/main" xmlns:w14="http://schemas.microsoft.com/office/word/2010/wordml" xmlns:w15="http://schemas.microsoft.com/office/word/2012/wordml" xmlns:wpg="http://schemas.microsoft.com/office/word/2010/wordprocessingGroup" xmlns:wpi="http://schemas.microsoft.com/office/word/2010/wordprocessingInk" xmlns:wne="http://schemas.microsoft.com/office/word/2006/wordml" xmlns:wps="http://schemas.microsoft.com/office/word/2010/wordprocessingShape" mc:Ignorable="w14 w15 wp14">
-  <w:comment w:id="5" w:author="Benjamin Böcherer" w:date="2014-03-03T21:34:00Z" w:initials="BB">
+  <w:comment w:id="14" w:author="Benjamin Böcherer" w:date="2014-03-03T21:34:00Z" w:initials="BB">
     <w:p>
       <w:pPr>
         <w:pStyle w:val="Kommentartext"/>
@@ -8770,7 +8978,7 @@
       <w:rPr>
         <w:noProof/>
       </w:rPr>
-      <w:t>16</w:t>
+      <w:t>11</w:t>
     </w:r>
     <w:r>
       <w:fldChar w:fldCharType="end"/>
@@ -8781,7 +8989,7 @@
       <w:tblStyle w:val="Tabellenraster1"/>
       <w:tblpPr w:leftFromText="141" w:rightFromText="141" w:vertAnchor="text" w:horzAnchor="margin" w:tblpY="1"/>
       <w:tblOverlap w:val="never"/>
-      <w:tblW w:w="0" w:type="auto"/>
+      <w:tblW w:w="9899" w:type="dxa"/>
       <w:tblBorders>
         <w:top w:val="none" w:sz="0" w:space="0" w:color="auto"/>
         <w:left w:val="none" w:sz="0" w:space="0" w:color="auto"/>
@@ -8791,21 +8999,57 @@
         <w:insideV w:val="none" w:sz="0" w:space="0" w:color="auto"/>
       </w:tblBorders>
       <w:tblLook w:val="04A0" w:firstRow="1" w:lastRow="0" w:firstColumn="1" w:lastColumn="0" w:noHBand="0" w:noVBand="1"/>
+      <w:tblPrChange w:id="72" w:author="Tobias Meyer" w:date="2014-03-04T11:04:00Z">
+        <w:tblPr>
+          <w:tblStyle w:val="Tabellenraster1"/>
+          <w:tblpPr w:leftFromText="141" w:rightFromText="141" w:vertAnchor="text" w:horzAnchor="margin" w:tblpY="1"/>
+          <w:tblOverlap w:val="never"/>
+          <w:tblW w:w="0" w:type="auto"/>
+          <w:tblBorders>
+            <w:top w:val="none" w:sz="0" w:space="0" w:color="auto"/>
+            <w:left w:val="none" w:sz="0" w:space="0" w:color="auto"/>
+            <w:bottom w:val="none" w:sz="0" w:space="0" w:color="auto"/>
+            <w:right w:val="none" w:sz="0" w:space="0" w:color="auto"/>
+            <w:insideH w:val="none" w:sz="0" w:space="0" w:color="auto"/>
+            <w:insideV w:val="none" w:sz="0" w:space="0" w:color="auto"/>
+          </w:tblBorders>
+          <w:tblLook w:val="04A0" w:firstRow="1" w:lastRow="0" w:firstColumn="1" w:lastColumn="0" w:noHBand="0" w:noVBand="1"/>
+        </w:tblPr>
+      </w:tblPrChange>
     </w:tblPr>
     <w:tblGrid>
-      <w:gridCol w:w="2049"/>
-      <w:gridCol w:w="2074"/>
-      <w:gridCol w:w="3157"/>
-      <w:gridCol w:w="2357"/>
+      <w:gridCol w:w="2324"/>
+      <w:gridCol w:w="2070"/>
+      <w:gridCol w:w="3149"/>
+      <w:gridCol w:w="2356"/>
+      <w:tblGridChange w:id="73">
+        <w:tblGrid>
+          <w:gridCol w:w="2062"/>
+          <w:gridCol w:w="2070"/>
+          <w:gridCol w:w="3149"/>
+          <w:gridCol w:w="2356"/>
+        </w:tblGrid>
+      </w:tblGridChange>
     </w:tblGrid>
     <w:tr>
       <w:trPr>
         <w:trHeight w:val="147"/>
+        <w:trPrChange w:id="74" w:author="Tobias Meyer" w:date="2014-03-04T11:04:00Z">
+          <w:trPr>
+            <w:trHeight w:val="147"/>
+          </w:trPr>
+        </w:trPrChange>
       </w:trPr>
       <w:tc>
         <w:tcPr>
-          <w:tcW w:w="2093" w:type="dxa"/>
+          <w:tcW w:w="2324" w:type="dxa"/>
           <w:vMerge w:val="restart"/>
+          <w:tcPrChange w:id="75" w:author="Tobias Meyer" w:date="2014-03-04T11:04:00Z">
+            <w:tcPr>
+              <w:tcW w:w="2093" w:type="dxa"/>
+              <w:vMerge w:val="restart"/>
+            </w:tcPr>
+          </w:tcPrChange>
         </w:tcPr>
         <w:p>
           <w:pPr>
@@ -8861,46 +9105,111 @@
               <w:szCs w:val="16"/>
             </w:rPr>
           </w:pPr>
-          <w:r>
-            <w:rPr>
-              <w:rFonts w:ascii="Arial" w:hAnsi="Arial" w:cs="Arial"/>
-              <w:color w:val="808080" w:themeColor="background1" w:themeShade="80"/>
-              <w:sz w:val="16"/>
-              <w:szCs w:val="16"/>
-            </w:rPr>
-            <w:t>Musterstraße 1</w:t>
-          </w:r>
+          <w:del w:id="76" w:author="Tobias Meyer" w:date="2014-03-04T11:02:00Z">
+            <w:r>
+              <w:rPr>
+                <w:rFonts w:ascii="Arial" w:hAnsi="Arial" w:cs="Arial"/>
+                <w:color w:val="808080" w:themeColor="background1" w:themeShade="80"/>
+                <w:sz w:val="16"/>
+                <w:szCs w:val="16"/>
+              </w:rPr>
+              <w:delText xml:space="preserve">Musterstraße </w:delText>
+            </w:r>
+          </w:del>
+          <w:ins w:id="77" w:author="Tobias Meyer" w:date="2014-03-04T11:02:00Z">
+            <w:r>
+              <w:rPr>
+                <w:rFonts w:ascii="Arial" w:hAnsi="Arial" w:cs="Arial"/>
+                <w:color w:val="808080" w:themeColor="background1" w:themeShade="80"/>
+                <w:sz w:val="16"/>
+                <w:szCs w:val="16"/>
+              </w:rPr>
+              <w:t>Max-von-Laue-Straße 9</w:t>
+            </w:r>
+          </w:ins>
+          <w:del w:id="78" w:author="Tobias Meyer" w:date="2014-03-04T11:02:00Z">
+            <w:r>
+              <w:rPr>
+                <w:rFonts w:ascii="Arial" w:hAnsi="Arial" w:cs="Arial"/>
+                <w:color w:val="808080" w:themeColor="background1" w:themeShade="80"/>
+                <w:sz w:val="16"/>
+                <w:szCs w:val="16"/>
+              </w:rPr>
+              <w:delText>1</w:delText>
+            </w:r>
+          </w:del>
         </w:p>
         <w:p>
           <w:pPr>
-            <w:tabs>
-              <w:tab w:val="center" w:pos="4536"/>
-              <w:tab w:val="right" w:pos="9072"/>
-            </w:tabs>
-            <w:spacing w:line="240" w:lineRule="auto"/>
+            <w:ind w:left="284"/>
             <w:jc w:val="right"/>
             <w:rPr>
-              <w:rFonts w:ascii="Arial" w:hAnsi="Arial" w:cs="Arial"/>
-              <w:b/>
-              <w:color w:val="808080" w:themeColor="background1" w:themeShade="80"/>
-              <w:sz w:val="16"/>
-              <w:szCs w:val="16"/>
+              <w:rPrChange w:id="79" w:author="Tobias Meyer" w:date="2014-03-04T11:03:00Z">
+                <w:rPr>
+                  <w:rFonts w:ascii="Arial" w:hAnsi="Arial" w:cs="Arial"/>
+                  <w:b/>
+                  <w:color w:val="808080" w:themeColor="background1" w:themeShade="80"/>
+                  <w:sz w:val="16"/>
+                  <w:szCs w:val="16"/>
+                </w:rPr>
+              </w:rPrChange>
             </w:rPr>
+            <w:pPrChange w:id="80" w:author="Tobias Meyer" w:date="2014-03-04T11:03:00Z">
+              <w:pPr>
+                <w:framePr w:hSpace="141" w:wrap="around" w:vAnchor="text" w:hAnchor="margin" w:y="1"/>
+                <w:tabs>
+                  <w:tab w:val="center" w:pos="4536"/>
+                  <w:tab w:val="right" w:pos="9072"/>
+                </w:tabs>
+                <w:spacing w:line="240" w:lineRule="auto"/>
+                <w:suppressOverlap/>
+                <w:jc w:val="right"/>
+              </w:pPr>
+            </w:pPrChange>
           </w:pPr>
-          <w:r>
-            <w:rPr>
-              <w:rFonts w:ascii="Arial" w:hAnsi="Arial" w:cs="Arial"/>
-              <w:color w:val="808080" w:themeColor="background1" w:themeShade="80"/>
-              <w:sz w:val="16"/>
-              <w:szCs w:val="16"/>
-            </w:rPr>
-            <w:t>12345 Musterhausen</w:t>
-          </w:r>
+          <w:ins w:id="81" w:author="Tobias Meyer" w:date="2014-03-04T11:02:00Z">
+            <w:r>
+              <w:rPr>
+                <w:rFonts w:ascii="Arial" w:hAnsi="Arial" w:cs="Arial"/>
+                <w:color w:val="808080" w:themeColor="background1" w:themeShade="80"/>
+                <w:sz w:val="16"/>
+                <w:szCs w:val="16"/>
+              </w:rPr>
+              <w:t xml:space="preserve">60439 Frankfurt am </w:t>
+            </w:r>
+          </w:ins>
+          <w:ins w:id="82" w:author="Tobias Meyer" w:date="2014-03-04T11:03:00Z">
+            <w:r>
+              <w:rPr>
+                <w:rFonts w:ascii="Arial" w:hAnsi="Arial" w:cs="Arial"/>
+                <w:color w:val="808080" w:themeColor="background1" w:themeShade="80"/>
+                <w:sz w:val="16"/>
+                <w:szCs w:val="16"/>
+              </w:rPr>
+              <w:t>Main</w:t>
+            </w:r>
+          </w:ins>
+          <w:del w:id="83" w:author="Tobias Meyer" w:date="2014-03-04T11:02:00Z">
+            <w:r>
+              <w:rPr>
+                <w:rFonts w:ascii="Arial" w:hAnsi="Arial" w:cs="Arial"/>
+                <w:color w:val="808080" w:themeColor="background1" w:themeShade="80"/>
+                <w:sz w:val="16"/>
+                <w:szCs w:val="16"/>
+              </w:rPr>
+              <w:delText>12345 Musterhausen</w:delText>
+            </w:r>
+          </w:del>
         </w:p>
       </w:tc>
       <w:tc>
         <w:tcPr>
-          <w:tcW w:w="2126" w:type="dxa"/>
+          <w:tcW w:w="2070" w:type="dxa"/>
+          <w:tcPrChange w:id="84" w:author="Tobias Meyer" w:date="2014-03-04T11:04:00Z">
+            <w:tcPr>
+              <w:tcW w:w="2126" w:type="dxa"/>
+            </w:tcPr>
+          </w:tcPrChange>
         </w:tcPr>
         <w:p>
           <w:pPr>
@@ -8930,7 +9239,12 @@
       </w:tc>
       <w:tc>
         <w:tcPr>
-          <w:tcW w:w="3260" w:type="dxa"/>
+          <w:tcW w:w="3149" w:type="dxa"/>
+          <w:tcPrChange w:id="85" w:author="Tobias Meyer" w:date="2014-03-04T11:04:00Z">
+            <w:tcPr>
+              <w:tcW w:w="3260" w:type="dxa"/>
+            </w:tcPr>
+          </w:tcPrChange>
         </w:tcPr>
         <w:p>
           <w:pPr>
@@ -8960,8 +9274,14 @@
       </w:tc>
       <w:tc>
         <w:tcPr>
-          <w:tcW w:w="2372" w:type="dxa"/>
+          <w:tcW w:w="2356" w:type="dxa"/>
           <w:vMerge w:val="restart"/>
+          <w:tcPrChange w:id="86" w:author="Tobias Meyer" w:date="2014-03-04T11:04:00Z">
+            <w:tcPr>
+              <w:tcW w:w="2372" w:type="dxa"/>
+              <w:vMerge w:val="restart"/>
+            </w:tcPr>
+          </w:tcPrChange>
         </w:tcPr>
         <w:p>
           <w:pPr>
@@ -9076,11 +9396,22 @@
     <w:tr>
       <w:trPr>
         <w:trHeight w:val="170"/>
+        <w:trPrChange w:id="87" w:author="Tobias Meyer" w:date="2014-03-04T11:04:00Z">
+          <w:trPr>
+            <w:trHeight w:val="170"/>
+          </w:trPr>
+        </w:trPrChange>
       </w:trPr>
       <w:tc>
         <w:tcPr>
-          <w:tcW w:w="2093" w:type="dxa"/>
+          <w:tcW w:w="2324" w:type="dxa"/>
           <w:vMerge/>
+          <w:tcPrChange w:id="88" w:author="Tobias Meyer" w:date="2014-03-04T11:04:00Z">
+            <w:tcPr>
+              <w:tcW w:w="2093" w:type="dxa"/>
+              <w:vMerge/>
+            </w:tcPr>
+          </w:tcPrChange>
         </w:tcPr>
         <w:p>
           <w:pPr>
@@ -9101,7 +9432,12 @@
       </w:tc>
       <w:tc>
         <w:tcPr>
-          <w:tcW w:w="2126" w:type="dxa"/>
+          <w:tcW w:w="2070" w:type="dxa"/>
+          <w:tcPrChange w:id="89" w:author="Tobias Meyer" w:date="2014-03-04T11:04:00Z">
+            <w:tcPr>
+              <w:tcW w:w="2126" w:type="dxa"/>
+            </w:tcPr>
+          </w:tcPrChange>
         </w:tcPr>
         <w:p>
           <w:pPr>
@@ -9131,7 +9467,12 @@
       </w:tc>
       <w:tc>
         <w:tcPr>
-          <w:tcW w:w="3260" w:type="dxa"/>
+          <w:tcW w:w="3149" w:type="dxa"/>
+          <w:tcPrChange w:id="90" w:author="Tobias Meyer" w:date="2014-03-04T11:04:00Z">
+            <w:tcPr>
+              <w:tcW w:w="3260" w:type="dxa"/>
+            </w:tcPr>
+          </w:tcPrChange>
         </w:tcPr>
         <w:p>
           <w:pPr>
@@ -9161,8 +9502,14 @@
       </w:tc>
       <w:tc>
         <w:tcPr>
-          <w:tcW w:w="2372" w:type="dxa"/>
+          <w:tcW w:w="2356" w:type="dxa"/>
           <w:vMerge/>
+          <w:tcPrChange w:id="91" w:author="Tobias Meyer" w:date="2014-03-04T11:04:00Z">
+            <w:tcPr>
+              <w:tcW w:w="2372" w:type="dxa"/>
+              <w:vMerge/>
+            </w:tcPr>
+          </w:tcPrChange>
         </w:tcPr>
         <w:p>
           <w:pPr>
@@ -9185,11 +9532,22 @@
     <w:tr>
       <w:trPr>
         <w:trHeight w:val="170"/>
+        <w:trPrChange w:id="92" w:author="Tobias Meyer" w:date="2014-03-04T11:04:00Z">
+          <w:trPr>
+            <w:trHeight w:val="170"/>
+          </w:trPr>
+        </w:trPrChange>
       </w:trPr>
       <w:tc>
         <w:tcPr>
-          <w:tcW w:w="2093" w:type="dxa"/>
+          <w:tcW w:w="2324" w:type="dxa"/>
           <w:vMerge/>
+          <w:tcPrChange w:id="93" w:author="Tobias Meyer" w:date="2014-03-04T11:04:00Z">
+            <w:tcPr>
+              <w:tcW w:w="2093" w:type="dxa"/>
+              <w:vMerge/>
+            </w:tcPr>
+          </w:tcPrChange>
         </w:tcPr>
         <w:p>
           <w:pPr>
@@ -9209,7 +9567,12 @@
       </w:tc>
       <w:tc>
         <w:tcPr>
-          <w:tcW w:w="2126" w:type="dxa"/>
+          <w:tcW w:w="2070" w:type="dxa"/>
+          <w:tcPrChange w:id="94" w:author="Tobias Meyer" w:date="2014-03-04T11:04:00Z">
+            <w:tcPr>
+              <w:tcW w:w="2126" w:type="dxa"/>
+            </w:tcPr>
+          </w:tcPrChange>
         </w:tcPr>
         <w:p>
           <w:pPr>
@@ -9250,7 +9613,12 @@
       </w:tc>
       <w:tc>
         <w:tcPr>
-          <w:tcW w:w="3260" w:type="dxa"/>
+          <w:tcW w:w="3149" w:type="dxa"/>
+          <w:tcPrChange w:id="95" w:author="Tobias Meyer" w:date="2014-03-04T11:04:00Z">
+            <w:tcPr>
+              <w:tcW w:w="3260" w:type="dxa"/>
+            </w:tcPr>
+          </w:tcPrChange>
         </w:tcPr>
         <w:p>
           <w:pPr>
@@ -9280,8 +9648,14 @@
       </w:tc>
       <w:tc>
         <w:tcPr>
-          <w:tcW w:w="2372" w:type="dxa"/>
+          <w:tcW w:w="2356" w:type="dxa"/>
           <w:vMerge/>
+          <w:tcPrChange w:id="96" w:author="Tobias Meyer" w:date="2014-03-04T11:04:00Z">
+            <w:tcPr>
+              <w:tcW w:w="2372" w:type="dxa"/>
+              <w:vMerge/>
+            </w:tcPr>
+          </w:tcPrChange>
         </w:tcPr>
         <w:p>
           <w:pPr>
@@ -9304,10 +9678,20 @@
     <w:tr>
       <w:trPr>
         <w:trHeight w:val="170"/>
+        <w:trPrChange w:id="97" w:author="Tobias Meyer" w:date="2014-03-04T11:04:00Z">
+          <w:trPr>
+            <w:trHeight w:val="170"/>
+          </w:trPr>
+        </w:trPrChange>
       </w:trPr>
       <w:tc>
         <w:tcPr>
-          <w:tcW w:w="2093" w:type="dxa"/>
+          <w:tcW w:w="2324" w:type="dxa"/>
+          <w:tcPrChange w:id="98" w:author="Tobias Meyer" w:date="2014-03-04T11:04:00Z">
+            <w:tcPr>
+              <w:tcW w:w="2093" w:type="dxa"/>
+            </w:tcPr>
+          </w:tcPrChange>
         </w:tcPr>
         <w:p>
           <w:pPr>
@@ -9327,7 +9711,12 @@
       </w:tc>
       <w:tc>
         <w:tcPr>
-          <w:tcW w:w="2126" w:type="dxa"/>
+          <w:tcW w:w="2070" w:type="dxa"/>
+          <w:tcPrChange w:id="99" w:author="Tobias Meyer" w:date="2014-03-04T11:04:00Z">
+            <w:tcPr>
+              <w:tcW w:w="2126" w:type="dxa"/>
+            </w:tcPr>
+          </w:tcPrChange>
         </w:tcPr>
         <w:p>
           <w:pPr>
@@ -9357,7 +9746,12 @@
       </w:tc>
       <w:tc>
         <w:tcPr>
-          <w:tcW w:w="3260" w:type="dxa"/>
+          <w:tcW w:w="3149" w:type="dxa"/>
+          <w:tcPrChange w:id="100" w:author="Tobias Meyer" w:date="2014-03-04T11:04:00Z">
+            <w:tcPr>
+              <w:tcW w:w="3260" w:type="dxa"/>
+            </w:tcPr>
+          </w:tcPrChange>
         </w:tcPr>
         <w:p>
           <w:pPr>
@@ -9430,7 +9824,12 @@
       </w:tc>
       <w:tc>
         <w:tcPr>
-          <w:tcW w:w="2372" w:type="dxa"/>
+          <w:tcW w:w="2356" w:type="dxa"/>
+          <w:tcPrChange w:id="101" w:author="Tobias Meyer" w:date="2014-03-04T11:04:00Z">
+            <w:tcPr>
+              <w:tcW w:w="2372" w:type="dxa"/>
+            </w:tcPr>
+          </w:tcPrChange>
         </w:tcPr>
         <w:p>
           <w:pPr>
@@ -9478,10 +9877,10 @@
       <w:tblLook w:val="04A0" w:firstRow="1" w:lastRow="0" w:firstColumn="1" w:lastColumn="0" w:noHBand="0" w:noVBand="1"/>
     </w:tblPr>
     <w:tblGrid>
-      <w:gridCol w:w="2049"/>
-      <w:gridCol w:w="2074"/>
-      <w:gridCol w:w="3157"/>
-      <w:gridCol w:w="2357"/>
+      <w:gridCol w:w="2068"/>
+      <w:gridCol w:w="2068"/>
+      <w:gridCol w:w="3145"/>
+      <w:gridCol w:w="2356"/>
     </w:tblGrid>
     <w:tr>
       <w:trPr>
@@ -9546,15 +9945,39 @@
               <w:szCs w:val="16"/>
             </w:rPr>
           </w:pPr>
-          <w:r>
-            <w:rPr>
-              <w:rFonts w:ascii="Arial" w:hAnsi="Arial" w:cs="Arial"/>
-              <w:color w:val="808080" w:themeColor="background1" w:themeShade="80"/>
-              <w:sz w:val="16"/>
-              <w:szCs w:val="16"/>
-            </w:rPr>
-            <w:t>Musterstraße 1</w:t>
-          </w:r>
+          <w:del w:id="102" w:author="Tobias Meyer" w:date="2014-03-04T11:07:00Z">
+            <w:r>
+              <w:rPr>
+                <w:rFonts w:ascii="Arial" w:hAnsi="Arial" w:cs="Arial"/>
+                <w:color w:val="808080" w:themeColor="background1" w:themeShade="80"/>
+                <w:sz w:val="16"/>
+                <w:szCs w:val="16"/>
+              </w:rPr>
+              <w:delText xml:space="preserve">Musterstraße </w:delText>
+            </w:r>
+          </w:del>
+          <w:ins w:id="103" w:author="Tobias Meyer" w:date="2014-03-04T11:07:00Z">
+            <w:r>
+              <w:rPr>
+                <w:rFonts w:ascii="Arial" w:hAnsi="Arial" w:cs="Arial"/>
+                <w:color w:val="808080" w:themeColor="background1" w:themeShade="80"/>
+                <w:sz w:val="16"/>
+                <w:szCs w:val="16"/>
+              </w:rPr>
+              <w:t>Max-von-Laue-Straße 9</w:t>
+            </w:r>
+          </w:ins>
+          <w:del w:id="104" w:author="Tobias Meyer" w:date="2014-03-04T11:07:00Z">
+            <w:r>
+              <w:rPr>
+                <w:rFonts w:ascii="Arial" w:hAnsi="Arial" w:cs="Arial"/>
+                <w:color w:val="808080" w:themeColor="background1" w:themeShade="80"/>
+                <w:sz w:val="16"/>
+                <w:szCs w:val="16"/>
+              </w:rPr>
+              <w:delText>1</w:delText>
+            </w:r>
+          </w:del>
         </w:p>
         <w:p>
           <w:pPr>
@@ -9572,15 +9995,28 @@
               <w:szCs w:val="16"/>
             </w:rPr>
           </w:pPr>
-          <w:r>
-            <w:rPr>
-              <w:rFonts w:ascii="Arial" w:hAnsi="Arial" w:cs="Arial"/>
-              <w:color w:val="808080" w:themeColor="background1" w:themeShade="80"/>
-              <w:sz w:val="16"/>
-              <w:szCs w:val="16"/>
-            </w:rPr>
-            <w:t>12345 Musterhausen</w:t>
-          </w:r>
+          <w:del w:id="105" w:author="Tobias Meyer" w:date="2014-03-04T11:07:00Z">
+            <w:r>
+              <w:rPr>
+                <w:rFonts w:ascii="Arial" w:hAnsi="Arial" w:cs="Arial"/>
+                <w:color w:val="808080" w:themeColor="background1" w:themeShade="80"/>
+                <w:sz w:val="16"/>
+                <w:szCs w:val="16"/>
+              </w:rPr>
+              <w:delText>12345 Musterhausen</w:delText>
+            </w:r>
+          </w:del>
+          <w:ins w:id="106" w:author="Tobias Meyer" w:date="2014-03-04T11:07:00Z">
+            <w:r>
+              <w:rPr>
+                <w:rFonts w:ascii="Arial" w:hAnsi="Arial" w:cs="Arial"/>
+                <w:color w:val="808080" w:themeColor="background1" w:themeShade="80"/>
+                <w:sz w:val="16"/>
+                <w:szCs w:val="16"/>
+              </w:rPr>
+              <w:t>60439 Frankfurt am Main</w:t>
+            </w:r>
+          </w:ins>
         </w:p>
       </w:tc>
       <w:tc>
@@ -11527,6 +11963,9 @@
 
 <file path=word/people.xml><?xml version="1.0" encoding="utf-8"?>
 <w15:people xmlns:wpc="http://schemas.microsoft.com/office/word/2010/wordprocessingCanvas" xmlns:mc="http://schemas.openxmlformats.org/markup-compatibility/2006" xmlns:o="urn:schemas-microsoft-com:office:office" xmlns:r="http://schemas.openxmlformats.org/officeDocument/2006/relationships" xmlns:m="http://schemas.openxmlformats.org/officeDocument/2006/math" xmlns:v="urn:schemas-microsoft-com:vml" xmlns:wp14="http://schemas.microsoft.com/office/word/2010/wordprocessingDrawing" xmlns:wp="http://schemas.openxmlformats.org/drawingml/2006/wordprocessingDrawing" xmlns:w10="urn:schemas-microsoft-com:office:word" xmlns:w="http://schemas.openxmlformats.org/wordprocessingml/2006/main" xmlns:w14="http://schemas.microsoft.com/office/word/2010/wordml" xmlns:w15="http://schemas.microsoft.com/office/word/2012/wordml" xmlns:wpg="http://schemas.microsoft.com/office/word/2010/wordprocessingGroup" xmlns:wpi="http://schemas.microsoft.com/office/word/2010/wordprocessingInk" xmlns:wne="http://schemas.microsoft.com/office/word/2006/wordml" xmlns:wps="http://schemas.microsoft.com/office/word/2010/wordprocessingShape" mc:Ignorable="w14 w15 wp14">
+  <w15:person w15:author="Tobias Meyer">
+    <w15:presenceInfo w15:providerId="None" w15:userId="Tobias Meyer"/>
+  </w15:person>
   <w15:person w15:author="Benjamin Böcherer">
     <w15:presenceInfo w15:providerId="Windows Live" w15:userId="566d4a70640f5e8a"/>
   </w15:person>
@@ -13447,6 +13886,16 @@
       </w:tblCellMar>
     </w:tblPr>
   </w:style>
+  <w:style w:type="paragraph" w:styleId="berarbeitung">
+    <w:name w:val="Revision"/>
+    <w:hidden/>
+    <w:uiPriority w:val="99"/>
+    <w:semiHidden/>
+    <w:rsid w:val="00E90405"/>
+    <w:pPr>
+      <w:spacing w:after="0" w:line="240" w:lineRule="auto"/>
+    </w:pPr>
+  </w:style>
 </w:styles>
 </file>
 
@@ -13738,7 +14187,7 @@
 </file>
 
 <file path=customXml/itemProps1.xml><?xml version="1.0" encoding="utf-8"?>
-<ds:datastoreItem xmlns:ds="http://schemas.openxmlformats.org/officeDocument/2006/customXml" ds:itemID="{6388C849-9B9A-456A-B9F5-D15349CEF499}">
+<ds:datastoreItem xmlns:ds="http://schemas.openxmlformats.org/officeDocument/2006/customXml" ds:itemID="{39FBBD8B-C927-4387-BE8C-37F85C9411F2}">
   <ds:schemaRefs>
     <ds:schemaRef ds:uri="http://schemas.openxmlformats.org/officeDocument/2006/bibliography"/>
   </ds:schemaRefs>

--- a/Docs/Angebot/Anforderungsanalyse.docx
+++ b/Docs/Angebot/Anforderungsanalyse.docx
@@ -776,7 +776,7 @@
           <w:r>
             <w:fldChar w:fldCharType="separate"/>
           </w:r>
-          <w:hyperlink w:anchor="_Toc381645730" w:history="1">
+          <w:hyperlink w:anchor="_Toc381702784" w:history="1">
             <w:r>
               <w:rPr>
                 <w:rStyle w:val="Hyperlink"/>
@@ -816,7 +816,7 @@
                 <w:noProof/>
                 <w:webHidden/>
               </w:rPr>
-              <w:instrText xml:space="preserve"> PAGEREF _Toc381645730 \h </w:instrText>
+              <w:instrText xml:space="preserve"> PAGEREF _Toc381702784 \h </w:instrText>
             </w:r>
             <w:r>
               <w:rPr>
@@ -836,7 +836,7 @@
                 <w:noProof/>
                 <w:webHidden/>
               </w:rPr>
-              <w:t>6</w:t>
+              <w:t>7</w:t>
             </w:r>
             <w:r>
               <w:rPr>
@@ -858,7 +858,7 @@
               <w:noProof/>
             </w:rPr>
           </w:pPr>
-          <w:hyperlink w:anchor="_Toc381645731" w:history="1">
+          <w:hyperlink w:anchor="_Toc381702785" w:history="1">
             <w:r>
               <w:rPr>
                 <w:rStyle w:val="Hyperlink"/>
@@ -877,21 +877,7 @@
                 <w:rStyle w:val="Hyperlink"/>
                 <w:noProof/>
               </w:rPr>
-              <w:t>Ausgangs</w:t>
-            </w:r>
-            <w:r>
-              <w:rPr>
-                <w:rStyle w:val="Hyperlink"/>
-                <w:noProof/>
-              </w:rPr>
-              <w:t>s</w:t>
-            </w:r>
-            <w:r>
-              <w:rPr>
-                <w:rStyle w:val="Hyperlink"/>
-                <w:noProof/>
-              </w:rPr>
-              <w:t>ituation</w:t>
+              <w:t>Ausgangssituation</w:t>
             </w:r>
             <w:r>
               <w:rPr>
@@ -912,7 +898,7 @@
                 <w:noProof/>
                 <w:webHidden/>
               </w:rPr>
-              <w:instrText xml:space="preserve"> PAGEREF _Toc381645731 \h </w:instrText>
+              <w:instrText xml:space="preserve"> PAGEREF _Toc381702785 \h </w:instrText>
             </w:r>
             <w:r>
               <w:rPr>
@@ -932,7 +918,7 @@
                 <w:noProof/>
                 <w:webHidden/>
               </w:rPr>
-              <w:t>6</w:t>
+              <w:t>7</w:t>
             </w:r>
             <w:r>
               <w:rPr>
@@ -954,7 +940,7 @@
               <w:noProof/>
             </w:rPr>
           </w:pPr>
-          <w:hyperlink w:anchor="_Toc381645732" w:history="1">
+          <w:hyperlink w:anchor="_Toc381702786" w:history="1">
             <w:r>
               <w:rPr>
                 <w:rStyle w:val="Hyperlink"/>
@@ -994,7 +980,7 @@
                 <w:noProof/>
                 <w:webHidden/>
               </w:rPr>
-              <w:instrText xml:space="preserve"> PAGEREF _Toc381645732 \h </w:instrText>
+              <w:instrText xml:space="preserve"> PAGEREF _Toc381702786 \h </w:instrText>
             </w:r>
             <w:r>
               <w:rPr>
@@ -1014,7 +1000,7 @@
                 <w:noProof/>
                 <w:webHidden/>
               </w:rPr>
-              <w:t>6</w:t>
+              <w:t>7</w:t>
             </w:r>
             <w:r>
               <w:rPr>
@@ -1036,7 +1022,7 @@
               <w:noProof/>
             </w:rPr>
           </w:pPr>
-          <w:hyperlink w:anchor="_Toc381645733" w:history="1">
+          <w:hyperlink w:anchor="_Toc381702787" w:history="1">
             <w:r>
               <w:rPr>
                 <w:rStyle w:val="Hyperlink"/>
@@ -1076,7 +1062,7 @@
                 <w:noProof/>
                 <w:webHidden/>
               </w:rPr>
-              <w:instrText xml:space="preserve"> PAGEREF _Toc381645733 \h </w:instrText>
+              <w:instrText xml:space="preserve"> PAGEREF _Toc381702787 \h </w:instrText>
             </w:r>
             <w:r>
               <w:rPr>
@@ -1096,7 +1082,7 @@
                 <w:noProof/>
                 <w:webHidden/>
               </w:rPr>
-              <w:t>6</w:t>
+              <w:t>7</w:t>
             </w:r>
             <w:r>
               <w:rPr>
@@ -1118,7 +1104,7 @@
               <w:noProof/>
             </w:rPr>
           </w:pPr>
-          <w:hyperlink w:anchor="_Toc381645734" w:history="1">
+          <w:hyperlink w:anchor="_Toc381702788" w:history="1">
             <w:r>
               <w:rPr>
                 <w:rStyle w:val="Hyperlink"/>
@@ -1158,7 +1144,7 @@
                 <w:noProof/>
                 <w:webHidden/>
               </w:rPr>
-              <w:instrText xml:space="preserve"> PAGEREF _Toc381645734 \h </w:instrText>
+              <w:instrText xml:space="preserve"> PAGEREF _Toc381702788 \h </w:instrText>
             </w:r>
             <w:r>
               <w:rPr>
@@ -1178,7 +1164,7 @@
                 <w:noProof/>
                 <w:webHidden/>
               </w:rPr>
-              <w:t>7</w:t>
+              <w:t>8</w:t>
             </w:r>
             <w:r>
               <w:rPr>
@@ -1200,7 +1186,7 @@
               <w:noProof/>
             </w:rPr>
           </w:pPr>
-          <w:hyperlink w:anchor="_Toc381645735" w:history="1">
+          <w:hyperlink w:anchor="_Toc381702789" w:history="1">
             <w:r>
               <w:rPr>
                 <w:rStyle w:val="Hyperlink"/>
@@ -1240,7 +1226,7 @@
                 <w:noProof/>
                 <w:webHidden/>
               </w:rPr>
-              <w:instrText xml:space="preserve"> PAGEREF _Toc381645735 \h </w:instrText>
+              <w:instrText xml:space="preserve"> PAGEREF _Toc381702789 \h </w:instrText>
             </w:r>
             <w:r>
               <w:rPr>
@@ -1260,7 +1246,7 @@
                 <w:noProof/>
                 <w:webHidden/>
               </w:rPr>
-              <w:t>8</w:t>
+              <w:t>9</w:t>
             </w:r>
             <w:r>
               <w:rPr>
@@ -1282,7 +1268,7 @@
               <w:noProof/>
             </w:rPr>
           </w:pPr>
-          <w:hyperlink w:anchor="_Toc381645736" w:history="1">
+          <w:hyperlink w:anchor="_Toc381702790" w:history="1">
             <w:r>
               <w:rPr>
                 <w:rStyle w:val="Hyperlink"/>
@@ -1322,7 +1308,7 @@
                 <w:noProof/>
                 <w:webHidden/>
               </w:rPr>
-              <w:instrText xml:space="preserve"> PAGEREF _Toc381645736 \h </w:instrText>
+              <w:instrText xml:space="preserve"> PAGEREF _Toc381702790 \h </w:instrText>
             </w:r>
             <w:r>
               <w:rPr>
@@ -1342,7 +1328,7 @@
                 <w:noProof/>
                 <w:webHidden/>
               </w:rPr>
-              <w:t>8</w:t>
+              <w:t>9</w:t>
             </w:r>
             <w:r>
               <w:rPr>
@@ -1364,7 +1350,7 @@
               <w:noProof/>
             </w:rPr>
           </w:pPr>
-          <w:hyperlink w:anchor="_Toc381645737" w:history="1">
+          <w:hyperlink w:anchor="_Toc381702791" w:history="1">
             <w:r>
               <w:rPr>
                 <w:rStyle w:val="Hyperlink"/>
@@ -1404,7 +1390,7 @@
                 <w:noProof/>
                 <w:webHidden/>
               </w:rPr>
-              <w:instrText xml:space="preserve"> PAGEREF _Toc381645737 \h </w:instrText>
+              <w:instrText xml:space="preserve"> PAGEREF _Toc381702791 \h </w:instrText>
             </w:r>
             <w:r>
               <w:rPr>
@@ -1424,7 +1410,7 @@
                 <w:noProof/>
                 <w:webHidden/>
               </w:rPr>
-              <w:t>9</w:t>
+              <w:t>10</w:t>
             </w:r>
             <w:r>
               <w:rPr>
@@ -1446,7 +1432,7 @@
               <w:noProof/>
             </w:rPr>
           </w:pPr>
-          <w:hyperlink w:anchor="_Toc381645738" w:history="1">
+          <w:hyperlink w:anchor="_Toc381702792" w:history="1">
             <w:r>
               <w:rPr>
                 <w:rStyle w:val="Hyperlink"/>
@@ -1486,7 +1472,7 @@
                 <w:noProof/>
                 <w:webHidden/>
               </w:rPr>
-              <w:instrText xml:space="preserve"> PAGEREF _Toc381645738 \h </w:instrText>
+              <w:instrText xml:space="preserve"> PAGEREF _Toc381702792 \h </w:instrText>
             </w:r>
             <w:r>
               <w:rPr>
@@ -1506,7 +1492,7 @@
                 <w:noProof/>
                 <w:webHidden/>
               </w:rPr>
-              <w:t>9</w:t>
+              <w:t>10</w:t>
             </w:r>
             <w:r>
               <w:rPr>
@@ -1528,7 +1514,7 @@
               <w:noProof/>
             </w:rPr>
           </w:pPr>
-          <w:hyperlink w:anchor="_Toc381645739" w:history="1">
+          <w:hyperlink w:anchor="_Toc381702793" w:history="1">
             <w:r>
               <w:rPr>
                 <w:rStyle w:val="Hyperlink"/>
@@ -1568,7 +1554,7 @@
                 <w:noProof/>
                 <w:webHidden/>
               </w:rPr>
-              <w:instrText xml:space="preserve"> PAGEREF _Toc381645739 \h </w:instrText>
+              <w:instrText xml:space="preserve"> PAGEREF _Toc381702793 \h </w:instrText>
             </w:r>
             <w:r>
               <w:rPr>
@@ -1588,7 +1574,7 @@
                 <w:noProof/>
                 <w:webHidden/>
               </w:rPr>
-              <w:t>9</w:t>
+              <w:t>10</w:t>
             </w:r>
             <w:r>
               <w:rPr>
@@ -1610,7 +1596,7 @@
               <w:noProof/>
             </w:rPr>
           </w:pPr>
-          <w:hyperlink w:anchor="_Toc381645740" w:history="1">
+          <w:hyperlink w:anchor="_Toc381702794" w:history="1">
             <w:r>
               <w:rPr>
                 <w:rStyle w:val="Hyperlink"/>
@@ -1650,7 +1636,7 @@
                 <w:noProof/>
                 <w:webHidden/>
               </w:rPr>
-              <w:instrText xml:space="preserve"> PAGEREF _Toc381645740 \h </w:instrText>
+              <w:instrText xml:space="preserve"> PAGEREF _Toc381702794 \h </w:instrText>
             </w:r>
             <w:r>
               <w:rPr>
@@ -1670,7 +1656,7 @@
                 <w:noProof/>
                 <w:webHidden/>
               </w:rPr>
-              <w:t>9</w:t>
+              <w:t>10</w:t>
             </w:r>
             <w:r>
               <w:rPr>
@@ -1692,7 +1678,7 @@
               <w:noProof/>
             </w:rPr>
           </w:pPr>
-          <w:hyperlink w:anchor="_Toc381645741" w:history="1">
+          <w:hyperlink w:anchor="_Toc381702795" w:history="1">
             <w:r>
               <w:rPr>
                 <w:rStyle w:val="Hyperlink"/>
@@ -1732,7 +1718,7 @@
                 <w:noProof/>
                 <w:webHidden/>
               </w:rPr>
-              <w:instrText xml:space="preserve"> PAGEREF _Toc381645741 \h </w:instrText>
+              <w:instrText xml:space="preserve"> PAGEREF _Toc381702795 \h </w:instrText>
             </w:r>
             <w:r>
               <w:rPr>
@@ -1752,7 +1738,7 @@
                 <w:noProof/>
                 <w:webHidden/>
               </w:rPr>
-              <w:t>10</w:t>
+              <w:t>11</w:t>
             </w:r>
             <w:r>
               <w:rPr>
@@ -1774,7 +1760,7 @@
               <w:noProof/>
             </w:rPr>
           </w:pPr>
-          <w:hyperlink w:anchor="_Toc381645742" w:history="1">
+          <w:hyperlink w:anchor="_Toc381702796" w:history="1">
             <w:r>
               <w:rPr>
                 <w:rStyle w:val="Hyperlink"/>
@@ -1814,7 +1800,7 @@
                 <w:noProof/>
                 <w:webHidden/>
               </w:rPr>
-              <w:instrText xml:space="preserve"> PAGEREF _Toc381645742 \h </w:instrText>
+              <w:instrText xml:space="preserve"> PAGEREF _Toc381702796 \h </w:instrText>
             </w:r>
             <w:r>
               <w:rPr>
@@ -1834,7 +1820,7 @@
                 <w:noProof/>
                 <w:webHidden/>
               </w:rPr>
-              <w:t>10</w:t>
+              <w:t>11</w:t>
             </w:r>
             <w:r>
               <w:rPr>
@@ -1856,7 +1842,7 @@
               <w:noProof/>
             </w:rPr>
           </w:pPr>
-          <w:hyperlink w:anchor="_Toc381645743" w:history="1">
+          <w:hyperlink w:anchor="_Toc381702797" w:history="1">
             <w:r>
               <w:rPr>
                 <w:rStyle w:val="Hyperlink"/>
@@ -1896,7 +1882,7 @@
                 <w:noProof/>
                 <w:webHidden/>
               </w:rPr>
-              <w:instrText xml:space="preserve"> PAGEREF _Toc381645743 \h </w:instrText>
+              <w:instrText xml:space="preserve"> PAGEREF _Toc381702797 \h </w:instrText>
             </w:r>
             <w:r>
               <w:rPr>
@@ -1916,7 +1902,7 @@
                 <w:noProof/>
                 <w:webHidden/>
               </w:rPr>
-              <w:t>10</w:t>
+              <w:t>11</w:t>
             </w:r>
             <w:r>
               <w:rPr>
@@ -1938,7 +1924,7 @@
               <w:noProof/>
             </w:rPr>
           </w:pPr>
-          <w:hyperlink w:anchor="_Toc381645744" w:history="1">
+          <w:hyperlink w:anchor="_Toc381702798" w:history="1">
             <w:r>
               <w:rPr>
                 <w:rStyle w:val="Hyperlink"/>
@@ -1978,7 +1964,7 @@
                 <w:noProof/>
                 <w:webHidden/>
               </w:rPr>
-              <w:instrText xml:space="preserve"> PAGEREF _Toc381645744 \h </w:instrText>
+              <w:instrText xml:space="preserve"> PAGEREF _Toc381702798 \h </w:instrText>
             </w:r>
             <w:r>
               <w:rPr>
@@ -1998,7 +1984,7 @@
                 <w:noProof/>
                 <w:webHidden/>
               </w:rPr>
-              <w:t>11</w:t>
+              <w:t>12</w:t>
             </w:r>
             <w:r>
               <w:rPr>
@@ -2020,7 +2006,7 @@
               <w:noProof/>
             </w:rPr>
           </w:pPr>
-          <w:hyperlink w:anchor="_Toc381645745" w:history="1">
+          <w:hyperlink w:anchor="_Toc381702799" w:history="1">
             <w:r>
               <w:rPr>
                 <w:rStyle w:val="Hyperlink"/>
@@ -2060,7 +2046,7 @@
                 <w:noProof/>
                 <w:webHidden/>
               </w:rPr>
-              <w:instrText xml:space="preserve"> PAGEREF _Toc381645745 \h </w:instrText>
+              <w:instrText xml:space="preserve"> PAGEREF _Toc381702799 \h </w:instrText>
             </w:r>
             <w:r>
               <w:rPr>
@@ -2080,7 +2066,7 @@
                 <w:noProof/>
                 <w:webHidden/>
               </w:rPr>
-              <w:t>12</w:t>
+              <w:t>13</w:t>
             </w:r>
             <w:r>
               <w:rPr>
@@ -2102,7 +2088,7 @@
               <w:noProof/>
             </w:rPr>
           </w:pPr>
-          <w:hyperlink w:anchor="_Toc381645746" w:history="1">
+          <w:hyperlink w:anchor="_Toc381702800" w:history="1">
             <w:r>
               <w:rPr>
                 <w:rStyle w:val="Hyperlink"/>
@@ -2142,7 +2128,7 @@
                 <w:noProof/>
                 <w:webHidden/>
               </w:rPr>
-              <w:instrText xml:space="preserve"> PAGEREF _Toc381645746 \h </w:instrText>
+              <w:instrText xml:space="preserve"> PAGEREF _Toc381702800 \h </w:instrText>
             </w:r>
             <w:r>
               <w:rPr>
@@ -2162,7 +2148,7 @@
                 <w:noProof/>
                 <w:webHidden/>
               </w:rPr>
-              <w:t>12</w:t>
+              <w:t>13</w:t>
             </w:r>
             <w:r>
               <w:rPr>
@@ -2184,7 +2170,7 @@
               <w:noProof/>
             </w:rPr>
           </w:pPr>
-          <w:hyperlink w:anchor="_Toc381645747" w:history="1">
+          <w:hyperlink w:anchor="_Toc381702801" w:history="1">
             <w:r>
               <w:rPr>
                 <w:rStyle w:val="Hyperlink"/>
@@ -2224,7 +2210,7 @@
                 <w:noProof/>
                 <w:webHidden/>
               </w:rPr>
-              <w:instrText xml:space="preserve"> PAGEREF _Toc381645747 \h </w:instrText>
+              <w:instrText xml:space="preserve"> PAGEREF _Toc381702801 \h </w:instrText>
             </w:r>
             <w:r>
               <w:rPr>
@@ -2244,7 +2230,7 @@
                 <w:noProof/>
                 <w:webHidden/>
               </w:rPr>
-              <w:t>12</w:t>
+              <w:t>13</w:t>
             </w:r>
             <w:r>
               <w:rPr>
@@ -2266,7 +2252,7 @@
               <w:noProof/>
             </w:rPr>
           </w:pPr>
-          <w:hyperlink w:anchor="_Toc381645748" w:history="1">
+          <w:hyperlink w:anchor="_Toc381702802" w:history="1">
             <w:r>
               <w:rPr>
                 <w:rStyle w:val="Hyperlink"/>
@@ -2306,7 +2292,7 @@
                 <w:noProof/>
                 <w:webHidden/>
               </w:rPr>
-              <w:instrText xml:space="preserve"> PAGEREF _Toc381645748 \h </w:instrText>
+              <w:instrText xml:space="preserve"> PAGEREF _Toc381702802 \h </w:instrText>
             </w:r>
             <w:r>
               <w:rPr>
@@ -2326,7 +2312,7 @@
                 <w:noProof/>
                 <w:webHidden/>
               </w:rPr>
-              <w:t>12</w:t>
+              <w:t>13</w:t>
             </w:r>
             <w:r>
               <w:rPr>
@@ -2348,7 +2334,7 @@
               <w:noProof/>
             </w:rPr>
           </w:pPr>
-          <w:hyperlink w:anchor="_Toc381645749" w:history="1">
+          <w:hyperlink w:anchor="_Toc381702803" w:history="1">
             <w:r>
               <w:rPr>
                 <w:rStyle w:val="Hyperlink"/>
@@ -2388,7 +2374,7 @@
                 <w:noProof/>
                 <w:webHidden/>
               </w:rPr>
-              <w:instrText xml:space="preserve"> PAGEREF _Toc381645749 \h </w:instrText>
+              <w:instrText xml:space="preserve"> PAGEREF _Toc381702803 \h </w:instrText>
             </w:r>
             <w:r>
               <w:rPr>
@@ -2408,7 +2394,7 @@
                 <w:noProof/>
                 <w:webHidden/>
               </w:rPr>
-              <w:t>12</w:t>
+              <w:t>13</w:t>
             </w:r>
             <w:r>
               <w:rPr>
@@ -2430,7 +2416,7 @@
               <w:noProof/>
             </w:rPr>
           </w:pPr>
-          <w:hyperlink w:anchor="_Toc381645750" w:history="1">
+          <w:hyperlink w:anchor="_Toc381702804" w:history="1">
             <w:r>
               <w:rPr>
                 <w:rStyle w:val="Hyperlink"/>
@@ -2470,7 +2456,7 @@
                 <w:noProof/>
                 <w:webHidden/>
               </w:rPr>
-              <w:instrText xml:space="preserve"> PAGEREF _Toc381645750 \h </w:instrText>
+              <w:instrText xml:space="preserve"> PAGEREF _Toc381702804 \h </w:instrText>
             </w:r>
             <w:r>
               <w:rPr>
@@ -2490,7 +2476,7 @@
                 <w:noProof/>
                 <w:webHidden/>
               </w:rPr>
-              <w:t>12</w:t>
+              <w:t>13</w:t>
             </w:r>
             <w:r>
               <w:rPr>
@@ -2512,7 +2498,7 @@
               <w:noProof/>
             </w:rPr>
           </w:pPr>
-          <w:hyperlink w:anchor="_Toc381645751" w:history="1">
+          <w:hyperlink w:anchor="_Toc381702805" w:history="1">
             <w:r>
               <w:rPr>
                 <w:rStyle w:val="Hyperlink"/>
@@ -2552,7 +2538,7 @@
                 <w:noProof/>
                 <w:webHidden/>
               </w:rPr>
-              <w:instrText xml:space="preserve"> PAGEREF _Toc381645751 \h </w:instrText>
+              <w:instrText xml:space="preserve"> PAGEREF _Toc381702805 \h </w:instrText>
             </w:r>
             <w:r>
               <w:rPr>
@@ -2572,7 +2558,7 @@
                 <w:noProof/>
                 <w:webHidden/>
               </w:rPr>
-              <w:t>13</w:t>
+              <w:t>14</w:t>
             </w:r>
             <w:r>
               <w:rPr>
@@ -2594,7 +2580,7 @@
               <w:noProof/>
             </w:rPr>
           </w:pPr>
-          <w:hyperlink w:anchor="_Toc381645752" w:history="1">
+          <w:hyperlink w:anchor="_Toc381702806" w:history="1">
             <w:r>
               <w:rPr>
                 <w:rStyle w:val="Hyperlink"/>
@@ -2634,7 +2620,7 @@
                 <w:noProof/>
                 <w:webHidden/>
               </w:rPr>
-              <w:instrText xml:space="preserve"> PAGEREF _Toc381645752 \h </w:instrText>
+              <w:instrText xml:space="preserve"> PAGEREF _Toc381702806 \h </w:instrText>
             </w:r>
             <w:r>
               <w:rPr>
@@ -2654,7 +2640,7 @@
                 <w:noProof/>
                 <w:webHidden/>
               </w:rPr>
-              <w:t>17</w:t>
+              <w:t>18</w:t>
             </w:r>
             <w:r>
               <w:rPr>
@@ -2676,7 +2662,7 @@
               <w:noProof/>
             </w:rPr>
           </w:pPr>
-          <w:hyperlink w:anchor="_Toc381645753" w:history="1">
+          <w:hyperlink w:anchor="_Toc381702807" w:history="1">
             <w:r>
               <w:rPr>
                 <w:rStyle w:val="Hyperlink"/>
@@ -2716,7 +2702,7 @@
                 <w:noProof/>
                 <w:webHidden/>
               </w:rPr>
-              <w:instrText xml:space="preserve"> PAGEREF _Toc381645753 \h </w:instrText>
+              <w:instrText xml:space="preserve"> PAGEREF _Toc381702807 \h </w:instrText>
             </w:r>
             <w:r>
               <w:rPr>
@@ -2736,7 +2722,7 @@
                 <w:noProof/>
                 <w:webHidden/>
               </w:rPr>
-              <w:t>19</w:t>
+              <w:t>20</w:t>
             </w:r>
             <w:r>
               <w:rPr>
@@ -2758,7 +2744,7 @@
               <w:noProof/>
             </w:rPr>
           </w:pPr>
-          <w:hyperlink w:anchor="_Toc381645754" w:history="1">
+          <w:hyperlink w:anchor="_Toc381702808" w:history="1">
             <w:r>
               <w:rPr>
                 <w:rStyle w:val="Hyperlink"/>
@@ -2798,7 +2784,7 @@
                 <w:noProof/>
                 <w:webHidden/>
               </w:rPr>
-              <w:instrText xml:space="preserve"> PAGEREF _Toc381645754 \h </w:instrText>
+              <w:instrText xml:space="preserve"> PAGEREF _Toc381702808 \h </w:instrText>
             </w:r>
             <w:r>
               <w:rPr>
@@ -2818,7 +2804,7 @@
                 <w:noProof/>
                 <w:webHidden/>
               </w:rPr>
-              <w:t>20</w:t>
+              <w:t>22</w:t>
             </w:r>
             <w:r>
               <w:rPr>
@@ -2840,7 +2826,7 @@
               <w:noProof/>
             </w:rPr>
           </w:pPr>
-          <w:hyperlink w:anchor="_Toc381645755" w:history="1">
+          <w:hyperlink w:anchor="_Toc381702809" w:history="1">
             <w:r>
               <w:rPr>
                 <w:rStyle w:val="Hyperlink"/>
@@ -2880,7 +2866,7 @@
                 <w:noProof/>
                 <w:webHidden/>
               </w:rPr>
-              <w:instrText xml:space="preserve"> PAGEREF _Toc381645755 \h </w:instrText>
+              <w:instrText xml:space="preserve"> PAGEREF _Toc381702809 \h </w:instrText>
             </w:r>
             <w:r>
               <w:rPr>
@@ -2900,7 +2886,7 @@
                 <w:noProof/>
                 <w:webHidden/>
               </w:rPr>
-              <w:t>22</w:t>
+              <w:t>24</w:t>
             </w:r>
             <w:r>
               <w:rPr>
@@ -2921,7 +2907,7 @@
               <w:noProof/>
             </w:rPr>
           </w:pPr>
-          <w:hyperlink w:anchor="_Toc381645756" w:history="1">
+          <w:hyperlink w:anchor="_Toc381702810" w:history="1">
             <w:r>
               <w:rPr>
                 <w:rStyle w:val="Hyperlink"/>
@@ -2948,7 +2934,7 @@
                 <w:noProof/>
                 <w:webHidden/>
               </w:rPr>
-              <w:instrText xml:space="preserve"> PAGEREF _Toc381645756 \h </w:instrText>
+              <w:instrText xml:space="preserve"> PAGEREF _Toc381702810 \h </w:instrText>
             </w:r>
             <w:r>
               <w:rPr>
@@ -2968,7 +2954,7 @@
                 <w:noProof/>
                 <w:webHidden/>
               </w:rPr>
-              <w:t>23</w:t>
+              <w:t>25</w:t>
             </w:r>
             <w:r>
               <w:rPr>
@@ -3062,7 +3048,10 @@
         <w:t xml:space="preserve">die in Kooperation zwischen </w:t>
       </w:r>
     </w:p>
-    <w:p/>
+    <w:p>
+      <w:bookmarkStart w:id="0" w:name="_GoBack"/>
+      <w:bookmarkEnd w:id="0"/>
+    </w:p>
     <w:p>
       <w:pPr>
         <w:ind w:firstLine="3402"/>
@@ -3207,21 +3196,9 @@
       <w:pPr>
         <w:ind w:firstLine="3402"/>
       </w:pPr>
-      <w:del w:id="0" w:author="Tobias Meyer" w:date="2014-03-04T11:06:00Z">
-        <w:r>
-          <w:delText xml:space="preserve">Musterstraße </w:delText>
-        </w:r>
-      </w:del>
-      <w:ins w:id="1" w:author="Tobias Meyer" w:date="2014-03-04T11:06:00Z">
-        <w:r>
-          <w:t>Max-von-Laue-Straße 9</w:t>
-        </w:r>
-      </w:ins>
-      <w:del w:id="2" w:author="Tobias Meyer" w:date="2014-03-04T11:07:00Z">
-        <w:r>
-          <w:delText>1</w:delText>
-        </w:r>
-      </w:del>
+      <w:r>
+        <w:t>Max-von-Laue-Straße 9</w:t>
+      </w:r>
     </w:p>
     <w:p>
       <w:pPr>
@@ -3230,16 +3207,9 @@
       <w:r>
         <w:t>D-</w:t>
       </w:r>
-      <w:ins w:id="3" w:author="Tobias Meyer" w:date="2014-03-04T11:07:00Z">
-        <w:r>
-          <w:t>60439 Frankfurt am Main</w:t>
-        </w:r>
-      </w:ins>
-      <w:del w:id="4" w:author="Tobias Meyer" w:date="2014-03-04T11:07:00Z">
-        <w:r>
-          <w:delText>12345 Musterhausen</w:delText>
-        </w:r>
-      </w:del>
+      <w:r>
+        <w:t>60439 Frankfurt am Main</w:t>
+      </w:r>
     </w:p>
     <w:p>
       <w:pPr>
@@ -3276,7 +3246,7 @@
           <w:rFonts w:asciiTheme="minorHAnsi" w:hAnsiTheme="minorHAnsi"/>
         </w:rPr>
       </w:pPr>
-      <w:bookmarkStart w:id="5" w:name="_Toc381645730"/>
+      <w:bookmarkStart w:id="1" w:name="_Toc381702784"/>
       <w:r>
         <w:rPr>
           <w:rFonts w:asciiTheme="minorHAnsi" w:hAnsiTheme="minorHAnsi"/>
@@ -3284,7 +3254,7 @@
         <w:lastRenderedPageBreak/>
         <w:t>Prolog</w:t>
       </w:r>
-      <w:bookmarkEnd w:id="5"/>
+      <w:bookmarkEnd w:id="1"/>
     </w:p>
     <w:p>
       <w:r>
@@ -3341,14 +3311,14 @@
           <w:rFonts w:asciiTheme="minorHAnsi" w:hAnsiTheme="minorHAnsi"/>
         </w:rPr>
       </w:pPr>
-      <w:bookmarkStart w:id="6" w:name="_Toc381645731"/>
+      <w:bookmarkStart w:id="2" w:name="_Toc381702785"/>
       <w:r>
         <w:rPr>
           <w:rFonts w:asciiTheme="minorHAnsi" w:hAnsiTheme="minorHAnsi"/>
         </w:rPr>
         <w:t>Ausgangssituation</w:t>
       </w:r>
-      <w:bookmarkEnd w:id="6"/>
+      <w:bookmarkEnd w:id="2"/>
     </w:p>
     <w:p>
       <w:r>
@@ -3379,11 +3349,6 @@
       <w:r>
         <w:t xml:space="preserve"> Anwendung </w:t>
       </w:r>
-      <w:del w:id="7" w:author="Tobias Meyer" w:date="2014-03-04T10:57:00Z">
-        <w:r>
-          <w:delText xml:space="preserve"> </w:delText>
-        </w:r>
-      </w:del>
       <w:r>
         <w:t>soll folgende Aufgaben bewältigen:</w:t>
       </w:r>
@@ -3482,11 +3447,11 @@
       <w:pPr>
         <w:pStyle w:val="berschrift1"/>
       </w:pPr>
-      <w:bookmarkStart w:id="8" w:name="_Toc381645732"/>
+      <w:bookmarkStart w:id="3" w:name="_Toc381702786"/>
       <w:r>
         <w:t>Zielsetzung</w:t>
       </w:r>
-      <w:bookmarkEnd w:id="8"/>
+      <w:bookmarkEnd w:id="3"/>
     </w:p>
     <w:p>
       <w:r>
@@ -3502,44 +3467,20 @@
         <w:rPr>
           <w:szCs w:val="20"/>
         </w:rPr>
-        <w:t xml:space="preserve"> Die Funktionalitäten umfassen die Verwaltung der Stammdaten (Kurse, Teilnehmer, Kursleiter, Material),</w:t>
-      </w:r>
-      <w:del w:id="9" w:author="Tobias Meyer" w:date="2014-03-04T10:58:00Z">
-        <w:r>
-          <w:rPr>
-            <w:szCs w:val="20"/>
-          </w:rPr>
-          <w:delText xml:space="preserve"> </w:delText>
-        </w:r>
-      </w:del>
+        <w:t xml:space="preserve"> Die Funktionalitäten umfassen die Verwaltung der Stammdaten (Kurse, Teilnehmer, Kursleiter, Material), sowie die Buchhaltung</w:t>
+      </w:r>
       <w:r>
         <w:rPr>
           <w:szCs w:val="20"/>
         </w:rPr>
-        <w:t xml:space="preserve"> sowie die Buchhaltung</w:t>
-      </w:r>
-      <w:ins w:id="10" w:author="Tobias Meyer" w:date="2014-03-04T10:59:00Z">
-        <w:r>
-          <w:rPr>
-            <w:szCs w:val="20"/>
-          </w:rPr>
-          <w:t xml:space="preserve"> sowie die Terminplanung</w:t>
-        </w:r>
-        <w:r>
-          <w:rPr>
-            <w:szCs w:val="20"/>
-          </w:rPr>
-          <w:t>.</w:t>
-        </w:r>
-      </w:ins>
-      <w:del w:id="11" w:author="Tobias Meyer" w:date="2014-03-04T10:58:00Z">
-        <w:r>
-          <w:rPr>
-            <w:szCs w:val="20"/>
-          </w:rPr>
-          <w:delText>.</w:delText>
-        </w:r>
-      </w:del>
+        <w:t xml:space="preserve"> sowie die Terminplanung</w:t>
+      </w:r>
+      <w:r>
+        <w:rPr>
+          <w:szCs w:val="20"/>
+        </w:rPr>
+        <w:t>.</w:t>
+      </w:r>
     </w:p>
     <w:p>
       <w:pPr>
@@ -3548,14 +3489,14 @@
           <w:rFonts w:asciiTheme="minorHAnsi" w:hAnsiTheme="minorHAnsi"/>
         </w:rPr>
       </w:pPr>
-      <w:bookmarkStart w:id="12" w:name="_Toc381645733"/>
+      <w:bookmarkStart w:id="4" w:name="_Toc381702787"/>
       <w:r>
         <w:rPr>
           <w:rFonts w:asciiTheme="minorHAnsi" w:hAnsiTheme="minorHAnsi"/>
         </w:rPr>
         <w:t>Mitwirkung des Auftraggebers</w:t>
       </w:r>
-      <w:bookmarkEnd w:id="12"/>
+      <w:bookmarkEnd w:id="4"/>
     </w:p>
     <w:p>
       <w:pPr>
@@ -3614,14 +3555,14 @@
           <w:rFonts w:asciiTheme="minorHAnsi" w:hAnsiTheme="minorHAnsi"/>
         </w:rPr>
       </w:pPr>
-      <w:bookmarkStart w:id="13" w:name="_Toc381645734"/>
+      <w:bookmarkStart w:id="5" w:name="_Toc381702788"/>
       <w:r>
         <w:rPr>
           <w:rFonts w:asciiTheme="minorHAnsi" w:hAnsiTheme="minorHAnsi"/>
         </w:rPr>
         <w:t>Architektur</w:t>
       </w:r>
-      <w:bookmarkEnd w:id="13"/>
+      <w:bookmarkEnd w:id="5"/>
     </w:p>
     <w:p>
       <w:r>
@@ -3635,7 +3576,7 @@
       <w:pPr>
         <w:jc w:val="center"/>
       </w:pPr>
-      <w:commentRangeStart w:id="14"/>
+      <w:commentRangeStart w:id="6"/>
       <w:r>
         <w:rPr>
           <w:noProof/>
@@ -3676,12 +3617,12 @@
           </wp:inline>
         </w:drawing>
       </w:r>
-      <w:commentRangeEnd w:id="14"/>
+      <w:commentRangeEnd w:id="6"/>
       <w:r>
         <w:rPr>
           <w:rStyle w:val="Kommentarzeichen"/>
         </w:rPr>
-        <w:commentReference w:id="14"/>
+        <w:commentReference w:id="6"/>
       </w:r>
     </w:p>
     <w:p>
@@ -3827,13 +3768,13 @@
       <w:pPr>
         <w:pStyle w:val="berschrift1"/>
       </w:pPr>
-      <w:bookmarkStart w:id="15" w:name="_Toc225522421"/>
-      <w:bookmarkStart w:id="16" w:name="_Toc381645735"/>
+      <w:bookmarkStart w:id="7" w:name="_Toc225522421"/>
+      <w:bookmarkStart w:id="8" w:name="_Toc381702789"/>
       <w:r>
         <w:t>Hardware- und Systemvoraussetzungen</w:t>
       </w:r>
-      <w:bookmarkEnd w:id="15"/>
-      <w:bookmarkEnd w:id="16"/>
+      <w:bookmarkEnd w:id="7"/>
+      <w:bookmarkEnd w:id="8"/>
     </w:p>
     <w:p>
       <w:r>
@@ -3865,16 +3806,16 @@
           <w:rFonts w:asciiTheme="minorHAnsi" w:hAnsiTheme="minorHAnsi"/>
         </w:rPr>
       </w:pPr>
-      <w:bookmarkStart w:id="17" w:name="_Toc225522422"/>
-      <w:bookmarkStart w:id="18" w:name="_Toc381645736"/>
+      <w:bookmarkStart w:id="9" w:name="_Toc225522422"/>
+      <w:bookmarkStart w:id="10" w:name="_Toc381702790"/>
       <w:r>
         <w:rPr>
           <w:rFonts w:asciiTheme="minorHAnsi" w:hAnsiTheme="minorHAnsi"/>
         </w:rPr>
         <w:t>Entwicklung der Software</w:t>
       </w:r>
-      <w:bookmarkEnd w:id="17"/>
-      <w:bookmarkEnd w:id="18"/>
+      <w:bookmarkEnd w:id="9"/>
+      <w:bookmarkEnd w:id="10"/>
     </w:p>
     <w:p>
       <w:r>
@@ -3913,7 +3854,7 @@
           <w:rFonts w:asciiTheme="minorHAnsi" w:hAnsiTheme="minorHAnsi"/>
         </w:rPr>
       </w:pPr>
-      <w:bookmarkStart w:id="19" w:name="_Toc381645737"/>
+      <w:bookmarkStart w:id="11" w:name="_Toc381702791"/>
       <w:r>
         <w:rPr>
           <w:rFonts w:asciiTheme="minorHAnsi" w:hAnsiTheme="minorHAnsi"/>
@@ -3927,7 +3868,7 @@
         </w:rPr>
         <w:t>wendete Technologien</w:t>
       </w:r>
-      <w:bookmarkEnd w:id="19"/>
+      <w:bookmarkEnd w:id="11"/>
     </w:p>
     <w:p>
       <w:pPr>
@@ -4028,7 +3969,7 @@
           <w:rFonts w:asciiTheme="minorHAnsi" w:hAnsiTheme="minorHAnsi"/>
         </w:rPr>
       </w:pPr>
-      <w:bookmarkStart w:id="20" w:name="_Toc381645738"/>
+      <w:bookmarkStart w:id="12" w:name="_Toc381702792"/>
       <w:r>
         <w:rPr>
           <w:rFonts w:asciiTheme="minorHAnsi" w:hAnsiTheme="minorHAnsi"/>
@@ -4049,7 +3990,7 @@
         </w:rPr>
         <w:t>“</w:t>
       </w:r>
-      <w:bookmarkEnd w:id="20"/>
+      <w:bookmarkEnd w:id="12"/>
     </w:p>
     <w:p>
       <w:pPr>
@@ -4067,11 +4008,11 @@
       <w:pPr>
         <w:pStyle w:val="berschrift2"/>
       </w:pPr>
-      <w:bookmarkStart w:id="21" w:name="_Toc381645739"/>
+      <w:bookmarkStart w:id="13" w:name="_Toc381702793"/>
       <w:r>
         <w:t>Benutzerhandbuch</w:t>
       </w:r>
-      <w:bookmarkEnd w:id="21"/>
+      <w:bookmarkEnd w:id="13"/>
     </w:p>
     <w:p>
       <w:r>
@@ -4082,11 +4023,11 @@
       <w:pPr>
         <w:pStyle w:val="berschrift2"/>
       </w:pPr>
-      <w:bookmarkStart w:id="22" w:name="_Toc381645740"/>
+      <w:bookmarkStart w:id="14" w:name="_Toc381702794"/>
       <w:r>
         <w:t>Kursverwaltung</w:t>
       </w:r>
-      <w:bookmarkEnd w:id="22"/>
+      <w:bookmarkEnd w:id="14"/>
     </w:p>
     <w:p>
       <w:r>
@@ -4217,11 +4158,11 @@
       <w:pPr>
         <w:pStyle w:val="berschrift2"/>
       </w:pPr>
-      <w:bookmarkStart w:id="23" w:name="_Toc381645741"/>
+      <w:bookmarkStart w:id="15" w:name="_Toc381702795"/>
       <w:r>
         <w:t>Mitarbeiterverwaltung</w:t>
       </w:r>
-      <w:bookmarkEnd w:id="23"/>
+      <w:bookmarkEnd w:id="15"/>
     </w:p>
     <w:p>
       <w:r>
@@ -4253,11 +4194,11 @@
       <w:pPr>
         <w:pStyle w:val="berschrift2"/>
       </w:pPr>
-      <w:bookmarkStart w:id="24" w:name="_Toc381645742"/>
+      <w:bookmarkStart w:id="16" w:name="_Toc381702796"/>
       <w:r>
         <w:t>Materialverwaltung</w:t>
       </w:r>
-      <w:bookmarkEnd w:id="24"/>
+      <w:bookmarkEnd w:id="16"/>
     </w:p>
     <w:p>
       <w:r>
@@ -4304,11 +4245,11 @@
       <w:pPr>
         <w:pStyle w:val="berschrift2"/>
       </w:pPr>
-      <w:bookmarkStart w:id="25" w:name="_Toc381645743"/>
+      <w:bookmarkStart w:id="17" w:name="_Toc381702797"/>
       <w:r>
         <w:t>Kundenverwaltung</w:t>
       </w:r>
-      <w:bookmarkEnd w:id="25"/>
+      <w:bookmarkEnd w:id="17"/>
     </w:p>
     <w:p>
       <w:r>
@@ -4357,11 +4298,11 @@
       <w:pPr>
         <w:pStyle w:val="berschrift2"/>
       </w:pPr>
-      <w:bookmarkStart w:id="26" w:name="_Toc381645744"/>
+      <w:bookmarkStart w:id="18" w:name="_Toc381702798"/>
       <w:r>
         <w:t>Erstellung von Rechnungen</w:t>
       </w:r>
-      <w:bookmarkEnd w:id="26"/>
+      <w:bookmarkEnd w:id="18"/>
     </w:p>
     <w:p>
       <w:r>
@@ -4516,12 +4457,12 @@
       <w:pPr>
         <w:pStyle w:val="berschrift2"/>
       </w:pPr>
-      <w:bookmarkStart w:id="27" w:name="_Toc381645745"/>
+      <w:bookmarkStart w:id="19" w:name="_Toc381702799"/>
       <w:r>
         <w:lastRenderedPageBreak/>
         <w:t>Entitäten</w:t>
       </w:r>
-      <w:bookmarkEnd w:id="27"/>
+      <w:bookmarkEnd w:id="19"/>
     </w:p>
     <w:p>
       <w:pPr>
@@ -4534,14 +4475,14 @@
           <w:rFonts w:asciiTheme="minorHAnsi" w:hAnsiTheme="minorHAnsi"/>
         </w:rPr>
       </w:pPr>
-      <w:bookmarkStart w:id="28" w:name="_Toc381645746"/>
+      <w:bookmarkStart w:id="20" w:name="_Toc381702800"/>
       <w:r>
         <w:rPr>
           <w:rFonts w:asciiTheme="minorHAnsi" w:hAnsiTheme="minorHAnsi"/>
         </w:rPr>
         <w:t>Allgemein</w:t>
       </w:r>
-      <w:bookmarkEnd w:id="28"/>
+      <w:bookmarkEnd w:id="20"/>
     </w:p>
     <w:p>
       <w:r>
@@ -4588,7 +4529,7 @@
           <w:rFonts w:asciiTheme="minorHAnsi" w:hAnsiTheme="minorHAnsi"/>
         </w:rPr>
       </w:pPr>
-      <w:bookmarkStart w:id="29" w:name="_Toc381645747"/>
+      <w:bookmarkStart w:id="21" w:name="_Toc381702801"/>
       <w:r>
         <w:rPr>
           <w:rFonts w:asciiTheme="minorHAnsi" w:hAnsiTheme="minorHAnsi"/>
@@ -4623,17 +4564,17 @@
         </w:rPr>
         <w:t>“</w:t>
       </w:r>
-      <w:bookmarkEnd w:id="29"/>
+      <w:bookmarkEnd w:id="21"/>
     </w:p>
     <w:p>
       <w:pPr>
         <w:pStyle w:val="berschrift2"/>
       </w:pPr>
-      <w:bookmarkStart w:id="30" w:name="_Toc381645748"/>
+      <w:bookmarkStart w:id="22" w:name="_Toc381702802"/>
       <w:r>
         <w:t>Bedienbarkeit</w:t>
       </w:r>
-      <w:bookmarkEnd w:id="30"/>
+      <w:bookmarkEnd w:id="22"/>
     </w:p>
     <w:p>
       <w:r>
@@ -4647,14 +4588,14 @@
       <w:pPr>
         <w:pStyle w:val="berschrift2"/>
       </w:pPr>
-      <w:bookmarkStart w:id="31" w:name="_Toc381645749"/>
+      <w:bookmarkStart w:id="23" w:name="_Toc381702803"/>
       <w:r>
         <w:t xml:space="preserve">Integration von </w:t>
       </w:r>
       <w:r>
         <w:t>E-Mail</w:t>
       </w:r>
-      <w:bookmarkEnd w:id="31"/>
+      <w:bookmarkEnd w:id="23"/>
     </w:p>
     <w:p>
       <w:r>
@@ -4689,11 +4630,11 @@
       <w:pPr>
         <w:pStyle w:val="berschrift2"/>
       </w:pPr>
-      <w:bookmarkStart w:id="32" w:name="_Toc381645750"/>
+      <w:bookmarkStart w:id="24" w:name="_Toc381702804"/>
       <w:r>
         <w:t>Benutzer- und Rollenverwaltung</w:t>
       </w:r>
-      <w:bookmarkEnd w:id="32"/>
+      <w:bookmarkEnd w:id="24"/>
     </w:p>
     <w:p>
       <w:pPr>
@@ -4722,8 +4663,8 @@
         <w:ind w:left="357" w:hanging="357"/>
         <w:jc w:val="left"/>
       </w:pPr>
-      <w:bookmarkStart w:id="33" w:name="_Toc375224934"/>
-      <w:bookmarkStart w:id="34" w:name="_Toc381645751"/>
+      <w:bookmarkStart w:id="25" w:name="_Toc375224934"/>
+      <w:bookmarkStart w:id="26" w:name="_Toc381702805"/>
       <w:r>
         <w:lastRenderedPageBreak/>
         <w:t xml:space="preserve">Vorgehensmodell </w:t>
@@ -4731,8 +4672,8 @@
       <w:r>
         <w:t>und Qualitätssicherung</w:t>
       </w:r>
-      <w:bookmarkEnd w:id="33"/>
-      <w:bookmarkEnd w:id="34"/>
+      <w:bookmarkEnd w:id="25"/>
+      <w:bookmarkEnd w:id="26"/>
     </w:p>
     <w:p>
       <w:r>
@@ -5650,14 +5591,14 @@
         <w:ind w:left="357" w:hanging="357"/>
         <w:jc w:val="left"/>
       </w:pPr>
-      <w:bookmarkStart w:id="35" w:name="_Toc375224935"/>
-      <w:bookmarkStart w:id="36" w:name="_Toc381645752"/>
+      <w:bookmarkStart w:id="27" w:name="_Toc375224935"/>
+      <w:bookmarkStart w:id="28" w:name="_Toc381702806"/>
       <w:r>
         <w:lastRenderedPageBreak/>
         <w:t>Organisationswerkezeuge</w:t>
       </w:r>
-      <w:bookmarkEnd w:id="35"/>
-      <w:bookmarkEnd w:id="36"/>
+      <w:bookmarkEnd w:id="27"/>
+      <w:bookmarkEnd w:id="28"/>
     </w:p>
     <w:p>
       <w:r>
@@ -5962,12 +5903,12 @@
       <w:pPr>
         <w:pStyle w:val="berschrift1"/>
       </w:pPr>
-      <w:bookmarkStart w:id="37" w:name="_Toc381645753"/>
+      <w:bookmarkStart w:id="29" w:name="_Toc381702807"/>
       <w:r>
         <w:lastRenderedPageBreak/>
         <w:t>Firmenprofil</w:t>
       </w:r>
-      <w:bookmarkEnd w:id="37"/>
+      <w:bookmarkEnd w:id="29"/>
     </w:p>
     <w:tbl>
       <w:tblPr>
@@ -6169,31 +6110,17 @@
             <w:pPr>
               <w:spacing w:line="240" w:lineRule="auto"/>
             </w:pPr>
-            <w:del w:id="38" w:author="Tobias Meyer" w:date="2014-03-04T11:06:00Z">
-              <w:r>
-                <w:delText>Musterstraße 1</w:delText>
-              </w:r>
-            </w:del>
-            <w:ins w:id="39" w:author="Tobias Meyer" w:date="2014-03-04T11:06:00Z">
-              <w:r>
-                <w:t>Max-von-Laue-Straße 9</w:t>
-              </w:r>
-            </w:ins>
+            <w:r>
+              <w:t>Max-von-Laue-Straße 9</w:t>
+            </w:r>
           </w:p>
           <w:p>
             <w:pPr>
               <w:spacing w:line="240" w:lineRule="auto"/>
             </w:pPr>
-            <w:del w:id="40" w:author="Tobias Meyer" w:date="2014-03-04T11:06:00Z">
-              <w:r>
-                <w:delText>12345 Musterhausen</w:delText>
-              </w:r>
-            </w:del>
-            <w:ins w:id="41" w:author="Tobias Meyer" w:date="2014-03-04T11:06:00Z">
-              <w:r>
-                <w:t>60439 Frankfurt am Main</w:t>
-              </w:r>
-            </w:ins>
+            <w:r>
+              <w:t>60439 Frankfurt am Main</w:t>
+            </w:r>
           </w:p>
         </w:tc>
       </w:tr>
@@ -6215,13 +6142,7 @@
         <w:t xml:space="preserve">, mit Sitz in </w:t>
       </w:r>
       <w:r>
-        <w:t>Mus</w:t>
-      </w:r>
-      <w:r>
-        <w:t>t</w:t>
-      </w:r>
-      <w:r>
-        <w:t>erhausen</w:t>
+        <w:t>Frankfurt</w:t>
       </w:r>
       <w:r>
         <w:t xml:space="preserve">, wurde </w:t>
@@ -6236,7 +6157,7 @@
         <w:t>6</w:t>
       </w:r>
       <w:r>
-        <w:t xml:space="preserve"> Entwickler) und 3 Teilzeitbeschäftigte. Die </w:t>
+        <w:t xml:space="preserve"> Entwickler) und 3 Teilzeitbeschäftigte. Der Fokus der </w:t>
       </w:r>
       <w:proofErr w:type="spellStart"/>
       <w:r>
@@ -6244,27 +6165,42 @@
       </w:r>
       <w:proofErr w:type="spellEnd"/>
       <w:r>
-        <w:t xml:space="preserve"> AG ist im Handelsregister von </w:t>
-      </w:r>
-      <w:r>
-        <w:t>Musterhausen</w:t>
-      </w:r>
-      <w:r>
-        <w:t xml:space="preserve"> unter der Nummer HRB </w:t>
-      </w:r>
-      <w:r>
-        <w:t xml:space="preserve">12345 eingetragen. </w:t>
-      </w:r>
-      <w:r>
-        <w:t xml:space="preserve">Der Fokus der </w:t>
+        <w:t xml:space="preserve"> AG liegt auf der Individualsoftwareentwicklung im Enterprise-Bereich, dem Applikationsbetrieb (Betrieb und Support von Enterprise-Applikationen) und der IT-Beratung. Die Enterprise-Applikationen werden in Java Enterprise und Microsoft .NET entwickelt. Zum Kundenkreis gehören u.a. Automobilhersteller, Energielieferanten, Landmaschinenhersteller, Banken, Heiztechnikhersteller sowie diverse IT-Dienstleister und –Systemhäuser. </w:t>
+      </w:r>
+      <w:r>
+        <w:t>Unser junges Team entwickelt Lösungen basierend auf fundierten betriebswirtschaftlichen Branchen-</w:t>
       </w:r>
       <w:proofErr w:type="spellStart"/>
       <w:r>
+        <w:t>Know-How</w:t>
+      </w:r>
+      <w:proofErr w:type="spellEnd"/>
+      <w:r>
+        <w:t xml:space="preserve"> in Verbindung mit erstklassiger technischer Expertise.</w:t>
+      </w:r>
+    </w:p>
+    <w:p>
+      <w:r>
+        <w:t xml:space="preserve">Die </w:t>
+      </w:r>
+      <w:proofErr w:type="spellStart"/>
+      <w:r>
         <w:t>Studs@Work</w:t>
       </w:r>
       <w:proofErr w:type="spellEnd"/>
       <w:r>
-        <w:t xml:space="preserve"> AG liegt auf der Individualsoftwareentwicklung im Enterprise-Bereich, dem Applikationsbetrieb (Betrieb und Support von Enterprise-Applikationen) und der IT-Beratung. Die Enterprise-Applikationen werden in Java Enterprise und Microsoft .NET entwickelt. Zum Kundenkreis gehören u.a. Automobilhersteller, Energielieferanten, Landmaschinenhersteller, Banken, Heiztechnikhersteller sowie diverse IT-Dienstleister und –Systemhäuser. Der Einsatz moderner Arbeitsgeräte ist für die </w:t>
+        <w:t xml:space="preserve"> GmbH hat es sich zur Aufgabe gemacht, als verlässlicher und kompetenter Partner seinen Kunden zur Verfügung zu stehen, denn nur so kann eine fundierte und langandauernde Partnerschaft aufgebaut werden. Dabei verwenden wir modernste Technologien und sind einer der führenden Entwickler von individual Software für Dienstleister, mittelständische Unternehmen und Konzerne in allen Branchen.</w:t>
+      </w:r>
+    </w:p>
+    <w:p>
+      <w:r>
+        <w:t>Im Jahre 2010 wurde ein weiterer wichtiger Meilenstein in der Firmengeschichte erfolgreich abgeschlossen. Nach 24 Monaten Bauzeit entstand ein moderner Bürokomplex  mit Arbeitsplätzen für 100 Mitarbeiterinnen und Mitarbeiter und einem großzügigen Konferenzbereich mit hervorragender Infrastruktur für Schulungen, Kundenbesprechungen und Tagungen sowie einer Kantine</w:t>
+      </w:r>
+    </w:p>
+    <w:p>
+      <w:r>
+        <w:lastRenderedPageBreak/>
+        <w:t xml:space="preserve">Der Einsatz moderner Arbeitsgeräte ist für die </w:t>
       </w:r>
       <w:proofErr w:type="spellStart"/>
       <w:r>
@@ -6367,938 +6303,327 @@
       </w:r>
     </w:p>
     <w:p>
+      <w:r>
+        <w:br w:type="page"/>
+      </w:r>
+    </w:p>
+    <w:p>
       <w:pPr>
         <w:pStyle w:val="berschrift1"/>
       </w:pPr>
-      <w:bookmarkStart w:id="42" w:name="_Toc381645754"/>
+      <w:bookmarkStart w:id="30" w:name="_Toc381702808"/>
       <w:r>
         <w:lastRenderedPageBreak/>
         <w:t>Mitarbeiterprofile</w:t>
       </w:r>
-      <w:bookmarkEnd w:id="42"/>
+      <w:bookmarkEnd w:id="30"/>
     </w:p>
     <w:tbl>
       <w:tblPr>
-        <w:tblW w:w="9828" w:type="dxa"/>
+        <w:tblStyle w:val="Tabellenraster"/>
+        <w:tblW w:w="9563" w:type="dxa"/>
+        <w:tblInd w:w="360" w:type="dxa"/>
+        <w:tblBorders>
+          <w:top w:val="none" w:sz="0" w:space="0" w:color="auto"/>
+          <w:left w:val="none" w:sz="0" w:space="0" w:color="auto"/>
+          <w:bottom w:val="none" w:sz="0" w:space="0" w:color="auto"/>
+          <w:right w:val="none" w:sz="0" w:space="0" w:color="auto"/>
+          <w:insideH w:val="none" w:sz="0" w:space="0" w:color="auto"/>
+          <w:insideV w:val="none" w:sz="0" w:space="0" w:color="auto"/>
+        </w:tblBorders>
         <w:tblLayout w:type="fixed"/>
-        <w:tblLook w:val="01E0" w:firstRow="1" w:lastRow="1" w:firstColumn="1" w:lastColumn="1" w:noHBand="0" w:noVBand="0"/>
+        <w:tblLook w:val="04A0" w:firstRow="1" w:lastRow="0" w:firstColumn="1" w:lastColumn="0" w:noHBand="0" w:noVBand="1"/>
       </w:tblPr>
       <w:tblGrid>
-        <w:gridCol w:w="2802"/>
-        <w:gridCol w:w="6"/>
-        <w:gridCol w:w="3240"/>
-        <w:gridCol w:w="3780"/>
+        <w:gridCol w:w="1908"/>
+        <w:gridCol w:w="7655"/>
       </w:tblGrid>
       <w:tr>
-        <w:trPr>
-          <w:trHeight w:val="2442"/>
-        </w:trPr>
         <w:tc>
           <w:tcPr>
-            <w:tcW w:w="2808" w:type="dxa"/>
-            <w:gridSpan w:val="2"/>
-            <w:tcBorders>
-              <w:right w:val="single" w:sz="4" w:space="0" w:color="auto"/>
-            </w:tcBorders>
-            <w:shd w:val="clear" w:color="auto" w:fill="auto"/>
+            <w:tcW w:w="1908" w:type="dxa"/>
           </w:tcPr>
           <w:p>
             <w:pPr>
-              <w:spacing w:before="120"/>
-              <w:jc w:val="right"/>
-              <w:rPr>
-                <w:rFonts w:cs="Arial"/>
+              <w:rPr>
                 <w:b/>
-                <w:szCs w:val="20"/>
               </w:rPr>
             </w:pPr>
             <w:r>
               <w:rPr>
-                <w:rFonts w:cs="Arial"/>
                 <w:b/>
-                <w:szCs w:val="20"/>
-              </w:rPr>
-              <w:t>Mitarbeiter</w:t>
+              </w:rPr>
+              <w:t>Name</w:t>
             </w:r>
           </w:p>
         </w:tc>
         <w:tc>
           <w:tcPr>
-            <w:tcW w:w="3240" w:type="dxa"/>
-            <w:tcBorders>
-              <w:left w:val="single" w:sz="4" w:space="0" w:color="auto"/>
-            </w:tcBorders>
+            <w:tcW w:w="7655" w:type="dxa"/>
+          </w:tcPr>
+          <w:p>
+            <w:r>
+              <w:t>Benjamin Böcherer</w:t>
+            </w:r>
+          </w:p>
+        </w:tc>
+      </w:tr>
+      <w:tr>
+        <w:tc>
+          <w:tcPr>
+            <w:tcW w:w="1908" w:type="dxa"/>
           </w:tcPr>
           <w:p>
             <w:pPr>
-              <w:spacing w:before="120"/>
-              <w:rPr>
-                <w:rFonts w:cs="Arial"/>
+              <w:rPr>
                 <w:b/>
-                <w:szCs w:val="20"/>
               </w:rPr>
             </w:pPr>
             <w:r>
               <w:rPr>
-                <w:rFonts w:cs="Arial"/>
                 <w:b/>
-                <w:szCs w:val="20"/>
-              </w:rPr>
-              <w:t>Benjamin Böcherer</w:t>
+              </w:rPr>
+              <w:t>Geburtsjahr</w:t>
+            </w:r>
+          </w:p>
+        </w:tc>
+        <w:tc>
+          <w:tcPr>
+            <w:tcW w:w="7655" w:type="dxa"/>
+          </w:tcPr>
+          <w:p>
+            <w:r>
+              <w:t>1982</w:t>
+            </w:r>
+          </w:p>
+        </w:tc>
+      </w:tr>
+      <w:tr>
+        <w:tc>
+          <w:tcPr>
+            <w:tcW w:w="1908" w:type="dxa"/>
+          </w:tcPr>
+          <w:p>
+            <w:pPr>
+              <w:rPr>
+                <w:b/>
+              </w:rPr>
+            </w:pPr>
+            <w:r>
+              <w:rPr>
+                <w:b/>
+              </w:rPr>
+              <w:t>Ausbildung</w:t>
+            </w:r>
+          </w:p>
+        </w:tc>
+        <w:tc>
+          <w:tcPr>
+            <w:tcW w:w="7655" w:type="dxa"/>
+          </w:tcPr>
+          <w:p>
+            <w:pPr>
+              <w:spacing w:line="240" w:lineRule="auto"/>
+            </w:pPr>
+            <w:r>
+              <w:t>Fachinformatiker</w:t>
             </w:r>
           </w:p>
           <w:p>
             <w:pPr>
-              <w:spacing w:before="120"/>
-              <w:rPr>
-                <w:rFonts w:cs="Arial"/>
+              <w:spacing w:line="240" w:lineRule="auto"/>
+            </w:pPr>
+            <w:r>
+              <w:t>Studium der Wirtschaftsinformatik</w:t>
+            </w:r>
+          </w:p>
+        </w:tc>
+      </w:tr>
+      <w:tr>
+        <w:tc>
+          <w:tcPr>
+            <w:tcW w:w="1908" w:type="dxa"/>
+          </w:tcPr>
+          <w:p>
+            <w:pPr>
+              <w:rPr>
                 <w:b/>
-                <w:szCs w:val="20"/>
-              </w:rPr>
+              </w:rPr>
+            </w:pPr>
+            <w:r>
+              <w:rPr>
+                <w:b/>
+              </w:rPr>
+              <w:t>Tätigkeit</w:t>
+            </w:r>
+          </w:p>
+        </w:tc>
+        <w:tc>
+          <w:tcPr>
+            <w:tcW w:w="7655" w:type="dxa"/>
+          </w:tcPr>
+          <w:p>
+            <w:r>
+              <w:t>Consultant / Developer / Dozent</w:t>
+            </w:r>
+          </w:p>
+        </w:tc>
+      </w:tr>
+      <w:tr>
+        <w:tc>
+          <w:tcPr>
+            <w:tcW w:w="1908" w:type="dxa"/>
+          </w:tcPr>
+          <w:p>
+            <w:pPr>
+              <w:rPr>
+                <w:b/>
+              </w:rPr>
+            </w:pPr>
+            <w:r>
+              <w:rPr>
+                <w:b/>
+              </w:rPr>
+              <w:t>Schwerpunkte</w:t>
+            </w:r>
+          </w:p>
+        </w:tc>
+        <w:tc>
+          <w:tcPr>
+            <w:tcW w:w="7655" w:type="dxa"/>
+          </w:tcPr>
+          <w:p>
+            <w:pPr>
+              <w:spacing w:line="240" w:lineRule="auto"/>
+            </w:pPr>
+            <w:r>
+              <w:t>Realisierung von Java Enterprise Edition Anwendungen mit JSF und EJB</w:t>
+            </w:r>
+          </w:p>
+          <w:p>
+            <w:pPr>
+              <w:spacing w:line="240" w:lineRule="auto"/>
+            </w:pPr>
+            <w:r>
+              <w:t>Realisierung von Windows Anwendungen mit dem .NET Framework 3.5 / 4.0</w:t>
+            </w:r>
+          </w:p>
+          <w:p>
+            <w:pPr>
+              <w:spacing w:line="240" w:lineRule="auto"/>
+            </w:pPr>
+            <w:r>
+              <w:t>Dozent für Java und .NET-Technologien</w:t>
+            </w:r>
+          </w:p>
+        </w:tc>
+      </w:tr>
+      <w:tr>
+        <w:tc>
+          <w:tcPr>
+            <w:tcW w:w="1908" w:type="dxa"/>
+          </w:tcPr>
+          <w:p>
+            <w:pPr>
+              <w:rPr>
+                <w:b/>
+              </w:rPr>
+            </w:pPr>
+            <w:r>
+              <w:rPr>
+                <w:b/>
+              </w:rPr>
+              <w:t>Projekterfahrung</w:t>
+            </w:r>
+          </w:p>
+        </w:tc>
+        <w:tc>
+          <w:tcPr>
+            <w:tcW w:w="7655" w:type="dxa"/>
+          </w:tcPr>
+          <w:p>
+            <w:pPr>
+              <w:spacing w:line="240" w:lineRule="auto"/>
+            </w:pPr>
+            <w:r>
+              <w:t>08 / 2013 - heute</w:t>
+            </w:r>
+          </w:p>
+          <w:p>
+            <w:pPr>
+              <w:spacing w:line="240" w:lineRule="auto"/>
+            </w:pPr>
+            <w:r>
+              <w:t xml:space="preserve">Konzeptionierung und Entwicklung einer Software zur automatischen Bestellabwicklung, die die Verarbeitung von Daten aus unterschiedlichen Quellen (Datenbank, Textdatei) ermöglicht. Diese Bestelldaten werden in einem frei wählbaren Zeitintervall an den Mainframe gesendet. Das Tool läuft als Server-Komponente. Ein entsprechender Client zeigt den Status der Bestellungen an. </w:t>
+            </w:r>
+          </w:p>
+          <w:p>
+            <w:pPr>
+              <w:spacing w:line="240" w:lineRule="auto"/>
+            </w:pPr>
+            <w:r>
+              <w:t xml:space="preserve">Architekt und Entwickler </w:t>
+            </w:r>
+          </w:p>
+          <w:p>
+            <w:pPr>
+              <w:spacing w:line="240" w:lineRule="auto"/>
+            </w:pPr>
+            <w:r>
+              <w:t xml:space="preserve">C#, WPF, SQL Server 2008, Team </w:t>
+            </w:r>
+            <w:proofErr w:type="spellStart"/>
+            <w:r>
+              <w:t>Foundation</w:t>
+            </w:r>
+            <w:proofErr w:type="spellEnd"/>
+            <w:r>
+              <w:t xml:space="preserve"> Server</w:t>
+            </w:r>
+          </w:p>
+          <w:p>
+            <w:pPr>
+              <w:spacing w:line="240" w:lineRule="auto"/>
             </w:pPr>
           </w:p>
           <w:p>
             <w:pPr>
-              <w:spacing w:before="120"/>
-              <w:rPr>
-                <w:rFonts w:cs="Arial"/>
-                <w:b/>
-                <w:szCs w:val="20"/>
-              </w:rPr>
+              <w:spacing w:line="240" w:lineRule="auto"/>
+              <w:jc w:val="left"/>
             </w:pPr>
+            <w:r>
+              <w:t>06 / 2012 - aktuell</w:t>
+            </w:r>
           </w:p>
           <w:p>
             <w:pPr>
-              <w:spacing w:before="120"/>
-              <w:rPr>
-                <w:rFonts w:cs="Arial"/>
-                <w:b/>
-                <w:szCs w:val="20"/>
-              </w:rPr>
+              <w:spacing w:line="240" w:lineRule="auto"/>
+              <w:jc w:val="left"/>
             </w:pPr>
+            <w:r>
+              <w:t xml:space="preserve">Implementierung und Weiterentwicklung eines Portal Systems zur ganzheitlichen Verwaltung von Wertschöpfungs- und Verwaltungsprozessen, inkl. Buchhaltung, Forderungsmanagement, Mitarbeiterverwaltung, Auftragsverwaltung, Angebots-vergabe, Fuhrparkmanagement, Reise- und Hotelbuchung sowie verteilter Zeiterfassung. </w:t>
+            </w:r>
           </w:p>
           <w:p>
             <w:pPr>
-              <w:spacing w:before="120"/>
-              <w:rPr>
-                <w:rFonts w:cs="Arial"/>
-                <w:b/>
-                <w:szCs w:val="20"/>
-              </w:rPr>
+              <w:spacing w:line="240" w:lineRule="auto"/>
+              <w:jc w:val="left"/>
             </w:pPr>
-          </w:p>
-        </w:tc>
-        <w:tc>
-          <w:tcPr>
-            <w:tcW w:w="3780" w:type="dxa"/>
-          </w:tcPr>
-          <w:p>
-            <w:pPr>
-              <w:autoSpaceDE w:val="0"/>
-              <w:autoSpaceDN w:val="0"/>
-              <w:adjustRightInd w:val="0"/>
-              <w:spacing w:before="120"/>
-              <w:jc w:val="right"/>
-              <w:rPr>
-                <w:rFonts w:cs="Arial"/>
-                <w:szCs w:val="20"/>
-              </w:rPr>
-            </w:pPr>
-            <w:r>
-              <w:rPr>
-                <w:rFonts w:cs="Arial"/>
-                <w:noProof/>
-                <w:szCs w:val="20"/>
-              </w:rPr>
-              <w:drawing>
-                <wp:inline distT="0" distB="0" distL="0" distR="0" wp14:anchorId="6CF291D2" wp14:editId="30D10ABE">
-                  <wp:extent cx="1524000" cy="1962912"/>
-                  <wp:effectExtent l="0" t="0" r="0" b="0"/>
-                  <wp:docPr id="6" name="Grafik 6"/>
-                  <wp:cNvGraphicFramePr>
-                    <a:graphicFrameLocks xmlns:a="http://schemas.openxmlformats.org/drawingml/2006/main" noChangeAspect="1"/>
-                  </wp:cNvGraphicFramePr>
-                  <a:graphic xmlns:a="http://schemas.openxmlformats.org/drawingml/2006/main">
-                    <a:graphicData uri="http://schemas.openxmlformats.org/drawingml/2006/picture">
-                      <pic:pic xmlns:pic="http://schemas.openxmlformats.org/drawingml/2006/picture">
-                        <pic:nvPicPr>
-                          <pic:cNvPr id="0" name="BBO_Profil.jpg"/>
-                          <pic:cNvPicPr/>
-                        </pic:nvPicPr>
-                        <pic:blipFill>
-                          <a:blip r:embed="rId16">
-                            <a:extLst>
-                              <a:ext uri="{28A0092B-C50C-407E-A947-70E740481C1C}">
-                                <a14:useLocalDpi xmlns:a14="http://schemas.microsoft.com/office/drawing/2010/main" val="0"/>
-                              </a:ext>
-                            </a:extLst>
-                          </a:blip>
-                          <a:stretch>
-                            <a:fillRect/>
-                          </a:stretch>
-                        </pic:blipFill>
-                        <pic:spPr>
-                          <a:xfrm>
-                            <a:off x="0" y="0"/>
-                            <a:ext cx="1524000" cy="1962912"/>
-                          </a:xfrm>
-                          <a:prstGeom prst="rect">
-                            <a:avLst/>
-                          </a:prstGeom>
-                        </pic:spPr>
-                      </pic:pic>
-                    </a:graphicData>
-                  </a:graphic>
-                </wp:inline>
-              </w:drawing>
-            </w:r>
-          </w:p>
-        </w:tc>
-      </w:tr>
-      <w:tr>
-        <w:trPr>
-          <w:trHeight w:val="204"/>
-        </w:trPr>
-        <w:tc>
-          <w:tcPr>
-            <w:tcW w:w="2808" w:type="dxa"/>
-            <w:gridSpan w:val="2"/>
-            <w:tcBorders>
-              <w:right w:val="single" w:sz="4" w:space="0" w:color="auto"/>
-            </w:tcBorders>
-            <w:shd w:val="clear" w:color="auto" w:fill="auto"/>
-          </w:tcPr>
-          <w:p>
-            <w:pPr>
-              <w:spacing w:before="120"/>
-              <w:jc w:val="right"/>
-              <w:rPr>
-                <w:rFonts w:cs="Arial"/>
-                <w:b/>
-                <w:szCs w:val="20"/>
-              </w:rPr>
-            </w:pPr>
-            <w:r>
-              <w:rPr>
-                <w:rFonts w:cs="Arial"/>
-                <w:b/>
-                <w:szCs w:val="20"/>
-              </w:rPr>
-              <w:t>Geburtsjahr</w:t>
-            </w:r>
-          </w:p>
-        </w:tc>
-        <w:tc>
-          <w:tcPr>
-            <w:tcW w:w="7020" w:type="dxa"/>
-            <w:gridSpan w:val="2"/>
-            <w:tcBorders>
-              <w:left w:val="single" w:sz="4" w:space="0" w:color="auto"/>
-            </w:tcBorders>
-          </w:tcPr>
-          <w:p>
-            <w:pPr>
-              <w:spacing w:before="120"/>
-              <w:rPr>
-                <w:rFonts w:cs="Arial"/>
-                <w:sz w:val="18"/>
-                <w:szCs w:val="18"/>
-              </w:rPr>
-            </w:pPr>
-            <w:r>
-              <w:rPr>
-                <w:rFonts w:cs="Arial"/>
-                <w:sz w:val="18"/>
-                <w:szCs w:val="18"/>
-              </w:rPr>
-              <w:t>1982</w:t>
-            </w:r>
-          </w:p>
-        </w:tc>
-      </w:tr>
-      <w:tr>
-        <w:trPr>
-          <w:trHeight w:val="851"/>
-        </w:trPr>
-        <w:tc>
-          <w:tcPr>
-            <w:tcW w:w="2808" w:type="dxa"/>
-            <w:gridSpan w:val="2"/>
-            <w:tcBorders>
-              <w:right w:val="single" w:sz="4" w:space="0" w:color="auto"/>
-            </w:tcBorders>
-            <w:shd w:val="clear" w:color="auto" w:fill="auto"/>
-          </w:tcPr>
-          <w:p>
-            <w:pPr>
-              <w:spacing w:before="120"/>
-              <w:jc w:val="right"/>
-              <w:rPr>
-                <w:rFonts w:cs="Arial"/>
-                <w:b/>
-                <w:szCs w:val="20"/>
-              </w:rPr>
-            </w:pPr>
-            <w:r>
-              <w:rPr>
-                <w:rFonts w:cs="Arial"/>
-                <w:b/>
-                <w:szCs w:val="20"/>
-              </w:rPr>
-              <w:t>Ausbildung</w:t>
-            </w:r>
-          </w:p>
-        </w:tc>
-        <w:tc>
-          <w:tcPr>
-            <w:tcW w:w="7020" w:type="dxa"/>
-            <w:gridSpan w:val="2"/>
-            <w:tcBorders>
-              <w:left w:val="single" w:sz="4" w:space="0" w:color="auto"/>
-            </w:tcBorders>
-          </w:tcPr>
-          <w:p>
-            <w:pPr>
-              <w:spacing w:before="120"/>
-              <w:rPr>
-                <w:rFonts w:cs="Arial"/>
-                <w:sz w:val="18"/>
-                <w:szCs w:val="18"/>
-                <w:lang w:val="en-US"/>
-              </w:rPr>
-            </w:pPr>
-            <w:proofErr w:type="spellStart"/>
-            <w:r>
-              <w:rPr>
-                <w:rFonts w:cs="Arial"/>
-                <w:sz w:val="18"/>
-                <w:szCs w:val="18"/>
-                <w:lang w:val="en-US"/>
-              </w:rPr>
-              <w:t>Fachinformatiker</w:t>
-            </w:r>
-            <w:proofErr w:type="spellEnd"/>
-            <w:r>
-              <w:rPr>
-                <w:rFonts w:cs="Arial"/>
-                <w:sz w:val="18"/>
-                <w:szCs w:val="18"/>
-                <w:lang w:val="en-US"/>
-              </w:rPr>
-              <w:br/>
-            </w:r>
-            <w:proofErr w:type="spellStart"/>
-            <w:r>
-              <w:rPr>
-                <w:rFonts w:cs="Arial"/>
-                <w:sz w:val="18"/>
-                <w:szCs w:val="18"/>
-                <w:lang w:val="en-US"/>
-              </w:rPr>
-              <w:t>Studium</w:t>
-            </w:r>
-            <w:proofErr w:type="spellEnd"/>
-            <w:r>
-              <w:rPr>
-                <w:rFonts w:cs="Arial"/>
-                <w:sz w:val="18"/>
-                <w:szCs w:val="18"/>
-                <w:lang w:val="en-US"/>
-              </w:rPr>
-              <w:t xml:space="preserve"> der </w:t>
-            </w:r>
-            <w:proofErr w:type="spellStart"/>
-            <w:r>
-              <w:rPr>
-                <w:rFonts w:cs="Arial"/>
-                <w:sz w:val="18"/>
-                <w:szCs w:val="18"/>
-                <w:lang w:val="en-US"/>
-              </w:rPr>
-              <w:t>Wirtschaftsinformatik</w:t>
-            </w:r>
-            <w:proofErr w:type="spellEnd"/>
-          </w:p>
-        </w:tc>
-      </w:tr>
-      <w:tr>
-        <w:trPr>
-          <w:trHeight w:val="438"/>
-        </w:trPr>
-        <w:tc>
-          <w:tcPr>
-            <w:tcW w:w="2808" w:type="dxa"/>
-            <w:gridSpan w:val="2"/>
-            <w:tcBorders>
-              <w:right w:val="single" w:sz="4" w:space="0" w:color="auto"/>
-            </w:tcBorders>
-            <w:shd w:val="clear" w:color="auto" w:fill="auto"/>
-          </w:tcPr>
-          <w:p>
-            <w:pPr>
-              <w:spacing w:before="120"/>
-              <w:jc w:val="right"/>
-              <w:rPr>
-                <w:rFonts w:cs="Arial"/>
-                <w:b/>
-                <w:szCs w:val="20"/>
-              </w:rPr>
-            </w:pPr>
-            <w:r>
-              <w:rPr>
-                <w:rFonts w:cs="Arial"/>
-                <w:b/>
-                <w:szCs w:val="20"/>
-              </w:rPr>
-              <w:t>Sprachen</w:t>
-            </w:r>
-          </w:p>
-        </w:tc>
-        <w:tc>
-          <w:tcPr>
-            <w:tcW w:w="7020" w:type="dxa"/>
-            <w:gridSpan w:val="2"/>
-            <w:tcBorders>
-              <w:left w:val="single" w:sz="4" w:space="0" w:color="auto"/>
-            </w:tcBorders>
-          </w:tcPr>
-          <w:p>
-            <w:pPr>
-              <w:spacing w:before="120"/>
-              <w:rPr>
-                <w:rFonts w:cs="Arial"/>
-                <w:sz w:val="18"/>
-                <w:szCs w:val="18"/>
-              </w:rPr>
-            </w:pPr>
-            <w:r>
-              <w:rPr>
-                <w:rFonts w:cs="Arial"/>
-                <w:sz w:val="18"/>
-                <w:szCs w:val="18"/>
-              </w:rPr>
-              <w:t>Deutsch (Muttersprache)</w:t>
+            <w:r>
+              <w:t>Umsetzung im Rahmen eines mehrschichtigen, heterogenen Systems mit Java EE Backend Technologien sowie AJAX-basiertem Web 2.0 MS .NET Frontend sowie der ganzheitlichen Integration von 3rd Party Komponenten mittels Web Services.</w:t>
             </w:r>
           </w:p>
           <w:p>
             <w:pPr>
-              <w:rPr>
-                <w:rFonts w:cs="Arial"/>
-                <w:sz w:val="18"/>
-                <w:szCs w:val="18"/>
-              </w:rPr>
-            </w:pPr>
-            <w:r>
-              <w:rPr>
-                <w:rFonts w:cs="Arial"/>
-                <w:sz w:val="18"/>
-                <w:szCs w:val="18"/>
-              </w:rPr>
-              <w:t>Englisch</w:t>
-            </w:r>
-          </w:p>
-        </w:tc>
-      </w:tr>
-      <w:tr>
-        <w:trPr>
-          <w:trHeight w:val="610"/>
-        </w:trPr>
-        <w:tc>
-          <w:tcPr>
-            <w:tcW w:w="2808" w:type="dxa"/>
-            <w:gridSpan w:val="2"/>
-            <w:tcBorders>
-              <w:right w:val="single" w:sz="4" w:space="0" w:color="auto"/>
-            </w:tcBorders>
-            <w:shd w:val="clear" w:color="auto" w:fill="auto"/>
-          </w:tcPr>
-          <w:p>
-            <w:pPr>
-              <w:spacing w:before="120"/>
-              <w:jc w:val="right"/>
-              <w:rPr>
-                <w:rFonts w:cs="Arial"/>
-                <w:b/>
-                <w:szCs w:val="20"/>
+              <w:spacing w:line="240" w:lineRule="auto"/>
+              <w:jc w:val="left"/>
+              <w:rPr>
                 <w:lang w:val="en-US"/>
               </w:rPr>
             </w:pPr>
             <w:proofErr w:type="spellStart"/>
             <w:r>
               <w:rPr>
-                <w:rFonts w:cs="Arial"/>
-                <w:b/>
-                <w:szCs w:val="20"/>
-                <w:lang w:val="en-US"/>
-              </w:rPr>
-              <w:t>Tätigkeit</w:t>
-            </w:r>
-            <w:proofErr w:type="spellEnd"/>
-          </w:p>
-        </w:tc>
-        <w:tc>
-          <w:tcPr>
-            <w:tcW w:w="7020" w:type="dxa"/>
-            <w:gridSpan w:val="2"/>
-            <w:tcBorders>
-              <w:left w:val="single" w:sz="4" w:space="0" w:color="auto"/>
-            </w:tcBorders>
-            <w:shd w:val="clear" w:color="auto" w:fill="auto"/>
-          </w:tcPr>
-          <w:p>
-            <w:pPr>
-              <w:spacing w:before="120"/>
-              <w:rPr>
-                <w:rFonts w:cs="Arial"/>
-                <w:sz w:val="18"/>
-                <w:szCs w:val="18"/>
-                <w:lang w:val="en-US"/>
-              </w:rPr>
-            </w:pPr>
-            <w:r>
-              <w:rPr>
-                <w:rFonts w:cs="Arial"/>
-                <w:sz w:val="18"/>
-                <w:szCs w:val="18"/>
-              </w:rPr>
-              <w:t>Consultant</w:t>
-            </w:r>
-            <w:r>
-              <w:rPr>
-                <w:rStyle w:val="Hervorhebung"/>
-                <w:rFonts w:cs="Arial"/>
-                <w:i w:val="0"/>
-                <w:iCs w:val="0"/>
-                <w:sz w:val="18"/>
-                <w:szCs w:val="18"/>
-                <w:lang w:val="en-US"/>
-              </w:rPr>
-              <w:t>/Developer/</w:t>
-            </w:r>
-            <w:proofErr w:type="spellStart"/>
-            <w:r>
-              <w:rPr>
-                <w:rStyle w:val="Hervorhebung"/>
-                <w:rFonts w:cs="Arial"/>
-                <w:i w:val="0"/>
-                <w:iCs w:val="0"/>
-                <w:sz w:val="18"/>
-                <w:szCs w:val="18"/>
-                <w:lang w:val="en-US"/>
-              </w:rPr>
-              <w:t>Dozent</w:t>
-            </w:r>
-            <w:proofErr w:type="spellEnd"/>
-            <w:r>
-              <w:rPr>
-                <w:rStyle w:val="Hervorhebung"/>
-                <w:rFonts w:cs="Arial"/>
-                <w:i w:val="0"/>
-                <w:iCs w:val="0"/>
-                <w:sz w:val="18"/>
-                <w:szCs w:val="18"/>
-                <w:lang w:val="en-US"/>
-              </w:rPr>
-              <w:t xml:space="preserve"> </w:t>
-            </w:r>
-          </w:p>
-        </w:tc>
-      </w:tr>
-      <w:tr>
-        <w:trPr>
-          <w:trHeight w:val="1694"/>
-        </w:trPr>
-        <w:tc>
-          <w:tcPr>
-            <w:tcW w:w="2808" w:type="dxa"/>
-            <w:gridSpan w:val="2"/>
-            <w:tcBorders>
-              <w:right w:val="single" w:sz="4" w:space="0" w:color="auto"/>
-            </w:tcBorders>
-            <w:shd w:val="clear" w:color="auto" w:fill="auto"/>
-          </w:tcPr>
-          <w:p>
-            <w:pPr>
-              <w:spacing w:before="120"/>
-              <w:jc w:val="right"/>
-              <w:rPr>
-                <w:rFonts w:cs="Arial"/>
-                <w:b/>
-                <w:szCs w:val="20"/>
-                <w:lang w:val="en-US"/>
-              </w:rPr>
-            </w:pPr>
-            <w:proofErr w:type="spellStart"/>
-            <w:r>
-              <w:rPr>
-                <w:rFonts w:cs="Arial"/>
-                <w:b/>
-                <w:szCs w:val="20"/>
-                <w:lang w:val="en-US"/>
-              </w:rPr>
-              <w:t>Schwerpunkte</w:t>
-            </w:r>
-            <w:proofErr w:type="spellEnd"/>
-          </w:p>
-        </w:tc>
-        <w:tc>
-          <w:tcPr>
-            <w:tcW w:w="7020" w:type="dxa"/>
-            <w:gridSpan w:val="2"/>
-            <w:tcBorders>
-              <w:left w:val="single" w:sz="4" w:space="0" w:color="auto"/>
-            </w:tcBorders>
-            <w:shd w:val="clear" w:color="auto" w:fill="auto"/>
-          </w:tcPr>
-          <w:p>
-            <w:pPr>
-              <w:spacing w:before="120"/>
-              <w:rPr>
-                <w:rFonts w:cs="Arial"/>
-                <w:sz w:val="18"/>
-                <w:szCs w:val="18"/>
-              </w:rPr>
-            </w:pPr>
-            <w:r>
-              <w:rPr>
-                <w:rFonts w:cs="Arial"/>
-                <w:sz w:val="18"/>
-                <w:szCs w:val="18"/>
-              </w:rPr>
-              <w:t>Realisierung von Java Enterprise Edition Anwendungen mit JSF und EJB</w:t>
-            </w:r>
-          </w:p>
-          <w:p>
-            <w:pPr>
-              <w:spacing w:before="120"/>
-              <w:rPr>
-                <w:rFonts w:cs="Arial"/>
-                <w:sz w:val="18"/>
-                <w:szCs w:val="18"/>
-              </w:rPr>
-            </w:pPr>
-            <w:r>
-              <w:rPr>
-                <w:rFonts w:cs="Arial"/>
-                <w:sz w:val="18"/>
-                <w:szCs w:val="18"/>
-              </w:rPr>
-              <w:t>Realisierung von Windows Anwendungen mit dem .NET Framework 3.5 / 4.0</w:t>
-            </w:r>
-          </w:p>
-          <w:p>
-            <w:pPr>
-              <w:spacing w:before="120"/>
-              <w:rPr>
-                <w:rFonts w:cs="Arial"/>
-                <w:sz w:val="18"/>
-                <w:szCs w:val="18"/>
-              </w:rPr>
-            </w:pPr>
-            <w:r>
-              <w:rPr>
-                <w:rFonts w:cs="Arial"/>
-                <w:sz w:val="18"/>
-                <w:szCs w:val="18"/>
-              </w:rPr>
-              <w:t>Dozent für Java und .NET-Technologien</w:t>
-            </w:r>
-          </w:p>
-          <w:p>
-            <w:pPr>
-              <w:spacing w:before="120"/>
-              <w:rPr>
-                <w:rFonts w:cs="Arial"/>
-                <w:sz w:val="18"/>
-                <w:szCs w:val="18"/>
-              </w:rPr>
-            </w:pPr>
-            <w:r>
-              <w:rPr>
-                <w:rFonts w:cs="Arial"/>
-                <w:sz w:val="18"/>
-                <w:szCs w:val="18"/>
-              </w:rPr>
-              <w:t>Betrieb von Alt-Anwendungen (PHP)</w:t>
-            </w:r>
-          </w:p>
-        </w:tc>
-      </w:tr>
-      <w:tr>
-        <w:trPr>
-          <w:trHeight w:val="1704"/>
-        </w:trPr>
-        <w:tc>
-          <w:tcPr>
-            <w:tcW w:w="2802" w:type="dxa"/>
-            <w:tcBorders>
-              <w:right w:val="single" w:sz="4" w:space="0" w:color="auto"/>
-            </w:tcBorders>
-            <w:shd w:val="clear" w:color="auto" w:fill="auto"/>
-          </w:tcPr>
-          <w:p>
-            <w:pPr>
-              <w:spacing w:before="120"/>
-              <w:jc w:val="right"/>
-              <w:rPr>
-                <w:rFonts w:cs="Arial"/>
-                <w:b/>
-                <w:szCs w:val="20"/>
-                <w:lang w:val="en-US"/>
-              </w:rPr>
-            </w:pPr>
-            <w:proofErr w:type="spellStart"/>
-            <w:r>
-              <w:rPr>
-                <w:rFonts w:cs="Arial"/>
-                <w:b/>
-                <w:szCs w:val="20"/>
-                <w:lang w:val="en-US"/>
-              </w:rPr>
-              <w:t>Projekterfahrung</w:t>
-            </w:r>
-            <w:proofErr w:type="spellEnd"/>
-          </w:p>
-        </w:tc>
-        <w:tc>
-          <w:tcPr>
-            <w:tcW w:w="7026" w:type="dxa"/>
-            <w:gridSpan w:val="3"/>
-            <w:tcBorders>
-              <w:left w:val="single" w:sz="4" w:space="0" w:color="auto"/>
-            </w:tcBorders>
-            <w:shd w:val="clear" w:color="auto" w:fill="auto"/>
-          </w:tcPr>
-          <w:p>
-            <w:pPr>
-              <w:spacing w:before="120" w:after="120"/>
-              <w:ind w:left="317" w:hanging="284"/>
-              <w:rPr>
-                <w:rFonts w:cs="Arial"/>
-                <w:b/>
-                <w:sz w:val="18"/>
-              </w:rPr>
-            </w:pPr>
-            <w:r>
-              <w:rPr>
-                <w:rFonts w:cs="Arial"/>
-                <w:b/>
-                <w:sz w:val="18"/>
-              </w:rPr>
-              <w:t>08 / 2013 - heute</w:t>
-            </w:r>
-          </w:p>
-          <w:p>
-            <w:pPr>
-              <w:spacing w:before="120"/>
-              <w:ind w:left="34"/>
-              <w:rPr>
-                <w:rFonts w:cs="Arial"/>
-                <w:iCs/>
-                <w:sz w:val="18"/>
-                <w:szCs w:val="18"/>
-              </w:rPr>
-            </w:pPr>
-            <w:r>
-              <w:rPr>
-                <w:rFonts w:cs="Arial"/>
-                <w:iCs/>
-                <w:sz w:val="18"/>
-                <w:szCs w:val="18"/>
-              </w:rPr>
-              <w:t xml:space="preserve">Konzeptionierung und Entwicklung einer Software zur automatischen Bestellabwicklung, die die Verarbeitung von Daten aus unterschiedlichen Quellen (Datenbank, Textdatei) ermöglicht. Diese Bestelldaten werden in einem frei wählbaren Zeitintervall an den </w:t>
-            </w:r>
-            <w:r>
-              <w:rPr>
-                <w:rFonts w:cs="Arial"/>
-                <w:iCs/>
-                <w:sz w:val="18"/>
-                <w:szCs w:val="18"/>
-              </w:rPr>
-              <w:lastRenderedPageBreak/>
-              <w:t xml:space="preserve">Mainframe gesendet. Das Tool läuft als Server-Komponente. Ein entsprechender Client zeigt den Status der Bestellungen an. </w:t>
-            </w:r>
-          </w:p>
-          <w:p>
-            <w:pPr>
-              <w:spacing w:before="120"/>
-              <w:ind w:left="34"/>
-              <w:rPr>
-                <w:rFonts w:cs="Arial"/>
-                <w:iCs/>
-                <w:sz w:val="18"/>
-                <w:szCs w:val="18"/>
-              </w:rPr>
-            </w:pPr>
-            <w:r>
-              <w:rPr>
-                <w:rFonts w:cs="Arial"/>
-                <w:iCs/>
-                <w:sz w:val="18"/>
-                <w:szCs w:val="18"/>
-              </w:rPr>
-              <w:t xml:space="preserve">Architekt und Entwickler </w:t>
-            </w:r>
-          </w:p>
-          <w:p>
-            <w:pPr>
-              <w:spacing w:before="120"/>
-              <w:ind w:left="34"/>
-              <w:rPr>
-                <w:rFonts w:cs="Arial"/>
-                <w:iCs/>
-                <w:sz w:val="18"/>
-                <w:szCs w:val="18"/>
-              </w:rPr>
-            </w:pPr>
-            <w:r>
-              <w:rPr>
-                <w:rFonts w:cs="Arial"/>
-                <w:iCs/>
-                <w:sz w:val="18"/>
-                <w:szCs w:val="18"/>
-              </w:rPr>
-              <w:t xml:space="preserve">C#, WPF, SQL Server 2008, Team </w:t>
-            </w:r>
-            <w:proofErr w:type="spellStart"/>
-            <w:r>
-              <w:rPr>
-                <w:rFonts w:cs="Arial"/>
-                <w:iCs/>
-                <w:sz w:val="18"/>
-                <w:szCs w:val="18"/>
-              </w:rPr>
-              <w:t>Foundation</w:t>
-            </w:r>
-            <w:proofErr w:type="spellEnd"/>
-            <w:r>
-              <w:rPr>
-                <w:rFonts w:cs="Arial"/>
-                <w:iCs/>
-                <w:sz w:val="18"/>
-                <w:szCs w:val="18"/>
-              </w:rPr>
-              <w:t xml:space="preserve"> Server</w:t>
-            </w:r>
-          </w:p>
-        </w:tc>
-      </w:tr>
-      <w:tr>
-        <w:trPr>
-          <w:trHeight w:val="2118"/>
-        </w:trPr>
-        <w:tc>
-          <w:tcPr>
-            <w:tcW w:w="2802" w:type="dxa"/>
-            <w:tcBorders>
-              <w:right w:val="single" w:sz="4" w:space="0" w:color="auto"/>
-            </w:tcBorders>
-            <w:shd w:val="clear" w:color="auto" w:fill="auto"/>
-          </w:tcPr>
-          <w:p>
-            <w:pPr>
-              <w:spacing w:before="120"/>
-              <w:rPr>
-                <w:rFonts w:cs="Arial"/>
-                <w:b/>
-                <w:szCs w:val="20"/>
-              </w:rPr>
-            </w:pPr>
-          </w:p>
-        </w:tc>
-        <w:tc>
-          <w:tcPr>
-            <w:tcW w:w="7026" w:type="dxa"/>
-            <w:gridSpan w:val="3"/>
-            <w:tcBorders>
-              <w:left w:val="single" w:sz="4" w:space="0" w:color="auto"/>
-            </w:tcBorders>
-            <w:shd w:val="clear" w:color="auto" w:fill="auto"/>
-          </w:tcPr>
-          <w:p>
-            <w:pPr>
-              <w:spacing w:before="120" w:after="120"/>
-              <w:ind w:left="317" w:right="-27" w:hanging="284"/>
-              <w:rPr>
-                <w:rFonts w:cs="Arial"/>
-                <w:b/>
-                <w:sz w:val="18"/>
-                <w:szCs w:val="18"/>
-              </w:rPr>
-            </w:pPr>
-            <w:r>
-              <w:rPr>
-                <w:rFonts w:cs="Arial"/>
-                <w:b/>
-                <w:sz w:val="18"/>
-                <w:szCs w:val="18"/>
-              </w:rPr>
-              <w:t>06 / 2012 - aktuell</w:t>
-            </w:r>
-          </w:p>
-          <w:p>
-            <w:pPr>
-              <w:spacing w:before="120"/>
-              <w:ind w:left="34"/>
-              <w:rPr>
-                <w:rFonts w:cs="Arial"/>
-                <w:iCs/>
-                <w:sz w:val="18"/>
-                <w:szCs w:val="18"/>
-              </w:rPr>
-            </w:pPr>
-            <w:r>
-              <w:rPr>
-                <w:rFonts w:cs="Arial"/>
-                <w:iCs/>
-                <w:sz w:val="18"/>
-                <w:szCs w:val="18"/>
-              </w:rPr>
-              <w:t xml:space="preserve">Implementierung und Weiterentwicklung eines Portal Systems zur ganzheitlichen Verwaltung von Wertschöpfungs- und Verwaltungsprozessen, inkl. Buchhaltung, Forderungsmanagement, Mitarbeiterverwaltung, Auftragsverwaltung, Angebots-vergabe, Fuhrparkmanagement, Reise- und Hotelbuchung sowie verteilter Zeiterfassung. </w:t>
-            </w:r>
-          </w:p>
-          <w:p>
-            <w:pPr>
-              <w:spacing w:before="120"/>
-              <w:ind w:left="34"/>
-              <w:rPr>
-                <w:rFonts w:cs="Arial"/>
-                <w:iCs/>
-                <w:sz w:val="18"/>
-                <w:szCs w:val="18"/>
-              </w:rPr>
-            </w:pPr>
-            <w:r>
-              <w:rPr>
-                <w:rFonts w:cs="Arial"/>
-                <w:iCs/>
-                <w:sz w:val="18"/>
-                <w:szCs w:val="18"/>
-              </w:rPr>
-              <w:t>Umsetzung im Rahmen eines mehrschichtigen, heterogenen Systems mit Java EE Backend Technologien sowie AJAX-basiertem Web 2.0 MS .NET Frontend sowie der ganzheitlichen Integration von 3rd Party Komponenten mittels Web Services.</w:t>
-            </w:r>
-          </w:p>
-          <w:p>
-            <w:pPr>
-              <w:spacing w:before="120" w:after="120"/>
-              <w:ind w:left="33" w:right="-27"/>
-              <w:rPr>
-                <w:rFonts w:cs="Arial"/>
-                <w:i/>
-                <w:iCs/>
-                <w:sz w:val="18"/>
-                <w:szCs w:val="18"/>
-                <w:lang w:val="en-US"/>
-              </w:rPr>
-            </w:pPr>
-            <w:proofErr w:type="spellStart"/>
-            <w:r>
-              <w:rPr>
-                <w:rFonts w:cs="Arial"/>
-                <w:i/>
-                <w:iCs/>
-                <w:sz w:val="18"/>
-                <w:szCs w:val="18"/>
                 <w:lang w:val="en-US"/>
               </w:rPr>
               <w:t>Entwickler</w:t>
@@ -7307,22 +6632,14 @@
           </w:p>
           <w:p>
             <w:pPr>
-              <w:spacing w:before="120" w:after="120"/>
-              <w:ind w:left="33" w:right="-27"/>
-              <w:rPr>
-                <w:rFonts w:cs="Arial"/>
-                <w:b/>
-                <w:sz w:val="18"/>
-                <w:szCs w:val="18"/>
+              <w:spacing w:line="240" w:lineRule="auto"/>
+              <w:jc w:val="left"/>
+              <w:rPr>
                 <w:lang w:val="en-US"/>
               </w:rPr>
             </w:pPr>
             <w:r>
               <w:rPr>
-                <w:rFonts w:cs="Arial"/>
-                <w:iCs/>
-                <w:sz w:val="18"/>
-                <w:szCs w:val="18"/>
                 <w:lang w:val="en-US"/>
               </w:rPr>
               <w:t xml:space="preserve">ASP.NET 4.0, VB.NET, </w:t>
@@ -7330,10 +6647,6 @@
             <w:proofErr w:type="spellStart"/>
             <w:r>
               <w:rPr>
-                <w:rFonts w:cs="Arial"/>
-                <w:iCs/>
-                <w:sz w:val="18"/>
-                <w:szCs w:val="18"/>
                 <w:lang w:val="en-US"/>
               </w:rPr>
               <w:t>Telerik</w:t>
@@ -7341,10 +6654,6 @@
             <w:proofErr w:type="spellEnd"/>
             <w:r>
               <w:rPr>
-                <w:rFonts w:cs="Arial"/>
-                <w:iCs/>
-                <w:sz w:val="18"/>
-                <w:szCs w:val="18"/>
                 <w:lang w:val="en-US"/>
               </w:rPr>
               <w:t xml:space="preserve"> AJAX Controls, WCF, EJB 3.1, JAX-B, JAX-WS, </w:t>
@@ -7352,10 +6661,6 @@
             <w:proofErr w:type="spellStart"/>
             <w:r>
               <w:rPr>
-                <w:rFonts w:cs="Arial"/>
-                <w:iCs/>
-                <w:sz w:val="18"/>
-                <w:szCs w:val="18"/>
                 <w:lang w:val="en-US"/>
               </w:rPr>
               <w:t>JBoss</w:t>
@@ -7363,366 +6668,37 @@
             <w:proofErr w:type="spellEnd"/>
             <w:r>
               <w:rPr>
-                <w:rFonts w:cs="Arial"/>
-                <w:iCs/>
-                <w:sz w:val="18"/>
-                <w:szCs w:val="18"/>
                 <w:lang w:val="en-US"/>
               </w:rPr>
-              <w:t xml:space="preserve"> 6, , </w:t>
-            </w:r>
-            <w:r>
-              <w:rPr>
-                <w:rFonts w:cs="Arial"/>
-                <w:sz w:val="18"/>
-                <w:szCs w:val="18"/>
+              <w:t xml:space="preserve"> 6, , WS-Security, WS-</w:t>
+            </w:r>
+            <w:proofErr w:type="spellStart"/>
+            <w:r>
+              <w:rPr>
                 <w:lang w:val="en-US"/>
               </w:rPr>
-              <w:t>WS-Security, WS-</w:t>
+              <w:t>SecureConversation</w:t>
+            </w:r>
+            <w:proofErr w:type="spellEnd"/>
+            <w:r>
+              <w:rPr>
+                <w:lang w:val="en-US"/>
+              </w:rPr>
+              <w:t xml:space="preserve">, IIS 7, </w:t>
             </w:r>
             <w:proofErr w:type="spellStart"/>
             <w:r>
               <w:rPr>
-                <w:rFonts w:cs="Arial"/>
-                <w:sz w:val="18"/>
-                <w:szCs w:val="18"/>
                 <w:lang w:val="en-US"/>
               </w:rPr>
-              <w:t>SecureConversation</w:t>
+              <w:t>SQLServer</w:t>
             </w:r>
             <w:proofErr w:type="spellEnd"/>
             <w:r>
               <w:rPr>
-                <w:rFonts w:cs="Arial"/>
-                <w:sz w:val="18"/>
-                <w:szCs w:val="18"/>
                 <w:lang w:val="en-US"/>
               </w:rPr>
-              <w:t>,</w:t>
-            </w:r>
-            <w:r>
-              <w:rPr>
-                <w:rFonts w:cs="Arial"/>
-                <w:iCs/>
-                <w:sz w:val="18"/>
-                <w:szCs w:val="18"/>
-                <w:lang w:val="en-US"/>
-              </w:rPr>
-              <w:t xml:space="preserve"> IIS 7, </w:t>
-            </w:r>
-            <w:proofErr w:type="spellStart"/>
-            <w:r>
-              <w:rPr>
-                <w:rFonts w:cs="Arial"/>
-                <w:iCs/>
-                <w:sz w:val="18"/>
-                <w:szCs w:val="18"/>
-                <w:lang w:val="en-US"/>
-              </w:rPr>
-              <w:t>SQLServer</w:t>
-            </w:r>
-            <w:proofErr w:type="spellEnd"/>
-            <w:r>
-              <w:rPr>
-                <w:rFonts w:cs="Arial"/>
-                <w:iCs/>
-                <w:sz w:val="18"/>
-                <w:szCs w:val="18"/>
-                <w:lang w:val="en-US"/>
-              </w:rPr>
               <w:t xml:space="preserve"> 2008, Scrum</w:t>
-            </w:r>
-          </w:p>
-        </w:tc>
-      </w:tr>
-      <w:tr>
-        <w:trPr>
-          <w:trHeight w:val="1135"/>
-        </w:trPr>
-        <w:tc>
-          <w:tcPr>
-            <w:tcW w:w="2802" w:type="dxa"/>
-            <w:tcBorders>
-              <w:right w:val="single" w:sz="4" w:space="0" w:color="auto"/>
-            </w:tcBorders>
-            <w:shd w:val="clear" w:color="auto" w:fill="auto"/>
-          </w:tcPr>
-          <w:p>
-            <w:pPr>
-              <w:spacing w:before="120"/>
-              <w:jc w:val="right"/>
-              <w:rPr>
-                <w:rFonts w:cs="Arial"/>
-                <w:b/>
-                <w:szCs w:val="20"/>
-                <w:lang w:val="en-US"/>
-              </w:rPr>
-            </w:pPr>
-          </w:p>
-        </w:tc>
-        <w:tc>
-          <w:tcPr>
-            <w:tcW w:w="7026" w:type="dxa"/>
-            <w:gridSpan w:val="3"/>
-            <w:tcBorders>
-              <w:left w:val="single" w:sz="4" w:space="0" w:color="auto"/>
-            </w:tcBorders>
-            <w:shd w:val="clear" w:color="auto" w:fill="auto"/>
-          </w:tcPr>
-          <w:p>
-            <w:pPr>
-              <w:spacing w:before="120" w:after="120"/>
-              <w:ind w:left="317" w:right="-27" w:hanging="284"/>
-              <w:rPr>
-                <w:rFonts w:cs="Arial"/>
-                <w:b/>
-                <w:sz w:val="18"/>
-                <w:szCs w:val="18"/>
-              </w:rPr>
-            </w:pPr>
-            <w:r>
-              <w:rPr>
-                <w:rFonts w:cs="Arial"/>
-                <w:b/>
-                <w:sz w:val="18"/>
-                <w:szCs w:val="18"/>
-              </w:rPr>
-              <w:t>02 / 2012 - 08 / 2012</w:t>
-            </w:r>
-          </w:p>
-          <w:p>
-            <w:pPr>
-              <w:spacing w:before="120" w:after="120"/>
-              <w:ind w:left="33" w:right="-27"/>
-              <w:rPr>
-                <w:rFonts w:cs="Arial"/>
-                <w:sz w:val="18"/>
-                <w:szCs w:val="18"/>
-              </w:rPr>
-            </w:pPr>
-            <w:r>
-              <w:rPr>
-                <w:rFonts w:cs="Arial"/>
-                <w:sz w:val="18"/>
-                <w:szCs w:val="18"/>
-              </w:rPr>
-              <w:t xml:space="preserve">Konzeptionierung und Realisierung einer dynamischen Webanwendung optimiert für die Verwendung von Tablet-PC, um Produktionsgüter auf Großflächen zu lokalisieren und optimal zu lagern. Bei der Einlagerung werden anhand von mehrdimensionalen, dynamisch ermittelten GPS-basierenden Daten anwendungsspezifische Lokalisationsinformationen persistent abgelegt. Bei einer nachfolgenden Disposition und Auslieferung der Güter werden die zuvor erfassten Positionsdaten visuell und kartographisch zur optimierten Auffindung aufbereitet. Der Anwendungskern unterstützt zusätzlich zur optimierten Kommunikation mit den Tablet-Touch-Endgeräten mobile Endgeräte auf Basis von Android und </w:t>
-            </w:r>
-            <w:proofErr w:type="spellStart"/>
-            <w:r>
-              <w:rPr>
-                <w:rFonts w:cs="Arial"/>
-                <w:sz w:val="18"/>
-                <w:szCs w:val="18"/>
-              </w:rPr>
-              <w:t>iOS</w:t>
-            </w:r>
-            <w:proofErr w:type="spellEnd"/>
-            <w:r>
-              <w:rPr>
-                <w:rFonts w:cs="Arial"/>
-                <w:sz w:val="18"/>
-                <w:szCs w:val="18"/>
-              </w:rPr>
-              <w:t>.</w:t>
-            </w:r>
-          </w:p>
-          <w:p>
-            <w:pPr>
-              <w:spacing w:before="120" w:after="120"/>
-              <w:ind w:left="33" w:right="-27"/>
-              <w:rPr>
-                <w:rFonts w:cs="Arial"/>
-                <w:i/>
-                <w:sz w:val="18"/>
-                <w:szCs w:val="18"/>
-                <w:lang w:val="fr-FR"/>
-              </w:rPr>
-            </w:pPr>
-            <w:proofErr w:type="spellStart"/>
-            <w:r>
-              <w:rPr>
-                <w:rFonts w:cs="Arial"/>
-                <w:i/>
-                <w:sz w:val="18"/>
-                <w:szCs w:val="18"/>
-                <w:lang w:val="fr-FR"/>
-              </w:rPr>
-              <w:t>Entwickler</w:t>
-            </w:r>
-            <w:proofErr w:type="spellEnd"/>
-          </w:p>
-          <w:p>
-            <w:pPr>
-              <w:spacing w:before="120"/>
-              <w:ind w:left="33" w:right="-27"/>
-              <w:rPr>
-                <w:rFonts w:cs="Arial"/>
-                <w:b/>
-                <w:sz w:val="18"/>
-                <w:szCs w:val="18"/>
-                <w:lang w:val="en-US"/>
-              </w:rPr>
-            </w:pPr>
-            <w:proofErr w:type="spellStart"/>
-            <w:r>
-              <w:rPr>
-                <w:rFonts w:cs="Arial"/>
-                <w:sz w:val="18"/>
-                <w:szCs w:val="18"/>
-                <w:lang w:val="fr-FR"/>
-              </w:rPr>
-              <w:t>JBoss</w:t>
-            </w:r>
-            <w:proofErr w:type="spellEnd"/>
-            <w:r>
-              <w:rPr>
-                <w:rFonts w:cs="Arial"/>
-                <w:sz w:val="18"/>
-                <w:szCs w:val="18"/>
-                <w:lang w:val="fr-FR"/>
-              </w:rPr>
-              <w:t xml:space="preserve"> Application Server 7.x, Enterprise Java </w:t>
-            </w:r>
-            <w:proofErr w:type="spellStart"/>
-            <w:r>
-              <w:rPr>
-                <w:rFonts w:cs="Arial"/>
-                <w:sz w:val="18"/>
-                <w:szCs w:val="18"/>
-                <w:lang w:val="fr-FR"/>
-              </w:rPr>
-              <w:t>Beans</w:t>
-            </w:r>
-            <w:proofErr w:type="spellEnd"/>
-            <w:r>
-              <w:rPr>
-                <w:rFonts w:cs="Arial"/>
-                <w:sz w:val="18"/>
-                <w:szCs w:val="18"/>
-                <w:lang w:val="fr-FR"/>
-              </w:rPr>
-              <w:t xml:space="preserve"> (EJB) 3.1, Java </w:t>
-            </w:r>
-            <w:proofErr w:type="spellStart"/>
-            <w:r>
-              <w:rPr>
-                <w:rFonts w:cs="Arial"/>
-                <w:sz w:val="18"/>
-                <w:szCs w:val="18"/>
-                <w:lang w:val="fr-FR"/>
-              </w:rPr>
-              <w:t>Persistence</w:t>
-            </w:r>
-            <w:proofErr w:type="spellEnd"/>
-            <w:r>
-              <w:rPr>
-                <w:rFonts w:cs="Arial"/>
-                <w:sz w:val="18"/>
-                <w:szCs w:val="18"/>
-                <w:lang w:val="fr-FR"/>
-              </w:rPr>
-              <w:t xml:space="preserve"> API (JPA) 2, </w:t>
-            </w:r>
-            <w:proofErr w:type="spellStart"/>
-            <w:r>
-              <w:rPr>
-                <w:rFonts w:cs="Arial"/>
-                <w:sz w:val="18"/>
-                <w:szCs w:val="18"/>
-                <w:lang w:val="fr-FR"/>
-              </w:rPr>
-              <w:t>Context</w:t>
-            </w:r>
-            <w:proofErr w:type="spellEnd"/>
-            <w:r>
-              <w:rPr>
-                <w:rFonts w:cs="Arial"/>
-                <w:sz w:val="18"/>
-                <w:szCs w:val="18"/>
-                <w:lang w:val="fr-FR"/>
-              </w:rPr>
-              <w:t xml:space="preserve"> and </w:t>
-            </w:r>
-            <w:proofErr w:type="spellStart"/>
-            <w:r>
-              <w:rPr>
-                <w:rFonts w:cs="Arial"/>
-                <w:sz w:val="18"/>
-                <w:szCs w:val="18"/>
-                <w:lang w:val="fr-FR"/>
-              </w:rPr>
-              <w:t>Dependancy</w:t>
-            </w:r>
-            <w:proofErr w:type="spellEnd"/>
-            <w:r>
-              <w:rPr>
-                <w:rFonts w:cs="Arial"/>
-                <w:sz w:val="18"/>
-                <w:szCs w:val="18"/>
-                <w:lang w:val="fr-FR"/>
-              </w:rPr>
-              <w:t xml:space="preserve"> Injection (CDI), </w:t>
-            </w:r>
-            <w:proofErr w:type="spellStart"/>
-            <w:r>
-              <w:rPr>
-                <w:rFonts w:cs="Arial"/>
-                <w:sz w:val="18"/>
-                <w:szCs w:val="18"/>
-                <w:lang w:val="fr-FR"/>
-              </w:rPr>
-              <w:t>Webservices</w:t>
-            </w:r>
-            <w:proofErr w:type="spellEnd"/>
-            <w:r>
-              <w:rPr>
-                <w:rFonts w:cs="Arial"/>
-                <w:sz w:val="18"/>
-                <w:szCs w:val="18"/>
-                <w:lang w:val="fr-FR"/>
-              </w:rPr>
-              <w:t xml:space="preserve"> (JAX-WS), Java Server Faces (JSF), </w:t>
-            </w:r>
-            <w:proofErr w:type="spellStart"/>
-            <w:r>
-              <w:rPr>
-                <w:rFonts w:cs="Arial"/>
-                <w:sz w:val="18"/>
-                <w:szCs w:val="18"/>
-                <w:lang w:val="fr-FR"/>
-              </w:rPr>
-              <w:t>PrimeFaces</w:t>
-            </w:r>
-            <w:proofErr w:type="spellEnd"/>
-            <w:r>
-              <w:rPr>
-                <w:rFonts w:cs="Arial"/>
-                <w:sz w:val="18"/>
-                <w:szCs w:val="18"/>
-                <w:lang w:val="fr-FR"/>
-              </w:rPr>
-              <w:t xml:space="preserve"> 3.3, </w:t>
-            </w:r>
-            <w:proofErr w:type="spellStart"/>
-            <w:r>
-              <w:rPr>
-                <w:rFonts w:cs="Arial"/>
-                <w:sz w:val="18"/>
-                <w:szCs w:val="18"/>
-                <w:lang w:val="fr-FR"/>
-              </w:rPr>
-              <w:t>Maven</w:t>
-            </w:r>
-            <w:proofErr w:type="spellEnd"/>
-            <w:r>
-              <w:rPr>
-                <w:rFonts w:cs="Arial"/>
-                <w:sz w:val="18"/>
-                <w:szCs w:val="18"/>
-                <w:lang w:val="fr-FR"/>
-              </w:rPr>
-              <w:t xml:space="preserve"> 3.04, Microsoft SQL</w:t>
             </w:r>
           </w:p>
         </w:tc>
@@ -7732,357 +6708,308 @@
       <w:pPr>
         <w:ind w:left="360"/>
         <w:rPr>
-          <w:ins w:id="43" w:author="Tobias Meyer" w:date="2014-03-04T10:53:00Z"/>
+          <w:lang w:val="en-US"/>
         </w:rPr>
       </w:pPr>
-      <w:r>
-        <w:br w:type="page"/>
-      </w:r>
-      <w:ins w:id="44" w:author="Tobias Meyer" w:date="2014-03-04T10:53:00Z">
-        <w:r>
-          <w:rPr>
-            <w:i/>
-          </w:rPr>
-          <w:lastRenderedPageBreak/>
-          <w:t>Name</w:t>
-        </w:r>
-        <w:r>
-          <w:tab/>
-        </w:r>
-        <w:r>
-          <w:tab/>
-        </w:r>
-        <w:r>
-          <w:tab/>
-        </w:r>
-        <w:r>
-          <w:t>Tobias Meyer</w:t>
-        </w:r>
-      </w:ins>
+    </w:p>
+    <w:p>
+      <w:pPr>
+        <w:ind w:left="360"/>
+      </w:pPr>
+      <w:r>
+        <w:rPr>
+          <w:i/>
+        </w:rPr>
+        <w:t>Name</w:t>
+      </w:r>
+      <w:r>
+        <w:tab/>
+      </w:r>
+      <w:r>
+        <w:tab/>
+      </w:r>
+      <w:r>
+        <w:tab/>
+      </w:r>
+      <w:r>
+        <w:t>Tobias Meyer</w:t>
+      </w:r>
+    </w:p>
+    <w:p>
+      <w:pPr>
+        <w:ind w:left="360"/>
+      </w:pPr>
+      <w:r>
+        <w:rPr>
+          <w:i/>
+        </w:rPr>
+        <w:t>Ausbildung</w:t>
+      </w:r>
+      <w:r>
+        <w:tab/>
+      </w:r>
+      <w:r>
+        <w:tab/>
+      </w:r>
+      <w:r>
+        <w:tab/>
+        <w:t>Wirtschaftsinformatiker (Handwerkskammer Unterfranken)</w:t>
+      </w:r>
     </w:p>
     <w:p>
       <w:pPr>
         <w:ind w:left="360"/>
         <w:rPr>
-          <w:ins w:id="45" w:author="Tobias Meyer" w:date="2014-03-04T10:53:00Z"/>
+          <w:i/>
         </w:rPr>
       </w:pPr>
-      <w:ins w:id="46" w:author="Tobias Meyer" w:date="2014-03-04T10:53:00Z">
-        <w:r>
-          <w:rPr>
-            <w:i/>
-          </w:rPr>
-          <w:t>Ausbildung</w:t>
-        </w:r>
-        <w:r>
-          <w:tab/>
-        </w:r>
-        <w:r>
-          <w:tab/>
-        </w:r>
-        <w:r>
-          <w:tab/>
-          <w:t>Wirtschaftsinformatiker (Handwerkskammer Unterfranken)</w:t>
-        </w:r>
-      </w:ins>
+      <w:r>
+        <w:rPr>
+          <w:i/>
+        </w:rPr>
+        <w:t>Berufliche Erfahrungen</w:t>
+      </w:r>
+    </w:p>
+    <w:p>
+      <w:pPr>
+        <w:ind w:left="360"/>
+      </w:pPr>
+      <w:r>
+        <w:t>Seit 11/2013</w:t>
+      </w:r>
+      <w:r>
+        <w:tab/>
+      </w:r>
+      <w:r>
+        <w:tab/>
+        <w:t xml:space="preserve">Consultant SAP Business </w:t>
+      </w:r>
+      <w:proofErr w:type="spellStart"/>
+      <w:r>
+        <w:t>Intelligence</w:t>
+      </w:r>
+      <w:proofErr w:type="spellEnd"/>
+      <w:r>
+        <w:t xml:space="preserve"> FIS Informationssysteme und Consulting GmbH</w:t>
+      </w:r>
+    </w:p>
+    <w:p>
+      <w:pPr>
+        <w:ind w:left="360"/>
+      </w:pPr>
+      <w:r>
+        <w:t>05/2012 - 10/2013</w:t>
+      </w:r>
+      <w:r>
+        <w:tab/>
+      </w:r>
+      <w:r>
+        <w:tab/>
+        <w:t xml:space="preserve">SAP Business </w:t>
+      </w:r>
+      <w:proofErr w:type="spellStart"/>
+      <w:r>
+        <w:t>Intelligence</w:t>
+      </w:r>
+      <w:proofErr w:type="spellEnd"/>
+      <w:r>
+        <w:t xml:space="preserve"> EDEKA Nordbayern-Sachsen-Thüringen</w:t>
+      </w:r>
     </w:p>
     <w:p>
       <w:pPr>
         <w:ind w:left="360"/>
         <w:rPr>
-          <w:ins w:id="47" w:author="Tobias Meyer" w:date="2014-03-04T10:53:00Z"/>
+          <w:lang w:val="en-US"/>
+        </w:rPr>
+      </w:pPr>
+      <w:r>
+        <w:rPr>
+          <w:lang w:val="en-US"/>
+        </w:rPr>
+        <w:t>05/2009 - 04/2012</w:t>
+      </w:r>
+      <w:r>
+        <w:rPr>
+          <w:lang w:val="en-US"/>
+        </w:rPr>
+        <w:tab/>
+      </w:r>
+      <w:r>
+        <w:rPr>
+          <w:lang w:val="en-US"/>
+        </w:rPr>
+        <w:tab/>
+        <w:t>ERP Administrator BELECTRIC Trading GmbH</w:t>
+      </w:r>
+    </w:p>
+    <w:p>
+      <w:pPr>
+        <w:ind w:left="360"/>
+        <w:rPr>
+          <w:lang w:val="en-US"/>
+        </w:rPr>
+      </w:pPr>
+      <w:r>
+        <w:rPr>
+          <w:lang w:val="en-US"/>
+        </w:rPr>
+        <w:t>11/2007 - 04/2009</w:t>
+      </w:r>
+      <w:r>
+        <w:rPr>
+          <w:lang w:val="en-US"/>
+        </w:rPr>
+        <w:tab/>
+      </w:r>
+      <w:r>
+        <w:rPr>
+          <w:lang w:val="en-US"/>
+        </w:rPr>
+        <w:tab/>
+      </w:r>
+      <w:proofErr w:type="spellStart"/>
+      <w:r>
+        <w:rPr>
+          <w:lang w:val="en-US"/>
+        </w:rPr>
+        <w:t>Systemadministrator</w:t>
+      </w:r>
+      <w:proofErr w:type="spellEnd"/>
+      <w:r>
+        <w:rPr>
+          <w:lang w:val="en-US"/>
+        </w:rPr>
+        <w:t xml:space="preserve"> TDS HR Services &amp; Solutions</w:t>
+      </w:r>
+    </w:p>
+    <w:p>
+      <w:pPr>
+        <w:ind w:left="360"/>
+        <w:rPr>
+          <w:lang w:val="en-US"/>
+        </w:rPr>
+      </w:pPr>
+    </w:p>
+    <w:p>
+      <w:pPr>
+        <w:ind w:left="360"/>
+        <w:rPr>
           <w:i/>
         </w:rPr>
       </w:pPr>
-      <w:ins w:id="48" w:author="Tobias Meyer" w:date="2014-03-04T10:53:00Z">
-        <w:r>
-          <w:rPr>
-            <w:i/>
-          </w:rPr>
-          <w:t>Berufliche Erfahrungen</w:t>
-        </w:r>
-      </w:ins>
-    </w:p>
-    <w:p>
-      <w:pPr>
-        <w:ind w:left="360"/>
+      <w:r>
         <w:rPr>
-          <w:ins w:id="49" w:author="Tobias Meyer" w:date="2014-03-04T10:53:00Z"/>
-        </w:rPr>
-      </w:pPr>
-      <w:ins w:id="50" w:author="Tobias Meyer" w:date="2014-03-04T10:53:00Z">
-        <w:r>
-          <w:t>Seit 11/2013</w:t>
-        </w:r>
-        <w:r>
-          <w:tab/>
-        </w:r>
-        <w:r>
-          <w:tab/>
-          <w:t xml:space="preserve">Consultant SAP Business </w:t>
-        </w:r>
-        <w:proofErr w:type="spellStart"/>
-        <w:r>
-          <w:t>Intelligence</w:t>
-        </w:r>
-        <w:proofErr w:type="spellEnd"/>
-        <w:r>
-          <w:t xml:space="preserve"> FIS Informationssysteme und Consulting GmbH</w:t>
-        </w:r>
-      </w:ins>
-    </w:p>
-    <w:p>
-      <w:pPr>
-        <w:ind w:left="360"/>
-        <w:rPr>
-          <w:ins w:id="51" w:author="Tobias Meyer" w:date="2014-03-04T10:53:00Z"/>
-        </w:rPr>
-      </w:pPr>
-      <w:ins w:id="52" w:author="Tobias Meyer" w:date="2014-03-04T10:53:00Z">
-        <w:r>
-          <w:t>05/2012 - 10/2013</w:t>
-        </w:r>
-        <w:r>
-          <w:tab/>
-        </w:r>
-        <w:r>
-          <w:tab/>
-          <w:t xml:space="preserve">SAP Business </w:t>
-        </w:r>
-        <w:proofErr w:type="spellStart"/>
-        <w:r>
-          <w:t>Intelligence</w:t>
-        </w:r>
-        <w:proofErr w:type="spellEnd"/>
-        <w:r>
-          <w:t xml:space="preserve"> EDEKA Nordbayern-Sachsen-Thüringen</w:t>
-        </w:r>
-      </w:ins>
-    </w:p>
-    <w:p>
-      <w:pPr>
-        <w:ind w:left="360"/>
-        <w:rPr>
-          <w:ins w:id="53" w:author="Tobias Meyer" w:date="2014-03-04T10:53:00Z"/>
-          <w:lang w:val="en-US"/>
-        </w:rPr>
-      </w:pPr>
-      <w:ins w:id="54" w:author="Tobias Meyer" w:date="2014-03-04T10:53:00Z">
-        <w:r>
-          <w:rPr>
-            <w:lang w:val="en-US"/>
-          </w:rPr>
-          <w:t>05/2009 - 04/2012</w:t>
-        </w:r>
-        <w:r>
-          <w:rPr>
-            <w:lang w:val="en-US"/>
-          </w:rPr>
-          <w:tab/>
-        </w:r>
-        <w:r>
-          <w:rPr>
-            <w:lang w:val="en-US"/>
-          </w:rPr>
-          <w:tab/>
-          <w:t>ERP Administrator BELECTRIC Trading GmbH</w:t>
-        </w:r>
-      </w:ins>
-    </w:p>
-    <w:p>
-      <w:pPr>
-        <w:ind w:left="360"/>
-        <w:rPr>
-          <w:ins w:id="55" w:author="Tobias Meyer" w:date="2014-03-04T10:53:00Z"/>
-          <w:lang w:val="en-US"/>
-        </w:rPr>
-      </w:pPr>
-      <w:ins w:id="56" w:author="Tobias Meyer" w:date="2014-03-04T10:53:00Z">
-        <w:r>
-          <w:rPr>
-            <w:lang w:val="en-US"/>
-          </w:rPr>
-          <w:t>11/2007 - 04/2009</w:t>
-        </w:r>
-        <w:r>
-          <w:rPr>
-            <w:lang w:val="en-US"/>
-          </w:rPr>
-          <w:tab/>
-        </w:r>
-        <w:r>
-          <w:rPr>
-            <w:lang w:val="en-US"/>
-          </w:rPr>
-          <w:tab/>
-        </w:r>
-        <w:proofErr w:type="spellStart"/>
-        <w:r>
-          <w:rPr>
-            <w:lang w:val="en-US"/>
-          </w:rPr>
-          <w:t>Systemadministrator</w:t>
-        </w:r>
-        <w:proofErr w:type="spellEnd"/>
-        <w:r>
-          <w:rPr>
-            <w:lang w:val="en-US"/>
-          </w:rPr>
-          <w:t xml:space="preserve"> TDS HR Services &amp; Solutions</w:t>
-        </w:r>
-      </w:ins>
-    </w:p>
-    <w:p>
-      <w:pPr>
-        <w:ind w:left="360"/>
-        <w:rPr>
-          <w:ins w:id="57" w:author="Tobias Meyer" w:date="2014-03-04T10:53:00Z"/>
-          <w:lang w:val="en-US"/>
-        </w:rPr>
-      </w:pPr>
-    </w:p>
-    <w:p>
-      <w:pPr>
-        <w:ind w:left="360"/>
-        <w:rPr>
-          <w:ins w:id="58" w:author="Tobias Meyer" w:date="2014-03-04T10:53:00Z"/>
           <w:i/>
         </w:rPr>
-      </w:pPr>
-      <w:ins w:id="59" w:author="Tobias Meyer" w:date="2014-03-04T10:53:00Z">
-        <w:r>
-          <w:rPr>
-            <w:i/>
-          </w:rPr>
-          <w:t>Projekte</w:t>
-        </w:r>
-      </w:ins>
+        <w:t>Projekte</w:t>
+      </w:r>
     </w:p>
     <w:p>
       <w:pPr>
         <w:ind w:left="360"/>
-        <w:rPr>
-          <w:ins w:id="60" w:author="Tobias Meyer" w:date="2014-03-04T10:53:00Z"/>
-        </w:rPr>
-      </w:pPr>
-      <w:ins w:id="61" w:author="Tobias Meyer" w:date="2014-03-04T10:53:00Z">
-        <w:r>
-          <w:t>02/2014</w:t>
-        </w:r>
-        <w:r>
-          <w:tab/>
-        </w:r>
-        <w:r>
-          <w:tab/>
-        </w:r>
-        <w:r>
-          <w:tab/>
-        </w:r>
-        <w:r>
-          <w:t xml:space="preserve">Customizing des ERP- und BI Systems bei der Firma </w:t>
-        </w:r>
-        <w:proofErr w:type="spellStart"/>
-        <w:r>
-          <w:t>ODörfer</w:t>
-        </w:r>
-        <w:proofErr w:type="spellEnd"/>
-        <w:r>
-          <w:t xml:space="preserve"> Haustechnik GmbH</w:t>
-        </w:r>
-      </w:ins>
+      </w:pPr>
+      <w:r>
+        <w:t>02/2014</w:t>
+      </w:r>
+      <w:r>
+        <w:tab/>
+      </w:r>
+      <w:r>
+        <w:tab/>
+      </w:r>
+      <w:r>
+        <w:tab/>
+      </w:r>
+      <w:r>
+        <w:t xml:space="preserve">Customizing des ERP- und BI Systems bei der Firma </w:t>
+      </w:r>
+      <w:proofErr w:type="spellStart"/>
+      <w:r>
+        <w:t>ODörfer</w:t>
+      </w:r>
+      <w:proofErr w:type="spellEnd"/>
+      <w:r>
+        <w:t xml:space="preserve"> Haustechnik GmbH</w:t>
+      </w:r>
     </w:p>
     <w:p>
       <w:pPr>
         <w:ind w:left="2715" w:hanging="2355"/>
-        <w:rPr>
-          <w:ins w:id="62" w:author="Tobias Meyer" w:date="2014-03-04T10:53:00Z"/>
-        </w:rPr>
-      </w:pPr>
-      <w:ins w:id="63" w:author="Tobias Meyer" w:date="2014-03-04T10:53:00Z">
-        <w:r>
-          <w:t>01/2014</w:t>
-        </w:r>
-        <w:r>
-          <w:tab/>
-        </w:r>
-        <w:r>
-          <w:tab/>
-        </w:r>
-        <w:r>
-          <w:t xml:space="preserve">Entwicklung eines automatischen </w:t>
-        </w:r>
-        <w:proofErr w:type="spellStart"/>
-        <w:r>
-          <w:t>Reportings</w:t>
-        </w:r>
-        <w:proofErr w:type="spellEnd"/>
-        <w:r>
-          <w:t xml:space="preserve"> für mehrere Niederlassungen für die Firma </w:t>
-        </w:r>
-        <w:proofErr w:type="spellStart"/>
-        <w:r>
-          <w:t>Sanitas</w:t>
-        </w:r>
-        <w:proofErr w:type="spellEnd"/>
-        <w:r>
-          <w:t xml:space="preserve"> </w:t>
-        </w:r>
-        <w:proofErr w:type="spellStart"/>
-        <w:r>
-          <w:t>Troesch</w:t>
-        </w:r>
-        <w:proofErr w:type="spellEnd"/>
-        <w:r>
-          <w:t xml:space="preserve"> AG</w:t>
-        </w:r>
-      </w:ins>
+      </w:pPr>
+      <w:r>
+        <w:t>01/2014</w:t>
+      </w:r>
+      <w:r>
+        <w:tab/>
+      </w:r>
+      <w:r>
+        <w:tab/>
+      </w:r>
+      <w:r>
+        <w:t xml:space="preserve">Entwicklung eines automatischen </w:t>
+      </w:r>
+      <w:proofErr w:type="spellStart"/>
+      <w:r>
+        <w:t>Reportings</w:t>
+      </w:r>
+      <w:proofErr w:type="spellEnd"/>
+      <w:r>
+        <w:t xml:space="preserve"> für mehrere Niederlassungen für die Firma </w:t>
+      </w:r>
+      <w:proofErr w:type="spellStart"/>
+      <w:r>
+        <w:t>Sanitas</w:t>
+      </w:r>
+      <w:proofErr w:type="spellEnd"/>
+      <w:r>
+        <w:t xml:space="preserve"> </w:t>
+      </w:r>
+      <w:proofErr w:type="spellStart"/>
+      <w:r>
+        <w:t>Troesch</w:t>
+      </w:r>
+      <w:proofErr w:type="spellEnd"/>
+      <w:r>
+        <w:t xml:space="preserve"> AG</w:t>
+      </w:r>
     </w:p>
     <w:p>
       <w:pPr>
         <w:ind w:left="2715" w:hanging="2355"/>
-        <w:rPr>
-          <w:ins w:id="64" w:author="Tobias Meyer" w:date="2014-03-04T10:53:00Z"/>
-        </w:rPr>
-      </w:pPr>
-      <w:ins w:id="65" w:author="Tobias Meyer" w:date="2014-03-04T10:53:00Z">
-        <w:r>
-          <w:t xml:space="preserve">05/2012 - </w:t>
-        </w:r>
-        <w:r>
-          <w:t>10/2013</w:t>
-        </w:r>
-        <w:r>
-          <w:tab/>
-        </w:r>
-        <w:r>
-          <w:tab/>
-        </w:r>
-        <w:r>
-          <w:t>Konzeption, Schulung und Erweiterung der Business Warehouse Systeme EDEKA Verwaltungsgesellschaft Nordbayern-Sachsen-Thüringen mbH</w:t>
-        </w:r>
-      </w:ins>
+      </w:pPr>
+      <w:r>
+        <w:t xml:space="preserve">05/2012 - </w:t>
+      </w:r>
+      <w:r>
+        <w:t>10/2013</w:t>
+      </w:r>
+      <w:r>
+        <w:tab/>
+      </w:r>
+      <w:r>
+        <w:tab/>
+      </w:r>
+      <w:r>
+        <w:t>Konzeption, Schulung und Erweiterung der Business Warehouse Systeme EDEKA Verwaltungsgesellschaft Nordbayern-Sachsen-Thüringen mbH</w:t>
+      </w:r>
     </w:p>
     <w:p>
       <w:pPr>
         <w:ind w:left="2715" w:hanging="2355"/>
-        <w:rPr>
-          <w:ins w:id="66" w:author="Tobias Meyer" w:date="2014-03-04T10:53:00Z"/>
-        </w:rPr>
-      </w:pPr>
-      <w:ins w:id="67" w:author="Tobias Meyer" w:date="2014-03-04T10:53:00Z">
-        <w:r>
-          <w:t>05/2009 - 04/2012</w:t>
-        </w:r>
-        <w:r>
-          <w:tab/>
-        </w:r>
-        <w:r>
-          <w:tab/>
-        </w:r>
-        <w:r>
-          <w:t>Projektleitung, Konzeption, Schulung und Realisierung der Implementierung von SAGE Office Line und Alphaplan sowie deren Weiterentwicklung bei der BELECTRIC Gruppe.</w:t>
-        </w:r>
-      </w:ins>
+      </w:pPr>
+      <w:r>
+        <w:t>05/2009 - 04/2012</w:t>
+      </w:r>
+      <w:r>
+        <w:tab/>
+      </w:r>
+      <w:r>
+        <w:tab/>
+      </w:r>
+      <w:r>
+        <w:t>Projektleitung, Konzeption, Schulung und Realisierung der Implementierung von SAGE Office Line und Alphaplan sowie deren Weiterentwicklung bei der BELECTRIC Gruppe.</w:t>
+      </w:r>
     </w:p>
     <w:p>
       <w:pPr>
@@ -8093,18 +7020,18 @@
         <w:br w:type="page"/>
       </w:r>
     </w:p>
-    <w:p/>
     <w:p>
       <w:pPr>
         <w:pStyle w:val="berschrift1"/>
       </w:pPr>
-      <w:bookmarkStart w:id="68" w:name="_Toc353550361"/>
-      <w:bookmarkStart w:id="69" w:name="_Toc381645755"/>
-      <w:r>
+      <w:bookmarkStart w:id="31" w:name="_Toc353550361"/>
+      <w:bookmarkStart w:id="32" w:name="_Toc381702809"/>
+      <w:r>
+        <w:lastRenderedPageBreak/>
         <w:t>Aufwandsschätzung</w:t>
       </w:r>
-      <w:bookmarkEnd w:id="68"/>
-      <w:bookmarkEnd w:id="69"/>
+      <w:bookmarkEnd w:id="31"/>
+      <w:bookmarkEnd w:id="32"/>
     </w:p>
     <w:tbl>
       <w:tblPr>
@@ -8455,7 +7382,7 @@
           <w:rFonts w:asciiTheme="minorHAnsi" w:hAnsiTheme="minorHAnsi"/>
         </w:rPr>
       </w:pPr>
-      <w:bookmarkStart w:id="70" w:name="_Toc381645756"/>
+      <w:bookmarkStart w:id="33" w:name="_Toc381702810"/>
       <w:r>
         <w:rPr>
           <w:rFonts w:asciiTheme="minorHAnsi" w:hAnsiTheme="minorHAnsi"/>
@@ -8463,7 +7390,7 @@
         <w:lastRenderedPageBreak/>
         <w:t>Signaturen</w:t>
       </w:r>
-      <w:bookmarkEnd w:id="70"/>
+      <w:bookmarkEnd w:id="33"/>
     </w:p>
     <w:tbl>
       <w:tblPr>
@@ -8681,20 +7608,12 @@
             <w:pPr>
               <w:jc w:val="left"/>
             </w:pPr>
-            <w:bookmarkStart w:id="71" w:name="_GoBack"/>
             <w:proofErr w:type="spellStart"/>
             <w:r>
               <w:rPr>
                 <w:b/>
               </w:rPr>
-              <w:t>Studs</w:t>
-            </w:r>
-            <w:bookmarkEnd w:id="71"/>
-            <w:r>
-              <w:rPr>
-                <w:b/>
-              </w:rPr>
-              <w:t>@Work</w:t>
+              <w:t>Studs@Work</w:t>
             </w:r>
             <w:proofErr w:type="spellEnd"/>
             <w:r>
@@ -8898,10 +7817,10 @@
       </w:pPr>
     </w:p>
     <w:sectPr>
-      <w:headerReference w:type="default" r:id="rId17"/>
-      <w:footerReference w:type="default" r:id="rId18"/>
-      <w:headerReference w:type="first" r:id="rId19"/>
-      <w:footerReference w:type="first" r:id="rId20"/>
+      <w:headerReference w:type="default" r:id="rId16"/>
+      <w:footerReference w:type="default" r:id="rId17"/>
+      <w:headerReference w:type="first" r:id="rId18"/>
+      <w:footerReference w:type="first" r:id="rId19"/>
       <w:pgSz w:w="11906" w:h="16838"/>
       <w:pgMar w:top="2444" w:right="851" w:bottom="1134" w:left="1418" w:header="709" w:footer="284" w:gutter="0"/>
       <w:cols w:space="708"/>
@@ -8914,7 +7833,7 @@
 
 <file path=word/comments.xml><?xml version="1.0" encoding="utf-8"?>
 <w:comments xmlns:wpc="http://schemas.microsoft.com/office/word/2010/wordprocessingCanvas" xmlns:mc="http://schemas.openxmlformats.org/markup-compatibility/2006" xmlns:o="urn:schemas-microsoft-com:office:office" xmlns:r="http://schemas.openxmlformats.org/officeDocument/2006/relationships" xmlns:m="http://schemas.openxmlformats.org/officeDocument/2006/math" xmlns:v="urn:schemas-microsoft-com:vml" xmlns:wp14="http://schemas.microsoft.com/office/word/2010/wordprocessingDrawing" xmlns:wp="http://schemas.openxmlformats.org/drawingml/2006/wordprocessingDrawing" xmlns:w10="urn:schemas-microsoft-com:office:word" xmlns:w="http://schemas.openxmlformats.org/wordprocessingml/2006/main" xmlns:w14="http://schemas.microsoft.com/office/word/2010/wordml" xmlns:w15="http://schemas.microsoft.com/office/word/2012/wordml" xmlns:wpg="http://schemas.microsoft.com/office/word/2010/wordprocessingGroup" xmlns:wpi="http://schemas.microsoft.com/office/word/2010/wordprocessingInk" xmlns:wne="http://schemas.microsoft.com/office/word/2006/wordml" xmlns:wps="http://schemas.microsoft.com/office/word/2010/wordprocessingShape" mc:Ignorable="w14 w15 wp14">
-  <w:comment w:id="14" w:author="Benjamin Böcherer" w:date="2014-03-03T21:34:00Z" w:initials="BB">
+  <w:comment w:id="6" w:author="Benjamin Böcherer" w:date="2014-03-03T21:34:00Z" w:initials="BB">
     <w:p>
       <w:pPr>
         <w:pStyle w:val="Kommentartext"/>
@@ -8963,7 +7882,11 @@
   <w:p>
     <w:pPr>
       <w:pStyle w:val="Fuzeile"/>
+      <w:pBdr>
+        <w:top w:val="single" w:sz="4" w:space="1" w:color="auto"/>
+      </w:pBdr>
       <w:ind w:hanging="567"/>
+      <w:jc w:val="center"/>
     </w:pPr>
     <w:r>
       <w:fldChar w:fldCharType="begin"/>
@@ -8978,7 +7901,7 @@
       <w:rPr>
         <w:noProof/>
       </w:rPr>
-      <w:t>11</w:t>
+      <w:t>20</w:t>
     </w:r>
     <w:r>
       <w:fldChar w:fldCharType="end"/>
@@ -8987,7 +7910,7 @@
   <w:tbl>
     <w:tblPr>
       <w:tblStyle w:val="Tabellenraster1"/>
-      <w:tblpPr w:leftFromText="141" w:rightFromText="141" w:vertAnchor="text" w:horzAnchor="margin" w:tblpY="1"/>
+      <w:tblpPr w:leftFromText="141" w:rightFromText="141" w:vertAnchor="text" w:horzAnchor="margin" w:tblpXSpec="right" w:tblpY="1"/>
       <w:tblOverlap w:val="never"/>
       <w:tblW w:w="9899" w:type="dxa"/>
       <w:tblBorders>
@@ -8999,57 +7922,21 @@
         <w:insideV w:val="none" w:sz="0" w:space="0" w:color="auto"/>
       </w:tblBorders>
       <w:tblLook w:val="04A0" w:firstRow="1" w:lastRow="0" w:firstColumn="1" w:lastColumn="0" w:noHBand="0" w:noVBand="1"/>
-      <w:tblPrChange w:id="72" w:author="Tobias Meyer" w:date="2014-03-04T11:04:00Z">
-        <w:tblPr>
-          <w:tblStyle w:val="Tabellenraster1"/>
-          <w:tblpPr w:leftFromText="141" w:rightFromText="141" w:vertAnchor="text" w:horzAnchor="margin" w:tblpY="1"/>
-          <w:tblOverlap w:val="never"/>
-          <w:tblW w:w="0" w:type="auto"/>
-          <w:tblBorders>
-            <w:top w:val="none" w:sz="0" w:space="0" w:color="auto"/>
-            <w:left w:val="none" w:sz="0" w:space="0" w:color="auto"/>
-            <w:bottom w:val="none" w:sz="0" w:space="0" w:color="auto"/>
-            <w:right w:val="none" w:sz="0" w:space="0" w:color="auto"/>
-            <w:insideH w:val="none" w:sz="0" w:space="0" w:color="auto"/>
-            <w:insideV w:val="none" w:sz="0" w:space="0" w:color="auto"/>
-          </w:tblBorders>
-          <w:tblLook w:val="04A0" w:firstRow="1" w:lastRow="0" w:firstColumn="1" w:lastColumn="0" w:noHBand="0" w:noVBand="1"/>
-        </w:tblPr>
-      </w:tblPrChange>
     </w:tblPr>
     <w:tblGrid>
       <w:gridCol w:w="2324"/>
       <w:gridCol w:w="2070"/>
       <w:gridCol w:w="3149"/>
       <w:gridCol w:w="2356"/>
-      <w:tblGridChange w:id="73">
-        <w:tblGrid>
-          <w:gridCol w:w="2062"/>
-          <w:gridCol w:w="2070"/>
-          <w:gridCol w:w="3149"/>
-          <w:gridCol w:w="2356"/>
-        </w:tblGrid>
-      </w:tblGridChange>
     </w:tblGrid>
     <w:tr>
       <w:trPr>
         <w:trHeight w:val="147"/>
-        <w:trPrChange w:id="74" w:author="Tobias Meyer" w:date="2014-03-04T11:04:00Z">
-          <w:trPr>
-            <w:trHeight w:val="147"/>
-          </w:trPr>
-        </w:trPrChange>
       </w:trPr>
       <w:tc>
         <w:tcPr>
           <w:tcW w:w="2324" w:type="dxa"/>
           <w:vMerge w:val="restart"/>
-          <w:tcPrChange w:id="75" w:author="Tobias Meyer" w:date="2014-03-04T11:04:00Z">
-            <w:tcPr>
-              <w:tcW w:w="2093" w:type="dxa"/>
-              <w:vMerge w:val="restart"/>
-            </w:tcPr>
-          </w:tcPrChange>
         </w:tcPr>
         <w:p>
           <w:pPr>
@@ -9105,111 +7992,35 @@
               <w:szCs w:val="16"/>
             </w:rPr>
           </w:pPr>
-          <w:del w:id="76" w:author="Tobias Meyer" w:date="2014-03-04T11:02:00Z">
-            <w:r>
-              <w:rPr>
-                <w:rFonts w:ascii="Arial" w:hAnsi="Arial" w:cs="Arial"/>
-                <w:color w:val="808080" w:themeColor="background1" w:themeShade="80"/>
-                <w:sz w:val="16"/>
-                <w:szCs w:val="16"/>
-              </w:rPr>
-              <w:delText xml:space="preserve">Musterstraße </w:delText>
-            </w:r>
-          </w:del>
-          <w:ins w:id="77" w:author="Tobias Meyer" w:date="2014-03-04T11:02:00Z">
-            <w:r>
-              <w:rPr>
-                <w:rFonts w:ascii="Arial" w:hAnsi="Arial" w:cs="Arial"/>
-                <w:color w:val="808080" w:themeColor="background1" w:themeShade="80"/>
-                <w:sz w:val="16"/>
-                <w:szCs w:val="16"/>
-              </w:rPr>
-              <w:t>Max-von-Laue-Straße 9</w:t>
-            </w:r>
-          </w:ins>
-          <w:del w:id="78" w:author="Tobias Meyer" w:date="2014-03-04T11:02:00Z">
-            <w:r>
-              <w:rPr>
-                <w:rFonts w:ascii="Arial" w:hAnsi="Arial" w:cs="Arial"/>
-                <w:color w:val="808080" w:themeColor="background1" w:themeShade="80"/>
-                <w:sz w:val="16"/>
-                <w:szCs w:val="16"/>
-              </w:rPr>
-              <w:delText>1</w:delText>
-            </w:r>
-          </w:del>
+          <w:r>
+            <w:rPr>
+              <w:rFonts w:ascii="Arial" w:hAnsi="Arial" w:cs="Arial"/>
+              <w:color w:val="808080" w:themeColor="background1" w:themeShade="80"/>
+              <w:sz w:val="16"/>
+              <w:szCs w:val="16"/>
+            </w:rPr>
+            <w:t>Max-von-Laue-Straße 9</w:t>
+          </w:r>
         </w:p>
         <w:p>
           <w:pPr>
             <w:ind w:left="284"/>
             <w:jc w:val="right"/>
+          </w:pPr>
+          <w:r>
             <w:rPr>
-              <w:rPrChange w:id="79" w:author="Tobias Meyer" w:date="2014-03-04T11:03:00Z">
-                <w:rPr>
-                  <w:rFonts w:ascii="Arial" w:hAnsi="Arial" w:cs="Arial"/>
-                  <w:b/>
-                  <w:color w:val="808080" w:themeColor="background1" w:themeShade="80"/>
-                  <w:sz w:val="16"/>
-                  <w:szCs w:val="16"/>
-                </w:rPr>
-              </w:rPrChange>
+              <w:rFonts w:ascii="Arial" w:hAnsi="Arial" w:cs="Arial"/>
+              <w:color w:val="808080" w:themeColor="background1" w:themeShade="80"/>
+              <w:sz w:val="16"/>
+              <w:szCs w:val="16"/>
             </w:rPr>
-            <w:pPrChange w:id="80" w:author="Tobias Meyer" w:date="2014-03-04T11:03:00Z">
-              <w:pPr>
-                <w:framePr w:hSpace="141" w:wrap="around" w:vAnchor="text" w:hAnchor="margin" w:y="1"/>
-                <w:tabs>
-                  <w:tab w:val="center" w:pos="4536"/>
-                  <w:tab w:val="right" w:pos="9072"/>
-                </w:tabs>
-                <w:spacing w:line="240" w:lineRule="auto"/>
-                <w:suppressOverlap/>
-                <w:jc w:val="right"/>
-              </w:pPr>
-            </w:pPrChange>
-          </w:pPr>
-          <w:ins w:id="81" w:author="Tobias Meyer" w:date="2014-03-04T11:02:00Z">
-            <w:r>
-              <w:rPr>
-                <w:rFonts w:ascii="Arial" w:hAnsi="Arial" w:cs="Arial"/>
-                <w:color w:val="808080" w:themeColor="background1" w:themeShade="80"/>
-                <w:sz w:val="16"/>
-                <w:szCs w:val="16"/>
-              </w:rPr>
-              <w:t xml:space="preserve">60439 Frankfurt am </w:t>
-            </w:r>
-          </w:ins>
-          <w:ins w:id="82" w:author="Tobias Meyer" w:date="2014-03-04T11:03:00Z">
-            <w:r>
-              <w:rPr>
-                <w:rFonts w:ascii="Arial" w:hAnsi="Arial" w:cs="Arial"/>
-                <w:color w:val="808080" w:themeColor="background1" w:themeShade="80"/>
-                <w:sz w:val="16"/>
-                <w:szCs w:val="16"/>
-              </w:rPr>
-              <w:t>Main</w:t>
-            </w:r>
-          </w:ins>
-          <w:del w:id="83" w:author="Tobias Meyer" w:date="2014-03-04T11:02:00Z">
-            <w:r>
-              <w:rPr>
-                <w:rFonts w:ascii="Arial" w:hAnsi="Arial" w:cs="Arial"/>
-                <w:color w:val="808080" w:themeColor="background1" w:themeShade="80"/>
-                <w:sz w:val="16"/>
-                <w:szCs w:val="16"/>
-              </w:rPr>
-              <w:delText>12345 Musterhausen</w:delText>
-            </w:r>
-          </w:del>
+            <w:t>60439 Frankfurt am Main</w:t>
+          </w:r>
         </w:p>
       </w:tc>
       <w:tc>
         <w:tcPr>
           <w:tcW w:w="2070" w:type="dxa"/>
-          <w:tcPrChange w:id="84" w:author="Tobias Meyer" w:date="2014-03-04T11:04:00Z">
-            <w:tcPr>
-              <w:tcW w:w="2126" w:type="dxa"/>
-            </w:tcPr>
-          </w:tcPrChange>
         </w:tcPr>
         <w:p>
           <w:pPr>
@@ -9240,11 +8051,6 @@
       <w:tc>
         <w:tcPr>
           <w:tcW w:w="3149" w:type="dxa"/>
-          <w:tcPrChange w:id="85" w:author="Tobias Meyer" w:date="2014-03-04T11:04:00Z">
-            <w:tcPr>
-              <w:tcW w:w="3260" w:type="dxa"/>
-            </w:tcPr>
-          </w:tcPrChange>
         </w:tcPr>
         <w:p>
           <w:pPr>
@@ -9276,12 +8082,6 @@
         <w:tcPr>
           <w:tcW w:w="2356" w:type="dxa"/>
           <w:vMerge w:val="restart"/>
-          <w:tcPrChange w:id="86" w:author="Tobias Meyer" w:date="2014-03-04T11:04:00Z">
-            <w:tcPr>
-              <w:tcW w:w="2372" w:type="dxa"/>
-              <w:vMerge w:val="restart"/>
-            </w:tcPr>
-          </w:tcPrChange>
         </w:tcPr>
         <w:p>
           <w:pPr>
@@ -9396,22 +8196,11 @@
     <w:tr>
       <w:trPr>
         <w:trHeight w:val="170"/>
-        <w:trPrChange w:id="87" w:author="Tobias Meyer" w:date="2014-03-04T11:04:00Z">
-          <w:trPr>
-            <w:trHeight w:val="170"/>
-          </w:trPr>
-        </w:trPrChange>
       </w:trPr>
       <w:tc>
         <w:tcPr>
           <w:tcW w:w="2324" w:type="dxa"/>
           <w:vMerge/>
-          <w:tcPrChange w:id="88" w:author="Tobias Meyer" w:date="2014-03-04T11:04:00Z">
-            <w:tcPr>
-              <w:tcW w:w="2093" w:type="dxa"/>
-              <w:vMerge/>
-            </w:tcPr>
-          </w:tcPrChange>
         </w:tcPr>
         <w:p>
           <w:pPr>
@@ -9433,11 +8222,6 @@
       <w:tc>
         <w:tcPr>
           <w:tcW w:w="2070" w:type="dxa"/>
-          <w:tcPrChange w:id="89" w:author="Tobias Meyer" w:date="2014-03-04T11:04:00Z">
-            <w:tcPr>
-              <w:tcW w:w="2126" w:type="dxa"/>
-            </w:tcPr>
-          </w:tcPrChange>
         </w:tcPr>
         <w:p>
           <w:pPr>
@@ -9468,11 +8252,6 @@
       <w:tc>
         <w:tcPr>
           <w:tcW w:w="3149" w:type="dxa"/>
-          <w:tcPrChange w:id="90" w:author="Tobias Meyer" w:date="2014-03-04T11:04:00Z">
-            <w:tcPr>
-              <w:tcW w:w="3260" w:type="dxa"/>
-            </w:tcPr>
-          </w:tcPrChange>
         </w:tcPr>
         <w:p>
           <w:pPr>
@@ -9504,12 +8283,6 @@
         <w:tcPr>
           <w:tcW w:w="2356" w:type="dxa"/>
           <w:vMerge/>
-          <w:tcPrChange w:id="91" w:author="Tobias Meyer" w:date="2014-03-04T11:04:00Z">
-            <w:tcPr>
-              <w:tcW w:w="2372" w:type="dxa"/>
-              <w:vMerge/>
-            </w:tcPr>
-          </w:tcPrChange>
         </w:tcPr>
         <w:p>
           <w:pPr>
@@ -9532,22 +8305,11 @@
     <w:tr>
       <w:trPr>
         <w:trHeight w:val="170"/>
-        <w:trPrChange w:id="92" w:author="Tobias Meyer" w:date="2014-03-04T11:04:00Z">
-          <w:trPr>
-            <w:trHeight w:val="170"/>
-          </w:trPr>
-        </w:trPrChange>
       </w:trPr>
       <w:tc>
         <w:tcPr>
           <w:tcW w:w="2324" w:type="dxa"/>
           <w:vMerge/>
-          <w:tcPrChange w:id="93" w:author="Tobias Meyer" w:date="2014-03-04T11:04:00Z">
-            <w:tcPr>
-              <w:tcW w:w="2093" w:type="dxa"/>
-              <w:vMerge/>
-            </w:tcPr>
-          </w:tcPrChange>
         </w:tcPr>
         <w:p>
           <w:pPr>
@@ -9568,11 +8330,6 @@
       <w:tc>
         <w:tcPr>
           <w:tcW w:w="2070" w:type="dxa"/>
-          <w:tcPrChange w:id="94" w:author="Tobias Meyer" w:date="2014-03-04T11:04:00Z">
-            <w:tcPr>
-              <w:tcW w:w="2126" w:type="dxa"/>
-            </w:tcPr>
-          </w:tcPrChange>
         </w:tcPr>
         <w:p>
           <w:pPr>
@@ -9614,11 +8371,6 @@
       <w:tc>
         <w:tcPr>
           <w:tcW w:w="3149" w:type="dxa"/>
-          <w:tcPrChange w:id="95" w:author="Tobias Meyer" w:date="2014-03-04T11:04:00Z">
-            <w:tcPr>
-              <w:tcW w:w="3260" w:type="dxa"/>
-            </w:tcPr>
-          </w:tcPrChange>
         </w:tcPr>
         <w:p>
           <w:pPr>
@@ -9650,12 +8402,6 @@
         <w:tcPr>
           <w:tcW w:w="2356" w:type="dxa"/>
           <w:vMerge/>
-          <w:tcPrChange w:id="96" w:author="Tobias Meyer" w:date="2014-03-04T11:04:00Z">
-            <w:tcPr>
-              <w:tcW w:w="2372" w:type="dxa"/>
-              <w:vMerge/>
-            </w:tcPr>
-          </w:tcPrChange>
         </w:tcPr>
         <w:p>
           <w:pPr>
@@ -9678,20 +8424,10 @@
     <w:tr>
       <w:trPr>
         <w:trHeight w:val="170"/>
-        <w:trPrChange w:id="97" w:author="Tobias Meyer" w:date="2014-03-04T11:04:00Z">
-          <w:trPr>
-            <w:trHeight w:val="170"/>
-          </w:trPr>
-        </w:trPrChange>
       </w:trPr>
       <w:tc>
         <w:tcPr>
           <w:tcW w:w="2324" w:type="dxa"/>
-          <w:tcPrChange w:id="98" w:author="Tobias Meyer" w:date="2014-03-04T11:04:00Z">
-            <w:tcPr>
-              <w:tcW w:w="2093" w:type="dxa"/>
-            </w:tcPr>
-          </w:tcPrChange>
         </w:tcPr>
         <w:p>
           <w:pPr>
@@ -9712,11 +8448,6 @@
       <w:tc>
         <w:tcPr>
           <w:tcW w:w="2070" w:type="dxa"/>
-          <w:tcPrChange w:id="99" w:author="Tobias Meyer" w:date="2014-03-04T11:04:00Z">
-            <w:tcPr>
-              <w:tcW w:w="2126" w:type="dxa"/>
-            </w:tcPr>
-          </w:tcPrChange>
         </w:tcPr>
         <w:p>
           <w:pPr>
@@ -9747,11 +8478,6 @@
       <w:tc>
         <w:tcPr>
           <w:tcW w:w="3149" w:type="dxa"/>
-          <w:tcPrChange w:id="100" w:author="Tobias Meyer" w:date="2014-03-04T11:04:00Z">
-            <w:tcPr>
-              <w:tcW w:w="3260" w:type="dxa"/>
-            </w:tcPr>
-          </w:tcPrChange>
         </w:tcPr>
         <w:p>
           <w:pPr>
@@ -9825,11 +8551,6 @@
       <w:tc>
         <w:tcPr>
           <w:tcW w:w="2356" w:type="dxa"/>
-          <w:tcPrChange w:id="101" w:author="Tobias Meyer" w:date="2014-03-04T11:04:00Z">
-            <w:tcPr>
-              <w:tcW w:w="2372" w:type="dxa"/>
-            </w:tcPr>
-          </w:tcPrChange>
         </w:tcPr>
         <w:p>
           <w:pPr>
@@ -9877,10 +8598,10 @@
       <w:tblLook w:val="04A0" w:firstRow="1" w:lastRow="0" w:firstColumn="1" w:lastColumn="0" w:noHBand="0" w:noVBand="1"/>
     </w:tblPr>
     <w:tblGrid>
-      <w:gridCol w:w="2068"/>
-      <w:gridCol w:w="2068"/>
-      <w:gridCol w:w="3145"/>
-      <w:gridCol w:w="2356"/>
+      <w:gridCol w:w="2049"/>
+      <w:gridCol w:w="2074"/>
+      <w:gridCol w:w="3157"/>
+      <w:gridCol w:w="2357"/>
     </w:tblGrid>
     <w:tr>
       <w:trPr>
@@ -9945,39 +8666,15 @@
               <w:szCs w:val="16"/>
             </w:rPr>
           </w:pPr>
-          <w:del w:id="102" w:author="Tobias Meyer" w:date="2014-03-04T11:07:00Z">
-            <w:r>
-              <w:rPr>
-                <w:rFonts w:ascii="Arial" w:hAnsi="Arial" w:cs="Arial"/>
-                <w:color w:val="808080" w:themeColor="background1" w:themeShade="80"/>
-                <w:sz w:val="16"/>
-                <w:szCs w:val="16"/>
-              </w:rPr>
-              <w:delText xml:space="preserve">Musterstraße </w:delText>
-            </w:r>
-          </w:del>
-          <w:ins w:id="103" w:author="Tobias Meyer" w:date="2014-03-04T11:07:00Z">
-            <w:r>
-              <w:rPr>
-                <w:rFonts w:ascii="Arial" w:hAnsi="Arial" w:cs="Arial"/>
-                <w:color w:val="808080" w:themeColor="background1" w:themeShade="80"/>
-                <w:sz w:val="16"/>
-                <w:szCs w:val="16"/>
-              </w:rPr>
-              <w:t>Max-von-Laue-Straße 9</w:t>
-            </w:r>
-          </w:ins>
-          <w:del w:id="104" w:author="Tobias Meyer" w:date="2014-03-04T11:07:00Z">
-            <w:r>
-              <w:rPr>
-                <w:rFonts w:ascii="Arial" w:hAnsi="Arial" w:cs="Arial"/>
-                <w:color w:val="808080" w:themeColor="background1" w:themeShade="80"/>
-                <w:sz w:val="16"/>
-                <w:szCs w:val="16"/>
-              </w:rPr>
-              <w:delText>1</w:delText>
-            </w:r>
-          </w:del>
+          <w:r>
+            <w:rPr>
+              <w:rFonts w:ascii="Arial" w:hAnsi="Arial" w:cs="Arial"/>
+              <w:color w:val="808080" w:themeColor="background1" w:themeShade="80"/>
+              <w:sz w:val="16"/>
+              <w:szCs w:val="16"/>
+            </w:rPr>
+            <w:t>Max-von-Laue-Straße 9</w:t>
+          </w:r>
         </w:p>
         <w:p>
           <w:pPr>
@@ -9995,28 +8692,15 @@
               <w:szCs w:val="16"/>
             </w:rPr>
           </w:pPr>
-          <w:del w:id="105" w:author="Tobias Meyer" w:date="2014-03-04T11:07:00Z">
-            <w:r>
-              <w:rPr>
-                <w:rFonts w:ascii="Arial" w:hAnsi="Arial" w:cs="Arial"/>
-                <w:color w:val="808080" w:themeColor="background1" w:themeShade="80"/>
-                <w:sz w:val="16"/>
-                <w:szCs w:val="16"/>
-              </w:rPr>
-              <w:delText>12345 Musterhausen</w:delText>
-            </w:r>
-          </w:del>
-          <w:ins w:id="106" w:author="Tobias Meyer" w:date="2014-03-04T11:07:00Z">
-            <w:r>
-              <w:rPr>
-                <w:rFonts w:ascii="Arial" w:hAnsi="Arial" w:cs="Arial"/>
-                <w:color w:val="808080" w:themeColor="background1" w:themeShade="80"/>
-                <w:sz w:val="16"/>
-                <w:szCs w:val="16"/>
-              </w:rPr>
-              <w:t>60439 Frankfurt am Main</w:t>
-            </w:r>
-          </w:ins>
+          <w:r>
+            <w:rPr>
+              <w:rFonts w:ascii="Arial" w:hAnsi="Arial" w:cs="Arial"/>
+              <w:color w:val="808080" w:themeColor="background1" w:themeShade="80"/>
+              <w:sz w:val="16"/>
+              <w:szCs w:val="16"/>
+            </w:rPr>
+            <w:t>60439 Frankfurt am Main</w:t>
+          </w:r>
         </w:p>
       </w:tc>
       <w:tc>
@@ -10604,31 +9288,17 @@
   <w:p>
     <w:pPr>
       <w:pStyle w:val="Kopfzeile"/>
-      <w:jc w:val="right"/>
-      <w:rPr>
-        <w:rFonts w:cs="Arial"/>
-        <w:sz w:val="16"/>
-        <w:szCs w:val="16"/>
-        <w:lang w:val="en-GB"/>
-      </w:rPr>
+      <w:jc w:val="center"/>
     </w:pPr>
     <w:r>
       <w:rPr>
         <w:noProof/>
       </w:rPr>
       <w:drawing>
-        <wp:anchor distT="0" distB="0" distL="114300" distR="114300" simplePos="0" relativeHeight="251661312" behindDoc="0" locked="0" layoutInCell="1" allowOverlap="1" wp14:anchorId="103594CC" wp14:editId="7299FF65">
-          <wp:simplePos x="0" y="0"/>
-          <wp:positionH relativeFrom="column">
-            <wp:posOffset>-885825</wp:posOffset>
-          </wp:positionH>
-          <wp:positionV relativeFrom="paragraph">
-            <wp:posOffset>-438785</wp:posOffset>
-          </wp:positionV>
-          <wp:extent cx="7580376" cy="894679"/>
-          <wp:effectExtent l="0" t="0" r="1905" b="1270"/>
-          <wp:wrapNone/>
-          <wp:docPr id="2" name="Grafik 2"/>
+        <wp:inline distT="0" distB="0" distL="0" distR="0" wp14:anchorId="491C0DD4" wp14:editId="544B61D2">
+          <wp:extent cx="3220085" cy="723265"/>
+          <wp:effectExtent l="0" t="0" r="0" b="635"/>
+          <wp:docPr id="7" name="Grafik 7" descr="C:\Users\BBO\Desktop\Logo.png"/>
           <wp:cNvGraphicFramePr>
             <a:graphicFrameLocks xmlns:a="http://schemas.openxmlformats.org/drawingml/2006/main" noChangeAspect="1"/>
           </wp:cNvGraphicFramePr>
@@ -10636,8 +9306,10 @@
             <a:graphicData uri="http://schemas.openxmlformats.org/drawingml/2006/picture">
               <pic:pic xmlns:pic="http://schemas.openxmlformats.org/drawingml/2006/picture">
                 <pic:nvPicPr>
-                  <pic:cNvPr id="0" name=""/>
-                  <pic:cNvPicPr/>
+                  <pic:cNvPr id="0" name="Picture 1" descr="C:\Users\BBO\Desktop\Logo.png"/>
+                  <pic:cNvPicPr>
+                    <a:picLocks noChangeAspect="1" noChangeArrowheads="1"/>
+                  </pic:cNvPicPr>
                 </pic:nvPicPr>
                 <pic:blipFill>
                   <a:blip r:embed="rId1">
@@ -10647,55 +9319,30 @@
                       </a:ext>
                     </a:extLst>
                   </a:blip>
+                  <a:srcRect/>
                   <a:stretch>
                     <a:fillRect/>
                   </a:stretch>
                 </pic:blipFill>
-                <pic:spPr>
+                <pic:spPr bwMode="auto">
                   <a:xfrm>
                     <a:off x="0" y="0"/>
-                    <a:ext cx="7580376" cy="894679"/>
+                    <a:ext cx="3220085" cy="723265"/>
                   </a:xfrm>
                   <a:prstGeom prst="rect">
                     <a:avLst/>
                   </a:prstGeom>
+                  <a:noFill/>
+                  <a:ln>
+                    <a:noFill/>
+                  </a:ln>
                 </pic:spPr>
               </pic:pic>
             </a:graphicData>
           </a:graphic>
-          <wp14:sizeRelH relativeFrom="margin">
-            <wp14:pctWidth>0</wp14:pctWidth>
-          </wp14:sizeRelH>
-          <wp14:sizeRelV relativeFrom="margin">
-            <wp14:pctHeight>0</wp14:pctHeight>
-          </wp14:sizeRelV>
-        </wp:anchor>
+        </wp:inline>
       </w:drawing>
     </w:r>
-  </w:p>
-  <w:p>
-    <w:pPr>
-      <w:pStyle w:val="Kopfzeile"/>
-      <w:jc w:val="right"/>
-      <w:rPr>
-        <w:rFonts w:cs="Arial"/>
-        <w:sz w:val="16"/>
-        <w:szCs w:val="16"/>
-        <w:lang w:val="en-GB"/>
-      </w:rPr>
-    </w:pPr>
-  </w:p>
-  <w:p>
-    <w:pPr>
-      <w:pStyle w:val="Kopfzeile"/>
-      <w:jc w:val="right"/>
-      <w:rPr>
-        <w:rFonts w:cs="Arial"/>
-        <w:sz w:val="16"/>
-        <w:szCs w:val="16"/>
-        <w:lang w:val="en-GB"/>
-      </w:rPr>
-    </w:pPr>
   </w:p>
 </w:hdr>
 </file>
@@ -10705,24 +9352,17 @@
   <w:p>
     <w:pPr>
       <w:pStyle w:val="Kopfzeile"/>
+      <w:jc w:val="center"/>
     </w:pPr>
     <w:r>
       <w:rPr>
         <w:noProof/>
       </w:rPr>
       <w:drawing>
-        <wp:anchor distT="0" distB="0" distL="114300" distR="114300" simplePos="0" relativeHeight="251659264" behindDoc="0" locked="0" layoutInCell="1" allowOverlap="1" wp14:anchorId="18E7B11F" wp14:editId="0B82BFD1">
-          <wp:simplePos x="0" y="0"/>
-          <wp:positionH relativeFrom="column">
-            <wp:posOffset>-895350</wp:posOffset>
-          </wp:positionH>
-          <wp:positionV relativeFrom="paragraph">
-            <wp:posOffset>-438785</wp:posOffset>
-          </wp:positionV>
-          <wp:extent cx="7580376" cy="894679"/>
-          <wp:effectExtent l="0" t="0" r="1905" b="1270"/>
-          <wp:wrapNone/>
-          <wp:docPr id="10" name="Grafik 10"/>
+        <wp:inline distT="0" distB="0" distL="0" distR="0" wp14:anchorId="35D18CC6" wp14:editId="0CC70861">
+          <wp:extent cx="3220085" cy="723265"/>
+          <wp:effectExtent l="0" t="0" r="0" b="635"/>
+          <wp:docPr id="4" name="Grafik 4" descr="C:\Users\BBO\Desktop\Logo.png"/>
           <wp:cNvGraphicFramePr>
             <a:graphicFrameLocks xmlns:a="http://schemas.openxmlformats.org/drawingml/2006/main" noChangeAspect="1"/>
           </wp:cNvGraphicFramePr>
@@ -10730,8 +9370,10 @@
             <a:graphicData uri="http://schemas.openxmlformats.org/drawingml/2006/picture">
               <pic:pic xmlns:pic="http://schemas.openxmlformats.org/drawingml/2006/picture">
                 <pic:nvPicPr>
-                  <pic:cNvPr id="0" name=""/>
-                  <pic:cNvPicPr/>
+                  <pic:cNvPr id="0" name="Picture 1" descr="C:\Users\BBO\Desktop\Logo.png"/>
+                  <pic:cNvPicPr>
+                    <a:picLocks noChangeAspect="1" noChangeArrowheads="1"/>
+                  </pic:cNvPicPr>
                 </pic:nvPicPr>
                 <pic:blipFill>
                   <a:blip r:embed="rId1">
@@ -10741,29 +9383,28 @@
                       </a:ext>
                     </a:extLst>
                   </a:blip>
+                  <a:srcRect/>
                   <a:stretch>
                     <a:fillRect/>
                   </a:stretch>
                 </pic:blipFill>
-                <pic:spPr>
+                <pic:spPr bwMode="auto">
                   <a:xfrm>
                     <a:off x="0" y="0"/>
-                    <a:ext cx="7580376" cy="894679"/>
+                    <a:ext cx="3220085" cy="723265"/>
                   </a:xfrm>
                   <a:prstGeom prst="rect">
                     <a:avLst/>
                   </a:prstGeom>
+                  <a:noFill/>
+                  <a:ln>
+                    <a:noFill/>
+                  </a:ln>
                 </pic:spPr>
               </pic:pic>
             </a:graphicData>
           </a:graphic>
-          <wp14:sizeRelH relativeFrom="margin">
-            <wp14:pctWidth>0</wp14:pctWidth>
-          </wp14:sizeRelH>
-          <wp14:sizeRelV relativeFrom="margin">
-            <wp14:pctHeight>0</wp14:pctHeight>
-          </wp14:sizeRelV>
-        </wp:anchor>
+        </wp:inline>
       </w:drawing>
     </w:r>
   </w:p>
@@ -11112,6 +9753,120 @@
     </w:lvl>
   </w:abstractNum>
   <w:abstractNum w:abstractNumId="3">
+    <w:nsid w:val="30950BDC"/>
+    <w:multiLevelType w:val="hybridMultilevel"/>
+    <w:tmpl w:val="51A8281A"/>
+    <w:lvl w:ilvl="0" w:tplc="F5EA9660">
+      <w:start w:val="1"/>
+      <w:numFmt w:val="bullet"/>
+      <w:lvlText w:val=""/>
+      <w:lvlJc w:val="left"/>
+      <w:pPr>
+        <w:ind w:left="1077" w:hanging="360"/>
+      </w:pPr>
+      <w:rPr>
+        <w:rFonts w:ascii="Webdings" w:hAnsi="Webdings" w:hint="default"/>
+        <w:color w:val="C3193C"/>
+      </w:rPr>
+    </w:lvl>
+    <w:lvl w:ilvl="1" w:tplc="04070003" w:tentative="1">
+      <w:start w:val="1"/>
+      <w:numFmt w:val="bullet"/>
+      <w:lvlText w:val="o"/>
+      <w:lvlJc w:val="left"/>
+      <w:pPr>
+        <w:ind w:left="1797" w:hanging="360"/>
+      </w:pPr>
+      <w:rPr>
+        <w:rFonts w:ascii="Courier New" w:hAnsi="Courier New" w:cs="Courier New" w:hint="default"/>
+      </w:rPr>
+    </w:lvl>
+    <w:lvl w:ilvl="2" w:tplc="04070005" w:tentative="1">
+      <w:start w:val="1"/>
+      <w:numFmt w:val="bullet"/>
+      <w:lvlText w:val=""/>
+      <w:lvlJc w:val="left"/>
+      <w:pPr>
+        <w:ind w:left="2517" w:hanging="360"/>
+      </w:pPr>
+      <w:rPr>
+        <w:rFonts w:ascii="Wingdings" w:hAnsi="Wingdings" w:hint="default"/>
+      </w:rPr>
+    </w:lvl>
+    <w:lvl w:ilvl="3" w:tplc="04070001" w:tentative="1">
+      <w:start w:val="1"/>
+      <w:numFmt w:val="bullet"/>
+      <w:lvlText w:val=""/>
+      <w:lvlJc w:val="left"/>
+      <w:pPr>
+        <w:ind w:left="3237" w:hanging="360"/>
+      </w:pPr>
+      <w:rPr>
+        <w:rFonts w:ascii="Symbol" w:hAnsi="Symbol" w:hint="default"/>
+      </w:rPr>
+    </w:lvl>
+    <w:lvl w:ilvl="4" w:tplc="04070003" w:tentative="1">
+      <w:start w:val="1"/>
+      <w:numFmt w:val="bullet"/>
+      <w:lvlText w:val="o"/>
+      <w:lvlJc w:val="left"/>
+      <w:pPr>
+        <w:ind w:left="3957" w:hanging="360"/>
+      </w:pPr>
+      <w:rPr>
+        <w:rFonts w:ascii="Courier New" w:hAnsi="Courier New" w:cs="Courier New" w:hint="default"/>
+      </w:rPr>
+    </w:lvl>
+    <w:lvl w:ilvl="5" w:tplc="04070005" w:tentative="1">
+      <w:start w:val="1"/>
+      <w:numFmt w:val="bullet"/>
+      <w:lvlText w:val=""/>
+      <w:lvlJc w:val="left"/>
+      <w:pPr>
+        <w:ind w:left="4677" w:hanging="360"/>
+      </w:pPr>
+      <w:rPr>
+        <w:rFonts w:ascii="Wingdings" w:hAnsi="Wingdings" w:hint="default"/>
+      </w:rPr>
+    </w:lvl>
+    <w:lvl w:ilvl="6" w:tplc="04070001" w:tentative="1">
+      <w:start w:val="1"/>
+      <w:numFmt w:val="bullet"/>
+      <w:lvlText w:val=""/>
+      <w:lvlJc w:val="left"/>
+      <w:pPr>
+        <w:ind w:left="5397" w:hanging="360"/>
+      </w:pPr>
+      <w:rPr>
+        <w:rFonts w:ascii="Symbol" w:hAnsi="Symbol" w:hint="default"/>
+      </w:rPr>
+    </w:lvl>
+    <w:lvl w:ilvl="7" w:tplc="04070003" w:tentative="1">
+      <w:start w:val="1"/>
+      <w:numFmt w:val="bullet"/>
+      <w:lvlText w:val="o"/>
+      <w:lvlJc w:val="left"/>
+      <w:pPr>
+        <w:ind w:left="6117" w:hanging="360"/>
+      </w:pPr>
+      <w:rPr>
+        <w:rFonts w:ascii="Courier New" w:hAnsi="Courier New" w:cs="Courier New" w:hint="default"/>
+      </w:rPr>
+    </w:lvl>
+    <w:lvl w:ilvl="8" w:tplc="04070005" w:tentative="1">
+      <w:start w:val="1"/>
+      <w:numFmt w:val="bullet"/>
+      <w:lvlText w:val=""/>
+      <w:lvlJc w:val="left"/>
+      <w:pPr>
+        <w:ind w:left="6837" w:hanging="360"/>
+      </w:pPr>
+      <w:rPr>
+        <w:rFonts w:ascii="Wingdings" w:hAnsi="Wingdings" w:hint="default"/>
+      </w:rPr>
+    </w:lvl>
+  </w:abstractNum>
+  <w:abstractNum w:abstractNumId="4">
     <w:nsid w:val="416A4307"/>
     <w:multiLevelType w:val="hybridMultilevel"/>
     <w:tmpl w:val="4BF8EB92"/>
@@ -11223,7 +9978,7 @@
       </w:rPr>
     </w:lvl>
   </w:abstractNum>
-  <w:abstractNum w:abstractNumId="4">
+  <w:abstractNum w:abstractNumId="5">
     <w:nsid w:val="43E32233"/>
     <w:multiLevelType w:val="hybridMultilevel"/>
     <w:tmpl w:val="4C42E572"/>
@@ -11364,7 +10119,7 @@
       </w:rPr>
     </w:lvl>
   </w:abstractNum>
-  <w:abstractNum w:abstractNumId="5">
+  <w:abstractNum w:abstractNumId="6">
     <w:nsid w:val="451A4098"/>
     <w:multiLevelType w:val="hybridMultilevel"/>
     <w:tmpl w:val="A6C422CC"/>
@@ -11477,7 +10232,7 @@
       </w:rPr>
     </w:lvl>
   </w:abstractNum>
-  <w:abstractNum w:abstractNumId="6">
+  <w:abstractNum w:abstractNumId="7">
     <w:nsid w:val="5C0754DF"/>
     <w:multiLevelType w:val="hybridMultilevel"/>
     <w:tmpl w:val="66AC75D8"/>
@@ -11590,7 +10345,7 @@
       </w:rPr>
     </w:lvl>
   </w:abstractNum>
-  <w:abstractNum w:abstractNumId="7">
+  <w:abstractNum w:abstractNumId="8">
     <w:nsid w:val="5D5B237D"/>
     <w:multiLevelType w:val="hybridMultilevel"/>
     <w:tmpl w:val="727A37FE"/>
@@ -11703,7 +10458,7 @@
       </w:rPr>
     </w:lvl>
   </w:abstractNum>
-  <w:abstractNum w:abstractNumId="8">
+  <w:abstractNum w:abstractNumId="9">
     <w:nsid w:val="5D6D781C"/>
     <w:multiLevelType w:val="multilevel"/>
     <w:tmpl w:val="34180096"/>
@@ -11802,7 +10557,7 @@
       </w:pPr>
     </w:lvl>
   </w:abstractNum>
-  <w:abstractNum w:abstractNumId="9">
+  <w:abstractNum w:abstractNumId="10">
     <w:nsid w:val="7E69686A"/>
     <w:multiLevelType w:val="hybridMultilevel"/>
     <w:tmpl w:val="6536334A"/>
@@ -11916,28 +10671,28 @@
     </w:lvl>
   </w:abstractNum>
   <w:num w:numId="1">
-    <w:abstractNumId w:val="4"/>
+    <w:abstractNumId w:val="5"/>
   </w:num>
   <w:num w:numId="2">
-    <w:abstractNumId w:val="8"/>
+    <w:abstractNumId w:val="9"/>
   </w:num>
   <w:num w:numId="3">
     <w:abstractNumId w:val="1"/>
   </w:num>
   <w:num w:numId="4">
-    <w:abstractNumId w:val="5"/>
+    <w:abstractNumId w:val="6"/>
   </w:num>
   <w:num w:numId="5">
     <w:abstractNumId w:val="0"/>
   </w:num>
   <w:num w:numId="6">
-    <w:abstractNumId w:val="6"/>
+    <w:abstractNumId w:val="7"/>
   </w:num>
   <w:num w:numId="7">
     <w:abstractNumId w:val="2"/>
   </w:num>
   <w:num w:numId="8">
-    <w:abstractNumId w:val="8"/>
+    <w:abstractNumId w:val="9"/>
     <w:lvlOverride w:ilvl="0">
       <w:startOverride w:val="10"/>
     </w:lvlOverride>
@@ -11949,12 +10704,15 @@
     </w:lvlOverride>
   </w:num>
   <w:num w:numId="9">
-    <w:abstractNumId w:val="7"/>
+    <w:abstractNumId w:val="8"/>
   </w:num>
   <w:num w:numId="10">
-    <w:abstractNumId w:val="9"/>
+    <w:abstractNumId w:val="10"/>
   </w:num>
   <w:num w:numId="11">
+    <w:abstractNumId w:val="4"/>
+  </w:num>
+  <w:num w:numId="12">
     <w:abstractNumId w:val="3"/>
   </w:num>
   <w:numIdMacAtCleanup w:val="8"/>
@@ -11963,9 +10721,6 @@
 
 <file path=word/people.xml><?xml version="1.0" encoding="utf-8"?>
 <w15:people xmlns:wpc="http://schemas.microsoft.com/office/word/2010/wordprocessingCanvas" xmlns:mc="http://schemas.openxmlformats.org/markup-compatibility/2006" xmlns:o="urn:schemas-microsoft-com:office:office" xmlns:r="http://schemas.openxmlformats.org/officeDocument/2006/relationships" xmlns:m="http://schemas.openxmlformats.org/officeDocument/2006/math" xmlns:v="urn:schemas-microsoft-com:vml" xmlns:wp14="http://schemas.microsoft.com/office/word/2010/wordprocessingDrawing" xmlns:wp="http://schemas.openxmlformats.org/drawingml/2006/wordprocessingDrawing" xmlns:w10="urn:schemas-microsoft-com:office:word" xmlns:w="http://schemas.openxmlformats.org/wordprocessingml/2006/main" xmlns:w14="http://schemas.microsoft.com/office/word/2010/wordml" xmlns:w15="http://schemas.microsoft.com/office/word/2012/wordml" xmlns:wpg="http://schemas.microsoft.com/office/word/2010/wordprocessingGroup" xmlns:wpi="http://schemas.microsoft.com/office/word/2010/wordprocessingInk" xmlns:wne="http://schemas.microsoft.com/office/word/2006/wordml" xmlns:wps="http://schemas.microsoft.com/office/word/2010/wordprocessingShape" mc:Ignorable="w14 w15 wp14">
-  <w15:person w15:author="Tobias Meyer">
-    <w15:presenceInfo w15:providerId="None" w15:userId="Tobias Meyer"/>
-  </w15:person>
   <w15:person w15:author="Benjamin Böcherer">
     <w15:presenceInfo w15:providerId="Windows Live" w15:userId="566d4a70640f5e8a"/>
   </w15:person>
@@ -12144,7 +10899,7 @@
     <w:lsdException w:name="Table Web 2" w:semiHidden="1" w:unhideWhenUsed="1"/>
     <w:lsdException w:name="Table Web 3" w:semiHidden="1" w:unhideWhenUsed="1"/>
     <w:lsdException w:name="Balloon Text" w:semiHidden="1" w:unhideWhenUsed="1"/>
-    <w:lsdException w:name="Table Grid" w:locked="1" w:uiPriority="0"/>
+    <w:lsdException w:name="Table Grid" w:locked="1" w:uiPriority="59"/>
     <w:lsdException w:name="Table Theme" w:semiHidden="1" w:unhideWhenUsed="1"/>
     <w:lsdException w:name="Placeholder Text" w:semiHidden="1"/>
     <w:lsdException w:name="No Spacing" w:uiPriority="1" w:qFormat="1"/>
@@ -12819,7 +11574,6 @@
     <w:basedOn w:val="Absatz-Standardschriftart"/>
     <w:link w:val="Kopfzeile"/>
     <w:uiPriority w:val="99"/>
-    <w:semiHidden/>
     <w:locked/>
     <w:rsid w:val="00BF3F50"/>
     <w:rPr>
@@ -13002,6 +11756,7 @@
   <w:style w:type="table" w:styleId="Tabellenraster">
     <w:name w:val="Table Grid"/>
     <w:basedOn w:val="NormaleTabelle"/>
+    <w:uiPriority w:val="59"/>
     <w:locked/>
     <w:rsid w:val="00542258"/>
     <w:tblPr>
@@ -14187,7 +12942,7 @@
 </file>
 
 <file path=customXml/itemProps1.xml><?xml version="1.0" encoding="utf-8"?>
-<ds:datastoreItem xmlns:ds="http://schemas.openxmlformats.org/officeDocument/2006/customXml" ds:itemID="{39FBBD8B-C927-4387-BE8C-37F85C9411F2}">
+<ds:datastoreItem xmlns:ds="http://schemas.openxmlformats.org/officeDocument/2006/customXml" ds:itemID="{AD0146EB-BEF1-4E39-A9FD-7D2B8AA4B489}">
   <ds:schemaRefs>
     <ds:schemaRef ds:uri="http://schemas.openxmlformats.org/officeDocument/2006/bibliography"/>
   </ds:schemaRefs>

--- a/Docs/Angebot/Anforderungsanalyse.docx
+++ b/Docs/Angebot/Anforderungsanalyse.docx
@@ -116,6 +116,8 @@
       <w:r>
         <w:br w:type="page"/>
       </w:r>
+      <w:bookmarkStart w:id="0" w:name="_GoBack"/>
+      <w:bookmarkEnd w:id="0"/>
     </w:p>
     <w:p>
       <w:pPr>
@@ -776,7 +778,7 @@
           <w:r>
             <w:fldChar w:fldCharType="separate"/>
           </w:r>
-          <w:hyperlink w:anchor="_Toc381702784" w:history="1">
+          <w:hyperlink w:anchor="_Toc381703735" w:history="1">
             <w:r>
               <w:rPr>
                 <w:rStyle w:val="Hyperlink"/>
@@ -816,7 +818,7 @@
                 <w:noProof/>
                 <w:webHidden/>
               </w:rPr>
-              <w:instrText xml:space="preserve"> PAGEREF _Toc381702784 \h </w:instrText>
+              <w:instrText xml:space="preserve"> PAGEREF _Toc381703735 \h </w:instrText>
             </w:r>
             <w:r>
               <w:rPr>
@@ -858,7 +860,7 @@
               <w:noProof/>
             </w:rPr>
           </w:pPr>
-          <w:hyperlink w:anchor="_Toc381702785" w:history="1">
+          <w:hyperlink w:anchor="_Toc381703736" w:history="1">
             <w:r>
               <w:rPr>
                 <w:rStyle w:val="Hyperlink"/>
@@ -898,7 +900,7 @@
                 <w:noProof/>
                 <w:webHidden/>
               </w:rPr>
-              <w:instrText xml:space="preserve"> PAGEREF _Toc381702785 \h </w:instrText>
+              <w:instrText xml:space="preserve"> PAGEREF _Toc381703736 \h </w:instrText>
             </w:r>
             <w:r>
               <w:rPr>
@@ -940,7 +942,7 @@
               <w:noProof/>
             </w:rPr>
           </w:pPr>
-          <w:hyperlink w:anchor="_Toc381702786" w:history="1">
+          <w:hyperlink w:anchor="_Toc381703737" w:history="1">
             <w:r>
               <w:rPr>
                 <w:rStyle w:val="Hyperlink"/>
@@ -980,7 +982,7 @@
                 <w:noProof/>
                 <w:webHidden/>
               </w:rPr>
-              <w:instrText xml:space="preserve"> PAGEREF _Toc381702786 \h </w:instrText>
+              <w:instrText xml:space="preserve"> PAGEREF _Toc381703737 \h </w:instrText>
             </w:r>
             <w:r>
               <w:rPr>
@@ -1022,7 +1024,7 @@
               <w:noProof/>
             </w:rPr>
           </w:pPr>
-          <w:hyperlink w:anchor="_Toc381702787" w:history="1">
+          <w:hyperlink w:anchor="_Toc381703738" w:history="1">
             <w:r>
               <w:rPr>
                 <w:rStyle w:val="Hyperlink"/>
@@ -1062,7 +1064,7 @@
                 <w:noProof/>
                 <w:webHidden/>
               </w:rPr>
-              <w:instrText xml:space="preserve"> PAGEREF _Toc381702787 \h </w:instrText>
+              <w:instrText xml:space="preserve"> PAGEREF _Toc381703738 \h </w:instrText>
             </w:r>
             <w:r>
               <w:rPr>
@@ -1104,7 +1106,7 @@
               <w:noProof/>
             </w:rPr>
           </w:pPr>
-          <w:hyperlink w:anchor="_Toc381702788" w:history="1">
+          <w:hyperlink w:anchor="_Toc381703739" w:history="1">
             <w:r>
               <w:rPr>
                 <w:rStyle w:val="Hyperlink"/>
@@ -1144,7 +1146,7 @@
                 <w:noProof/>
                 <w:webHidden/>
               </w:rPr>
-              <w:instrText xml:space="preserve"> PAGEREF _Toc381702788 \h </w:instrText>
+              <w:instrText xml:space="preserve"> PAGEREF _Toc381703739 \h </w:instrText>
             </w:r>
             <w:r>
               <w:rPr>
@@ -1186,7 +1188,7 @@
               <w:noProof/>
             </w:rPr>
           </w:pPr>
-          <w:hyperlink w:anchor="_Toc381702789" w:history="1">
+          <w:hyperlink w:anchor="_Toc381703740" w:history="1">
             <w:r>
               <w:rPr>
                 <w:rStyle w:val="Hyperlink"/>
@@ -1226,7 +1228,7 @@
                 <w:noProof/>
                 <w:webHidden/>
               </w:rPr>
-              <w:instrText xml:space="preserve"> PAGEREF _Toc381702789 \h </w:instrText>
+              <w:instrText xml:space="preserve"> PAGEREF _Toc381703740 \h </w:instrText>
             </w:r>
             <w:r>
               <w:rPr>
@@ -1268,7 +1270,7 @@
               <w:noProof/>
             </w:rPr>
           </w:pPr>
-          <w:hyperlink w:anchor="_Toc381702790" w:history="1">
+          <w:hyperlink w:anchor="_Toc381703741" w:history="1">
             <w:r>
               <w:rPr>
                 <w:rStyle w:val="Hyperlink"/>
@@ -1308,7 +1310,7 @@
                 <w:noProof/>
                 <w:webHidden/>
               </w:rPr>
-              <w:instrText xml:space="preserve"> PAGEREF _Toc381702790 \h </w:instrText>
+              <w:instrText xml:space="preserve"> PAGEREF _Toc381703741 \h </w:instrText>
             </w:r>
             <w:r>
               <w:rPr>
@@ -1350,7 +1352,7 @@
               <w:noProof/>
             </w:rPr>
           </w:pPr>
-          <w:hyperlink w:anchor="_Toc381702791" w:history="1">
+          <w:hyperlink w:anchor="_Toc381703742" w:history="1">
             <w:r>
               <w:rPr>
                 <w:rStyle w:val="Hyperlink"/>
@@ -1390,7 +1392,7 @@
                 <w:noProof/>
                 <w:webHidden/>
               </w:rPr>
-              <w:instrText xml:space="preserve"> PAGEREF _Toc381702791 \h </w:instrText>
+              <w:instrText xml:space="preserve"> PAGEREF _Toc381703742 \h </w:instrText>
             </w:r>
             <w:r>
               <w:rPr>
@@ -1432,7 +1434,7 @@
               <w:noProof/>
             </w:rPr>
           </w:pPr>
-          <w:hyperlink w:anchor="_Toc381702792" w:history="1">
+          <w:hyperlink w:anchor="_Toc381703743" w:history="1">
             <w:r>
               <w:rPr>
                 <w:rStyle w:val="Hyperlink"/>
@@ -1472,7 +1474,7 @@
                 <w:noProof/>
                 <w:webHidden/>
               </w:rPr>
-              <w:instrText xml:space="preserve"> PAGEREF _Toc381702792 \h </w:instrText>
+              <w:instrText xml:space="preserve"> PAGEREF _Toc381703743 \h </w:instrText>
             </w:r>
             <w:r>
               <w:rPr>
@@ -1514,7 +1516,7 @@
               <w:noProof/>
             </w:rPr>
           </w:pPr>
-          <w:hyperlink w:anchor="_Toc381702793" w:history="1">
+          <w:hyperlink w:anchor="_Toc381703744" w:history="1">
             <w:r>
               <w:rPr>
                 <w:rStyle w:val="Hyperlink"/>
@@ -1554,7 +1556,7 @@
                 <w:noProof/>
                 <w:webHidden/>
               </w:rPr>
-              <w:instrText xml:space="preserve"> PAGEREF _Toc381702793 \h </w:instrText>
+              <w:instrText xml:space="preserve"> PAGEREF _Toc381703744 \h </w:instrText>
             </w:r>
             <w:r>
               <w:rPr>
@@ -1596,7 +1598,7 @@
               <w:noProof/>
             </w:rPr>
           </w:pPr>
-          <w:hyperlink w:anchor="_Toc381702794" w:history="1">
+          <w:hyperlink w:anchor="_Toc381703745" w:history="1">
             <w:r>
               <w:rPr>
                 <w:rStyle w:val="Hyperlink"/>
@@ -1636,7 +1638,7 @@
                 <w:noProof/>
                 <w:webHidden/>
               </w:rPr>
-              <w:instrText xml:space="preserve"> PAGEREF _Toc381702794 \h </w:instrText>
+              <w:instrText xml:space="preserve"> PAGEREF _Toc381703745 \h </w:instrText>
             </w:r>
             <w:r>
               <w:rPr>
@@ -1678,7 +1680,7 @@
               <w:noProof/>
             </w:rPr>
           </w:pPr>
-          <w:hyperlink w:anchor="_Toc381702795" w:history="1">
+          <w:hyperlink w:anchor="_Toc381703746" w:history="1">
             <w:r>
               <w:rPr>
                 <w:rStyle w:val="Hyperlink"/>
@@ -1718,7 +1720,7 @@
                 <w:noProof/>
                 <w:webHidden/>
               </w:rPr>
-              <w:instrText xml:space="preserve"> PAGEREF _Toc381702795 \h </w:instrText>
+              <w:instrText xml:space="preserve"> PAGEREF _Toc381703746 \h </w:instrText>
             </w:r>
             <w:r>
               <w:rPr>
@@ -1760,7 +1762,7 @@
               <w:noProof/>
             </w:rPr>
           </w:pPr>
-          <w:hyperlink w:anchor="_Toc381702796" w:history="1">
+          <w:hyperlink w:anchor="_Toc381703747" w:history="1">
             <w:r>
               <w:rPr>
                 <w:rStyle w:val="Hyperlink"/>
@@ -1800,7 +1802,7 @@
                 <w:noProof/>
                 <w:webHidden/>
               </w:rPr>
-              <w:instrText xml:space="preserve"> PAGEREF _Toc381702796 \h </w:instrText>
+              <w:instrText xml:space="preserve"> PAGEREF _Toc381703747 \h </w:instrText>
             </w:r>
             <w:r>
               <w:rPr>
@@ -1842,7 +1844,7 @@
               <w:noProof/>
             </w:rPr>
           </w:pPr>
-          <w:hyperlink w:anchor="_Toc381702797" w:history="1">
+          <w:hyperlink w:anchor="_Toc381703748" w:history="1">
             <w:r>
               <w:rPr>
                 <w:rStyle w:val="Hyperlink"/>
@@ -1882,7 +1884,7 @@
                 <w:noProof/>
                 <w:webHidden/>
               </w:rPr>
-              <w:instrText xml:space="preserve"> PAGEREF _Toc381702797 \h </w:instrText>
+              <w:instrText xml:space="preserve"> PAGEREF _Toc381703748 \h </w:instrText>
             </w:r>
             <w:r>
               <w:rPr>
@@ -1924,7 +1926,7 @@
               <w:noProof/>
             </w:rPr>
           </w:pPr>
-          <w:hyperlink w:anchor="_Toc381702798" w:history="1">
+          <w:hyperlink w:anchor="_Toc381703749" w:history="1">
             <w:r>
               <w:rPr>
                 <w:rStyle w:val="Hyperlink"/>
@@ -1964,7 +1966,7 @@
                 <w:noProof/>
                 <w:webHidden/>
               </w:rPr>
-              <w:instrText xml:space="preserve"> PAGEREF _Toc381702798 \h </w:instrText>
+              <w:instrText xml:space="preserve"> PAGEREF _Toc381703749 \h </w:instrText>
             </w:r>
             <w:r>
               <w:rPr>
@@ -2006,7 +2008,7 @@
               <w:noProof/>
             </w:rPr>
           </w:pPr>
-          <w:hyperlink w:anchor="_Toc381702799" w:history="1">
+          <w:hyperlink w:anchor="_Toc381703750" w:history="1">
             <w:r>
               <w:rPr>
                 <w:rStyle w:val="Hyperlink"/>
@@ -2046,7 +2048,7 @@
                 <w:noProof/>
                 <w:webHidden/>
               </w:rPr>
-              <w:instrText xml:space="preserve"> PAGEREF _Toc381702799 \h </w:instrText>
+              <w:instrText xml:space="preserve"> PAGEREF _Toc381703750 \h </w:instrText>
             </w:r>
             <w:r>
               <w:rPr>
@@ -2088,7 +2090,7 @@
               <w:noProof/>
             </w:rPr>
           </w:pPr>
-          <w:hyperlink w:anchor="_Toc381702800" w:history="1">
+          <w:hyperlink w:anchor="_Toc381703751" w:history="1">
             <w:r>
               <w:rPr>
                 <w:rStyle w:val="Hyperlink"/>
@@ -2128,7 +2130,7 @@
                 <w:noProof/>
                 <w:webHidden/>
               </w:rPr>
-              <w:instrText xml:space="preserve"> PAGEREF _Toc381702800 \h </w:instrText>
+              <w:instrText xml:space="preserve"> PAGEREF _Toc381703751 \h </w:instrText>
             </w:r>
             <w:r>
               <w:rPr>
@@ -2170,7 +2172,7 @@
               <w:noProof/>
             </w:rPr>
           </w:pPr>
-          <w:hyperlink w:anchor="_Toc381702801" w:history="1">
+          <w:hyperlink w:anchor="_Toc381703752" w:history="1">
             <w:r>
               <w:rPr>
                 <w:rStyle w:val="Hyperlink"/>
@@ -2210,7 +2212,7 @@
                 <w:noProof/>
                 <w:webHidden/>
               </w:rPr>
-              <w:instrText xml:space="preserve"> PAGEREF _Toc381702801 \h </w:instrText>
+              <w:instrText xml:space="preserve"> PAGEREF _Toc381703752 \h </w:instrText>
             </w:r>
             <w:r>
               <w:rPr>
@@ -2252,7 +2254,7 @@
               <w:noProof/>
             </w:rPr>
           </w:pPr>
-          <w:hyperlink w:anchor="_Toc381702802" w:history="1">
+          <w:hyperlink w:anchor="_Toc381703753" w:history="1">
             <w:r>
               <w:rPr>
                 <w:rStyle w:val="Hyperlink"/>
@@ -2292,7 +2294,7 @@
                 <w:noProof/>
                 <w:webHidden/>
               </w:rPr>
-              <w:instrText xml:space="preserve"> PAGEREF _Toc381702802 \h </w:instrText>
+              <w:instrText xml:space="preserve"> PAGEREF _Toc381703753 \h </w:instrText>
             </w:r>
             <w:r>
               <w:rPr>
@@ -2334,7 +2336,7 @@
               <w:noProof/>
             </w:rPr>
           </w:pPr>
-          <w:hyperlink w:anchor="_Toc381702803" w:history="1">
+          <w:hyperlink w:anchor="_Toc381703754" w:history="1">
             <w:r>
               <w:rPr>
                 <w:rStyle w:val="Hyperlink"/>
@@ -2374,7 +2376,7 @@
                 <w:noProof/>
                 <w:webHidden/>
               </w:rPr>
-              <w:instrText xml:space="preserve"> PAGEREF _Toc381702803 \h </w:instrText>
+              <w:instrText xml:space="preserve"> PAGEREF _Toc381703754 \h </w:instrText>
             </w:r>
             <w:r>
               <w:rPr>
@@ -2416,7 +2418,7 @@
               <w:noProof/>
             </w:rPr>
           </w:pPr>
-          <w:hyperlink w:anchor="_Toc381702804" w:history="1">
+          <w:hyperlink w:anchor="_Toc381703755" w:history="1">
             <w:r>
               <w:rPr>
                 <w:rStyle w:val="Hyperlink"/>
@@ -2456,7 +2458,7 @@
                 <w:noProof/>
                 <w:webHidden/>
               </w:rPr>
-              <w:instrText xml:space="preserve"> PAGEREF _Toc381702804 \h </w:instrText>
+              <w:instrText xml:space="preserve"> PAGEREF _Toc381703755 \h </w:instrText>
             </w:r>
             <w:r>
               <w:rPr>
@@ -2498,7 +2500,7 @@
               <w:noProof/>
             </w:rPr>
           </w:pPr>
-          <w:hyperlink w:anchor="_Toc381702805" w:history="1">
+          <w:hyperlink w:anchor="_Toc381703756" w:history="1">
             <w:r>
               <w:rPr>
                 <w:rStyle w:val="Hyperlink"/>
@@ -2517,7 +2519,7 @@
                 <w:rStyle w:val="Hyperlink"/>
                 <w:noProof/>
               </w:rPr>
-              <w:t>Vorgehensmodell und Qualitätssicherung</w:t>
+              <w:t>PSP-Struktur</w:t>
             </w:r>
             <w:r>
               <w:rPr>
@@ -2538,7 +2540,7 @@
                 <w:noProof/>
                 <w:webHidden/>
               </w:rPr>
-              <w:instrText xml:space="preserve"> PAGEREF _Toc381702805 \h </w:instrText>
+              <w:instrText xml:space="preserve"> PAGEREF _Toc381703756 \h </w:instrText>
             </w:r>
             <w:r>
               <w:rPr>
@@ -2580,7 +2582,7 @@
               <w:noProof/>
             </w:rPr>
           </w:pPr>
-          <w:hyperlink w:anchor="_Toc381702806" w:history="1">
+          <w:hyperlink w:anchor="_Toc381703757" w:history="1">
             <w:r>
               <w:rPr>
                 <w:rStyle w:val="Hyperlink"/>
@@ -2599,7 +2601,7 @@
                 <w:rStyle w:val="Hyperlink"/>
                 <w:noProof/>
               </w:rPr>
-              <w:t>Organisationswerkezeuge</w:t>
+              <w:t>Terminplan</w:t>
             </w:r>
             <w:r>
               <w:rPr>
@@ -2620,7 +2622,7 @@
                 <w:noProof/>
                 <w:webHidden/>
               </w:rPr>
-              <w:instrText xml:space="preserve"> PAGEREF _Toc381702806 \h </w:instrText>
+              <w:instrText xml:space="preserve"> PAGEREF _Toc381703757 \h </w:instrText>
             </w:r>
             <w:r>
               <w:rPr>
@@ -2640,7 +2642,7 @@
                 <w:noProof/>
                 <w:webHidden/>
               </w:rPr>
-              <w:t>18</w:t>
+              <w:t>14</w:t>
             </w:r>
             <w:r>
               <w:rPr>
@@ -2662,7 +2664,7 @@
               <w:noProof/>
             </w:rPr>
           </w:pPr>
-          <w:hyperlink w:anchor="_Toc381702807" w:history="1">
+          <w:hyperlink w:anchor="_Toc381703758" w:history="1">
             <w:r>
               <w:rPr>
                 <w:rStyle w:val="Hyperlink"/>
@@ -2681,7 +2683,7 @@
                 <w:rStyle w:val="Hyperlink"/>
                 <w:noProof/>
               </w:rPr>
-              <w:t>Firmenprofil</w:t>
+              <w:t>Vorgehensmodell und Qualitätssicherung</w:t>
             </w:r>
             <w:r>
               <w:rPr>
@@ -2702,7 +2704,7 @@
                 <w:noProof/>
                 <w:webHidden/>
               </w:rPr>
-              <w:instrText xml:space="preserve"> PAGEREF _Toc381702807 \h </w:instrText>
+              <w:instrText xml:space="preserve"> PAGEREF _Toc381703758 \h </w:instrText>
             </w:r>
             <w:r>
               <w:rPr>
@@ -2722,7 +2724,7 @@
                 <w:noProof/>
                 <w:webHidden/>
               </w:rPr>
-              <w:t>20</w:t>
+              <w:t>15</w:t>
             </w:r>
             <w:r>
               <w:rPr>
@@ -2744,7 +2746,7 @@
               <w:noProof/>
             </w:rPr>
           </w:pPr>
-          <w:hyperlink w:anchor="_Toc381702808" w:history="1">
+          <w:hyperlink w:anchor="_Toc381703759" w:history="1">
             <w:r>
               <w:rPr>
                 <w:rStyle w:val="Hyperlink"/>
@@ -2763,7 +2765,7 @@
                 <w:rStyle w:val="Hyperlink"/>
                 <w:noProof/>
               </w:rPr>
-              <w:t>Mitarbeiterprofile</w:t>
+              <w:t>Organisationswerkezeuge</w:t>
             </w:r>
             <w:r>
               <w:rPr>
@@ -2784,7 +2786,7 @@
                 <w:noProof/>
                 <w:webHidden/>
               </w:rPr>
-              <w:instrText xml:space="preserve"> PAGEREF _Toc381702808 \h </w:instrText>
+              <w:instrText xml:space="preserve"> PAGEREF _Toc381703759 \h </w:instrText>
             </w:r>
             <w:r>
               <w:rPr>
@@ -2804,7 +2806,7 @@
                 <w:noProof/>
                 <w:webHidden/>
               </w:rPr>
-              <w:t>22</w:t>
+              <w:t>19</w:t>
             </w:r>
             <w:r>
               <w:rPr>
@@ -2826,7 +2828,7 @@
               <w:noProof/>
             </w:rPr>
           </w:pPr>
-          <w:hyperlink w:anchor="_Toc381702809" w:history="1">
+          <w:hyperlink w:anchor="_Toc381703760" w:history="1">
             <w:r>
               <w:rPr>
                 <w:rStyle w:val="Hyperlink"/>
@@ -2845,6 +2847,170 @@
                 <w:rStyle w:val="Hyperlink"/>
                 <w:noProof/>
               </w:rPr>
+              <w:t>Firmenprofil</w:t>
+            </w:r>
+            <w:r>
+              <w:rPr>
+                <w:noProof/>
+                <w:webHidden/>
+              </w:rPr>
+              <w:tab/>
+            </w:r>
+            <w:r>
+              <w:rPr>
+                <w:noProof/>
+                <w:webHidden/>
+              </w:rPr>
+              <w:fldChar w:fldCharType="begin"/>
+            </w:r>
+            <w:r>
+              <w:rPr>
+                <w:noProof/>
+                <w:webHidden/>
+              </w:rPr>
+              <w:instrText xml:space="preserve"> PAGEREF _Toc381703760 \h </w:instrText>
+            </w:r>
+            <w:r>
+              <w:rPr>
+                <w:noProof/>
+                <w:webHidden/>
+              </w:rPr>
+            </w:r>
+            <w:r>
+              <w:rPr>
+                <w:noProof/>
+                <w:webHidden/>
+              </w:rPr>
+              <w:fldChar w:fldCharType="separate"/>
+            </w:r>
+            <w:r>
+              <w:rPr>
+                <w:noProof/>
+                <w:webHidden/>
+              </w:rPr>
+              <w:t>21</w:t>
+            </w:r>
+            <w:r>
+              <w:rPr>
+                <w:noProof/>
+                <w:webHidden/>
+              </w:rPr>
+              <w:fldChar w:fldCharType="end"/>
+            </w:r>
+          </w:hyperlink>
+        </w:p>
+        <w:p>
+          <w:pPr>
+            <w:pStyle w:val="Verzeichnis1"/>
+            <w:tabs>
+              <w:tab w:val="left" w:pos="660"/>
+              <w:tab w:val="right" w:leader="dot" w:pos="9627"/>
+            </w:tabs>
+            <w:rPr>
+              <w:noProof/>
+            </w:rPr>
+          </w:pPr>
+          <w:hyperlink w:anchor="_Toc381703761" w:history="1">
+            <w:r>
+              <w:rPr>
+                <w:rStyle w:val="Hyperlink"/>
+                <w:noProof/>
+              </w:rPr>
+              <w:t>16</w:t>
+            </w:r>
+            <w:r>
+              <w:rPr>
+                <w:noProof/>
+              </w:rPr>
+              <w:tab/>
+            </w:r>
+            <w:r>
+              <w:rPr>
+                <w:rStyle w:val="Hyperlink"/>
+                <w:noProof/>
+              </w:rPr>
+              <w:t>Mitarbeiterprofile</w:t>
+            </w:r>
+            <w:r>
+              <w:rPr>
+                <w:noProof/>
+                <w:webHidden/>
+              </w:rPr>
+              <w:tab/>
+            </w:r>
+            <w:r>
+              <w:rPr>
+                <w:noProof/>
+                <w:webHidden/>
+              </w:rPr>
+              <w:fldChar w:fldCharType="begin"/>
+            </w:r>
+            <w:r>
+              <w:rPr>
+                <w:noProof/>
+                <w:webHidden/>
+              </w:rPr>
+              <w:instrText xml:space="preserve"> PAGEREF _Toc381703761 \h </w:instrText>
+            </w:r>
+            <w:r>
+              <w:rPr>
+                <w:noProof/>
+                <w:webHidden/>
+              </w:rPr>
+            </w:r>
+            <w:r>
+              <w:rPr>
+                <w:noProof/>
+                <w:webHidden/>
+              </w:rPr>
+              <w:fldChar w:fldCharType="separate"/>
+            </w:r>
+            <w:r>
+              <w:rPr>
+                <w:noProof/>
+                <w:webHidden/>
+              </w:rPr>
+              <w:t>23</w:t>
+            </w:r>
+            <w:r>
+              <w:rPr>
+                <w:noProof/>
+                <w:webHidden/>
+              </w:rPr>
+              <w:fldChar w:fldCharType="end"/>
+            </w:r>
+          </w:hyperlink>
+        </w:p>
+        <w:p>
+          <w:pPr>
+            <w:pStyle w:val="Verzeichnis1"/>
+            <w:tabs>
+              <w:tab w:val="left" w:pos="660"/>
+              <w:tab w:val="right" w:leader="dot" w:pos="9627"/>
+            </w:tabs>
+            <w:rPr>
+              <w:noProof/>
+            </w:rPr>
+          </w:pPr>
+          <w:hyperlink w:anchor="_Toc381703762" w:history="1">
+            <w:r>
+              <w:rPr>
+                <w:rStyle w:val="Hyperlink"/>
+                <w:noProof/>
+              </w:rPr>
+              <w:t>17</w:t>
+            </w:r>
+            <w:r>
+              <w:rPr>
+                <w:noProof/>
+              </w:rPr>
+              <w:tab/>
+            </w:r>
+            <w:r>
+              <w:rPr>
+                <w:rStyle w:val="Hyperlink"/>
+                <w:noProof/>
+              </w:rPr>
               <w:t>Aufwandsschätzung</w:t>
             </w:r>
             <w:r>
@@ -2866,7 +3032,7 @@
                 <w:noProof/>
                 <w:webHidden/>
               </w:rPr>
-              <w:instrText xml:space="preserve"> PAGEREF _Toc381702809 \h </w:instrText>
+              <w:instrText xml:space="preserve"> PAGEREF _Toc381703762 \h </w:instrText>
             </w:r>
             <w:r>
               <w:rPr>
@@ -2886,7 +3052,7 @@
                 <w:noProof/>
                 <w:webHidden/>
               </w:rPr>
-              <w:t>24</w:t>
+              <w:t>25</w:t>
             </w:r>
             <w:r>
               <w:rPr>
@@ -2907,7 +3073,7 @@
               <w:noProof/>
             </w:rPr>
           </w:pPr>
-          <w:hyperlink w:anchor="_Toc381702810" w:history="1">
+          <w:hyperlink w:anchor="_Toc381703763" w:history="1">
             <w:r>
               <w:rPr>
                 <w:rStyle w:val="Hyperlink"/>
@@ -2934,7 +3100,7 @@
                 <w:noProof/>
                 <w:webHidden/>
               </w:rPr>
-              <w:instrText xml:space="preserve"> PAGEREF _Toc381702810 \h </w:instrText>
+              <w:instrText xml:space="preserve"> PAGEREF _Toc381703763 \h </w:instrText>
             </w:r>
             <w:r>
               <w:rPr>
@@ -2954,7 +3120,7 @@
                 <w:noProof/>
                 <w:webHidden/>
               </w:rPr>
-              <w:t>25</w:t>
+              <w:t>26</w:t>
             </w:r>
             <w:r>
               <w:rPr>
@@ -3048,10 +3214,7 @@
         <w:t xml:space="preserve">die in Kooperation zwischen </w:t>
       </w:r>
     </w:p>
-    <w:p>
-      <w:bookmarkStart w:id="0" w:name="_GoBack"/>
-      <w:bookmarkEnd w:id="0"/>
-    </w:p>
+    <w:p/>
     <w:p>
       <w:pPr>
         <w:ind w:firstLine="3402"/>
@@ -3246,7 +3409,7 @@
           <w:rFonts w:asciiTheme="minorHAnsi" w:hAnsiTheme="minorHAnsi"/>
         </w:rPr>
       </w:pPr>
-      <w:bookmarkStart w:id="1" w:name="_Toc381702784"/>
+      <w:bookmarkStart w:id="1" w:name="_Toc381703735"/>
       <w:r>
         <w:rPr>
           <w:rFonts w:asciiTheme="minorHAnsi" w:hAnsiTheme="minorHAnsi"/>
@@ -3311,7 +3474,7 @@
           <w:rFonts w:asciiTheme="minorHAnsi" w:hAnsiTheme="minorHAnsi"/>
         </w:rPr>
       </w:pPr>
-      <w:bookmarkStart w:id="2" w:name="_Toc381702785"/>
+      <w:bookmarkStart w:id="2" w:name="_Toc381703736"/>
       <w:r>
         <w:rPr>
           <w:rFonts w:asciiTheme="minorHAnsi" w:hAnsiTheme="minorHAnsi"/>
@@ -3447,7 +3610,7 @@
       <w:pPr>
         <w:pStyle w:val="berschrift1"/>
       </w:pPr>
-      <w:bookmarkStart w:id="3" w:name="_Toc381702786"/>
+      <w:bookmarkStart w:id="3" w:name="_Toc381703737"/>
       <w:r>
         <w:t>Zielsetzung</w:t>
       </w:r>
@@ -3489,7 +3652,7 @@
           <w:rFonts w:asciiTheme="minorHAnsi" w:hAnsiTheme="minorHAnsi"/>
         </w:rPr>
       </w:pPr>
-      <w:bookmarkStart w:id="4" w:name="_Toc381702787"/>
+      <w:bookmarkStart w:id="4" w:name="_Toc381703738"/>
       <w:r>
         <w:rPr>
           <w:rFonts w:asciiTheme="minorHAnsi" w:hAnsiTheme="minorHAnsi"/>
@@ -3555,7 +3718,7 @@
           <w:rFonts w:asciiTheme="minorHAnsi" w:hAnsiTheme="minorHAnsi"/>
         </w:rPr>
       </w:pPr>
-      <w:bookmarkStart w:id="5" w:name="_Toc381702788"/>
+      <w:bookmarkStart w:id="5" w:name="_Toc381703739"/>
       <w:r>
         <w:rPr>
           <w:rFonts w:asciiTheme="minorHAnsi" w:hAnsiTheme="minorHAnsi"/>
@@ -3769,7 +3932,7 @@
         <w:pStyle w:val="berschrift1"/>
       </w:pPr>
       <w:bookmarkStart w:id="7" w:name="_Toc225522421"/>
-      <w:bookmarkStart w:id="8" w:name="_Toc381702789"/>
+      <w:bookmarkStart w:id="8" w:name="_Toc381703740"/>
       <w:r>
         <w:t>Hardware- und Systemvoraussetzungen</w:t>
       </w:r>
@@ -3807,7 +3970,7 @@
         </w:rPr>
       </w:pPr>
       <w:bookmarkStart w:id="9" w:name="_Toc225522422"/>
-      <w:bookmarkStart w:id="10" w:name="_Toc381702790"/>
+      <w:bookmarkStart w:id="10" w:name="_Toc381703741"/>
       <w:r>
         <w:rPr>
           <w:rFonts w:asciiTheme="minorHAnsi" w:hAnsiTheme="minorHAnsi"/>
@@ -3854,7 +4017,7 @@
           <w:rFonts w:asciiTheme="minorHAnsi" w:hAnsiTheme="minorHAnsi"/>
         </w:rPr>
       </w:pPr>
-      <w:bookmarkStart w:id="11" w:name="_Toc381702791"/>
+      <w:bookmarkStart w:id="11" w:name="_Toc381703742"/>
       <w:r>
         <w:rPr>
           <w:rFonts w:asciiTheme="minorHAnsi" w:hAnsiTheme="minorHAnsi"/>
@@ -3969,7 +4132,7 @@
           <w:rFonts w:asciiTheme="minorHAnsi" w:hAnsiTheme="minorHAnsi"/>
         </w:rPr>
       </w:pPr>
-      <w:bookmarkStart w:id="12" w:name="_Toc381702792"/>
+      <w:bookmarkStart w:id="12" w:name="_Toc381703743"/>
       <w:r>
         <w:rPr>
           <w:rFonts w:asciiTheme="minorHAnsi" w:hAnsiTheme="minorHAnsi"/>
@@ -4008,7 +4171,7 @@
       <w:pPr>
         <w:pStyle w:val="berschrift2"/>
       </w:pPr>
-      <w:bookmarkStart w:id="13" w:name="_Toc381702793"/>
+      <w:bookmarkStart w:id="13" w:name="_Toc381703744"/>
       <w:r>
         <w:t>Benutzerhandbuch</w:t>
       </w:r>
@@ -4023,7 +4186,7 @@
       <w:pPr>
         <w:pStyle w:val="berschrift2"/>
       </w:pPr>
-      <w:bookmarkStart w:id="14" w:name="_Toc381702794"/>
+      <w:bookmarkStart w:id="14" w:name="_Toc381703745"/>
       <w:r>
         <w:t>Kursverwaltung</w:t>
       </w:r>
@@ -4158,7 +4321,7 @@
       <w:pPr>
         <w:pStyle w:val="berschrift2"/>
       </w:pPr>
-      <w:bookmarkStart w:id="15" w:name="_Toc381702795"/>
+      <w:bookmarkStart w:id="15" w:name="_Toc381703746"/>
       <w:r>
         <w:t>Mitarbeiterverwaltung</w:t>
       </w:r>
@@ -4194,7 +4357,7 @@
       <w:pPr>
         <w:pStyle w:val="berschrift2"/>
       </w:pPr>
-      <w:bookmarkStart w:id="16" w:name="_Toc381702796"/>
+      <w:bookmarkStart w:id="16" w:name="_Toc381703747"/>
       <w:r>
         <w:t>Materialverwaltung</w:t>
       </w:r>
@@ -4245,7 +4408,7 @@
       <w:pPr>
         <w:pStyle w:val="berschrift2"/>
       </w:pPr>
-      <w:bookmarkStart w:id="17" w:name="_Toc381702797"/>
+      <w:bookmarkStart w:id="17" w:name="_Toc381703748"/>
       <w:r>
         <w:t>Kundenverwaltung</w:t>
       </w:r>
@@ -4298,7 +4461,7 @@
       <w:pPr>
         <w:pStyle w:val="berschrift2"/>
       </w:pPr>
-      <w:bookmarkStart w:id="18" w:name="_Toc381702798"/>
+      <w:bookmarkStart w:id="18" w:name="_Toc381703749"/>
       <w:r>
         <w:t>Erstellung von Rechnungen</w:t>
       </w:r>
@@ -4457,7 +4620,7 @@
       <w:pPr>
         <w:pStyle w:val="berschrift2"/>
       </w:pPr>
-      <w:bookmarkStart w:id="19" w:name="_Toc381702799"/>
+      <w:bookmarkStart w:id="19" w:name="_Toc381703750"/>
       <w:r>
         <w:lastRenderedPageBreak/>
         <w:t>Entitäten</w:t>
@@ -4475,7 +4638,7 @@
           <w:rFonts w:asciiTheme="minorHAnsi" w:hAnsiTheme="minorHAnsi"/>
         </w:rPr>
       </w:pPr>
-      <w:bookmarkStart w:id="20" w:name="_Toc381702800"/>
+      <w:bookmarkStart w:id="20" w:name="_Toc381703751"/>
       <w:r>
         <w:rPr>
           <w:rFonts w:asciiTheme="minorHAnsi" w:hAnsiTheme="minorHAnsi"/>
@@ -4529,7 +4692,7 @@
           <w:rFonts w:asciiTheme="minorHAnsi" w:hAnsiTheme="minorHAnsi"/>
         </w:rPr>
       </w:pPr>
-      <w:bookmarkStart w:id="21" w:name="_Toc381702801"/>
+      <w:bookmarkStart w:id="21" w:name="_Toc381703752"/>
       <w:r>
         <w:rPr>
           <w:rFonts w:asciiTheme="minorHAnsi" w:hAnsiTheme="minorHAnsi"/>
@@ -4570,7 +4733,7 @@
       <w:pPr>
         <w:pStyle w:val="berschrift2"/>
       </w:pPr>
-      <w:bookmarkStart w:id="22" w:name="_Toc381702802"/>
+      <w:bookmarkStart w:id="22" w:name="_Toc381703753"/>
       <w:r>
         <w:t>Bedienbarkeit</w:t>
       </w:r>
@@ -4588,7 +4751,7 @@
       <w:pPr>
         <w:pStyle w:val="berschrift2"/>
       </w:pPr>
-      <w:bookmarkStart w:id="23" w:name="_Toc381702803"/>
+      <w:bookmarkStart w:id="23" w:name="_Toc381703754"/>
       <w:r>
         <w:t xml:space="preserve">Integration von </w:t>
       </w:r>
@@ -4630,7 +4793,7 @@
       <w:pPr>
         <w:pStyle w:val="berschrift2"/>
       </w:pPr>
-      <w:bookmarkStart w:id="24" w:name="_Toc381702804"/>
+      <w:bookmarkStart w:id="24" w:name="_Toc381703755"/>
       <w:r>
         <w:t>Benutzer- und Rollenverwaltung</w:t>
       </w:r>
@@ -4664,16 +4827,103 @@
         <w:jc w:val="left"/>
       </w:pPr>
       <w:bookmarkStart w:id="25" w:name="_Toc375224934"/>
-      <w:bookmarkStart w:id="26" w:name="_Toc381702805"/>
+      <w:bookmarkStart w:id="26" w:name="_Toc381703756"/>
       <w:r>
         <w:lastRenderedPageBreak/>
+        <w:t>PSP-Struktur</w:t>
+      </w:r>
+      <w:bookmarkEnd w:id="26"/>
+    </w:p>
+    <w:p>
+      <w:r>
+        <w:t xml:space="preserve">Für die Umsetzung der erstellten Applikationen und deren Funktionen </w:t>
+      </w:r>
+      <w:r>
+        <w:t>wurde</w:t>
+      </w:r>
+      <w:r>
+        <w:t xml:space="preserve"> ein Projektstrukturplan erstellt. In diesem Plan sind die einzelnen Arbeitspakete ersichtlich. Der Inhalt der Arbeitspakete ist in eigenständigen Dokumenten erfasst und liegt diesem Angebot als Anlage bei.</w:t>
+      </w:r>
+    </w:p>
+    <w:p>
+      <w:r>
+        <w:t>BILD</w:t>
+      </w:r>
+    </w:p>
+    <w:p>
+      <w:r>
+        <w:t>In der Projektorganisation werden die projektübergreifenden Themen behandelt. Im Prozess-</w:t>
+      </w:r>
+      <w:proofErr w:type="spellStart"/>
+      <w:r>
+        <w:t>design</w:t>
+      </w:r>
+      <w:proofErr w:type="spellEnd"/>
+      <w:r>
+        <w:t xml:space="preserve"> geht es um die Prozessgestaltung der einzelnen Geschäftsfälle. Ein sauber und klar strukturierter Prozess ist Grundlage für die nachfolgenden Entwicklungen. Eine gut strukturierte sowie einheitlich gehaltene Oberfläche ist für die Benutzerfreundlichkeit ein sehr wichtiger Aspekt. Aus diesem Grund haben wir für dieses Thema ein separates Arbeitspaket gebildet. Ziel ist es, ein bedienerfreundliches und intuitiv bedienbares User-Interface zu erstellen. In den Paketen für die Datenmodellierungen, Programmierung und Entwicklungen werden die Anforderungen und Ergebnisse aus den Arbeitspaketen 2 und 3 umgesetzt. Für eine gute Produktivsetzung der Applikation ist eine vorausschauende Vorbereitung sehr wichtig. Die hier aufgeführten Punkte sichern Ihnen eine gute Produktivsetzung der Anwendung</w:t>
+      </w:r>
+    </w:p>
+    <w:p>
+      <w:r>
+        <w:t>Die einzelnen Arbeitspakete werden den Projektmitarbeitern zugeordnet. Die Zuordnung der Verantwortlichen je Arbeitspaket wird wie folgt vorgenommen</w:t>
+      </w:r>
+      <w:r>
+        <w:t>:</w:t>
+      </w:r>
+    </w:p>
+    <w:p>
+      <w:r>
+        <w:t>BILD</w:t>
+      </w:r>
+    </w:p>
+    <w:p>
+      <w:r>
+        <w:t>In manchen Bereichen ist es sinnvoll zwei Verantwortliche für das Paket zu haben, da viele Aktivitäten parallel ablaufen werden. Nur so sind die Anforderungen in solch einem engen Zeitplan umsetzbar. Die Hauptverantwortung bedeutet nicht, dass das gesamte AP von dem Projektmitarbeiter alleine abgearbeitet wird!</w:t>
+      </w:r>
+    </w:p>
+    <w:p>
+      <w:pPr>
+        <w:pStyle w:val="berschrift1"/>
+      </w:pPr>
+      <w:bookmarkStart w:id="27" w:name="_Toc381703757"/>
+      <w:r>
+        <w:t>Terminplan</w:t>
+      </w:r>
+      <w:bookmarkEnd w:id="27"/>
+    </w:p>
+    <w:p>
+      <w:r>
+        <w:t>Für die Umsetzung der Pakete ist folgender Terminplan vorgesehen (gesetzt den Fall, Sie nehmen unser Angebot an):</w:t>
+      </w:r>
+    </w:p>
+    <w:p>
+      <w:r>
+        <w:lastRenderedPageBreak/>
+        <w:t>BILD</w:t>
+      </w:r>
+    </w:p>
+    <w:p>
+      <w:r>
+        <w:t>Der Terminplan gibt auf oberster PSP-Ebene eine grobe Übersicht über den möglichen Projektverlauf. Viele Aktivitäten stehen in engem Zusammenhang zueinander, andere können parallel abgearbeitet werden.</w:t>
+      </w:r>
+    </w:p>
+    <w:p>
+      <w:pPr>
+        <w:pStyle w:val="berschrift1"/>
+        <w:keepLines w:val="0"/>
+        <w:spacing w:before="480" w:after="240"/>
+        <w:ind w:left="357" w:hanging="357"/>
+        <w:jc w:val="left"/>
+      </w:pPr>
+      <w:bookmarkStart w:id="28" w:name="_Toc381703758"/>
+      <w:r>
         <w:t xml:space="preserve">Vorgehensmodell </w:t>
       </w:r>
       <w:r>
         <w:t>und Qualitätssicherung</w:t>
       </w:r>
       <w:bookmarkEnd w:id="25"/>
-      <w:bookmarkEnd w:id="26"/>
+      <w:bookmarkEnd w:id="28"/>
     </w:p>
     <w:p>
       <w:r>
@@ -4868,7 +5118,11 @@
         <w:t>Prozess</w:t>
       </w:r>
       <w:r>
-        <w:t xml:space="preserve"> einbezogen werden.</w:t>
+        <w:t xml:space="preserve"> </w:t>
+      </w:r>
+      <w:r>
+        <w:lastRenderedPageBreak/>
+        <w:t>einbezogen werden.</w:t>
       </w:r>
       <w:r>
         <w:t xml:space="preserve"> Nach Abschluss eines Sprints führt das Entwickler-Team eine Retrospektive durch, in der die Erfahrungen und Ergebnisse des Sprints reflektiert werden. </w:t>
@@ -4882,7 +5136,6 @@
         <w:rPr>
           <w:noProof/>
         </w:rPr>
-        <w:lastRenderedPageBreak/>
         <w:drawing>
           <wp:inline distT="0" distB="0" distL="0" distR="0" wp14:anchorId="1D510F90" wp14:editId="49CEC3DB">
             <wp:extent cx="4859655" cy="2112645"/>
@@ -5111,6 +5364,7 @@
     </w:p>
     <w:p>
       <w:r>
+        <w:lastRenderedPageBreak/>
         <w:t xml:space="preserve">Werden alle Unit Tests erfolgreich in der lokalen Umgebung ausgeführt, so „checkt“ der besagte Entwickler seine Änderungen in einem zentralen </w:t>
       </w:r>
       <w:r>
@@ -5141,7 +5395,6 @@
     </w:p>
     <w:p>
       <w:r>
-        <w:lastRenderedPageBreak/>
         <w:t>Zu vorgegebener Zeit greift nun ein sog. CI-Server (z.</w:t>
       </w:r>
       <w:r>
@@ -5591,14 +5844,14 @@
         <w:ind w:left="357" w:hanging="357"/>
         <w:jc w:val="left"/>
       </w:pPr>
-      <w:bookmarkStart w:id="27" w:name="_Toc375224935"/>
-      <w:bookmarkStart w:id="28" w:name="_Toc381702806"/>
+      <w:bookmarkStart w:id="29" w:name="_Toc375224935"/>
+      <w:bookmarkStart w:id="30" w:name="_Toc381703759"/>
       <w:r>
         <w:lastRenderedPageBreak/>
         <w:t>Organisationswerkezeuge</w:t>
       </w:r>
-      <w:bookmarkEnd w:id="27"/>
-      <w:bookmarkEnd w:id="28"/>
+      <w:bookmarkEnd w:id="29"/>
+      <w:bookmarkEnd w:id="30"/>
     </w:p>
     <w:p>
       <w:r>
@@ -5903,12 +6156,12 @@
       <w:pPr>
         <w:pStyle w:val="berschrift1"/>
       </w:pPr>
-      <w:bookmarkStart w:id="29" w:name="_Toc381702807"/>
+      <w:bookmarkStart w:id="31" w:name="_Toc381703760"/>
       <w:r>
         <w:lastRenderedPageBreak/>
         <w:t>Firmenprofil</w:t>
       </w:r>
-      <w:bookmarkEnd w:id="29"/>
+      <w:bookmarkEnd w:id="31"/>
     </w:p>
     <w:tbl>
       <w:tblPr>
@@ -6311,12 +6564,12 @@
       <w:pPr>
         <w:pStyle w:val="berschrift1"/>
       </w:pPr>
-      <w:bookmarkStart w:id="30" w:name="_Toc381702808"/>
+      <w:bookmarkStart w:id="32" w:name="_Toc381703761"/>
       <w:r>
         <w:lastRenderedPageBreak/>
         <w:t>Mitarbeiterprofile</w:t>
       </w:r>
-      <w:bookmarkEnd w:id="30"/>
+      <w:bookmarkEnd w:id="32"/>
     </w:p>
     <w:tbl>
       <w:tblPr>
@@ -7024,14 +7277,14 @@
       <w:pPr>
         <w:pStyle w:val="berschrift1"/>
       </w:pPr>
-      <w:bookmarkStart w:id="31" w:name="_Toc353550361"/>
-      <w:bookmarkStart w:id="32" w:name="_Toc381702809"/>
+      <w:bookmarkStart w:id="33" w:name="_Toc353550361"/>
+      <w:bookmarkStart w:id="34" w:name="_Toc381703762"/>
       <w:r>
         <w:lastRenderedPageBreak/>
         <w:t>Aufwandsschätzung</w:t>
       </w:r>
-      <w:bookmarkEnd w:id="31"/>
-      <w:bookmarkEnd w:id="32"/>
+      <w:bookmarkEnd w:id="33"/>
+      <w:bookmarkEnd w:id="34"/>
     </w:p>
     <w:tbl>
       <w:tblPr>
@@ -7382,7 +7635,7 @@
           <w:rFonts w:asciiTheme="minorHAnsi" w:hAnsiTheme="minorHAnsi"/>
         </w:rPr>
       </w:pPr>
-      <w:bookmarkStart w:id="33" w:name="_Toc381702810"/>
+      <w:bookmarkStart w:id="35" w:name="_Toc381703763"/>
       <w:r>
         <w:rPr>
           <w:rFonts w:asciiTheme="minorHAnsi" w:hAnsiTheme="minorHAnsi"/>
@@ -7390,7 +7643,7 @@
         <w:lastRenderedPageBreak/>
         <w:t>Signaturen</w:t>
       </w:r>
-      <w:bookmarkEnd w:id="33"/>
+      <w:bookmarkEnd w:id="35"/>
     </w:p>
     <w:tbl>
       <w:tblPr>
@@ -7882,9 +8135,6 @@
   <w:p>
     <w:pPr>
       <w:pStyle w:val="Fuzeile"/>
-      <w:pBdr>
-        <w:top w:val="single" w:sz="4" w:space="1" w:color="auto"/>
-      </w:pBdr>
       <w:ind w:hanging="567"/>
       <w:jc w:val="center"/>
     </w:pPr>
@@ -7901,7 +8151,7 @@
       <w:rPr>
         <w:noProof/>
       </w:rPr>
-      <w:t>20</w:t>
+      <w:t>23</w:t>
     </w:r>
     <w:r>
       <w:fldChar w:fldCharType="end"/>
@@ -12942,7 +13192,7 @@
 </file>
 
 <file path=customXml/itemProps1.xml><?xml version="1.0" encoding="utf-8"?>
-<ds:datastoreItem xmlns:ds="http://schemas.openxmlformats.org/officeDocument/2006/customXml" ds:itemID="{AD0146EB-BEF1-4E39-A9FD-7D2B8AA4B489}">
+<ds:datastoreItem xmlns:ds="http://schemas.openxmlformats.org/officeDocument/2006/customXml" ds:itemID="{041B848F-27A4-4269-AED5-D59C46E5D343}">
   <ds:schemaRefs>
     <ds:schemaRef ds:uri="http://schemas.openxmlformats.org/officeDocument/2006/bibliography"/>
   </ds:schemaRefs>

--- a/Docs/Angebot/Anforderungsanalyse.docx
+++ b/Docs/Angebot/Anforderungsanalyse.docx
@@ -116,8 +116,6 @@
       <w:r>
         <w:br w:type="page"/>
       </w:r>
-      <w:bookmarkStart w:id="0" w:name="_GoBack"/>
-      <w:bookmarkEnd w:id="0"/>
     </w:p>
     <w:p>
       <w:pPr>
@@ -778,7 +776,7 @@
           <w:r>
             <w:fldChar w:fldCharType="separate"/>
           </w:r>
-          <w:hyperlink w:anchor="_Toc381703735" w:history="1">
+          <w:hyperlink w:anchor="_Toc381706739" w:history="1">
             <w:r>
               <w:rPr>
                 <w:rStyle w:val="Hyperlink"/>
@@ -818,7 +816,7 @@
                 <w:noProof/>
                 <w:webHidden/>
               </w:rPr>
-              <w:instrText xml:space="preserve"> PAGEREF _Toc381703735 \h </w:instrText>
+              <w:instrText xml:space="preserve"> PAGEREF _Toc381706739 \h </w:instrText>
             </w:r>
             <w:r>
               <w:rPr>
@@ -838,7 +836,7 @@
                 <w:noProof/>
                 <w:webHidden/>
               </w:rPr>
-              <w:t>7</w:t>
+              <w:t>6</w:t>
             </w:r>
             <w:r>
               <w:rPr>
@@ -860,7 +858,7 @@
               <w:noProof/>
             </w:rPr>
           </w:pPr>
-          <w:hyperlink w:anchor="_Toc381703736" w:history="1">
+          <w:hyperlink w:anchor="_Toc381706741" w:history="1">
             <w:r>
               <w:rPr>
                 <w:rStyle w:val="Hyperlink"/>
@@ -900,7 +898,7 @@
                 <w:noProof/>
                 <w:webHidden/>
               </w:rPr>
-              <w:instrText xml:space="preserve"> PAGEREF _Toc381703736 \h </w:instrText>
+              <w:instrText xml:space="preserve"> PAGEREF _Toc381706741 \h </w:instrText>
             </w:r>
             <w:r>
               <w:rPr>
@@ -920,7 +918,7 @@
                 <w:noProof/>
                 <w:webHidden/>
               </w:rPr>
-              <w:t>7</w:t>
+              <w:t>6</w:t>
             </w:r>
             <w:r>
               <w:rPr>
@@ -942,7 +940,7 @@
               <w:noProof/>
             </w:rPr>
           </w:pPr>
-          <w:hyperlink w:anchor="_Toc381703737" w:history="1">
+          <w:hyperlink w:anchor="_Toc381706742" w:history="1">
             <w:r>
               <w:rPr>
                 <w:rStyle w:val="Hyperlink"/>
@@ -982,7 +980,7 @@
                 <w:noProof/>
                 <w:webHidden/>
               </w:rPr>
-              <w:instrText xml:space="preserve"> PAGEREF _Toc381703737 \h </w:instrText>
+              <w:instrText xml:space="preserve"> PAGEREF _Toc381706742 \h </w:instrText>
             </w:r>
             <w:r>
               <w:rPr>
@@ -1002,7 +1000,7 @@
                 <w:noProof/>
                 <w:webHidden/>
               </w:rPr>
-              <w:t>7</w:t>
+              <w:t>6</w:t>
             </w:r>
             <w:r>
               <w:rPr>
@@ -1024,7 +1022,7 @@
               <w:noProof/>
             </w:rPr>
           </w:pPr>
-          <w:hyperlink w:anchor="_Toc381703738" w:history="1">
+          <w:hyperlink w:anchor="_Toc381706743" w:history="1">
             <w:r>
               <w:rPr>
                 <w:rStyle w:val="Hyperlink"/>
@@ -1064,7 +1062,7 @@
                 <w:noProof/>
                 <w:webHidden/>
               </w:rPr>
-              <w:instrText xml:space="preserve"> PAGEREF _Toc381703738 \h </w:instrText>
+              <w:instrText xml:space="preserve"> PAGEREF _Toc381706743 \h </w:instrText>
             </w:r>
             <w:r>
               <w:rPr>
@@ -1106,7 +1104,7 @@
               <w:noProof/>
             </w:rPr>
           </w:pPr>
-          <w:hyperlink w:anchor="_Toc381703739" w:history="1">
+          <w:hyperlink w:anchor="_Toc381706744" w:history="1">
             <w:r>
               <w:rPr>
                 <w:rStyle w:val="Hyperlink"/>
@@ -1146,7 +1144,7 @@
                 <w:noProof/>
                 <w:webHidden/>
               </w:rPr>
-              <w:instrText xml:space="preserve"> PAGEREF _Toc381703739 \h </w:instrText>
+              <w:instrText xml:space="preserve"> PAGEREF _Toc381706744 \h </w:instrText>
             </w:r>
             <w:r>
               <w:rPr>
@@ -1166,7 +1164,7 @@
                 <w:noProof/>
                 <w:webHidden/>
               </w:rPr>
-              <w:t>8</w:t>
+              <w:t>7</w:t>
             </w:r>
             <w:r>
               <w:rPr>
@@ -1188,7 +1186,7 @@
               <w:noProof/>
             </w:rPr>
           </w:pPr>
-          <w:hyperlink w:anchor="_Toc381703740" w:history="1">
+          <w:hyperlink w:anchor="_Toc381706745" w:history="1">
             <w:r>
               <w:rPr>
                 <w:rStyle w:val="Hyperlink"/>
@@ -1228,7 +1226,7 @@
                 <w:noProof/>
                 <w:webHidden/>
               </w:rPr>
-              <w:instrText xml:space="preserve"> PAGEREF _Toc381703740 \h </w:instrText>
+              <w:instrText xml:space="preserve"> PAGEREF _Toc381706745 \h </w:instrText>
             </w:r>
             <w:r>
               <w:rPr>
@@ -1270,7 +1268,7 @@
               <w:noProof/>
             </w:rPr>
           </w:pPr>
-          <w:hyperlink w:anchor="_Toc381703741" w:history="1">
+          <w:hyperlink w:anchor="_Toc381706746" w:history="1">
             <w:r>
               <w:rPr>
                 <w:rStyle w:val="Hyperlink"/>
@@ -1310,7 +1308,7 @@
                 <w:noProof/>
                 <w:webHidden/>
               </w:rPr>
-              <w:instrText xml:space="preserve"> PAGEREF _Toc381703741 \h </w:instrText>
+              <w:instrText xml:space="preserve"> PAGEREF _Toc381706746 \h </w:instrText>
             </w:r>
             <w:r>
               <w:rPr>
@@ -1352,7 +1350,7 @@
               <w:noProof/>
             </w:rPr>
           </w:pPr>
-          <w:hyperlink w:anchor="_Toc381703742" w:history="1">
+          <w:hyperlink w:anchor="_Toc381706747" w:history="1">
             <w:r>
               <w:rPr>
                 <w:rStyle w:val="Hyperlink"/>
@@ -1392,7 +1390,7 @@
                 <w:noProof/>
                 <w:webHidden/>
               </w:rPr>
-              <w:instrText xml:space="preserve"> PAGEREF _Toc381703742 \h </w:instrText>
+              <w:instrText xml:space="preserve"> PAGEREF _Toc381706747 \h </w:instrText>
             </w:r>
             <w:r>
               <w:rPr>
@@ -1412,7 +1410,7 @@
                 <w:noProof/>
                 <w:webHidden/>
               </w:rPr>
-              <w:t>10</w:t>
+              <w:t>9</w:t>
             </w:r>
             <w:r>
               <w:rPr>
@@ -1434,7 +1432,7 @@
               <w:noProof/>
             </w:rPr>
           </w:pPr>
-          <w:hyperlink w:anchor="_Toc381703743" w:history="1">
+          <w:hyperlink w:anchor="_Toc381706748" w:history="1">
             <w:r>
               <w:rPr>
                 <w:rStyle w:val="Hyperlink"/>
@@ -1474,7 +1472,7 @@
                 <w:noProof/>
                 <w:webHidden/>
               </w:rPr>
-              <w:instrText xml:space="preserve"> PAGEREF _Toc381703743 \h </w:instrText>
+              <w:instrText xml:space="preserve"> PAGEREF _Toc381706748 \h </w:instrText>
             </w:r>
             <w:r>
               <w:rPr>
@@ -1516,7 +1514,7 @@
               <w:noProof/>
             </w:rPr>
           </w:pPr>
-          <w:hyperlink w:anchor="_Toc381703744" w:history="1">
+          <w:hyperlink w:anchor="_Toc381706749" w:history="1">
             <w:r>
               <w:rPr>
                 <w:rStyle w:val="Hyperlink"/>
@@ -1556,7 +1554,7 @@
                 <w:noProof/>
                 <w:webHidden/>
               </w:rPr>
-              <w:instrText xml:space="preserve"> PAGEREF _Toc381703744 \h </w:instrText>
+              <w:instrText xml:space="preserve"> PAGEREF _Toc381706749 \h </w:instrText>
             </w:r>
             <w:r>
               <w:rPr>
@@ -1598,7 +1596,7 @@
               <w:noProof/>
             </w:rPr>
           </w:pPr>
-          <w:hyperlink w:anchor="_Toc381703745" w:history="1">
+          <w:hyperlink w:anchor="_Toc381706750" w:history="1">
             <w:r>
               <w:rPr>
                 <w:rStyle w:val="Hyperlink"/>
@@ -1638,7 +1636,7 @@
                 <w:noProof/>
                 <w:webHidden/>
               </w:rPr>
-              <w:instrText xml:space="preserve"> PAGEREF _Toc381703745 \h </w:instrText>
+              <w:instrText xml:space="preserve"> PAGEREF _Toc381706750 \h </w:instrText>
             </w:r>
             <w:r>
               <w:rPr>
@@ -1680,7 +1678,7 @@
               <w:noProof/>
             </w:rPr>
           </w:pPr>
-          <w:hyperlink w:anchor="_Toc381703746" w:history="1">
+          <w:hyperlink w:anchor="_Toc381706751" w:history="1">
             <w:r>
               <w:rPr>
                 <w:rStyle w:val="Hyperlink"/>
@@ -1720,7 +1718,7 @@
                 <w:noProof/>
                 <w:webHidden/>
               </w:rPr>
-              <w:instrText xml:space="preserve"> PAGEREF _Toc381703746 \h </w:instrText>
+              <w:instrText xml:space="preserve"> PAGEREF _Toc381706751 \h </w:instrText>
             </w:r>
             <w:r>
               <w:rPr>
@@ -1740,7 +1738,7 @@
                 <w:noProof/>
                 <w:webHidden/>
               </w:rPr>
-              <w:t>11</w:t>
+              <w:t>10</w:t>
             </w:r>
             <w:r>
               <w:rPr>
@@ -1762,7 +1760,7 @@
               <w:noProof/>
             </w:rPr>
           </w:pPr>
-          <w:hyperlink w:anchor="_Toc381703747" w:history="1">
+          <w:hyperlink w:anchor="_Toc381706752" w:history="1">
             <w:r>
               <w:rPr>
                 <w:rStyle w:val="Hyperlink"/>
@@ -1802,7 +1800,7 @@
                 <w:noProof/>
                 <w:webHidden/>
               </w:rPr>
-              <w:instrText xml:space="preserve"> PAGEREF _Toc381703747 \h </w:instrText>
+              <w:instrText xml:space="preserve"> PAGEREF _Toc381706752 \h </w:instrText>
             </w:r>
             <w:r>
               <w:rPr>
@@ -1844,7 +1842,7 @@
               <w:noProof/>
             </w:rPr>
           </w:pPr>
-          <w:hyperlink w:anchor="_Toc381703748" w:history="1">
+          <w:hyperlink w:anchor="_Toc381706753" w:history="1">
             <w:r>
               <w:rPr>
                 <w:rStyle w:val="Hyperlink"/>
@@ -1884,7 +1882,7 @@
                 <w:noProof/>
                 <w:webHidden/>
               </w:rPr>
-              <w:instrText xml:space="preserve"> PAGEREF _Toc381703748 \h </w:instrText>
+              <w:instrText xml:space="preserve"> PAGEREF _Toc381706753 \h </w:instrText>
             </w:r>
             <w:r>
               <w:rPr>
@@ -1926,7 +1924,7 @@
               <w:noProof/>
             </w:rPr>
           </w:pPr>
-          <w:hyperlink w:anchor="_Toc381703749" w:history="1">
+          <w:hyperlink w:anchor="_Toc381706754" w:history="1">
             <w:r>
               <w:rPr>
                 <w:rStyle w:val="Hyperlink"/>
@@ -1966,7 +1964,7 @@
                 <w:noProof/>
                 <w:webHidden/>
               </w:rPr>
-              <w:instrText xml:space="preserve"> PAGEREF _Toc381703749 \h </w:instrText>
+              <w:instrText xml:space="preserve"> PAGEREF _Toc381706754 \h </w:instrText>
             </w:r>
             <w:r>
               <w:rPr>
@@ -1986,7 +1984,7 @@
                 <w:noProof/>
                 <w:webHidden/>
               </w:rPr>
-              <w:t>12</w:t>
+              <w:t>11</w:t>
             </w:r>
             <w:r>
               <w:rPr>
@@ -2008,7 +2006,7 @@
               <w:noProof/>
             </w:rPr>
           </w:pPr>
-          <w:hyperlink w:anchor="_Toc381703750" w:history="1">
+          <w:hyperlink w:anchor="_Toc381706755" w:history="1">
             <w:r>
               <w:rPr>
                 <w:rStyle w:val="Hyperlink"/>
@@ -2048,7 +2046,7 @@
                 <w:noProof/>
                 <w:webHidden/>
               </w:rPr>
-              <w:instrText xml:space="preserve"> PAGEREF _Toc381703750 \h </w:instrText>
+              <w:instrText xml:space="preserve"> PAGEREF _Toc381706755 \h </w:instrText>
             </w:r>
             <w:r>
               <w:rPr>
@@ -2068,7 +2066,7 @@
                 <w:noProof/>
                 <w:webHidden/>
               </w:rPr>
-              <w:t>13</w:t>
+              <w:t>12</w:t>
             </w:r>
             <w:r>
               <w:rPr>
@@ -2090,7 +2088,7 @@
               <w:noProof/>
             </w:rPr>
           </w:pPr>
-          <w:hyperlink w:anchor="_Toc381703751" w:history="1">
+          <w:hyperlink w:anchor="_Toc381706756" w:history="1">
             <w:r>
               <w:rPr>
                 <w:rStyle w:val="Hyperlink"/>
@@ -2130,7 +2128,7 @@
                 <w:noProof/>
                 <w:webHidden/>
               </w:rPr>
-              <w:instrText xml:space="preserve"> PAGEREF _Toc381703751 \h </w:instrText>
+              <w:instrText xml:space="preserve"> PAGEREF _Toc381706756 \h </w:instrText>
             </w:r>
             <w:r>
               <w:rPr>
@@ -2150,7 +2148,7 @@
                 <w:noProof/>
                 <w:webHidden/>
               </w:rPr>
-              <w:t>13</w:t>
+              <w:t>12</w:t>
             </w:r>
             <w:r>
               <w:rPr>
@@ -2172,7 +2170,7 @@
               <w:noProof/>
             </w:rPr>
           </w:pPr>
-          <w:hyperlink w:anchor="_Toc381703752" w:history="1">
+          <w:hyperlink w:anchor="_Toc381706757" w:history="1">
             <w:r>
               <w:rPr>
                 <w:rStyle w:val="Hyperlink"/>
@@ -2212,7 +2210,7 @@
                 <w:noProof/>
                 <w:webHidden/>
               </w:rPr>
-              <w:instrText xml:space="preserve"> PAGEREF _Toc381703752 \h </w:instrText>
+              <w:instrText xml:space="preserve"> PAGEREF _Toc381706757 \h </w:instrText>
             </w:r>
             <w:r>
               <w:rPr>
@@ -2232,7 +2230,7 @@
                 <w:noProof/>
                 <w:webHidden/>
               </w:rPr>
-              <w:t>13</w:t>
+              <w:t>12</w:t>
             </w:r>
             <w:r>
               <w:rPr>
@@ -2254,7 +2252,7 @@
               <w:noProof/>
             </w:rPr>
           </w:pPr>
-          <w:hyperlink w:anchor="_Toc381703753" w:history="1">
+          <w:hyperlink w:anchor="_Toc381706758" w:history="1">
             <w:r>
               <w:rPr>
                 <w:rStyle w:val="Hyperlink"/>
@@ -2294,7 +2292,7 @@
                 <w:noProof/>
                 <w:webHidden/>
               </w:rPr>
-              <w:instrText xml:space="preserve"> PAGEREF _Toc381703753 \h </w:instrText>
+              <w:instrText xml:space="preserve"> PAGEREF _Toc381706758 \h </w:instrText>
             </w:r>
             <w:r>
               <w:rPr>
@@ -2314,7 +2312,7 @@
                 <w:noProof/>
                 <w:webHidden/>
               </w:rPr>
-              <w:t>13</w:t>
+              <w:t>12</w:t>
             </w:r>
             <w:r>
               <w:rPr>
@@ -2336,7 +2334,7 @@
               <w:noProof/>
             </w:rPr>
           </w:pPr>
-          <w:hyperlink w:anchor="_Toc381703754" w:history="1">
+          <w:hyperlink w:anchor="_Toc381706759" w:history="1">
             <w:r>
               <w:rPr>
                 <w:rStyle w:val="Hyperlink"/>
@@ -2376,7 +2374,7 @@
                 <w:noProof/>
                 <w:webHidden/>
               </w:rPr>
-              <w:instrText xml:space="preserve"> PAGEREF _Toc381703754 \h </w:instrText>
+              <w:instrText xml:space="preserve"> PAGEREF _Toc381706759 \h </w:instrText>
             </w:r>
             <w:r>
               <w:rPr>
@@ -2396,7 +2394,7 @@
                 <w:noProof/>
                 <w:webHidden/>
               </w:rPr>
-              <w:t>13</w:t>
+              <w:t>12</w:t>
             </w:r>
             <w:r>
               <w:rPr>
@@ -2418,7 +2416,7 @@
               <w:noProof/>
             </w:rPr>
           </w:pPr>
-          <w:hyperlink w:anchor="_Toc381703755" w:history="1">
+          <w:hyperlink w:anchor="_Toc381706760" w:history="1">
             <w:r>
               <w:rPr>
                 <w:rStyle w:val="Hyperlink"/>
@@ -2458,7 +2456,7 @@
                 <w:noProof/>
                 <w:webHidden/>
               </w:rPr>
-              <w:instrText xml:space="preserve"> PAGEREF _Toc381703755 \h </w:instrText>
+              <w:instrText xml:space="preserve"> PAGEREF _Toc381706760 \h </w:instrText>
             </w:r>
             <w:r>
               <w:rPr>
@@ -2500,7 +2498,7 @@
               <w:noProof/>
             </w:rPr>
           </w:pPr>
-          <w:hyperlink w:anchor="_Toc381703756" w:history="1">
+          <w:hyperlink w:anchor="_Toc381706761" w:history="1">
             <w:r>
               <w:rPr>
                 <w:rStyle w:val="Hyperlink"/>
@@ -2540,7 +2538,7 @@
                 <w:noProof/>
                 <w:webHidden/>
               </w:rPr>
-              <w:instrText xml:space="preserve"> PAGEREF _Toc381703756 \h </w:instrText>
+              <w:instrText xml:space="preserve"> PAGEREF _Toc381706761 \h </w:instrText>
             </w:r>
             <w:r>
               <w:rPr>
@@ -2582,7 +2580,7 @@
               <w:noProof/>
             </w:rPr>
           </w:pPr>
-          <w:hyperlink w:anchor="_Toc381703757" w:history="1">
+          <w:hyperlink w:anchor="_Toc381706762" w:history="1">
             <w:r>
               <w:rPr>
                 <w:rStyle w:val="Hyperlink"/>
@@ -2622,7 +2620,7 @@
                 <w:noProof/>
                 <w:webHidden/>
               </w:rPr>
-              <w:instrText xml:space="preserve"> PAGEREF _Toc381703757 \h </w:instrText>
+              <w:instrText xml:space="preserve"> PAGEREF _Toc381706762 \h </w:instrText>
             </w:r>
             <w:r>
               <w:rPr>
@@ -2664,7 +2662,7 @@
               <w:noProof/>
             </w:rPr>
           </w:pPr>
-          <w:hyperlink w:anchor="_Toc381703758" w:history="1">
+          <w:hyperlink w:anchor="_Toc381706763" w:history="1">
             <w:r>
               <w:rPr>
                 <w:rStyle w:val="Hyperlink"/>
@@ -2704,7 +2702,7 @@
                 <w:noProof/>
                 <w:webHidden/>
               </w:rPr>
-              <w:instrText xml:space="preserve"> PAGEREF _Toc381703758 \h </w:instrText>
+              <w:instrText xml:space="preserve"> PAGEREF _Toc381706763 \h </w:instrText>
             </w:r>
             <w:r>
               <w:rPr>
@@ -2746,7 +2744,7 @@
               <w:noProof/>
             </w:rPr>
           </w:pPr>
-          <w:hyperlink w:anchor="_Toc381703759" w:history="1">
+          <w:hyperlink w:anchor="_Toc381706764" w:history="1">
             <w:r>
               <w:rPr>
                 <w:rStyle w:val="Hyperlink"/>
@@ -2786,7 +2784,7 @@
                 <w:noProof/>
                 <w:webHidden/>
               </w:rPr>
-              <w:instrText xml:space="preserve"> PAGEREF _Toc381703759 \h </w:instrText>
+              <w:instrText xml:space="preserve"> PAGEREF _Toc381706764 \h </w:instrText>
             </w:r>
             <w:r>
               <w:rPr>
@@ -2828,7 +2826,7 @@
               <w:noProof/>
             </w:rPr>
           </w:pPr>
-          <w:hyperlink w:anchor="_Toc381703760" w:history="1">
+          <w:hyperlink w:anchor="_Toc381706765" w:history="1">
             <w:r>
               <w:rPr>
                 <w:rStyle w:val="Hyperlink"/>
@@ -2868,7 +2866,7 @@
                 <w:noProof/>
                 <w:webHidden/>
               </w:rPr>
-              <w:instrText xml:space="preserve"> PAGEREF _Toc381703760 \h </w:instrText>
+              <w:instrText xml:space="preserve"> PAGEREF _Toc381706765 \h </w:instrText>
             </w:r>
             <w:r>
               <w:rPr>
@@ -2910,7 +2908,7 @@
               <w:noProof/>
             </w:rPr>
           </w:pPr>
-          <w:hyperlink w:anchor="_Toc381703761" w:history="1">
+          <w:hyperlink w:anchor="_Toc381706766" w:history="1">
             <w:r>
               <w:rPr>
                 <w:rStyle w:val="Hyperlink"/>
@@ -2950,7 +2948,7 @@
                 <w:noProof/>
                 <w:webHidden/>
               </w:rPr>
-              <w:instrText xml:space="preserve"> PAGEREF _Toc381703761 \h </w:instrText>
+              <w:instrText xml:space="preserve"> PAGEREF _Toc381706766 \h </w:instrText>
             </w:r>
             <w:r>
               <w:rPr>
@@ -2992,7 +2990,7 @@
               <w:noProof/>
             </w:rPr>
           </w:pPr>
-          <w:hyperlink w:anchor="_Toc381703762" w:history="1">
+          <w:hyperlink w:anchor="_Toc381706767" w:history="1">
             <w:r>
               <w:rPr>
                 <w:rStyle w:val="Hyperlink"/>
@@ -3032,7 +3030,7 @@
                 <w:noProof/>
                 <w:webHidden/>
               </w:rPr>
-              <w:instrText xml:space="preserve"> PAGEREF _Toc381703762 \h </w:instrText>
+              <w:instrText xml:space="preserve"> PAGEREF _Toc381706767 \h </w:instrText>
             </w:r>
             <w:r>
               <w:rPr>
@@ -3052,7 +3050,7 @@
                 <w:noProof/>
                 <w:webHidden/>
               </w:rPr>
-              <w:t>25</w:t>
+              <w:t>26</w:t>
             </w:r>
             <w:r>
               <w:rPr>
@@ -3073,7 +3071,7 @@
               <w:noProof/>
             </w:rPr>
           </w:pPr>
-          <w:hyperlink w:anchor="_Toc381703763" w:history="1">
+          <w:hyperlink w:anchor="_Toc381706768" w:history="1">
             <w:r>
               <w:rPr>
                 <w:rStyle w:val="Hyperlink"/>
@@ -3100,7 +3098,7 @@
                 <w:noProof/>
                 <w:webHidden/>
               </w:rPr>
-              <w:instrText xml:space="preserve"> PAGEREF _Toc381703763 \h </w:instrText>
+              <w:instrText xml:space="preserve"> PAGEREF _Toc381706768 \h </w:instrText>
             </w:r>
             <w:r>
               <w:rPr>
@@ -3120,7 +3118,7 @@
                 <w:noProof/>
                 <w:webHidden/>
               </w:rPr>
-              <w:t>26</w:t>
+              <w:t>27</w:t>
             </w:r>
             <w:r>
               <w:rPr>
@@ -3409,7 +3407,7 @@
           <w:rFonts w:asciiTheme="minorHAnsi" w:hAnsiTheme="minorHAnsi"/>
         </w:rPr>
       </w:pPr>
-      <w:bookmarkStart w:id="1" w:name="_Toc381703735"/>
+      <w:bookmarkStart w:id="0" w:name="_Toc381706739"/>
       <w:r>
         <w:rPr>
           <w:rFonts w:asciiTheme="minorHAnsi" w:hAnsiTheme="minorHAnsi"/>
@@ -3417,11 +3415,122 @@
         <w:lastRenderedPageBreak/>
         <w:t>Prolog</w:t>
       </w:r>
+      <w:bookmarkEnd w:id="0"/>
+    </w:p>
+    <w:p>
+      <w:r>
+        <w:t xml:space="preserve">Die Firma </w:t>
+      </w:r>
+      <w:proofErr w:type="spellStart"/>
+      <w:r>
+        <w:t>Naukanu</w:t>
+      </w:r>
+      <w:proofErr w:type="spellEnd"/>
+      <w:r>
+        <w:t xml:space="preserve"> </w:t>
+      </w:r>
+      <w:proofErr w:type="spellStart"/>
+      <w:r>
+        <w:t>Sailing</w:t>
+      </w:r>
+      <w:proofErr w:type="spellEnd"/>
+      <w:r>
+        <w:t xml:space="preserve"> School am</w:t>
+      </w:r>
+      <w:r>
+        <w:t xml:space="preserve"> </w:t>
+      </w:r>
+      <w:r>
+        <w:t>Gardasee</w:t>
+      </w:r>
+      <w:r>
+        <w:t xml:space="preserve"> </w:t>
+      </w:r>
+      <w:r>
+        <w:t>ist ein</w:t>
+      </w:r>
+      <w:r>
+        <w:t>e</w:t>
+      </w:r>
+      <w:r>
+        <w:t xml:space="preserve"> </w:t>
+      </w:r>
+      <w:r>
+        <w:t>Segel- und Surfschule in Norditalien</w:t>
+      </w:r>
+      <w:r>
+        <w:t xml:space="preserve">. </w:t>
+      </w:r>
+      <w:r>
+        <w:t xml:space="preserve">Sie wurde 1928 von </w:t>
+      </w:r>
+      <w:proofErr w:type="spellStart"/>
+      <w:r>
+        <w:t>Felippe</w:t>
+      </w:r>
+      <w:proofErr w:type="spellEnd"/>
+      <w:r>
+        <w:t xml:space="preserve"> </w:t>
+      </w:r>
+      <w:proofErr w:type="spellStart"/>
+      <w:r>
+        <w:t>Santane</w:t>
+      </w:r>
+      <w:proofErr w:type="spellEnd"/>
+      <w:r>
+        <w:t xml:space="preserve"> </w:t>
+      </w:r>
+      <w:r>
+        <w:t xml:space="preserve">gegründet. Im Sommer 2001 erwarb Stefan Marx die Segelschule und übernahm die Verantwortung für diese traditionsreiche Institution, in der schon Generationen von Seglern ausgebildet wurden. </w:t>
+      </w:r>
+      <w:r>
+        <w:t>Die</w:t>
+      </w:r>
+      <w:r>
+        <w:t xml:space="preserve"> dort</w:t>
+      </w:r>
+      <w:r>
+        <w:t xml:space="preserve"> angebotenen Kurse können von Gruppen und Einzelpersonen gebucht werden. Die </w:t>
+      </w:r>
+      <w:r>
+        <w:t xml:space="preserve">dafür </w:t>
+      </w:r>
+      <w:r>
+        <w:t xml:space="preserve">eingesetzten Kursleiter sind freie Mitarbeiter, die saisonweise beschäftigt und kursweise bezahlt werden. </w:t>
+      </w:r>
+      <w:r>
+        <w:t xml:space="preserve">Zum Nachweis entsprechender Kenntnisse der Teilnehmer gibt es eine Vielzahl unterschiedlicher Segel- und Surfscheine. Wer einen Segel- bzw. Surfschein machen möchte, hat bei der </w:t>
+      </w:r>
+      <w:proofErr w:type="spellStart"/>
+      <w:r>
+        <w:t>Naukanu</w:t>
+      </w:r>
+      <w:proofErr w:type="spellEnd"/>
+      <w:r>
+        <w:t xml:space="preserve"> </w:t>
+      </w:r>
+      <w:proofErr w:type="spellStart"/>
+      <w:r>
+        <w:t>Sailing</w:t>
+      </w:r>
+      <w:proofErr w:type="spellEnd"/>
+      <w:r>
+        <w:t xml:space="preserve"> School die Möglichkeiten diese unter kompetenter Anleitung zu absolvieren. Die Teilnehmer lernen das seemännische Handwerk vom Einsteiger bis zur Prüfungsreife für den Binnenführerschein.</w:t>
+      </w:r>
+    </w:p>
+    <w:p>
+      <w:pPr>
+        <w:pStyle w:val="berschrift1"/>
+      </w:pPr>
+      <w:bookmarkStart w:id="1" w:name="_Toc381706741"/>
+      <w:r>
+        <w:t>Ausgangssituation</w:t>
+      </w:r>
       <w:bookmarkEnd w:id="1"/>
     </w:p>
     <w:p>
       <w:r>
-        <w:t xml:space="preserve">Die Firma </w:t>
+        <w:t xml:space="preserve">Die </w:t>
       </w:r>
       <w:proofErr w:type="spellStart"/>
       <w:r>
@@ -3437,77 +3546,19 @@
       </w:r>
       <w:proofErr w:type="spellEnd"/>
       <w:r>
-        <w:t xml:space="preserve"> School am</w:t>
-      </w:r>
-      <w:r>
-        <w:t xml:space="preserve"> </w:t>
-      </w:r>
-      <w:r>
-        <w:t>Gardasee</w:t>
-      </w:r>
-      <w:r>
-        <w:t xml:space="preserve"> </w:t>
-      </w:r>
-      <w:r>
-        <w:t>ist ein</w:t>
-      </w:r>
-      <w:r>
-        <w:t>e</w:t>
-      </w:r>
-      <w:r>
-        <w:t xml:space="preserve"> </w:t>
-      </w:r>
-      <w:r>
-        <w:t>Segel- und Surfschule in Norditalien</w:t>
-      </w:r>
-      <w:r>
-        <w:t xml:space="preserve">. </w:t>
-      </w:r>
-      <w:r>
-        <w:t>Die angebotenen Kurse können von Gruppen und Einzelpersonen gebucht werden. Die eingesetzten Kursleiter sind freie Mitarbeiter, die saisonweise beschäftigt und kursweise bezahlt werden. Ein Kursleiter kann dabei für mehr als einen Kurs eingesetzt werden.</w:t>
-      </w:r>
-    </w:p>
-    <w:p>
-      <w:pPr>
-        <w:pStyle w:val="berschrift1"/>
-        <w:rPr>
-          <w:rFonts w:asciiTheme="minorHAnsi" w:hAnsiTheme="minorHAnsi"/>
-        </w:rPr>
-      </w:pPr>
-      <w:bookmarkStart w:id="2" w:name="_Toc381703736"/>
-      <w:r>
-        <w:rPr>
-          <w:rFonts w:asciiTheme="minorHAnsi" w:hAnsiTheme="minorHAnsi"/>
-        </w:rPr>
-        <w:t>Ausgangssituation</w:t>
-      </w:r>
-      <w:bookmarkEnd w:id="2"/>
-    </w:p>
-    <w:p>
-      <w:r>
-        <w:t xml:space="preserve">Die </w:t>
-      </w:r>
-      <w:proofErr w:type="spellStart"/>
-      <w:r>
-        <w:t>Naukanu</w:t>
-      </w:r>
-      <w:proofErr w:type="spellEnd"/>
-      <w:r>
-        <w:t xml:space="preserve"> </w:t>
-      </w:r>
-      <w:proofErr w:type="spellStart"/>
-      <w:r>
-        <w:t>Sailing</w:t>
-      </w:r>
-      <w:proofErr w:type="spellEnd"/>
-      <w:r>
         <w:t xml:space="preserve"> School benötigt eine </w:t>
       </w:r>
       <w:r>
         <w:t>Anwendung</w:t>
       </w:r>
       <w:r>
-        <w:t xml:space="preserve"> für die Kursverwaltung. Diese</w:t>
+        <w:t xml:space="preserve"> für die </w:t>
+      </w:r>
+      <w:r>
+        <w:t xml:space="preserve">komplette </w:t>
+      </w:r>
+      <w:r>
+        <w:t>Kursverwaltung. Diese</w:t>
       </w:r>
       <w:r>
         <w:t xml:space="preserve"> Anwendung </w:t>
@@ -3610,15 +3661,63 @@
       <w:pPr>
         <w:pStyle w:val="berschrift1"/>
       </w:pPr>
-      <w:bookmarkStart w:id="3" w:name="_Toc381703737"/>
+      <w:bookmarkStart w:id="2" w:name="_Toc381706742"/>
       <w:r>
         <w:t>Zielsetzung</w:t>
       </w:r>
+      <w:bookmarkEnd w:id="2"/>
+    </w:p>
+    <w:p>
+      <w:r>
+        <w:t xml:space="preserve">Es soll eine </w:t>
+      </w:r>
+      <w:r>
+        <w:t xml:space="preserve">leicht bedienbare und später schnell erweiterbare </w:t>
+      </w:r>
+      <w:r>
+        <w:t>Kursverwaltung erstellt werden</w:t>
+      </w:r>
+      <w:r>
+        <w:rPr>
+          <w:szCs w:val="20"/>
+        </w:rPr>
+        <w:t>, die allen Anforderungen in diesem Dokument entspricht.</w:t>
+      </w:r>
+    </w:p>
+    <w:p>
+      <w:pPr>
+        <w:pStyle w:val="berschrift1"/>
+        <w:rPr>
+          <w:rFonts w:asciiTheme="minorHAnsi" w:hAnsiTheme="minorHAnsi"/>
+        </w:rPr>
+      </w:pPr>
+      <w:bookmarkStart w:id="3" w:name="_Toc381706743"/>
+      <w:r>
+        <w:rPr>
+          <w:rFonts w:asciiTheme="minorHAnsi" w:hAnsiTheme="minorHAnsi"/>
+        </w:rPr>
+        <w:lastRenderedPageBreak/>
+        <w:t>Mitwirkung des Auftraggebers</w:t>
+      </w:r>
       <w:bookmarkEnd w:id="3"/>
     </w:p>
     <w:p>
-      <w:r>
-        <w:t>Es soll eine Kursverwaltung erstellt werden</w:t>
+      <w:pPr>
+        <w:rPr>
+          <w:szCs w:val="20"/>
+        </w:rPr>
+      </w:pPr>
+      <w:r>
+        <w:rPr>
+          <w:szCs w:val="20"/>
+        </w:rPr>
+        <w:t>Der Auftraggeber stellt ab der Auftragserteilung und während der Vertragslaufzeit den Zugriff auf die notwendige Hardware, Software, Schnittstellen, Datenbanken, Räumlichkeiten und Testsysteme mit Testdaten zur Verfügung</w:t>
+      </w:r>
+      <w:r>
+        <w:rPr>
+          <w:szCs w:val="20"/>
+        </w:rPr>
+        <w:t>, soweit dies Erforderlich ist</w:t>
       </w:r>
       <w:r>
         <w:rPr>
@@ -3630,19 +3729,31 @@
         <w:rPr>
           <w:szCs w:val="20"/>
         </w:rPr>
-        <w:t xml:space="preserve"> Die Funktionalitäten umfassen die Verwaltung der Stammdaten (Kurse, Teilnehmer, Kursleiter, Material), sowie die Buchhaltung</w:t>
+        <w:t xml:space="preserve"> Der Auftraggeber ermöglicht den Zugriff auf die Kundendaten und die </w:t>
       </w:r>
       <w:r>
         <w:rPr>
           <w:szCs w:val="20"/>
         </w:rPr>
-        <w:t xml:space="preserve"> sowie die Terminplanung</w:t>
+        <w:t>Aufträge</w:t>
       </w:r>
       <w:r>
         <w:rPr>
           <w:szCs w:val="20"/>
         </w:rPr>
-        <w:t>.</w:t>
+        <w:t xml:space="preserve"> oder stellt vergleichbare Testdaten zur Verfügung. Der Auftraggeber stellt die Daten und Datenstrukturen in konsistenter Form zur Verfügung. Zudem stellt der Auftraggeber virtuelle Maschinen für eine Testumgebung und das Produktivsystem bereit. </w:t>
+      </w:r>
+      <w:r>
+        <w:rPr>
+          <w:szCs w:val="20"/>
+        </w:rPr>
+        <w:t>Der Auftraggeber benennt einen fachkundigen Mitarbeiter als Ansprechpartner, der die entsprechenden Geschäftsinformationen in ang</w:t>
+      </w:r>
+      <w:r>
+        <w:rPr>
+          <w:szCs w:val="20"/>
+        </w:rPr>
+        <w:t>emessener Zeit beschaffen kann.</w:t>
       </w:r>
     </w:p>
     <w:p>
@@ -3652,80 +3763,14 @@
           <w:rFonts w:asciiTheme="minorHAnsi" w:hAnsiTheme="minorHAnsi"/>
         </w:rPr>
       </w:pPr>
-      <w:bookmarkStart w:id="4" w:name="_Toc381703738"/>
-      <w:r>
-        <w:rPr>
-          <w:rFonts w:asciiTheme="minorHAnsi" w:hAnsiTheme="minorHAnsi"/>
-        </w:rPr>
-        <w:t>Mitwirkung des Auftraggebers</w:t>
-      </w:r>
-      <w:bookmarkEnd w:id="4"/>
-    </w:p>
-    <w:p>
-      <w:pPr>
-        <w:rPr>
-          <w:szCs w:val="20"/>
-        </w:rPr>
-      </w:pPr>
-      <w:r>
-        <w:rPr>
-          <w:szCs w:val="20"/>
-        </w:rPr>
-        <w:t>Der Auftraggeber stellt ab der Auftragserteilung und während der Vertragslaufzeit den Zugriff auf die notwendige Hardware, Software, Schnittstellen, Datenbanken, Räumlichkeiten und Testsysteme mit Testdaten zur Verfügung.</w:t>
-      </w:r>
-      <w:r>
-        <w:rPr>
-          <w:szCs w:val="20"/>
-        </w:rPr>
-        <w:t xml:space="preserve"> Der Auftraggeber ermöglicht den Zugriff auf die Kundendaten und die </w:t>
-      </w:r>
-      <w:r>
-        <w:rPr>
-          <w:szCs w:val="20"/>
-        </w:rPr>
-        <w:t>Aufträge</w:t>
-      </w:r>
-      <w:r>
-        <w:rPr>
-          <w:szCs w:val="20"/>
-        </w:rPr>
-        <w:t xml:space="preserve"> </w:t>
-      </w:r>
-      <w:r>
-        <w:rPr>
-          <w:szCs w:val="20"/>
-        </w:rPr>
-        <w:lastRenderedPageBreak/>
-        <w:t xml:space="preserve">oder stellt vergleichbare Testdaten zur Verfügung. Der Auftraggeber stellt die Daten und Datenstrukturen in konsistenter Form zur Verfügung. Zudem stellt der Auftraggeber virtuelle Maschinen für eine Testumgebung und das Produktivsystem bereit. </w:t>
-      </w:r>
-      <w:r>
-        <w:rPr>
-          <w:szCs w:val="20"/>
-        </w:rPr>
-        <w:t>Der Auftraggeber benennt einen fachkundigen Mitarbeiter als Ansprechpartner, der die entsprechenden Geschäftsinformationen in ang</w:t>
-      </w:r>
-      <w:r>
-        <w:rPr>
-          <w:szCs w:val="20"/>
-        </w:rPr>
-        <w:t>emessener Zeit beschaffen kann.</w:t>
-      </w:r>
-    </w:p>
-    <w:p>
-      <w:pPr>
-        <w:pStyle w:val="berschrift1"/>
-        <w:rPr>
-          <w:rFonts w:asciiTheme="minorHAnsi" w:hAnsiTheme="minorHAnsi"/>
-        </w:rPr>
-      </w:pPr>
-      <w:bookmarkStart w:id="5" w:name="_Toc381703739"/>
+      <w:bookmarkStart w:id="4" w:name="_Toc381706744"/>
       <w:r>
         <w:rPr>
           <w:rFonts w:asciiTheme="minorHAnsi" w:hAnsiTheme="minorHAnsi"/>
         </w:rPr>
         <w:t>Architektur</w:t>
       </w:r>
-      <w:bookmarkEnd w:id="5"/>
+      <w:bookmarkEnd w:id="4"/>
     </w:p>
     <w:p>
       <w:r>
@@ -3739,15 +3784,15 @@
       <w:pPr>
         <w:jc w:val="center"/>
       </w:pPr>
-      <w:commentRangeStart w:id="6"/>
+      <w:commentRangeStart w:id="5"/>
       <w:r>
         <w:rPr>
           <w:noProof/>
         </w:rPr>
         <w:drawing>
-          <wp:inline distT="0" distB="0" distL="0" distR="0" wp14:anchorId="5E95F2C3" wp14:editId="398F1794">
-            <wp:extent cx="5572125" cy="4876800"/>
-            <wp:effectExtent l="0" t="0" r="9525" b="0"/>
+          <wp:inline distT="0" distB="0" distL="0" distR="0" wp14:anchorId="5E95F2C3" wp14:editId="5A517628">
+            <wp:extent cx="4295775" cy="3759721"/>
+            <wp:effectExtent l="0" t="0" r="0" b="0"/>
             <wp:docPr id="1" name="Grafik 1"/>
             <wp:cNvGraphicFramePr>
               <a:graphicFrameLocks xmlns:a="http://schemas.openxmlformats.org/drawingml/2006/main" noChangeAspect="1"/>
@@ -3768,7 +3813,7 @@
                   <pic:spPr>
                     <a:xfrm>
                       <a:off x="0" y="0"/>
-                      <a:ext cx="5572125" cy="4876800"/>
+                      <a:ext cx="4303509" cy="3766490"/>
                     </a:xfrm>
                     <a:prstGeom prst="rect">
                       <a:avLst/>
@@ -3780,12 +3825,12 @@
           </wp:inline>
         </w:drawing>
       </w:r>
-      <w:commentRangeEnd w:id="6"/>
+      <w:commentRangeEnd w:id="5"/>
       <w:r>
         <w:rPr>
           <w:rStyle w:val="Kommentarzeichen"/>
         </w:rPr>
-        <w:commentReference w:id="6"/>
+        <w:commentReference w:id="5"/>
       </w:r>
     </w:p>
     <w:p>
@@ -3931,13 +3976,13 @@
       <w:pPr>
         <w:pStyle w:val="berschrift1"/>
       </w:pPr>
-      <w:bookmarkStart w:id="7" w:name="_Toc225522421"/>
-      <w:bookmarkStart w:id="8" w:name="_Toc381703740"/>
+      <w:bookmarkStart w:id="6" w:name="_Toc225522421"/>
+      <w:bookmarkStart w:id="7" w:name="_Toc381706745"/>
       <w:r>
         <w:t>Hardware- und Systemvoraussetzungen</w:t>
       </w:r>
+      <w:bookmarkEnd w:id="6"/>
       <w:bookmarkEnd w:id="7"/>
-      <w:bookmarkEnd w:id="8"/>
     </w:p>
     <w:p>
       <w:r>
@@ -3969,16 +4014,16 @@
           <w:rFonts w:asciiTheme="minorHAnsi" w:hAnsiTheme="minorHAnsi"/>
         </w:rPr>
       </w:pPr>
-      <w:bookmarkStart w:id="9" w:name="_Toc225522422"/>
-      <w:bookmarkStart w:id="10" w:name="_Toc381703741"/>
+      <w:bookmarkStart w:id="8" w:name="_Toc225522422"/>
+      <w:bookmarkStart w:id="9" w:name="_Toc381706746"/>
       <w:r>
         <w:rPr>
           <w:rFonts w:asciiTheme="minorHAnsi" w:hAnsiTheme="minorHAnsi"/>
         </w:rPr>
         <w:t>Entwicklung der Software</w:t>
       </w:r>
+      <w:bookmarkEnd w:id="8"/>
       <w:bookmarkEnd w:id="9"/>
-      <w:bookmarkEnd w:id="10"/>
     </w:p>
     <w:p>
       <w:r>
@@ -4017,7 +4062,7 @@
           <w:rFonts w:asciiTheme="minorHAnsi" w:hAnsiTheme="minorHAnsi"/>
         </w:rPr>
       </w:pPr>
-      <w:bookmarkStart w:id="11" w:name="_Toc381703742"/>
+      <w:bookmarkStart w:id="10" w:name="_Toc381706747"/>
       <w:r>
         <w:rPr>
           <w:rFonts w:asciiTheme="minorHAnsi" w:hAnsiTheme="minorHAnsi"/>
@@ -4031,7 +4076,7 @@
         </w:rPr>
         <w:t>wendete Technologien</w:t>
       </w:r>
-      <w:bookmarkEnd w:id="11"/>
+      <w:bookmarkEnd w:id="10"/>
     </w:p>
     <w:p>
       <w:pPr>
@@ -4132,7 +4177,7 @@
           <w:rFonts w:asciiTheme="minorHAnsi" w:hAnsiTheme="minorHAnsi"/>
         </w:rPr>
       </w:pPr>
-      <w:bookmarkStart w:id="12" w:name="_Toc381703743"/>
+      <w:bookmarkStart w:id="11" w:name="_Toc381706748"/>
       <w:r>
         <w:rPr>
           <w:rFonts w:asciiTheme="minorHAnsi" w:hAnsiTheme="minorHAnsi"/>
@@ -4153,7 +4198,7 @@
         </w:rPr>
         <w:t>“</w:t>
       </w:r>
-      <w:bookmarkEnd w:id="12"/>
+      <w:bookmarkEnd w:id="11"/>
     </w:p>
     <w:p>
       <w:pPr>
@@ -4171,26 +4216,26 @@
       <w:pPr>
         <w:pStyle w:val="berschrift2"/>
       </w:pPr>
-      <w:bookmarkStart w:id="13" w:name="_Toc381703744"/>
+      <w:bookmarkStart w:id="12" w:name="_Toc381706749"/>
       <w:r>
         <w:t>Benutzerhandbuch</w:t>
       </w:r>
+      <w:bookmarkEnd w:id="12"/>
+    </w:p>
+    <w:p>
+      <w:r>
+        <w:t>Ein Benutzerhandbuch soll den Anwender bei der Bedienung der Anwendung unterstützen.</w:t>
+      </w:r>
+    </w:p>
+    <w:p>
+      <w:pPr>
+        <w:pStyle w:val="berschrift2"/>
+      </w:pPr>
+      <w:bookmarkStart w:id="13" w:name="_Toc381706750"/>
+      <w:r>
+        <w:t>Kursverwaltung</w:t>
+      </w:r>
       <w:bookmarkEnd w:id="13"/>
-    </w:p>
-    <w:p>
-      <w:r>
-        <w:t>Ein Benutzerhandbuch soll den Anwender bei der Bedienung der Anwendung unterstützen.</w:t>
-      </w:r>
-    </w:p>
-    <w:p>
-      <w:pPr>
-        <w:pStyle w:val="berschrift2"/>
-      </w:pPr>
-      <w:bookmarkStart w:id="14" w:name="_Toc381703745"/>
-      <w:r>
-        <w:t>Kursverwaltung</w:t>
-      </w:r>
-      <w:bookmarkEnd w:id="14"/>
     </w:p>
     <w:p>
       <w:r>
@@ -4321,98 +4366,98 @@
       <w:pPr>
         <w:pStyle w:val="berschrift2"/>
       </w:pPr>
-      <w:bookmarkStart w:id="15" w:name="_Toc381703746"/>
+      <w:bookmarkStart w:id="14" w:name="_Toc381706751"/>
       <w:r>
         <w:t>Mitarbeiterverwaltung</w:t>
       </w:r>
+      <w:bookmarkEnd w:id="14"/>
+    </w:p>
+    <w:p>
+      <w:r>
+        <w:t xml:space="preserve">Die Mitarbeiterverwaltung umfasst die Aufnahme der üblichen persönlichen Daten vor, zusätzlich noch die relevanten Qualifikationen (Segel- und Surfscheine, evtl. Lehrberechtigung mit ausstellender Stelle, alternativ Referenzen), Daten eventueller früherer Einsätze bei </w:t>
+      </w:r>
+      <w:proofErr w:type="spellStart"/>
+      <w:r>
+        <w:t>Naukanu</w:t>
+      </w:r>
+      <w:proofErr w:type="spellEnd"/>
+      <w:r>
+        <w:t xml:space="preserve"> </w:t>
+      </w:r>
+      <w:proofErr w:type="spellStart"/>
+      <w:r>
+        <w:t>Sailing</w:t>
+      </w:r>
+      <w:proofErr w:type="spellEnd"/>
+      <w:r>
+        <w:t xml:space="preserve"> School und ein „Zufriedenheitsrating“ nach Schulnoten, sowie das Honorar auf Stundenbasis. Zusätzlich sollten noch die Verfügbarkeitszeiten aufgenommen werden können.</w:t>
+      </w:r>
+    </w:p>
+    <w:p>
+      <w:r>
+        <w:t>Eine Honorarverwaltung (zu zahlende Honorare, gezahlte Honorare, etc.) soll ebenfalls implementiert werden.</w:t>
+      </w:r>
+    </w:p>
+    <w:p>
+      <w:pPr>
+        <w:pStyle w:val="berschrift2"/>
+      </w:pPr>
+      <w:bookmarkStart w:id="15" w:name="_Toc381706752"/>
+      <w:r>
+        <w:t>Materialverwaltung</w:t>
+      </w:r>
       <w:bookmarkEnd w:id="15"/>
     </w:p>
     <w:p>
       <w:r>
-        <w:t xml:space="preserve">Die Mitarbeiterverwaltung umfasst die Aufnahme der üblichen persönlichen Daten vor, zusätzlich noch die relevanten Qualifikationen (Segel- und Surfscheine, evtl. Lehrberechtigung mit ausstellender Stelle, alternativ Referenzen), Daten eventueller früherer Einsätze bei </w:t>
-      </w:r>
-      <w:proofErr w:type="spellStart"/>
-      <w:r>
-        <w:t>Naukanu</w:t>
-      </w:r>
-      <w:proofErr w:type="spellEnd"/>
-      <w:r>
-        <w:t xml:space="preserve"> </w:t>
-      </w:r>
-      <w:proofErr w:type="spellStart"/>
-      <w:r>
-        <w:t>Sailing</w:t>
-      </w:r>
-      <w:proofErr w:type="spellEnd"/>
-      <w:r>
-        <w:t xml:space="preserve"> School und ein „Zufriedenheitsrating“ nach Schulnoten, sowie das Honorar auf Stundenbasis. Zusätzlich sollten noch die Verfügbarkeitszeiten aufgenommen werden können.</w:t>
-      </w:r>
-    </w:p>
-    <w:p>
-      <w:r>
-        <w:t>Eine Honorarverwaltung (zu zahlende Honorare, gezahlte Honorare, etc.) soll ebenfalls implementiert werden.</w:t>
+        <w:t xml:space="preserve">Kursleiter sollen nach Abschluss jedes Kurses einen Materialstatus  melden können (z.B. nach Schulnoten von 1 bis 5; 1 uneingeschränkt einsatzbereit, 2=einsatzbereit, 3=eingeschränkt einsatzbereit; 4=nicht einsatzbereit, muss repariert werden, 5=Schrott), und explizit Schäden melden können. </w:t>
+      </w:r>
+      <w:r>
+        <w:t>Zudem soll</w:t>
+      </w:r>
+      <w:r>
+        <w:t xml:space="preserve"> die Materialwarte eventuelle Reparaturmaßnahmen eingeben können</w:t>
+      </w:r>
+      <w:r>
+        <w:t>. D</w:t>
+      </w:r>
+      <w:r>
+        <w:t xml:space="preserve">e Schulungsleiter </w:t>
+      </w:r>
+      <w:r>
+        <w:t xml:space="preserve">können </w:t>
+      </w:r>
+      <w:r>
+        <w:t xml:space="preserve">das Material (nach Reparatur) dann wieder höherstufen </w:t>
+      </w:r>
+      <w:r>
+        <w:t>o</w:t>
+      </w:r>
+      <w:r>
+        <w:t xml:space="preserve">der zur Aussonderung empfehlen. </w:t>
+      </w:r>
+      <w:r>
+        <w:t>D</w:t>
+      </w:r>
+      <w:r>
+        <w:t xml:space="preserve">ie Materialwarte </w:t>
+      </w:r>
+      <w:r>
+        <w:t xml:space="preserve">kann </w:t>
+      </w:r>
+      <w:r>
+        <w:t>nach erfolgter Reparatur diese im System melden. Hierbei ist ein Ticketsystem hilfreich. Es ist vorzusehen, dass die Materialien in Funktionsgruppen zusammengefasst werden können.</w:t>
       </w:r>
     </w:p>
     <w:p>
       <w:pPr>
         <w:pStyle w:val="berschrift2"/>
       </w:pPr>
-      <w:bookmarkStart w:id="16" w:name="_Toc381703747"/>
-      <w:r>
-        <w:t>Materialverwaltung</w:t>
+      <w:bookmarkStart w:id="16" w:name="_Toc381706753"/>
+      <w:r>
+        <w:t>Kundenverwaltung</w:t>
       </w:r>
       <w:bookmarkEnd w:id="16"/>
-    </w:p>
-    <w:p>
-      <w:r>
-        <w:t xml:space="preserve">Kursleiter sollen nach Abschluss jedes Kurses einen Materialstatus  melden können (z.B. nach Schulnoten von 1 bis 5; 1 uneingeschränkt einsatzbereit, 2=einsatzbereit, 3=eingeschränkt einsatzbereit; 4=nicht einsatzbereit, muss repariert werden, 5=Schrott), und explizit Schäden melden können. </w:t>
-      </w:r>
-      <w:r>
-        <w:t>Zudem soll</w:t>
-      </w:r>
-      <w:r>
-        <w:t xml:space="preserve"> die Materialwarte eventuelle Reparaturmaßnahmen eingeben können</w:t>
-      </w:r>
-      <w:r>
-        <w:t>. D</w:t>
-      </w:r>
-      <w:r>
-        <w:t xml:space="preserve">e Schulungsleiter </w:t>
-      </w:r>
-      <w:r>
-        <w:t xml:space="preserve">können </w:t>
-      </w:r>
-      <w:r>
-        <w:t xml:space="preserve">das Material (nach Reparatur) dann wieder höherstufen </w:t>
-      </w:r>
-      <w:r>
-        <w:t>o</w:t>
-      </w:r>
-      <w:r>
-        <w:t xml:space="preserve">der zur Aussonderung empfehlen. </w:t>
-      </w:r>
-      <w:r>
-        <w:t>D</w:t>
-      </w:r>
-      <w:r>
-        <w:t xml:space="preserve">ie Materialwarte </w:t>
-      </w:r>
-      <w:r>
-        <w:t xml:space="preserve">kann </w:t>
-      </w:r>
-      <w:r>
-        <w:t>nach erfolgter Reparatur diese im System melden. Hierbei ist ein Ticketsystem hilfreich. Es ist vorzusehen, dass die Materialien in Funktionsgruppen zusammengefasst werden können.</w:t>
-      </w:r>
-    </w:p>
-    <w:p>
-      <w:pPr>
-        <w:pStyle w:val="berschrift2"/>
-      </w:pPr>
-      <w:bookmarkStart w:id="17" w:name="_Toc381703748"/>
-      <w:r>
-        <w:t>Kundenverwaltung</w:t>
-      </w:r>
-      <w:bookmarkEnd w:id="17"/>
     </w:p>
     <w:p>
       <w:r>
@@ -4461,11 +4506,11 @@
       <w:pPr>
         <w:pStyle w:val="berschrift2"/>
       </w:pPr>
-      <w:bookmarkStart w:id="18" w:name="_Toc381703749"/>
+      <w:bookmarkStart w:id="17" w:name="_Toc381706754"/>
       <w:r>
         <w:t>Erstellung von Rechnungen</w:t>
       </w:r>
-      <w:bookmarkEnd w:id="18"/>
+      <w:bookmarkEnd w:id="17"/>
     </w:p>
     <w:p>
       <w:r>
@@ -4620,12 +4665,12 @@
       <w:pPr>
         <w:pStyle w:val="berschrift2"/>
       </w:pPr>
-      <w:bookmarkStart w:id="19" w:name="_Toc381703750"/>
+      <w:bookmarkStart w:id="18" w:name="_Toc381706755"/>
       <w:r>
         <w:lastRenderedPageBreak/>
         <w:t>Entitäten</w:t>
       </w:r>
-      <w:bookmarkEnd w:id="19"/>
+      <w:bookmarkEnd w:id="18"/>
     </w:p>
     <w:p>
       <w:pPr>
@@ -4638,14 +4683,14 @@
           <w:rFonts w:asciiTheme="minorHAnsi" w:hAnsiTheme="minorHAnsi"/>
         </w:rPr>
       </w:pPr>
-      <w:bookmarkStart w:id="20" w:name="_Toc381703751"/>
+      <w:bookmarkStart w:id="19" w:name="_Toc381706756"/>
       <w:r>
         <w:rPr>
           <w:rFonts w:asciiTheme="minorHAnsi" w:hAnsiTheme="minorHAnsi"/>
         </w:rPr>
         <w:t>Allgemein</w:t>
       </w:r>
-      <w:bookmarkEnd w:id="20"/>
+      <w:bookmarkEnd w:id="19"/>
     </w:p>
     <w:p>
       <w:r>
@@ -4688,11 +4733,12 @@
     <w:p>
       <w:pPr>
         <w:pStyle w:val="berschrift1"/>
+        <w:jc w:val="left"/>
         <w:rPr>
           <w:rFonts w:asciiTheme="minorHAnsi" w:hAnsiTheme="minorHAnsi"/>
         </w:rPr>
       </w:pPr>
-      <w:bookmarkStart w:id="21" w:name="_Toc381703752"/>
+      <w:bookmarkStart w:id="20" w:name="_Toc381706757"/>
       <w:r>
         <w:rPr>
           <w:rFonts w:asciiTheme="minorHAnsi" w:hAnsiTheme="minorHAnsi"/>
@@ -4727,77 +4773,77 @@
         </w:rPr>
         <w:t>“</w:t>
       </w:r>
+      <w:bookmarkEnd w:id="20"/>
+    </w:p>
+    <w:p>
+      <w:pPr>
+        <w:pStyle w:val="berschrift2"/>
+      </w:pPr>
+      <w:bookmarkStart w:id="21" w:name="_Toc381706758"/>
+      <w:r>
+        <w:t>Bedienbarkeit</w:t>
+      </w:r>
       <w:bookmarkEnd w:id="21"/>
     </w:p>
     <w:p>
+      <w:r>
+        <w:t>Der Nutzer soll die Anwendung durch verschiedene Tastenkombinationen und den Einsatz der F-Tasten steuern</w:t>
+      </w:r>
+      <w:r>
+        <w:t xml:space="preserve"> können.</w:t>
+      </w:r>
+    </w:p>
+    <w:p>
       <w:pPr>
         <w:pStyle w:val="berschrift2"/>
       </w:pPr>
-      <w:bookmarkStart w:id="22" w:name="_Toc381703753"/>
-      <w:r>
-        <w:t>Bedienbarkeit</w:t>
+      <w:bookmarkStart w:id="22" w:name="_Toc381706759"/>
+      <w:r>
+        <w:t xml:space="preserve">Integration von </w:t>
+      </w:r>
+      <w:r>
+        <w:t>E-Mail</w:t>
       </w:r>
       <w:bookmarkEnd w:id="22"/>
     </w:p>
     <w:p>
       <w:r>
-        <w:t>Der Nutzer soll die Anwendung durch verschiedene Tastenkombinationen und den Einsatz der F-Tasten steuern</w:t>
-      </w:r>
-      <w:r>
-        <w:t xml:space="preserve"> können.</w:t>
+        <w:t xml:space="preserve">Die Anwendung soll eine Anbindung an Microsoft Outlook erlauben, um </w:t>
+      </w:r>
+      <w:r>
+        <w:t xml:space="preserve">z. B. per </w:t>
+      </w:r>
+      <w:r>
+        <w:t xml:space="preserve">E-Mail Rechnungen </w:t>
+      </w:r>
+      <w:r>
+        <w:t xml:space="preserve">oder hinterlegte PDF-Dokumente </w:t>
+      </w:r>
+      <w:r>
+        <w:t>an Kunden</w:t>
+      </w:r>
+      <w:r>
+        <w:t xml:space="preserve"> </w:t>
+      </w:r>
+      <w:r>
+        <w:t>senden</w:t>
+      </w:r>
+      <w:r>
+        <w:t xml:space="preserve"> zu können</w:t>
+      </w:r>
+      <w:r>
+        <w:t>.</w:t>
       </w:r>
     </w:p>
     <w:p>
       <w:pPr>
         <w:pStyle w:val="berschrift2"/>
       </w:pPr>
-      <w:bookmarkStart w:id="23" w:name="_Toc381703754"/>
-      <w:r>
-        <w:t xml:space="preserve">Integration von </w:t>
-      </w:r>
-      <w:r>
-        <w:t>E-Mail</w:t>
+      <w:bookmarkStart w:id="23" w:name="_Toc381706760"/>
+      <w:r>
+        <w:t>Benutzer- und Rollenverwaltung</w:t>
       </w:r>
       <w:bookmarkEnd w:id="23"/>
-    </w:p>
-    <w:p>
-      <w:r>
-        <w:t xml:space="preserve">Die Anwendung soll eine Anbindung an Microsoft Outlook erlauben, um </w:t>
-      </w:r>
-      <w:r>
-        <w:t xml:space="preserve">z. B. per </w:t>
-      </w:r>
-      <w:r>
-        <w:t xml:space="preserve">E-Mail Rechnungen </w:t>
-      </w:r>
-      <w:r>
-        <w:t xml:space="preserve">oder hinterlegte PDF-Dokumente </w:t>
-      </w:r>
-      <w:r>
-        <w:t>an Kunden</w:t>
-      </w:r>
-      <w:r>
-        <w:t xml:space="preserve"> </w:t>
-      </w:r>
-      <w:r>
-        <w:t>senden</w:t>
-      </w:r>
-      <w:r>
-        <w:t xml:space="preserve"> zu können</w:t>
-      </w:r>
-      <w:r>
-        <w:t>.</w:t>
-      </w:r>
-    </w:p>
-    <w:p>
-      <w:pPr>
-        <w:pStyle w:val="berschrift2"/>
-      </w:pPr>
-      <w:bookmarkStart w:id="24" w:name="_Toc381703755"/>
-      <w:r>
-        <w:t>Benutzer- und Rollenverwaltung</w:t>
-      </w:r>
-      <w:bookmarkEnd w:id="24"/>
     </w:p>
     <w:p>
       <w:pPr>
@@ -4825,24 +4871,39 @@
         <w:spacing w:before="480" w:after="240"/>
         <w:ind w:left="357" w:hanging="357"/>
         <w:jc w:val="left"/>
-      </w:pPr>
-      <w:bookmarkStart w:id="25" w:name="_Toc375224934"/>
-      <w:bookmarkStart w:id="26" w:name="_Toc381703756"/>
-      <w:r>
+        <w:rPr>
+          <w:rFonts w:asciiTheme="minorHAnsi" w:hAnsiTheme="minorHAnsi"/>
+        </w:rPr>
+      </w:pPr>
+      <w:bookmarkStart w:id="24" w:name="_Toc375224934"/>
+      <w:bookmarkStart w:id="25" w:name="_Toc381706761"/>
+      <w:r>
+        <w:rPr>
+          <w:rFonts w:asciiTheme="minorHAnsi" w:hAnsiTheme="minorHAnsi"/>
+        </w:rPr>
         <w:lastRenderedPageBreak/>
         <w:t>PSP-Struktur</w:t>
       </w:r>
-      <w:bookmarkEnd w:id="26"/>
-    </w:p>
-    <w:p>
-      <w:r>
-        <w:t xml:space="preserve">Für die Umsetzung der erstellten Applikationen und deren Funktionen </w:t>
+      <w:bookmarkEnd w:id="25"/>
+    </w:p>
+    <w:p>
+      <w:r>
+        <w:t xml:space="preserve">Für die Umsetzung der erstellten </w:t>
+      </w:r>
+      <w:r>
+        <w:t>Anwendung</w:t>
+      </w:r>
+      <w:r>
+        <w:t xml:space="preserve"> </w:t>
+      </w:r>
+      <w:r>
+        <w:t xml:space="preserve">und deren Funktionen </w:t>
       </w:r>
       <w:r>
         <w:t>wurde</w:t>
       </w:r>
       <w:r>
-        <w:t xml:space="preserve"> ein Projektstrukturplan erstellt. In diesem Plan sind die einzelnen Arbeitspakete ersichtlich. Der Inhalt der Arbeitspakete ist in eigenständigen Dokumenten erfasst und liegt diesem Angebot als Anlage bei.</w:t>
+        <w:t xml:space="preserve"> ein Projektstrukturplan erstellt. </w:t>
       </w:r>
     </w:p>
     <w:p>
@@ -4852,15 +4913,7 @@
     </w:p>
     <w:p>
       <w:r>
-        <w:t>In der Projektorganisation werden die projektübergreifenden Themen behandelt. Im Prozess-</w:t>
-      </w:r>
-      <w:proofErr w:type="spellStart"/>
-      <w:r>
-        <w:t>design</w:t>
-      </w:r>
-      <w:proofErr w:type="spellEnd"/>
-      <w:r>
-        <w:t xml:space="preserve"> geht es um die Prozessgestaltung der einzelnen Geschäftsfälle. Ein sauber und klar strukturierter Prozess ist Grundlage für die nachfolgenden Entwicklungen. Eine gut strukturierte sowie einheitlich gehaltene Oberfläche ist für die Benutzerfreundlichkeit ein sehr wichtiger Aspekt. Aus diesem Grund haben wir für dieses Thema ein separates Arbeitspaket gebildet. Ziel ist es, ein bedienerfreundliches und intuitiv bedienbares User-Interface zu erstellen. In den Paketen für die Datenmodellierungen, Programmierung und Entwicklungen werden die Anforderungen und Ergebnisse aus den Arbeitspaketen 2 und 3 umgesetzt. Für eine gute Produktivsetzung der Applikation ist eine vorausschauende Vorbereitung sehr wichtig. Die hier aufgeführten Punkte sichern Ihnen eine gute Produktivsetzung der Anwendung</w:t>
+        <w:t>In der Projektorganisation werden die projektübergreifenden Themen behandelt. Im Prozessdesign geht es um die Prozessgestaltung der einzelnen Geschäftsfälle. Ein sauber und klar strukturierter Prozess ist Grundlage für die nachfolgenden Entwicklungen. Eine gut strukturierte sowie einheitlich gehaltene Oberfläche ist für die Benutzerfreundlichkeit ein sehr wichtiger Aspekt. Aus diesem Grund haben wir für dieses Thema ein separates Arbeitspaket gebildet. Ziel ist es, ein bedienerfreundliches und intuitiv bedienbares User-Interface zu erstellen. In den Paketen für die Datenmodellierungen, Programmierung und Entwicklungen werden die Anforderungen und Ergebnisse aus den Arbeitspaketen 2 und 3 umgesetzt. Für eine gute Produktivsetzung der Applikation ist eine vorausschauende Vorbereitung sehr wichtig. Die hier aufgeführten Punkte sichern Ihnen eine gute Produktivsetzung der Anwendung</w:t>
       </w:r>
     </w:p>
     <w:p>
@@ -4879,32 +4932,6 @@
     <w:p>
       <w:r>
         <w:t>In manchen Bereichen ist es sinnvoll zwei Verantwortliche für das Paket zu haben, da viele Aktivitäten parallel ablaufen werden. Nur so sind die Anforderungen in solch einem engen Zeitplan umsetzbar. Die Hauptverantwortung bedeutet nicht, dass das gesamte AP von dem Projektmitarbeiter alleine abgearbeitet wird!</w:t>
-      </w:r>
-    </w:p>
-    <w:p>
-      <w:pPr>
-        <w:pStyle w:val="berschrift1"/>
-      </w:pPr>
-      <w:bookmarkStart w:id="27" w:name="_Toc381703757"/>
-      <w:r>
-        <w:t>Terminplan</w:t>
-      </w:r>
-      <w:bookmarkEnd w:id="27"/>
-    </w:p>
-    <w:p>
-      <w:r>
-        <w:t>Für die Umsetzung der Pakete ist folgender Terminplan vorgesehen (gesetzt den Fall, Sie nehmen unser Angebot an):</w:t>
-      </w:r>
-    </w:p>
-    <w:p>
-      <w:r>
-        <w:lastRenderedPageBreak/>
-        <w:t>BILD</w:t>
-      </w:r>
-    </w:p>
-    <w:p>
-      <w:r>
-        <w:t>Der Terminplan gibt auf oberster PSP-Ebene eine grobe Übersicht über den möglichen Projektverlauf. Viele Aktivitäten stehen in engem Zusammenhang zueinander, andere können parallel abgearbeitet werden.</w:t>
       </w:r>
     </w:p>
     <w:p>
@@ -4914,16 +4941,55 @@
         <w:spacing w:before="480" w:after="240"/>
         <w:ind w:left="357" w:hanging="357"/>
         <w:jc w:val="left"/>
-      </w:pPr>
-      <w:bookmarkStart w:id="28" w:name="_Toc381703758"/>
+        <w:rPr>
+          <w:rFonts w:asciiTheme="minorHAnsi" w:hAnsiTheme="minorHAnsi"/>
+        </w:rPr>
+      </w:pPr>
+      <w:bookmarkStart w:id="26" w:name="_Toc381706762"/>
+      <w:r>
+        <w:rPr>
+          <w:rFonts w:asciiTheme="minorHAnsi" w:hAnsiTheme="minorHAnsi"/>
+        </w:rPr>
+        <w:t>Terminplan</w:t>
+      </w:r>
+      <w:bookmarkEnd w:id="26"/>
+    </w:p>
+    <w:p>
+      <w:r>
+        <w:t>Für die Umsetzung der Pakete ist folgender Terminplan vorgesehen</w:t>
+      </w:r>
+      <w:r>
+        <w:t>:</w:t>
+      </w:r>
+    </w:p>
+    <w:p>
+      <w:r>
+        <w:t>BILD</w:t>
+      </w:r>
+    </w:p>
+    <w:p>
+      <w:r>
+        <w:lastRenderedPageBreak/>
+        <w:t>Der Terminplan gibt auf oberster PSP-Ebene eine grobe Übersicht über den möglichen Projektverlauf. Viele Aktivitäten stehen in engem Zusammenhang zueinander, andere können parallel abgearbeitet werden.</w:t>
+      </w:r>
+    </w:p>
+    <w:p>
+      <w:pPr>
+        <w:pStyle w:val="berschrift1"/>
+        <w:keepLines w:val="0"/>
+        <w:spacing w:before="480" w:after="240"/>
+        <w:ind w:left="357" w:hanging="357"/>
+        <w:jc w:val="left"/>
+      </w:pPr>
+      <w:bookmarkStart w:id="27" w:name="_Toc381706763"/>
       <w:r>
         <w:t xml:space="preserve">Vorgehensmodell </w:t>
       </w:r>
       <w:r>
         <w:t>und Qualitätssicherung</w:t>
       </w:r>
-      <w:bookmarkEnd w:id="25"/>
-      <w:bookmarkEnd w:id="28"/>
+      <w:bookmarkEnd w:id="24"/>
+      <w:bookmarkEnd w:id="27"/>
     </w:p>
     <w:p>
       <w:r>
@@ -5844,14 +5910,14 @@
         <w:ind w:left="357" w:hanging="357"/>
         <w:jc w:val="left"/>
       </w:pPr>
-      <w:bookmarkStart w:id="29" w:name="_Toc375224935"/>
-      <w:bookmarkStart w:id="30" w:name="_Toc381703759"/>
+      <w:bookmarkStart w:id="28" w:name="_Toc375224935"/>
+      <w:bookmarkStart w:id="29" w:name="_Toc381706764"/>
       <w:r>
         <w:lastRenderedPageBreak/>
         <w:t>Organisationswerkezeuge</w:t>
       </w:r>
+      <w:bookmarkEnd w:id="28"/>
       <w:bookmarkEnd w:id="29"/>
-      <w:bookmarkEnd w:id="30"/>
     </w:p>
     <w:p>
       <w:r>
@@ -6156,12 +6222,12 @@
       <w:pPr>
         <w:pStyle w:val="berschrift1"/>
       </w:pPr>
-      <w:bookmarkStart w:id="31" w:name="_Toc381703760"/>
+      <w:bookmarkStart w:id="30" w:name="_Toc381706765"/>
       <w:r>
         <w:lastRenderedPageBreak/>
         <w:t>Firmenprofil</w:t>
       </w:r>
-      <w:bookmarkEnd w:id="31"/>
+      <w:bookmarkEnd w:id="30"/>
     </w:p>
     <w:tbl>
       <w:tblPr>
@@ -6449,6 +6515,9 @@
       <w:r>
         <w:t>Im Jahre 2010 wurde ein weiterer wichtiger Meilenstein in der Firmengeschichte erfolgreich abgeschlossen. Nach 24 Monaten Bauzeit entstand ein moderner Bürokomplex  mit Arbeitsplätzen für 100 Mitarbeiterinnen und Mitarbeiter und einem großzügigen Konferenzbereich mit hervorragender Infrastruktur für Schulungen, Kundenbesprechungen und Tagungen sowie einer Kantine</w:t>
       </w:r>
+      <w:r>
+        <w:t>.</w:t>
+      </w:r>
     </w:p>
     <w:p>
       <w:r>
@@ -6564,12 +6633,831 @@
       <w:pPr>
         <w:pStyle w:val="berschrift1"/>
       </w:pPr>
-      <w:bookmarkStart w:id="32" w:name="_Toc381703761"/>
+      <w:bookmarkStart w:id="31" w:name="_Toc381706766"/>
       <w:r>
         <w:lastRenderedPageBreak/>
         <w:t>Mitarbeiterprofile</w:t>
       </w:r>
+      <w:bookmarkStart w:id="32" w:name="_GoBack"/>
+      <w:bookmarkEnd w:id="31"/>
       <w:bookmarkEnd w:id="32"/>
+    </w:p>
+    <w:tbl>
+      <w:tblPr>
+        <w:tblStyle w:val="Tabellenraster"/>
+        <w:tblW w:w="9573" w:type="dxa"/>
+        <w:tblInd w:w="360" w:type="dxa"/>
+        <w:tblBorders>
+          <w:top w:val="none" w:sz="0" w:space="0" w:color="auto"/>
+          <w:left w:val="none" w:sz="0" w:space="0" w:color="auto"/>
+          <w:bottom w:val="none" w:sz="0" w:space="0" w:color="auto"/>
+          <w:right w:val="none" w:sz="0" w:space="0" w:color="auto"/>
+          <w:insideH w:val="none" w:sz="0" w:space="0" w:color="auto"/>
+          <w:insideV w:val="none" w:sz="0" w:space="0" w:color="auto"/>
+        </w:tblBorders>
+        <w:tblLayout w:type="fixed"/>
+        <w:tblLook w:val="04A0" w:firstRow="1" w:lastRow="0" w:firstColumn="1" w:lastColumn="0" w:noHBand="0" w:noVBand="1"/>
+      </w:tblPr>
+      <w:tblGrid>
+        <w:gridCol w:w="10"/>
+        <w:gridCol w:w="1898"/>
+        <w:gridCol w:w="10"/>
+        <w:gridCol w:w="7645"/>
+        <w:gridCol w:w="10"/>
+      </w:tblGrid>
+      <w:tr>
+        <w:trPr>
+          <w:gridBefore w:val="1"/>
+          <w:wBefore w:w="10" w:type="dxa"/>
+        </w:trPr>
+        <w:tc>
+          <w:tcPr>
+            <w:tcW w:w="1908" w:type="dxa"/>
+            <w:gridSpan w:val="2"/>
+          </w:tcPr>
+          <w:p>
+            <w:pPr>
+              <w:rPr>
+                <w:b/>
+              </w:rPr>
+            </w:pPr>
+            <w:r>
+              <w:rPr>
+                <w:b/>
+              </w:rPr>
+              <w:t>Name</w:t>
+            </w:r>
+          </w:p>
+        </w:tc>
+        <w:tc>
+          <w:tcPr>
+            <w:tcW w:w="7655" w:type="dxa"/>
+            <w:gridSpan w:val="2"/>
+          </w:tcPr>
+          <w:p>
+            <w:r>
+              <w:t>Benjamin Böcherer</w:t>
+            </w:r>
+          </w:p>
+        </w:tc>
+      </w:tr>
+      <w:tr>
+        <w:trPr>
+          <w:gridBefore w:val="1"/>
+          <w:wBefore w:w="10" w:type="dxa"/>
+        </w:trPr>
+        <w:tc>
+          <w:tcPr>
+            <w:tcW w:w="1908" w:type="dxa"/>
+            <w:gridSpan w:val="2"/>
+          </w:tcPr>
+          <w:p>
+            <w:pPr>
+              <w:rPr>
+                <w:b/>
+              </w:rPr>
+            </w:pPr>
+            <w:r>
+              <w:rPr>
+                <w:b/>
+              </w:rPr>
+              <w:t>Geburtsjahr</w:t>
+            </w:r>
+          </w:p>
+        </w:tc>
+        <w:tc>
+          <w:tcPr>
+            <w:tcW w:w="7655" w:type="dxa"/>
+            <w:gridSpan w:val="2"/>
+          </w:tcPr>
+          <w:p>
+            <w:r>
+              <w:t>1982</w:t>
+            </w:r>
+          </w:p>
+        </w:tc>
+      </w:tr>
+      <w:tr>
+        <w:trPr>
+          <w:gridBefore w:val="1"/>
+          <w:wBefore w:w="10" w:type="dxa"/>
+        </w:trPr>
+        <w:tc>
+          <w:tcPr>
+            <w:tcW w:w="1908" w:type="dxa"/>
+            <w:gridSpan w:val="2"/>
+          </w:tcPr>
+          <w:p>
+            <w:pPr>
+              <w:rPr>
+                <w:b/>
+              </w:rPr>
+            </w:pPr>
+            <w:r>
+              <w:rPr>
+                <w:b/>
+              </w:rPr>
+              <w:t>Ausbildung</w:t>
+            </w:r>
+          </w:p>
+        </w:tc>
+        <w:tc>
+          <w:tcPr>
+            <w:tcW w:w="7655" w:type="dxa"/>
+            <w:gridSpan w:val="2"/>
+          </w:tcPr>
+          <w:p>
+            <w:pPr>
+              <w:spacing w:line="240" w:lineRule="auto"/>
+            </w:pPr>
+            <w:r>
+              <w:t>Fachinformatiker</w:t>
+            </w:r>
+          </w:p>
+          <w:p>
+            <w:pPr>
+              <w:spacing w:line="240" w:lineRule="auto"/>
+            </w:pPr>
+            <w:r>
+              <w:t>Studium der Wirtschaftsinformatik</w:t>
+            </w:r>
+          </w:p>
+        </w:tc>
+      </w:tr>
+      <w:tr>
+        <w:trPr>
+          <w:gridBefore w:val="1"/>
+          <w:wBefore w:w="10" w:type="dxa"/>
+        </w:trPr>
+        <w:tc>
+          <w:tcPr>
+            <w:tcW w:w="1908" w:type="dxa"/>
+            <w:gridSpan w:val="2"/>
+          </w:tcPr>
+          <w:p>
+            <w:pPr>
+              <w:rPr>
+                <w:b/>
+              </w:rPr>
+            </w:pPr>
+            <w:r>
+              <w:rPr>
+                <w:b/>
+              </w:rPr>
+              <w:t>Tätigkeit</w:t>
+            </w:r>
+          </w:p>
+        </w:tc>
+        <w:tc>
+          <w:tcPr>
+            <w:tcW w:w="7655" w:type="dxa"/>
+            <w:gridSpan w:val="2"/>
+          </w:tcPr>
+          <w:p>
+            <w:r>
+              <w:t>Consultant / Developer / Dozent</w:t>
+            </w:r>
+          </w:p>
+        </w:tc>
+      </w:tr>
+      <w:tr>
+        <w:trPr>
+          <w:gridBefore w:val="1"/>
+          <w:wBefore w:w="10" w:type="dxa"/>
+        </w:trPr>
+        <w:tc>
+          <w:tcPr>
+            <w:tcW w:w="1908" w:type="dxa"/>
+            <w:gridSpan w:val="2"/>
+          </w:tcPr>
+          <w:p>
+            <w:pPr>
+              <w:rPr>
+                <w:b/>
+              </w:rPr>
+            </w:pPr>
+            <w:r>
+              <w:rPr>
+                <w:b/>
+              </w:rPr>
+              <w:t>Schwerpunkte</w:t>
+            </w:r>
+          </w:p>
+        </w:tc>
+        <w:tc>
+          <w:tcPr>
+            <w:tcW w:w="7655" w:type="dxa"/>
+            <w:gridSpan w:val="2"/>
+          </w:tcPr>
+          <w:p>
+            <w:pPr>
+              <w:spacing w:line="240" w:lineRule="auto"/>
+            </w:pPr>
+            <w:r>
+              <w:t>Realisierung von Java Enterprise Edition Anwendungen mit JSF und EJB</w:t>
+            </w:r>
+          </w:p>
+          <w:p>
+            <w:pPr>
+              <w:spacing w:line="240" w:lineRule="auto"/>
+            </w:pPr>
+            <w:r>
+              <w:t>Realisierung von Windows Anwendungen mit dem .NET Framework 3.5 / 4.0</w:t>
+            </w:r>
+          </w:p>
+          <w:p>
+            <w:pPr>
+              <w:spacing w:line="240" w:lineRule="auto"/>
+            </w:pPr>
+            <w:r>
+              <w:t>Dozent für Java und .NET-Technologien</w:t>
+            </w:r>
+          </w:p>
+        </w:tc>
+      </w:tr>
+      <w:tr>
+        <w:trPr>
+          <w:gridBefore w:val="1"/>
+          <w:wBefore w:w="10" w:type="dxa"/>
+        </w:trPr>
+        <w:tc>
+          <w:tcPr>
+            <w:tcW w:w="1908" w:type="dxa"/>
+            <w:gridSpan w:val="2"/>
+          </w:tcPr>
+          <w:p>
+            <w:pPr>
+              <w:rPr>
+                <w:b/>
+              </w:rPr>
+            </w:pPr>
+            <w:r>
+              <w:rPr>
+                <w:b/>
+              </w:rPr>
+              <w:t>Projekterfahrung</w:t>
+            </w:r>
+          </w:p>
+        </w:tc>
+        <w:tc>
+          <w:tcPr>
+            <w:tcW w:w="7655" w:type="dxa"/>
+            <w:gridSpan w:val="2"/>
+          </w:tcPr>
+          <w:p>
+            <w:pPr>
+              <w:spacing w:line="240" w:lineRule="auto"/>
+            </w:pPr>
+            <w:r>
+              <w:t>08 / 2013 - heute</w:t>
+            </w:r>
+          </w:p>
+          <w:p>
+            <w:pPr>
+              <w:spacing w:line="240" w:lineRule="auto"/>
+            </w:pPr>
+            <w:r>
+              <w:t xml:space="preserve">Konzeptionierung und Entwicklung einer Software zur automatischen Bestellabwicklung, die die Verarbeitung von Daten aus unterschiedlichen Quellen (Datenbank, Textdatei) ermöglicht. Diese Bestelldaten werden in einem frei wählbaren Zeitintervall an den Mainframe gesendet. Das Tool läuft als Server-Komponente. Ein entsprechender Client zeigt den Status der Bestellungen an. </w:t>
+            </w:r>
+          </w:p>
+          <w:p>
+            <w:pPr>
+              <w:spacing w:line="240" w:lineRule="auto"/>
+            </w:pPr>
+            <w:r>
+              <w:t xml:space="preserve">Architekt und Entwickler </w:t>
+            </w:r>
+          </w:p>
+          <w:p>
+            <w:pPr>
+              <w:spacing w:line="240" w:lineRule="auto"/>
+            </w:pPr>
+            <w:r>
+              <w:t xml:space="preserve">C#, WPF, SQL Server 2008, Team </w:t>
+            </w:r>
+            <w:proofErr w:type="spellStart"/>
+            <w:r>
+              <w:t>Foundation</w:t>
+            </w:r>
+            <w:proofErr w:type="spellEnd"/>
+            <w:r>
+              <w:t xml:space="preserve"> Server</w:t>
+            </w:r>
+          </w:p>
+          <w:p>
+            <w:pPr>
+              <w:spacing w:line="240" w:lineRule="auto"/>
+            </w:pPr>
+          </w:p>
+          <w:p>
+            <w:pPr>
+              <w:spacing w:line="240" w:lineRule="auto"/>
+              <w:jc w:val="left"/>
+            </w:pPr>
+            <w:r>
+              <w:t>06 / 2012 - aktuell</w:t>
+            </w:r>
+          </w:p>
+          <w:p>
+            <w:pPr>
+              <w:spacing w:line="240" w:lineRule="auto"/>
+              <w:jc w:val="left"/>
+            </w:pPr>
+            <w:r>
+              <w:t xml:space="preserve">Implementierung und Weiterentwicklung eines Portal Systems zur ganzheitlichen Verwaltung von Wertschöpfungs- und Verwaltungsprozessen, inkl. Buchhaltung, Forderungsmanagement, Mitarbeiterverwaltung, Auftragsverwaltung, Angebots-vergabe, Fuhrparkmanagement, Reise- und Hotelbuchung sowie verteilter Zeiterfassung. </w:t>
+            </w:r>
+          </w:p>
+          <w:p>
+            <w:pPr>
+              <w:spacing w:line="240" w:lineRule="auto"/>
+              <w:jc w:val="left"/>
+            </w:pPr>
+            <w:r>
+              <w:t>Umsetzung im Rahmen eines mehrschichtigen, heterogenen Systems mit Java EE Backend Technologien sowie AJAX-basiertem Web 2.0 MS .NET Frontend sowie der ganzheitlichen Integration von 3rd Party Komponenten mittels Web Services.</w:t>
+            </w:r>
+          </w:p>
+          <w:p>
+            <w:pPr>
+              <w:spacing w:line="240" w:lineRule="auto"/>
+              <w:jc w:val="left"/>
+              <w:rPr>
+                <w:lang w:val="en-US"/>
+              </w:rPr>
+            </w:pPr>
+            <w:proofErr w:type="spellStart"/>
+            <w:r>
+              <w:rPr>
+                <w:lang w:val="en-US"/>
+              </w:rPr>
+              <w:t>Entwickler</w:t>
+            </w:r>
+            <w:proofErr w:type="spellEnd"/>
+          </w:p>
+          <w:p>
+            <w:pPr>
+              <w:spacing w:line="240" w:lineRule="auto"/>
+              <w:jc w:val="left"/>
+              <w:rPr>
+                <w:lang w:val="en-US"/>
+              </w:rPr>
+            </w:pPr>
+            <w:r>
+              <w:rPr>
+                <w:lang w:val="en-US"/>
+              </w:rPr>
+              <w:t xml:space="preserve">ASP.NET 4.0, VB.NET, </w:t>
+            </w:r>
+            <w:proofErr w:type="spellStart"/>
+            <w:r>
+              <w:rPr>
+                <w:lang w:val="en-US"/>
+              </w:rPr>
+              <w:t>Telerik</w:t>
+            </w:r>
+            <w:proofErr w:type="spellEnd"/>
+            <w:r>
+              <w:rPr>
+                <w:lang w:val="en-US"/>
+              </w:rPr>
+              <w:t xml:space="preserve"> AJAX Controls, WCF, EJB 3.1, JAX-B, JAX-WS, </w:t>
+            </w:r>
+            <w:proofErr w:type="spellStart"/>
+            <w:r>
+              <w:rPr>
+                <w:lang w:val="en-US"/>
+              </w:rPr>
+              <w:t>JBoss</w:t>
+            </w:r>
+            <w:proofErr w:type="spellEnd"/>
+            <w:r>
+              <w:rPr>
+                <w:lang w:val="en-US"/>
+              </w:rPr>
+              <w:t xml:space="preserve"> 6, , WS-Security, WS-</w:t>
+            </w:r>
+            <w:proofErr w:type="spellStart"/>
+            <w:r>
+              <w:rPr>
+                <w:lang w:val="en-US"/>
+              </w:rPr>
+              <w:t>SecureConversation</w:t>
+            </w:r>
+            <w:proofErr w:type="spellEnd"/>
+            <w:r>
+              <w:rPr>
+                <w:lang w:val="en-US"/>
+              </w:rPr>
+              <w:t xml:space="preserve">, IIS 7, </w:t>
+            </w:r>
+            <w:proofErr w:type="spellStart"/>
+            <w:r>
+              <w:rPr>
+                <w:lang w:val="en-US"/>
+              </w:rPr>
+              <w:t>SQLServer</w:t>
+            </w:r>
+            <w:proofErr w:type="spellEnd"/>
+            <w:r>
+              <w:rPr>
+                <w:lang w:val="en-US"/>
+              </w:rPr>
+              <w:t xml:space="preserve"> 2008, Scrum</w:t>
+            </w:r>
+          </w:p>
+        </w:tc>
+      </w:tr>
+      <w:tr>
+        <w:trPr>
+          <w:gridAfter w:val="1"/>
+          <w:wAfter w:w="10" w:type="dxa"/>
+        </w:trPr>
+        <w:tc>
+          <w:tcPr>
+            <w:tcW w:w="1908" w:type="dxa"/>
+            <w:gridSpan w:val="2"/>
+          </w:tcPr>
+          <w:p>
+            <w:pPr>
+              <w:rPr>
+                <w:b/>
+              </w:rPr>
+            </w:pPr>
+            <w:r>
+              <w:rPr>
+                <w:b/>
+              </w:rPr>
+              <w:lastRenderedPageBreak/>
+              <w:t>Name</w:t>
+            </w:r>
+          </w:p>
+        </w:tc>
+        <w:tc>
+          <w:tcPr>
+            <w:tcW w:w="7655" w:type="dxa"/>
+            <w:gridSpan w:val="2"/>
+          </w:tcPr>
+          <w:p>
+            <w:r>
+              <w:t>Tobias Meyer</w:t>
+            </w:r>
+          </w:p>
+        </w:tc>
+      </w:tr>
+      <w:tr>
+        <w:trPr>
+          <w:gridAfter w:val="1"/>
+          <w:wAfter w:w="10" w:type="dxa"/>
+        </w:trPr>
+        <w:tc>
+          <w:tcPr>
+            <w:tcW w:w="1908" w:type="dxa"/>
+            <w:gridSpan w:val="2"/>
+          </w:tcPr>
+          <w:p>
+            <w:pPr>
+              <w:rPr>
+                <w:b/>
+              </w:rPr>
+            </w:pPr>
+            <w:r>
+              <w:rPr>
+                <w:b/>
+              </w:rPr>
+              <w:t>Geburtsjahr</w:t>
+            </w:r>
+          </w:p>
+        </w:tc>
+        <w:tc>
+          <w:tcPr>
+            <w:tcW w:w="7655" w:type="dxa"/>
+            <w:gridSpan w:val="2"/>
+          </w:tcPr>
+          <w:p>
+            <w:r>
+              <w:t>1984 ???</w:t>
+            </w:r>
+          </w:p>
+        </w:tc>
+      </w:tr>
+      <w:tr>
+        <w:trPr>
+          <w:gridAfter w:val="1"/>
+          <w:wAfter w:w="10" w:type="dxa"/>
+        </w:trPr>
+        <w:tc>
+          <w:tcPr>
+            <w:tcW w:w="1908" w:type="dxa"/>
+            <w:gridSpan w:val="2"/>
+          </w:tcPr>
+          <w:p>
+            <w:pPr>
+              <w:rPr>
+                <w:b/>
+              </w:rPr>
+            </w:pPr>
+            <w:r>
+              <w:rPr>
+                <w:b/>
+              </w:rPr>
+              <w:t>Ausbildung</w:t>
+            </w:r>
+          </w:p>
+        </w:tc>
+        <w:tc>
+          <w:tcPr>
+            <w:tcW w:w="7655" w:type="dxa"/>
+            <w:gridSpan w:val="2"/>
+          </w:tcPr>
+          <w:p>
+            <w:pPr>
+              <w:spacing w:line="240" w:lineRule="auto"/>
+            </w:pPr>
+            <w:r>
+              <w:t>Wirtschaftsinformatiker (Handwerkskammer Unterfranken)</w:t>
+            </w:r>
+          </w:p>
+          <w:p>
+            <w:pPr>
+              <w:spacing w:line="240" w:lineRule="auto"/>
+            </w:pPr>
+            <w:r>
+              <w:t>Studium der Wirtschaftsinformatik</w:t>
+            </w:r>
+          </w:p>
+        </w:tc>
+      </w:tr>
+      <w:tr>
+        <w:trPr>
+          <w:gridAfter w:val="1"/>
+          <w:wAfter w:w="10" w:type="dxa"/>
+        </w:trPr>
+        <w:tc>
+          <w:tcPr>
+            <w:tcW w:w="1908" w:type="dxa"/>
+            <w:gridSpan w:val="2"/>
+          </w:tcPr>
+          <w:p>
+            <w:pPr>
+              <w:rPr>
+                <w:b/>
+              </w:rPr>
+            </w:pPr>
+            <w:r>
+              <w:rPr>
+                <w:b/>
+              </w:rPr>
+              <w:t>Tätigkeit</w:t>
+            </w:r>
+          </w:p>
+        </w:tc>
+        <w:tc>
+          <w:tcPr>
+            <w:tcW w:w="7655" w:type="dxa"/>
+            <w:gridSpan w:val="2"/>
+          </w:tcPr>
+          <w:p>
+            <w:r>
+              <w:t xml:space="preserve">Consultant / Developer / </w:t>
+            </w:r>
+            <w:r>
+              <w:t>Administrator</w:t>
+            </w:r>
+          </w:p>
+        </w:tc>
+      </w:tr>
+      <w:tr>
+        <w:trPr>
+          <w:gridAfter w:val="1"/>
+          <w:wAfter w:w="10" w:type="dxa"/>
+        </w:trPr>
+        <w:tc>
+          <w:tcPr>
+            <w:tcW w:w="1908" w:type="dxa"/>
+            <w:gridSpan w:val="2"/>
+          </w:tcPr>
+          <w:p>
+            <w:pPr>
+              <w:rPr>
+                <w:b/>
+              </w:rPr>
+            </w:pPr>
+            <w:r>
+              <w:rPr>
+                <w:b/>
+              </w:rPr>
+              <w:t>Schwerpunkte</w:t>
+            </w:r>
+          </w:p>
+        </w:tc>
+        <w:tc>
+          <w:tcPr>
+            <w:tcW w:w="7655" w:type="dxa"/>
+            <w:gridSpan w:val="2"/>
+          </w:tcPr>
+          <w:p>
+            <w:pPr>
+              <w:spacing w:line="240" w:lineRule="auto"/>
+            </w:pPr>
+            <w:r>
+              <w:t xml:space="preserve">Realisierung von </w:t>
+            </w:r>
+            <w:r>
+              <w:t xml:space="preserve">SAP Business </w:t>
+            </w:r>
+            <w:proofErr w:type="spellStart"/>
+            <w:r>
+              <w:t>Intelligence</w:t>
+            </w:r>
+            <w:proofErr w:type="spellEnd"/>
+            <w:r>
+              <w:t xml:space="preserve"> Projekten</w:t>
+            </w:r>
+          </w:p>
+          <w:p>
+            <w:pPr>
+              <w:spacing w:line="240" w:lineRule="auto"/>
+            </w:pPr>
+            <w:r>
+              <w:t>Realisierung von Windows Anwendungen mit dem .NET Framework 3.5 / 4.0</w:t>
+            </w:r>
+          </w:p>
+          <w:p>
+            <w:pPr>
+              <w:spacing w:line="240" w:lineRule="auto"/>
+            </w:pPr>
+            <w:r>
+              <w:t xml:space="preserve">Dozent für </w:t>
+            </w:r>
+            <w:r>
+              <w:t>SAP</w:t>
+            </w:r>
+          </w:p>
+        </w:tc>
+      </w:tr>
+      <w:tr>
+        <w:trPr>
+          <w:gridAfter w:val="1"/>
+          <w:wAfter w:w="10" w:type="dxa"/>
+        </w:trPr>
+        <w:tc>
+          <w:tcPr>
+            <w:tcW w:w="1908" w:type="dxa"/>
+            <w:gridSpan w:val="2"/>
+          </w:tcPr>
+          <w:p>
+            <w:pPr>
+              <w:rPr>
+                <w:b/>
+              </w:rPr>
+            </w:pPr>
+            <w:r>
+              <w:rPr>
+                <w:b/>
+              </w:rPr>
+              <w:t>Projekterfahrung</w:t>
+            </w:r>
+          </w:p>
+          <w:p>
+            <w:pPr>
+              <w:tabs>
+                <w:tab w:val="left" w:pos="1410"/>
+              </w:tabs>
+            </w:pPr>
+          </w:p>
+        </w:tc>
+        <w:tc>
+          <w:tcPr>
+            <w:tcW w:w="7655" w:type="dxa"/>
+            <w:gridSpan w:val="2"/>
+          </w:tcPr>
+          <w:p>
+            <w:pPr>
+              <w:spacing w:line="240" w:lineRule="auto"/>
+            </w:pPr>
+            <w:r>
+              <w:t>08 / 2013 - heute</w:t>
+            </w:r>
+          </w:p>
+          <w:p>
+            <w:pPr>
+              <w:spacing w:line="240" w:lineRule="auto"/>
+            </w:pPr>
+            <w:r>
+              <w:t xml:space="preserve">Konzeptionierung und Entwicklung einer Software zur automatischen Bestellabwicklung, die die Verarbeitung von Daten aus unterschiedlichen Quellen (Datenbank, Textdatei) ermöglicht. Diese Bestelldaten werden in einem frei wählbaren Zeitintervall an den Mainframe gesendet. Das Tool läuft als Server-Komponente. Ein entsprechender Client zeigt den Status der Bestellungen an. </w:t>
+            </w:r>
+          </w:p>
+          <w:p>
+            <w:pPr>
+              <w:spacing w:line="240" w:lineRule="auto"/>
+            </w:pPr>
+            <w:r>
+              <w:t xml:space="preserve">Architekt und Entwickler </w:t>
+            </w:r>
+          </w:p>
+          <w:p>
+            <w:pPr>
+              <w:spacing w:line="240" w:lineRule="auto"/>
+            </w:pPr>
+            <w:r>
+              <w:t xml:space="preserve">C#, WPF, SQL Server 2008, Team </w:t>
+            </w:r>
+            <w:proofErr w:type="spellStart"/>
+            <w:r>
+              <w:t>Foundation</w:t>
+            </w:r>
+            <w:proofErr w:type="spellEnd"/>
+            <w:r>
+              <w:t xml:space="preserve"> Server</w:t>
+            </w:r>
+          </w:p>
+          <w:p>
+            <w:pPr>
+              <w:spacing w:line="240" w:lineRule="auto"/>
+            </w:pPr>
+          </w:p>
+          <w:p>
+            <w:pPr>
+              <w:spacing w:line="240" w:lineRule="auto"/>
+              <w:jc w:val="left"/>
+            </w:pPr>
+            <w:r>
+              <w:t>05/2009 - 04/2012</w:t>
+            </w:r>
+          </w:p>
+          <w:p>
+            <w:pPr>
+              <w:spacing w:line="240" w:lineRule="auto"/>
+              <w:jc w:val="left"/>
+            </w:pPr>
+            <w:r>
+              <w:t>R</w:t>
+            </w:r>
+            <w:r>
+              <w:t>ealisierung der Implementierung von SAGE Office Line und Alphaplan sowie deren Weiterentwicklung.</w:t>
+            </w:r>
+          </w:p>
+          <w:p>
+            <w:pPr>
+              <w:spacing w:line="240" w:lineRule="auto"/>
+              <w:jc w:val="left"/>
+            </w:pPr>
+            <w:r>
+              <w:t>Projektleiter, Dozent</w:t>
+            </w:r>
+          </w:p>
+          <w:p>
+            <w:pPr>
+              <w:spacing w:line="240" w:lineRule="auto"/>
+              <w:jc w:val="left"/>
+            </w:pPr>
+          </w:p>
+          <w:p>
+            <w:pPr>
+              <w:spacing w:line="240" w:lineRule="auto"/>
+              <w:jc w:val="left"/>
+            </w:pPr>
+            <w:r>
+              <w:t>05/2012 - 10/2013</w:t>
+            </w:r>
+          </w:p>
+          <w:p>
+            <w:pPr>
+              <w:spacing w:line="240" w:lineRule="auto"/>
+              <w:jc w:val="left"/>
+            </w:pPr>
+            <w:r>
+              <w:t xml:space="preserve">Entwicklung, Konzeption und Erweiterung eines automatischen </w:t>
+            </w:r>
+            <w:proofErr w:type="spellStart"/>
+            <w:r>
+              <w:t>Reportings</w:t>
+            </w:r>
+            <w:proofErr w:type="spellEnd"/>
+            <w:r>
+              <w:t xml:space="preserve"> für mehrere Niederlassungen, sowie die Erweiterung der bestehenden Business Warehouse Systeme </w:t>
+            </w:r>
+          </w:p>
+          <w:p>
+            <w:pPr>
+              <w:spacing w:line="240" w:lineRule="auto"/>
+              <w:jc w:val="left"/>
+            </w:pPr>
+            <w:r>
+              <w:t>Projektleiter, Dozent</w:t>
+            </w:r>
+          </w:p>
+        </w:tc>
+      </w:tr>
+    </w:tbl>
+    <w:p>
+      <w:pPr>
+        <w:ind w:left="360"/>
+      </w:pPr>
+    </w:p>
+    <w:p>
+      <w:pPr>
+        <w:ind w:left="360"/>
+      </w:pPr>
     </w:p>
     <w:tbl>
       <w:tblPr>
@@ -6606,6 +7494,7 @@
               <w:rPr>
                 <w:b/>
               </w:rPr>
+              <w:lastRenderedPageBreak/>
               <w:t>Name</w:t>
             </w:r>
           </w:p>
@@ -6616,7 +7505,7 @@
           </w:tcPr>
           <w:p>
             <w:r>
-              <w:t>Benjamin Böcherer</w:t>
+              <w:t>Dominik Schuhmacher</w:t>
             </w:r>
           </w:p>
         </w:tc>
@@ -6646,7 +7535,7 @@
           </w:tcPr>
           <w:p>
             <w:r>
-              <w:t>1982</w:t>
+              <w:t>1984 ???</w:t>
             </w:r>
           </w:p>
         </w:tc>
@@ -6679,7 +7568,7 @@
               <w:spacing w:line="240" w:lineRule="auto"/>
             </w:pPr>
             <w:r>
-              <w:t>Fachinformatiker</w:t>
+              <w:t>???</w:t>
             </w:r>
           </w:p>
           <w:p>
@@ -6717,7 +7606,10 @@
           </w:tcPr>
           <w:p>
             <w:r>
-              <w:t>Consultant / Developer / Dozent</w:t>
+              <w:t xml:space="preserve">Consultant / Developer / </w:t>
+            </w:r>
+            <w:r>
+              <w:t>???</w:t>
             </w:r>
           </w:p>
         </w:tc>
@@ -6750,7 +7642,7 @@
               <w:spacing w:line="240" w:lineRule="auto"/>
             </w:pPr>
             <w:r>
-              <w:t>Realisierung von Java Enterprise Edition Anwendungen mit JSF und EJB</w:t>
+              <w:t>???</w:t>
             </w:r>
           </w:p>
           <w:p>
@@ -6766,7 +7658,7 @@
               <w:spacing w:line="240" w:lineRule="auto"/>
             </w:pPr>
             <w:r>
-              <w:t>Dozent für Java und .NET-Technologien</w:t>
+              <w:t>???</w:t>
             </w:r>
           </w:p>
         </w:tc>
@@ -6805,17 +7697,132 @@
           <w:p>
             <w:pPr>
               <w:spacing w:line="240" w:lineRule="auto"/>
+              <w:jc w:val="left"/>
             </w:pPr>
             <w:r>
-              <w:t xml:space="preserve">Konzeptionierung und Entwicklung einer Software zur automatischen Bestellabwicklung, die die Verarbeitung von Daten aus unterschiedlichen Quellen (Datenbank, Textdatei) ermöglicht. Diese Bestelldaten werden in einem frei wählbaren Zeitintervall an den Mainframe gesendet. Das Tool läuft als Server-Komponente. Ein entsprechender Client zeigt den Status der Bestellungen an. </w:t>
-            </w:r>
-          </w:p>
+              <w:t>????</w:t>
+            </w:r>
+          </w:p>
+        </w:tc>
+      </w:tr>
+    </w:tbl>
+    <w:p>
+      <w:pPr>
+        <w:ind w:left="360"/>
+        <w:rPr>
+          <w:i/>
+        </w:rPr>
+      </w:pPr>
+    </w:p>
+    <w:tbl>
+      <w:tblPr>
+        <w:tblStyle w:val="Tabellenraster"/>
+        <w:tblW w:w="9563" w:type="dxa"/>
+        <w:tblInd w:w="360" w:type="dxa"/>
+        <w:tblBorders>
+          <w:top w:val="none" w:sz="0" w:space="0" w:color="auto"/>
+          <w:left w:val="none" w:sz="0" w:space="0" w:color="auto"/>
+          <w:bottom w:val="none" w:sz="0" w:space="0" w:color="auto"/>
+          <w:right w:val="none" w:sz="0" w:space="0" w:color="auto"/>
+          <w:insideH w:val="none" w:sz="0" w:space="0" w:color="auto"/>
+          <w:insideV w:val="none" w:sz="0" w:space="0" w:color="auto"/>
+        </w:tblBorders>
+        <w:tblLayout w:type="fixed"/>
+        <w:tblLook w:val="04A0" w:firstRow="1" w:lastRow="0" w:firstColumn="1" w:lastColumn="0" w:noHBand="0" w:noVBand="1"/>
+      </w:tblPr>
+      <w:tblGrid>
+        <w:gridCol w:w="1908"/>
+        <w:gridCol w:w="7655"/>
+      </w:tblGrid>
+      <w:tr>
+        <w:tc>
+          <w:tcPr>
+            <w:tcW w:w="1908" w:type="dxa"/>
+          </w:tcPr>
+          <w:p>
+            <w:pPr>
+              <w:rPr>
+                <w:b/>
+              </w:rPr>
+            </w:pPr>
+            <w:r>
+              <w:rPr>
+                <w:b/>
+              </w:rPr>
+              <w:t>Name</w:t>
+            </w:r>
+          </w:p>
+        </w:tc>
+        <w:tc>
+          <w:tcPr>
+            <w:tcW w:w="7655" w:type="dxa"/>
+          </w:tcPr>
+          <w:p>
+            <w:r>
+              <w:t>Stefan Müller</w:t>
+            </w:r>
+          </w:p>
+        </w:tc>
+      </w:tr>
+      <w:tr>
+        <w:tc>
+          <w:tcPr>
+            <w:tcW w:w="1908" w:type="dxa"/>
+          </w:tcPr>
+          <w:p>
+            <w:pPr>
+              <w:rPr>
+                <w:b/>
+              </w:rPr>
+            </w:pPr>
+            <w:r>
+              <w:rPr>
+                <w:b/>
+              </w:rPr>
+              <w:t>Geburtsjahr</w:t>
+            </w:r>
+          </w:p>
+        </w:tc>
+        <w:tc>
+          <w:tcPr>
+            <w:tcW w:w="7655" w:type="dxa"/>
+          </w:tcPr>
+          <w:p>
+            <w:r>
+              <w:t>1984 ???</w:t>
+            </w:r>
+          </w:p>
+        </w:tc>
+      </w:tr>
+      <w:tr>
+        <w:tc>
+          <w:tcPr>
+            <w:tcW w:w="1908" w:type="dxa"/>
+          </w:tcPr>
+          <w:p>
+            <w:pPr>
+              <w:rPr>
+                <w:b/>
+              </w:rPr>
+            </w:pPr>
+            <w:r>
+              <w:rPr>
+                <w:b/>
+              </w:rPr>
+              <w:t>Ausbildung</w:t>
+            </w:r>
+          </w:p>
+        </w:tc>
+        <w:tc>
+          <w:tcPr>
+            <w:tcW w:w="7655" w:type="dxa"/>
+          </w:tcPr>
           <w:p>
             <w:pPr>
               <w:spacing w:line="240" w:lineRule="auto"/>
             </w:pPr>
             <w:r>
-              <w:t xml:space="preserve">Architekt und Entwickler </w:t>
+              <w:t>???</w:t>
             </w:r>
           </w:p>
           <w:p>
@@ -6823,21 +7830,123 @@
               <w:spacing w:line="240" w:lineRule="auto"/>
             </w:pPr>
             <w:r>
-              <w:t xml:space="preserve">C#, WPF, SQL Server 2008, Team </w:t>
-            </w:r>
-            <w:proofErr w:type="spellStart"/>
-            <w:r>
-              <w:t>Foundation</w:t>
-            </w:r>
-            <w:proofErr w:type="spellEnd"/>
-            <w:r>
-              <w:t xml:space="preserve"> Server</w:t>
-            </w:r>
-          </w:p>
+              <w:t>Studium der Wirtschaftsinformatik</w:t>
+            </w:r>
+          </w:p>
+        </w:tc>
+      </w:tr>
+      <w:tr>
+        <w:tc>
+          <w:tcPr>
+            <w:tcW w:w="1908" w:type="dxa"/>
+          </w:tcPr>
+          <w:p>
+            <w:pPr>
+              <w:rPr>
+                <w:b/>
+              </w:rPr>
+            </w:pPr>
+            <w:r>
+              <w:rPr>
+                <w:b/>
+              </w:rPr>
+              <w:t>Tätigkeit</w:t>
+            </w:r>
+          </w:p>
+        </w:tc>
+        <w:tc>
+          <w:tcPr>
+            <w:tcW w:w="7655" w:type="dxa"/>
+          </w:tcPr>
+          <w:p>
+            <w:r>
+              <w:t xml:space="preserve">Consultant / Developer / </w:t>
+            </w:r>
+            <w:r>
+              <w:t>???</w:t>
+            </w:r>
+          </w:p>
+        </w:tc>
+      </w:tr>
+      <w:tr>
+        <w:tc>
+          <w:tcPr>
+            <w:tcW w:w="1908" w:type="dxa"/>
+          </w:tcPr>
+          <w:p>
+            <w:pPr>
+              <w:rPr>
+                <w:b/>
+              </w:rPr>
+            </w:pPr>
+            <w:r>
+              <w:rPr>
+                <w:b/>
+              </w:rPr>
+              <w:t>Schwerpunkte</w:t>
+            </w:r>
+          </w:p>
+        </w:tc>
+        <w:tc>
+          <w:tcPr>
+            <w:tcW w:w="7655" w:type="dxa"/>
+          </w:tcPr>
           <w:p>
             <w:pPr>
               <w:spacing w:line="240" w:lineRule="auto"/>
             </w:pPr>
+            <w:r>
+              <w:t>???</w:t>
+            </w:r>
+          </w:p>
+          <w:p>
+            <w:pPr>
+              <w:spacing w:line="240" w:lineRule="auto"/>
+            </w:pPr>
+            <w:r>
+              <w:t>Realisierung von Windows Anwendungen mit dem .NET Framework 3.5 / 4.0</w:t>
+            </w:r>
+          </w:p>
+          <w:p>
+            <w:pPr>
+              <w:spacing w:line="240" w:lineRule="auto"/>
+            </w:pPr>
+            <w:r>
+              <w:t>???</w:t>
+            </w:r>
+          </w:p>
+        </w:tc>
+      </w:tr>
+      <w:tr>
+        <w:tc>
+          <w:tcPr>
+            <w:tcW w:w="1908" w:type="dxa"/>
+          </w:tcPr>
+          <w:p>
+            <w:pPr>
+              <w:rPr>
+                <w:b/>
+              </w:rPr>
+            </w:pPr>
+            <w:r>
+              <w:rPr>
+                <w:b/>
+              </w:rPr>
+              <w:t>Projekterfahrung</w:t>
+            </w:r>
+          </w:p>
+        </w:tc>
+        <w:tc>
+          <w:tcPr>
+            <w:tcW w:w="7655" w:type="dxa"/>
+          </w:tcPr>
+          <w:p>
+            <w:pPr>
+              <w:spacing w:line="240" w:lineRule="auto"/>
+            </w:pPr>
+            <w:r>
+              <w:t>08 / 2013 - heute</w:t>
+            </w:r>
           </w:p>
           <w:p>
             <w:pPr>
@@ -6845,113 +7954,7 @@
               <w:jc w:val="left"/>
             </w:pPr>
             <w:r>
-              <w:t>06 / 2012 - aktuell</w:t>
-            </w:r>
-          </w:p>
-          <w:p>
-            <w:pPr>
-              <w:spacing w:line="240" w:lineRule="auto"/>
-              <w:jc w:val="left"/>
-            </w:pPr>
-            <w:r>
-              <w:t xml:space="preserve">Implementierung und Weiterentwicklung eines Portal Systems zur ganzheitlichen Verwaltung von Wertschöpfungs- und Verwaltungsprozessen, inkl. Buchhaltung, Forderungsmanagement, Mitarbeiterverwaltung, Auftragsverwaltung, Angebots-vergabe, Fuhrparkmanagement, Reise- und Hotelbuchung sowie verteilter Zeiterfassung. </w:t>
-            </w:r>
-          </w:p>
-          <w:p>
-            <w:pPr>
-              <w:spacing w:line="240" w:lineRule="auto"/>
-              <w:jc w:val="left"/>
-            </w:pPr>
-            <w:r>
-              <w:t>Umsetzung im Rahmen eines mehrschichtigen, heterogenen Systems mit Java EE Backend Technologien sowie AJAX-basiertem Web 2.0 MS .NET Frontend sowie der ganzheitlichen Integration von 3rd Party Komponenten mittels Web Services.</w:t>
-            </w:r>
-          </w:p>
-          <w:p>
-            <w:pPr>
-              <w:spacing w:line="240" w:lineRule="auto"/>
-              <w:jc w:val="left"/>
-              <w:rPr>
-                <w:lang w:val="en-US"/>
-              </w:rPr>
-            </w:pPr>
-            <w:proofErr w:type="spellStart"/>
-            <w:r>
-              <w:rPr>
-                <w:lang w:val="en-US"/>
-              </w:rPr>
-              <w:t>Entwickler</w:t>
-            </w:r>
-            <w:proofErr w:type="spellEnd"/>
-          </w:p>
-          <w:p>
-            <w:pPr>
-              <w:spacing w:line="240" w:lineRule="auto"/>
-              <w:jc w:val="left"/>
-              <w:rPr>
-                <w:lang w:val="en-US"/>
-              </w:rPr>
-            </w:pPr>
-            <w:r>
-              <w:rPr>
-                <w:lang w:val="en-US"/>
-              </w:rPr>
-              <w:t xml:space="preserve">ASP.NET 4.0, VB.NET, </w:t>
-            </w:r>
-            <w:proofErr w:type="spellStart"/>
-            <w:r>
-              <w:rPr>
-                <w:lang w:val="en-US"/>
-              </w:rPr>
-              <w:t>Telerik</w:t>
-            </w:r>
-            <w:proofErr w:type="spellEnd"/>
-            <w:r>
-              <w:rPr>
-                <w:lang w:val="en-US"/>
-              </w:rPr>
-              <w:t xml:space="preserve"> AJAX Controls, WCF, EJB 3.1, JAX-B, JAX-WS, </w:t>
-            </w:r>
-            <w:proofErr w:type="spellStart"/>
-            <w:r>
-              <w:rPr>
-                <w:lang w:val="en-US"/>
-              </w:rPr>
-              <w:t>JBoss</w:t>
-            </w:r>
-            <w:proofErr w:type="spellEnd"/>
-            <w:r>
-              <w:rPr>
-                <w:lang w:val="en-US"/>
-              </w:rPr>
-              <w:t xml:space="preserve"> 6, , WS-Security, WS-</w:t>
-            </w:r>
-            <w:proofErr w:type="spellStart"/>
-            <w:r>
-              <w:rPr>
-                <w:lang w:val="en-US"/>
-              </w:rPr>
-              <w:t>SecureConversation</w:t>
-            </w:r>
-            <w:proofErr w:type="spellEnd"/>
-            <w:r>
-              <w:rPr>
-                <w:lang w:val="en-US"/>
-              </w:rPr>
-              <w:t xml:space="preserve">, IIS 7, </w:t>
-            </w:r>
-            <w:proofErr w:type="spellStart"/>
-            <w:r>
-              <w:rPr>
-                <w:lang w:val="en-US"/>
-              </w:rPr>
-              <w:t>SQLServer</w:t>
-            </w:r>
-            <w:proofErr w:type="spellEnd"/>
-            <w:r>
-              <w:rPr>
-                <w:lang w:val="en-US"/>
-              </w:rPr>
-              <w:t xml:space="preserve"> 2008, Scrum</w:t>
+              <w:t>????</w:t>
             </w:r>
           </w:p>
         </w:tc>
@@ -6960,309 +7963,7 @@
     <w:p>
       <w:pPr>
         <w:ind w:left="360"/>
-        <w:rPr>
-          <w:lang w:val="en-US"/>
-        </w:rPr>
-      </w:pPr>
-    </w:p>
-    <w:p>
-      <w:pPr>
-        <w:ind w:left="360"/>
-      </w:pPr>
-      <w:r>
-        <w:rPr>
-          <w:i/>
-        </w:rPr>
-        <w:t>Name</w:t>
-      </w:r>
-      <w:r>
-        <w:tab/>
-      </w:r>
-      <w:r>
-        <w:tab/>
-      </w:r>
-      <w:r>
-        <w:tab/>
-      </w:r>
-      <w:r>
-        <w:t>Tobias Meyer</w:t>
-      </w:r>
-    </w:p>
-    <w:p>
-      <w:pPr>
-        <w:ind w:left="360"/>
-      </w:pPr>
-      <w:r>
-        <w:rPr>
-          <w:i/>
-        </w:rPr>
-        <w:t>Ausbildung</w:t>
-      </w:r>
-      <w:r>
-        <w:tab/>
-      </w:r>
-      <w:r>
-        <w:tab/>
-      </w:r>
-      <w:r>
-        <w:tab/>
-        <w:t>Wirtschaftsinformatiker (Handwerkskammer Unterfranken)</w:t>
-      </w:r>
-    </w:p>
-    <w:p>
-      <w:pPr>
-        <w:ind w:left="360"/>
-        <w:rPr>
-          <w:i/>
-        </w:rPr>
-      </w:pPr>
-      <w:r>
-        <w:rPr>
-          <w:i/>
-        </w:rPr>
-        <w:t>Berufliche Erfahrungen</w:t>
-      </w:r>
-    </w:p>
-    <w:p>
-      <w:pPr>
-        <w:ind w:left="360"/>
-      </w:pPr>
-      <w:r>
-        <w:t>Seit 11/2013</w:t>
-      </w:r>
-      <w:r>
-        <w:tab/>
-      </w:r>
-      <w:r>
-        <w:tab/>
-        <w:t xml:space="preserve">Consultant SAP Business </w:t>
-      </w:r>
-      <w:proofErr w:type="spellStart"/>
-      <w:r>
-        <w:t>Intelligence</w:t>
-      </w:r>
-      <w:proofErr w:type="spellEnd"/>
-      <w:r>
-        <w:t xml:space="preserve"> FIS Informationssysteme und Consulting GmbH</w:t>
-      </w:r>
-    </w:p>
-    <w:p>
-      <w:pPr>
-        <w:ind w:left="360"/>
-      </w:pPr>
-      <w:r>
-        <w:t>05/2012 - 10/2013</w:t>
-      </w:r>
-      <w:r>
-        <w:tab/>
-      </w:r>
-      <w:r>
-        <w:tab/>
-        <w:t xml:space="preserve">SAP Business </w:t>
-      </w:r>
-      <w:proofErr w:type="spellStart"/>
-      <w:r>
-        <w:t>Intelligence</w:t>
-      </w:r>
-      <w:proofErr w:type="spellEnd"/>
-      <w:r>
-        <w:t xml:space="preserve"> EDEKA Nordbayern-Sachsen-Thüringen</w:t>
-      </w:r>
-    </w:p>
-    <w:p>
-      <w:pPr>
-        <w:ind w:left="360"/>
-        <w:rPr>
-          <w:lang w:val="en-US"/>
-        </w:rPr>
-      </w:pPr>
-      <w:r>
-        <w:rPr>
-          <w:lang w:val="en-US"/>
-        </w:rPr>
-        <w:t>05/2009 - 04/2012</w:t>
-      </w:r>
-      <w:r>
-        <w:rPr>
-          <w:lang w:val="en-US"/>
-        </w:rPr>
-        <w:tab/>
-      </w:r>
-      <w:r>
-        <w:rPr>
-          <w:lang w:val="en-US"/>
-        </w:rPr>
-        <w:tab/>
-        <w:t>ERP Administrator BELECTRIC Trading GmbH</w:t>
-      </w:r>
-    </w:p>
-    <w:p>
-      <w:pPr>
-        <w:ind w:left="360"/>
-        <w:rPr>
-          <w:lang w:val="en-US"/>
-        </w:rPr>
-      </w:pPr>
-      <w:r>
-        <w:rPr>
-          <w:lang w:val="en-US"/>
-        </w:rPr>
-        <w:t>11/2007 - 04/2009</w:t>
-      </w:r>
-      <w:r>
-        <w:rPr>
-          <w:lang w:val="en-US"/>
-        </w:rPr>
-        <w:tab/>
-      </w:r>
-      <w:r>
-        <w:rPr>
-          <w:lang w:val="en-US"/>
-        </w:rPr>
-        <w:tab/>
-      </w:r>
-      <w:proofErr w:type="spellStart"/>
-      <w:r>
-        <w:rPr>
-          <w:lang w:val="en-US"/>
-        </w:rPr>
-        <w:t>Systemadministrator</w:t>
-      </w:r>
-      <w:proofErr w:type="spellEnd"/>
-      <w:r>
-        <w:rPr>
-          <w:lang w:val="en-US"/>
-        </w:rPr>
-        <w:t xml:space="preserve"> TDS HR Services &amp; Solutions</w:t>
-      </w:r>
-    </w:p>
-    <w:p>
-      <w:pPr>
-        <w:ind w:left="360"/>
-        <w:rPr>
-          <w:lang w:val="en-US"/>
-        </w:rPr>
-      </w:pPr>
-    </w:p>
-    <w:p>
-      <w:pPr>
-        <w:ind w:left="360"/>
-        <w:rPr>
-          <w:i/>
-        </w:rPr>
-      </w:pPr>
-      <w:r>
-        <w:rPr>
-          <w:i/>
-        </w:rPr>
-        <w:t>Projekte</w:t>
-      </w:r>
-    </w:p>
-    <w:p>
-      <w:pPr>
-        <w:ind w:left="360"/>
-      </w:pPr>
-      <w:r>
-        <w:t>02/2014</w:t>
-      </w:r>
-      <w:r>
-        <w:tab/>
-      </w:r>
-      <w:r>
-        <w:tab/>
-      </w:r>
-      <w:r>
-        <w:tab/>
-      </w:r>
-      <w:r>
-        <w:t xml:space="preserve">Customizing des ERP- und BI Systems bei der Firma </w:t>
-      </w:r>
-      <w:proofErr w:type="spellStart"/>
-      <w:r>
-        <w:t>ODörfer</w:t>
-      </w:r>
-      <w:proofErr w:type="spellEnd"/>
-      <w:r>
-        <w:t xml:space="preserve"> Haustechnik GmbH</w:t>
-      </w:r>
-    </w:p>
-    <w:p>
-      <w:pPr>
-        <w:ind w:left="2715" w:hanging="2355"/>
-      </w:pPr>
-      <w:r>
-        <w:t>01/2014</w:t>
-      </w:r>
-      <w:r>
-        <w:tab/>
-      </w:r>
-      <w:r>
-        <w:tab/>
-      </w:r>
-      <w:r>
-        <w:t xml:space="preserve">Entwicklung eines automatischen </w:t>
-      </w:r>
-      <w:proofErr w:type="spellStart"/>
-      <w:r>
-        <w:t>Reportings</w:t>
-      </w:r>
-      <w:proofErr w:type="spellEnd"/>
-      <w:r>
-        <w:t xml:space="preserve"> für mehrere Niederlassungen für die Firma </w:t>
-      </w:r>
-      <w:proofErr w:type="spellStart"/>
-      <w:r>
-        <w:t>Sanitas</w:t>
-      </w:r>
-      <w:proofErr w:type="spellEnd"/>
-      <w:r>
-        <w:t xml:space="preserve"> </w:t>
-      </w:r>
-      <w:proofErr w:type="spellStart"/>
-      <w:r>
-        <w:t>Troesch</w:t>
-      </w:r>
-      <w:proofErr w:type="spellEnd"/>
-      <w:r>
-        <w:t xml:space="preserve"> AG</w:t>
-      </w:r>
-    </w:p>
-    <w:p>
-      <w:pPr>
-        <w:ind w:left="2715" w:hanging="2355"/>
-      </w:pPr>
-      <w:r>
-        <w:t xml:space="preserve">05/2012 - </w:t>
-      </w:r>
-      <w:r>
-        <w:t>10/2013</w:t>
-      </w:r>
-      <w:r>
-        <w:tab/>
-      </w:r>
-      <w:r>
-        <w:tab/>
-      </w:r>
-      <w:r>
-        <w:t>Konzeption, Schulung und Erweiterung der Business Warehouse Systeme EDEKA Verwaltungsgesellschaft Nordbayern-Sachsen-Thüringen mbH</w:t>
-      </w:r>
-    </w:p>
-    <w:p>
-      <w:pPr>
-        <w:ind w:left="2715" w:hanging="2355"/>
-      </w:pPr>
-      <w:r>
-        <w:t>05/2009 - 04/2012</w:t>
-      </w:r>
-      <w:r>
-        <w:tab/>
-      </w:r>
-      <w:r>
-        <w:tab/>
-      </w:r>
-      <w:r>
-        <w:t>Projektleitung, Konzeption, Schulung und Realisierung der Implementierung von SAGE Office Line und Alphaplan sowie deren Weiterentwicklung bei der BELECTRIC Gruppe.</w:t>
-      </w:r>
+      </w:pPr>
     </w:p>
     <w:p>
       <w:pPr>
@@ -7278,7 +7979,7 @@
         <w:pStyle w:val="berschrift1"/>
       </w:pPr>
       <w:bookmarkStart w:id="33" w:name="_Toc353550361"/>
-      <w:bookmarkStart w:id="34" w:name="_Toc381703762"/>
+      <w:bookmarkStart w:id="34" w:name="_Toc381706767"/>
       <w:r>
         <w:lastRenderedPageBreak/>
         <w:t>Aufwandsschätzung</w:t>
@@ -7635,7 +8336,7 @@
           <w:rFonts w:asciiTheme="minorHAnsi" w:hAnsiTheme="minorHAnsi"/>
         </w:rPr>
       </w:pPr>
-      <w:bookmarkStart w:id="35" w:name="_Toc381703763"/>
+      <w:bookmarkStart w:id="35" w:name="_Toc381706768"/>
       <w:r>
         <w:rPr>
           <w:rFonts w:asciiTheme="minorHAnsi" w:hAnsiTheme="minorHAnsi"/>
@@ -8064,11 +8765,6 @@
         <w:spacing w:line="259" w:lineRule="auto"/>
       </w:pPr>
     </w:p>
-    <w:p>
-      <w:pPr>
-        <w:spacing w:line="259" w:lineRule="auto"/>
-      </w:pPr>
-    </w:p>
     <w:sectPr>
       <w:headerReference w:type="default" r:id="rId16"/>
       <w:footerReference w:type="default" r:id="rId17"/>
@@ -8086,7 +8782,7 @@
 
 <file path=word/comments.xml><?xml version="1.0" encoding="utf-8"?>
 <w:comments xmlns:wpc="http://schemas.microsoft.com/office/word/2010/wordprocessingCanvas" xmlns:mc="http://schemas.openxmlformats.org/markup-compatibility/2006" xmlns:o="urn:schemas-microsoft-com:office:office" xmlns:r="http://schemas.openxmlformats.org/officeDocument/2006/relationships" xmlns:m="http://schemas.openxmlformats.org/officeDocument/2006/math" xmlns:v="urn:schemas-microsoft-com:vml" xmlns:wp14="http://schemas.microsoft.com/office/word/2010/wordprocessingDrawing" xmlns:wp="http://schemas.openxmlformats.org/drawingml/2006/wordprocessingDrawing" xmlns:w10="urn:schemas-microsoft-com:office:word" xmlns:w="http://schemas.openxmlformats.org/wordprocessingml/2006/main" xmlns:w14="http://schemas.microsoft.com/office/word/2010/wordml" xmlns:w15="http://schemas.microsoft.com/office/word/2012/wordml" xmlns:wpg="http://schemas.microsoft.com/office/word/2010/wordprocessingGroup" xmlns:wpi="http://schemas.microsoft.com/office/word/2010/wordprocessingInk" xmlns:wne="http://schemas.microsoft.com/office/word/2006/wordml" xmlns:wps="http://schemas.microsoft.com/office/word/2010/wordprocessingShape" mc:Ignorable="w14 w15 wp14">
-  <w:comment w:id="6" w:author="Benjamin Böcherer" w:date="2014-03-03T21:34:00Z" w:initials="BB">
+  <w:comment w:id="5" w:author="Benjamin Böcherer" w:date="2014-03-03T21:34:00Z" w:initials="BB">
     <w:p>
       <w:pPr>
         <w:pStyle w:val="Kommentartext"/>
@@ -8136,7 +8832,7 @@
     <w:pPr>
       <w:pStyle w:val="Fuzeile"/>
       <w:ind w:hanging="567"/>
-      <w:jc w:val="center"/>
+      <w:jc w:val="right"/>
     </w:pPr>
     <w:r>
       <w:fldChar w:fldCharType="begin"/>
@@ -8151,7 +8847,7 @@
       <w:rPr>
         <w:noProof/>
       </w:rPr>
-      <w:t>23</w:t>
+      <w:t>2</w:t>
     </w:r>
     <w:r>
       <w:fldChar w:fldCharType="end"/>
@@ -10711,7 +11407,7 @@
   <w:abstractNum w:abstractNumId="9">
     <w:nsid w:val="5D6D781C"/>
     <w:multiLevelType w:val="multilevel"/>
-    <w:tmpl w:val="34180096"/>
+    <w:tmpl w:val="B3F6720E"/>
     <w:lvl w:ilvl="0">
       <w:start w:val="1"/>
       <w:numFmt w:val="decimal"/>
@@ -10964,6 +11660,9 @@
   </w:num>
   <w:num w:numId="12">
     <w:abstractNumId w:val="3"/>
+  </w:num>
+  <w:num w:numId="13">
+    <w:abstractNumId w:val="9"/>
   </w:num>
   <w:numIdMacAtCleanup w:val="8"/>
 </w:numbering>
@@ -11411,7 +12110,7 @@
     <w:uiPriority w:val="9"/>
     <w:unhideWhenUsed/>
     <w:qFormat/>
-    <w:rsid w:val="00056BED"/>
+    <w:rsid w:val="00EA0D85"/>
     <w:pPr>
       <w:keepNext/>
       <w:keepLines/>
@@ -11420,6 +12119,7 @@
         <w:numId w:val="2"/>
       </w:numPr>
       <w:spacing w:before="160" w:after="120"/>
+      <w:jc w:val="left"/>
       <w:outlineLvl w:val="1"/>
     </w:pPr>
     <w:rPr>
@@ -11652,7 +12352,7 @@
     <w:link w:val="berschrift2"/>
     <w:uiPriority w:val="9"/>
     <w:locked/>
-    <w:rsid w:val="00056BED"/>
+    <w:rsid w:val="00EA0D85"/>
     <w:rPr>
       <w:rFonts w:eastAsiaTheme="majorEastAsia" w:cstheme="majorBidi"/>
       <w:b/>
@@ -13192,7 +13892,7 @@
 </file>
 
 <file path=customXml/itemProps1.xml><?xml version="1.0" encoding="utf-8"?>
-<ds:datastoreItem xmlns:ds="http://schemas.openxmlformats.org/officeDocument/2006/customXml" ds:itemID="{041B848F-27A4-4269-AED5-D59C46E5D343}">
+<ds:datastoreItem xmlns:ds="http://schemas.openxmlformats.org/officeDocument/2006/customXml" ds:itemID="{09684155-A586-42AB-841A-55729BDA662A}">
   <ds:schemaRefs>
     <ds:schemaRef ds:uri="http://schemas.openxmlformats.org/officeDocument/2006/bibliography"/>
   </ds:schemaRefs>

--- a/Docs/Angebot/Anforderungsanalyse.docx
+++ b/Docs/Angebot/Anforderungsanalyse.docx
@@ -116,6 +116,8 @@
       <w:r>
         <w:br w:type="page"/>
       </w:r>
+      <w:bookmarkStart w:id="1" w:name="_GoBack"/>
+      <w:bookmarkEnd w:id="1"/>
     </w:p>
     <w:p>
       <w:pPr>
@@ -716,2430 +718,2408 @@
         <w:br w:type="page"/>
       </w:r>
     </w:p>
-    <w:sdt>
-      <w:sdtPr>
+    <w:p>
+      <w:pPr>
+        <w:pStyle w:val="Inhaltsverzeichnisberschrift"/>
+        <w:numPr>
+          <w:ilvl w:val="0"/>
+          <w:numId w:val="0"/>
+        </w:numPr>
+        <w:ind w:left="432"/>
         <w:rPr>
-          <w:rFonts w:asciiTheme="minorHAnsi" w:eastAsiaTheme="minorEastAsia" w:hAnsiTheme="minorHAnsi" w:cstheme="minorBidi"/>
-          <w:b w:val="0"/>
-          <w:color w:val="auto"/>
-          <w:sz w:val="22"/>
-          <w:szCs w:val="22"/>
+          <w:rFonts w:asciiTheme="minorHAnsi" w:hAnsiTheme="minorHAnsi"/>
         </w:rPr>
-        <w:id w:val="1842803628"/>
-        <w:docPartObj>
-          <w:docPartGallery w:val="Table of Contents"/>
-          <w:docPartUnique/>
-        </w:docPartObj>
-      </w:sdtPr>
-      <w:sdtEndPr>
+      </w:pPr>
+      <w:r>
         <w:rPr>
+          <w:rFonts w:asciiTheme="minorHAnsi" w:hAnsiTheme="minorHAnsi"/>
+        </w:rPr>
+        <w:lastRenderedPageBreak/>
+        <w:t>Inhalt</w:t>
+      </w:r>
+    </w:p>
+    <w:p>
+      <w:pPr>
+        <w:pStyle w:val="Verzeichnis1"/>
+        <w:tabs>
+          <w:tab w:val="left" w:pos="440"/>
+          <w:tab w:val="right" w:leader="dot" w:pos="9627"/>
+        </w:tabs>
+        <w:rPr>
+          <w:noProof/>
+        </w:rPr>
+      </w:pPr>
+      <w:r>
+        <w:fldChar w:fldCharType="begin"/>
+      </w:r>
+      <w:r>
+        <w:instrText xml:space="preserve"> TOC \o "1-3" \h \z \u </w:instrText>
+      </w:r>
+      <w:r>
+        <w:fldChar w:fldCharType="separate"/>
+      </w:r>
+      <w:hyperlink w:anchor="_Toc381734312" w:history="1">
+        <w:r>
+          <w:rPr>
+            <w:rStyle w:val="Hyperlink"/>
+            <w:noProof/>
+          </w:rPr>
+          <w:t>1</w:t>
+        </w:r>
+        <w:r>
+          <w:rPr>
+            <w:noProof/>
+          </w:rPr>
+          <w:tab/>
+        </w:r>
+        <w:r>
+          <w:rPr>
+            <w:rStyle w:val="Hyperlink"/>
+            <w:noProof/>
+          </w:rPr>
+          <w:t>Prolog</w:t>
+        </w:r>
+        <w:r>
+          <w:rPr>
+            <w:noProof/>
+            <w:webHidden/>
+          </w:rPr>
+          <w:tab/>
+        </w:r>
+        <w:r>
+          <w:rPr>
+            <w:noProof/>
+            <w:webHidden/>
+          </w:rPr>
+          <w:fldChar w:fldCharType="begin"/>
+        </w:r>
+        <w:r>
+          <w:rPr>
+            <w:noProof/>
+            <w:webHidden/>
+          </w:rPr>
+          <w:instrText xml:space="preserve"> PAGEREF _Toc381734312 \h </w:instrText>
+        </w:r>
+        <w:r>
+          <w:rPr>
+            <w:noProof/>
+            <w:webHidden/>
+          </w:rPr>
+        </w:r>
+        <w:r>
+          <w:rPr>
+            <w:noProof/>
+            <w:webHidden/>
+          </w:rPr>
+          <w:fldChar w:fldCharType="separate"/>
+        </w:r>
+        <w:r>
+          <w:rPr>
+            <w:noProof/>
+            <w:webHidden/>
+          </w:rPr>
+          <w:t>4</w:t>
+        </w:r>
+        <w:r>
+          <w:rPr>
+            <w:noProof/>
+            <w:webHidden/>
+          </w:rPr>
+          <w:fldChar w:fldCharType="end"/>
+        </w:r>
+      </w:hyperlink>
+    </w:p>
+    <w:p>
+      <w:pPr>
+        <w:pStyle w:val="Verzeichnis1"/>
+        <w:tabs>
+          <w:tab w:val="left" w:pos="440"/>
+          <w:tab w:val="right" w:leader="dot" w:pos="9627"/>
+        </w:tabs>
+        <w:rPr>
+          <w:noProof/>
+        </w:rPr>
+      </w:pPr>
+      <w:hyperlink w:anchor="_Toc381734313" w:history="1">
+        <w:r>
+          <w:rPr>
+            <w:rStyle w:val="Hyperlink"/>
+            <w:noProof/>
+          </w:rPr>
+          <w:t>2</w:t>
+        </w:r>
+        <w:r>
+          <w:rPr>
+            <w:noProof/>
+          </w:rPr>
+          <w:tab/>
+        </w:r>
+        <w:r>
+          <w:rPr>
+            <w:rStyle w:val="Hyperlink"/>
+            <w:noProof/>
+          </w:rPr>
+          <w:t>Ausgangssituation</w:t>
+        </w:r>
+        <w:r>
+          <w:rPr>
+            <w:noProof/>
+            <w:webHidden/>
+          </w:rPr>
+          <w:tab/>
+        </w:r>
+        <w:r>
+          <w:rPr>
+            <w:noProof/>
+            <w:webHidden/>
+          </w:rPr>
+          <w:fldChar w:fldCharType="begin"/>
+        </w:r>
+        <w:r>
+          <w:rPr>
+            <w:noProof/>
+            <w:webHidden/>
+          </w:rPr>
+          <w:instrText xml:space="preserve"> PAGEREF _Toc381734313 \h </w:instrText>
+        </w:r>
+        <w:r>
+          <w:rPr>
+            <w:noProof/>
+            <w:webHidden/>
+          </w:rPr>
+        </w:r>
+        <w:r>
+          <w:rPr>
+            <w:noProof/>
+            <w:webHidden/>
+          </w:rPr>
+          <w:fldChar w:fldCharType="separate"/>
+        </w:r>
+        <w:r>
+          <w:rPr>
+            <w:noProof/>
+            <w:webHidden/>
+          </w:rPr>
+          <w:t>4</w:t>
+        </w:r>
+        <w:r>
+          <w:rPr>
+            <w:noProof/>
+            <w:webHidden/>
+          </w:rPr>
+          <w:fldChar w:fldCharType="end"/>
+        </w:r>
+      </w:hyperlink>
+    </w:p>
+    <w:p>
+      <w:pPr>
+        <w:pStyle w:val="Verzeichnis1"/>
+        <w:tabs>
+          <w:tab w:val="left" w:pos="440"/>
+          <w:tab w:val="right" w:leader="dot" w:pos="9627"/>
+        </w:tabs>
+        <w:rPr>
+          <w:noProof/>
+        </w:rPr>
+      </w:pPr>
+      <w:hyperlink w:anchor="_Toc381734314" w:history="1">
+        <w:r>
+          <w:rPr>
+            <w:rStyle w:val="Hyperlink"/>
+            <w:noProof/>
+          </w:rPr>
+          <w:t>3</w:t>
+        </w:r>
+        <w:r>
+          <w:rPr>
+            <w:noProof/>
+          </w:rPr>
+          <w:tab/>
+        </w:r>
+        <w:r>
+          <w:rPr>
+            <w:rStyle w:val="Hyperlink"/>
+            <w:noProof/>
+          </w:rPr>
+          <w:t>Zielsetzung</w:t>
+        </w:r>
+        <w:r>
+          <w:rPr>
+            <w:noProof/>
+            <w:webHidden/>
+          </w:rPr>
+          <w:tab/>
+        </w:r>
+        <w:r>
+          <w:rPr>
+            <w:noProof/>
+            <w:webHidden/>
+          </w:rPr>
+          <w:fldChar w:fldCharType="begin"/>
+        </w:r>
+        <w:r>
+          <w:rPr>
+            <w:noProof/>
+            <w:webHidden/>
+          </w:rPr>
+          <w:instrText xml:space="preserve"> PAGEREF _Toc381734314 \h </w:instrText>
+        </w:r>
+        <w:r>
+          <w:rPr>
+            <w:noProof/>
+            <w:webHidden/>
+          </w:rPr>
+        </w:r>
+        <w:r>
+          <w:rPr>
+            <w:noProof/>
+            <w:webHidden/>
+          </w:rPr>
+          <w:fldChar w:fldCharType="separate"/>
+        </w:r>
+        <w:r>
+          <w:rPr>
+            <w:noProof/>
+            <w:webHidden/>
+          </w:rPr>
+          <w:t>4</w:t>
+        </w:r>
+        <w:r>
+          <w:rPr>
+            <w:noProof/>
+            <w:webHidden/>
+          </w:rPr>
+          <w:fldChar w:fldCharType="end"/>
+        </w:r>
+      </w:hyperlink>
+    </w:p>
+    <w:p>
+      <w:pPr>
+        <w:pStyle w:val="Verzeichnis1"/>
+        <w:tabs>
+          <w:tab w:val="left" w:pos="440"/>
+          <w:tab w:val="right" w:leader="dot" w:pos="9627"/>
+        </w:tabs>
+        <w:rPr>
+          <w:noProof/>
+        </w:rPr>
+      </w:pPr>
+      <w:hyperlink w:anchor="_Toc381734315" w:history="1">
+        <w:r>
+          <w:rPr>
+            <w:rStyle w:val="Hyperlink"/>
+            <w:noProof/>
+          </w:rPr>
+          <w:t>4</w:t>
+        </w:r>
+        <w:r>
+          <w:rPr>
+            <w:noProof/>
+          </w:rPr>
+          <w:tab/>
+        </w:r>
+        <w:r>
+          <w:rPr>
+            <w:rStyle w:val="Hyperlink"/>
+            <w:noProof/>
+          </w:rPr>
+          <w:t>Mitwirkung des Auftraggebers</w:t>
+        </w:r>
+        <w:r>
+          <w:rPr>
+            <w:noProof/>
+            <w:webHidden/>
+          </w:rPr>
+          <w:tab/>
+        </w:r>
+        <w:r>
+          <w:rPr>
+            <w:noProof/>
+            <w:webHidden/>
+          </w:rPr>
+          <w:fldChar w:fldCharType="begin"/>
+        </w:r>
+        <w:r>
+          <w:rPr>
+            <w:noProof/>
+            <w:webHidden/>
+          </w:rPr>
+          <w:instrText xml:space="preserve"> PAGEREF _Toc381734315 \h </w:instrText>
+        </w:r>
+        <w:r>
+          <w:rPr>
+            <w:noProof/>
+            <w:webHidden/>
+          </w:rPr>
+        </w:r>
+        <w:r>
+          <w:rPr>
+            <w:noProof/>
+            <w:webHidden/>
+          </w:rPr>
+          <w:fldChar w:fldCharType="separate"/>
+        </w:r>
+        <w:r>
+          <w:rPr>
+            <w:noProof/>
+            <w:webHidden/>
+          </w:rPr>
+          <w:t>4</w:t>
+        </w:r>
+        <w:r>
+          <w:rPr>
+            <w:noProof/>
+            <w:webHidden/>
+          </w:rPr>
+          <w:fldChar w:fldCharType="end"/>
+        </w:r>
+      </w:hyperlink>
+    </w:p>
+    <w:p>
+      <w:pPr>
+        <w:pStyle w:val="Verzeichnis1"/>
+        <w:tabs>
+          <w:tab w:val="left" w:pos="440"/>
+          <w:tab w:val="right" w:leader="dot" w:pos="9627"/>
+        </w:tabs>
+        <w:rPr>
+          <w:noProof/>
+        </w:rPr>
+      </w:pPr>
+      <w:hyperlink w:anchor="_Toc381734316" w:history="1">
+        <w:r>
+          <w:rPr>
+            <w:rStyle w:val="Hyperlink"/>
+            <w:noProof/>
+          </w:rPr>
+          <w:t>5</w:t>
+        </w:r>
+        <w:r>
+          <w:rPr>
+            <w:noProof/>
+          </w:rPr>
+          <w:tab/>
+        </w:r>
+        <w:r>
+          <w:rPr>
+            <w:rStyle w:val="Hyperlink"/>
+            <w:noProof/>
+          </w:rPr>
+          <w:t>Architektur</w:t>
+        </w:r>
+        <w:r>
+          <w:rPr>
+            <w:noProof/>
+            <w:webHidden/>
+          </w:rPr>
+          <w:tab/>
+        </w:r>
+        <w:r>
+          <w:rPr>
+            <w:noProof/>
+            <w:webHidden/>
+          </w:rPr>
+          <w:fldChar w:fldCharType="begin"/>
+        </w:r>
+        <w:r>
+          <w:rPr>
+            <w:noProof/>
+            <w:webHidden/>
+          </w:rPr>
+          <w:instrText xml:space="preserve"> PAGEREF _Toc381734316 \h </w:instrText>
+        </w:r>
+        <w:r>
+          <w:rPr>
+            <w:noProof/>
+            <w:webHidden/>
+          </w:rPr>
+        </w:r>
+        <w:r>
+          <w:rPr>
+            <w:noProof/>
+            <w:webHidden/>
+          </w:rPr>
+          <w:fldChar w:fldCharType="separate"/>
+        </w:r>
+        <w:r>
+          <w:rPr>
+            <w:noProof/>
+            <w:webHidden/>
+          </w:rPr>
+          <w:t>4</w:t>
+        </w:r>
+        <w:r>
+          <w:rPr>
+            <w:noProof/>
+            <w:webHidden/>
+          </w:rPr>
+          <w:fldChar w:fldCharType="end"/>
+        </w:r>
+      </w:hyperlink>
+    </w:p>
+    <w:p>
+      <w:pPr>
+        <w:pStyle w:val="Verzeichnis1"/>
+        <w:tabs>
+          <w:tab w:val="left" w:pos="440"/>
+          <w:tab w:val="right" w:leader="dot" w:pos="9627"/>
+        </w:tabs>
+        <w:rPr>
+          <w:noProof/>
+        </w:rPr>
+      </w:pPr>
+      <w:hyperlink w:anchor="_Toc381734317" w:history="1">
+        <w:r>
+          <w:rPr>
+            <w:rStyle w:val="Hyperlink"/>
+            <w:noProof/>
+          </w:rPr>
+          <w:t>6</w:t>
+        </w:r>
+        <w:r>
+          <w:rPr>
+            <w:noProof/>
+          </w:rPr>
+          <w:tab/>
+        </w:r>
+        <w:r>
+          <w:rPr>
+            <w:rStyle w:val="Hyperlink"/>
+            <w:noProof/>
+          </w:rPr>
+          <w:t>Hardware- und Systemvoraussetzungen</w:t>
+        </w:r>
+        <w:r>
+          <w:rPr>
+            <w:noProof/>
+            <w:webHidden/>
+          </w:rPr>
+          <w:tab/>
+        </w:r>
+        <w:r>
+          <w:rPr>
+            <w:noProof/>
+            <w:webHidden/>
+          </w:rPr>
+          <w:fldChar w:fldCharType="begin"/>
+        </w:r>
+        <w:r>
+          <w:rPr>
+            <w:noProof/>
+            <w:webHidden/>
+          </w:rPr>
+          <w:instrText xml:space="preserve"> PAGEREF _Toc381734317 \h </w:instrText>
+        </w:r>
+        <w:r>
+          <w:rPr>
+            <w:noProof/>
+            <w:webHidden/>
+          </w:rPr>
+        </w:r>
+        <w:r>
+          <w:rPr>
+            <w:noProof/>
+            <w:webHidden/>
+          </w:rPr>
+          <w:fldChar w:fldCharType="separate"/>
+        </w:r>
+        <w:r>
+          <w:rPr>
+            <w:noProof/>
+            <w:webHidden/>
+          </w:rPr>
+          <w:t>4</w:t>
+        </w:r>
+        <w:r>
+          <w:rPr>
+            <w:noProof/>
+            <w:webHidden/>
+          </w:rPr>
+          <w:fldChar w:fldCharType="end"/>
+        </w:r>
+      </w:hyperlink>
+    </w:p>
+    <w:p>
+      <w:pPr>
+        <w:pStyle w:val="Verzeichnis1"/>
+        <w:tabs>
+          <w:tab w:val="left" w:pos="440"/>
+          <w:tab w:val="right" w:leader="dot" w:pos="9627"/>
+        </w:tabs>
+        <w:rPr>
+          <w:noProof/>
+        </w:rPr>
+      </w:pPr>
+      <w:hyperlink w:anchor="_Toc381734318" w:history="1">
+        <w:r>
+          <w:rPr>
+            <w:rStyle w:val="Hyperlink"/>
+            <w:noProof/>
+          </w:rPr>
+          <w:t>7</w:t>
+        </w:r>
+        <w:r>
+          <w:rPr>
+            <w:noProof/>
+          </w:rPr>
+          <w:tab/>
+        </w:r>
+        <w:r>
+          <w:rPr>
+            <w:rStyle w:val="Hyperlink"/>
+            <w:noProof/>
+          </w:rPr>
+          <w:t>Entwicklung der Software</w:t>
+        </w:r>
+        <w:r>
+          <w:rPr>
+            <w:noProof/>
+            <w:webHidden/>
+          </w:rPr>
+          <w:tab/>
+        </w:r>
+        <w:r>
+          <w:rPr>
+            <w:noProof/>
+            <w:webHidden/>
+          </w:rPr>
+          <w:fldChar w:fldCharType="begin"/>
+        </w:r>
+        <w:r>
+          <w:rPr>
+            <w:noProof/>
+            <w:webHidden/>
+          </w:rPr>
+          <w:instrText xml:space="preserve"> PAGEREF _Toc381734318 \h </w:instrText>
+        </w:r>
+        <w:r>
+          <w:rPr>
+            <w:noProof/>
+            <w:webHidden/>
+          </w:rPr>
+        </w:r>
+        <w:r>
+          <w:rPr>
+            <w:noProof/>
+            <w:webHidden/>
+          </w:rPr>
+          <w:fldChar w:fldCharType="separate"/>
+        </w:r>
+        <w:r>
+          <w:rPr>
+            <w:noProof/>
+            <w:webHidden/>
+          </w:rPr>
+          <w:t>4</w:t>
+        </w:r>
+        <w:r>
+          <w:rPr>
+            <w:noProof/>
+            <w:webHidden/>
+          </w:rPr>
+          <w:fldChar w:fldCharType="end"/>
+        </w:r>
+      </w:hyperlink>
+    </w:p>
+    <w:p>
+      <w:pPr>
+        <w:pStyle w:val="Verzeichnis1"/>
+        <w:tabs>
+          <w:tab w:val="left" w:pos="440"/>
+          <w:tab w:val="right" w:leader="dot" w:pos="9627"/>
+        </w:tabs>
+        <w:rPr>
+          <w:noProof/>
+        </w:rPr>
+      </w:pPr>
+      <w:hyperlink w:anchor="_Toc381734319" w:history="1">
+        <w:r>
+          <w:rPr>
+            <w:rStyle w:val="Hyperlink"/>
+            <w:noProof/>
+          </w:rPr>
+          <w:t>8</w:t>
+        </w:r>
+        <w:r>
+          <w:rPr>
+            <w:noProof/>
+          </w:rPr>
+          <w:tab/>
+        </w:r>
+        <w:r>
+          <w:rPr>
+            <w:rStyle w:val="Hyperlink"/>
+            <w:noProof/>
+          </w:rPr>
+          <w:t>Verwendete Technologien</w:t>
+        </w:r>
+        <w:r>
+          <w:rPr>
+            <w:noProof/>
+            <w:webHidden/>
+          </w:rPr>
+          <w:tab/>
+        </w:r>
+        <w:r>
+          <w:rPr>
+            <w:noProof/>
+            <w:webHidden/>
+          </w:rPr>
+          <w:fldChar w:fldCharType="begin"/>
+        </w:r>
+        <w:r>
+          <w:rPr>
+            <w:noProof/>
+            <w:webHidden/>
+          </w:rPr>
+          <w:instrText xml:space="preserve"> PAGEREF _Toc381734319 \h </w:instrText>
+        </w:r>
+        <w:r>
+          <w:rPr>
+            <w:noProof/>
+            <w:webHidden/>
+          </w:rPr>
+        </w:r>
+        <w:r>
+          <w:rPr>
+            <w:noProof/>
+            <w:webHidden/>
+          </w:rPr>
+          <w:fldChar w:fldCharType="separate"/>
+        </w:r>
+        <w:r>
+          <w:rPr>
+            <w:noProof/>
+            <w:webHidden/>
+          </w:rPr>
+          <w:t>4</w:t>
+        </w:r>
+        <w:r>
+          <w:rPr>
+            <w:noProof/>
+            <w:webHidden/>
+          </w:rPr>
+          <w:fldChar w:fldCharType="end"/>
+        </w:r>
+      </w:hyperlink>
+    </w:p>
+    <w:p>
+      <w:pPr>
+        <w:pStyle w:val="Verzeichnis1"/>
+        <w:tabs>
+          <w:tab w:val="left" w:pos="440"/>
+          <w:tab w:val="right" w:leader="dot" w:pos="9627"/>
+        </w:tabs>
+        <w:rPr>
+          <w:noProof/>
+        </w:rPr>
+      </w:pPr>
+      <w:hyperlink w:anchor="_Toc381734320" w:history="1">
+        <w:r>
+          <w:rPr>
+            <w:rStyle w:val="Hyperlink"/>
+            <w:noProof/>
+          </w:rPr>
+          <w:t>9</w:t>
+        </w:r>
+        <w:r>
+          <w:rPr>
+            <w:noProof/>
+          </w:rPr>
+          <w:tab/>
+        </w:r>
+        <w:r>
+          <w:rPr>
+            <w:rStyle w:val="Hyperlink"/>
+            <w:noProof/>
+          </w:rPr>
+          <w:t>Features - „Must have“</w:t>
+        </w:r>
+        <w:r>
+          <w:rPr>
+            <w:noProof/>
+            <w:webHidden/>
+          </w:rPr>
+          <w:tab/>
+        </w:r>
+        <w:r>
+          <w:rPr>
+            <w:noProof/>
+            <w:webHidden/>
+          </w:rPr>
+          <w:fldChar w:fldCharType="begin"/>
+        </w:r>
+        <w:r>
+          <w:rPr>
+            <w:noProof/>
+            <w:webHidden/>
+          </w:rPr>
+          <w:instrText xml:space="preserve"> PAGEREF _Toc381734320 \h </w:instrText>
+        </w:r>
+        <w:r>
+          <w:rPr>
+            <w:noProof/>
+            <w:webHidden/>
+          </w:rPr>
+        </w:r>
+        <w:r>
+          <w:rPr>
+            <w:noProof/>
+            <w:webHidden/>
+          </w:rPr>
+          <w:fldChar w:fldCharType="separate"/>
+        </w:r>
+        <w:r>
+          <w:rPr>
+            <w:noProof/>
+            <w:webHidden/>
+          </w:rPr>
+          <w:t>4</w:t>
+        </w:r>
+        <w:r>
+          <w:rPr>
+            <w:noProof/>
+            <w:webHidden/>
+          </w:rPr>
+          <w:fldChar w:fldCharType="end"/>
+        </w:r>
+      </w:hyperlink>
+    </w:p>
+    <w:p>
+      <w:pPr>
+        <w:pStyle w:val="Verzeichnis2"/>
+        <w:tabs>
+          <w:tab w:val="left" w:pos="880"/>
+          <w:tab w:val="right" w:leader="dot" w:pos="9627"/>
+        </w:tabs>
+        <w:rPr>
+          <w:noProof/>
+        </w:rPr>
+      </w:pPr>
+      <w:hyperlink w:anchor="_Toc381734321" w:history="1">
+        <w:r>
+          <w:rPr>
+            <w:rStyle w:val="Hyperlink"/>
+            <w:noProof/>
+          </w:rPr>
+          <w:t>9.1</w:t>
+        </w:r>
+        <w:r>
+          <w:rPr>
+            <w:noProof/>
+          </w:rPr>
+          <w:tab/>
+        </w:r>
+        <w:r>
+          <w:rPr>
+            <w:rStyle w:val="Hyperlink"/>
+            <w:noProof/>
+          </w:rPr>
+          <w:t>Benutzerhandbuch</w:t>
+        </w:r>
+        <w:r>
+          <w:rPr>
+            <w:noProof/>
+            <w:webHidden/>
+          </w:rPr>
+          <w:tab/>
+        </w:r>
+        <w:r>
+          <w:rPr>
+            <w:noProof/>
+            <w:webHidden/>
+          </w:rPr>
+          <w:fldChar w:fldCharType="begin"/>
+        </w:r>
+        <w:r>
+          <w:rPr>
+            <w:noProof/>
+            <w:webHidden/>
+          </w:rPr>
+          <w:instrText xml:space="preserve"> PAGEREF _Toc381734321 \h </w:instrText>
+        </w:r>
+        <w:r>
+          <w:rPr>
+            <w:noProof/>
+            <w:webHidden/>
+          </w:rPr>
+        </w:r>
+        <w:r>
+          <w:rPr>
+            <w:noProof/>
+            <w:webHidden/>
+          </w:rPr>
+          <w:fldChar w:fldCharType="separate"/>
+        </w:r>
+        <w:r>
+          <w:rPr>
+            <w:noProof/>
+            <w:webHidden/>
+          </w:rPr>
+          <w:t>4</w:t>
+        </w:r>
+        <w:r>
+          <w:rPr>
+            <w:noProof/>
+            <w:webHidden/>
+          </w:rPr>
+          <w:fldChar w:fldCharType="end"/>
+        </w:r>
+      </w:hyperlink>
+    </w:p>
+    <w:p>
+      <w:pPr>
+        <w:pStyle w:val="Verzeichnis2"/>
+        <w:tabs>
+          <w:tab w:val="left" w:pos="880"/>
+          <w:tab w:val="right" w:leader="dot" w:pos="9627"/>
+        </w:tabs>
+        <w:rPr>
+          <w:noProof/>
+        </w:rPr>
+      </w:pPr>
+      <w:hyperlink w:anchor="_Toc381734322" w:history="1">
+        <w:r>
+          <w:rPr>
+            <w:rStyle w:val="Hyperlink"/>
+            <w:noProof/>
+          </w:rPr>
+          <w:t>9.2</w:t>
+        </w:r>
+        <w:r>
+          <w:rPr>
+            <w:noProof/>
+          </w:rPr>
+          <w:tab/>
+        </w:r>
+        <w:r>
+          <w:rPr>
+            <w:rStyle w:val="Hyperlink"/>
+            <w:noProof/>
+          </w:rPr>
+          <w:t>Kursverwaltung</w:t>
+        </w:r>
+        <w:r>
+          <w:rPr>
+            <w:noProof/>
+            <w:webHidden/>
+          </w:rPr>
+          <w:tab/>
+        </w:r>
+        <w:r>
+          <w:rPr>
+            <w:noProof/>
+            <w:webHidden/>
+          </w:rPr>
+          <w:fldChar w:fldCharType="begin"/>
+        </w:r>
+        <w:r>
+          <w:rPr>
+            <w:noProof/>
+            <w:webHidden/>
+          </w:rPr>
+          <w:instrText xml:space="preserve"> PAGEREF _Toc381734322 \h </w:instrText>
+        </w:r>
+        <w:r>
+          <w:rPr>
+            <w:noProof/>
+            <w:webHidden/>
+          </w:rPr>
+        </w:r>
+        <w:r>
+          <w:rPr>
+            <w:noProof/>
+            <w:webHidden/>
+          </w:rPr>
+          <w:fldChar w:fldCharType="separate"/>
+        </w:r>
+        <w:r>
+          <w:rPr>
+            <w:noProof/>
+            <w:webHidden/>
+          </w:rPr>
+          <w:t>4</w:t>
+        </w:r>
+        <w:r>
+          <w:rPr>
+            <w:noProof/>
+            <w:webHidden/>
+          </w:rPr>
+          <w:fldChar w:fldCharType="end"/>
+        </w:r>
+      </w:hyperlink>
+    </w:p>
+    <w:p>
+      <w:pPr>
+        <w:pStyle w:val="Verzeichnis2"/>
+        <w:tabs>
+          <w:tab w:val="left" w:pos="880"/>
+          <w:tab w:val="right" w:leader="dot" w:pos="9627"/>
+        </w:tabs>
+        <w:rPr>
+          <w:noProof/>
+        </w:rPr>
+      </w:pPr>
+      <w:hyperlink w:anchor="_Toc381734323" w:history="1">
+        <w:r>
+          <w:rPr>
+            <w:rStyle w:val="Hyperlink"/>
+            <w:noProof/>
+          </w:rPr>
+          <w:t>9.3</w:t>
+        </w:r>
+        <w:r>
+          <w:rPr>
+            <w:noProof/>
+          </w:rPr>
+          <w:tab/>
+        </w:r>
+        <w:r>
+          <w:rPr>
+            <w:rStyle w:val="Hyperlink"/>
+            <w:noProof/>
+          </w:rPr>
+          <w:t>Mitarbeiterverwaltung</w:t>
+        </w:r>
+        <w:r>
+          <w:rPr>
+            <w:noProof/>
+            <w:webHidden/>
+          </w:rPr>
+          <w:tab/>
+        </w:r>
+        <w:r>
+          <w:rPr>
+            <w:noProof/>
+            <w:webHidden/>
+          </w:rPr>
+          <w:fldChar w:fldCharType="begin"/>
+        </w:r>
+        <w:r>
+          <w:rPr>
+            <w:noProof/>
+            <w:webHidden/>
+          </w:rPr>
+          <w:instrText xml:space="preserve"> PAGEREF _Toc381734323 \h </w:instrText>
+        </w:r>
+        <w:r>
+          <w:rPr>
+            <w:noProof/>
+            <w:webHidden/>
+          </w:rPr>
+        </w:r>
+        <w:r>
+          <w:rPr>
+            <w:noProof/>
+            <w:webHidden/>
+          </w:rPr>
+          <w:fldChar w:fldCharType="separate"/>
+        </w:r>
+        <w:r>
+          <w:rPr>
+            <w:noProof/>
+            <w:webHidden/>
+          </w:rPr>
+          <w:t>4</w:t>
+        </w:r>
+        <w:r>
+          <w:rPr>
+            <w:noProof/>
+            <w:webHidden/>
+          </w:rPr>
+          <w:fldChar w:fldCharType="end"/>
+        </w:r>
+      </w:hyperlink>
+    </w:p>
+    <w:p>
+      <w:pPr>
+        <w:pStyle w:val="Verzeichnis2"/>
+        <w:tabs>
+          <w:tab w:val="left" w:pos="880"/>
+          <w:tab w:val="right" w:leader="dot" w:pos="9627"/>
+        </w:tabs>
+        <w:rPr>
+          <w:noProof/>
+        </w:rPr>
+      </w:pPr>
+      <w:hyperlink w:anchor="_Toc381734324" w:history="1">
+        <w:r>
+          <w:rPr>
+            <w:rStyle w:val="Hyperlink"/>
+            <w:noProof/>
+          </w:rPr>
+          <w:t>9.4</w:t>
+        </w:r>
+        <w:r>
+          <w:rPr>
+            <w:noProof/>
+          </w:rPr>
+          <w:tab/>
+        </w:r>
+        <w:r>
+          <w:rPr>
+            <w:rStyle w:val="Hyperlink"/>
+            <w:noProof/>
+          </w:rPr>
+          <w:t>Materialverwaltung</w:t>
+        </w:r>
+        <w:r>
+          <w:rPr>
+            <w:noProof/>
+            <w:webHidden/>
+          </w:rPr>
+          <w:tab/>
+        </w:r>
+        <w:r>
+          <w:rPr>
+            <w:noProof/>
+            <w:webHidden/>
+          </w:rPr>
+          <w:fldChar w:fldCharType="begin"/>
+        </w:r>
+        <w:r>
+          <w:rPr>
+            <w:noProof/>
+            <w:webHidden/>
+          </w:rPr>
+          <w:instrText xml:space="preserve"> PAGEREF _Toc381734324 \h </w:instrText>
+        </w:r>
+        <w:r>
+          <w:rPr>
+            <w:noProof/>
+            <w:webHidden/>
+          </w:rPr>
+        </w:r>
+        <w:r>
+          <w:rPr>
+            <w:noProof/>
+            <w:webHidden/>
+          </w:rPr>
+          <w:fldChar w:fldCharType="separate"/>
+        </w:r>
+        <w:r>
+          <w:rPr>
+            <w:noProof/>
+            <w:webHidden/>
+          </w:rPr>
+          <w:t>4</w:t>
+        </w:r>
+        <w:r>
+          <w:rPr>
+            <w:noProof/>
+            <w:webHidden/>
+          </w:rPr>
+          <w:fldChar w:fldCharType="end"/>
+        </w:r>
+      </w:hyperlink>
+    </w:p>
+    <w:p>
+      <w:pPr>
+        <w:pStyle w:val="Verzeichnis2"/>
+        <w:tabs>
+          <w:tab w:val="left" w:pos="880"/>
+          <w:tab w:val="right" w:leader="dot" w:pos="9627"/>
+        </w:tabs>
+        <w:rPr>
+          <w:noProof/>
+        </w:rPr>
+      </w:pPr>
+      <w:hyperlink w:anchor="_Toc381734325" w:history="1">
+        <w:r>
+          <w:rPr>
+            <w:rStyle w:val="Hyperlink"/>
+            <w:noProof/>
+          </w:rPr>
+          <w:t>9.5</w:t>
+        </w:r>
+        <w:r>
+          <w:rPr>
+            <w:noProof/>
+          </w:rPr>
+          <w:tab/>
+        </w:r>
+        <w:r>
+          <w:rPr>
+            <w:rStyle w:val="Hyperlink"/>
+            <w:noProof/>
+          </w:rPr>
+          <w:t>Kundenverwaltung</w:t>
+        </w:r>
+        <w:r>
+          <w:rPr>
+            <w:noProof/>
+            <w:webHidden/>
+          </w:rPr>
+          <w:tab/>
+        </w:r>
+        <w:r>
+          <w:rPr>
+            <w:noProof/>
+            <w:webHidden/>
+          </w:rPr>
+          <w:fldChar w:fldCharType="begin"/>
+        </w:r>
+        <w:r>
+          <w:rPr>
+            <w:noProof/>
+            <w:webHidden/>
+          </w:rPr>
+          <w:instrText xml:space="preserve"> PAGEREF _Toc381734325 \h </w:instrText>
+        </w:r>
+        <w:r>
+          <w:rPr>
+            <w:noProof/>
+            <w:webHidden/>
+          </w:rPr>
+        </w:r>
+        <w:r>
+          <w:rPr>
+            <w:noProof/>
+            <w:webHidden/>
+          </w:rPr>
+          <w:fldChar w:fldCharType="separate"/>
+        </w:r>
+        <w:r>
+          <w:rPr>
+            <w:noProof/>
+            <w:webHidden/>
+          </w:rPr>
+          <w:t>4</w:t>
+        </w:r>
+        <w:r>
+          <w:rPr>
+            <w:noProof/>
+            <w:webHidden/>
+          </w:rPr>
+          <w:fldChar w:fldCharType="end"/>
+        </w:r>
+      </w:hyperlink>
+    </w:p>
+    <w:p>
+      <w:pPr>
+        <w:pStyle w:val="Verzeichnis2"/>
+        <w:tabs>
+          <w:tab w:val="left" w:pos="880"/>
+          <w:tab w:val="right" w:leader="dot" w:pos="9627"/>
+        </w:tabs>
+        <w:rPr>
+          <w:noProof/>
+        </w:rPr>
+      </w:pPr>
+      <w:hyperlink w:anchor="_Toc381734326" w:history="1">
+        <w:r>
+          <w:rPr>
+            <w:rStyle w:val="Hyperlink"/>
+            <w:noProof/>
+          </w:rPr>
+          <w:t>9.6</w:t>
+        </w:r>
+        <w:r>
+          <w:rPr>
+            <w:noProof/>
+          </w:rPr>
+          <w:tab/>
+        </w:r>
+        <w:r>
+          <w:rPr>
+            <w:rStyle w:val="Hyperlink"/>
+            <w:noProof/>
+          </w:rPr>
+          <w:t>Erstellung von Rechnungen</w:t>
+        </w:r>
+        <w:r>
+          <w:rPr>
+            <w:noProof/>
+            <w:webHidden/>
+          </w:rPr>
+          <w:tab/>
+        </w:r>
+        <w:r>
+          <w:rPr>
+            <w:noProof/>
+            <w:webHidden/>
+          </w:rPr>
+          <w:fldChar w:fldCharType="begin"/>
+        </w:r>
+        <w:r>
+          <w:rPr>
+            <w:noProof/>
+            <w:webHidden/>
+          </w:rPr>
+          <w:instrText xml:space="preserve"> PAGEREF _Toc381734326 \h </w:instrText>
+        </w:r>
+        <w:r>
+          <w:rPr>
+            <w:noProof/>
+            <w:webHidden/>
+          </w:rPr>
+        </w:r>
+        <w:r>
+          <w:rPr>
+            <w:noProof/>
+            <w:webHidden/>
+          </w:rPr>
+          <w:fldChar w:fldCharType="separate"/>
+        </w:r>
+        <w:r>
+          <w:rPr>
+            <w:noProof/>
+            <w:webHidden/>
+          </w:rPr>
+          <w:t>4</w:t>
+        </w:r>
+        <w:r>
+          <w:rPr>
+            <w:noProof/>
+            <w:webHidden/>
+          </w:rPr>
+          <w:fldChar w:fldCharType="end"/>
+        </w:r>
+      </w:hyperlink>
+    </w:p>
+    <w:p>
+      <w:pPr>
+        <w:pStyle w:val="Verzeichnis2"/>
+        <w:tabs>
+          <w:tab w:val="left" w:pos="880"/>
+          <w:tab w:val="right" w:leader="dot" w:pos="9627"/>
+        </w:tabs>
+        <w:rPr>
+          <w:noProof/>
+        </w:rPr>
+      </w:pPr>
+      <w:hyperlink w:anchor="_Toc381734327" w:history="1">
+        <w:r>
+          <w:rPr>
+            <w:rStyle w:val="Hyperlink"/>
+            <w:noProof/>
+          </w:rPr>
+          <w:t>9.7</w:t>
+        </w:r>
+        <w:r>
+          <w:rPr>
+            <w:noProof/>
+          </w:rPr>
+          <w:tab/>
+        </w:r>
+        <w:r>
+          <w:rPr>
+            <w:rStyle w:val="Hyperlink"/>
+            <w:noProof/>
+          </w:rPr>
+          <w:t>Entitäten</w:t>
+        </w:r>
+        <w:r>
+          <w:rPr>
+            <w:noProof/>
+            <w:webHidden/>
+          </w:rPr>
+          <w:tab/>
+        </w:r>
+        <w:r>
+          <w:rPr>
+            <w:noProof/>
+            <w:webHidden/>
+          </w:rPr>
+          <w:fldChar w:fldCharType="begin"/>
+        </w:r>
+        <w:r>
+          <w:rPr>
+            <w:noProof/>
+            <w:webHidden/>
+          </w:rPr>
+          <w:instrText xml:space="preserve"> PAGEREF _Toc381734327 \h </w:instrText>
+        </w:r>
+        <w:r>
+          <w:rPr>
+            <w:noProof/>
+            <w:webHidden/>
+          </w:rPr>
+        </w:r>
+        <w:r>
+          <w:rPr>
+            <w:noProof/>
+            <w:webHidden/>
+          </w:rPr>
+          <w:fldChar w:fldCharType="separate"/>
+        </w:r>
+        <w:r>
+          <w:rPr>
+            <w:noProof/>
+            <w:webHidden/>
+          </w:rPr>
+          <w:t>4</w:t>
+        </w:r>
+        <w:r>
+          <w:rPr>
+            <w:noProof/>
+            <w:webHidden/>
+          </w:rPr>
+          <w:fldChar w:fldCharType="end"/>
+        </w:r>
+      </w:hyperlink>
+    </w:p>
+    <w:p>
+      <w:pPr>
+        <w:pStyle w:val="Verzeichnis3"/>
+        <w:tabs>
+          <w:tab w:val="left" w:pos="1320"/>
+          <w:tab w:val="right" w:leader="dot" w:pos="9627"/>
+        </w:tabs>
+        <w:rPr>
+          <w:noProof/>
+        </w:rPr>
+      </w:pPr>
+      <w:hyperlink w:anchor="_Toc381734328" w:history="1">
+        <w:r>
+          <w:rPr>
+            <w:rStyle w:val="Hyperlink"/>
+            <w:noProof/>
+          </w:rPr>
+          <w:t>9.7.2</w:t>
+        </w:r>
+        <w:r>
+          <w:rPr>
+            <w:noProof/>
+          </w:rPr>
+          <w:tab/>
+        </w:r>
+        <w:r>
+          <w:rPr>
+            <w:rStyle w:val="Hyperlink"/>
+            <w:noProof/>
+          </w:rPr>
+          <w:t>Allgemein</w:t>
+        </w:r>
+        <w:r>
+          <w:rPr>
+            <w:noProof/>
+            <w:webHidden/>
+          </w:rPr>
+          <w:tab/>
+        </w:r>
+        <w:r>
+          <w:rPr>
+            <w:noProof/>
+            <w:webHidden/>
+          </w:rPr>
+          <w:fldChar w:fldCharType="begin"/>
+        </w:r>
+        <w:r>
+          <w:rPr>
+            <w:noProof/>
+            <w:webHidden/>
+          </w:rPr>
+          <w:instrText xml:space="preserve"> PAGEREF _Toc381734328 \h </w:instrText>
+        </w:r>
+        <w:r>
+          <w:rPr>
+            <w:noProof/>
+            <w:webHidden/>
+          </w:rPr>
+        </w:r>
+        <w:r>
+          <w:rPr>
+            <w:noProof/>
+            <w:webHidden/>
+          </w:rPr>
+          <w:fldChar w:fldCharType="separate"/>
+        </w:r>
+        <w:r>
+          <w:rPr>
+            <w:noProof/>
+            <w:webHidden/>
+          </w:rPr>
+          <w:t>4</w:t>
+        </w:r>
+        <w:r>
+          <w:rPr>
+            <w:noProof/>
+            <w:webHidden/>
+          </w:rPr>
+          <w:fldChar w:fldCharType="end"/>
+        </w:r>
+      </w:hyperlink>
+    </w:p>
+    <w:p>
+      <w:pPr>
+        <w:pStyle w:val="Verzeichnis1"/>
+        <w:tabs>
+          <w:tab w:val="left" w:pos="660"/>
+          <w:tab w:val="right" w:leader="dot" w:pos="9627"/>
+        </w:tabs>
+        <w:rPr>
+          <w:noProof/>
+        </w:rPr>
+      </w:pPr>
+      <w:hyperlink w:anchor="_Toc381734329" w:history="1">
+        <w:r>
+          <w:rPr>
+            <w:rStyle w:val="Hyperlink"/>
+            <w:noProof/>
+          </w:rPr>
+          <w:t>10</w:t>
+        </w:r>
+        <w:r>
+          <w:rPr>
+            <w:noProof/>
+          </w:rPr>
+          <w:tab/>
+        </w:r>
+        <w:r>
+          <w:rPr>
+            <w:rStyle w:val="Hyperlink"/>
+            <w:noProof/>
+          </w:rPr>
+          <w:t>Features – „Nice to have“</w:t>
+        </w:r>
+        <w:r>
+          <w:rPr>
+            <w:noProof/>
+            <w:webHidden/>
+          </w:rPr>
+          <w:tab/>
+        </w:r>
+        <w:r>
+          <w:rPr>
+            <w:noProof/>
+            <w:webHidden/>
+          </w:rPr>
+          <w:fldChar w:fldCharType="begin"/>
+        </w:r>
+        <w:r>
+          <w:rPr>
+            <w:noProof/>
+            <w:webHidden/>
+          </w:rPr>
+          <w:instrText xml:space="preserve"> PAGEREF _Toc381734329 \h </w:instrText>
+        </w:r>
+        <w:r>
+          <w:rPr>
+            <w:noProof/>
+            <w:webHidden/>
+          </w:rPr>
+        </w:r>
+        <w:r>
+          <w:rPr>
+            <w:noProof/>
+            <w:webHidden/>
+          </w:rPr>
+          <w:fldChar w:fldCharType="separate"/>
+        </w:r>
+        <w:r>
+          <w:rPr>
+            <w:noProof/>
+            <w:webHidden/>
+          </w:rPr>
+          <w:t>4</w:t>
+        </w:r>
+        <w:r>
+          <w:rPr>
+            <w:noProof/>
+            <w:webHidden/>
+          </w:rPr>
+          <w:fldChar w:fldCharType="end"/>
+        </w:r>
+      </w:hyperlink>
+    </w:p>
+    <w:p>
+      <w:pPr>
+        <w:pStyle w:val="Verzeichnis2"/>
+        <w:tabs>
+          <w:tab w:val="left" w:pos="880"/>
+          <w:tab w:val="right" w:leader="dot" w:pos="9627"/>
+        </w:tabs>
+        <w:rPr>
+          <w:noProof/>
+        </w:rPr>
+      </w:pPr>
+      <w:hyperlink w:anchor="_Toc381734330" w:history="1">
+        <w:r>
+          <w:rPr>
+            <w:rStyle w:val="Hyperlink"/>
+            <w:noProof/>
+          </w:rPr>
+          <w:t>10.1</w:t>
+        </w:r>
+        <w:r>
+          <w:rPr>
+            <w:noProof/>
+          </w:rPr>
+          <w:tab/>
+        </w:r>
+        <w:r>
+          <w:rPr>
+            <w:rStyle w:val="Hyperlink"/>
+            <w:noProof/>
+          </w:rPr>
+          <w:t>Bedienbarkeit</w:t>
+        </w:r>
+        <w:r>
+          <w:rPr>
+            <w:noProof/>
+            <w:webHidden/>
+          </w:rPr>
+          <w:tab/>
+        </w:r>
+        <w:r>
+          <w:rPr>
+            <w:noProof/>
+            <w:webHidden/>
+          </w:rPr>
+          <w:fldChar w:fldCharType="begin"/>
+        </w:r>
+        <w:r>
+          <w:rPr>
+            <w:noProof/>
+            <w:webHidden/>
+          </w:rPr>
+          <w:instrText xml:space="preserve"> PAGEREF _Toc381734330 \h </w:instrText>
+        </w:r>
+        <w:r>
+          <w:rPr>
+            <w:noProof/>
+            <w:webHidden/>
+          </w:rPr>
+        </w:r>
+        <w:r>
+          <w:rPr>
+            <w:noProof/>
+            <w:webHidden/>
+          </w:rPr>
+          <w:fldChar w:fldCharType="separate"/>
+        </w:r>
+        <w:r>
+          <w:rPr>
+            <w:noProof/>
+            <w:webHidden/>
+          </w:rPr>
+          <w:t>4</w:t>
+        </w:r>
+        <w:r>
+          <w:rPr>
+            <w:noProof/>
+            <w:webHidden/>
+          </w:rPr>
+          <w:fldChar w:fldCharType="end"/>
+        </w:r>
+      </w:hyperlink>
+    </w:p>
+    <w:p>
+      <w:pPr>
+        <w:pStyle w:val="Verzeichnis2"/>
+        <w:tabs>
+          <w:tab w:val="left" w:pos="880"/>
+          <w:tab w:val="right" w:leader="dot" w:pos="9627"/>
+        </w:tabs>
+        <w:rPr>
+          <w:noProof/>
+        </w:rPr>
+      </w:pPr>
+      <w:hyperlink w:anchor="_Toc381734331" w:history="1">
+        <w:r>
+          <w:rPr>
+            <w:rStyle w:val="Hyperlink"/>
+            <w:noProof/>
+          </w:rPr>
+          <w:t>10.2</w:t>
+        </w:r>
+        <w:r>
+          <w:rPr>
+            <w:noProof/>
+          </w:rPr>
+          <w:tab/>
+        </w:r>
+        <w:r>
+          <w:rPr>
+            <w:rStyle w:val="Hyperlink"/>
+            <w:noProof/>
+          </w:rPr>
+          <w:t>Integration von E-Mail</w:t>
+        </w:r>
+        <w:r>
+          <w:rPr>
+            <w:noProof/>
+            <w:webHidden/>
+          </w:rPr>
+          <w:tab/>
+        </w:r>
+        <w:r>
+          <w:rPr>
+            <w:noProof/>
+            <w:webHidden/>
+          </w:rPr>
+          <w:fldChar w:fldCharType="begin"/>
+        </w:r>
+        <w:r>
+          <w:rPr>
+            <w:noProof/>
+            <w:webHidden/>
+          </w:rPr>
+          <w:instrText xml:space="preserve"> PAGEREF _Toc381734331 \h </w:instrText>
+        </w:r>
+        <w:r>
+          <w:rPr>
+            <w:noProof/>
+            <w:webHidden/>
+          </w:rPr>
+        </w:r>
+        <w:r>
+          <w:rPr>
+            <w:noProof/>
+            <w:webHidden/>
+          </w:rPr>
+          <w:fldChar w:fldCharType="separate"/>
+        </w:r>
+        <w:r>
+          <w:rPr>
+            <w:noProof/>
+            <w:webHidden/>
+          </w:rPr>
+          <w:t>4</w:t>
+        </w:r>
+        <w:r>
+          <w:rPr>
+            <w:noProof/>
+            <w:webHidden/>
+          </w:rPr>
+          <w:fldChar w:fldCharType="end"/>
+        </w:r>
+      </w:hyperlink>
+    </w:p>
+    <w:p>
+      <w:pPr>
+        <w:pStyle w:val="Verzeichnis2"/>
+        <w:tabs>
+          <w:tab w:val="left" w:pos="880"/>
+          <w:tab w:val="right" w:leader="dot" w:pos="9627"/>
+        </w:tabs>
+        <w:rPr>
+          <w:noProof/>
+        </w:rPr>
+      </w:pPr>
+      <w:hyperlink w:anchor="_Toc381734332" w:history="1">
+        <w:r>
+          <w:rPr>
+            <w:rStyle w:val="Hyperlink"/>
+            <w:noProof/>
+          </w:rPr>
+          <w:t>10.3</w:t>
+        </w:r>
+        <w:r>
+          <w:rPr>
+            <w:noProof/>
+          </w:rPr>
+          <w:tab/>
+        </w:r>
+        <w:r>
+          <w:rPr>
+            <w:rStyle w:val="Hyperlink"/>
+            <w:noProof/>
+          </w:rPr>
+          <w:t>Benutzer- und Rollenverwaltung</w:t>
+        </w:r>
+        <w:r>
+          <w:rPr>
+            <w:noProof/>
+            <w:webHidden/>
+          </w:rPr>
+          <w:tab/>
+        </w:r>
+        <w:r>
+          <w:rPr>
+            <w:noProof/>
+            <w:webHidden/>
+          </w:rPr>
+          <w:fldChar w:fldCharType="begin"/>
+        </w:r>
+        <w:r>
+          <w:rPr>
+            <w:noProof/>
+            <w:webHidden/>
+          </w:rPr>
+          <w:instrText xml:space="preserve"> PAGEREF _Toc381734332 \h </w:instrText>
+        </w:r>
+        <w:r>
+          <w:rPr>
+            <w:noProof/>
+            <w:webHidden/>
+          </w:rPr>
+        </w:r>
+        <w:r>
+          <w:rPr>
+            <w:noProof/>
+            <w:webHidden/>
+          </w:rPr>
+          <w:fldChar w:fldCharType="separate"/>
+        </w:r>
+        <w:r>
+          <w:rPr>
+            <w:noProof/>
+            <w:webHidden/>
+          </w:rPr>
+          <w:t>4</w:t>
+        </w:r>
+        <w:r>
+          <w:rPr>
+            <w:noProof/>
+            <w:webHidden/>
+          </w:rPr>
+          <w:fldChar w:fldCharType="end"/>
+        </w:r>
+      </w:hyperlink>
+    </w:p>
+    <w:p>
+      <w:pPr>
+        <w:pStyle w:val="Verzeichnis1"/>
+        <w:tabs>
+          <w:tab w:val="left" w:pos="660"/>
+          <w:tab w:val="right" w:leader="dot" w:pos="9627"/>
+        </w:tabs>
+        <w:rPr>
+          <w:noProof/>
+        </w:rPr>
+      </w:pPr>
+      <w:hyperlink w:anchor="_Toc381734333" w:history="1">
+        <w:r>
+          <w:rPr>
+            <w:rStyle w:val="Hyperlink"/>
+            <w:noProof/>
+          </w:rPr>
+          <w:t>11</w:t>
+        </w:r>
+        <w:r>
+          <w:rPr>
+            <w:noProof/>
+          </w:rPr>
+          <w:tab/>
+        </w:r>
+        <w:r>
+          <w:rPr>
+            <w:rStyle w:val="Hyperlink"/>
+            <w:noProof/>
+          </w:rPr>
+          <w:t>Projektstrukturplan</w:t>
+        </w:r>
+        <w:r>
+          <w:rPr>
+            <w:noProof/>
+            <w:webHidden/>
+          </w:rPr>
+          <w:tab/>
+        </w:r>
+        <w:r>
+          <w:rPr>
+            <w:noProof/>
+            <w:webHidden/>
+          </w:rPr>
+          <w:fldChar w:fldCharType="begin"/>
+        </w:r>
+        <w:r>
+          <w:rPr>
+            <w:noProof/>
+            <w:webHidden/>
+          </w:rPr>
+          <w:instrText xml:space="preserve"> PAGEREF _Toc381734333 \h </w:instrText>
+        </w:r>
+        <w:r>
+          <w:rPr>
+            <w:noProof/>
+            <w:webHidden/>
+          </w:rPr>
+        </w:r>
+        <w:r>
+          <w:rPr>
+            <w:noProof/>
+            <w:webHidden/>
+          </w:rPr>
+          <w:fldChar w:fldCharType="separate"/>
+        </w:r>
+        <w:r>
+          <w:rPr>
+            <w:noProof/>
+            <w:webHidden/>
+          </w:rPr>
+          <w:t>4</w:t>
+        </w:r>
+        <w:r>
+          <w:rPr>
+            <w:noProof/>
+            <w:webHidden/>
+          </w:rPr>
+          <w:fldChar w:fldCharType="end"/>
+        </w:r>
+      </w:hyperlink>
+    </w:p>
+    <w:p>
+      <w:pPr>
+        <w:pStyle w:val="Verzeichnis1"/>
+        <w:tabs>
+          <w:tab w:val="left" w:pos="660"/>
+          <w:tab w:val="right" w:leader="dot" w:pos="9627"/>
+        </w:tabs>
+        <w:rPr>
+          <w:noProof/>
+        </w:rPr>
+      </w:pPr>
+      <w:hyperlink w:anchor="_Toc381734334" w:history="1">
+        <w:r>
+          <w:rPr>
+            <w:rStyle w:val="Hyperlink"/>
+            <w:noProof/>
+          </w:rPr>
+          <w:t>12</w:t>
+        </w:r>
+        <w:r>
+          <w:rPr>
+            <w:noProof/>
+          </w:rPr>
+          <w:tab/>
+        </w:r>
+        <w:r>
+          <w:rPr>
+            <w:rStyle w:val="Hyperlink"/>
+            <w:noProof/>
+          </w:rPr>
+          <w:t>Terminplan</w:t>
+        </w:r>
+        <w:r>
+          <w:rPr>
+            <w:noProof/>
+            <w:webHidden/>
+          </w:rPr>
+          <w:tab/>
+        </w:r>
+        <w:r>
+          <w:rPr>
+            <w:noProof/>
+            <w:webHidden/>
+          </w:rPr>
+          <w:fldChar w:fldCharType="begin"/>
+        </w:r>
+        <w:r>
+          <w:rPr>
+            <w:noProof/>
+            <w:webHidden/>
+          </w:rPr>
+          <w:instrText xml:space="preserve"> PAGEREF _Toc381734334 \h </w:instrText>
+        </w:r>
+        <w:r>
+          <w:rPr>
+            <w:noProof/>
+            <w:webHidden/>
+          </w:rPr>
+        </w:r>
+        <w:r>
+          <w:rPr>
+            <w:noProof/>
+            <w:webHidden/>
+          </w:rPr>
+          <w:fldChar w:fldCharType="separate"/>
+        </w:r>
+        <w:r>
+          <w:rPr>
+            <w:noProof/>
+            <w:webHidden/>
+          </w:rPr>
+          <w:t>4</w:t>
+        </w:r>
+        <w:r>
+          <w:rPr>
+            <w:noProof/>
+            <w:webHidden/>
+          </w:rPr>
+          <w:fldChar w:fldCharType="end"/>
+        </w:r>
+      </w:hyperlink>
+    </w:p>
+    <w:p>
+      <w:pPr>
+        <w:pStyle w:val="Verzeichnis1"/>
+        <w:tabs>
+          <w:tab w:val="left" w:pos="660"/>
+          <w:tab w:val="right" w:leader="dot" w:pos="9627"/>
+        </w:tabs>
+        <w:rPr>
+          <w:noProof/>
+        </w:rPr>
+      </w:pPr>
+      <w:hyperlink w:anchor="_Toc381734335" w:history="1">
+        <w:r>
+          <w:rPr>
+            <w:rStyle w:val="Hyperlink"/>
+            <w:noProof/>
+          </w:rPr>
+          <w:t>13</w:t>
+        </w:r>
+        <w:r>
+          <w:rPr>
+            <w:noProof/>
+          </w:rPr>
+          <w:tab/>
+        </w:r>
+        <w:r>
+          <w:rPr>
+            <w:rStyle w:val="Hyperlink"/>
+            <w:noProof/>
+          </w:rPr>
+          <w:t>Vorgehensmodell und Qualitätssicherung</w:t>
+        </w:r>
+        <w:r>
+          <w:rPr>
+            <w:noProof/>
+            <w:webHidden/>
+          </w:rPr>
+          <w:tab/>
+        </w:r>
+        <w:r>
+          <w:rPr>
+            <w:noProof/>
+            <w:webHidden/>
+          </w:rPr>
+          <w:fldChar w:fldCharType="begin"/>
+        </w:r>
+        <w:r>
+          <w:rPr>
+            <w:noProof/>
+            <w:webHidden/>
+          </w:rPr>
+          <w:instrText xml:space="preserve"> PAGEREF _Toc381734335 \h </w:instrText>
+        </w:r>
+        <w:r>
+          <w:rPr>
+            <w:noProof/>
+            <w:webHidden/>
+          </w:rPr>
+        </w:r>
+        <w:r>
+          <w:rPr>
+            <w:noProof/>
+            <w:webHidden/>
+          </w:rPr>
+          <w:fldChar w:fldCharType="separate"/>
+        </w:r>
+        <w:r>
+          <w:rPr>
+            <w:noProof/>
+            <w:webHidden/>
+          </w:rPr>
+          <w:t>4</w:t>
+        </w:r>
+        <w:r>
+          <w:rPr>
+            <w:noProof/>
+            <w:webHidden/>
+          </w:rPr>
+          <w:fldChar w:fldCharType="end"/>
+        </w:r>
+      </w:hyperlink>
+    </w:p>
+    <w:p>
+      <w:pPr>
+        <w:pStyle w:val="Verzeichnis1"/>
+        <w:tabs>
+          <w:tab w:val="left" w:pos="660"/>
+          <w:tab w:val="right" w:leader="dot" w:pos="9627"/>
+        </w:tabs>
+        <w:rPr>
+          <w:noProof/>
+        </w:rPr>
+      </w:pPr>
+      <w:hyperlink w:anchor="_Toc381734336" w:history="1">
+        <w:r>
+          <w:rPr>
+            <w:rStyle w:val="Hyperlink"/>
+            <w:noProof/>
+          </w:rPr>
+          <w:t>14</w:t>
+        </w:r>
+        <w:r>
+          <w:rPr>
+            <w:noProof/>
+          </w:rPr>
+          <w:tab/>
+        </w:r>
+        <w:r>
+          <w:rPr>
+            <w:rStyle w:val="Hyperlink"/>
+            <w:noProof/>
+          </w:rPr>
+          <w:t>Organisationswerkezeuge</w:t>
+        </w:r>
+        <w:r>
+          <w:rPr>
+            <w:noProof/>
+            <w:webHidden/>
+          </w:rPr>
+          <w:tab/>
+        </w:r>
+        <w:r>
+          <w:rPr>
+            <w:noProof/>
+            <w:webHidden/>
+          </w:rPr>
+          <w:fldChar w:fldCharType="begin"/>
+        </w:r>
+        <w:r>
+          <w:rPr>
+            <w:noProof/>
+            <w:webHidden/>
+          </w:rPr>
+          <w:instrText xml:space="preserve"> PAGEREF _Toc381734336 \h </w:instrText>
+        </w:r>
+        <w:r>
+          <w:rPr>
+            <w:noProof/>
+            <w:webHidden/>
+          </w:rPr>
+        </w:r>
+        <w:r>
+          <w:rPr>
+            <w:noProof/>
+            <w:webHidden/>
+          </w:rPr>
+          <w:fldChar w:fldCharType="separate"/>
+        </w:r>
+        <w:r>
+          <w:rPr>
+            <w:noProof/>
+            <w:webHidden/>
+          </w:rPr>
+          <w:t>4</w:t>
+        </w:r>
+        <w:r>
+          <w:rPr>
+            <w:noProof/>
+            <w:webHidden/>
+          </w:rPr>
+          <w:fldChar w:fldCharType="end"/>
+        </w:r>
+      </w:hyperlink>
+    </w:p>
+    <w:p>
+      <w:pPr>
+        <w:pStyle w:val="Verzeichnis1"/>
+        <w:tabs>
+          <w:tab w:val="left" w:pos="660"/>
+          <w:tab w:val="right" w:leader="dot" w:pos="9627"/>
+        </w:tabs>
+        <w:rPr>
+          <w:noProof/>
+        </w:rPr>
+      </w:pPr>
+      <w:hyperlink w:anchor="_Toc381734337" w:history="1">
+        <w:r>
+          <w:rPr>
+            <w:rStyle w:val="Hyperlink"/>
+            <w:noProof/>
+          </w:rPr>
+          <w:t>15</w:t>
+        </w:r>
+        <w:r>
+          <w:rPr>
+            <w:noProof/>
+          </w:rPr>
+          <w:tab/>
+        </w:r>
+        <w:r>
+          <w:rPr>
+            <w:rStyle w:val="Hyperlink"/>
+            <w:noProof/>
+          </w:rPr>
+          <w:t>Firmenprofil</w:t>
+        </w:r>
+        <w:r>
+          <w:rPr>
+            <w:noProof/>
+            <w:webHidden/>
+          </w:rPr>
+          <w:tab/>
+        </w:r>
+        <w:r>
+          <w:rPr>
+            <w:noProof/>
+            <w:webHidden/>
+          </w:rPr>
+          <w:fldChar w:fldCharType="begin"/>
+        </w:r>
+        <w:r>
+          <w:rPr>
+            <w:noProof/>
+            <w:webHidden/>
+          </w:rPr>
+          <w:instrText xml:space="preserve"> PAGEREF _Toc381734337 \h </w:instrText>
+        </w:r>
+        <w:r>
+          <w:rPr>
+            <w:noProof/>
+            <w:webHidden/>
+          </w:rPr>
+        </w:r>
+        <w:r>
+          <w:rPr>
+            <w:noProof/>
+            <w:webHidden/>
+          </w:rPr>
+          <w:fldChar w:fldCharType="separate"/>
+        </w:r>
+        <w:r>
+          <w:rPr>
+            <w:noProof/>
+            <w:webHidden/>
+          </w:rPr>
+          <w:t>4</w:t>
+        </w:r>
+        <w:r>
+          <w:rPr>
+            <w:noProof/>
+            <w:webHidden/>
+          </w:rPr>
+          <w:fldChar w:fldCharType="end"/>
+        </w:r>
+      </w:hyperlink>
+    </w:p>
+    <w:p>
+      <w:pPr>
+        <w:pStyle w:val="Verzeichnis1"/>
+        <w:tabs>
+          <w:tab w:val="left" w:pos="660"/>
+          <w:tab w:val="right" w:leader="dot" w:pos="9627"/>
+        </w:tabs>
+        <w:rPr>
+          <w:noProof/>
+        </w:rPr>
+      </w:pPr>
+      <w:hyperlink w:anchor="_Toc381734338" w:history="1">
+        <w:r>
+          <w:rPr>
+            <w:rStyle w:val="Hyperlink"/>
+            <w:noProof/>
+          </w:rPr>
+          <w:t>16</w:t>
+        </w:r>
+        <w:r>
+          <w:rPr>
+            <w:noProof/>
+          </w:rPr>
+          <w:tab/>
+        </w:r>
+        <w:r>
+          <w:rPr>
+            <w:rStyle w:val="Hyperlink"/>
+            <w:noProof/>
+          </w:rPr>
+          <w:t>Mitarbeiterprofile</w:t>
+        </w:r>
+        <w:r>
+          <w:rPr>
+            <w:noProof/>
+            <w:webHidden/>
+          </w:rPr>
+          <w:tab/>
+        </w:r>
+        <w:r>
+          <w:rPr>
+            <w:noProof/>
+            <w:webHidden/>
+          </w:rPr>
+          <w:fldChar w:fldCharType="begin"/>
+        </w:r>
+        <w:r>
+          <w:rPr>
+            <w:noProof/>
+            <w:webHidden/>
+          </w:rPr>
+          <w:instrText xml:space="preserve"> PAGEREF _Toc381734338 \h </w:instrText>
+        </w:r>
+        <w:r>
+          <w:rPr>
+            <w:noProof/>
+            <w:webHidden/>
+          </w:rPr>
+        </w:r>
+        <w:r>
+          <w:rPr>
+            <w:noProof/>
+            <w:webHidden/>
+          </w:rPr>
+          <w:fldChar w:fldCharType="separate"/>
+        </w:r>
+        <w:r>
+          <w:rPr>
+            <w:noProof/>
+            <w:webHidden/>
+          </w:rPr>
+          <w:t>4</w:t>
+        </w:r>
+        <w:r>
+          <w:rPr>
+            <w:noProof/>
+            <w:webHidden/>
+          </w:rPr>
+          <w:fldChar w:fldCharType="end"/>
+        </w:r>
+      </w:hyperlink>
+    </w:p>
+    <w:p>
+      <w:pPr>
+        <w:pStyle w:val="Verzeichnis1"/>
+        <w:tabs>
+          <w:tab w:val="left" w:pos="660"/>
+          <w:tab w:val="right" w:leader="dot" w:pos="9627"/>
+        </w:tabs>
+        <w:rPr>
+          <w:noProof/>
+        </w:rPr>
+      </w:pPr>
+      <w:hyperlink w:anchor="_Toc381734339" w:history="1">
+        <w:r>
+          <w:rPr>
+            <w:rStyle w:val="Hyperlink"/>
+            <w:noProof/>
+          </w:rPr>
+          <w:t>17</w:t>
+        </w:r>
+        <w:r>
+          <w:rPr>
+            <w:noProof/>
+          </w:rPr>
+          <w:tab/>
+        </w:r>
+        <w:r>
+          <w:rPr>
+            <w:rStyle w:val="Hyperlink"/>
+            <w:noProof/>
+          </w:rPr>
+          <w:t>Aufwandsschätzung</w:t>
+        </w:r>
+        <w:r>
+          <w:rPr>
+            <w:noProof/>
+            <w:webHidden/>
+          </w:rPr>
+          <w:tab/>
+        </w:r>
+        <w:r>
+          <w:rPr>
+            <w:noProof/>
+            <w:webHidden/>
+          </w:rPr>
+          <w:fldChar w:fldCharType="begin"/>
+        </w:r>
+        <w:r>
+          <w:rPr>
+            <w:noProof/>
+            <w:webHidden/>
+          </w:rPr>
+          <w:instrText xml:space="preserve"> PAGEREF _Toc381734339 \h </w:instrText>
+        </w:r>
+        <w:r>
+          <w:rPr>
+            <w:noProof/>
+            <w:webHidden/>
+          </w:rPr>
+        </w:r>
+        <w:r>
+          <w:rPr>
+            <w:noProof/>
+            <w:webHidden/>
+          </w:rPr>
+          <w:fldChar w:fldCharType="separate"/>
+        </w:r>
+        <w:r>
+          <w:rPr>
+            <w:noProof/>
+            <w:webHidden/>
+          </w:rPr>
+          <w:t>4</w:t>
+        </w:r>
+        <w:r>
+          <w:rPr>
+            <w:noProof/>
+            <w:webHidden/>
+          </w:rPr>
+          <w:fldChar w:fldCharType="end"/>
+        </w:r>
+      </w:hyperlink>
+    </w:p>
+    <w:p>
+      <w:pPr>
+        <w:pStyle w:val="Verzeichnis1"/>
+        <w:tabs>
+          <w:tab w:val="right" w:leader="dot" w:pos="9627"/>
+        </w:tabs>
+        <w:rPr>
+          <w:noProof/>
+        </w:rPr>
+      </w:pPr>
+      <w:hyperlink w:anchor="_Toc381734340" w:history="1">
+        <w:r>
+          <w:rPr>
+            <w:rStyle w:val="Hyperlink"/>
+            <w:noProof/>
+          </w:rPr>
+          <w:t>Signaturen</w:t>
+        </w:r>
+        <w:r>
+          <w:rPr>
+            <w:noProof/>
+            <w:webHidden/>
+          </w:rPr>
+          <w:tab/>
+        </w:r>
+        <w:r>
+          <w:rPr>
+            <w:noProof/>
+            <w:webHidden/>
+          </w:rPr>
+          <w:fldChar w:fldCharType="begin"/>
+        </w:r>
+        <w:r>
+          <w:rPr>
+            <w:noProof/>
+            <w:webHidden/>
+          </w:rPr>
+          <w:instrText xml:space="preserve"> PAGEREF _Toc381734340 \h </w:instrText>
+        </w:r>
+        <w:r>
+          <w:rPr>
+            <w:noProof/>
+            <w:webHidden/>
+          </w:rPr>
+        </w:r>
+        <w:r>
+          <w:rPr>
+            <w:noProof/>
+            <w:webHidden/>
+          </w:rPr>
+          <w:fldChar w:fldCharType="separate"/>
+        </w:r>
+        <w:r>
+          <w:rPr>
+            <w:noProof/>
+            <w:webHidden/>
+          </w:rPr>
+          <w:t>4</w:t>
+        </w:r>
+        <w:r>
+          <w:rPr>
+            <w:noProof/>
+            <w:webHidden/>
+          </w:rPr>
+          <w:fldChar w:fldCharType="end"/>
+        </w:r>
+      </w:hyperlink>
+    </w:p>
+    <w:p>
+      <w:r>
+        <w:rPr>
+          <w:b/>
           <w:bCs/>
         </w:rPr>
-      </w:sdtEndPr>
-      <w:sdtContent>
-        <w:p>
-          <w:pPr>
-            <w:pStyle w:val="Inhaltsverzeichnisberschrift"/>
-            <w:numPr>
-              <w:ilvl w:val="0"/>
-              <w:numId w:val="0"/>
-            </w:numPr>
-            <w:ind w:left="432"/>
-            <w:rPr>
-              <w:rFonts w:asciiTheme="minorHAnsi" w:hAnsiTheme="minorHAnsi"/>
-            </w:rPr>
-          </w:pPr>
-          <w:r>
-            <w:rPr>
-              <w:rFonts w:asciiTheme="minorHAnsi" w:hAnsiTheme="minorHAnsi"/>
-            </w:rPr>
-            <w:t>Inhalt</w:t>
-          </w:r>
-        </w:p>
-        <w:p>
-          <w:pPr>
-            <w:pStyle w:val="Verzeichnis1"/>
-            <w:tabs>
-              <w:tab w:val="left" w:pos="440"/>
-              <w:tab w:val="right" w:leader="dot" w:pos="9627"/>
-            </w:tabs>
-            <w:rPr>
-              <w:noProof/>
-            </w:rPr>
-          </w:pPr>
-          <w:r>
-            <w:fldChar w:fldCharType="begin"/>
-          </w:r>
-          <w:r>
-            <w:instrText xml:space="preserve"> TOC \o "1-3" \h \z \u </w:instrText>
-          </w:r>
-          <w:r>
-            <w:fldChar w:fldCharType="separate"/>
-          </w:r>
-          <w:hyperlink w:anchor="_Toc381706739" w:history="1">
-            <w:r>
-              <w:rPr>
-                <w:rStyle w:val="Hyperlink"/>
-                <w:noProof/>
-              </w:rPr>
-              <w:t>1</w:t>
-            </w:r>
-            <w:r>
-              <w:rPr>
-                <w:noProof/>
-              </w:rPr>
-              <w:tab/>
-            </w:r>
-            <w:r>
-              <w:rPr>
-                <w:rStyle w:val="Hyperlink"/>
-                <w:noProof/>
-              </w:rPr>
-              <w:t>Prolog</w:t>
-            </w:r>
-            <w:r>
-              <w:rPr>
-                <w:noProof/>
-                <w:webHidden/>
-              </w:rPr>
-              <w:tab/>
-            </w:r>
-            <w:r>
-              <w:rPr>
-                <w:noProof/>
-                <w:webHidden/>
-              </w:rPr>
-              <w:fldChar w:fldCharType="begin"/>
-            </w:r>
-            <w:r>
-              <w:rPr>
-                <w:noProof/>
-                <w:webHidden/>
-              </w:rPr>
-              <w:instrText xml:space="preserve"> PAGEREF _Toc381706739 \h </w:instrText>
-            </w:r>
-            <w:r>
-              <w:rPr>
-                <w:noProof/>
-                <w:webHidden/>
-              </w:rPr>
-            </w:r>
-            <w:r>
-              <w:rPr>
-                <w:noProof/>
-                <w:webHidden/>
-              </w:rPr>
-              <w:fldChar w:fldCharType="separate"/>
-            </w:r>
-            <w:r>
-              <w:rPr>
-                <w:noProof/>
-                <w:webHidden/>
-              </w:rPr>
-              <w:t>6</w:t>
-            </w:r>
-            <w:r>
-              <w:rPr>
-                <w:noProof/>
-                <w:webHidden/>
-              </w:rPr>
-              <w:fldChar w:fldCharType="end"/>
-            </w:r>
-          </w:hyperlink>
-        </w:p>
-        <w:p>
-          <w:pPr>
-            <w:pStyle w:val="Verzeichnis1"/>
-            <w:tabs>
-              <w:tab w:val="left" w:pos="440"/>
-              <w:tab w:val="right" w:leader="dot" w:pos="9627"/>
-            </w:tabs>
-            <w:rPr>
-              <w:noProof/>
-            </w:rPr>
-          </w:pPr>
-          <w:hyperlink w:anchor="_Toc381706741" w:history="1">
-            <w:r>
-              <w:rPr>
-                <w:rStyle w:val="Hyperlink"/>
-                <w:noProof/>
-              </w:rPr>
-              <w:t>2</w:t>
-            </w:r>
-            <w:r>
-              <w:rPr>
-                <w:noProof/>
-              </w:rPr>
-              <w:tab/>
-            </w:r>
-            <w:r>
-              <w:rPr>
-                <w:rStyle w:val="Hyperlink"/>
-                <w:noProof/>
-              </w:rPr>
-              <w:t>Ausgangssituation</w:t>
-            </w:r>
-            <w:r>
-              <w:rPr>
-                <w:noProof/>
-                <w:webHidden/>
-              </w:rPr>
-              <w:tab/>
-            </w:r>
-            <w:r>
-              <w:rPr>
-                <w:noProof/>
-                <w:webHidden/>
-              </w:rPr>
-              <w:fldChar w:fldCharType="begin"/>
-            </w:r>
-            <w:r>
-              <w:rPr>
-                <w:noProof/>
-                <w:webHidden/>
-              </w:rPr>
-              <w:instrText xml:space="preserve"> PAGEREF _Toc381706741 \h </w:instrText>
-            </w:r>
-            <w:r>
-              <w:rPr>
-                <w:noProof/>
-                <w:webHidden/>
-              </w:rPr>
-            </w:r>
-            <w:r>
-              <w:rPr>
-                <w:noProof/>
-                <w:webHidden/>
-              </w:rPr>
-              <w:fldChar w:fldCharType="separate"/>
-            </w:r>
-            <w:r>
-              <w:rPr>
-                <w:noProof/>
-                <w:webHidden/>
-              </w:rPr>
-              <w:t>6</w:t>
-            </w:r>
-            <w:r>
-              <w:rPr>
-                <w:noProof/>
-                <w:webHidden/>
-              </w:rPr>
-              <w:fldChar w:fldCharType="end"/>
-            </w:r>
-          </w:hyperlink>
-        </w:p>
-        <w:p>
-          <w:pPr>
-            <w:pStyle w:val="Verzeichnis1"/>
-            <w:tabs>
-              <w:tab w:val="left" w:pos="440"/>
-              <w:tab w:val="right" w:leader="dot" w:pos="9627"/>
-            </w:tabs>
-            <w:rPr>
-              <w:noProof/>
-            </w:rPr>
-          </w:pPr>
-          <w:hyperlink w:anchor="_Toc381706742" w:history="1">
-            <w:r>
-              <w:rPr>
-                <w:rStyle w:val="Hyperlink"/>
-                <w:noProof/>
-              </w:rPr>
-              <w:t>3</w:t>
-            </w:r>
-            <w:r>
-              <w:rPr>
-                <w:noProof/>
-              </w:rPr>
-              <w:tab/>
-            </w:r>
-            <w:r>
-              <w:rPr>
-                <w:rStyle w:val="Hyperlink"/>
-                <w:noProof/>
-              </w:rPr>
-              <w:t>Zielsetzung</w:t>
-            </w:r>
-            <w:r>
-              <w:rPr>
-                <w:noProof/>
-                <w:webHidden/>
-              </w:rPr>
-              <w:tab/>
-            </w:r>
-            <w:r>
-              <w:rPr>
-                <w:noProof/>
-                <w:webHidden/>
-              </w:rPr>
-              <w:fldChar w:fldCharType="begin"/>
-            </w:r>
-            <w:r>
-              <w:rPr>
-                <w:noProof/>
-                <w:webHidden/>
-              </w:rPr>
-              <w:instrText xml:space="preserve"> PAGEREF _Toc381706742 \h </w:instrText>
-            </w:r>
-            <w:r>
-              <w:rPr>
-                <w:noProof/>
-                <w:webHidden/>
-              </w:rPr>
-            </w:r>
-            <w:r>
-              <w:rPr>
-                <w:noProof/>
-                <w:webHidden/>
-              </w:rPr>
-              <w:fldChar w:fldCharType="separate"/>
-            </w:r>
-            <w:r>
-              <w:rPr>
-                <w:noProof/>
-                <w:webHidden/>
-              </w:rPr>
-              <w:t>6</w:t>
-            </w:r>
-            <w:r>
-              <w:rPr>
-                <w:noProof/>
-                <w:webHidden/>
-              </w:rPr>
-              <w:fldChar w:fldCharType="end"/>
-            </w:r>
-          </w:hyperlink>
-        </w:p>
-        <w:p>
-          <w:pPr>
-            <w:pStyle w:val="Verzeichnis1"/>
-            <w:tabs>
-              <w:tab w:val="left" w:pos="440"/>
-              <w:tab w:val="right" w:leader="dot" w:pos="9627"/>
-            </w:tabs>
-            <w:rPr>
-              <w:noProof/>
-            </w:rPr>
-          </w:pPr>
-          <w:hyperlink w:anchor="_Toc381706743" w:history="1">
-            <w:r>
-              <w:rPr>
-                <w:rStyle w:val="Hyperlink"/>
-                <w:noProof/>
-              </w:rPr>
-              <w:t>4</w:t>
-            </w:r>
-            <w:r>
-              <w:rPr>
-                <w:noProof/>
-              </w:rPr>
-              <w:tab/>
-            </w:r>
-            <w:r>
-              <w:rPr>
-                <w:rStyle w:val="Hyperlink"/>
-                <w:noProof/>
-              </w:rPr>
-              <w:t>Mitwirkung des Auftraggebers</w:t>
-            </w:r>
-            <w:r>
-              <w:rPr>
-                <w:noProof/>
-                <w:webHidden/>
-              </w:rPr>
-              <w:tab/>
-            </w:r>
-            <w:r>
-              <w:rPr>
-                <w:noProof/>
-                <w:webHidden/>
-              </w:rPr>
-              <w:fldChar w:fldCharType="begin"/>
-            </w:r>
-            <w:r>
-              <w:rPr>
-                <w:noProof/>
-                <w:webHidden/>
-              </w:rPr>
-              <w:instrText xml:space="preserve"> PAGEREF _Toc381706743 \h </w:instrText>
-            </w:r>
-            <w:r>
-              <w:rPr>
-                <w:noProof/>
-                <w:webHidden/>
-              </w:rPr>
-            </w:r>
-            <w:r>
-              <w:rPr>
-                <w:noProof/>
-                <w:webHidden/>
-              </w:rPr>
-              <w:fldChar w:fldCharType="separate"/>
-            </w:r>
-            <w:r>
-              <w:rPr>
-                <w:noProof/>
-                <w:webHidden/>
-              </w:rPr>
-              <w:t>7</w:t>
-            </w:r>
-            <w:r>
-              <w:rPr>
-                <w:noProof/>
-                <w:webHidden/>
-              </w:rPr>
-              <w:fldChar w:fldCharType="end"/>
-            </w:r>
-          </w:hyperlink>
-        </w:p>
-        <w:p>
-          <w:pPr>
-            <w:pStyle w:val="Verzeichnis1"/>
-            <w:tabs>
-              <w:tab w:val="left" w:pos="440"/>
-              <w:tab w:val="right" w:leader="dot" w:pos="9627"/>
-            </w:tabs>
-            <w:rPr>
-              <w:noProof/>
-            </w:rPr>
-          </w:pPr>
-          <w:hyperlink w:anchor="_Toc381706744" w:history="1">
-            <w:r>
-              <w:rPr>
-                <w:rStyle w:val="Hyperlink"/>
-                <w:noProof/>
-              </w:rPr>
-              <w:t>5</w:t>
-            </w:r>
-            <w:r>
-              <w:rPr>
-                <w:noProof/>
-              </w:rPr>
-              <w:tab/>
-            </w:r>
-            <w:r>
-              <w:rPr>
-                <w:rStyle w:val="Hyperlink"/>
-                <w:noProof/>
-              </w:rPr>
-              <w:t>Architektur</w:t>
-            </w:r>
-            <w:r>
-              <w:rPr>
-                <w:noProof/>
-                <w:webHidden/>
-              </w:rPr>
-              <w:tab/>
-            </w:r>
-            <w:r>
-              <w:rPr>
-                <w:noProof/>
-                <w:webHidden/>
-              </w:rPr>
-              <w:fldChar w:fldCharType="begin"/>
-            </w:r>
-            <w:r>
-              <w:rPr>
-                <w:noProof/>
-                <w:webHidden/>
-              </w:rPr>
-              <w:instrText xml:space="preserve"> PAGEREF _Toc381706744 \h </w:instrText>
-            </w:r>
-            <w:r>
-              <w:rPr>
-                <w:noProof/>
-                <w:webHidden/>
-              </w:rPr>
-            </w:r>
-            <w:r>
-              <w:rPr>
-                <w:noProof/>
-                <w:webHidden/>
-              </w:rPr>
-              <w:fldChar w:fldCharType="separate"/>
-            </w:r>
-            <w:r>
-              <w:rPr>
-                <w:noProof/>
-                <w:webHidden/>
-              </w:rPr>
-              <w:t>7</w:t>
-            </w:r>
-            <w:r>
-              <w:rPr>
-                <w:noProof/>
-                <w:webHidden/>
-              </w:rPr>
-              <w:fldChar w:fldCharType="end"/>
-            </w:r>
-          </w:hyperlink>
-        </w:p>
-        <w:p>
-          <w:pPr>
-            <w:pStyle w:val="Verzeichnis1"/>
-            <w:tabs>
-              <w:tab w:val="left" w:pos="440"/>
-              <w:tab w:val="right" w:leader="dot" w:pos="9627"/>
-            </w:tabs>
-            <w:rPr>
-              <w:noProof/>
-            </w:rPr>
-          </w:pPr>
-          <w:hyperlink w:anchor="_Toc381706745" w:history="1">
-            <w:r>
-              <w:rPr>
-                <w:rStyle w:val="Hyperlink"/>
-                <w:noProof/>
-              </w:rPr>
-              <w:t>6</w:t>
-            </w:r>
-            <w:r>
-              <w:rPr>
-                <w:noProof/>
-              </w:rPr>
-              <w:tab/>
-            </w:r>
-            <w:r>
-              <w:rPr>
-                <w:rStyle w:val="Hyperlink"/>
-                <w:noProof/>
-              </w:rPr>
-              <w:t>Hardware- und Systemvoraussetzungen</w:t>
-            </w:r>
-            <w:r>
-              <w:rPr>
-                <w:noProof/>
-                <w:webHidden/>
-              </w:rPr>
-              <w:tab/>
-            </w:r>
-            <w:r>
-              <w:rPr>
-                <w:noProof/>
-                <w:webHidden/>
-              </w:rPr>
-              <w:fldChar w:fldCharType="begin"/>
-            </w:r>
-            <w:r>
-              <w:rPr>
-                <w:noProof/>
-                <w:webHidden/>
-              </w:rPr>
-              <w:instrText xml:space="preserve"> PAGEREF _Toc381706745 \h </w:instrText>
-            </w:r>
-            <w:r>
-              <w:rPr>
-                <w:noProof/>
-                <w:webHidden/>
-              </w:rPr>
-            </w:r>
-            <w:r>
-              <w:rPr>
-                <w:noProof/>
-                <w:webHidden/>
-              </w:rPr>
-              <w:fldChar w:fldCharType="separate"/>
-            </w:r>
-            <w:r>
-              <w:rPr>
-                <w:noProof/>
-                <w:webHidden/>
-              </w:rPr>
-              <w:t>9</w:t>
-            </w:r>
-            <w:r>
-              <w:rPr>
-                <w:noProof/>
-                <w:webHidden/>
-              </w:rPr>
-              <w:fldChar w:fldCharType="end"/>
-            </w:r>
-          </w:hyperlink>
-        </w:p>
-        <w:p>
-          <w:pPr>
-            <w:pStyle w:val="Verzeichnis1"/>
-            <w:tabs>
-              <w:tab w:val="left" w:pos="440"/>
-              <w:tab w:val="right" w:leader="dot" w:pos="9627"/>
-            </w:tabs>
-            <w:rPr>
-              <w:noProof/>
-            </w:rPr>
-          </w:pPr>
-          <w:hyperlink w:anchor="_Toc381706746" w:history="1">
-            <w:r>
-              <w:rPr>
-                <w:rStyle w:val="Hyperlink"/>
-                <w:noProof/>
-              </w:rPr>
-              <w:t>7</w:t>
-            </w:r>
-            <w:r>
-              <w:rPr>
-                <w:noProof/>
-              </w:rPr>
-              <w:tab/>
-            </w:r>
-            <w:r>
-              <w:rPr>
-                <w:rStyle w:val="Hyperlink"/>
-                <w:noProof/>
-              </w:rPr>
-              <w:t>Entwicklung der Software</w:t>
-            </w:r>
-            <w:r>
-              <w:rPr>
-                <w:noProof/>
-                <w:webHidden/>
-              </w:rPr>
-              <w:tab/>
-            </w:r>
-            <w:r>
-              <w:rPr>
-                <w:noProof/>
-                <w:webHidden/>
-              </w:rPr>
-              <w:fldChar w:fldCharType="begin"/>
-            </w:r>
-            <w:r>
-              <w:rPr>
-                <w:noProof/>
-                <w:webHidden/>
-              </w:rPr>
-              <w:instrText xml:space="preserve"> PAGEREF _Toc381706746 \h </w:instrText>
-            </w:r>
-            <w:r>
-              <w:rPr>
-                <w:noProof/>
-                <w:webHidden/>
-              </w:rPr>
-            </w:r>
-            <w:r>
-              <w:rPr>
-                <w:noProof/>
-                <w:webHidden/>
-              </w:rPr>
-              <w:fldChar w:fldCharType="separate"/>
-            </w:r>
-            <w:r>
-              <w:rPr>
-                <w:noProof/>
-                <w:webHidden/>
-              </w:rPr>
-              <w:t>9</w:t>
-            </w:r>
-            <w:r>
-              <w:rPr>
-                <w:noProof/>
-                <w:webHidden/>
-              </w:rPr>
-              <w:fldChar w:fldCharType="end"/>
-            </w:r>
-          </w:hyperlink>
-        </w:p>
-        <w:p>
-          <w:pPr>
-            <w:pStyle w:val="Verzeichnis1"/>
-            <w:tabs>
-              <w:tab w:val="left" w:pos="440"/>
-              <w:tab w:val="right" w:leader="dot" w:pos="9627"/>
-            </w:tabs>
-            <w:rPr>
-              <w:noProof/>
-            </w:rPr>
-          </w:pPr>
-          <w:hyperlink w:anchor="_Toc381706747" w:history="1">
-            <w:r>
-              <w:rPr>
-                <w:rStyle w:val="Hyperlink"/>
-                <w:noProof/>
-              </w:rPr>
-              <w:t>8</w:t>
-            </w:r>
-            <w:r>
-              <w:rPr>
-                <w:noProof/>
-              </w:rPr>
-              <w:tab/>
-            </w:r>
-            <w:r>
-              <w:rPr>
-                <w:rStyle w:val="Hyperlink"/>
-                <w:noProof/>
-              </w:rPr>
-              <w:t>Verwendete Technologien</w:t>
-            </w:r>
-            <w:r>
-              <w:rPr>
-                <w:noProof/>
-                <w:webHidden/>
-              </w:rPr>
-              <w:tab/>
-            </w:r>
-            <w:r>
-              <w:rPr>
-                <w:noProof/>
-                <w:webHidden/>
-              </w:rPr>
-              <w:fldChar w:fldCharType="begin"/>
-            </w:r>
-            <w:r>
-              <w:rPr>
-                <w:noProof/>
-                <w:webHidden/>
-              </w:rPr>
-              <w:instrText xml:space="preserve"> PAGEREF _Toc381706747 \h </w:instrText>
-            </w:r>
-            <w:r>
-              <w:rPr>
-                <w:noProof/>
-                <w:webHidden/>
-              </w:rPr>
-            </w:r>
-            <w:r>
-              <w:rPr>
-                <w:noProof/>
-                <w:webHidden/>
-              </w:rPr>
-              <w:fldChar w:fldCharType="separate"/>
-            </w:r>
-            <w:r>
-              <w:rPr>
-                <w:noProof/>
-                <w:webHidden/>
-              </w:rPr>
-              <w:t>9</w:t>
-            </w:r>
-            <w:r>
-              <w:rPr>
-                <w:noProof/>
-                <w:webHidden/>
-              </w:rPr>
-              <w:fldChar w:fldCharType="end"/>
-            </w:r>
-          </w:hyperlink>
-        </w:p>
-        <w:p>
-          <w:pPr>
-            <w:pStyle w:val="Verzeichnis1"/>
-            <w:tabs>
-              <w:tab w:val="left" w:pos="440"/>
-              <w:tab w:val="right" w:leader="dot" w:pos="9627"/>
-            </w:tabs>
-            <w:rPr>
-              <w:noProof/>
-            </w:rPr>
-          </w:pPr>
-          <w:hyperlink w:anchor="_Toc381706748" w:history="1">
-            <w:r>
-              <w:rPr>
-                <w:rStyle w:val="Hyperlink"/>
-                <w:noProof/>
-              </w:rPr>
-              <w:t>9</w:t>
-            </w:r>
-            <w:r>
-              <w:rPr>
-                <w:noProof/>
-              </w:rPr>
-              <w:tab/>
-            </w:r>
-            <w:r>
-              <w:rPr>
-                <w:rStyle w:val="Hyperlink"/>
-                <w:noProof/>
-              </w:rPr>
-              <w:t>Features - „Must have“</w:t>
-            </w:r>
-            <w:r>
-              <w:rPr>
-                <w:noProof/>
-                <w:webHidden/>
-              </w:rPr>
-              <w:tab/>
-            </w:r>
-            <w:r>
-              <w:rPr>
-                <w:noProof/>
-                <w:webHidden/>
-              </w:rPr>
-              <w:fldChar w:fldCharType="begin"/>
-            </w:r>
-            <w:r>
-              <w:rPr>
-                <w:noProof/>
-                <w:webHidden/>
-              </w:rPr>
-              <w:instrText xml:space="preserve"> PAGEREF _Toc381706748 \h </w:instrText>
-            </w:r>
-            <w:r>
-              <w:rPr>
-                <w:noProof/>
-                <w:webHidden/>
-              </w:rPr>
-            </w:r>
-            <w:r>
-              <w:rPr>
-                <w:noProof/>
-                <w:webHidden/>
-              </w:rPr>
-              <w:fldChar w:fldCharType="separate"/>
-            </w:r>
-            <w:r>
-              <w:rPr>
-                <w:noProof/>
-                <w:webHidden/>
-              </w:rPr>
-              <w:t>10</w:t>
-            </w:r>
-            <w:r>
-              <w:rPr>
-                <w:noProof/>
-                <w:webHidden/>
-              </w:rPr>
-              <w:fldChar w:fldCharType="end"/>
-            </w:r>
-          </w:hyperlink>
-        </w:p>
-        <w:p>
-          <w:pPr>
-            <w:pStyle w:val="Verzeichnis2"/>
-            <w:tabs>
-              <w:tab w:val="left" w:pos="880"/>
-              <w:tab w:val="right" w:leader="dot" w:pos="9627"/>
-            </w:tabs>
-            <w:rPr>
-              <w:noProof/>
-            </w:rPr>
-          </w:pPr>
-          <w:hyperlink w:anchor="_Toc381706749" w:history="1">
-            <w:r>
-              <w:rPr>
-                <w:rStyle w:val="Hyperlink"/>
-                <w:noProof/>
-              </w:rPr>
-              <w:t>9.1</w:t>
-            </w:r>
-            <w:r>
-              <w:rPr>
-                <w:noProof/>
-              </w:rPr>
-              <w:tab/>
-            </w:r>
-            <w:r>
-              <w:rPr>
-                <w:rStyle w:val="Hyperlink"/>
-                <w:noProof/>
-              </w:rPr>
-              <w:t>Benutzerhandbuch</w:t>
-            </w:r>
-            <w:r>
-              <w:rPr>
-                <w:noProof/>
-                <w:webHidden/>
-              </w:rPr>
-              <w:tab/>
-            </w:r>
-            <w:r>
-              <w:rPr>
-                <w:noProof/>
-                <w:webHidden/>
-              </w:rPr>
-              <w:fldChar w:fldCharType="begin"/>
-            </w:r>
-            <w:r>
-              <w:rPr>
-                <w:noProof/>
-                <w:webHidden/>
-              </w:rPr>
-              <w:instrText xml:space="preserve"> PAGEREF _Toc381706749 \h </w:instrText>
-            </w:r>
-            <w:r>
-              <w:rPr>
-                <w:noProof/>
-                <w:webHidden/>
-              </w:rPr>
-            </w:r>
-            <w:r>
-              <w:rPr>
-                <w:noProof/>
-                <w:webHidden/>
-              </w:rPr>
-              <w:fldChar w:fldCharType="separate"/>
-            </w:r>
-            <w:r>
-              <w:rPr>
-                <w:noProof/>
-                <w:webHidden/>
-              </w:rPr>
-              <w:t>10</w:t>
-            </w:r>
-            <w:r>
-              <w:rPr>
-                <w:noProof/>
-                <w:webHidden/>
-              </w:rPr>
-              <w:fldChar w:fldCharType="end"/>
-            </w:r>
-          </w:hyperlink>
-        </w:p>
-        <w:p>
-          <w:pPr>
-            <w:pStyle w:val="Verzeichnis2"/>
-            <w:tabs>
-              <w:tab w:val="left" w:pos="880"/>
-              <w:tab w:val="right" w:leader="dot" w:pos="9627"/>
-            </w:tabs>
-            <w:rPr>
-              <w:noProof/>
-            </w:rPr>
-          </w:pPr>
-          <w:hyperlink w:anchor="_Toc381706750" w:history="1">
-            <w:r>
-              <w:rPr>
-                <w:rStyle w:val="Hyperlink"/>
-                <w:noProof/>
-              </w:rPr>
-              <w:t>9.2</w:t>
-            </w:r>
-            <w:r>
-              <w:rPr>
-                <w:noProof/>
-              </w:rPr>
-              <w:tab/>
-            </w:r>
-            <w:r>
-              <w:rPr>
-                <w:rStyle w:val="Hyperlink"/>
-                <w:noProof/>
-              </w:rPr>
-              <w:t>Kursverwaltung</w:t>
-            </w:r>
-            <w:r>
-              <w:rPr>
-                <w:noProof/>
-                <w:webHidden/>
-              </w:rPr>
-              <w:tab/>
-            </w:r>
-            <w:r>
-              <w:rPr>
-                <w:noProof/>
-                <w:webHidden/>
-              </w:rPr>
-              <w:fldChar w:fldCharType="begin"/>
-            </w:r>
-            <w:r>
-              <w:rPr>
-                <w:noProof/>
-                <w:webHidden/>
-              </w:rPr>
-              <w:instrText xml:space="preserve"> PAGEREF _Toc381706750 \h </w:instrText>
-            </w:r>
-            <w:r>
-              <w:rPr>
-                <w:noProof/>
-                <w:webHidden/>
-              </w:rPr>
-            </w:r>
-            <w:r>
-              <w:rPr>
-                <w:noProof/>
-                <w:webHidden/>
-              </w:rPr>
-              <w:fldChar w:fldCharType="separate"/>
-            </w:r>
-            <w:r>
-              <w:rPr>
-                <w:noProof/>
-                <w:webHidden/>
-              </w:rPr>
-              <w:t>10</w:t>
-            </w:r>
-            <w:r>
-              <w:rPr>
-                <w:noProof/>
-                <w:webHidden/>
-              </w:rPr>
-              <w:fldChar w:fldCharType="end"/>
-            </w:r>
-          </w:hyperlink>
-        </w:p>
-        <w:p>
-          <w:pPr>
-            <w:pStyle w:val="Verzeichnis2"/>
-            <w:tabs>
-              <w:tab w:val="left" w:pos="880"/>
-              <w:tab w:val="right" w:leader="dot" w:pos="9627"/>
-            </w:tabs>
-            <w:rPr>
-              <w:noProof/>
-            </w:rPr>
-          </w:pPr>
-          <w:hyperlink w:anchor="_Toc381706751" w:history="1">
-            <w:r>
-              <w:rPr>
-                <w:rStyle w:val="Hyperlink"/>
-                <w:noProof/>
-              </w:rPr>
-              <w:t>9.3</w:t>
-            </w:r>
-            <w:r>
-              <w:rPr>
-                <w:noProof/>
-              </w:rPr>
-              <w:tab/>
-            </w:r>
-            <w:r>
-              <w:rPr>
-                <w:rStyle w:val="Hyperlink"/>
-                <w:noProof/>
-              </w:rPr>
-              <w:t>Mitarbeiterverwaltung</w:t>
-            </w:r>
-            <w:r>
-              <w:rPr>
-                <w:noProof/>
-                <w:webHidden/>
-              </w:rPr>
-              <w:tab/>
-            </w:r>
-            <w:r>
-              <w:rPr>
-                <w:noProof/>
-                <w:webHidden/>
-              </w:rPr>
-              <w:fldChar w:fldCharType="begin"/>
-            </w:r>
-            <w:r>
-              <w:rPr>
-                <w:noProof/>
-                <w:webHidden/>
-              </w:rPr>
-              <w:instrText xml:space="preserve"> PAGEREF _Toc381706751 \h </w:instrText>
-            </w:r>
-            <w:r>
-              <w:rPr>
-                <w:noProof/>
-                <w:webHidden/>
-              </w:rPr>
-            </w:r>
-            <w:r>
-              <w:rPr>
-                <w:noProof/>
-                <w:webHidden/>
-              </w:rPr>
-              <w:fldChar w:fldCharType="separate"/>
-            </w:r>
-            <w:r>
-              <w:rPr>
-                <w:noProof/>
-                <w:webHidden/>
-              </w:rPr>
-              <w:t>10</w:t>
-            </w:r>
-            <w:r>
-              <w:rPr>
-                <w:noProof/>
-                <w:webHidden/>
-              </w:rPr>
-              <w:fldChar w:fldCharType="end"/>
-            </w:r>
-          </w:hyperlink>
-        </w:p>
-        <w:p>
-          <w:pPr>
-            <w:pStyle w:val="Verzeichnis2"/>
-            <w:tabs>
-              <w:tab w:val="left" w:pos="880"/>
-              <w:tab w:val="right" w:leader="dot" w:pos="9627"/>
-            </w:tabs>
-            <w:rPr>
-              <w:noProof/>
-            </w:rPr>
-          </w:pPr>
-          <w:hyperlink w:anchor="_Toc381706752" w:history="1">
-            <w:r>
-              <w:rPr>
-                <w:rStyle w:val="Hyperlink"/>
-                <w:noProof/>
-              </w:rPr>
-              <w:t>9.4</w:t>
-            </w:r>
-            <w:r>
-              <w:rPr>
-                <w:noProof/>
-              </w:rPr>
-              <w:tab/>
-            </w:r>
-            <w:r>
-              <w:rPr>
-                <w:rStyle w:val="Hyperlink"/>
-                <w:noProof/>
-              </w:rPr>
-              <w:t>Materialverwaltung</w:t>
-            </w:r>
-            <w:r>
-              <w:rPr>
-                <w:noProof/>
-                <w:webHidden/>
-              </w:rPr>
-              <w:tab/>
-            </w:r>
-            <w:r>
-              <w:rPr>
-                <w:noProof/>
-                <w:webHidden/>
-              </w:rPr>
-              <w:fldChar w:fldCharType="begin"/>
-            </w:r>
-            <w:r>
-              <w:rPr>
-                <w:noProof/>
-                <w:webHidden/>
-              </w:rPr>
-              <w:instrText xml:space="preserve"> PAGEREF _Toc381706752 \h </w:instrText>
-            </w:r>
-            <w:r>
-              <w:rPr>
-                <w:noProof/>
-                <w:webHidden/>
-              </w:rPr>
-            </w:r>
-            <w:r>
-              <w:rPr>
-                <w:noProof/>
-                <w:webHidden/>
-              </w:rPr>
-              <w:fldChar w:fldCharType="separate"/>
-            </w:r>
-            <w:r>
-              <w:rPr>
-                <w:noProof/>
-                <w:webHidden/>
-              </w:rPr>
-              <w:t>11</w:t>
-            </w:r>
-            <w:r>
-              <w:rPr>
-                <w:noProof/>
-                <w:webHidden/>
-              </w:rPr>
-              <w:fldChar w:fldCharType="end"/>
-            </w:r>
-          </w:hyperlink>
-        </w:p>
-        <w:p>
-          <w:pPr>
-            <w:pStyle w:val="Verzeichnis2"/>
-            <w:tabs>
-              <w:tab w:val="left" w:pos="880"/>
-              <w:tab w:val="right" w:leader="dot" w:pos="9627"/>
-            </w:tabs>
-            <w:rPr>
-              <w:noProof/>
-            </w:rPr>
-          </w:pPr>
-          <w:hyperlink w:anchor="_Toc381706753" w:history="1">
-            <w:r>
-              <w:rPr>
-                <w:rStyle w:val="Hyperlink"/>
-                <w:noProof/>
-              </w:rPr>
-              <w:t>9.5</w:t>
-            </w:r>
-            <w:r>
-              <w:rPr>
-                <w:noProof/>
-              </w:rPr>
-              <w:tab/>
-            </w:r>
-            <w:r>
-              <w:rPr>
-                <w:rStyle w:val="Hyperlink"/>
-                <w:noProof/>
-              </w:rPr>
-              <w:t>Kundenverwaltung</w:t>
-            </w:r>
-            <w:r>
-              <w:rPr>
-                <w:noProof/>
-                <w:webHidden/>
-              </w:rPr>
-              <w:tab/>
-            </w:r>
-            <w:r>
-              <w:rPr>
-                <w:noProof/>
-                <w:webHidden/>
-              </w:rPr>
-              <w:fldChar w:fldCharType="begin"/>
-            </w:r>
-            <w:r>
-              <w:rPr>
-                <w:noProof/>
-                <w:webHidden/>
-              </w:rPr>
-              <w:instrText xml:space="preserve"> PAGEREF _Toc381706753 \h </w:instrText>
-            </w:r>
-            <w:r>
-              <w:rPr>
-                <w:noProof/>
-                <w:webHidden/>
-              </w:rPr>
-            </w:r>
-            <w:r>
-              <w:rPr>
-                <w:noProof/>
-                <w:webHidden/>
-              </w:rPr>
-              <w:fldChar w:fldCharType="separate"/>
-            </w:r>
-            <w:r>
-              <w:rPr>
-                <w:noProof/>
-                <w:webHidden/>
-              </w:rPr>
-              <w:t>11</w:t>
-            </w:r>
-            <w:r>
-              <w:rPr>
-                <w:noProof/>
-                <w:webHidden/>
-              </w:rPr>
-              <w:fldChar w:fldCharType="end"/>
-            </w:r>
-          </w:hyperlink>
-        </w:p>
-        <w:p>
-          <w:pPr>
-            <w:pStyle w:val="Verzeichnis2"/>
-            <w:tabs>
-              <w:tab w:val="left" w:pos="880"/>
-              <w:tab w:val="right" w:leader="dot" w:pos="9627"/>
-            </w:tabs>
-            <w:rPr>
-              <w:noProof/>
-            </w:rPr>
-          </w:pPr>
-          <w:hyperlink w:anchor="_Toc381706754" w:history="1">
-            <w:r>
-              <w:rPr>
-                <w:rStyle w:val="Hyperlink"/>
-                <w:noProof/>
-              </w:rPr>
-              <w:t>9.6</w:t>
-            </w:r>
-            <w:r>
-              <w:rPr>
-                <w:noProof/>
-              </w:rPr>
-              <w:tab/>
-            </w:r>
-            <w:r>
-              <w:rPr>
-                <w:rStyle w:val="Hyperlink"/>
-                <w:noProof/>
-              </w:rPr>
-              <w:t>Erstellung von Rechnungen</w:t>
-            </w:r>
-            <w:r>
-              <w:rPr>
-                <w:noProof/>
-                <w:webHidden/>
-              </w:rPr>
-              <w:tab/>
-            </w:r>
-            <w:r>
-              <w:rPr>
-                <w:noProof/>
-                <w:webHidden/>
-              </w:rPr>
-              <w:fldChar w:fldCharType="begin"/>
-            </w:r>
-            <w:r>
-              <w:rPr>
-                <w:noProof/>
-                <w:webHidden/>
-              </w:rPr>
-              <w:instrText xml:space="preserve"> PAGEREF _Toc381706754 \h </w:instrText>
-            </w:r>
-            <w:r>
-              <w:rPr>
-                <w:noProof/>
-                <w:webHidden/>
-              </w:rPr>
-            </w:r>
-            <w:r>
-              <w:rPr>
-                <w:noProof/>
-                <w:webHidden/>
-              </w:rPr>
-              <w:fldChar w:fldCharType="separate"/>
-            </w:r>
-            <w:r>
-              <w:rPr>
-                <w:noProof/>
-                <w:webHidden/>
-              </w:rPr>
-              <w:t>11</w:t>
-            </w:r>
-            <w:r>
-              <w:rPr>
-                <w:noProof/>
-                <w:webHidden/>
-              </w:rPr>
-              <w:fldChar w:fldCharType="end"/>
-            </w:r>
-          </w:hyperlink>
-        </w:p>
-        <w:p>
-          <w:pPr>
-            <w:pStyle w:val="Verzeichnis2"/>
-            <w:tabs>
-              <w:tab w:val="left" w:pos="880"/>
-              <w:tab w:val="right" w:leader="dot" w:pos="9627"/>
-            </w:tabs>
-            <w:rPr>
-              <w:noProof/>
-            </w:rPr>
-          </w:pPr>
-          <w:hyperlink w:anchor="_Toc381706755" w:history="1">
-            <w:r>
-              <w:rPr>
-                <w:rStyle w:val="Hyperlink"/>
-                <w:noProof/>
-              </w:rPr>
-              <w:t>9.7</w:t>
-            </w:r>
-            <w:r>
-              <w:rPr>
-                <w:noProof/>
-              </w:rPr>
-              <w:tab/>
-            </w:r>
-            <w:r>
-              <w:rPr>
-                <w:rStyle w:val="Hyperlink"/>
-                <w:noProof/>
-              </w:rPr>
-              <w:t>Entitäten</w:t>
-            </w:r>
-            <w:r>
-              <w:rPr>
-                <w:noProof/>
-                <w:webHidden/>
-              </w:rPr>
-              <w:tab/>
-            </w:r>
-            <w:r>
-              <w:rPr>
-                <w:noProof/>
-                <w:webHidden/>
-              </w:rPr>
-              <w:fldChar w:fldCharType="begin"/>
-            </w:r>
-            <w:r>
-              <w:rPr>
-                <w:noProof/>
-                <w:webHidden/>
-              </w:rPr>
-              <w:instrText xml:space="preserve"> PAGEREF _Toc381706755 \h </w:instrText>
-            </w:r>
-            <w:r>
-              <w:rPr>
-                <w:noProof/>
-                <w:webHidden/>
-              </w:rPr>
-            </w:r>
-            <w:r>
-              <w:rPr>
-                <w:noProof/>
-                <w:webHidden/>
-              </w:rPr>
-              <w:fldChar w:fldCharType="separate"/>
-            </w:r>
-            <w:r>
-              <w:rPr>
-                <w:noProof/>
-                <w:webHidden/>
-              </w:rPr>
-              <w:t>12</w:t>
-            </w:r>
-            <w:r>
-              <w:rPr>
-                <w:noProof/>
-                <w:webHidden/>
-              </w:rPr>
-              <w:fldChar w:fldCharType="end"/>
-            </w:r>
-          </w:hyperlink>
-        </w:p>
-        <w:p>
-          <w:pPr>
-            <w:pStyle w:val="Verzeichnis3"/>
-            <w:tabs>
-              <w:tab w:val="left" w:pos="1320"/>
-              <w:tab w:val="right" w:leader="dot" w:pos="9627"/>
-            </w:tabs>
-            <w:rPr>
-              <w:noProof/>
-            </w:rPr>
-          </w:pPr>
-          <w:hyperlink w:anchor="_Toc381706756" w:history="1">
-            <w:r>
-              <w:rPr>
-                <w:rStyle w:val="Hyperlink"/>
-                <w:noProof/>
-              </w:rPr>
-              <w:t>9.7.2</w:t>
-            </w:r>
-            <w:r>
-              <w:rPr>
-                <w:noProof/>
-              </w:rPr>
-              <w:tab/>
-            </w:r>
-            <w:r>
-              <w:rPr>
-                <w:rStyle w:val="Hyperlink"/>
-                <w:noProof/>
-              </w:rPr>
-              <w:t>Allgemein</w:t>
-            </w:r>
-            <w:r>
-              <w:rPr>
-                <w:noProof/>
-                <w:webHidden/>
-              </w:rPr>
-              <w:tab/>
-            </w:r>
-            <w:r>
-              <w:rPr>
-                <w:noProof/>
-                <w:webHidden/>
-              </w:rPr>
-              <w:fldChar w:fldCharType="begin"/>
-            </w:r>
-            <w:r>
-              <w:rPr>
-                <w:noProof/>
-                <w:webHidden/>
-              </w:rPr>
-              <w:instrText xml:space="preserve"> PAGEREF _Toc381706756 \h </w:instrText>
-            </w:r>
-            <w:r>
-              <w:rPr>
-                <w:noProof/>
-                <w:webHidden/>
-              </w:rPr>
-            </w:r>
-            <w:r>
-              <w:rPr>
-                <w:noProof/>
-                <w:webHidden/>
-              </w:rPr>
-              <w:fldChar w:fldCharType="separate"/>
-            </w:r>
-            <w:r>
-              <w:rPr>
-                <w:noProof/>
-                <w:webHidden/>
-              </w:rPr>
-              <w:t>12</w:t>
-            </w:r>
-            <w:r>
-              <w:rPr>
-                <w:noProof/>
-                <w:webHidden/>
-              </w:rPr>
-              <w:fldChar w:fldCharType="end"/>
-            </w:r>
-          </w:hyperlink>
-        </w:p>
-        <w:p>
-          <w:pPr>
-            <w:pStyle w:val="Verzeichnis1"/>
-            <w:tabs>
-              <w:tab w:val="left" w:pos="660"/>
-              <w:tab w:val="right" w:leader="dot" w:pos="9627"/>
-            </w:tabs>
-            <w:rPr>
-              <w:noProof/>
-            </w:rPr>
-          </w:pPr>
-          <w:hyperlink w:anchor="_Toc381706757" w:history="1">
-            <w:r>
-              <w:rPr>
-                <w:rStyle w:val="Hyperlink"/>
-                <w:noProof/>
-              </w:rPr>
-              <w:t>10</w:t>
-            </w:r>
-            <w:r>
-              <w:rPr>
-                <w:noProof/>
-              </w:rPr>
-              <w:tab/>
-            </w:r>
-            <w:r>
-              <w:rPr>
-                <w:rStyle w:val="Hyperlink"/>
-                <w:noProof/>
-              </w:rPr>
-              <w:t>Features – „Nice to have“</w:t>
-            </w:r>
-            <w:r>
-              <w:rPr>
-                <w:noProof/>
-                <w:webHidden/>
-              </w:rPr>
-              <w:tab/>
-            </w:r>
-            <w:r>
-              <w:rPr>
-                <w:noProof/>
-                <w:webHidden/>
-              </w:rPr>
-              <w:fldChar w:fldCharType="begin"/>
-            </w:r>
-            <w:r>
-              <w:rPr>
-                <w:noProof/>
-                <w:webHidden/>
-              </w:rPr>
-              <w:instrText xml:space="preserve"> PAGEREF _Toc381706757 \h </w:instrText>
-            </w:r>
-            <w:r>
-              <w:rPr>
-                <w:noProof/>
-                <w:webHidden/>
-              </w:rPr>
-            </w:r>
-            <w:r>
-              <w:rPr>
-                <w:noProof/>
-                <w:webHidden/>
-              </w:rPr>
-              <w:fldChar w:fldCharType="separate"/>
-            </w:r>
-            <w:r>
-              <w:rPr>
-                <w:noProof/>
-                <w:webHidden/>
-              </w:rPr>
-              <w:t>12</w:t>
-            </w:r>
-            <w:r>
-              <w:rPr>
-                <w:noProof/>
-                <w:webHidden/>
-              </w:rPr>
-              <w:fldChar w:fldCharType="end"/>
-            </w:r>
-          </w:hyperlink>
-        </w:p>
-        <w:p>
-          <w:pPr>
-            <w:pStyle w:val="Verzeichnis2"/>
-            <w:tabs>
-              <w:tab w:val="left" w:pos="880"/>
-              <w:tab w:val="right" w:leader="dot" w:pos="9627"/>
-            </w:tabs>
-            <w:rPr>
-              <w:noProof/>
-            </w:rPr>
-          </w:pPr>
-          <w:hyperlink w:anchor="_Toc381706758" w:history="1">
-            <w:r>
-              <w:rPr>
-                <w:rStyle w:val="Hyperlink"/>
-                <w:noProof/>
-              </w:rPr>
-              <w:t>10.1</w:t>
-            </w:r>
-            <w:r>
-              <w:rPr>
-                <w:noProof/>
-              </w:rPr>
-              <w:tab/>
-            </w:r>
-            <w:r>
-              <w:rPr>
-                <w:rStyle w:val="Hyperlink"/>
-                <w:noProof/>
-              </w:rPr>
-              <w:t>Bedienbarkeit</w:t>
-            </w:r>
-            <w:r>
-              <w:rPr>
-                <w:noProof/>
-                <w:webHidden/>
-              </w:rPr>
-              <w:tab/>
-            </w:r>
-            <w:r>
-              <w:rPr>
-                <w:noProof/>
-                <w:webHidden/>
-              </w:rPr>
-              <w:fldChar w:fldCharType="begin"/>
-            </w:r>
-            <w:r>
-              <w:rPr>
-                <w:noProof/>
-                <w:webHidden/>
-              </w:rPr>
-              <w:instrText xml:space="preserve"> PAGEREF _Toc381706758 \h </w:instrText>
-            </w:r>
-            <w:r>
-              <w:rPr>
-                <w:noProof/>
-                <w:webHidden/>
-              </w:rPr>
-            </w:r>
-            <w:r>
-              <w:rPr>
-                <w:noProof/>
-                <w:webHidden/>
-              </w:rPr>
-              <w:fldChar w:fldCharType="separate"/>
-            </w:r>
-            <w:r>
-              <w:rPr>
-                <w:noProof/>
-                <w:webHidden/>
-              </w:rPr>
-              <w:t>12</w:t>
-            </w:r>
-            <w:r>
-              <w:rPr>
-                <w:noProof/>
-                <w:webHidden/>
-              </w:rPr>
-              <w:fldChar w:fldCharType="end"/>
-            </w:r>
-          </w:hyperlink>
-        </w:p>
-        <w:p>
-          <w:pPr>
-            <w:pStyle w:val="Verzeichnis2"/>
-            <w:tabs>
-              <w:tab w:val="left" w:pos="880"/>
-              <w:tab w:val="right" w:leader="dot" w:pos="9627"/>
-            </w:tabs>
-            <w:rPr>
-              <w:noProof/>
-            </w:rPr>
-          </w:pPr>
-          <w:hyperlink w:anchor="_Toc381706759" w:history="1">
-            <w:r>
-              <w:rPr>
-                <w:rStyle w:val="Hyperlink"/>
-                <w:noProof/>
-              </w:rPr>
-              <w:t>10.2</w:t>
-            </w:r>
-            <w:r>
-              <w:rPr>
-                <w:noProof/>
-              </w:rPr>
-              <w:tab/>
-            </w:r>
-            <w:r>
-              <w:rPr>
-                <w:rStyle w:val="Hyperlink"/>
-                <w:noProof/>
-              </w:rPr>
-              <w:t>Integration von E-Mail</w:t>
-            </w:r>
-            <w:r>
-              <w:rPr>
-                <w:noProof/>
-                <w:webHidden/>
-              </w:rPr>
-              <w:tab/>
-            </w:r>
-            <w:r>
-              <w:rPr>
-                <w:noProof/>
-                <w:webHidden/>
-              </w:rPr>
-              <w:fldChar w:fldCharType="begin"/>
-            </w:r>
-            <w:r>
-              <w:rPr>
-                <w:noProof/>
-                <w:webHidden/>
-              </w:rPr>
-              <w:instrText xml:space="preserve"> PAGEREF _Toc381706759 \h </w:instrText>
-            </w:r>
-            <w:r>
-              <w:rPr>
-                <w:noProof/>
-                <w:webHidden/>
-              </w:rPr>
-            </w:r>
-            <w:r>
-              <w:rPr>
-                <w:noProof/>
-                <w:webHidden/>
-              </w:rPr>
-              <w:fldChar w:fldCharType="separate"/>
-            </w:r>
-            <w:r>
-              <w:rPr>
-                <w:noProof/>
-                <w:webHidden/>
-              </w:rPr>
-              <w:t>12</w:t>
-            </w:r>
-            <w:r>
-              <w:rPr>
-                <w:noProof/>
-                <w:webHidden/>
-              </w:rPr>
-              <w:fldChar w:fldCharType="end"/>
-            </w:r>
-          </w:hyperlink>
-        </w:p>
-        <w:p>
-          <w:pPr>
-            <w:pStyle w:val="Verzeichnis2"/>
-            <w:tabs>
-              <w:tab w:val="left" w:pos="880"/>
-              <w:tab w:val="right" w:leader="dot" w:pos="9627"/>
-            </w:tabs>
-            <w:rPr>
-              <w:noProof/>
-            </w:rPr>
-          </w:pPr>
-          <w:hyperlink w:anchor="_Toc381706760" w:history="1">
-            <w:r>
-              <w:rPr>
-                <w:rStyle w:val="Hyperlink"/>
-                <w:noProof/>
-              </w:rPr>
-              <w:t>10.3</w:t>
-            </w:r>
-            <w:r>
-              <w:rPr>
-                <w:noProof/>
-              </w:rPr>
-              <w:tab/>
-            </w:r>
-            <w:r>
-              <w:rPr>
-                <w:rStyle w:val="Hyperlink"/>
-                <w:noProof/>
-              </w:rPr>
-              <w:t>Benutzer- und Rollenverwaltung</w:t>
-            </w:r>
-            <w:r>
-              <w:rPr>
-                <w:noProof/>
-                <w:webHidden/>
-              </w:rPr>
-              <w:tab/>
-            </w:r>
-            <w:r>
-              <w:rPr>
-                <w:noProof/>
-                <w:webHidden/>
-              </w:rPr>
-              <w:fldChar w:fldCharType="begin"/>
-            </w:r>
-            <w:r>
-              <w:rPr>
-                <w:noProof/>
-                <w:webHidden/>
-              </w:rPr>
-              <w:instrText xml:space="preserve"> PAGEREF _Toc381706760 \h </w:instrText>
-            </w:r>
-            <w:r>
-              <w:rPr>
-                <w:noProof/>
-                <w:webHidden/>
-              </w:rPr>
-            </w:r>
-            <w:r>
-              <w:rPr>
-                <w:noProof/>
-                <w:webHidden/>
-              </w:rPr>
-              <w:fldChar w:fldCharType="separate"/>
-            </w:r>
-            <w:r>
-              <w:rPr>
-                <w:noProof/>
-                <w:webHidden/>
-              </w:rPr>
-              <w:t>13</w:t>
-            </w:r>
-            <w:r>
-              <w:rPr>
-                <w:noProof/>
-                <w:webHidden/>
-              </w:rPr>
-              <w:fldChar w:fldCharType="end"/>
-            </w:r>
-          </w:hyperlink>
-        </w:p>
-        <w:p>
-          <w:pPr>
-            <w:pStyle w:val="Verzeichnis1"/>
-            <w:tabs>
-              <w:tab w:val="left" w:pos="660"/>
-              <w:tab w:val="right" w:leader="dot" w:pos="9627"/>
-            </w:tabs>
-            <w:rPr>
-              <w:noProof/>
-            </w:rPr>
-          </w:pPr>
-          <w:hyperlink w:anchor="_Toc381706761" w:history="1">
-            <w:r>
-              <w:rPr>
-                <w:rStyle w:val="Hyperlink"/>
-                <w:noProof/>
-              </w:rPr>
-              <w:t>11</w:t>
-            </w:r>
-            <w:r>
-              <w:rPr>
-                <w:noProof/>
-              </w:rPr>
-              <w:tab/>
-            </w:r>
-            <w:r>
-              <w:rPr>
-                <w:rStyle w:val="Hyperlink"/>
-                <w:noProof/>
-              </w:rPr>
-              <w:t>PSP-Struktur</w:t>
-            </w:r>
-            <w:r>
-              <w:rPr>
-                <w:noProof/>
-                <w:webHidden/>
-              </w:rPr>
-              <w:tab/>
-            </w:r>
-            <w:r>
-              <w:rPr>
-                <w:noProof/>
-                <w:webHidden/>
-              </w:rPr>
-              <w:fldChar w:fldCharType="begin"/>
-            </w:r>
-            <w:r>
-              <w:rPr>
-                <w:noProof/>
-                <w:webHidden/>
-              </w:rPr>
-              <w:instrText xml:space="preserve"> PAGEREF _Toc381706761 \h </w:instrText>
-            </w:r>
-            <w:r>
-              <w:rPr>
-                <w:noProof/>
-                <w:webHidden/>
-              </w:rPr>
-            </w:r>
-            <w:r>
-              <w:rPr>
-                <w:noProof/>
-                <w:webHidden/>
-              </w:rPr>
-              <w:fldChar w:fldCharType="separate"/>
-            </w:r>
-            <w:r>
-              <w:rPr>
-                <w:noProof/>
-                <w:webHidden/>
-              </w:rPr>
-              <w:t>14</w:t>
-            </w:r>
-            <w:r>
-              <w:rPr>
-                <w:noProof/>
-                <w:webHidden/>
-              </w:rPr>
-              <w:fldChar w:fldCharType="end"/>
-            </w:r>
-          </w:hyperlink>
-        </w:p>
-        <w:p>
-          <w:pPr>
-            <w:pStyle w:val="Verzeichnis1"/>
-            <w:tabs>
-              <w:tab w:val="left" w:pos="660"/>
-              <w:tab w:val="right" w:leader="dot" w:pos="9627"/>
-            </w:tabs>
-            <w:rPr>
-              <w:noProof/>
-            </w:rPr>
-          </w:pPr>
-          <w:hyperlink w:anchor="_Toc381706762" w:history="1">
-            <w:r>
-              <w:rPr>
-                <w:rStyle w:val="Hyperlink"/>
-                <w:noProof/>
-              </w:rPr>
-              <w:t>12</w:t>
-            </w:r>
-            <w:r>
-              <w:rPr>
-                <w:noProof/>
-              </w:rPr>
-              <w:tab/>
-            </w:r>
-            <w:r>
-              <w:rPr>
-                <w:rStyle w:val="Hyperlink"/>
-                <w:noProof/>
-              </w:rPr>
-              <w:t>Terminplan</w:t>
-            </w:r>
-            <w:r>
-              <w:rPr>
-                <w:noProof/>
-                <w:webHidden/>
-              </w:rPr>
-              <w:tab/>
-            </w:r>
-            <w:r>
-              <w:rPr>
-                <w:noProof/>
-                <w:webHidden/>
-              </w:rPr>
-              <w:fldChar w:fldCharType="begin"/>
-            </w:r>
-            <w:r>
-              <w:rPr>
-                <w:noProof/>
-                <w:webHidden/>
-              </w:rPr>
-              <w:instrText xml:space="preserve"> PAGEREF _Toc381706762 \h </w:instrText>
-            </w:r>
-            <w:r>
-              <w:rPr>
-                <w:noProof/>
-                <w:webHidden/>
-              </w:rPr>
-            </w:r>
-            <w:r>
-              <w:rPr>
-                <w:noProof/>
-                <w:webHidden/>
-              </w:rPr>
-              <w:fldChar w:fldCharType="separate"/>
-            </w:r>
-            <w:r>
-              <w:rPr>
-                <w:noProof/>
-                <w:webHidden/>
-              </w:rPr>
-              <w:t>14</w:t>
-            </w:r>
-            <w:r>
-              <w:rPr>
-                <w:noProof/>
-                <w:webHidden/>
-              </w:rPr>
-              <w:fldChar w:fldCharType="end"/>
-            </w:r>
-          </w:hyperlink>
-        </w:p>
-        <w:p>
-          <w:pPr>
-            <w:pStyle w:val="Verzeichnis1"/>
-            <w:tabs>
-              <w:tab w:val="left" w:pos="660"/>
-              <w:tab w:val="right" w:leader="dot" w:pos="9627"/>
-            </w:tabs>
-            <w:rPr>
-              <w:noProof/>
-            </w:rPr>
-          </w:pPr>
-          <w:hyperlink w:anchor="_Toc381706763" w:history="1">
-            <w:r>
-              <w:rPr>
-                <w:rStyle w:val="Hyperlink"/>
-                <w:noProof/>
-              </w:rPr>
-              <w:t>13</w:t>
-            </w:r>
-            <w:r>
-              <w:rPr>
-                <w:noProof/>
-              </w:rPr>
-              <w:tab/>
-            </w:r>
-            <w:r>
-              <w:rPr>
-                <w:rStyle w:val="Hyperlink"/>
-                <w:noProof/>
-              </w:rPr>
-              <w:t>Vorgehensmodell und Qualitätssicherung</w:t>
-            </w:r>
-            <w:r>
-              <w:rPr>
-                <w:noProof/>
-                <w:webHidden/>
-              </w:rPr>
-              <w:tab/>
-            </w:r>
-            <w:r>
-              <w:rPr>
-                <w:noProof/>
-                <w:webHidden/>
-              </w:rPr>
-              <w:fldChar w:fldCharType="begin"/>
-            </w:r>
-            <w:r>
-              <w:rPr>
-                <w:noProof/>
-                <w:webHidden/>
-              </w:rPr>
-              <w:instrText xml:space="preserve"> PAGEREF _Toc381706763 \h </w:instrText>
-            </w:r>
-            <w:r>
-              <w:rPr>
-                <w:noProof/>
-                <w:webHidden/>
-              </w:rPr>
-            </w:r>
-            <w:r>
-              <w:rPr>
-                <w:noProof/>
-                <w:webHidden/>
-              </w:rPr>
-              <w:fldChar w:fldCharType="separate"/>
-            </w:r>
-            <w:r>
-              <w:rPr>
-                <w:noProof/>
-                <w:webHidden/>
-              </w:rPr>
-              <w:t>15</w:t>
-            </w:r>
-            <w:r>
-              <w:rPr>
-                <w:noProof/>
-                <w:webHidden/>
-              </w:rPr>
-              <w:fldChar w:fldCharType="end"/>
-            </w:r>
-          </w:hyperlink>
-        </w:p>
-        <w:p>
-          <w:pPr>
-            <w:pStyle w:val="Verzeichnis1"/>
-            <w:tabs>
-              <w:tab w:val="left" w:pos="660"/>
-              <w:tab w:val="right" w:leader="dot" w:pos="9627"/>
-            </w:tabs>
-            <w:rPr>
-              <w:noProof/>
-            </w:rPr>
-          </w:pPr>
-          <w:hyperlink w:anchor="_Toc381706764" w:history="1">
-            <w:r>
-              <w:rPr>
-                <w:rStyle w:val="Hyperlink"/>
-                <w:noProof/>
-              </w:rPr>
-              <w:t>14</w:t>
-            </w:r>
-            <w:r>
-              <w:rPr>
-                <w:noProof/>
-              </w:rPr>
-              <w:tab/>
-            </w:r>
-            <w:r>
-              <w:rPr>
-                <w:rStyle w:val="Hyperlink"/>
-                <w:noProof/>
-              </w:rPr>
-              <w:t>Organisationswerkezeuge</w:t>
-            </w:r>
-            <w:r>
-              <w:rPr>
-                <w:noProof/>
-                <w:webHidden/>
-              </w:rPr>
-              <w:tab/>
-            </w:r>
-            <w:r>
-              <w:rPr>
-                <w:noProof/>
-                <w:webHidden/>
-              </w:rPr>
-              <w:fldChar w:fldCharType="begin"/>
-            </w:r>
-            <w:r>
-              <w:rPr>
-                <w:noProof/>
-                <w:webHidden/>
-              </w:rPr>
-              <w:instrText xml:space="preserve"> PAGEREF _Toc381706764 \h </w:instrText>
-            </w:r>
-            <w:r>
-              <w:rPr>
-                <w:noProof/>
-                <w:webHidden/>
-              </w:rPr>
-            </w:r>
-            <w:r>
-              <w:rPr>
-                <w:noProof/>
-                <w:webHidden/>
-              </w:rPr>
-              <w:fldChar w:fldCharType="separate"/>
-            </w:r>
-            <w:r>
-              <w:rPr>
-                <w:noProof/>
-                <w:webHidden/>
-              </w:rPr>
-              <w:t>19</w:t>
-            </w:r>
-            <w:r>
-              <w:rPr>
-                <w:noProof/>
-                <w:webHidden/>
-              </w:rPr>
-              <w:fldChar w:fldCharType="end"/>
-            </w:r>
-          </w:hyperlink>
-        </w:p>
-        <w:p>
-          <w:pPr>
-            <w:pStyle w:val="Verzeichnis1"/>
-            <w:tabs>
-              <w:tab w:val="left" w:pos="660"/>
-              <w:tab w:val="right" w:leader="dot" w:pos="9627"/>
-            </w:tabs>
-            <w:rPr>
-              <w:noProof/>
-            </w:rPr>
-          </w:pPr>
-          <w:hyperlink w:anchor="_Toc381706765" w:history="1">
-            <w:r>
-              <w:rPr>
-                <w:rStyle w:val="Hyperlink"/>
-                <w:noProof/>
-              </w:rPr>
-              <w:t>15</w:t>
-            </w:r>
-            <w:r>
-              <w:rPr>
-                <w:noProof/>
-              </w:rPr>
-              <w:tab/>
-            </w:r>
-            <w:r>
-              <w:rPr>
-                <w:rStyle w:val="Hyperlink"/>
-                <w:noProof/>
-              </w:rPr>
-              <w:t>Firmenprofil</w:t>
-            </w:r>
-            <w:r>
-              <w:rPr>
-                <w:noProof/>
-                <w:webHidden/>
-              </w:rPr>
-              <w:tab/>
-            </w:r>
-            <w:r>
-              <w:rPr>
-                <w:noProof/>
-                <w:webHidden/>
-              </w:rPr>
-              <w:fldChar w:fldCharType="begin"/>
-            </w:r>
-            <w:r>
-              <w:rPr>
-                <w:noProof/>
-                <w:webHidden/>
-              </w:rPr>
-              <w:instrText xml:space="preserve"> PAGEREF _Toc381706765 \h </w:instrText>
-            </w:r>
-            <w:r>
-              <w:rPr>
-                <w:noProof/>
-                <w:webHidden/>
-              </w:rPr>
-            </w:r>
-            <w:r>
-              <w:rPr>
-                <w:noProof/>
-                <w:webHidden/>
-              </w:rPr>
-              <w:fldChar w:fldCharType="separate"/>
-            </w:r>
-            <w:r>
-              <w:rPr>
-                <w:noProof/>
-                <w:webHidden/>
-              </w:rPr>
-              <w:t>21</w:t>
-            </w:r>
-            <w:r>
-              <w:rPr>
-                <w:noProof/>
-                <w:webHidden/>
-              </w:rPr>
-              <w:fldChar w:fldCharType="end"/>
-            </w:r>
-          </w:hyperlink>
-        </w:p>
-        <w:p>
-          <w:pPr>
-            <w:pStyle w:val="Verzeichnis1"/>
-            <w:tabs>
-              <w:tab w:val="left" w:pos="660"/>
-              <w:tab w:val="right" w:leader="dot" w:pos="9627"/>
-            </w:tabs>
-            <w:rPr>
-              <w:noProof/>
-            </w:rPr>
-          </w:pPr>
-          <w:hyperlink w:anchor="_Toc381706766" w:history="1">
-            <w:r>
-              <w:rPr>
-                <w:rStyle w:val="Hyperlink"/>
-                <w:noProof/>
-              </w:rPr>
-              <w:t>16</w:t>
-            </w:r>
-            <w:r>
-              <w:rPr>
-                <w:noProof/>
-              </w:rPr>
-              <w:tab/>
-            </w:r>
-            <w:r>
-              <w:rPr>
-                <w:rStyle w:val="Hyperlink"/>
-                <w:noProof/>
-              </w:rPr>
-              <w:t>Mitarbeiterprofile</w:t>
-            </w:r>
-            <w:r>
-              <w:rPr>
-                <w:noProof/>
-                <w:webHidden/>
-              </w:rPr>
-              <w:tab/>
-            </w:r>
-            <w:r>
-              <w:rPr>
-                <w:noProof/>
-                <w:webHidden/>
-              </w:rPr>
-              <w:fldChar w:fldCharType="begin"/>
-            </w:r>
-            <w:r>
-              <w:rPr>
-                <w:noProof/>
-                <w:webHidden/>
-              </w:rPr>
-              <w:instrText xml:space="preserve"> PAGEREF _Toc381706766 \h </w:instrText>
-            </w:r>
-            <w:r>
-              <w:rPr>
-                <w:noProof/>
-                <w:webHidden/>
-              </w:rPr>
-            </w:r>
-            <w:r>
-              <w:rPr>
-                <w:noProof/>
-                <w:webHidden/>
-              </w:rPr>
-              <w:fldChar w:fldCharType="separate"/>
-            </w:r>
-            <w:r>
-              <w:rPr>
-                <w:noProof/>
-                <w:webHidden/>
-              </w:rPr>
-              <w:t>23</w:t>
-            </w:r>
-            <w:r>
-              <w:rPr>
-                <w:noProof/>
-                <w:webHidden/>
-              </w:rPr>
-              <w:fldChar w:fldCharType="end"/>
-            </w:r>
-          </w:hyperlink>
-        </w:p>
-        <w:p>
-          <w:pPr>
-            <w:pStyle w:val="Verzeichnis1"/>
-            <w:tabs>
-              <w:tab w:val="left" w:pos="660"/>
-              <w:tab w:val="right" w:leader="dot" w:pos="9627"/>
-            </w:tabs>
-            <w:rPr>
-              <w:noProof/>
-            </w:rPr>
-          </w:pPr>
-          <w:hyperlink w:anchor="_Toc381706767" w:history="1">
-            <w:r>
-              <w:rPr>
-                <w:rStyle w:val="Hyperlink"/>
-                <w:noProof/>
-              </w:rPr>
-              <w:t>17</w:t>
-            </w:r>
-            <w:r>
-              <w:rPr>
-                <w:noProof/>
-              </w:rPr>
-              <w:tab/>
-            </w:r>
-            <w:r>
-              <w:rPr>
-                <w:rStyle w:val="Hyperlink"/>
-                <w:noProof/>
-              </w:rPr>
-              <w:t>Aufwandsschätzung</w:t>
-            </w:r>
-            <w:r>
-              <w:rPr>
-                <w:noProof/>
-                <w:webHidden/>
-              </w:rPr>
-              <w:tab/>
-            </w:r>
-            <w:r>
-              <w:rPr>
-                <w:noProof/>
-                <w:webHidden/>
-              </w:rPr>
-              <w:fldChar w:fldCharType="begin"/>
-            </w:r>
-            <w:r>
-              <w:rPr>
-                <w:noProof/>
-                <w:webHidden/>
-              </w:rPr>
-              <w:instrText xml:space="preserve"> PAGEREF _Toc381706767 \h </w:instrText>
-            </w:r>
-            <w:r>
-              <w:rPr>
-                <w:noProof/>
-                <w:webHidden/>
-              </w:rPr>
-            </w:r>
-            <w:r>
-              <w:rPr>
-                <w:noProof/>
-                <w:webHidden/>
-              </w:rPr>
-              <w:fldChar w:fldCharType="separate"/>
-            </w:r>
-            <w:r>
-              <w:rPr>
-                <w:noProof/>
-                <w:webHidden/>
-              </w:rPr>
-              <w:t>26</w:t>
-            </w:r>
-            <w:r>
-              <w:rPr>
-                <w:noProof/>
-                <w:webHidden/>
-              </w:rPr>
-              <w:fldChar w:fldCharType="end"/>
-            </w:r>
-          </w:hyperlink>
-        </w:p>
-        <w:p>
-          <w:pPr>
-            <w:pStyle w:val="Verzeichnis1"/>
-            <w:tabs>
-              <w:tab w:val="right" w:leader="dot" w:pos="9627"/>
-            </w:tabs>
-            <w:rPr>
-              <w:noProof/>
-            </w:rPr>
-          </w:pPr>
-          <w:hyperlink w:anchor="_Toc381706768" w:history="1">
-            <w:r>
-              <w:rPr>
-                <w:rStyle w:val="Hyperlink"/>
-                <w:noProof/>
-              </w:rPr>
-              <w:t>Signaturen</w:t>
-            </w:r>
-            <w:r>
-              <w:rPr>
-                <w:noProof/>
-                <w:webHidden/>
-              </w:rPr>
-              <w:tab/>
-            </w:r>
-            <w:r>
-              <w:rPr>
-                <w:noProof/>
-                <w:webHidden/>
-              </w:rPr>
-              <w:fldChar w:fldCharType="begin"/>
-            </w:r>
-            <w:r>
-              <w:rPr>
-                <w:noProof/>
-                <w:webHidden/>
-              </w:rPr>
-              <w:instrText xml:space="preserve"> PAGEREF _Toc381706768 \h </w:instrText>
-            </w:r>
-            <w:r>
-              <w:rPr>
-                <w:noProof/>
-                <w:webHidden/>
-              </w:rPr>
-            </w:r>
-            <w:r>
-              <w:rPr>
-                <w:noProof/>
-                <w:webHidden/>
-              </w:rPr>
-              <w:fldChar w:fldCharType="separate"/>
-            </w:r>
-            <w:r>
-              <w:rPr>
-                <w:noProof/>
-                <w:webHidden/>
-              </w:rPr>
-              <w:t>27</w:t>
-            </w:r>
-            <w:r>
-              <w:rPr>
-                <w:noProof/>
-                <w:webHidden/>
-              </w:rPr>
-              <w:fldChar w:fldCharType="end"/>
-            </w:r>
-          </w:hyperlink>
-        </w:p>
-        <w:p>
-          <w:r>
-            <w:rPr>
-              <w:b/>
-              <w:bCs/>
-            </w:rPr>
-            <w:fldChar w:fldCharType="end"/>
-          </w:r>
-        </w:p>
-      </w:sdtContent>
-    </w:sdt>
+        <w:fldChar w:fldCharType="end"/>
+      </w:r>
+    </w:p>
     <w:p>
       <w:pPr>
         <w:spacing w:line="259" w:lineRule="auto"/>
@@ -3217,7 +3197,7 @@
       <w:pPr>
         <w:ind w:firstLine="3402"/>
         <w:rPr>
-          <w:rFonts w:eastAsia="Times New Roman" w:cs="Times New Roman"/>
+          <w:rFonts w:eastAsia="Times New Roman"/>
         </w:rPr>
       </w:pPr>
       <w:proofErr w:type="spellStart"/>
@@ -3266,7 +3246,7 @@
       </w:r>
       <w:r>
         <w:rPr>
-          <w:rFonts w:eastAsia="Times New Roman" w:cs="Times New Roman"/>
+          <w:rFonts w:eastAsia="Times New Roman"/>
         </w:rPr>
         <w:t xml:space="preserve"> </w:t>
       </w:r>
@@ -3275,12 +3255,12 @@
       <w:pPr>
         <w:ind w:firstLine="3402"/>
         <w:rPr>
-          <w:rFonts w:eastAsia="Times New Roman" w:cs="Times New Roman"/>
+          <w:rFonts w:eastAsia="Times New Roman"/>
         </w:rPr>
       </w:pPr>
       <w:r>
         <w:rPr>
-          <w:rFonts w:eastAsia="Times New Roman" w:cs="Times New Roman"/>
+          <w:rFonts w:eastAsia="Times New Roman"/>
         </w:rPr>
         <w:t>Musterstraße 15</w:t>
       </w:r>
@@ -3289,12 +3269,12 @@
       <w:pPr>
         <w:ind w:firstLine="3402"/>
         <w:rPr>
-          <w:rFonts w:eastAsia="Times New Roman" w:cs="Times New Roman"/>
+          <w:rFonts w:eastAsia="Times New Roman"/>
         </w:rPr>
       </w:pPr>
       <w:r>
         <w:rPr>
-          <w:rFonts w:eastAsia="Times New Roman" w:cs="Times New Roman"/>
+          <w:rFonts w:eastAsia="Times New Roman"/>
         </w:rPr>
         <w:t>I-Gardasee</w:t>
       </w:r>
@@ -3407,7 +3387,7 @@
           <w:rFonts w:asciiTheme="minorHAnsi" w:hAnsiTheme="minorHAnsi"/>
         </w:rPr>
       </w:pPr>
-      <w:bookmarkStart w:id="0" w:name="_Toc381706739"/>
+      <w:bookmarkStart w:id="2" w:name="_Toc381734312"/>
       <w:r>
         <w:rPr>
           <w:rFonts w:asciiTheme="minorHAnsi" w:hAnsiTheme="minorHAnsi"/>
@@ -3415,7 +3395,7 @@
         <w:lastRenderedPageBreak/>
         <w:t>Prolog</w:t>
       </w:r>
-      <w:bookmarkEnd w:id="0"/>
+      <w:bookmarkEnd w:id="2"/>
     </w:p>
     <w:p>
       <w:r>
@@ -3522,11 +3502,11 @@
       <w:pPr>
         <w:pStyle w:val="berschrift1"/>
       </w:pPr>
-      <w:bookmarkStart w:id="1" w:name="_Toc381706741"/>
+      <w:bookmarkStart w:id="3" w:name="_Toc381734313"/>
       <w:r>
         <w:t>Ausgangssituation</w:t>
       </w:r>
-      <w:bookmarkEnd w:id="1"/>
+      <w:bookmarkEnd w:id="3"/>
     </w:p>
     <w:p>
       <w:r>
@@ -3661,11 +3641,11 @@
       <w:pPr>
         <w:pStyle w:val="berschrift1"/>
       </w:pPr>
-      <w:bookmarkStart w:id="2" w:name="_Toc381706742"/>
+      <w:bookmarkStart w:id="4" w:name="_Toc381734314"/>
       <w:r>
         <w:t>Zielsetzung</w:t>
       </w:r>
-      <w:bookmarkEnd w:id="2"/>
+      <w:bookmarkEnd w:id="4"/>
     </w:p>
     <w:p>
       <w:r>
@@ -3691,7 +3671,7 @@
           <w:rFonts w:asciiTheme="minorHAnsi" w:hAnsiTheme="minorHAnsi"/>
         </w:rPr>
       </w:pPr>
-      <w:bookmarkStart w:id="3" w:name="_Toc381706743"/>
+      <w:bookmarkStart w:id="5" w:name="_Toc381734315"/>
       <w:r>
         <w:rPr>
           <w:rFonts w:asciiTheme="minorHAnsi" w:hAnsiTheme="minorHAnsi"/>
@@ -3699,7 +3679,7 @@
         <w:lastRenderedPageBreak/>
         <w:t>Mitwirkung des Auftraggebers</w:t>
       </w:r>
-      <w:bookmarkEnd w:id="3"/>
+      <w:bookmarkEnd w:id="5"/>
     </w:p>
     <w:p>
       <w:pPr>
@@ -3757,20 +3737,26 @@
       </w:r>
     </w:p>
     <w:p>
+      <w:r>
+        <w:br w:type="page"/>
+      </w:r>
+    </w:p>
+    <w:p>
       <w:pPr>
         <w:pStyle w:val="berschrift1"/>
         <w:rPr>
           <w:rFonts w:asciiTheme="minorHAnsi" w:hAnsiTheme="minorHAnsi"/>
         </w:rPr>
       </w:pPr>
-      <w:bookmarkStart w:id="4" w:name="_Toc381706744"/>
+      <w:bookmarkStart w:id="6" w:name="_Toc381734316"/>
       <w:r>
         <w:rPr>
           <w:rFonts w:asciiTheme="minorHAnsi" w:hAnsiTheme="minorHAnsi"/>
         </w:rPr>
+        <w:lastRenderedPageBreak/>
         <w:t>Architektur</w:t>
       </w:r>
-      <w:bookmarkEnd w:id="4"/>
+      <w:bookmarkEnd w:id="6"/>
     </w:p>
     <w:p>
       <w:r>
@@ -3784,16 +3770,15 @@
       <w:pPr>
         <w:jc w:val="center"/>
       </w:pPr>
-      <w:commentRangeStart w:id="5"/>
       <w:r>
         <w:rPr>
           <w:noProof/>
         </w:rPr>
         <w:drawing>
-          <wp:inline distT="0" distB="0" distL="0" distR="0" wp14:anchorId="5E95F2C3" wp14:editId="5A517628">
-            <wp:extent cx="4295775" cy="3759721"/>
-            <wp:effectExtent l="0" t="0" r="0" b="0"/>
-            <wp:docPr id="1" name="Grafik 1"/>
+          <wp:inline distT="0" distB="0" distL="0" distR="0" wp14:anchorId="3B42392D" wp14:editId="2A728BEE">
+            <wp:extent cx="3926205" cy="5157470"/>
+            <wp:effectExtent l="0" t="0" r="0" b="5080"/>
+            <wp:docPr id="58" name="Grafik 58"/>
             <wp:cNvGraphicFramePr>
               <a:graphicFrameLocks xmlns:a="http://schemas.openxmlformats.org/drawingml/2006/main" noChangeAspect="1"/>
             </wp:cNvGraphicFramePr>
@@ -3801,23 +3786,33 @@
               <a:graphicData uri="http://schemas.openxmlformats.org/drawingml/2006/picture">
                 <pic:pic xmlns:pic="http://schemas.openxmlformats.org/drawingml/2006/picture">
                   <pic:nvPicPr>
-                    <pic:cNvPr id="1" name=""/>
-                    <pic:cNvPicPr/>
+                    <pic:cNvPr id="0" name="Picture 3"/>
+                    <pic:cNvPicPr>
+                      <a:picLocks noChangeAspect="1" noChangeArrowheads="1"/>
+                    </pic:cNvPicPr>
                   </pic:nvPicPr>
                   <pic:blipFill>
-                    <a:blip r:embed="rId8"/>
+                    <a:blip r:embed="rId9">
+                      <a:extLst>
+                        <a:ext uri="{28A0092B-C50C-407E-A947-70E740481C1C}">
+                          <a14:useLocalDpi xmlns:a14="http://schemas.microsoft.com/office/drawing/2010/main" val="0"/>
+                        </a:ext>
+                      </a:extLst>
+                    </a:blip>
+                    <a:srcRect/>
                     <a:stretch>
                       <a:fillRect/>
                     </a:stretch>
                   </pic:blipFill>
-                  <pic:spPr>
+                  <pic:spPr bwMode="auto">
                     <a:xfrm>
                       <a:off x="0" y="0"/>
-                      <a:ext cx="4303509" cy="3766490"/>
+                      <a:ext cx="3926205" cy="5157470"/>
                     </a:xfrm>
                     <a:prstGeom prst="rect">
                       <a:avLst/>
                     </a:prstGeom>
+                    <a:noFill/>
                   </pic:spPr>
                 </pic:pic>
               </a:graphicData>
@@ -3825,12 +3820,64 @@
           </wp:inline>
         </w:drawing>
       </w:r>
-      <w:commentRangeEnd w:id="5"/>
+    </w:p>
+    <w:p>
       <w:r>
         <w:rPr>
-          <w:rStyle w:val="Kommentarzeichen"/>
+          <w:b/>
         </w:rPr>
-        <w:commentReference w:id="5"/>
+        <w:t xml:space="preserve">Grafische </w:t>
+      </w:r>
+      <w:r>
+        <w:rPr>
+          <w:b/>
+        </w:rPr>
+        <w:t>Oberfläche</w:t>
+      </w:r>
+      <w:r>
+        <w:rPr>
+          <w:b/>
+        </w:rPr>
+        <w:tab/>
+      </w:r>
+      <w:r>
+        <w:rPr>
+          <w:b/>
+        </w:rPr>
+        <w:br/>
+      </w:r>
+      <w:r>
+        <w:t xml:space="preserve">Die Präsentationsschicht wird durch eine </w:t>
+      </w:r>
+      <w:r>
+        <w:t>WPF-Anwendung</w:t>
+      </w:r>
+      <w:r>
+        <w:t xml:space="preserve"> umgesetzt</w:t>
+      </w:r>
+      <w:r>
+        <w:t>,</w:t>
+      </w:r>
+      <w:r>
+        <w:t xml:space="preserve"> die </w:t>
+      </w:r>
+      <w:r>
+        <w:t xml:space="preserve">mit </w:t>
+      </w:r>
+      <w:r>
+        <w:t>C#</w:t>
+      </w:r>
+      <w:r>
+        <w:t xml:space="preserve"> </w:t>
+      </w:r>
+      <w:r>
+        <w:t>realisiert ist</w:t>
+      </w:r>
+      <w:r>
+        <w:t>. In diesem Artefakt werden lediglich die grafischen Elemente (Seiten/Formulare) und die für diese Seiten notwendigen Komponenten abgebildet</w:t>
+      </w:r>
+      <w:r>
+        <w:t>.</w:t>
       </w:r>
     </w:p>
     <w:p>
@@ -3839,19 +3886,52 @@
           <w:b/>
         </w:rPr>
         <w:lastRenderedPageBreak/>
-        <w:t xml:space="preserve">Grafische </w:t>
-      </w:r>
+        <w:t>Geschäftslogik</w:t>
+      </w:r>
+      <w:r>
+        <w:br/>
+        <w:t xml:space="preserve">Das Geschäftslogikmodul kapselt alle UI-unabhängigen Aktionen, die zur Benutzung der Kernanwendung realisiert werden müssen. Damit ist gewährleistet, dass auch im Falle einer nachträglichen Änderung der Darstellungsschicht die Kernimplementierung nicht maßgeblich geändert werden muss. </w:t>
+      </w:r>
+    </w:p>
+    <w:p>
+      <w:proofErr w:type="spellStart"/>
       <w:r>
         <w:rPr>
           <w:b/>
         </w:rPr>
-        <w:t>Oberfläche</w:t>
-      </w:r>
+        <w:t>Persistierung</w:t>
+      </w:r>
+      <w:proofErr w:type="spellEnd"/>
+      <w:r>
+        <w:br/>
+        <w:t xml:space="preserve">Das </w:t>
+      </w:r>
+      <w:proofErr w:type="spellStart"/>
+      <w:r>
+        <w:t>Persistenzmodul</w:t>
+      </w:r>
+      <w:proofErr w:type="spellEnd"/>
+      <w:r>
+        <w:t xml:space="preserve"> abstrahiert den lesenden und schreibenden Zugriff auf die zentrale Datenbank. Diese Abstraktion vereinfacht beispielsweise einen späteren Austausch des Persistenz-Mechanismus (</w:t>
+      </w:r>
+      <w:proofErr w:type="spellStart"/>
+      <w:r>
+        <w:t>Entity</w:t>
+      </w:r>
+      <w:proofErr w:type="spellEnd"/>
+      <w:r>
+        <w:t xml:space="preserve"> Framework</w:t>
+      </w:r>
+      <w:r>
+        <w:t>).</w:t>
+      </w:r>
+    </w:p>
+    <w:p>
       <w:r>
         <w:rPr>
           <w:b/>
         </w:rPr>
-        <w:tab/>
+        <w:t xml:space="preserve">Datenbank </w:t>
       </w:r>
       <w:r>
         <w:rPr>
@@ -3860,106 +3940,14 @@
         <w:br/>
       </w:r>
       <w:r>
-        <w:t xml:space="preserve">Die Präsentationsschicht wird durch eine </w:t>
-      </w:r>
-      <w:r>
-        <w:t>WPF-Anwendung</w:t>
-      </w:r>
-      <w:r>
-        <w:t xml:space="preserve"> umgesetzt</w:t>
-      </w:r>
-      <w:r>
-        <w:t>,</w:t>
-      </w:r>
-      <w:r>
-        <w:t xml:space="preserve"> die </w:t>
-      </w:r>
-      <w:r>
-        <w:t xml:space="preserve">mit </w:t>
-      </w:r>
-      <w:r>
-        <w:t>C#</w:t>
-      </w:r>
-      <w:r>
-        <w:t xml:space="preserve"> </w:t>
-      </w:r>
-      <w:r>
-        <w:t>realisiert ist</w:t>
-      </w:r>
-      <w:r>
-        <w:t>. In diesem Artefakt werden lediglich die grafischen Elemente (Seiten/Formulare) und die für diese Seiten notwendigen Komponenten abgebildet</w:t>
-      </w:r>
-      <w:r>
-        <w:t>.</w:t>
-      </w:r>
-    </w:p>
-    <w:p>
-      <w:r>
-        <w:rPr>
-          <w:b/>
-        </w:rPr>
-        <w:t>Geschäftslogik</w:t>
-      </w:r>
-      <w:r>
-        <w:br/>
-        <w:t xml:space="preserve">Das Geschäftslogikmodul kapselt alle UI-unabhängigen Aktionen, die zur Benutzung der Kernanwendung realisiert werden müssen. Damit ist gewährleistet, dass auch im Falle einer nachträglichen Änderung der Darstellungsschicht die Kernimplementierung nicht maßgeblich geändert werden muss. </w:t>
-      </w:r>
-    </w:p>
-    <w:p>
+        <w:t xml:space="preserve">Die </w:t>
+      </w:r>
       <w:proofErr w:type="spellStart"/>
       <w:r>
-        <w:rPr>
-          <w:b/>
-        </w:rPr>
-        <w:t>Persistierung</w:t>
+        <w:t>Stud@Works</w:t>
       </w:r>
       <w:proofErr w:type="spellEnd"/>
       <w:r>
-        <w:br/>
-        <w:t xml:space="preserve">Das </w:t>
-      </w:r>
-      <w:proofErr w:type="spellStart"/>
-      <w:r>
-        <w:t>Persistenzmodul</w:t>
-      </w:r>
-      <w:proofErr w:type="spellEnd"/>
-      <w:r>
-        <w:t xml:space="preserve"> abstrahiert den lesenden und schreibenden Zugriff auf die zentrale Datenbank. Diese Abstraktion vereinfacht beispielsweise einen späteren Austausch des Persistenz-Mechanismus (</w:t>
-      </w:r>
-      <w:proofErr w:type="spellStart"/>
-      <w:r>
-        <w:t>Entity</w:t>
-      </w:r>
-      <w:proofErr w:type="spellEnd"/>
-      <w:r>
-        <w:t xml:space="preserve"> Framework</w:t>
-      </w:r>
-      <w:r>
-        <w:t>).</w:t>
-      </w:r>
-    </w:p>
-    <w:p>
-      <w:r>
-        <w:rPr>
-          <w:b/>
-        </w:rPr>
-        <w:t xml:space="preserve">Datenbank </w:t>
-      </w:r>
-      <w:r>
-        <w:rPr>
-          <w:b/>
-        </w:rPr>
-        <w:br/>
-      </w:r>
-      <w:r>
-        <w:t xml:space="preserve">Die </w:t>
-      </w:r>
-      <w:proofErr w:type="spellStart"/>
-      <w:r>
-        <w:t>Stud@Works</w:t>
-      </w:r>
-      <w:proofErr w:type="spellEnd"/>
-      <w:r>
         <w:t xml:space="preserve"> AG hat jahrelange Erfahrung mit verschiedenen Datenbankmanagementsystemen. Daher kann auf eine Open-Source Lösung wie MySQL oder kommerzielle Ansätze wie Microsoft SQL-Server aufgebaut werden. </w:t>
       </w:r>
       <w:r>
@@ -3976,13 +3964,13 @@
       <w:pPr>
         <w:pStyle w:val="berschrift1"/>
       </w:pPr>
-      <w:bookmarkStart w:id="6" w:name="_Toc225522421"/>
-      <w:bookmarkStart w:id="7" w:name="_Toc381706745"/>
+      <w:bookmarkStart w:id="7" w:name="_Toc225522421"/>
+      <w:bookmarkStart w:id="8" w:name="_Toc381734317"/>
       <w:r>
         <w:t>Hardware- und Systemvoraussetzungen</w:t>
       </w:r>
-      <w:bookmarkEnd w:id="6"/>
       <w:bookmarkEnd w:id="7"/>
+      <w:bookmarkEnd w:id="8"/>
     </w:p>
     <w:p>
       <w:r>
@@ -4014,16 +4002,16 @@
           <w:rFonts w:asciiTheme="minorHAnsi" w:hAnsiTheme="minorHAnsi"/>
         </w:rPr>
       </w:pPr>
-      <w:bookmarkStart w:id="8" w:name="_Toc225522422"/>
-      <w:bookmarkStart w:id="9" w:name="_Toc381706746"/>
+      <w:bookmarkStart w:id="9" w:name="_Toc225522422"/>
+      <w:bookmarkStart w:id="10" w:name="_Toc381734318"/>
       <w:r>
         <w:rPr>
           <w:rFonts w:asciiTheme="minorHAnsi" w:hAnsiTheme="minorHAnsi"/>
         </w:rPr>
         <w:t>Entwicklung der Software</w:t>
       </w:r>
-      <w:bookmarkEnd w:id="8"/>
       <w:bookmarkEnd w:id="9"/>
+      <w:bookmarkEnd w:id="10"/>
     </w:p>
     <w:p>
       <w:r>
@@ -4053,6 +4041,11 @@
       </w:r>
       <w:r>
         <w:t>.</w:t>
+      </w:r>
+    </w:p>
+    <w:p>
+      <w:r>
+        <w:br w:type="page"/>
       </w:r>
     </w:p>
     <w:p>
@@ -4062,7 +4055,7 @@
           <w:rFonts w:asciiTheme="minorHAnsi" w:hAnsiTheme="minorHAnsi"/>
         </w:rPr>
       </w:pPr>
-      <w:bookmarkStart w:id="10" w:name="_Toc381706747"/>
+      <w:bookmarkStart w:id="11" w:name="_Toc381734319"/>
       <w:r>
         <w:rPr>
           <w:rFonts w:asciiTheme="minorHAnsi" w:hAnsiTheme="minorHAnsi"/>
@@ -4076,7 +4069,7 @@
         </w:rPr>
         <w:t>wendete Technologien</w:t>
       </w:r>
-      <w:bookmarkEnd w:id="10"/>
+      <w:bookmarkEnd w:id="11"/>
     </w:p>
     <w:p>
       <w:pPr>
@@ -4177,7 +4170,7 @@
           <w:rFonts w:asciiTheme="minorHAnsi" w:hAnsiTheme="minorHAnsi"/>
         </w:rPr>
       </w:pPr>
-      <w:bookmarkStart w:id="11" w:name="_Toc381706748"/>
+      <w:bookmarkStart w:id="12" w:name="_Toc381734320"/>
       <w:r>
         <w:rPr>
           <w:rFonts w:asciiTheme="minorHAnsi" w:hAnsiTheme="minorHAnsi"/>
@@ -4198,7 +4191,7 @@
         </w:rPr>
         <w:t>“</w:t>
       </w:r>
-      <w:bookmarkEnd w:id="11"/>
+      <w:bookmarkEnd w:id="12"/>
     </w:p>
     <w:p>
       <w:pPr>
@@ -4216,11 +4209,11 @@
       <w:pPr>
         <w:pStyle w:val="berschrift2"/>
       </w:pPr>
-      <w:bookmarkStart w:id="12" w:name="_Toc381706749"/>
+      <w:bookmarkStart w:id="13" w:name="_Toc381734321"/>
       <w:r>
         <w:t>Benutzerhandbuch</w:t>
       </w:r>
-      <w:bookmarkEnd w:id="12"/>
+      <w:bookmarkEnd w:id="13"/>
     </w:p>
     <w:p>
       <w:r>
@@ -4231,11 +4224,11 @@
       <w:pPr>
         <w:pStyle w:val="berschrift2"/>
       </w:pPr>
-      <w:bookmarkStart w:id="13" w:name="_Toc381706750"/>
+      <w:bookmarkStart w:id="14" w:name="_Toc381734322"/>
       <w:r>
         <w:t>Kursverwaltung</w:t>
       </w:r>
-      <w:bookmarkEnd w:id="13"/>
+      <w:bookmarkEnd w:id="14"/>
     </w:p>
     <w:p>
       <w:r>
@@ -4366,11 +4359,11 @@
       <w:pPr>
         <w:pStyle w:val="berschrift2"/>
       </w:pPr>
-      <w:bookmarkStart w:id="14" w:name="_Toc381706751"/>
+      <w:bookmarkStart w:id="15" w:name="_Toc381734323"/>
       <w:r>
         <w:t>Mitarbeiterverwaltung</w:t>
       </w:r>
-      <w:bookmarkEnd w:id="14"/>
+      <w:bookmarkEnd w:id="15"/>
     </w:p>
     <w:p>
       <w:r>
@@ -4402,11 +4395,11 @@
       <w:pPr>
         <w:pStyle w:val="berschrift2"/>
       </w:pPr>
-      <w:bookmarkStart w:id="15" w:name="_Toc381706752"/>
+      <w:bookmarkStart w:id="16" w:name="_Toc381734324"/>
       <w:r>
         <w:t>Materialverwaltung</w:t>
       </w:r>
-      <w:bookmarkEnd w:id="15"/>
+      <w:bookmarkEnd w:id="16"/>
     </w:p>
     <w:p>
       <w:r>
@@ -4453,11 +4446,11 @@
       <w:pPr>
         <w:pStyle w:val="berschrift2"/>
       </w:pPr>
-      <w:bookmarkStart w:id="16" w:name="_Toc381706753"/>
+      <w:bookmarkStart w:id="17" w:name="_Toc381734325"/>
       <w:r>
         <w:t>Kundenverwaltung</w:t>
       </w:r>
-      <w:bookmarkEnd w:id="16"/>
+      <w:bookmarkEnd w:id="17"/>
     </w:p>
     <w:p>
       <w:r>
@@ -4506,11 +4499,11 @@
       <w:pPr>
         <w:pStyle w:val="berschrift2"/>
       </w:pPr>
-      <w:bookmarkStart w:id="17" w:name="_Toc381706754"/>
+      <w:bookmarkStart w:id="18" w:name="_Toc381734326"/>
       <w:r>
         <w:t>Erstellung von Rechnungen</w:t>
       </w:r>
-      <w:bookmarkEnd w:id="17"/>
+      <w:bookmarkEnd w:id="18"/>
     </w:p>
     <w:p>
       <w:r>
@@ -4665,12 +4658,12 @@
       <w:pPr>
         <w:pStyle w:val="berschrift2"/>
       </w:pPr>
-      <w:bookmarkStart w:id="18" w:name="_Toc381706755"/>
+      <w:bookmarkStart w:id="19" w:name="_Toc381734327"/>
       <w:r>
         <w:lastRenderedPageBreak/>
         <w:t>Entitäten</w:t>
       </w:r>
-      <w:bookmarkEnd w:id="18"/>
+      <w:bookmarkEnd w:id="19"/>
     </w:p>
     <w:p>
       <w:pPr>
@@ -4683,14 +4676,14 @@
           <w:rFonts w:asciiTheme="minorHAnsi" w:hAnsiTheme="minorHAnsi"/>
         </w:rPr>
       </w:pPr>
-      <w:bookmarkStart w:id="19" w:name="_Toc381706756"/>
+      <w:bookmarkStart w:id="20" w:name="_Toc381734328"/>
       <w:r>
         <w:rPr>
           <w:rFonts w:asciiTheme="minorHAnsi" w:hAnsiTheme="minorHAnsi"/>
         </w:rPr>
         <w:t>Allgemein</w:t>
       </w:r>
-      <w:bookmarkEnd w:id="19"/>
+      <w:bookmarkEnd w:id="20"/>
     </w:p>
     <w:p>
       <w:r>
@@ -4738,7 +4731,7 @@
           <w:rFonts w:asciiTheme="minorHAnsi" w:hAnsiTheme="minorHAnsi"/>
         </w:rPr>
       </w:pPr>
-      <w:bookmarkStart w:id="20" w:name="_Toc381706757"/>
+      <w:bookmarkStart w:id="21" w:name="_Toc381734329"/>
       <w:r>
         <w:rPr>
           <w:rFonts w:asciiTheme="minorHAnsi" w:hAnsiTheme="minorHAnsi"/>
@@ -4773,17 +4766,17 @@
         </w:rPr>
         <w:t>“</w:t>
       </w:r>
-      <w:bookmarkEnd w:id="20"/>
+      <w:bookmarkEnd w:id="21"/>
     </w:p>
     <w:p>
       <w:pPr>
         <w:pStyle w:val="berschrift2"/>
       </w:pPr>
-      <w:bookmarkStart w:id="21" w:name="_Toc381706758"/>
+      <w:bookmarkStart w:id="22" w:name="_Toc381734330"/>
       <w:r>
         <w:t>Bedienbarkeit</w:t>
       </w:r>
-      <w:bookmarkEnd w:id="21"/>
+      <w:bookmarkEnd w:id="22"/>
     </w:p>
     <w:p>
       <w:r>
@@ -4797,14 +4790,14 @@
       <w:pPr>
         <w:pStyle w:val="berschrift2"/>
       </w:pPr>
-      <w:bookmarkStart w:id="22" w:name="_Toc381706759"/>
+      <w:bookmarkStart w:id="23" w:name="_Toc381734331"/>
       <w:r>
         <w:t xml:space="preserve">Integration von </w:t>
       </w:r>
       <w:r>
         <w:t>E-Mail</w:t>
       </w:r>
-      <w:bookmarkEnd w:id="22"/>
+      <w:bookmarkEnd w:id="23"/>
     </w:p>
     <w:p>
       <w:r>
@@ -4839,11 +4832,11 @@
       <w:pPr>
         <w:pStyle w:val="berschrift2"/>
       </w:pPr>
-      <w:bookmarkStart w:id="23" w:name="_Toc381706760"/>
+      <w:bookmarkStart w:id="24" w:name="_Toc381734332"/>
       <w:r>
         <w:t>Benutzer- und Rollenverwaltung</w:t>
       </w:r>
-      <w:bookmarkEnd w:id="23"/>
+      <w:bookmarkEnd w:id="24"/>
     </w:p>
     <w:p>
       <w:pPr>
@@ -4875,14 +4868,20 @@
           <w:rFonts w:asciiTheme="minorHAnsi" w:hAnsiTheme="minorHAnsi"/>
         </w:rPr>
       </w:pPr>
-      <w:bookmarkStart w:id="24" w:name="_Toc375224934"/>
-      <w:bookmarkStart w:id="25" w:name="_Toc381706761"/>
+      <w:bookmarkStart w:id="25" w:name="_Toc381734333"/>
+      <w:bookmarkStart w:id="26" w:name="_Toc375224934"/>
       <w:r>
         <w:rPr>
           <w:rFonts w:asciiTheme="minorHAnsi" w:hAnsiTheme="minorHAnsi"/>
         </w:rPr>
         <w:lastRenderedPageBreak/>
-        <w:t>PSP-Struktur</w:t>
+        <w:t>P</w:t>
+      </w:r>
+      <w:r>
+        <w:rPr>
+          <w:rFonts w:asciiTheme="minorHAnsi" w:hAnsiTheme="minorHAnsi"/>
+        </w:rPr>
+        <w:t>rojektstrukturplan</w:t>
       </w:r>
       <w:bookmarkEnd w:id="25"/>
     </w:p>
@@ -4931,7 +4930,15 @@
     </w:p>
     <w:p>
       <w:r>
-        <w:t>In manchen Bereichen ist es sinnvoll zwei Verantwortliche für das Paket zu haben, da viele Aktivitäten parallel ablaufen werden. Nur so sind die Anforderungen in solch einem engen Zeitplan umsetzbar. Die Hauptverantwortung bedeutet nicht, dass das gesamte AP von dem Projektmitarbeiter alleine abgearbeitet wird!</w:t>
+        <w:t>In manchen Bereichen ist es sinnvoll zwei Verantwortliche für das Paket zu haben, da viele Aktivitäten parallel ablaufen werden. Nur so sind die Anforderungen in solch einem engen Zeitplan umsetzbar. Die Hauptverantwortung bedeutet nicht, dass das gesamte AP von dem Projektmitarb</w:t>
+      </w:r>
+      <w:r>
+        <w:t>eiter alleine abgearbeitet wird.</w:t>
+      </w:r>
+    </w:p>
+    <w:p>
+      <w:r>
+        <w:br w:type="page"/>
       </w:r>
     </w:p>
     <w:p>
@@ -4945,14 +4952,15 @@
           <w:rFonts w:asciiTheme="minorHAnsi" w:hAnsiTheme="minorHAnsi"/>
         </w:rPr>
       </w:pPr>
-      <w:bookmarkStart w:id="26" w:name="_Toc381706762"/>
+      <w:bookmarkStart w:id="27" w:name="_Toc381734334"/>
       <w:r>
         <w:rPr>
           <w:rFonts w:asciiTheme="minorHAnsi" w:hAnsiTheme="minorHAnsi"/>
         </w:rPr>
+        <w:lastRenderedPageBreak/>
         <w:t>Terminplan</w:t>
       </w:r>
-      <w:bookmarkEnd w:id="26"/>
+      <w:bookmarkEnd w:id="27"/>
     </w:p>
     <w:p>
       <w:r>
@@ -4969,8 +4977,12 @@
     </w:p>
     <w:p>
       <w:r>
-        <w:lastRenderedPageBreak/>
         <w:t>Der Terminplan gibt auf oberster PSP-Ebene eine grobe Übersicht über den möglichen Projektverlauf. Viele Aktivitäten stehen in engem Zusammenhang zueinander, andere können parallel abgearbeitet werden.</w:t>
+      </w:r>
+    </w:p>
+    <w:p>
+      <w:r>
+        <w:br w:type="page"/>
       </w:r>
     </w:p>
     <w:p>
@@ -4981,15 +4993,16 @@
         <w:ind w:left="357" w:hanging="357"/>
         <w:jc w:val="left"/>
       </w:pPr>
-      <w:bookmarkStart w:id="27" w:name="_Toc381706763"/>
-      <w:r>
+      <w:bookmarkStart w:id="28" w:name="_Toc381734335"/>
+      <w:r>
+        <w:lastRenderedPageBreak/>
         <w:t xml:space="preserve">Vorgehensmodell </w:t>
       </w:r>
       <w:r>
         <w:t>und Qualitätssicherung</w:t>
       </w:r>
-      <w:bookmarkEnd w:id="24"/>
-      <w:bookmarkEnd w:id="27"/>
+      <w:bookmarkEnd w:id="26"/>
+      <w:bookmarkEnd w:id="28"/>
     </w:p>
     <w:p>
       <w:r>
@@ -5078,7 +5091,7 @@
                     <pic:cNvPicPr/>
                   </pic:nvPicPr>
                   <pic:blipFill>
-                    <a:blip r:embed="rId11"/>
+                    <a:blip r:embed="rId10"/>
                     <a:stretch>
                       <a:fillRect/>
                     </a:stretch>
@@ -5184,11 +5197,7 @@
         <w:t>Prozess</w:t>
       </w:r>
       <w:r>
-        <w:t xml:space="preserve"> </w:t>
-      </w:r>
-      <w:r>
-        <w:lastRenderedPageBreak/>
-        <w:t>einbezogen werden.</w:t>
+        <w:t xml:space="preserve"> einbezogen werden.</w:t>
       </w:r>
       <w:r>
         <w:t xml:space="preserve"> Nach Abschluss eines Sprints führt das Entwickler-Team eine Retrospektive durch, in der die Erfahrungen und Ergebnisse des Sprints reflektiert werden. </w:t>
@@ -5202,11 +5211,658 @@
         <w:rPr>
           <w:noProof/>
         </w:rPr>
+        <w:lastRenderedPageBreak/>
         <w:drawing>
           <wp:inline distT="0" distB="0" distL="0" distR="0" wp14:anchorId="1D510F90" wp14:editId="49CEC3DB">
             <wp:extent cx="4859655" cy="2112645"/>
             <wp:effectExtent l="0" t="0" r="0" b="1905"/>
             <wp:docPr id="13" name="Grafik 13"/>
+            <wp:cNvGraphicFramePr>
+              <a:graphicFrameLocks xmlns:a="http://schemas.openxmlformats.org/drawingml/2006/main" noChangeAspect="1"/>
+            </wp:cNvGraphicFramePr>
+            <a:graphic xmlns:a="http://schemas.openxmlformats.org/drawingml/2006/main">
+              <a:graphicData uri="http://schemas.openxmlformats.org/drawingml/2006/picture">
+                <pic:pic xmlns:pic="http://schemas.openxmlformats.org/drawingml/2006/picture">
+                  <pic:nvPicPr>
+                    <pic:cNvPr id="1" name=""/>
+                    <pic:cNvPicPr/>
+                  </pic:nvPicPr>
+                  <pic:blipFill>
+                    <a:blip r:embed="rId11"/>
+                    <a:stretch>
+                      <a:fillRect/>
+                    </a:stretch>
+                  </pic:blipFill>
+                  <pic:spPr>
+                    <a:xfrm>
+                      <a:off x="0" y="0"/>
+                      <a:ext cx="4859655" cy="2112645"/>
+                    </a:xfrm>
+                    <a:prstGeom prst="rect">
+                      <a:avLst/>
+                    </a:prstGeom>
+                  </pic:spPr>
+                </pic:pic>
+              </a:graphicData>
+            </a:graphic>
+          </wp:inline>
+        </w:drawing>
+      </w:r>
+    </w:p>
+    <w:p>
+      <w:pPr>
+        <w:pStyle w:val="Beschriftung"/>
+        <w:jc w:val="right"/>
+        <w:rPr>
+          <w:color w:val="auto"/>
+        </w:rPr>
+      </w:pPr>
+      <w:proofErr w:type="spellStart"/>
+      <w:r>
+        <w:rPr>
+          <w:color w:val="auto"/>
+        </w:rPr>
+        <w:t>Scrumtätigkeiten</w:t>
+      </w:r>
+      <w:proofErr w:type="spellEnd"/>
+      <w:r>
+        <w:rPr>
+          <w:color w:val="auto"/>
+        </w:rPr>
+        <w:t xml:space="preserve"> innerhalb eines Sprints</w:t>
+      </w:r>
+    </w:p>
+    <w:p>
+      <w:r>
+        <w:t xml:space="preserve">Während eines Sprints führen die Entwickler der </w:t>
+      </w:r>
+      <w:proofErr w:type="spellStart"/>
+      <w:r>
+        <w:t>Stud@Works</w:t>
+      </w:r>
+      <w:proofErr w:type="spellEnd"/>
+      <w:r>
+        <w:t xml:space="preserve"> AG tägliche, kurze (max. 15-minütige) Status-Meetings (sog. Daily </w:t>
+      </w:r>
+      <w:proofErr w:type="spellStart"/>
+      <w:r>
+        <w:t>Scrums</w:t>
+      </w:r>
+      <w:proofErr w:type="spellEnd"/>
+      <w:r>
+        <w:t>) durch, bei dem die Ergebnisse seit dem letzten Treffen und die Planung bis zum nächsten Treffen besprochen werden.</w:t>
+      </w:r>
+    </w:p>
+    <w:p>
+      <w:r>
+        <w:t xml:space="preserve">Trotz dieses agilen Vorgehensmodells legt die </w:t>
+      </w:r>
+      <w:proofErr w:type="spellStart"/>
+      <w:r>
+        <w:t>Stud@Works</w:t>
+      </w:r>
+      <w:proofErr w:type="spellEnd"/>
+      <w:r>
+        <w:t xml:space="preserve"> AG Wert auf eine ausführliche, stets aktuelle und gepflegte Dokumentation von Prozessen und Quellcode.</w:t>
+      </w:r>
+    </w:p>
+    <w:p>
+      <w:r>
+        <w:t>Die technischen und projektorganisatorischen</w:t>
+      </w:r>
+      <w:r>
+        <w:t xml:space="preserve"> Mitarbeiter </w:t>
+      </w:r>
+      <w:r>
+        <w:t xml:space="preserve">der </w:t>
+      </w:r>
+      <w:proofErr w:type="spellStart"/>
+      <w:r>
+        <w:t>Stud@Works</w:t>
+      </w:r>
+      <w:proofErr w:type="spellEnd"/>
+      <w:r>
+        <w:t xml:space="preserve"> AG verwenden das zuvor vorgestellte </w:t>
+      </w:r>
+      <w:r>
+        <w:t xml:space="preserve">SCRUM </w:t>
+      </w:r>
+      <w:r>
+        <w:t xml:space="preserve">Vorgehensmodell </w:t>
+      </w:r>
+      <w:r>
+        <w:t>in Verbindung mit dem „</w:t>
+      </w:r>
+      <w:proofErr w:type="spellStart"/>
+      <w:r>
+        <w:t>Continuous</w:t>
+      </w:r>
+      <w:proofErr w:type="spellEnd"/>
+      <w:r>
+        <w:t xml:space="preserve"> Integration“ (CI) Ansatz</w:t>
+      </w:r>
+      <w:r>
+        <w:t>, sofern vom Auftraggeber kein anderes Vorgehensmodell vorgegeben wird</w:t>
+      </w:r>
+      <w:r>
+        <w:t xml:space="preserve">. </w:t>
+      </w:r>
+    </w:p>
+    <w:p>
+      <w:r>
+        <w:t>Dabei</w:t>
+      </w:r>
+      <w:r>
+        <w:t xml:space="preserve"> erstellt der Entwickler</w:t>
+      </w:r>
+      <w:r>
+        <w:t xml:space="preserve"> zunächst</w:t>
+      </w:r>
+      <w:r>
+        <w:t xml:space="preserve"> in seiner lokalen Arbeitsumgebung den Quellcode, der innerhalb der Entwicklungsumgebung (IDE) kompiliert und lokal installiert wird. Zuvor und sukzessive schreibt er für die fachlichen und nicht-fachlichen Anforderungen einen oder mehrere Unit Tests und führt diese aus (</w:t>
+      </w:r>
+      <w:r>
+        <w:t xml:space="preserve">z. B. </w:t>
+      </w:r>
+      <w:proofErr w:type="spellStart"/>
+      <w:r>
+        <w:t>TestNG</w:t>
+      </w:r>
+      <w:proofErr w:type="spellEnd"/>
+      <w:r>
+        <w:t xml:space="preserve">, </w:t>
+      </w:r>
+      <w:proofErr w:type="spellStart"/>
+      <w:r>
+        <w:t>JUnit</w:t>
+      </w:r>
+      <w:proofErr w:type="spellEnd"/>
+      <w:r>
+        <w:t xml:space="preserve">, </w:t>
+      </w:r>
+      <w:proofErr w:type="spellStart"/>
+      <w:r>
+        <w:t>MSUnit</w:t>
+      </w:r>
+      <w:proofErr w:type="spellEnd"/>
+      <w:r>
+        <w:t xml:space="preserve"> etc.). Dies kann innerhalb der IDE oder als separater </w:t>
+      </w:r>
+      <w:proofErr w:type="spellStart"/>
+      <w:r>
+        <w:t>Build</w:t>
+      </w:r>
+      <w:proofErr w:type="spellEnd"/>
+      <w:r>
+        <w:t xml:space="preserve"> (</w:t>
+      </w:r>
+      <w:proofErr w:type="spellStart"/>
+      <w:r>
+        <w:t>Maven</w:t>
+      </w:r>
+      <w:proofErr w:type="spellEnd"/>
+      <w:r>
+        <w:t xml:space="preserve">, </w:t>
+      </w:r>
+      <w:proofErr w:type="spellStart"/>
+      <w:r>
+        <w:t>Ant</w:t>
+      </w:r>
+      <w:proofErr w:type="spellEnd"/>
+      <w:r>
+        <w:t xml:space="preserve">, </w:t>
+      </w:r>
+      <w:proofErr w:type="spellStart"/>
+      <w:r>
+        <w:t>MSBuild</w:t>
+      </w:r>
+      <w:proofErr w:type="spellEnd"/>
+      <w:r>
+        <w:t>) geschehen.</w:t>
+      </w:r>
+      <w:r>
+        <w:t xml:space="preserve"> Das Implementi</w:t>
+      </w:r>
+      <w:r>
+        <w:t>eren von Komponententests dient</w:t>
+      </w:r>
+      <w:r>
+        <w:t xml:space="preserve"> der Qualitätssicherung und ist Bestandteil jeder Softwareentwicklung der </w:t>
+      </w:r>
+      <w:proofErr w:type="spellStart"/>
+      <w:r>
+        <w:t>Stud@Works</w:t>
+      </w:r>
+      <w:proofErr w:type="spellEnd"/>
+      <w:r>
+        <w:t xml:space="preserve"> AG.</w:t>
+      </w:r>
+    </w:p>
+    <w:p>
+      <w:r>
+        <w:t xml:space="preserve">Werden alle Unit Tests erfolgreich in der lokalen Umgebung ausgeführt, so „checkt“ der besagte Entwickler seine Änderungen in einem zentralen </w:t>
+      </w:r>
+      <w:r>
+        <w:t>Quellcodeserver</w:t>
+      </w:r>
+      <w:r>
+        <w:t xml:space="preserve"> ein (Subversion</w:t>
+      </w:r>
+      <w:r>
+        <w:t xml:space="preserve">, Team </w:t>
+      </w:r>
+      <w:proofErr w:type="spellStart"/>
+      <w:r>
+        <w:t>Foundation</w:t>
+      </w:r>
+      <w:proofErr w:type="spellEnd"/>
+      <w:r>
+        <w:t xml:space="preserve"> Server, </w:t>
+      </w:r>
+      <w:proofErr w:type="spellStart"/>
+      <w:r>
+        <w:t>GitHub</w:t>
+      </w:r>
+      <w:proofErr w:type="spellEnd"/>
+      <w:r>
+        <w:t>).</w:t>
+      </w:r>
+    </w:p>
+    <w:p>
+      <w:r>
+        <w:lastRenderedPageBreak/>
+        <w:t>Zu vorgegebener Zeit greift nun ein sog. CI-Server (z.</w:t>
+      </w:r>
+      <w:r>
+        <w:t xml:space="preserve"> </w:t>
+      </w:r>
+      <w:r>
+        <w:t>B. Jenkins</w:t>
+      </w:r>
+      <w:r>
+        <w:t xml:space="preserve">, Team </w:t>
+      </w:r>
+      <w:proofErr w:type="spellStart"/>
+      <w:r>
+        <w:t>Foundation</w:t>
+      </w:r>
+      <w:proofErr w:type="spellEnd"/>
+      <w:r>
+        <w:t xml:space="preserve"> Server</w:t>
+      </w:r>
+      <w:r>
+        <w:t xml:space="preserve">) dieses Repository ab und führt ein „Check-Out“ durch, so dass der gesamte Quellcode </w:t>
+      </w:r>
+      <w:r>
+        <w:t>aller Entwickler</w:t>
+      </w:r>
+      <w:r>
+        <w:t xml:space="preserve"> nun innerhalb des Servers vorliegt. Danach werden die entsprechenden Quellcodedateien kompiliert und zusammen mit eventuell vorhandenen Ressourcendateien zu Artefakten gebunden (</w:t>
+      </w:r>
+      <w:proofErr w:type="spellStart"/>
+      <w:r>
+        <w:t>jar</w:t>
+      </w:r>
+      <w:proofErr w:type="spellEnd"/>
+      <w:r>
+        <w:t xml:space="preserve">, war, </w:t>
+      </w:r>
+      <w:proofErr w:type="spellStart"/>
+      <w:r>
+        <w:t>ear</w:t>
+      </w:r>
+      <w:proofErr w:type="spellEnd"/>
+      <w:r>
+        <w:t>, rar</w:t>
+      </w:r>
+      <w:r>
+        <w:t xml:space="preserve">, exe, </w:t>
+      </w:r>
+      <w:proofErr w:type="spellStart"/>
+      <w:r>
+        <w:t>dll</w:t>
+      </w:r>
+      <w:proofErr w:type="spellEnd"/>
+      <w:r>
+        <w:t xml:space="preserve"> etc.). Zudem werden</w:t>
+      </w:r>
+      <w:r>
+        <w:t xml:space="preserve"> nun</w:t>
+      </w:r>
+      <w:r>
+        <w:t xml:space="preserve"> die bestehenden Tests mittels der CI-Engine ausgeführt. Dies ermöglicht den Einsatz </w:t>
+      </w:r>
+      <w:r>
+        <w:t xml:space="preserve">von sogenannten Code </w:t>
+      </w:r>
+      <w:proofErr w:type="spellStart"/>
+      <w:r>
+        <w:t>Coverage</w:t>
+      </w:r>
+      <w:proofErr w:type="spellEnd"/>
+      <w:r>
+        <w:t>-</w:t>
+      </w:r>
+      <w:r>
+        <w:t>Werkzeugen. Diese Werkzeuge ermitteln, wie hoch die Testabdeckung des Projekts ist. Weiterhin ist es möglich</w:t>
+      </w:r>
+      <w:r>
+        <w:t>,</w:t>
+      </w:r>
+      <w:r>
+        <w:t xml:space="preserve"> durch den Einsatz von statischer Quellcodeanalyse</w:t>
+      </w:r>
+      <w:r>
+        <w:t>,</w:t>
+      </w:r>
+      <w:r>
+        <w:t xml:space="preserve"> Inkonsistenzen bei der Benennung und/oder Formatierung des Codes zu identifizieren (i. d. R. Checkstyle, PMD, </w:t>
+      </w:r>
+      <w:proofErr w:type="spellStart"/>
+      <w:r>
+        <w:t>FindBugs</w:t>
+      </w:r>
+      <w:proofErr w:type="spellEnd"/>
+      <w:r>
+        <w:t>).</w:t>
+      </w:r>
+    </w:p>
+    <w:p>
+      <w:r>
+        <w:t>Durch geeignete Schwellenwerte kann hier der CI-Server entscheiden, ob es sinnvoll und lohnenswert erscheint, ein neues Release zu erstellen. Typische Kennzahlen hierfür sind:</w:t>
+      </w:r>
+    </w:p>
+    <w:p>
+      <w:pPr>
+        <w:pStyle w:val="Listenabsatz"/>
+        <w:numPr>
+          <w:ilvl w:val="0"/>
+          <w:numId w:val="10"/>
+        </w:numPr>
+        <w:spacing w:before="120" w:after="120"/>
+      </w:pPr>
+      <w:r>
+        <w:t>Sind alle fachlichen Tests positiv verlaufen?</w:t>
+      </w:r>
+    </w:p>
+    <w:p>
+      <w:pPr>
+        <w:pStyle w:val="Listenabsatz"/>
+        <w:numPr>
+          <w:ilvl w:val="0"/>
+          <w:numId w:val="10"/>
+        </w:numPr>
+        <w:spacing w:before="120" w:after="120"/>
+      </w:pPr>
+      <w:r>
+        <w:t>Haben alle Negativ-Tests das gewünschte Ergebnis erzielt?</w:t>
+      </w:r>
+    </w:p>
+    <w:p>
+      <w:pPr>
+        <w:pStyle w:val="Listenabsatz"/>
+        <w:numPr>
+          <w:ilvl w:val="0"/>
+          <w:numId w:val="10"/>
+        </w:numPr>
+        <w:spacing w:before="120" w:after="120"/>
+      </w:pPr>
+      <w:r>
+        <w:t>Konnten die Performance-Tests innerhalb des designierten Zeitrahmens ausgeführt werden?</w:t>
+      </w:r>
+    </w:p>
+    <w:p>
+      <w:pPr>
+        <w:pStyle w:val="Listenabsatz"/>
+        <w:numPr>
+          <w:ilvl w:val="0"/>
+          <w:numId w:val="10"/>
+        </w:numPr>
+        <w:spacing w:before="120" w:after="120"/>
+      </w:pPr>
+      <w:r>
+        <w:t xml:space="preserve">Wurden mindestens </w:t>
+      </w:r>
+      <w:r>
+        <w:t xml:space="preserve">75 </w:t>
+      </w:r>
+      <w:r>
+        <w:t>% der funktionalen Anforderungen durch Tests abgedeckt?</w:t>
+      </w:r>
+    </w:p>
+    <w:p>
+      <w:pPr>
+        <w:pStyle w:val="Listenabsatz"/>
+        <w:numPr>
+          <w:ilvl w:val="0"/>
+          <w:numId w:val="10"/>
+        </w:numPr>
+        <w:spacing w:before="120" w:after="120"/>
+      </w:pPr>
+      <w:r>
+        <w:t>Wurden alle erforderlichen Formatierungsregeln eingehalten?</w:t>
+      </w:r>
+    </w:p>
+    <w:p>
+      <w:pPr>
+        <w:pStyle w:val="Listenabsatz"/>
+        <w:numPr>
+          <w:ilvl w:val="0"/>
+          <w:numId w:val="10"/>
+        </w:numPr>
+        <w:spacing w:before="120" w:after="120"/>
+      </w:pPr>
+      <w:r>
+        <w:t xml:space="preserve">Gibt es </w:t>
+      </w:r>
+      <w:r>
+        <w:t xml:space="preserve">keine </w:t>
+      </w:r>
+      <w:r>
+        <w:t>offensichtliche</w:t>
+      </w:r>
+      <w:r>
+        <w:t>n</w:t>
+      </w:r>
+      <w:r>
+        <w:t xml:space="preserve"> Fehler im Quellcode?</w:t>
+      </w:r>
+    </w:p>
+    <w:p>
+      <w:r>
+        <w:t xml:space="preserve">Können alle oben angegebenen Fragen positiv beantwortet werden, so wird ein Release erstellt und </w:t>
+      </w:r>
+      <w:r>
+        <w:t xml:space="preserve">automatisch </w:t>
+      </w:r>
+      <w:r>
+        <w:t>in der Testumgebung installiert. Somit steht nun ein neues Release (Zwischenergebnis) für „Beta-Tester“ bzw. Kunden zur Verfügung. Entwickler und Kunden haben dadurch eine sehr konkrete Vorstellung vom aktuellen Entwicklungssta</w:t>
+      </w:r>
+      <w:r>
+        <w:t>nd und den letzten umgesetzten Ä</w:t>
+      </w:r>
+      <w:r>
+        <w:t xml:space="preserve">nderungen (direkte Aktions-Reaktions-Analyse). Basierend auf diesem Release kann nun ein gezielter Dialog geführt werden, wenn es darum geht, Anforderungen anzupassen oder zu erweitern. </w:t>
+      </w:r>
+    </w:p>
+    <w:p>
+      <w:r>
+        <w:t>Zusammengefasst ergeben sich aus dem Konzept „</w:t>
+      </w:r>
+      <w:proofErr w:type="spellStart"/>
+      <w:r>
+        <w:t>Continuous</w:t>
+      </w:r>
+      <w:proofErr w:type="spellEnd"/>
+      <w:r>
+        <w:t xml:space="preserve"> Integration“ folgende Vorteile:</w:t>
+      </w:r>
+    </w:p>
+    <w:p>
+      <w:pPr>
+        <w:pStyle w:val="Listenabsatz"/>
+        <w:numPr>
+          <w:ilvl w:val="0"/>
+          <w:numId w:val="10"/>
+        </w:numPr>
+        <w:spacing w:before="120" w:after="120"/>
+      </w:pPr>
+      <w:r>
+        <w:t>Umsetzung der Release-</w:t>
+      </w:r>
+      <w:proofErr w:type="spellStart"/>
+      <w:r>
+        <w:t>Often</w:t>
+      </w:r>
+      <w:proofErr w:type="spellEnd"/>
+      <w:r>
+        <w:t>-Paradigmen der agilen Softwareentwicklung</w:t>
+      </w:r>
+    </w:p>
+    <w:p>
+      <w:pPr>
+        <w:pStyle w:val="Listenabsatz"/>
+        <w:numPr>
+          <w:ilvl w:val="0"/>
+          <w:numId w:val="10"/>
+        </w:numPr>
+        <w:spacing w:before="120" w:after="120"/>
+      </w:pPr>
+      <w:r>
+        <w:t xml:space="preserve">Zentrale </w:t>
+      </w:r>
+      <w:proofErr w:type="spellStart"/>
+      <w:r>
+        <w:t>Quellcodeversionierung</w:t>
+      </w:r>
+      <w:proofErr w:type="spellEnd"/>
+      <w:r>
+        <w:t>, Möglichkeit des „Zurückspringens“ auf ältere Versionen</w:t>
+      </w:r>
+    </w:p>
+    <w:p>
+      <w:pPr>
+        <w:pStyle w:val="Listenabsatz"/>
+        <w:numPr>
+          <w:ilvl w:val="0"/>
+          <w:numId w:val="10"/>
+        </w:numPr>
+        <w:spacing w:before="120" w:after="120"/>
+      </w:pPr>
+      <w:r>
+        <w:lastRenderedPageBreak/>
+        <w:t>Zeitnahes Testen unter „Realbedingungen“. Wenn signifikante fachliche Fehler oder Performance Probleme auftreten, kann die Ursache schnell gefunden werden, da zwischen zwei Releases wenige Änderungen stattfinden.</w:t>
+      </w:r>
+    </w:p>
+    <w:p>
+      <w:pPr>
+        <w:pStyle w:val="Listenabsatz"/>
+        <w:numPr>
+          <w:ilvl w:val="0"/>
+          <w:numId w:val="10"/>
+        </w:numPr>
+        <w:spacing w:before="120" w:after="120"/>
+      </w:pPr>
+      <w:r>
+        <w:t>Fach- und Performancetests als integraler Bestandteil der ganzheitlichen Softwareentwicklung. Keine funktionale Anforderung wird eingecheckt ohne zugehörigen Test.</w:t>
+      </w:r>
+    </w:p>
+    <w:p>
+      <w:pPr>
+        <w:pStyle w:val="Listenabsatz"/>
+        <w:numPr>
+          <w:ilvl w:val="0"/>
+          <w:numId w:val="10"/>
+        </w:numPr>
+        <w:spacing w:before="120" w:after="120"/>
+      </w:pPr>
+      <w:r>
+        <w:t>Identifikation der Testabdeckung. Wenn beispielsweise 95% des Gesamt-Quellcodes getestet ist und keine Fehler auftraten, dann kann sehr sicher davon ausgegangen werden, dass die Software macht, was sie soll.</w:t>
+      </w:r>
+    </w:p>
+    <w:p>
+      <w:pPr>
+        <w:pStyle w:val="Listenabsatz"/>
+        <w:numPr>
+          <w:ilvl w:val="0"/>
+          <w:numId w:val="10"/>
+        </w:numPr>
+        <w:spacing w:before="120" w:after="120"/>
+      </w:pPr>
+      <w:r>
+        <w:t xml:space="preserve">Identifikation von Hot Spots und </w:t>
+      </w:r>
+      <w:proofErr w:type="spellStart"/>
+      <w:r>
+        <w:t>Bottlenecks</w:t>
+      </w:r>
+      <w:proofErr w:type="spellEnd"/>
+      <w:r>
+        <w:t xml:space="preserve"> bei jedem Release. Welche Methoden werden besonders oft aufgerufen, welche nehmen absolut und relativ am meisten Zeit ein? Wo ist somit Optimierungspotential?</w:t>
+      </w:r>
+    </w:p>
+    <w:p>
+      <w:pPr>
+        <w:pStyle w:val="Listenabsatz"/>
+        <w:numPr>
+          <w:ilvl w:val="0"/>
+          <w:numId w:val="10"/>
+        </w:numPr>
+        <w:spacing w:before="120" w:after="120"/>
+      </w:pPr>
+      <w:r>
+        <w:t xml:space="preserve">Prüfung, ob vorgegebene </w:t>
+      </w:r>
+      <w:proofErr w:type="spellStart"/>
+      <w:r>
+        <w:t>Quellcodemetriken</w:t>
+      </w:r>
+      <w:proofErr w:type="spellEnd"/>
+      <w:r>
+        <w:t xml:space="preserve"> und Dokumentationsregeln eingehalten wurden.</w:t>
+      </w:r>
+    </w:p>
+    <w:p>
+      <w:pPr>
+        <w:pStyle w:val="Listenabsatz"/>
+        <w:numPr>
+          <w:ilvl w:val="0"/>
+          <w:numId w:val="10"/>
+        </w:numPr>
+        <w:spacing w:before="120" w:after="120"/>
+      </w:pPr>
+      <w:r>
+        <w:t>Identifikation von offensichtlichen Programmierfehlern.</w:t>
+      </w:r>
+    </w:p>
+    <w:p>
+      <w:pPr>
+        <w:pStyle w:val="Listenabsatz"/>
+        <w:numPr>
+          <w:ilvl w:val="0"/>
+          <w:numId w:val="10"/>
+        </w:numPr>
+        <w:spacing w:before="120" w:after="120"/>
+      </w:pPr>
+      <w:r>
+        <w:t>Automatische Benachrichtigungsfunktion beim Erstellen des Release-Artefakts (E-Mail an Fachbereich, falls neues Release vorhanden, E-Mail an Entwicklerkreis im Falle eines Fehlers).</w:t>
+      </w:r>
+    </w:p>
+    <w:p>
+      <w:pPr>
+        <w:keepNext/>
+        <w:ind w:left="357"/>
+        <w:jc w:val="center"/>
+      </w:pPr>
+      <w:r>
+        <w:rPr>
+          <w:noProof/>
+        </w:rPr>
+        <w:drawing>
+          <wp:inline distT="0" distB="0" distL="0" distR="0" wp14:anchorId="1C3C7969" wp14:editId="570A643F">
+            <wp:extent cx="3692906" cy="3190875"/>
+            <wp:effectExtent l="0" t="0" r="3175" b="0"/>
+            <wp:docPr id="9" name="Grafik 9"/>
             <wp:cNvGraphicFramePr>
               <a:graphicFrameLocks xmlns:a="http://schemas.openxmlformats.org/drawingml/2006/main" noChangeAspect="1"/>
             </wp:cNvGraphicFramePr>
@@ -5226,652 +5882,6 @@
                   <pic:spPr>
                     <a:xfrm>
                       <a:off x="0" y="0"/>
-                      <a:ext cx="4859655" cy="2112645"/>
-                    </a:xfrm>
-                    <a:prstGeom prst="rect">
-                      <a:avLst/>
-                    </a:prstGeom>
-                  </pic:spPr>
-                </pic:pic>
-              </a:graphicData>
-            </a:graphic>
-          </wp:inline>
-        </w:drawing>
-      </w:r>
-    </w:p>
-    <w:p>
-      <w:pPr>
-        <w:pStyle w:val="Beschriftung"/>
-        <w:jc w:val="right"/>
-        <w:rPr>
-          <w:color w:val="auto"/>
-        </w:rPr>
-      </w:pPr>
-      <w:proofErr w:type="spellStart"/>
-      <w:r>
-        <w:rPr>
-          <w:color w:val="auto"/>
-        </w:rPr>
-        <w:t>Scrumtätigkeiten</w:t>
-      </w:r>
-      <w:proofErr w:type="spellEnd"/>
-      <w:r>
-        <w:rPr>
-          <w:color w:val="auto"/>
-        </w:rPr>
-        <w:t xml:space="preserve"> innerhalb eines Sprints</w:t>
-      </w:r>
-    </w:p>
-    <w:p>
-      <w:r>
-        <w:t xml:space="preserve">Während eines Sprints führen die Entwickler der </w:t>
-      </w:r>
-      <w:proofErr w:type="spellStart"/>
-      <w:r>
-        <w:t>Stud@Works</w:t>
-      </w:r>
-      <w:proofErr w:type="spellEnd"/>
-      <w:r>
-        <w:t xml:space="preserve"> AG tägliche, kurze (max. 15-minütige) Status-Meetings (sog. Daily </w:t>
-      </w:r>
-      <w:proofErr w:type="spellStart"/>
-      <w:r>
-        <w:t>Scrums</w:t>
-      </w:r>
-      <w:proofErr w:type="spellEnd"/>
-      <w:r>
-        <w:t>) durch, bei dem die Ergebnisse seit dem letzten Treffen und die Planung bis zum nächsten Treffen besprochen werden.</w:t>
-      </w:r>
-    </w:p>
-    <w:p>
-      <w:r>
-        <w:t xml:space="preserve">Trotz dieses agilen Vorgehensmodells legt die </w:t>
-      </w:r>
-      <w:proofErr w:type="spellStart"/>
-      <w:r>
-        <w:t>Stud@Works</w:t>
-      </w:r>
-      <w:proofErr w:type="spellEnd"/>
-      <w:r>
-        <w:t xml:space="preserve"> AG Wert auf eine ausführliche, stets aktuelle und gepflegte Dokumentation von Prozessen und Quellcode.</w:t>
-      </w:r>
-    </w:p>
-    <w:p>
-      <w:r>
-        <w:t>Die technischen und projektorganisatorischen</w:t>
-      </w:r>
-      <w:r>
-        <w:t xml:space="preserve"> Mitarbeiter </w:t>
-      </w:r>
-      <w:r>
-        <w:t xml:space="preserve">der </w:t>
-      </w:r>
-      <w:proofErr w:type="spellStart"/>
-      <w:r>
-        <w:t>Stud@Works</w:t>
-      </w:r>
-      <w:proofErr w:type="spellEnd"/>
-      <w:r>
-        <w:t xml:space="preserve"> AG verwenden das zuvor vorgestellte </w:t>
-      </w:r>
-      <w:r>
-        <w:t xml:space="preserve">SCRUM </w:t>
-      </w:r>
-      <w:r>
-        <w:t xml:space="preserve">Vorgehensmodell </w:t>
-      </w:r>
-      <w:r>
-        <w:t>in Verbindung mit dem „</w:t>
-      </w:r>
-      <w:proofErr w:type="spellStart"/>
-      <w:r>
-        <w:t>Continuous</w:t>
-      </w:r>
-      <w:proofErr w:type="spellEnd"/>
-      <w:r>
-        <w:t xml:space="preserve"> Integration“ (CI) Ansatz</w:t>
-      </w:r>
-      <w:r>
-        <w:t>, sofern vom Auftraggeber kein anderes Vorgehensmodell vorgegeben wird</w:t>
-      </w:r>
-      <w:r>
-        <w:t xml:space="preserve">. </w:t>
-      </w:r>
-    </w:p>
-    <w:p>
-      <w:r>
-        <w:t>Dabei</w:t>
-      </w:r>
-      <w:r>
-        <w:t xml:space="preserve"> erstellt der Entwickler</w:t>
-      </w:r>
-      <w:r>
-        <w:t xml:space="preserve"> zunächst</w:t>
-      </w:r>
-      <w:r>
-        <w:t xml:space="preserve"> in seiner lokalen Arbeitsumgebung den Quellcode, der innerhalb der Entwicklungsumgebung (IDE) kompiliert und lokal installiert wird. Zuvor und sukzessive schreibt er für die fachlichen und nicht-fachlichen Anforderungen einen oder mehrere Unit Tests und führt diese aus (</w:t>
-      </w:r>
-      <w:r>
-        <w:t xml:space="preserve">z. B. </w:t>
-      </w:r>
-      <w:proofErr w:type="spellStart"/>
-      <w:r>
-        <w:t>TestNG</w:t>
-      </w:r>
-      <w:proofErr w:type="spellEnd"/>
-      <w:r>
-        <w:t xml:space="preserve">, </w:t>
-      </w:r>
-      <w:proofErr w:type="spellStart"/>
-      <w:r>
-        <w:t>JUnit</w:t>
-      </w:r>
-      <w:proofErr w:type="spellEnd"/>
-      <w:r>
-        <w:t xml:space="preserve">, </w:t>
-      </w:r>
-      <w:proofErr w:type="spellStart"/>
-      <w:r>
-        <w:t>MSUnit</w:t>
-      </w:r>
-      <w:proofErr w:type="spellEnd"/>
-      <w:r>
-        <w:t xml:space="preserve"> etc.). Dies kann innerhalb der IDE oder als separater </w:t>
-      </w:r>
-      <w:proofErr w:type="spellStart"/>
-      <w:r>
-        <w:t>Build</w:t>
-      </w:r>
-      <w:proofErr w:type="spellEnd"/>
-      <w:r>
-        <w:t xml:space="preserve"> (</w:t>
-      </w:r>
-      <w:proofErr w:type="spellStart"/>
-      <w:r>
-        <w:t>Maven</w:t>
-      </w:r>
-      <w:proofErr w:type="spellEnd"/>
-      <w:r>
-        <w:t xml:space="preserve">, </w:t>
-      </w:r>
-      <w:proofErr w:type="spellStart"/>
-      <w:r>
-        <w:t>Ant</w:t>
-      </w:r>
-      <w:proofErr w:type="spellEnd"/>
-      <w:r>
-        <w:t xml:space="preserve">, </w:t>
-      </w:r>
-      <w:proofErr w:type="spellStart"/>
-      <w:r>
-        <w:t>MSBuild</w:t>
-      </w:r>
-      <w:proofErr w:type="spellEnd"/>
-      <w:r>
-        <w:t>) geschehen.</w:t>
-      </w:r>
-      <w:r>
-        <w:t xml:space="preserve"> Das Implementi</w:t>
-      </w:r>
-      <w:r>
-        <w:t>eren von Komponententests dient</w:t>
-      </w:r>
-      <w:r>
-        <w:t xml:space="preserve"> der Qualitätssicherung und ist Bestandteil jeder Softwareentwicklung der </w:t>
-      </w:r>
-      <w:proofErr w:type="spellStart"/>
-      <w:r>
-        <w:t>Stud@Works</w:t>
-      </w:r>
-      <w:proofErr w:type="spellEnd"/>
-      <w:r>
-        <w:t xml:space="preserve"> AG.</w:t>
-      </w:r>
-    </w:p>
-    <w:p>
-      <w:r>
-        <w:lastRenderedPageBreak/>
-        <w:t xml:space="preserve">Werden alle Unit Tests erfolgreich in der lokalen Umgebung ausgeführt, so „checkt“ der besagte Entwickler seine Änderungen in einem zentralen </w:t>
-      </w:r>
-      <w:r>
-        <w:t>Quellcodeserver</w:t>
-      </w:r>
-      <w:r>
-        <w:t xml:space="preserve"> ein (Subversion</w:t>
-      </w:r>
-      <w:r>
-        <w:t xml:space="preserve">, Team </w:t>
-      </w:r>
-      <w:proofErr w:type="spellStart"/>
-      <w:r>
-        <w:t>Foundation</w:t>
-      </w:r>
-      <w:proofErr w:type="spellEnd"/>
-      <w:r>
-        <w:t xml:space="preserve"> Server, </w:t>
-      </w:r>
-      <w:proofErr w:type="spellStart"/>
-      <w:r>
-        <w:t>GitHub</w:t>
-      </w:r>
-      <w:proofErr w:type="spellEnd"/>
-      <w:r>
-        <w:t>).</w:t>
-      </w:r>
-    </w:p>
-    <w:p>
-      <w:r>
-        <w:t>Zu vorgegebener Zeit greift nun ein sog. CI-Server (z.</w:t>
-      </w:r>
-      <w:r>
-        <w:t xml:space="preserve"> </w:t>
-      </w:r>
-      <w:r>
-        <w:t>B. Jenkins</w:t>
-      </w:r>
-      <w:r>
-        <w:t xml:space="preserve">, Team </w:t>
-      </w:r>
-      <w:proofErr w:type="spellStart"/>
-      <w:r>
-        <w:t>Foundation</w:t>
-      </w:r>
-      <w:proofErr w:type="spellEnd"/>
-      <w:r>
-        <w:t xml:space="preserve"> Server</w:t>
-      </w:r>
-      <w:r>
-        <w:t xml:space="preserve">) dieses Repository ab und führt ein „Check-Out“ durch, so dass der gesamte Quellcode </w:t>
-      </w:r>
-      <w:r>
-        <w:t>aller Entwickler</w:t>
-      </w:r>
-      <w:r>
-        <w:t xml:space="preserve"> nun innerhalb des Servers vorliegt. Danach werden die entsprechenden Quellcodedateien kompiliert und zusammen mit eventuell vorhandenen Ressourcendateien zu Artefakten gebunden (</w:t>
-      </w:r>
-      <w:proofErr w:type="spellStart"/>
-      <w:r>
-        <w:t>jar</w:t>
-      </w:r>
-      <w:proofErr w:type="spellEnd"/>
-      <w:r>
-        <w:t xml:space="preserve">, war, </w:t>
-      </w:r>
-      <w:proofErr w:type="spellStart"/>
-      <w:r>
-        <w:t>ear</w:t>
-      </w:r>
-      <w:proofErr w:type="spellEnd"/>
-      <w:r>
-        <w:t>, rar</w:t>
-      </w:r>
-      <w:r>
-        <w:t xml:space="preserve">, exe, </w:t>
-      </w:r>
-      <w:proofErr w:type="spellStart"/>
-      <w:r>
-        <w:t>dll</w:t>
-      </w:r>
-      <w:proofErr w:type="spellEnd"/>
-      <w:r>
-        <w:t xml:space="preserve"> etc.). Zudem werden</w:t>
-      </w:r>
-      <w:r>
-        <w:t xml:space="preserve"> nun</w:t>
-      </w:r>
-      <w:r>
-        <w:t xml:space="preserve"> die bestehenden Tests mittels der CI-Engine ausgeführt. Dies ermöglicht den Einsatz </w:t>
-      </w:r>
-      <w:r>
-        <w:t xml:space="preserve">von sogenannten Code </w:t>
-      </w:r>
-      <w:proofErr w:type="spellStart"/>
-      <w:r>
-        <w:t>Coverage</w:t>
-      </w:r>
-      <w:proofErr w:type="spellEnd"/>
-      <w:r>
-        <w:t>-</w:t>
-      </w:r>
-      <w:r>
-        <w:t>Werkzeugen. Diese Werkzeuge ermitteln, wie hoch die Testabdeckung des Projekts ist. Weiterhin ist es möglich</w:t>
-      </w:r>
-      <w:r>
-        <w:t>,</w:t>
-      </w:r>
-      <w:r>
-        <w:t xml:space="preserve"> durch den Einsatz von statischer Quellcodeanalyse</w:t>
-      </w:r>
-      <w:r>
-        <w:t>,</w:t>
-      </w:r>
-      <w:r>
-        <w:t xml:space="preserve"> Inkonsistenzen bei der Benennung und/oder Formatierung des Codes zu identifizieren (i. d. R. Checkstyle, PMD, </w:t>
-      </w:r>
-      <w:proofErr w:type="spellStart"/>
-      <w:r>
-        <w:t>FindBugs</w:t>
-      </w:r>
-      <w:proofErr w:type="spellEnd"/>
-      <w:r>
-        <w:t>).</w:t>
-      </w:r>
-    </w:p>
-    <w:p>
-      <w:r>
-        <w:t>Durch geeignete Schwellenwerte kann hier der CI-Server entscheiden, ob es sinnvoll und lohnenswert erscheint, ein neues Release zu erstellen. Typische Kennzahlen hierfür sind:</w:t>
-      </w:r>
-    </w:p>
-    <w:p>
-      <w:pPr>
-        <w:pStyle w:val="Listenabsatz"/>
-        <w:numPr>
-          <w:ilvl w:val="0"/>
-          <w:numId w:val="10"/>
-        </w:numPr>
-        <w:spacing w:before="120" w:after="120"/>
-      </w:pPr>
-      <w:r>
-        <w:t>Sind alle fachlichen Tests positiv verlaufen?</w:t>
-      </w:r>
-    </w:p>
-    <w:p>
-      <w:pPr>
-        <w:pStyle w:val="Listenabsatz"/>
-        <w:numPr>
-          <w:ilvl w:val="0"/>
-          <w:numId w:val="10"/>
-        </w:numPr>
-        <w:spacing w:before="120" w:after="120"/>
-      </w:pPr>
-      <w:r>
-        <w:t>Haben alle Negativ-Tests das gewünschte Ergebnis erzielt?</w:t>
-      </w:r>
-    </w:p>
-    <w:p>
-      <w:pPr>
-        <w:pStyle w:val="Listenabsatz"/>
-        <w:numPr>
-          <w:ilvl w:val="0"/>
-          <w:numId w:val="10"/>
-        </w:numPr>
-        <w:spacing w:before="120" w:after="120"/>
-      </w:pPr>
-      <w:r>
-        <w:t>Konnten die Performance-Tests innerhalb des designierten Zeitrahmens ausgeführt werden?</w:t>
-      </w:r>
-    </w:p>
-    <w:p>
-      <w:pPr>
-        <w:pStyle w:val="Listenabsatz"/>
-        <w:numPr>
-          <w:ilvl w:val="0"/>
-          <w:numId w:val="10"/>
-        </w:numPr>
-        <w:spacing w:before="120" w:after="120"/>
-      </w:pPr>
-      <w:r>
-        <w:t xml:space="preserve">Wurden mindestens </w:t>
-      </w:r>
-      <w:r>
-        <w:t xml:space="preserve">75 </w:t>
-      </w:r>
-      <w:r>
-        <w:t>% der funktionalen Anforderungen durch Tests abgedeckt?</w:t>
-      </w:r>
-    </w:p>
-    <w:p>
-      <w:pPr>
-        <w:pStyle w:val="Listenabsatz"/>
-        <w:numPr>
-          <w:ilvl w:val="0"/>
-          <w:numId w:val="10"/>
-        </w:numPr>
-        <w:spacing w:before="120" w:after="120"/>
-      </w:pPr>
-      <w:r>
-        <w:t>Wurden alle erforderlichen Formatierungsregeln eingehalten?</w:t>
-      </w:r>
-    </w:p>
-    <w:p>
-      <w:pPr>
-        <w:pStyle w:val="Listenabsatz"/>
-        <w:numPr>
-          <w:ilvl w:val="0"/>
-          <w:numId w:val="10"/>
-        </w:numPr>
-        <w:spacing w:before="120" w:after="120"/>
-      </w:pPr>
-      <w:r>
-        <w:t xml:space="preserve">Gibt es </w:t>
-      </w:r>
-      <w:r>
-        <w:t xml:space="preserve">keine </w:t>
-      </w:r>
-      <w:r>
-        <w:t>offensichtliche</w:t>
-      </w:r>
-      <w:r>
-        <w:t>n</w:t>
-      </w:r>
-      <w:r>
-        <w:t xml:space="preserve"> Fehler im Quellcode?</w:t>
-      </w:r>
-    </w:p>
-    <w:p>
-      <w:r>
-        <w:t xml:space="preserve">Können alle oben angegebenen Fragen positiv beantwortet werden, so wird ein Release erstellt und </w:t>
-      </w:r>
-      <w:r>
-        <w:t xml:space="preserve">automatisch </w:t>
-      </w:r>
-      <w:r>
-        <w:t>in der Testumgebung installiert. Somit steht nun ein neues Release (Zwischenergebnis) für „Beta-Tester“ bzw. Kunden zur Verfügung. Entwickler und Kunden haben dadurch eine sehr konkrete Vorstellung vom aktuellen Entwicklungssta</w:t>
-      </w:r>
-      <w:r>
-        <w:t>nd und den letzten umgesetzten Ä</w:t>
-      </w:r>
-      <w:r>
-        <w:t xml:space="preserve">nderungen (direkte Aktions-Reaktions-Analyse). Basierend auf diesem Release kann nun ein gezielter Dialog geführt werden, wenn es darum geht, Anforderungen anzupassen oder zu erweitern. </w:t>
-      </w:r>
-    </w:p>
-    <w:p>
-      <w:r>
-        <w:t>Zusammengefasst ergeben sich aus dem Konzept „</w:t>
-      </w:r>
-      <w:proofErr w:type="spellStart"/>
-      <w:r>
-        <w:t>Continuous</w:t>
-      </w:r>
-      <w:proofErr w:type="spellEnd"/>
-      <w:r>
-        <w:t xml:space="preserve"> Integration“ folgende Vorteile:</w:t>
-      </w:r>
-    </w:p>
-    <w:p>
-      <w:pPr>
-        <w:pStyle w:val="Listenabsatz"/>
-        <w:numPr>
-          <w:ilvl w:val="0"/>
-          <w:numId w:val="10"/>
-        </w:numPr>
-        <w:spacing w:before="120" w:after="120"/>
-      </w:pPr>
-      <w:r>
-        <w:t>Umsetzung der Release-</w:t>
-      </w:r>
-      <w:proofErr w:type="spellStart"/>
-      <w:r>
-        <w:t>Often</w:t>
-      </w:r>
-      <w:proofErr w:type="spellEnd"/>
-      <w:r>
-        <w:t>-Paradigmen der agilen Softwareentwicklung</w:t>
-      </w:r>
-    </w:p>
-    <w:p>
-      <w:pPr>
-        <w:pStyle w:val="Listenabsatz"/>
-        <w:numPr>
-          <w:ilvl w:val="0"/>
-          <w:numId w:val="10"/>
-        </w:numPr>
-        <w:spacing w:before="120" w:after="120"/>
-      </w:pPr>
-      <w:r>
-        <w:t xml:space="preserve">Zentrale </w:t>
-      </w:r>
-      <w:proofErr w:type="spellStart"/>
-      <w:r>
-        <w:t>Quellcodeversionierung</w:t>
-      </w:r>
-      <w:proofErr w:type="spellEnd"/>
-      <w:r>
-        <w:t>, Möglichkeit des „Zurückspringens“ auf ältere Versionen</w:t>
-      </w:r>
-    </w:p>
-    <w:p>
-      <w:pPr>
-        <w:pStyle w:val="Listenabsatz"/>
-        <w:numPr>
-          <w:ilvl w:val="0"/>
-          <w:numId w:val="10"/>
-        </w:numPr>
-        <w:spacing w:before="120" w:after="120"/>
-      </w:pPr>
-      <w:r>
-        <w:lastRenderedPageBreak/>
-        <w:t>Zeitnahes Testen unter „Realbedingungen“. Wenn signifikante fachliche Fehler oder Performance Probleme auftreten, kann die Ursache schnell gefunden werden, da zwischen zwei Releases wenige Änderungen stattfinden.</w:t>
-      </w:r>
-    </w:p>
-    <w:p>
-      <w:pPr>
-        <w:pStyle w:val="Listenabsatz"/>
-        <w:numPr>
-          <w:ilvl w:val="0"/>
-          <w:numId w:val="10"/>
-        </w:numPr>
-        <w:spacing w:before="120" w:after="120"/>
-      </w:pPr>
-      <w:r>
-        <w:t>Fach- und Performancetests als integraler Bestandteil der ganzheitlichen Softwareentwicklung. Keine funktionale Anforderung wird eingecheckt ohne zugehörigen Test.</w:t>
-      </w:r>
-    </w:p>
-    <w:p>
-      <w:pPr>
-        <w:pStyle w:val="Listenabsatz"/>
-        <w:numPr>
-          <w:ilvl w:val="0"/>
-          <w:numId w:val="10"/>
-        </w:numPr>
-        <w:spacing w:before="120" w:after="120"/>
-      </w:pPr>
-      <w:r>
-        <w:t>Identifikation der Testabdeckung. Wenn beispielsweise 95% des Gesamt-Quellcodes getestet ist und keine Fehler auftraten, dann kann sehr sicher davon ausgegangen werden, dass die Software macht, was sie soll.</w:t>
-      </w:r>
-    </w:p>
-    <w:p>
-      <w:pPr>
-        <w:pStyle w:val="Listenabsatz"/>
-        <w:numPr>
-          <w:ilvl w:val="0"/>
-          <w:numId w:val="10"/>
-        </w:numPr>
-        <w:spacing w:before="120" w:after="120"/>
-      </w:pPr>
-      <w:r>
-        <w:t xml:space="preserve">Identifikation von Hot Spots und </w:t>
-      </w:r>
-      <w:proofErr w:type="spellStart"/>
-      <w:r>
-        <w:t>Bottlenecks</w:t>
-      </w:r>
-      <w:proofErr w:type="spellEnd"/>
-      <w:r>
-        <w:t xml:space="preserve"> bei jedem Release. Welche Methoden werden besonders oft aufgerufen, welche nehmen absolut und relativ am meisten Zeit ein? Wo ist somit Optimierungspotential?</w:t>
-      </w:r>
-    </w:p>
-    <w:p>
-      <w:pPr>
-        <w:pStyle w:val="Listenabsatz"/>
-        <w:numPr>
-          <w:ilvl w:val="0"/>
-          <w:numId w:val="10"/>
-        </w:numPr>
-        <w:spacing w:before="120" w:after="120"/>
-      </w:pPr>
-      <w:r>
-        <w:t xml:space="preserve">Prüfung, ob vorgegebene </w:t>
-      </w:r>
-      <w:proofErr w:type="spellStart"/>
-      <w:r>
-        <w:t>Quellcodemetriken</w:t>
-      </w:r>
-      <w:proofErr w:type="spellEnd"/>
-      <w:r>
-        <w:t xml:space="preserve"> und Dokumentationsregeln eingehalten wurden.</w:t>
-      </w:r>
-    </w:p>
-    <w:p>
-      <w:pPr>
-        <w:pStyle w:val="Listenabsatz"/>
-        <w:numPr>
-          <w:ilvl w:val="0"/>
-          <w:numId w:val="10"/>
-        </w:numPr>
-        <w:spacing w:before="120" w:after="120"/>
-      </w:pPr>
-      <w:r>
-        <w:t>Identifikation von offensichtlichen Programmierfehlern.</w:t>
-      </w:r>
-    </w:p>
-    <w:p>
-      <w:pPr>
-        <w:pStyle w:val="Listenabsatz"/>
-        <w:numPr>
-          <w:ilvl w:val="0"/>
-          <w:numId w:val="10"/>
-        </w:numPr>
-        <w:spacing w:before="120" w:after="120"/>
-      </w:pPr>
-      <w:r>
-        <w:t>Automatische Benachrichtigungsfunktion beim Erstellen des Release-Artefakts (E-Mail an Fachbereich, falls neues Release vorhanden, E-Mail an Entwicklerkreis im Falle eines Fehlers).</w:t>
-      </w:r>
-    </w:p>
-    <w:p>
-      <w:pPr>
-        <w:keepNext/>
-        <w:ind w:left="357"/>
-        <w:jc w:val="center"/>
-      </w:pPr>
-      <w:r>
-        <w:rPr>
-          <w:noProof/>
-        </w:rPr>
-        <w:drawing>
-          <wp:inline distT="0" distB="0" distL="0" distR="0" wp14:anchorId="1C3C7969" wp14:editId="570A643F">
-            <wp:extent cx="3692906" cy="3190875"/>
-            <wp:effectExtent l="0" t="0" r="3175" b="0"/>
-            <wp:docPr id="9" name="Grafik 9"/>
-            <wp:cNvGraphicFramePr>
-              <a:graphicFrameLocks xmlns:a="http://schemas.openxmlformats.org/drawingml/2006/main" noChangeAspect="1"/>
-            </wp:cNvGraphicFramePr>
-            <a:graphic xmlns:a="http://schemas.openxmlformats.org/drawingml/2006/main">
-              <a:graphicData uri="http://schemas.openxmlformats.org/drawingml/2006/picture">
-                <pic:pic xmlns:pic="http://schemas.openxmlformats.org/drawingml/2006/picture">
-                  <pic:nvPicPr>
-                    <pic:cNvPr id="1" name=""/>
-                    <pic:cNvPicPr/>
-                  </pic:nvPicPr>
-                  <pic:blipFill>
-                    <a:blip r:embed="rId13"/>
-                    <a:stretch>
-                      <a:fillRect/>
-                    </a:stretch>
-                  </pic:blipFill>
-                  <pic:spPr>
-                    <a:xfrm>
-                      <a:off x="0" y="0"/>
                       <a:ext cx="3721664" cy="3215723"/>
                     </a:xfrm>
                     <a:prstGeom prst="rect">
@@ -5892,7 +5902,6 @@
         <w:rPr>
           <w:color w:val="auto"/>
           <w:sz w:val="22"/>
-          <w:szCs w:val="22"/>
         </w:rPr>
       </w:pPr>
       <w:r>
@@ -5910,14 +5919,14 @@
         <w:ind w:left="357" w:hanging="357"/>
         <w:jc w:val="left"/>
       </w:pPr>
-      <w:bookmarkStart w:id="28" w:name="_Toc375224935"/>
-      <w:bookmarkStart w:id="29" w:name="_Toc381706764"/>
+      <w:bookmarkStart w:id="29" w:name="_Toc375224935"/>
+      <w:bookmarkStart w:id="30" w:name="_Toc381734336"/>
       <w:r>
         <w:lastRenderedPageBreak/>
         <w:t>Organisationswerkezeuge</w:t>
       </w:r>
-      <w:bookmarkEnd w:id="28"/>
       <w:bookmarkEnd w:id="29"/>
+      <w:bookmarkEnd w:id="30"/>
     </w:p>
     <w:p>
       <w:r>
@@ -6026,7 +6035,7 @@
                     </pic:cNvPicPr>
                   </pic:nvPicPr>
                   <pic:blipFill>
-                    <a:blip r:embed="rId14">
+                    <a:blip r:embed="rId13">
                       <a:extLst>
                         <a:ext uri="{28A0092B-C50C-407E-A947-70E740481C1C}">
                           <a14:useLocalDpi xmlns:a14="http://schemas.microsoft.com/office/drawing/2010/main" val="0"/>
@@ -6176,7 +6185,7 @@
                     <pic:cNvPicPr/>
                   </pic:nvPicPr>
                   <pic:blipFill>
-                    <a:blip r:embed="rId15"/>
+                    <a:blip r:embed="rId14"/>
                     <a:stretch>
                       <a:fillRect/>
                     </a:stretch>
@@ -6222,25 +6231,17 @@
       <w:pPr>
         <w:pStyle w:val="berschrift1"/>
       </w:pPr>
-      <w:bookmarkStart w:id="30" w:name="_Toc381706765"/>
+      <w:bookmarkStart w:id="31" w:name="_Toc381734337"/>
       <w:r>
         <w:lastRenderedPageBreak/>
         <w:t>Firmenprofil</w:t>
       </w:r>
-      <w:bookmarkEnd w:id="30"/>
+      <w:bookmarkEnd w:id="31"/>
     </w:p>
     <w:tbl>
       <w:tblPr>
         <w:tblStyle w:val="Tabellenraster"/>
         <w:tblW w:w="0" w:type="auto"/>
-        <w:tblBorders>
-          <w:top w:val="none" w:sz="0" w:space="0" w:color="auto"/>
-          <w:left w:val="none" w:sz="0" w:space="0" w:color="auto"/>
-          <w:bottom w:val="none" w:sz="0" w:space="0" w:color="auto"/>
-          <w:right w:val="none" w:sz="0" w:space="0" w:color="auto"/>
-          <w:insideH w:val="none" w:sz="0" w:space="0" w:color="auto"/>
-          <w:insideV w:val="none" w:sz="0" w:space="0" w:color="auto"/>
-        </w:tblBorders>
         <w:tblLook w:val="04A0" w:firstRow="1" w:lastRow="0" w:firstColumn="1" w:lastColumn="0" w:noHBand="0" w:noVBand="1"/>
       </w:tblPr>
       <w:tblGrid>
@@ -6633,28 +6634,17 @@
       <w:pPr>
         <w:pStyle w:val="berschrift1"/>
       </w:pPr>
-      <w:bookmarkStart w:id="31" w:name="_Toc381706766"/>
+      <w:bookmarkStart w:id="32" w:name="_Toc381734338"/>
       <w:r>
         <w:lastRenderedPageBreak/>
         <w:t>Mitarbeiterprofile</w:t>
       </w:r>
-      <w:bookmarkStart w:id="32" w:name="_GoBack"/>
-      <w:bookmarkEnd w:id="31"/>
       <w:bookmarkEnd w:id="32"/>
     </w:p>
     <w:tbl>
       <w:tblPr>
         <w:tblStyle w:val="Tabellenraster"/>
         <w:tblW w:w="9573" w:type="dxa"/>
-        <w:tblInd w:w="360" w:type="dxa"/>
-        <w:tblBorders>
-          <w:top w:val="none" w:sz="0" w:space="0" w:color="auto"/>
-          <w:left w:val="none" w:sz="0" w:space="0" w:color="auto"/>
-          <w:bottom w:val="none" w:sz="0" w:space="0" w:color="auto"/>
-          <w:right w:val="none" w:sz="0" w:space="0" w:color="auto"/>
-          <w:insideH w:val="none" w:sz="0" w:space="0" w:color="auto"/>
-          <w:insideV w:val="none" w:sz="0" w:space="0" w:color="auto"/>
-        </w:tblBorders>
         <w:tblLayout w:type="fixed"/>
         <w:tblLook w:val="04A0" w:firstRow="1" w:lastRow="0" w:firstColumn="1" w:lastColumn="0" w:noHBand="0" w:noVBand="1"/>
       </w:tblPr>
@@ -7463,15 +7453,6 @@
       <w:tblPr>
         <w:tblStyle w:val="Tabellenraster"/>
         <w:tblW w:w="9563" w:type="dxa"/>
-        <w:tblInd w:w="360" w:type="dxa"/>
-        <w:tblBorders>
-          <w:top w:val="none" w:sz="0" w:space="0" w:color="auto"/>
-          <w:left w:val="none" w:sz="0" w:space="0" w:color="auto"/>
-          <w:bottom w:val="none" w:sz="0" w:space="0" w:color="auto"/>
-          <w:right w:val="none" w:sz="0" w:space="0" w:color="auto"/>
-          <w:insideH w:val="none" w:sz="0" w:space="0" w:color="auto"/>
-          <w:insideV w:val="none" w:sz="0" w:space="0" w:color="auto"/>
-        </w:tblBorders>
         <w:tblLayout w:type="fixed"/>
         <w:tblLook w:val="04A0" w:firstRow="1" w:lastRow="0" w:firstColumn="1" w:lastColumn="0" w:noHBand="0" w:noVBand="1"/>
       </w:tblPr>
@@ -7718,15 +7699,6 @@
       <w:tblPr>
         <w:tblStyle w:val="Tabellenraster"/>
         <w:tblW w:w="9563" w:type="dxa"/>
-        <w:tblInd w:w="360" w:type="dxa"/>
-        <w:tblBorders>
-          <w:top w:val="none" w:sz="0" w:space="0" w:color="auto"/>
-          <w:left w:val="none" w:sz="0" w:space="0" w:color="auto"/>
-          <w:bottom w:val="none" w:sz="0" w:space="0" w:color="auto"/>
-          <w:right w:val="none" w:sz="0" w:space="0" w:color="auto"/>
-          <w:insideH w:val="none" w:sz="0" w:space="0" w:color="auto"/>
-          <w:insideV w:val="none" w:sz="0" w:space="0" w:color="auto"/>
-        </w:tblBorders>
         <w:tblLayout w:type="fixed"/>
         <w:tblLook w:val="04A0" w:firstRow="1" w:lastRow="0" w:firstColumn="1" w:lastColumn="0" w:noHBand="0" w:noVBand="1"/>
       </w:tblPr>
@@ -7979,7 +7951,7 @@
         <w:pStyle w:val="berschrift1"/>
       </w:pPr>
       <w:bookmarkStart w:id="33" w:name="_Toc353550361"/>
-      <w:bookmarkStart w:id="34" w:name="_Toc381706767"/>
+      <w:bookmarkStart w:id="34" w:name="_Toc381734339"/>
       <w:r>
         <w:lastRenderedPageBreak/>
         <w:t>Aufwandsschätzung</w:t>
@@ -8336,7 +8308,7 @@
           <w:rFonts w:asciiTheme="minorHAnsi" w:hAnsiTheme="minorHAnsi"/>
         </w:rPr>
       </w:pPr>
-      <w:bookmarkStart w:id="35" w:name="_Toc381706768"/>
+      <w:bookmarkStart w:id="35" w:name="_Toc381734340"/>
       <w:r>
         <w:rPr>
           <w:rFonts w:asciiTheme="minorHAnsi" w:hAnsiTheme="minorHAnsi"/>
@@ -8350,20 +8322,12 @@
       <w:tblPr>
         <w:tblStyle w:val="Tabellenraster"/>
         <w:tblW w:w="0" w:type="auto"/>
-        <w:tblBorders>
-          <w:top w:val="none" w:sz="0" w:space="0" w:color="auto"/>
-          <w:left w:val="none" w:sz="0" w:space="0" w:color="auto"/>
-          <w:bottom w:val="none" w:sz="0" w:space="0" w:color="auto"/>
-          <w:right w:val="none" w:sz="0" w:space="0" w:color="auto"/>
-          <w:insideH w:val="none" w:sz="0" w:space="0" w:color="auto"/>
-          <w:insideV w:val="none" w:sz="0" w:space="0" w:color="auto"/>
-        </w:tblBorders>
         <w:tblLook w:val="04A0" w:firstRow="1" w:lastRow="0" w:firstColumn="1" w:lastColumn="0" w:noHBand="0" w:noVBand="1"/>
       </w:tblPr>
       <w:tblGrid>
-        <w:gridCol w:w="3124"/>
+        <w:gridCol w:w="3116"/>
+        <w:gridCol w:w="3255"/>
         <w:gridCol w:w="3256"/>
-        <w:gridCol w:w="3257"/>
       </w:tblGrid>
       <w:tr>
         <w:tc>
@@ -8766,10 +8730,10 @@
       </w:pPr>
     </w:p>
     <w:sectPr>
-      <w:headerReference w:type="default" r:id="rId16"/>
-      <w:footerReference w:type="default" r:id="rId17"/>
-      <w:headerReference w:type="first" r:id="rId18"/>
-      <w:footerReference w:type="first" r:id="rId19"/>
+      <w:headerReference w:type="default" r:id="rId15"/>
+      <w:footerReference w:type="default" r:id="rId16"/>
+      <w:headerReference w:type="first" r:id="rId17"/>
+      <w:footerReference w:type="first" r:id="rId18"/>
       <w:pgSz w:w="11906" w:h="16838"/>
       <w:pgMar w:top="2444" w:right="851" w:bottom="1134" w:left="1418" w:header="709" w:footer="284" w:gutter="0"/>
       <w:cols w:space="708"/>
@@ -8780,33 +8744,6 @@
 </w:document>
 </file>
 
-<file path=word/comments.xml><?xml version="1.0" encoding="utf-8"?>
-<w:comments xmlns:wpc="http://schemas.microsoft.com/office/word/2010/wordprocessingCanvas" xmlns:mc="http://schemas.openxmlformats.org/markup-compatibility/2006" xmlns:o="urn:schemas-microsoft-com:office:office" xmlns:r="http://schemas.openxmlformats.org/officeDocument/2006/relationships" xmlns:m="http://schemas.openxmlformats.org/officeDocument/2006/math" xmlns:v="urn:schemas-microsoft-com:vml" xmlns:wp14="http://schemas.microsoft.com/office/word/2010/wordprocessingDrawing" xmlns:wp="http://schemas.openxmlformats.org/drawingml/2006/wordprocessingDrawing" xmlns:w10="urn:schemas-microsoft-com:office:word" xmlns:w="http://schemas.openxmlformats.org/wordprocessingml/2006/main" xmlns:w14="http://schemas.microsoft.com/office/word/2010/wordml" xmlns:w15="http://schemas.microsoft.com/office/word/2012/wordml" xmlns:wpg="http://schemas.microsoft.com/office/word/2010/wordprocessingGroup" xmlns:wpi="http://schemas.microsoft.com/office/word/2010/wordprocessingInk" xmlns:wne="http://schemas.microsoft.com/office/word/2006/wordml" xmlns:wps="http://schemas.microsoft.com/office/word/2010/wordprocessingShape" mc:Ignorable="w14 w15 wp14">
-  <w:comment w:id="5" w:author="Benjamin Böcherer" w:date="2014-03-03T21:34:00Z" w:initials="BB">
-    <w:p>
-      <w:pPr>
-        <w:pStyle w:val="Kommentartext"/>
-      </w:pPr>
-      <w:r>
-        <w:rPr>
-          <w:rStyle w:val="Kommentarzeichen"/>
-        </w:rPr>
-        <w:annotationRef/>
-      </w:r>
-      <w:r>
-        <w:t>Grafik muss angepasst werden</w:t>
-      </w:r>
-    </w:p>
-  </w:comment>
-</w:comments>
-</file>
-
-<file path=word/commentsExtended.xml><?xml version="1.0" encoding="utf-8"?>
-<w15:commentsEx xmlns:wpc="http://schemas.microsoft.com/office/word/2010/wordprocessingCanvas" xmlns:mc="http://schemas.openxmlformats.org/markup-compatibility/2006" xmlns:o="urn:schemas-microsoft-com:office:office" xmlns:r="http://schemas.openxmlformats.org/officeDocument/2006/relationships" xmlns:m="http://schemas.openxmlformats.org/officeDocument/2006/math" xmlns:v="urn:schemas-microsoft-com:vml" xmlns:wp14="http://schemas.microsoft.com/office/word/2010/wordprocessingDrawing" xmlns:wp="http://schemas.openxmlformats.org/drawingml/2006/wordprocessingDrawing" xmlns:w10="urn:schemas-microsoft-com:office:word" xmlns:w="http://schemas.openxmlformats.org/wordprocessingml/2006/main" xmlns:w14="http://schemas.microsoft.com/office/word/2010/wordml" xmlns:w15="http://schemas.microsoft.com/office/word/2012/wordml" xmlns:wpg="http://schemas.microsoft.com/office/word/2010/wordprocessingGroup" xmlns:wpi="http://schemas.microsoft.com/office/word/2010/wordprocessingInk" xmlns:wne="http://schemas.microsoft.com/office/word/2006/wordml" xmlns:wps="http://schemas.microsoft.com/office/word/2010/wordprocessingShape" mc:Ignorable="w14 w15 wp14">
-  <w15:commentEx w15:paraId="41886274" w15:done="0"/>
-</w15:commentsEx>
-</file>
-
 <file path=word/endnotes.xml><?xml version="1.0" encoding="utf-8"?>
 <w:endnotes xmlns:wpc="http://schemas.microsoft.com/office/word/2010/wordprocessingCanvas" xmlns:mc="http://schemas.openxmlformats.org/markup-compatibility/2006" xmlns:o="urn:schemas-microsoft-com:office:office" xmlns:r="http://schemas.openxmlformats.org/officeDocument/2006/relationships" xmlns:m="http://schemas.openxmlformats.org/officeDocument/2006/math" xmlns:v="urn:schemas-microsoft-com:vml" xmlns:wp14="http://schemas.microsoft.com/office/word/2010/wordprocessingDrawing" xmlns:wp="http://schemas.openxmlformats.org/drawingml/2006/wordprocessingDrawing" xmlns:w10="urn:schemas-microsoft-com:office:word" xmlns:w="http://schemas.openxmlformats.org/wordprocessingml/2006/main" xmlns:w14="http://schemas.microsoft.com/office/word/2010/wordml" xmlns:w15="http://schemas.microsoft.com/office/word/2012/wordml" xmlns:wpg="http://schemas.microsoft.com/office/word/2010/wordprocessingGroup" xmlns:wpi="http://schemas.microsoft.com/office/word/2010/wordprocessingInk" xmlns:wne="http://schemas.microsoft.com/office/word/2006/wordml" xmlns:wps="http://schemas.microsoft.com/office/word/2010/wordprocessingShape" mc:Ignorable="w14 w15 wp14">
   <w:endnote w:type="separator" w:id="-1">
@@ -8821,6 +8758,13 @@
       <w:r>
         <w:continuationSeparator/>
       </w:r>
+    </w:p>
+  </w:endnote>
+  <w:endnote w:type="continuationNotice" w:id="1">
+    <w:p>
+      <w:pPr>
+        <w:spacing w:after="0" w:line="240" w:lineRule="auto"/>
+      </w:pPr>
     </w:p>
   </w:endnote>
 </w:endnotes>
@@ -8847,7 +8791,7 @@
       <w:rPr>
         <w:noProof/>
       </w:rPr>
-      <w:t>2</w:t>
+      <w:t>27</w:t>
     </w:r>
     <w:r>
       <w:fldChar w:fldCharType="end"/>
@@ -8857,16 +8801,7 @@
     <w:tblPr>
       <w:tblStyle w:val="Tabellenraster1"/>
       <w:tblpPr w:leftFromText="141" w:rightFromText="141" w:vertAnchor="text" w:horzAnchor="margin" w:tblpXSpec="right" w:tblpY="1"/>
-      <w:tblOverlap w:val="never"/>
       <w:tblW w:w="9899" w:type="dxa"/>
-      <w:tblBorders>
-        <w:top w:val="none" w:sz="0" w:space="0" w:color="auto"/>
-        <w:left w:val="none" w:sz="0" w:space="0" w:color="auto"/>
-        <w:bottom w:val="none" w:sz="0" w:space="0" w:color="auto"/>
-        <w:right w:val="none" w:sz="0" w:space="0" w:color="auto"/>
-        <w:insideH w:val="none" w:sz="0" w:space="0" w:color="auto"/>
-        <w:insideV w:val="none" w:sz="0" w:space="0" w:color="auto"/>
-      </w:tblBorders>
       <w:tblLook w:val="04A0" w:firstRow="1" w:lastRow="0" w:firstColumn="1" w:lastColumn="0" w:noHBand="0" w:noVBand="1"/>
     </w:tblPr>
     <w:tblGrid>
@@ -8952,6 +8887,10 @@
           <w:pPr>
             <w:ind w:left="284"/>
             <w:jc w:val="right"/>
+            <w:rPr>
+              <w:rFonts w:asciiTheme="minorHAnsi" w:hAnsiTheme="minorHAnsi"/>
+              <w:sz w:val="22"/>
+            </w:rPr>
           </w:pPr>
           <w:r>
             <w:rPr>
@@ -9531,22 +9470,13 @@
     <w:tblPr>
       <w:tblStyle w:val="Tabellenraster2"/>
       <w:tblpPr w:leftFromText="141" w:rightFromText="141" w:vertAnchor="text" w:horzAnchor="margin" w:tblpY="1"/>
-      <w:tblOverlap w:val="never"/>
       <w:tblW w:w="0" w:type="auto"/>
-      <w:tblBorders>
-        <w:top w:val="none" w:sz="0" w:space="0" w:color="auto"/>
-        <w:left w:val="none" w:sz="0" w:space="0" w:color="auto"/>
-        <w:bottom w:val="none" w:sz="0" w:space="0" w:color="auto"/>
-        <w:right w:val="none" w:sz="0" w:space="0" w:color="auto"/>
-        <w:insideH w:val="none" w:sz="0" w:space="0" w:color="auto"/>
-        <w:insideV w:val="none" w:sz="0" w:space="0" w:color="auto"/>
-      </w:tblBorders>
       <w:tblLook w:val="04A0" w:firstRow="1" w:lastRow="0" w:firstColumn="1" w:lastColumn="0" w:noHBand="0" w:noVBand="1"/>
     </w:tblPr>
     <w:tblGrid>
-      <w:gridCol w:w="2049"/>
-      <w:gridCol w:w="2074"/>
-      <w:gridCol w:w="3157"/>
+      <w:gridCol w:w="2046"/>
+      <w:gridCol w:w="2072"/>
+      <w:gridCol w:w="3152"/>
       <w:gridCol w:w="2357"/>
     </w:tblGrid>
     <w:tr>
@@ -10226,6 +10156,13 @@
       </w:r>
     </w:p>
   </w:footnote>
+  <w:footnote w:type="continuationNotice" w:id="1">
+    <w:p>
+      <w:pPr>
+        <w:spacing w:after="0" w:line="240" w:lineRule="auto"/>
+      </w:pPr>
+    </w:p>
+  </w:footnote>
 </w:footnotes>
 </file>
 
@@ -11668,14 +11605,6 @@
 </w:numbering>
 </file>
 
-<file path=word/people.xml><?xml version="1.0" encoding="utf-8"?>
-<w15:people xmlns:wpc="http://schemas.microsoft.com/office/word/2010/wordprocessingCanvas" xmlns:mc="http://schemas.openxmlformats.org/markup-compatibility/2006" xmlns:o="urn:schemas-microsoft-com:office:office" xmlns:r="http://schemas.openxmlformats.org/officeDocument/2006/relationships" xmlns:m="http://schemas.openxmlformats.org/officeDocument/2006/math" xmlns:v="urn:schemas-microsoft-com:vml" xmlns:wp14="http://schemas.microsoft.com/office/word/2010/wordprocessingDrawing" xmlns:wp="http://schemas.openxmlformats.org/drawingml/2006/wordprocessingDrawing" xmlns:w10="urn:schemas-microsoft-com:office:word" xmlns:w="http://schemas.openxmlformats.org/wordprocessingml/2006/main" xmlns:w14="http://schemas.microsoft.com/office/word/2010/wordml" xmlns:w15="http://schemas.microsoft.com/office/word/2012/wordml" xmlns:wpg="http://schemas.microsoft.com/office/word/2010/wordprocessingGroup" xmlns:wpi="http://schemas.microsoft.com/office/word/2010/wordprocessingInk" xmlns:wne="http://schemas.microsoft.com/office/word/2006/wordml" xmlns:wps="http://schemas.microsoft.com/office/word/2010/wordprocessingShape" mc:Ignorable="w14 w15 wp14">
-  <w15:person w15:author="Benjamin Böcherer">
-    <w15:presenceInfo w15:providerId="Windows Live" w15:userId="566d4a70640f5e8a"/>
-  </w15:person>
-</w15:people>
-</file>
-
 <file path=word/styles.xml><?xml version="1.0" encoding="utf-8"?>
 <w:styles xmlns:mc="http://schemas.openxmlformats.org/markup-compatibility/2006" xmlns:r="http://schemas.openxmlformats.org/officeDocument/2006/relationships" xmlns:w="http://schemas.openxmlformats.org/wordprocessingml/2006/main" xmlns:w14="http://schemas.microsoft.com/office/word/2010/wordml" xmlns:w15="http://schemas.microsoft.com/office/word/2012/wordml" mc:Ignorable="w14 w15">
   <w:docDefaults>
@@ -11759,7 +11688,7 @@
     <w:lsdException w:name="Title" w:locked="1" w:uiPriority="10" w:qFormat="1"/>
     <w:lsdException w:name="Closing" w:semiHidden="1" w:unhideWhenUsed="1"/>
     <w:lsdException w:name="Signature" w:semiHidden="1" w:unhideWhenUsed="1"/>
-    <w:lsdException w:name="Default Paragraph Font" w:locked="1" w:uiPriority="0"/>
+    <w:lsdException w:name="Default Paragraph Font" w:locked="1" w:uiPriority="1"/>
     <w:lsdException w:name="Body Text" w:semiHidden="1" w:unhideWhenUsed="1"/>
     <w:lsdException w:name="Body Text Indent" w:semiHidden="1" w:unhideWhenUsed="1"/>
     <w:lsdException w:name="List Continue" w:semiHidden="1" w:unhideWhenUsed="1"/>
@@ -12123,7 +12052,7 @@
       <w:outlineLvl w:val="1"/>
     </w:pPr>
     <w:rPr>
-      <w:rFonts w:eastAsiaTheme="majorEastAsia" w:cstheme="majorBidi"/>
+      <w:rFonts w:ascii="Calibri" w:eastAsiaTheme="majorEastAsia" w:hAnsi="Calibri" w:cstheme="majorBidi"/>
       <w:b/>
       <w:i/>
       <w:color w:val="262626" w:themeColor="text1" w:themeTint="D9"/>
@@ -12354,7 +12283,7 @@
     <w:locked/>
     <w:rsid w:val="00EA0D85"/>
     <w:rPr>
-      <w:rFonts w:eastAsiaTheme="majorEastAsia" w:cstheme="majorBidi"/>
+      <w:rFonts w:ascii="Calibri" w:eastAsiaTheme="majorEastAsia" w:hAnsi="Calibri" w:cstheme="majorBidi"/>
       <w:b/>
       <w:i/>
       <w:color w:val="262626" w:themeColor="text1" w:themeTint="D9"/>
@@ -12783,6 +12712,7 @@
       <w:ind w:left="864" w:right="864"/>
     </w:pPr>
     <w:rPr>
+      <w:rFonts w:ascii="Calibri" w:eastAsia="MS Mincho" w:hAnsi="Calibri" w:cs="Times New Roman"/>
       <w:i/>
       <w:iCs/>
       <w:color w:val="404040" w:themeColor="text1" w:themeTint="BF"/>
@@ -12806,6 +12736,7 @@
     <w:uiPriority w:val="29"/>
     <w:rsid w:val="00550796"/>
     <w:rPr>
+      <w:rFonts w:ascii="Calibri" w:eastAsia="MS Mincho" w:hAnsi="Calibri" w:cs="Times New Roman"/>
       <w:i/>
       <w:iCs/>
       <w:color w:val="404040" w:themeColor="text1" w:themeTint="BF"/>
@@ -12874,7 +12805,7 @@
       <w:ind w:left="1021" w:hanging="1021"/>
     </w:pPr>
     <w:rPr>
-      <w:rFonts w:ascii="Arial" w:hAnsi="Arial"/>
+      <w:rFonts w:ascii="Arial" w:eastAsia="MS Mincho" w:hAnsi="Arial" w:cs="Times New Roman"/>
       <w:i/>
       <w:noProof/>
       <w:szCs w:val="20"/>
@@ -12954,6 +12885,7 @@
       <w:spacing w:after="200" w:line="240" w:lineRule="auto"/>
     </w:pPr>
     <w:rPr>
+      <w:rFonts w:ascii="Calibri" w:eastAsia="MS Mincho" w:hAnsi="Calibri" w:cs="Times New Roman"/>
       <w:i/>
       <w:iCs/>
       <w:color w:val="1F497D" w:themeColor="text2"/>
@@ -13047,6 +12979,7 @@
       <w:jc w:val="center"/>
     </w:pPr>
     <w:rPr>
+      <w:rFonts w:ascii="Calibri" w:eastAsia="MS Mincho" w:hAnsi="Calibri" w:cs="Times New Roman"/>
       <w:i/>
       <w:iCs/>
       <w:color w:val="404040" w:themeColor="text1" w:themeTint="BF"/>
@@ -13059,6 +12992,7 @@
     <w:uiPriority w:val="30"/>
     <w:rsid w:val="00550796"/>
     <w:rPr>
+      <w:rFonts w:ascii="Calibri" w:eastAsia="MS Mincho" w:hAnsi="Calibri" w:cs="Times New Roman"/>
       <w:i/>
       <w:iCs/>
       <w:color w:val="404040" w:themeColor="text1" w:themeTint="BF"/>
@@ -13079,6 +13013,7 @@
       </w:numPr>
     </w:pPr>
     <w:rPr>
+      <w:rFonts w:ascii="Calibri" w:eastAsia="MS Mincho" w:hAnsi="Calibri" w:cs="Times New Roman"/>
       <w:color w:val="5A5A5A" w:themeColor="text1" w:themeTint="A5"/>
       <w:spacing w:val="15"/>
     </w:rPr>
@@ -13090,6 +13025,7 @@
     <w:uiPriority w:val="11"/>
     <w:rsid w:val="00550796"/>
     <w:rPr>
+      <w:rFonts w:ascii="Calibri" w:eastAsia="MS Mincho" w:hAnsi="Calibri" w:cs="Times New Roman"/>
       <w:color w:val="5A5A5A" w:themeColor="text1" w:themeTint="A5"/>
       <w:spacing w:val="15"/>
     </w:rPr>
@@ -13106,7 +13042,6 @@
   </w:style>
   <w:style w:type="character" w:styleId="SchwacheHervorhebung">
     <w:name w:val="Subtle Emphasis"/>
-    <w:basedOn w:val="Absatz-Standardschriftart"/>
     <w:uiPriority w:val="19"/>
     <w:qFormat/>
     <w:rsid w:val="00550796"/>
@@ -13132,7 +13067,6 @@
   </w:style>
   <w:style w:type="character" w:styleId="SchwacherVerweis">
     <w:name w:val="Subtle Reference"/>
-    <w:basedOn w:val="Absatz-Standardschriftart"/>
     <w:uiPriority w:val="31"/>
     <w:qFormat/>
     <w:rsid w:val="00550796"/>
@@ -13143,7 +13077,6 @@
   </w:style>
   <w:style w:type="character" w:styleId="IntensiverVerweis">
     <w:name w:val="Intense Reference"/>
-    <w:basedOn w:val="Absatz-Standardschriftart"/>
     <w:uiPriority w:val="32"/>
     <w:qFormat/>
     <w:rsid w:val="00550796"/>
@@ -13221,14 +13154,19 @@
   </w:style>
   <w:style w:type="character" w:styleId="BesuchterHyperlink">
     <w:name w:val="FollowedHyperlink"/>
-    <w:basedOn w:val="Absatz-Standardschriftart"/>
     <w:uiPriority w:val="99"/>
     <w:semiHidden/>
     <w:unhideWhenUsed/>
     <w:rsid w:val="00EE5E82"/>
     <w:rPr>
-      <w:color w:val="800080" w:themeColor="followedHyperlink"/>
+      <w:color w:val="800080"/>
       <w:u w:val="single"/>
+      <w:rPrChange w:id="0" w:author="Benjamin Böcherer" w:date="2014-03-04T22:09:00Z">
+        <w:rPr>
+          <w:color w:val="800080" w:themeColor="followedHyperlink"/>
+          <w:u w:val="single"/>
+        </w:rPr>
+      </w:rPrChange>
     </w:rPr>
   </w:style>
   <w:style w:type="character" w:customStyle="1" w:styleId="KeinLeerraumZchn">
@@ -13891,8 +13829,20 @@
 <b:Sources xmlns:b="http://schemas.openxmlformats.org/officeDocument/2006/bibliography" xmlns="http://schemas.openxmlformats.org/officeDocument/2006/bibliography" SelectedStyle="\APA.XSL" StyleName="APA"/>
 </file>
 
+<file path=customXml/item2.xml><?xml version="1.0" encoding="utf-8"?>
+<b:Sources xmlns:b="http://schemas.openxmlformats.org/officeDocument/2006/bibliography" xmlns="http://schemas.openxmlformats.org/officeDocument/2006/bibliography" SelectedStyle="\APA.XSL" StyleName="APA"/>
+</file>
+
 <file path=customXml/itemProps1.xml><?xml version="1.0" encoding="utf-8"?>
-<ds:datastoreItem xmlns:ds="http://schemas.openxmlformats.org/officeDocument/2006/customXml" ds:itemID="{09684155-A586-42AB-841A-55729BDA662A}">
+<ds:datastoreItem xmlns:ds="http://schemas.openxmlformats.org/officeDocument/2006/customXml" ds:itemID="{8F0DA92C-538A-4C20-8078-79EE54232842}">
+  <ds:schemaRefs>
+    <ds:schemaRef ds:uri="http://schemas.openxmlformats.org/officeDocument/2006/bibliography"/>
+  </ds:schemaRefs>
+</ds:datastoreItem>
+</file>
+
+<file path=customXml/itemProps2.xml><?xml version="1.0" encoding="utf-8"?>
+<ds:datastoreItem xmlns:ds="http://schemas.openxmlformats.org/officeDocument/2006/customXml" ds:itemID="{51FA7A99-15FE-45F7-8BC7-62484A52233D}">
   <ds:schemaRefs>
     <ds:schemaRef ds:uri="http://schemas.openxmlformats.org/officeDocument/2006/bibliography"/>
   </ds:schemaRefs>

--- a/Docs/Angebot/Anforderungsanalyse.docx
+++ b/Docs/Angebot/Anforderungsanalyse.docx
@@ -1,6 +1,6 @@
 
 <file path=word/document.xml><?xml version="1.0" encoding="utf-8"?>
-<w:document xmlns:wpc="http://schemas.microsoft.com/office/word/2010/wordprocessingCanvas" xmlns:mc="http://schemas.openxmlformats.org/markup-compatibility/2006" xmlns:o="urn:schemas-microsoft-com:office:office" xmlns:r="http://schemas.openxmlformats.org/officeDocument/2006/relationships" xmlns:m="http://schemas.openxmlformats.org/officeDocument/2006/math" xmlns:v="urn:schemas-microsoft-com:vml" xmlns:wp14="http://schemas.microsoft.com/office/word/2010/wordprocessingDrawing" xmlns:wp="http://schemas.openxmlformats.org/drawingml/2006/wordprocessingDrawing" xmlns:w10="urn:schemas-microsoft-com:office:word" xmlns:w="http://schemas.openxmlformats.org/wordprocessingml/2006/main" xmlns:w14="http://schemas.microsoft.com/office/word/2010/wordml" xmlns:w15="http://schemas.microsoft.com/office/word/2012/wordml" xmlns:wpg="http://schemas.microsoft.com/office/word/2010/wordprocessingGroup" xmlns:wpi="http://schemas.microsoft.com/office/word/2010/wordprocessingInk" xmlns:wne="http://schemas.microsoft.com/office/word/2006/wordml" xmlns:wps="http://schemas.microsoft.com/office/word/2010/wordprocessingShape" mc:Ignorable="w14 w15 wp14">
+<w:document xmlns:wpc="http://schemas.microsoft.com/office/word/2010/wordprocessingCanvas" xmlns:mc="http://schemas.openxmlformats.org/markup-compatibility/2006" xmlns:o="urn:schemas-microsoft-com:office:office" xmlns:r="http://schemas.openxmlformats.org/officeDocument/2006/relationships" xmlns:m="http://schemas.openxmlformats.org/officeDocument/2006/math" xmlns:v="urn:schemas-microsoft-com:vml" xmlns:wp14="http://schemas.microsoft.com/office/word/2010/wordprocessingDrawing" xmlns:wp="http://schemas.openxmlformats.org/drawingml/2006/wordprocessingDrawing" xmlns:w10="urn:schemas-microsoft-com:office:word" xmlns:w="http://schemas.openxmlformats.org/wordprocessingml/2006/main" xmlns:w14="http://schemas.microsoft.com/office/word/2010/wordml" xmlns:wpg="http://schemas.microsoft.com/office/word/2010/wordprocessingGroup" xmlns:wpi="http://schemas.microsoft.com/office/word/2010/wordprocessingInk" xmlns:wne="http://schemas.microsoft.com/office/word/2006/wordml" xmlns:wps="http://schemas.microsoft.com/office/word/2010/wordprocessingShape" mc:Ignorable="w14 wp14">
   <w:body>
     <w:p>
       <w:pPr>
@@ -48,37 +48,12 @@
           <w:b/>
         </w:rPr>
       </w:pPr>
-      <w:proofErr w:type="spellStart"/>
       <w:r>
         <w:rPr>
           <w:rFonts w:asciiTheme="minorHAnsi" w:hAnsiTheme="minorHAnsi"/>
           <w:b/>
         </w:rPr>
-        <w:t>Naukanu</w:t>
-      </w:r>
-      <w:proofErr w:type="spellEnd"/>
-      <w:r>
-        <w:rPr>
-          <w:rFonts w:asciiTheme="minorHAnsi" w:hAnsiTheme="minorHAnsi"/>
-          <w:b/>
-        </w:rPr>
-        <w:t xml:space="preserve"> </w:t>
-      </w:r>
-      <w:proofErr w:type="spellStart"/>
-      <w:r>
-        <w:rPr>
-          <w:rFonts w:asciiTheme="minorHAnsi" w:hAnsiTheme="minorHAnsi"/>
-          <w:b/>
-        </w:rPr>
-        <w:t>Sailing</w:t>
-      </w:r>
-      <w:proofErr w:type="spellEnd"/>
-      <w:r>
-        <w:rPr>
-          <w:rFonts w:asciiTheme="minorHAnsi" w:hAnsiTheme="minorHAnsi"/>
-          <w:b/>
-        </w:rPr>
-        <w:t xml:space="preserve"> School </w:t>
+        <w:t xml:space="preserve">Naukanu Sailing School </w:t>
       </w:r>
     </w:p>
     <w:p>
@@ -116,8 +91,6 @@
       <w:r>
         <w:br w:type="page"/>
       </w:r>
-      <w:bookmarkStart w:id="1" w:name="_GoBack"/>
-      <w:bookmarkEnd w:id="1"/>
     </w:p>
     <w:p>
       <w:pPr>
@@ -3200,7 +3173,6 @@
           <w:rFonts w:eastAsia="Times New Roman"/>
         </w:rPr>
       </w:pPr>
-      <w:proofErr w:type="spellStart"/>
       <w:r>
         <w:rPr>
           <w:rFonts w:ascii="Arial" w:hAnsi="Arial" w:cs="Arial"/>
@@ -3209,40 +3181,7 @@
           <w:sz w:val="19"/>
           <w:szCs w:val="19"/>
         </w:rPr>
-        <w:t>Naukanu</w:t>
-      </w:r>
-      <w:proofErr w:type="spellEnd"/>
-      <w:r>
-        <w:rPr>
-          <w:rFonts w:ascii="Arial" w:hAnsi="Arial" w:cs="Arial"/>
-          <w:b/>
-          <w:bCs/>
-          <w:sz w:val="19"/>
-          <w:szCs w:val="19"/>
-        </w:rPr>
-        <w:t xml:space="preserve"> </w:t>
-      </w:r>
-      <w:proofErr w:type="spellStart"/>
-      <w:r>
-        <w:rPr>
-          <w:rFonts w:ascii="Arial" w:hAnsi="Arial" w:cs="Arial"/>
-          <w:b/>
-          <w:bCs/>
-          <w:sz w:val="19"/>
-          <w:szCs w:val="19"/>
-        </w:rPr>
-        <w:t>Sailing</w:t>
-      </w:r>
-      <w:proofErr w:type="spellEnd"/>
-      <w:r>
-        <w:rPr>
-          <w:rFonts w:ascii="Arial" w:hAnsi="Arial" w:cs="Arial"/>
-          <w:b/>
-          <w:bCs/>
-          <w:sz w:val="19"/>
-          <w:szCs w:val="19"/>
-        </w:rPr>
-        <w:t xml:space="preserve"> School</w:t>
+        <w:t>Naukanu Sailing School</w:t>
       </w:r>
       <w:r>
         <w:rPr>
@@ -3318,14 +3257,12 @@
           <w:b/>
         </w:rPr>
       </w:pPr>
-      <w:proofErr w:type="spellStart"/>
       <w:r>
         <w:rPr>
           <w:b/>
         </w:rPr>
         <w:t>Studs@Work</w:t>
       </w:r>
-      <w:proofErr w:type="spellEnd"/>
       <w:r>
         <w:rPr>
           <w:b/>
@@ -3387,7 +3324,7 @@
           <w:rFonts w:asciiTheme="minorHAnsi" w:hAnsiTheme="minorHAnsi"/>
         </w:rPr>
       </w:pPr>
-      <w:bookmarkStart w:id="2" w:name="_Toc381734312"/>
+      <w:bookmarkStart w:id="1" w:name="_Toc381734312"/>
       <w:r>
         <w:rPr>
           <w:rFonts w:asciiTheme="minorHAnsi" w:hAnsiTheme="minorHAnsi"/>
@@ -3395,138 +3332,80 @@
         <w:lastRenderedPageBreak/>
         <w:t>Prolog</w:t>
       </w:r>
+      <w:bookmarkEnd w:id="1"/>
+    </w:p>
+    <w:p>
+      <w:r>
+        <w:t xml:space="preserve">Die Firma </w:t>
+      </w:r>
+      <w:r>
+        <w:t>Naukanu Sailing School am</w:t>
+      </w:r>
+      <w:r>
+        <w:t xml:space="preserve"> </w:t>
+      </w:r>
+      <w:r>
+        <w:t>Gardasee</w:t>
+      </w:r>
+      <w:r>
+        <w:t xml:space="preserve"> </w:t>
+      </w:r>
+      <w:r>
+        <w:t>ist ein</w:t>
+      </w:r>
+      <w:r>
+        <w:t>e</w:t>
+      </w:r>
+      <w:r>
+        <w:t xml:space="preserve"> </w:t>
+      </w:r>
+      <w:r>
+        <w:t>Segel- und Surfschule in Norditalien</w:t>
+      </w:r>
+      <w:r>
+        <w:t xml:space="preserve">. </w:t>
+      </w:r>
+      <w:r>
+        <w:t xml:space="preserve">Sie wurde 1928 von Felippe Santane </w:t>
+      </w:r>
+      <w:r>
+        <w:t xml:space="preserve">gegründet. Im Sommer 2001 erwarb Stefan Marx die Segelschule und übernahm die Verantwortung für diese traditionsreiche Institution, in der schon Generationen von Seglern ausgebildet wurden. </w:t>
+      </w:r>
+      <w:r>
+        <w:t>Die</w:t>
+      </w:r>
+      <w:r>
+        <w:t xml:space="preserve"> dort</w:t>
+      </w:r>
+      <w:r>
+        <w:t xml:space="preserve"> angebotenen Kurse können von Gruppen und Einzelpersonen gebucht werden. Die </w:t>
+      </w:r>
+      <w:r>
+        <w:t xml:space="preserve">dafür </w:t>
+      </w:r>
+      <w:r>
+        <w:t xml:space="preserve">eingesetzten Kursleiter sind freie Mitarbeiter, die saisonweise beschäftigt und kursweise bezahlt werden. </w:t>
+      </w:r>
+      <w:r>
+        <w:t>Zum Nachweis entsprechender Kenntnisse der Teilnehmer gibt es eine Vielzahl unterschiedlicher Segel- und Surfscheine. Wer einen Segel- bzw. Surfschein machen möchte, hat bei der Naukanu Sailing School die Möglichkeiten diese unter kompetenter Anleitung zu absolvieren. Die Teilnehmer lernen das seemännische Handwerk vom Einsteiger bis zur Prüfungsreife für den Binnenführerschein.</w:t>
+      </w:r>
+    </w:p>
+    <w:p>
+      <w:pPr>
+        <w:pStyle w:val="berschrift1"/>
+      </w:pPr>
+      <w:bookmarkStart w:id="2" w:name="_Toc381734313"/>
+      <w:r>
+        <w:t>Ausgangssituation</w:t>
+      </w:r>
       <w:bookmarkEnd w:id="2"/>
     </w:p>
     <w:p>
       <w:r>
-        <w:t xml:space="preserve">Die Firma </w:t>
-      </w:r>
-      <w:proofErr w:type="spellStart"/>
-      <w:r>
-        <w:t>Naukanu</w:t>
-      </w:r>
-      <w:proofErr w:type="spellEnd"/>
-      <w:r>
-        <w:t xml:space="preserve"> </w:t>
-      </w:r>
-      <w:proofErr w:type="spellStart"/>
-      <w:r>
-        <w:t>Sailing</w:t>
-      </w:r>
-      <w:proofErr w:type="spellEnd"/>
-      <w:r>
-        <w:t xml:space="preserve"> School am</w:t>
-      </w:r>
-      <w:r>
-        <w:t xml:space="preserve"> </w:t>
-      </w:r>
-      <w:r>
-        <w:t>Gardasee</w:t>
-      </w:r>
-      <w:r>
-        <w:t xml:space="preserve"> </w:t>
-      </w:r>
-      <w:r>
-        <w:t>ist ein</w:t>
-      </w:r>
-      <w:r>
-        <w:t>e</w:t>
-      </w:r>
-      <w:r>
-        <w:t xml:space="preserve"> </w:t>
-      </w:r>
-      <w:r>
-        <w:t>Segel- und Surfschule in Norditalien</w:t>
-      </w:r>
-      <w:r>
-        <w:t xml:space="preserve">. </w:t>
-      </w:r>
-      <w:r>
-        <w:t xml:space="preserve">Sie wurde 1928 von </w:t>
-      </w:r>
-      <w:proofErr w:type="spellStart"/>
-      <w:r>
-        <w:t>Felippe</w:t>
-      </w:r>
-      <w:proofErr w:type="spellEnd"/>
-      <w:r>
-        <w:t xml:space="preserve"> </w:t>
-      </w:r>
-      <w:proofErr w:type="spellStart"/>
-      <w:r>
-        <w:t>Santane</w:t>
-      </w:r>
-      <w:proofErr w:type="spellEnd"/>
-      <w:r>
-        <w:t xml:space="preserve"> </w:t>
-      </w:r>
-      <w:r>
-        <w:t xml:space="preserve">gegründet. Im Sommer 2001 erwarb Stefan Marx die Segelschule und übernahm die Verantwortung für diese traditionsreiche Institution, in der schon Generationen von Seglern ausgebildet wurden. </w:t>
-      </w:r>
-      <w:r>
-        <w:t>Die</w:t>
-      </w:r>
-      <w:r>
-        <w:t xml:space="preserve"> dort</w:t>
-      </w:r>
-      <w:r>
-        <w:t xml:space="preserve"> angebotenen Kurse können von Gruppen und Einzelpersonen gebucht werden. Die </w:t>
-      </w:r>
-      <w:r>
-        <w:t xml:space="preserve">dafür </w:t>
-      </w:r>
-      <w:r>
-        <w:t xml:space="preserve">eingesetzten Kursleiter sind freie Mitarbeiter, die saisonweise beschäftigt und kursweise bezahlt werden. </w:t>
-      </w:r>
-      <w:r>
-        <w:t xml:space="preserve">Zum Nachweis entsprechender Kenntnisse der Teilnehmer gibt es eine Vielzahl unterschiedlicher Segel- und Surfscheine. Wer einen Segel- bzw. Surfschein machen möchte, hat bei der </w:t>
-      </w:r>
-      <w:proofErr w:type="spellStart"/>
-      <w:r>
-        <w:t>Naukanu</w:t>
-      </w:r>
-      <w:proofErr w:type="spellEnd"/>
-      <w:r>
-        <w:t xml:space="preserve"> </w:t>
-      </w:r>
-      <w:proofErr w:type="spellStart"/>
-      <w:r>
-        <w:t>Sailing</w:t>
-      </w:r>
-      <w:proofErr w:type="spellEnd"/>
-      <w:r>
-        <w:t xml:space="preserve"> School die Möglichkeiten diese unter kompetenter Anleitung zu absolvieren. Die Teilnehmer lernen das seemännische Handwerk vom Einsteiger bis zur Prüfungsreife für den Binnenführerschein.</w:t>
-      </w:r>
-    </w:p>
-    <w:p>
-      <w:pPr>
-        <w:pStyle w:val="berschrift1"/>
-      </w:pPr>
-      <w:bookmarkStart w:id="3" w:name="_Toc381734313"/>
-      <w:r>
-        <w:t>Ausgangssituation</w:t>
-      </w:r>
-      <w:bookmarkEnd w:id="3"/>
-    </w:p>
-    <w:p>
-      <w:r>
         <w:t xml:space="preserve">Die </w:t>
       </w:r>
-      <w:proofErr w:type="spellStart"/>
-      <w:r>
-        <w:t>Naukanu</w:t>
-      </w:r>
-      <w:proofErr w:type="spellEnd"/>
-      <w:r>
-        <w:t xml:space="preserve"> </w:t>
-      </w:r>
-      <w:proofErr w:type="spellStart"/>
-      <w:r>
-        <w:t>Sailing</w:t>
-      </w:r>
-      <w:proofErr w:type="spellEnd"/>
-      <w:r>
-        <w:t xml:space="preserve"> School benötigt eine </w:t>
+      <w:r>
+        <w:t xml:space="preserve">Naukanu Sailing School benötigt eine </w:t>
       </w:r>
       <w:r>
         <w:t>Anwendung</w:t>
@@ -3641,11 +3520,11 @@
       <w:pPr>
         <w:pStyle w:val="berschrift1"/>
       </w:pPr>
-      <w:bookmarkStart w:id="4" w:name="_Toc381734314"/>
+      <w:bookmarkStart w:id="3" w:name="_Toc381734314"/>
       <w:r>
         <w:t>Zielsetzung</w:t>
       </w:r>
-      <w:bookmarkEnd w:id="4"/>
+      <w:bookmarkEnd w:id="3"/>
     </w:p>
     <w:p>
       <w:r>
@@ -3671,7 +3550,7 @@
           <w:rFonts w:asciiTheme="minorHAnsi" w:hAnsiTheme="minorHAnsi"/>
         </w:rPr>
       </w:pPr>
-      <w:bookmarkStart w:id="5" w:name="_Toc381734315"/>
+      <w:bookmarkStart w:id="4" w:name="_Toc381734315"/>
       <w:r>
         <w:rPr>
           <w:rFonts w:asciiTheme="minorHAnsi" w:hAnsiTheme="minorHAnsi"/>
@@ -3679,7 +3558,7 @@
         <w:lastRenderedPageBreak/>
         <w:t>Mitwirkung des Auftraggebers</w:t>
       </w:r>
-      <w:bookmarkEnd w:id="5"/>
+      <w:bookmarkEnd w:id="4"/>
     </w:p>
     <w:p>
       <w:pPr>
@@ -3748,7 +3627,7 @@
           <w:rFonts w:asciiTheme="minorHAnsi" w:hAnsiTheme="minorHAnsi"/>
         </w:rPr>
       </w:pPr>
-      <w:bookmarkStart w:id="6" w:name="_Toc381734316"/>
+      <w:bookmarkStart w:id="5" w:name="_Toc381734316"/>
       <w:r>
         <w:rPr>
           <w:rFonts w:asciiTheme="minorHAnsi" w:hAnsiTheme="minorHAnsi"/>
@@ -3756,7 +3635,7 @@
         <w:lastRenderedPageBreak/>
         <w:t>Architektur</w:t>
       </w:r>
-      <w:bookmarkEnd w:id="6"/>
+      <w:bookmarkEnd w:id="5"/>
     </w:p>
     <w:p>
       <w:r>
@@ -3792,7 +3671,7 @@
                     </pic:cNvPicPr>
                   </pic:nvPicPr>
                   <pic:blipFill>
-                    <a:blip r:embed="rId9">
+                    <a:blip r:embed="rId10">
                       <a:extLst>
                         <a:ext uri="{28A0092B-C50C-407E-A947-70E740481C1C}">
                           <a14:useLocalDpi xmlns:a14="http://schemas.microsoft.com/office/drawing/2010/main" val="0"/>
@@ -3885,7 +3764,6 @@
         <w:rPr>
           <w:b/>
         </w:rPr>
-        <w:lastRenderedPageBreak/>
         <w:t>Geschäftslogik</w:t>
       </w:r>
       <w:r>
@@ -3894,33 +3772,19 @@
       </w:r>
     </w:p>
     <w:p>
-      <w:proofErr w:type="spellStart"/>
       <w:r>
         <w:rPr>
           <w:b/>
         </w:rPr>
+        <w:lastRenderedPageBreak/>
         <w:t>Persistierung</w:t>
       </w:r>
-      <w:proofErr w:type="spellEnd"/>
       <w:r>
         <w:br/>
-        <w:t xml:space="preserve">Das </w:t>
-      </w:r>
-      <w:proofErr w:type="spellStart"/>
-      <w:r>
-        <w:t>Persistenzmodul</w:t>
-      </w:r>
-      <w:proofErr w:type="spellEnd"/>
-      <w:r>
-        <w:t xml:space="preserve"> abstrahiert den lesenden und schreibenden Zugriff auf die zentrale Datenbank. Diese Abstraktion vereinfacht beispielsweise einen späteren Austausch des Persistenz-Mechanismus (</w:t>
-      </w:r>
-      <w:proofErr w:type="spellStart"/>
-      <w:r>
-        <w:t>Entity</w:t>
-      </w:r>
-      <w:proofErr w:type="spellEnd"/>
-      <w:r>
-        <w:t xml:space="preserve"> Framework</w:t>
+        <w:t>Das Persistenzmodul abstrahiert den lesenden und schreibenden Zugriff auf die zentrale Datenbank. Diese Abstraktion vereinfacht beispielsweise einen späteren Austausch des Persistenz-Mechanismus (</w:t>
+      </w:r>
+      <w:r>
+        <w:t>Entity Framework</w:t>
       </w:r>
       <w:r>
         <w:t>).</w:t>
@@ -3942,11 +3806,9 @@
       <w:r>
         <w:t xml:space="preserve">Die </w:t>
       </w:r>
-      <w:proofErr w:type="spellStart"/>
-      <w:r>
-        <w:t>Stud@Works</w:t>
-      </w:r>
-      <w:proofErr w:type="spellEnd"/>
+      <w:r>
+        <w:t>Studs@Work</w:t>
+      </w:r>
       <w:r>
         <w:t xml:space="preserve"> AG hat jahrelange Erfahrung mit verschiedenen Datenbankmanagementsystemen. Daher kann auf eine Open-Source Lösung wie MySQL oder kommerzielle Ansätze wie Microsoft SQL-Server aufgebaut werden. </w:t>
       </w:r>
@@ -3964,13 +3826,13 @@
       <w:pPr>
         <w:pStyle w:val="berschrift1"/>
       </w:pPr>
-      <w:bookmarkStart w:id="7" w:name="_Toc225522421"/>
-      <w:bookmarkStart w:id="8" w:name="_Toc381734317"/>
+      <w:bookmarkStart w:id="6" w:name="_Toc225522421"/>
+      <w:bookmarkStart w:id="7" w:name="_Toc381734317"/>
       <w:r>
         <w:t>Hardware- und Systemvoraussetzungen</w:t>
       </w:r>
+      <w:bookmarkEnd w:id="6"/>
       <w:bookmarkEnd w:id="7"/>
-      <w:bookmarkEnd w:id="8"/>
     </w:p>
     <w:p>
       <w:r>
@@ -4002,16 +3864,16 @@
           <w:rFonts w:asciiTheme="minorHAnsi" w:hAnsiTheme="minorHAnsi"/>
         </w:rPr>
       </w:pPr>
-      <w:bookmarkStart w:id="9" w:name="_Toc225522422"/>
-      <w:bookmarkStart w:id="10" w:name="_Toc381734318"/>
+      <w:bookmarkStart w:id="8" w:name="_Toc225522422"/>
+      <w:bookmarkStart w:id="9" w:name="_Toc381734318"/>
       <w:r>
         <w:rPr>
           <w:rFonts w:asciiTheme="minorHAnsi" w:hAnsiTheme="minorHAnsi"/>
         </w:rPr>
         <w:t>Entwicklung der Software</w:t>
       </w:r>
+      <w:bookmarkEnd w:id="8"/>
       <w:bookmarkEnd w:id="9"/>
-      <w:bookmarkEnd w:id="10"/>
     </w:p>
     <w:p>
       <w:r>
@@ -4023,19 +3885,15 @@
       <w:r>
         <w:t xml:space="preserve"> in den Räumlichkeiten der </w:t>
       </w:r>
-      <w:proofErr w:type="spellStart"/>
-      <w:r>
-        <w:t>Stud@Work</w:t>
-      </w:r>
-      <w:proofErr w:type="spellEnd"/>
+      <w:r>
+        <w:t>Studs@Work</w:t>
+      </w:r>
       <w:r>
         <w:t xml:space="preserve"> AG. Der Auftraggeber erhält lesenden Zugriff auf das </w:t>
       </w:r>
-      <w:proofErr w:type="spellStart"/>
       <w:r>
         <w:t>GitHub</w:t>
       </w:r>
-      <w:proofErr w:type="spellEnd"/>
       <w:r>
         <w:t xml:space="preserve"> Code-Repository des Projektes</w:t>
       </w:r>
@@ -4055,7 +3913,7 @@
           <w:rFonts w:asciiTheme="minorHAnsi" w:hAnsiTheme="minorHAnsi"/>
         </w:rPr>
       </w:pPr>
-      <w:bookmarkStart w:id="11" w:name="_Toc381734319"/>
+      <w:bookmarkStart w:id="10" w:name="_Toc381734319"/>
       <w:r>
         <w:rPr>
           <w:rFonts w:asciiTheme="minorHAnsi" w:hAnsiTheme="minorHAnsi"/>
@@ -4069,7 +3927,7 @@
         </w:rPr>
         <w:t>wendete Technologien</w:t>
       </w:r>
-      <w:bookmarkEnd w:id="11"/>
+      <w:bookmarkEnd w:id="10"/>
     </w:p>
     <w:p>
       <w:pPr>
@@ -4142,13 +4000,8 @@
           <w:numId w:val="7"/>
         </w:numPr>
       </w:pPr>
-      <w:proofErr w:type="spellStart"/>
-      <w:r>
-        <w:t>Entity</w:t>
-      </w:r>
-      <w:proofErr w:type="spellEnd"/>
-      <w:r>
-        <w:t xml:space="preserve"> Framework 6</w:t>
+      <w:r>
+        <w:t>Entity Framework 6</w:t>
       </w:r>
     </w:p>
     <w:p>
@@ -4170,28 +4023,14 @@
           <w:rFonts w:asciiTheme="minorHAnsi" w:hAnsiTheme="minorHAnsi"/>
         </w:rPr>
       </w:pPr>
-      <w:bookmarkStart w:id="12" w:name="_Toc381734320"/>
+      <w:bookmarkStart w:id="11" w:name="_Toc381734320"/>
       <w:r>
         <w:rPr>
           <w:rFonts w:asciiTheme="minorHAnsi" w:hAnsiTheme="minorHAnsi"/>
         </w:rPr>
-        <w:t xml:space="preserve">Features - „Must </w:t>
-      </w:r>
-      <w:proofErr w:type="spellStart"/>
-      <w:r>
-        <w:rPr>
-          <w:rFonts w:asciiTheme="minorHAnsi" w:hAnsiTheme="minorHAnsi"/>
-        </w:rPr>
-        <w:t>have</w:t>
-      </w:r>
-      <w:proofErr w:type="spellEnd"/>
-      <w:r>
-        <w:rPr>
-          <w:rFonts w:asciiTheme="minorHAnsi" w:hAnsiTheme="minorHAnsi"/>
-        </w:rPr>
-        <w:t>“</w:t>
-      </w:r>
-      <w:bookmarkEnd w:id="12"/>
+        <w:t>Features - „Must have“</w:t>
+      </w:r>
+      <w:bookmarkEnd w:id="11"/>
     </w:p>
     <w:p>
       <w:pPr>
@@ -4209,30 +4048,36 @@
       <w:pPr>
         <w:pStyle w:val="berschrift2"/>
       </w:pPr>
-      <w:bookmarkStart w:id="13" w:name="_Toc381734321"/>
+      <w:bookmarkStart w:id="12" w:name="_Toc381734321"/>
       <w:r>
         <w:t>Benutzerhandbuch</w:t>
       </w:r>
+      <w:bookmarkEnd w:id="12"/>
+    </w:p>
+    <w:p>
+      <w:r>
+        <w:t>Ein Benutzer</w:t>
+      </w:r>
+      <w:r>
+        <w:t>handbuch soll den</w:t>
+      </w:r>
+      <w:r>
+        <w:t xml:space="preserve"> Anwender bei der Bedienung der Anwendung unterstützen.</w:t>
+      </w:r>
+    </w:p>
+    <w:p>
+      <w:pPr>
+        <w:pStyle w:val="berschrift2"/>
+      </w:pPr>
+      <w:bookmarkStart w:id="13" w:name="_Toc381734322"/>
+      <w:r>
+        <w:t>Kursverwaltung</w:t>
+      </w:r>
       <w:bookmarkEnd w:id="13"/>
     </w:p>
     <w:p>
       <w:r>
-        <w:t>Ein Benutzerhandbuch soll den Anwender bei der Bedienung der Anwendung unterstützen.</w:t>
-      </w:r>
-    </w:p>
-    <w:p>
-      <w:pPr>
-        <w:pStyle w:val="berschrift2"/>
-      </w:pPr>
-      <w:bookmarkStart w:id="14" w:name="_Toc381734322"/>
-      <w:r>
-        <w:t>Kursverwaltung</w:t>
-      </w:r>
-      <w:bookmarkEnd w:id="14"/>
-    </w:p>
-    <w:p>
-      <w:r>
-        <w:t>Der wichtigste Teil der Anwendung, die Kursverwaltung, .soll aus zwei Teilen bestehen:</w:t>
+        <w:t>Der wichtigste Teil der Anwendung, die Kursverwaltung, soll aus zwei Teilen bestehen:</w:t>
       </w:r>
     </w:p>
     <w:p>
@@ -4246,11 +4091,9 @@
       <w:r>
         <w:t xml:space="preserve">Verwaltung des </w:t>
       </w:r>
-      <w:proofErr w:type="spellStart"/>
-      <w:r>
-        <w:t>Kurstyps</w:t>
-      </w:r>
-      <w:proofErr w:type="spellEnd"/>
+      <w:r>
+        <w:t>Kurs Typs</w:t>
+      </w:r>
       <w:r>
         <w:t>:</w:t>
       </w:r>
@@ -4276,7 +4119,16 @@
         </w:numPr>
       </w:pPr>
       <w:r>
-        <w:t xml:space="preserve">Leistungsfähige Terminverwaltung, in der die Termine eingegeben geändert und gelöscht werden können. Eine grafische Darstellung wäre hilfreich. Bei Eingabe oder Änderung eines Kurses sollte der (oder die) Kunde(n), Anzahl der Teilnehmer, Kursleiter, und explizit das einzusetzende Material vermerkt werden können. </w:t>
+        <w:t>Leistungsfähige Terminverwaltung, in der die Termine eingegeben</w:t>
+      </w:r>
+      <w:r>
+        <w:t>,</w:t>
+      </w:r>
+      <w:r>
+        <w:t xml:space="preserve"> geändert und gelöscht werden können. Eine grafische Darstellung wäre hilfreich. Bei Eingabe oder Änderung eines Kurses sollte der (oder die) Kunde(n), Anzahl der Teilnehmer, Kursleiter und explizit das einzusetzende Material vermerkt werden können. </w:t>
+      </w:r>
+      <w:r>
+        <w:t xml:space="preserve"> Zu beachten ist hier:</w:t>
       </w:r>
     </w:p>
     <w:p>
@@ -4288,7 +4140,19 @@
         </w:numPr>
       </w:pPr>
       <w:r>
-        <w:t>Kurs nach (1) einem Termin nach (2) zu, wobei Terminkollisionen</w:t>
+        <w:t xml:space="preserve">Kurs nach (1) </w:t>
+      </w:r>
+      <w:r>
+        <w:t xml:space="preserve">wird </w:t>
+      </w:r>
+      <w:r>
+        <w:t>einem Termin nach (2) zu</w:t>
+      </w:r>
+      <w:r>
+        <w:t>geordnet</w:t>
+      </w:r>
+      <w:r>
+        <w:t>, wobei Terminkollisionen</w:t>
       </w:r>
       <w:r>
         <w:t xml:space="preserve"> </w:t>
@@ -4312,7 +4176,6 @@
         </w:numPr>
       </w:pPr>
       <w:r>
-        <w:lastRenderedPageBreak/>
         <w:t>Ein Kurs kann nur dann durchgeführt werden, wenn</w:t>
       </w:r>
       <w:r>
@@ -4328,7 +4191,7 @@
         </w:numPr>
       </w:pPr>
       <w:r>
-        <w:t>(1) Kursleiter (mit nötigen Lizenzen) vorhanden</w:t>
+        <w:t>Kursleiter (mit nötigen Lizenzen) vorhanden</w:t>
       </w:r>
     </w:p>
     <w:p>
@@ -4340,7 +4203,14 @@
         </w:numPr>
       </w:pPr>
       <w:r>
-        <w:t>(2) Material in ausreichender Anzahl vorhanden - und zwar inklusive</w:t>
+        <w:lastRenderedPageBreak/>
+        <w:t xml:space="preserve">Material in ausreichender Anzahl vorhanden </w:t>
+      </w:r>
+      <w:r>
+        <w:t xml:space="preserve">ist </w:t>
+      </w:r>
+      <w:r>
+        <w:t>- und zwar inklusive</w:t>
       </w:r>
       <w:r>
         <w:t xml:space="preserve"> </w:t>
@@ -4359,98 +4229,127 @@
       <w:pPr>
         <w:pStyle w:val="berschrift2"/>
       </w:pPr>
-      <w:bookmarkStart w:id="15" w:name="_Toc381734323"/>
+      <w:bookmarkStart w:id="14" w:name="_Toc381734323"/>
       <w:r>
         <w:t>Mitarbeiterverwaltung</w:t>
       </w:r>
+      <w:bookmarkEnd w:id="14"/>
+    </w:p>
+    <w:p>
+      <w:r>
+        <w:t>Die Mitarbeiterverwaltung umfasst die Aufnahme der</w:t>
+      </w:r>
+      <w:r>
+        <w:t xml:space="preserve"> üblichen persönlichen Daten</w:t>
+      </w:r>
+      <w:r>
+        <w:t>, zusätzlich noch die relevanten Qualifikationen (Segel- und Surfscheine, evtl. Lehrberechtigung mit ausstellender Stelle, alternativ Referenzen), Daten eventueller früherer Einsätze bei Naukanu Sailing School</w:t>
+      </w:r>
+      <w:r>
+        <w:t>,</w:t>
+      </w:r>
+      <w:r>
+        <w:t xml:space="preserve"> ein „Zufriedenheitsrating“ nach Schulnoten</w:t>
+      </w:r>
+      <w:r>
+        <w:t xml:space="preserve"> </w:t>
+      </w:r>
+      <w:r>
+        <w:t>sowie das Honorar auf Stundenbasis. Zusätzlich sollten noch die Verfügbarkeitszeiten aufgenommen werden können.</w:t>
+      </w:r>
+    </w:p>
+    <w:p>
+      <w:r>
+        <w:t>Eine Honorarverwaltung (zu zahlende Honorare, gezahlte Honorare, etc.) soll ebenfalls implementiert werden.</w:t>
+      </w:r>
+    </w:p>
+    <w:p>
+      <w:pPr>
+        <w:pStyle w:val="berschrift2"/>
+      </w:pPr>
+      <w:bookmarkStart w:id="15" w:name="_Toc381734324"/>
+      <w:r>
+        <w:t>Materialverwaltung</w:t>
+      </w:r>
       <w:bookmarkEnd w:id="15"/>
     </w:p>
     <w:p>
       <w:r>
-        <w:t xml:space="preserve">Die Mitarbeiterverwaltung umfasst die Aufnahme der üblichen persönlichen Daten vor, zusätzlich noch die relevanten Qualifikationen (Segel- und Surfscheine, evtl. Lehrberechtigung mit ausstellender Stelle, alternativ Referenzen), Daten eventueller früherer Einsätze bei </w:t>
-      </w:r>
-      <w:proofErr w:type="spellStart"/>
-      <w:r>
-        <w:t>Naukanu</w:t>
-      </w:r>
-      <w:proofErr w:type="spellEnd"/>
+        <w:t xml:space="preserve">Kursleiter sollen nach Abschluss jedes Kurses einen Materialstatus </w:t>
+      </w:r>
+      <w:r>
+        <w:t>(</w:t>
+      </w:r>
+      <w:r>
+        <w:t xml:space="preserve">z.B. </w:t>
+      </w:r>
+      <w:r>
+        <w:t xml:space="preserve">nach Schulnoten von 1 bis 5; 1 uneingeschränkt einsatzbereit, 2=einsatzbereit, 3=eingeschränkt einsatzbereit; 4=nicht einsatzbereit, muss repariert werden, 5=Schrott) und explizit Schäden melden können. </w:t>
+      </w:r>
+      <w:r>
+        <w:t>Zudem soll</w:t>
+      </w:r>
+      <w:r>
+        <w:t>en</w:t>
+      </w:r>
+      <w:r>
+        <w:t xml:space="preserve"> die Materialwarte eventuelle Reparaturmaßnahmen eingeben können</w:t>
+      </w:r>
+      <w:r>
+        <w:t>. D</w:t>
+      </w:r>
+      <w:r>
+        <w:t>i</w:t>
+      </w:r>
+      <w:r>
+        <w:t xml:space="preserve">e Schulungsleiter </w:t>
+      </w:r>
+      <w:r>
+        <w:t xml:space="preserve">können </w:t>
+      </w:r>
+      <w:r>
+        <w:t xml:space="preserve">das Material (nach Reparatur) dann wieder höherstufen </w:t>
+      </w:r>
+      <w:r>
+        <w:t>o</w:t>
+      </w:r>
+      <w:r>
+        <w:t xml:space="preserve">der zur Aussonderung empfehlen. </w:t>
+      </w:r>
+      <w:r>
+        <w:t>D</w:t>
+      </w:r>
+      <w:r>
+        <w:t xml:space="preserve">ie Materialwarte </w:t>
+      </w:r>
+      <w:r>
+        <w:t>k</w:t>
+      </w:r>
+      <w:r>
+        <w:t>ö</w:t>
+      </w:r>
+      <w:r>
+        <w:t>nn</w:t>
+      </w:r>
+      <w:r>
+        <w:t>en</w:t>
+      </w:r>
       <w:r>
         <w:t xml:space="preserve"> </w:t>
       </w:r>
-      <w:proofErr w:type="spellStart"/>
-      <w:r>
-        <w:t>Sailing</w:t>
-      </w:r>
-      <w:proofErr w:type="spellEnd"/>
-      <w:r>
-        <w:t xml:space="preserve"> School und ein „Zufriedenheitsrating“ nach Schulnoten, sowie das Honorar auf Stundenbasis. Zusätzlich sollten noch die Verfügbarkeitszeiten aufgenommen werden können.</w:t>
-      </w:r>
-    </w:p>
-    <w:p>
-      <w:r>
-        <w:t>Eine Honorarverwaltung (zu zahlende Honorare, gezahlte Honorare, etc.) soll ebenfalls implementiert werden.</w:t>
+      <w:r>
+        <w:t>nach erfolgter Reparatur diese im System melden. Hierbei ist ein Ticketsystem hilfreich. Es ist vorzusehen, dass die Materialien in Funktionsgruppen zusammengefasst werden können.</w:t>
       </w:r>
     </w:p>
     <w:p>
       <w:pPr>
         <w:pStyle w:val="berschrift2"/>
       </w:pPr>
-      <w:bookmarkStart w:id="16" w:name="_Toc381734324"/>
-      <w:r>
-        <w:t>Materialverwaltung</w:t>
+      <w:bookmarkStart w:id="16" w:name="_Toc381734325"/>
+      <w:r>
+        <w:t>Kundenverwaltung</w:t>
       </w:r>
       <w:bookmarkEnd w:id="16"/>
-    </w:p>
-    <w:p>
-      <w:r>
-        <w:t xml:space="preserve">Kursleiter sollen nach Abschluss jedes Kurses einen Materialstatus  melden können (z.B. nach Schulnoten von 1 bis 5; 1 uneingeschränkt einsatzbereit, 2=einsatzbereit, 3=eingeschränkt einsatzbereit; 4=nicht einsatzbereit, muss repariert werden, 5=Schrott), und explizit Schäden melden können. </w:t>
-      </w:r>
-      <w:r>
-        <w:t>Zudem soll</w:t>
-      </w:r>
-      <w:r>
-        <w:t xml:space="preserve"> die Materialwarte eventuelle Reparaturmaßnahmen eingeben können</w:t>
-      </w:r>
-      <w:r>
-        <w:t>. D</w:t>
-      </w:r>
-      <w:r>
-        <w:t xml:space="preserve">e Schulungsleiter </w:t>
-      </w:r>
-      <w:r>
-        <w:t xml:space="preserve">können </w:t>
-      </w:r>
-      <w:r>
-        <w:t xml:space="preserve">das Material (nach Reparatur) dann wieder höherstufen </w:t>
-      </w:r>
-      <w:r>
-        <w:t>o</w:t>
-      </w:r>
-      <w:r>
-        <w:t xml:space="preserve">der zur Aussonderung empfehlen. </w:t>
-      </w:r>
-      <w:r>
-        <w:t>D</w:t>
-      </w:r>
-      <w:r>
-        <w:t xml:space="preserve">ie Materialwarte </w:t>
-      </w:r>
-      <w:r>
-        <w:t xml:space="preserve">kann </w:t>
-      </w:r>
-      <w:r>
-        <w:t>nach erfolgter Reparatur diese im System melden. Hierbei ist ein Ticketsystem hilfreich. Es ist vorzusehen, dass die Materialien in Funktionsgruppen zusammengefasst werden können.</w:t>
-      </w:r>
-    </w:p>
-    <w:p>
-      <w:pPr>
-        <w:pStyle w:val="berschrift2"/>
-      </w:pPr>
-      <w:bookmarkStart w:id="17" w:name="_Toc381734325"/>
-      <w:r>
-        <w:t>Kundenverwaltung</w:t>
-      </w:r>
-      <w:bookmarkEnd w:id="17"/>
     </w:p>
     <w:p>
       <w:r>
@@ -4483,187 +4382,220 @@
     </w:p>
     <w:p>
       <w:r>
+        <w:t xml:space="preserve">Es müssen die üblichen Daten des Kunden, </w:t>
+      </w:r>
+      <w:r>
+        <w:t>der</w:t>
+      </w:r>
+      <w:r>
+        <w:t xml:space="preserve"> gebuchte</w:t>
+      </w:r>
+      <w:r>
+        <w:t>(</w:t>
+      </w:r>
+      <w:r>
+        <w:t>n</w:t>
+      </w:r>
+      <w:r>
+        <w:t>)</w:t>
+      </w:r>
+      <w:r>
+        <w:t xml:space="preserve"> Kurs</w:t>
+      </w:r>
+      <w:r>
+        <w:t>(e)</w:t>
+      </w:r>
+      <w:r>
+        <w:t xml:space="preserve"> (es können auch mehrere sein) und </w:t>
+      </w:r>
+      <w:r>
+        <w:t xml:space="preserve">der </w:t>
+      </w:r>
+      <w:r>
+        <w:t xml:space="preserve">Preis erfasst werden. Eine automatische Erstellung der Buchungsbestätigung/Kursrechnung als Word-, PDF-Dokument oder als E-Mail (optional: alle drei Varianten) soll implementiert werden. Zudem </w:t>
+      </w:r>
+      <w:r>
+        <w:t>sind</w:t>
+      </w:r>
+      <w:r>
+        <w:t xml:space="preserve"> ein Mahnwesen mit Zahlungsverfolgung und eine Kundenzufriedenheitsabfrage mit Auswertung nach Kurs und Kursleiter umzusetzen.</w:t>
+      </w:r>
+    </w:p>
+    <w:p>
+      <w:pPr>
+        <w:pStyle w:val="berschrift2"/>
+      </w:pPr>
+      <w:bookmarkStart w:id="17" w:name="_Toc381734326"/>
+      <w:r>
         <w:lastRenderedPageBreak/>
-        <w:t xml:space="preserve">Es müssen die üblichen Daten des Kunden, sowie gebuchten Kurs (es können auch mehrere sein) und Preis erfasst werden. Eine automatische Erstellung der Buchungsbestätigung/Kursrechnung als Word-, PDF-Dokument oder als E-Mail (optional: alle drei Varianten) soll implementiert werden. Zudem </w:t>
-      </w:r>
-      <w:proofErr w:type="gramStart"/>
-      <w:r>
-        <w:t>ist</w:t>
-      </w:r>
-      <w:proofErr w:type="gramEnd"/>
-      <w:r>
-        <w:t xml:space="preserve"> ein Mahnwesen mit Zahlungsverfolgung und eine Kundenzufriedenheitsabfrage mit Auswertung nach Kurs und Kursleiter umzusetzen.</w:t>
+        <w:t>Erstellung von Rechnungen</w:t>
+      </w:r>
+      <w:bookmarkEnd w:id="17"/>
+    </w:p>
+    <w:p>
+      <w:r>
+        <w:t xml:space="preserve">Der Nutzer muss </w:t>
+      </w:r>
+      <w:r>
+        <w:t xml:space="preserve">aus einer Kursteilnahme </w:t>
+      </w:r>
+      <w:r>
+        <w:t>Rechnungen erzeugen</w:t>
+      </w:r>
+      <w:r>
+        <w:t xml:space="preserve"> können. </w:t>
+      </w:r>
+      <w:r>
+        <w:t>Der Nutzer hat dabei die Möglichkeit</w:t>
+      </w:r>
+      <w:r>
+        <w:t>,</w:t>
+      </w:r>
+      <w:r>
+        <w:t xml:space="preserve"> einzelne Rechnungspositionen zu erstellen,</w:t>
+      </w:r>
+      <w:r>
+        <w:t xml:space="preserve"> zu</w:t>
+      </w:r>
+      <w:r>
+        <w:t xml:space="preserve"> bearbeiten und </w:t>
+      </w:r>
+      <w:r>
+        <w:t xml:space="preserve">zu </w:t>
+      </w:r>
+      <w:r>
+        <w:t xml:space="preserve">löschen. </w:t>
+      </w:r>
+    </w:p>
+    <w:p>
+      <w:r>
+        <w:t>Das System berechnet aut</w:t>
+      </w:r>
+      <w:r>
+        <w:t>omatisch alle Rechnungsbeträge und Gebühren</w:t>
+      </w:r>
+      <w:r>
+        <w:t>.</w:t>
+      </w:r>
+      <w:r>
+        <w:t xml:space="preserve"> </w:t>
+      </w:r>
+    </w:p>
+    <w:p>
+      <w:r>
+        <w:t>Rechnungen müssen jederzeit</w:t>
+      </w:r>
+      <w:r>
+        <w:t xml:space="preserve"> vom Nutzer storniert werden können. Das System generiert zu dieser Rechnung dann automatisch eine passende Storno-Rechnung.</w:t>
+      </w:r>
+    </w:p>
+    <w:p>
+      <w:r>
+        <w:t>Das System vergibt automatisch eine passende Rechnungsnummer für alle Rechnungen. Diese besteht aus den letzten zwei Ziffern des aktuellen Jahres (13,</w:t>
+      </w:r>
+      <w:r>
+        <w:t>14, usw.) gefolgt von einer acht</w:t>
+      </w:r>
+      <w:r>
+        <w:t xml:space="preserve">stelligen fortlaufenden Nummer. </w:t>
+      </w:r>
+      <w:r>
+        <w:t>D</w:t>
+      </w:r>
+      <w:r>
+        <w:t>ie gesetzlich geforderte Einmaligkeit der Rechnungsnummern wird vom System sichergestellt.</w:t>
+      </w:r>
+    </w:p>
+    <w:p>
+      <w:r>
+        <w:t>Das System stellt sicher, dass erstellte Rechnungen</w:t>
+      </w:r>
+      <w:r>
+        <w:t>,</w:t>
+      </w:r>
+      <w:r>
+        <w:t xml:space="preserve"> nachdem sie gedruckt wurden</w:t>
+      </w:r>
+      <w:r>
+        <w:t>,</w:t>
+      </w:r>
+      <w:r>
+        <w:t xml:space="preserve"> nicht mehr verändert werden können und von Änderun</w:t>
+      </w:r>
+      <w:r>
+        <w:t xml:space="preserve">gen referenzierter Entitäten </w:t>
+      </w:r>
+      <w:r>
+        <w:t xml:space="preserve">nicht </w:t>
+      </w:r>
+      <w:r>
+        <w:t xml:space="preserve">länger </w:t>
+      </w:r>
+      <w:r>
+        <w:t>betroffen sind.</w:t>
+      </w:r>
+    </w:p>
+    <w:p>
+      <w:r>
+        <w:t>Standardmäßig</w:t>
+      </w:r>
+      <w:r>
+        <w:t xml:space="preserve"> werden Rechnungen tabellarisch </w:t>
+      </w:r>
+      <w:r>
+        <w:t>anhand des Leistungsdatums sortiert dargestellt.</w:t>
+      </w:r>
+    </w:p>
+    <w:p>
+      <w:r>
+        <w:t xml:space="preserve">Das System muss </w:t>
+      </w:r>
+      <w:r>
+        <w:t>gewährleisten,</w:t>
+      </w:r>
+      <w:r>
+        <w:t xml:space="preserve"> eine Rechnung drucken oder in einer PDF-Datei speichern</w:t>
+      </w:r>
+      <w:r>
+        <w:t xml:space="preserve"> zu können</w:t>
+      </w:r>
+      <w:r>
+        <w:t>. Dabei muss der Kunde die Möglichkeit haben</w:t>
+      </w:r>
+      <w:r>
+        <w:t>,</w:t>
+      </w:r>
+      <w:r>
+        <w:t xml:space="preserve"> einen beliebigen Freitext auf der Rechnung hinzuzufügen.</w:t>
+      </w:r>
+      <w:r>
+        <w:t xml:space="preserve"> Außerdem müssen die Rechnungen der </w:t>
+      </w:r>
+      <w:r>
+        <w:t xml:space="preserve">Briefnorm </w:t>
+      </w:r>
+      <w:r>
+        <w:t>D</w:t>
+      </w:r>
+      <w:r>
+        <w:t>IN 50</w:t>
+      </w:r>
+      <w:r>
+        <w:t xml:space="preserve">08 </w:t>
+      </w:r>
+      <w:r>
+        <w:t>entsprechen.</w:t>
       </w:r>
     </w:p>
     <w:p>
       <w:pPr>
         <w:pStyle w:val="berschrift2"/>
       </w:pPr>
-      <w:bookmarkStart w:id="18" w:name="_Toc381734326"/>
-      <w:r>
-        <w:t>Erstellung von Rechnungen</w:t>
+      <w:bookmarkStart w:id="18" w:name="_Toc381734327"/>
+      <w:r>
+        <w:t>Entitäten</w:t>
       </w:r>
       <w:bookmarkEnd w:id="18"/>
-    </w:p>
-    <w:p>
-      <w:r>
-        <w:t xml:space="preserve">Der Nutzer muss </w:t>
-      </w:r>
-      <w:r>
-        <w:t xml:space="preserve">aus einer Kursteilnahme </w:t>
-      </w:r>
-      <w:r>
-        <w:t>Rechnungen erzeugen</w:t>
-      </w:r>
-      <w:r>
-        <w:t xml:space="preserve"> können. </w:t>
-      </w:r>
-      <w:r>
-        <w:t>Der Nutzer hat dabei die Möglichkeit</w:t>
-      </w:r>
-      <w:r>
-        <w:t>,</w:t>
-      </w:r>
-      <w:r>
-        <w:t xml:space="preserve"> einzelne Rechnungspositionen zu erstellen,</w:t>
-      </w:r>
-      <w:r>
-        <w:t xml:space="preserve"> zu</w:t>
-      </w:r>
-      <w:r>
-        <w:t xml:space="preserve"> bearbeiten und </w:t>
-      </w:r>
-      <w:r>
-        <w:t xml:space="preserve">zu </w:t>
-      </w:r>
-      <w:r>
-        <w:t xml:space="preserve">löschen. </w:t>
-      </w:r>
-    </w:p>
-    <w:p>
-      <w:r>
-        <w:t>Das System berechnet aut</w:t>
-      </w:r>
-      <w:r>
-        <w:t>omatisch alle Rechnungsbeträge und Gebühren</w:t>
-      </w:r>
-      <w:r>
-        <w:t>.</w:t>
-      </w:r>
-      <w:r>
-        <w:t xml:space="preserve"> </w:t>
-      </w:r>
-    </w:p>
-    <w:p>
-      <w:r>
-        <w:t>Rechnungen müssen jederzeit</w:t>
-      </w:r>
-      <w:r>
-        <w:t xml:space="preserve"> vom Nutzer storniert werden können. Das System generiert zu dieser Rechnung dann automatisch eine passende Storno-Rechnung.</w:t>
-      </w:r>
-    </w:p>
-    <w:p>
-      <w:r>
-        <w:t xml:space="preserve">Das System vergibt automatisch eine passende Rechnungsnummer für alle Rechnungen. Diese besteht aus den letzten zwei Ziffern des aktuellen Jahres (13,14, usw.) gefolgt von einer fünfstelligen fortlaufenden Nummer. </w:t>
-      </w:r>
-      <w:r>
-        <w:t>D</w:t>
-      </w:r>
-      <w:r>
-        <w:t>ie gesetzlich geforderte Einmaligkeit der Rechnungsnummern wird vom System sichergestellt.</w:t>
-      </w:r>
-    </w:p>
-    <w:p>
-      <w:r>
-        <w:t>Das System stellt sicher, dass erstellte Rechnungen</w:t>
-      </w:r>
-      <w:r>
-        <w:t>,</w:t>
-      </w:r>
-      <w:r>
-        <w:t xml:space="preserve"> nachdem sie gedruckt wurden</w:t>
-      </w:r>
-      <w:r>
-        <w:t>,</w:t>
-      </w:r>
-      <w:r>
-        <w:t xml:space="preserve"> nicht mehr verändert werden können und von Änderun</w:t>
-      </w:r>
-      <w:r>
-        <w:t xml:space="preserve">gen referenzierter Entitäten </w:t>
-      </w:r>
-      <w:r>
-        <w:t xml:space="preserve">nicht </w:t>
-      </w:r>
-      <w:r>
-        <w:t xml:space="preserve">länger </w:t>
-      </w:r>
-      <w:r>
-        <w:t>betroffen sind.</w:t>
-      </w:r>
-    </w:p>
-    <w:p>
-      <w:r>
-        <w:t>Standardmäßig</w:t>
-      </w:r>
-      <w:r>
-        <w:t xml:space="preserve"> werden Rechnungen tabellarisch </w:t>
-      </w:r>
-      <w:r>
-        <w:t>anhand des Leistungsdatums sortiert dargestellt.</w:t>
-      </w:r>
-    </w:p>
-    <w:p>
-      <w:r>
-        <w:t xml:space="preserve">Das System muss </w:t>
-      </w:r>
-      <w:r>
-        <w:t>gewährleisten,</w:t>
-      </w:r>
-      <w:r>
-        <w:t xml:space="preserve"> eine Rechnung drucken oder in einer PDF-Datei speichern</w:t>
-      </w:r>
-      <w:r>
-        <w:t xml:space="preserve"> zu können</w:t>
-      </w:r>
-      <w:r>
-        <w:t>. Dabei muss der Kunde die Möglichkeit haben</w:t>
-      </w:r>
-      <w:r>
-        <w:t>,</w:t>
-      </w:r>
-      <w:r>
-        <w:t xml:space="preserve"> einen beliebigen Freitext auf der Rechnung hinzuzufügen.</w:t>
-      </w:r>
-      <w:r>
-        <w:t xml:space="preserve"> Außerdem müssen die Rechnungen der </w:t>
-      </w:r>
-      <w:r>
-        <w:t xml:space="preserve">Briefnorm </w:t>
-      </w:r>
-      <w:r>
-        <w:t>D</w:t>
-      </w:r>
-      <w:r>
-        <w:t>IN 50</w:t>
-      </w:r>
-      <w:r>
-        <w:t xml:space="preserve">08 </w:t>
-      </w:r>
-      <w:r>
-        <w:t>entsprechen.</w:t>
-      </w:r>
-    </w:p>
-    <w:p>
-      <w:pPr>
-        <w:pStyle w:val="berschrift2"/>
-      </w:pPr>
-      <w:bookmarkStart w:id="19" w:name="_Toc381734327"/>
-      <w:r>
-        <w:lastRenderedPageBreak/>
-        <w:t>Entitäten</w:t>
-      </w:r>
-      <w:bookmarkEnd w:id="19"/>
     </w:p>
     <w:p>
       <w:pPr>
@@ -4676,14 +4608,14 @@
           <w:rFonts w:asciiTheme="minorHAnsi" w:hAnsiTheme="minorHAnsi"/>
         </w:rPr>
       </w:pPr>
-      <w:bookmarkStart w:id="20" w:name="_Toc381734328"/>
+      <w:bookmarkStart w:id="19" w:name="_Toc381734328"/>
       <w:r>
         <w:rPr>
           <w:rFonts w:asciiTheme="minorHAnsi" w:hAnsiTheme="minorHAnsi"/>
         </w:rPr>
         <w:t>Allgemein</w:t>
       </w:r>
-      <w:bookmarkEnd w:id="20"/>
+      <w:bookmarkEnd w:id="19"/>
     </w:p>
     <w:p>
       <w:r>
@@ -4731,112 +4663,85 @@
           <w:rFonts w:asciiTheme="minorHAnsi" w:hAnsiTheme="minorHAnsi"/>
         </w:rPr>
       </w:pPr>
-      <w:bookmarkStart w:id="21" w:name="_Toc381734329"/>
+      <w:bookmarkStart w:id="20" w:name="_Toc381734329"/>
       <w:r>
         <w:rPr>
           <w:rFonts w:asciiTheme="minorHAnsi" w:hAnsiTheme="minorHAnsi"/>
         </w:rPr>
-        <w:t xml:space="preserve">Features – „Nice </w:t>
-      </w:r>
-      <w:proofErr w:type="spellStart"/>
-      <w:r>
-        <w:rPr>
-          <w:rFonts w:asciiTheme="minorHAnsi" w:hAnsiTheme="minorHAnsi"/>
-        </w:rPr>
-        <w:t>to</w:t>
-      </w:r>
-      <w:proofErr w:type="spellEnd"/>
-      <w:r>
-        <w:rPr>
-          <w:rFonts w:asciiTheme="minorHAnsi" w:hAnsiTheme="minorHAnsi"/>
-        </w:rPr>
+        <w:t>Features – „Nice to have“</w:t>
+      </w:r>
+      <w:bookmarkEnd w:id="20"/>
+    </w:p>
+    <w:p>
+      <w:pPr>
+        <w:pStyle w:val="berschrift2"/>
+      </w:pPr>
+      <w:bookmarkStart w:id="21" w:name="_Toc381734330"/>
+      <w:r>
+        <w:t>Bedienbarkeit</w:t>
+      </w:r>
+      <w:bookmarkEnd w:id="21"/>
+    </w:p>
+    <w:p>
+      <w:r>
+        <w:t>Der Nutzer soll die Anwendung durch verschiedene Tastenkombinationen und den Einsatz der F-Tasten steuern</w:t>
+      </w:r>
+      <w:r>
+        <w:t xml:space="preserve"> können.</w:t>
+      </w:r>
+    </w:p>
+    <w:p>
+      <w:pPr>
+        <w:pStyle w:val="berschrift2"/>
+      </w:pPr>
+      <w:bookmarkStart w:id="22" w:name="_Toc381734331"/>
+      <w:r>
+        <w:lastRenderedPageBreak/>
+        <w:t xml:space="preserve">Integration von </w:t>
+      </w:r>
+      <w:r>
+        <w:t>E-Mail</w:t>
+      </w:r>
+      <w:bookmarkEnd w:id="22"/>
+    </w:p>
+    <w:p>
+      <w:r>
+        <w:t xml:space="preserve">Die Anwendung soll eine Anbindung an Microsoft Outlook erlauben, um </w:t>
+      </w:r>
+      <w:r>
+        <w:t xml:space="preserve">z. B. per </w:t>
+      </w:r>
+      <w:r>
+        <w:t xml:space="preserve">E-Mail Rechnungen </w:t>
+      </w:r>
+      <w:r>
+        <w:t xml:space="preserve">oder hinterlegte PDF-Dokumente </w:t>
+      </w:r>
+      <w:r>
+        <w:t>an Kunden</w:t>
+      </w:r>
+      <w:r>
         <w:t xml:space="preserve"> </w:t>
       </w:r>
-      <w:proofErr w:type="spellStart"/>
-      <w:r>
-        <w:rPr>
-          <w:rFonts w:asciiTheme="minorHAnsi" w:hAnsiTheme="minorHAnsi"/>
-        </w:rPr>
-        <w:t>have</w:t>
-      </w:r>
-      <w:proofErr w:type="spellEnd"/>
-      <w:r>
-        <w:rPr>
-          <w:rFonts w:asciiTheme="minorHAnsi" w:hAnsiTheme="minorHAnsi"/>
-        </w:rPr>
-        <w:t>“</w:t>
-      </w:r>
-      <w:bookmarkEnd w:id="21"/>
+      <w:r>
+        <w:t>senden</w:t>
+      </w:r>
+      <w:r>
+        <w:t xml:space="preserve"> zu können</w:t>
+      </w:r>
+      <w:r>
+        <w:t>.</w:t>
+      </w:r>
     </w:p>
     <w:p>
       <w:pPr>
         <w:pStyle w:val="berschrift2"/>
       </w:pPr>
-      <w:bookmarkStart w:id="22" w:name="_Toc381734330"/>
-      <w:r>
-        <w:t>Bedienbarkeit</w:t>
-      </w:r>
-      <w:bookmarkEnd w:id="22"/>
-    </w:p>
-    <w:p>
-      <w:r>
-        <w:t>Der Nutzer soll die Anwendung durch verschiedene Tastenkombinationen und den Einsatz der F-Tasten steuern</w:t>
-      </w:r>
-      <w:r>
-        <w:t xml:space="preserve"> können.</w:t>
-      </w:r>
-    </w:p>
-    <w:p>
-      <w:pPr>
-        <w:pStyle w:val="berschrift2"/>
-      </w:pPr>
-      <w:bookmarkStart w:id="23" w:name="_Toc381734331"/>
-      <w:r>
-        <w:t xml:space="preserve">Integration von </w:t>
-      </w:r>
-      <w:r>
-        <w:t>E-Mail</w:t>
+      <w:bookmarkStart w:id="23" w:name="_Toc381734332"/>
+      <w:r>
+        <w:t>Benutzer- und Rollenverwaltung</w:t>
       </w:r>
       <w:bookmarkEnd w:id="23"/>
-    </w:p>
-    <w:p>
-      <w:r>
-        <w:t xml:space="preserve">Die Anwendung soll eine Anbindung an Microsoft Outlook erlauben, um </w:t>
-      </w:r>
-      <w:r>
-        <w:t xml:space="preserve">z. B. per </w:t>
-      </w:r>
-      <w:r>
-        <w:t xml:space="preserve">E-Mail Rechnungen </w:t>
-      </w:r>
-      <w:r>
-        <w:t xml:space="preserve">oder hinterlegte PDF-Dokumente </w:t>
-      </w:r>
-      <w:r>
-        <w:t>an Kunden</w:t>
-      </w:r>
-      <w:r>
-        <w:t xml:space="preserve"> </w:t>
-      </w:r>
-      <w:r>
-        <w:t>senden</w:t>
-      </w:r>
-      <w:r>
-        <w:t xml:space="preserve"> zu können</w:t>
-      </w:r>
-      <w:r>
-        <w:t>.</w:t>
-      </w:r>
-    </w:p>
-    <w:p>
-      <w:pPr>
-        <w:pStyle w:val="berschrift2"/>
-      </w:pPr>
-      <w:bookmarkStart w:id="24" w:name="_Toc381734332"/>
-      <w:r>
-        <w:t>Benutzer- und Rollenverwaltung</w:t>
-      </w:r>
-      <w:bookmarkEnd w:id="24"/>
     </w:p>
     <w:p>
       <w:pPr>
@@ -4868,8 +4773,8 @@
           <w:rFonts w:asciiTheme="minorHAnsi" w:hAnsiTheme="minorHAnsi"/>
         </w:rPr>
       </w:pPr>
-      <w:bookmarkStart w:id="25" w:name="_Toc381734333"/>
-      <w:bookmarkStart w:id="26" w:name="_Toc375224934"/>
+      <w:bookmarkStart w:id="24" w:name="_Toc381734333"/>
+      <w:bookmarkStart w:id="25" w:name="_Toc375224934"/>
       <w:r>
         <w:rPr>
           <w:rFonts w:asciiTheme="minorHAnsi" w:hAnsiTheme="minorHAnsi"/>
@@ -4883,7 +4788,7 @@
         </w:rPr>
         <w:t>rojektstrukturplan</w:t>
       </w:r>
-      <w:bookmarkEnd w:id="25"/>
+      <w:bookmarkEnd w:id="24"/>
     </w:p>
     <w:p>
       <w:r>
@@ -4952,7 +4857,7 @@
           <w:rFonts w:asciiTheme="minorHAnsi" w:hAnsiTheme="minorHAnsi"/>
         </w:rPr>
       </w:pPr>
-      <w:bookmarkStart w:id="27" w:name="_Toc381734334"/>
+      <w:bookmarkStart w:id="26" w:name="_Toc381734334"/>
       <w:r>
         <w:rPr>
           <w:rFonts w:asciiTheme="minorHAnsi" w:hAnsiTheme="minorHAnsi"/>
@@ -4960,7 +4865,7 @@
         <w:lastRenderedPageBreak/>
         <w:t>Terminplan</w:t>
       </w:r>
-      <w:bookmarkEnd w:id="27"/>
+      <w:bookmarkEnd w:id="26"/>
     </w:p>
     <w:p>
       <w:r>
@@ -4993,7 +4898,7 @@
         <w:ind w:left="357" w:hanging="357"/>
         <w:jc w:val="left"/>
       </w:pPr>
-      <w:bookmarkStart w:id="28" w:name="_Toc381734335"/>
+      <w:bookmarkStart w:id="27" w:name="_Toc381734335"/>
       <w:r>
         <w:lastRenderedPageBreak/>
         <w:t xml:space="preserve">Vorgehensmodell </w:t>
@@ -5001,8 +4906,8 @@
       <w:r>
         <w:t>und Qualitätssicherung</w:t>
       </w:r>
-      <w:bookmarkEnd w:id="26"/>
-      <w:bookmarkEnd w:id="28"/>
+      <w:bookmarkEnd w:id="25"/>
+      <w:bookmarkEnd w:id="27"/>
     </w:p>
     <w:p>
       <w:r>
@@ -5023,47 +4928,13 @@
     </w:p>
     <w:p>
       <w:r>
-        <w:t xml:space="preserve">Das Vorgehensmodell wird mit einem klassischen SCRUM-Aufbau umgesetzt. Die Rolle des </w:t>
-      </w:r>
-      <w:proofErr w:type="spellStart"/>
-      <w:r>
-        <w:t>Product</w:t>
-      </w:r>
-      <w:proofErr w:type="spellEnd"/>
-      <w:r>
-        <w:t xml:space="preserve"> </w:t>
-      </w:r>
-      <w:proofErr w:type="spellStart"/>
-      <w:r>
-        <w:t>Owner</w:t>
-      </w:r>
-      <w:proofErr w:type="spellEnd"/>
-      <w:r>
-        <w:t xml:space="preserve"> wird durch einen Mitarbeiter des Auftraggebers übernommen, die des </w:t>
-      </w:r>
-      <w:proofErr w:type="spellStart"/>
-      <w:r>
-        <w:t>Scrum</w:t>
-      </w:r>
-      <w:proofErr w:type="spellEnd"/>
-      <w:r>
-        <w:t xml:space="preserve"> Masters durch einen Mitarbeiter der </w:t>
-      </w:r>
-      <w:proofErr w:type="spellStart"/>
-      <w:r>
-        <w:t>Stud@Works</w:t>
-      </w:r>
-      <w:proofErr w:type="spellEnd"/>
-      <w:r>
-        <w:t xml:space="preserve"> AG, ebenso das selbst organisierende </w:t>
-      </w:r>
-      <w:proofErr w:type="spellStart"/>
-      <w:r>
-        <w:t>Scrum</w:t>
-      </w:r>
-      <w:proofErr w:type="spellEnd"/>
-      <w:r>
-        <w:t xml:space="preserve"> Team. </w:t>
+        <w:t xml:space="preserve">Das Vorgehensmodell wird mit einem klassischen SCRUM-Aufbau umgesetzt. Die Rolle des Product Owner wird durch einen Mitarbeiter des Auftraggebers übernommen, die des Scrum Masters durch einen Mitarbeiter der </w:t>
+      </w:r>
+      <w:r>
+        <w:t>Studs@Work</w:t>
+      </w:r>
+      <w:r>
+        <w:t xml:space="preserve"> AG, ebenso das selbst organisierende Scrum Team. </w:t>
       </w:r>
     </w:p>
     <w:p/>
@@ -5091,7 +4962,7 @@
                     <pic:cNvPicPr/>
                   </pic:nvPicPr>
                   <pic:blipFill>
-                    <a:blip r:embed="rId10"/>
+                    <a:blip r:embed="rId11"/>
                     <a:stretch>
                       <a:fillRect/>
                     </a:stretch>
@@ -5124,21 +4995,7 @@
         <w:rPr>
           <w:color w:val="auto"/>
         </w:rPr>
-        <w:t xml:space="preserve">Interaktion der </w:t>
-      </w:r>
-      <w:proofErr w:type="spellStart"/>
-      <w:r>
-        <w:rPr>
-          <w:color w:val="auto"/>
-        </w:rPr>
-        <w:t>Scrum</w:t>
-      </w:r>
-      <w:proofErr w:type="spellEnd"/>
-      <w:r>
-        <w:rPr>
-          <w:color w:val="auto"/>
-        </w:rPr>
-        <w:t>-Mitglieder</w:t>
+        <w:t>Interaktion der Scrum-Mitglieder</w:t>
       </w:r>
     </w:p>
     <w:p/>
@@ -5153,15 +5010,7 @@
         <w:t>eines</w:t>
       </w:r>
       <w:r>
-        <w:t xml:space="preserve"> Sprints findet gemeinsam mit dem Auftraggeber ein Sprint </w:t>
-      </w:r>
-      <w:proofErr w:type="spellStart"/>
-      <w:r>
-        <w:t>Planning</w:t>
-      </w:r>
-      <w:proofErr w:type="spellEnd"/>
-      <w:r>
-        <w:t xml:space="preserve"> Meeting statt, das </w:t>
+        <w:t xml:space="preserve"> Sprints findet gemeinsam mit dem Auftraggeber ein Sprint Planning Meeting statt, das </w:t>
       </w:r>
       <w:r>
         <w:t xml:space="preserve">auf Wunsch </w:t>
@@ -5228,7 +5077,7 @@
                     <pic:cNvPicPr/>
                   </pic:nvPicPr>
                   <pic:blipFill>
-                    <a:blip r:embed="rId11"/>
+                    <a:blip r:embed="rId12"/>
                     <a:stretch>
                       <a:fillRect/>
                     </a:stretch>
@@ -5257,51 +5106,31 @@
           <w:color w:val="auto"/>
         </w:rPr>
       </w:pPr>
-      <w:proofErr w:type="spellStart"/>
       <w:r>
         <w:rPr>
           <w:color w:val="auto"/>
         </w:rPr>
-        <w:t>Scrumtätigkeiten</w:t>
-      </w:r>
-      <w:proofErr w:type="spellEnd"/>
-      <w:r>
-        <w:rPr>
-          <w:color w:val="auto"/>
-        </w:rPr>
-        <w:t xml:space="preserve"> innerhalb eines Sprints</w:t>
+        <w:t>Scrumtätigkeiten innerhalb eines Sprints</w:t>
       </w:r>
     </w:p>
     <w:p>
       <w:r>
         <w:t xml:space="preserve">Während eines Sprints führen die Entwickler der </w:t>
       </w:r>
-      <w:proofErr w:type="spellStart"/>
-      <w:r>
-        <w:t>Stud@Works</w:t>
-      </w:r>
-      <w:proofErr w:type="spellEnd"/>
-      <w:r>
-        <w:t xml:space="preserve"> AG tägliche, kurze (max. 15-minütige) Status-Meetings (sog. Daily </w:t>
-      </w:r>
-      <w:proofErr w:type="spellStart"/>
-      <w:r>
-        <w:t>Scrums</w:t>
-      </w:r>
-      <w:proofErr w:type="spellEnd"/>
-      <w:r>
-        <w:t>) durch, bei dem die Ergebnisse seit dem letzten Treffen und die Planung bis zum nächsten Treffen besprochen werden.</w:t>
+      <w:r>
+        <w:t>Studs@Work</w:t>
+      </w:r>
+      <w:r>
+        <w:t xml:space="preserve"> AG tägliche, kurze (max. 15-minütige) Status-Meetings (sog. Daily Scrums) durch, bei dem die Ergebnisse seit dem letzten Treffen und die Planung bis zum nächsten Treffen besprochen werden.</w:t>
       </w:r>
     </w:p>
     <w:p>
       <w:r>
         <w:t xml:space="preserve">Trotz dieses agilen Vorgehensmodells legt die </w:t>
       </w:r>
-      <w:proofErr w:type="spellStart"/>
-      <w:r>
-        <w:t>Stud@Works</w:t>
-      </w:r>
-      <w:proofErr w:type="spellEnd"/>
+      <w:r>
+        <w:t>Studs@Work</w:t>
+      </w:r>
       <w:r>
         <w:t xml:space="preserve"> AG Wert auf eine ausführliche, stets aktuelle und gepflegte Dokumentation von Prozessen und Quellcode.</w:t>
       </w:r>
@@ -5316,11 +5145,9 @@
       <w:r>
         <w:t xml:space="preserve">der </w:t>
       </w:r>
-      <w:proofErr w:type="spellStart"/>
-      <w:r>
-        <w:t>Stud@Works</w:t>
-      </w:r>
-      <w:proofErr w:type="spellEnd"/>
+      <w:r>
+        <w:t>Studs@Work</w:t>
+      </w:r>
       <w:r>
         <w:t xml:space="preserve"> AG verwenden das zuvor vorgestellte </w:t>
       </w:r>
@@ -5331,15 +5158,7 @@
         <w:t xml:space="preserve">Vorgehensmodell </w:t>
       </w:r>
       <w:r>
-        <w:t>in Verbindung mit dem „</w:t>
-      </w:r>
-      <w:proofErr w:type="spellStart"/>
-      <w:r>
-        <w:t>Continuous</w:t>
-      </w:r>
-      <w:proofErr w:type="spellEnd"/>
-      <w:r>
-        <w:t xml:space="preserve"> Integration“ (CI) Ansatz</w:t>
+        <w:t>in Verbindung mit dem „Continuous Integration“ (CI) Ansatz</w:t>
       </w:r>
       <w:r>
         <w:t>, sofern vom Auftraggeber kein anderes Vorgehensmodell vorgegeben wird</w:t>
@@ -5364,59 +5183,18 @@
       <w:r>
         <w:t xml:space="preserve">z. B. </w:t>
       </w:r>
-      <w:proofErr w:type="spellStart"/>
-      <w:r>
-        <w:t>TestNG</w:t>
-      </w:r>
-      <w:proofErr w:type="spellEnd"/>
-      <w:r>
-        <w:t xml:space="preserve">, </w:t>
-      </w:r>
-      <w:proofErr w:type="spellStart"/>
-      <w:r>
-        <w:t>JUnit</w:t>
-      </w:r>
-      <w:proofErr w:type="spellEnd"/>
-      <w:r>
-        <w:t xml:space="preserve">, </w:t>
-      </w:r>
-      <w:proofErr w:type="spellStart"/>
-      <w:r>
-        <w:t>MSUnit</w:t>
-      </w:r>
-      <w:proofErr w:type="spellEnd"/>
-      <w:r>
-        <w:t xml:space="preserve"> etc.). Dies kann innerhalb der IDE oder als separater </w:t>
-      </w:r>
-      <w:proofErr w:type="spellStart"/>
-      <w:r>
-        <w:t>Build</w:t>
-      </w:r>
-      <w:proofErr w:type="spellEnd"/>
-      <w:r>
-        <w:t xml:space="preserve"> (</w:t>
-      </w:r>
-      <w:proofErr w:type="spellStart"/>
-      <w:r>
-        <w:t>Maven</w:t>
-      </w:r>
-      <w:proofErr w:type="spellEnd"/>
-      <w:r>
-        <w:t xml:space="preserve">, </w:t>
-      </w:r>
-      <w:proofErr w:type="spellStart"/>
-      <w:r>
-        <w:t>Ant</w:t>
-      </w:r>
-      <w:proofErr w:type="spellEnd"/>
-      <w:r>
-        <w:t xml:space="preserve">, </w:t>
-      </w:r>
-      <w:proofErr w:type="spellStart"/>
-      <w:r>
-        <w:t>MSBuild</w:t>
-      </w:r>
-      <w:proofErr w:type="spellEnd"/>
+      <w:r>
+        <w:t>TestNG, JUnit</w:t>
+      </w:r>
+      <w:r>
+        <w:t>, MSUnit</w:t>
+      </w:r>
+      <w:r>
+        <w:t xml:space="preserve"> etc.). Dies kann innerhalb der IDE oder als separater Build (Maven, Ant</w:t>
+      </w:r>
+      <w:r>
+        <w:t>, MSBuild</w:t>
+      </w:r>
       <w:r>
         <w:t>) geschehen.</w:t>
       </w:r>
@@ -5429,11 +5207,9 @@
       <w:r>
         <w:t xml:space="preserve"> der Qualitätssicherung und ist Bestandteil jeder Softwareentwicklung der </w:t>
       </w:r>
-      <w:proofErr w:type="spellStart"/>
-      <w:r>
-        <w:t>Stud@Works</w:t>
-      </w:r>
-      <w:proofErr w:type="spellEnd"/>
+      <w:r>
+        <w:t>Studs@Work</w:t>
+      </w:r>
       <w:r>
         <w:t xml:space="preserve"> AG.</w:t>
       </w:r>
@@ -5449,82 +5225,43 @@
         <w:t xml:space="preserve"> ein (Subversion</w:t>
       </w:r>
       <w:r>
-        <w:t xml:space="preserve">, Team </w:t>
-      </w:r>
-      <w:proofErr w:type="spellStart"/>
-      <w:r>
-        <w:t>Foundation</w:t>
-      </w:r>
-      <w:proofErr w:type="spellEnd"/>
-      <w:r>
-        <w:t xml:space="preserve"> Server, </w:t>
-      </w:r>
-      <w:proofErr w:type="spellStart"/>
-      <w:r>
-        <w:t>GitHub</w:t>
-      </w:r>
-      <w:proofErr w:type="spellEnd"/>
+        <w:t>, Team Foundation Server, GitHub</w:t>
+      </w:r>
       <w:r>
         <w:t>).</w:t>
       </w:r>
     </w:p>
     <w:p>
       <w:r>
+        <w:t>Zu vorgegebener Zeit greift nun ein sog. CI-Server (z.</w:t>
+      </w:r>
+      <w:r>
+        <w:t xml:space="preserve"> </w:t>
+      </w:r>
+      <w:r>
+        <w:t>B. Jenkins</w:t>
+      </w:r>
+      <w:r>
+        <w:t>, Team Foundation Server</w:t>
+      </w:r>
+      <w:r>
+        <w:t xml:space="preserve">) dieses Repository ab und führt ein „Check-Out“ durch, so dass der gesamte Quellcode </w:t>
+      </w:r>
+      <w:r>
+        <w:t>aller Entwickler</w:t>
+      </w:r>
+      <w:r>
+        <w:t xml:space="preserve"> nun innerhalb des Servers vorliegt. Danach werden die entsprechenden Quellcodedateien kompiliert und zusammen mit eventuell vorhandenen Ressourcendateien zu Artefakten gebunden (jar, war, ear, rar</w:t>
+      </w:r>
+      <w:r>
+        <w:t>, exe, dll</w:t>
+      </w:r>
+      <w:r>
+        <w:t xml:space="preserve"> etc.). Zudem </w:t>
+      </w:r>
+      <w:r>
         <w:lastRenderedPageBreak/>
-        <w:t>Zu vorgegebener Zeit greift nun ein sog. CI-Server (z.</w:t>
-      </w:r>
-      <w:r>
-        <w:t xml:space="preserve"> </w:t>
-      </w:r>
-      <w:r>
-        <w:t>B. Jenkins</w:t>
-      </w:r>
-      <w:r>
-        <w:t xml:space="preserve">, Team </w:t>
-      </w:r>
-      <w:proofErr w:type="spellStart"/>
-      <w:r>
-        <w:t>Foundation</w:t>
-      </w:r>
-      <w:proofErr w:type="spellEnd"/>
-      <w:r>
-        <w:t xml:space="preserve"> Server</w:t>
-      </w:r>
-      <w:r>
-        <w:t xml:space="preserve">) dieses Repository ab und führt ein „Check-Out“ durch, so dass der gesamte Quellcode </w:t>
-      </w:r>
-      <w:r>
-        <w:t>aller Entwickler</w:t>
-      </w:r>
-      <w:r>
-        <w:t xml:space="preserve"> nun innerhalb des Servers vorliegt. Danach werden die entsprechenden Quellcodedateien kompiliert und zusammen mit eventuell vorhandenen Ressourcendateien zu Artefakten gebunden (</w:t>
-      </w:r>
-      <w:proofErr w:type="spellStart"/>
-      <w:r>
-        <w:t>jar</w:t>
-      </w:r>
-      <w:proofErr w:type="spellEnd"/>
-      <w:r>
-        <w:t xml:space="preserve">, war, </w:t>
-      </w:r>
-      <w:proofErr w:type="spellStart"/>
-      <w:r>
-        <w:t>ear</w:t>
-      </w:r>
-      <w:proofErr w:type="spellEnd"/>
-      <w:r>
-        <w:t>, rar</w:t>
-      </w:r>
-      <w:r>
-        <w:t xml:space="preserve">, exe, </w:t>
-      </w:r>
-      <w:proofErr w:type="spellStart"/>
-      <w:r>
-        <w:t>dll</w:t>
-      </w:r>
-      <w:proofErr w:type="spellEnd"/>
-      <w:r>
-        <w:t xml:space="preserve"> etc.). Zudem werden</w:t>
+        <w:t>werden</w:t>
       </w:r>
       <w:r>
         <w:t xml:space="preserve"> nun</w:t>
@@ -5533,15 +5270,7 @@
         <w:t xml:space="preserve"> die bestehenden Tests mittels der CI-Engine ausgeführt. Dies ermöglicht den Einsatz </w:t>
       </w:r>
       <w:r>
-        <w:t xml:space="preserve">von sogenannten Code </w:t>
-      </w:r>
-      <w:proofErr w:type="spellStart"/>
-      <w:r>
-        <w:t>Coverage</w:t>
-      </w:r>
-      <w:proofErr w:type="spellEnd"/>
-      <w:r>
-        <w:t>-</w:t>
+        <w:t>von sogenannten Code Coverage-</w:t>
       </w:r>
       <w:r>
         <w:t>Werkzeugen. Diese Werkzeuge ermitteln, wie hoch die Testabdeckung des Projekts ist. Weiterhin ist es möglich</w:t>
@@ -5556,15 +5285,7 @@
         <w:t>,</w:t>
       </w:r>
       <w:r>
-        <w:t xml:space="preserve"> Inkonsistenzen bei der Benennung und/oder Formatierung des Codes zu identifizieren (i. d. R. Checkstyle, PMD, </w:t>
-      </w:r>
-      <w:proofErr w:type="spellStart"/>
-      <w:r>
-        <w:t>FindBugs</w:t>
-      </w:r>
-      <w:proofErr w:type="spellEnd"/>
-      <w:r>
-        <w:t>).</w:t>
+        <w:t xml:space="preserve"> Inkonsistenzen bei der Benennung und/oder Formatierung des Codes zu identifizieren (i. d. R. Checkstyle, PMD, FindBugs).</w:t>
       </w:r>
     </w:p>
     <w:p>
@@ -5687,15 +5408,7 @@
     </w:p>
     <w:p>
       <w:r>
-        <w:t>Zusammengefasst ergeben sich aus dem Konzept „</w:t>
-      </w:r>
-      <w:proofErr w:type="spellStart"/>
-      <w:r>
-        <w:t>Continuous</w:t>
-      </w:r>
-      <w:proofErr w:type="spellEnd"/>
-      <w:r>
-        <w:t xml:space="preserve"> Integration“ folgende Vorteile:</w:t>
+        <w:t>Zusammengefasst ergeben sich aus dem Konzept „Continuous Integration“ folgende Vorteile:</w:t>
       </w:r>
     </w:p>
     <w:p>
@@ -5708,15 +5421,7 @@
         <w:spacing w:before="120" w:after="120"/>
       </w:pPr>
       <w:r>
-        <w:t>Umsetzung der Release-</w:t>
-      </w:r>
-      <w:proofErr w:type="spellStart"/>
-      <w:r>
-        <w:t>Often</w:t>
-      </w:r>
-      <w:proofErr w:type="spellEnd"/>
-      <w:r>
-        <w:t>-Paradigmen der agilen Softwareentwicklung</w:t>
+        <w:t>Umsetzung der Release-Often-Paradigmen der agilen Softwareentwicklung</w:t>
       </w:r>
     </w:p>
     <w:p>
@@ -5729,15 +5434,7 @@
         <w:spacing w:before="120" w:after="120"/>
       </w:pPr>
       <w:r>
-        <w:t xml:space="preserve">Zentrale </w:t>
-      </w:r>
-      <w:proofErr w:type="spellStart"/>
-      <w:r>
-        <w:t>Quellcodeversionierung</w:t>
-      </w:r>
-      <w:proofErr w:type="spellEnd"/>
-      <w:r>
-        <w:t>, Möglichkeit des „Zurückspringens“ auf ältere Versionen</w:t>
+        <w:t>Zentrale Quellcodeversionierung, Möglichkeit des „Zurückspringens“ auf ältere Versionen</w:t>
       </w:r>
     </w:p>
     <w:p>
@@ -5750,7 +5447,6 @@
         <w:spacing w:before="120" w:after="120"/>
       </w:pPr>
       <w:r>
-        <w:lastRenderedPageBreak/>
         <w:t>Zeitnahes Testen unter „Realbedingungen“. Wenn signifikante fachliche Fehler oder Performance Probleme auftreten, kann die Ursache schnell gefunden werden, da zwischen zwei Releases wenige Änderungen stattfinden.</w:t>
       </w:r>
     </w:p>
@@ -5790,15 +5486,8 @@
         <w:spacing w:before="120" w:after="120"/>
       </w:pPr>
       <w:r>
-        <w:t xml:space="preserve">Identifikation von Hot Spots und </w:t>
-      </w:r>
-      <w:proofErr w:type="spellStart"/>
-      <w:r>
-        <w:t>Bottlenecks</w:t>
-      </w:r>
-      <w:proofErr w:type="spellEnd"/>
-      <w:r>
-        <w:t xml:space="preserve"> bei jedem Release. Welche Methoden werden besonders oft aufgerufen, welche nehmen absolut und relativ am meisten Zeit ein? Wo ist somit Optimierungspotential?</w:t>
+        <w:lastRenderedPageBreak/>
+        <w:t>Identifikation von Hot Spots und Bottlenecks bei jedem Release. Welche Methoden werden besonders oft aufgerufen, welche nehmen absolut und relativ am meisten Zeit ein? Wo ist somit Optimierungspotential?</w:t>
       </w:r>
     </w:p>
     <w:p>
@@ -5811,15 +5500,7 @@
         <w:spacing w:before="120" w:after="120"/>
       </w:pPr>
       <w:r>
-        <w:t xml:space="preserve">Prüfung, ob vorgegebene </w:t>
-      </w:r>
-      <w:proofErr w:type="spellStart"/>
-      <w:r>
-        <w:t>Quellcodemetriken</w:t>
-      </w:r>
-      <w:proofErr w:type="spellEnd"/>
-      <w:r>
-        <w:t xml:space="preserve"> und Dokumentationsregeln eingehalten wurden.</w:t>
+        <w:t>Prüfung, ob vorgegebene Quellcodemetriken und Dokumentationsregeln eingehalten wurden.</w:t>
       </w:r>
     </w:p>
     <w:p>
@@ -5874,7 +5555,7 @@
                     <pic:cNvPicPr/>
                   </pic:nvPicPr>
                   <pic:blipFill>
-                    <a:blip r:embed="rId12"/>
+                    <a:blip r:embed="rId13"/>
                     <a:stretch>
                       <a:fillRect/>
                     </a:stretch>
@@ -5919,42 +5600,17 @@
         <w:ind w:left="357" w:hanging="357"/>
         <w:jc w:val="left"/>
       </w:pPr>
-      <w:bookmarkStart w:id="29" w:name="_Toc375224935"/>
-      <w:bookmarkStart w:id="30" w:name="_Toc381734336"/>
-      <w:r>
-        <w:lastRenderedPageBreak/>
+      <w:bookmarkStart w:id="28" w:name="_Toc375224935"/>
+      <w:bookmarkStart w:id="29" w:name="_Toc381734336"/>
+      <w:r>
         <w:t>Organisationswerkezeuge</w:t>
       </w:r>
+      <w:bookmarkEnd w:id="28"/>
       <w:bookmarkEnd w:id="29"/>
-      <w:bookmarkEnd w:id="30"/>
-    </w:p>
-    <w:p>
-      <w:r>
-        <w:t>Zur Erfassung der fachlichen Vorgaben (User Stories), Aufgaben, Releases und identifizierten Bugs wird ein so genanntes Bug-Tracking-System eingesetzt (</w:t>
-      </w:r>
-      <w:proofErr w:type="spellStart"/>
-      <w:r>
-        <w:t>Atlassian</w:t>
-      </w:r>
-      <w:proofErr w:type="spellEnd"/>
-      <w:r>
-        <w:t xml:space="preserve"> JIRA in Verbindung mit </w:t>
-      </w:r>
-      <w:proofErr w:type="spellStart"/>
-      <w:r>
-        <w:t>Atlassian</w:t>
-      </w:r>
-      <w:proofErr w:type="spellEnd"/>
-      <w:r>
-        <w:t xml:space="preserve"> </w:t>
-      </w:r>
-      <w:proofErr w:type="spellStart"/>
-      <w:r>
-        <w:t>Greenhopper</w:t>
-      </w:r>
-      <w:proofErr w:type="spellEnd"/>
-      <w:r>
-        <w:t xml:space="preserve"> für agile Vorgehensmodelle). Somit können zu jeder Zeit Informationen über den aktuellen Projektstand ermittelt werden, die in aller Regel über folgende Kennzahlen definiert werden: </w:t>
+    </w:p>
+    <w:p>
+      <w:r>
+        <w:t xml:space="preserve">Zur Erfassung der fachlichen Vorgaben (User Stories), Aufgaben, Releases und identifizierten Bugs wird ein so genanntes Bug-Tracking-System eingesetzt (Atlassian JIRA in Verbindung mit Atlassian Greenhopper für agile Vorgehensmodelle). Somit können zu jeder Zeit Informationen über den aktuellen Projektstand ermittelt werden, die in aller Regel über folgende Kennzahlen definiert werden: </w:t>
       </w:r>
     </w:p>
     <w:p>
@@ -5980,6 +5636,7 @@
         <w:spacing w:before="120" w:after="120"/>
       </w:pPr>
       <w:r>
+        <w:lastRenderedPageBreak/>
         <w:t>Welche Aufwände wurden bereits geleistet und welche Aufwände stehen für das aktuelle Release noch aus?</w:t>
       </w:r>
     </w:p>
@@ -6035,7 +5692,7 @@
                     </pic:cNvPicPr>
                   </pic:nvPicPr>
                   <pic:blipFill>
-                    <a:blip r:embed="rId13">
+                    <a:blip r:embed="rId14">
                       <a:extLst>
                         <a:ext uri="{28A0092B-C50C-407E-A947-70E740481C1C}">
                           <a14:useLocalDpi xmlns:a14="http://schemas.microsoft.com/office/drawing/2010/main" val="0"/>
@@ -6079,86 +5736,24 @@
         <w:rPr>
           <w:color w:val="auto"/>
         </w:rPr>
-        <w:t xml:space="preserve">Abbildung: </w:t>
-      </w:r>
-      <w:proofErr w:type="spellStart"/>
-      <w:r>
-        <w:rPr>
-          <w:color w:val="auto"/>
-        </w:rPr>
-        <w:t>Burndown</w:t>
-      </w:r>
-      <w:proofErr w:type="spellEnd"/>
-      <w:r>
-        <w:rPr>
-          <w:color w:val="auto"/>
-        </w:rPr>
-        <w:t>-Chart zur Ermittlung des Projektstandes</w:t>
+        <w:t>Abbildung: Burndown-Chart zur Ermittlung des Projektstandes</w:t>
       </w:r>
     </w:p>
     <w:p/>
     <w:p>
       <w:r>
+        <w:t>Durch die Visualisierung und Identifikation dieser Kennzahlen ist es kurzfristig möglich, einen objektiven Entwicklungsstand des Softwarevorhabens zu bekommen. Dadurch wird der Projektorganisation die Möglichkeit gegeben, aktiv Ressourcen im Projekt zielorientiert zu steuern. Ist z. B. anhand der noch ausstehenden Tätigkeiten klar, dass in der zur Verfügung stehenden Zeit die Aufgaben nicht abgeschlossen werden können (ausgehend von einem 8 Std. Werktag), kann die Projektleitung nun aktiv Gegenmaßnahmen einleiten (Features aus dem Release herausnehmen, weitere Ressourcen kurzfristig binden, Fertigstellungstermin korrigieren etc.). Somit können zu jeder Zeit authentische Aussagen zur aktuellen Projektlage und den erwarteten Ergebnissen getätigt werden.</w:t>
+      </w:r>
+    </w:p>
+    <w:p>
+      <w:r>
         <w:lastRenderedPageBreak/>
-        <w:t>Durch die Visualisierung und Identifikation dieser Kennzahlen ist es kurzfristig möglich, einen objektiven Entwicklungsstand des Softwarevorhabens zu bekommen. Dadurch wird der Projektorganisation die Möglichkeit gegeben, aktiv Ressourcen im Projekt zielorientiert zu steuern. Ist z. B. anhand der noch ausstehenden Tätigkeiten klar, dass in der zur Verfügung stehenden Zeit die Aufgaben nicht abgeschlossen werden können (ausgehend von einem 8 Std. Werktag), kann die Projektleitung nun aktiv Gegenmaßnahmen einleiten (Features aus dem Release herausnehmen, weitere Ressourcen kurzfristig binden, Fertigstellungstermin korrigieren etc.). Somit können zu jeder Zeit authentische Aussagen zur aktuellen Projektlage und den erwarteten Ergebnissen getätigt werden.</w:t>
-      </w:r>
-    </w:p>
-    <w:p>
-      <w:r>
-        <w:t>Die Dokumentation während der Entwicklung erfolgt in einem Wiki-System (</w:t>
-      </w:r>
-      <w:proofErr w:type="spellStart"/>
-      <w:r>
-        <w:t>Atlassian</w:t>
-      </w:r>
-      <w:proofErr w:type="spellEnd"/>
-      <w:r>
-        <w:t xml:space="preserve"> </w:t>
-      </w:r>
-      <w:proofErr w:type="spellStart"/>
-      <w:r>
-        <w:t>Confluence</w:t>
-      </w:r>
-      <w:proofErr w:type="spellEnd"/>
-      <w:r>
-        <w:t xml:space="preserve">), wodurch die Entwickler </w:t>
-      </w:r>
-      <w:proofErr w:type="spellStart"/>
-      <w:r>
-        <w:t>kollaborativ</w:t>
-      </w:r>
-      <w:proofErr w:type="spellEnd"/>
-      <w:r>
-        <w:t xml:space="preserve"> an der Dokumentation arbeiten und diese kontinuierlich erweitern können.</w:t>
-      </w:r>
-    </w:p>
-    <w:p>
-      <w:r>
-        <w:t xml:space="preserve">Für alle genannten Systeme (JIRA, </w:t>
-      </w:r>
-      <w:proofErr w:type="spellStart"/>
-      <w:r>
-        <w:t>Confluence</w:t>
-      </w:r>
-      <w:proofErr w:type="spellEnd"/>
-      <w:r>
-        <w:t xml:space="preserve">, Subversion, Jenkins) ist es auf Wunsch möglich, für den Auftraggeber einen lesenden Zugriff einzurichten. Für die Erfassung und Planung von Prozessen kommen die Standard-Modelle der UML zum Einsatz. Als Werkzeug wird hierbei in der Regel </w:t>
-      </w:r>
-      <w:proofErr w:type="spellStart"/>
-      <w:r>
-        <w:t>Sparx</w:t>
-      </w:r>
-      <w:proofErr w:type="spellEnd"/>
-      <w:r>
-        <w:t xml:space="preserve"> Enterprise </w:t>
-      </w:r>
-      <w:proofErr w:type="spellStart"/>
-      <w:r>
-        <w:t>Architect</w:t>
-      </w:r>
-      <w:proofErr w:type="spellEnd"/>
-      <w:r>
-        <w:t xml:space="preserve"> verwendet.</w:t>
+        <w:t>Die Dokumentation während der Entwicklung erfolgt in einem Wiki-System (Atlassian Confluence), wodurch die Entwickler kollaborativ an der Dokumentation arbeiten und diese kontinuierlich erweitern können.</w:t>
+      </w:r>
+    </w:p>
+    <w:p>
+      <w:r>
+        <w:t>Für die Erfassung und Planung von Prozessen kommen die Standard-Modelle der UML zum Einsatz. Als Werkzeug wird hierbei in der Regel Sparx Enterprise Architect verwendet.</w:t>
       </w:r>
     </w:p>
     <w:p>
@@ -6185,7 +5780,7 @@
                     <pic:cNvPicPr/>
                   </pic:nvPicPr>
                   <pic:blipFill>
-                    <a:blip r:embed="rId14"/>
+                    <a:blip r:embed="rId15"/>
                     <a:stretch>
                       <a:fillRect/>
                     </a:stretch>
@@ -6231,12 +5826,12 @@
       <w:pPr>
         <w:pStyle w:val="berschrift1"/>
       </w:pPr>
-      <w:bookmarkStart w:id="31" w:name="_Toc381734337"/>
+      <w:bookmarkStart w:id="30" w:name="_Toc381734337"/>
       <w:r>
         <w:lastRenderedPageBreak/>
         <w:t>Firmenprofil</w:t>
       </w:r>
-      <w:bookmarkEnd w:id="31"/>
+      <w:bookmarkEnd w:id="30"/>
     </w:p>
     <w:tbl>
       <w:tblPr>
@@ -6272,13 +5867,8 @@
             <w:tcW w:w="6230" w:type="dxa"/>
           </w:tcPr>
           <w:p>
-            <w:proofErr w:type="spellStart"/>
-            <w:r>
-              <w:t>Studs@Work</w:t>
-            </w:r>
-            <w:proofErr w:type="spellEnd"/>
-            <w:r>
-              <w:t xml:space="preserve"> AG</w:t>
+            <w:r>
+              <w:t>Studs@Work AG</w:t>
             </w:r>
           </w:p>
         </w:tc>
@@ -6450,179 +6040,75 @@
       <w:r>
         <w:t xml:space="preserve">Die </w:t>
       </w:r>
-      <w:proofErr w:type="spellStart"/>
+      <w:r>
+        <w:t>Studs@Work AG</w:t>
+      </w:r>
+      <w:r>
+        <w:t xml:space="preserve">, mit Sitz in </w:t>
+      </w:r>
+      <w:r>
+        <w:t>Frankfurt</w:t>
+      </w:r>
+      <w:r>
+        <w:t xml:space="preserve">, wurde </w:t>
+      </w:r>
+      <w:r>
+        <w:t>1999 gegründet und beschäftigt 49</w:t>
+      </w:r>
+      <w:r>
+        <w:t xml:space="preserve"> Vollzeitbeschäftigte (davon 4</w:t>
+      </w:r>
+      <w:r>
+        <w:t>6</w:t>
+      </w:r>
+      <w:r>
+        <w:t xml:space="preserve"> Entwickler) und 3 Teilzeitbeschäftigte. Der Fokus der </w:t>
+      </w:r>
       <w:r>
         <w:t>Studs@Work</w:t>
       </w:r>
-      <w:proofErr w:type="spellEnd"/>
-      <w:r>
-        <w:t xml:space="preserve"> AG</w:t>
-      </w:r>
-      <w:r>
-        <w:t xml:space="preserve">, mit Sitz in </w:t>
-      </w:r>
-      <w:r>
-        <w:t>Frankfurt</w:t>
-      </w:r>
-      <w:r>
-        <w:t xml:space="preserve">, wurde </w:t>
-      </w:r>
-      <w:r>
-        <w:t>1999 gegründet und beschäftigt 49</w:t>
-      </w:r>
-      <w:r>
-        <w:t xml:space="preserve"> Vollzeitbeschäftigte (davon 4</w:t>
-      </w:r>
-      <w:r>
-        <w:t>6</w:t>
-      </w:r>
-      <w:r>
-        <w:t xml:space="preserve"> Entwickler) und 3 Teilzeitbeschäftigte. Der Fokus der </w:t>
-      </w:r>
-      <w:proofErr w:type="spellStart"/>
+      <w:r>
+        <w:t xml:space="preserve"> AG liegt auf der Individualsoftwareentwicklung im Enterprise-Bereich, dem Applikationsbetrieb (Betrieb und Support von Enterprise-Applikationen) und der IT-Beratung. Die Enterprise-Applikationen werden in Java Enterprise und Microsoft .NET entwickelt. Zum Kundenkreis gehören u.a. Automobilhersteller, Energielieferanten, Landmaschinenhersteller, Banken, Heiztechnikhersteller sowie diverse IT-Dienstleister und –Systemhäuser. </w:t>
+      </w:r>
+      <w:r>
+        <w:t>Unser junges Team entwickelt Lösungen basierend auf fundierten betriebswirtschaftlichen Branchen-Know-How in Verbindung mit erstklassiger technischer Expertise.</w:t>
+      </w:r>
+    </w:p>
+    <w:p>
+      <w:r>
+        <w:t>Die Studs@Work GmbH hat es sich zur Aufgabe gemacht, als verlässlicher und kompetenter Partner seinen Kunden zur Verfügung zu stehen, denn nur so kann eine fundierte und langandauernde Partnerschaft aufgebaut werden. Dabei verwenden wir modernste Technologien und sind einer der führenden Entwickler von individual Software für Dienstleister, mittelständische Unternehmen und Konzerne in allen Branchen.</w:t>
+      </w:r>
+    </w:p>
+    <w:p>
+      <w:r>
+        <w:t>Im Jahre 2010 wurde ein weiterer wichtiger Meilenstein in der Firmengeschichte erfolgreich abgeschlossen. Nach 24 Monaten Bauzeit entstand ein moderner Bürokomplex  mit Arbeitsplätzen für 100 Mitarbeiterinnen und Mitarbeiter und einem großzügigen Konferenzbereich mit hervorragender Infrastruktur für Schulungen, Kundenbesprechungen und Tagungen sowie einer Kantine</w:t>
+      </w:r>
+      <w:r>
+        <w:t>.</w:t>
+      </w:r>
+    </w:p>
+    <w:p>
+      <w:r>
+        <w:t xml:space="preserve">Der Einsatz moderner Arbeitsgeräte ist für die </w:t>
+      </w:r>
       <w:r>
         <w:t>Studs@Work</w:t>
       </w:r>
-      <w:proofErr w:type="spellEnd"/>
-      <w:r>
-        <w:t xml:space="preserve"> AG liegt auf der Individualsoftwareentwicklung im Enterprise-Bereich, dem Applikationsbetrieb (Betrieb und Support von Enterprise-Applikationen) und der IT-Beratung. Die Enterprise-Applikationen werden in Java Enterprise und Microsoft .NET entwickelt. Zum Kundenkreis gehören u.a. Automobilhersteller, Energielieferanten, Landmaschinenhersteller, Banken, Heiztechnikhersteller sowie diverse IT-Dienstleister und –Systemhäuser. </w:t>
-      </w:r>
-      <w:r>
-        <w:t>Unser junges Team entwickelt Lösungen basierend auf fundierten betriebswirtschaftlichen Branchen-</w:t>
-      </w:r>
-      <w:proofErr w:type="spellStart"/>
-      <w:r>
-        <w:t>Know-How</w:t>
-      </w:r>
-      <w:proofErr w:type="spellEnd"/>
-      <w:r>
-        <w:t xml:space="preserve"> in Verbindung mit erstklassiger technischer Expertise.</w:t>
-      </w:r>
-    </w:p>
-    <w:p>
-      <w:r>
-        <w:t xml:space="preserve">Die </w:t>
-      </w:r>
-      <w:proofErr w:type="spellStart"/>
+      <w:r>
+        <w:t xml:space="preserve"> AG selbstverständlich. So setzen unsere Entwickler modernste Notebooks mit Microsoft Windows 7 - 64bit ein, die mit einem Intel Core i5 und </w:t>
+      </w:r>
+      <w:r>
+        <w:lastRenderedPageBreak/>
+        <w:t xml:space="preserve">mindestens 8GB Arbeitsspeicher ausgestattet sind. Die Notebooks werden spätestens alle 2 Jahre erneuert. Zudem nutzt die </w:t>
+      </w:r>
       <w:r>
         <w:t>Studs@Work</w:t>
       </w:r>
-      <w:proofErr w:type="spellEnd"/>
-      <w:r>
-        <w:t xml:space="preserve"> GmbH hat es sich zur Aufgabe gemacht, als verlässlicher und kompetenter Partner seinen Kunden zur Verfügung zu stehen, denn nur so kann eine fundierte und langandauernde Partnerschaft aufgebaut werden. Dabei verwenden wir modernste Technologien und sind einer der führenden Entwickler von individual Software für Dienstleister, mittelständische Unternehmen und Konzerne in allen Branchen.</w:t>
-      </w:r>
-    </w:p>
-    <w:p>
-      <w:r>
-        <w:t>Im Jahre 2010 wurde ein weiterer wichtiger Meilenstein in der Firmengeschichte erfolgreich abgeschlossen. Nach 24 Monaten Bauzeit entstand ein moderner Bürokomplex  mit Arbeitsplätzen für 100 Mitarbeiterinnen und Mitarbeiter und einem großzügigen Konferenzbereich mit hervorragender Infrastruktur für Schulungen, Kundenbesprechungen und Tagungen sowie einer Kantine</w:t>
-      </w:r>
-      <w:r>
-        <w:t>.</w:t>
-      </w:r>
-    </w:p>
-    <w:p>
-      <w:r>
-        <w:lastRenderedPageBreak/>
-        <w:t xml:space="preserve">Der Einsatz moderner Arbeitsgeräte ist für die </w:t>
-      </w:r>
-      <w:proofErr w:type="spellStart"/>
-      <w:r>
-        <w:t>Studs@Work</w:t>
-      </w:r>
-      <w:proofErr w:type="spellEnd"/>
-      <w:r>
-        <w:t xml:space="preserve"> AG selbstverständlich. So setzen unsere Entwickler modernste Notebooks mit Microsoft Windows 7 - 64bit ein, die mit einem Intel Core i5 und mindestens 8GB Arbeitsspeicher ausgestattet sind. Die Notebooks werden spätestens alle 2 Jahre erneuert. Zudem nutzt die </w:t>
-      </w:r>
-      <w:proofErr w:type="spellStart"/>
-      <w:r>
-        <w:t>Studs@Work</w:t>
-      </w:r>
-      <w:proofErr w:type="spellEnd"/>
       <w:r>
         <w:t xml:space="preserve"> </w:t>
       </w:r>
       <w:r>
-        <w:t xml:space="preserve">AG </w:t>
-      </w:r>
-      <w:proofErr w:type="spellStart"/>
-      <w:r>
-        <w:t>VMWare</w:t>
-      </w:r>
-      <w:proofErr w:type="spellEnd"/>
-      <w:r>
-        <w:t>-Server (</w:t>
-      </w:r>
-      <w:proofErr w:type="spellStart"/>
-      <w:r>
-        <w:t>vSphere</w:t>
-      </w:r>
-      <w:proofErr w:type="spellEnd"/>
-      <w:r>
-        <w:t xml:space="preserve"> </w:t>
-      </w:r>
-      <w:proofErr w:type="spellStart"/>
-      <w:r>
-        <w:t>ESXi</w:t>
-      </w:r>
-      <w:proofErr w:type="spellEnd"/>
-      <w:r>
-        <w:t xml:space="preserve">) für die Bereitstellung der Entwicklungsumgebungen. Im Java-Umfeld wird </w:t>
-      </w:r>
-      <w:proofErr w:type="spellStart"/>
-      <w:r>
-        <w:t>Eclipse</w:t>
-      </w:r>
-      <w:proofErr w:type="spellEnd"/>
-      <w:r>
-        <w:t xml:space="preserve"> und im .NET-Umfeld Visual Studio 2010 als Entwicklungsumgebung eingesetzt. Als CI-Server wird Jenkins verwendet, als (Sub)Version Control wird </w:t>
-      </w:r>
-      <w:proofErr w:type="spellStart"/>
-      <w:r>
-        <w:t>TortoiseSVN</w:t>
-      </w:r>
-      <w:proofErr w:type="spellEnd"/>
-      <w:r>
-        <w:t xml:space="preserve"> genutzt und als </w:t>
-      </w:r>
-      <w:proofErr w:type="spellStart"/>
-      <w:r>
-        <w:t>Buildtools</w:t>
-      </w:r>
-      <w:proofErr w:type="spellEnd"/>
-      <w:r>
-        <w:t xml:space="preserve"> werden </w:t>
-      </w:r>
-      <w:proofErr w:type="spellStart"/>
-      <w:r>
-        <w:t>Maven</w:t>
-      </w:r>
-      <w:proofErr w:type="spellEnd"/>
-      <w:r>
-        <w:t xml:space="preserve"> sowie </w:t>
-      </w:r>
-      <w:proofErr w:type="spellStart"/>
-      <w:r>
-        <w:t>Ant</w:t>
-      </w:r>
-      <w:proofErr w:type="spellEnd"/>
-      <w:r>
-        <w:t xml:space="preserve"> eingesetzt. Die Datenbanksysteme von Oracle, Microsoft SQL, </w:t>
-      </w:r>
-      <w:proofErr w:type="spellStart"/>
-      <w:r>
-        <w:t>mySQL</w:t>
-      </w:r>
-      <w:proofErr w:type="spellEnd"/>
-      <w:r>
-        <w:t xml:space="preserve"> und </w:t>
-      </w:r>
-      <w:proofErr w:type="spellStart"/>
-      <w:r>
-        <w:t>PostgreSQL</w:t>
-      </w:r>
-      <w:proofErr w:type="spellEnd"/>
-      <w:r>
-        <w:t xml:space="preserve"> sind bei verschiedenen Kundenprojekten im Einsatz. Für den Einsatz von Qualitätssicherungs-Maßnahmen wird EMMA eingesetzt. Die Projektorganisation wird agil in der Regel mit dem Vorgehensmodell SCRUM oder Adaptionen daraus umgesetzt.</w:t>
+        <w:t>AG VMWare-Server (vSphere ESXi) für die Bereitstellung der Entwicklungsumgebungen. Im Java-Umfeld wird Eclipse und im .NET-Umfeld Visual Studio 2010 als Entwicklungsumgebung eingesetzt. Als CI-Server wird Jenkins verwendet, als (Sub)Version Control wird TortoiseSVN genutzt und als Buildtools werden Maven sowie Ant eingesetzt. Die Datenbanksysteme von Oracle, Microsoft SQL, mySQL und PostgreSQL sind bei verschiedenen Kundenprojekten im Einsatz. Für den Einsatz von Qualitätssicherungs-Maßnahmen wird EMMA eingesetzt. Die Projektorganisation wird agil in der Regel mit dem Vorgehensmodell SCRUM oder Adaptionen daraus umgesetzt.</w:t>
       </w:r>
     </w:p>
     <w:p>
@@ -6634,12 +6120,12 @@
       <w:pPr>
         <w:pStyle w:val="berschrift1"/>
       </w:pPr>
-      <w:bookmarkStart w:id="32" w:name="_Toc381734338"/>
+      <w:bookmarkStart w:id="31" w:name="_Toc381734338"/>
       <w:r>
         <w:lastRenderedPageBreak/>
         <w:t>Mitarbeiterprofile</w:t>
       </w:r>
-      <w:bookmarkEnd w:id="32"/>
+      <w:bookmarkEnd w:id="31"/>
     </w:p>
     <w:tbl>
       <w:tblPr>
@@ -6921,22 +6407,23 @@
           <w:p>
             <w:pPr>
               <w:spacing w:line="240" w:lineRule="auto"/>
+              <w:rPr>
+                <w:lang w:val="en-GB"/>
+              </w:rPr>
             </w:pPr>
             <w:r>
-              <w:t xml:space="preserve">C#, WPF, SQL Server 2008, Team </w:t>
-            </w:r>
-            <w:proofErr w:type="spellStart"/>
-            <w:r>
-              <w:t>Foundation</w:t>
-            </w:r>
-            <w:proofErr w:type="spellEnd"/>
-            <w:r>
-              <w:t xml:space="preserve"> Server</w:t>
+              <w:rPr>
+                <w:lang w:val="en-GB"/>
+              </w:rPr>
+              <w:t>C#, WPF, SQL Server 2008, Team Foundation Server</w:t>
             </w:r>
           </w:p>
           <w:p>
             <w:pPr>
               <w:spacing w:line="240" w:lineRule="auto"/>
+              <w:rPr>
+                <w:lang w:val="en-GB"/>
+              </w:rPr>
             </w:pPr>
           </w:p>
           <w:p>
@@ -6970,88 +6457,18 @@
             <w:pPr>
               <w:spacing w:line="240" w:lineRule="auto"/>
               <w:jc w:val="left"/>
-              <w:rPr>
-                <w:lang w:val="en-US"/>
-              </w:rPr>
             </w:pPr>
-            <w:proofErr w:type="spellStart"/>
-            <w:r>
-              <w:rPr>
-                <w:lang w:val="en-US"/>
-              </w:rPr>
+            <w:r>
               <w:t>Entwickler</w:t>
             </w:r>
-            <w:proofErr w:type="spellEnd"/>
           </w:p>
           <w:p>
             <w:pPr>
               <w:spacing w:line="240" w:lineRule="auto"/>
               <w:jc w:val="left"/>
-              <w:rPr>
-                <w:lang w:val="en-US"/>
-              </w:rPr>
             </w:pPr>
             <w:r>
-              <w:rPr>
-                <w:lang w:val="en-US"/>
-              </w:rPr>
-              <w:t xml:space="preserve">ASP.NET 4.0, VB.NET, </w:t>
-            </w:r>
-            <w:proofErr w:type="spellStart"/>
-            <w:r>
-              <w:rPr>
-                <w:lang w:val="en-US"/>
-              </w:rPr>
-              <w:t>Telerik</w:t>
-            </w:r>
-            <w:proofErr w:type="spellEnd"/>
-            <w:r>
-              <w:rPr>
-                <w:lang w:val="en-US"/>
-              </w:rPr>
-              <w:t xml:space="preserve"> AJAX Controls, WCF, EJB 3.1, JAX-B, JAX-WS, </w:t>
-            </w:r>
-            <w:proofErr w:type="spellStart"/>
-            <w:r>
-              <w:rPr>
-                <w:lang w:val="en-US"/>
-              </w:rPr>
-              <w:t>JBoss</w:t>
-            </w:r>
-            <w:proofErr w:type="spellEnd"/>
-            <w:r>
-              <w:rPr>
-                <w:lang w:val="en-US"/>
-              </w:rPr>
-              <w:t xml:space="preserve"> 6, , WS-Security, WS-</w:t>
-            </w:r>
-            <w:proofErr w:type="spellStart"/>
-            <w:r>
-              <w:rPr>
-                <w:lang w:val="en-US"/>
-              </w:rPr>
-              <w:t>SecureConversation</w:t>
-            </w:r>
-            <w:proofErr w:type="spellEnd"/>
-            <w:r>
-              <w:rPr>
-                <w:lang w:val="en-US"/>
-              </w:rPr>
-              <w:t xml:space="preserve">, IIS 7, </w:t>
-            </w:r>
-            <w:proofErr w:type="spellStart"/>
-            <w:r>
-              <w:rPr>
-                <w:lang w:val="en-US"/>
-              </w:rPr>
-              <w:t>SQLServer</w:t>
-            </w:r>
-            <w:proofErr w:type="spellEnd"/>
-            <w:r>
-              <w:rPr>
-                <w:lang w:val="en-US"/>
-              </w:rPr>
-              <w:t xml:space="preserve"> 2008, Scrum</w:t>
+              <w:t>ASP.NET 4.0, VB.NET, Telerik AJAX Controls, WCF, EJB 3.1, JAX-B, JAX-WS, JBoss 6, , WS-Security, WS-SecureConversation, IIS 7, SQLServer 2008, Scrum</w:t>
             </w:r>
           </w:p>
         </w:tc>
@@ -7076,7 +6493,6 @@
               <w:rPr>
                 <w:b/>
               </w:rPr>
-              <w:lastRenderedPageBreak/>
               <w:t>Name</w:t>
             </w:r>
           </w:p>
@@ -7149,6 +6565,7 @@
               <w:rPr>
                 <w:b/>
               </w:rPr>
+              <w:lastRenderedPageBreak/>
               <w:t>Ausbildung</w:t>
             </w:r>
           </w:p>
@@ -7252,13 +6669,8 @@
               <w:t xml:space="preserve">Realisierung von </w:t>
             </w:r>
             <w:r>
-              <w:t xml:space="preserve">SAP Business </w:t>
-            </w:r>
-            <w:proofErr w:type="spellStart"/>
-            <w:r>
-              <w:t>Intelligence</w:t>
-            </w:r>
-            <w:proofErr w:type="spellEnd"/>
+              <w:t>SAP Business Intelligence</w:t>
+            </w:r>
             <w:r>
               <w:t xml:space="preserve"> Projekten</w:t>
             </w:r>
@@ -7347,22 +6759,23 @@
           <w:p>
             <w:pPr>
               <w:spacing w:line="240" w:lineRule="auto"/>
+              <w:rPr>
+                <w:lang w:val="en-GB"/>
+              </w:rPr>
             </w:pPr>
             <w:r>
-              <w:t xml:space="preserve">C#, WPF, SQL Server 2008, Team </w:t>
-            </w:r>
-            <w:proofErr w:type="spellStart"/>
-            <w:r>
-              <w:t>Foundation</w:t>
-            </w:r>
-            <w:proofErr w:type="spellEnd"/>
-            <w:r>
-              <w:t xml:space="preserve"> Server</w:t>
+              <w:rPr>
+                <w:lang w:val="en-GB"/>
+              </w:rPr>
+              <w:t>C#, WPF, SQL Server 2008, Team Foundation Server</w:t>
             </w:r>
           </w:p>
           <w:p>
             <w:pPr>
               <w:spacing w:line="240" w:lineRule="auto"/>
+              <w:rPr>
+                <w:lang w:val="en-GB"/>
+              </w:rPr>
             </w:pPr>
           </w:p>
           <w:p>
@@ -7371,7 +6784,7 @@
               <w:jc w:val="left"/>
             </w:pPr>
             <w:r>
-              <w:t>05/2009 - 04/2012</w:t>
+              <w:t>05/2012 - 10/2013</w:t>
             </w:r>
           </w:p>
           <w:p>
@@ -7380,11 +6793,27 @@
               <w:jc w:val="left"/>
             </w:pPr>
             <w:r>
-              <w:t>R</w:t>
-            </w:r>
-            <w:r>
-              <w:t>ealisierung der Implementierung von SAGE Office Line und Alphaplan sowie deren Weiterentwicklung.</w:t>
-            </w:r>
+              <w:t xml:space="preserve">Entwicklung, Konzeption und Erweiterung eines automatischen Reportings für mehrere Niederlassungen, sowie die Erweiterung der bestehenden Business Warehouse Systeme </w:t>
+            </w:r>
+          </w:p>
+          <w:p>
+            <w:pPr>
+              <w:spacing w:line="240" w:lineRule="auto"/>
+              <w:rPr>
+                <w:lang w:val="en-GB"/>
+              </w:rPr>
+            </w:pPr>
+            <w:r>
+              <w:t>Projektleiter, Dozent</w:t>
+            </w:r>
+          </w:p>
+          <w:p>
+            <w:pPr>
+              <w:spacing w:line="240" w:lineRule="auto"/>
+              <w:rPr>
+                <w:lang w:val="en-GB"/>
+              </w:rPr>
+            </w:pPr>
           </w:p>
           <w:p>
             <w:pPr>
@@ -7392,7 +6821,7 @@
               <w:jc w:val="left"/>
             </w:pPr>
             <w:r>
-              <w:t>Projektleiter, Dozent</w:t>
+              <w:t>05/2009 - 04/2012</w:t>
             </w:r>
           </w:p>
           <w:p>
@@ -7400,6 +6829,12 @@
               <w:spacing w:line="240" w:lineRule="auto"/>
               <w:jc w:val="left"/>
             </w:pPr>
+            <w:r>
+              <w:t>R</w:t>
+            </w:r>
+            <w:r>
+              <w:t>ealisierung der Implementierung von SAGE Office Line und Alphaplan sowie deren Weiterentwicklung.</w:t>
+            </w:r>
           </w:p>
           <w:p>
             <w:pPr>
@@ -7407,34 +6842,10 @@
               <w:jc w:val="left"/>
             </w:pPr>
             <w:r>
-              <w:t>05/2012 - 10/2013</w:t>
-            </w:r>
-          </w:p>
-          <w:p>
-            <w:pPr>
-              <w:spacing w:line="240" w:lineRule="auto"/>
-              <w:jc w:val="left"/>
-            </w:pPr>
-            <w:r>
-              <w:t xml:space="preserve">Entwicklung, Konzeption und Erweiterung eines automatischen </w:t>
-            </w:r>
-            <w:proofErr w:type="spellStart"/>
-            <w:r>
-              <w:t>Reportings</w:t>
-            </w:r>
-            <w:proofErr w:type="spellEnd"/>
-            <w:r>
-              <w:t xml:space="preserve"> für mehrere Niederlassungen, sowie die Erweiterung der bestehenden Business Warehouse Systeme </w:t>
-            </w:r>
-          </w:p>
-          <w:p>
-            <w:pPr>
-              <w:spacing w:line="240" w:lineRule="auto"/>
-              <w:jc w:val="left"/>
-            </w:pPr>
-            <w:r>
               <w:t>Projektleiter, Dozent</w:t>
             </w:r>
+            <w:bookmarkStart w:id="32" w:name="_GoBack"/>
+            <w:bookmarkEnd w:id="32"/>
           </w:p>
         </w:tc>
       </w:tr>
@@ -7475,7 +6886,6 @@
               <w:rPr>
                 <w:b/>
               </w:rPr>
-              <w:lastRenderedPageBreak/>
               <w:t>Name</w:t>
             </w:r>
           </w:p>
@@ -7577,6 +6987,7 @@
               <w:rPr>
                 <w:b/>
               </w:rPr>
+              <w:lastRenderedPageBreak/>
               <w:t>Tätigkeit</w:t>
             </w:r>
           </w:p>
@@ -7761,7 +7172,10 @@
           </w:tcPr>
           <w:p>
             <w:r>
-              <w:t>1984 ???</w:t>
+              <w:t>19</w:t>
+            </w:r>
+            <w:r>
+              <w:t>78</w:t>
             </w:r>
           </w:p>
         </w:tc>
@@ -7792,14 +7206,31 @@
           <w:p>
             <w:pPr>
               <w:spacing w:line="240" w:lineRule="auto"/>
+              <w:jc w:val="left"/>
             </w:pPr>
             <w:r>
-              <w:t>???</w:t>
+              <w:t>Staatlich</w:t>
+            </w:r>
+            <w:r>
+              <w:t xml:space="preserve"> </w:t>
+            </w:r>
+            <w:r>
+              <w:t>geprüfter Informatiker</w:t>
+            </w:r>
+            <w:r>
+              <w:t xml:space="preserve"> </w:t>
+            </w:r>
+            <w:r>
+              <w:t>Fachrichtung Wirtschaft</w:t>
+            </w:r>
+            <w:r>
+              <w:t xml:space="preserve"> </w:t>
             </w:r>
           </w:p>
           <w:p>
             <w:pPr>
               <w:spacing w:line="240" w:lineRule="auto"/>
+              <w:jc w:val="left"/>
             </w:pPr>
             <w:r>
               <w:t>Studium der Wirtschaftsinformatik</w:t>
@@ -7832,10 +7263,7 @@
           </w:tcPr>
           <w:p>
             <w:r>
-              <w:t xml:space="preserve">Consultant / Developer / </w:t>
-            </w:r>
-            <w:r>
-              <w:t>???</w:t>
+              <w:t>Consultant / Developer / Dozent</w:t>
             </w:r>
           </w:p>
         </w:tc>
@@ -7866,9 +7294,19 @@
           <w:p>
             <w:pPr>
               <w:spacing w:line="240" w:lineRule="auto"/>
+              <w:rPr>
+                <w:rFonts w:ascii="Arial" w:hAnsi="Arial" w:cs="Arial"/>
+                <w:sz w:val="18"/>
+                <w:szCs w:val="18"/>
+              </w:rPr>
             </w:pPr>
             <w:r>
-              <w:t>???</w:t>
+              <w:rPr>
+                <w:rFonts w:ascii="Arial" w:hAnsi="Arial" w:cs="Arial"/>
+                <w:sz w:val="18"/>
+                <w:szCs w:val="18"/>
+              </w:rPr>
+              <w:t xml:space="preserve">Realisierung von Java EE Anwendungen mit JSF und EJB Technologien </w:t>
             </w:r>
           </w:p>
           <w:p>
@@ -7884,7 +7322,7 @@
               <w:spacing w:line="240" w:lineRule="auto"/>
             </w:pPr>
             <w:r>
-              <w:t>???</w:t>
+              <w:t>Softwaretesting</w:t>
             </w:r>
           </w:p>
         </w:tc>
@@ -7914,10 +7352,98 @@
           </w:tcPr>
           <w:p>
             <w:pPr>
+              <w:spacing w:before="120" w:after="120"/>
+              <w:ind w:left="317" w:right="618" w:hanging="284"/>
+              <w:rPr>
+                <w:rFonts w:ascii="Arial" w:hAnsi="Arial" w:cs="Arial"/>
+                <w:b/>
+                <w:sz w:val="18"/>
+                <w:szCs w:val="18"/>
+              </w:rPr>
+            </w:pPr>
+            <w:r>
+              <w:rPr>
+                <w:rFonts w:ascii="Arial" w:hAnsi="Arial" w:cs="Arial"/>
+                <w:b/>
+                <w:sz w:val="18"/>
+                <w:szCs w:val="18"/>
+              </w:rPr>
+              <w:t>11 / 2012 – aktuell</w:t>
+            </w:r>
+          </w:p>
+          <w:p>
+            <w:pPr>
               <w:spacing w:line="240" w:lineRule="auto"/>
             </w:pPr>
             <w:r>
-              <w:t>08 / 2013 - heute</w:t>
+              <w:t>Spezifikation und Durchführung von Testcases für ein webbasiertes User Interface zur zusammenhängenden Firmen- und Benutzerverwaltung mit integriertem Dienstmanagement, sowie einer darauf aufsetzenden Sim-Applet oder OTP-Authentifizierung über das Handy. Durchführung von Integration Tests, End2End Tests sowie UserAcceptanceTest in Zusammenarbeit mit dem Kunden unter Verwendung von HP Quality Center. Überarbeitung vorhandener Systemspezifikationen und deren Anpassung.</w:t>
+            </w:r>
+          </w:p>
+          <w:p>
+            <w:pPr>
+              <w:spacing w:line="240" w:lineRule="auto"/>
+            </w:pPr>
+            <w:r>
+              <w:t xml:space="preserve">Tester, stellv. Testleitung </w:t>
+            </w:r>
+          </w:p>
+          <w:p>
+            <w:pPr>
+              <w:spacing w:line="240" w:lineRule="auto"/>
+            </w:pPr>
+            <w:r>
+              <w:t xml:space="preserve">HP Quality Center </w:t>
+            </w:r>
+          </w:p>
+          <w:p>
+            <w:pPr>
+              <w:spacing w:line="240" w:lineRule="auto"/>
+            </w:pPr>
+          </w:p>
+          <w:p>
+            <w:pPr>
+              <w:spacing w:before="120" w:after="120"/>
+              <w:ind w:left="317" w:right="618" w:hanging="284"/>
+              <w:rPr>
+                <w:rFonts w:ascii="Arial" w:hAnsi="Arial" w:cs="Arial"/>
+                <w:b/>
+                <w:sz w:val="18"/>
+                <w:szCs w:val="18"/>
+              </w:rPr>
+            </w:pPr>
+            <w:r>
+              <w:rPr>
+                <w:rFonts w:ascii="Arial" w:hAnsi="Arial" w:cs="Arial"/>
+                <w:b/>
+                <w:sz w:val="18"/>
+                <w:szCs w:val="18"/>
+              </w:rPr>
+              <w:t>04 / 2012 – 11 / 2012</w:t>
+            </w:r>
+          </w:p>
+          <w:p>
+            <w:pPr>
+              <w:spacing w:line="240" w:lineRule="auto"/>
+            </w:pPr>
+            <w:r>
+              <w:t xml:space="preserve">Implementierung des Backends sowie der benötigten REST- und SOAP-Schnittstellen eines webbasierten User Interfaces zur zusammenhängenden Firmen- und Benutzerverwaltung mit integriertem Dienstmanagement, sowie einer darauf aufsetzenden Sim-Applet oder OTP-Authentifizierung über das Handy. </w:t>
+            </w:r>
+          </w:p>
+          <w:p>
+            <w:pPr>
+              <w:spacing w:line="240" w:lineRule="auto"/>
+            </w:pPr>
+            <w:r>
+              <w:lastRenderedPageBreak/>
+              <w:t>Entwickler</w:t>
+            </w:r>
+          </w:p>
+          <w:p>
+            <w:pPr>
+              <w:spacing w:line="240" w:lineRule="auto"/>
+            </w:pPr>
+            <w:r>
+              <w:t>JBoss Application Server 7.1.1, Enterprise Java Beans (EJB) 3.1, Java Persistence API (JPA) 2, SOAP, REST, Eclipse, Maven 3.04, Orcacle RAC, Solaris Cluster</w:t>
             </w:r>
           </w:p>
           <w:p>
@@ -7925,9 +7451,6 @@
               <w:spacing w:line="240" w:lineRule="auto"/>
               <w:jc w:val="left"/>
             </w:pPr>
-            <w:r>
-              <w:t>????</w:t>
-            </w:r>
           </w:p>
         </w:tc>
       </w:tr>
@@ -8082,13 +7605,8 @@
           </w:tcPr>
           <w:p>
             <w:r>
-              <w:t xml:space="preserve">Erstellung der Entitäten und  </w:t>
-            </w:r>
-            <w:proofErr w:type="spellStart"/>
-            <w:r>
-              <w:t>Persistenzkomponenten</w:t>
-            </w:r>
-            <w:proofErr w:type="spellEnd"/>
+              <w:t>Erstellung der Entitäten und  Persistenzkomponenten</w:t>
+            </w:r>
           </w:p>
         </w:tc>
         <w:tc>
@@ -8325,9 +7843,9 @@
         <w:tblLook w:val="04A0" w:firstRow="1" w:lastRow="0" w:firstColumn="1" w:lastColumn="0" w:noHBand="0" w:noVBand="1"/>
       </w:tblPr>
       <w:tblGrid>
-        <w:gridCol w:w="3116"/>
-        <w:gridCol w:w="3255"/>
+        <w:gridCol w:w="3124"/>
         <w:gridCol w:w="3256"/>
+        <w:gridCol w:w="3257"/>
       </w:tblGrid>
       <w:tr>
         <w:tc>
@@ -8430,33 +7948,11 @@
                 <w:b/>
               </w:rPr>
             </w:pPr>
-            <w:proofErr w:type="spellStart"/>
             <w:r>
               <w:rPr>
                 <w:b/>
               </w:rPr>
-              <w:t>Naukanu</w:t>
-            </w:r>
-            <w:proofErr w:type="spellEnd"/>
-            <w:r>
-              <w:rPr>
-                <w:b/>
-              </w:rPr>
-              <w:t xml:space="preserve"> </w:t>
-            </w:r>
-            <w:proofErr w:type="spellStart"/>
-            <w:r>
-              <w:rPr>
-                <w:b/>
-              </w:rPr>
-              <w:t>Sailing</w:t>
-            </w:r>
-            <w:proofErr w:type="spellEnd"/>
-            <w:r>
-              <w:rPr>
-                <w:b/>
-              </w:rPr>
-              <w:t xml:space="preserve"> School</w:t>
+              <w:t>Naukanu Sailing School</w:t>
             </w:r>
           </w:p>
           <w:p>
@@ -8526,14 +8022,12 @@
             <w:pPr>
               <w:jc w:val="left"/>
             </w:pPr>
-            <w:proofErr w:type="spellStart"/>
             <w:r>
               <w:rPr>
                 <w:b/>
               </w:rPr>
               <w:t>Studs@Work</w:t>
             </w:r>
-            <w:proofErr w:type="spellEnd"/>
             <w:r>
               <w:rPr>
                 <w:b/>
@@ -8730,10 +8224,10 @@
       </w:pPr>
     </w:p>
     <w:sectPr>
-      <w:headerReference w:type="default" r:id="rId15"/>
-      <w:footerReference w:type="default" r:id="rId16"/>
-      <w:headerReference w:type="first" r:id="rId17"/>
-      <w:footerReference w:type="first" r:id="rId18"/>
+      <w:headerReference w:type="default" r:id="rId16"/>
+      <w:footerReference w:type="default" r:id="rId17"/>
+      <w:headerReference w:type="first" r:id="rId18"/>
+      <w:footerReference w:type="first" r:id="rId19"/>
       <w:pgSz w:w="11906" w:h="16838"/>
       <w:pgMar w:top="2444" w:right="851" w:bottom="1134" w:left="1418" w:header="709" w:footer="284" w:gutter="0"/>
       <w:cols w:space="708"/>
@@ -8745,7 +8239,7 @@
 </file>
 
 <file path=word/endnotes.xml><?xml version="1.0" encoding="utf-8"?>
-<w:endnotes xmlns:wpc="http://schemas.microsoft.com/office/word/2010/wordprocessingCanvas" xmlns:mc="http://schemas.openxmlformats.org/markup-compatibility/2006" xmlns:o="urn:schemas-microsoft-com:office:office" xmlns:r="http://schemas.openxmlformats.org/officeDocument/2006/relationships" xmlns:m="http://schemas.openxmlformats.org/officeDocument/2006/math" xmlns:v="urn:schemas-microsoft-com:vml" xmlns:wp14="http://schemas.microsoft.com/office/word/2010/wordprocessingDrawing" xmlns:wp="http://schemas.openxmlformats.org/drawingml/2006/wordprocessingDrawing" xmlns:w10="urn:schemas-microsoft-com:office:word" xmlns:w="http://schemas.openxmlformats.org/wordprocessingml/2006/main" xmlns:w14="http://schemas.microsoft.com/office/word/2010/wordml" xmlns:w15="http://schemas.microsoft.com/office/word/2012/wordml" xmlns:wpg="http://schemas.microsoft.com/office/word/2010/wordprocessingGroup" xmlns:wpi="http://schemas.microsoft.com/office/word/2010/wordprocessingInk" xmlns:wne="http://schemas.microsoft.com/office/word/2006/wordml" xmlns:wps="http://schemas.microsoft.com/office/word/2010/wordprocessingShape" mc:Ignorable="w14 w15 wp14">
+<w:endnotes xmlns:wpc="http://schemas.microsoft.com/office/word/2010/wordprocessingCanvas" xmlns:mc="http://schemas.openxmlformats.org/markup-compatibility/2006" xmlns:o="urn:schemas-microsoft-com:office:office" xmlns:r="http://schemas.openxmlformats.org/officeDocument/2006/relationships" xmlns:m="http://schemas.openxmlformats.org/officeDocument/2006/math" xmlns:v="urn:schemas-microsoft-com:vml" xmlns:wp14="http://schemas.microsoft.com/office/word/2010/wordprocessingDrawing" xmlns:wp="http://schemas.openxmlformats.org/drawingml/2006/wordprocessingDrawing" xmlns:w10="urn:schemas-microsoft-com:office:word" xmlns:w="http://schemas.openxmlformats.org/wordprocessingml/2006/main" xmlns:w14="http://schemas.microsoft.com/office/word/2010/wordml" xmlns:wpg="http://schemas.microsoft.com/office/word/2010/wordprocessingGroup" xmlns:wpi="http://schemas.microsoft.com/office/word/2010/wordprocessingInk" xmlns:wne="http://schemas.microsoft.com/office/word/2006/wordml" xmlns:wps="http://schemas.microsoft.com/office/word/2010/wordprocessingShape" mc:Ignorable="w14 wp14">
   <w:endnote w:type="separator" w:id="-1">
     <w:p>
       <w:r>
@@ -8771,7 +8265,7 @@
 </file>
 
 <file path=word/footer1.xml><?xml version="1.0" encoding="utf-8"?>
-<w:ftr xmlns:wpc="http://schemas.microsoft.com/office/word/2010/wordprocessingCanvas" xmlns:mc="http://schemas.openxmlformats.org/markup-compatibility/2006" xmlns:o="urn:schemas-microsoft-com:office:office" xmlns:r="http://schemas.openxmlformats.org/officeDocument/2006/relationships" xmlns:m="http://schemas.openxmlformats.org/officeDocument/2006/math" xmlns:v="urn:schemas-microsoft-com:vml" xmlns:wp14="http://schemas.microsoft.com/office/word/2010/wordprocessingDrawing" xmlns:wp="http://schemas.openxmlformats.org/drawingml/2006/wordprocessingDrawing" xmlns:w10="urn:schemas-microsoft-com:office:word" xmlns:w="http://schemas.openxmlformats.org/wordprocessingml/2006/main" xmlns:w14="http://schemas.microsoft.com/office/word/2010/wordml" xmlns:w15="http://schemas.microsoft.com/office/word/2012/wordml" xmlns:wpg="http://schemas.microsoft.com/office/word/2010/wordprocessingGroup" xmlns:wpi="http://schemas.microsoft.com/office/word/2010/wordprocessingInk" xmlns:wne="http://schemas.microsoft.com/office/word/2006/wordml" xmlns:wps="http://schemas.microsoft.com/office/word/2010/wordprocessingShape" mc:Ignorable="w14 w15 wp14">
+<w:ftr xmlns:wpc="http://schemas.microsoft.com/office/word/2010/wordprocessingCanvas" xmlns:mc="http://schemas.openxmlformats.org/markup-compatibility/2006" xmlns:o="urn:schemas-microsoft-com:office:office" xmlns:r="http://schemas.openxmlformats.org/officeDocument/2006/relationships" xmlns:m="http://schemas.openxmlformats.org/officeDocument/2006/math" xmlns:v="urn:schemas-microsoft-com:vml" xmlns:wp14="http://schemas.microsoft.com/office/word/2010/wordprocessingDrawing" xmlns:wp="http://schemas.openxmlformats.org/drawingml/2006/wordprocessingDrawing" xmlns:w10="urn:schemas-microsoft-com:office:word" xmlns:w="http://schemas.openxmlformats.org/wordprocessingml/2006/main" xmlns:w14="http://schemas.microsoft.com/office/word/2010/wordml" xmlns:wpg="http://schemas.microsoft.com/office/word/2010/wordprocessingGroup" xmlns:wpi="http://schemas.microsoft.com/office/word/2010/wordprocessingInk" xmlns:wne="http://schemas.microsoft.com/office/word/2006/wordml" xmlns:wps="http://schemas.microsoft.com/office/word/2010/wordprocessingShape" mc:Ignorable="w14 wp14">
   <w:p>
     <w:pPr>
       <w:pStyle w:val="Fuzeile"/>
@@ -8791,7 +8285,7 @@
       <w:rPr>
         <w:noProof/>
       </w:rPr>
-      <w:t>27</w:t>
+      <w:t>26</w:t>
     </w:r>
     <w:r>
       <w:fldChar w:fldCharType="end"/>
@@ -8835,7 +8329,6 @@
               <w:szCs w:val="16"/>
             </w:rPr>
           </w:pPr>
-          <w:proofErr w:type="spellStart"/>
           <w:r>
             <w:rPr>
               <w:rFonts w:ascii="Arial" w:hAnsi="Arial" w:cs="Arial"/>
@@ -8844,18 +8337,7 @@
               <w:sz w:val="16"/>
               <w:szCs w:val="16"/>
             </w:rPr>
-            <w:t>Studs@Work</w:t>
-          </w:r>
-          <w:proofErr w:type="spellEnd"/>
-          <w:r>
-            <w:rPr>
-              <w:rFonts w:ascii="Arial" w:hAnsi="Arial" w:cs="Arial"/>
-              <w:b/>
-              <w:color w:val="808080" w:themeColor="background1" w:themeShade="80"/>
-              <w:sz w:val="16"/>
-              <w:szCs w:val="16"/>
-            </w:rPr>
-            <w:t xml:space="preserve"> AG</w:t>
+            <w:t>Studs@Work AG</w:t>
           </w:r>
         </w:p>
         <w:p>
@@ -9231,7 +8713,6 @@
               <w:szCs w:val="16"/>
             </w:rPr>
           </w:pPr>
-          <w:proofErr w:type="spellStart"/>
           <w:r>
             <w:rPr>
               <w:rFonts w:ascii="Arial" w:hAnsi="Arial" w:cs="Arial"/>
@@ -9239,17 +8720,7 @@
               <w:sz w:val="16"/>
               <w:szCs w:val="16"/>
             </w:rPr>
-            <w:t>USt-IdNr</w:t>
-          </w:r>
-          <w:proofErr w:type="spellEnd"/>
-          <w:r>
-            <w:rPr>
-              <w:rFonts w:ascii="Arial" w:hAnsi="Arial" w:cs="Arial"/>
-              <w:color w:val="808080" w:themeColor="background1" w:themeShade="80"/>
-              <w:sz w:val="16"/>
-              <w:szCs w:val="16"/>
-            </w:rPr>
-            <w:t>:</w:t>
+            <w:t>USt-IdNr:</w:t>
           </w:r>
         </w:p>
       </w:tc>
@@ -9379,7 +8850,6 @@
               <w:szCs w:val="16"/>
             </w:rPr>
           </w:pPr>
-          <w:proofErr w:type="spellStart"/>
           <w:r>
             <w:rPr>
               <w:rFonts w:ascii="Arial" w:hAnsi="Arial" w:cs="Arial"/>
@@ -9387,17 +8857,7 @@
               <w:sz w:val="16"/>
               <w:szCs w:val="16"/>
             </w:rPr>
-            <w:t>Masx</w:t>
-          </w:r>
-          <w:proofErr w:type="spellEnd"/>
-          <w:r>
-            <w:rPr>
-              <w:rFonts w:ascii="Arial" w:hAnsi="Arial" w:cs="Arial"/>
-              <w:color w:val="808080" w:themeColor="background1" w:themeShade="80"/>
-              <w:sz w:val="16"/>
-              <w:szCs w:val="16"/>
-            </w:rPr>
-            <w:t xml:space="preserve"> Mustermann</w:t>
+            <w:t>Max Mustermann</w:t>
           </w:r>
         </w:p>
         <w:p>
@@ -9465,7 +8925,7 @@
 </file>
 
 <file path=word/footer2.xml><?xml version="1.0" encoding="utf-8"?>
-<w:ftr xmlns:wpc="http://schemas.microsoft.com/office/word/2010/wordprocessingCanvas" xmlns:mc="http://schemas.openxmlformats.org/markup-compatibility/2006" xmlns:o="urn:schemas-microsoft-com:office:office" xmlns:r="http://schemas.openxmlformats.org/officeDocument/2006/relationships" xmlns:m="http://schemas.openxmlformats.org/officeDocument/2006/math" xmlns:v="urn:schemas-microsoft-com:vml" xmlns:wp14="http://schemas.microsoft.com/office/word/2010/wordprocessingDrawing" xmlns:wp="http://schemas.openxmlformats.org/drawingml/2006/wordprocessingDrawing" xmlns:w10="urn:schemas-microsoft-com:office:word" xmlns:w="http://schemas.openxmlformats.org/wordprocessingml/2006/main" xmlns:w14="http://schemas.microsoft.com/office/word/2010/wordml" xmlns:w15="http://schemas.microsoft.com/office/word/2012/wordml" xmlns:wpg="http://schemas.microsoft.com/office/word/2010/wordprocessingGroup" xmlns:wpi="http://schemas.microsoft.com/office/word/2010/wordprocessingInk" xmlns:wne="http://schemas.microsoft.com/office/word/2006/wordml" xmlns:wps="http://schemas.microsoft.com/office/word/2010/wordprocessingShape" mc:Ignorable="w14 w15 wp14">
+<w:ftr xmlns:wpc="http://schemas.microsoft.com/office/word/2010/wordprocessingCanvas" xmlns:mc="http://schemas.openxmlformats.org/markup-compatibility/2006" xmlns:o="urn:schemas-microsoft-com:office:office" xmlns:r="http://schemas.openxmlformats.org/officeDocument/2006/relationships" xmlns:m="http://schemas.openxmlformats.org/officeDocument/2006/math" xmlns:v="urn:schemas-microsoft-com:vml" xmlns:wp14="http://schemas.microsoft.com/office/word/2010/wordprocessingDrawing" xmlns:wp="http://schemas.openxmlformats.org/drawingml/2006/wordprocessingDrawing" xmlns:w10="urn:schemas-microsoft-com:office:word" xmlns:w="http://schemas.openxmlformats.org/wordprocessingml/2006/main" xmlns:w14="http://schemas.microsoft.com/office/word/2010/wordml" xmlns:wpg="http://schemas.microsoft.com/office/word/2010/wordprocessingGroup" xmlns:wpi="http://schemas.microsoft.com/office/word/2010/wordprocessingInk" xmlns:wne="http://schemas.microsoft.com/office/word/2006/wordml" xmlns:wps="http://schemas.microsoft.com/office/word/2010/wordprocessingShape" mc:Ignorable="w14 wp14">
   <w:tbl>
     <w:tblPr>
       <w:tblStyle w:val="Tabellenraster2"/>
@@ -9474,10 +8934,10 @@
       <w:tblLook w:val="04A0" w:firstRow="1" w:lastRow="0" w:firstColumn="1" w:lastColumn="0" w:noHBand="0" w:noVBand="1"/>
     </w:tblPr>
     <w:tblGrid>
-      <w:gridCol w:w="2046"/>
-      <w:gridCol w:w="2072"/>
-      <w:gridCol w:w="3152"/>
-      <w:gridCol w:w="2357"/>
+      <w:gridCol w:w="2093"/>
+      <w:gridCol w:w="2126"/>
+      <w:gridCol w:w="3260"/>
+      <w:gridCol w:w="2372"/>
     </w:tblGrid>
     <w:tr>
       <w:trPr>
@@ -9504,7 +8964,6 @@
               <w:szCs w:val="16"/>
             </w:rPr>
           </w:pPr>
-          <w:proofErr w:type="spellStart"/>
           <w:r>
             <w:rPr>
               <w:rFonts w:ascii="Arial" w:hAnsi="Arial" w:cs="Arial"/>
@@ -9513,18 +8972,7 @@
               <w:sz w:val="16"/>
               <w:szCs w:val="16"/>
             </w:rPr>
-            <w:t>Studs@Work</w:t>
-          </w:r>
-          <w:proofErr w:type="spellEnd"/>
-          <w:r>
-            <w:rPr>
-              <w:rFonts w:ascii="Arial" w:hAnsi="Arial" w:cs="Arial"/>
-              <w:b/>
-              <w:color w:val="808080" w:themeColor="background1" w:themeShade="80"/>
-              <w:sz w:val="16"/>
-              <w:szCs w:val="16"/>
-            </w:rPr>
-            <w:t xml:space="preserve"> AG</w:t>
+            <w:t>Studs@Work AG</w:t>
           </w:r>
         </w:p>
         <w:p>
@@ -9907,7 +9355,6 @@
               <w:szCs w:val="16"/>
             </w:rPr>
           </w:pPr>
-          <w:proofErr w:type="spellStart"/>
           <w:r>
             <w:rPr>
               <w:rFonts w:ascii="Arial" w:hAnsi="Arial" w:cs="Arial"/>
@@ -9915,17 +9362,7 @@
               <w:sz w:val="16"/>
               <w:szCs w:val="16"/>
             </w:rPr>
-            <w:t>USt-IdNr</w:t>
-          </w:r>
-          <w:proofErr w:type="spellEnd"/>
-          <w:r>
-            <w:rPr>
-              <w:rFonts w:ascii="Arial" w:hAnsi="Arial" w:cs="Arial"/>
-              <w:color w:val="808080" w:themeColor="background1" w:themeShade="80"/>
-              <w:sz w:val="16"/>
-              <w:szCs w:val="16"/>
-            </w:rPr>
-            <w:t>:</w:t>
+            <w:t>USt-IdNr:</w:t>
           </w:r>
         </w:p>
       </w:tc>
@@ -10055,7 +9492,6 @@
               <w:szCs w:val="16"/>
             </w:rPr>
           </w:pPr>
-          <w:proofErr w:type="spellStart"/>
           <w:r>
             <w:rPr>
               <w:rFonts w:ascii="Arial" w:hAnsi="Arial" w:cs="Arial"/>
@@ -10063,17 +9499,7 @@
               <w:sz w:val="16"/>
               <w:szCs w:val="16"/>
             </w:rPr>
-            <w:t>Masx</w:t>
-          </w:r>
-          <w:proofErr w:type="spellEnd"/>
-          <w:r>
-            <w:rPr>
-              <w:rFonts w:ascii="Arial" w:hAnsi="Arial" w:cs="Arial"/>
-              <w:color w:val="808080" w:themeColor="background1" w:themeShade="80"/>
-              <w:sz w:val="16"/>
-              <w:szCs w:val="16"/>
-            </w:rPr>
-            <w:t xml:space="preserve"> Mustermann</w:t>
+            <w:t>Max Mustermann</w:t>
           </w:r>
         </w:p>
         <w:p>
@@ -10141,7 +9567,7 @@
 </file>
 
 <file path=word/footnotes.xml><?xml version="1.0" encoding="utf-8"?>
-<w:footnotes xmlns:wpc="http://schemas.microsoft.com/office/word/2010/wordprocessingCanvas" xmlns:mc="http://schemas.openxmlformats.org/markup-compatibility/2006" xmlns:o="urn:schemas-microsoft-com:office:office" xmlns:r="http://schemas.openxmlformats.org/officeDocument/2006/relationships" xmlns:m="http://schemas.openxmlformats.org/officeDocument/2006/math" xmlns:v="urn:schemas-microsoft-com:vml" xmlns:wp14="http://schemas.microsoft.com/office/word/2010/wordprocessingDrawing" xmlns:wp="http://schemas.openxmlformats.org/drawingml/2006/wordprocessingDrawing" xmlns:w10="urn:schemas-microsoft-com:office:word" xmlns:w="http://schemas.openxmlformats.org/wordprocessingml/2006/main" xmlns:w14="http://schemas.microsoft.com/office/word/2010/wordml" xmlns:w15="http://schemas.microsoft.com/office/word/2012/wordml" xmlns:wpg="http://schemas.microsoft.com/office/word/2010/wordprocessingGroup" xmlns:wpi="http://schemas.microsoft.com/office/word/2010/wordprocessingInk" xmlns:wne="http://schemas.microsoft.com/office/word/2006/wordml" xmlns:wps="http://schemas.microsoft.com/office/word/2010/wordprocessingShape" mc:Ignorable="w14 w15 wp14">
+<w:footnotes xmlns:wpc="http://schemas.microsoft.com/office/word/2010/wordprocessingCanvas" xmlns:mc="http://schemas.openxmlformats.org/markup-compatibility/2006" xmlns:o="urn:schemas-microsoft-com:office:office" xmlns:r="http://schemas.openxmlformats.org/officeDocument/2006/relationships" xmlns:m="http://schemas.openxmlformats.org/officeDocument/2006/math" xmlns:v="urn:schemas-microsoft-com:vml" xmlns:wp14="http://schemas.microsoft.com/office/word/2010/wordprocessingDrawing" xmlns:wp="http://schemas.openxmlformats.org/drawingml/2006/wordprocessingDrawing" xmlns:w10="urn:schemas-microsoft-com:office:word" xmlns:w="http://schemas.openxmlformats.org/wordprocessingml/2006/main" xmlns:w14="http://schemas.microsoft.com/office/word/2010/wordml" xmlns:wpg="http://schemas.microsoft.com/office/word/2010/wordprocessingGroup" xmlns:wpi="http://schemas.microsoft.com/office/word/2010/wordprocessingInk" xmlns:wne="http://schemas.microsoft.com/office/word/2006/wordml" xmlns:wps="http://schemas.microsoft.com/office/word/2010/wordprocessingShape" mc:Ignorable="w14 wp14">
   <w:footnote w:type="separator" w:id="-1">
     <w:p>
       <w:r>
@@ -10167,7 +9593,7 @@
 </file>
 
 <file path=word/header1.xml><?xml version="1.0" encoding="utf-8"?>
-<w:hdr xmlns:wpc="http://schemas.microsoft.com/office/word/2010/wordprocessingCanvas" xmlns:mc="http://schemas.openxmlformats.org/markup-compatibility/2006" xmlns:o="urn:schemas-microsoft-com:office:office" xmlns:r="http://schemas.openxmlformats.org/officeDocument/2006/relationships" xmlns:m="http://schemas.openxmlformats.org/officeDocument/2006/math" xmlns:v="urn:schemas-microsoft-com:vml" xmlns:wp14="http://schemas.microsoft.com/office/word/2010/wordprocessingDrawing" xmlns:wp="http://schemas.openxmlformats.org/drawingml/2006/wordprocessingDrawing" xmlns:w10="urn:schemas-microsoft-com:office:word" xmlns:w="http://schemas.openxmlformats.org/wordprocessingml/2006/main" xmlns:w14="http://schemas.microsoft.com/office/word/2010/wordml" xmlns:w15="http://schemas.microsoft.com/office/word/2012/wordml" xmlns:wpg="http://schemas.microsoft.com/office/word/2010/wordprocessingGroup" xmlns:wpi="http://schemas.microsoft.com/office/word/2010/wordprocessingInk" xmlns:wne="http://schemas.microsoft.com/office/word/2006/wordml" xmlns:wps="http://schemas.microsoft.com/office/word/2010/wordprocessingShape" mc:Ignorable="w14 w15 wp14">
+<w:hdr xmlns:wpc="http://schemas.microsoft.com/office/word/2010/wordprocessingCanvas" xmlns:mc="http://schemas.openxmlformats.org/markup-compatibility/2006" xmlns:o="urn:schemas-microsoft-com:office:office" xmlns:r="http://schemas.openxmlformats.org/officeDocument/2006/relationships" xmlns:m="http://schemas.openxmlformats.org/officeDocument/2006/math" xmlns:v="urn:schemas-microsoft-com:vml" xmlns:wp14="http://schemas.microsoft.com/office/word/2010/wordprocessingDrawing" xmlns:wp="http://schemas.openxmlformats.org/drawingml/2006/wordprocessingDrawing" xmlns:w10="urn:schemas-microsoft-com:office:word" xmlns:w="http://schemas.openxmlformats.org/wordprocessingml/2006/main" xmlns:w14="http://schemas.microsoft.com/office/word/2010/wordml" xmlns:wpg="http://schemas.microsoft.com/office/word/2010/wordprocessingGroup" xmlns:wpi="http://schemas.microsoft.com/office/word/2010/wordprocessingInk" xmlns:wne="http://schemas.microsoft.com/office/word/2006/wordml" xmlns:wps="http://schemas.microsoft.com/office/word/2010/wordprocessingShape" mc:Ignorable="w14 wp14">
   <w:p>
     <w:pPr>
       <w:pStyle w:val="Kopfzeile"/>
@@ -10231,7 +9657,7 @@
 </file>
 
 <file path=word/header2.xml><?xml version="1.0" encoding="utf-8"?>
-<w:hdr xmlns:wpc="http://schemas.microsoft.com/office/word/2010/wordprocessingCanvas" xmlns:mc="http://schemas.openxmlformats.org/markup-compatibility/2006" xmlns:o="urn:schemas-microsoft-com:office:office" xmlns:r="http://schemas.openxmlformats.org/officeDocument/2006/relationships" xmlns:m="http://schemas.openxmlformats.org/officeDocument/2006/math" xmlns:v="urn:schemas-microsoft-com:vml" xmlns:wp14="http://schemas.microsoft.com/office/word/2010/wordprocessingDrawing" xmlns:wp="http://schemas.openxmlformats.org/drawingml/2006/wordprocessingDrawing" xmlns:w10="urn:schemas-microsoft-com:office:word" xmlns:w="http://schemas.openxmlformats.org/wordprocessingml/2006/main" xmlns:w14="http://schemas.microsoft.com/office/word/2010/wordml" xmlns:w15="http://schemas.microsoft.com/office/word/2012/wordml" xmlns:wpg="http://schemas.microsoft.com/office/word/2010/wordprocessingGroup" xmlns:wpi="http://schemas.microsoft.com/office/word/2010/wordprocessingInk" xmlns:wne="http://schemas.microsoft.com/office/word/2006/wordml" xmlns:wps="http://schemas.microsoft.com/office/word/2010/wordprocessingShape" mc:Ignorable="w14 w15 wp14">
+<w:hdr xmlns:wpc="http://schemas.microsoft.com/office/word/2010/wordprocessingCanvas" xmlns:mc="http://schemas.openxmlformats.org/markup-compatibility/2006" xmlns:o="urn:schemas-microsoft-com:office:office" xmlns:r="http://schemas.openxmlformats.org/officeDocument/2006/relationships" xmlns:m="http://schemas.openxmlformats.org/officeDocument/2006/math" xmlns:v="urn:schemas-microsoft-com:vml" xmlns:wp14="http://schemas.microsoft.com/office/word/2010/wordprocessingDrawing" xmlns:wp="http://schemas.openxmlformats.org/drawingml/2006/wordprocessingDrawing" xmlns:w10="urn:schemas-microsoft-com:office:word" xmlns:w="http://schemas.openxmlformats.org/wordprocessingml/2006/main" xmlns:w14="http://schemas.microsoft.com/office/word/2010/wordml" xmlns:wpg="http://schemas.microsoft.com/office/word/2010/wordprocessingGroup" xmlns:wpi="http://schemas.microsoft.com/office/word/2010/wordprocessingInk" xmlns:wne="http://schemas.microsoft.com/office/word/2006/wordml" xmlns:wps="http://schemas.microsoft.com/office/word/2010/wordprocessingShape" mc:Ignorable="w14 wp14">
   <w:p>
     <w:pPr>
       <w:pStyle w:val="Kopfzeile"/>
@@ -10295,7 +9721,7 @@
 </file>
 
 <file path=word/numbering.xml><?xml version="1.0" encoding="utf-8"?>
-<w:numbering xmlns:wpc="http://schemas.microsoft.com/office/word/2010/wordprocessingCanvas" xmlns:mc="http://schemas.openxmlformats.org/markup-compatibility/2006" xmlns:o="urn:schemas-microsoft-com:office:office" xmlns:r="http://schemas.openxmlformats.org/officeDocument/2006/relationships" xmlns:m="http://schemas.openxmlformats.org/officeDocument/2006/math" xmlns:v="urn:schemas-microsoft-com:vml" xmlns:wp14="http://schemas.microsoft.com/office/word/2010/wordprocessingDrawing" xmlns:wp="http://schemas.openxmlformats.org/drawingml/2006/wordprocessingDrawing" xmlns:w10="urn:schemas-microsoft-com:office:word" xmlns:w="http://schemas.openxmlformats.org/wordprocessingml/2006/main" xmlns:w14="http://schemas.microsoft.com/office/word/2010/wordml" xmlns:w15="http://schemas.microsoft.com/office/word/2012/wordml" xmlns:wpg="http://schemas.microsoft.com/office/word/2010/wordprocessingGroup" xmlns:wpi="http://schemas.microsoft.com/office/word/2010/wordprocessingInk" xmlns:wne="http://schemas.microsoft.com/office/word/2006/wordml" xmlns:wps="http://schemas.microsoft.com/office/word/2010/wordprocessingShape" mc:Ignorable="w14 w15 wp14">
+<w:numbering xmlns:wpc="http://schemas.microsoft.com/office/word/2010/wordprocessingCanvas" xmlns:mc="http://schemas.openxmlformats.org/markup-compatibility/2006" xmlns:o="urn:schemas-microsoft-com:office:office" xmlns:r="http://schemas.openxmlformats.org/officeDocument/2006/relationships" xmlns:m="http://schemas.openxmlformats.org/officeDocument/2006/math" xmlns:v="urn:schemas-microsoft-com:vml" xmlns:wp14="http://schemas.microsoft.com/office/word/2010/wordprocessingDrawing" xmlns:wp="http://schemas.openxmlformats.org/drawingml/2006/wordprocessingDrawing" xmlns:w10="urn:schemas-microsoft-com:office:word" xmlns:w="http://schemas.openxmlformats.org/wordprocessingml/2006/main" xmlns:w14="http://schemas.microsoft.com/office/word/2010/wordml" xmlns:wpg="http://schemas.microsoft.com/office/word/2010/wordprocessingGroup" xmlns:wpi="http://schemas.microsoft.com/office/word/2010/wordprocessingInk" xmlns:wne="http://schemas.microsoft.com/office/word/2006/wordml" xmlns:wps="http://schemas.microsoft.com/office/word/2010/wordprocessingShape" mc:Ignorable="w14 wp14">
   <w:abstractNum w:abstractNumId="0">
     <w:nsid w:val="0A290327"/>
     <w:multiLevelType w:val="hybridMultilevel"/>
@@ -11606,7 +11032,7 @@
 </file>
 
 <file path=word/styles.xml><?xml version="1.0" encoding="utf-8"?>
-<w:styles xmlns:mc="http://schemas.openxmlformats.org/markup-compatibility/2006" xmlns:r="http://schemas.openxmlformats.org/officeDocument/2006/relationships" xmlns:w="http://schemas.openxmlformats.org/wordprocessingml/2006/main" xmlns:w14="http://schemas.microsoft.com/office/word/2010/wordml" xmlns:w15="http://schemas.microsoft.com/office/word/2012/wordml" mc:Ignorable="w14 w15">
+<w:styles xmlns:mc="http://schemas.openxmlformats.org/markup-compatibility/2006" xmlns:r="http://schemas.openxmlformats.org/officeDocument/2006/relationships" xmlns:w="http://schemas.openxmlformats.org/wordprocessingml/2006/main" xmlns:w14="http://schemas.microsoft.com/office/word/2010/wordml" mc:Ignorable="w14">
   <w:docDefaults>
     <w:rPrDefault>
       <w:rPr>
@@ -11622,378 +11048,1843 @@
       </w:pPr>
     </w:pPrDefault>
   </w:docDefaults>
-  <w:latentStyles w:defLockedState="0" w:defUIPriority="99" w:defSemiHidden="0" w:defUnhideWhenUsed="0" w:defQFormat="0" w:count="371">
-    <w:lsdException w:name="Normal" w:locked="1" w:uiPriority="0" w:qFormat="1"/>
-    <w:lsdException w:name="heading 1" w:locked="1" w:uiPriority="9" w:qFormat="1"/>
-    <w:lsdException w:name="heading 2" w:locked="1" w:uiPriority="9" w:qFormat="1"/>
-    <w:lsdException w:name="heading 3" w:locked="1" w:uiPriority="9" w:qFormat="1"/>
-    <w:lsdException w:name="heading 4" w:locked="1" w:semiHidden="1" w:uiPriority="9" w:unhideWhenUsed="1" w:qFormat="1"/>
-    <w:lsdException w:name="heading 5" w:locked="1" w:semiHidden="1" w:uiPriority="9" w:unhideWhenUsed="1" w:qFormat="1"/>
-    <w:lsdException w:name="heading 6" w:locked="1" w:uiPriority="9" w:qFormat="1"/>
-    <w:lsdException w:name="heading 7" w:locked="1" w:semiHidden="1" w:uiPriority="9" w:unhideWhenUsed="1" w:qFormat="1"/>
-    <w:lsdException w:name="heading 8" w:locked="1" w:semiHidden="1" w:uiPriority="9" w:unhideWhenUsed="1" w:qFormat="1"/>
-    <w:lsdException w:name="heading 9" w:locked="1" w:semiHidden="1" w:uiPriority="9" w:unhideWhenUsed="1" w:qFormat="1"/>
-    <w:lsdException w:name="index 1" w:semiHidden="1" w:unhideWhenUsed="1"/>
-    <w:lsdException w:name="index 2" w:semiHidden="1" w:unhideWhenUsed="1"/>
-    <w:lsdException w:name="index 3" w:semiHidden="1" w:unhideWhenUsed="1"/>
-    <w:lsdException w:name="index 4" w:semiHidden="1" w:unhideWhenUsed="1"/>
-    <w:lsdException w:name="index 5" w:semiHidden="1" w:unhideWhenUsed="1"/>
-    <w:lsdException w:name="index 6" w:semiHidden="1" w:unhideWhenUsed="1"/>
-    <w:lsdException w:name="index 7" w:semiHidden="1" w:unhideWhenUsed="1"/>
-    <w:lsdException w:name="index 8" w:semiHidden="1" w:unhideWhenUsed="1"/>
-    <w:lsdException w:name="index 9" w:semiHidden="1" w:unhideWhenUsed="1"/>
-    <w:lsdException w:name="toc 1" w:locked="1" w:uiPriority="39"/>
-    <w:lsdException w:name="toc 2" w:locked="1" w:uiPriority="39"/>
-    <w:lsdException w:name="toc 3" w:locked="1" w:uiPriority="39"/>
-    <w:lsdException w:name="toc 4" w:locked="1" w:uiPriority="0"/>
-    <w:lsdException w:name="toc 5" w:locked="1" w:uiPriority="0"/>
-    <w:lsdException w:name="toc 6" w:locked="1" w:uiPriority="0"/>
-    <w:lsdException w:name="toc 7" w:locked="1" w:uiPriority="0"/>
-    <w:lsdException w:name="toc 8" w:locked="1" w:uiPriority="0"/>
-    <w:lsdException w:name="toc 9" w:locked="1" w:uiPriority="0"/>
-    <w:lsdException w:name="Normal Indent" w:semiHidden="1" w:unhideWhenUsed="1"/>
-    <w:lsdException w:name="footnote text" w:semiHidden="1" w:unhideWhenUsed="1"/>
-    <w:lsdException w:name="annotation text" w:semiHidden="1" w:unhideWhenUsed="1"/>
-    <w:lsdException w:name="header" w:semiHidden="1" w:unhideWhenUsed="1"/>
-    <w:lsdException w:name="footer" w:semiHidden="1" w:unhideWhenUsed="1"/>
-    <w:lsdException w:name="index heading" w:semiHidden="1" w:unhideWhenUsed="1"/>
-    <w:lsdException w:name="caption" w:locked="1" w:semiHidden="1" w:uiPriority="35" w:unhideWhenUsed="1" w:qFormat="1"/>
-    <w:lsdException w:name="table of figures" w:semiHidden="1" w:unhideWhenUsed="1"/>
-    <w:lsdException w:name="envelope address" w:semiHidden="1" w:unhideWhenUsed="1"/>
-    <w:lsdException w:name="envelope return" w:semiHidden="1" w:unhideWhenUsed="1"/>
-    <w:lsdException w:name="footnote reference" w:semiHidden="1" w:unhideWhenUsed="1"/>
-    <w:lsdException w:name="annotation reference" w:semiHidden="1" w:unhideWhenUsed="1"/>
-    <w:lsdException w:name="line number" w:semiHidden="1" w:unhideWhenUsed="1"/>
-    <w:lsdException w:name="page number" w:semiHidden="1" w:unhideWhenUsed="1"/>
-    <w:lsdException w:name="endnote reference" w:semiHidden="1" w:unhideWhenUsed="1"/>
-    <w:lsdException w:name="endnote text" w:semiHidden="1" w:unhideWhenUsed="1"/>
-    <w:lsdException w:name="table of authorities" w:semiHidden="1" w:unhideWhenUsed="1"/>
-    <w:lsdException w:name="macro" w:semiHidden="1" w:unhideWhenUsed="1"/>
-    <w:lsdException w:name="toa heading" w:semiHidden="1" w:unhideWhenUsed="1"/>
-    <w:lsdException w:name="List" w:semiHidden="1" w:unhideWhenUsed="1"/>
-    <w:lsdException w:name="List Bullet" w:semiHidden="1" w:unhideWhenUsed="1"/>
-    <w:lsdException w:name="List Number" w:semiHidden="1" w:unhideWhenUsed="1"/>
-    <w:lsdException w:name="List 2" w:semiHidden="1" w:unhideWhenUsed="1"/>
-    <w:lsdException w:name="List 3" w:semiHidden="1" w:unhideWhenUsed="1"/>
-    <w:lsdException w:name="List 4" w:semiHidden="1" w:unhideWhenUsed="1"/>
-    <w:lsdException w:name="List 5" w:semiHidden="1" w:unhideWhenUsed="1"/>
-    <w:lsdException w:name="List Bullet 2" w:semiHidden="1" w:unhideWhenUsed="1"/>
-    <w:lsdException w:name="List Bullet 3" w:semiHidden="1" w:unhideWhenUsed="1"/>
-    <w:lsdException w:name="List Bullet 4" w:semiHidden="1" w:unhideWhenUsed="1"/>
-    <w:lsdException w:name="List Bullet 5" w:semiHidden="1" w:unhideWhenUsed="1"/>
-    <w:lsdException w:name="List Number 2" w:semiHidden="1" w:unhideWhenUsed="1"/>
-    <w:lsdException w:name="List Number 3" w:semiHidden="1" w:unhideWhenUsed="1"/>
-    <w:lsdException w:name="List Number 4" w:semiHidden="1" w:unhideWhenUsed="1"/>
-    <w:lsdException w:name="List Number 5" w:semiHidden="1" w:unhideWhenUsed="1"/>
-    <w:lsdException w:name="Title" w:locked="1" w:uiPriority="10" w:qFormat="1"/>
-    <w:lsdException w:name="Closing" w:semiHidden="1" w:unhideWhenUsed="1"/>
-    <w:lsdException w:name="Signature" w:semiHidden="1" w:unhideWhenUsed="1"/>
-    <w:lsdException w:name="Default Paragraph Font" w:locked="1" w:uiPriority="1"/>
-    <w:lsdException w:name="Body Text" w:semiHidden="1" w:unhideWhenUsed="1"/>
-    <w:lsdException w:name="Body Text Indent" w:semiHidden="1" w:unhideWhenUsed="1"/>
-    <w:lsdException w:name="List Continue" w:semiHidden="1" w:unhideWhenUsed="1"/>
-    <w:lsdException w:name="List Continue 2" w:semiHidden="1" w:unhideWhenUsed="1"/>
-    <w:lsdException w:name="List Continue 3" w:semiHidden="1" w:unhideWhenUsed="1"/>
-    <w:lsdException w:name="List Continue 4" w:semiHidden="1" w:unhideWhenUsed="1"/>
-    <w:lsdException w:name="List Continue 5" w:semiHidden="1" w:unhideWhenUsed="1"/>
-    <w:lsdException w:name="Message Header" w:semiHidden="1" w:unhideWhenUsed="1"/>
-    <w:lsdException w:name="Subtitle" w:locked="1" w:uiPriority="11" w:qFormat="1"/>
-    <w:lsdException w:name="Salutation" w:semiHidden="1" w:unhideWhenUsed="1"/>
-    <w:lsdException w:name="Date" w:semiHidden="1" w:unhideWhenUsed="1"/>
-    <w:lsdException w:name="Body Text First Indent" w:semiHidden="1" w:unhideWhenUsed="1"/>
-    <w:lsdException w:name="Body Text First Indent 2" w:semiHidden="1" w:unhideWhenUsed="1"/>
-    <w:lsdException w:name="Note Heading" w:semiHidden="1" w:unhideWhenUsed="1"/>
-    <w:lsdException w:name="Body Text 2" w:semiHidden="1" w:unhideWhenUsed="1"/>
-    <w:lsdException w:name="Body Text 3" w:semiHidden="1" w:unhideWhenUsed="1"/>
-    <w:lsdException w:name="Body Text Indent 2" w:semiHidden="1" w:unhideWhenUsed="1"/>
-    <w:lsdException w:name="Body Text Indent 3" w:semiHidden="1" w:unhideWhenUsed="1"/>
-    <w:lsdException w:name="Block Text" w:locked="1" w:uiPriority="0"/>
-    <w:lsdException w:name="Hyperlink" w:semiHidden="1" w:unhideWhenUsed="1"/>
-    <w:lsdException w:name="FollowedHyperlink" w:semiHidden="1" w:unhideWhenUsed="1"/>
-    <w:lsdException w:name="Strong" w:locked="1" w:uiPriority="22" w:qFormat="1"/>
-    <w:lsdException w:name="Emphasis" w:locked="1" w:uiPriority="0" w:qFormat="1"/>
-    <w:lsdException w:name="Document Map" w:semiHidden="1" w:unhideWhenUsed="1"/>
-    <w:lsdException w:name="Plain Text" w:semiHidden="1" w:unhideWhenUsed="1"/>
-    <w:lsdException w:name="E-mail Signature" w:semiHidden="1" w:unhideWhenUsed="1"/>
-    <w:lsdException w:name="HTML Top of Form" w:semiHidden="1" w:unhideWhenUsed="1"/>
-    <w:lsdException w:name="HTML Bottom of Form" w:semiHidden="1" w:unhideWhenUsed="1"/>
-    <w:lsdException w:name="Normal (Web)" w:semiHidden="1" w:unhideWhenUsed="1"/>
-    <w:lsdException w:name="HTML Acronym" w:semiHidden="1" w:unhideWhenUsed="1"/>
-    <w:lsdException w:name="HTML Address" w:semiHidden="1" w:unhideWhenUsed="1"/>
-    <w:lsdException w:name="HTML Cite" w:semiHidden="1" w:unhideWhenUsed="1"/>
-    <w:lsdException w:name="HTML Code" w:semiHidden="1" w:unhideWhenUsed="1"/>
-    <w:lsdException w:name="HTML Definition" w:semiHidden="1" w:unhideWhenUsed="1"/>
-    <w:lsdException w:name="HTML Keyboard" w:semiHidden="1" w:unhideWhenUsed="1"/>
-    <w:lsdException w:name="HTML Preformatted" w:semiHidden="1" w:unhideWhenUsed="1"/>
-    <w:lsdException w:name="HTML Sample" w:semiHidden="1" w:unhideWhenUsed="1"/>
-    <w:lsdException w:name="HTML Typewriter" w:semiHidden="1" w:unhideWhenUsed="1"/>
-    <w:lsdException w:name="HTML Variable" w:semiHidden="1" w:unhideWhenUsed="1"/>
-    <w:lsdException w:name="Normal Table" w:semiHidden="1" w:unhideWhenUsed="1"/>
-    <w:lsdException w:name="annotation subject" w:semiHidden="1" w:unhideWhenUsed="1"/>
-    <w:lsdException w:name="No List" w:semiHidden="1" w:unhideWhenUsed="1"/>
-    <w:lsdException w:name="Outline List 1" w:semiHidden="1" w:unhideWhenUsed="1"/>
-    <w:lsdException w:name="Outline List 2" w:semiHidden="1" w:unhideWhenUsed="1"/>
-    <w:lsdException w:name="Outline List 3" w:semiHidden="1" w:unhideWhenUsed="1"/>
-    <w:lsdException w:name="Table Simple 1" w:semiHidden="1" w:unhideWhenUsed="1"/>
-    <w:lsdException w:name="Table Simple 2" w:semiHidden="1" w:unhideWhenUsed="1"/>
-    <w:lsdException w:name="Table Simple 3" w:semiHidden="1" w:unhideWhenUsed="1"/>
-    <w:lsdException w:name="Table Classic 1" w:semiHidden="1" w:unhideWhenUsed="1"/>
-    <w:lsdException w:name="Table Classic 2" w:semiHidden="1" w:unhideWhenUsed="1"/>
-    <w:lsdException w:name="Table Classic 3" w:semiHidden="1" w:unhideWhenUsed="1"/>
-    <w:lsdException w:name="Table Classic 4" w:semiHidden="1" w:unhideWhenUsed="1"/>
-    <w:lsdException w:name="Table Colorful 1" w:semiHidden="1" w:unhideWhenUsed="1"/>
-    <w:lsdException w:name="Table Colorful 2" w:semiHidden="1" w:unhideWhenUsed="1"/>
-    <w:lsdException w:name="Table Colorful 3" w:semiHidden="1" w:unhideWhenUsed="1"/>
-    <w:lsdException w:name="Table Columns 1" w:semiHidden="1" w:unhideWhenUsed="1"/>
-    <w:lsdException w:name="Table Columns 2" w:semiHidden="1" w:unhideWhenUsed="1"/>
-    <w:lsdException w:name="Table Columns 3" w:semiHidden="1" w:unhideWhenUsed="1"/>
-    <w:lsdException w:name="Table Columns 4" w:semiHidden="1" w:unhideWhenUsed="1"/>
-    <w:lsdException w:name="Table Columns 5" w:semiHidden="1" w:unhideWhenUsed="1"/>
-    <w:lsdException w:name="Table Grid 1" w:semiHidden="1" w:unhideWhenUsed="1"/>
-    <w:lsdException w:name="Table Grid 2" w:semiHidden="1" w:unhideWhenUsed="1"/>
-    <w:lsdException w:name="Table Grid 3" w:semiHidden="1" w:unhideWhenUsed="1"/>
-    <w:lsdException w:name="Table Grid 4" w:semiHidden="1" w:unhideWhenUsed="1"/>
-    <w:lsdException w:name="Table Grid 5" w:semiHidden="1" w:unhideWhenUsed="1"/>
-    <w:lsdException w:name="Table Grid 6" w:semiHidden="1" w:unhideWhenUsed="1"/>
-    <w:lsdException w:name="Table Grid 7" w:semiHidden="1" w:unhideWhenUsed="1"/>
-    <w:lsdException w:name="Table Grid 8" w:semiHidden="1" w:unhideWhenUsed="1"/>
-    <w:lsdException w:name="Table List 1" w:semiHidden="1" w:unhideWhenUsed="1"/>
-    <w:lsdException w:name="Table List 2" w:semiHidden="1" w:unhideWhenUsed="1"/>
-    <w:lsdException w:name="Table List 3" w:semiHidden="1" w:unhideWhenUsed="1"/>
-    <w:lsdException w:name="Table List 4" w:semiHidden="1" w:unhideWhenUsed="1"/>
-    <w:lsdException w:name="Table List 5" w:semiHidden="1" w:unhideWhenUsed="1"/>
-    <w:lsdException w:name="Table List 6" w:semiHidden="1" w:unhideWhenUsed="1"/>
-    <w:lsdException w:name="Table List 7" w:semiHidden="1" w:unhideWhenUsed="1"/>
-    <w:lsdException w:name="Table List 8" w:semiHidden="1" w:unhideWhenUsed="1"/>
-    <w:lsdException w:name="Table 3D effects 1" w:semiHidden="1" w:unhideWhenUsed="1"/>
-    <w:lsdException w:name="Table 3D effects 2" w:semiHidden="1" w:unhideWhenUsed="1"/>
-    <w:lsdException w:name="Table 3D effects 3" w:semiHidden="1" w:unhideWhenUsed="1"/>
-    <w:lsdException w:name="Table Contemporary" w:semiHidden="1" w:unhideWhenUsed="1"/>
-    <w:lsdException w:name="Table Elegant" w:semiHidden="1" w:unhideWhenUsed="1"/>
-    <w:lsdException w:name="Table Professional" w:semiHidden="1" w:unhideWhenUsed="1"/>
-    <w:lsdException w:name="Table Subtle 1" w:semiHidden="1" w:unhideWhenUsed="1"/>
-    <w:lsdException w:name="Table Subtle 2" w:semiHidden="1" w:unhideWhenUsed="1"/>
-    <w:lsdException w:name="Table Web 1" w:semiHidden="1" w:unhideWhenUsed="1"/>
-    <w:lsdException w:name="Table Web 2" w:semiHidden="1" w:unhideWhenUsed="1"/>
-    <w:lsdException w:name="Table Web 3" w:semiHidden="1" w:unhideWhenUsed="1"/>
-    <w:lsdException w:name="Balloon Text" w:semiHidden="1" w:unhideWhenUsed="1"/>
-    <w:lsdException w:name="Table Grid" w:locked="1" w:uiPriority="59"/>
-    <w:lsdException w:name="Table Theme" w:semiHidden="1" w:unhideWhenUsed="1"/>
-    <w:lsdException w:name="Placeholder Text" w:semiHidden="1"/>
-    <w:lsdException w:name="No Spacing" w:uiPriority="1" w:qFormat="1"/>
-    <w:lsdException w:name="Light Shading" w:uiPriority="60"/>
-    <w:lsdException w:name="Light List" w:uiPriority="61"/>
-    <w:lsdException w:name="Light Grid" w:uiPriority="62"/>
-    <w:lsdException w:name="Medium Shading 1" w:uiPriority="63"/>
-    <w:lsdException w:name="Medium Shading 2" w:uiPriority="64"/>
-    <w:lsdException w:name="Medium List 1" w:uiPriority="65"/>
-    <w:lsdException w:name="Medium List 2" w:uiPriority="66"/>
-    <w:lsdException w:name="Medium Grid 1" w:uiPriority="67"/>
-    <w:lsdException w:name="Medium Grid 2" w:uiPriority="68"/>
-    <w:lsdException w:name="Medium Grid 3" w:uiPriority="69"/>
-    <w:lsdException w:name="Dark List" w:uiPriority="70"/>
-    <w:lsdException w:name="Colorful Shading" w:uiPriority="71"/>
-    <w:lsdException w:name="Colorful List" w:uiPriority="72"/>
-    <w:lsdException w:name="Colorful Grid" w:uiPriority="73"/>
-    <w:lsdException w:name="Light Shading Accent 1" w:uiPriority="60"/>
-    <w:lsdException w:name="Light List Accent 1" w:uiPriority="61"/>
-    <w:lsdException w:name="Light Grid Accent 1" w:uiPriority="62"/>
-    <w:lsdException w:name="Medium Shading 1 Accent 1" w:uiPriority="63"/>
-    <w:lsdException w:name="Medium Shading 2 Accent 1" w:uiPriority="64"/>
-    <w:lsdException w:name="Medium List 1 Accent 1" w:uiPriority="65"/>
-    <w:lsdException w:name="Revision" w:semiHidden="1"/>
-    <w:lsdException w:name="List Paragraph" w:uiPriority="34" w:qFormat="1"/>
-    <w:lsdException w:name="Quote" w:uiPriority="29" w:qFormat="1"/>
-    <w:lsdException w:name="Intense Quote" w:uiPriority="30" w:qFormat="1"/>
-    <w:lsdException w:name="Medium List 2 Accent 1" w:uiPriority="66"/>
-    <w:lsdException w:name="Medium Grid 1 Accent 1" w:uiPriority="67"/>
-    <w:lsdException w:name="Medium Grid 2 Accent 1" w:uiPriority="68"/>
-    <w:lsdException w:name="Medium Grid 3 Accent 1" w:uiPriority="69"/>
-    <w:lsdException w:name="Dark List Accent 1" w:uiPriority="70"/>
-    <w:lsdException w:name="Colorful Shading Accent 1" w:uiPriority="71"/>
-    <w:lsdException w:name="Colorful List Accent 1" w:uiPriority="72"/>
-    <w:lsdException w:name="Colorful Grid Accent 1" w:uiPriority="73"/>
-    <w:lsdException w:name="Light Shading Accent 2" w:uiPriority="60"/>
-    <w:lsdException w:name="Light List Accent 2" w:uiPriority="61"/>
-    <w:lsdException w:name="Light Grid Accent 2" w:uiPriority="62"/>
-    <w:lsdException w:name="Medium Shading 1 Accent 2" w:uiPriority="63"/>
-    <w:lsdException w:name="Medium Shading 2 Accent 2" w:uiPriority="64"/>
-    <w:lsdException w:name="Medium List 1 Accent 2" w:uiPriority="65"/>
-    <w:lsdException w:name="Medium List 2 Accent 2" w:uiPriority="66"/>
-    <w:lsdException w:name="Medium Grid 1 Accent 2" w:uiPriority="67"/>
-    <w:lsdException w:name="Medium Grid 2 Accent 2" w:uiPriority="68"/>
-    <w:lsdException w:name="Medium Grid 3 Accent 2" w:uiPriority="69"/>
-    <w:lsdException w:name="Dark List Accent 2" w:uiPriority="70"/>
-    <w:lsdException w:name="Colorful Shading Accent 2" w:uiPriority="71"/>
-    <w:lsdException w:name="Colorful List Accent 2" w:uiPriority="72"/>
-    <w:lsdException w:name="Colorful Grid Accent 2" w:uiPriority="73"/>
-    <w:lsdException w:name="Light Shading Accent 3" w:uiPriority="60"/>
-    <w:lsdException w:name="Light List Accent 3" w:uiPriority="61"/>
-    <w:lsdException w:name="Light Grid Accent 3" w:uiPriority="62"/>
-    <w:lsdException w:name="Medium Shading 1 Accent 3" w:uiPriority="63"/>
-    <w:lsdException w:name="Medium Shading 2 Accent 3" w:uiPriority="64"/>
-    <w:lsdException w:name="Medium List 1 Accent 3" w:uiPriority="65"/>
-    <w:lsdException w:name="Medium List 2 Accent 3" w:uiPriority="66"/>
-    <w:lsdException w:name="Medium Grid 1 Accent 3" w:uiPriority="67"/>
-    <w:lsdException w:name="Medium Grid 2 Accent 3" w:uiPriority="68"/>
-    <w:lsdException w:name="Medium Grid 3 Accent 3" w:uiPriority="69"/>
-    <w:lsdException w:name="Dark List Accent 3" w:uiPriority="70"/>
-    <w:lsdException w:name="Colorful Shading Accent 3" w:uiPriority="71"/>
-    <w:lsdException w:name="Colorful List Accent 3" w:uiPriority="72"/>
-    <w:lsdException w:name="Colorful Grid Accent 3" w:uiPriority="73"/>
-    <w:lsdException w:name="Light Shading Accent 4" w:uiPriority="60"/>
-    <w:lsdException w:name="Light List Accent 4" w:uiPriority="61"/>
-    <w:lsdException w:name="Light Grid Accent 4" w:uiPriority="62"/>
-    <w:lsdException w:name="Medium Shading 1 Accent 4" w:uiPriority="63"/>
-    <w:lsdException w:name="Medium Shading 2 Accent 4" w:uiPriority="64"/>
-    <w:lsdException w:name="Medium List 1 Accent 4" w:uiPriority="65"/>
-    <w:lsdException w:name="Medium List 2 Accent 4" w:uiPriority="66"/>
-    <w:lsdException w:name="Medium Grid 1 Accent 4" w:uiPriority="67"/>
-    <w:lsdException w:name="Medium Grid 2 Accent 4" w:uiPriority="68"/>
-    <w:lsdException w:name="Medium Grid 3 Accent 4" w:uiPriority="69"/>
-    <w:lsdException w:name="Dark List Accent 4" w:uiPriority="70"/>
-    <w:lsdException w:name="Colorful Shading Accent 4" w:uiPriority="71"/>
-    <w:lsdException w:name="Colorful List Accent 4" w:uiPriority="72"/>
-    <w:lsdException w:name="Colorful Grid Accent 4" w:uiPriority="73"/>
-    <w:lsdException w:name="Light Shading Accent 5" w:uiPriority="60"/>
-    <w:lsdException w:name="Light List Accent 5" w:uiPriority="61"/>
-    <w:lsdException w:name="Light Grid Accent 5" w:uiPriority="62"/>
-    <w:lsdException w:name="Medium Shading 1 Accent 5" w:uiPriority="63"/>
-    <w:lsdException w:name="Medium Shading 2 Accent 5" w:uiPriority="64"/>
-    <w:lsdException w:name="Medium List 1 Accent 5" w:uiPriority="65"/>
-    <w:lsdException w:name="Medium List 2 Accent 5" w:uiPriority="66"/>
-    <w:lsdException w:name="Medium Grid 1 Accent 5" w:uiPriority="67"/>
-    <w:lsdException w:name="Medium Grid 2 Accent 5" w:uiPriority="68"/>
-    <w:lsdException w:name="Medium Grid 3 Accent 5" w:uiPriority="69"/>
-    <w:lsdException w:name="Dark List Accent 5" w:uiPriority="70"/>
-    <w:lsdException w:name="Colorful Shading Accent 5" w:uiPriority="71"/>
-    <w:lsdException w:name="Colorful List Accent 5" w:uiPriority="72"/>
-    <w:lsdException w:name="Colorful Grid Accent 5" w:uiPriority="73"/>
-    <w:lsdException w:name="Light Shading Accent 6" w:uiPriority="60"/>
-    <w:lsdException w:name="Light List Accent 6" w:uiPriority="61"/>
-    <w:lsdException w:name="Light Grid Accent 6" w:uiPriority="62"/>
-    <w:lsdException w:name="Medium Shading 1 Accent 6" w:uiPriority="63"/>
-    <w:lsdException w:name="Medium Shading 2 Accent 6" w:uiPriority="64"/>
-    <w:lsdException w:name="Medium List 1 Accent 6" w:uiPriority="65"/>
-    <w:lsdException w:name="Medium List 2 Accent 6" w:uiPriority="66"/>
-    <w:lsdException w:name="Medium Grid 1 Accent 6" w:uiPriority="67"/>
-    <w:lsdException w:name="Medium Grid 2 Accent 6" w:uiPriority="68"/>
-    <w:lsdException w:name="Medium Grid 3 Accent 6" w:uiPriority="69"/>
-    <w:lsdException w:name="Dark List Accent 6" w:uiPriority="70"/>
-    <w:lsdException w:name="Colorful Shading Accent 6" w:uiPriority="71"/>
-    <w:lsdException w:name="Colorful List Accent 6" w:uiPriority="72"/>
-    <w:lsdException w:name="Colorful Grid Accent 6" w:uiPriority="73"/>
-    <w:lsdException w:name="Subtle Emphasis" w:uiPriority="19" w:qFormat="1"/>
-    <w:lsdException w:name="Intense Emphasis" w:uiPriority="21" w:qFormat="1"/>
-    <w:lsdException w:name="Subtle Reference" w:uiPriority="31" w:qFormat="1"/>
-    <w:lsdException w:name="Intense Reference" w:uiPriority="32" w:qFormat="1"/>
-    <w:lsdException w:name="Book Title" w:uiPriority="33" w:qFormat="1"/>
-    <w:lsdException w:name="Bibliography" w:semiHidden="1" w:uiPriority="37" w:unhideWhenUsed="1"/>
-    <w:lsdException w:name="TOC Heading" w:semiHidden="1" w:uiPriority="39" w:unhideWhenUsed="1" w:qFormat="1"/>
-    <w:lsdException w:name="Plain Table 1" w:uiPriority="41"/>
-    <w:lsdException w:name="Plain Table 2" w:uiPriority="42"/>
-    <w:lsdException w:name="Plain Table 3" w:uiPriority="43"/>
-    <w:lsdException w:name="Plain Table 4" w:uiPriority="44"/>
-    <w:lsdException w:name="Plain Table 5" w:uiPriority="45"/>
-    <w:lsdException w:name="Grid Table Light" w:uiPriority="40"/>
-    <w:lsdException w:name="Grid Table 1 Light" w:uiPriority="46"/>
-    <w:lsdException w:name="Grid Table 2" w:uiPriority="47"/>
-    <w:lsdException w:name="Grid Table 3" w:uiPriority="48"/>
-    <w:lsdException w:name="Grid Table 4" w:uiPriority="49"/>
-    <w:lsdException w:name="Grid Table 5 Dark" w:uiPriority="50"/>
-    <w:lsdException w:name="Grid Table 6 Colorful" w:uiPriority="51"/>
-    <w:lsdException w:name="Grid Table 7 Colorful" w:uiPriority="52"/>
-    <w:lsdException w:name="Grid Table 1 Light Accent 1" w:uiPriority="46"/>
-    <w:lsdException w:name="Grid Table 2 Accent 1" w:uiPriority="47"/>
-    <w:lsdException w:name="Grid Table 3 Accent 1" w:uiPriority="48"/>
-    <w:lsdException w:name="Grid Table 4 Accent 1" w:uiPriority="49"/>
-    <w:lsdException w:name="Grid Table 5 Dark Accent 1" w:uiPriority="50"/>
-    <w:lsdException w:name="Grid Table 6 Colorful Accent 1" w:uiPriority="51"/>
-    <w:lsdException w:name="Grid Table 7 Colorful Accent 1" w:uiPriority="52"/>
-    <w:lsdException w:name="Grid Table 1 Light Accent 2" w:uiPriority="46"/>
-    <w:lsdException w:name="Grid Table 2 Accent 2" w:uiPriority="47"/>
-    <w:lsdException w:name="Grid Table 3 Accent 2" w:uiPriority="48"/>
-    <w:lsdException w:name="Grid Table 4 Accent 2" w:uiPriority="49"/>
-    <w:lsdException w:name="Grid Table 5 Dark Accent 2" w:uiPriority="50"/>
-    <w:lsdException w:name="Grid Table 6 Colorful Accent 2" w:uiPriority="51"/>
-    <w:lsdException w:name="Grid Table 7 Colorful Accent 2" w:uiPriority="52"/>
-    <w:lsdException w:name="Grid Table 1 Light Accent 3" w:uiPriority="46"/>
-    <w:lsdException w:name="Grid Table 2 Accent 3" w:uiPriority="47"/>
-    <w:lsdException w:name="Grid Table 3 Accent 3" w:uiPriority="48"/>
-    <w:lsdException w:name="Grid Table 4 Accent 3" w:uiPriority="49"/>
-    <w:lsdException w:name="Grid Table 5 Dark Accent 3" w:uiPriority="50"/>
-    <w:lsdException w:name="Grid Table 6 Colorful Accent 3" w:uiPriority="51"/>
-    <w:lsdException w:name="Grid Table 7 Colorful Accent 3" w:uiPriority="52"/>
-    <w:lsdException w:name="Grid Table 1 Light Accent 4" w:uiPriority="46"/>
-    <w:lsdException w:name="Grid Table 2 Accent 4" w:uiPriority="47"/>
-    <w:lsdException w:name="Grid Table 3 Accent 4" w:uiPriority="48"/>
-    <w:lsdException w:name="Grid Table 4 Accent 4" w:uiPriority="49"/>
-    <w:lsdException w:name="Grid Table 5 Dark Accent 4" w:uiPriority="50"/>
-    <w:lsdException w:name="Grid Table 6 Colorful Accent 4" w:uiPriority="51"/>
-    <w:lsdException w:name="Grid Table 7 Colorful Accent 4" w:uiPriority="52"/>
-    <w:lsdException w:name="Grid Table 1 Light Accent 5" w:uiPriority="46"/>
-    <w:lsdException w:name="Grid Table 2 Accent 5" w:uiPriority="47"/>
-    <w:lsdException w:name="Grid Table 3 Accent 5" w:uiPriority="48"/>
-    <w:lsdException w:name="Grid Table 4 Accent 5" w:uiPriority="49"/>
-    <w:lsdException w:name="Grid Table 5 Dark Accent 5" w:uiPriority="50"/>
-    <w:lsdException w:name="Grid Table 6 Colorful Accent 5" w:uiPriority="51"/>
-    <w:lsdException w:name="Grid Table 7 Colorful Accent 5" w:uiPriority="52"/>
-    <w:lsdException w:name="Grid Table 1 Light Accent 6" w:uiPriority="46"/>
-    <w:lsdException w:name="Grid Table 2 Accent 6" w:uiPriority="47"/>
-    <w:lsdException w:name="Grid Table 3 Accent 6" w:uiPriority="48"/>
-    <w:lsdException w:name="Grid Table 4 Accent 6" w:uiPriority="49"/>
-    <w:lsdException w:name="Grid Table 5 Dark Accent 6" w:uiPriority="50"/>
-    <w:lsdException w:name="Grid Table 6 Colorful Accent 6" w:uiPriority="51"/>
-    <w:lsdException w:name="Grid Table 7 Colorful Accent 6" w:uiPriority="52"/>
-    <w:lsdException w:name="List Table 1 Light" w:uiPriority="46"/>
-    <w:lsdException w:name="List Table 2" w:uiPriority="47"/>
-    <w:lsdException w:name="List Table 3" w:uiPriority="48"/>
-    <w:lsdException w:name="List Table 4" w:uiPriority="49"/>
-    <w:lsdException w:name="List Table 5 Dark" w:uiPriority="50"/>
-    <w:lsdException w:name="List Table 6 Colorful" w:uiPriority="51"/>
-    <w:lsdException w:name="List Table 7 Colorful" w:uiPriority="52"/>
-    <w:lsdException w:name="List Table 1 Light Accent 1" w:uiPriority="46"/>
-    <w:lsdException w:name="List Table 2 Accent 1" w:uiPriority="47"/>
-    <w:lsdException w:name="List Table 3 Accent 1" w:uiPriority="48"/>
-    <w:lsdException w:name="List Table 4 Accent 1" w:uiPriority="49"/>
-    <w:lsdException w:name="List Table 5 Dark Accent 1" w:uiPriority="50"/>
-    <w:lsdException w:name="List Table 6 Colorful Accent 1" w:uiPriority="51"/>
-    <w:lsdException w:name="List Table 7 Colorful Accent 1" w:uiPriority="52"/>
-    <w:lsdException w:name="List Table 1 Light Accent 2" w:uiPriority="46"/>
-    <w:lsdException w:name="List Table 2 Accent 2" w:uiPriority="47"/>
-    <w:lsdException w:name="List Table 3 Accent 2" w:uiPriority="48"/>
-    <w:lsdException w:name="List Table 4 Accent 2" w:uiPriority="49"/>
-    <w:lsdException w:name="List Table 5 Dark Accent 2" w:uiPriority="50"/>
-    <w:lsdException w:name="List Table 6 Colorful Accent 2" w:uiPriority="51"/>
-    <w:lsdException w:name="List Table 7 Colorful Accent 2" w:uiPriority="52"/>
-    <w:lsdException w:name="List Table 1 Light Accent 3" w:uiPriority="46"/>
-    <w:lsdException w:name="List Table 2 Accent 3" w:uiPriority="47"/>
-    <w:lsdException w:name="List Table 3 Accent 3" w:uiPriority="48"/>
-    <w:lsdException w:name="List Table 4 Accent 3" w:uiPriority="49"/>
-    <w:lsdException w:name="List Table 5 Dark Accent 3" w:uiPriority="50"/>
-    <w:lsdException w:name="List Table 6 Colorful Accent 3" w:uiPriority="51"/>
-    <w:lsdException w:name="List Table 7 Colorful Accent 3" w:uiPriority="52"/>
-    <w:lsdException w:name="List Table 1 Light Accent 4" w:uiPriority="46"/>
-    <w:lsdException w:name="List Table 2 Accent 4" w:uiPriority="47"/>
-    <w:lsdException w:name="List Table 3 Accent 4" w:uiPriority="48"/>
-    <w:lsdException w:name="List Table 4 Accent 4" w:uiPriority="49"/>
-    <w:lsdException w:name="List Table 5 Dark Accent 4" w:uiPriority="50"/>
-    <w:lsdException w:name="List Table 6 Colorful Accent 4" w:uiPriority="51"/>
-    <w:lsdException w:name="List Table 7 Colorful Accent 4" w:uiPriority="52"/>
-    <w:lsdException w:name="List Table 1 Light Accent 5" w:uiPriority="46"/>
-    <w:lsdException w:name="List Table 2 Accent 5" w:uiPriority="47"/>
-    <w:lsdException w:name="List Table 3 Accent 5" w:uiPriority="48"/>
-    <w:lsdException w:name="List Table 4 Accent 5" w:uiPriority="49"/>
-    <w:lsdException w:name="List Table 5 Dark Accent 5" w:uiPriority="50"/>
-    <w:lsdException w:name="List Table 6 Colorful Accent 5" w:uiPriority="51"/>
-    <w:lsdException w:name="List Table 7 Colorful Accent 5" w:uiPriority="52"/>
-    <w:lsdException w:name="List Table 1 Light Accent 6" w:uiPriority="46"/>
-    <w:lsdException w:name="List Table 2 Accent 6" w:uiPriority="47"/>
-    <w:lsdException w:name="List Table 3 Accent 6" w:uiPriority="48"/>
-    <w:lsdException w:name="List Table 4 Accent 6" w:uiPriority="49"/>
-    <w:lsdException w:name="List Table 5 Dark Accent 6" w:uiPriority="50"/>
-    <w:lsdException w:name="List Table 6 Colorful Accent 6" w:uiPriority="51"/>
-    <w:lsdException w:name="List Table 7 Colorful Accent 6" w:uiPriority="52"/>
+  <w:latentStyles w:defLockedState="0" w:defUIPriority="99" w:defSemiHidden="1" w:defUnhideWhenUsed="1" w:defQFormat="0" w:count="267">
+    <w:lsdException w:name="Normal" w:locked="1" w:semiHidden="0" w:uiPriority="0" w:unhideWhenUsed="0" w:qFormat="1"/>
+    <w:lsdException w:name="heading 1" w:locked="1" w:semiHidden="0" w:uiPriority="9" w:unhideWhenUsed="0" w:qFormat="1"/>
+    <w:lsdException w:name="heading 2" w:locked="1" w:semiHidden="0" w:uiPriority="9" w:unhideWhenUsed="0" w:qFormat="1"/>
+    <w:lsdException w:name="heading 3" w:locked="1" w:semiHidden="0" w:uiPriority="9" w:unhideWhenUsed="0" w:qFormat="1"/>
+    <w:lsdException w:name="heading 4" w:locked="1" w:uiPriority="9" w:qFormat="1"/>
+    <w:lsdException w:name="heading 5" w:locked="1" w:uiPriority="9" w:qFormat="1"/>
+    <w:lsdException w:name="heading 6" w:locked="1" w:semiHidden="0" w:uiPriority="9" w:unhideWhenUsed="0" w:qFormat="1"/>
+    <w:lsdException w:name="heading 7" w:locked="1" w:uiPriority="9" w:qFormat="1"/>
+    <w:lsdException w:name="heading 8" w:locked="1" w:uiPriority="9" w:qFormat="1"/>
+    <w:lsdException w:name="heading 9" w:locked="1" w:uiPriority="9" w:qFormat="1"/>
+    <w:lsdException w:name="toc 1" w:locked="1" w:semiHidden="0" w:uiPriority="39" w:unhideWhenUsed="0"/>
+    <w:lsdException w:name="toc 2" w:locked="1" w:semiHidden="0" w:uiPriority="39" w:unhideWhenUsed="0"/>
+    <w:lsdException w:name="toc 3" w:locked="1" w:semiHidden="0" w:uiPriority="39" w:unhideWhenUsed="0"/>
+    <w:lsdException w:name="toc 4" w:locked="1" w:semiHidden="0" w:uiPriority="0" w:unhideWhenUsed="0"/>
+    <w:lsdException w:name="toc 5" w:locked="1" w:semiHidden="0" w:uiPriority="0" w:unhideWhenUsed="0"/>
+    <w:lsdException w:name="toc 6" w:locked="1" w:semiHidden="0" w:uiPriority="0" w:unhideWhenUsed="0"/>
+    <w:lsdException w:name="toc 7" w:locked="1" w:semiHidden="0" w:uiPriority="0" w:unhideWhenUsed="0"/>
+    <w:lsdException w:name="toc 8" w:locked="1" w:semiHidden="0" w:uiPriority="0" w:unhideWhenUsed="0"/>
+    <w:lsdException w:name="toc 9" w:locked="1" w:semiHidden="0" w:uiPriority="0" w:unhideWhenUsed="0"/>
+    <w:lsdException w:name="caption" w:locked="1" w:uiPriority="35" w:qFormat="1"/>
+    <w:lsdException w:name="Title" w:locked="1" w:semiHidden="0" w:uiPriority="10" w:unhideWhenUsed="0" w:qFormat="1"/>
+    <w:lsdException w:name="Default Paragraph Font" w:locked="1" w:semiHidden="0" w:uiPriority="1" w:unhideWhenUsed="0"/>
+    <w:lsdException w:name="Subtitle" w:locked="1" w:semiHidden="0" w:uiPriority="11" w:unhideWhenUsed="0" w:qFormat="1"/>
+    <w:lsdException w:name="Block Text" w:locked="1" w:semiHidden="0" w:uiPriority="0" w:unhideWhenUsed="0"/>
+    <w:lsdException w:name="Strong" w:locked="1" w:semiHidden="0" w:uiPriority="22" w:unhideWhenUsed="0" w:qFormat="1"/>
+    <w:lsdException w:name="Emphasis" w:locked="1" w:semiHidden="0" w:uiPriority="0" w:unhideWhenUsed="0" w:qFormat="1"/>
+    <w:lsdException w:name="Table Grid" w:locked="1" w:semiHidden="0" w:uiPriority="59" w:unhideWhenUsed="0"/>
+    <w:lsdException w:name="Placeholder Text" w:unhideWhenUsed="0"/>
+    <w:lsdException w:name="No Spacing" w:semiHidden="0" w:uiPriority="1" w:unhideWhenUsed="0" w:qFormat="1"/>
+    <w:lsdException w:name="Light Shading" w:semiHidden="0" w:uiPriority="60" w:unhideWhenUsed="0"/>
+    <w:lsdException w:name="Light List" w:semiHidden="0" w:uiPriority="61" w:unhideWhenUsed="0"/>
+    <w:lsdException w:name="Light Grid" w:semiHidden="0" w:uiPriority="62" w:unhideWhenUsed="0"/>
+    <w:lsdException w:name="Medium Shading 1" w:semiHidden="0" w:uiPriority="63" w:unhideWhenUsed="0"/>
+    <w:lsdException w:name="Medium Shading 2" w:semiHidden="0" w:uiPriority="64" w:unhideWhenUsed="0"/>
+    <w:lsdException w:name="Medium List 1" w:semiHidden="0" w:uiPriority="65" w:unhideWhenUsed="0"/>
+    <w:lsdException w:name="Medium List 2" w:semiHidden="0" w:uiPriority="66" w:unhideWhenUsed="0"/>
+    <w:lsdException w:name="Medium Grid 1" w:semiHidden="0" w:uiPriority="67" w:unhideWhenUsed="0"/>
+    <w:lsdException w:name="Medium Grid 2" w:semiHidden="0" w:uiPriority="68" w:unhideWhenUsed="0"/>
+    <w:lsdException w:name="Medium Grid 3" w:semiHidden="0" w:uiPriority="69" w:unhideWhenUsed="0"/>
+    <w:lsdException w:name="Dark List" w:semiHidden="0" w:uiPriority="70" w:unhideWhenUsed="0"/>
+    <w:lsdException w:name="Colorful Shading" w:semiHidden="0" w:uiPriority="71" w:unhideWhenUsed="0"/>
+    <w:lsdException w:name="Colorful List" w:semiHidden="0" w:uiPriority="72" w:unhideWhenUsed="0"/>
+    <w:lsdException w:name="Colorful Grid" w:semiHidden="0" w:uiPriority="73" w:unhideWhenUsed="0"/>
+    <w:lsdException w:name="Light Shading Accent 1" w:semiHidden="0" w:uiPriority="60" w:unhideWhenUsed="0"/>
+    <w:lsdException w:name="Light List Accent 1" w:semiHidden="0" w:uiPriority="61" w:unhideWhenUsed="0"/>
+    <w:lsdException w:name="Light Grid Accent 1" w:semiHidden="0" w:uiPriority="62" w:unhideWhenUsed="0"/>
+    <w:lsdException w:name="Medium Shading 1 Accent 1" w:semiHidden="0" w:uiPriority="63" w:unhideWhenUsed="0"/>
+    <w:lsdException w:name="Medium Shading 2 Accent 1" w:semiHidden="0" w:uiPriority="64" w:unhideWhenUsed="0"/>
+    <w:lsdException w:name="Medium List 1 Accent 1" w:semiHidden="0" w:uiPriority="65" w:unhideWhenUsed="0"/>
+    <w:lsdException w:name="Revision" w:unhideWhenUsed="0"/>
+    <w:lsdException w:name="List Paragraph" w:semiHidden="0" w:uiPriority="34" w:unhideWhenUsed="0" w:qFormat="1"/>
+    <w:lsdException w:name="Quote" w:semiHidden="0" w:uiPriority="29" w:unhideWhenUsed="0" w:qFormat="1"/>
+    <w:lsdException w:name="Intense Quote" w:semiHidden="0" w:uiPriority="30" w:unhideWhenUsed="0" w:qFormat="1"/>
+    <w:lsdException w:name="Medium List 2 Accent 1" w:semiHidden="0" w:uiPriority="66" w:unhideWhenUsed="0"/>
+    <w:lsdException w:name="Medium Grid 1 Accent 1" w:semiHidden="0" w:uiPriority="67" w:unhideWhenUsed="0"/>
+    <w:lsdException w:name="Medium Grid 2 Accent 1" w:semiHidden="0" w:uiPriority="68" w:unhideWhenUsed="0"/>
+    <w:lsdException w:name="Medium Grid 3 Accent 1" w:semiHidden="0" w:uiPriority="69" w:unhideWhenUsed="0"/>
+    <w:lsdException w:name="Dark List Accent 1" w:semiHidden="0" w:uiPriority="70" w:unhideWhenUsed="0"/>
+    <w:lsdException w:name="Colorful Shading Accent 1" w:semiHidden="0" w:uiPriority="71" w:unhideWhenUsed="0"/>
+    <w:lsdException w:name="Colorful List Accent 1" w:semiHidden="0" w:uiPriority="72" w:unhideWhenUsed="0"/>
+    <w:lsdException w:name="Colorful Grid Accent 1" w:semiHidden="0" w:uiPriority="73" w:unhideWhenUsed="0"/>
+    <w:lsdException w:name="Light Shading Accent 2" w:semiHidden="0" w:uiPriority="60" w:unhideWhenUsed="0"/>
+    <w:lsdException w:name="Light List Accent 2" w:semiHidden="0" w:uiPriority="61" w:unhideWhenUsed="0"/>
+    <w:lsdException w:name="Light Grid Accent 2" w:semiHidden="0" w:uiPriority="62" w:unhideWhenUsed="0"/>
+    <w:lsdException w:name="Medium Shading 1 Accent 2" w:semiHidden="0" w:uiPriority="63" w:unhideWhenUsed="0"/>
+    <w:lsdException w:name="Medium Shading 2 Accent 2" w:semiHidden="0" w:uiPriority="64" w:unhideWhenUsed="0"/>
+    <w:lsdException w:name="Medium List 1 Accent 2" w:semiHidden="0" w:uiPriority="65" w:unhideWhenUsed="0"/>
+    <w:lsdException w:name="Medium List 2 Accent 2" w:semiHidden="0" w:uiPriority="66" w:unhideWhenUsed="0"/>
+    <w:lsdException w:name="Medium Grid 1 Accent 2" w:semiHidden="0" w:uiPriority="67" w:unhideWhenUsed="0"/>
+    <w:lsdException w:name="Medium Grid 2 Accent 2" w:semiHidden="0" w:uiPriority="68" w:unhideWhenUsed="0"/>
+    <w:lsdException w:name="Medium Grid 3 Accent 2" w:semiHidden="0" w:uiPriority="69" w:unhideWhenUsed="0"/>
+    <w:lsdException w:name="Dark List Accent 2" w:semiHidden="0" w:uiPriority="70" w:unhideWhenUsed="0"/>
+    <w:lsdException w:name="Colorful Shading Accent 2" w:semiHidden="0" w:uiPriority="71" w:unhideWhenUsed="0"/>
+    <w:lsdException w:name="Colorful List Accent 2" w:semiHidden="0" w:uiPriority="72" w:unhideWhenUsed="0"/>
+    <w:lsdException w:name="Colorful Grid Accent 2" w:semiHidden="0" w:uiPriority="73" w:unhideWhenUsed="0"/>
+    <w:lsdException w:name="Light Shading Accent 3" w:semiHidden="0" w:uiPriority="60" w:unhideWhenUsed="0"/>
+    <w:lsdException w:name="Light List Accent 3" w:semiHidden="0" w:uiPriority="61" w:unhideWhenUsed="0"/>
+    <w:lsdException w:name="Light Grid Accent 3" w:semiHidden="0" w:uiPriority="62" w:unhideWhenUsed="0"/>
+    <w:lsdException w:name="Medium Shading 1 Accent 3" w:semiHidden="0" w:uiPriority="63" w:unhideWhenUsed="0"/>
+    <w:lsdException w:name="Medium Shading 2 Accent 3" w:semiHidden="0" w:uiPriority="64" w:unhideWhenUsed="0"/>
+    <w:lsdException w:name="Medium List 1 Accent 3" w:semiHidden="0" w:uiPriority="65" w:unhideWhenUsed="0"/>
+    <w:lsdException w:name="Medium List 2 Accent 3" w:semiHidden="0" w:uiPriority="66" w:unhideWhenUsed="0"/>
+    <w:lsdException w:name="Medium Grid 1 Accent 3" w:semiHidden="0" w:uiPriority="67" w:unhideWhenUsed="0"/>
+    <w:lsdException w:name="Medium Grid 2 Accent 3" w:semiHidden="0" w:uiPriority="68" w:unhideWhenUsed="0"/>
+    <w:lsdException w:name="Medium Grid 3 Accent 3" w:semiHidden="0" w:uiPriority="69" w:unhideWhenUsed="0"/>
+    <w:lsdException w:name="Dark List Accent 3" w:semiHidden="0" w:uiPriority="70" w:unhideWhenUsed="0"/>
+    <w:lsdException w:name="Colorful Shading Accent 3" w:semiHidden="0" w:uiPriority="71" w:unhideWhenUsed="0"/>
+    <w:lsdException w:name="Colorful List Accent 3" w:semiHidden="0" w:uiPriority="72" w:unhideWhenUsed="0"/>
+    <w:lsdException w:name="Colorful Grid Accent 3" w:semiHidden="0" w:uiPriority="73" w:unhideWhenUsed="0"/>
+    <w:lsdException w:name="Light Shading Accent 4" w:semiHidden="0" w:uiPriority="60" w:unhideWhenUsed="0"/>
+    <w:lsdException w:name="Light List Accent 4" w:semiHidden="0" w:uiPriority="61" w:unhideWhenUsed="0"/>
+    <w:lsdException w:name="Light Grid Accent 4" w:semiHidden="0" w:uiPriority="62" w:unhideWhenUsed="0"/>
+    <w:lsdException w:name="Medium Shading 1 Accent 4" w:semiHidden="0" w:uiPriority="63" w:unhideWhenUsed="0"/>
+    <w:lsdException w:name="Medium Shading 2 Accent 4" w:semiHidden="0" w:uiPriority="64" w:unhideWhenUsed="0"/>
+    <w:lsdException w:name="Medium List 1 Accent 4" w:semiHidden="0" w:uiPriority="65" w:unhideWhenUsed="0"/>
+    <w:lsdException w:name="Medium List 2 Accent 4" w:semiHidden="0" w:uiPriority="66" w:unhideWhenUsed="0"/>
+    <w:lsdException w:name="Medium Grid 1 Accent 4" w:semiHidden="0" w:uiPriority="67" w:unhideWhenUsed="0"/>
+    <w:lsdException w:name="Medium Grid 2 Accent 4" w:semiHidden="0" w:uiPriority="68" w:unhideWhenUsed="0"/>
+    <w:lsdException w:name="Medium Grid 3 Accent 4" w:semiHidden="0" w:uiPriority="69" w:unhideWhenUsed="0"/>
+    <w:lsdException w:name="Dark List Accent 4" w:semiHidden="0" w:uiPriority="70" w:unhideWhenUsed="0"/>
+    <w:lsdException w:name="Colorful Shading Accent 4" w:semiHidden="0" w:uiPriority="71" w:unhideWhenUsed="0"/>
+    <w:lsdException w:name="Colorful List Accent 4" w:semiHidden="0" w:uiPriority="72" w:unhideWhenUsed="0"/>
+    <w:lsdException w:name="Colorful Grid Accent 4" w:semiHidden="0" w:uiPriority="73" w:unhideWhenUsed="0"/>
+    <w:lsdException w:name="Light Shading Accent 5" w:semiHidden="0" w:uiPriority="60" w:unhideWhenUsed="0"/>
+    <w:lsdException w:name="Light List Accent 5" w:semiHidden="0" w:uiPriority="61" w:unhideWhenUsed="0"/>
+    <w:lsdException w:name="Light Grid Accent 5" w:semiHidden="0" w:uiPriority="62" w:unhideWhenUsed="0"/>
+    <w:lsdException w:name="Medium Shading 1 Accent 5" w:semiHidden="0" w:uiPriority="63" w:unhideWhenUsed="0"/>
+    <w:lsdException w:name="Medium Shading 2 Accent 5" w:semiHidden="0" w:uiPriority="64" w:unhideWhenUsed="0"/>
+    <w:lsdException w:name="Medium List 1 Accent 5" w:semiHidden="0" w:uiPriority="65" w:unhideWhenUsed="0"/>
+    <w:lsdException w:name="Medium List 2 Accent 5" w:semiHidden="0" w:uiPriority="66" w:unhideWhenUsed="0"/>
+    <w:lsdException w:name="Medium Grid 1 Accent 5" w:semiHidden="0" w:uiPriority="67" w:unhideWhenUsed="0"/>
+    <w:lsdException w:name="Medium Grid 2 Accent 5" w:semiHidden="0" w:uiPriority="68" w:unhideWhenUsed="0"/>
+    <w:lsdException w:name="Medium Grid 3 Accent 5" w:semiHidden="0" w:uiPriority="69" w:unhideWhenUsed="0"/>
+    <w:lsdException w:name="Dark List Accent 5" w:semiHidden="0" w:uiPriority="70" w:unhideWhenUsed="0"/>
+    <w:lsdException w:name="Colorful Shading Accent 5" w:semiHidden="0" w:uiPriority="71" w:unhideWhenUsed="0"/>
+    <w:lsdException w:name="Colorful List Accent 5" w:semiHidden="0" w:uiPriority="72" w:unhideWhenUsed="0"/>
+    <w:lsdException w:name="Colorful Grid Accent 5" w:semiHidden="0" w:uiPriority="73" w:unhideWhenUsed="0"/>
+    <w:lsdException w:name="Light Shading Accent 6" w:semiHidden="0" w:uiPriority="60" w:unhideWhenUsed="0"/>
+    <w:lsdException w:name="Light List Accent 6" w:semiHidden="0" w:uiPriority="61" w:unhideWhenUsed="0"/>
+    <w:lsdException w:name="Light Grid Accent 6" w:semiHidden="0" w:uiPriority="62" w:unhideWhenUsed="0"/>
+    <w:lsdException w:name="Medium Shading 1 Accent 6" w:semiHidden="0" w:uiPriority="63" w:unhideWhenUsed="0"/>
+    <w:lsdException w:name="Medium Shading 2 Accent 6" w:semiHidden="0" w:uiPriority="64" w:unhideWhenUsed="0"/>
+    <w:lsdException w:name="Medium List 1 Accent 6" w:semiHidden="0" w:uiPriority="65" w:unhideWhenUsed="0"/>
+    <w:lsdException w:name="Medium List 2 Accent 6" w:semiHidden="0" w:uiPriority="66" w:unhideWhenUsed="0"/>
+    <w:lsdException w:name="Medium Grid 1 Accent 6" w:semiHidden="0" w:uiPriority="67" w:unhideWhenUsed="0"/>
+    <w:lsdException w:name="Medium Grid 2 Accent 6" w:semiHidden="0" w:uiPriority="68" w:unhideWhenUsed="0"/>
+    <w:lsdException w:name="Medium Grid 3 Accent 6" w:semiHidden="0" w:uiPriority="69" w:unhideWhenUsed="0"/>
+    <w:lsdException w:name="Dark List Accent 6" w:semiHidden="0" w:uiPriority="70" w:unhideWhenUsed="0"/>
+    <w:lsdException w:name="Colorful Shading Accent 6" w:semiHidden="0" w:uiPriority="71" w:unhideWhenUsed="0"/>
+    <w:lsdException w:name="Colorful List Accent 6" w:semiHidden="0" w:uiPriority="72" w:unhideWhenUsed="0"/>
+    <w:lsdException w:name="Colorful Grid Accent 6" w:semiHidden="0" w:uiPriority="73" w:unhideWhenUsed="0"/>
+    <w:lsdException w:name="Subtle Emphasis" w:semiHidden="0" w:uiPriority="19" w:unhideWhenUsed="0" w:qFormat="1"/>
+    <w:lsdException w:name="Intense Emphasis" w:semiHidden="0" w:uiPriority="21" w:unhideWhenUsed="0" w:qFormat="1"/>
+    <w:lsdException w:name="Subtle Reference" w:semiHidden="0" w:uiPriority="31" w:unhideWhenUsed="0" w:qFormat="1"/>
+    <w:lsdException w:name="Intense Reference" w:semiHidden="0" w:uiPriority="32" w:unhideWhenUsed="0" w:qFormat="1"/>
+    <w:lsdException w:name="Book Title" w:semiHidden="0" w:uiPriority="33" w:unhideWhenUsed="0" w:qFormat="1"/>
+    <w:lsdException w:name="Bibliography" w:uiPriority="37"/>
+    <w:lsdException w:name="TOC Heading" w:uiPriority="39" w:qFormat="1"/>
+  </w:latentStyles>
+  <w:style w:type="paragraph" w:default="1" w:styleId="Standard">
+    <w:name w:val="Normal"/>
+    <w:qFormat/>
+    <w:rsid w:val="000C6E3A"/>
+    <w:pPr>
+      <w:spacing w:line="360" w:lineRule="auto"/>
+      <w:jc w:val="both"/>
+    </w:pPr>
+  </w:style>
+  <w:style w:type="paragraph" w:styleId="berschrift1">
+    <w:name w:val="heading 1"/>
+    <w:basedOn w:val="Standard"/>
+    <w:next w:val="Standard"/>
+    <w:link w:val="berschrift1Zchn"/>
+    <w:uiPriority w:val="9"/>
+    <w:qFormat/>
+    <w:locked/>
+    <w:rsid w:val="00E27D5C"/>
+    <w:pPr>
+      <w:keepNext/>
+      <w:keepLines/>
+      <w:numPr>
+        <w:numId w:val="2"/>
+      </w:numPr>
+      <w:spacing w:before="360" w:after="120"/>
+      <w:outlineLvl w:val="0"/>
+    </w:pPr>
+    <w:rPr>
+      <w:rFonts w:asciiTheme="majorHAnsi" w:eastAsiaTheme="majorEastAsia" w:hAnsiTheme="majorHAnsi" w:cstheme="majorBidi"/>
+      <w:b/>
+      <w:color w:val="262626" w:themeColor="text1" w:themeTint="D9"/>
+      <w:sz w:val="32"/>
+      <w:szCs w:val="32"/>
+    </w:rPr>
+  </w:style>
+  <w:style w:type="paragraph" w:styleId="berschrift2">
+    <w:name w:val="heading 2"/>
+    <w:basedOn w:val="Standard"/>
+    <w:next w:val="Standard"/>
+    <w:link w:val="berschrift2Zchn"/>
+    <w:autoRedefine/>
+    <w:uiPriority w:val="9"/>
+    <w:unhideWhenUsed/>
+    <w:qFormat/>
+    <w:rsid w:val="00EA0D85"/>
+    <w:pPr>
+      <w:keepNext/>
+      <w:keepLines/>
+      <w:numPr>
+        <w:ilvl w:val="1"/>
+        <w:numId w:val="2"/>
+      </w:numPr>
+      <w:spacing w:before="160" w:after="120"/>
+      <w:jc w:val="left"/>
+      <w:outlineLvl w:val="1"/>
+    </w:pPr>
+    <w:rPr>
+      <w:rFonts w:ascii="Calibri" w:eastAsiaTheme="majorEastAsia" w:hAnsi="Calibri" w:cstheme="majorBidi"/>
+      <w:b/>
+      <w:i/>
+      <w:color w:val="262626" w:themeColor="text1" w:themeTint="D9"/>
+      <w:sz w:val="28"/>
+      <w:szCs w:val="28"/>
+    </w:rPr>
+  </w:style>
+  <w:style w:type="paragraph" w:styleId="berschrift3">
+    <w:name w:val="heading 3"/>
+    <w:basedOn w:val="Standard"/>
+    <w:next w:val="Standard"/>
+    <w:link w:val="berschrift3Zchn"/>
+    <w:uiPriority w:val="9"/>
+    <w:unhideWhenUsed/>
+    <w:qFormat/>
+    <w:rsid w:val="00E27D5C"/>
+    <w:pPr>
+      <w:keepNext/>
+      <w:keepLines/>
+      <w:numPr>
+        <w:ilvl w:val="2"/>
+        <w:numId w:val="2"/>
+      </w:numPr>
+      <w:spacing w:before="160" w:after="120"/>
+      <w:outlineLvl w:val="2"/>
+    </w:pPr>
+    <w:rPr>
+      <w:rFonts w:asciiTheme="majorHAnsi" w:eastAsiaTheme="majorEastAsia" w:hAnsiTheme="majorHAnsi" w:cstheme="majorBidi"/>
+      <w:b/>
+      <w:color w:val="595959" w:themeColor="text1" w:themeTint="A6"/>
+      <w:sz w:val="24"/>
+      <w:szCs w:val="24"/>
+    </w:rPr>
+  </w:style>
+  <w:style w:type="paragraph" w:styleId="berschrift4">
+    <w:name w:val="heading 4"/>
+    <w:basedOn w:val="Standard"/>
+    <w:next w:val="Standard"/>
+    <w:link w:val="berschrift4Zchn"/>
+    <w:uiPriority w:val="9"/>
+    <w:unhideWhenUsed/>
+    <w:qFormat/>
+    <w:locked/>
+    <w:rsid w:val="00550796"/>
+    <w:pPr>
+      <w:keepNext/>
+      <w:keepLines/>
+      <w:numPr>
+        <w:ilvl w:val="3"/>
+        <w:numId w:val="2"/>
+      </w:numPr>
+      <w:spacing w:before="40" w:after="0"/>
+      <w:outlineLvl w:val="3"/>
+    </w:pPr>
+    <w:rPr>
+      <w:rFonts w:asciiTheme="majorHAnsi" w:eastAsiaTheme="majorEastAsia" w:hAnsiTheme="majorHAnsi" w:cstheme="majorBidi"/>
+      <w:i/>
+      <w:iCs/>
+      <w:color w:val="404040" w:themeColor="text1" w:themeTint="BF"/>
+    </w:rPr>
+  </w:style>
+  <w:style w:type="paragraph" w:styleId="berschrift5">
+    <w:name w:val="heading 5"/>
+    <w:basedOn w:val="Standard"/>
+    <w:next w:val="Standard"/>
+    <w:link w:val="berschrift5Zchn"/>
+    <w:uiPriority w:val="9"/>
+    <w:semiHidden/>
+    <w:unhideWhenUsed/>
+    <w:qFormat/>
+    <w:locked/>
+    <w:rsid w:val="00550796"/>
+    <w:pPr>
+      <w:keepNext/>
+      <w:keepLines/>
+      <w:numPr>
+        <w:ilvl w:val="4"/>
+        <w:numId w:val="2"/>
+      </w:numPr>
+      <w:spacing w:before="40" w:after="0"/>
+      <w:outlineLvl w:val="4"/>
+    </w:pPr>
+    <w:rPr>
+      <w:rFonts w:asciiTheme="majorHAnsi" w:eastAsiaTheme="majorEastAsia" w:hAnsiTheme="majorHAnsi" w:cstheme="majorBidi"/>
+      <w:color w:val="404040" w:themeColor="text1" w:themeTint="BF"/>
+    </w:rPr>
+  </w:style>
+  <w:style w:type="paragraph" w:styleId="berschrift6">
+    <w:name w:val="heading 6"/>
+    <w:basedOn w:val="Standard"/>
+    <w:next w:val="Standard"/>
+    <w:link w:val="berschrift6Zchn"/>
+    <w:uiPriority w:val="9"/>
+    <w:unhideWhenUsed/>
+    <w:qFormat/>
+    <w:rsid w:val="00550796"/>
+    <w:pPr>
+      <w:keepNext/>
+      <w:keepLines/>
+      <w:numPr>
+        <w:ilvl w:val="5"/>
+        <w:numId w:val="2"/>
+      </w:numPr>
+      <w:spacing w:before="40" w:after="0"/>
+      <w:outlineLvl w:val="5"/>
+    </w:pPr>
+    <w:rPr>
+      <w:rFonts w:asciiTheme="majorHAnsi" w:eastAsiaTheme="majorEastAsia" w:hAnsiTheme="majorHAnsi" w:cstheme="majorBidi"/>
+    </w:rPr>
+  </w:style>
+  <w:style w:type="paragraph" w:styleId="berschrift7">
+    <w:name w:val="heading 7"/>
+    <w:basedOn w:val="Standard"/>
+    <w:next w:val="Standard"/>
+    <w:link w:val="berschrift7Zchn"/>
+    <w:uiPriority w:val="9"/>
+    <w:semiHidden/>
+    <w:unhideWhenUsed/>
+    <w:qFormat/>
+    <w:locked/>
+    <w:rsid w:val="00550796"/>
+    <w:pPr>
+      <w:keepNext/>
+      <w:keepLines/>
+      <w:numPr>
+        <w:ilvl w:val="6"/>
+        <w:numId w:val="2"/>
+      </w:numPr>
+      <w:spacing w:before="40" w:after="0"/>
+      <w:outlineLvl w:val="6"/>
+    </w:pPr>
+    <w:rPr>
+      <w:rFonts w:asciiTheme="majorHAnsi" w:eastAsiaTheme="majorEastAsia" w:hAnsiTheme="majorHAnsi" w:cstheme="majorBidi"/>
+      <w:i/>
+      <w:iCs/>
+    </w:rPr>
+  </w:style>
+  <w:style w:type="paragraph" w:styleId="berschrift8">
+    <w:name w:val="heading 8"/>
+    <w:basedOn w:val="Standard"/>
+    <w:next w:val="Standard"/>
+    <w:link w:val="berschrift8Zchn"/>
+    <w:uiPriority w:val="9"/>
+    <w:semiHidden/>
+    <w:unhideWhenUsed/>
+    <w:qFormat/>
+    <w:locked/>
+    <w:rsid w:val="00550796"/>
+    <w:pPr>
+      <w:keepNext/>
+      <w:keepLines/>
+      <w:numPr>
+        <w:ilvl w:val="7"/>
+        <w:numId w:val="2"/>
+      </w:numPr>
+      <w:spacing w:before="40" w:after="0"/>
+      <w:outlineLvl w:val="7"/>
+    </w:pPr>
+    <w:rPr>
+      <w:rFonts w:asciiTheme="majorHAnsi" w:eastAsiaTheme="majorEastAsia" w:hAnsiTheme="majorHAnsi" w:cstheme="majorBidi"/>
+      <w:color w:val="262626" w:themeColor="text1" w:themeTint="D9"/>
+      <w:sz w:val="21"/>
+      <w:szCs w:val="21"/>
+    </w:rPr>
+  </w:style>
+  <w:style w:type="paragraph" w:styleId="berschrift9">
+    <w:name w:val="heading 9"/>
+    <w:basedOn w:val="Standard"/>
+    <w:next w:val="Standard"/>
+    <w:link w:val="berschrift9Zchn"/>
+    <w:uiPriority w:val="9"/>
+    <w:semiHidden/>
+    <w:unhideWhenUsed/>
+    <w:qFormat/>
+    <w:locked/>
+    <w:rsid w:val="00550796"/>
+    <w:pPr>
+      <w:keepNext/>
+      <w:keepLines/>
+      <w:numPr>
+        <w:ilvl w:val="8"/>
+        <w:numId w:val="2"/>
+      </w:numPr>
+      <w:spacing w:before="40" w:after="0"/>
+      <w:outlineLvl w:val="8"/>
+    </w:pPr>
+    <w:rPr>
+      <w:rFonts w:asciiTheme="majorHAnsi" w:eastAsiaTheme="majorEastAsia" w:hAnsiTheme="majorHAnsi" w:cstheme="majorBidi"/>
+      <w:i/>
+      <w:iCs/>
+      <w:color w:val="262626" w:themeColor="text1" w:themeTint="D9"/>
+      <w:sz w:val="21"/>
+      <w:szCs w:val="21"/>
+    </w:rPr>
+  </w:style>
+  <w:style w:type="character" w:default="1" w:styleId="Absatz-Standardschriftart">
+    <w:name w:val="Default Paragraph Font"/>
+    <w:uiPriority w:val="1"/>
+    <w:semiHidden/>
+    <w:unhideWhenUsed/>
+  </w:style>
+  <w:style w:type="table" w:default="1" w:styleId="NormaleTabelle">
+    <w:name w:val="Normal Table"/>
+    <w:uiPriority w:val="99"/>
+    <w:semiHidden/>
+    <w:unhideWhenUsed/>
+    <w:tblPr>
+      <w:tblInd w:w="0" w:type="dxa"/>
+      <w:tblCellMar>
+        <w:top w:w="0" w:type="dxa"/>
+        <w:left w:w="108" w:type="dxa"/>
+        <w:bottom w:w="0" w:type="dxa"/>
+        <w:right w:w="108" w:type="dxa"/>
+      </w:tblCellMar>
+    </w:tblPr>
+  </w:style>
+  <w:style w:type="numbering" w:default="1" w:styleId="KeineListe">
+    <w:name w:val="No List"/>
+    <w:uiPriority w:val="99"/>
+    <w:semiHidden/>
+    <w:unhideWhenUsed/>
+  </w:style>
+  <w:style w:type="character" w:customStyle="1" w:styleId="berschrift2Zchn">
+    <w:name w:val="Überschrift 2 Zchn"/>
+    <w:basedOn w:val="Absatz-Standardschriftart"/>
+    <w:link w:val="berschrift2"/>
+    <w:uiPriority w:val="9"/>
+    <w:locked/>
+    <w:rsid w:val="00EA0D85"/>
+    <w:rPr>
+      <w:rFonts w:ascii="Calibri" w:eastAsiaTheme="majorEastAsia" w:hAnsi="Calibri" w:cstheme="majorBidi"/>
+      <w:b/>
+      <w:i/>
+      <w:color w:val="262626" w:themeColor="text1" w:themeTint="D9"/>
+      <w:sz w:val="28"/>
+      <w:szCs w:val="28"/>
+    </w:rPr>
+  </w:style>
+  <w:style w:type="character" w:customStyle="1" w:styleId="berschrift3Zchn">
+    <w:name w:val="Überschrift 3 Zchn"/>
+    <w:basedOn w:val="Absatz-Standardschriftart"/>
+    <w:link w:val="berschrift3"/>
+    <w:uiPriority w:val="9"/>
+    <w:locked/>
+    <w:rsid w:val="00E27D5C"/>
+    <w:rPr>
+      <w:rFonts w:asciiTheme="majorHAnsi" w:eastAsiaTheme="majorEastAsia" w:hAnsiTheme="majorHAnsi" w:cstheme="majorBidi"/>
+      <w:b/>
+      <w:color w:val="595959" w:themeColor="text1" w:themeTint="A6"/>
+      <w:sz w:val="24"/>
+      <w:szCs w:val="24"/>
+    </w:rPr>
+  </w:style>
+  <w:style w:type="character" w:customStyle="1" w:styleId="berschrift6Zchn">
+    <w:name w:val="Überschrift 6 Zchn"/>
+    <w:basedOn w:val="Absatz-Standardschriftart"/>
+    <w:link w:val="berschrift6"/>
+    <w:uiPriority w:val="9"/>
+    <w:locked/>
+    <w:rsid w:val="00550796"/>
+    <w:rPr>
+      <w:rFonts w:asciiTheme="majorHAnsi" w:eastAsiaTheme="majorEastAsia" w:hAnsiTheme="majorHAnsi" w:cstheme="majorBidi"/>
+    </w:rPr>
+  </w:style>
+  <w:style w:type="table" w:styleId="TabelleSpalten3">
+    <w:name w:val="Table Columns 3"/>
+    <w:basedOn w:val="NormaleTabelle"/>
+    <w:uiPriority w:val="99"/>
+    <w:rsid w:val="006D0058"/>
+    <w:rPr>
+      <w:b/>
+      <w:bCs/>
+    </w:rPr>
+    <w:tblPr>
+      <w:tblStyleColBandSize w:val="1"/>
+      <w:tblInd w:w="0" w:type="dxa"/>
+      <w:tblBorders>
+        <w:top w:val="single" w:sz="6" w:space="0" w:color="000080"/>
+        <w:left w:val="single" w:sz="6" w:space="0" w:color="000080"/>
+        <w:bottom w:val="single" w:sz="6" w:space="0" w:color="000080"/>
+        <w:right w:val="single" w:sz="6" w:space="0" w:color="000080"/>
+        <w:insideV w:val="single" w:sz="6" w:space="0" w:color="000080"/>
+      </w:tblBorders>
+      <w:tblCellMar>
+        <w:top w:w="0" w:type="dxa"/>
+        <w:left w:w="108" w:type="dxa"/>
+        <w:bottom w:w="0" w:type="dxa"/>
+        <w:right w:w="108" w:type="dxa"/>
+      </w:tblCellMar>
+    </w:tblPr>
+    <w:tblStylePr w:type="firstRow">
+      <w:rPr>
+        <w:rFonts w:cs="Times New Roman"/>
+        <w:color w:val="FFFFFF"/>
+      </w:rPr>
+      <w:tblPr/>
+      <w:tcPr>
+        <w:tcBorders>
+          <w:tl2br w:val="none" w:sz="0" w:space="0" w:color="auto"/>
+          <w:tr2bl w:val="none" w:sz="0" w:space="0" w:color="auto"/>
+        </w:tcBorders>
+        <w:shd w:val="solid" w:color="000080" w:fill="FFFFFF"/>
+      </w:tcPr>
+    </w:tblStylePr>
+    <w:tblStylePr w:type="lastRow">
+      <w:rPr>
+        <w:rFonts w:cs="Times New Roman"/>
+        <w:b w:val="0"/>
+        <w:bCs w:val="0"/>
+      </w:rPr>
+      <w:tblPr/>
+      <w:tcPr>
+        <w:tcBorders>
+          <w:top w:val="single" w:sz="6" w:space="0" w:color="000080"/>
+          <w:tl2br w:val="none" w:sz="0" w:space="0" w:color="auto"/>
+          <w:tr2bl w:val="none" w:sz="0" w:space="0" w:color="auto"/>
+        </w:tcBorders>
+      </w:tcPr>
+    </w:tblStylePr>
+    <w:tblStylePr w:type="firstCol">
+      <w:rPr>
+        <w:rFonts w:cs="Times New Roman"/>
+        <w:b w:val="0"/>
+        <w:bCs w:val="0"/>
+      </w:rPr>
+      <w:tblPr/>
+      <w:tcPr>
+        <w:tcBorders>
+          <w:tl2br w:val="none" w:sz="0" w:space="0" w:color="auto"/>
+          <w:tr2bl w:val="none" w:sz="0" w:space="0" w:color="auto"/>
+        </w:tcBorders>
+      </w:tcPr>
+    </w:tblStylePr>
+    <w:tblStylePr w:type="lastCol">
+      <w:rPr>
+        <w:rFonts w:cs="Times New Roman"/>
+        <w:b w:val="0"/>
+        <w:bCs w:val="0"/>
+      </w:rPr>
+      <w:tblPr/>
+      <w:tcPr>
+        <w:tcBorders>
+          <w:tl2br w:val="none" w:sz="0" w:space="0" w:color="auto"/>
+          <w:tr2bl w:val="none" w:sz="0" w:space="0" w:color="auto"/>
+        </w:tcBorders>
+      </w:tcPr>
+    </w:tblStylePr>
+    <w:tblStylePr w:type="band1Vert">
+      <w:rPr>
+        <w:rFonts w:cs="Times New Roman"/>
+        <w:color w:val="auto"/>
+      </w:rPr>
+      <w:tblPr/>
+      <w:tcPr>
+        <w:shd w:val="solid" w:color="C0C0C0" w:fill="FFFFFF"/>
+      </w:tcPr>
+    </w:tblStylePr>
+    <w:tblStylePr w:type="band2Vert">
+      <w:rPr>
+        <w:rFonts w:cs="Times New Roman"/>
+        <w:color w:val="auto"/>
+      </w:rPr>
+      <w:tblPr/>
+      <w:tcPr>
+        <w:shd w:val="pct10" w:color="000000" w:fill="FFFFFF"/>
+      </w:tcPr>
+    </w:tblStylePr>
+    <w:tblStylePr w:type="neCell">
+      <w:rPr>
+        <w:rFonts w:cs="Times New Roman"/>
+        <w:b/>
+        <w:bCs/>
+      </w:rPr>
+      <w:tblPr/>
+      <w:tcPr>
+        <w:tcBorders>
+          <w:tl2br w:val="none" w:sz="0" w:space="0" w:color="auto"/>
+          <w:tr2bl w:val="none" w:sz="0" w:space="0" w:color="auto"/>
+        </w:tcBorders>
+      </w:tcPr>
+    </w:tblStylePr>
+  </w:style>
+  <w:style w:type="paragraph" w:styleId="Kopfzeile">
+    <w:name w:val="header"/>
+    <w:basedOn w:val="Standard"/>
+    <w:link w:val="KopfzeileZchn"/>
+    <w:uiPriority w:val="99"/>
+    <w:rsid w:val="00C36F30"/>
+    <w:pPr>
+      <w:tabs>
+        <w:tab w:val="center" w:pos="4536"/>
+        <w:tab w:val="right" w:pos="9072"/>
+      </w:tabs>
+    </w:pPr>
+  </w:style>
+  <w:style w:type="character" w:customStyle="1" w:styleId="KopfzeileZchn">
+    <w:name w:val="Kopfzeile Zchn"/>
+    <w:basedOn w:val="Absatz-Standardschriftart"/>
+    <w:link w:val="Kopfzeile"/>
+    <w:uiPriority w:val="99"/>
+    <w:locked/>
+    <w:rsid w:val="00BF3F50"/>
+    <w:rPr>
+      <w:rFonts w:cs="Times New Roman"/>
+      <w:sz w:val="24"/>
+      <w:szCs w:val="24"/>
+    </w:rPr>
+  </w:style>
+  <w:style w:type="paragraph" w:styleId="Fuzeile">
+    <w:name w:val="footer"/>
+    <w:basedOn w:val="Standard"/>
+    <w:link w:val="FuzeileZchn"/>
+    <w:uiPriority w:val="99"/>
+    <w:rsid w:val="00C36F30"/>
+    <w:pPr>
+      <w:tabs>
+        <w:tab w:val="center" w:pos="4536"/>
+        <w:tab w:val="right" w:pos="9072"/>
+      </w:tabs>
+    </w:pPr>
+  </w:style>
+  <w:style w:type="character" w:customStyle="1" w:styleId="FuzeileZchn">
+    <w:name w:val="Fußzeile Zchn"/>
+    <w:basedOn w:val="Absatz-Standardschriftart"/>
+    <w:link w:val="Fuzeile"/>
+    <w:uiPriority w:val="99"/>
+    <w:locked/>
+    <w:rsid w:val="00BF3F50"/>
+    <w:rPr>
+      <w:rFonts w:cs="Times New Roman"/>
+      <w:sz w:val="24"/>
+      <w:szCs w:val="24"/>
+    </w:rPr>
+  </w:style>
+  <w:style w:type="character" w:styleId="Hyperlink">
+    <w:name w:val="Hyperlink"/>
+    <w:basedOn w:val="Absatz-Standardschriftart"/>
+    <w:uiPriority w:val="99"/>
+    <w:rsid w:val="00C36F30"/>
+    <w:rPr>
+      <w:rFonts w:cs="Times New Roman"/>
+      <w:color w:val="0000FF"/>
+      <w:u w:val="single"/>
+    </w:rPr>
+  </w:style>
+  <w:style w:type="character" w:customStyle="1" w:styleId="besonders">
+    <w:name w:val="besonders"/>
+    <w:basedOn w:val="Absatz-Standardschriftart"/>
+    <w:uiPriority w:val="99"/>
+    <w:rsid w:val="00422D56"/>
+    <w:rPr>
+      <w:rFonts w:cs="Times New Roman"/>
+      <w:b/>
+      <w:smallCaps/>
+    </w:rPr>
+  </w:style>
+  <w:style w:type="paragraph" w:styleId="Textkrper">
+    <w:name w:val="Body Text"/>
+    <w:basedOn w:val="Standard"/>
+    <w:link w:val="TextkrperZchn"/>
+    <w:uiPriority w:val="99"/>
+    <w:rsid w:val="00422D56"/>
+    <w:pPr>
+      <w:ind w:left="-142"/>
+    </w:pPr>
+    <w:rPr>
+      <w:rFonts w:ascii="Futura Md BT" w:hAnsi="Futura Md BT"/>
+      <w:sz w:val="12"/>
+      <w:szCs w:val="20"/>
+    </w:rPr>
+  </w:style>
+  <w:style w:type="character" w:customStyle="1" w:styleId="TextkrperZchn">
+    <w:name w:val="Textkörper Zchn"/>
+    <w:basedOn w:val="Absatz-Standardschriftart"/>
+    <w:link w:val="Textkrper"/>
+    <w:uiPriority w:val="99"/>
+    <w:semiHidden/>
+    <w:locked/>
+    <w:rsid w:val="00BF3F50"/>
+    <w:rPr>
+      <w:rFonts w:cs="Times New Roman"/>
+      <w:sz w:val="24"/>
+      <w:szCs w:val="24"/>
+    </w:rPr>
+  </w:style>
+  <w:style w:type="character" w:styleId="Seitenzahl">
+    <w:name w:val="page number"/>
+    <w:basedOn w:val="Absatz-Standardschriftart"/>
+    <w:uiPriority w:val="99"/>
+    <w:rsid w:val="009B0F9E"/>
+    <w:rPr>
+      <w:rFonts w:cs="Times New Roman"/>
+    </w:rPr>
+  </w:style>
+  <w:style w:type="paragraph" w:styleId="Liste2">
+    <w:name w:val="List 2"/>
+    <w:basedOn w:val="Standard"/>
+    <w:uiPriority w:val="99"/>
+    <w:rsid w:val="006F0941"/>
+    <w:pPr>
+      <w:numPr>
+        <w:numId w:val="1"/>
+      </w:numPr>
+    </w:pPr>
+    <w:rPr>
+      <w:rFonts w:cs="Arial"/>
+      <w:szCs w:val="20"/>
+    </w:rPr>
+  </w:style>
+  <w:style w:type="paragraph" w:styleId="StandardWeb">
+    <w:name w:val="Normal (Web)"/>
+    <w:basedOn w:val="Standard"/>
+    <w:uiPriority w:val="99"/>
+    <w:rsid w:val="00A7238B"/>
+    <w:pPr>
+      <w:spacing w:before="100" w:beforeAutospacing="1" w:after="100" w:afterAutospacing="1"/>
+    </w:pPr>
+  </w:style>
+  <w:style w:type="paragraph" w:styleId="Sprechblasentext">
+    <w:name w:val="Balloon Text"/>
+    <w:basedOn w:val="Standard"/>
+    <w:link w:val="SprechblasentextZchn"/>
+    <w:uiPriority w:val="99"/>
+    <w:rsid w:val="00A52153"/>
+    <w:rPr>
+      <w:rFonts w:ascii="Tahoma" w:hAnsi="Tahoma" w:cs="Tahoma"/>
+      <w:sz w:val="16"/>
+      <w:szCs w:val="16"/>
+    </w:rPr>
+  </w:style>
+  <w:style w:type="character" w:customStyle="1" w:styleId="SprechblasentextZchn">
+    <w:name w:val="Sprechblasentext Zchn"/>
+    <w:basedOn w:val="Absatz-Standardschriftart"/>
+    <w:link w:val="Sprechblasentext"/>
+    <w:uiPriority w:val="99"/>
+    <w:locked/>
+    <w:rsid w:val="00A52153"/>
+    <w:rPr>
+      <w:rFonts w:ascii="Tahoma" w:hAnsi="Tahoma" w:cs="Tahoma"/>
+      <w:sz w:val="16"/>
+      <w:szCs w:val="16"/>
+    </w:rPr>
+  </w:style>
+  <w:style w:type="character" w:styleId="Fett">
+    <w:name w:val="Strong"/>
+    <w:basedOn w:val="Absatz-Standardschriftart"/>
+    <w:uiPriority w:val="22"/>
+    <w:qFormat/>
+    <w:locked/>
+    <w:rsid w:val="00550796"/>
+    <w:rPr>
+      <w:b/>
+      <w:bCs/>
+      <w:color w:val="auto"/>
+    </w:rPr>
+  </w:style>
+  <w:style w:type="paragraph" w:styleId="Listenabsatz">
+    <w:name w:val="List Paragraph"/>
+    <w:basedOn w:val="Standard"/>
+    <w:uiPriority w:val="34"/>
+    <w:qFormat/>
+    <w:rsid w:val="00F46B7D"/>
+    <w:pPr>
+      <w:ind w:left="720"/>
+      <w:contextualSpacing/>
+    </w:pPr>
+  </w:style>
+  <w:style w:type="character" w:styleId="Hervorhebung">
+    <w:name w:val="Emphasis"/>
+    <w:basedOn w:val="Absatz-Standardschriftart"/>
+    <w:qFormat/>
+    <w:locked/>
+    <w:rsid w:val="00550796"/>
+    <w:rPr>
+      <w:i/>
+      <w:iCs/>
+      <w:color w:val="auto"/>
+    </w:rPr>
+  </w:style>
+  <w:style w:type="table" w:styleId="Tabellenraster">
+    <w:name w:val="Table Grid"/>
+    <w:basedOn w:val="NormaleTabelle"/>
+    <w:uiPriority w:val="59"/>
+    <w:locked/>
+    <w:rsid w:val="00542258"/>
+    <w:tblPr>
+      <w:tblInd w:w="0" w:type="dxa"/>
+      <w:tblBorders>
+        <w:top w:val="single" w:sz="4" w:space="0" w:color="auto"/>
+        <w:left w:val="single" w:sz="4" w:space="0" w:color="auto"/>
+        <w:bottom w:val="single" w:sz="4" w:space="0" w:color="auto"/>
+        <w:right w:val="single" w:sz="4" w:space="0" w:color="auto"/>
+        <w:insideH w:val="single" w:sz="4" w:space="0" w:color="auto"/>
+        <w:insideV w:val="single" w:sz="4" w:space="0" w:color="auto"/>
+      </w:tblBorders>
+      <w:tblCellMar>
+        <w:top w:w="0" w:type="dxa"/>
+        <w:left w:w="108" w:type="dxa"/>
+        <w:bottom w:w="0" w:type="dxa"/>
+        <w:right w:w="108" w:type="dxa"/>
+      </w:tblCellMar>
+    </w:tblPr>
+  </w:style>
+  <w:style w:type="paragraph" w:styleId="Titel">
+    <w:name w:val="Title"/>
+    <w:basedOn w:val="Standard"/>
+    <w:next w:val="Standard"/>
+    <w:link w:val="TitelZchn"/>
+    <w:uiPriority w:val="10"/>
+    <w:qFormat/>
+    <w:locked/>
+    <w:rsid w:val="00550796"/>
+    <w:pPr>
+      <w:spacing w:after="0" w:line="240" w:lineRule="auto"/>
+      <w:contextualSpacing/>
+    </w:pPr>
+    <w:rPr>
+      <w:rFonts w:asciiTheme="majorHAnsi" w:eastAsiaTheme="majorEastAsia" w:hAnsiTheme="majorHAnsi" w:cstheme="majorBidi"/>
+      <w:spacing w:val="-10"/>
+      <w:sz w:val="56"/>
+      <w:szCs w:val="56"/>
+    </w:rPr>
+  </w:style>
+  <w:style w:type="character" w:customStyle="1" w:styleId="TitelZchn">
+    <w:name w:val="Titel Zchn"/>
+    <w:basedOn w:val="Absatz-Standardschriftart"/>
+    <w:link w:val="Titel"/>
+    <w:uiPriority w:val="10"/>
+    <w:rsid w:val="00550796"/>
+    <w:rPr>
+      <w:rFonts w:asciiTheme="majorHAnsi" w:eastAsiaTheme="majorEastAsia" w:hAnsiTheme="majorHAnsi" w:cstheme="majorBidi"/>
+      <w:spacing w:val="-10"/>
+      <w:sz w:val="56"/>
+      <w:szCs w:val="56"/>
+    </w:rPr>
+  </w:style>
+  <w:style w:type="paragraph" w:customStyle="1" w:styleId="CodeimText">
+    <w:name w:val="Code im Text"/>
+    <w:basedOn w:val="Standard"/>
+    <w:link w:val="CodeimTextZchn"/>
+    <w:rsid w:val="00E52C81"/>
+    <w:rPr>
+      <w:rFonts w:ascii="Courier New" w:hAnsi="Courier New" w:cs="Arial"/>
+      <w:sz w:val="16"/>
+    </w:rPr>
+  </w:style>
+  <w:style w:type="paragraph" w:styleId="Zitat">
+    <w:name w:val="Quote"/>
+    <w:basedOn w:val="Standard"/>
+    <w:next w:val="Standard"/>
+    <w:link w:val="ZitatZchn"/>
+    <w:uiPriority w:val="29"/>
+    <w:qFormat/>
+    <w:rsid w:val="00550796"/>
+    <w:pPr>
+      <w:spacing w:before="200"/>
+      <w:ind w:left="864" w:right="864"/>
+    </w:pPr>
+    <w:rPr>
+      <w:rFonts w:ascii="Calibri" w:eastAsia="MS Mincho" w:hAnsi="Calibri" w:cs="Times New Roman"/>
+      <w:i/>
+      <w:iCs/>
+      <w:color w:val="404040" w:themeColor="text1" w:themeTint="BF"/>
+    </w:rPr>
+  </w:style>
+  <w:style w:type="character" w:customStyle="1" w:styleId="CodeimTextZchn">
+    <w:name w:val="Code im Text Zchn"/>
+    <w:basedOn w:val="Absatz-Standardschriftart"/>
+    <w:link w:val="CodeimText"/>
+    <w:rsid w:val="00E52C81"/>
+    <w:rPr>
+      <w:rFonts w:ascii="Courier New" w:hAnsi="Courier New" w:cs="Arial"/>
+      <w:sz w:val="16"/>
+      <w:szCs w:val="24"/>
+    </w:rPr>
+  </w:style>
+  <w:style w:type="character" w:customStyle="1" w:styleId="ZitatZchn">
+    <w:name w:val="Zitat Zchn"/>
+    <w:basedOn w:val="Absatz-Standardschriftart"/>
+    <w:link w:val="Zitat"/>
+    <w:uiPriority w:val="29"/>
+    <w:rsid w:val="00550796"/>
+    <w:rPr>
+      <w:rFonts w:ascii="Calibri" w:eastAsia="MS Mincho" w:hAnsi="Calibri" w:cs="Times New Roman"/>
+      <w:i/>
+      <w:iCs/>
+      <w:color w:val="404040" w:themeColor="text1" w:themeTint="BF"/>
+    </w:rPr>
+  </w:style>
+  <w:style w:type="character" w:customStyle="1" w:styleId="SourceFarbigZchn">
+    <w:name w:val="Source Farbig Zchn"/>
+    <w:basedOn w:val="Absatz-Standardschriftart"/>
+    <w:link w:val="SourceFarbig"/>
+    <w:locked/>
+    <w:rsid w:val="003A1D19"/>
+    <w:rPr>
+      <w:rFonts w:ascii="Courier New" w:hAnsi="Courier New" w:cs="Courier New"/>
+      <w:bCs/>
+      <w:noProof/>
+      <w:color w:val="646464"/>
+      <w:sz w:val="16"/>
+      <w:lang w:val="en-US"/>
+    </w:rPr>
+  </w:style>
+  <w:style w:type="paragraph" w:customStyle="1" w:styleId="SourceFarbig">
+    <w:name w:val="Source Farbig"/>
+    <w:basedOn w:val="Standard"/>
+    <w:link w:val="SourceFarbigZchn"/>
+    <w:autoRedefine/>
+    <w:rsid w:val="003A1D19"/>
+    <w:pPr>
+      <w:pBdr>
+        <w:top w:val="single" w:sz="2" w:space="1" w:color="999999"/>
+        <w:left w:val="single" w:sz="2" w:space="4" w:color="999999"/>
+        <w:bottom w:val="single" w:sz="2" w:space="1" w:color="999999"/>
+        <w:right w:val="single" w:sz="2" w:space="4" w:color="999999"/>
+      </w:pBdr>
+      <w:autoSpaceDE w:val="0"/>
+      <w:autoSpaceDN w:val="0"/>
+      <w:adjustRightInd w:val="0"/>
+      <w:ind w:left="113"/>
+    </w:pPr>
+    <w:rPr>
+      <w:rFonts w:ascii="Courier New" w:hAnsi="Courier New" w:cs="Courier New"/>
+      <w:bCs/>
+      <w:noProof/>
+      <w:color w:val="646464"/>
+      <w:sz w:val="16"/>
+      <w:szCs w:val="20"/>
+      <w:lang w:val="en-US"/>
+    </w:rPr>
+  </w:style>
+  <w:style w:type="paragraph" w:customStyle="1" w:styleId="Source-berschrift">
+    <w:name w:val="Source-Überschrift"/>
+    <w:basedOn w:val="Standard"/>
+    <w:rsid w:val="00E52C81"/>
+    <w:pPr>
+      <w:keepNext/>
+      <w:pBdr>
+        <w:top w:val="single" w:sz="2" w:space="1" w:color="999999"/>
+        <w:left w:val="single" w:sz="2" w:space="4" w:color="999999"/>
+        <w:right w:val="single" w:sz="2" w:space="4" w:color="999999"/>
+      </w:pBdr>
+      <w:shd w:val="clear" w:color="auto" w:fill="F2F2F2" w:themeFill="background1" w:themeFillShade="F2"/>
+      <w:tabs>
+        <w:tab w:val="left" w:pos="993"/>
+        <w:tab w:val="right" w:leader="dot" w:pos="9072"/>
+      </w:tabs>
+      <w:spacing w:before="240" w:line="300" w:lineRule="atLeast"/>
+      <w:ind w:left="1021" w:hanging="1021"/>
+    </w:pPr>
+    <w:rPr>
+      <w:rFonts w:ascii="Arial" w:eastAsia="MS Mincho" w:hAnsi="Arial" w:cs="Times New Roman"/>
+      <w:i/>
+      <w:noProof/>
+      <w:szCs w:val="20"/>
+    </w:rPr>
+  </w:style>
+  <w:style w:type="paragraph" w:customStyle="1" w:styleId="Deckblatt">
+    <w:name w:val="Deckblatt"/>
+    <w:basedOn w:val="Standard"/>
+    <w:rsid w:val="004C2A36"/>
+    <w:pPr>
+      <w:suppressAutoHyphens/>
+    </w:pPr>
+    <w:rPr>
+      <w:rFonts w:ascii="Arial" w:hAnsi="Arial"/>
+      <w:lang w:val="en-GB" w:eastAsia="ar-SA"/>
+    </w:rPr>
+  </w:style>
+  <w:style w:type="paragraph" w:customStyle="1" w:styleId="berschriftohne">
+    <w:name w:val="Überschrift ohne"/>
+    <w:basedOn w:val="Standard"/>
+    <w:rsid w:val="00F41988"/>
+    <w:pPr>
+      <w:suppressAutoHyphens/>
+      <w:spacing w:after="240"/>
+    </w:pPr>
+    <w:rPr>
+      <w:rFonts w:ascii="Arial" w:hAnsi="Arial"/>
+      <w:b/>
+      <w:sz w:val="32"/>
+      <w:lang w:eastAsia="ar-SA"/>
+    </w:rPr>
+  </w:style>
+  <w:style w:type="paragraph" w:customStyle="1" w:styleId="Tabelleninhalt">
+    <w:name w:val="Tabelleninhalt"/>
+    <w:basedOn w:val="Standard"/>
+    <w:rsid w:val="00F41988"/>
+    <w:pPr>
+      <w:suppressAutoHyphens/>
+    </w:pPr>
+    <w:rPr>
+      <w:rFonts w:ascii="Arial" w:hAnsi="Arial"/>
+      <w:lang w:eastAsia="ar-SA"/>
+    </w:rPr>
+  </w:style>
+  <w:style w:type="paragraph" w:customStyle="1" w:styleId="Tabellenheader">
+    <w:name w:val="Tabellenheader"/>
+    <w:basedOn w:val="Tabelleninhalt"/>
+    <w:rsid w:val="00F41988"/>
+    <w:rPr>
+      <w:b/>
+    </w:rPr>
+  </w:style>
+  <w:style w:type="character" w:customStyle="1" w:styleId="berschrift1Zchn">
+    <w:name w:val="Überschrift 1 Zchn"/>
+    <w:basedOn w:val="Absatz-Standardschriftart"/>
+    <w:link w:val="berschrift1"/>
+    <w:uiPriority w:val="9"/>
+    <w:rsid w:val="00E27D5C"/>
+    <w:rPr>
+      <w:rFonts w:asciiTheme="majorHAnsi" w:eastAsiaTheme="majorEastAsia" w:hAnsiTheme="majorHAnsi" w:cstheme="majorBidi"/>
+      <w:b/>
+      <w:color w:val="262626" w:themeColor="text1" w:themeTint="D9"/>
+      <w:sz w:val="32"/>
+      <w:szCs w:val="32"/>
+    </w:rPr>
+  </w:style>
+  <w:style w:type="paragraph" w:styleId="Beschriftung">
+    <w:name w:val="caption"/>
+    <w:basedOn w:val="Standard"/>
+    <w:next w:val="Standard"/>
+    <w:uiPriority w:val="35"/>
+    <w:unhideWhenUsed/>
+    <w:qFormat/>
+    <w:locked/>
+    <w:rsid w:val="00550796"/>
+    <w:pPr>
+      <w:spacing w:after="200" w:line="240" w:lineRule="auto"/>
+    </w:pPr>
+    <w:rPr>
+      <w:rFonts w:ascii="Calibri" w:eastAsia="MS Mincho" w:hAnsi="Calibri" w:cs="Times New Roman"/>
+      <w:i/>
+      <w:iCs/>
+      <w:color w:val="1F497D" w:themeColor="text2"/>
+      <w:sz w:val="18"/>
+      <w:szCs w:val="18"/>
+    </w:rPr>
+  </w:style>
+  <w:style w:type="character" w:customStyle="1" w:styleId="berschrift4Zchn">
+    <w:name w:val="Überschrift 4 Zchn"/>
+    <w:basedOn w:val="Absatz-Standardschriftart"/>
+    <w:link w:val="berschrift4"/>
+    <w:uiPriority w:val="9"/>
+    <w:rsid w:val="00550796"/>
+    <w:rPr>
+      <w:rFonts w:asciiTheme="majorHAnsi" w:eastAsiaTheme="majorEastAsia" w:hAnsiTheme="majorHAnsi" w:cstheme="majorBidi"/>
+      <w:i/>
+      <w:iCs/>
+      <w:color w:val="404040" w:themeColor="text1" w:themeTint="BF"/>
+    </w:rPr>
+  </w:style>
+  <w:style w:type="character" w:customStyle="1" w:styleId="berschrift5Zchn">
+    <w:name w:val="Überschrift 5 Zchn"/>
+    <w:basedOn w:val="Absatz-Standardschriftart"/>
+    <w:link w:val="berschrift5"/>
+    <w:uiPriority w:val="9"/>
+    <w:semiHidden/>
+    <w:rsid w:val="00550796"/>
+    <w:rPr>
+      <w:rFonts w:asciiTheme="majorHAnsi" w:eastAsiaTheme="majorEastAsia" w:hAnsiTheme="majorHAnsi" w:cstheme="majorBidi"/>
+      <w:color w:val="404040" w:themeColor="text1" w:themeTint="BF"/>
+    </w:rPr>
+  </w:style>
+  <w:style w:type="character" w:customStyle="1" w:styleId="berschrift7Zchn">
+    <w:name w:val="Überschrift 7 Zchn"/>
+    <w:basedOn w:val="Absatz-Standardschriftart"/>
+    <w:link w:val="berschrift7"/>
+    <w:uiPriority w:val="9"/>
+    <w:semiHidden/>
+    <w:rsid w:val="00550796"/>
+    <w:rPr>
+      <w:rFonts w:asciiTheme="majorHAnsi" w:eastAsiaTheme="majorEastAsia" w:hAnsiTheme="majorHAnsi" w:cstheme="majorBidi"/>
+      <w:i/>
+      <w:iCs/>
+    </w:rPr>
+  </w:style>
+  <w:style w:type="character" w:customStyle="1" w:styleId="berschrift8Zchn">
+    <w:name w:val="Überschrift 8 Zchn"/>
+    <w:basedOn w:val="Absatz-Standardschriftart"/>
+    <w:link w:val="berschrift8"/>
+    <w:uiPriority w:val="9"/>
+    <w:semiHidden/>
+    <w:rsid w:val="00550796"/>
+    <w:rPr>
+      <w:rFonts w:asciiTheme="majorHAnsi" w:eastAsiaTheme="majorEastAsia" w:hAnsiTheme="majorHAnsi" w:cstheme="majorBidi"/>
+      <w:color w:val="262626" w:themeColor="text1" w:themeTint="D9"/>
+      <w:sz w:val="21"/>
+      <w:szCs w:val="21"/>
+    </w:rPr>
+  </w:style>
+  <w:style w:type="character" w:customStyle="1" w:styleId="berschrift9Zchn">
+    <w:name w:val="Überschrift 9 Zchn"/>
+    <w:basedOn w:val="Absatz-Standardschriftart"/>
+    <w:link w:val="berschrift9"/>
+    <w:uiPriority w:val="9"/>
+    <w:semiHidden/>
+    <w:rsid w:val="00550796"/>
+    <w:rPr>
+      <w:rFonts w:asciiTheme="majorHAnsi" w:eastAsiaTheme="majorEastAsia" w:hAnsiTheme="majorHAnsi" w:cstheme="majorBidi"/>
+      <w:i/>
+      <w:iCs/>
+      <w:color w:val="262626" w:themeColor="text1" w:themeTint="D9"/>
+      <w:sz w:val="21"/>
+      <w:szCs w:val="21"/>
+    </w:rPr>
+  </w:style>
+  <w:style w:type="paragraph" w:styleId="IntensivesZitat">
+    <w:name w:val="Intense Quote"/>
+    <w:basedOn w:val="Standard"/>
+    <w:next w:val="Standard"/>
+    <w:link w:val="IntensivesZitatZchn"/>
+    <w:uiPriority w:val="30"/>
+    <w:qFormat/>
+    <w:rsid w:val="00550796"/>
+    <w:pPr>
+      <w:pBdr>
+        <w:top w:val="single" w:sz="4" w:space="10" w:color="404040" w:themeColor="text1" w:themeTint="BF"/>
+        <w:bottom w:val="single" w:sz="4" w:space="10" w:color="404040" w:themeColor="text1" w:themeTint="BF"/>
+      </w:pBdr>
+      <w:spacing w:before="360" w:after="360"/>
+      <w:ind w:left="864" w:right="864"/>
+      <w:jc w:val="center"/>
+    </w:pPr>
+    <w:rPr>
+      <w:rFonts w:ascii="Calibri" w:eastAsia="MS Mincho" w:hAnsi="Calibri" w:cs="Times New Roman"/>
+      <w:i/>
+      <w:iCs/>
+      <w:color w:val="404040" w:themeColor="text1" w:themeTint="BF"/>
+    </w:rPr>
+  </w:style>
+  <w:style w:type="character" w:customStyle="1" w:styleId="IntensivesZitatZchn">
+    <w:name w:val="Intensives Zitat Zchn"/>
+    <w:basedOn w:val="Absatz-Standardschriftart"/>
+    <w:link w:val="IntensivesZitat"/>
+    <w:uiPriority w:val="30"/>
+    <w:rsid w:val="00550796"/>
+    <w:rPr>
+      <w:rFonts w:ascii="Calibri" w:eastAsia="MS Mincho" w:hAnsi="Calibri" w:cs="Times New Roman"/>
+      <w:i/>
+      <w:iCs/>
+      <w:color w:val="404040" w:themeColor="text1" w:themeTint="BF"/>
+    </w:rPr>
+  </w:style>
+  <w:style w:type="paragraph" w:styleId="Untertitel">
+    <w:name w:val="Subtitle"/>
+    <w:basedOn w:val="Standard"/>
+    <w:next w:val="Standard"/>
+    <w:link w:val="UntertitelZchn"/>
+    <w:uiPriority w:val="11"/>
+    <w:qFormat/>
+    <w:locked/>
+    <w:rsid w:val="00550796"/>
+    <w:pPr>
+      <w:numPr>
+        <w:ilvl w:val="1"/>
+      </w:numPr>
+    </w:pPr>
+    <w:rPr>
+      <w:rFonts w:ascii="Calibri" w:eastAsia="MS Mincho" w:hAnsi="Calibri" w:cs="Times New Roman"/>
+      <w:color w:val="5A5A5A" w:themeColor="text1" w:themeTint="A5"/>
+      <w:spacing w:val="15"/>
+    </w:rPr>
+  </w:style>
+  <w:style w:type="character" w:customStyle="1" w:styleId="UntertitelZchn">
+    <w:name w:val="Untertitel Zchn"/>
+    <w:basedOn w:val="Absatz-Standardschriftart"/>
+    <w:link w:val="Untertitel"/>
+    <w:uiPriority w:val="11"/>
+    <w:rsid w:val="00550796"/>
+    <w:rPr>
+      <w:rFonts w:ascii="Calibri" w:eastAsia="MS Mincho" w:hAnsi="Calibri" w:cs="Times New Roman"/>
+      <w:color w:val="5A5A5A" w:themeColor="text1" w:themeTint="A5"/>
+      <w:spacing w:val="15"/>
+    </w:rPr>
+  </w:style>
+  <w:style w:type="paragraph" w:styleId="KeinLeerraum">
+    <w:name w:val="No Spacing"/>
+    <w:link w:val="KeinLeerraumZchn"/>
+    <w:uiPriority w:val="1"/>
+    <w:qFormat/>
+    <w:rsid w:val="00550796"/>
+    <w:pPr>
+      <w:spacing w:after="0" w:line="240" w:lineRule="auto"/>
+    </w:pPr>
+  </w:style>
+  <w:style w:type="character" w:styleId="SchwacheHervorhebung">
+    <w:name w:val="Subtle Emphasis"/>
+    <w:uiPriority w:val="19"/>
+    <w:qFormat/>
+    <w:rsid w:val="00550796"/>
+    <w:rPr>
+      <w:i/>
+      <w:iCs/>
+      <w:color w:val="404040" w:themeColor="text1" w:themeTint="BF"/>
+    </w:rPr>
+  </w:style>
+  <w:style w:type="character" w:styleId="IntensiveHervorhebung">
+    <w:name w:val="Intense Emphasis"/>
+    <w:basedOn w:val="Absatz-Standardschriftart"/>
+    <w:uiPriority w:val="21"/>
+    <w:qFormat/>
+    <w:rsid w:val="00550796"/>
+    <w:rPr>
+      <w:b/>
+      <w:bCs/>
+      <w:i/>
+      <w:iCs/>
+      <w:color w:val="auto"/>
+    </w:rPr>
+  </w:style>
+  <w:style w:type="character" w:styleId="SchwacherVerweis">
+    <w:name w:val="Subtle Reference"/>
+    <w:uiPriority w:val="31"/>
+    <w:qFormat/>
+    <w:rsid w:val="00550796"/>
+    <w:rPr>
+      <w:smallCaps/>
+      <w:color w:val="404040" w:themeColor="text1" w:themeTint="BF"/>
+    </w:rPr>
+  </w:style>
+  <w:style w:type="character" w:styleId="IntensiverVerweis">
+    <w:name w:val="Intense Reference"/>
+    <w:uiPriority w:val="32"/>
+    <w:qFormat/>
+    <w:rsid w:val="00550796"/>
+    <w:rPr>
+      <w:b/>
+      <w:bCs/>
+      <w:smallCaps/>
+      <w:color w:val="404040" w:themeColor="text1" w:themeTint="BF"/>
+      <w:spacing w:val="5"/>
+    </w:rPr>
+  </w:style>
+  <w:style w:type="character" w:styleId="Buchtitel">
+    <w:name w:val="Book Title"/>
+    <w:basedOn w:val="Absatz-Standardschriftart"/>
+    <w:uiPriority w:val="33"/>
+    <w:qFormat/>
+    <w:rsid w:val="00550796"/>
+    <w:rPr>
+      <w:b/>
+      <w:bCs/>
+      <w:i/>
+      <w:iCs/>
+      <w:spacing w:val="5"/>
+    </w:rPr>
+  </w:style>
+  <w:style w:type="paragraph" w:styleId="Inhaltsverzeichnisberschrift">
+    <w:name w:val="TOC Heading"/>
+    <w:basedOn w:val="berschrift1"/>
+    <w:next w:val="Standard"/>
+    <w:uiPriority w:val="39"/>
+    <w:unhideWhenUsed/>
+    <w:qFormat/>
+    <w:rsid w:val="00550796"/>
+    <w:pPr>
+      <w:outlineLvl w:val="9"/>
+    </w:pPr>
+  </w:style>
+  <w:style w:type="paragraph" w:styleId="Verzeichnis1">
+    <w:name w:val="toc 1"/>
+    <w:basedOn w:val="Standard"/>
+    <w:next w:val="Standard"/>
+    <w:autoRedefine/>
+    <w:uiPriority w:val="39"/>
+    <w:locked/>
+    <w:rsid w:val="009221A4"/>
+    <w:pPr>
+      <w:spacing w:after="100"/>
+    </w:pPr>
+  </w:style>
+  <w:style w:type="paragraph" w:styleId="Verzeichnis2">
+    <w:name w:val="toc 2"/>
+    <w:basedOn w:val="Standard"/>
+    <w:next w:val="Standard"/>
+    <w:autoRedefine/>
+    <w:uiPriority w:val="39"/>
+    <w:locked/>
+    <w:rsid w:val="009221A4"/>
+    <w:pPr>
+      <w:spacing w:after="100"/>
+      <w:ind w:left="220"/>
+    </w:pPr>
+  </w:style>
+  <w:style w:type="paragraph" w:styleId="Verzeichnis3">
+    <w:name w:val="toc 3"/>
+    <w:basedOn w:val="Standard"/>
+    <w:next w:val="Standard"/>
+    <w:autoRedefine/>
+    <w:uiPriority w:val="39"/>
+    <w:locked/>
+    <w:rsid w:val="009221A4"/>
+    <w:pPr>
+      <w:spacing w:after="100"/>
+      <w:ind w:left="440"/>
+    </w:pPr>
+  </w:style>
+  <w:style w:type="character" w:styleId="BesuchterHyperlink">
+    <w:name w:val="FollowedHyperlink"/>
+    <w:uiPriority w:val="99"/>
+    <w:semiHidden/>
+    <w:unhideWhenUsed/>
+    <w:rsid w:val="00EE5E82"/>
+    <w:rPr>
+      <w:color w:val="800080"/>
+      <w:u w:val="single"/>
+    </w:rPr>
+  </w:style>
+  <w:style w:type="character" w:customStyle="1" w:styleId="KeinLeerraumZchn">
+    <w:name w:val="Kein Leerraum Zchn"/>
+    <w:basedOn w:val="Absatz-Standardschriftart"/>
+    <w:link w:val="KeinLeerraum"/>
+    <w:uiPriority w:val="1"/>
+    <w:rsid w:val="00AE688B"/>
+  </w:style>
+  <w:style w:type="paragraph" w:customStyle="1" w:styleId="FreieForm">
+    <w:name w:val="Freie Form"/>
+    <w:rsid w:val="00742BD7"/>
+    <w:pPr>
+      <w:spacing w:after="200" w:line="276" w:lineRule="auto"/>
+    </w:pPr>
+    <w:rPr>
+      <w:rFonts w:ascii="Calibri" w:eastAsia="ヒラギノ角ゴ Pro W3" w:hAnsi="Calibri" w:cs="Times New Roman"/>
+      <w:color w:val="000000"/>
+      <w:szCs w:val="20"/>
+      <w:lang w:val="en-US" w:eastAsia="en-US"/>
+    </w:rPr>
+  </w:style>
+  <w:style w:type="character" w:styleId="Kommentarzeichen">
+    <w:name w:val="annotation reference"/>
+    <w:basedOn w:val="Absatz-Standardschriftart"/>
+    <w:uiPriority w:val="99"/>
+    <w:semiHidden/>
+    <w:unhideWhenUsed/>
+    <w:rsid w:val="007634A8"/>
+    <w:rPr>
+      <w:sz w:val="16"/>
+      <w:szCs w:val="16"/>
+    </w:rPr>
+  </w:style>
+  <w:style w:type="paragraph" w:styleId="Kommentartext">
+    <w:name w:val="annotation text"/>
+    <w:basedOn w:val="Standard"/>
+    <w:link w:val="KommentartextZchn"/>
+    <w:uiPriority w:val="99"/>
+    <w:semiHidden/>
+    <w:unhideWhenUsed/>
+    <w:rsid w:val="007634A8"/>
+    <w:pPr>
+      <w:spacing w:line="240" w:lineRule="auto"/>
+    </w:pPr>
+    <w:rPr>
+      <w:sz w:val="20"/>
+      <w:szCs w:val="20"/>
+    </w:rPr>
+  </w:style>
+  <w:style w:type="character" w:customStyle="1" w:styleId="KommentartextZchn">
+    <w:name w:val="Kommentartext Zchn"/>
+    <w:basedOn w:val="Absatz-Standardschriftart"/>
+    <w:link w:val="Kommentartext"/>
+    <w:uiPriority w:val="99"/>
+    <w:semiHidden/>
+    <w:rsid w:val="007634A8"/>
+    <w:rPr>
+      <w:sz w:val="20"/>
+      <w:szCs w:val="20"/>
+    </w:rPr>
+  </w:style>
+  <w:style w:type="paragraph" w:styleId="Kommentarthema">
+    <w:name w:val="annotation subject"/>
+    <w:basedOn w:val="Kommentartext"/>
+    <w:next w:val="Kommentartext"/>
+    <w:link w:val="KommentarthemaZchn"/>
+    <w:uiPriority w:val="99"/>
+    <w:semiHidden/>
+    <w:unhideWhenUsed/>
+    <w:rsid w:val="007634A8"/>
+    <w:rPr>
+      <w:b/>
+      <w:bCs/>
+    </w:rPr>
+  </w:style>
+  <w:style w:type="character" w:customStyle="1" w:styleId="KommentarthemaZchn">
+    <w:name w:val="Kommentarthema Zchn"/>
+    <w:basedOn w:val="KommentartextZchn"/>
+    <w:link w:val="Kommentarthema"/>
+    <w:uiPriority w:val="99"/>
+    <w:semiHidden/>
+    <w:rsid w:val="007634A8"/>
+    <w:rPr>
+      <w:b/>
+      <w:bCs/>
+      <w:sz w:val="20"/>
+      <w:szCs w:val="20"/>
+    </w:rPr>
+  </w:style>
+  <w:style w:type="paragraph" w:styleId="Index1">
+    <w:name w:val="index 1"/>
+    <w:basedOn w:val="Standard"/>
+    <w:next w:val="Standard"/>
+    <w:autoRedefine/>
+    <w:uiPriority w:val="99"/>
+    <w:unhideWhenUsed/>
+    <w:rsid w:val="008F60EE"/>
+    <w:pPr>
+      <w:spacing w:after="0"/>
+      <w:ind w:left="220" w:hanging="220"/>
+    </w:pPr>
+    <w:rPr>
+      <w:sz w:val="18"/>
+      <w:szCs w:val="18"/>
+    </w:rPr>
+  </w:style>
+  <w:style w:type="paragraph" w:styleId="Index2">
+    <w:name w:val="index 2"/>
+    <w:basedOn w:val="Standard"/>
+    <w:next w:val="Standard"/>
+    <w:autoRedefine/>
+    <w:uiPriority w:val="99"/>
+    <w:unhideWhenUsed/>
+    <w:rsid w:val="008F60EE"/>
+    <w:pPr>
+      <w:spacing w:after="0"/>
+      <w:ind w:left="440" w:hanging="220"/>
+    </w:pPr>
+    <w:rPr>
+      <w:sz w:val="18"/>
+      <w:szCs w:val="18"/>
+    </w:rPr>
+  </w:style>
+  <w:style w:type="paragraph" w:styleId="Index3">
+    <w:name w:val="index 3"/>
+    <w:basedOn w:val="Standard"/>
+    <w:next w:val="Standard"/>
+    <w:autoRedefine/>
+    <w:uiPriority w:val="99"/>
+    <w:unhideWhenUsed/>
+    <w:rsid w:val="008F60EE"/>
+    <w:pPr>
+      <w:spacing w:after="0"/>
+      <w:ind w:left="660" w:hanging="220"/>
+    </w:pPr>
+    <w:rPr>
+      <w:sz w:val="18"/>
+      <w:szCs w:val="18"/>
+    </w:rPr>
+  </w:style>
+  <w:style w:type="paragraph" w:styleId="Index4">
+    <w:name w:val="index 4"/>
+    <w:basedOn w:val="Standard"/>
+    <w:next w:val="Standard"/>
+    <w:autoRedefine/>
+    <w:uiPriority w:val="99"/>
+    <w:unhideWhenUsed/>
+    <w:rsid w:val="008F60EE"/>
+    <w:pPr>
+      <w:spacing w:after="0"/>
+      <w:ind w:left="880" w:hanging="220"/>
+    </w:pPr>
+    <w:rPr>
+      <w:sz w:val="18"/>
+      <w:szCs w:val="18"/>
+    </w:rPr>
+  </w:style>
+  <w:style w:type="paragraph" w:styleId="Index5">
+    <w:name w:val="index 5"/>
+    <w:basedOn w:val="Standard"/>
+    <w:next w:val="Standard"/>
+    <w:autoRedefine/>
+    <w:uiPriority w:val="99"/>
+    <w:unhideWhenUsed/>
+    <w:rsid w:val="008F60EE"/>
+    <w:pPr>
+      <w:spacing w:after="0"/>
+      <w:ind w:left="1100" w:hanging="220"/>
+    </w:pPr>
+    <w:rPr>
+      <w:sz w:val="18"/>
+      <w:szCs w:val="18"/>
+    </w:rPr>
+  </w:style>
+  <w:style w:type="paragraph" w:styleId="Index6">
+    <w:name w:val="index 6"/>
+    <w:basedOn w:val="Standard"/>
+    <w:next w:val="Standard"/>
+    <w:autoRedefine/>
+    <w:uiPriority w:val="99"/>
+    <w:unhideWhenUsed/>
+    <w:rsid w:val="008F60EE"/>
+    <w:pPr>
+      <w:spacing w:after="0"/>
+      <w:ind w:left="1320" w:hanging="220"/>
+    </w:pPr>
+    <w:rPr>
+      <w:sz w:val="18"/>
+      <w:szCs w:val="18"/>
+    </w:rPr>
+  </w:style>
+  <w:style w:type="paragraph" w:styleId="Index7">
+    <w:name w:val="index 7"/>
+    <w:basedOn w:val="Standard"/>
+    <w:next w:val="Standard"/>
+    <w:autoRedefine/>
+    <w:uiPriority w:val="99"/>
+    <w:unhideWhenUsed/>
+    <w:rsid w:val="008F60EE"/>
+    <w:pPr>
+      <w:spacing w:after="0"/>
+      <w:ind w:left="1540" w:hanging="220"/>
+    </w:pPr>
+    <w:rPr>
+      <w:sz w:val="18"/>
+      <w:szCs w:val="18"/>
+    </w:rPr>
+  </w:style>
+  <w:style w:type="paragraph" w:styleId="Index8">
+    <w:name w:val="index 8"/>
+    <w:basedOn w:val="Standard"/>
+    <w:next w:val="Standard"/>
+    <w:autoRedefine/>
+    <w:uiPriority w:val="99"/>
+    <w:unhideWhenUsed/>
+    <w:rsid w:val="008F60EE"/>
+    <w:pPr>
+      <w:spacing w:after="0"/>
+      <w:ind w:left="1760" w:hanging="220"/>
+    </w:pPr>
+    <w:rPr>
+      <w:sz w:val="18"/>
+      <w:szCs w:val="18"/>
+    </w:rPr>
+  </w:style>
+  <w:style w:type="paragraph" w:styleId="Index9">
+    <w:name w:val="index 9"/>
+    <w:basedOn w:val="Standard"/>
+    <w:next w:val="Standard"/>
+    <w:autoRedefine/>
+    <w:uiPriority w:val="99"/>
+    <w:unhideWhenUsed/>
+    <w:rsid w:val="008F60EE"/>
+    <w:pPr>
+      <w:spacing w:after="0"/>
+      <w:ind w:left="1980" w:hanging="220"/>
+    </w:pPr>
+    <w:rPr>
+      <w:sz w:val="18"/>
+      <w:szCs w:val="18"/>
+    </w:rPr>
+  </w:style>
+  <w:style w:type="paragraph" w:styleId="Indexberschrift">
+    <w:name w:val="index heading"/>
+    <w:basedOn w:val="Standard"/>
+    <w:next w:val="Index1"/>
+    <w:uiPriority w:val="99"/>
+    <w:unhideWhenUsed/>
+    <w:rsid w:val="008F60EE"/>
+    <w:pPr>
+      <w:spacing w:before="240" w:after="120"/>
+      <w:jc w:val="center"/>
+    </w:pPr>
+    <w:rPr>
+      <w:b/>
+      <w:bCs/>
+      <w:sz w:val="26"/>
+      <w:szCs w:val="26"/>
+    </w:rPr>
+  </w:style>
+  <w:style w:type="paragraph" w:styleId="Funotentext">
+    <w:name w:val="footnote text"/>
+    <w:basedOn w:val="Standard"/>
+    <w:link w:val="FunotentextZchn"/>
+    <w:uiPriority w:val="99"/>
+    <w:semiHidden/>
+    <w:unhideWhenUsed/>
+    <w:rsid w:val="00803173"/>
+    <w:pPr>
+      <w:spacing w:after="0" w:line="240" w:lineRule="auto"/>
+    </w:pPr>
+    <w:rPr>
+      <w:sz w:val="20"/>
+      <w:szCs w:val="20"/>
+    </w:rPr>
+  </w:style>
+  <w:style w:type="character" w:customStyle="1" w:styleId="FunotentextZchn">
+    <w:name w:val="Fußnotentext Zchn"/>
+    <w:basedOn w:val="Absatz-Standardschriftart"/>
+    <w:link w:val="Funotentext"/>
+    <w:uiPriority w:val="99"/>
+    <w:semiHidden/>
+    <w:rsid w:val="00803173"/>
+    <w:rPr>
+      <w:sz w:val="20"/>
+      <w:szCs w:val="20"/>
+    </w:rPr>
+  </w:style>
+  <w:style w:type="character" w:styleId="Funotenzeichen">
+    <w:name w:val="footnote reference"/>
+    <w:basedOn w:val="Absatz-Standardschriftart"/>
+    <w:uiPriority w:val="99"/>
+    <w:semiHidden/>
+    <w:unhideWhenUsed/>
+    <w:rsid w:val="00803173"/>
+    <w:rPr>
+      <w:vertAlign w:val="superscript"/>
+    </w:rPr>
+  </w:style>
+  <w:style w:type="table" w:customStyle="1" w:styleId="Tabellenraster1">
+    <w:name w:val="Tabellenraster1"/>
+    <w:basedOn w:val="NormaleTabelle"/>
+    <w:next w:val="Tabellenraster"/>
+    <w:rsid w:val="00BF0BEE"/>
+    <w:pPr>
+      <w:spacing w:after="0" w:line="240" w:lineRule="auto"/>
+    </w:pPr>
+    <w:rPr>
+      <w:rFonts w:ascii="Times New Roman" w:eastAsia="Times New Roman" w:hAnsi="Times New Roman" w:cs="Times New Roman"/>
+      <w:sz w:val="20"/>
+      <w:szCs w:val="20"/>
+    </w:rPr>
+    <w:tblPr>
+      <w:tblInd w:w="0" w:type="dxa"/>
+      <w:tblBorders>
+        <w:top w:val="single" w:sz="4" w:space="0" w:color="auto"/>
+        <w:left w:val="single" w:sz="4" w:space="0" w:color="auto"/>
+        <w:bottom w:val="single" w:sz="4" w:space="0" w:color="auto"/>
+        <w:right w:val="single" w:sz="4" w:space="0" w:color="auto"/>
+        <w:insideH w:val="single" w:sz="4" w:space="0" w:color="auto"/>
+        <w:insideV w:val="single" w:sz="4" w:space="0" w:color="auto"/>
+      </w:tblBorders>
+      <w:tblCellMar>
+        <w:top w:w="0" w:type="dxa"/>
+        <w:left w:w="108" w:type="dxa"/>
+        <w:bottom w:w="0" w:type="dxa"/>
+        <w:right w:w="108" w:type="dxa"/>
+      </w:tblCellMar>
+    </w:tblPr>
+  </w:style>
+  <w:style w:type="table" w:customStyle="1" w:styleId="Tabellenraster2">
+    <w:name w:val="Tabellenraster2"/>
+    <w:basedOn w:val="NormaleTabelle"/>
+    <w:next w:val="Tabellenraster"/>
+    <w:rsid w:val="00BF0BEE"/>
+    <w:pPr>
+      <w:spacing w:after="0" w:line="240" w:lineRule="auto"/>
+    </w:pPr>
+    <w:rPr>
+      <w:rFonts w:ascii="Times New Roman" w:eastAsia="Times New Roman" w:hAnsi="Times New Roman" w:cs="Times New Roman"/>
+      <w:sz w:val="20"/>
+      <w:szCs w:val="20"/>
+    </w:rPr>
+    <w:tblPr>
+      <w:tblInd w:w="0" w:type="dxa"/>
+      <w:tblBorders>
+        <w:top w:val="single" w:sz="4" w:space="0" w:color="auto"/>
+        <w:left w:val="single" w:sz="4" w:space="0" w:color="auto"/>
+        <w:bottom w:val="single" w:sz="4" w:space="0" w:color="auto"/>
+        <w:right w:val="single" w:sz="4" w:space="0" w:color="auto"/>
+        <w:insideH w:val="single" w:sz="4" w:space="0" w:color="auto"/>
+        <w:insideV w:val="single" w:sz="4" w:space="0" w:color="auto"/>
+      </w:tblBorders>
+      <w:tblCellMar>
+        <w:top w:w="0" w:type="dxa"/>
+        <w:left w:w="108" w:type="dxa"/>
+        <w:bottom w:w="0" w:type="dxa"/>
+        <w:right w:w="108" w:type="dxa"/>
+      </w:tblCellMar>
+    </w:tblPr>
+  </w:style>
+  <w:style w:type="paragraph" w:styleId="berarbeitung">
+    <w:name w:val="Revision"/>
+    <w:hidden/>
+    <w:uiPriority w:val="99"/>
+    <w:semiHidden/>
+    <w:rsid w:val="00E90405"/>
+    <w:pPr>
+      <w:spacing w:after="0" w:line="240" w:lineRule="auto"/>
+    </w:pPr>
+  </w:style>
+</w:styles>
+</file>
+
+<file path=word/stylesWithEffects.xml><?xml version="1.0" encoding="utf-8"?>
+<w:styles xmlns:wpc="http://schemas.microsoft.com/office/word/2010/wordprocessingCanvas" xmlns:mc="http://schemas.openxmlformats.org/markup-compatibility/2006" xmlns:o="urn:schemas-microsoft-com:office:office" xmlns:r="http://schemas.openxmlformats.org/officeDocument/2006/relationships" xmlns:m="http://schemas.openxmlformats.org/officeDocument/2006/math" xmlns:v="urn:schemas-microsoft-com:vml" xmlns:wp14="http://schemas.microsoft.com/office/word/2010/wordprocessingDrawing" xmlns:wp="http://schemas.openxmlformats.org/drawingml/2006/wordprocessingDrawing" xmlns:w10="urn:schemas-microsoft-com:office:word" xmlns:w="http://schemas.openxmlformats.org/wordprocessingml/2006/main" xmlns:w14="http://schemas.microsoft.com/office/word/2010/wordml" xmlns:wpg="http://schemas.microsoft.com/office/word/2010/wordprocessingGroup" xmlns:wpi="http://schemas.microsoft.com/office/word/2010/wordprocessingInk" xmlns:wne="http://schemas.microsoft.com/office/word/2006/wordml" xmlns:wps="http://schemas.microsoft.com/office/word/2010/wordprocessingShape" mc:Ignorable="w14 wp14">
+  <w:docDefaults>
+    <w:rPrDefault>
+      <w:rPr>
+        <w:rFonts w:asciiTheme="minorHAnsi" w:eastAsiaTheme="minorEastAsia" w:hAnsiTheme="minorHAnsi" w:cstheme="minorBidi"/>
+        <w:sz w:val="22"/>
+        <w:szCs w:val="22"/>
+        <w:lang w:val="de-DE" w:eastAsia="de-DE" w:bidi="ar-SA"/>
+      </w:rPr>
+    </w:rPrDefault>
+    <w:pPrDefault>
+      <w:pPr>
+        <w:spacing w:after="160" w:line="259" w:lineRule="auto"/>
+      </w:pPr>
+    </w:pPrDefault>
+  </w:docDefaults>
+  <w:latentStyles w:defLockedState="0" w:defUIPriority="99" w:defSemiHidden="1" w:defUnhideWhenUsed="1" w:defQFormat="0" w:count="267">
+    <w:lsdException w:name="Normal" w:locked="1" w:semiHidden="0" w:uiPriority="0" w:unhideWhenUsed="0" w:qFormat="1"/>
+    <w:lsdException w:name="heading 1" w:locked="1" w:semiHidden="0" w:uiPriority="9" w:unhideWhenUsed="0" w:qFormat="1"/>
+    <w:lsdException w:name="heading 2" w:locked="1" w:semiHidden="0" w:uiPriority="9" w:unhideWhenUsed="0" w:qFormat="1"/>
+    <w:lsdException w:name="heading 3" w:locked="1" w:semiHidden="0" w:uiPriority="9" w:unhideWhenUsed="0" w:qFormat="1"/>
+    <w:lsdException w:name="heading 4" w:locked="1" w:uiPriority="9" w:qFormat="1"/>
+    <w:lsdException w:name="heading 5" w:locked="1" w:uiPriority="9" w:qFormat="1"/>
+    <w:lsdException w:name="heading 6" w:locked="1" w:semiHidden="0" w:uiPriority="9" w:unhideWhenUsed="0" w:qFormat="1"/>
+    <w:lsdException w:name="heading 7" w:locked="1" w:uiPriority="9" w:qFormat="1"/>
+    <w:lsdException w:name="heading 8" w:locked="1" w:uiPriority="9" w:qFormat="1"/>
+    <w:lsdException w:name="heading 9" w:locked="1" w:uiPriority="9" w:qFormat="1"/>
+    <w:lsdException w:name="toc 1" w:locked="1" w:semiHidden="0" w:uiPriority="39" w:unhideWhenUsed="0"/>
+    <w:lsdException w:name="toc 2" w:locked="1" w:semiHidden="0" w:uiPriority="39" w:unhideWhenUsed="0"/>
+    <w:lsdException w:name="toc 3" w:locked="1" w:semiHidden="0" w:uiPriority="39" w:unhideWhenUsed="0"/>
+    <w:lsdException w:name="toc 4" w:locked="1" w:semiHidden="0" w:uiPriority="0" w:unhideWhenUsed="0"/>
+    <w:lsdException w:name="toc 5" w:locked="1" w:semiHidden="0" w:uiPriority="0" w:unhideWhenUsed="0"/>
+    <w:lsdException w:name="toc 6" w:locked="1" w:semiHidden="0" w:uiPriority="0" w:unhideWhenUsed="0"/>
+    <w:lsdException w:name="toc 7" w:locked="1" w:semiHidden="0" w:uiPriority="0" w:unhideWhenUsed="0"/>
+    <w:lsdException w:name="toc 8" w:locked="1" w:semiHidden="0" w:uiPriority="0" w:unhideWhenUsed="0"/>
+    <w:lsdException w:name="toc 9" w:locked="1" w:semiHidden="0" w:uiPriority="0" w:unhideWhenUsed="0"/>
+    <w:lsdException w:name="caption" w:locked="1" w:uiPriority="35" w:qFormat="1"/>
+    <w:lsdException w:name="Title" w:locked="1" w:semiHidden="0" w:uiPriority="10" w:unhideWhenUsed="0" w:qFormat="1"/>
+    <w:lsdException w:name="Default Paragraph Font" w:locked="1" w:semiHidden="0" w:uiPriority="1" w:unhideWhenUsed="0"/>
+    <w:lsdException w:name="Subtitle" w:locked="1" w:semiHidden="0" w:uiPriority="11" w:unhideWhenUsed="0" w:qFormat="1"/>
+    <w:lsdException w:name="Block Text" w:locked="1" w:semiHidden="0" w:uiPriority="0" w:unhideWhenUsed="0"/>
+    <w:lsdException w:name="Strong" w:locked="1" w:semiHidden="0" w:uiPriority="22" w:unhideWhenUsed="0" w:qFormat="1"/>
+    <w:lsdException w:name="Emphasis" w:locked="1" w:semiHidden="0" w:uiPriority="0" w:unhideWhenUsed="0" w:qFormat="1"/>
+    <w:lsdException w:name="Table Grid" w:locked="1" w:semiHidden="0" w:uiPriority="59" w:unhideWhenUsed="0"/>
+    <w:lsdException w:name="Placeholder Text" w:unhideWhenUsed="0"/>
+    <w:lsdException w:name="No Spacing" w:semiHidden="0" w:uiPriority="1" w:unhideWhenUsed="0" w:qFormat="1"/>
+    <w:lsdException w:name="Light Shading" w:semiHidden="0" w:uiPriority="60" w:unhideWhenUsed="0"/>
+    <w:lsdException w:name="Light List" w:semiHidden="0" w:uiPriority="61" w:unhideWhenUsed="0"/>
+    <w:lsdException w:name="Light Grid" w:semiHidden="0" w:uiPriority="62" w:unhideWhenUsed="0"/>
+    <w:lsdException w:name="Medium Shading 1" w:semiHidden="0" w:uiPriority="63" w:unhideWhenUsed="0"/>
+    <w:lsdException w:name="Medium Shading 2" w:semiHidden="0" w:uiPriority="64" w:unhideWhenUsed="0"/>
+    <w:lsdException w:name="Medium List 1" w:semiHidden="0" w:uiPriority="65" w:unhideWhenUsed="0"/>
+    <w:lsdException w:name="Medium List 2" w:semiHidden="0" w:uiPriority="66" w:unhideWhenUsed="0"/>
+    <w:lsdException w:name="Medium Grid 1" w:semiHidden="0" w:uiPriority="67" w:unhideWhenUsed="0"/>
+    <w:lsdException w:name="Medium Grid 2" w:semiHidden="0" w:uiPriority="68" w:unhideWhenUsed="0"/>
+    <w:lsdException w:name="Medium Grid 3" w:semiHidden="0" w:uiPriority="69" w:unhideWhenUsed="0"/>
+    <w:lsdException w:name="Dark List" w:semiHidden="0" w:uiPriority="70" w:unhideWhenUsed="0"/>
+    <w:lsdException w:name="Colorful Shading" w:semiHidden="0" w:uiPriority="71" w:unhideWhenUsed="0"/>
+    <w:lsdException w:name="Colorful List" w:semiHidden="0" w:uiPriority="72" w:unhideWhenUsed="0"/>
+    <w:lsdException w:name="Colorful Grid" w:semiHidden="0" w:uiPriority="73" w:unhideWhenUsed="0"/>
+    <w:lsdException w:name="Light Shading Accent 1" w:semiHidden="0" w:uiPriority="60" w:unhideWhenUsed="0"/>
+    <w:lsdException w:name="Light List Accent 1" w:semiHidden="0" w:uiPriority="61" w:unhideWhenUsed="0"/>
+    <w:lsdException w:name="Light Grid Accent 1" w:semiHidden="0" w:uiPriority="62" w:unhideWhenUsed="0"/>
+    <w:lsdException w:name="Medium Shading 1 Accent 1" w:semiHidden="0" w:uiPriority="63" w:unhideWhenUsed="0"/>
+    <w:lsdException w:name="Medium Shading 2 Accent 1" w:semiHidden="0" w:uiPriority="64" w:unhideWhenUsed="0"/>
+    <w:lsdException w:name="Medium List 1 Accent 1" w:semiHidden="0" w:uiPriority="65" w:unhideWhenUsed="0"/>
+    <w:lsdException w:name="Revision" w:unhideWhenUsed="0"/>
+    <w:lsdException w:name="List Paragraph" w:semiHidden="0" w:uiPriority="34" w:unhideWhenUsed="0" w:qFormat="1"/>
+    <w:lsdException w:name="Quote" w:semiHidden="0" w:uiPriority="29" w:unhideWhenUsed="0" w:qFormat="1"/>
+    <w:lsdException w:name="Intense Quote" w:semiHidden="0" w:uiPriority="30" w:unhideWhenUsed="0" w:qFormat="1"/>
+    <w:lsdException w:name="Medium List 2 Accent 1" w:semiHidden="0" w:uiPriority="66" w:unhideWhenUsed="0"/>
+    <w:lsdException w:name="Medium Grid 1 Accent 1" w:semiHidden="0" w:uiPriority="67" w:unhideWhenUsed="0"/>
+    <w:lsdException w:name="Medium Grid 2 Accent 1" w:semiHidden="0" w:uiPriority="68" w:unhideWhenUsed="0"/>
+    <w:lsdException w:name="Medium Grid 3 Accent 1" w:semiHidden="0" w:uiPriority="69" w:unhideWhenUsed="0"/>
+    <w:lsdException w:name="Dark List Accent 1" w:semiHidden="0" w:uiPriority="70" w:unhideWhenUsed="0"/>
+    <w:lsdException w:name="Colorful Shading Accent 1" w:semiHidden="0" w:uiPriority="71" w:unhideWhenUsed="0"/>
+    <w:lsdException w:name="Colorful List Accent 1" w:semiHidden="0" w:uiPriority="72" w:unhideWhenUsed="0"/>
+    <w:lsdException w:name="Colorful Grid Accent 1" w:semiHidden="0" w:uiPriority="73" w:unhideWhenUsed="0"/>
+    <w:lsdException w:name="Light Shading Accent 2" w:semiHidden="0" w:uiPriority="60" w:unhideWhenUsed="0"/>
+    <w:lsdException w:name="Light List Accent 2" w:semiHidden="0" w:uiPriority="61" w:unhideWhenUsed="0"/>
+    <w:lsdException w:name="Light Grid Accent 2" w:semiHidden="0" w:uiPriority="62" w:unhideWhenUsed="0"/>
+    <w:lsdException w:name="Medium Shading 1 Accent 2" w:semiHidden="0" w:uiPriority="63" w:unhideWhenUsed="0"/>
+    <w:lsdException w:name="Medium Shading 2 Accent 2" w:semiHidden="0" w:uiPriority="64" w:unhideWhenUsed="0"/>
+    <w:lsdException w:name="Medium List 1 Accent 2" w:semiHidden="0" w:uiPriority="65" w:unhideWhenUsed="0"/>
+    <w:lsdException w:name="Medium List 2 Accent 2" w:semiHidden="0" w:uiPriority="66" w:unhideWhenUsed="0"/>
+    <w:lsdException w:name="Medium Grid 1 Accent 2" w:semiHidden="0" w:uiPriority="67" w:unhideWhenUsed="0"/>
+    <w:lsdException w:name="Medium Grid 2 Accent 2" w:semiHidden="0" w:uiPriority="68" w:unhideWhenUsed="0"/>
+    <w:lsdException w:name="Medium Grid 3 Accent 2" w:semiHidden="0" w:uiPriority="69" w:unhideWhenUsed="0"/>
+    <w:lsdException w:name="Dark List Accent 2" w:semiHidden="0" w:uiPriority="70" w:unhideWhenUsed="0"/>
+    <w:lsdException w:name="Colorful Shading Accent 2" w:semiHidden="0" w:uiPriority="71" w:unhideWhenUsed="0"/>
+    <w:lsdException w:name="Colorful List Accent 2" w:semiHidden="0" w:uiPriority="72" w:unhideWhenUsed="0"/>
+    <w:lsdException w:name="Colorful Grid Accent 2" w:semiHidden="0" w:uiPriority="73" w:unhideWhenUsed="0"/>
+    <w:lsdException w:name="Light Shading Accent 3" w:semiHidden="0" w:uiPriority="60" w:unhideWhenUsed="0"/>
+    <w:lsdException w:name="Light List Accent 3" w:semiHidden="0" w:uiPriority="61" w:unhideWhenUsed="0"/>
+    <w:lsdException w:name="Light Grid Accent 3" w:semiHidden="0" w:uiPriority="62" w:unhideWhenUsed="0"/>
+    <w:lsdException w:name="Medium Shading 1 Accent 3" w:semiHidden="0" w:uiPriority="63" w:unhideWhenUsed="0"/>
+    <w:lsdException w:name="Medium Shading 2 Accent 3" w:semiHidden="0" w:uiPriority="64" w:unhideWhenUsed="0"/>
+    <w:lsdException w:name="Medium List 1 Accent 3" w:semiHidden="0" w:uiPriority="65" w:unhideWhenUsed="0"/>
+    <w:lsdException w:name="Medium List 2 Accent 3" w:semiHidden="0" w:uiPriority="66" w:unhideWhenUsed="0"/>
+    <w:lsdException w:name="Medium Grid 1 Accent 3" w:semiHidden="0" w:uiPriority="67" w:unhideWhenUsed="0"/>
+    <w:lsdException w:name="Medium Grid 2 Accent 3" w:semiHidden="0" w:uiPriority="68" w:unhideWhenUsed="0"/>
+    <w:lsdException w:name="Medium Grid 3 Accent 3" w:semiHidden="0" w:uiPriority="69" w:unhideWhenUsed="0"/>
+    <w:lsdException w:name="Dark List Accent 3" w:semiHidden="0" w:uiPriority="70" w:unhideWhenUsed="0"/>
+    <w:lsdException w:name="Colorful Shading Accent 3" w:semiHidden="0" w:uiPriority="71" w:unhideWhenUsed="0"/>
+    <w:lsdException w:name="Colorful List Accent 3" w:semiHidden="0" w:uiPriority="72" w:unhideWhenUsed="0"/>
+    <w:lsdException w:name="Colorful Grid Accent 3" w:semiHidden="0" w:uiPriority="73" w:unhideWhenUsed="0"/>
+    <w:lsdException w:name="Light Shading Accent 4" w:semiHidden="0" w:uiPriority="60" w:unhideWhenUsed="0"/>
+    <w:lsdException w:name="Light List Accent 4" w:semiHidden="0" w:uiPriority="61" w:unhideWhenUsed="0"/>
+    <w:lsdException w:name="Light Grid Accent 4" w:semiHidden="0" w:uiPriority="62" w:unhideWhenUsed="0"/>
+    <w:lsdException w:name="Medium Shading 1 Accent 4" w:semiHidden="0" w:uiPriority="63" w:unhideWhenUsed="0"/>
+    <w:lsdException w:name="Medium Shading 2 Accent 4" w:semiHidden="0" w:uiPriority="64" w:unhideWhenUsed="0"/>
+    <w:lsdException w:name="Medium List 1 Accent 4" w:semiHidden="0" w:uiPriority="65" w:unhideWhenUsed="0"/>
+    <w:lsdException w:name="Medium List 2 Accent 4" w:semiHidden="0" w:uiPriority="66" w:unhideWhenUsed="0"/>
+    <w:lsdException w:name="Medium Grid 1 Accent 4" w:semiHidden="0" w:uiPriority="67" w:unhideWhenUsed="0"/>
+    <w:lsdException w:name="Medium Grid 2 Accent 4" w:semiHidden="0" w:uiPriority="68" w:unhideWhenUsed="0"/>
+    <w:lsdException w:name="Medium Grid 3 Accent 4" w:semiHidden="0" w:uiPriority="69" w:unhideWhenUsed="0"/>
+    <w:lsdException w:name="Dark List Accent 4" w:semiHidden="0" w:uiPriority="70" w:unhideWhenUsed="0"/>
+    <w:lsdException w:name="Colorful Shading Accent 4" w:semiHidden="0" w:uiPriority="71" w:unhideWhenUsed="0"/>
+    <w:lsdException w:name="Colorful List Accent 4" w:semiHidden="0" w:uiPriority="72" w:unhideWhenUsed="0"/>
+    <w:lsdException w:name="Colorful Grid Accent 4" w:semiHidden="0" w:uiPriority="73" w:unhideWhenUsed="0"/>
+    <w:lsdException w:name="Light Shading Accent 5" w:semiHidden="0" w:uiPriority="60" w:unhideWhenUsed="0"/>
+    <w:lsdException w:name="Light List Accent 5" w:semiHidden="0" w:uiPriority="61" w:unhideWhenUsed="0"/>
+    <w:lsdException w:name="Light Grid Accent 5" w:semiHidden="0" w:uiPriority="62" w:unhideWhenUsed="0"/>
+    <w:lsdException w:name="Medium Shading 1 Accent 5" w:semiHidden="0" w:uiPriority="63" w:unhideWhenUsed="0"/>
+    <w:lsdException w:name="Medium Shading 2 Accent 5" w:semiHidden="0" w:uiPriority="64" w:unhideWhenUsed="0"/>
+    <w:lsdException w:name="Medium List 1 Accent 5" w:semiHidden="0" w:uiPriority="65" w:unhideWhenUsed="0"/>
+    <w:lsdException w:name="Medium List 2 Accent 5" w:semiHidden="0" w:uiPriority="66" w:unhideWhenUsed="0"/>
+    <w:lsdException w:name="Medium Grid 1 Accent 5" w:semiHidden="0" w:uiPriority="67" w:unhideWhenUsed="0"/>
+    <w:lsdException w:name="Medium Grid 2 Accent 5" w:semiHidden="0" w:uiPriority="68" w:unhideWhenUsed="0"/>
+    <w:lsdException w:name="Medium Grid 3 Accent 5" w:semiHidden="0" w:uiPriority="69" w:unhideWhenUsed="0"/>
+    <w:lsdException w:name="Dark List Accent 5" w:semiHidden="0" w:uiPriority="70" w:unhideWhenUsed="0"/>
+    <w:lsdException w:name="Colorful Shading Accent 5" w:semiHidden="0" w:uiPriority="71" w:unhideWhenUsed="0"/>
+    <w:lsdException w:name="Colorful List Accent 5" w:semiHidden="0" w:uiPriority="72" w:unhideWhenUsed="0"/>
+    <w:lsdException w:name="Colorful Grid Accent 5" w:semiHidden="0" w:uiPriority="73" w:unhideWhenUsed="0"/>
+    <w:lsdException w:name="Light Shading Accent 6" w:semiHidden="0" w:uiPriority="60" w:unhideWhenUsed="0"/>
+    <w:lsdException w:name="Light List Accent 6" w:semiHidden="0" w:uiPriority="61" w:unhideWhenUsed="0"/>
+    <w:lsdException w:name="Light Grid Accent 6" w:semiHidden="0" w:uiPriority="62" w:unhideWhenUsed="0"/>
+    <w:lsdException w:name="Medium Shading 1 Accent 6" w:semiHidden="0" w:uiPriority="63" w:unhideWhenUsed="0"/>
+    <w:lsdException w:name="Medium Shading 2 Accent 6" w:semiHidden="0" w:uiPriority="64" w:unhideWhenUsed="0"/>
+    <w:lsdException w:name="Medium List 1 Accent 6" w:semiHidden="0" w:uiPriority="65" w:unhideWhenUsed="0"/>
+    <w:lsdException w:name="Medium List 2 Accent 6" w:semiHidden="0" w:uiPriority="66" w:unhideWhenUsed="0"/>
+    <w:lsdException w:name="Medium Grid 1 Accent 6" w:semiHidden="0" w:uiPriority="67" w:unhideWhenUsed="0"/>
+    <w:lsdException w:name="Medium Grid 2 Accent 6" w:semiHidden="0" w:uiPriority="68" w:unhideWhenUsed="0"/>
+    <w:lsdException w:name="Medium Grid 3 Accent 6" w:semiHidden="0" w:uiPriority="69" w:unhideWhenUsed="0"/>
+    <w:lsdException w:name="Dark List Accent 6" w:semiHidden="0" w:uiPriority="70" w:unhideWhenUsed="0"/>
+    <w:lsdException w:name="Colorful Shading Accent 6" w:semiHidden="0" w:uiPriority="71" w:unhideWhenUsed="0"/>
+    <w:lsdException w:name="Colorful List Accent 6" w:semiHidden="0" w:uiPriority="72" w:unhideWhenUsed="0"/>
+    <w:lsdException w:name="Colorful Grid Accent 6" w:semiHidden="0" w:uiPriority="73" w:unhideWhenUsed="0"/>
+    <w:lsdException w:name="Subtle Emphasis" w:semiHidden="0" w:uiPriority="19" w:unhideWhenUsed="0" w:qFormat="1"/>
+    <w:lsdException w:name="Intense Emphasis" w:semiHidden="0" w:uiPriority="21" w:unhideWhenUsed="0" w:qFormat="1"/>
+    <w:lsdException w:name="Subtle Reference" w:semiHidden="0" w:uiPriority="31" w:unhideWhenUsed="0" w:qFormat="1"/>
+    <w:lsdException w:name="Intense Reference" w:semiHidden="0" w:uiPriority="32" w:unhideWhenUsed="0" w:qFormat="1"/>
+    <w:lsdException w:name="Book Title" w:semiHidden="0" w:uiPriority="33" w:unhideWhenUsed="0" w:qFormat="1"/>
+    <w:lsdException w:name="Bibliography" w:uiPriority="37"/>
+    <w:lsdException w:name="TOC Heading" w:uiPriority="39" w:qFormat="1"/>
   </w:latentStyles>
   <w:style w:type="paragraph" w:default="1" w:styleId="Standard">
     <w:name w:val="Normal"/>
@@ -13834,7 +14725,7 @@
 </file>
 
 <file path=customXml/itemProps1.xml><?xml version="1.0" encoding="utf-8"?>
-<ds:datastoreItem xmlns:ds="http://schemas.openxmlformats.org/officeDocument/2006/customXml" ds:itemID="{8F0DA92C-538A-4C20-8078-79EE54232842}">
+<ds:datastoreItem xmlns:ds="http://schemas.openxmlformats.org/officeDocument/2006/customXml" ds:itemID="{26DB318F-FB4B-4BFA-A9C1-9436B2BADEF2}">
   <ds:schemaRefs>
     <ds:schemaRef ds:uri="http://schemas.openxmlformats.org/officeDocument/2006/bibliography"/>
   </ds:schemaRefs>
@@ -13842,7 +14733,7 @@
 </file>
 
 <file path=customXml/itemProps2.xml><?xml version="1.0" encoding="utf-8"?>
-<ds:datastoreItem xmlns:ds="http://schemas.openxmlformats.org/officeDocument/2006/customXml" ds:itemID="{51FA7A99-15FE-45F7-8BC7-62484A52233D}">
+<ds:datastoreItem xmlns:ds="http://schemas.openxmlformats.org/officeDocument/2006/customXml" ds:itemID="{9A776AE7-42EE-419A-9D55-83BC52D3F316}">
   <ds:schemaRefs>
     <ds:schemaRef ds:uri="http://schemas.openxmlformats.org/officeDocument/2006/bibliography"/>
   </ds:schemaRefs>

--- a/Docs/Angebot/Anforderungsanalyse.docx
+++ b/Docs/Angebot/Anforderungsanalyse.docx
@@ -1,6 +1,6 @@
 
 <file path=word/document.xml><?xml version="1.0" encoding="utf-8"?>
-<w:document xmlns:wpc="http://schemas.microsoft.com/office/word/2010/wordprocessingCanvas" xmlns:mc="http://schemas.openxmlformats.org/markup-compatibility/2006" xmlns:o="urn:schemas-microsoft-com:office:office" xmlns:r="http://schemas.openxmlformats.org/officeDocument/2006/relationships" xmlns:m="http://schemas.openxmlformats.org/officeDocument/2006/math" xmlns:v="urn:schemas-microsoft-com:vml" xmlns:wp14="http://schemas.microsoft.com/office/word/2010/wordprocessingDrawing" xmlns:wp="http://schemas.openxmlformats.org/drawingml/2006/wordprocessingDrawing" xmlns:w10="urn:schemas-microsoft-com:office:word" xmlns:w="http://schemas.openxmlformats.org/wordprocessingml/2006/main" xmlns:w14="http://schemas.microsoft.com/office/word/2010/wordml" xmlns:wpg="http://schemas.microsoft.com/office/word/2010/wordprocessingGroup" xmlns:wpi="http://schemas.microsoft.com/office/word/2010/wordprocessingInk" xmlns:wne="http://schemas.microsoft.com/office/word/2006/wordml" xmlns:wps="http://schemas.microsoft.com/office/word/2010/wordprocessingShape" mc:Ignorable="w14 wp14">
+<w:document xmlns:wpc="http://schemas.microsoft.com/office/word/2010/wordprocessingCanvas" xmlns:mc="http://schemas.openxmlformats.org/markup-compatibility/2006" xmlns:o="urn:schemas-microsoft-com:office:office" xmlns:r="http://schemas.openxmlformats.org/officeDocument/2006/relationships" xmlns:m="http://schemas.openxmlformats.org/officeDocument/2006/math" xmlns:v="urn:schemas-microsoft-com:vml" xmlns:wp14="http://schemas.microsoft.com/office/word/2010/wordprocessingDrawing" xmlns:wp="http://schemas.openxmlformats.org/drawingml/2006/wordprocessingDrawing" xmlns:w10="urn:schemas-microsoft-com:office:word" xmlns:w="http://schemas.openxmlformats.org/wordprocessingml/2006/main" xmlns:w14="http://schemas.microsoft.com/office/word/2010/wordml" xmlns:w15="http://schemas.microsoft.com/office/word/2012/wordml" xmlns:wpg="http://schemas.microsoft.com/office/word/2010/wordprocessingGroup" xmlns:wpi="http://schemas.microsoft.com/office/word/2010/wordprocessingInk" xmlns:wne="http://schemas.microsoft.com/office/word/2006/wordml" xmlns:wps="http://schemas.microsoft.com/office/word/2010/wordprocessingShape" mc:Ignorable="w14 w15 wp14">
   <w:body>
     <w:p>
       <w:pPr>
@@ -3324,7 +3324,7 @@
           <w:rFonts w:asciiTheme="minorHAnsi" w:hAnsiTheme="minorHAnsi"/>
         </w:rPr>
       </w:pPr>
-      <w:bookmarkStart w:id="1" w:name="_Toc381734312"/>
+      <w:bookmarkStart w:id="0" w:name="_Toc381734312"/>
       <w:r>
         <w:rPr>
           <w:rFonts w:asciiTheme="minorHAnsi" w:hAnsiTheme="minorHAnsi"/>
@@ -3332,73 +3332,73 @@
         <w:lastRenderedPageBreak/>
         <w:t>Prolog</w:t>
       </w:r>
+      <w:bookmarkEnd w:id="0"/>
+    </w:p>
+    <w:p>
+      <w:r>
+        <w:t xml:space="preserve">Die Firma </w:t>
+      </w:r>
+      <w:r>
+        <w:t>Naukanu Sailing School am</w:t>
+      </w:r>
+      <w:r>
+        <w:t xml:space="preserve"> </w:t>
+      </w:r>
+      <w:r>
+        <w:t>Gardasee</w:t>
+      </w:r>
+      <w:r>
+        <w:t xml:space="preserve"> </w:t>
+      </w:r>
+      <w:r>
+        <w:t>ist ein</w:t>
+      </w:r>
+      <w:r>
+        <w:t>e</w:t>
+      </w:r>
+      <w:r>
+        <w:t xml:space="preserve"> </w:t>
+      </w:r>
+      <w:r>
+        <w:t>Segel- und Surfschule in Norditalien</w:t>
+      </w:r>
+      <w:r>
+        <w:t xml:space="preserve">. </w:t>
+      </w:r>
+      <w:r>
+        <w:t xml:space="preserve">Sie wurde 1928 von Felippe Santane </w:t>
+      </w:r>
+      <w:r>
+        <w:t xml:space="preserve">gegründet. Im Sommer 2001 erwarb Stefan Marx die Segelschule und übernahm die Verantwortung für diese traditionsreiche Institution, in der schon Generationen von Seglern ausgebildet wurden. </w:t>
+      </w:r>
+      <w:r>
+        <w:t>Die</w:t>
+      </w:r>
+      <w:r>
+        <w:t xml:space="preserve"> dort</w:t>
+      </w:r>
+      <w:r>
+        <w:t xml:space="preserve"> angebotenen Kurse können von Gruppen und Einzelpersonen gebucht werden. Die </w:t>
+      </w:r>
+      <w:r>
+        <w:t xml:space="preserve">dafür </w:t>
+      </w:r>
+      <w:r>
+        <w:t xml:space="preserve">eingesetzten Kursleiter sind freie Mitarbeiter, die saisonweise beschäftigt und kursweise bezahlt werden. </w:t>
+      </w:r>
+      <w:r>
+        <w:t>Zum Nachweis entsprechender Kenntnisse der Teilnehmer gibt es eine Vielzahl unterschiedlicher Segel- und Surfscheine. Wer einen Segel- bzw. Surfschein machen möchte, hat bei der Naukanu Sailing School die Möglichkeiten diese unter kompetenter Anleitung zu absolvieren. Die Teilnehmer lernen das seemännische Handwerk vom Einsteiger bis zur Prüfungsreife für den Binnenführerschein.</w:t>
+      </w:r>
+    </w:p>
+    <w:p>
+      <w:pPr>
+        <w:pStyle w:val="berschrift1"/>
+      </w:pPr>
+      <w:bookmarkStart w:id="1" w:name="_Toc381734313"/>
+      <w:r>
+        <w:t>Ausgangssituation</w:t>
+      </w:r>
       <w:bookmarkEnd w:id="1"/>
-    </w:p>
-    <w:p>
-      <w:r>
-        <w:t xml:space="preserve">Die Firma </w:t>
-      </w:r>
-      <w:r>
-        <w:t>Naukanu Sailing School am</w:t>
-      </w:r>
-      <w:r>
-        <w:t xml:space="preserve"> </w:t>
-      </w:r>
-      <w:r>
-        <w:t>Gardasee</w:t>
-      </w:r>
-      <w:r>
-        <w:t xml:space="preserve"> </w:t>
-      </w:r>
-      <w:r>
-        <w:t>ist ein</w:t>
-      </w:r>
-      <w:r>
-        <w:t>e</w:t>
-      </w:r>
-      <w:r>
-        <w:t xml:space="preserve"> </w:t>
-      </w:r>
-      <w:r>
-        <w:t>Segel- und Surfschule in Norditalien</w:t>
-      </w:r>
-      <w:r>
-        <w:t xml:space="preserve">. </w:t>
-      </w:r>
-      <w:r>
-        <w:t xml:space="preserve">Sie wurde 1928 von Felippe Santane </w:t>
-      </w:r>
-      <w:r>
-        <w:t xml:space="preserve">gegründet. Im Sommer 2001 erwarb Stefan Marx die Segelschule und übernahm die Verantwortung für diese traditionsreiche Institution, in der schon Generationen von Seglern ausgebildet wurden. </w:t>
-      </w:r>
-      <w:r>
-        <w:t>Die</w:t>
-      </w:r>
-      <w:r>
-        <w:t xml:space="preserve"> dort</w:t>
-      </w:r>
-      <w:r>
-        <w:t xml:space="preserve"> angebotenen Kurse können von Gruppen und Einzelpersonen gebucht werden. Die </w:t>
-      </w:r>
-      <w:r>
-        <w:t xml:space="preserve">dafür </w:t>
-      </w:r>
-      <w:r>
-        <w:t xml:space="preserve">eingesetzten Kursleiter sind freie Mitarbeiter, die saisonweise beschäftigt und kursweise bezahlt werden. </w:t>
-      </w:r>
-      <w:r>
-        <w:t>Zum Nachweis entsprechender Kenntnisse der Teilnehmer gibt es eine Vielzahl unterschiedlicher Segel- und Surfscheine. Wer einen Segel- bzw. Surfschein machen möchte, hat bei der Naukanu Sailing School die Möglichkeiten diese unter kompetenter Anleitung zu absolvieren. Die Teilnehmer lernen das seemännische Handwerk vom Einsteiger bis zur Prüfungsreife für den Binnenführerschein.</w:t>
-      </w:r>
-    </w:p>
-    <w:p>
-      <w:pPr>
-        <w:pStyle w:val="berschrift1"/>
-      </w:pPr>
-      <w:bookmarkStart w:id="2" w:name="_Toc381734313"/>
-      <w:r>
-        <w:t>Ausgangssituation</w:t>
-      </w:r>
-      <w:bookmarkEnd w:id="2"/>
     </w:p>
     <w:p>
       <w:r>
@@ -3520,11 +3520,11 @@
       <w:pPr>
         <w:pStyle w:val="berschrift1"/>
       </w:pPr>
-      <w:bookmarkStart w:id="3" w:name="_Toc381734314"/>
+      <w:bookmarkStart w:id="2" w:name="_Toc381734314"/>
       <w:r>
         <w:t>Zielsetzung</w:t>
       </w:r>
-      <w:bookmarkEnd w:id="3"/>
+      <w:bookmarkEnd w:id="2"/>
     </w:p>
     <w:p>
       <w:r>
@@ -3550,7 +3550,7 @@
           <w:rFonts w:asciiTheme="minorHAnsi" w:hAnsiTheme="minorHAnsi"/>
         </w:rPr>
       </w:pPr>
-      <w:bookmarkStart w:id="4" w:name="_Toc381734315"/>
+      <w:bookmarkStart w:id="3" w:name="_Toc381734315"/>
       <w:r>
         <w:rPr>
           <w:rFonts w:asciiTheme="minorHAnsi" w:hAnsiTheme="minorHAnsi"/>
@@ -3558,7 +3558,7 @@
         <w:lastRenderedPageBreak/>
         <w:t>Mitwirkung des Auftraggebers</w:t>
       </w:r>
-      <w:bookmarkEnd w:id="4"/>
+      <w:bookmarkEnd w:id="3"/>
     </w:p>
     <w:p>
       <w:pPr>
@@ -3627,7 +3627,7 @@
           <w:rFonts w:asciiTheme="minorHAnsi" w:hAnsiTheme="minorHAnsi"/>
         </w:rPr>
       </w:pPr>
-      <w:bookmarkStart w:id="5" w:name="_Toc381734316"/>
+      <w:bookmarkStart w:id="4" w:name="_Toc381734316"/>
       <w:r>
         <w:rPr>
           <w:rFonts w:asciiTheme="minorHAnsi" w:hAnsiTheme="minorHAnsi"/>
@@ -3635,7 +3635,7 @@
         <w:lastRenderedPageBreak/>
         <w:t>Architektur</w:t>
       </w:r>
-      <w:bookmarkEnd w:id="5"/>
+      <w:bookmarkEnd w:id="4"/>
     </w:p>
     <w:p>
       <w:r>
@@ -3671,7 +3671,7 @@
                     </pic:cNvPicPr>
                   </pic:nvPicPr>
                   <pic:blipFill>
-                    <a:blip r:embed="rId10">
+                    <a:blip r:embed="rId9">
                       <a:extLst>
                         <a:ext uri="{28A0092B-C50C-407E-A947-70E740481C1C}">
                           <a14:useLocalDpi xmlns:a14="http://schemas.microsoft.com/office/drawing/2010/main" val="0"/>
@@ -3826,13 +3826,13 @@
       <w:pPr>
         <w:pStyle w:val="berschrift1"/>
       </w:pPr>
-      <w:bookmarkStart w:id="6" w:name="_Toc225522421"/>
-      <w:bookmarkStart w:id="7" w:name="_Toc381734317"/>
+      <w:bookmarkStart w:id="5" w:name="_Toc225522421"/>
+      <w:bookmarkStart w:id="6" w:name="_Toc381734317"/>
       <w:r>
         <w:t>Hardware- und Systemvoraussetzungen</w:t>
       </w:r>
+      <w:bookmarkEnd w:id="5"/>
       <w:bookmarkEnd w:id="6"/>
-      <w:bookmarkEnd w:id="7"/>
     </w:p>
     <w:p>
       <w:r>
@@ -3864,16 +3864,16 @@
           <w:rFonts w:asciiTheme="minorHAnsi" w:hAnsiTheme="minorHAnsi"/>
         </w:rPr>
       </w:pPr>
-      <w:bookmarkStart w:id="8" w:name="_Toc225522422"/>
-      <w:bookmarkStart w:id="9" w:name="_Toc381734318"/>
+      <w:bookmarkStart w:id="7" w:name="_Toc225522422"/>
+      <w:bookmarkStart w:id="8" w:name="_Toc381734318"/>
       <w:r>
         <w:rPr>
           <w:rFonts w:asciiTheme="minorHAnsi" w:hAnsiTheme="minorHAnsi"/>
         </w:rPr>
         <w:t>Entwicklung der Software</w:t>
       </w:r>
+      <w:bookmarkEnd w:id="7"/>
       <w:bookmarkEnd w:id="8"/>
-      <w:bookmarkEnd w:id="9"/>
     </w:p>
     <w:p>
       <w:r>
@@ -3913,7 +3913,7 @@
           <w:rFonts w:asciiTheme="minorHAnsi" w:hAnsiTheme="minorHAnsi"/>
         </w:rPr>
       </w:pPr>
-      <w:bookmarkStart w:id="10" w:name="_Toc381734319"/>
+      <w:bookmarkStart w:id="9" w:name="_Toc381734319"/>
       <w:r>
         <w:rPr>
           <w:rFonts w:asciiTheme="minorHAnsi" w:hAnsiTheme="minorHAnsi"/>
@@ -3927,7 +3927,7 @@
         </w:rPr>
         <w:t>wendete Technologien</w:t>
       </w:r>
-      <w:bookmarkEnd w:id="10"/>
+      <w:bookmarkEnd w:id="9"/>
     </w:p>
     <w:p>
       <w:pPr>
@@ -4023,14 +4023,14 @@
           <w:rFonts w:asciiTheme="minorHAnsi" w:hAnsiTheme="minorHAnsi"/>
         </w:rPr>
       </w:pPr>
-      <w:bookmarkStart w:id="11" w:name="_Toc381734320"/>
+      <w:bookmarkStart w:id="10" w:name="_Toc381734320"/>
       <w:r>
         <w:rPr>
           <w:rFonts w:asciiTheme="minorHAnsi" w:hAnsiTheme="minorHAnsi"/>
         </w:rPr>
         <w:t>Features - „Must have“</w:t>
       </w:r>
-      <w:bookmarkEnd w:id="11"/>
+      <w:bookmarkEnd w:id="10"/>
     </w:p>
     <w:p>
       <w:pPr>
@@ -4048,32 +4048,32 @@
       <w:pPr>
         <w:pStyle w:val="berschrift2"/>
       </w:pPr>
-      <w:bookmarkStart w:id="12" w:name="_Toc381734321"/>
+      <w:bookmarkStart w:id="11" w:name="_Toc381734321"/>
       <w:r>
         <w:t>Benutzerhandbuch</w:t>
       </w:r>
+      <w:bookmarkEnd w:id="11"/>
+    </w:p>
+    <w:p>
+      <w:r>
+        <w:t>Ein Benutzer</w:t>
+      </w:r>
+      <w:r>
+        <w:t>handbuch soll den</w:t>
+      </w:r>
+      <w:r>
+        <w:t xml:space="preserve"> Anwender bei der Bedienung der Anwendung unterstützen.</w:t>
+      </w:r>
+    </w:p>
+    <w:p>
+      <w:pPr>
+        <w:pStyle w:val="berschrift2"/>
+      </w:pPr>
+      <w:bookmarkStart w:id="12" w:name="_Toc381734322"/>
+      <w:r>
+        <w:t>Kursverwaltung</w:t>
+      </w:r>
       <w:bookmarkEnd w:id="12"/>
-    </w:p>
-    <w:p>
-      <w:r>
-        <w:t>Ein Benutzer</w:t>
-      </w:r>
-      <w:r>
-        <w:t>handbuch soll den</w:t>
-      </w:r>
-      <w:r>
-        <w:t xml:space="preserve"> Anwender bei der Bedienung der Anwendung unterstützen.</w:t>
-      </w:r>
-    </w:p>
-    <w:p>
-      <w:pPr>
-        <w:pStyle w:val="berschrift2"/>
-      </w:pPr>
-      <w:bookmarkStart w:id="13" w:name="_Toc381734322"/>
-      <w:r>
-        <w:t>Kursverwaltung</w:t>
-      </w:r>
-      <w:bookmarkEnd w:id="13"/>
     </w:p>
     <w:p>
       <w:r>
@@ -4229,127 +4229,127 @@
       <w:pPr>
         <w:pStyle w:val="berschrift2"/>
       </w:pPr>
-      <w:bookmarkStart w:id="14" w:name="_Toc381734323"/>
+      <w:bookmarkStart w:id="13" w:name="_Toc381734323"/>
       <w:r>
         <w:t>Mitarbeiterverwaltung</w:t>
       </w:r>
+      <w:bookmarkEnd w:id="13"/>
+    </w:p>
+    <w:p>
+      <w:r>
+        <w:t>Die Mitarbeiterverwaltung umfasst die Aufnahme der</w:t>
+      </w:r>
+      <w:r>
+        <w:t xml:space="preserve"> üblichen persönlichen Daten</w:t>
+      </w:r>
+      <w:r>
+        <w:t>, zusätzlich noch die relevanten Qualifikationen (Segel- und Surfscheine, evtl. Lehrberechtigung mit ausstellender Stelle, alternativ Referenzen), Daten eventueller früherer Einsätze bei Naukanu Sailing School</w:t>
+      </w:r>
+      <w:r>
+        <w:t>,</w:t>
+      </w:r>
+      <w:r>
+        <w:t xml:space="preserve"> ein „Zufriedenheitsrating“ nach Schulnoten</w:t>
+      </w:r>
+      <w:r>
+        <w:t xml:space="preserve"> </w:t>
+      </w:r>
+      <w:r>
+        <w:t>sowie das Honorar auf Stundenbasis. Zusätzlich sollten noch die Verfügbarkeitszeiten aufgenommen werden können.</w:t>
+      </w:r>
+    </w:p>
+    <w:p>
+      <w:r>
+        <w:t>Eine Honorarverwaltung (zu zahlende Honorare, gezahlte Honorare, etc.) soll ebenfalls implementiert werden.</w:t>
+      </w:r>
+    </w:p>
+    <w:p>
+      <w:pPr>
+        <w:pStyle w:val="berschrift2"/>
+      </w:pPr>
+      <w:bookmarkStart w:id="14" w:name="_Toc381734324"/>
+      <w:r>
+        <w:t>Materialverwaltung</w:t>
+      </w:r>
       <w:bookmarkEnd w:id="14"/>
     </w:p>
     <w:p>
       <w:r>
-        <w:t>Die Mitarbeiterverwaltung umfasst die Aufnahme der</w:t>
-      </w:r>
-      <w:r>
-        <w:t xml:space="preserve"> üblichen persönlichen Daten</w:t>
-      </w:r>
-      <w:r>
-        <w:t>, zusätzlich noch die relevanten Qualifikationen (Segel- und Surfscheine, evtl. Lehrberechtigung mit ausstellender Stelle, alternativ Referenzen), Daten eventueller früherer Einsätze bei Naukanu Sailing School</w:t>
-      </w:r>
-      <w:r>
-        <w:t>,</w:t>
-      </w:r>
-      <w:r>
-        <w:t xml:space="preserve"> ein „Zufriedenheitsrating“ nach Schulnoten</w:t>
+        <w:t xml:space="preserve">Kursleiter sollen nach Abschluss jedes Kurses einen Materialstatus </w:t>
+      </w:r>
+      <w:r>
+        <w:t>(</w:t>
+      </w:r>
+      <w:r>
+        <w:t xml:space="preserve">z.B. </w:t>
+      </w:r>
+      <w:r>
+        <w:t xml:space="preserve">nach Schulnoten von 1 bis 5; 1 uneingeschränkt einsatzbereit, 2=einsatzbereit, 3=eingeschränkt einsatzbereit; 4=nicht einsatzbereit, muss repariert werden, 5=Schrott) und explizit Schäden melden können. </w:t>
+      </w:r>
+      <w:r>
+        <w:t>Zudem soll</w:t>
+      </w:r>
+      <w:r>
+        <w:t>en</w:t>
+      </w:r>
+      <w:r>
+        <w:t xml:space="preserve"> die Materialwarte eventuelle Reparaturmaßnahmen eingeben können</w:t>
+      </w:r>
+      <w:r>
+        <w:t>. D</w:t>
+      </w:r>
+      <w:r>
+        <w:t>i</w:t>
+      </w:r>
+      <w:r>
+        <w:t xml:space="preserve">e Schulungsleiter </w:t>
+      </w:r>
+      <w:r>
+        <w:t xml:space="preserve">können </w:t>
+      </w:r>
+      <w:r>
+        <w:t xml:space="preserve">das Material (nach Reparatur) dann wieder höherstufen </w:t>
+      </w:r>
+      <w:r>
+        <w:t>o</w:t>
+      </w:r>
+      <w:r>
+        <w:t xml:space="preserve">der zur Aussonderung empfehlen. </w:t>
+      </w:r>
+      <w:r>
+        <w:t>D</w:t>
+      </w:r>
+      <w:r>
+        <w:t xml:space="preserve">ie Materialwarte </w:t>
+      </w:r>
+      <w:r>
+        <w:t>k</w:t>
+      </w:r>
+      <w:r>
+        <w:t>ö</w:t>
+      </w:r>
+      <w:r>
+        <w:t>nn</w:t>
+      </w:r>
+      <w:r>
+        <w:t>en</w:t>
       </w:r>
       <w:r>
         <w:t xml:space="preserve"> </w:t>
       </w:r>
       <w:r>
-        <w:t>sowie das Honorar auf Stundenbasis. Zusätzlich sollten noch die Verfügbarkeitszeiten aufgenommen werden können.</w:t>
-      </w:r>
-    </w:p>
-    <w:p>
-      <w:r>
-        <w:t>Eine Honorarverwaltung (zu zahlende Honorare, gezahlte Honorare, etc.) soll ebenfalls implementiert werden.</w:t>
+        <w:t>nach erfolgter Reparatur diese im System melden. Hierbei ist ein Ticketsystem hilfreich. Es ist vorzusehen, dass die Materialien in Funktionsgruppen zusammengefasst werden können.</w:t>
       </w:r>
     </w:p>
     <w:p>
       <w:pPr>
         <w:pStyle w:val="berschrift2"/>
       </w:pPr>
-      <w:bookmarkStart w:id="15" w:name="_Toc381734324"/>
-      <w:r>
-        <w:t>Materialverwaltung</w:t>
+      <w:bookmarkStart w:id="15" w:name="_Toc381734325"/>
+      <w:r>
+        <w:t>Kundenverwaltung</w:t>
       </w:r>
       <w:bookmarkEnd w:id="15"/>
-    </w:p>
-    <w:p>
-      <w:r>
-        <w:t xml:space="preserve">Kursleiter sollen nach Abschluss jedes Kurses einen Materialstatus </w:t>
-      </w:r>
-      <w:r>
-        <w:t>(</w:t>
-      </w:r>
-      <w:r>
-        <w:t xml:space="preserve">z.B. </w:t>
-      </w:r>
-      <w:r>
-        <w:t xml:space="preserve">nach Schulnoten von 1 bis 5; 1 uneingeschränkt einsatzbereit, 2=einsatzbereit, 3=eingeschränkt einsatzbereit; 4=nicht einsatzbereit, muss repariert werden, 5=Schrott) und explizit Schäden melden können. </w:t>
-      </w:r>
-      <w:r>
-        <w:t>Zudem soll</w:t>
-      </w:r>
-      <w:r>
-        <w:t>en</w:t>
-      </w:r>
-      <w:r>
-        <w:t xml:space="preserve"> die Materialwarte eventuelle Reparaturmaßnahmen eingeben können</w:t>
-      </w:r>
-      <w:r>
-        <w:t>. D</w:t>
-      </w:r>
-      <w:r>
-        <w:t>i</w:t>
-      </w:r>
-      <w:r>
-        <w:t xml:space="preserve">e Schulungsleiter </w:t>
-      </w:r>
-      <w:r>
-        <w:t xml:space="preserve">können </w:t>
-      </w:r>
-      <w:r>
-        <w:t xml:space="preserve">das Material (nach Reparatur) dann wieder höherstufen </w:t>
-      </w:r>
-      <w:r>
-        <w:t>o</w:t>
-      </w:r>
-      <w:r>
-        <w:t xml:space="preserve">der zur Aussonderung empfehlen. </w:t>
-      </w:r>
-      <w:r>
-        <w:t>D</w:t>
-      </w:r>
-      <w:r>
-        <w:t xml:space="preserve">ie Materialwarte </w:t>
-      </w:r>
-      <w:r>
-        <w:t>k</w:t>
-      </w:r>
-      <w:r>
-        <w:t>ö</w:t>
-      </w:r>
-      <w:r>
-        <w:t>nn</w:t>
-      </w:r>
-      <w:r>
-        <w:t>en</w:t>
-      </w:r>
-      <w:r>
-        <w:t xml:space="preserve"> </w:t>
-      </w:r>
-      <w:r>
-        <w:t>nach erfolgter Reparatur diese im System melden. Hierbei ist ein Ticketsystem hilfreich. Es ist vorzusehen, dass die Materialien in Funktionsgruppen zusammengefasst werden können.</w:t>
-      </w:r>
-    </w:p>
-    <w:p>
-      <w:pPr>
-        <w:pStyle w:val="berschrift2"/>
-      </w:pPr>
-      <w:bookmarkStart w:id="16" w:name="_Toc381734325"/>
-      <w:r>
-        <w:t>Kundenverwaltung</w:t>
-      </w:r>
-      <w:bookmarkEnd w:id="16"/>
     </w:p>
     <w:p>
       <w:r>
@@ -4425,177 +4425,177 @@
       <w:pPr>
         <w:pStyle w:val="berschrift2"/>
       </w:pPr>
-      <w:bookmarkStart w:id="17" w:name="_Toc381734326"/>
+      <w:bookmarkStart w:id="16" w:name="_Toc381734326"/>
       <w:r>
         <w:lastRenderedPageBreak/>
         <w:t>Erstellung von Rechnungen</w:t>
       </w:r>
+      <w:bookmarkEnd w:id="16"/>
+    </w:p>
+    <w:p>
+      <w:r>
+        <w:t xml:space="preserve">Der Nutzer muss </w:t>
+      </w:r>
+      <w:r>
+        <w:t xml:space="preserve">aus einer Kursteilnahme </w:t>
+      </w:r>
+      <w:r>
+        <w:t>Rechnungen erzeugen</w:t>
+      </w:r>
+      <w:r>
+        <w:t xml:space="preserve"> können. </w:t>
+      </w:r>
+      <w:r>
+        <w:t>Der Nutzer hat dabei die Möglichkeit</w:t>
+      </w:r>
+      <w:r>
+        <w:t>,</w:t>
+      </w:r>
+      <w:r>
+        <w:t xml:space="preserve"> einzelne Rechnungspositionen zu erstellen,</w:t>
+      </w:r>
+      <w:r>
+        <w:t xml:space="preserve"> zu</w:t>
+      </w:r>
+      <w:r>
+        <w:t xml:space="preserve"> bearbeiten und </w:t>
+      </w:r>
+      <w:r>
+        <w:t xml:space="preserve">zu </w:t>
+      </w:r>
+      <w:r>
+        <w:t xml:space="preserve">löschen. </w:t>
+      </w:r>
+    </w:p>
+    <w:p>
+      <w:r>
+        <w:t>Das System berechnet aut</w:t>
+      </w:r>
+      <w:r>
+        <w:t>omatisch alle Rechnungsbeträge und Gebühren</w:t>
+      </w:r>
+      <w:r>
+        <w:t>.</w:t>
+      </w:r>
+      <w:r>
+        <w:t xml:space="preserve"> </w:t>
+      </w:r>
+    </w:p>
+    <w:p>
+      <w:r>
+        <w:t>Rechnungen müssen jederzeit</w:t>
+      </w:r>
+      <w:r>
+        <w:t xml:space="preserve"> vom Nutzer storniert werden können. Das System generiert zu dieser Rechnung dann automatisch eine passende Storno-Rechnung.</w:t>
+      </w:r>
+    </w:p>
+    <w:p>
+      <w:r>
+        <w:t>Das System vergibt automatisch eine passende Rechnungsnummer für alle Rechnungen. Diese besteht aus den letzten zwei Ziffern des aktuellen Jahres (13,</w:t>
+      </w:r>
+      <w:r>
+        <w:t>14, usw.) gefolgt von einer acht</w:t>
+      </w:r>
+      <w:r>
+        <w:t xml:space="preserve">stelligen fortlaufenden Nummer. </w:t>
+      </w:r>
+      <w:r>
+        <w:t>D</w:t>
+      </w:r>
+      <w:r>
+        <w:t>ie gesetzlich geforderte Einmaligkeit der Rechnungsnummern wird vom System sichergestellt.</w:t>
+      </w:r>
+    </w:p>
+    <w:p>
+      <w:r>
+        <w:t>Das System stellt sicher, dass erstellte Rechnungen</w:t>
+      </w:r>
+      <w:r>
+        <w:t>,</w:t>
+      </w:r>
+      <w:r>
+        <w:t xml:space="preserve"> nachdem sie gedruckt wurden</w:t>
+      </w:r>
+      <w:r>
+        <w:t>,</w:t>
+      </w:r>
+      <w:r>
+        <w:t xml:space="preserve"> nicht mehr verändert werden können und von Änderun</w:t>
+      </w:r>
+      <w:r>
+        <w:t xml:space="preserve">gen referenzierter Entitäten </w:t>
+      </w:r>
+      <w:r>
+        <w:t xml:space="preserve">nicht </w:t>
+      </w:r>
+      <w:r>
+        <w:t xml:space="preserve">länger </w:t>
+      </w:r>
+      <w:r>
+        <w:t>betroffen sind.</w:t>
+      </w:r>
+    </w:p>
+    <w:p>
+      <w:r>
+        <w:t>Standardmäßig</w:t>
+      </w:r>
+      <w:r>
+        <w:t xml:space="preserve"> werden Rechnungen tabellarisch </w:t>
+      </w:r>
+      <w:r>
+        <w:t>anhand des Leistungsdatums sortiert dargestellt.</w:t>
+      </w:r>
+    </w:p>
+    <w:p>
+      <w:r>
+        <w:t xml:space="preserve">Das System muss </w:t>
+      </w:r>
+      <w:r>
+        <w:t>gewährleisten,</w:t>
+      </w:r>
+      <w:r>
+        <w:t xml:space="preserve"> eine Rechnung drucken oder in einer PDF-Datei speichern</w:t>
+      </w:r>
+      <w:r>
+        <w:t xml:space="preserve"> zu können</w:t>
+      </w:r>
+      <w:r>
+        <w:t>. Dabei muss der Kunde die Möglichkeit haben</w:t>
+      </w:r>
+      <w:r>
+        <w:t>,</w:t>
+      </w:r>
+      <w:r>
+        <w:t xml:space="preserve"> einen beliebigen Freitext auf der Rechnung hinzuzufügen.</w:t>
+      </w:r>
+      <w:r>
+        <w:t xml:space="preserve"> Außerdem müssen die Rechnungen der </w:t>
+      </w:r>
+      <w:r>
+        <w:t xml:space="preserve">Briefnorm </w:t>
+      </w:r>
+      <w:r>
+        <w:t>D</w:t>
+      </w:r>
+      <w:r>
+        <w:t>IN 50</w:t>
+      </w:r>
+      <w:r>
+        <w:t xml:space="preserve">08 </w:t>
+      </w:r>
+      <w:r>
+        <w:t>entsprechen.</w:t>
+      </w:r>
+    </w:p>
+    <w:p>
+      <w:pPr>
+        <w:pStyle w:val="berschrift2"/>
+      </w:pPr>
+      <w:bookmarkStart w:id="17" w:name="_Toc381734327"/>
+      <w:r>
+        <w:t>Entitäten</w:t>
+      </w:r>
       <w:bookmarkEnd w:id="17"/>
-    </w:p>
-    <w:p>
-      <w:r>
-        <w:t xml:space="preserve">Der Nutzer muss </w:t>
-      </w:r>
-      <w:r>
-        <w:t xml:space="preserve">aus einer Kursteilnahme </w:t>
-      </w:r>
-      <w:r>
-        <w:t>Rechnungen erzeugen</w:t>
-      </w:r>
-      <w:r>
-        <w:t xml:space="preserve"> können. </w:t>
-      </w:r>
-      <w:r>
-        <w:t>Der Nutzer hat dabei die Möglichkeit</w:t>
-      </w:r>
-      <w:r>
-        <w:t>,</w:t>
-      </w:r>
-      <w:r>
-        <w:t xml:space="preserve"> einzelne Rechnungspositionen zu erstellen,</w:t>
-      </w:r>
-      <w:r>
-        <w:t xml:space="preserve"> zu</w:t>
-      </w:r>
-      <w:r>
-        <w:t xml:space="preserve"> bearbeiten und </w:t>
-      </w:r>
-      <w:r>
-        <w:t xml:space="preserve">zu </w:t>
-      </w:r>
-      <w:r>
-        <w:t xml:space="preserve">löschen. </w:t>
-      </w:r>
-    </w:p>
-    <w:p>
-      <w:r>
-        <w:t>Das System berechnet aut</w:t>
-      </w:r>
-      <w:r>
-        <w:t>omatisch alle Rechnungsbeträge und Gebühren</w:t>
-      </w:r>
-      <w:r>
-        <w:t>.</w:t>
-      </w:r>
-      <w:r>
-        <w:t xml:space="preserve"> </w:t>
-      </w:r>
-    </w:p>
-    <w:p>
-      <w:r>
-        <w:t>Rechnungen müssen jederzeit</w:t>
-      </w:r>
-      <w:r>
-        <w:t xml:space="preserve"> vom Nutzer storniert werden können. Das System generiert zu dieser Rechnung dann automatisch eine passende Storno-Rechnung.</w:t>
-      </w:r>
-    </w:p>
-    <w:p>
-      <w:r>
-        <w:t>Das System vergibt automatisch eine passende Rechnungsnummer für alle Rechnungen. Diese besteht aus den letzten zwei Ziffern des aktuellen Jahres (13,</w:t>
-      </w:r>
-      <w:r>
-        <w:t>14, usw.) gefolgt von einer acht</w:t>
-      </w:r>
-      <w:r>
-        <w:t xml:space="preserve">stelligen fortlaufenden Nummer. </w:t>
-      </w:r>
-      <w:r>
-        <w:t>D</w:t>
-      </w:r>
-      <w:r>
-        <w:t>ie gesetzlich geforderte Einmaligkeit der Rechnungsnummern wird vom System sichergestellt.</w:t>
-      </w:r>
-    </w:p>
-    <w:p>
-      <w:r>
-        <w:t>Das System stellt sicher, dass erstellte Rechnungen</w:t>
-      </w:r>
-      <w:r>
-        <w:t>,</w:t>
-      </w:r>
-      <w:r>
-        <w:t xml:space="preserve"> nachdem sie gedruckt wurden</w:t>
-      </w:r>
-      <w:r>
-        <w:t>,</w:t>
-      </w:r>
-      <w:r>
-        <w:t xml:space="preserve"> nicht mehr verändert werden können und von Änderun</w:t>
-      </w:r>
-      <w:r>
-        <w:t xml:space="preserve">gen referenzierter Entitäten </w:t>
-      </w:r>
-      <w:r>
-        <w:t xml:space="preserve">nicht </w:t>
-      </w:r>
-      <w:r>
-        <w:t xml:space="preserve">länger </w:t>
-      </w:r>
-      <w:r>
-        <w:t>betroffen sind.</w:t>
-      </w:r>
-    </w:p>
-    <w:p>
-      <w:r>
-        <w:t>Standardmäßig</w:t>
-      </w:r>
-      <w:r>
-        <w:t xml:space="preserve"> werden Rechnungen tabellarisch </w:t>
-      </w:r>
-      <w:r>
-        <w:t>anhand des Leistungsdatums sortiert dargestellt.</w:t>
-      </w:r>
-    </w:p>
-    <w:p>
-      <w:r>
-        <w:t xml:space="preserve">Das System muss </w:t>
-      </w:r>
-      <w:r>
-        <w:t>gewährleisten,</w:t>
-      </w:r>
-      <w:r>
-        <w:t xml:space="preserve"> eine Rechnung drucken oder in einer PDF-Datei speichern</w:t>
-      </w:r>
-      <w:r>
-        <w:t xml:space="preserve"> zu können</w:t>
-      </w:r>
-      <w:r>
-        <w:t>. Dabei muss der Kunde die Möglichkeit haben</w:t>
-      </w:r>
-      <w:r>
-        <w:t>,</w:t>
-      </w:r>
-      <w:r>
-        <w:t xml:space="preserve"> einen beliebigen Freitext auf der Rechnung hinzuzufügen.</w:t>
-      </w:r>
-      <w:r>
-        <w:t xml:space="preserve"> Außerdem müssen die Rechnungen der </w:t>
-      </w:r>
-      <w:r>
-        <w:t xml:space="preserve">Briefnorm </w:t>
-      </w:r>
-      <w:r>
-        <w:t>D</w:t>
-      </w:r>
-      <w:r>
-        <w:t>IN 50</w:t>
-      </w:r>
-      <w:r>
-        <w:t xml:space="preserve">08 </w:t>
-      </w:r>
-      <w:r>
-        <w:t>entsprechen.</w:t>
-      </w:r>
-    </w:p>
-    <w:p>
-      <w:pPr>
-        <w:pStyle w:val="berschrift2"/>
-      </w:pPr>
-      <w:bookmarkStart w:id="18" w:name="_Toc381734327"/>
-      <w:r>
-        <w:t>Entitäten</w:t>
-      </w:r>
-      <w:bookmarkEnd w:id="18"/>
     </w:p>
     <w:p>
       <w:pPr>
@@ -4608,14 +4608,14 @@
           <w:rFonts w:asciiTheme="minorHAnsi" w:hAnsiTheme="minorHAnsi"/>
         </w:rPr>
       </w:pPr>
-      <w:bookmarkStart w:id="19" w:name="_Toc381734328"/>
+      <w:bookmarkStart w:id="18" w:name="_Toc381734328"/>
       <w:r>
         <w:rPr>
           <w:rFonts w:asciiTheme="minorHAnsi" w:hAnsiTheme="minorHAnsi"/>
         </w:rPr>
         <w:t>Allgemein</w:t>
       </w:r>
-      <w:bookmarkEnd w:id="19"/>
+      <w:bookmarkEnd w:id="18"/>
     </w:p>
     <w:p>
       <w:r>
@@ -4663,38 +4663,38 @@
           <w:rFonts w:asciiTheme="minorHAnsi" w:hAnsiTheme="minorHAnsi"/>
         </w:rPr>
       </w:pPr>
-      <w:bookmarkStart w:id="20" w:name="_Toc381734329"/>
+      <w:bookmarkStart w:id="19" w:name="_Toc381734329"/>
       <w:r>
         <w:rPr>
           <w:rFonts w:asciiTheme="minorHAnsi" w:hAnsiTheme="minorHAnsi"/>
         </w:rPr>
         <w:t>Features – „Nice to have“</w:t>
       </w:r>
+      <w:bookmarkEnd w:id="19"/>
+    </w:p>
+    <w:p>
+      <w:pPr>
+        <w:pStyle w:val="berschrift2"/>
+      </w:pPr>
+      <w:bookmarkStart w:id="20" w:name="_Toc381734330"/>
+      <w:r>
+        <w:t>Bedienbarkeit</w:t>
+      </w:r>
       <w:bookmarkEnd w:id="20"/>
     </w:p>
     <w:p>
+      <w:r>
+        <w:t>Der Nutzer soll die Anwendung durch verschiedene Tastenkombinationen und den Einsatz der F-Tasten steuern</w:t>
+      </w:r>
+      <w:r>
+        <w:t xml:space="preserve"> können.</w:t>
+      </w:r>
+    </w:p>
+    <w:p>
       <w:pPr>
         <w:pStyle w:val="berschrift2"/>
       </w:pPr>
-      <w:bookmarkStart w:id="21" w:name="_Toc381734330"/>
-      <w:r>
-        <w:t>Bedienbarkeit</w:t>
-      </w:r>
-      <w:bookmarkEnd w:id="21"/>
-    </w:p>
-    <w:p>
-      <w:r>
-        <w:t>Der Nutzer soll die Anwendung durch verschiedene Tastenkombinationen und den Einsatz der F-Tasten steuern</w:t>
-      </w:r>
-      <w:r>
-        <w:t xml:space="preserve"> können.</w:t>
-      </w:r>
-    </w:p>
-    <w:p>
-      <w:pPr>
-        <w:pStyle w:val="berschrift2"/>
-      </w:pPr>
-      <w:bookmarkStart w:id="22" w:name="_Toc381734331"/>
+      <w:bookmarkStart w:id="21" w:name="_Toc381734331"/>
       <w:r>
         <w:lastRenderedPageBreak/>
         <w:t xml:space="preserve">Integration von </w:t>
@@ -4702,46 +4702,46 @@
       <w:r>
         <w:t>E-Mail</w:t>
       </w:r>
+      <w:bookmarkEnd w:id="21"/>
+    </w:p>
+    <w:p>
+      <w:r>
+        <w:t xml:space="preserve">Die Anwendung soll eine Anbindung an Microsoft Outlook erlauben, um </w:t>
+      </w:r>
+      <w:r>
+        <w:t xml:space="preserve">z. B. per </w:t>
+      </w:r>
+      <w:r>
+        <w:t xml:space="preserve">E-Mail Rechnungen </w:t>
+      </w:r>
+      <w:r>
+        <w:t xml:space="preserve">oder hinterlegte PDF-Dokumente </w:t>
+      </w:r>
+      <w:r>
+        <w:t>an Kunden</w:t>
+      </w:r>
+      <w:r>
+        <w:t xml:space="preserve"> </w:t>
+      </w:r>
+      <w:r>
+        <w:t>senden</w:t>
+      </w:r>
+      <w:r>
+        <w:t xml:space="preserve"> zu können</w:t>
+      </w:r>
+      <w:r>
+        <w:t>.</w:t>
+      </w:r>
+    </w:p>
+    <w:p>
+      <w:pPr>
+        <w:pStyle w:val="berschrift2"/>
+      </w:pPr>
+      <w:bookmarkStart w:id="22" w:name="_Toc381734332"/>
+      <w:r>
+        <w:t>Benutzer- und Rollenverwaltung</w:t>
+      </w:r>
       <w:bookmarkEnd w:id="22"/>
-    </w:p>
-    <w:p>
-      <w:r>
-        <w:t xml:space="preserve">Die Anwendung soll eine Anbindung an Microsoft Outlook erlauben, um </w:t>
-      </w:r>
-      <w:r>
-        <w:t xml:space="preserve">z. B. per </w:t>
-      </w:r>
-      <w:r>
-        <w:t xml:space="preserve">E-Mail Rechnungen </w:t>
-      </w:r>
-      <w:r>
-        <w:t xml:space="preserve">oder hinterlegte PDF-Dokumente </w:t>
-      </w:r>
-      <w:r>
-        <w:t>an Kunden</w:t>
-      </w:r>
-      <w:r>
-        <w:t xml:space="preserve"> </w:t>
-      </w:r>
-      <w:r>
-        <w:t>senden</w:t>
-      </w:r>
-      <w:r>
-        <w:t xml:space="preserve"> zu können</w:t>
-      </w:r>
-      <w:r>
-        <w:t>.</w:t>
-      </w:r>
-    </w:p>
-    <w:p>
-      <w:pPr>
-        <w:pStyle w:val="berschrift2"/>
-      </w:pPr>
-      <w:bookmarkStart w:id="23" w:name="_Toc381734332"/>
-      <w:r>
-        <w:t>Benutzer- und Rollenverwaltung</w:t>
-      </w:r>
-      <w:bookmarkEnd w:id="23"/>
     </w:p>
     <w:p>
       <w:pPr>
@@ -4773,8 +4773,8 @@
           <w:rFonts w:asciiTheme="minorHAnsi" w:hAnsiTheme="minorHAnsi"/>
         </w:rPr>
       </w:pPr>
-      <w:bookmarkStart w:id="24" w:name="_Toc381734333"/>
-      <w:bookmarkStart w:id="25" w:name="_Toc375224934"/>
+      <w:bookmarkStart w:id="23" w:name="_Toc381734333"/>
+      <w:bookmarkStart w:id="24" w:name="_Toc375224934"/>
       <w:r>
         <w:rPr>
           <w:rFonts w:asciiTheme="minorHAnsi" w:hAnsiTheme="minorHAnsi"/>
@@ -4788,7 +4788,7 @@
         </w:rPr>
         <w:t>rojektstrukturplan</w:t>
       </w:r>
-      <w:bookmarkEnd w:id="24"/>
+      <w:bookmarkEnd w:id="23"/>
     </w:p>
     <w:p>
       <w:r>
@@ -4857,7 +4857,7 @@
           <w:rFonts w:asciiTheme="minorHAnsi" w:hAnsiTheme="minorHAnsi"/>
         </w:rPr>
       </w:pPr>
-      <w:bookmarkStart w:id="26" w:name="_Toc381734334"/>
+      <w:bookmarkStart w:id="25" w:name="_Toc381734334"/>
       <w:r>
         <w:rPr>
           <w:rFonts w:asciiTheme="minorHAnsi" w:hAnsiTheme="minorHAnsi"/>
@@ -4865,7 +4865,7 @@
         <w:lastRenderedPageBreak/>
         <w:t>Terminplan</w:t>
       </w:r>
-      <w:bookmarkEnd w:id="26"/>
+      <w:bookmarkEnd w:id="25"/>
     </w:p>
     <w:p>
       <w:r>
@@ -4898,7 +4898,7 @@
         <w:ind w:left="357" w:hanging="357"/>
         <w:jc w:val="left"/>
       </w:pPr>
-      <w:bookmarkStart w:id="27" w:name="_Toc381734335"/>
+      <w:bookmarkStart w:id="26" w:name="_Toc381734335"/>
       <w:r>
         <w:lastRenderedPageBreak/>
         <w:t xml:space="preserve">Vorgehensmodell </w:t>
@@ -4906,8 +4906,8 @@
       <w:r>
         <w:t>und Qualitätssicherung</w:t>
       </w:r>
-      <w:bookmarkEnd w:id="25"/>
-      <w:bookmarkEnd w:id="27"/>
+      <w:bookmarkEnd w:id="24"/>
+      <w:bookmarkEnd w:id="26"/>
     </w:p>
     <w:p>
       <w:r>
@@ -4962,7 +4962,7 @@
                     <pic:cNvPicPr/>
                   </pic:nvPicPr>
                   <pic:blipFill>
-                    <a:blip r:embed="rId11"/>
+                    <a:blip r:embed="rId10"/>
                     <a:stretch>
                       <a:fillRect/>
                     </a:stretch>
@@ -5077,7 +5077,7 @@
                     <pic:cNvPicPr/>
                   </pic:nvPicPr>
                   <pic:blipFill>
-                    <a:blip r:embed="rId12"/>
+                    <a:blip r:embed="rId11"/>
                     <a:stretch>
                       <a:fillRect/>
                     </a:stretch>
@@ -5555,7 +5555,7 @@
                     <pic:cNvPicPr/>
                   </pic:nvPicPr>
                   <pic:blipFill>
-                    <a:blip r:embed="rId13"/>
+                    <a:blip r:embed="rId12"/>
                     <a:stretch>
                       <a:fillRect/>
                     </a:stretch>
@@ -5600,13 +5600,13 @@
         <w:ind w:left="357" w:hanging="357"/>
         <w:jc w:val="left"/>
       </w:pPr>
-      <w:bookmarkStart w:id="28" w:name="_Toc375224935"/>
-      <w:bookmarkStart w:id="29" w:name="_Toc381734336"/>
+      <w:bookmarkStart w:id="27" w:name="_Toc375224935"/>
+      <w:bookmarkStart w:id="28" w:name="_Toc381734336"/>
       <w:r>
         <w:t>Organisationswerkezeuge</w:t>
       </w:r>
+      <w:bookmarkEnd w:id="27"/>
       <w:bookmarkEnd w:id="28"/>
-      <w:bookmarkEnd w:id="29"/>
     </w:p>
     <w:p>
       <w:r>
@@ -5692,7 +5692,7 @@
                     </pic:cNvPicPr>
                   </pic:nvPicPr>
                   <pic:blipFill>
-                    <a:blip r:embed="rId14">
+                    <a:blip r:embed="rId13">
                       <a:extLst>
                         <a:ext uri="{28A0092B-C50C-407E-A947-70E740481C1C}">
                           <a14:useLocalDpi xmlns:a14="http://schemas.microsoft.com/office/drawing/2010/main" val="0"/>
@@ -5780,7 +5780,7 @@
                     <pic:cNvPicPr/>
                   </pic:nvPicPr>
                   <pic:blipFill>
-                    <a:blip r:embed="rId15"/>
+                    <a:blip r:embed="rId14"/>
                     <a:stretch>
                       <a:fillRect/>
                     </a:stretch>
@@ -5826,12 +5826,12 @@
       <w:pPr>
         <w:pStyle w:val="berschrift1"/>
       </w:pPr>
-      <w:bookmarkStart w:id="30" w:name="_Toc381734337"/>
+      <w:bookmarkStart w:id="29" w:name="_Toc381734337"/>
       <w:r>
         <w:lastRenderedPageBreak/>
         <w:t>Firmenprofil</w:t>
       </w:r>
-      <w:bookmarkEnd w:id="30"/>
+      <w:bookmarkEnd w:id="29"/>
     </w:p>
     <w:tbl>
       <w:tblPr>
@@ -6120,12 +6120,12 @@
       <w:pPr>
         <w:pStyle w:val="berschrift1"/>
       </w:pPr>
-      <w:bookmarkStart w:id="31" w:name="_Toc381734338"/>
+      <w:bookmarkStart w:id="30" w:name="_Toc381734338"/>
       <w:r>
         <w:lastRenderedPageBreak/>
         <w:t>Mitarbeiterprofile</w:t>
       </w:r>
-      <w:bookmarkEnd w:id="31"/>
+      <w:bookmarkEnd w:id="30"/>
     </w:p>
     <w:tbl>
       <w:tblPr>
@@ -6136,9 +6136,8 @@
       </w:tblPr>
       <w:tblGrid>
         <w:gridCol w:w="10"/>
-        <w:gridCol w:w="1898"/>
-        <w:gridCol w:w="10"/>
-        <w:gridCol w:w="7645"/>
+        <w:gridCol w:w="1941"/>
+        <w:gridCol w:w="7612"/>
         <w:gridCol w:w="10"/>
       </w:tblGrid>
       <w:tr>
@@ -6148,8 +6147,7 @@
         </w:trPr>
         <w:tc>
           <w:tcPr>
-            <w:tcW w:w="1908" w:type="dxa"/>
-            <w:gridSpan w:val="2"/>
+            <w:tcW w:w="1941" w:type="dxa"/>
           </w:tcPr>
           <w:p>
             <w:pPr>
@@ -6167,7 +6165,7 @@
         </w:tc>
         <w:tc>
           <w:tcPr>
-            <w:tcW w:w="7655" w:type="dxa"/>
+            <w:tcW w:w="7622" w:type="dxa"/>
             <w:gridSpan w:val="2"/>
           </w:tcPr>
           <w:p>
@@ -6184,8 +6182,7 @@
         </w:trPr>
         <w:tc>
           <w:tcPr>
-            <w:tcW w:w="1908" w:type="dxa"/>
-            <w:gridSpan w:val="2"/>
+            <w:tcW w:w="1941" w:type="dxa"/>
           </w:tcPr>
           <w:p>
             <w:pPr>
@@ -6203,7 +6200,7 @@
         </w:tc>
         <w:tc>
           <w:tcPr>
-            <w:tcW w:w="7655" w:type="dxa"/>
+            <w:tcW w:w="7622" w:type="dxa"/>
             <w:gridSpan w:val="2"/>
           </w:tcPr>
           <w:p>
@@ -6220,8 +6217,7 @@
         </w:trPr>
         <w:tc>
           <w:tcPr>
-            <w:tcW w:w="1908" w:type="dxa"/>
-            <w:gridSpan w:val="2"/>
+            <w:tcW w:w="1941" w:type="dxa"/>
           </w:tcPr>
           <w:p>
             <w:pPr>
@@ -6239,7 +6235,7 @@
         </w:tc>
         <w:tc>
           <w:tcPr>
-            <w:tcW w:w="7655" w:type="dxa"/>
+            <w:tcW w:w="7622" w:type="dxa"/>
             <w:gridSpan w:val="2"/>
           </w:tcPr>
           <w:p>
@@ -6267,8 +6263,7 @@
         </w:trPr>
         <w:tc>
           <w:tcPr>
-            <w:tcW w:w="1908" w:type="dxa"/>
-            <w:gridSpan w:val="2"/>
+            <w:tcW w:w="1941" w:type="dxa"/>
           </w:tcPr>
           <w:p>
             <w:pPr>
@@ -6286,7 +6281,7 @@
         </w:tc>
         <w:tc>
           <w:tcPr>
-            <w:tcW w:w="7655" w:type="dxa"/>
+            <w:tcW w:w="7622" w:type="dxa"/>
             <w:gridSpan w:val="2"/>
           </w:tcPr>
           <w:p>
@@ -6303,8 +6298,7 @@
         </w:trPr>
         <w:tc>
           <w:tcPr>
-            <w:tcW w:w="1908" w:type="dxa"/>
-            <w:gridSpan w:val="2"/>
+            <w:tcW w:w="1941" w:type="dxa"/>
           </w:tcPr>
           <w:p>
             <w:pPr>
@@ -6322,7 +6316,7 @@
         </w:tc>
         <w:tc>
           <w:tcPr>
-            <w:tcW w:w="7655" w:type="dxa"/>
+            <w:tcW w:w="7622" w:type="dxa"/>
             <w:gridSpan w:val="2"/>
           </w:tcPr>
           <w:p>
@@ -6358,8 +6352,7 @@
         </w:trPr>
         <w:tc>
           <w:tcPr>
-            <w:tcW w:w="1908" w:type="dxa"/>
-            <w:gridSpan w:val="2"/>
+            <w:tcW w:w="1941" w:type="dxa"/>
           </w:tcPr>
           <w:p>
             <w:pPr>
@@ -6377,7 +6370,7 @@
         </w:tc>
         <w:tc>
           <w:tcPr>
-            <w:tcW w:w="7655" w:type="dxa"/>
+            <w:tcW w:w="7622" w:type="dxa"/>
             <w:gridSpan w:val="2"/>
           </w:tcPr>
           <w:p>
@@ -6407,23 +6400,14 @@
           <w:p>
             <w:pPr>
               <w:spacing w:line="240" w:lineRule="auto"/>
-              <w:rPr>
-                <w:lang w:val="en-GB"/>
-              </w:rPr>
             </w:pPr>
             <w:r>
-              <w:rPr>
-                <w:lang w:val="en-GB"/>
-              </w:rPr>
               <w:t>C#, WPF, SQL Server 2008, Team Foundation Server</w:t>
             </w:r>
           </w:p>
           <w:p>
             <w:pPr>
               <w:spacing w:line="240" w:lineRule="auto"/>
-              <w:rPr>
-                <w:lang w:val="en-GB"/>
-              </w:rPr>
             </w:pPr>
           </w:p>
           <w:p>
@@ -6457,8 +6441,14 @@
             <w:pPr>
               <w:spacing w:line="240" w:lineRule="auto"/>
               <w:jc w:val="left"/>
+              <w:rPr>
+                <w:lang w:val="en-US"/>
+              </w:rPr>
             </w:pPr>
             <w:r>
+              <w:rPr>
+                <w:lang w:val="en-US"/>
+              </w:rPr>
               <w:t>Entwickler</w:t>
             </w:r>
           </w:p>
@@ -6466,8 +6456,14 @@
             <w:pPr>
               <w:spacing w:line="240" w:lineRule="auto"/>
               <w:jc w:val="left"/>
+              <w:rPr>
+                <w:lang w:val="en-US"/>
+              </w:rPr>
             </w:pPr>
             <w:r>
+              <w:rPr>
+                <w:lang w:val="en-US"/>
+              </w:rPr>
               <w:t>ASP.NET 4.0, VB.NET, Telerik AJAX Controls, WCF, EJB 3.1, JAX-B, JAX-WS, JBoss 6, , WS-Security, WS-SecureConversation, IIS 7, SQLServer 2008, Scrum</w:t>
             </w:r>
           </w:p>
@@ -6480,7 +6476,7 @@
         </w:trPr>
         <w:tc>
           <w:tcPr>
-            <w:tcW w:w="1908" w:type="dxa"/>
+            <w:tcW w:w="1951" w:type="dxa"/>
             <w:gridSpan w:val="2"/>
           </w:tcPr>
           <w:p>
@@ -6499,8 +6495,7 @@
         </w:tc>
         <w:tc>
           <w:tcPr>
-            <w:tcW w:w="7655" w:type="dxa"/>
-            <w:gridSpan w:val="2"/>
+            <w:tcW w:w="7612" w:type="dxa"/>
           </w:tcPr>
           <w:p>
             <w:r>
@@ -6516,7 +6511,7 @@
         </w:trPr>
         <w:tc>
           <w:tcPr>
-            <w:tcW w:w="1908" w:type="dxa"/>
+            <w:tcW w:w="1951" w:type="dxa"/>
             <w:gridSpan w:val="2"/>
           </w:tcPr>
           <w:p>
@@ -6535,13 +6530,17 @@
         </w:tc>
         <w:tc>
           <w:tcPr>
-            <w:tcW w:w="7655" w:type="dxa"/>
-            <w:gridSpan w:val="2"/>
+            <w:tcW w:w="7612" w:type="dxa"/>
           </w:tcPr>
           <w:p>
             <w:r>
-              <w:t>1984 ???</w:t>
-            </w:r>
+              <w:t>198</w:t>
+            </w:r>
+            <w:r>
+              <w:t>6</w:t>
+            </w:r>
+            <w:bookmarkStart w:id="31" w:name="_GoBack"/>
+            <w:bookmarkEnd w:id="31"/>
           </w:p>
         </w:tc>
       </w:tr>
@@ -6552,7 +6551,7 @@
         </w:trPr>
         <w:tc>
           <w:tcPr>
-            <w:tcW w:w="1908" w:type="dxa"/>
+            <w:tcW w:w="1951" w:type="dxa"/>
             <w:gridSpan w:val="2"/>
           </w:tcPr>
           <w:p>
@@ -6572,8 +6571,7 @@
         </w:tc>
         <w:tc>
           <w:tcPr>
-            <w:tcW w:w="7655" w:type="dxa"/>
-            <w:gridSpan w:val="2"/>
+            <w:tcW w:w="7612" w:type="dxa"/>
           </w:tcPr>
           <w:p>
             <w:pPr>
@@ -6600,7 +6598,7 @@
         </w:trPr>
         <w:tc>
           <w:tcPr>
-            <w:tcW w:w="1908" w:type="dxa"/>
+            <w:tcW w:w="1951" w:type="dxa"/>
             <w:gridSpan w:val="2"/>
           </w:tcPr>
           <w:p>
@@ -6619,8 +6617,7 @@
         </w:tc>
         <w:tc>
           <w:tcPr>
-            <w:tcW w:w="7655" w:type="dxa"/>
-            <w:gridSpan w:val="2"/>
+            <w:tcW w:w="7612" w:type="dxa"/>
           </w:tcPr>
           <w:p>
             <w:r>
@@ -6639,7 +6636,7 @@
         </w:trPr>
         <w:tc>
           <w:tcPr>
-            <w:tcW w:w="1908" w:type="dxa"/>
+            <w:tcW w:w="1951" w:type="dxa"/>
             <w:gridSpan w:val="2"/>
           </w:tcPr>
           <w:p>
@@ -6658,8 +6655,7 @@
         </w:tc>
         <w:tc>
           <w:tcPr>
-            <w:tcW w:w="7655" w:type="dxa"/>
-            <w:gridSpan w:val="2"/>
+            <w:tcW w:w="7612" w:type="dxa"/>
           </w:tcPr>
           <w:p>
             <w:pPr>
@@ -6703,7 +6699,7 @@
         </w:trPr>
         <w:tc>
           <w:tcPr>
-            <w:tcW w:w="1908" w:type="dxa"/>
+            <w:tcW w:w="1951" w:type="dxa"/>
             <w:gridSpan w:val="2"/>
           </w:tcPr>
           <w:p>
@@ -6729,8 +6725,7 @@
         </w:tc>
         <w:tc>
           <w:tcPr>
-            <w:tcW w:w="7655" w:type="dxa"/>
-            <w:gridSpan w:val="2"/>
+            <w:tcW w:w="7612" w:type="dxa"/>
           </w:tcPr>
           <w:p>
             <w:pPr>
@@ -6759,23 +6754,14 @@
           <w:p>
             <w:pPr>
               <w:spacing w:line="240" w:lineRule="auto"/>
-              <w:rPr>
-                <w:lang w:val="en-GB"/>
-              </w:rPr>
             </w:pPr>
             <w:r>
-              <w:rPr>
-                <w:lang w:val="en-GB"/>
-              </w:rPr>
               <w:t>C#, WPF, SQL Server 2008, Team Foundation Server</w:t>
             </w:r>
           </w:p>
           <w:p>
             <w:pPr>
               <w:spacing w:line="240" w:lineRule="auto"/>
-              <w:rPr>
-                <w:lang w:val="en-GB"/>
-              </w:rPr>
             </w:pPr>
           </w:p>
           <w:p>
@@ -6799,9 +6785,6 @@
           <w:p>
             <w:pPr>
               <w:spacing w:line="240" w:lineRule="auto"/>
-              <w:rPr>
-                <w:lang w:val="en-GB"/>
-              </w:rPr>
             </w:pPr>
             <w:r>
               <w:t>Projektleiter, Dozent</w:t>
@@ -6810,9 +6793,6 @@
           <w:p>
             <w:pPr>
               <w:spacing w:line="240" w:lineRule="auto"/>
-              <w:rPr>
-                <w:lang w:val="en-GB"/>
-              </w:rPr>
             </w:pPr>
           </w:p>
           <w:p>
@@ -6844,8 +6824,6 @@
             <w:r>
               <w:t>Projektleiter, Dozent</w:t>
             </w:r>
-            <w:bookmarkStart w:id="32" w:name="_GoBack"/>
-            <w:bookmarkEnd w:id="32"/>
           </w:p>
         </w:tc>
       </w:tr>
@@ -7209,19 +7187,7 @@
               <w:jc w:val="left"/>
             </w:pPr>
             <w:r>
-              <w:t>Staatlich</w:t>
-            </w:r>
-            <w:r>
-              <w:t xml:space="preserve"> </w:t>
-            </w:r>
-            <w:r>
-              <w:t>geprüfter Informatiker</w:t>
-            </w:r>
-            <w:r>
-              <w:t xml:space="preserve"> </w:t>
-            </w:r>
-            <w:r>
-              <w:t>Fachrichtung Wirtschaft</w:t>
+              <w:t>Staatlich geprüfter Informatiker Fachrichtung Wirtschaft</w:t>
             </w:r>
             <w:r>
               <w:t xml:space="preserve"> </w:t>
@@ -7432,8 +7398,14 @@
           <w:p>
             <w:pPr>
               <w:spacing w:line="240" w:lineRule="auto"/>
+              <w:rPr>
+                <w:lang w:val="en-US"/>
+              </w:rPr>
             </w:pPr>
             <w:r>
+              <w:rPr>
+                <w:lang w:val="en-US"/>
+              </w:rPr>
               <w:lastRenderedPageBreak/>
               <w:t>Entwickler</w:t>
             </w:r>
@@ -7441,8 +7413,14 @@
           <w:p>
             <w:pPr>
               <w:spacing w:line="240" w:lineRule="auto"/>
+              <w:rPr>
+                <w:lang w:val="en-US"/>
+              </w:rPr>
             </w:pPr>
             <w:r>
+              <w:rPr>
+                <w:lang w:val="en-US"/>
+              </w:rPr>
               <w:t>JBoss Application Server 7.1.1, Enterprise Java Beans (EJB) 3.1, Java Persistence API (JPA) 2, SOAP, REST, Eclipse, Maven 3.04, Orcacle RAC, Solaris Cluster</w:t>
             </w:r>
           </w:p>
@@ -7450,6 +7428,9 @@
             <w:pPr>
               <w:spacing w:line="240" w:lineRule="auto"/>
               <w:jc w:val="left"/>
+              <w:rPr>
+                <w:lang w:val="en-US"/>
+              </w:rPr>
             </w:pPr>
           </w:p>
         </w:tc>
@@ -7458,14 +7439,23 @@
     <w:p>
       <w:pPr>
         <w:ind w:left="360"/>
+        <w:rPr>
+          <w:lang w:val="en-US"/>
+        </w:rPr>
       </w:pPr>
     </w:p>
     <w:p>
       <w:pPr>
         <w:spacing w:line="259" w:lineRule="auto"/>
         <w:jc w:val="left"/>
-      </w:pPr>
-      <w:r>
+        <w:rPr>
+          <w:lang w:val="en-US"/>
+        </w:rPr>
+      </w:pPr>
+      <w:r>
+        <w:rPr>
+          <w:lang w:val="en-US"/>
+        </w:rPr>
         <w:br w:type="page"/>
       </w:r>
     </w:p>
@@ -7473,14 +7463,14 @@
       <w:pPr>
         <w:pStyle w:val="berschrift1"/>
       </w:pPr>
-      <w:bookmarkStart w:id="33" w:name="_Toc353550361"/>
-      <w:bookmarkStart w:id="34" w:name="_Toc381734339"/>
+      <w:bookmarkStart w:id="32" w:name="_Toc353550361"/>
+      <w:bookmarkStart w:id="33" w:name="_Toc381734339"/>
       <w:r>
         <w:lastRenderedPageBreak/>
         <w:t>Aufwandsschätzung</w:t>
       </w:r>
+      <w:bookmarkEnd w:id="32"/>
       <w:bookmarkEnd w:id="33"/>
-      <w:bookmarkEnd w:id="34"/>
     </w:p>
     <w:tbl>
       <w:tblPr>
@@ -7826,7 +7816,7 @@
           <w:rFonts w:asciiTheme="minorHAnsi" w:hAnsiTheme="minorHAnsi"/>
         </w:rPr>
       </w:pPr>
-      <w:bookmarkStart w:id="35" w:name="_Toc381734340"/>
+      <w:bookmarkStart w:id="34" w:name="_Toc381734340"/>
       <w:r>
         <w:rPr>
           <w:rFonts w:asciiTheme="minorHAnsi" w:hAnsiTheme="minorHAnsi"/>
@@ -7834,7 +7824,7 @@
         <w:lastRenderedPageBreak/>
         <w:t>Signaturen</w:t>
       </w:r>
-      <w:bookmarkEnd w:id="35"/>
+      <w:bookmarkEnd w:id="34"/>
     </w:p>
     <w:tbl>
       <w:tblPr>
@@ -8224,10 +8214,10 @@
       </w:pPr>
     </w:p>
     <w:sectPr>
-      <w:headerReference w:type="default" r:id="rId16"/>
-      <w:footerReference w:type="default" r:id="rId17"/>
-      <w:headerReference w:type="first" r:id="rId18"/>
-      <w:footerReference w:type="first" r:id="rId19"/>
+      <w:headerReference w:type="default" r:id="rId15"/>
+      <w:footerReference w:type="default" r:id="rId16"/>
+      <w:headerReference w:type="first" r:id="rId17"/>
+      <w:footerReference w:type="first" r:id="rId18"/>
       <w:pgSz w:w="11906" w:h="16838"/>
       <w:pgMar w:top="2444" w:right="851" w:bottom="1134" w:left="1418" w:header="709" w:footer="284" w:gutter="0"/>
       <w:cols w:space="708"/>
@@ -8239,7 +8229,7 @@
 </file>
 
 <file path=word/endnotes.xml><?xml version="1.0" encoding="utf-8"?>
-<w:endnotes xmlns:wpc="http://schemas.microsoft.com/office/word/2010/wordprocessingCanvas" xmlns:mc="http://schemas.openxmlformats.org/markup-compatibility/2006" xmlns:o="urn:schemas-microsoft-com:office:office" xmlns:r="http://schemas.openxmlformats.org/officeDocument/2006/relationships" xmlns:m="http://schemas.openxmlformats.org/officeDocument/2006/math" xmlns:v="urn:schemas-microsoft-com:vml" xmlns:wp14="http://schemas.microsoft.com/office/word/2010/wordprocessingDrawing" xmlns:wp="http://schemas.openxmlformats.org/drawingml/2006/wordprocessingDrawing" xmlns:w10="urn:schemas-microsoft-com:office:word" xmlns:w="http://schemas.openxmlformats.org/wordprocessingml/2006/main" xmlns:w14="http://schemas.microsoft.com/office/word/2010/wordml" xmlns:wpg="http://schemas.microsoft.com/office/word/2010/wordprocessingGroup" xmlns:wpi="http://schemas.microsoft.com/office/word/2010/wordprocessingInk" xmlns:wne="http://schemas.microsoft.com/office/word/2006/wordml" xmlns:wps="http://schemas.microsoft.com/office/word/2010/wordprocessingShape" mc:Ignorable="w14 wp14">
+<w:endnotes xmlns:wpc="http://schemas.microsoft.com/office/word/2010/wordprocessingCanvas" xmlns:mc="http://schemas.openxmlformats.org/markup-compatibility/2006" xmlns:o="urn:schemas-microsoft-com:office:office" xmlns:r="http://schemas.openxmlformats.org/officeDocument/2006/relationships" xmlns:m="http://schemas.openxmlformats.org/officeDocument/2006/math" xmlns:v="urn:schemas-microsoft-com:vml" xmlns:wp14="http://schemas.microsoft.com/office/word/2010/wordprocessingDrawing" xmlns:wp="http://schemas.openxmlformats.org/drawingml/2006/wordprocessingDrawing" xmlns:w10="urn:schemas-microsoft-com:office:word" xmlns:w="http://schemas.openxmlformats.org/wordprocessingml/2006/main" xmlns:w14="http://schemas.microsoft.com/office/word/2010/wordml" xmlns:w15="http://schemas.microsoft.com/office/word/2012/wordml" xmlns:wpg="http://schemas.microsoft.com/office/word/2010/wordprocessingGroup" xmlns:wpi="http://schemas.microsoft.com/office/word/2010/wordprocessingInk" xmlns:wne="http://schemas.microsoft.com/office/word/2006/wordml" xmlns:wps="http://schemas.microsoft.com/office/word/2010/wordprocessingShape" mc:Ignorable="w14 w15 wp14">
   <w:endnote w:type="separator" w:id="-1">
     <w:p>
       <w:r>
@@ -8265,7 +8255,7 @@
 </file>
 
 <file path=word/footer1.xml><?xml version="1.0" encoding="utf-8"?>
-<w:ftr xmlns:wpc="http://schemas.microsoft.com/office/word/2010/wordprocessingCanvas" xmlns:mc="http://schemas.openxmlformats.org/markup-compatibility/2006" xmlns:o="urn:schemas-microsoft-com:office:office" xmlns:r="http://schemas.openxmlformats.org/officeDocument/2006/relationships" xmlns:m="http://schemas.openxmlformats.org/officeDocument/2006/math" xmlns:v="urn:schemas-microsoft-com:vml" xmlns:wp14="http://schemas.microsoft.com/office/word/2010/wordprocessingDrawing" xmlns:wp="http://schemas.openxmlformats.org/drawingml/2006/wordprocessingDrawing" xmlns:w10="urn:schemas-microsoft-com:office:word" xmlns:w="http://schemas.openxmlformats.org/wordprocessingml/2006/main" xmlns:w14="http://schemas.microsoft.com/office/word/2010/wordml" xmlns:wpg="http://schemas.microsoft.com/office/word/2010/wordprocessingGroup" xmlns:wpi="http://schemas.microsoft.com/office/word/2010/wordprocessingInk" xmlns:wne="http://schemas.microsoft.com/office/word/2006/wordml" xmlns:wps="http://schemas.microsoft.com/office/word/2010/wordprocessingShape" mc:Ignorable="w14 wp14">
+<w:ftr xmlns:wpc="http://schemas.microsoft.com/office/word/2010/wordprocessingCanvas" xmlns:mc="http://schemas.openxmlformats.org/markup-compatibility/2006" xmlns:o="urn:schemas-microsoft-com:office:office" xmlns:r="http://schemas.openxmlformats.org/officeDocument/2006/relationships" xmlns:m="http://schemas.openxmlformats.org/officeDocument/2006/math" xmlns:v="urn:schemas-microsoft-com:vml" xmlns:wp14="http://schemas.microsoft.com/office/word/2010/wordprocessingDrawing" xmlns:wp="http://schemas.openxmlformats.org/drawingml/2006/wordprocessingDrawing" xmlns:w10="urn:schemas-microsoft-com:office:word" xmlns:w="http://schemas.openxmlformats.org/wordprocessingml/2006/main" xmlns:w14="http://schemas.microsoft.com/office/word/2010/wordml" xmlns:w15="http://schemas.microsoft.com/office/word/2012/wordml" xmlns:wpg="http://schemas.microsoft.com/office/word/2010/wordprocessingGroup" xmlns:wpi="http://schemas.microsoft.com/office/word/2010/wordprocessingInk" xmlns:wne="http://schemas.microsoft.com/office/word/2006/wordml" xmlns:wps="http://schemas.microsoft.com/office/word/2010/wordprocessingShape" mc:Ignorable="w14 w15 wp14">
   <w:p>
     <w:pPr>
       <w:pStyle w:val="Fuzeile"/>
@@ -8285,7 +8275,7 @@
       <w:rPr>
         <w:noProof/>
       </w:rPr>
-      <w:t>26</w:t>
+      <w:t>24</w:t>
     </w:r>
     <w:r>
       <w:fldChar w:fldCharType="end"/>
@@ -8925,7 +8915,7 @@
 </file>
 
 <file path=word/footer2.xml><?xml version="1.0" encoding="utf-8"?>
-<w:ftr xmlns:wpc="http://schemas.microsoft.com/office/word/2010/wordprocessingCanvas" xmlns:mc="http://schemas.openxmlformats.org/markup-compatibility/2006" xmlns:o="urn:schemas-microsoft-com:office:office" xmlns:r="http://schemas.openxmlformats.org/officeDocument/2006/relationships" xmlns:m="http://schemas.openxmlformats.org/officeDocument/2006/math" xmlns:v="urn:schemas-microsoft-com:vml" xmlns:wp14="http://schemas.microsoft.com/office/word/2010/wordprocessingDrawing" xmlns:wp="http://schemas.openxmlformats.org/drawingml/2006/wordprocessingDrawing" xmlns:w10="urn:schemas-microsoft-com:office:word" xmlns:w="http://schemas.openxmlformats.org/wordprocessingml/2006/main" xmlns:w14="http://schemas.microsoft.com/office/word/2010/wordml" xmlns:wpg="http://schemas.microsoft.com/office/word/2010/wordprocessingGroup" xmlns:wpi="http://schemas.microsoft.com/office/word/2010/wordprocessingInk" xmlns:wne="http://schemas.microsoft.com/office/word/2006/wordml" xmlns:wps="http://schemas.microsoft.com/office/word/2010/wordprocessingShape" mc:Ignorable="w14 wp14">
+<w:ftr xmlns:wpc="http://schemas.microsoft.com/office/word/2010/wordprocessingCanvas" xmlns:mc="http://schemas.openxmlformats.org/markup-compatibility/2006" xmlns:o="urn:schemas-microsoft-com:office:office" xmlns:r="http://schemas.openxmlformats.org/officeDocument/2006/relationships" xmlns:m="http://schemas.openxmlformats.org/officeDocument/2006/math" xmlns:v="urn:schemas-microsoft-com:vml" xmlns:wp14="http://schemas.microsoft.com/office/word/2010/wordprocessingDrawing" xmlns:wp="http://schemas.openxmlformats.org/drawingml/2006/wordprocessingDrawing" xmlns:w10="urn:schemas-microsoft-com:office:word" xmlns:w="http://schemas.openxmlformats.org/wordprocessingml/2006/main" xmlns:w14="http://schemas.microsoft.com/office/word/2010/wordml" xmlns:w15="http://schemas.microsoft.com/office/word/2012/wordml" xmlns:wpg="http://schemas.microsoft.com/office/word/2010/wordprocessingGroup" xmlns:wpi="http://schemas.microsoft.com/office/word/2010/wordprocessingInk" xmlns:wne="http://schemas.microsoft.com/office/word/2006/wordml" xmlns:wps="http://schemas.microsoft.com/office/word/2010/wordprocessingShape" mc:Ignorable="w14 w15 wp14">
   <w:tbl>
     <w:tblPr>
       <w:tblStyle w:val="Tabellenraster2"/>
@@ -9567,7 +9557,7 @@
 </file>
 
 <file path=word/footnotes.xml><?xml version="1.0" encoding="utf-8"?>
-<w:footnotes xmlns:wpc="http://schemas.microsoft.com/office/word/2010/wordprocessingCanvas" xmlns:mc="http://schemas.openxmlformats.org/markup-compatibility/2006" xmlns:o="urn:schemas-microsoft-com:office:office" xmlns:r="http://schemas.openxmlformats.org/officeDocument/2006/relationships" xmlns:m="http://schemas.openxmlformats.org/officeDocument/2006/math" xmlns:v="urn:schemas-microsoft-com:vml" xmlns:wp14="http://schemas.microsoft.com/office/word/2010/wordprocessingDrawing" xmlns:wp="http://schemas.openxmlformats.org/drawingml/2006/wordprocessingDrawing" xmlns:w10="urn:schemas-microsoft-com:office:word" xmlns:w="http://schemas.openxmlformats.org/wordprocessingml/2006/main" xmlns:w14="http://schemas.microsoft.com/office/word/2010/wordml" xmlns:wpg="http://schemas.microsoft.com/office/word/2010/wordprocessingGroup" xmlns:wpi="http://schemas.microsoft.com/office/word/2010/wordprocessingInk" xmlns:wne="http://schemas.microsoft.com/office/word/2006/wordml" xmlns:wps="http://schemas.microsoft.com/office/word/2010/wordprocessingShape" mc:Ignorable="w14 wp14">
+<w:footnotes xmlns:wpc="http://schemas.microsoft.com/office/word/2010/wordprocessingCanvas" xmlns:mc="http://schemas.openxmlformats.org/markup-compatibility/2006" xmlns:o="urn:schemas-microsoft-com:office:office" xmlns:r="http://schemas.openxmlformats.org/officeDocument/2006/relationships" xmlns:m="http://schemas.openxmlformats.org/officeDocument/2006/math" xmlns:v="urn:schemas-microsoft-com:vml" xmlns:wp14="http://schemas.microsoft.com/office/word/2010/wordprocessingDrawing" xmlns:wp="http://schemas.openxmlformats.org/drawingml/2006/wordprocessingDrawing" xmlns:w10="urn:schemas-microsoft-com:office:word" xmlns:w="http://schemas.openxmlformats.org/wordprocessingml/2006/main" xmlns:w14="http://schemas.microsoft.com/office/word/2010/wordml" xmlns:w15="http://schemas.microsoft.com/office/word/2012/wordml" xmlns:wpg="http://schemas.microsoft.com/office/word/2010/wordprocessingGroup" xmlns:wpi="http://schemas.microsoft.com/office/word/2010/wordprocessingInk" xmlns:wne="http://schemas.microsoft.com/office/word/2006/wordml" xmlns:wps="http://schemas.microsoft.com/office/word/2010/wordprocessingShape" mc:Ignorable="w14 w15 wp14">
   <w:footnote w:type="separator" w:id="-1">
     <w:p>
       <w:r>
@@ -9593,7 +9583,7 @@
 </file>
 
 <file path=word/header1.xml><?xml version="1.0" encoding="utf-8"?>
-<w:hdr xmlns:wpc="http://schemas.microsoft.com/office/word/2010/wordprocessingCanvas" xmlns:mc="http://schemas.openxmlformats.org/markup-compatibility/2006" xmlns:o="urn:schemas-microsoft-com:office:office" xmlns:r="http://schemas.openxmlformats.org/officeDocument/2006/relationships" xmlns:m="http://schemas.openxmlformats.org/officeDocument/2006/math" xmlns:v="urn:schemas-microsoft-com:vml" xmlns:wp14="http://schemas.microsoft.com/office/word/2010/wordprocessingDrawing" xmlns:wp="http://schemas.openxmlformats.org/drawingml/2006/wordprocessingDrawing" xmlns:w10="urn:schemas-microsoft-com:office:word" xmlns:w="http://schemas.openxmlformats.org/wordprocessingml/2006/main" xmlns:w14="http://schemas.microsoft.com/office/word/2010/wordml" xmlns:wpg="http://schemas.microsoft.com/office/word/2010/wordprocessingGroup" xmlns:wpi="http://schemas.microsoft.com/office/word/2010/wordprocessingInk" xmlns:wne="http://schemas.microsoft.com/office/word/2006/wordml" xmlns:wps="http://schemas.microsoft.com/office/word/2010/wordprocessingShape" mc:Ignorable="w14 wp14">
+<w:hdr xmlns:wpc="http://schemas.microsoft.com/office/word/2010/wordprocessingCanvas" xmlns:mc="http://schemas.openxmlformats.org/markup-compatibility/2006" xmlns:o="urn:schemas-microsoft-com:office:office" xmlns:r="http://schemas.openxmlformats.org/officeDocument/2006/relationships" xmlns:m="http://schemas.openxmlformats.org/officeDocument/2006/math" xmlns:v="urn:schemas-microsoft-com:vml" xmlns:wp14="http://schemas.microsoft.com/office/word/2010/wordprocessingDrawing" xmlns:wp="http://schemas.openxmlformats.org/drawingml/2006/wordprocessingDrawing" xmlns:w10="urn:schemas-microsoft-com:office:word" xmlns:w="http://schemas.openxmlformats.org/wordprocessingml/2006/main" xmlns:w14="http://schemas.microsoft.com/office/word/2010/wordml" xmlns:w15="http://schemas.microsoft.com/office/word/2012/wordml" xmlns:wpg="http://schemas.microsoft.com/office/word/2010/wordprocessingGroup" xmlns:wpi="http://schemas.microsoft.com/office/word/2010/wordprocessingInk" xmlns:wne="http://schemas.microsoft.com/office/word/2006/wordml" xmlns:wps="http://schemas.microsoft.com/office/word/2010/wordprocessingShape" mc:Ignorable="w14 w15 wp14">
   <w:p>
     <w:pPr>
       <w:pStyle w:val="Kopfzeile"/>
@@ -9657,7 +9647,7 @@
 </file>
 
 <file path=word/header2.xml><?xml version="1.0" encoding="utf-8"?>
-<w:hdr xmlns:wpc="http://schemas.microsoft.com/office/word/2010/wordprocessingCanvas" xmlns:mc="http://schemas.openxmlformats.org/markup-compatibility/2006" xmlns:o="urn:schemas-microsoft-com:office:office" xmlns:r="http://schemas.openxmlformats.org/officeDocument/2006/relationships" xmlns:m="http://schemas.openxmlformats.org/officeDocument/2006/math" xmlns:v="urn:schemas-microsoft-com:vml" xmlns:wp14="http://schemas.microsoft.com/office/word/2010/wordprocessingDrawing" xmlns:wp="http://schemas.openxmlformats.org/drawingml/2006/wordprocessingDrawing" xmlns:w10="urn:schemas-microsoft-com:office:word" xmlns:w="http://schemas.openxmlformats.org/wordprocessingml/2006/main" xmlns:w14="http://schemas.microsoft.com/office/word/2010/wordml" xmlns:wpg="http://schemas.microsoft.com/office/word/2010/wordprocessingGroup" xmlns:wpi="http://schemas.microsoft.com/office/word/2010/wordprocessingInk" xmlns:wne="http://schemas.microsoft.com/office/word/2006/wordml" xmlns:wps="http://schemas.microsoft.com/office/word/2010/wordprocessingShape" mc:Ignorable="w14 wp14">
+<w:hdr xmlns:wpc="http://schemas.microsoft.com/office/word/2010/wordprocessingCanvas" xmlns:mc="http://schemas.openxmlformats.org/markup-compatibility/2006" xmlns:o="urn:schemas-microsoft-com:office:office" xmlns:r="http://schemas.openxmlformats.org/officeDocument/2006/relationships" xmlns:m="http://schemas.openxmlformats.org/officeDocument/2006/math" xmlns:v="urn:schemas-microsoft-com:vml" xmlns:wp14="http://schemas.microsoft.com/office/word/2010/wordprocessingDrawing" xmlns:wp="http://schemas.openxmlformats.org/drawingml/2006/wordprocessingDrawing" xmlns:w10="urn:schemas-microsoft-com:office:word" xmlns:w="http://schemas.openxmlformats.org/wordprocessingml/2006/main" xmlns:w14="http://schemas.microsoft.com/office/word/2010/wordml" xmlns:w15="http://schemas.microsoft.com/office/word/2012/wordml" xmlns:wpg="http://schemas.microsoft.com/office/word/2010/wordprocessingGroup" xmlns:wpi="http://schemas.microsoft.com/office/word/2010/wordprocessingInk" xmlns:wne="http://schemas.microsoft.com/office/word/2006/wordml" xmlns:wps="http://schemas.microsoft.com/office/word/2010/wordprocessingShape" mc:Ignorable="w14 w15 wp14">
   <w:p>
     <w:pPr>
       <w:pStyle w:val="Kopfzeile"/>
@@ -9721,7 +9711,7 @@
 </file>
 
 <file path=word/numbering.xml><?xml version="1.0" encoding="utf-8"?>
-<w:numbering xmlns:wpc="http://schemas.microsoft.com/office/word/2010/wordprocessingCanvas" xmlns:mc="http://schemas.openxmlformats.org/markup-compatibility/2006" xmlns:o="urn:schemas-microsoft-com:office:office" xmlns:r="http://schemas.openxmlformats.org/officeDocument/2006/relationships" xmlns:m="http://schemas.openxmlformats.org/officeDocument/2006/math" xmlns:v="urn:schemas-microsoft-com:vml" xmlns:wp14="http://schemas.microsoft.com/office/word/2010/wordprocessingDrawing" xmlns:wp="http://schemas.openxmlformats.org/drawingml/2006/wordprocessingDrawing" xmlns:w10="urn:schemas-microsoft-com:office:word" xmlns:w="http://schemas.openxmlformats.org/wordprocessingml/2006/main" xmlns:w14="http://schemas.microsoft.com/office/word/2010/wordml" xmlns:wpg="http://schemas.microsoft.com/office/word/2010/wordprocessingGroup" xmlns:wpi="http://schemas.microsoft.com/office/word/2010/wordprocessingInk" xmlns:wne="http://schemas.microsoft.com/office/word/2006/wordml" xmlns:wps="http://schemas.microsoft.com/office/word/2010/wordprocessingShape" mc:Ignorable="w14 wp14">
+<w:numbering xmlns:wpc="http://schemas.microsoft.com/office/word/2010/wordprocessingCanvas" xmlns:mc="http://schemas.openxmlformats.org/markup-compatibility/2006" xmlns:o="urn:schemas-microsoft-com:office:office" xmlns:r="http://schemas.openxmlformats.org/officeDocument/2006/relationships" xmlns:m="http://schemas.openxmlformats.org/officeDocument/2006/math" xmlns:v="urn:schemas-microsoft-com:vml" xmlns:wp14="http://schemas.microsoft.com/office/word/2010/wordprocessingDrawing" xmlns:wp="http://schemas.openxmlformats.org/drawingml/2006/wordprocessingDrawing" xmlns:w10="urn:schemas-microsoft-com:office:word" xmlns:w="http://schemas.openxmlformats.org/wordprocessingml/2006/main" xmlns:w14="http://schemas.microsoft.com/office/word/2010/wordml" xmlns:w15="http://schemas.microsoft.com/office/word/2012/wordml" xmlns:wpg="http://schemas.microsoft.com/office/word/2010/wordprocessingGroup" xmlns:wpi="http://schemas.microsoft.com/office/word/2010/wordprocessingInk" xmlns:wne="http://schemas.microsoft.com/office/word/2006/wordml" xmlns:wps="http://schemas.microsoft.com/office/word/2010/wordprocessingShape" mc:Ignorable="w14 w15 wp14">
   <w:abstractNum w:abstractNumId="0">
     <w:nsid w:val="0A290327"/>
     <w:multiLevelType w:val="hybridMultilevel"/>
@@ -11032,7 +11022,7 @@
 </file>
 
 <file path=word/styles.xml><?xml version="1.0" encoding="utf-8"?>
-<w:styles xmlns:mc="http://schemas.openxmlformats.org/markup-compatibility/2006" xmlns:r="http://schemas.openxmlformats.org/officeDocument/2006/relationships" xmlns:w="http://schemas.openxmlformats.org/wordprocessingml/2006/main" xmlns:w14="http://schemas.microsoft.com/office/word/2010/wordml" mc:Ignorable="w14">
+<w:styles xmlns:mc="http://schemas.openxmlformats.org/markup-compatibility/2006" xmlns:r="http://schemas.openxmlformats.org/officeDocument/2006/relationships" xmlns:w="http://schemas.openxmlformats.org/wordprocessingml/2006/main" xmlns:w14="http://schemas.microsoft.com/office/word/2010/wordml" xmlns:w15="http://schemas.microsoft.com/office/word/2012/wordml" mc:Ignorable="w14 w15">
   <w:docDefaults>
     <w:rPrDefault>
       <w:rPr>
@@ -11048,145 +11038,378 @@
       </w:pPr>
     </w:pPrDefault>
   </w:docDefaults>
-  <w:latentStyles w:defLockedState="0" w:defUIPriority="99" w:defSemiHidden="1" w:defUnhideWhenUsed="1" w:defQFormat="0" w:count="267">
-    <w:lsdException w:name="Normal" w:locked="1" w:semiHidden="0" w:uiPriority="0" w:unhideWhenUsed="0" w:qFormat="1"/>
-    <w:lsdException w:name="heading 1" w:locked="1" w:semiHidden="0" w:uiPriority="9" w:unhideWhenUsed="0" w:qFormat="1"/>
-    <w:lsdException w:name="heading 2" w:locked="1" w:semiHidden="0" w:uiPriority="9" w:unhideWhenUsed="0" w:qFormat="1"/>
-    <w:lsdException w:name="heading 3" w:locked="1" w:semiHidden="0" w:uiPriority="9" w:unhideWhenUsed="0" w:qFormat="1"/>
-    <w:lsdException w:name="heading 4" w:locked="1" w:uiPriority="9" w:qFormat="1"/>
-    <w:lsdException w:name="heading 5" w:locked="1" w:uiPriority="9" w:qFormat="1"/>
-    <w:lsdException w:name="heading 6" w:locked="1" w:semiHidden="0" w:uiPriority="9" w:unhideWhenUsed="0" w:qFormat="1"/>
-    <w:lsdException w:name="heading 7" w:locked="1" w:uiPriority="9" w:qFormat="1"/>
-    <w:lsdException w:name="heading 8" w:locked="1" w:uiPriority="9" w:qFormat="1"/>
-    <w:lsdException w:name="heading 9" w:locked="1" w:uiPriority="9" w:qFormat="1"/>
-    <w:lsdException w:name="toc 1" w:locked="1" w:semiHidden="0" w:uiPriority="39" w:unhideWhenUsed="0"/>
-    <w:lsdException w:name="toc 2" w:locked="1" w:semiHidden="0" w:uiPriority="39" w:unhideWhenUsed="0"/>
-    <w:lsdException w:name="toc 3" w:locked="1" w:semiHidden="0" w:uiPriority="39" w:unhideWhenUsed="0"/>
-    <w:lsdException w:name="toc 4" w:locked="1" w:semiHidden="0" w:uiPriority="0" w:unhideWhenUsed="0"/>
-    <w:lsdException w:name="toc 5" w:locked="1" w:semiHidden="0" w:uiPriority="0" w:unhideWhenUsed="0"/>
-    <w:lsdException w:name="toc 6" w:locked="1" w:semiHidden="0" w:uiPriority="0" w:unhideWhenUsed="0"/>
-    <w:lsdException w:name="toc 7" w:locked="1" w:semiHidden="0" w:uiPriority="0" w:unhideWhenUsed="0"/>
-    <w:lsdException w:name="toc 8" w:locked="1" w:semiHidden="0" w:uiPriority="0" w:unhideWhenUsed="0"/>
-    <w:lsdException w:name="toc 9" w:locked="1" w:semiHidden="0" w:uiPriority="0" w:unhideWhenUsed="0"/>
-    <w:lsdException w:name="caption" w:locked="1" w:uiPriority="35" w:qFormat="1"/>
-    <w:lsdException w:name="Title" w:locked="1" w:semiHidden="0" w:uiPriority="10" w:unhideWhenUsed="0" w:qFormat="1"/>
-    <w:lsdException w:name="Default Paragraph Font" w:locked="1" w:semiHidden="0" w:uiPriority="1" w:unhideWhenUsed="0"/>
-    <w:lsdException w:name="Subtitle" w:locked="1" w:semiHidden="0" w:uiPriority="11" w:unhideWhenUsed="0" w:qFormat="1"/>
-    <w:lsdException w:name="Block Text" w:locked="1" w:semiHidden="0" w:uiPriority="0" w:unhideWhenUsed="0"/>
-    <w:lsdException w:name="Strong" w:locked="1" w:semiHidden="0" w:uiPriority="22" w:unhideWhenUsed="0" w:qFormat="1"/>
-    <w:lsdException w:name="Emphasis" w:locked="1" w:semiHidden="0" w:uiPriority="0" w:unhideWhenUsed="0" w:qFormat="1"/>
-    <w:lsdException w:name="Table Grid" w:locked="1" w:semiHidden="0" w:uiPriority="59" w:unhideWhenUsed="0"/>
-    <w:lsdException w:name="Placeholder Text" w:unhideWhenUsed="0"/>
-    <w:lsdException w:name="No Spacing" w:semiHidden="0" w:uiPriority="1" w:unhideWhenUsed="0" w:qFormat="1"/>
-    <w:lsdException w:name="Light Shading" w:semiHidden="0" w:uiPriority="60" w:unhideWhenUsed="0"/>
-    <w:lsdException w:name="Light List" w:semiHidden="0" w:uiPriority="61" w:unhideWhenUsed="0"/>
-    <w:lsdException w:name="Light Grid" w:semiHidden="0" w:uiPriority="62" w:unhideWhenUsed="0"/>
-    <w:lsdException w:name="Medium Shading 1" w:semiHidden="0" w:uiPriority="63" w:unhideWhenUsed="0"/>
-    <w:lsdException w:name="Medium Shading 2" w:semiHidden="0" w:uiPriority="64" w:unhideWhenUsed="0"/>
-    <w:lsdException w:name="Medium List 1" w:semiHidden="0" w:uiPriority="65" w:unhideWhenUsed="0"/>
-    <w:lsdException w:name="Medium List 2" w:semiHidden="0" w:uiPriority="66" w:unhideWhenUsed="0"/>
-    <w:lsdException w:name="Medium Grid 1" w:semiHidden="0" w:uiPriority="67" w:unhideWhenUsed="0"/>
-    <w:lsdException w:name="Medium Grid 2" w:semiHidden="0" w:uiPriority="68" w:unhideWhenUsed="0"/>
-    <w:lsdException w:name="Medium Grid 3" w:semiHidden="0" w:uiPriority="69" w:unhideWhenUsed="0"/>
-    <w:lsdException w:name="Dark List" w:semiHidden="0" w:uiPriority="70" w:unhideWhenUsed="0"/>
-    <w:lsdException w:name="Colorful Shading" w:semiHidden="0" w:uiPriority="71" w:unhideWhenUsed="0"/>
-    <w:lsdException w:name="Colorful List" w:semiHidden="0" w:uiPriority="72" w:unhideWhenUsed="0"/>
-    <w:lsdException w:name="Colorful Grid" w:semiHidden="0" w:uiPriority="73" w:unhideWhenUsed="0"/>
-    <w:lsdException w:name="Light Shading Accent 1" w:semiHidden="0" w:uiPriority="60" w:unhideWhenUsed="0"/>
-    <w:lsdException w:name="Light List Accent 1" w:semiHidden="0" w:uiPriority="61" w:unhideWhenUsed="0"/>
-    <w:lsdException w:name="Light Grid Accent 1" w:semiHidden="0" w:uiPriority="62" w:unhideWhenUsed="0"/>
-    <w:lsdException w:name="Medium Shading 1 Accent 1" w:semiHidden="0" w:uiPriority="63" w:unhideWhenUsed="0"/>
-    <w:lsdException w:name="Medium Shading 2 Accent 1" w:semiHidden="0" w:uiPriority="64" w:unhideWhenUsed="0"/>
-    <w:lsdException w:name="Medium List 1 Accent 1" w:semiHidden="0" w:uiPriority="65" w:unhideWhenUsed="0"/>
-    <w:lsdException w:name="Revision" w:unhideWhenUsed="0"/>
-    <w:lsdException w:name="List Paragraph" w:semiHidden="0" w:uiPriority="34" w:unhideWhenUsed="0" w:qFormat="1"/>
-    <w:lsdException w:name="Quote" w:semiHidden="0" w:uiPriority="29" w:unhideWhenUsed="0" w:qFormat="1"/>
-    <w:lsdException w:name="Intense Quote" w:semiHidden="0" w:uiPriority="30" w:unhideWhenUsed="0" w:qFormat="1"/>
-    <w:lsdException w:name="Medium List 2 Accent 1" w:semiHidden="0" w:uiPriority="66" w:unhideWhenUsed="0"/>
-    <w:lsdException w:name="Medium Grid 1 Accent 1" w:semiHidden="0" w:uiPriority="67" w:unhideWhenUsed="0"/>
-    <w:lsdException w:name="Medium Grid 2 Accent 1" w:semiHidden="0" w:uiPriority="68" w:unhideWhenUsed="0"/>
-    <w:lsdException w:name="Medium Grid 3 Accent 1" w:semiHidden="0" w:uiPriority="69" w:unhideWhenUsed="0"/>
-    <w:lsdException w:name="Dark List Accent 1" w:semiHidden="0" w:uiPriority="70" w:unhideWhenUsed="0"/>
-    <w:lsdException w:name="Colorful Shading Accent 1" w:semiHidden="0" w:uiPriority="71" w:unhideWhenUsed="0"/>
-    <w:lsdException w:name="Colorful List Accent 1" w:semiHidden="0" w:uiPriority="72" w:unhideWhenUsed="0"/>
-    <w:lsdException w:name="Colorful Grid Accent 1" w:semiHidden="0" w:uiPriority="73" w:unhideWhenUsed="0"/>
-    <w:lsdException w:name="Light Shading Accent 2" w:semiHidden="0" w:uiPriority="60" w:unhideWhenUsed="0"/>
-    <w:lsdException w:name="Light List Accent 2" w:semiHidden="0" w:uiPriority="61" w:unhideWhenUsed="0"/>
-    <w:lsdException w:name="Light Grid Accent 2" w:semiHidden="0" w:uiPriority="62" w:unhideWhenUsed="0"/>
-    <w:lsdException w:name="Medium Shading 1 Accent 2" w:semiHidden="0" w:uiPriority="63" w:unhideWhenUsed="0"/>
-    <w:lsdException w:name="Medium Shading 2 Accent 2" w:semiHidden="0" w:uiPriority="64" w:unhideWhenUsed="0"/>
-    <w:lsdException w:name="Medium List 1 Accent 2" w:semiHidden="0" w:uiPriority="65" w:unhideWhenUsed="0"/>
-    <w:lsdException w:name="Medium List 2 Accent 2" w:semiHidden="0" w:uiPriority="66" w:unhideWhenUsed="0"/>
-    <w:lsdException w:name="Medium Grid 1 Accent 2" w:semiHidden="0" w:uiPriority="67" w:unhideWhenUsed="0"/>
-    <w:lsdException w:name="Medium Grid 2 Accent 2" w:semiHidden="0" w:uiPriority="68" w:unhideWhenUsed="0"/>
-    <w:lsdException w:name="Medium Grid 3 Accent 2" w:semiHidden="0" w:uiPriority="69" w:unhideWhenUsed="0"/>
-    <w:lsdException w:name="Dark List Accent 2" w:semiHidden="0" w:uiPriority="70" w:unhideWhenUsed="0"/>
-    <w:lsdException w:name="Colorful Shading Accent 2" w:semiHidden="0" w:uiPriority="71" w:unhideWhenUsed="0"/>
-    <w:lsdException w:name="Colorful List Accent 2" w:semiHidden="0" w:uiPriority="72" w:unhideWhenUsed="0"/>
-    <w:lsdException w:name="Colorful Grid Accent 2" w:semiHidden="0" w:uiPriority="73" w:unhideWhenUsed="0"/>
-    <w:lsdException w:name="Light Shading Accent 3" w:semiHidden="0" w:uiPriority="60" w:unhideWhenUsed="0"/>
-    <w:lsdException w:name="Light List Accent 3" w:semiHidden="0" w:uiPriority="61" w:unhideWhenUsed="0"/>
-    <w:lsdException w:name="Light Grid Accent 3" w:semiHidden="0" w:uiPriority="62" w:unhideWhenUsed="0"/>
-    <w:lsdException w:name="Medium Shading 1 Accent 3" w:semiHidden="0" w:uiPriority="63" w:unhideWhenUsed="0"/>
-    <w:lsdException w:name="Medium Shading 2 Accent 3" w:semiHidden="0" w:uiPriority="64" w:unhideWhenUsed="0"/>
-    <w:lsdException w:name="Medium List 1 Accent 3" w:semiHidden="0" w:uiPriority="65" w:unhideWhenUsed="0"/>
-    <w:lsdException w:name="Medium List 2 Accent 3" w:semiHidden="0" w:uiPriority="66" w:unhideWhenUsed="0"/>
-    <w:lsdException w:name="Medium Grid 1 Accent 3" w:semiHidden="0" w:uiPriority="67" w:unhideWhenUsed="0"/>
-    <w:lsdException w:name="Medium Grid 2 Accent 3" w:semiHidden="0" w:uiPriority="68" w:unhideWhenUsed="0"/>
-    <w:lsdException w:name="Medium Grid 3 Accent 3" w:semiHidden="0" w:uiPriority="69" w:unhideWhenUsed="0"/>
-    <w:lsdException w:name="Dark List Accent 3" w:semiHidden="0" w:uiPriority="70" w:unhideWhenUsed="0"/>
-    <w:lsdException w:name="Colorful Shading Accent 3" w:semiHidden="0" w:uiPriority="71" w:unhideWhenUsed="0"/>
-    <w:lsdException w:name="Colorful List Accent 3" w:semiHidden="0" w:uiPriority="72" w:unhideWhenUsed="0"/>
-    <w:lsdException w:name="Colorful Grid Accent 3" w:semiHidden="0" w:uiPriority="73" w:unhideWhenUsed="0"/>
-    <w:lsdException w:name="Light Shading Accent 4" w:semiHidden="0" w:uiPriority="60" w:unhideWhenUsed="0"/>
-    <w:lsdException w:name="Light List Accent 4" w:semiHidden="0" w:uiPriority="61" w:unhideWhenUsed="0"/>
-    <w:lsdException w:name="Light Grid Accent 4" w:semiHidden="0" w:uiPriority="62" w:unhideWhenUsed="0"/>
-    <w:lsdException w:name="Medium Shading 1 Accent 4" w:semiHidden="0" w:uiPriority="63" w:unhideWhenUsed="0"/>
-    <w:lsdException w:name="Medium Shading 2 Accent 4" w:semiHidden="0" w:uiPriority="64" w:unhideWhenUsed="0"/>
-    <w:lsdException w:name="Medium List 1 Accent 4" w:semiHidden="0" w:uiPriority="65" w:unhideWhenUsed="0"/>
-    <w:lsdException w:name="Medium List 2 Accent 4" w:semiHidden="0" w:uiPriority="66" w:unhideWhenUsed="0"/>
-    <w:lsdException w:name="Medium Grid 1 Accent 4" w:semiHidden="0" w:uiPriority="67" w:unhideWhenUsed="0"/>
-    <w:lsdException w:name="Medium Grid 2 Accent 4" w:semiHidden="0" w:uiPriority="68" w:unhideWhenUsed="0"/>
-    <w:lsdException w:name="Medium Grid 3 Accent 4" w:semiHidden="0" w:uiPriority="69" w:unhideWhenUsed="0"/>
-    <w:lsdException w:name="Dark List Accent 4" w:semiHidden="0" w:uiPriority="70" w:unhideWhenUsed="0"/>
-    <w:lsdException w:name="Colorful Shading Accent 4" w:semiHidden="0" w:uiPriority="71" w:unhideWhenUsed="0"/>
-    <w:lsdException w:name="Colorful List Accent 4" w:semiHidden="0" w:uiPriority="72" w:unhideWhenUsed="0"/>
-    <w:lsdException w:name="Colorful Grid Accent 4" w:semiHidden="0" w:uiPriority="73" w:unhideWhenUsed="0"/>
-    <w:lsdException w:name="Light Shading Accent 5" w:semiHidden="0" w:uiPriority="60" w:unhideWhenUsed="0"/>
-    <w:lsdException w:name="Light List Accent 5" w:semiHidden="0" w:uiPriority="61" w:unhideWhenUsed="0"/>
-    <w:lsdException w:name="Light Grid Accent 5" w:semiHidden="0" w:uiPriority="62" w:unhideWhenUsed="0"/>
-    <w:lsdException w:name="Medium Shading 1 Accent 5" w:semiHidden="0" w:uiPriority="63" w:unhideWhenUsed="0"/>
-    <w:lsdException w:name="Medium Shading 2 Accent 5" w:semiHidden="0" w:uiPriority="64" w:unhideWhenUsed="0"/>
-    <w:lsdException w:name="Medium List 1 Accent 5" w:semiHidden="0" w:uiPriority="65" w:unhideWhenUsed="0"/>
-    <w:lsdException w:name="Medium List 2 Accent 5" w:semiHidden="0" w:uiPriority="66" w:unhideWhenUsed="0"/>
-    <w:lsdException w:name="Medium Grid 1 Accent 5" w:semiHidden="0" w:uiPriority="67" w:unhideWhenUsed="0"/>
-    <w:lsdException w:name="Medium Grid 2 Accent 5" w:semiHidden="0" w:uiPriority="68" w:unhideWhenUsed="0"/>
-    <w:lsdException w:name="Medium Grid 3 Accent 5" w:semiHidden="0" w:uiPriority="69" w:unhideWhenUsed="0"/>
-    <w:lsdException w:name="Dark List Accent 5" w:semiHidden="0" w:uiPriority="70" w:unhideWhenUsed="0"/>
-    <w:lsdException w:name="Colorful Shading Accent 5" w:semiHidden="0" w:uiPriority="71" w:unhideWhenUsed="0"/>
-    <w:lsdException w:name="Colorful List Accent 5" w:semiHidden="0" w:uiPriority="72" w:unhideWhenUsed="0"/>
-    <w:lsdException w:name="Colorful Grid Accent 5" w:semiHidden="0" w:uiPriority="73" w:unhideWhenUsed="0"/>
-    <w:lsdException w:name="Light Shading Accent 6" w:semiHidden="0" w:uiPriority="60" w:unhideWhenUsed="0"/>
-    <w:lsdException w:name="Light List Accent 6" w:semiHidden="0" w:uiPriority="61" w:unhideWhenUsed="0"/>
-    <w:lsdException w:name="Light Grid Accent 6" w:semiHidden="0" w:uiPriority="62" w:unhideWhenUsed="0"/>
-    <w:lsdException w:name="Medium Shading 1 Accent 6" w:semiHidden="0" w:uiPriority="63" w:unhideWhenUsed="0"/>
-    <w:lsdException w:name="Medium Shading 2 Accent 6" w:semiHidden="0" w:uiPriority="64" w:unhideWhenUsed="0"/>
-    <w:lsdException w:name="Medium List 1 Accent 6" w:semiHidden="0" w:uiPriority="65" w:unhideWhenUsed="0"/>
-    <w:lsdException w:name="Medium List 2 Accent 6" w:semiHidden="0" w:uiPriority="66" w:unhideWhenUsed="0"/>
-    <w:lsdException w:name="Medium Grid 1 Accent 6" w:semiHidden="0" w:uiPriority="67" w:unhideWhenUsed="0"/>
-    <w:lsdException w:name="Medium Grid 2 Accent 6" w:semiHidden="0" w:uiPriority="68" w:unhideWhenUsed="0"/>
-    <w:lsdException w:name="Medium Grid 3 Accent 6" w:semiHidden="0" w:uiPriority="69" w:unhideWhenUsed="0"/>
-    <w:lsdException w:name="Dark List Accent 6" w:semiHidden="0" w:uiPriority="70" w:unhideWhenUsed="0"/>
-    <w:lsdException w:name="Colorful Shading Accent 6" w:semiHidden="0" w:uiPriority="71" w:unhideWhenUsed="0"/>
-    <w:lsdException w:name="Colorful List Accent 6" w:semiHidden="0" w:uiPriority="72" w:unhideWhenUsed="0"/>
-    <w:lsdException w:name="Colorful Grid Accent 6" w:semiHidden="0" w:uiPriority="73" w:unhideWhenUsed="0"/>
-    <w:lsdException w:name="Subtle Emphasis" w:semiHidden="0" w:uiPriority="19" w:unhideWhenUsed="0" w:qFormat="1"/>
-    <w:lsdException w:name="Intense Emphasis" w:semiHidden="0" w:uiPriority="21" w:unhideWhenUsed="0" w:qFormat="1"/>
-    <w:lsdException w:name="Subtle Reference" w:semiHidden="0" w:uiPriority="31" w:unhideWhenUsed="0" w:qFormat="1"/>
-    <w:lsdException w:name="Intense Reference" w:semiHidden="0" w:uiPriority="32" w:unhideWhenUsed="0" w:qFormat="1"/>
-    <w:lsdException w:name="Book Title" w:semiHidden="0" w:uiPriority="33" w:unhideWhenUsed="0" w:qFormat="1"/>
-    <w:lsdException w:name="Bibliography" w:uiPriority="37"/>
-    <w:lsdException w:name="TOC Heading" w:uiPriority="39" w:qFormat="1"/>
+  <w:latentStyles w:defLockedState="0" w:defUIPriority="99" w:defSemiHidden="0" w:defUnhideWhenUsed="0" w:defQFormat="0" w:count="371">
+    <w:lsdException w:name="Normal" w:locked="1" w:uiPriority="0" w:qFormat="1"/>
+    <w:lsdException w:name="heading 1" w:locked="1" w:uiPriority="9" w:qFormat="1"/>
+    <w:lsdException w:name="heading 2" w:locked="1" w:uiPriority="9" w:qFormat="1"/>
+    <w:lsdException w:name="heading 3" w:locked="1" w:uiPriority="9" w:qFormat="1"/>
+    <w:lsdException w:name="heading 4" w:locked="1" w:semiHidden="1" w:uiPriority="9" w:unhideWhenUsed="1" w:qFormat="1"/>
+    <w:lsdException w:name="heading 5" w:locked="1" w:semiHidden="1" w:uiPriority="9" w:unhideWhenUsed="1" w:qFormat="1"/>
+    <w:lsdException w:name="heading 6" w:locked="1" w:uiPriority="9" w:qFormat="1"/>
+    <w:lsdException w:name="heading 7" w:locked="1" w:semiHidden="1" w:uiPriority="9" w:unhideWhenUsed="1" w:qFormat="1"/>
+    <w:lsdException w:name="heading 8" w:locked="1" w:semiHidden="1" w:uiPriority="9" w:unhideWhenUsed="1" w:qFormat="1"/>
+    <w:lsdException w:name="heading 9" w:locked="1" w:semiHidden="1" w:uiPriority="9" w:unhideWhenUsed="1" w:qFormat="1"/>
+    <w:lsdException w:name="index 1" w:semiHidden="1" w:unhideWhenUsed="1"/>
+    <w:lsdException w:name="index 2" w:semiHidden="1" w:unhideWhenUsed="1"/>
+    <w:lsdException w:name="index 3" w:semiHidden="1" w:unhideWhenUsed="1"/>
+    <w:lsdException w:name="index 4" w:semiHidden="1" w:unhideWhenUsed="1"/>
+    <w:lsdException w:name="index 5" w:semiHidden="1" w:unhideWhenUsed="1"/>
+    <w:lsdException w:name="index 6" w:semiHidden="1" w:unhideWhenUsed="1"/>
+    <w:lsdException w:name="index 7" w:semiHidden="1" w:unhideWhenUsed="1"/>
+    <w:lsdException w:name="index 8" w:semiHidden="1" w:unhideWhenUsed="1"/>
+    <w:lsdException w:name="index 9" w:semiHidden="1" w:unhideWhenUsed="1"/>
+    <w:lsdException w:name="toc 1" w:locked="1" w:uiPriority="39"/>
+    <w:lsdException w:name="toc 2" w:locked="1" w:uiPriority="39"/>
+    <w:lsdException w:name="toc 3" w:locked="1" w:uiPriority="39"/>
+    <w:lsdException w:name="toc 4" w:locked="1" w:uiPriority="0"/>
+    <w:lsdException w:name="toc 5" w:locked="1" w:uiPriority="0"/>
+    <w:lsdException w:name="toc 6" w:locked="1" w:uiPriority="0"/>
+    <w:lsdException w:name="toc 7" w:locked="1" w:uiPriority="0"/>
+    <w:lsdException w:name="toc 8" w:locked="1" w:uiPriority="0"/>
+    <w:lsdException w:name="toc 9" w:locked="1" w:uiPriority="0"/>
+    <w:lsdException w:name="Normal Indent" w:semiHidden="1" w:unhideWhenUsed="1"/>
+    <w:lsdException w:name="footnote text" w:semiHidden="1" w:unhideWhenUsed="1"/>
+    <w:lsdException w:name="annotation text" w:semiHidden="1" w:unhideWhenUsed="1"/>
+    <w:lsdException w:name="header" w:semiHidden="1" w:unhideWhenUsed="1"/>
+    <w:lsdException w:name="footer" w:semiHidden="1" w:unhideWhenUsed="1"/>
+    <w:lsdException w:name="index heading" w:semiHidden="1" w:unhideWhenUsed="1"/>
+    <w:lsdException w:name="caption" w:locked="1" w:semiHidden="1" w:uiPriority="35" w:unhideWhenUsed="1" w:qFormat="1"/>
+    <w:lsdException w:name="table of figures" w:semiHidden="1" w:unhideWhenUsed="1"/>
+    <w:lsdException w:name="envelope address" w:semiHidden="1" w:unhideWhenUsed="1"/>
+    <w:lsdException w:name="envelope return" w:semiHidden="1" w:unhideWhenUsed="1"/>
+    <w:lsdException w:name="footnote reference" w:semiHidden="1" w:unhideWhenUsed="1"/>
+    <w:lsdException w:name="annotation reference" w:semiHidden="1" w:unhideWhenUsed="1"/>
+    <w:lsdException w:name="line number" w:semiHidden="1" w:unhideWhenUsed="1"/>
+    <w:lsdException w:name="page number" w:semiHidden="1" w:unhideWhenUsed="1"/>
+    <w:lsdException w:name="endnote reference" w:semiHidden="1" w:unhideWhenUsed="1"/>
+    <w:lsdException w:name="endnote text" w:semiHidden="1" w:unhideWhenUsed="1"/>
+    <w:lsdException w:name="table of authorities" w:semiHidden="1" w:unhideWhenUsed="1"/>
+    <w:lsdException w:name="macro" w:semiHidden="1" w:unhideWhenUsed="1"/>
+    <w:lsdException w:name="toa heading" w:semiHidden="1" w:unhideWhenUsed="1"/>
+    <w:lsdException w:name="List" w:semiHidden="1" w:unhideWhenUsed="1"/>
+    <w:lsdException w:name="List Bullet" w:semiHidden="1" w:unhideWhenUsed="1"/>
+    <w:lsdException w:name="List Number" w:semiHidden="1" w:unhideWhenUsed="1"/>
+    <w:lsdException w:name="List 2" w:semiHidden="1" w:unhideWhenUsed="1"/>
+    <w:lsdException w:name="List 3" w:semiHidden="1" w:unhideWhenUsed="1"/>
+    <w:lsdException w:name="List 4" w:semiHidden="1" w:unhideWhenUsed="1"/>
+    <w:lsdException w:name="List 5" w:semiHidden="1" w:unhideWhenUsed="1"/>
+    <w:lsdException w:name="List Bullet 2" w:semiHidden="1" w:unhideWhenUsed="1"/>
+    <w:lsdException w:name="List Bullet 3" w:semiHidden="1" w:unhideWhenUsed="1"/>
+    <w:lsdException w:name="List Bullet 4" w:semiHidden="1" w:unhideWhenUsed="1"/>
+    <w:lsdException w:name="List Bullet 5" w:semiHidden="1" w:unhideWhenUsed="1"/>
+    <w:lsdException w:name="List Number 2" w:semiHidden="1" w:unhideWhenUsed="1"/>
+    <w:lsdException w:name="List Number 3" w:semiHidden="1" w:unhideWhenUsed="1"/>
+    <w:lsdException w:name="List Number 4" w:semiHidden="1" w:unhideWhenUsed="1"/>
+    <w:lsdException w:name="List Number 5" w:semiHidden="1" w:unhideWhenUsed="1"/>
+    <w:lsdException w:name="Title" w:locked="1" w:uiPriority="10" w:qFormat="1"/>
+    <w:lsdException w:name="Closing" w:semiHidden="1" w:unhideWhenUsed="1"/>
+    <w:lsdException w:name="Signature" w:semiHidden="1" w:unhideWhenUsed="1"/>
+    <w:lsdException w:name="Default Paragraph Font" w:locked="1" w:uiPriority="1"/>
+    <w:lsdException w:name="Body Text" w:semiHidden="1" w:unhideWhenUsed="1"/>
+    <w:lsdException w:name="Body Text Indent" w:semiHidden="1" w:unhideWhenUsed="1"/>
+    <w:lsdException w:name="List Continue" w:semiHidden="1" w:unhideWhenUsed="1"/>
+    <w:lsdException w:name="List Continue 2" w:semiHidden="1" w:unhideWhenUsed="1"/>
+    <w:lsdException w:name="List Continue 3" w:semiHidden="1" w:unhideWhenUsed="1"/>
+    <w:lsdException w:name="List Continue 4" w:semiHidden="1" w:unhideWhenUsed="1"/>
+    <w:lsdException w:name="List Continue 5" w:semiHidden="1" w:unhideWhenUsed="1"/>
+    <w:lsdException w:name="Message Header" w:semiHidden="1" w:unhideWhenUsed="1"/>
+    <w:lsdException w:name="Subtitle" w:locked="1" w:uiPriority="11" w:qFormat="1"/>
+    <w:lsdException w:name="Salutation" w:semiHidden="1" w:unhideWhenUsed="1"/>
+    <w:lsdException w:name="Date" w:semiHidden="1" w:unhideWhenUsed="1"/>
+    <w:lsdException w:name="Body Text First Indent" w:semiHidden="1" w:unhideWhenUsed="1"/>
+    <w:lsdException w:name="Body Text First Indent 2" w:semiHidden="1" w:unhideWhenUsed="1"/>
+    <w:lsdException w:name="Note Heading" w:semiHidden="1" w:unhideWhenUsed="1"/>
+    <w:lsdException w:name="Body Text 2" w:semiHidden="1" w:unhideWhenUsed="1"/>
+    <w:lsdException w:name="Body Text 3" w:semiHidden="1" w:unhideWhenUsed="1"/>
+    <w:lsdException w:name="Body Text Indent 2" w:semiHidden="1" w:unhideWhenUsed="1"/>
+    <w:lsdException w:name="Body Text Indent 3" w:semiHidden="1" w:unhideWhenUsed="1"/>
+    <w:lsdException w:name="Block Text" w:locked="1" w:uiPriority="0"/>
+    <w:lsdException w:name="Hyperlink" w:semiHidden="1" w:unhideWhenUsed="1"/>
+    <w:lsdException w:name="FollowedHyperlink" w:semiHidden="1" w:unhideWhenUsed="1"/>
+    <w:lsdException w:name="Strong" w:locked="1" w:uiPriority="22" w:qFormat="1"/>
+    <w:lsdException w:name="Emphasis" w:locked="1" w:uiPriority="0" w:qFormat="1"/>
+    <w:lsdException w:name="Document Map" w:semiHidden="1" w:unhideWhenUsed="1"/>
+    <w:lsdException w:name="Plain Text" w:semiHidden="1" w:unhideWhenUsed="1"/>
+    <w:lsdException w:name="E-mail Signature" w:semiHidden="1" w:unhideWhenUsed="1"/>
+    <w:lsdException w:name="HTML Top of Form" w:semiHidden="1" w:unhideWhenUsed="1"/>
+    <w:lsdException w:name="HTML Bottom of Form" w:semiHidden="1" w:unhideWhenUsed="1"/>
+    <w:lsdException w:name="Normal (Web)" w:semiHidden="1" w:unhideWhenUsed="1"/>
+    <w:lsdException w:name="HTML Acronym" w:semiHidden="1" w:unhideWhenUsed="1"/>
+    <w:lsdException w:name="HTML Address" w:semiHidden="1" w:unhideWhenUsed="1"/>
+    <w:lsdException w:name="HTML Cite" w:semiHidden="1" w:unhideWhenUsed="1"/>
+    <w:lsdException w:name="HTML Code" w:semiHidden="1" w:unhideWhenUsed="1"/>
+    <w:lsdException w:name="HTML Definition" w:semiHidden="1" w:unhideWhenUsed="1"/>
+    <w:lsdException w:name="HTML Keyboard" w:semiHidden="1" w:unhideWhenUsed="1"/>
+    <w:lsdException w:name="HTML Preformatted" w:semiHidden="1" w:unhideWhenUsed="1"/>
+    <w:lsdException w:name="HTML Sample" w:semiHidden="1" w:unhideWhenUsed="1"/>
+    <w:lsdException w:name="HTML Typewriter" w:semiHidden="1" w:unhideWhenUsed="1"/>
+    <w:lsdException w:name="HTML Variable" w:semiHidden="1" w:unhideWhenUsed="1"/>
+    <w:lsdException w:name="Normal Table" w:semiHidden="1" w:unhideWhenUsed="1"/>
+    <w:lsdException w:name="annotation subject" w:semiHidden="1" w:unhideWhenUsed="1"/>
+    <w:lsdException w:name="No List" w:semiHidden="1" w:unhideWhenUsed="1"/>
+    <w:lsdException w:name="Outline List 1" w:semiHidden="1" w:unhideWhenUsed="1"/>
+    <w:lsdException w:name="Outline List 2" w:semiHidden="1" w:unhideWhenUsed="1"/>
+    <w:lsdException w:name="Outline List 3" w:semiHidden="1" w:unhideWhenUsed="1"/>
+    <w:lsdException w:name="Table Simple 1" w:semiHidden="1" w:unhideWhenUsed="1"/>
+    <w:lsdException w:name="Table Simple 2" w:semiHidden="1" w:unhideWhenUsed="1"/>
+    <w:lsdException w:name="Table Simple 3" w:semiHidden="1" w:unhideWhenUsed="1"/>
+    <w:lsdException w:name="Table Classic 1" w:semiHidden="1" w:unhideWhenUsed="1"/>
+    <w:lsdException w:name="Table Classic 2" w:semiHidden="1" w:unhideWhenUsed="1"/>
+    <w:lsdException w:name="Table Classic 3" w:semiHidden="1" w:unhideWhenUsed="1"/>
+    <w:lsdException w:name="Table Classic 4" w:semiHidden="1" w:unhideWhenUsed="1"/>
+    <w:lsdException w:name="Table Colorful 1" w:semiHidden="1" w:unhideWhenUsed="1"/>
+    <w:lsdException w:name="Table Colorful 2" w:semiHidden="1" w:unhideWhenUsed="1"/>
+    <w:lsdException w:name="Table Colorful 3" w:semiHidden="1" w:unhideWhenUsed="1"/>
+    <w:lsdException w:name="Table Columns 1" w:semiHidden="1" w:unhideWhenUsed="1"/>
+    <w:lsdException w:name="Table Columns 2" w:semiHidden="1" w:unhideWhenUsed="1"/>
+    <w:lsdException w:name="Table Columns 3" w:semiHidden="1" w:unhideWhenUsed="1"/>
+    <w:lsdException w:name="Table Columns 4" w:semiHidden="1" w:unhideWhenUsed="1"/>
+    <w:lsdException w:name="Table Columns 5" w:semiHidden="1" w:unhideWhenUsed="1"/>
+    <w:lsdException w:name="Table Grid 1" w:semiHidden="1" w:unhideWhenUsed="1"/>
+    <w:lsdException w:name="Table Grid 2" w:semiHidden="1" w:unhideWhenUsed="1"/>
+    <w:lsdException w:name="Table Grid 3" w:semiHidden="1" w:unhideWhenUsed="1"/>
+    <w:lsdException w:name="Table Grid 4" w:semiHidden="1" w:unhideWhenUsed="1"/>
+    <w:lsdException w:name="Table Grid 5" w:semiHidden="1" w:unhideWhenUsed="1"/>
+    <w:lsdException w:name="Table Grid 6" w:semiHidden="1" w:unhideWhenUsed="1"/>
+    <w:lsdException w:name="Table Grid 7" w:semiHidden="1" w:unhideWhenUsed="1"/>
+    <w:lsdException w:name="Table Grid 8" w:semiHidden="1" w:unhideWhenUsed="1"/>
+    <w:lsdException w:name="Table List 1" w:semiHidden="1" w:unhideWhenUsed="1"/>
+    <w:lsdException w:name="Table List 2" w:semiHidden="1" w:unhideWhenUsed="1"/>
+    <w:lsdException w:name="Table List 3" w:semiHidden="1" w:unhideWhenUsed="1"/>
+    <w:lsdException w:name="Table List 4" w:semiHidden="1" w:unhideWhenUsed="1"/>
+    <w:lsdException w:name="Table List 5" w:semiHidden="1" w:unhideWhenUsed="1"/>
+    <w:lsdException w:name="Table List 6" w:semiHidden="1" w:unhideWhenUsed="1"/>
+    <w:lsdException w:name="Table List 7" w:semiHidden="1" w:unhideWhenUsed="1"/>
+    <w:lsdException w:name="Table List 8" w:semiHidden="1" w:unhideWhenUsed="1"/>
+    <w:lsdException w:name="Table 3D effects 1" w:semiHidden="1" w:unhideWhenUsed="1"/>
+    <w:lsdException w:name="Table 3D effects 2" w:semiHidden="1" w:unhideWhenUsed="1"/>
+    <w:lsdException w:name="Table 3D effects 3" w:semiHidden="1" w:unhideWhenUsed="1"/>
+    <w:lsdException w:name="Table Contemporary" w:semiHidden="1" w:unhideWhenUsed="1"/>
+    <w:lsdException w:name="Table Elegant" w:semiHidden="1" w:unhideWhenUsed="1"/>
+    <w:lsdException w:name="Table Professional" w:semiHidden="1" w:unhideWhenUsed="1"/>
+    <w:lsdException w:name="Table Subtle 1" w:semiHidden="1" w:unhideWhenUsed="1"/>
+    <w:lsdException w:name="Table Subtle 2" w:semiHidden="1" w:unhideWhenUsed="1"/>
+    <w:lsdException w:name="Table Web 1" w:semiHidden="1" w:unhideWhenUsed="1"/>
+    <w:lsdException w:name="Table Web 2" w:semiHidden="1" w:unhideWhenUsed="1"/>
+    <w:lsdException w:name="Table Web 3" w:semiHidden="1" w:unhideWhenUsed="1"/>
+    <w:lsdException w:name="Balloon Text" w:semiHidden="1" w:unhideWhenUsed="1"/>
+    <w:lsdException w:name="Table Grid" w:locked="1" w:uiPriority="59"/>
+    <w:lsdException w:name="Table Theme" w:semiHidden="1" w:unhideWhenUsed="1"/>
+    <w:lsdException w:name="Placeholder Text" w:semiHidden="1"/>
+    <w:lsdException w:name="No Spacing" w:uiPriority="1" w:qFormat="1"/>
+    <w:lsdException w:name="Light Shading" w:uiPriority="60"/>
+    <w:lsdException w:name="Light List" w:uiPriority="61"/>
+    <w:lsdException w:name="Light Grid" w:uiPriority="62"/>
+    <w:lsdException w:name="Medium Shading 1" w:uiPriority="63"/>
+    <w:lsdException w:name="Medium Shading 2" w:uiPriority="64"/>
+    <w:lsdException w:name="Medium List 1" w:uiPriority="65"/>
+    <w:lsdException w:name="Medium List 2" w:uiPriority="66"/>
+    <w:lsdException w:name="Medium Grid 1" w:uiPriority="67"/>
+    <w:lsdException w:name="Medium Grid 2" w:uiPriority="68"/>
+    <w:lsdException w:name="Medium Grid 3" w:uiPriority="69"/>
+    <w:lsdException w:name="Dark List" w:uiPriority="70"/>
+    <w:lsdException w:name="Colorful Shading" w:uiPriority="71"/>
+    <w:lsdException w:name="Colorful List" w:uiPriority="72"/>
+    <w:lsdException w:name="Colorful Grid" w:uiPriority="73"/>
+    <w:lsdException w:name="Light Shading Accent 1" w:uiPriority="60"/>
+    <w:lsdException w:name="Light List Accent 1" w:uiPriority="61"/>
+    <w:lsdException w:name="Light Grid Accent 1" w:uiPriority="62"/>
+    <w:lsdException w:name="Medium Shading 1 Accent 1" w:uiPriority="63"/>
+    <w:lsdException w:name="Medium Shading 2 Accent 1" w:uiPriority="64"/>
+    <w:lsdException w:name="Medium List 1 Accent 1" w:uiPriority="65"/>
+    <w:lsdException w:name="Revision" w:semiHidden="1"/>
+    <w:lsdException w:name="List Paragraph" w:uiPriority="34" w:qFormat="1"/>
+    <w:lsdException w:name="Quote" w:uiPriority="29" w:qFormat="1"/>
+    <w:lsdException w:name="Intense Quote" w:uiPriority="30" w:qFormat="1"/>
+    <w:lsdException w:name="Medium List 2 Accent 1" w:uiPriority="66"/>
+    <w:lsdException w:name="Medium Grid 1 Accent 1" w:uiPriority="67"/>
+    <w:lsdException w:name="Medium Grid 2 Accent 1" w:uiPriority="68"/>
+    <w:lsdException w:name="Medium Grid 3 Accent 1" w:uiPriority="69"/>
+    <w:lsdException w:name="Dark List Accent 1" w:uiPriority="70"/>
+    <w:lsdException w:name="Colorful Shading Accent 1" w:uiPriority="71"/>
+    <w:lsdException w:name="Colorful List Accent 1" w:uiPriority="72"/>
+    <w:lsdException w:name="Colorful Grid Accent 1" w:uiPriority="73"/>
+    <w:lsdException w:name="Light Shading Accent 2" w:uiPriority="60"/>
+    <w:lsdException w:name="Light List Accent 2" w:uiPriority="61"/>
+    <w:lsdException w:name="Light Grid Accent 2" w:uiPriority="62"/>
+    <w:lsdException w:name="Medium Shading 1 Accent 2" w:uiPriority="63"/>
+    <w:lsdException w:name="Medium Shading 2 Accent 2" w:uiPriority="64"/>
+    <w:lsdException w:name="Medium List 1 Accent 2" w:uiPriority="65"/>
+    <w:lsdException w:name="Medium List 2 Accent 2" w:uiPriority="66"/>
+    <w:lsdException w:name="Medium Grid 1 Accent 2" w:uiPriority="67"/>
+    <w:lsdException w:name="Medium Grid 2 Accent 2" w:uiPriority="68"/>
+    <w:lsdException w:name="Medium Grid 3 Accent 2" w:uiPriority="69"/>
+    <w:lsdException w:name="Dark List Accent 2" w:uiPriority="70"/>
+    <w:lsdException w:name="Colorful Shading Accent 2" w:uiPriority="71"/>
+    <w:lsdException w:name="Colorful List Accent 2" w:uiPriority="72"/>
+    <w:lsdException w:name="Colorful Grid Accent 2" w:uiPriority="73"/>
+    <w:lsdException w:name="Light Shading Accent 3" w:uiPriority="60"/>
+    <w:lsdException w:name="Light List Accent 3" w:uiPriority="61"/>
+    <w:lsdException w:name="Light Grid Accent 3" w:uiPriority="62"/>
+    <w:lsdException w:name="Medium Shading 1 Accent 3" w:uiPriority="63"/>
+    <w:lsdException w:name="Medium Shading 2 Accent 3" w:uiPriority="64"/>
+    <w:lsdException w:name="Medium List 1 Accent 3" w:uiPriority="65"/>
+    <w:lsdException w:name="Medium List 2 Accent 3" w:uiPriority="66"/>
+    <w:lsdException w:name="Medium Grid 1 Accent 3" w:uiPriority="67"/>
+    <w:lsdException w:name="Medium Grid 2 Accent 3" w:uiPriority="68"/>
+    <w:lsdException w:name="Medium Grid 3 Accent 3" w:uiPriority="69"/>
+    <w:lsdException w:name="Dark List Accent 3" w:uiPriority="70"/>
+    <w:lsdException w:name="Colorful Shading Accent 3" w:uiPriority="71"/>
+    <w:lsdException w:name="Colorful List Accent 3" w:uiPriority="72"/>
+    <w:lsdException w:name="Colorful Grid Accent 3" w:uiPriority="73"/>
+    <w:lsdException w:name="Light Shading Accent 4" w:uiPriority="60"/>
+    <w:lsdException w:name="Light List Accent 4" w:uiPriority="61"/>
+    <w:lsdException w:name="Light Grid Accent 4" w:uiPriority="62"/>
+    <w:lsdException w:name="Medium Shading 1 Accent 4" w:uiPriority="63"/>
+    <w:lsdException w:name="Medium Shading 2 Accent 4" w:uiPriority="64"/>
+    <w:lsdException w:name="Medium List 1 Accent 4" w:uiPriority="65"/>
+    <w:lsdException w:name="Medium List 2 Accent 4" w:uiPriority="66"/>
+    <w:lsdException w:name="Medium Grid 1 Accent 4" w:uiPriority="67"/>
+    <w:lsdException w:name="Medium Grid 2 Accent 4" w:uiPriority="68"/>
+    <w:lsdException w:name="Medium Grid 3 Accent 4" w:uiPriority="69"/>
+    <w:lsdException w:name="Dark List Accent 4" w:uiPriority="70"/>
+    <w:lsdException w:name="Colorful Shading Accent 4" w:uiPriority="71"/>
+    <w:lsdException w:name="Colorful List Accent 4" w:uiPriority="72"/>
+    <w:lsdException w:name="Colorful Grid Accent 4" w:uiPriority="73"/>
+    <w:lsdException w:name="Light Shading Accent 5" w:uiPriority="60"/>
+    <w:lsdException w:name="Light List Accent 5" w:uiPriority="61"/>
+    <w:lsdException w:name="Light Grid Accent 5" w:uiPriority="62"/>
+    <w:lsdException w:name="Medium Shading 1 Accent 5" w:uiPriority="63"/>
+    <w:lsdException w:name="Medium Shading 2 Accent 5" w:uiPriority="64"/>
+    <w:lsdException w:name="Medium List 1 Accent 5" w:uiPriority="65"/>
+    <w:lsdException w:name="Medium List 2 Accent 5" w:uiPriority="66"/>
+    <w:lsdException w:name="Medium Grid 1 Accent 5" w:uiPriority="67"/>
+    <w:lsdException w:name="Medium Grid 2 Accent 5" w:uiPriority="68"/>
+    <w:lsdException w:name="Medium Grid 3 Accent 5" w:uiPriority="69"/>
+    <w:lsdException w:name="Dark List Accent 5" w:uiPriority="70"/>
+    <w:lsdException w:name="Colorful Shading Accent 5" w:uiPriority="71"/>
+    <w:lsdException w:name="Colorful List Accent 5" w:uiPriority="72"/>
+    <w:lsdException w:name="Colorful Grid Accent 5" w:uiPriority="73"/>
+    <w:lsdException w:name="Light Shading Accent 6" w:uiPriority="60"/>
+    <w:lsdException w:name="Light List Accent 6" w:uiPriority="61"/>
+    <w:lsdException w:name="Light Grid Accent 6" w:uiPriority="62"/>
+    <w:lsdException w:name="Medium Shading 1 Accent 6" w:uiPriority="63"/>
+    <w:lsdException w:name="Medium Shading 2 Accent 6" w:uiPriority="64"/>
+    <w:lsdException w:name="Medium List 1 Accent 6" w:uiPriority="65"/>
+    <w:lsdException w:name="Medium List 2 Accent 6" w:uiPriority="66"/>
+    <w:lsdException w:name="Medium Grid 1 Accent 6" w:uiPriority="67"/>
+    <w:lsdException w:name="Medium Grid 2 Accent 6" w:uiPriority="68"/>
+    <w:lsdException w:name="Medium Grid 3 Accent 6" w:uiPriority="69"/>
+    <w:lsdException w:name="Dark List Accent 6" w:uiPriority="70"/>
+    <w:lsdException w:name="Colorful Shading Accent 6" w:uiPriority="71"/>
+    <w:lsdException w:name="Colorful List Accent 6" w:uiPriority="72"/>
+    <w:lsdException w:name="Colorful Grid Accent 6" w:uiPriority="73"/>
+    <w:lsdException w:name="Subtle Emphasis" w:uiPriority="19" w:qFormat="1"/>
+    <w:lsdException w:name="Intense Emphasis" w:uiPriority="21" w:qFormat="1"/>
+    <w:lsdException w:name="Subtle Reference" w:uiPriority="31" w:qFormat="1"/>
+    <w:lsdException w:name="Intense Reference" w:uiPriority="32" w:qFormat="1"/>
+    <w:lsdException w:name="Book Title" w:uiPriority="33" w:qFormat="1"/>
+    <w:lsdException w:name="Bibliography" w:semiHidden="1" w:uiPriority="37" w:unhideWhenUsed="1"/>
+    <w:lsdException w:name="TOC Heading" w:semiHidden="1" w:uiPriority="39" w:unhideWhenUsed="1" w:qFormat="1"/>
+    <w:lsdException w:name="Plain Table 1" w:uiPriority="41"/>
+    <w:lsdException w:name="Plain Table 2" w:uiPriority="42"/>
+    <w:lsdException w:name="Plain Table 3" w:uiPriority="43"/>
+    <w:lsdException w:name="Plain Table 4" w:uiPriority="44"/>
+    <w:lsdException w:name="Plain Table 5" w:uiPriority="45"/>
+    <w:lsdException w:name="Grid Table Light" w:uiPriority="40"/>
+    <w:lsdException w:name="Grid Table 1 Light" w:uiPriority="46"/>
+    <w:lsdException w:name="Grid Table 2" w:uiPriority="47"/>
+    <w:lsdException w:name="Grid Table 3" w:uiPriority="48"/>
+    <w:lsdException w:name="Grid Table 4" w:uiPriority="49"/>
+    <w:lsdException w:name="Grid Table 5 Dark" w:uiPriority="50"/>
+    <w:lsdException w:name="Grid Table 6 Colorful" w:uiPriority="51"/>
+    <w:lsdException w:name="Grid Table 7 Colorful" w:uiPriority="52"/>
+    <w:lsdException w:name="Grid Table 1 Light Accent 1" w:uiPriority="46"/>
+    <w:lsdException w:name="Grid Table 2 Accent 1" w:uiPriority="47"/>
+    <w:lsdException w:name="Grid Table 3 Accent 1" w:uiPriority="48"/>
+    <w:lsdException w:name="Grid Table 4 Accent 1" w:uiPriority="49"/>
+    <w:lsdException w:name="Grid Table 5 Dark Accent 1" w:uiPriority="50"/>
+    <w:lsdException w:name="Grid Table 6 Colorful Accent 1" w:uiPriority="51"/>
+    <w:lsdException w:name="Grid Table 7 Colorful Accent 1" w:uiPriority="52"/>
+    <w:lsdException w:name="Grid Table 1 Light Accent 2" w:uiPriority="46"/>
+    <w:lsdException w:name="Grid Table 2 Accent 2" w:uiPriority="47"/>
+    <w:lsdException w:name="Grid Table 3 Accent 2" w:uiPriority="48"/>
+    <w:lsdException w:name="Grid Table 4 Accent 2" w:uiPriority="49"/>
+    <w:lsdException w:name="Grid Table 5 Dark Accent 2" w:uiPriority="50"/>
+    <w:lsdException w:name="Grid Table 6 Colorful Accent 2" w:uiPriority="51"/>
+    <w:lsdException w:name="Grid Table 7 Colorful Accent 2" w:uiPriority="52"/>
+    <w:lsdException w:name="Grid Table 1 Light Accent 3" w:uiPriority="46"/>
+    <w:lsdException w:name="Grid Table 2 Accent 3" w:uiPriority="47"/>
+    <w:lsdException w:name="Grid Table 3 Accent 3" w:uiPriority="48"/>
+    <w:lsdException w:name="Grid Table 4 Accent 3" w:uiPriority="49"/>
+    <w:lsdException w:name="Grid Table 5 Dark Accent 3" w:uiPriority="50"/>
+    <w:lsdException w:name="Grid Table 6 Colorful Accent 3" w:uiPriority="51"/>
+    <w:lsdException w:name="Grid Table 7 Colorful Accent 3" w:uiPriority="52"/>
+    <w:lsdException w:name="Grid Table 1 Light Accent 4" w:uiPriority="46"/>
+    <w:lsdException w:name="Grid Table 2 Accent 4" w:uiPriority="47"/>
+    <w:lsdException w:name="Grid Table 3 Accent 4" w:uiPriority="48"/>
+    <w:lsdException w:name="Grid Table 4 Accent 4" w:uiPriority="49"/>
+    <w:lsdException w:name="Grid Table 5 Dark Accent 4" w:uiPriority="50"/>
+    <w:lsdException w:name="Grid Table 6 Colorful Accent 4" w:uiPriority="51"/>
+    <w:lsdException w:name="Grid Table 7 Colorful Accent 4" w:uiPriority="52"/>
+    <w:lsdException w:name="Grid Table 1 Light Accent 5" w:uiPriority="46"/>
+    <w:lsdException w:name="Grid Table 2 Accent 5" w:uiPriority="47"/>
+    <w:lsdException w:name="Grid Table 3 Accent 5" w:uiPriority="48"/>
+    <w:lsdException w:name="Grid Table 4 Accent 5" w:uiPriority="49"/>
+    <w:lsdException w:name="Grid Table 5 Dark Accent 5" w:uiPriority="50"/>
+    <w:lsdException w:name="Grid Table 6 Colorful Accent 5" w:uiPriority="51"/>
+    <w:lsdException w:name="Grid Table 7 Colorful Accent 5" w:uiPriority="52"/>
+    <w:lsdException w:name="Grid Table 1 Light Accent 6" w:uiPriority="46"/>
+    <w:lsdException w:name="Grid Table 2 Accent 6" w:uiPriority="47"/>
+    <w:lsdException w:name="Grid Table 3 Accent 6" w:uiPriority="48"/>
+    <w:lsdException w:name="Grid Table 4 Accent 6" w:uiPriority="49"/>
+    <w:lsdException w:name="Grid Table 5 Dark Accent 6" w:uiPriority="50"/>
+    <w:lsdException w:name="Grid Table 6 Colorful Accent 6" w:uiPriority="51"/>
+    <w:lsdException w:name="Grid Table 7 Colorful Accent 6" w:uiPriority="52"/>
+    <w:lsdException w:name="List Table 1 Light" w:uiPriority="46"/>
+    <w:lsdException w:name="List Table 2" w:uiPriority="47"/>
+    <w:lsdException w:name="List Table 3" w:uiPriority="48"/>
+    <w:lsdException w:name="List Table 4" w:uiPriority="49"/>
+    <w:lsdException w:name="List Table 5 Dark" w:uiPriority="50"/>
+    <w:lsdException w:name="List Table 6 Colorful" w:uiPriority="51"/>
+    <w:lsdException w:name="List Table 7 Colorful" w:uiPriority="52"/>
+    <w:lsdException w:name="List Table 1 Light Accent 1" w:uiPriority="46"/>
+    <w:lsdException w:name="List Table 2 Accent 1" w:uiPriority="47"/>
+    <w:lsdException w:name="List Table 3 Accent 1" w:uiPriority="48"/>
+    <w:lsdException w:name="List Table 4 Accent 1" w:uiPriority="49"/>
+    <w:lsdException w:name="List Table 5 Dark Accent 1" w:uiPriority="50"/>
+    <w:lsdException w:name="List Table 6 Colorful Accent 1" w:uiPriority="51"/>
+    <w:lsdException w:name="List Table 7 Colorful Accent 1" w:uiPriority="52"/>
+    <w:lsdException w:name="List Table 1 Light Accent 2" w:uiPriority="46"/>
+    <w:lsdException w:name="List Table 2 Accent 2" w:uiPriority="47"/>
+    <w:lsdException w:name="List Table 3 Accent 2" w:uiPriority="48"/>
+    <w:lsdException w:name="List Table 4 Accent 2" w:uiPriority="49"/>
+    <w:lsdException w:name="List Table 5 Dark Accent 2" w:uiPriority="50"/>
+    <w:lsdException w:name="List Table 6 Colorful Accent 2" w:uiPriority="51"/>
+    <w:lsdException w:name="List Table 7 Colorful Accent 2" w:uiPriority="52"/>
+    <w:lsdException w:name="List Table 1 Light Accent 3" w:uiPriority="46"/>
+    <w:lsdException w:name="List Table 2 Accent 3" w:uiPriority="47"/>
+    <w:lsdException w:name="List Table 3 Accent 3" w:uiPriority="48"/>
+    <w:lsdException w:name="List Table 4 Accent 3" w:uiPriority="49"/>
+    <w:lsdException w:name="List Table 5 Dark Accent 3" w:uiPriority="50"/>
+    <w:lsdException w:name="List Table 6 Colorful Accent 3" w:uiPriority="51"/>
+    <w:lsdException w:name="List Table 7 Colorful Accent 3" w:uiPriority="52"/>
+    <w:lsdException w:name="List Table 1 Light Accent 4" w:uiPriority="46"/>
+    <w:lsdException w:name="List Table 2 Accent 4" w:uiPriority="47"/>
+    <w:lsdException w:name="List Table 3 Accent 4" w:uiPriority="48"/>
+    <w:lsdException w:name="List Table 4 Accent 4" w:uiPriority="49"/>
+    <w:lsdException w:name="List Table 5 Dark Accent 4" w:uiPriority="50"/>
+    <w:lsdException w:name="List Table 6 Colorful Accent 4" w:uiPriority="51"/>
+    <w:lsdException w:name="List Table 7 Colorful Accent 4" w:uiPriority="52"/>
+    <w:lsdException w:name="List Table 1 Light Accent 5" w:uiPriority="46"/>
+    <w:lsdException w:name="List Table 2 Accent 5" w:uiPriority="47"/>
+    <w:lsdException w:name="List Table 3 Accent 5" w:uiPriority="48"/>
+    <w:lsdException w:name="List Table 4 Accent 5" w:uiPriority="49"/>
+    <w:lsdException w:name="List Table 5 Dark Accent 5" w:uiPriority="50"/>
+    <w:lsdException w:name="List Table 6 Colorful Accent 5" w:uiPriority="51"/>
+    <w:lsdException w:name="List Table 7 Colorful Accent 5" w:uiPriority="52"/>
+    <w:lsdException w:name="List Table 1 Light Accent 6" w:uiPriority="46"/>
+    <w:lsdException w:name="List Table 2 Accent 6" w:uiPriority="47"/>
+    <w:lsdException w:name="List Table 3 Accent 6" w:uiPriority="48"/>
+    <w:lsdException w:name="List Table 4 Accent 6" w:uiPriority="49"/>
+    <w:lsdException w:name="List Table 5 Dark Accent 6" w:uiPriority="50"/>
+    <w:lsdException w:name="List Table 6 Colorful Accent 6" w:uiPriority="51"/>
+    <w:lsdException w:name="List Table 7 Colorful Accent 6" w:uiPriority="52"/>
   </w:latentStyles>
   <w:style w:type="paragraph" w:default="1" w:styleId="Standard">
     <w:name w:val="Normal"/>
@@ -12729,1710 +12952,6 @@
 </w:styles>
 </file>
 
-<file path=word/stylesWithEffects.xml><?xml version="1.0" encoding="utf-8"?>
-<w:styles xmlns:wpc="http://schemas.microsoft.com/office/word/2010/wordprocessingCanvas" xmlns:mc="http://schemas.openxmlformats.org/markup-compatibility/2006" xmlns:o="urn:schemas-microsoft-com:office:office" xmlns:r="http://schemas.openxmlformats.org/officeDocument/2006/relationships" xmlns:m="http://schemas.openxmlformats.org/officeDocument/2006/math" xmlns:v="urn:schemas-microsoft-com:vml" xmlns:wp14="http://schemas.microsoft.com/office/word/2010/wordprocessingDrawing" xmlns:wp="http://schemas.openxmlformats.org/drawingml/2006/wordprocessingDrawing" xmlns:w10="urn:schemas-microsoft-com:office:word" xmlns:w="http://schemas.openxmlformats.org/wordprocessingml/2006/main" xmlns:w14="http://schemas.microsoft.com/office/word/2010/wordml" xmlns:wpg="http://schemas.microsoft.com/office/word/2010/wordprocessingGroup" xmlns:wpi="http://schemas.microsoft.com/office/word/2010/wordprocessingInk" xmlns:wne="http://schemas.microsoft.com/office/word/2006/wordml" xmlns:wps="http://schemas.microsoft.com/office/word/2010/wordprocessingShape" mc:Ignorable="w14 wp14">
-  <w:docDefaults>
-    <w:rPrDefault>
-      <w:rPr>
-        <w:rFonts w:asciiTheme="minorHAnsi" w:eastAsiaTheme="minorEastAsia" w:hAnsiTheme="minorHAnsi" w:cstheme="minorBidi"/>
-        <w:sz w:val="22"/>
-        <w:szCs w:val="22"/>
-        <w:lang w:val="de-DE" w:eastAsia="de-DE" w:bidi="ar-SA"/>
-      </w:rPr>
-    </w:rPrDefault>
-    <w:pPrDefault>
-      <w:pPr>
-        <w:spacing w:after="160" w:line="259" w:lineRule="auto"/>
-      </w:pPr>
-    </w:pPrDefault>
-  </w:docDefaults>
-  <w:latentStyles w:defLockedState="0" w:defUIPriority="99" w:defSemiHidden="1" w:defUnhideWhenUsed="1" w:defQFormat="0" w:count="267">
-    <w:lsdException w:name="Normal" w:locked="1" w:semiHidden="0" w:uiPriority="0" w:unhideWhenUsed="0" w:qFormat="1"/>
-    <w:lsdException w:name="heading 1" w:locked="1" w:semiHidden="0" w:uiPriority="9" w:unhideWhenUsed="0" w:qFormat="1"/>
-    <w:lsdException w:name="heading 2" w:locked="1" w:semiHidden="0" w:uiPriority="9" w:unhideWhenUsed="0" w:qFormat="1"/>
-    <w:lsdException w:name="heading 3" w:locked="1" w:semiHidden="0" w:uiPriority="9" w:unhideWhenUsed="0" w:qFormat="1"/>
-    <w:lsdException w:name="heading 4" w:locked="1" w:uiPriority="9" w:qFormat="1"/>
-    <w:lsdException w:name="heading 5" w:locked="1" w:uiPriority="9" w:qFormat="1"/>
-    <w:lsdException w:name="heading 6" w:locked="1" w:semiHidden="0" w:uiPriority="9" w:unhideWhenUsed="0" w:qFormat="1"/>
-    <w:lsdException w:name="heading 7" w:locked="1" w:uiPriority="9" w:qFormat="1"/>
-    <w:lsdException w:name="heading 8" w:locked="1" w:uiPriority="9" w:qFormat="1"/>
-    <w:lsdException w:name="heading 9" w:locked="1" w:uiPriority="9" w:qFormat="1"/>
-    <w:lsdException w:name="toc 1" w:locked="1" w:semiHidden="0" w:uiPriority="39" w:unhideWhenUsed="0"/>
-    <w:lsdException w:name="toc 2" w:locked="1" w:semiHidden="0" w:uiPriority="39" w:unhideWhenUsed="0"/>
-    <w:lsdException w:name="toc 3" w:locked="1" w:semiHidden="0" w:uiPriority="39" w:unhideWhenUsed="0"/>
-    <w:lsdException w:name="toc 4" w:locked="1" w:semiHidden="0" w:uiPriority="0" w:unhideWhenUsed="0"/>
-    <w:lsdException w:name="toc 5" w:locked="1" w:semiHidden="0" w:uiPriority="0" w:unhideWhenUsed="0"/>
-    <w:lsdException w:name="toc 6" w:locked="1" w:semiHidden="0" w:uiPriority="0" w:unhideWhenUsed="0"/>
-    <w:lsdException w:name="toc 7" w:locked="1" w:semiHidden="0" w:uiPriority="0" w:unhideWhenUsed="0"/>
-    <w:lsdException w:name="toc 8" w:locked="1" w:semiHidden="0" w:uiPriority="0" w:unhideWhenUsed="0"/>
-    <w:lsdException w:name="toc 9" w:locked="1" w:semiHidden="0" w:uiPriority="0" w:unhideWhenUsed="0"/>
-    <w:lsdException w:name="caption" w:locked="1" w:uiPriority="35" w:qFormat="1"/>
-    <w:lsdException w:name="Title" w:locked="1" w:semiHidden="0" w:uiPriority="10" w:unhideWhenUsed="0" w:qFormat="1"/>
-    <w:lsdException w:name="Default Paragraph Font" w:locked="1" w:semiHidden="0" w:uiPriority="1" w:unhideWhenUsed="0"/>
-    <w:lsdException w:name="Subtitle" w:locked="1" w:semiHidden="0" w:uiPriority="11" w:unhideWhenUsed="0" w:qFormat="1"/>
-    <w:lsdException w:name="Block Text" w:locked="1" w:semiHidden="0" w:uiPriority="0" w:unhideWhenUsed="0"/>
-    <w:lsdException w:name="Strong" w:locked="1" w:semiHidden="0" w:uiPriority="22" w:unhideWhenUsed="0" w:qFormat="1"/>
-    <w:lsdException w:name="Emphasis" w:locked="1" w:semiHidden="0" w:uiPriority="0" w:unhideWhenUsed="0" w:qFormat="1"/>
-    <w:lsdException w:name="Table Grid" w:locked="1" w:semiHidden="0" w:uiPriority="59" w:unhideWhenUsed="0"/>
-    <w:lsdException w:name="Placeholder Text" w:unhideWhenUsed="0"/>
-    <w:lsdException w:name="No Spacing" w:semiHidden="0" w:uiPriority="1" w:unhideWhenUsed="0" w:qFormat="1"/>
-    <w:lsdException w:name="Light Shading" w:semiHidden="0" w:uiPriority="60" w:unhideWhenUsed="0"/>
-    <w:lsdException w:name="Light List" w:semiHidden="0" w:uiPriority="61" w:unhideWhenUsed="0"/>
-    <w:lsdException w:name="Light Grid" w:semiHidden="0" w:uiPriority="62" w:unhideWhenUsed="0"/>
-    <w:lsdException w:name="Medium Shading 1" w:semiHidden="0" w:uiPriority="63" w:unhideWhenUsed="0"/>
-    <w:lsdException w:name="Medium Shading 2" w:semiHidden="0" w:uiPriority="64" w:unhideWhenUsed="0"/>
-    <w:lsdException w:name="Medium List 1" w:semiHidden="0" w:uiPriority="65" w:unhideWhenUsed="0"/>
-    <w:lsdException w:name="Medium List 2" w:semiHidden="0" w:uiPriority="66" w:unhideWhenUsed="0"/>
-    <w:lsdException w:name="Medium Grid 1" w:semiHidden="0" w:uiPriority="67" w:unhideWhenUsed="0"/>
-    <w:lsdException w:name="Medium Grid 2" w:semiHidden="0" w:uiPriority="68" w:unhideWhenUsed="0"/>
-    <w:lsdException w:name="Medium Grid 3" w:semiHidden="0" w:uiPriority="69" w:unhideWhenUsed="0"/>
-    <w:lsdException w:name="Dark List" w:semiHidden="0" w:uiPriority="70" w:unhideWhenUsed="0"/>
-    <w:lsdException w:name="Colorful Shading" w:semiHidden="0" w:uiPriority="71" w:unhideWhenUsed="0"/>
-    <w:lsdException w:name="Colorful List" w:semiHidden="0" w:uiPriority="72" w:unhideWhenUsed="0"/>
-    <w:lsdException w:name="Colorful Grid" w:semiHidden="0" w:uiPriority="73" w:unhideWhenUsed="0"/>
-    <w:lsdException w:name="Light Shading Accent 1" w:semiHidden="0" w:uiPriority="60" w:unhideWhenUsed="0"/>
-    <w:lsdException w:name="Light List Accent 1" w:semiHidden="0" w:uiPriority="61" w:unhideWhenUsed="0"/>
-    <w:lsdException w:name="Light Grid Accent 1" w:semiHidden="0" w:uiPriority="62" w:unhideWhenUsed="0"/>
-    <w:lsdException w:name="Medium Shading 1 Accent 1" w:semiHidden="0" w:uiPriority="63" w:unhideWhenUsed="0"/>
-    <w:lsdException w:name="Medium Shading 2 Accent 1" w:semiHidden="0" w:uiPriority="64" w:unhideWhenUsed="0"/>
-    <w:lsdException w:name="Medium List 1 Accent 1" w:semiHidden="0" w:uiPriority="65" w:unhideWhenUsed="0"/>
-    <w:lsdException w:name="Revision" w:unhideWhenUsed="0"/>
-    <w:lsdException w:name="List Paragraph" w:semiHidden="0" w:uiPriority="34" w:unhideWhenUsed="0" w:qFormat="1"/>
-    <w:lsdException w:name="Quote" w:semiHidden="0" w:uiPriority="29" w:unhideWhenUsed="0" w:qFormat="1"/>
-    <w:lsdException w:name="Intense Quote" w:semiHidden="0" w:uiPriority="30" w:unhideWhenUsed="0" w:qFormat="1"/>
-    <w:lsdException w:name="Medium List 2 Accent 1" w:semiHidden="0" w:uiPriority="66" w:unhideWhenUsed="0"/>
-    <w:lsdException w:name="Medium Grid 1 Accent 1" w:semiHidden="0" w:uiPriority="67" w:unhideWhenUsed="0"/>
-    <w:lsdException w:name="Medium Grid 2 Accent 1" w:semiHidden="0" w:uiPriority="68" w:unhideWhenUsed="0"/>
-    <w:lsdException w:name="Medium Grid 3 Accent 1" w:semiHidden="0" w:uiPriority="69" w:unhideWhenUsed="0"/>
-    <w:lsdException w:name="Dark List Accent 1" w:semiHidden="0" w:uiPriority="70" w:unhideWhenUsed="0"/>
-    <w:lsdException w:name="Colorful Shading Accent 1" w:semiHidden="0" w:uiPriority="71" w:unhideWhenUsed="0"/>
-    <w:lsdException w:name="Colorful List Accent 1" w:semiHidden="0" w:uiPriority="72" w:unhideWhenUsed="0"/>
-    <w:lsdException w:name="Colorful Grid Accent 1" w:semiHidden="0" w:uiPriority="73" w:unhideWhenUsed="0"/>
-    <w:lsdException w:name="Light Shading Accent 2" w:semiHidden="0" w:uiPriority="60" w:unhideWhenUsed="0"/>
-    <w:lsdException w:name="Light List Accent 2" w:semiHidden="0" w:uiPriority="61" w:unhideWhenUsed="0"/>
-    <w:lsdException w:name="Light Grid Accent 2" w:semiHidden="0" w:uiPriority="62" w:unhideWhenUsed="0"/>
-    <w:lsdException w:name="Medium Shading 1 Accent 2" w:semiHidden="0" w:uiPriority="63" w:unhideWhenUsed="0"/>
-    <w:lsdException w:name="Medium Shading 2 Accent 2" w:semiHidden="0" w:uiPriority="64" w:unhideWhenUsed="0"/>
-    <w:lsdException w:name="Medium List 1 Accent 2" w:semiHidden="0" w:uiPriority="65" w:unhideWhenUsed="0"/>
-    <w:lsdException w:name="Medium List 2 Accent 2" w:semiHidden="0" w:uiPriority="66" w:unhideWhenUsed="0"/>
-    <w:lsdException w:name="Medium Grid 1 Accent 2" w:semiHidden="0" w:uiPriority="67" w:unhideWhenUsed="0"/>
-    <w:lsdException w:name="Medium Grid 2 Accent 2" w:semiHidden="0" w:uiPriority="68" w:unhideWhenUsed="0"/>
-    <w:lsdException w:name="Medium Grid 3 Accent 2" w:semiHidden="0" w:uiPriority="69" w:unhideWhenUsed="0"/>
-    <w:lsdException w:name="Dark List Accent 2" w:semiHidden="0" w:uiPriority="70" w:unhideWhenUsed="0"/>
-    <w:lsdException w:name="Colorful Shading Accent 2" w:semiHidden="0" w:uiPriority="71" w:unhideWhenUsed="0"/>
-    <w:lsdException w:name="Colorful List Accent 2" w:semiHidden="0" w:uiPriority="72" w:unhideWhenUsed="0"/>
-    <w:lsdException w:name="Colorful Grid Accent 2" w:semiHidden="0" w:uiPriority="73" w:unhideWhenUsed="0"/>
-    <w:lsdException w:name="Light Shading Accent 3" w:semiHidden="0" w:uiPriority="60" w:unhideWhenUsed="0"/>
-    <w:lsdException w:name="Light List Accent 3" w:semiHidden="0" w:uiPriority="61" w:unhideWhenUsed="0"/>
-    <w:lsdException w:name="Light Grid Accent 3" w:semiHidden="0" w:uiPriority="62" w:unhideWhenUsed="0"/>
-    <w:lsdException w:name="Medium Shading 1 Accent 3" w:semiHidden="0" w:uiPriority="63" w:unhideWhenUsed="0"/>
-    <w:lsdException w:name="Medium Shading 2 Accent 3" w:semiHidden="0" w:uiPriority="64" w:unhideWhenUsed="0"/>
-    <w:lsdException w:name="Medium List 1 Accent 3" w:semiHidden="0" w:uiPriority="65" w:unhideWhenUsed="0"/>
-    <w:lsdException w:name="Medium List 2 Accent 3" w:semiHidden="0" w:uiPriority="66" w:unhideWhenUsed="0"/>
-    <w:lsdException w:name="Medium Grid 1 Accent 3" w:semiHidden="0" w:uiPriority="67" w:unhideWhenUsed="0"/>
-    <w:lsdException w:name="Medium Grid 2 Accent 3" w:semiHidden="0" w:uiPriority="68" w:unhideWhenUsed="0"/>
-    <w:lsdException w:name="Medium Grid 3 Accent 3" w:semiHidden="0" w:uiPriority="69" w:unhideWhenUsed="0"/>
-    <w:lsdException w:name="Dark List Accent 3" w:semiHidden="0" w:uiPriority="70" w:unhideWhenUsed="0"/>
-    <w:lsdException w:name="Colorful Shading Accent 3" w:semiHidden="0" w:uiPriority="71" w:unhideWhenUsed="0"/>
-    <w:lsdException w:name="Colorful List Accent 3" w:semiHidden="0" w:uiPriority="72" w:unhideWhenUsed="0"/>
-    <w:lsdException w:name="Colorful Grid Accent 3" w:semiHidden="0" w:uiPriority="73" w:unhideWhenUsed="0"/>
-    <w:lsdException w:name="Light Shading Accent 4" w:semiHidden="0" w:uiPriority="60" w:unhideWhenUsed="0"/>
-    <w:lsdException w:name="Light List Accent 4" w:semiHidden="0" w:uiPriority="61" w:unhideWhenUsed="0"/>
-    <w:lsdException w:name="Light Grid Accent 4" w:semiHidden="0" w:uiPriority="62" w:unhideWhenUsed="0"/>
-    <w:lsdException w:name="Medium Shading 1 Accent 4" w:semiHidden="0" w:uiPriority="63" w:unhideWhenUsed="0"/>
-    <w:lsdException w:name="Medium Shading 2 Accent 4" w:semiHidden="0" w:uiPriority="64" w:unhideWhenUsed="0"/>
-    <w:lsdException w:name="Medium List 1 Accent 4" w:semiHidden="0" w:uiPriority="65" w:unhideWhenUsed="0"/>
-    <w:lsdException w:name="Medium List 2 Accent 4" w:semiHidden="0" w:uiPriority="66" w:unhideWhenUsed="0"/>
-    <w:lsdException w:name="Medium Grid 1 Accent 4" w:semiHidden="0" w:uiPriority="67" w:unhideWhenUsed="0"/>
-    <w:lsdException w:name="Medium Grid 2 Accent 4" w:semiHidden="0" w:uiPriority="68" w:unhideWhenUsed="0"/>
-    <w:lsdException w:name="Medium Grid 3 Accent 4" w:semiHidden="0" w:uiPriority="69" w:unhideWhenUsed="0"/>
-    <w:lsdException w:name="Dark List Accent 4" w:semiHidden="0" w:uiPriority="70" w:unhideWhenUsed="0"/>
-    <w:lsdException w:name="Colorful Shading Accent 4" w:semiHidden="0" w:uiPriority="71" w:unhideWhenUsed="0"/>
-    <w:lsdException w:name="Colorful List Accent 4" w:semiHidden="0" w:uiPriority="72" w:unhideWhenUsed="0"/>
-    <w:lsdException w:name="Colorful Grid Accent 4" w:semiHidden="0" w:uiPriority="73" w:unhideWhenUsed="0"/>
-    <w:lsdException w:name="Light Shading Accent 5" w:semiHidden="0" w:uiPriority="60" w:unhideWhenUsed="0"/>
-    <w:lsdException w:name="Light List Accent 5" w:semiHidden="0" w:uiPriority="61" w:unhideWhenUsed="0"/>
-    <w:lsdException w:name="Light Grid Accent 5" w:semiHidden="0" w:uiPriority="62" w:unhideWhenUsed="0"/>
-    <w:lsdException w:name="Medium Shading 1 Accent 5" w:semiHidden="0" w:uiPriority="63" w:unhideWhenUsed="0"/>
-    <w:lsdException w:name="Medium Shading 2 Accent 5" w:semiHidden="0" w:uiPriority="64" w:unhideWhenUsed="0"/>
-    <w:lsdException w:name="Medium List 1 Accent 5" w:semiHidden="0" w:uiPriority="65" w:unhideWhenUsed="0"/>
-    <w:lsdException w:name="Medium List 2 Accent 5" w:semiHidden="0" w:uiPriority="66" w:unhideWhenUsed="0"/>
-    <w:lsdException w:name="Medium Grid 1 Accent 5" w:semiHidden="0" w:uiPriority="67" w:unhideWhenUsed="0"/>
-    <w:lsdException w:name="Medium Grid 2 Accent 5" w:semiHidden="0" w:uiPriority="68" w:unhideWhenUsed="0"/>
-    <w:lsdException w:name="Medium Grid 3 Accent 5" w:semiHidden="0" w:uiPriority="69" w:unhideWhenUsed="0"/>
-    <w:lsdException w:name="Dark List Accent 5" w:semiHidden="0" w:uiPriority="70" w:unhideWhenUsed="0"/>
-    <w:lsdException w:name="Colorful Shading Accent 5" w:semiHidden="0" w:uiPriority="71" w:unhideWhenUsed="0"/>
-    <w:lsdException w:name="Colorful List Accent 5" w:semiHidden="0" w:uiPriority="72" w:unhideWhenUsed="0"/>
-    <w:lsdException w:name="Colorful Grid Accent 5" w:semiHidden="0" w:uiPriority="73" w:unhideWhenUsed="0"/>
-    <w:lsdException w:name="Light Shading Accent 6" w:semiHidden="0" w:uiPriority="60" w:unhideWhenUsed="0"/>
-    <w:lsdException w:name="Light List Accent 6" w:semiHidden="0" w:uiPriority="61" w:unhideWhenUsed="0"/>
-    <w:lsdException w:name="Light Grid Accent 6" w:semiHidden="0" w:uiPriority="62" w:unhideWhenUsed="0"/>
-    <w:lsdException w:name="Medium Shading 1 Accent 6" w:semiHidden="0" w:uiPriority="63" w:unhideWhenUsed="0"/>
-    <w:lsdException w:name="Medium Shading 2 Accent 6" w:semiHidden="0" w:uiPriority="64" w:unhideWhenUsed="0"/>
-    <w:lsdException w:name="Medium List 1 Accent 6" w:semiHidden="0" w:uiPriority="65" w:unhideWhenUsed="0"/>
-    <w:lsdException w:name="Medium List 2 Accent 6" w:semiHidden="0" w:uiPriority="66" w:unhideWhenUsed="0"/>
-    <w:lsdException w:name="Medium Grid 1 Accent 6" w:semiHidden="0" w:uiPriority="67" w:unhideWhenUsed="0"/>
-    <w:lsdException w:name="Medium Grid 2 Accent 6" w:semiHidden="0" w:uiPriority="68" w:unhideWhenUsed="0"/>
-    <w:lsdException w:name="Medium Grid 3 Accent 6" w:semiHidden="0" w:uiPriority="69" w:unhideWhenUsed="0"/>
-    <w:lsdException w:name="Dark List Accent 6" w:semiHidden="0" w:uiPriority="70" w:unhideWhenUsed="0"/>
-    <w:lsdException w:name="Colorful Shading Accent 6" w:semiHidden="0" w:uiPriority="71" w:unhideWhenUsed="0"/>
-    <w:lsdException w:name="Colorful List Accent 6" w:semiHidden="0" w:uiPriority="72" w:unhideWhenUsed="0"/>
-    <w:lsdException w:name="Colorful Grid Accent 6" w:semiHidden="0" w:uiPriority="73" w:unhideWhenUsed="0"/>
-    <w:lsdException w:name="Subtle Emphasis" w:semiHidden="0" w:uiPriority="19" w:unhideWhenUsed="0" w:qFormat="1"/>
-    <w:lsdException w:name="Intense Emphasis" w:semiHidden="0" w:uiPriority="21" w:unhideWhenUsed="0" w:qFormat="1"/>
-    <w:lsdException w:name="Subtle Reference" w:semiHidden="0" w:uiPriority="31" w:unhideWhenUsed="0" w:qFormat="1"/>
-    <w:lsdException w:name="Intense Reference" w:semiHidden="0" w:uiPriority="32" w:unhideWhenUsed="0" w:qFormat="1"/>
-    <w:lsdException w:name="Book Title" w:semiHidden="0" w:uiPriority="33" w:unhideWhenUsed="0" w:qFormat="1"/>
-    <w:lsdException w:name="Bibliography" w:uiPriority="37"/>
-    <w:lsdException w:name="TOC Heading" w:uiPriority="39" w:qFormat="1"/>
-  </w:latentStyles>
-  <w:style w:type="paragraph" w:default="1" w:styleId="Standard">
-    <w:name w:val="Normal"/>
-    <w:qFormat/>
-    <w:rsid w:val="000C6E3A"/>
-    <w:pPr>
-      <w:spacing w:line="360" w:lineRule="auto"/>
-      <w:jc w:val="both"/>
-    </w:pPr>
-  </w:style>
-  <w:style w:type="paragraph" w:styleId="berschrift1">
-    <w:name w:val="heading 1"/>
-    <w:basedOn w:val="Standard"/>
-    <w:next w:val="Standard"/>
-    <w:link w:val="berschrift1Zchn"/>
-    <w:uiPriority w:val="9"/>
-    <w:qFormat/>
-    <w:locked/>
-    <w:rsid w:val="00E27D5C"/>
-    <w:pPr>
-      <w:keepNext/>
-      <w:keepLines/>
-      <w:numPr>
-        <w:numId w:val="2"/>
-      </w:numPr>
-      <w:spacing w:before="360" w:after="120"/>
-      <w:outlineLvl w:val="0"/>
-    </w:pPr>
-    <w:rPr>
-      <w:rFonts w:asciiTheme="majorHAnsi" w:eastAsiaTheme="majorEastAsia" w:hAnsiTheme="majorHAnsi" w:cstheme="majorBidi"/>
-      <w:b/>
-      <w:color w:val="262626" w:themeColor="text1" w:themeTint="D9"/>
-      <w:sz w:val="32"/>
-      <w:szCs w:val="32"/>
-    </w:rPr>
-  </w:style>
-  <w:style w:type="paragraph" w:styleId="berschrift2">
-    <w:name w:val="heading 2"/>
-    <w:basedOn w:val="Standard"/>
-    <w:next w:val="Standard"/>
-    <w:link w:val="berschrift2Zchn"/>
-    <w:autoRedefine/>
-    <w:uiPriority w:val="9"/>
-    <w:unhideWhenUsed/>
-    <w:qFormat/>
-    <w:rsid w:val="00EA0D85"/>
-    <w:pPr>
-      <w:keepNext/>
-      <w:keepLines/>
-      <w:numPr>
-        <w:ilvl w:val="1"/>
-        <w:numId w:val="2"/>
-      </w:numPr>
-      <w:spacing w:before="160" w:after="120"/>
-      <w:jc w:val="left"/>
-      <w:outlineLvl w:val="1"/>
-    </w:pPr>
-    <w:rPr>
-      <w:rFonts w:ascii="Calibri" w:eastAsiaTheme="majorEastAsia" w:hAnsi="Calibri" w:cstheme="majorBidi"/>
-      <w:b/>
-      <w:i/>
-      <w:color w:val="262626" w:themeColor="text1" w:themeTint="D9"/>
-      <w:sz w:val="28"/>
-      <w:szCs w:val="28"/>
-    </w:rPr>
-  </w:style>
-  <w:style w:type="paragraph" w:styleId="berschrift3">
-    <w:name w:val="heading 3"/>
-    <w:basedOn w:val="Standard"/>
-    <w:next w:val="Standard"/>
-    <w:link w:val="berschrift3Zchn"/>
-    <w:uiPriority w:val="9"/>
-    <w:unhideWhenUsed/>
-    <w:qFormat/>
-    <w:rsid w:val="00E27D5C"/>
-    <w:pPr>
-      <w:keepNext/>
-      <w:keepLines/>
-      <w:numPr>
-        <w:ilvl w:val="2"/>
-        <w:numId w:val="2"/>
-      </w:numPr>
-      <w:spacing w:before="160" w:after="120"/>
-      <w:outlineLvl w:val="2"/>
-    </w:pPr>
-    <w:rPr>
-      <w:rFonts w:asciiTheme="majorHAnsi" w:eastAsiaTheme="majorEastAsia" w:hAnsiTheme="majorHAnsi" w:cstheme="majorBidi"/>
-      <w:b/>
-      <w:color w:val="595959" w:themeColor="text1" w:themeTint="A6"/>
-      <w:sz w:val="24"/>
-      <w:szCs w:val="24"/>
-    </w:rPr>
-  </w:style>
-  <w:style w:type="paragraph" w:styleId="berschrift4">
-    <w:name w:val="heading 4"/>
-    <w:basedOn w:val="Standard"/>
-    <w:next w:val="Standard"/>
-    <w:link w:val="berschrift4Zchn"/>
-    <w:uiPriority w:val="9"/>
-    <w:unhideWhenUsed/>
-    <w:qFormat/>
-    <w:locked/>
-    <w:rsid w:val="00550796"/>
-    <w:pPr>
-      <w:keepNext/>
-      <w:keepLines/>
-      <w:numPr>
-        <w:ilvl w:val="3"/>
-        <w:numId w:val="2"/>
-      </w:numPr>
-      <w:spacing w:before="40" w:after="0"/>
-      <w:outlineLvl w:val="3"/>
-    </w:pPr>
-    <w:rPr>
-      <w:rFonts w:asciiTheme="majorHAnsi" w:eastAsiaTheme="majorEastAsia" w:hAnsiTheme="majorHAnsi" w:cstheme="majorBidi"/>
-      <w:i/>
-      <w:iCs/>
-      <w:color w:val="404040" w:themeColor="text1" w:themeTint="BF"/>
-    </w:rPr>
-  </w:style>
-  <w:style w:type="paragraph" w:styleId="berschrift5">
-    <w:name w:val="heading 5"/>
-    <w:basedOn w:val="Standard"/>
-    <w:next w:val="Standard"/>
-    <w:link w:val="berschrift5Zchn"/>
-    <w:uiPriority w:val="9"/>
-    <w:semiHidden/>
-    <w:unhideWhenUsed/>
-    <w:qFormat/>
-    <w:locked/>
-    <w:rsid w:val="00550796"/>
-    <w:pPr>
-      <w:keepNext/>
-      <w:keepLines/>
-      <w:numPr>
-        <w:ilvl w:val="4"/>
-        <w:numId w:val="2"/>
-      </w:numPr>
-      <w:spacing w:before="40" w:after="0"/>
-      <w:outlineLvl w:val="4"/>
-    </w:pPr>
-    <w:rPr>
-      <w:rFonts w:asciiTheme="majorHAnsi" w:eastAsiaTheme="majorEastAsia" w:hAnsiTheme="majorHAnsi" w:cstheme="majorBidi"/>
-      <w:color w:val="404040" w:themeColor="text1" w:themeTint="BF"/>
-    </w:rPr>
-  </w:style>
-  <w:style w:type="paragraph" w:styleId="berschrift6">
-    <w:name w:val="heading 6"/>
-    <w:basedOn w:val="Standard"/>
-    <w:next w:val="Standard"/>
-    <w:link w:val="berschrift6Zchn"/>
-    <w:uiPriority w:val="9"/>
-    <w:unhideWhenUsed/>
-    <w:qFormat/>
-    <w:rsid w:val="00550796"/>
-    <w:pPr>
-      <w:keepNext/>
-      <w:keepLines/>
-      <w:numPr>
-        <w:ilvl w:val="5"/>
-        <w:numId w:val="2"/>
-      </w:numPr>
-      <w:spacing w:before="40" w:after="0"/>
-      <w:outlineLvl w:val="5"/>
-    </w:pPr>
-    <w:rPr>
-      <w:rFonts w:asciiTheme="majorHAnsi" w:eastAsiaTheme="majorEastAsia" w:hAnsiTheme="majorHAnsi" w:cstheme="majorBidi"/>
-    </w:rPr>
-  </w:style>
-  <w:style w:type="paragraph" w:styleId="berschrift7">
-    <w:name w:val="heading 7"/>
-    <w:basedOn w:val="Standard"/>
-    <w:next w:val="Standard"/>
-    <w:link w:val="berschrift7Zchn"/>
-    <w:uiPriority w:val="9"/>
-    <w:semiHidden/>
-    <w:unhideWhenUsed/>
-    <w:qFormat/>
-    <w:locked/>
-    <w:rsid w:val="00550796"/>
-    <w:pPr>
-      <w:keepNext/>
-      <w:keepLines/>
-      <w:numPr>
-        <w:ilvl w:val="6"/>
-        <w:numId w:val="2"/>
-      </w:numPr>
-      <w:spacing w:before="40" w:after="0"/>
-      <w:outlineLvl w:val="6"/>
-    </w:pPr>
-    <w:rPr>
-      <w:rFonts w:asciiTheme="majorHAnsi" w:eastAsiaTheme="majorEastAsia" w:hAnsiTheme="majorHAnsi" w:cstheme="majorBidi"/>
-      <w:i/>
-      <w:iCs/>
-    </w:rPr>
-  </w:style>
-  <w:style w:type="paragraph" w:styleId="berschrift8">
-    <w:name w:val="heading 8"/>
-    <w:basedOn w:val="Standard"/>
-    <w:next w:val="Standard"/>
-    <w:link w:val="berschrift8Zchn"/>
-    <w:uiPriority w:val="9"/>
-    <w:semiHidden/>
-    <w:unhideWhenUsed/>
-    <w:qFormat/>
-    <w:locked/>
-    <w:rsid w:val="00550796"/>
-    <w:pPr>
-      <w:keepNext/>
-      <w:keepLines/>
-      <w:numPr>
-        <w:ilvl w:val="7"/>
-        <w:numId w:val="2"/>
-      </w:numPr>
-      <w:spacing w:before="40" w:after="0"/>
-      <w:outlineLvl w:val="7"/>
-    </w:pPr>
-    <w:rPr>
-      <w:rFonts w:asciiTheme="majorHAnsi" w:eastAsiaTheme="majorEastAsia" w:hAnsiTheme="majorHAnsi" w:cstheme="majorBidi"/>
-      <w:color w:val="262626" w:themeColor="text1" w:themeTint="D9"/>
-      <w:sz w:val="21"/>
-      <w:szCs w:val="21"/>
-    </w:rPr>
-  </w:style>
-  <w:style w:type="paragraph" w:styleId="berschrift9">
-    <w:name w:val="heading 9"/>
-    <w:basedOn w:val="Standard"/>
-    <w:next w:val="Standard"/>
-    <w:link w:val="berschrift9Zchn"/>
-    <w:uiPriority w:val="9"/>
-    <w:semiHidden/>
-    <w:unhideWhenUsed/>
-    <w:qFormat/>
-    <w:locked/>
-    <w:rsid w:val="00550796"/>
-    <w:pPr>
-      <w:keepNext/>
-      <w:keepLines/>
-      <w:numPr>
-        <w:ilvl w:val="8"/>
-        <w:numId w:val="2"/>
-      </w:numPr>
-      <w:spacing w:before="40" w:after="0"/>
-      <w:outlineLvl w:val="8"/>
-    </w:pPr>
-    <w:rPr>
-      <w:rFonts w:asciiTheme="majorHAnsi" w:eastAsiaTheme="majorEastAsia" w:hAnsiTheme="majorHAnsi" w:cstheme="majorBidi"/>
-      <w:i/>
-      <w:iCs/>
-      <w:color w:val="262626" w:themeColor="text1" w:themeTint="D9"/>
-      <w:sz w:val="21"/>
-      <w:szCs w:val="21"/>
-    </w:rPr>
-  </w:style>
-  <w:style w:type="character" w:default="1" w:styleId="Absatz-Standardschriftart">
-    <w:name w:val="Default Paragraph Font"/>
-    <w:uiPriority w:val="1"/>
-    <w:semiHidden/>
-    <w:unhideWhenUsed/>
-  </w:style>
-  <w:style w:type="table" w:default="1" w:styleId="NormaleTabelle">
-    <w:name w:val="Normal Table"/>
-    <w:uiPriority w:val="99"/>
-    <w:semiHidden/>
-    <w:unhideWhenUsed/>
-    <w:tblPr>
-      <w:tblInd w:w="0" w:type="dxa"/>
-      <w:tblCellMar>
-        <w:top w:w="0" w:type="dxa"/>
-        <w:left w:w="108" w:type="dxa"/>
-        <w:bottom w:w="0" w:type="dxa"/>
-        <w:right w:w="108" w:type="dxa"/>
-      </w:tblCellMar>
-    </w:tblPr>
-  </w:style>
-  <w:style w:type="numbering" w:default="1" w:styleId="KeineListe">
-    <w:name w:val="No List"/>
-    <w:uiPriority w:val="99"/>
-    <w:semiHidden/>
-    <w:unhideWhenUsed/>
-  </w:style>
-  <w:style w:type="character" w:customStyle="1" w:styleId="berschrift2Zchn">
-    <w:name w:val="Überschrift 2 Zchn"/>
-    <w:basedOn w:val="Absatz-Standardschriftart"/>
-    <w:link w:val="berschrift2"/>
-    <w:uiPriority w:val="9"/>
-    <w:locked/>
-    <w:rsid w:val="00EA0D85"/>
-    <w:rPr>
-      <w:rFonts w:ascii="Calibri" w:eastAsiaTheme="majorEastAsia" w:hAnsi="Calibri" w:cstheme="majorBidi"/>
-      <w:b/>
-      <w:i/>
-      <w:color w:val="262626" w:themeColor="text1" w:themeTint="D9"/>
-      <w:sz w:val="28"/>
-      <w:szCs w:val="28"/>
-    </w:rPr>
-  </w:style>
-  <w:style w:type="character" w:customStyle="1" w:styleId="berschrift3Zchn">
-    <w:name w:val="Überschrift 3 Zchn"/>
-    <w:basedOn w:val="Absatz-Standardschriftart"/>
-    <w:link w:val="berschrift3"/>
-    <w:uiPriority w:val="9"/>
-    <w:locked/>
-    <w:rsid w:val="00E27D5C"/>
-    <w:rPr>
-      <w:rFonts w:asciiTheme="majorHAnsi" w:eastAsiaTheme="majorEastAsia" w:hAnsiTheme="majorHAnsi" w:cstheme="majorBidi"/>
-      <w:b/>
-      <w:color w:val="595959" w:themeColor="text1" w:themeTint="A6"/>
-      <w:sz w:val="24"/>
-      <w:szCs w:val="24"/>
-    </w:rPr>
-  </w:style>
-  <w:style w:type="character" w:customStyle="1" w:styleId="berschrift6Zchn">
-    <w:name w:val="Überschrift 6 Zchn"/>
-    <w:basedOn w:val="Absatz-Standardschriftart"/>
-    <w:link w:val="berschrift6"/>
-    <w:uiPriority w:val="9"/>
-    <w:locked/>
-    <w:rsid w:val="00550796"/>
-    <w:rPr>
-      <w:rFonts w:asciiTheme="majorHAnsi" w:eastAsiaTheme="majorEastAsia" w:hAnsiTheme="majorHAnsi" w:cstheme="majorBidi"/>
-    </w:rPr>
-  </w:style>
-  <w:style w:type="table" w:styleId="TabelleSpalten3">
-    <w:name w:val="Table Columns 3"/>
-    <w:basedOn w:val="NormaleTabelle"/>
-    <w:uiPriority w:val="99"/>
-    <w:rsid w:val="006D0058"/>
-    <w:rPr>
-      <w:b/>
-      <w:bCs/>
-    </w:rPr>
-    <w:tblPr>
-      <w:tblStyleColBandSize w:val="1"/>
-      <w:tblInd w:w="0" w:type="dxa"/>
-      <w:tblBorders>
-        <w:top w:val="single" w:sz="6" w:space="0" w:color="000080"/>
-        <w:left w:val="single" w:sz="6" w:space="0" w:color="000080"/>
-        <w:bottom w:val="single" w:sz="6" w:space="0" w:color="000080"/>
-        <w:right w:val="single" w:sz="6" w:space="0" w:color="000080"/>
-        <w:insideV w:val="single" w:sz="6" w:space="0" w:color="000080"/>
-      </w:tblBorders>
-      <w:tblCellMar>
-        <w:top w:w="0" w:type="dxa"/>
-        <w:left w:w="108" w:type="dxa"/>
-        <w:bottom w:w="0" w:type="dxa"/>
-        <w:right w:w="108" w:type="dxa"/>
-      </w:tblCellMar>
-    </w:tblPr>
-    <w:tblStylePr w:type="firstRow">
-      <w:rPr>
-        <w:rFonts w:cs="Times New Roman"/>
-        <w:color w:val="FFFFFF"/>
-      </w:rPr>
-      <w:tblPr/>
-      <w:tcPr>
-        <w:tcBorders>
-          <w:tl2br w:val="none" w:sz="0" w:space="0" w:color="auto"/>
-          <w:tr2bl w:val="none" w:sz="0" w:space="0" w:color="auto"/>
-        </w:tcBorders>
-        <w:shd w:val="solid" w:color="000080" w:fill="FFFFFF"/>
-      </w:tcPr>
-    </w:tblStylePr>
-    <w:tblStylePr w:type="lastRow">
-      <w:rPr>
-        <w:rFonts w:cs="Times New Roman"/>
-        <w:b w:val="0"/>
-        <w:bCs w:val="0"/>
-      </w:rPr>
-      <w:tblPr/>
-      <w:tcPr>
-        <w:tcBorders>
-          <w:top w:val="single" w:sz="6" w:space="0" w:color="000080"/>
-          <w:tl2br w:val="none" w:sz="0" w:space="0" w:color="auto"/>
-          <w:tr2bl w:val="none" w:sz="0" w:space="0" w:color="auto"/>
-        </w:tcBorders>
-      </w:tcPr>
-    </w:tblStylePr>
-    <w:tblStylePr w:type="firstCol">
-      <w:rPr>
-        <w:rFonts w:cs="Times New Roman"/>
-        <w:b w:val="0"/>
-        <w:bCs w:val="0"/>
-      </w:rPr>
-      <w:tblPr/>
-      <w:tcPr>
-        <w:tcBorders>
-          <w:tl2br w:val="none" w:sz="0" w:space="0" w:color="auto"/>
-          <w:tr2bl w:val="none" w:sz="0" w:space="0" w:color="auto"/>
-        </w:tcBorders>
-      </w:tcPr>
-    </w:tblStylePr>
-    <w:tblStylePr w:type="lastCol">
-      <w:rPr>
-        <w:rFonts w:cs="Times New Roman"/>
-        <w:b w:val="0"/>
-        <w:bCs w:val="0"/>
-      </w:rPr>
-      <w:tblPr/>
-      <w:tcPr>
-        <w:tcBorders>
-          <w:tl2br w:val="none" w:sz="0" w:space="0" w:color="auto"/>
-          <w:tr2bl w:val="none" w:sz="0" w:space="0" w:color="auto"/>
-        </w:tcBorders>
-      </w:tcPr>
-    </w:tblStylePr>
-    <w:tblStylePr w:type="band1Vert">
-      <w:rPr>
-        <w:rFonts w:cs="Times New Roman"/>
-        <w:color w:val="auto"/>
-      </w:rPr>
-      <w:tblPr/>
-      <w:tcPr>
-        <w:shd w:val="solid" w:color="C0C0C0" w:fill="FFFFFF"/>
-      </w:tcPr>
-    </w:tblStylePr>
-    <w:tblStylePr w:type="band2Vert">
-      <w:rPr>
-        <w:rFonts w:cs="Times New Roman"/>
-        <w:color w:val="auto"/>
-      </w:rPr>
-      <w:tblPr/>
-      <w:tcPr>
-        <w:shd w:val="pct10" w:color="000000" w:fill="FFFFFF"/>
-      </w:tcPr>
-    </w:tblStylePr>
-    <w:tblStylePr w:type="neCell">
-      <w:rPr>
-        <w:rFonts w:cs="Times New Roman"/>
-        <w:b/>
-        <w:bCs/>
-      </w:rPr>
-      <w:tblPr/>
-      <w:tcPr>
-        <w:tcBorders>
-          <w:tl2br w:val="none" w:sz="0" w:space="0" w:color="auto"/>
-          <w:tr2bl w:val="none" w:sz="0" w:space="0" w:color="auto"/>
-        </w:tcBorders>
-      </w:tcPr>
-    </w:tblStylePr>
-  </w:style>
-  <w:style w:type="paragraph" w:styleId="Kopfzeile">
-    <w:name w:val="header"/>
-    <w:basedOn w:val="Standard"/>
-    <w:link w:val="KopfzeileZchn"/>
-    <w:uiPriority w:val="99"/>
-    <w:rsid w:val="00C36F30"/>
-    <w:pPr>
-      <w:tabs>
-        <w:tab w:val="center" w:pos="4536"/>
-        <w:tab w:val="right" w:pos="9072"/>
-      </w:tabs>
-    </w:pPr>
-  </w:style>
-  <w:style w:type="character" w:customStyle="1" w:styleId="KopfzeileZchn">
-    <w:name w:val="Kopfzeile Zchn"/>
-    <w:basedOn w:val="Absatz-Standardschriftart"/>
-    <w:link w:val="Kopfzeile"/>
-    <w:uiPriority w:val="99"/>
-    <w:locked/>
-    <w:rsid w:val="00BF3F50"/>
-    <w:rPr>
-      <w:rFonts w:cs="Times New Roman"/>
-      <w:sz w:val="24"/>
-      <w:szCs w:val="24"/>
-    </w:rPr>
-  </w:style>
-  <w:style w:type="paragraph" w:styleId="Fuzeile">
-    <w:name w:val="footer"/>
-    <w:basedOn w:val="Standard"/>
-    <w:link w:val="FuzeileZchn"/>
-    <w:uiPriority w:val="99"/>
-    <w:rsid w:val="00C36F30"/>
-    <w:pPr>
-      <w:tabs>
-        <w:tab w:val="center" w:pos="4536"/>
-        <w:tab w:val="right" w:pos="9072"/>
-      </w:tabs>
-    </w:pPr>
-  </w:style>
-  <w:style w:type="character" w:customStyle="1" w:styleId="FuzeileZchn">
-    <w:name w:val="Fußzeile Zchn"/>
-    <w:basedOn w:val="Absatz-Standardschriftart"/>
-    <w:link w:val="Fuzeile"/>
-    <w:uiPriority w:val="99"/>
-    <w:locked/>
-    <w:rsid w:val="00BF3F50"/>
-    <w:rPr>
-      <w:rFonts w:cs="Times New Roman"/>
-      <w:sz w:val="24"/>
-      <w:szCs w:val="24"/>
-    </w:rPr>
-  </w:style>
-  <w:style w:type="character" w:styleId="Hyperlink">
-    <w:name w:val="Hyperlink"/>
-    <w:basedOn w:val="Absatz-Standardschriftart"/>
-    <w:uiPriority w:val="99"/>
-    <w:rsid w:val="00C36F30"/>
-    <w:rPr>
-      <w:rFonts w:cs="Times New Roman"/>
-      <w:color w:val="0000FF"/>
-      <w:u w:val="single"/>
-    </w:rPr>
-  </w:style>
-  <w:style w:type="character" w:customStyle="1" w:styleId="besonders">
-    <w:name w:val="besonders"/>
-    <w:basedOn w:val="Absatz-Standardschriftart"/>
-    <w:uiPriority w:val="99"/>
-    <w:rsid w:val="00422D56"/>
-    <w:rPr>
-      <w:rFonts w:cs="Times New Roman"/>
-      <w:b/>
-      <w:smallCaps/>
-    </w:rPr>
-  </w:style>
-  <w:style w:type="paragraph" w:styleId="Textkrper">
-    <w:name w:val="Body Text"/>
-    <w:basedOn w:val="Standard"/>
-    <w:link w:val="TextkrperZchn"/>
-    <w:uiPriority w:val="99"/>
-    <w:rsid w:val="00422D56"/>
-    <w:pPr>
-      <w:ind w:left="-142"/>
-    </w:pPr>
-    <w:rPr>
-      <w:rFonts w:ascii="Futura Md BT" w:hAnsi="Futura Md BT"/>
-      <w:sz w:val="12"/>
-      <w:szCs w:val="20"/>
-    </w:rPr>
-  </w:style>
-  <w:style w:type="character" w:customStyle="1" w:styleId="TextkrperZchn">
-    <w:name w:val="Textkörper Zchn"/>
-    <w:basedOn w:val="Absatz-Standardschriftart"/>
-    <w:link w:val="Textkrper"/>
-    <w:uiPriority w:val="99"/>
-    <w:semiHidden/>
-    <w:locked/>
-    <w:rsid w:val="00BF3F50"/>
-    <w:rPr>
-      <w:rFonts w:cs="Times New Roman"/>
-      <w:sz w:val="24"/>
-      <w:szCs w:val="24"/>
-    </w:rPr>
-  </w:style>
-  <w:style w:type="character" w:styleId="Seitenzahl">
-    <w:name w:val="page number"/>
-    <w:basedOn w:val="Absatz-Standardschriftart"/>
-    <w:uiPriority w:val="99"/>
-    <w:rsid w:val="009B0F9E"/>
-    <w:rPr>
-      <w:rFonts w:cs="Times New Roman"/>
-    </w:rPr>
-  </w:style>
-  <w:style w:type="paragraph" w:styleId="Liste2">
-    <w:name w:val="List 2"/>
-    <w:basedOn w:val="Standard"/>
-    <w:uiPriority w:val="99"/>
-    <w:rsid w:val="006F0941"/>
-    <w:pPr>
-      <w:numPr>
-        <w:numId w:val="1"/>
-      </w:numPr>
-    </w:pPr>
-    <w:rPr>
-      <w:rFonts w:cs="Arial"/>
-      <w:szCs w:val="20"/>
-    </w:rPr>
-  </w:style>
-  <w:style w:type="paragraph" w:styleId="StandardWeb">
-    <w:name w:val="Normal (Web)"/>
-    <w:basedOn w:val="Standard"/>
-    <w:uiPriority w:val="99"/>
-    <w:rsid w:val="00A7238B"/>
-    <w:pPr>
-      <w:spacing w:before="100" w:beforeAutospacing="1" w:after="100" w:afterAutospacing="1"/>
-    </w:pPr>
-  </w:style>
-  <w:style w:type="paragraph" w:styleId="Sprechblasentext">
-    <w:name w:val="Balloon Text"/>
-    <w:basedOn w:val="Standard"/>
-    <w:link w:val="SprechblasentextZchn"/>
-    <w:uiPriority w:val="99"/>
-    <w:rsid w:val="00A52153"/>
-    <w:rPr>
-      <w:rFonts w:ascii="Tahoma" w:hAnsi="Tahoma" w:cs="Tahoma"/>
-      <w:sz w:val="16"/>
-      <w:szCs w:val="16"/>
-    </w:rPr>
-  </w:style>
-  <w:style w:type="character" w:customStyle="1" w:styleId="SprechblasentextZchn">
-    <w:name w:val="Sprechblasentext Zchn"/>
-    <w:basedOn w:val="Absatz-Standardschriftart"/>
-    <w:link w:val="Sprechblasentext"/>
-    <w:uiPriority w:val="99"/>
-    <w:locked/>
-    <w:rsid w:val="00A52153"/>
-    <w:rPr>
-      <w:rFonts w:ascii="Tahoma" w:hAnsi="Tahoma" w:cs="Tahoma"/>
-      <w:sz w:val="16"/>
-      <w:szCs w:val="16"/>
-    </w:rPr>
-  </w:style>
-  <w:style w:type="character" w:styleId="Fett">
-    <w:name w:val="Strong"/>
-    <w:basedOn w:val="Absatz-Standardschriftart"/>
-    <w:uiPriority w:val="22"/>
-    <w:qFormat/>
-    <w:locked/>
-    <w:rsid w:val="00550796"/>
-    <w:rPr>
-      <w:b/>
-      <w:bCs/>
-      <w:color w:val="auto"/>
-    </w:rPr>
-  </w:style>
-  <w:style w:type="paragraph" w:styleId="Listenabsatz">
-    <w:name w:val="List Paragraph"/>
-    <w:basedOn w:val="Standard"/>
-    <w:uiPriority w:val="34"/>
-    <w:qFormat/>
-    <w:rsid w:val="00F46B7D"/>
-    <w:pPr>
-      <w:ind w:left="720"/>
-      <w:contextualSpacing/>
-    </w:pPr>
-  </w:style>
-  <w:style w:type="character" w:styleId="Hervorhebung">
-    <w:name w:val="Emphasis"/>
-    <w:basedOn w:val="Absatz-Standardschriftart"/>
-    <w:qFormat/>
-    <w:locked/>
-    <w:rsid w:val="00550796"/>
-    <w:rPr>
-      <w:i/>
-      <w:iCs/>
-      <w:color w:val="auto"/>
-    </w:rPr>
-  </w:style>
-  <w:style w:type="table" w:styleId="Tabellenraster">
-    <w:name w:val="Table Grid"/>
-    <w:basedOn w:val="NormaleTabelle"/>
-    <w:uiPriority w:val="59"/>
-    <w:locked/>
-    <w:rsid w:val="00542258"/>
-    <w:tblPr>
-      <w:tblInd w:w="0" w:type="dxa"/>
-      <w:tblBorders>
-        <w:top w:val="single" w:sz="4" w:space="0" w:color="auto"/>
-        <w:left w:val="single" w:sz="4" w:space="0" w:color="auto"/>
-        <w:bottom w:val="single" w:sz="4" w:space="0" w:color="auto"/>
-        <w:right w:val="single" w:sz="4" w:space="0" w:color="auto"/>
-        <w:insideH w:val="single" w:sz="4" w:space="0" w:color="auto"/>
-        <w:insideV w:val="single" w:sz="4" w:space="0" w:color="auto"/>
-      </w:tblBorders>
-      <w:tblCellMar>
-        <w:top w:w="0" w:type="dxa"/>
-        <w:left w:w="108" w:type="dxa"/>
-        <w:bottom w:w="0" w:type="dxa"/>
-        <w:right w:w="108" w:type="dxa"/>
-      </w:tblCellMar>
-    </w:tblPr>
-  </w:style>
-  <w:style w:type="paragraph" w:styleId="Titel">
-    <w:name w:val="Title"/>
-    <w:basedOn w:val="Standard"/>
-    <w:next w:val="Standard"/>
-    <w:link w:val="TitelZchn"/>
-    <w:uiPriority w:val="10"/>
-    <w:qFormat/>
-    <w:locked/>
-    <w:rsid w:val="00550796"/>
-    <w:pPr>
-      <w:spacing w:after="0" w:line="240" w:lineRule="auto"/>
-      <w:contextualSpacing/>
-    </w:pPr>
-    <w:rPr>
-      <w:rFonts w:asciiTheme="majorHAnsi" w:eastAsiaTheme="majorEastAsia" w:hAnsiTheme="majorHAnsi" w:cstheme="majorBidi"/>
-      <w:spacing w:val="-10"/>
-      <w:sz w:val="56"/>
-      <w:szCs w:val="56"/>
-    </w:rPr>
-  </w:style>
-  <w:style w:type="character" w:customStyle="1" w:styleId="TitelZchn">
-    <w:name w:val="Titel Zchn"/>
-    <w:basedOn w:val="Absatz-Standardschriftart"/>
-    <w:link w:val="Titel"/>
-    <w:uiPriority w:val="10"/>
-    <w:rsid w:val="00550796"/>
-    <w:rPr>
-      <w:rFonts w:asciiTheme="majorHAnsi" w:eastAsiaTheme="majorEastAsia" w:hAnsiTheme="majorHAnsi" w:cstheme="majorBidi"/>
-      <w:spacing w:val="-10"/>
-      <w:sz w:val="56"/>
-      <w:szCs w:val="56"/>
-    </w:rPr>
-  </w:style>
-  <w:style w:type="paragraph" w:customStyle="1" w:styleId="CodeimText">
-    <w:name w:val="Code im Text"/>
-    <w:basedOn w:val="Standard"/>
-    <w:link w:val="CodeimTextZchn"/>
-    <w:rsid w:val="00E52C81"/>
-    <w:rPr>
-      <w:rFonts w:ascii="Courier New" w:hAnsi="Courier New" w:cs="Arial"/>
-      <w:sz w:val="16"/>
-    </w:rPr>
-  </w:style>
-  <w:style w:type="paragraph" w:styleId="Zitat">
-    <w:name w:val="Quote"/>
-    <w:basedOn w:val="Standard"/>
-    <w:next w:val="Standard"/>
-    <w:link w:val="ZitatZchn"/>
-    <w:uiPriority w:val="29"/>
-    <w:qFormat/>
-    <w:rsid w:val="00550796"/>
-    <w:pPr>
-      <w:spacing w:before="200"/>
-      <w:ind w:left="864" w:right="864"/>
-    </w:pPr>
-    <w:rPr>
-      <w:rFonts w:ascii="Calibri" w:eastAsia="MS Mincho" w:hAnsi="Calibri" w:cs="Times New Roman"/>
-      <w:i/>
-      <w:iCs/>
-      <w:color w:val="404040" w:themeColor="text1" w:themeTint="BF"/>
-    </w:rPr>
-  </w:style>
-  <w:style w:type="character" w:customStyle="1" w:styleId="CodeimTextZchn">
-    <w:name w:val="Code im Text Zchn"/>
-    <w:basedOn w:val="Absatz-Standardschriftart"/>
-    <w:link w:val="CodeimText"/>
-    <w:rsid w:val="00E52C81"/>
-    <w:rPr>
-      <w:rFonts w:ascii="Courier New" w:hAnsi="Courier New" w:cs="Arial"/>
-      <w:sz w:val="16"/>
-      <w:szCs w:val="24"/>
-    </w:rPr>
-  </w:style>
-  <w:style w:type="character" w:customStyle="1" w:styleId="ZitatZchn">
-    <w:name w:val="Zitat Zchn"/>
-    <w:basedOn w:val="Absatz-Standardschriftart"/>
-    <w:link w:val="Zitat"/>
-    <w:uiPriority w:val="29"/>
-    <w:rsid w:val="00550796"/>
-    <w:rPr>
-      <w:rFonts w:ascii="Calibri" w:eastAsia="MS Mincho" w:hAnsi="Calibri" w:cs="Times New Roman"/>
-      <w:i/>
-      <w:iCs/>
-      <w:color w:val="404040" w:themeColor="text1" w:themeTint="BF"/>
-    </w:rPr>
-  </w:style>
-  <w:style w:type="character" w:customStyle="1" w:styleId="SourceFarbigZchn">
-    <w:name w:val="Source Farbig Zchn"/>
-    <w:basedOn w:val="Absatz-Standardschriftart"/>
-    <w:link w:val="SourceFarbig"/>
-    <w:locked/>
-    <w:rsid w:val="003A1D19"/>
-    <w:rPr>
-      <w:rFonts w:ascii="Courier New" w:hAnsi="Courier New" w:cs="Courier New"/>
-      <w:bCs/>
-      <w:noProof/>
-      <w:color w:val="646464"/>
-      <w:sz w:val="16"/>
-      <w:lang w:val="en-US"/>
-    </w:rPr>
-  </w:style>
-  <w:style w:type="paragraph" w:customStyle="1" w:styleId="SourceFarbig">
-    <w:name w:val="Source Farbig"/>
-    <w:basedOn w:val="Standard"/>
-    <w:link w:val="SourceFarbigZchn"/>
-    <w:autoRedefine/>
-    <w:rsid w:val="003A1D19"/>
-    <w:pPr>
-      <w:pBdr>
-        <w:top w:val="single" w:sz="2" w:space="1" w:color="999999"/>
-        <w:left w:val="single" w:sz="2" w:space="4" w:color="999999"/>
-        <w:bottom w:val="single" w:sz="2" w:space="1" w:color="999999"/>
-        <w:right w:val="single" w:sz="2" w:space="4" w:color="999999"/>
-      </w:pBdr>
-      <w:autoSpaceDE w:val="0"/>
-      <w:autoSpaceDN w:val="0"/>
-      <w:adjustRightInd w:val="0"/>
-      <w:ind w:left="113"/>
-    </w:pPr>
-    <w:rPr>
-      <w:rFonts w:ascii="Courier New" w:hAnsi="Courier New" w:cs="Courier New"/>
-      <w:bCs/>
-      <w:noProof/>
-      <w:color w:val="646464"/>
-      <w:sz w:val="16"/>
-      <w:szCs w:val="20"/>
-      <w:lang w:val="en-US"/>
-    </w:rPr>
-  </w:style>
-  <w:style w:type="paragraph" w:customStyle="1" w:styleId="Source-berschrift">
-    <w:name w:val="Source-Überschrift"/>
-    <w:basedOn w:val="Standard"/>
-    <w:rsid w:val="00E52C81"/>
-    <w:pPr>
-      <w:keepNext/>
-      <w:pBdr>
-        <w:top w:val="single" w:sz="2" w:space="1" w:color="999999"/>
-        <w:left w:val="single" w:sz="2" w:space="4" w:color="999999"/>
-        <w:right w:val="single" w:sz="2" w:space="4" w:color="999999"/>
-      </w:pBdr>
-      <w:shd w:val="clear" w:color="auto" w:fill="F2F2F2" w:themeFill="background1" w:themeFillShade="F2"/>
-      <w:tabs>
-        <w:tab w:val="left" w:pos="993"/>
-        <w:tab w:val="right" w:leader="dot" w:pos="9072"/>
-      </w:tabs>
-      <w:spacing w:before="240" w:line="300" w:lineRule="atLeast"/>
-      <w:ind w:left="1021" w:hanging="1021"/>
-    </w:pPr>
-    <w:rPr>
-      <w:rFonts w:ascii="Arial" w:eastAsia="MS Mincho" w:hAnsi="Arial" w:cs="Times New Roman"/>
-      <w:i/>
-      <w:noProof/>
-      <w:szCs w:val="20"/>
-    </w:rPr>
-  </w:style>
-  <w:style w:type="paragraph" w:customStyle="1" w:styleId="Deckblatt">
-    <w:name w:val="Deckblatt"/>
-    <w:basedOn w:val="Standard"/>
-    <w:rsid w:val="004C2A36"/>
-    <w:pPr>
-      <w:suppressAutoHyphens/>
-    </w:pPr>
-    <w:rPr>
-      <w:rFonts w:ascii="Arial" w:hAnsi="Arial"/>
-      <w:lang w:val="en-GB" w:eastAsia="ar-SA"/>
-    </w:rPr>
-  </w:style>
-  <w:style w:type="paragraph" w:customStyle="1" w:styleId="berschriftohne">
-    <w:name w:val="Überschrift ohne"/>
-    <w:basedOn w:val="Standard"/>
-    <w:rsid w:val="00F41988"/>
-    <w:pPr>
-      <w:suppressAutoHyphens/>
-      <w:spacing w:after="240"/>
-    </w:pPr>
-    <w:rPr>
-      <w:rFonts w:ascii="Arial" w:hAnsi="Arial"/>
-      <w:b/>
-      <w:sz w:val="32"/>
-      <w:lang w:eastAsia="ar-SA"/>
-    </w:rPr>
-  </w:style>
-  <w:style w:type="paragraph" w:customStyle="1" w:styleId="Tabelleninhalt">
-    <w:name w:val="Tabelleninhalt"/>
-    <w:basedOn w:val="Standard"/>
-    <w:rsid w:val="00F41988"/>
-    <w:pPr>
-      <w:suppressAutoHyphens/>
-    </w:pPr>
-    <w:rPr>
-      <w:rFonts w:ascii="Arial" w:hAnsi="Arial"/>
-      <w:lang w:eastAsia="ar-SA"/>
-    </w:rPr>
-  </w:style>
-  <w:style w:type="paragraph" w:customStyle="1" w:styleId="Tabellenheader">
-    <w:name w:val="Tabellenheader"/>
-    <w:basedOn w:val="Tabelleninhalt"/>
-    <w:rsid w:val="00F41988"/>
-    <w:rPr>
-      <w:b/>
-    </w:rPr>
-  </w:style>
-  <w:style w:type="character" w:customStyle="1" w:styleId="berschrift1Zchn">
-    <w:name w:val="Überschrift 1 Zchn"/>
-    <w:basedOn w:val="Absatz-Standardschriftart"/>
-    <w:link w:val="berschrift1"/>
-    <w:uiPriority w:val="9"/>
-    <w:rsid w:val="00E27D5C"/>
-    <w:rPr>
-      <w:rFonts w:asciiTheme="majorHAnsi" w:eastAsiaTheme="majorEastAsia" w:hAnsiTheme="majorHAnsi" w:cstheme="majorBidi"/>
-      <w:b/>
-      <w:color w:val="262626" w:themeColor="text1" w:themeTint="D9"/>
-      <w:sz w:val="32"/>
-      <w:szCs w:val="32"/>
-    </w:rPr>
-  </w:style>
-  <w:style w:type="paragraph" w:styleId="Beschriftung">
-    <w:name w:val="caption"/>
-    <w:basedOn w:val="Standard"/>
-    <w:next w:val="Standard"/>
-    <w:uiPriority w:val="35"/>
-    <w:unhideWhenUsed/>
-    <w:qFormat/>
-    <w:locked/>
-    <w:rsid w:val="00550796"/>
-    <w:pPr>
-      <w:spacing w:after="200" w:line="240" w:lineRule="auto"/>
-    </w:pPr>
-    <w:rPr>
-      <w:rFonts w:ascii="Calibri" w:eastAsia="MS Mincho" w:hAnsi="Calibri" w:cs="Times New Roman"/>
-      <w:i/>
-      <w:iCs/>
-      <w:color w:val="1F497D" w:themeColor="text2"/>
-      <w:sz w:val="18"/>
-      <w:szCs w:val="18"/>
-    </w:rPr>
-  </w:style>
-  <w:style w:type="character" w:customStyle="1" w:styleId="berschrift4Zchn">
-    <w:name w:val="Überschrift 4 Zchn"/>
-    <w:basedOn w:val="Absatz-Standardschriftart"/>
-    <w:link w:val="berschrift4"/>
-    <w:uiPriority w:val="9"/>
-    <w:rsid w:val="00550796"/>
-    <w:rPr>
-      <w:rFonts w:asciiTheme="majorHAnsi" w:eastAsiaTheme="majorEastAsia" w:hAnsiTheme="majorHAnsi" w:cstheme="majorBidi"/>
-      <w:i/>
-      <w:iCs/>
-      <w:color w:val="404040" w:themeColor="text1" w:themeTint="BF"/>
-    </w:rPr>
-  </w:style>
-  <w:style w:type="character" w:customStyle="1" w:styleId="berschrift5Zchn">
-    <w:name w:val="Überschrift 5 Zchn"/>
-    <w:basedOn w:val="Absatz-Standardschriftart"/>
-    <w:link w:val="berschrift5"/>
-    <w:uiPriority w:val="9"/>
-    <w:semiHidden/>
-    <w:rsid w:val="00550796"/>
-    <w:rPr>
-      <w:rFonts w:asciiTheme="majorHAnsi" w:eastAsiaTheme="majorEastAsia" w:hAnsiTheme="majorHAnsi" w:cstheme="majorBidi"/>
-      <w:color w:val="404040" w:themeColor="text1" w:themeTint="BF"/>
-    </w:rPr>
-  </w:style>
-  <w:style w:type="character" w:customStyle="1" w:styleId="berschrift7Zchn">
-    <w:name w:val="Überschrift 7 Zchn"/>
-    <w:basedOn w:val="Absatz-Standardschriftart"/>
-    <w:link w:val="berschrift7"/>
-    <w:uiPriority w:val="9"/>
-    <w:semiHidden/>
-    <w:rsid w:val="00550796"/>
-    <w:rPr>
-      <w:rFonts w:asciiTheme="majorHAnsi" w:eastAsiaTheme="majorEastAsia" w:hAnsiTheme="majorHAnsi" w:cstheme="majorBidi"/>
-      <w:i/>
-      <w:iCs/>
-    </w:rPr>
-  </w:style>
-  <w:style w:type="character" w:customStyle="1" w:styleId="berschrift8Zchn">
-    <w:name w:val="Überschrift 8 Zchn"/>
-    <w:basedOn w:val="Absatz-Standardschriftart"/>
-    <w:link w:val="berschrift8"/>
-    <w:uiPriority w:val="9"/>
-    <w:semiHidden/>
-    <w:rsid w:val="00550796"/>
-    <w:rPr>
-      <w:rFonts w:asciiTheme="majorHAnsi" w:eastAsiaTheme="majorEastAsia" w:hAnsiTheme="majorHAnsi" w:cstheme="majorBidi"/>
-      <w:color w:val="262626" w:themeColor="text1" w:themeTint="D9"/>
-      <w:sz w:val="21"/>
-      <w:szCs w:val="21"/>
-    </w:rPr>
-  </w:style>
-  <w:style w:type="character" w:customStyle="1" w:styleId="berschrift9Zchn">
-    <w:name w:val="Überschrift 9 Zchn"/>
-    <w:basedOn w:val="Absatz-Standardschriftart"/>
-    <w:link w:val="berschrift9"/>
-    <w:uiPriority w:val="9"/>
-    <w:semiHidden/>
-    <w:rsid w:val="00550796"/>
-    <w:rPr>
-      <w:rFonts w:asciiTheme="majorHAnsi" w:eastAsiaTheme="majorEastAsia" w:hAnsiTheme="majorHAnsi" w:cstheme="majorBidi"/>
-      <w:i/>
-      <w:iCs/>
-      <w:color w:val="262626" w:themeColor="text1" w:themeTint="D9"/>
-      <w:sz w:val="21"/>
-      <w:szCs w:val="21"/>
-    </w:rPr>
-  </w:style>
-  <w:style w:type="paragraph" w:styleId="IntensivesZitat">
-    <w:name w:val="Intense Quote"/>
-    <w:basedOn w:val="Standard"/>
-    <w:next w:val="Standard"/>
-    <w:link w:val="IntensivesZitatZchn"/>
-    <w:uiPriority w:val="30"/>
-    <w:qFormat/>
-    <w:rsid w:val="00550796"/>
-    <w:pPr>
-      <w:pBdr>
-        <w:top w:val="single" w:sz="4" w:space="10" w:color="404040" w:themeColor="text1" w:themeTint="BF"/>
-        <w:bottom w:val="single" w:sz="4" w:space="10" w:color="404040" w:themeColor="text1" w:themeTint="BF"/>
-      </w:pBdr>
-      <w:spacing w:before="360" w:after="360"/>
-      <w:ind w:left="864" w:right="864"/>
-      <w:jc w:val="center"/>
-    </w:pPr>
-    <w:rPr>
-      <w:rFonts w:ascii="Calibri" w:eastAsia="MS Mincho" w:hAnsi="Calibri" w:cs="Times New Roman"/>
-      <w:i/>
-      <w:iCs/>
-      <w:color w:val="404040" w:themeColor="text1" w:themeTint="BF"/>
-    </w:rPr>
-  </w:style>
-  <w:style w:type="character" w:customStyle="1" w:styleId="IntensivesZitatZchn">
-    <w:name w:val="Intensives Zitat Zchn"/>
-    <w:basedOn w:val="Absatz-Standardschriftart"/>
-    <w:link w:val="IntensivesZitat"/>
-    <w:uiPriority w:val="30"/>
-    <w:rsid w:val="00550796"/>
-    <w:rPr>
-      <w:rFonts w:ascii="Calibri" w:eastAsia="MS Mincho" w:hAnsi="Calibri" w:cs="Times New Roman"/>
-      <w:i/>
-      <w:iCs/>
-      <w:color w:val="404040" w:themeColor="text1" w:themeTint="BF"/>
-    </w:rPr>
-  </w:style>
-  <w:style w:type="paragraph" w:styleId="Untertitel">
-    <w:name w:val="Subtitle"/>
-    <w:basedOn w:val="Standard"/>
-    <w:next w:val="Standard"/>
-    <w:link w:val="UntertitelZchn"/>
-    <w:uiPriority w:val="11"/>
-    <w:qFormat/>
-    <w:locked/>
-    <w:rsid w:val="00550796"/>
-    <w:pPr>
-      <w:numPr>
-        <w:ilvl w:val="1"/>
-      </w:numPr>
-    </w:pPr>
-    <w:rPr>
-      <w:rFonts w:ascii="Calibri" w:eastAsia="MS Mincho" w:hAnsi="Calibri" w:cs="Times New Roman"/>
-      <w:color w:val="5A5A5A" w:themeColor="text1" w:themeTint="A5"/>
-      <w:spacing w:val="15"/>
-    </w:rPr>
-  </w:style>
-  <w:style w:type="character" w:customStyle="1" w:styleId="UntertitelZchn">
-    <w:name w:val="Untertitel Zchn"/>
-    <w:basedOn w:val="Absatz-Standardschriftart"/>
-    <w:link w:val="Untertitel"/>
-    <w:uiPriority w:val="11"/>
-    <w:rsid w:val="00550796"/>
-    <w:rPr>
-      <w:rFonts w:ascii="Calibri" w:eastAsia="MS Mincho" w:hAnsi="Calibri" w:cs="Times New Roman"/>
-      <w:color w:val="5A5A5A" w:themeColor="text1" w:themeTint="A5"/>
-      <w:spacing w:val="15"/>
-    </w:rPr>
-  </w:style>
-  <w:style w:type="paragraph" w:styleId="KeinLeerraum">
-    <w:name w:val="No Spacing"/>
-    <w:link w:val="KeinLeerraumZchn"/>
-    <w:uiPriority w:val="1"/>
-    <w:qFormat/>
-    <w:rsid w:val="00550796"/>
-    <w:pPr>
-      <w:spacing w:after="0" w:line="240" w:lineRule="auto"/>
-    </w:pPr>
-  </w:style>
-  <w:style w:type="character" w:styleId="SchwacheHervorhebung">
-    <w:name w:val="Subtle Emphasis"/>
-    <w:uiPriority w:val="19"/>
-    <w:qFormat/>
-    <w:rsid w:val="00550796"/>
-    <w:rPr>
-      <w:i/>
-      <w:iCs/>
-      <w:color w:val="404040" w:themeColor="text1" w:themeTint="BF"/>
-    </w:rPr>
-  </w:style>
-  <w:style w:type="character" w:styleId="IntensiveHervorhebung">
-    <w:name w:val="Intense Emphasis"/>
-    <w:basedOn w:val="Absatz-Standardschriftart"/>
-    <w:uiPriority w:val="21"/>
-    <w:qFormat/>
-    <w:rsid w:val="00550796"/>
-    <w:rPr>
-      <w:b/>
-      <w:bCs/>
-      <w:i/>
-      <w:iCs/>
-      <w:color w:val="auto"/>
-    </w:rPr>
-  </w:style>
-  <w:style w:type="character" w:styleId="SchwacherVerweis">
-    <w:name w:val="Subtle Reference"/>
-    <w:uiPriority w:val="31"/>
-    <w:qFormat/>
-    <w:rsid w:val="00550796"/>
-    <w:rPr>
-      <w:smallCaps/>
-      <w:color w:val="404040" w:themeColor="text1" w:themeTint="BF"/>
-    </w:rPr>
-  </w:style>
-  <w:style w:type="character" w:styleId="IntensiverVerweis">
-    <w:name w:val="Intense Reference"/>
-    <w:uiPriority w:val="32"/>
-    <w:qFormat/>
-    <w:rsid w:val="00550796"/>
-    <w:rPr>
-      <w:b/>
-      <w:bCs/>
-      <w:smallCaps/>
-      <w:color w:val="404040" w:themeColor="text1" w:themeTint="BF"/>
-      <w:spacing w:val="5"/>
-    </w:rPr>
-  </w:style>
-  <w:style w:type="character" w:styleId="Buchtitel">
-    <w:name w:val="Book Title"/>
-    <w:basedOn w:val="Absatz-Standardschriftart"/>
-    <w:uiPriority w:val="33"/>
-    <w:qFormat/>
-    <w:rsid w:val="00550796"/>
-    <w:rPr>
-      <w:b/>
-      <w:bCs/>
-      <w:i/>
-      <w:iCs/>
-      <w:spacing w:val="5"/>
-    </w:rPr>
-  </w:style>
-  <w:style w:type="paragraph" w:styleId="Inhaltsverzeichnisberschrift">
-    <w:name w:val="TOC Heading"/>
-    <w:basedOn w:val="berschrift1"/>
-    <w:next w:val="Standard"/>
-    <w:uiPriority w:val="39"/>
-    <w:unhideWhenUsed/>
-    <w:qFormat/>
-    <w:rsid w:val="00550796"/>
-    <w:pPr>
-      <w:outlineLvl w:val="9"/>
-    </w:pPr>
-  </w:style>
-  <w:style w:type="paragraph" w:styleId="Verzeichnis1">
-    <w:name w:val="toc 1"/>
-    <w:basedOn w:val="Standard"/>
-    <w:next w:val="Standard"/>
-    <w:autoRedefine/>
-    <w:uiPriority w:val="39"/>
-    <w:locked/>
-    <w:rsid w:val="009221A4"/>
-    <w:pPr>
-      <w:spacing w:after="100"/>
-    </w:pPr>
-  </w:style>
-  <w:style w:type="paragraph" w:styleId="Verzeichnis2">
-    <w:name w:val="toc 2"/>
-    <w:basedOn w:val="Standard"/>
-    <w:next w:val="Standard"/>
-    <w:autoRedefine/>
-    <w:uiPriority w:val="39"/>
-    <w:locked/>
-    <w:rsid w:val="009221A4"/>
-    <w:pPr>
-      <w:spacing w:after="100"/>
-      <w:ind w:left="220"/>
-    </w:pPr>
-  </w:style>
-  <w:style w:type="paragraph" w:styleId="Verzeichnis3">
-    <w:name w:val="toc 3"/>
-    <w:basedOn w:val="Standard"/>
-    <w:next w:val="Standard"/>
-    <w:autoRedefine/>
-    <w:uiPriority w:val="39"/>
-    <w:locked/>
-    <w:rsid w:val="009221A4"/>
-    <w:pPr>
-      <w:spacing w:after="100"/>
-      <w:ind w:left="440"/>
-    </w:pPr>
-  </w:style>
-  <w:style w:type="character" w:styleId="BesuchterHyperlink">
-    <w:name w:val="FollowedHyperlink"/>
-    <w:uiPriority w:val="99"/>
-    <w:semiHidden/>
-    <w:unhideWhenUsed/>
-    <w:rsid w:val="00EE5E82"/>
-    <w:rPr>
-      <w:color w:val="800080"/>
-      <w:u w:val="single"/>
-      <w:rPrChange w:id="0" w:author="Benjamin Böcherer" w:date="2014-03-04T22:09:00Z">
-        <w:rPr>
-          <w:color w:val="800080" w:themeColor="followedHyperlink"/>
-          <w:u w:val="single"/>
-        </w:rPr>
-      </w:rPrChange>
-    </w:rPr>
-  </w:style>
-  <w:style w:type="character" w:customStyle="1" w:styleId="KeinLeerraumZchn">
-    <w:name w:val="Kein Leerraum Zchn"/>
-    <w:basedOn w:val="Absatz-Standardschriftart"/>
-    <w:link w:val="KeinLeerraum"/>
-    <w:uiPriority w:val="1"/>
-    <w:rsid w:val="00AE688B"/>
-  </w:style>
-  <w:style w:type="paragraph" w:customStyle="1" w:styleId="FreieForm">
-    <w:name w:val="Freie Form"/>
-    <w:rsid w:val="00742BD7"/>
-    <w:pPr>
-      <w:spacing w:after="200" w:line="276" w:lineRule="auto"/>
-    </w:pPr>
-    <w:rPr>
-      <w:rFonts w:ascii="Calibri" w:eastAsia="ヒラギノ角ゴ Pro W3" w:hAnsi="Calibri" w:cs="Times New Roman"/>
-      <w:color w:val="000000"/>
-      <w:szCs w:val="20"/>
-      <w:lang w:val="en-US" w:eastAsia="en-US"/>
-    </w:rPr>
-  </w:style>
-  <w:style w:type="character" w:styleId="Kommentarzeichen">
-    <w:name w:val="annotation reference"/>
-    <w:basedOn w:val="Absatz-Standardschriftart"/>
-    <w:uiPriority w:val="99"/>
-    <w:semiHidden/>
-    <w:unhideWhenUsed/>
-    <w:rsid w:val="007634A8"/>
-    <w:rPr>
-      <w:sz w:val="16"/>
-      <w:szCs w:val="16"/>
-    </w:rPr>
-  </w:style>
-  <w:style w:type="paragraph" w:styleId="Kommentartext">
-    <w:name w:val="annotation text"/>
-    <w:basedOn w:val="Standard"/>
-    <w:link w:val="KommentartextZchn"/>
-    <w:uiPriority w:val="99"/>
-    <w:semiHidden/>
-    <w:unhideWhenUsed/>
-    <w:rsid w:val="007634A8"/>
-    <w:pPr>
-      <w:spacing w:line="240" w:lineRule="auto"/>
-    </w:pPr>
-    <w:rPr>
-      <w:sz w:val="20"/>
-      <w:szCs w:val="20"/>
-    </w:rPr>
-  </w:style>
-  <w:style w:type="character" w:customStyle="1" w:styleId="KommentartextZchn">
-    <w:name w:val="Kommentartext Zchn"/>
-    <w:basedOn w:val="Absatz-Standardschriftart"/>
-    <w:link w:val="Kommentartext"/>
-    <w:uiPriority w:val="99"/>
-    <w:semiHidden/>
-    <w:rsid w:val="007634A8"/>
-    <w:rPr>
-      <w:sz w:val="20"/>
-      <w:szCs w:val="20"/>
-    </w:rPr>
-  </w:style>
-  <w:style w:type="paragraph" w:styleId="Kommentarthema">
-    <w:name w:val="annotation subject"/>
-    <w:basedOn w:val="Kommentartext"/>
-    <w:next w:val="Kommentartext"/>
-    <w:link w:val="KommentarthemaZchn"/>
-    <w:uiPriority w:val="99"/>
-    <w:semiHidden/>
-    <w:unhideWhenUsed/>
-    <w:rsid w:val="007634A8"/>
-    <w:rPr>
-      <w:b/>
-      <w:bCs/>
-    </w:rPr>
-  </w:style>
-  <w:style w:type="character" w:customStyle="1" w:styleId="KommentarthemaZchn">
-    <w:name w:val="Kommentarthema Zchn"/>
-    <w:basedOn w:val="KommentartextZchn"/>
-    <w:link w:val="Kommentarthema"/>
-    <w:uiPriority w:val="99"/>
-    <w:semiHidden/>
-    <w:rsid w:val="007634A8"/>
-    <w:rPr>
-      <w:b/>
-      <w:bCs/>
-      <w:sz w:val="20"/>
-      <w:szCs w:val="20"/>
-    </w:rPr>
-  </w:style>
-  <w:style w:type="paragraph" w:styleId="Index1">
-    <w:name w:val="index 1"/>
-    <w:basedOn w:val="Standard"/>
-    <w:next w:val="Standard"/>
-    <w:autoRedefine/>
-    <w:uiPriority w:val="99"/>
-    <w:unhideWhenUsed/>
-    <w:rsid w:val="008F60EE"/>
-    <w:pPr>
-      <w:spacing w:after="0"/>
-      <w:ind w:left="220" w:hanging="220"/>
-    </w:pPr>
-    <w:rPr>
-      <w:sz w:val="18"/>
-      <w:szCs w:val="18"/>
-    </w:rPr>
-  </w:style>
-  <w:style w:type="paragraph" w:styleId="Index2">
-    <w:name w:val="index 2"/>
-    <w:basedOn w:val="Standard"/>
-    <w:next w:val="Standard"/>
-    <w:autoRedefine/>
-    <w:uiPriority w:val="99"/>
-    <w:unhideWhenUsed/>
-    <w:rsid w:val="008F60EE"/>
-    <w:pPr>
-      <w:spacing w:after="0"/>
-      <w:ind w:left="440" w:hanging="220"/>
-    </w:pPr>
-    <w:rPr>
-      <w:sz w:val="18"/>
-      <w:szCs w:val="18"/>
-    </w:rPr>
-  </w:style>
-  <w:style w:type="paragraph" w:styleId="Index3">
-    <w:name w:val="index 3"/>
-    <w:basedOn w:val="Standard"/>
-    <w:next w:val="Standard"/>
-    <w:autoRedefine/>
-    <w:uiPriority w:val="99"/>
-    <w:unhideWhenUsed/>
-    <w:rsid w:val="008F60EE"/>
-    <w:pPr>
-      <w:spacing w:after="0"/>
-      <w:ind w:left="660" w:hanging="220"/>
-    </w:pPr>
-    <w:rPr>
-      <w:sz w:val="18"/>
-      <w:szCs w:val="18"/>
-    </w:rPr>
-  </w:style>
-  <w:style w:type="paragraph" w:styleId="Index4">
-    <w:name w:val="index 4"/>
-    <w:basedOn w:val="Standard"/>
-    <w:next w:val="Standard"/>
-    <w:autoRedefine/>
-    <w:uiPriority w:val="99"/>
-    <w:unhideWhenUsed/>
-    <w:rsid w:val="008F60EE"/>
-    <w:pPr>
-      <w:spacing w:after="0"/>
-      <w:ind w:left="880" w:hanging="220"/>
-    </w:pPr>
-    <w:rPr>
-      <w:sz w:val="18"/>
-      <w:szCs w:val="18"/>
-    </w:rPr>
-  </w:style>
-  <w:style w:type="paragraph" w:styleId="Index5">
-    <w:name w:val="index 5"/>
-    <w:basedOn w:val="Standard"/>
-    <w:next w:val="Standard"/>
-    <w:autoRedefine/>
-    <w:uiPriority w:val="99"/>
-    <w:unhideWhenUsed/>
-    <w:rsid w:val="008F60EE"/>
-    <w:pPr>
-      <w:spacing w:after="0"/>
-      <w:ind w:left="1100" w:hanging="220"/>
-    </w:pPr>
-    <w:rPr>
-      <w:sz w:val="18"/>
-      <w:szCs w:val="18"/>
-    </w:rPr>
-  </w:style>
-  <w:style w:type="paragraph" w:styleId="Index6">
-    <w:name w:val="index 6"/>
-    <w:basedOn w:val="Standard"/>
-    <w:next w:val="Standard"/>
-    <w:autoRedefine/>
-    <w:uiPriority w:val="99"/>
-    <w:unhideWhenUsed/>
-    <w:rsid w:val="008F60EE"/>
-    <w:pPr>
-      <w:spacing w:after="0"/>
-      <w:ind w:left="1320" w:hanging="220"/>
-    </w:pPr>
-    <w:rPr>
-      <w:sz w:val="18"/>
-      <w:szCs w:val="18"/>
-    </w:rPr>
-  </w:style>
-  <w:style w:type="paragraph" w:styleId="Index7">
-    <w:name w:val="index 7"/>
-    <w:basedOn w:val="Standard"/>
-    <w:next w:val="Standard"/>
-    <w:autoRedefine/>
-    <w:uiPriority w:val="99"/>
-    <w:unhideWhenUsed/>
-    <w:rsid w:val="008F60EE"/>
-    <w:pPr>
-      <w:spacing w:after="0"/>
-      <w:ind w:left="1540" w:hanging="220"/>
-    </w:pPr>
-    <w:rPr>
-      <w:sz w:val="18"/>
-      <w:szCs w:val="18"/>
-    </w:rPr>
-  </w:style>
-  <w:style w:type="paragraph" w:styleId="Index8">
-    <w:name w:val="index 8"/>
-    <w:basedOn w:val="Standard"/>
-    <w:next w:val="Standard"/>
-    <w:autoRedefine/>
-    <w:uiPriority w:val="99"/>
-    <w:unhideWhenUsed/>
-    <w:rsid w:val="008F60EE"/>
-    <w:pPr>
-      <w:spacing w:after="0"/>
-      <w:ind w:left="1760" w:hanging="220"/>
-    </w:pPr>
-    <w:rPr>
-      <w:sz w:val="18"/>
-      <w:szCs w:val="18"/>
-    </w:rPr>
-  </w:style>
-  <w:style w:type="paragraph" w:styleId="Index9">
-    <w:name w:val="index 9"/>
-    <w:basedOn w:val="Standard"/>
-    <w:next w:val="Standard"/>
-    <w:autoRedefine/>
-    <w:uiPriority w:val="99"/>
-    <w:unhideWhenUsed/>
-    <w:rsid w:val="008F60EE"/>
-    <w:pPr>
-      <w:spacing w:after="0"/>
-      <w:ind w:left="1980" w:hanging="220"/>
-    </w:pPr>
-    <w:rPr>
-      <w:sz w:val="18"/>
-      <w:szCs w:val="18"/>
-    </w:rPr>
-  </w:style>
-  <w:style w:type="paragraph" w:styleId="Indexberschrift">
-    <w:name w:val="index heading"/>
-    <w:basedOn w:val="Standard"/>
-    <w:next w:val="Index1"/>
-    <w:uiPriority w:val="99"/>
-    <w:unhideWhenUsed/>
-    <w:rsid w:val="008F60EE"/>
-    <w:pPr>
-      <w:spacing w:before="240" w:after="120"/>
-      <w:jc w:val="center"/>
-    </w:pPr>
-    <w:rPr>
-      <w:b/>
-      <w:bCs/>
-      <w:sz w:val="26"/>
-      <w:szCs w:val="26"/>
-    </w:rPr>
-  </w:style>
-  <w:style w:type="paragraph" w:styleId="Funotentext">
-    <w:name w:val="footnote text"/>
-    <w:basedOn w:val="Standard"/>
-    <w:link w:val="FunotentextZchn"/>
-    <w:uiPriority w:val="99"/>
-    <w:semiHidden/>
-    <w:unhideWhenUsed/>
-    <w:rsid w:val="00803173"/>
-    <w:pPr>
-      <w:spacing w:after="0" w:line="240" w:lineRule="auto"/>
-    </w:pPr>
-    <w:rPr>
-      <w:sz w:val="20"/>
-      <w:szCs w:val="20"/>
-    </w:rPr>
-  </w:style>
-  <w:style w:type="character" w:customStyle="1" w:styleId="FunotentextZchn">
-    <w:name w:val="Fußnotentext Zchn"/>
-    <w:basedOn w:val="Absatz-Standardschriftart"/>
-    <w:link w:val="Funotentext"/>
-    <w:uiPriority w:val="99"/>
-    <w:semiHidden/>
-    <w:rsid w:val="00803173"/>
-    <w:rPr>
-      <w:sz w:val="20"/>
-      <w:szCs w:val="20"/>
-    </w:rPr>
-  </w:style>
-  <w:style w:type="character" w:styleId="Funotenzeichen">
-    <w:name w:val="footnote reference"/>
-    <w:basedOn w:val="Absatz-Standardschriftart"/>
-    <w:uiPriority w:val="99"/>
-    <w:semiHidden/>
-    <w:unhideWhenUsed/>
-    <w:rsid w:val="00803173"/>
-    <w:rPr>
-      <w:vertAlign w:val="superscript"/>
-    </w:rPr>
-  </w:style>
-  <w:style w:type="table" w:customStyle="1" w:styleId="Tabellenraster1">
-    <w:name w:val="Tabellenraster1"/>
-    <w:basedOn w:val="NormaleTabelle"/>
-    <w:next w:val="Tabellenraster"/>
-    <w:rsid w:val="00BF0BEE"/>
-    <w:pPr>
-      <w:spacing w:after="0" w:line="240" w:lineRule="auto"/>
-    </w:pPr>
-    <w:rPr>
-      <w:rFonts w:ascii="Times New Roman" w:eastAsia="Times New Roman" w:hAnsi="Times New Roman" w:cs="Times New Roman"/>
-      <w:sz w:val="20"/>
-      <w:szCs w:val="20"/>
-    </w:rPr>
-    <w:tblPr>
-      <w:tblInd w:w="0" w:type="dxa"/>
-      <w:tblBorders>
-        <w:top w:val="single" w:sz="4" w:space="0" w:color="auto"/>
-        <w:left w:val="single" w:sz="4" w:space="0" w:color="auto"/>
-        <w:bottom w:val="single" w:sz="4" w:space="0" w:color="auto"/>
-        <w:right w:val="single" w:sz="4" w:space="0" w:color="auto"/>
-        <w:insideH w:val="single" w:sz="4" w:space="0" w:color="auto"/>
-        <w:insideV w:val="single" w:sz="4" w:space="0" w:color="auto"/>
-      </w:tblBorders>
-      <w:tblCellMar>
-        <w:top w:w="0" w:type="dxa"/>
-        <w:left w:w="108" w:type="dxa"/>
-        <w:bottom w:w="0" w:type="dxa"/>
-        <w:right w:w="108" w:type="dxa"/>
-      </w:tblCellMar>
-    </w:tblPr>
-  </w:style>
-  <w:style w:type="table" w:customStyle="1" w:styleId="Tabellenraster2">
-    <w:name w:val="Tabellenraster2"/>
-    <w:basedOn w:val="NormaleTabelle"/>
-    <w:next w:val="Tabellenraster"/>
-    <w:rsid w:val="00BF0BEE"/>
-    <w:pPr>
-      <w:spacing w:after="0" w:line="240" w:lineRule="auto"/>
-    </w:pPr>
-    <w:rPr>
-      <w:rFonts w:ascii="Times New Roman" w:eastAsia="Times New Roman" w:hAnsi="Times New Roman" w:cs="Times New Roman"/>
-      <w:sz w:val="20"/>
-      <w:szCs w:val="20"/>
-    </w:rPr>
-    <w:tblPr>
-      <w:tblInd w:w="0" w:type="dxa"/>
-      <w:tblBorders>
-        <w:top w:val="single" w:sz="4" w:space="0" w:color="auto"/>
-        <w:left w:val="single" w:sz="4" w:space="0" w:color="auto"/>
-        <w:bottom w:val="single" w:sz="4" w:space="0" w:color="auto"/>
-        <w:right w:val="single" w:sz="4" w:space="0" w:color="auto"/>
-        <w:insideH w:val="single" w:sz="4" w:space="0" w:color="auto"/>
-        <w:insideV w:val="single" w:sz="4" w:space="0" w:color="auto"/>
-      </w:tblBorders>
-      <w:tblCellMar>
-        <w:top w:w="0" w:type="dxa"/>
-        <w:left w:w="108" w:type="dxa"/>
-        <w:bottom w:w="0" w:type="dxa"/>
-        <w:right w:w="108" w:type="dxa"/>
-      </w:tblCellMar>
-    </w:tblPr>
-  </w:style>
-  <w:style w:type="paragraph" w:styleId="berarbeitung">
-    <w:name w:val="Revision"/>
-    <w:hidden/>
-    <w:uiPriority w:val="99"/>
-    <w:semiHidden/>
-    <w:rsid w:val="00E90405"/>
-    <w:pPr>
-      <w:spacing w:after="0" w:line="240" w:lineRule="auto"/>
-    </w:pPr>
-  </w:style>
-</w:styles>
-</file>
-
 <file path=word/theme/theme1.xml><?xml version="1.0" encoding="utf-8"?>
 <a:theme xmlns:a="http://schemas.openxmlformats.org/drawingml/2006/main" name="Office Theme">
   <a:themeElements>
@@ -14725,7 +13244,7 @@
 </file>
 
 <file path=customXml/itemProps1.xml><?xml version="1.0" encoding="utf-8"?>
-<ds:datastoreItem xmlns:ds="http://schemas.openxmlformats.org/officeDocument/2006/customXml" ds:itemID="{26DB318F-FB4B-4BFA-A9C1-9436B2BADEF2}">
+<ds:datastoreItem xmlns:ds="http://schemas.openxmlformats.org/officeDocument/2006/customXml" ds:itemID="{B0822A54-B831-4CB6-BAD3-A9D39937A385}">
   <ds:schemaRefs>
     <ds:schemaRef ds:uri="http://schemas.openxmlformats.org/officeDocument/2006/bibliography"/>
   </ds:schemaRefs>
@@ -14733,7 +13252,7 @@
 </file>
 
 <file path=customXml/itemProps2.xml><?xml version="1.0" encoding="utf-8"?>
-<ds:datastoreItem xmlns:ds="http://schemas.openxmlformats.org/officeDocument/2006/customXml" ds:itemID="{9A776AE7-42EE-419A-9D55-83BC52D3F316}">
+<ds:datastoreItem xmlns:ds="http://schemas.openxmlformats.org/officeDocument/2006/customXml" ds:itemID="{F14B6847-644F-4DD5-B7A1-D8418FD636A0}">
   <ds:schemaRefs>
     <ds:schemaRef ds:uri="http://schemas.openxmlformats.org/officeDocument/2006/bibliography"/>
   </ds:schemaRefs>

--- a/Docs/Angebot/Anforderungsanalyse.docx
+++ b/Docs/Angebot/Anforderungsanalyse.docx
@@ -4745,6 +4745,7 @@
         </w:rPr>
       </w:pPr>
       <w:bookmarkStart w:id="18" w:name="_Toc381905008"/>
+      <w:bookmarkStart w:id="19" w:name="_GoBack"/>
       <w:r>
         <w:rPr>
           <w:rFonts w:asciiTheme="minorHAnsi" w:hAnsiTheme="minorHAnsi"/>
@@ -4781,15 +4782,22 @@
       </w:r>
       <w:bookmarkEnd w:id="18"/>
     </w:p>
+    <w:bookmarkEnd w:id="19"/>
+    <w:p>
+      <w:r>
+        <w:t>Die hier beschriebenen Punkte sind nicht Teil der Umsetzung, da aufgrund der zeitlichen Begrenzung weitere Features nicht berücksichtigt werden können. Das Folgende sind Ideen, mit denen die Anwendung zukünftig sinnvoll erweitert werden kann.</w:t>
+      </w:r>
+    </w:p>
     <w:p>
       <w:pPr>
         <w:pStyle w:val="berschrift2"/>
       </w:pPr>
-      <w:bookmarkStart w:id="19" w:name="_Toc381905009"/>
-      <w:r>
+      <w:bookmarkStart w:id="20" w:name="_Toc381905009"/>
+      <w:r>
+        <w:lastRenderedPageBreak/>
         <w:t>Bedienbarkeit</w:t>
       </w:r>
-      <w:bookmarkEnd w:id="19"/>
+      <w:bookmarkEnd w:id="20"/>
     </w:p>
     <w:p>
       <w:r>
@@ -4803,15 +4811,14 @@
       <w:pPr>
         <w:pStyle w:val="berschrift2"/>
       </w:pPr>
-      <w:bookmarkStart w:id="20" w:name="_Toc381905010"/>
-      <w:r>
-        <w:lastRenderedPageBreak/>
+      <w:bookmarkStart w:id="21" w:name="_Toc381905010"/>
+      <w:r>
         <w:t xml:space="preserve">Integration von </w:t>
       </w:r>
       <w:r>
         <w:t>E-Mail</w:t>
       </w:r>
-      <w:bookmarkEnd w:id="20"/>
+      <w:bookmarkEnd w:id="21"/>
     </w:p>
     <w:p>
       <w:r>
@@ -4846,11 +4853,11 @@
       <w:pPr>
         <w:pStyle w:val="berschrift2"/>
       </w:pPr>
-      <w:bookmarkStart w:id="21" w:name="_Toc381905011"/>
+      <w:bookmarkStart w:id="22" w:name="_Toc381905011"/>
       <w:r>
         <w:t>Dashboard (Übersichtsseite)</w:t>
       </w:r>
-      <w:bookmarkEnd w:id="21"/>
+      <w:bookmarkEnd w:id="22"/>
     </w:p>
     <w:p>
       <w:r>
@@ -4861,11 +4868,11 @@
       <w:pPr>
         <w:pStyle w:val="berschrift2"/>
       </w:pPr>
-      <w:bookmarkStart w:id="22" w:name="_Toc381905012"/>
+      <w:bookmarkStart w:id="23" w:name="_Toc381905012"/>
       <w:r>
         <w:t>Benutzer- und Rollenverwaltung</w:t>
       </w:r>
-      <w:bookmarkEnd w:id="22"/>
+      <w:bookmarkEnd w:id="23"/>
     </w:p>
     <w:p>
       <w:r>
@@ -4894,8 +4901,8 @@
           <w:rFonts w:asciiTheme="minorHAnsi" w:hAnsiTheme="minorHAnsi"/>
         </w:rPr>
       </w:pPr>
-      <w:bookmarkStart w:id="23" w:name="_Toc375224934"/>
       <w:bookmarkStart w:id="24" w:name="_Toc381905013"/>
+      <w:bookmarkStart w:id="25" w:name="_Toc375224934"/>
       <w:r>
         <w:rPr>
           <w:rFonts w:asciiTheme="minorHAnsi" w:hAnsiTheme="minorHAnsi"/>
@@ -4978,7 +4985,7 @@
           <w:rFonts w:asciiTheme="minorHAnsi" w:hAnsiTheme="minorHAnsi"/>
         </w:rPr>
       </w:pPr>
-      <w:bookmarkStart w:id="25" w:name="_Toc381905014"/>
+      <w:bookmarkStart w:id="26" w:name="_Toc381905014"/>
       <w:r>
         <w:rPr>
           <w:rFonts w:asciiTheme="minorHAnsi" w:hAnsiTheme="minorHAnsi"/>
@@ -4986,7 +4993,7 @@
         <w:lastRenderedPageBreak/>
         <w:t>Terminplan</w:t>
       </w:r>
-      <w:bookmarkEnd w:id="25"/>
+      <w:bookmarkEnd w:id="26"/>
     </w:p>
     <w:p>
       <w:r>
@@ -5024,7 +5031,7 @@
         <w:ind w:left="357" w:hanging="357"/>
         <w:jc w:val="left"/>
       </w:pPr>
-      <w:bookmarkStart w:id="26" w:name="_Toc381905015"/>
+      <w:bookmarkStart w:id="27" w:name="_Toc381905015"/>
       <w:r>
         <w:lastRenderedPageBreak/>
         <w:t xml:space="preserve">Vorgehensmodell </w:t>
@@ -5032,8 +5039,8 @@
       <w:r>
         <w:t>und Qualitätssicherung</w:t>
       </w:r>
-      <w:bookmarkEnd w:id="23"/>
-      <w:bookmarkEnd w:id="26"/>
+      <w:bookmarkEnd w:id="25"/>
+      <w:bookmarkEnd w:id="27"/>
     </w:p>
     <w:p>
       <w:r>
@@ -5950,14 +5957,14 @@
         <w:ind w:left="357" w:hanging="357"/>
         <w:jc w:val="left"/>
       </w:pPr>
-      <w:bookmarkStart w:id="27" w:name="_Toc375224935"/>
-      <w:bookmarkStart w:id="28" w:name="_Toc381905016"/>
+      <w:bookmarkStart w:id="28" w:name="_Toc375224935"/>
+      <w:bookmarkStart w:id="29" w:name="_Toc381905016"/>
       <w:r>
         <w:lastRenderedPageBreak/>
         <w:t>Organisationswerkezeuge</w:t>
       </w:r>
-      <w:bookmarkEnd w:id="27"/>
       <w:bookmarkEnd w:id="28"/>
+      <w:bookmarkEnd w:id="29"/>
     </w:p>
     <w:p>
       <w:r>
@@ -6254,12 +6261,12 @@
       <w:pPr>
         <w:pStyle w:val="berschrift1"/>
       </w:pPr>
-      <w:bookmarkStart w:id="29" w:name="_Toc381905017"/>
+      <w:bookmarkStart w:id="30" w:name="_Toc381905017"/>
       <w:r>
         <w:lastRenderedPageBreak/>
         <w:t>Firmenprofil</w:t>
       </w:r>
-      <w:bookmarkEnd w:id="29"/>
+      <w:bookmarkEnd w:id="30"/>
     </w:p>
     <w:tbl>
       <w:tblPr>
@@ -6665,12 +6672,12 @@
       <w:pPr>
         <w:pStyle w:val="berschrift1"/>
       </w:pPr>
-      <w:bookmarkStart w:id="30" w:name="_Toc381905018"/>
+      <w:bookmarkStart w:id="31" w:name="_Toc381905018"/>
       <w:r>
         <w:lastRenderedPageBreak/>
         <w:t>Mitarbeiterprofile</w:t>
       </w:r>
-      <w:bookmarkEnd w:id="30"/>
+      <w:bookmarkEnd w:id="31"/>
     </w:p>
     <w:tbl>
       <w:tblPr>
@@ -6858,12 +6865,7 @@
               <w:spacing w:line="240" w:lineRule="auto"/>
             </w:pPr>
             <w:r>
-              <w:t>Realisier</w:t>
-            </w:r>
-            <w:bookmarkStart w:id="31" w:name="_GoBack"/>
-            <w:bookmarkEnd w:id="31"/>
-            <w:r>
-              <w:t>ung von Windows Anwendungen mit dem .NET Framework 3.5 / 4.0</w:t>
+              <w:t>Realisierung von Windows Anwendungen mit dem .NET Framework 3.5 / 4.0</w:t>
             </w:r>
           </w:p>
           <w:p>
@@ -9009,7 +9011,7 @@
       <w:rPr>
         <w:noProof/>
       </w:rPr>
-      <w:t>30</w:t>
+      <w:t>22</w:t>
     </w:r>
     <w:r>
       <w:fldChar w:fldCharType="end"/>
@@ -14042,7 +14044,7 @@
 </file>
 
 <file path=customXml/itemProps1.xml><?xml version="1.0" encoding="utf-8"?>
-<ds:datastoreItem xmlns:ds="http://schemas.openxmlformats.org/officeDocument/2006/customXml" ds:itemID="{D2425070-CB60-48F4-B248-80BD17603F7E}">
+<ds:datastoreItem xmlns:ds="http://schemas.openxmlformats.org/officeDocument/2006/customXml" ds:itemID="{945042D4-A60A-4D38-9444-3888D128BA3C}">
   <ds:schemaRefs>
     <ds:schemaRef ds:uri="http://schemas.openxmlformats.org/officeDocument/2006/bibliography"/>
   </ds:schemaRefs>
@@ -14050,7 +14052,7 @@
 </file>
 
 <file path=customXml/itemProps2.xml><?xml version="1.0" encoding="utf-8"?>
-<ds:datastoreItem xmlns:ds="http://schemas.openxmlformats.org/officeDocument/2006/customXml" ds:itemID="{3EF94AB7-FA6C-4763-897D-A753818AF7AA}">
+<ds:datastoreItem xmlns:ds="http://schemas.openxmlformats.org/officeDocument/2006/customXml" ds:itemID="{3E7E6D01-C371-48CD-8E1E-5527B31CCEC5}">
   <ds:schemaRefs>
     <ds:schemaRef ds:uri="http://schemas.openxmlformats.org/officeDocument/2006/bibliography"/>
   </ds:schemaRefs>

--- a/Docs/Angebot/Anforderungsanalyse.docx
+++ b/Docs/Angebot/Anforderungsanalyse.docx
@@ -1,6 +1,6 @@
 
 <file path=word/document.xml><?xml version="1.0" encoding="utf-8"?>
-<w:document xmlns:wpc="http://schemas.microsoft.com/office/word/2010/wordprocessingCanvas" xmlns:mc="http://schemas.openxmlformats.org/markup-compatibility/2006" xmlns:o="urn:schemas-microsoft-com:office:office" xmlns:r="http://schemas.openxmlformats.org/officeDocument/2006/relationships" xmlns:m="http://schemas.openxmlformats.org/officeDocument/2006/math" xmlns:v="urn:schemas-microsoft-com:vml" xmlns:wp14="http://schemas.microsoft.com/office/word/2010/wordprocessingDrawing" xmlns:wp="http://schemas.openxmlformats.org/drawingml/2006/wordprocessingDrawing" xmlns:w10="urn:schemas-microsoft-com:office:word" xmlns:w="http://schemas.openxmlformats.org/wordprocessingml/2006/main" xmlns:w14="http://schemas.microsoft.com/office/word/2010/wordml" xmlns:w15="http://schemas.microsoft.com/office/word/2012/wordml" xmlns:wpg="http://schemas.microsoft.com/office/word/2010/wordprocessingGroup" xmlns:wpi="http://schemas.microsoft.com/office/word/2010/wordprocessingInk" xmlns:wne="http://schemas.microsoft.com/office/word/2006/wordml" xmlns:wps="http://schemas.microsoft.com/office/word/2010/wordprocessingShape" mc:Ignorable="w14 w15 wp14">
+<w:document xmlns:wpc="http://schemas.microsoft.com/office/word/2010/wordprocessingCanvas" xmlns:mc="http://schemas.openxmlformats.org/markup-compatibility/2006" xmlns:o="urn:schemas-microsoft-com:office:office" xmlns:r="http://schemas.openxmlformats.org/officeDocument/2006/relationships" xmlns:m="http://schemas.openxmlformats.org/officeDocument/2006/math" xmlns:v="urn:schemas-microsoft-com:vml" xmlns:wp14="http://schemas.microsoft.com/office/word/2010/wordprocessingDrawing" xmlns:wp="http://schemas.openxmlformats.org/drawingml/2006/wordprocessingDrawing" xmlns:w10="urn:schemas-microsoft-com:office:word" xmlns:w="http://schemas.openxmlformats.org/wordprocessingml/2006/main" xmlns:w14="http://schemas.microsoft.com/office/word/2010/wordml" xmlns:wpg="http://schemas.microsoft.com/office/word/2010/wordprocessingGroup" xmlns:wpi="http://schemas.microsoft.com/office/word/2010/wordprocessingInk" xmlns:wne="http://schemas.microsoft.com/office/word/2006/wordml" xmlns:wps="http://schemas.microsoft.com/office/word/2010/wordprocessingShape" mc:Ignorable="w14 wp14">
   <w:body>
     <w:p>
       <w:pPr>
@@ -3671,7 +3671,7 @@
                     </pic:cNvPicPr>
                   </pic:nvPicPr>
                   <pic:blipFill>
-                    <a:blip r:embed="rId9">
+                    <a:blip r:embed="rId10">
                       <a:extLst>
                         <a:ext uri="{28A0092B-C50C-407E-A947-70E740481C1C}">
                           <a14:useLocalDpi xmlns:a14="http://schemas.microsoft.com/office/drawing/2010/main" val="0"/>
@@ -4962,7 +4962,7 @@
                     <pic:cNvPicPr/>
                   </pic:nvPicPr>
                   <pic:blipFill>
-                    <a:blip r:embed="rId10"/>
+                    <a:blip r:embed="rId11"/>
                     <a:stretch>
                       <a:fillRect/>
                     </a:stretch>
@@ -5077,7 +5077,7 @@
                     <pic:cNvPicPr/>
                   </pic:nvPicPr>
                   <pic:blipFill>
-                    <a:blip r:embed="rId11"/>
+                    <a:blip r:embed="rId12"/>
                     <a:stretch>
                       <a:fillRect/>
                     </a:stretch>
@@ -5269,8 +5269,13 @@
       <w:r>
         <w:t xml:space="preserve"> die bestehenden Tests mittels der CI-Engine ausgeführt. Dies ermöglicht den Einsatz </w:t>
       </w:r>
-      <w:r>
-        <w:t>von sogenannten Code Coverage-</w:t>
+      <w:proofErr w:type="gramStart"/>
+      <w:r>
+        <w:t>von sogenannten</w:t>
+      </w:r>
+      <w:proofErr w:type="gramEnd"/>
+      <w:r>
+        <w:t xml:space="preserve"> Code Coverage-</w:t>
       </w:r>
       <w:r>
         <w:t>Werkzeugen. Diese Werkzeuge ermitteln, wie hoch die Testabdeckung des Projekts ist. Weiterhin ist es möglich</w:t>
@@ -5555,7 +5560,7 @@
                     <pic:cNvPicPr/>
                   </pic:nvPicPr>
                   <pic:blipFill>
-                    <a:blip r:embed="rId12"/>
+                    <a:blip r:embed="rId13"/>
                     <a:stretch>
                       <a:fillRect/>
                     </a:stretch>
@@ -5692,7 +5697,7 @@
                     </pic:cNvPicPr>
                   </pic:nvPicPr>
                   <pic:blipFill>
-                    <a:blip r:embed="rId13">
+                    <a:blip r:embed="rId14">
                       <a:extLst>
                         <a:ext uri="{28A0092B-C50C-407E-A947-70E740481C1C}">
                           <a14:useLocalDpi xmlns:a14="http://schemas.microsoft.com/office/drawing/2010/main" val="0"/>
@@ -5780,7 +5785,7 @@
                     <pic:cNvPicPr/>
                   </pic:nvPicPr>
                   <pic:blipFill>
-                    <a:blip r:embed="rId14"/>
+                    <a:blip r:embed="rId15"/>
                     <a:stretch>
                       <a:fillRect/>
                     </a:stretch>
@@ -6441,14 +6446,8 @@
             <w:pPr>
               <w:spacing w:line="240" w:lineRule="auto"/>
               <w:jc w:val="left"/>
-              <w:rPr>
-                <w:lang w:val="en-US"/>
-              </w:rPr>
             </w:pPr>
             <w:r>
-              <w:rPr>
-                <w:lang w:val="en-US"/>
-              </w:rPr>
               <w:t>Entwickler</w:t>
             </w:r>
           </w:p>
@@ -6456,14 +6455,8 @@
             <w:pPr>
               <w:spacing w:line="240" w:lineRule="auto"/>
               <w:jc w:val="left"/>
-              <w:rPr>
-                <w:lang w:val="en-US"/>
-              </w:rPr>
             </w:pPr>
             <w:r>
-              <w:rPr>
-                <w:lang w:val="en-US"/>
-              </w:rPr>
               <w:t>ASP.NET 4.0, VB.NET, Telerik AJAX Controls, WCF, EJB 3.1, JAX-B, JAX-WS, JBoss 6, , WS-Security, WS-SecureConversation, IIS 7, SQLServer 2008, Scrum</w:t>
             </w:r>
           </w:p>
@@ -6539,8 +6532,6 @@
             <w:r>
               <w:t>6</w:t>
             </w:r>
-            <w:bookmarkStart w:id="31" w:name="_GoBack"/>
-            <w:bookmarkEnd w:id="31"/>
           </w:p>
         </w:tc>
       </w:tr>
@@ -7398,14 +7389,8 @@
           <w:p>
             <w:pPr>
               <w:spacing w:line="240" w:lineRule="auto"/>
-              <w:rPr>
-                <w:lang w:val="en-US"/>
-              </w:rPr>
             </w:pPr>
             <w:r>
-              <w:rPr>
-                <w:lang w:val="en-US"/>
-              </w:rPr>
               <w:lastRenderedPageBreak/>
               <w:t>Entwickler</w:t>
             </w:r>
@@ -7413,14 +7398,8 @@
           <w:p>
             <w:pPr>
               <w:spacing w:line="240" w:lineRule="auto"/>
-              <w:rPr>
-                <w:lang w:val="en-US"/>
-              </w:rPr>
             </w:pPr>
             <w:r>
-              <w:rPr>
-                <w:lang w:val="en-US"/>
-              </w:rPr>
               <w:t>JBoss Application Server 7.1.1, Enterprise Java Beans (EJB) 3.1, Java Persistence API (JPA) 2, SOAP, REST, Eclipse, Maven 3.04, Orcacle RAC, Solaris Cluster</w:t>
             </w:r>
           </w:p>
@@ -7428,9 +7407,6 @@
             <w:pPr>
               <w:spacing w:line="240" w:lineRule="auto"/>
               <w:jc w:val="left"/>
-              <w:rPr>
-                <w:lang w:val="en-US"/>
-              </w:rPr>
             </w:pPr>
           </w:p>
         </w:tc>
@@ -7439,23 +7415,14 @@
     <w:p>
       <w:pPr>
         <w:ind w:left="360"/>
-        <w:rPr>
-          <w:lang w:val="en-US"/>
-        </w:rPr>
       </w:pPr>
     </w:p>
     <w:p>
       <w:pPr>
         <w:spacing w:line="259" w:lineRule="auto"/>
         <w:jc w:val="left"/>
-        <w:rPr>
-          <w:lang w:val="en-US"/>
-        </w:rPr>
-      </w:pPr>
-      <w:r>
-        <w:rPr>
-          <w:lang w:val="en-US"/>
-        </w:rPr>
+      </w:pPr>
+      <w:r>
         <w:br w:type="page"/>
       </w:r>
     </w:p>
@@ -7463,14 +7430,14 @@
       <w:pPr>
         <w:pStyle w:val="berschrift1"/>
       </w:pPr>
-      <w:bookmarkStart w:id="32" w:name="_Toc353550361"/>
-      <w:bookmarkStart w:id="33" w:name="_Toc381734339"/>
+      <w:bookmarkStart w:id="31" w:name="_Toc353550361"/>
+      <w:bookmarkStart w:id="32" w:name="_Toc381734339"/>
       <w:r>
         <w:lastRenderedPageBreak/>
         <w:t>Aufwandsschätzung</w:t>
       </w:r>
+      <w:bookmarkEnd w:id="31"/>
       <w:bookmarkEnd w:id="32"/>
-      <w:bookmarkEnd w:id="33"/>
     </w:p>
     <w:tbl>
       <w:tblPr>
@@ -7783,7 +7750,7 @@
           </w:tcPr>
           <w:p>
             <w:r>
-              <w:t>Summe</w:t>
+              <w:t>Dokumentation/Benutzerhandbuch</w:t>
             </w:r>
           </w:p>
         </w:tc>
@@ -7793,7 +7760,34 @@
           </w:tcPr>
           <w:p>
             <w:r>
-              <w:t>100</w:t>
+              <w:t>20</w:t>
+            </w:r>
+          </w:p>
+        </w:tc>
+      </w:tr>
+      <w:tr>
+        <w:tc>
+          <w:tcPr>
+            <w:tcW w:w="6661" w:type="dxa"/>
+          </w:tcPr>
+          <w:p>
+            <w:r>
+              <w:t>Summe</w:t>
+            </w:r>
+          </w:p>
+        </w:tc>
+        <w:tc>
+          <w:tcPr>
+            <w:tcW w:w="2966" w:type="dxa"/>
+          </w:tcPr>
+          <w:p>
+            <w:r>
+              <w:t>12</w:t>
+            </w:r>
+            <w:bookmarkStart w:id="33" w:name="_GoBack"/>
+            <w:bookmarkEnd w:id="33"/>
+            <w:r>
+              <w:t>0</w:t>
             </w:r>
           </w:p>
         </w:tc>
@@ -8214,10 +8208,10 @@
       </w:pPr>
     </w:p>
     <w:sectPr>
-      <w:headerReference w:type="default" r:id="rId15"/>
-      <w:footerReference w:type="default" r:id="rId16"/>
-      <w:headerReference w:type="first" r:id="rId17"/>
-      <w:footerReference w:type="first" r:id="rId18"/>
+      <w:headerReference w:type="default" r:id="rId16"/>
+      <w:footerReference w:type="default" r:id="rId17"/>
+      <w:headerReference w:type="first" r:id="rId18"/>
+      <w:footerReference w:type="first" r:id="rId19"/>
       <w:pgSz w:w="11906" w:h="16838"/>
       <w:pgMar w:top="2444" w:right="851" w:bottom="1134" w:left="1418" w:header="709" w:footer="284" w:gutter="0"/>
       <w:cols w:space="708"/>
@@ -8229,7 +8223,7 @@
 </file>
 
 <file path=word/endnotes.xml><?xml version="1.0" encoding="utf-8"?>
-<w:endnotes xmlns:wpc="http://schemas.microsoft.com/office/word/2010/wordprocessingCanvas" xmlns:mc="http://schemas.openxmlformats.org/markup-compatibility/2006" xmlns:o="urn:schemas-microsoft-com:office:office" xmlns:r="http://schemas.openxmlformats.org/officeDocument/2006/relationships" xmlns:m="http://schemas.openxmlformats.org/officeDocument/2006/math" xmlns:v="urn:schemas-microsoft-com:vml" xmlns:wp14="http://schemas.microsoft.com/office/word/2010/wordprocessingDrawing" xmlns:wp="http://schemas.openxmlformats.org/drawingml/2006/wordprocessingDrawing" xmlns:w10="urn:schemas-microsoft-com:office:word" xmlns:w="http://schemas.openxmlformats.org/wordprocessingml/2006/main" xmlns:w14="http://schemas.microsoft.com/office/word/2010/wordml" xmlns:w15="http://schemas.microsoft.com/office/word/2012/wordml" xmlns:wpg="http://schemas.microsoft.com/office/word/2010/wordprocessingGroup" xmlns:wpi="http://schemas.microsoft.com/office/word/2010/wordprocessingInk" xmlns:wne="http://schemas.microsoft.com/office/word/2006/wordml" xmlns:wps="http://schemas.microsoft.com/office/word/2010/wordprocessingShape" mc:Ignorable="w14 w15 wp14">
+<w:endnotes xmlns:wpc="http://schemas.microsoft.com/office/word/2010/wordprocessingCanvas" xmlns:mc="http://schemas.openxmlformats.org/markup-compatibility/2006" xmlns:o="urn:schemas-microsoft-com:office:office" xmlns:r="http://schemas.openxmlformats.org/officeDocument/2006/relationships" xmlns:m="http://schemas.openxmlformats.org/officeDocument/2006/math" xmlns:v="urn:schemas-microsoft-com:vml" xmlns:wp14="http://schemas.microsoft.com/office/word/2010/wordprocessingDrawing" xmlns:wp="http://schemas.openxmlformats.org/drawingml/2006/wordprocessingDrawing" xmlns:w10="urn:schemas-microsoft-com:office:word" xmlns:w="http://schemas.openxmlformats.org/wordprocessingml/2006/main" xmlns:w14="http://schemas.microsoft.com/office/word/2010/wordml" xmlns:wpg="http://schemas.microsoft.com/office/word/2010/wordprocessingGroup" xmlns:wpi="http://schemas.microsoft.com/office/word/2010/wordprocessingInk" xmlns:wne="http://schemas.microsoft.com/office/word/2006/wordml" xmlns:wps="http://schemas.microsoft.com/office/word/2010/wordprocessingShape" mc:Ignorable="w14 wp14">
   <w:endnote w:type="separator" w:id="-1">
     <w:p>
       <w:r>
@@ -8255,7 +8249,7 @@
 </file>
 
 <file path=word/footer1.xml><?xml version="1.0" encoding="utf-8"?>
-<w:ftr xmlns:wpc="http://schemas.microsoft.com/office/word/2010/wordprocessingCanvas" xmlns:mc="http://schemas.openxmlformats.org/markup-compatibility/2006" xmlns:o="urn:schemas-microsoft-com:office:office" xmlns:r="http://schemas.openxmlformats.org/officeDocument/2006/relationships" xmlns:m="http://schemas.openxmlformats.org/officeDocument/2006/math" xmlns:v="urn:schemas-microsoft-com:vml" xmlns:wp14="http://schemas.microsoft.com/office/word/2010/wordprocessingDrawing" xmlns:wp="http://schemas.openxmlformats.org/drawingml/2006/wordprocessingDrawing" xmlns:w10="urn:schemas-microsoft-com:office:word" xmlns:w="http://schemas.openxmlformats.org/wordprocessingml/2006/main" xmlns:w14="http://schemas.microsoft.com/office/word/2010/wordml" xmlns:w15="http://schemas.microsoft.com/office/word/2012/wordml" xmlns:wpg="http://schemas.microsoft.com/office/word/2010/wordprocessingGroup" xmlns:wpi="http://schemas.microsoft.com/office/word/2010/wordprocessingInk" xmlns:wne="http://schemas.microsoft.com/office/word/2006/wordml" xmlns:wps="http://schemas.microsoft.com/office/word/2010/wordprocessingShape" mc:Ignorable="w14 w15 wp14">
+<w:ftr xmlns:wpc="http://schemas.microsoft.com/office/word/2010/wordprocessingCanvas" xmlns:mc="http://schemas.openxmlformats.org/markup-compatibility/2006" xmlns:o="urn:schemas-microsoft-com:office:office" xmlns:r="http://schemas.openxmlformats.org/officeDocument/2006/relationships" xmlns:m="http://schemas.openxmlformats.org/officeDocument/2006/math" xmlns:v="urn:schemas-microsoft-com:vml" xmlns:wp14="http://schemas.microsoft.com/office/word/2010/wordprocessingDrawing" xmlns:wp="http://schemas.openxmlformats.org/drawingml/2006/wordprocessingDrawing" xmlns:w10="urn:schemas-microsoft-com:office:word" xmlns:w="http://schemas.openxmlformats.org/wordprocessingml/2006/main" xmlns:w14="http://schemas.microsoft.com/office/word/2010/wordml" xmlns:wpg="http://schemas.microsoft.com/office/word/2010/wordprocessingGroup" xmlns:wpi="http://schemas.microsoft.com/office/word/2010/wordprocessingInk" xmlns:wne="http://schemas.microsoft.com/office/word/2006/wordml" xmlns:wps="http://schemas.microsoft.com/office/word/2010/wordprocessingShape" mc:Ignorable="w14 wp14">
   <w:p>
     <w:pPr>
       <w:pStyle w:val="Fuzeile"/>
@@ -8275,7 +8269,7 @@
       <w:rPr>
         <w:noProof/>
       </w:rPr>
-      <w:t>24</w:t>
+      <w:t>28</w:t>
     </w:r>
     <w:r>
       <w:fldChar w:fldCharType="end"/>
@@ -8915,7 +8909,7 @@
 </file>
 
 <file path=word/footer2.xml><?xml version="1.0" encoding="utf-8"?>
-<w:ftr xmlns:wpc="http://schemas.microsoft.com/office/word/2010/wordprocessingCanvas" xmlns:mc="http://schemas.openxmlformats.org/markup-compatibility/2006" xmlns:o="urn:schemas-microsoft-com:office:office" xmlns:r="http://schemas.openxmlformats.org/officeDocument/2006/relationships" xmlns:m="http://schemas.openxmlformats.org/officeDocument/2006/math" xmlns:v="urn:schemas-microsoft-com:vml" xmlns:wp14="http://schemas.microsoft.com/office/word/2010/wordprocessingDrawing" xmlns:wp="http://schemas.openxmlformats.org/drawingml/2006/wordprocessingDrawing" xmlns:w10="urn:schemas-microsoft-com:office:word" xmlns:w="http://schemas.openxmlformats.org/wordprocessingml/2006/main" xmlns:w14="http://schemas.microsoft.com/office/word/2010/wordml" xmlns:w15="http://schemas.microsoft.com/office/word/2012/wordml" xmlns:wpg="http://schemas.microsoft.com/office/word/2010/wordprocessingGroup" xmlns:wpi="http://schemas.microsoft.com/office/word/2010/wordprocessingInk" xmlns:wne="http://schemas.microsoft.com/office/word/2006/wordml" xmlns:wps="http://schemas.microsoft.com/office/word/2010/wordprocessingShape" mc:Ignorable="w14 w15 wp14">
+<w:ftr xmlns:wpc="http://schemas.microsoft.com/office/word/2010/wordprocessingCanvas" xmlns:mc="http://schemas.openxmlformats.org/markup-compatibility/2006" xmlns:o="urn:schemas-microsoft-com:office:office" xmlns:r="http://schemas.openxmlformats.org/officeDocument/2006/relationships" xmlns:m="http://schemas.openxmlformats.org/officeDocument/2006/math" xmlns:v="urn:schemas-microsoft-com:vml" xmlns:wp14="http://schemas.microsoft.com/office/word/2010/wordprocessingDrawing" xmlns:wp="http://schemas.openxmlformats.org/drawingml/2006/wordprocessingDrawing" xmlns:w10="urn:schemas-microsoft-com:office:word" xmlns:w="http://schemas.openxmlformats.org/wordprocessingml/2006/main" xmlns:w14="http://schemas.microsoft.com/office/word/2010/wordml" xmlns:wpg="http://schemas.microsoft.com/office/word/2010/wordprocessingGroup" xmlns:wpi="http://schemas.microsoft.com/office/word/2010/wordprocessingInk" xmlns:wne="http://schemas.microsoft.com/office/word/2006/wordml" xmlns:wps="http://schemas.microsoft.com/office/word/2010/wordprocessingShape" mc:Ignorable="w14 wp14">
   <w:tbl>
     <w:tblPr>
       <w:tblStyle w:val="Tabellenraster2"/>
@@ -9557,7 +9551,7 @@
 </file>
 
 <file path=word/footnotes.xml><?xml version="1.0" encoding="utf-8"?>
-<w:footnotes xmlns:wpc="http://schemas.microsoft.com/office/word/2010/wordprocessingCanvas" xmlns:mc="http://schemas.openxmlformats.org/markup-compatibility/2006" xmlns:o="urn:schemas-microsoft-com:office:office" xmlns:r="http://schemas.openxmlformats.org/officeDocument/2006/relationships" xmlns:m="http://schemas.openxmlformats.org/officeDocument/2006/math" xmlns:v="urn:schemas-microsoft-com:vml" xmlns:wp14="http://schemas.microsoft.com/office/word/2010/wordprocessingDrawing" xmlns:wp="http://schemas.openxmlformats.org/drawingml/2006/wordprocessingDrawing" xmlns:w10="urn:schemas-microsoft-com:office:word" xmlns:w="http://schemas.openxmlformats.org/wordprocessingml/2006/main" xmlns:w14="http://schemas.microsoft.com/office/word/2010/wordml" xmlns:w15="http://schemas.microsoft.com/office/word/2012/wordml" xmlns:wpg="http://schemas.microsoft.com/office/word/2010/wordprocessingGroup" xmlns:wpi="http://schemas.microsoft.com/office/word/2010/wordprocessingInk" xmlns:wne="http://schemas.microsoft.com/office/word/2006/wordml" xmlns:wps="http://schemas.microsoft.com/office/word/2010/wordprocessingShape" mc:Ignorable="w14 w15 wp14">
+<w:footnotes xmlns:wpc="http://schemas.microsoft.com/office/word/2010/wordprocessingCanvas" xmlns:mc="http://schemas.openxmlformats.org/markup-compatibility/2006" xmlns:o="urn:schemas-microsoft-com:office:office" xmlns:r="http://schemas.openxmlformats.org/officeDocument/2006/relationships" xmlns:m="http://schemas.openxmlformats.org/officeDocument/2006/math" xmlns:v="urn:schemas-microsoft-com:vml" xmlns:wp14="http://schemas.microsoft.com/office/word/2010/wordprocessingDrawing" xmlns:wp="http://schemas.openxmlformats.org/drawingml/2006/wordprocessingDrawing" xmlns:w10="urn:schemas-microsoft-com:office:word" xmlns:w="http://schemas.openxmlformats.org/wordprocessingml/2006/main" xmlns:w14="http://schemas.microsoft.com/office/word/2010/wordml" xmlns:wpg="http://schemas.microsoft.com/office/word/2010/wordprocessingGroup" xmlns:wpi="http://schemas.microsoft.com/office/word/2010/wordprocessingInk" xmlns:wne="http://schemas.microsoft.com/office/word/2006/wordml" xmlns:wps="http://schemas.microsoft.com/office/word/2010/wordprocessingShape" mc:Ignorable="w14 wp14">
   <w:footnote w:type="separator" w:id="-1">
     <w:p>
       <w:r>
@@ -9583,7 +9577,7 @@
 </file>
 
 <file path=word/header1.xml><?xml version="1.0" encoding="utf-8"?>
-<w:hdr xmlns:wpc="http://schemas.microsoft.com/office/word/2010/wordprocessingCanvas" xmlns:mc="http://schemas.openxmlformats.org/markup-compatibility/2006" xmlns:o="urn:schemas-microsoft-com:office:office" xmlns:r="http://schemas.openxmlformats.org/officeDocument/2006/relationships" xmlns:m="http://schemas.openxmlformats.org/officeDocument/2006/math" xmlns:v="urn:schemas-microsoft-com:vml" xmlns:wp14="http://schemas.microsoft.com/office/word/2010/wordprocessingDrawing" xmlns:wp="http://schemas.openxmlformats.org/drawingml/2006/wordprocessingDrawing" xmlns:w10="urn:schemas-microsoft-com:office:word" xmlns:w="http://schemas.openxmlformats.org/wordprocessingml/2006/main" xmlns:w14="http://schemas.microsoft.com/office/word/2010/wordml" xmlns:w15="http://schemas.microsoft.com/office/word/2012/wordml" xmlns:wpg="http://schemas.microsoft.com/office/word/2010/wordprocessingGroup" xmlns:wpi="http://schemas.microsoft.com/office/word/2010/wordprocessingInk" xmlns:wne="http://schemas.microsoft.com/office/word/2006/wordml" xmlns:wps="http://schemas.microsoft.com/office/word/2010/wordprocessingShape" mc:Ignorable="w14 w15 wp14">
+<w:hdr xmlns:wpc="http://schemas.microsoft.com/office/word/2010/wordprocessingCanvas" xmlns:mc="http://schemas.openxmlformats.org/markup-compatibility/2006" xmlns:o="urn:schemas-microsoft-com:office:office" xmlns:r="http://schemas.openxmlformats.org/officeDocument/2006/relationships" xmlns:m="http://schemas.openxmlformats.org/officeDocument/2006/math" xmlns:v="urn:schemas-microsoft-com:vml" xmlns:wp14="http://schemas.microsoft.com/office/word/2010/wordprocessingDrawing" xmlns:wp="http://schemas.openxmlformats.org/drawingml/2006/wordprocessingDrawing" xmlns:w10="urn:schemas-microsoft-com:office:word" xmlns:w="http://schemas.openxmlformats.org/wordprocessingml/2006/main" xmlns:w14="http://schemas.microsoft.com/office/word/2010/wordml" xmlns:wpg="http://schemas.microsoft.com/office/word/2010/wordprocessingGroup" xmlns:wpi="http://schemas.microsoft.com/office/word/2010/wordprocessingInk" xmlns:wne="http://schemas.microsoft.com/office/word/2006/wordml" xmlns:wps="http://schemas.microsoft.com/office/word/2010/wordprocessingShape" mc:Ignorable="w14 wp14">
   <w:p>
     <w:pPr>
       <w:pStyle w:val="Kopfzeile"/>
@@ -9647,7 +9641,7 @@
 </file>
 
 <file path=word/header2.xml><?xml version="1.0" encoding="utf-8"?>
-<w:hdr xmlns:wpc="http://schemas.microsoft.com/office/word/2010/wordprocessingCanvas" xmlns:mc="http://schemas.openxmlformats.org/markup-compatibility/2006" xmlns:o="urn:schemas-microsoft-com:office:office" xmlns:r="http://schemas.openxmlformats.org/officeDocument/2006/relationships" xmlns:m="http://schemas.openxmlformats.org/officeDocument/2006/math" xmlns:v="urn:schemas-microsoft-com:vml" xmlns:wp14="http://schemas.microsoft.com/office/word/2010/wordprocessingDrawing" xmlns:wp="http://schemas.openxmlformats.org/drawingml/2006/wordprocessingDrawing" xmlns:w10="urn:schemas-microsoft-com:office:word" xmlns:w="http://schemas.openxmlformats.org/wordprocessingml/2006/main" xmlns:w14="http://schemas.microsoft.com/office/word/2010/wordml" xmlns:w15="http://schemas.microsoft.com/office/word/2012/wordml" xmlns:wpg="http://schemas.microsoft.com/office/word/2010/wordprocessingGroup" xmlns:wpi="http://schemas.microsoft.com/office/word/2010/wordprocessingInk" xmlns:wne="http://schemas.microsoft.com/office/word/2006/wordml" xmlns:wps="http://schemas.microsoft.com/office/word/2010/wordprocessingShape" mc:Ignorable="w14 w15 wp14">
+<w:hdr xmlns:wpc="http://schemas.microsoft.com/office/word/2010/wordprocessingCanvas" xmlns:mc="http://schemas.openxmlformats.org/markup-compatibility/2006" xmlns:o="urn:schemas-microsoft-com:office:office" xmlns:r="http://schemas.openxmlformats.org/officeDocument/2006/relationships" xmlns:m="http://schemas.openxmlformats.org/officeDocument/2006/math" xmlns:v="urn:schemas-microsoft-com:vml" xmlns:wp14="http://schemas.microsoft.com/office/word/2010/wordprocessingDrawing" xmlns:wp="http://schemas.openxmlformats.org/drawingml/2006/wordprocessingDrawing" xmlns:w10="urn:schemas-microsoft-com:office:word" xmlns:w="http://schemas.openxmlformats.org/wordprocessingml/2006/main" xmlns:w14="http://schemas.microsoft.com/office/word/2010/wordml" xmlns:wpg="http://schemas.microsoft.com/office/word/2010/wordprocessingGroup" xmlns:wpi="http://schemas.microsoft.com/office/word/2010/wordprocessingInk" xmlns:wne="http://schemas.microsoft.com/office/word/2006/wordml" xmlns:wps="http://schemas.microsoft.com/office/word/2010/wordprocessingShape" mc:Ignorable="w14 wp14">
   <w:p>
     <w:pPr>
       <w:pStyle w:val="Kopfzeile"/>
@@ -9711,7 +9705,7 @@
 </file>
 
 <file path=word/numbering.xml><?xml version="1.0" encoding="utf-8"?>
-<w:numbering xmlns:wpc="http://schemas.microsoft.com/office/word/2010/wordprocessingCanvas" xmlns:mc="http://schemas.openxmlformats.org/markup-compatibility/2006" xmlns:o="urn:schemas-microsoft-com:office:office" xmlns:r="http://schemas.openxmlformats.org/officeDocument/2006/relationships" xmlns:m="http://schemas.openxmlformats.org/officeDocument/2006/math" xmlns:v="urn:schemas-microsoft-com:vml" xmlns:wp14="http://schemas.microsoft.com/office/word/2010/wordprocessingDrawing" xmlns:wp="http://schemas.openxmlformats.org/drawingml/2006/wordprocessingDrawing" xmlns:w10="urn:schemas-microsoft-com:office:word" xmlns:w="http://schemas.openxmlformats.org/wordprocessingml/2006/main" xmlns:w14="http://schemas.microsoft.com/office/word/2010/wordml" xmlns:w15="http://schemas.microsoft.com/office/word/2012/wordml" xmlns:wpg="http://schemas.microsoft.com/office/word/2010/wordprocessingGroup" xmlns:wpi="http://schemas.microsoft.com/office/word/2010/wordprocessingInk" xmlns:wne="http://schemas.microsoft.com/office/word/2006/wordml" xmlns:wps="http://schemas.microsoft.com/office/word/2010/wordprocessingShape" mc:Ignorable="w14 w15 wp14">
+<w:numbering xmlns:wpc="http://schemas.microsoft.com/office/word/2010/wordprocessingCanvas" xmlns:mc="http://schemas.openxmlformats.org/markup-compatibility/2006" xmlns:o="urn:schemas-microsoft-com:office:office" xmlns:r="http://schemas.openxmlformats.org/officeDocument/2006/relationships" xmlns:m="http://schemas.openxmlformats.org/officeDocument/2006/math" xmlns:v="urn:schemas-microsoft-com:vml" xmlns:wp14="http://schemas.microsoft.com/office/word/2010/wordprocessingDrawing" xmlns:wp="http://schemas.openxmlformats.org/drawingml/2006/wordprocessingDrawing" xmlns:w10="urn:schemas-microsoft-com:office:word" xmlns:w="http://schemas.openxmlformats.org/wordprocessingml/2006/main" xmlns:w14="http://schemas.microsoft.com/office/word/2010/wordml" xmlns:wpg="http://schemas.microsoft.com/office/word/2010/wordprocessingGroup" xmlns:wpi="http://schemas.microsoft.com/office/word/2010/wordprocessingInk" xmlns:wne="http://schemas.microsoft.com/office/word/2006/wordml" xmlns:wps="http://schemas.microsoft.com/office/word/2010/wordprocessingShape" mc:Ignorable="w14 wp14">
   <w:abstractNum w:abstractNumId="0">
     <w:nsid w:val="0A290327"/>
     <w:multiLevelType w:val="hybridMultilevel"/>
@@ -11022,7 +11016,7 @@
 </file>
 
 <file path=word/styles.xml><?xml version="1.0" encoding="utf-8"?>
-<w:styles xmlns:mc="http://schemas.openxmlformats.org/markup-compatibility/2006" xmlns:r="http://schemas.openxmlformats.org/officeDocument/2006/relationships" xmlns:w="http://schemas.openxmlformats.org/wordprocessingml/2006/main" xmlns:w14="http://schemas.microsoft.com/office/word/2010/wordml" xmlns:w15="http://schemas.microsoft.com/office/word/2012/wordml" mc:Ignorable="w14 w15">
+<w:styles xmlns:mc="http://schemas.openxmlformats.org/markup-compatibility/2006" xmlns:r="http://schemas.openxmlformats.org/officeDocument/2006/relationships" xmlns:w="http://schemas.openxmlformats.org/wordprocessingml/2006/main" xmlns:w14="http://schemas.microsoft.com/office/word/2010/wordml" mc:Ignorable="w14">
   <w:docDefaults>
     <w:rPrDefault>
       <w:rPr>
@@ -11038,378 +11032,1843 @@
       </w:pPr>
     </w:pPrDefault>
   </w:docDefaults>
-  <w:latentStyles w:defLockedState="0" w:defUIPriority="99" w:defSemiHidden="0" w:defUnhideWhenUsed="0" w:defQFormat="0" w:count="371">
-    <w:lsdException w:name="Normal" w:locked="1" w:uiPriority="0" w:qFormat="1"/>
-    <w:lsdException w:name="heading 1" w:locked="1" w:uiPriority="9" w:qFormat="1"/>
-    <w:lsdException w:name="heading 2" w:locked="1" w:uiPriority="9" w:qFormat="1"/>
-    <w:lsdException w:name="heading 3" w:locked="1" w:uiPriority="9" w:qFormat="1"/>
-    <w:lsdException w:name="heading 4" w:locked="1" w:semiHidden="1" w:uiPriority="9" w:unhideWhenUsed="1" w:qFormat="1"/>
-    <w:lsdException w:name="heading 5" w:locked="1" w:semiHidden="1" w:uiPriority="9" w:unhideWhenUsed="1" w:qFormat="1"/>
-    <w:lsdException w:name="heading 6" w:locked="1" w:uiPriority="9" w:qFormat="1"/>
-    <w:lsdException w:name="heading 7" w:locked="1" w:semiHidden="1" w:uiPriority="9" w:unhideWhenUsed="1" w:qFormat="1"/>
-    <w:lsdException w:name="heading 8" w:locked="1" w:semiHidden="1" w:uiPriority="9" w:unhideWhenUsed="1" w:qFormat="1"/>
-    <w:lsdException w:name="heading 9" w:locked="1" w:semiHidden="1" w:uiPriority="9" w:unhideWhenUsed="1" w:qFormat="1"/>
-    <w:lsdException w:name="index 1" w:semiHidden="1" w:unhideWhenUsed="1"/>
-    <w:lsdException w:name="index 2" w:semiHidden="1" w:unhideWhenUsed="1"/>
-    <w:lsdException w:name="index 3" w:semiHidden="1" w:unhideWhenUsed="1"/>
-    <w:lsdException w:name="index 4" w:semiHidden="1" w:unhideWhenUsed="1"/>
-    <w:lsdException w:name="index 5" w:semiHidden="1" w:unhideWhenUsed="1"/>
-    <w:lsdException w:name="index 6" w:semiHidden="1" w:unhideWhenUsed="1"/>
-    <w:lsdException w:name="index 7" w:semiHidden="1" w:unhideWhenUsed="1"/>
-    <w:lsdException w:name="index 8" w:semiHidden="1" w:unhideWhenUsed="1"/>
-    <w:lsdException w:name="index 9" w:semiHidden="1" w:unhideWhenUsed="1"/>
-    <w:lsdException w:name="toc 1" w:locked="1" w:uiPriority="39"/>
-    <w:lsdException w:name="toc 2" w:locked="1" w:uiPriority="39"/>
-    <w:lsdException w:name="toc 3" w:locked="1" w:uiPriority="39"/>
-    <w:lsdException w:name="toc 4" w:locked="1" w:uiPriority="0"/>
-    <w:lsdException w:name="toc 5" w:locked="1" w:uiPriority="0"/>
-    <w:lsdException w:name="toc 6" w:locked="1" w:uiPriority="0"/>
-    <w:lsdException w:name="toc 7" w:locked="1" w:uiPriority="0"/>
-    <w:lsdException w:name="toc 8" w:locked="1" w:uiPriority="0"/>
-    <w:lsdException w:name="toc 9" w:locked="1" w:uiPriority="0"/>
-    <w:lsdException w:name="Normal Indent" w:semiHidden="1" w:unhideWhenUsed="1"/>
-    <w:lsdException w:name="footnote text" w:semiHidden="1" w:unhideWhenUsed="1"/>
-    <w:lsdException w:name="annotation text" w:semiHidden="1" w:unhideWhenUsed="1"/>
-    <w:lsdException w:name="header" w:semiHidden="1" w:unhideWhenUsed="1"/>
-    <w:lsdException w:name="footer" w:semiHidden="1" w:unhideWhenUsed="1"/>
-    <w:lsdException w:name="index heading" w:semiHidden="1" w:unhideWhenUsed="1"/>
-    <w:lsdException w:name="caption" w:locked="1" w:semiHidden="1" w:uiPriority="35" w:unhideWhenUsed="1" w:qFormat="1"/>
-    <w:lsdException w:name="table of figures" w:semiHidden="1" w:unhideWhenUsed="1"/>
-    <w:lsdException w:name="envelope address" w:semiHidden="1" w:unhideWhenUsed="1"/>
-    <w:lsdException w:name="envelope return" w:semiHidden="1" w:unhideWhenUsed="1"/>
-    <w:lsdException w:name="footnote reference" w:semiHidden="1" w:unhideWhenUsed="1"/>
-    <w:lsdException w:name="annotation reference" w:semiHidden="1" w:unhideWhenUsed="1"/>
-    <w:lsdException w:name="line number" w:semiHidden="1" w:unhideWhenUsed="1"/>
-    <w:lsdException w:name="page number" w:semiHidden="1" w:unhideWhenUsed="1"/>
-    <w:lsdException w:name="endnote reference" w:semiHidden="1" w:unhideWhenUsed="1"/>
-    <w:lsdException w:name="endnote text" w:semiHidden="1" w:unhideWhenUsed="1"/>
-    <w:lsdException w:name="table of authorities" w:semiHidden="1" w:unhideWhenUsed="1"/>
-    <w:lsdException w:name="macro" w:semiHidden="1" w:unhideWhenUsed="1"/>
-    <w:lsdException w:name="toa heading" w:semiHidden="1" w:unhideWhenUsed="1"/>
-    <w:lsdException w:name="List" w:semiHidden="1" w:unhideWhenUsed="1"/>
-    <w:lsdException w:name="List Bullet" w:semiHidden="1" w:unhideWhenUsed="1"/>
-    <w:lsdException w:name="List Number" w:semiHidden="1" w:unhideWhenUsed="1"/>
-    <w:lsdException w:name="List 2" w:semiHidden="1" w:unhideWhenUsed="1"/>
-    <w:lsdException w:name="List 3" w:semiHidden="1" w:unhideWhenUsed="1"/>
-    <w:lsdException w:name="List 4" w:semiHidden="1" w:unhideWhenUsed="1"/>
-    <w:lsdException w:name="List 5" w:semiHidden="1" w:unhideWhenUsed="1"/>
-    <w:lsdException w:name="List Bullet 2" w:semiHidden="1" w:unhideWhenUsed="1"/>
-    <w:lsdException w:name="List Bullet 3" w:semiHidden="1" w:unhideWhenUsed="1"/>
-    <w:lsdException w:name="List Bullet 4" w:semiHidden="1" w:unhideWhenUsed="1"/>
-    <w:lsdException w:name="List Bullet 5" w:semiHidden="1" w:unhideWhenUsed="1"/>
-    <w:lsdException w:name="List Number 2" w:semiHidden="1" w:unhideWhenUsed="1"/>
-    <w:lsdException w:name="List Number 3" w:semiHidden="1" w:unhideWhenUsed="1"/>
-    <w:lsdException w:name="List Number 4" w:semiHidden="1" w:unhideWhenUsed="1"/>
-    <w:lsdException w:name="List Number 5" w:semiHidden="1" w:unhideWhenUsed="1"/>
-    <w:lsdException w:name="Title" w:locked="1" w:uiPriority="10" w:qFormat="1"/>
-    <w:lsdException w:name="Closing" w:semiHidden="1" w:unhideWhenUsed="1"/>
-    <w:lsdException w:name="Signature" w:semiHidden="1" w:unhideWhenUsed="1"/>
-    <w:lsdException w:name="Default Paragraph Font" w:locked="1" w:uiPriority="1"/>
-    <w:lsdException w:name="Body Text" w:semiHidden="1" w:unhideWhenUsed="1"/>
-    <w:lsdException w:name="Body Text Indent" w:semiHidden="1" w:unhideWhenUsed="1"/>
-    <w:lsdException w:name="List Continue" w:semiHidden="1" w:unhideWhenUsed="1"/>
-    <w:lsdException w:name="List Continue 2" w:semiHidden="1" w:unhideWhenUsed="1"/>
-    <w:lsdException w:name="List Continue 3" w:semiHidden="1" w:unhideWhenUsed="1"/>
-    <w:lsdException w:name="List Continue 4" w:semiHidden="1" w:unhideWhenUsed="1"/>
-    <w:lsdException w:name="List Continue 5" w:semiHidden="1" w:unhideWhenUsed="1"/>
-    <w:lsdException w:name="Message Header" w:semiHidden="1" w:unhideWhenUsed="1"/>
-    <w:lsdException w:name="Subtitle" w:locked="1" w:uiPriority="11" w:qFormat="1"/>
-    <w:lsdException w:name="Salutation" w:semiHidden="1" w:unhideWhenUsed="1"/>
-    <w:lsdException w:name="Date" w:semiHidden="1" w:unhideWhenUsed="1"/>
-    <w:lsdException w:name="Body Text First Indent" w:semiHidden="1" w:unhideWhenUsed="1"/>
-    <w:lsdException w:name="Body Text First Indent 2" w:semiHidden="1" w:unhideWhenUsed="1"/>
-    <w:lsdException w:name="Note Heading" w:semiHidden="1" w:unhideWhenUsed="1"/>
-    <w:lsdException w:name="Body Text 2" w:semiHidden="1" w:unhideWhenUsed="1"/>
-    <w:lsdException w:name="Body Text 3" w:semiHidden="1" w:unhideWhenUsed="1"/>
-    <w:lsdException w:name="Body Text Indent 2" w:semiHidden="1" w:unhideWhenUsed="1"/>
-    <w:lsdException w:name="Body Text Indent 3" w:semiHidden="1" w:unhideWhenUsed="1"/>
-    <w:lsdException w:name="Block Text" w:locked="1" w:uiPriority="0"/>
-    <w:lsdException w:name="Hyperlink" w:semiHidden="1" w:unhideWhenUsed="1"/>
-    <w:lsdException w:name="FollowedHyperlink" w:semiHidden="1" w:unhideWhenUsed="1"/>
-    <w:lsdException w:name="Strong" w:locked="1" w:uiPriority="22" w:qFormat="1"/>
-    <w:lsdException w:name="Emphasis" w:locked="1" w:uiPriority="0" w:qFormat="1"/>
-    <w:lsdException w:name="Document Map" w:semiHidden="1" w:unhideWhenUsed="1"/>
-    <w:lsdException w:name="Plain Text" w:semiHidden="1" w:unhideWhenUsed="1"/>
-    <w:lsdException w:name="E-mail Signature" w:semiHidden="1" w:unhideWhenUsed="1"/>
-    <w:lsdException w:name="HTML Top of Form" w:semiHidden="1" w:unhideWhenUsed="1"/>
-    <w:lsdException w:name="HTML Bottom of Form" w:semiHidden="1" w:unhideWhenUsed="1"/>
-    <w:lsdException w:name="Normal (Web)" w:semiHidden="1" w:unhideWhenUsed="1"/>
-    <w:lsdException w:name="HTML Acronym" w:semiHidden="1" w:unhideWhenUsed="1"/>
-    <w:lsdException w:name="HTML Address" w:semiHidden="1" w:unhideWhenUsed="1"/>
-    <w:lsdException w:name="HTML Cite" w:semiHidden="1" w:unhideWhenUsed="1"/>
-    <w:lsdException w:name="HTML Code" w:semiHidden="1" w:unhideWhenUsed="1"/>
-    <w:lsdException w:name="HTML Definition" w:semiHidden="1" w:unhideWhenUsed="1"/>
-    <w:lsdException w:name="HTML Keyboard" w:semiHidden="1" w:unhideWhenUsed="1"/>
-    <w:lsdException w:name="HTML Preformatted" w:semiHidden="1" w:unhideWhenUsed="1"/>
-    <w:lsdException w:name="HTML Sample" w:semiHidden="1" w:unhideWhenUsed="1"/>
-    <w:lsdException w:name="HTML Typewriter" w:semiHidden="1" w:unhideWhenUsed="1"/>
-    <w:lsdException w:name="HTML Variable" w:semiHidden="1" w:unhideWhenUsed="1"/>
-    <w:lsdException w:name="Normal Table" w:semiHidden="1" w:unhideWhenUsed="1"/>
-    <w:lsdException w:name="annotation subject" w:semiHidden="1" w:unhideWhenUsed="1"/>
-    <w:lsdException w:name="No List" w:semiHidden="1" w:unhideWhenUsed="1"/>
-    <w:lsdException w:name="Outline List 1" w:semiHidden="1" w:unhideWhenUsed="1"/>
-    <w:lsdException w:name="Outline List 2" w:semiHidden="1" w:unhideWhenUsed="1"/>
-    <w:lsdException w:name="Outline List 3" w:semiHidden="1" w:unhideWhenUsed="1"/>
-    <w:lsdException w:name="Table Simple 1" w:semiHidden="1" w:unhideWhenUsed="1"/>
-    <w:lsdException w:name="Table Simple 2" w:semiHidden="1" w:unhideWhenUsed="1"/>
-    <w:lsdException w:name="Table Simple 3" w:semiHidden="1" w:unhideWhenUsed="1"/>
-    <w:lsdException w:name="Table Classic 1" w:semiHidden="1" w:unhideWhenUsed="1"/>
-    <w:lsdException w:name="Table Classic 2" w:semiHidden="1" w:unhideWhenUsed="1"/>
-    <w:lsdException w:name="Table Classic 3" w:semiHidden="1" w:unhideWhenUsed="1"/>
-    <w:lsdException w:name="Table Classic 4" w:semiHidden="1" w:unhideWhenUsed="1"/>
-    <w:lsdException w:name="Table Colorful 1" w:semiHidden="1" w:unhideWhenUsed="1"/>
-    <w:lsdException w:name="Table Colorful 2" w:semiHidden="1" w:unhideWhenUsed="1"/>
-    <w:lsdException w:name="Table Colorful 3" w:semiHidden="1" w:unhideWhenUsed="1"/>
-    <w:lsdException w:name="Table Columns 1" w:semiHidden="1" w:unhideWhenUsed="1"/>
-    <w:lsdException w:name="Table Columns 2" w:semiHidden="1" w:unhideWhenUsed="1"/>
-    <w:lsdException w:name="Table Columns 3" w:semiHidden="1" w:unhideWhenUsed="1"/>
-    <w:lsdException w:name="Table Columns 4" w:semiHidden="1" w:unhideWhenUsed="1"/>
-    <w:lsdException w:name="Table Columns 5" w:semiHidden="1" w:unhideWhenUsed="1"/>
-    <w:lsdException w:name="Table Grid 1" w:semiHidden="1" w:unhideWhenUsed="1"/>
-    <w:lsdException w:name="Table Grid 2" w:semiHidden="1" w:unhideWhenUsed="1"/>
-    <w:lsdException w:name="Table Grid 3" w:semiHidden="1" w:unhideWhenUsed="1"/>
-    <w:lsdException w:name="Table Grid 4" w:semiHidden="1" w:unhideWhenUsed="1"/>
-    <w:lsdException w:name="Table Grid 5" w:semiHidden="1" w:unhideWhenUsed="1"/>
-    <w:lsdException w:name="Table Grid 6" w:semiHidden="1" w:unhideWhenUsed="1"/>
-    <w:lsdException w:name="Table Grid 7" w:semiHidden="1" w:unhideWhenUsed="1"/>
-    <w:lsdException w:name="Table Grid 8" w:semiHidden="1" w:unhideWhenUsed="1"/>
-    <w:lsdException w:name="Table List 1" w:semiHidden="1" w:unhideWhenUsed="1"/>
-    <w:lsdException w:name="Table List 2" w:semiHidden="1" w:unhideWhenUsed="1"/>
-    <w:lsdException w:name="Table List 3" w:semiHidden="1" w:unhideWhenUsed="1"/>
-    <w:lsdException w:name="Table List 4" w:semiHidden="1" w:unhideWhenUsed="1"/>
-    <w:lsdException w:name="Table List 5" w:semiHidden="1" w:unhideWhenUsed="1"/>
-    <w:lsdException w:name="Table List 6" w:semiHidden="1" w:unhideWhenUsed="1"/>
-    <w:lsdException w:name="Table List 7" w:semiHidden="1" w:unhideWhenUsed="1"/>
-    <w:lsdException w:name="Table List 8" w:semiHidden="1" w:unhideWhenUsed="1"/>
-    <w:lsdException w:name="Table 3D effects 1" w:semiHidden="1" w:unhideWhenUsed="1"/>
-    <w:lsdException w:name="Table 3D effects 2" w:semiHidden="1" w:unhideWhenUsed="1"/>
-    <w:lsdException w:name="Table 3D effects 3" w:semiHidden="1" w:unhideWhenUsed="1"/>
-    <w:lsdException w:name="Table Contemporary" w:semiHidden="1" w:unhideWhenUsed="1"/>
-    <w:lsdException w:name="Table Elegant" w:semiHidden="1" w:unhideWhenUsed="1"/>
-    <w:lsdException w:name="Table Professional" w:semiHidden="1" w:unhideWhenUsed="1"/>
-    <w:lsdException w:name="Table Subtle 1" w:semiHidden="1" w:unhideWhenUsed="1"/>
-    <w:lsdException w:name="Table Subtle 2" w:semiHidden="1" w:unhideWhenUsed="1"/>
-    <w:lsdException w:name="Table Web 1" w:semiHidden="1" w:unhideWhenUsed="1"/>
-    <w:lsdException w:name="Table Web 2" w:semiHidden="1" w:unhideWhenUsed="1"/>
-    <w:lsdException w:name="Table Web 3" w:semiHidden="1" w:unhideWhenUsed="1"/>
-    <w:lsdException w:name="Balloon Text" w:semiHidden="1" w:unhideWhenUsed="1"/>
-    <w:lsdException w:name="Table Grid" w:locked="1" w:uiPriority="59"/>
-    <w:lsdException w:name="Table Theme" w:semiHidden="1" w:unhideWhenUsed="1"/>
-    <w:lsdException w:name="Placeholder Text" w:semiHidden="1"/>
-    <w:lsdException w:name="No Spacing" w:uiPriority="1" w:qFormat="1"/>
-    <w:lsdException w:name="Light Shading" w:uiPriority="60"/>
-    <w:lsdException w:name="Light List" w:uiPriority="61"/>
-    <w:lsdException w:name="Light Grid" w:uiPriority="62"/>
-    <w:lsdException w:name="Medium Shading 1" w:uiPriority="63"/>
-    <w:lsdException w:name="Medium Shading 2" w:uiPriority="64"/>
-    <w:lsdException w:name="Medium List 1" w:uiPriority="65"/>
-    <w:lsdException w:name="Medium List 2" w:uiPriority="66"/>
-    <w:lsdException w:name="Medium Grid 1" w:uiPriority="67"/>
-    <w:lsdException w:name="Medium Grid 2" w:uiPriority="68"/>
-    <w:lsdException w:name="Medium Grid 3" w:uiPriority="69"/>
-    <w:lsdException w:name="Dark List" w:uiPriority="70"/>
-    <w:lsdException w:name="Colorful Shading" w:uiPriority="71"/>
-    <w:lsdException w:name="Colorful List" w:uiPriority="72"/>
-    <w:lsdException w:name="Colorful Grid" w:uiPriority="73"/>
-    <w:lsdException w:name="Light Shading Accent 1" w:uiPriority="60"/>
-    <w:lsdException w:name="Light List Accent 1" w:uiPriority="61"/>
-    <w:lsdException w:name="Light Grid Accent 1" w:uiPriority="62"/>
-    <w:lsdException w:name="Medium Shading 1 Accent 1" w:uiPriority="63"/>
-    <w:lsdException w:name="Medium Shading 2 Accent 1" w:uiPriority="64"/>
-    <w:lsdException w:name="Medium List 1 Accent 1" w:uiPriority="65"/>
-    <w:lsdException w:name="Revision" w:semiHidden="1"/>
-    <w:lsdException w:name="List Paragraph" w:uiPriority="34" w:qFormat="1"/>
-    <w:lsdException w:name="Quote" w:uiPriority="29" w:qFormat="1"/>
-    <w:lsdException w:name="Intense Quote" w:uiPriority="30" w:qFormat="1"/>
-    <w:lsdException w:name="Medium List 2 Accent 1" w:uiPriority="66"/>
-    <w:lsdException w:name="Medium Grid 1 Accent 1" w:uiPriority="67"/>
-    <w:lsdException w:name="Medium Grid 2 Accent 1" w:uiPriority="68"/>
-    <w:lsdException w:name="Medium Grid 3 Accent 1" w:uiPriority="69"/>
-    <w:lsdException w:name="Dark List Accent 1" w:uiPriority="70"/>
-    <w:lsdException w:name="Colorful Shading Accent 1" w:uiPriority="71"/>
-    <w:lsdException w:name="Colorful List Accent 1" w:uiPriority="72"/>
-    <w:lsdException w:name="Colorful Grid Accent 1" w:uiPriority="73"/>
-    <w:lsdException w:name="Light Shading Accent 2" w:uiPriority="60"/>
-    <w:lsdException w:name="Light List Accent 2" w:uiPriority="61"/>
-    <w:lsdException w:name="Light Grid Accent 2" w:uiPriority="62"/>
-    <w:lsdException w:name="Medium Shading 1 Accent 2" w:uiPriority="63"/>
-    <w:lsdException w:name="Medium Shading 2 Accent 2" w:uiPriority="64"/>
-    <w:lsdException w:name="Medium List 1 Accent 2" w:uiPriority="65"/>
-    <w:lsdException w:name="Medium List 2 Accent 2" w:uiPriority="66"/>
-    <w:lsdException w:name="Medium Grid 1 Accent 2" w:uiPriority="67"/>
-    <w:lsdException w:name="Medium Grid 2 Accent 2" w:uiPriority="68"/>
-    <w:lsdException w:name="Medium Grid 3 Accent 2" w:uiPriority="69"/>
-    <w:lsdException w:name="Dark List Accent 2" w:uiPriority="70"/>
-    <w:lsdException w:name="Colorful Shading Accent 2" w:uiPriority="71"/>
-    <w:lsdException w:name="Colorful List Accent 2" w:uiPriority="72"/>
-    <w:lsdException w:name="Colorful Grid Accent 2" w:uiPriority="73"/>
-    <w:lsdException w:name="Light Shading Accent 3" w:uiPriority="60"/>
-    <w:lsdException w:name="Light List Accent 3" w:uiPriority="61"/>
-    <w:lsdException w:name="Light Grid Accent 3" w:uiPriority="62"/>
-    <w:lsdException w:name="Medium Shading 1 Accent 3" w:uiPriority="63"/>
-    <w:lsdException w:name="Medium Shading 2 Accent 3" w:uiPriority="64"/>
-    <w:lsdException w:name="Medium List 1 Accent 3" w:uiPriority="65"/>
-    <w:lsdException w:name="Medium List 2 Accent 3" w:uiPriority="66"/>
-    <w:lsdException w:name="Medium Grid 1 Accent 3" w:uiPriority="67"/>
-    <w:lsdException w:name="Medium Grid 2 Accent 3" w:uiPriority="68"/>
-    <w:lsdException w:name="Medium Grid 3 Accent 3" w:uiPriority="69"/>
-    <w:lsdException w:name="Dark List Accent 3" w:uiPriority="70"/>
-    <w:lsdException w:name="Colorful Shading Accent 3" w:uiPriority="71"/>
-    <w:lsdException w:name="Colorful List Accent 3" w:uiPriority="72"/>
-    <w:lsdException w:name="Colorful Grid Accent 3" w:uiPriority="73"/>
-    <w:lsdException w:name="Light Shading Accent 4" w:uiPriority="60"/>
-    <w:lsdException w:name="Light List Accent 4" w:uiPriority="61"/>
-    <w:lsdException w:name="Light Grid Accent 4" w:uiPriority="62"/>
-    <w:lsdException w:name="Medium Shading 1 Accent 4" w:uiPriority="63"/>
-    <w:lsdException w:name="Medium Shading 2 Accent 4" w:uiPriority="64"/>
-    <w:lsdException w:name="Medium List 1 Accent 4" w:uiPriority="65"/>
-    <w:lsdException w:name="Medium List 2 Accent 4" w:uiPriority="66"/>
-    <w:lsdException w:name="Medium Grid 1 Accent 4" w:uiPriority="67"/>
-    <w:lsdException w:name="Medium Grid 2 Accent 4" w:uiPriority="68"/>
-    <w:lsdException w:name="Medium Grid 3 Accent 4" w:uiPriority="69"/>
-    <w:lsdException w:name="Dark List Accent 4" w:uiPriority="70"/>
-    <w:lsdException w:name="Colorful Shading Accent 4" w:uiPriority="71"/>
-    <w:lsdException w:name="Colorful List Accent 4" w:uiPriority="72"/>
-    <w:lsdException w:name="Colorful Grid Accent 4" w:uiPriority="73"/>
-    <w:lsdException w:name="Light Shading Accent 5" w:uiPriority="60"/>
-    <w:lsdException w:name="Light List Accent 5" w:uiPriority="61"/>
-    <w:lsdException w:name="Light Grid Accent 5" w:uiPriority="62"/>
-    <w:lsdException w:name="Medium Shading 1 Accent 5" w:uiPriority="63"/>
-    <w:lsdException w:name="Medium Shading 2 Accent 5" w:uiPriority="64"/>
-    <w:lsdException w:name="Medium List 1 Accent 5" w:uiPriority="65"/>
-    <w:lsdException w:name="Medium List 2 Accent 5" w:uiPriority="66"/>
-    <w:lsdException w:name="Medium Grid 1 Accent 5" w:uiPriority="67"/>
-    <w:lsdException w:name="Medium Grid 2 Accent 5" w:uiPriority="68"/>
-    <w:lsdException w:name="Medium Grid 3 Accent 5" w:uiPriority="69"/>
-    <w:lsdException w:name="Dark List Accent 5" w:uiPriority="70"/>
-    <w:lsdException w:name="Colorful Shading Accent 5" w:uiPriority="71"/>
-    <w:lsdException w:name="Colorful List Accent 5" w:uiPriority="72"/>
-    <w:lsdException w:name="Colorful Grid Accent 5" w:uiPriority="73"/>
-    <w:lsdException w:name="Light Shading Accent 6" w:uiPriority="60"/>
-    <w:lsdException w:name="Light List Accent 6" w:uiPriority="61"/>
-    <w:lsdException w:name="Light Grid Accent 6" w:uiPriority="62"/>
-    <w:lsdException w:name="Medium Shading 1 Accent 6" w:uiPriority="63"/>
-    <w:lsdException w:name="Medium Shading 2 Accent 6" w:uiPriority="64"/>
-    <w:lsdException w:name="Medium List 1 Accent 6" w:uiPriority="65"/>
-    <w:lsdException w:name="Medium List 2 Accent 6" w:uiPriority="66"/>
-    <w:lsdException w:name="Medium Grid 1 Accent 6" w:uiPriority="67"/>
-    <w:lsdException w:name="Medium Grid 2 Accent 6" w:uiPriority="68"/>
-    <w:lsdException w:name="Medium Grid 3 Accent 6" w:uiPriority="69"/>
-    <w:lsdException w:name="Dark List Accent 6" w:uiPriority="70"/>
-    <w:lsdException w:name="Colorful Shading Accent 6" w:uiPriority="71"/>
-    <w:lsdException w:name="Colorful List Accent 6" w:uiPriority="72"/>
-    <w:lsdException w:name="Colorful Grid Accent 6" w:uiPriority="73"/>
-    <w:lsdException w:name="Subtle Emphasis" w:uiPriority="19" w:qFormat="1"/>
-    <w:lsdException w:name="Intense Emphasis" w:uiPriority="21" w:qFormat="1"/>
-    <w:lsdException w:name="Subtle Reference" w:uiPriority="31" w:qFormat="1"/>
-    <w:lsdException w:name="Intense Reference" w:uiPriority="32" w:qFormat="1"/>
-    <w:lsdException w:name="Book Title" w:uiPriority="33" w:qFormat="1"/>
-    <w:lsdException w:name="Bibliography" w:semiHidden="1" w:uiPriority="37" w:unhideWhenUsed="1"/>
-    <w:lsdException w:name="TOC Heading" w:semiHidden="1" w:uiPriority="39" w:unhideWhenUsed="1" w:qFormat="1"/>
-    <w:lsdException w:name="Plain Table 1" w:uiPriority="41"/>
-    <w:lsdException w:name="Plain Table 2" w:uiPriority="42"/>
-    <w:lsdException w:name="Plain Table 3" w:uiPriority="43"/>
-    <w:lsdException w:name="Plain Table 4" w:uiPriority="44"/>
-    <w:lsdException w:name="Plain Table 5" w:uiPriority="45"/>
-    <w:lsdException w:name="Grid Table Light" w:uiPriority="40"/>
-    <w:lsdException w:name="Grid Table 1 Light" w:uiPriority="46"/>
-    <w:lsdException w:name="Grid Table 2" w:uiPriority="47"/>
-    <w:lsdException w:name="Grid Table 3" w:uiPriority="48"/>
-    <w:lsdException w:name="Grid Table 4" w:uiPriority="49"/>
-    <w:lsdException w:name="Grid Table 5 Dark" w:uiPriority="50"/>
-    <w:lsdException w:name="Grid Table 6 Colorful" w:uiPriority="51"/>
-    <w:lsdException w:name="Grid Table 7 Colorful" w:uiPriority="52"/>
-    <w:lsdException w:name="Grid Table 1 Light Accent 1" w:uiPriority="46"/>
-    <w:lsdException w:name="Grid Table 2 Accent 1" w:uiPriority="47"/>
-    <w:lsdException w:name="Grid Table 3 Accent 1" w:uiPriority="48"/>
-    <w:lsdException w:name="Grid Table 4 Accent 1" w:uiPriority="49"/>
-    <w:lsdException w:name="Grid Table 5 Dark Accent 1" w:uiPriority="50"/>
-    <w:lsdException w:name="Grid Table 6 Colorful Accent 1" w:uiPriority="51"/>
-    <w:lsdException w:name="Grid Table 7 Colorful Accent 1" w:uiPriority="52"/>
-    <w:lsdException w:name="Grid Table 1 Light Accent 2" w:uiPriority="46"/>
-    <w:lsdException w:name="Grid Table 2 Accent 2" w:uiPriority="47"/>
-    <w:lsdException w:name="Grid Table 3 Accent 2" w:uiPriority="48"/>
-    <w:lsdException w:name="Grid Table 4 Accent 2" w:uiPriority="49"/>
-    <w:lsdException w:name="Grid Table 5 Dark Accent 2" w:uiPriority="50"/>
-    <w:lsdException w:name="Grid Table 6 Colorful Accent 2" w:uiPriority="51"/>
-    <w:lsdException w:name="Grid Table 7 Colorful Accent 2" w:uiPriority="52"/>
-    <w:lsdException w:name="Grid Table 1 Light Accent 3" w:uiPriority="46"/>
-    <w:lsdException w:name="Grid Table 2 Accent 3" w:uiPriority="47"/>
-    <w:lsdException w:name="Grid Table 3 Accent 3" w:uiPriority="48"/>
-    <w:lsdException w:name="Grid Table 4 Accent 3" w:uiPriority="49"/>
-    <w:lsdException w:name="Grid Table 5 Dark Accent 3" w:uiPriority="50"/>
-    <w:lsdException w:name="Grid Table 6 Colorful Accent 3" w:uiPriority="51"/>
-    <w:lsdException w:name="Grid Table 7 Colorful Accent 3" w:uiPriority="52"/>
-    <w:lsdException w:name="Grid Table 1 Light Accent 4" w:uiPriority="46"/>
-    <w:lsdException w:name="Grid Table 2 Accent 4" w:uiPriority="47"/>
-    <w:lsdException w:name="Grid Table 3 Accent 4" w:uiPriority="48"/>
-    <w:lsdException w:name="Grid Table 4 Accent 4" w:uiPriority="49"/>
-    <w:lsdException w:name="Grid Table 5 Dark Accent 4" w:uiPriority="50"/>
-    <w:lsdException w:name="Grid Table 6 Colorful Accent 4" w:uiPriority="51"/>
-    <w:lsdException w:name="Grid Table 7 Colorful Accent 4" w:uiPriority="52"/>
-    <w:lsdException w:name="Grid Table 1 Light Accent 5" w:uiPriority="46"/>
-    <w:lsdException w:name="Grid Table 2 Accent 5" w:uiPriority="47"/>
-    <w:lsdException w:name="Grid Table 3 Accent 5" w:uiPriority="48"/>
-    <w:lsdException w:name="Grid Table 4 Accent 5" w:uiPriority="49"/>
-    <w:lsdException w:name="Grid Table 5 Dark Accent 5" w:uiPriority="50"/>
-    <w:lsdException w:name="Grid Table 6 Colorful Accent 5" w:uiPriority="51"/>
-    <w:lsdException w:name="Grid Table 7 Colorful Accent 5" w:uiPriority="52"/>
-    <w:lsdException w:name="Grid Table 1 Light Accent 6" w:uiPriority="46"/>
-    <w:lsdException w:name="Grid Table 2 Accent 6" w:uiPriority="47"/>
-    <w:lsdException w:name="Grid Table 3 Accent 6" w:uiPriority="48"/>
-    <w:lsdException w:name="Grid Table 4 Accent 6" w:uiPriority="49"/>
-    <w:lsdException w:name="Grid Table 5 Dark Accent 6" w:uiPriority="50"/>
-    <w:lsdException w:name="Grid Table 6 Colorful Accent 6" w:uiPriority="51"/>
-    <w:lsdException w:name="Grid Table 7 Colorful Accent 6" w:uiPriority="52"/>
-    <w:lsdException w:name="List Table 1 Light" w:uiPriority="46"/>
-    <w:lsdException w:name="List Table 2" w:uiPriority="47"/>
-    <w:lsdException w:name="List Table 3" w:uiPriority="48"/>
-    <w:lsdException w:name="List Table 4" w:uiPriority="49"/>
-    <w:lsdException w:name="List Table 5 Dark" w:uiPriority="50"/>
-    <w:lsdException w:name="List Table 6 Colorful" w:uiPriority="51"/>
-    <w:lsdException w:name="List Table 7 Colorful" w:uiPriority="52"/>
-    <w:lsdException w:name="List Table 1 Light Accent 1" w:uiPriority="46"/>
-    <w:lsdException w:name="List Table 2 Accent 1" w:uiPriority="47"/>
-    <w:lsdException w:name="List Table 3 Accent 1" w:uiPriority="48"/>
-    <w:lsdException w:name="List Table 4 Accent 1" w:uiPriority="49"/>
-    <w:lsdException w:name="List Table 5 Dark Accent 1" w:uiPriority="50"/>
-    <w:lsdException w:name="List Table 6 Colorful Accent 1" w:uiPriority="51"/>
-    <w:lsdException w:name="List Table 7 Colorful Accent 1" w:uiPriority="52"/>
-    <w:lsdException w:name="List Table 1 Light Accent 2" w:uiPriority="46"/>
-    <w:lsdException w:name="List Table 2 Accent 2" w:uiPriority="47"/>
-    <w:lsdException w:name="List Table 3 Accent 2" w:uiPriority="48"/>
-    <w:lsdException w:name="List Table 4 Accent 2" w:uiPriority="49"/>
-    <w:lsdException w:name="List Table 5 Dark Accent 2" w:uiPriority="50"/>
-    <w:lsdException w:name="List Table 6 Colorful Accent 2" w:uiPriority="51"/>
-    <w:lsdException w:name="List Table 7 Colorful Accent 2" w:uiPriority="52"/>
-    <w:lsdException w:name="List Table 1 Light Accent 3" w:uiPriority="46"/>
-    <w:lsdException w:name="List Table 2 Accent 3" w:uiPriority="47"/>
-    <w:lsdException w:name="List Table 3 Accent 3" w:uiPriority="48"/>
-    <w:lsdException w:name="List Table 4 Accent 3" w:uiPriority="49"/>
-    <w:lsdException w:name="List Table 5 Dark Accent 3" w:uiPriority="50"/>
-    <w:lsdException w:name="List Table 6 Colorful Accent 3" w:uiPriority="51"/>
-    <w:lsdException w:name="List Table 7 Colorful Accent 3" w:uiPriority="52"/>
-    <w:lsdException w:name="List Table 1 Light Accent 4" w:uiPriority="46"/>
-    <w:lsdException w:name="List Table 2 Accent 4" w:uiPriority="47"/>
-    <w:lsdException w:name="List Table 3 Accent 4" w:uiPriority="48"/>
-    <w:lsdException w:name="List Table 4 Accent 4" w:uiPriority="49"/>
-    <w:lsdException w:name="List Table 5 Dark Accent 4" w:uiPriority="50"/>
-    <w:lsdException w:name="List Table 6 Colorful Accent 4" w:uiPriority="51"/>
-    <w:lsdException w:name="List Table 7 Colorful Accent 4" w:uiPriority="52"/>
-    <w:lsdException w:name="List Table 1 Light Accent 5" w:uiPriority="46"/>
-    <w:lsdException w:name="List Table 2 Accent 5" w:uiPriority="47"/>
-    <w:lsdException w:name="List Table 3 Accent 5" w:uiPriority="48"/>
-    <w:lsdException w:name="List Table 4 Accent 5" w:uiPriority="49"/>
-    <w:lsdException w:name="List Table 5 Dark Accent 5" w:uiPriority="50"/>
-    <w:lsdException w:name="List Table 6 Colorful Accent 5" w:uiPriority="51"/>
-    <w:lsdException w:name="List Table 7 Colorful Accent 5" w:uiPriority="52"/>
-    <w:lsdException w:name="List Table 1 Light Accent 6" w:uiPriority="46"/>
-    <w:lsdException w:name="List Table 2 Accent 6" w:uiPriority="47"/>
-    <w:lsdException w:name="List Table 3 Accent 6" w:uiPriority="48"/>
-    <w:lsdException w:name="List Table 4 Accent 6" w:uiPriority="49"/>
-    <w:lsdException w:name="List Table 5 Dark Accent 6" w:uiPriority="50"/>
-    <w:lsdException w:name="List Table 6 Colorful Accent 6" w:uiPriority="51"/>
-    <w:lsdException w:name="List Table 7 Colorful Accent 6" w:uiPriority="52"/>
+  <w:latentStyles w:defLockedState="0" w:defUIPriority="99" w:defSemiHidden="1" w:defUnhideWhenUsed="1" w:defQFormat="0" w:count="267">
+    <w:lsdException w:name="Normal" w:locked="1" w:semiHidden="0" w:uiPriority="0" w:unhideWhenUsed="0" w:qFormat="1"/>
+    <w:lsdException w:name="heading 1" w:locked="1" w:semiHidden="0" w:uiPriority="9" w:unhideWhenUsed="0" w:qFormat="1"/>
+    <w:lsdException w:name="heading 2" w:locked="1" w:semiHidden="0" w:uiPriority="9" w:unhideWhenUsed="0" w:qFormat="1"/>
+    <w:lsdException w:name="heading 3" w:locked="1" w:semiHidden="0" w:uiPriority="9" w:unhideWhenUsed="0" w:qFormat="1"/>
+    <w:lsdException w:name="heading 4" w:locked="1" w:uiPriority="9" w:qFormat="1"/>
+    <w:lsdException w:name="heading 5" w:locked="1" w:uiPriority="9" w:qFormat="1"/>
+    <w:lsdException w:name="heading 6" w:locked="1" w:semiHidden="0" w:uiPriority="9" w:unhideWhenUsed="0" w:qFormat="1"/>
+    <w:lsdException w:name="heading 7" w:locked="1" w:uiPriority="9" w:qFormat="1"/>
+    <w:lsdException w:name="heading 8" w:locked="1" w:uiPriority="9" w:qFormat="1"/>
+    <w:lsdException w:name="heading 9" w:locked="1" w:uiPriority="9" w:qFormat="1"/>
+    <w:lsdException w:name="toc 1" w:locked="1" w:semiHidden="0" w:uiPriority="39" w:unhideWhenUsed="0"/>
+    <w:lsdException w:name="toc 2" w:locked="1" w:semiHidden="0" w:uiPriority="39" w:unhideWhenUsed="0"/>
+    <w:lsdException w:name="toc 3" w:locked="1" w:semiHidden="0" w:uiPriority="39" w:unhideWhenUsed="0"/>
+    <w:lsdException w:name="toc 4" w:locked="1" w:semiHidden="0" w:uiPriority="0" w:unhideWhenUsed="0"/>
+    <w:lsdException w:name="toc 5" w:locked="1" w:semiHidden="0" w:uiPriority="0" w:unhideWhenUsed="0"/>
+    <w:lsdException w:name="toc 6" w:locked="1" w:semiHidden="0" w:uiPriority="0" w:unhideWhenUsed="0"/>
+    <w:lsdException w:name="toc 7" w:locked="1" w:semiHidden="0" w:uiPriority="0" w:unhideWhenUsed="0"/>
+    <w:lsdException w:name="toc 8" w:locked="1" w:semiHidden="0" w:uiPriority="0" w:unhideWhenUsed="0"/>
+    <w:lsdException w:name="toc 9" w:locked="1" w:semiHidden="0" w:uiPriority="0" w:unhideWhenUsed="0"/>
+    <w:lsdException w:name="caption" w:locked="1" w:uiPriority="35" w:qFormat="1"/>
+    <w:lsdException w:name="Title" w:locked="1" w:semiHidden="0" w:uiPriority="10" w:unhideWhenUsed="0" w:qFormat="1"/>
+    <w:lsdException w:name="Default Paragraph Font" w:locked="1" w:semiHidden="0" w:uiPriority="1" w:unhideWhenUsed="0"/>
+    <w:lsdException w:name="Subtitle" w:locked="1" w:semiHidden="0" w:uiPriority="11" w:unhideWhenUsed="0" w:qFormat="1"/>
+    <w:lsdException w:name="Block Text" w:locked="1" w:semiHidden="0" w:uiPriority="0" w:unhideWhenUsed="0"/>
+    <w:lsdException w:name="Strong" w:locked="1" w:semiHidden="0" w:uiPriority="22" w:unhideWhenUsed="0" w:qFormat="1"/>
+    <w:lsdException w:name="Emphasis" w:locked="1" w:semiHidden="0" w:uiPriority="0" w:unhideWhenUsed="0" w:qFormat="1"/>
+    <w:lsdException w:name="Table Grid" w:locked="1" w:semiHidden="0" w:uiPriority="59" w:unhideWhenUsed="0"/>
+    <w:lsdException w:name="Placeholder Text" w:unhideWhenUsed="0"/>
+    <w:lsdException w:name="No Spacing" w:semiHidden="0" w:uiPriority="1" w:unhideWhenUsed="0" w:qFormat="1"/>
+    <w:lsdException w:name="Light Shading" w:semiHidden="0" w:uiPriority="60" w:unhideWhenUsed="0"/>
+    <w:lsdException w:name="Light List" w:semiHidden="0" w:uiPriority="61" w:unhideWhenUsed="0"/>
+    <w:lsdException w:name="Light Grid" w:semiHidden="0" w:uiPriority="62" w:unhideWhenUsed="0"/>
+    <w:lsdException w:name="Medium Shading 1" w:semiHidden="0" w:uiPriority="63" w:unhideWhenUsed="0"/>
+    <w:lsdException w:name="Medium Shading 2" w:semiHidden="0" w:uiPriority="64" w:unhideWhenUsed="0"/>
+    <w:lsdException w:name="Medium List 1" w:semiHidden="0" w:uiPriority="65" w:unhideWhenUsed="0"/>
+    <w:lsdException w:name="Medium List 2" w:semiHidden="0" w:uiPriority="66" w:unhideWhenUsed="0"/>
+    <w:lsdException w:name="Medium Grid 1" w:semiHidden="0" w:uiPriority="67" w:unhideWhenUsed="0"/>
+    <w:lsdException w:name="Medium Grid 2" w:semiHidden="0" w:uiPriority="68" w:unhideWhenUsed="0"/>
+    <w:lsdException w:name="Medium Grid 3" w:semiHidden="0" w:uiPriority="69" w:unhideWhenUsed="0"/>
+    <w:lsdException w:name="Dark List" w:semiHidden="0" w:uiPriority="70" w:unhideWhenUsed="0"/>
+    <w:lsdException w:name="Colorful Shading" w:semiHidden="0" w:uiPriority="71" w:unhideWhenUsed="0"/>
+    <w:lsdException w:name="Colorful List" w:semiHidden="0" w:uiPriority="72" w:unhideWhenUsed="0"/>
+    <w:lsdException w:name="Colorful Grid" w:semiHidden="0" w:uiPriority="73" w:unhideWhenUsed="0"/>
+    <w:lsdException w:name="Light Shading Accent 1" w:semiHidden="0" w:uiPriority="60" w:unhideWhenUsed="0"/>
+    <w:lsdException w:name="Light List Accent 1" w:semiHidden="0" w:uiPriority="61" w:unhideWhenUsed="0"/>
+    <w:lsdException w:name="Light Grid Accent 1" w:semiHidden="0" w:uiPriority="62" w:unhideWhenUsed="0"/>
+    <w:lsdException w:name="Medium Shading 1 Accent 1" w:semiHidden="0" w:uiPriority="63" w:unhideWhenUsed="0"/>
+    <w:lsdException w:name="Medium Shading 2 Accent 1" w:semiHidden="0" w:uiPriority="64" w:unhideWhenUsed="0"/>
+    <w:lsdException w:name="Medium List 1 Accent 1" w:semiHidden="0" w:uiPriority="65" w:unhideWhenUsed="0"/>
+    <w:lsdException w:name="Revision" w:unhideWhenUsed="0"/>
+    <w:lsdException w:name="List Paragraph" w:semiHidden="0" w:uiPriority="34" w:unhideWhenUsed="0" w:qFormat="1"/>
+    <w:lsdException w:name="Quote" w:semiHidden="0" w:uiPriority="29" w:unhideWhenUsed="0" w:qFormat="1"/>
+    <w:lsdException w:name="Intense Quote" w:semiHidden="0" w:uiPriority="30" w:unhideWhenUsed="0" w:qFormat="1"/>
+    <w:lsdException w:name="Medium List 2 Accent 1" w:semiHidden="0" w:uiPriority="66" w:unhideWhenUsed="0"/>
+    <w:lsdException w:name="Medium Grid 1 Accent 1" w:semiHidden="0" w:uiPriority="67" w:unhideWhenUsed="0"/>
+    <w:lsdException w:name="Medium Grid 2 Accent 1" w:semiHidden="0" w:uiPriority="68" w:unhideWhenUsed="0"/>
+    <w:lsdException w:name="Medium Grid 3 Accent 1" w:semiHidden="0" w:uiPriority="69" w:unhideWhenUsed="0"/>
+    <w:lsdException w:name="Dark List Accent 1" w:semiHidden="0" w:uiPriority="70" w:unhideWhenUsed="0"/>
+    <w:lsdException w:name="Colorful Shading Accent 1" w:semiHidden="0" w:uiPriority="71" w:unhideWhenUsed="0"/>
+    <w:lsdException w:name="Colorful List Accent 1" w:semiHidden="0" w:uiPriority="72" w:unhideWhenUsed="0"/>
+    <w:lsdException w:name="Colorful Grid Accent 1" w:semiHidden="0" w:uiPriority="73" w:unhideWhenUsed="0"/>
+    <w:lsdException w:name="Light Shading Accent 2" w:semiHidden="0" w:uiPriority="60" w:unhideWhenUsed="0"/>
+    <w:lsdException w:name="Light List Accent 2" w:semiHidden="0" w:uiPriority="61" w:unhideWhenUsed="0"/>
+    <w:lsdException w:name="Light Grid Accent 2" w:semiHidden="0" w:uiPriority="62" w:unhideWhenUsed="0"/>
+    <w:lsdException w:name="Medium Shading 1 Accent 2" w:semiHidden="0" w:uiPriority="63" w:unhideWhenUsed="0"/>
+    <w:lsdException w:name="Medium Shading 2 Accent 2" w:semiHidden="0" w:uiPriority="64" w:unhideWhenUsed="0"/>
+    <w:lsdException w:name="Medium List 1 Accent 2" w:semiHidden="0" w:uiPriority="65" w:unhideWhenUsed="0"/>
+    <w:lsdException w:name="Medium List 2 Accent 2" w:semiHidden="0" w:uiPriority="66" w:unhideWhenUsed="0"/>
+    <w:lsdException w:name="Medium Grid 1 Accent 2" w:semiHidden="0" w:uiPriority="67" w:unhideWhenUsed="0"/>
+    <w:lsdException w:name="Medium Grid 2 Accent 2" w:semiHidden="0" w:uiPriority="68" w:unhideWhenUsed="0"/>
+    <w:lsdException w:name="Medium Grid 3 Accent 2" w:semiHidden="0" w:uiPriority="69" w:unhideWhenUsed="0"/>
+    <w:lsdException w:name="Dark List Accent 2" w:semiHidden="0" w:uiPriority="70" w:unhideWhenUsed="0"/>
+    <w:lsdException w:name="Colorful Shading Accent 2" w:semiHidden="0" w:uiPriority="71" w:unhideWhenUsed="0"/>
+    <w:lsdException w:name="Colorful List Accent 2" w:semiHidden="0" w:uiPriority="72" w:unhideWhenUsed="0"/>
+    <w:lsdException w:name="Colorful Grid Accent 2" w:semiHidden="0" w:uiPriority="73" w:unhideWhenUsed="0"/>
+    <w:lsdException w:name="Light Shading Accent 3" w:semiHidden="0" w:uiPriority="60" w:unhideWhenUsed="0"/>
+    <w:lsdException w:name="Light List Accent 3" w:semiHidden="0" w:uiPriority="61" w:unhideWhenUsed="0"/>
+    <w:lsdException w:name="Light Grid Accent 3" w:semiHidden="0" w:uiPriority="62" w:unhideWhenUsed="0"/>
+    <w:lsdException w:name="Medium Shading 1 Accent 3" w:semiHidden="0" w:uiPriority="63" w:unhideWhenUsed="0"/>
+    <w:lsdException w:name="Medium Shading 2 Accent 3" w:semiHidden="0" w:uiPriority="64" w:unhideWhenUsed="0"/>
+    <w:lsdException w:name="Medium List 1 Accent 3" w:semiHidden="0" w:uiPriority="65" w:unhideWhenUsed="0"/>
+    <w:lsdException w:name="Medium List 2 Accent 3" w:semiHidden="0" w:uiPriority="66" w:unhideWhenUsed="0"/>
+    <w:lsdException w:name="Medium Grid 1 Accent 3" w:semiHidden="0" w:uiPriority="67" w:unhideWhenUsed="0"/>
+    <w:lsdException w:name="Medium Grid 2 Accent 3" w:semiHidden="0" w:uiPriority="68" w:unhideWhenUsed="0"/>
+    <w:lsdException w:name="Medium Grid 3 Accent 3" w:semiHidden="0" w:uiPriority="69" w:unhideWhenUsed="0"/>
+    <w:lsdException w:name="Dark List Accent 3" w:semiHidden="0" w:uiPriority="70" w:unhideWhenUsed="0"/>
+    <w:lsdException w:name="Colorful Shading Accent 3" w:semiHidden="0" w:uiPriority="71" w:unhideWhenUsed="0"/>
+    <w:lsdException w:name="Colorful List Accent 3" w:semiHidden="0" w:uiPriority="72" w:unhideWhenUsed="0"/>
+    <w:lsdException w:name="Colorful Grid Accent 3" w:semiHidden="0" w:uiPriority="73" w:unhideWhenUsed="0"/>
+    <w:lsdException w:name="Light Shading Accent 4" w:semiHidden="0" w:uiPriority="60" w:unhideWhenUsed="0"/>
+    <w:lsdException w:name="Light List Accent 4" w:semiHidden="0" w:uiPriority="61" w:unhideWhenUsed="0"/>
+    <w:lsdException w:name="Light Grid Accent 4" w:semiHidden="0" w:uiPriority="62" w:unhideWhenUsed="0"/>
+    <w:lsdException w:name="Medium Shading 1 Accent 4" w:semiHidden="0" w:uiPriority="63" w:unhideWhenUsed="0"/>
+    <w:lsdException w:name="Medium Shading 2 Accent 4" w:semiHidden="0" w:uiPriority="64" w:unhideWhenUsed="0"/>
+    <w:lsdException w:name="Medium List 1 Accent 4" w:semiHidden="0" w:uiPriority="65" w:unhideWhenUsed="0"/>
+    <w:lsdException w:name="Medium List 2 Accent 4" w:semiHidden="0" w:uiPriority="66" w:unhideWhenUsed="0"/>
+    <w:lsdException w:name="Medium Grid 1 Accent 4" w:semiHidden="0" w:uiPriority="67" w:unhideWhenUsed="0"/>
+    <w:lsdException w:name="Medium Grid 2 Accent 4" w:semiHidden="0" w:uiPriority="68" w:unhideWhenUsed="0"/>
+    <w:lsdException w:name="Medium Grid 3 Accent 4" w:semiHidden="0" w:uiPriority="69" w:unhideWhenUsed="0"/>
+    <w:lsdException w:name="Dark List Accent 4" w:semiHidden="0" w:uiPriority="70" w:unhideWhenUsed="0"/>
+    <w:lsdException w:name="Colorful Shading Accent 4" w:semiHidden="0" w:uiPriority="71" w:unhideWhenUsed="0"/>
+    <w:lsdException w:name="Colorful List Accent 4" w:semiHidden="0" w:uiPriority="72" w:unhideWhenUsed="0"/>
+    <w:lsdException w:name="Colorful Grid Accent 4" w:semiHidden="0" w:uiPriority="73" w:unhideWhenUsed="0"/>
+    <w:lsdException w:name="Light Shading Accent 5" w:semiHidden="0" w:uiPriority="60" w:unhideWhenUsed="0"/>
+    <w:lsdException w:name="Light List Accent 5" w:semiHidden="0" w:uiPriority="61" w:unhideWhenUsed="0"/>
+    <w:lsdException w:name="Light Grid Accent 5" w:semiHidden="0" w:uiPriority="62" w:unhideWhenUsed="0"/>
+    <w:lsdException w:name="Medium Shading 1 Accent 5" w:semiHidden="0" w:uiPriority="63" w:unhideWhenUsed="0"/>
+    <w:lsdException w:name="Medium Shading 2 Accent 5" w:semiHidden="0" w:uiPriority="64" w:unhideWhenUsed="0"/>
+    <w:lsdException w:name="Medium List 1 Accent 5" w:semiHidden="0" w:uiPriority="65" w:unhideWhenUsed="0"/>
+    <w:lsdException w:name="Medium List 2 Accent 5" w:semiHidden="0" w:uiPriority="66" w:unhideWhenUsed="0"/>
+    <w:lsdException w:name="Medium Grid 1 Accent 5" w:semiHidden="0" w:uiPriority="67" w:unhideWhenUsed="0"/>
+    <w:lsdException w:name="Medium Grid 2 Accent 5" w:semiHidden="0" w:uiPriority="68" w:unhideWhenUsed="0"/>
+    <w:lsdException w:name="Medium Grid 3 Accent 5" w:semiHidden="0" w:uiPriority="69" w:unhideWhenUsed="0"/>
+    <w:lsdException w:name="Dark List Accent 5" w:semiHidden="0" w:uiPriority="70" w:unhideWhenUsed="0"/>
+    <w:lsdException w:name="Colorful Shading Accent 5" w:semiHidden="0" w:uiPriority="71" w:unhideWhenUsed="0"/>
+    <w:lsdException w:name="Colorful List Accent 5" w:semiHidden="0" w:uiPriority="72" w:unhideWhenUsed="0"/>
+    <w:lsdException w:name="Colorful Grid Accent 5" w:semiHidden="0" w:uiPriority="73" w:unhideWhenUsed="0"/>
+    <w:lsdException w:name="Light Shading Accent 6" w:semiHidden="0" w:uiPriority="60" w:unhideWhenUsed="0"/>
+    <w:lsdException w:name="Light List Accent 6" w:semiHidden="0" w:uiPriority="61" w:unhideWhenUsed="0"/>
+    <w:lsdException w:name="Light Grid Accent 6" w:semiHidden="0" w:uiPriority="62" w:unhideWhenUsed="0"/>
+    <w:lsdException w:name="Medium Shading 1 Accent 6" w:semiHidden="0" w:uiPriority="63" w:unhideWhenUsed="0"/>
+    <w:lsdException w:name="Medium Shading 2 Accent 6" w:semiHidden="0" w:uiPriority="64" w:unhideWhenUsed="0"/>
+    <w:lsdException w:name="Medium List 1 Accent 6" w:semiHidden="0" w:uiPriority="65" w:unhideWhenUsed="0"/>
+    <w:lsdException w:name="Medium List 2 Accent 6" w:semiHidden="0" w:uiPriority="66" w:unhideWhenUsed="0"/>
+    <w:lsdException w:name="Medium Grid 1 Accent 6" w:semiHidden="0" w:uiPriority="67" w:unhideWhenUsed="0"/>
+    <w:lsdException w:name="Medium Grid 2 Accent 6" w:semiHidden="0" w:uiPriority="68" w:unhideWhenUsed="0"/>
+    <w:lsdException w:name="Medium Grid 3 Accent 6" w:semiHidden="0" w:uiPriority="69" w:unhideWhenUsed="0"/>
+    <w:lsdException w:name="Dark List Accent 6" w:semiHidden="0" w:uiPriority="70" w:unhideWhenUsed="0"/>
+    <w:lsdException w:name="Colorful Shading Accent 6" w:semiHidden="0" w:uiPriority="71" w:unhideWhenUsed="0"/>
+    <w:lsdException w:name="Colorful List Accent 6" w:semiHidden="0" w:uiPriority="72" w:unhideWhenUsed="0"/>
+    <w:lsdException w:name="Colorful Grid Accent 6" w:semiHidden="0" w:uiPriority="73" w:unhideWhenUsed="0"/>
+    <w:lsdException w:name="Subtle Emphasis" w:semiHidden="0" w:uiPriority="19" w:unhideWhenUsed="0" w:qFormat="1"/>
+    <w:lsdException w:name="Intense Emphasis" w:semiHidden="0" w:uiPriority="21" w:unhideWhenUsed="0" w:qFormat="1"/>
+    <w:lsdException w:name="Subtle Reference" w:semiHidden="0" w:uiPriority="31" w:unhideWhenUsed="0" w:qFormat="1"/>
+    <w:lsdException w:name="Intense Reference" w:semiHidden="0" w:uiPriority="32" w:unhideWhenUsed="0" w:qFormat="1"/>
+    <w:lsdException w:name="Book Title" w:semiHidden="0" w:uiPriority="33" w:unhideWhenUsed="0" w:qFormat="1"/>
+    <w:lsdException w:name="Bibliography" w:uiPriority="37"/>
+    <w:lsdException w:name="TOC Heading" w:uiPriority="39" w:qFormat="1"/>
+  </w:latentStyles>
+  <w:style w:type="paragraph" w:default="1" w:styleId="Standard">
+    <w:name w:val="Normal"/>
+    <w:qFormat/>
+    <w:rsid w:val="000C6E3A"/>
+    <w:pPr>
+      <w:spacing w:line="360" w:lineRule="auto"/>
+      <w:jc w:val="both"/>
+    </w:pPr>
+  </w:style>
+  <w:style w:type="paragraph" w:styleId="berschrift1">
+    <w:name w:val="heading 1"/>
+    <w:basedOn w:val="Standard"/>
+    <w:next w:val="Standard"/>
+    <w:link w:val="berschrift1Zchn"/>
+    <w:uiPriority w:val="9"/>
+    <w:qFormat/>
+    <w:locked/>
+    <w:rsid w:val="00E27D5C"/>
+    <w:pPr>
+      <w:keepNext/>
+      <w:keepLines/>
+      <w:numPr>
+        <w:numId w:val="2"/>
+      </w:numPr>
+      <w:spacing w:before="360" w:after="120"/>
+      <w:outlineLvl w:val="0"/>
+    </w:pPr>
+    <w:rPr>
+      <w:rFonts w:asciiTheme="majorHAnsi" w:eastAsiaTheme="majorEastAsia" w:hAnsiTheme="majorHAnsi" w:cstheme="majorBidi"/>
+      <w:b/>
+      <w:color w:val="262626" w:themeColor="text1" w:themeTint="D9"/>
+      <w:sz w:val="32"/>
+      <w:szCs w:val="32"/>
+    </w:rPr>
+  </w:style>
+  <w:style w:type="paragraph" w:styleId="berschrift2">
+    <w:name w:val="heading 2"/>
+    <w:basedOn w:val="Standard"/>
+    <w:next w:val="Standard"/>
+    <w:link w:val="berschrift2Zchn"/>
+    <w:autoRedefine/>
+    <w:uiPriority w:val="9"/>
+    <w:unhideWhenUsed/>
+    <w:qFormat/>
+    <w:rsid w:val="00EA0D85"/>
+    <w:pPr>
+      <w:keepNext/>
+      <w:keepLines/>
+      <w:numPr>
+        <w:ilvl w:val="1"/>
+        <w:numId w:val="2"/>
+      </w:numPr>
+      <w:spacing w:before="160" w:after="120"/>
+      <w:jc w:val="left"/>
+      <w:outlineLvl w:val="1"/>
+    </w:pPr>
+    <w:rPr>
+      <w:rFonts w:ascii="Calibri" w:eastAsiaTheme="majorEastAsia" w:hAnsi="Calibri" w:cstheme="majorBidi"/>
+      <w:b/>
+      <w:i/>
+      <w:color w:val="262626" w:themeColor="text1" w:themeTint="D9"/>
+      <w:sz w:val="28"/>
+      <w:szCs w:val="28"/>
+    </w:rPr>
+  </w:style>
+  <w:style w:type="paragraph" w:styleId="berschrift3">
+    <w:name w:val="heading 3"/>
+    <w:basedOn w:val="Standard"/>
+    <w:next w:val="Standard"/>
+    <w:link w:val="berschrift3Zchn"/>
+    <w:uiPriority w:val="9"/>
+    <w:unhideWhenUsed/>
+    <w:qFormat/>
+    <w:rsid w:val="00E27D5C"/>
+    <w:pPr>
+      <w:keepNext/>
+      <w:keepLines/>
+      <w:numPr>
+        <w:ilvl w:val="2"/>
+        <w:numId w:val="2"/>
+      </w:numPr>
+      <w:spacing w:before="160" w:after="120"/>
+      <w:outlineLvl w:val="2"/>
+    </w:pPr>
+    <w:rPr>
+      <w:rFonts w:asciiTheme="majorHAnsi" w:eastAsiaTheme="majorEastAsia" w:hAnsiTheme="majorHAnsi" w:cstheme="majorBidi"/>
+      <w:b/>
+      <w:color w:val="595959" w:themeColor="text1" w:themeTint="A6"/>
+      <w:sz w:val="24"/>
+      <w:szCs w:val="24"/>
+    </w:rPr>
+  </w:style>
+  <w:style w:type="paragraph" w:styleId="berschrift4">
+    <w:name w:val="heading 4"/>
+    <w:basedOn w:val="Standard"/>
+    <w:next w:val="Standard"/>
+    <w:link w:val="berschrift4Zchn"/>
+    <w:uiPriority w:val="9"/>
+    <w:unhideWhenUsed/>
+    <w:qFormat/>
+    <w:locked/>
+    <w:rsid w:val="00550796"/>
+    <w:pPr>
+      <w:keepNext/>
+      <w:keepLines/>
+      <w:numPr>
+        <w:ilvl w:val="3"/>
+        <w:numId w:val="2"/>
+      </w:numPr>
+      <w:spacing w:before="40" w:after="0"/>
+      <w:outlineLvl w:val="3"/>
+    </w:pPr>
+    <w:rPr>
+      <w:rFonts w:asciiTheme="majorHAnsi" w:eastAsiaTheme="majorEastAsia" w:hAnsiTheme="majorHAnsi" w:cstheme="majorBidi"/>
+      <w:i/>
+      <w:iCs/>
+      <w:color w:val="404040" w:themeColor="text1" w:themeTint="BF"/>
+    </w:rPr>
+  </w:style>
+  <w:style w:type="paragraph" w:styleId="berschrift5">
+    <w:name w:val="heading 5"/>
+    <w:basedOn w:val="Standard"/>
+    <w:next w:val="Standard"/>
+    <w:link w:val="berschrift5Zchn"/>
+    <w:uiPriority w:val="9"/>
+    <w:semiHidden/>
+    <w:unhideWhenUsed/>
+    <w:qFormat/>
+    <w:locked/>
+    <w:rsid w:val="00550796"/>
+    <w:pPr>
+      <w:keepNext/>
+      <w:keepLines/>
+      <w:numPr>
+        <w:ilvl w:val="4"/>
+        <w:numId w:val="2"/>
+      </w:numPr>
+      <w:spacing w:before="40" w:after="0"/>
+      <w:outlineLvl w:val="4"/>
+    </w:pPr>
+    <w:rPr>
+      <w:rFonts w:asciiTheme="majorHAnsi" w:eastAsiaTheme="majorEastAsia" w:hAnsiTheme="majorHAnsi" w:cstheme="majorBidi"/>
+      <w:color w:val="404040" w:themeColor="text1" w:themeTint="BF"/>
+    </w:rPr>
+  </w:style>
+  <w:style w:type="paragraph" w:styleId="berschrift6">
+    <w:name w:val="heading 6"/>
+    <w:basedOn w:val="Standard"/>
+    <w:next w:val="Standard"/>
+    <w:link w:val="berschrift6Zchn"/>
+    <w:uiPriority w:val="9"/>
+    <w:unhideWhenUsed/>
+    <w:qFormat/>
+    <w:rsid w:val="00550796"/>
+    <w:pPr>
+      <w:keepNext/>
+      <w:keepLines/>
+      <w:numPr>
+        <w:ilvl w:val="5"/>
+        <w:numId w:val="2"/>
+      </w:numPr>
+      <w:spacing w:before="40" w:after="0"/>
+      <w:outlineLvl w:val="5"/>
+    </w:pPr>
+    <w:rPr>
+      <w:rFonts w:asciiTheme="majorHAnsi" w:eastAsiaTheme="majorEastAsia" w:hAnsiTheme="majorHAnsi" w:cstheme="majorBidi"/>
+    </w:rPr>
+  </w:style>
+  <w:style w:type="paragraph" w:styleId="berschrift7">
+    <w:name w:val="heading 7"/>
+    <w:basedOn w:val="Standard"/>
+    <w:next w:val="Standard"/>
+    <w:link w:val="berschrift7Zchn"/>
+    <w:uiPriority w:val="9"/>
+    <w:semiHidden/>
+    <w:unhideWhenUsed/>
+    <w:qFormat/>
+    <w:locked/>
+    <w:rsid w:val="00550796"/>
+    <w:pPr>
+      <w:keepNext/>
+      <w:keepLines/>
+      <w:numPr>
+        <w:ilvl w:val="6"/>
+        <w:numId w:val="2"/>
+      </w:numPr>
+      <w:spacing w:before="40" w:after="0"/>
+      <w:outlineLvl w:val="6"/>
+    </w:pPr>
+    <w:rPr>
+      <w:rFonts w:asciiTheme="majorHAnsi" w:eastAsiaTheme="majorEastAsia" w:hAnsiTheme="majorHAnsi" w:cstheme="majorBidi"/>
+      <w:i/>
+      <w:iCs/>
+    </w:rPr>
+  </w:style>
+  <w:style w:type="paragraph" w:styleId="berschrift8">
+    <w:name w:val="heading 8"/>
+    <w:basedOn w:val="Standard"/>
+    <w:next w:val="Standard"/>
+    <w:link w:val="berschrift8Zchn"/>
+    <w:uiPriority w:val="9"/>
+    <w:semiHidden/>
+    <w:unhideWhenUsed/>
+    <w:qFormat/>
+    <w:locked/>
+    <w:rsid w:val="00550796"/>
+    <w:pPr>
+      <w:keepNext/>
+      <w:keepLines/>
+      <w:numPr>
+        <w:ilvl w:val="7"/>
+        <w:numId w:val="2"/>
+      </w:numPr>
+      <w:spacing w:before="40" w:after="0"/>
+      <w:outlineLvl w:val="7"/>
+    </w:pPr>
+    <w:rPr>
+      <w:rFonts w:asciiTheme="majorHAnsi" w:eastAsiaTheme="majorEastAsia" w:hAnsiTheme="majorHAnsi" w:cstheme="majorBidi"/>
+      <w:color w:val="262626" w:themeColor="text1" w:themeTint="D9"/>
+      <w:sz w:val="21"/>
+      <w:szCs w:val="21"/>
+    </w:rPr>
+  </w:style>
+  <w:style w:type="paragraph" w:styleId="berschrift9">
+    <w:name w:val="heading 9"/>
+    <w:basedOn w:val="Standard"/>
+    <w:next w:val="Standard"/>
+    <w:link w:val="berschrift9Zchn"/>
+    <w:uiPriority w:val="9"/>
+    <w:semiHidden/>
+    <w:unhideWhenUsed/>
+    <w:qFormat/>
+    <w:locked/>
+    <w:rsid w:val="00550796"/>
+    <w:pPr>
+      <w:keepNext/>
+      <w:keepLines/>
+      <w:numPr>
+        <w:ilvl w:val="8"/>
+        <w:numId w:val="2"/>
+      </w:numPr>
+      <w:spacing w:before="40" w:after="0"/>
+      <w:outlineLvl w:val="8"/>
+    </w:pPr>
+    <w:rPr>
+      <w:rFonts w:asciiTheme="majorHAnsi" w:eastAsiaTheme="majorEastAsia" w:hAnsiTheme="majorHAnsi" w:cstheme="majorBidi"/>
+      <w:i/>
+      <w:iCs/>
+      <w:color w:val="262626" w:themeColor="text1" w:themeTint="D9"/>
+      <w:sz w:val="21"/>
+      <w:szCs w:val="21"/>
+    </w:rPr>
+  </w:style>
+  <w:style w:type="character" w:default="1" w:styleId="Absatz-Standardschriftart">
+    <w:name w:val="Default Paragraph Font"/>
+    <w:uiPriority w:val="1"/>
+    <w:semiHidden/>
+    <w:unhideWhenUsed/>
+  </w:style>
+  <w:style w:type="table" w:default="1" w:styleId="NormaleTabelle">
+    <w:name w:val="Normal Table"/>
+    <w:uiPriority w:val="99"/>
+    <w:semiHidden/>
+    <w:unhideWhenUsed/>
+    <w:tblPr>
+      <w:tblInd w:w="0" w:type="dxa"/>
+      <w:tblCellMar>
+        <w:top w:w="0" w:type="dxa"/>
+        <w:left w:w="108" w:type="dxa"/>
+        <w:bottom w:w="0" w:type="dxa"/>
+        <w:right w:w="108" w:type="dxa"/>
+      </w:tblCellMar>
+    </w:tblPr>
+  </w:style>
+  <w:style w:type="numbering" w:default="1" w:styleId="KeineListe">
+    <w:name w:val="No List"/>
+    <w:uiPriority w:val="99"/>
+    <w:semiHidden/>
+    <w:unhideWhenUsed/>
+  </w:style>
+  <w:style w:type="character" w:customStyle="1" w:styleId="berschrift2Zchn">
+    <w:name w:val="Überschrift 2 Zchn"/>
+    <w:basedOn w:val="Absatz-Standardschriftart"/>
+    <w:link w:val="berschrift2"/>
+    <w:uiPriority w:val="9"/>
+    <w:locked/>
+    <w:rsid w:val="00EA0D85"/>
+    <w:rPr>
+      <w:rFonts w:ascii="Calibri" w:eastAsiaTheme="majorEastAsia" w:hAnsi="Calibri" w:cstheme="majorBidi"/>
+      <w:b/>
+      <w:i/>
+      <w:color w:val="262626" w:themeColor="text1" w:themeTint="D9"/>
+      <w:sz w:val="28"/>
+      <w:szCs w:val="28"/>
+    </w:rPr>
+  </w:style>
+  <w:style w:type="character" w:customStyle="1" w:styleId="berschrift3Zchn">
+    <w:name w:val="Überschrift 3 Zchn"/>
+    <w:basedOn w:val="Absatz-Standardschriftart"/>
+    <w:link w:val="berschrift3"/>
+    <w:uiPriority w:val="9"/>
+    <w:locked/>
+    <w:rsid w:val="00E27D5C"/>
+    <w:rPr>
+      <w:rFonts w:asciiTheme="majorHAnsi" w:eastAsiaTheme="majorEastAsia" w:hAnsiTheme="majorHAnsi" w:cstheme="majorBidi"/>
+      <w:b/>
+      <w:color w:val="595959" w:themeColor="text1" w:themeTint="A6"/>
+      <w:sz w:val="24"/>
+      <w:szCs w:val="24"/>
+    </w:rPr>
+  </w:style>
+  <w:style w:type="character" w:customStyle="1" w:styleId="berschrift6Zchn">
+    <w:name w:val="Überschrift 6 Zchn"/>
+    <w:basedOn w:val="Absatz-Standardschriftart"/>
+    <w:link w:val="berschrift6"/>
+    <w:uiPriority w:val="9"/>
+    <w:locked/>
+    <w:rsid w:val="00550796"/>
+    <w:rPr>
+      <w:rFonts w:asciiTheme="majorHAnsi" w:eastAsiaTheme="majorEastAsia" w:hAnsiTheme="majorHAnsi" w:cstheme="majorBidi"/>
+    </w:rPr>
+  </w:style>
+  <w:style w:type="table" w:styleId="TabelleSpalten3">
+    <w:name w:val="Table Columns 3"/>
+    <w:basedOn w:val="NormaleTabelle"/>
+    <w:uiPriority w:val="99"/>
+    <w:rsid w:val="006D0058"/>
+    <w:rPr>
+      <w:b/>
+      <w:bCs/>
+    </w:rPr>
+    <w:tblPr>
+      <w:tblStyleColBandSize w:val="1"/>
+      <w:tblInd w:w="0" w:type="dxa"/>
+      <w:tblBorders>
+        <w:top w:val="single" w:sz="6" w:space="0" w:color="000080"/>
+        <w:left w:val="single" w:sz="6" w:space="0" w:color="000080"/>
+        <w:bottom w:val="single" w:sz="6" w:space="0" w:color="000080"/>
+        <w:right w:val="single" w:sz="6" w:space="0" w:color="000080"/>
+        <w:insideV w:val="single" w:sz="6" w:space="0" w:color="000080"/>
+      </w:tblBorders>
+      <w:tblCellMar>
+        <w:top w:w="0" w:type="dxa"/>
+        <w:left w:w="108" w:type="dxa"/>
+        <w:bottom w:w="0" w:type="dxa"/>
+        <w:right w:w="108" w:type="dxa"/>
+      </w:tblCellMar>
+    </w:tblPr>
+    <w:tblStylePr w:type="firstRow">
+      <w:rPr>
+        <w:rFonts w:cs="Times New Roman"/>
+        <w:color w:val="FFFFFF"/>
+      </w:rPr>
+      <w:tblPr/>
+      <w:tcPr>
+        <w:tcBorders>
+          <w:tl2br w:val="none" w:sz="0" w:space="0" w:color="auto"/>
+          <w:tr2bl w:val="none" w:sz="0" w:space="0" w:color="auto"/>
+        </w:tcBorders>
+        <w:shd w:val="solid" w:color="000080" w:fill="FFFFFF"/>
+      </w:tcPr>
+    </w:tblStylePr>
+    <w:tblStylePr w:type="lastRow">
+      <w:rPr>
+        <w:rFonts w:cs="Times New Roman"/>
+        <w:b w:val="0"/>
+        <w:bCs w:val="0"/>
+      </w:rPr>
+      <w:tblPr/>
+      <w:tcPr>
+        <w:tcBorders>
+          <w:top w:val="single" w:sz="6" w:space="0" w:color="000080"/>
+          <w:tl2br w:val="none" w:sz="0" w:space="0" w:color="auto"/>
+          <w:tr2bl w:val="none" w:sz="0" w:space="0" w:color="auto"/>
+        </w:tcBorders>
+      </w:tcPr>
+    </w:tblStylePr>
+    <w:tblStylePr w:type="firstCol">
+      <w:rPr>
+        <w:rFonts w:cs="Times New Roman"/>
+        <w:b w:val="0"/>
+        <w:bCs w:val="0"/>
+      </w:rPr>
+      <w:tblPr/>
+      <w:tcPr>
+        <w:tcBorders>
+          <w:tl2br w:val="none" w:sz="0" w:space="0" w:color="auto"/>
+          <w:tr2bl w:val="none" w:sz="0" w:space="0" w:color="auto"/>
+        </w:tcBorders>
+      </w:tcPr>
+    </w:tblStylePr>
+    <w:tblStylePr w:type="lastCol">
+      <w:rPr>
+        <w:rFonts w:cs="Times New Roman"/>
+        <w:b w:val="0"/>
+        <w:bCs w:val="0"/>
+      </w:rPr>
+      <w:tblPr/>
+      <w:tcPr>
+        <w:tcBorders>
+          <w:tl2br w:val="none" w:sz="0" w:space="0" w:color="auto"/>
+          <w:tr2bl w:val="none" w:sz="0" w:space="0" w:color="auto"/>
+        </w:tcBorders>
+      </w:tcPr>
+    </w:tblStylePr>
+    <w:tblStylePr w:type="band1Vert">
+      <w:rPr>
+        <w:rFonts w:cs="Times New Roman"/>
+        <w:color w:val="auto"/>
+      </w:rPr>
+      <w:tblPr/>
+      <w:tcPr>
+        <w:shd w:val="solid" w:color="C0C0C0" w:fill="FFFFFF"/>
+      </w:tcPr>
+    </w:tblStylePr>
+    <w:tblStylePr w:type="band2Vert">
+      <w:rPr>
+        <w:rFonts w:cs="Times New Roman"/>
+        <w:color w:val="auto"/>
+      </w:rPr>
+      <w:tblPr/>
+      <w:tcPr>
+        <w:shd w:val="pct10" w:color="000000" w:fill="FFFFFF"/>
+      </w:tcPr>
+    </w:tblStylePr>
+    <w:tblStylePr w:type="neCell">
+      <w:rPr>
+        <w:rFonts w:cs="Times New Roman"/>
+        <w:b/>
+        <w:bCs/>
+      </w:rPr>
+      <w:tblPr/>
+      <w:tcPr>
+        <w:tcBorders>
+          <w:tl2br w:val="none" w:sz="0" w:space="0" w:color="auto"/>
+          <w:tr2bl w:val="none" w:sz="0" w:space="0" w:color="auto"/>
+        </w:tcBorders>
+      </w:tcPr>
+    </w:tblStylePr>
+  </w:style>
+  <w:style w:type="paragraph" w:styleId="Kopfzeile">
+    <w:name w:val="header"/>
+    <w:basedOn w:val="Standard"/>
+    <w:link w:val="KopfzeileZchn"/>
+    <w:uiPriority w:val="99"/>
+    <w:rsid w:val="00C36F30"/>
+    <w:pPr>
+      <w:tabs>
+        <w:tab w:val="center" w:pos="4536"/>
+        <w:tab w:val="right" w:pos="9072"/>
+      </w:tabs>
+    </w:pPr>
+  </w:style>
+  <w:style w:type="character" w:customStyle="1" w:styleId="KopfzeileZchn">
+    <w:name w:val="Kopfzeile Zchn"/>
+    <w:basedOn w:val="Absatz-Standardschriftart"/>
+    <w:link w:val="Kopfzeile"/>
+    <w:uiPriority w:val="99"/>
+    <w:locked/>
+    <w:rsid w:val="00BF3F50"/>
+    <w:rPr>
+      <w:rFonts w:cs="Times New Roman"/>
+      <w:sz w:val="24"/>
+      <w:szCs w:val="24"/>
+    </w:rPr>
+  </w:style>
+  <w:style w:type="paragraph" w:styleId="Fuzeile">
+    <w:name w:val="footer"/>
+    <w:basedOn w:val="Standard"/>
+    <w:link w:val="FuzeileZchn"/>
+    <w:uiPriority w:val="99"/>
+    <w:rsid w:val="00C36F30"/>
+    <w:pPr>
+      <w:tabs>
+        <w:tab w:val="center" w:pos="4536"/>
+        <w:tab w:val="right" w:pos="9072"/>
+      </w:tabs>
+    </w:pPr>
+  </w:style>
+  <w:style w:type="character" w:customStyle="1" w:styleId="FuzeileZchn">
+    <w:name w:val="Fußzeile Zchn"/>
+    <w:basedOn w:val="Absatz-Standardschriftart"/>
+    <w:link w:val="Fuzeile"/>
+    <w:uiPriority w:val="99"/>
+    <w:locked/>
+    <w:rsid w:val="00BF3F50"/>
+    <w:rPr>
+      <w:rFonts w:cs="Times New Roman"/>
+      <w:sz w:val="24"/>
+      <w:szCs w:val="24"/>
+    </w:rPr>
+  </w:style>
+  <w:style w:type="character" w:styleId="Hyperlink">
+    <w:name w:val="Hyperlink"/>
+    <w:basedOn w:val="Absatz-Standardschriftart"/>
+    <w:uiPriority w:val="99"/>
+    <w:rsid w:val="00C36F30"/>
+    <w:rPr>
+      <w:rFonts w:cs="Times New Roman"/>
+      <w:color w:val="0000FF"/>
+      <w:u w:val="single"/>
+    </w:rPr>
+  </w:style>
+  <w:style w:type="character" w:customStyle="1" w:styleId="besonders">
+    <w:name w:val="besonders"/>
+    <w:basedOn w:val="Absatz-Standardschriftart"/>
+    <w:uiPriority w:val="99"/>
+    <w:rsid w:val="00422D56"/>
+    <w:rPr>
+      <w:rFonts w:cs="Times New Roman"/>
+      <w:b/>
+      <w:smallCaps/>
+    </w:rPr>
+  </w:style>
+  <w:style w:type="paragraph" w:styleId="Textkrper">
+    <w:name w:val="Body Text"/>
+    <w:basedOn w:val="Standard"/>
+    <w:link w:val="TextkrperZchn"/>
+    <w:uiPriority w:val="99"/>
+    <w:rsid w:val="00422D56"/>
+    <w:pPr>
+      <w:ind w:left="-142"/>
+    </w:pPr>
+    <w:rPr>
+      <w:rFonts w:ascii="Futura Md BT" w:hAnsi="Futura Md BT"/>
+      <w:sz w:val="12"/>
+      <w:szCs w:val="20"/>
+    </w:rPr>
+  </w:style>
+  <w:style w:type="character" w:customStyle="1" w:styleId="TextkrperZchn">
+    <w:name w:val="Textkörper Zchn"/>
+    <w:basedOn w:val="Absatz-Standardschriftart"/>
+    <w:link w:val="Textkrper"/>
+    <w:uiPriority w:val="99"/>
+    <w:semiHidden/>
+    <w:locked/>
+    <w:rsid w:val="00BF3F50"/>
+    <w:rPr>
+      <w:rFonts w:cs="Times New Roman"/>
+      <w:sz w:val="24"/>
+      <w:szCs w:val="24"/>
+    </w:rPr>
+  </w:style>
+  <w:style w:type="character" w:styleId="Seitenzahl">
+    <w:name w:val="page number"/>
+    <w:basedOn w:val="Absatz-Standardschriftart"/>
+    <w:uiPriority w:val="99"/>
+    <w:rsid w:val="009B0F9E"/>
+    <w:rPr>
+      <w:rFonts w:cs="Times New Roman"/>
+    </w:rPr>
+  </w:style>
+  <w:style w:type="paragraph" w:styleId="Liste2">
+    <w:name w:val="List 2"/>
+    <w:basedOn w:val="Standard"/>
+    <w:uiPriority w:val="99"/>
+    <w:rsid w:val="006F0941"/>
+    <w:pPr>
+      <w:numPr>
+        <w:numId w:val="1"/>
+      </w:numPr>
+    </w:pPr>
+    <w:rPr>
+      <w:rFonts w:cs="Arial"/>
+      <w:szCs w:val="20"/>
+    </w:rPr>
+  </w:style>
+  <w:style w:type="paragraph" w:styleId="StandardWeb">
+    <w:name w:val="Normal (Web)"/>
+    <w:basedOn w:val="Standard"/>
+    <w:uiPriority w:val="99"/>
+    <w:rsid w:val="00A7238B"/>
+    <w:pPr>
+      <w:spacing w:before="100" w:beforeAutospacing="1" w:after="100" w:afterAutospacing="1"/>
+    </w:pPr>
+  </w:style>
+  <w:style w:type="paragraph" w:styleId="Sprechblasentext">
+    <w:name w:val="Balloon Text"/>
+    <w:basedOn w:val="Standard"/>
+    <w:link w:val="SprechblasentextZchn"/>
+    <w:uiPriority w:val="99"/>
+    <w:rsid w:val="00A52153"/>
+    <w:rPr>
+      <w:rFonts w:ascii="Tahoma" w:hAnsi="Tahoma" w:cs="Tahoma"/>
+      <w:sz w:val="16"/>
+      <w:szCs w:val="16"/>
+    </w:rPr>
+  </w:style>
+  <w:style w:type="character" w:customStyle="1" w:styleId="SprechblasentextZchn">
+    <w:name w:val="Sprechblasentext Zchn"/>
+    <w:basedOn w:val="Absatz-Standardschriftart"/>
+    <w:link w:val="Sprechblasentext"/>
+    <w:uiPriority w:val="99"/>
+    <w:locked/>
+    <w:rsid w:val="00A52153"/>
+    <w:rPr>
+      <w:rFonts w:ascii="Tahoma" w:hAnsi="Tahoma" w:cs="Tahoma"/>
+      <w:sz w:val="16"/>
+      <w:szCs w:val="16"/>
+    </w:rPr>
+  </w:style>
+  <w:style w:type="character" w:styleId="Fett">
+    <w:name w:val="Strong"/>
+    <w:basedOn w:val="Absatz-Standardschriftart"/>
+    <w:uiPriority w:val="22"/>
+    <w:qFormat/>
+    <w:locked/>
+    <w:rsid w:val="00550796"/>
+    <w:rPr>
+      <w:b/>
+      <w:bCs/>
+      <w:color w:val="auto"/>
+    </w:rPr>
+  </w:style>
+  <w:style w:type="paragraph" w:styleId="Listenabsatz">
+    <w:name w:val="List Paragraph"/>
+    <w:basedOn w:val="Standard"/>
+    <w:uiPriority w:val="34"/>
+    <w:qFormat/>
+    <w:rsid w:val="00F46B7D"/>
+    <w:pPr>
+      <w:ind w:left="720"/>
+      <w:contextualSpacing/>
+    </w:pPr>
+  </w:style>
+  <w:style w:type="character" w:styleId="Hervorhebung">
+    <w:name w:val="Emphasis"/>
+    <w:basedOn w:val="Absatz-Standardschriftart"/>
+    <w:qFormat/>
+    <w:locked/>
+    <w:rsid w:val="00550796"/>
+    <w:rPr>
+      <w:i/>
+      <w:iCs/>
+      <w:color w:val="auto"/>
+    </w:rPr>
+  </w:style>
+  <w:style w:type="table" w:styleId="Tabellenraster">
+    <w:name w:val="Table Grid"/>
+    <w:basedOn w:val="NormaleTabelle"/>
+    <w:uiPriority w:val="59"/>
+    <w:locked/>
+    <w:rsid w:val="00542258"/>
+    <w:tblPr>
+      <w:tblInd w:w="0" w:type="dxa"/>
+      <w:tblBorders>
+        <w:top w:val="single" w:sz="4" w:space="0" w:color="auto"/>
+        <w:left w:val="single" w:sz="4" w:space="0" w:color="auto"/>
+        <w:bottom w:val="single" w:sz="4" w:space="0" w:color="auto"/>
+        <w:right w:val="single" w:sz="4" w:space="0" w:color="auto"/>
+        <w:insideH w:val="single" w:sz="4" w:space="0" w:color="auto"/>
+        <w:insideV w:val="single" w:sz="4" w:space="0" w:color="auto"/>
+      </w:tblBorders>
+      <w:tblCellMar>
+        <w:top w:w="0" w:type="dxa"/>
+        <w:left w:w="108" w:type="dxa"/>
+        <w:bottom w:w="0" w:type="dxa"/>
+        <w:right w:w="108" w:type="dxa"/>
+      </w:tblCellMar>
+    </w:tblPr>
+  </w:style>
+  <w:style w:type="paragraph" w:styleId="Titel">
+    <w:name w:val="Title"/>
+    <w:basedOn w:val="Standard"/>
+    <w:next w:val="Standard"/>
+    <w:link w:val="TitelZchn"/>
+    <w:uiPriority w:val="10"/>
+    <w:qFormat/>
+    <w:locked/>
+    <w:rsid w:val="00550796"/>
+    <w:pPr>
+      <w:spacing w:after="0" w:line="240" w:lineRule="auto"/>
+      <w:contextualSpacing/>
+    </w:pPr>
+    <w:rPr>
+      <w:rFonts w:asciiTheme="majorHAnsi" w:eastAsiaTheme="majorEastAsia" w:hAnsiTheme="majorHAnsi" w:cstheme="majorBidi"/>
+      <w:spacing w:val="-10"/>
+      <w:sz w:val="56"/>
+      <w:szCs w:val="56"/>
+    </w:rPr>
+  </w:style>
+  <w:style w:type="character" w:customStyle="1" w:styleId="TitelZchn">
+    <w:name w:val="Titel Zchn"/>
+    <w:basedOn w:val="Absatz-Standardschriftart"/>
+    <w:link w:val="Titel"/>
+    <w:uiPriority w:val="10"/>
+    <w:rsid w:val="00550796"/>
+    <w:rPr>
+      <w:rFonts w:asciiTheme="majorHAnsi" w:eastAsiaTheme="majorEastAsia" w:hAnsiTheme="majorHAnsi" w:cstheme="majorBidi"/>
+      <w:spacing w:val="-10"/>
+      <w:sz w:val="56"/>
+      <w:szCs w:val="56"/>
+    </w:rPr>
+  </w:style>
+  <w:style w:type="paragraph" w:customStyle="1" w:styleId="CodeimText">
+    <w:name w:val="Code im Text"/>
+    <w:basedOn w:val="Standard"/>
+    <w:link w:val="CodeimTextZchn"/>
+    <w:rsid w:val="00E52C81"/>
+    <w:rPr>
+      <w:rFonts w:ascii="Courier New" w:hAnsi="Courier New" w:cs="Arial"/>
+      <w:sz w:val="16"/>
+    </w:rPr>
+  </w:style>
+  <w:style w:type="paragraph" w:styleId="Zitat">
+    <w:name w:val="Quote"/>
+    <w:basedOn w:val="Standard"/>
+    <w:next w:val="Standard"/>
+    <w:link w:val="ZitatZchn"/>
+    <w:uiPriority w:val="29"/>
+    <w:qFormat/>
+    <w:rsid w:val="00550796"/>
+    <w:pPr>
+      <w:spacing w:before="200"/>
+      <w:ind w:left="864" w:right="864"/>
+    </w:pPr>
+    <w:rPr>
+      <w:rFonts w:ascii="Calibri" w:eastAsia="MS Mincho" w:hAnsi="Calibri" w:cs="Times New Roman"/>
+      <w:i/>
+      <w:iCs/>
+      <w:color w:val="404040" w:themeColor="text1" w:themeTint="BF"/>
+    </w:rPr>
+  </w:style>
+  <w:style w:type="character" w:customStyle="1" w:styleId="CodeimTextZchn">
+    <w:name w:val="Code im Text Zchn"/>
+    <w:basedOn w:val="Absatz-Standardschriftart"/>
+    <w:link w:val="CodeimText"/>
+    <w:rsid w:val="00E52C81"/>
+    <w:rPr>
+      <w:rFonts w:ascii="Courier New" w:hAnsi="Courier New" w:cs="Arial"/>
+      <w:sz w:val="16"/>
+      <w:szCs w:val="24"/>
+    </w:rPr>
+  </w:style>
+  <w:style w:type="character" w:customStyle="1" w:styleId="ZitatZchn">
+    <w:name w:val="Zitat Zchn"/>
+    <w:basedOn w:val="Absatz-Standardschriftart"/>
+    <w:link w:val="Zitat"/>
+    <w:uiPriority w:val="29"/>
+    <w:rsid w:val="00550796"/>
+    <w:rPr>
+      <w:rFonts w:ascii="Calibri" w:eastAsia="MS Mincho" w:hAnsi="Calibri" w:cs="Times New Roman"/>
+      <w:i/>
+      <w:iCs/>
+      <w:color w:val="404040" w:themeColor="text1" w:themeTint="BF"/>
+    </w:rPr>
+  </w:style>
+  <w:style w:type="character" w:customStyle="1" w:styleId="SourceFarbigZchn">
+    <w:name w:val="Source Farbig Zchn"/>
+    <w:basedOn w:val="Absatz-Standardschriftart"/>
+    <w:link w:val="SourceFarbig"/>
+    <w:locked/>
+    <w:rsid w:val="003A1D19"/>
+    <w:rPr>
+      <w:rFonts w:ascii="Courier New" w:hAnsi="Courier New" w:cs="Courier New"/>
+      <w:bCs/>
+      <w:noProof/>
+      <w:color w:val="646464"/>
+      <w:sz w:val="16"/>
+      <w:lang w:val="en-US"/>
+    </w:rPr>
+  </w:style>
+  <w:style w:type="paragraph" w:customStyle="1" w:styleId="SourceFarbig">
+    <w:name w:val="Source Farbig"/>
+    <w:basedOn w:val="Standard"/>
+    <w:link w:val="SourceFarbigZchn"/>
+    <w:autoRedefine/>
+    <w:rsid w:val="003A1D19"/>
+    <w:pPr>
+      <w:pBdr>
+        <w:top w:val="single" w:sz="2" w:space="1" w:color="999999"/>
+        <w:left w:val="single" w:sz="2" w:space="4" w:color="999999"/>
+        <w:bottom w:val="single" w:sz="2" w:space="1" w:color="999999"/>
+        <w:right w:val="single" w:sz="2" w:space="4" w:color="999999"/>
+      </w:pBdr>
+      <w:autoSpaceDE w:val="0"/>
+      <w:autoSpaceDN w:val="0"/>
+      <w:adjustRightInd w:val="0"/>
+      <w:ind w:left="113"/>
+    </w:pPr>
+    <w:rPr>
+      <w:rFonts w:ascii="Courier New" w:hAnsi="Courier New" w:cs="Courier New"/>
+      <w:bCs/>
+      <w:noProof/>
+      <w:color w:val="646464"/>
+      <w:sz w:val="16"/>
+      <w:szCs w:val="20"/>
+      <w:lang w:val="en-US"/>
+    </w:rPr>
+  </w:style>
+  <w:style w:type="paragraph" w:customStyle="1" w:styleId="Source-berschrift">
+    <w:name w:val="Source-Überschrift"/>
+    <w:basedOn w:val="Standard"/>
+    <w:rsid w:val="00E52C81"/>
+    <w:pPr>
+      <w:keepNext/>
+      <w:pBdr>
+        <w:top w:val="single" w:sz="2" w:space="1" w:color="999999"/>
+        <w:left w:val="single" w:sz="2" w:space="4" w:color="999999"/>
+        <w:right w:val="single" w:sz="2" w:space="4" w:color="999999"/>
+      </w:pBdr>
+      <w:shd w:val="clear" w:color="auto" w:fill="F2F2F2" w:themeFill="background1" w:themeFillShade="F2"/>
+      <w:tabs>
+        <w:tab w:val="left" w:pos="993"/>
+        <w:tab w:val="right" w:leader="dot" w:pos="9072"/>
+      </w:tabs>
+      <w:spacing w:before="240" w:line="300" w:lineRule="atLeast"/>
+      <w:ind w:left="1021" w:hanging="1021"/>
+    </w:pPr>
+    <w:rPr>
+      <w:rFonts w:ascii="Arial" w:eastAsia="MS Mincho" w:hAnsi="Arial" w:cs="Times New Roman"/>
+      <w:i/>
+      <w:noProof/>
+      <w:szCs w:val="20"/>
+    </w:rPr>
+  </w:style>
+  <w:style w:type="paragraph" w:customStyle="1" w:styleId="Deckblatt">
+    <w:name w:val="Deckblatt"/>
+    <w:basedOn w:val="Standard"/>
+    <w:rsid w:val="004C2A36"/>
+    <w:pPr>
+      <w:suppressAutoHyphens/>
+    </w:pPr>
+    <w:rPr>
+      <w:rFonts w:ascii="Arial" w:hAnsi="Arial"/>
+      <w:lang w:val="en-GB" w:eastAsia="ar-SA"/>
+    </w:rPr>
+  </w:style>
+  <w:style w:type="paragraph" w:customStyle="1" w:styleId="berschriftohne">
+    <w:name w:val="Überschrift ohne"/>
+    <w:basedOn w:val="Standard"/>
+    <w:rsid w:val="00F41988"/>
+    <w:pPr>
+      <w:suppressAutoHyphens/>
+      <w:spacing w:after="240"/>
+    </w:pPr>
+    <w:rPr>
+      <w:rFonts w:ascii="Arial" w:hAnsi="Arial"/>
+      <w:b/>
+      <w:sz w:val="32"/>
+      <w:lang w:eastAsia="ar-SA"/>
+    </w:rPr>
+  </w:style>
+  <w:style w:type="paragraph" w:customStyle="1" w:styleId="Tabelleninhalt">
+    <w:name w:val="Tabelleninhalt"/>
+    <w:basedOn w:val="Standard"/>
+    <w:rsid w:val="00F41988"/>
+    <w:pPr>
+      <w:suppressAutoHyphens/>
+    </w:pPr>
+    <w:rPr>
+      <w:rFonts w:ascii="Arial" w:hAnsi="Arial"/>
+      <w:lang w:eastAsia="ar-SA"/>
+    </w:rPr>
+  </w:style>
+  <w:style w:type="paragraph" w:customStyle="1" w:styleId="Tabellenheader">
+    <w:name w:val="Tabellenheader"/>
+    <w:basedOn w:val="Tabelleninhalt"/>
+    <w:rsid w:val="00F41988"/>
+    <w:rPr>
+      <w:b/>
+    </w:rPr>
+  </w:style>
+  <w:style w:type="character" w:customStyle="1" w:styleId="berschrift1Zchn">
+    <w:name w:val="Überschrift 1 Zchn"/>
+    <w:basedOn w:val="Absatz-Standardschriftart"/>
+    <w:link w:val="berschrift1"/>
+    <w:uiPriority w:val="9"/>
+    <w:rsid w:val="00E27D5C"/>
+    <w:rPr>
+      <w:rFonts w:asciiTheme="majorHAnsi" w:eastAsiaTheme="majorEastAsia" w:hAnsiTheme="majorHAnsi" w:cstheme="majorBidi"/>
+      <w:b/>
+      <w:color w:val="262626" w:themeColor="text1" w:themeTint="D9"/>
+      <w:sz w:val="32"/>
+      <w:szCs w:val="32"/>
+    </w:rPr>
+  </w:style>
+  <w:style w:type="paragraph" w:styleId="Beschriftung">
+    <w:name w:val="caption"/>
+    <w:basedOn w:val="Standard"/>
+    <w:next w:val="Standard"/>
+    <w:uiPriority w:val="35"/>
+    <w:unhideWhenUsed/>
+    <w:qFormat/>
+    <w:locked/>
+    <w:rsid w:val="00550796"/>
+    <w:pPr>
+      <w:spacing w:after="200" w:line="240" w:lineRule="auto"/>
+    </w:pPr>
+    <w:rPr>
+      <w:rFonts w:ascii="Calibri" w:eastAsia="MS Mincho" w:hAnsi="Calibri" w:cs="Times New Roman"/>
+      <w:i/>
+      <w:iCs/>
+      <w:color w:val="1F497D" w:themeColor="text2"/>
+      <w:sz w:val="18"/>
+      <w:szCs w:val="18"/>
+    </w:rPr>
+  </w:style>
+  <w:style w:type="character" w:customStyle="1" w:styleId="berschrift4Zchn">
+    <w:name w:val="Überschrift 4 Zchn"/>
+    <w:basedOn w:val="Absatz-Standardschriftart"/>
+    <w:link w:val="berschrift4"/>
+    <w:uiPriority w:val="9"/>
+    <w:rsid w:val="00550796"/>
+    <w:rPr>
+      <w:rFonts w:asciiTheme="majorHAnsi" w:eastAsiaTheme="majorEastAsia" w:hAnsiTheme="majorHAnsi" w:cstheme="majorBidi"/>
+      <w:i/>
+      <w:iCs/>
+      <w:color w:val="404040" w:themeColor="text1" w:themeTint="BF"/>
+    </w:rPr>
+  </w:style>
+  <w:style w:type="character" w:customStyle="1" w:styleId="berschrift5Zchn">
+    <w:name w:val="Überschrift 5 Zchn"/>
+    <w:basedOn w:val="Absatz-Standardschriftart"/>
+    <w:link w:val="berschrift5"/>
+    <w:uiPriority w:val="9"/>
+    <w:semiHidden/>
+    <w:rsid w:val="00550796"/>
+    <w:rPr>
+      <w:rFonts w:asciiTheme="majorHAnsi" w:eastAsiaTheme="majorEastAsia" w:hAnsiTheme="majorHAnsi" w:cstheme="majorBidi"/>
+      <w:color w:val="404040" w:themeColor="text1" w:themeTint="BF"/>
+    </w:rPr>
+  </w:style>
+  <w:style w:type="character" w:customStyle="1" w:styleId="berschrift7Zchn">
+    <w:name w:val="Überschrift 7 Zchn"/>
+    <w:basedOn w:val="Absatz-Standardschriftart"/>
+    <w:link w:val="berschrift7"/>
+    <w:uiPriority w:val="9"/>
+    <w:semiHidden/>
+    <w:rsid w:val="00550796"/>
+    <w:rPr>
+      <w:rFonts w:asciiTheme="majorHAnsi" w:eastAsiaTheme="majorEastAsia" w:hAnsiTheme="majorHAnsi" w:cstheme="majorBidi"/>
+      <w:i/>
+      <w:iCs/>
+    </w:rPr>
+  </w:style>
+  <w:style w:type="character" w:customStyle="1" w:styleId="berschrift8Zchn">
+    <w:name w:val="Überschrift 8 Zchn"/>
+    <w:basedOn w:val="Absatz-Standardschriftart"/>
+    <w:link w:val="berschrift8"/>
+    <w:uiPriority w:val="9"/>
+    <w:semiHidden/>
+    <w:rsid w:val="00550796"/>
+    <w:rPr>
+      <w:rFonts w:asciiTheme="majorHAnsi" w:eastAsiaTheme="majorEastAsia" w:hAnsiTheme="majorHAnsi" w:cstheme="majorBidi"/>
+      <w:color w:val="262626" w:themeColor="text1" w:themeTint="D9"/>
+      <w:sz w:val="21"/>
+      <w:szCs w:val="21"/>
+    </w:rPr>
+  </w:style>
+  <w:style w:type="character" w:customStyle="1" w:styleId="berschrift9Zchn">
+    <w:name w:val="Überschrift 9 Zchn"/>
+    <w:basedOn w:val="Absatz-Standardschriftart"/>
+    <w:link w:val="berschrift9"/>
+    <w:uiPriority w:val="9"/>
+    <w:semiHidden/>
+    <w:rsid w:val="00550796"/>
+    <w:rPr>
+      <w:rFonts w:asciiTheme="majorHAnsi" w:eastAsiaTheme="majorEastAsia" w:hAnsiTheme="majorHAnsi" w:cstheme="majorBidi"/>
+      <w:i/>
+      <w:iCs/>
+      <w:color w:val="262626" w:themeColor="text1" w:themeTint="D9"/>
+      <w:sz w:val="21"/>
+      <w:szCs w:val="21"/>
+    </w:rPr>
+  </w:style>
+  <w:style w:type="paragraph" w:styleId="IntensivesZitat">
+    <w:name w:val="Intense Quote"/>
+    <w:basedOn w:val="Standard"/>
+    <w:next w:val="Standard"/>
+    <w:link w:val="IntensivesZitatZchn"/>
+    <w:uiPriority w:val="30"/>
+    <w:qFormat/>
+    <w:rsid w:val="00550796"/>
+    <w:pPr>
+      <w:pBdr>
+        <w:top w:val="single" w:sz="4" w:space="10" w:color="404040" w:themeColor="text1" w:themeTint="BF"/>
+        <w:bottom w:val="single" w:sz="4" w:space="10" w:color="404040" w:themeColor="text1" w:themeTint="BF"/>
+      </w:pBdr>
+      <w:spacing w:before="360" w:after="360"/>
+      <w:ind w:left="864" w:right="864"/>
+      <w:jc w:val="center"/>
+    </w:pPr>
+    <w:rPr>
+      <w:rFonts w:ascii="Calibri" w:eastAsia="MS Mincho" w:hAnsi="Calibri" w:cs="Times New Roman"/>
+      <w:i/>
+      <w:iCs/>
+      <w:color w:val="404040" w:themeColor="text1" w:themeTint="BF"/>
+    </w:rPr>
+  </w:style>
+  <w:style w:type="character" w:customStyle="1" w:styleId="IntensivesZitatZchn">
+    <w:name w:val="Intensives Zitat Zchn"/>
+    <w:basedOn w:val="Absatz-Standardschriftart"/>
+    <w:link w:val="IntensivesZitat"/>
+    <w:uiPriority w:val="30"/>
+    <w:rsid w:val="00550796"/>
+    <w:rPr>
+      <w:rFonts w:ascii="Calibri" w:eastAsia="MS Mincho" w:hAnsi="Calibri" w:cs="Times New Roman"/>
+      <w:i/>
+      <w:iCs/>
+      <w:color w:val="404040" w:themeColor="text1" w:themeTint="BF"/>
+    </w:rPr>
+  </w:style>
+  <w:style w:type="paragraph" w:styleId="Untertitel">
+    <w:name w:val="Subtitle"/>
+    <w:basedOn w:val="Standard"/>
+    <w:next w:val="Standard"/>
+    <w:link w:val="UntertitelZchn"/>
+    <w:uiPriority w:val="11"/>
+    <w:qFormat/>
+    <w:locked/>
+    <w:rsid w:val="00550796"/>
+    <w:pPr>
+      <w:numPr>
+        <w:ilvl w:val="1"/>
+      </w:numPr>
+    </w:pPr>
+    <w:rPr>
+      <w:rFonts w:ascii="Calibri" w:eastAsia="MS Mincho" w:hAnsi="Calibri" w:cs="Times New Roman"/>
+      <w:color w:val="5A5A5A" w:themeColor="text1" w:themeTint="A5"/>
+      <w:spacing w:val="15"/>
+    </w:rPr>
+  </w:style>
+  <w:style w:type="character" w:customStyle="1" w:styleId="UntertitelZchn">
+    <w:name w:val="Untertitel Zchn"/>
+    <w:basedOn w:val="Absatz-Standardschriftart"/>
+    <w:link w:val="Untertitel"/>
+    <w:uiPriority w:val="11"/>
+    <w:rsid w:val="00550796"/>
+    <w:rPr>
+      <w:rFonts w:ascii="Calibri" w:eastAsia="MS Mincho" w:hAnsi="Calibri" w:cs="Times New Roman"/>
+      <w:color w:val="5A5A5A" w:themeColor="text1" w:themeTint="A5"/>
+      <w:spacing w:val="15"/>
+    </w:rPr>
+  </w:style>
+  <w:style w:type="paragraph" w:styleId="KeinLeerraum">
+    <w:name w:val="No Spacing"/>
+    <w:link w:val="KeinLeerraumZchn"/>
+    <w:uiPriority w:val="1"/>
+    <w:qFormat/>
+    <w:rsid w:val="00550796"/>
+    <w:pPr>
+      <w:spacing w:after="0" w:line="240" w:lineRule="auto"/>
+    </w:pPr>
+  </w:style>
+  <w:style w:type="character" w:styleId="SchwacheHervorhebung">
+    <w:name w:val="Subtle Emphasis"/>
+    <w:uiPriority w:val="19"/>
+    <w:qFormat/>
+    <w:rsid w:val="00550796"/>
+    <w:rPr>
+      <w:i/>
+      <w:iCs/>
+      <w:color w:val="404040" w:themeColor="text1" w:themeTint="BF"/>
+    </w:rPr>
+  </w:style>
+  <w:style w:type="character" w:styleId="IntensiveHervorhebung">
+    <w:name w:val="Intense Emphasis"/>
+    <w:basedOn w:val="Absatz-Standardschriftart"/>
+    <w:uiPriority w:val="21"/>
+    <w:qFormat/>
+    <w:rsid w:val="00550796"/>
+    <w:rPr>
+      <w:b/>
+      <w:bCs/>
+      <w:i/>
+      <w:iCs/>
+      <w:color w:val="auto"/>
+    </w:rPr>
+  </w:style>
+  <w:style w:type="character" w:styleId="SchwacherVerweis">
+    <w:name w:val="Subtle Reference"/>
+    <w:uiPriority w:val="31"/>
+    <w:qFormat/>
+    <w:rsid w:val="00550796"/>
+    <w:rPr>
+      <w:smallCaps/>
+      <w:color w:val="404040" w:themeColor="text1" w:themeTint="BF"/>
+    </w:rPr>
+  </w:style>
+  <w:style w:type="character" w:styleId="IntensiverVerweis">
+    <w:name w:val="Intense Reference"/>
+    <w:uiPriority w:val="32"/>
+    <w:qFormat/>
+    <w:rsid w:val="00550796"/>
+    <w:rPr>
+      <w:b/>
+      <w:bCs/>
+      <w:smallCaps/>
+      <w:color w:val="404040" w:themeColor="text1" w:themeTint="BF"/>
+      <w:spacing w:val="5"/>
+    </w:rPr>
+  </w:style>
+  <w:style w:type="character" w:styleId="Buchtitel">
+    <w:name w:val="Book Title"/>
+    <w:basedOn w:val="Absatz-Standardschriftart"/>
+    <w:uiPriority w:val="33"/>
+    <w:qFormat/>
+    <w:rsid w:val="00550796"/>
+    <w:rPr>
+      <w:b/>
+      <w:bCs/>
+      <w:i/>
+      <w:iCs/>
+      <w:spacing w:val="5"/>
+    </w:rPr>
+  </w:style>
+  <w:style w:type="paragraph" w:styleId="Inhaltsverzeichnisberschrift">
+    <w:name w:val="TOC Heading"/>
+    <w:basedOn w:val="berschrift1"/>
+    <w:next w:val="Standard"/>
+    <w:uiPriority w:val="39"/>
+    <w:unhideWhenUsed/>
+    <w:qFormat/>
+    <w:rsid w:val="00550796"/>
+    <w:pPr>
+      <w:outlineLvl w:val="9"/>
+    </w:pPr>
+  </w:style>
+  <w:style w:type="paragraph" w:styleId="Verzeichnis1">
+    <w:name w:val="toc 1"/>
+    <w:basedOn w:val="Standard"/>
+    <w:next w:val="Standard"/>
+    <w:autoRedefine/>
+    <w:uiPriority w:val="39"/>
+    <w:locked/>
+    <w:rsid w:val="009221A4"/>
+    <w:pPr>
+      <w:spacing w:after="100"/>
+    </w:pPr>
+  </w:style>
+  <w:style w:type="paragraph" w:styleId="Verzeichnis2">
+    <w:name w:val="toc 2"/>
+    <w:basedOn w:val="Standard"/>
+    <w:next w:val="Standard"/>
+    <w:autoRedefine/>
+    <w:uiPriority w:val="39"/>
+    <w:locked/>
+    <w:rsid w:val="009221A4"/>
+    <w:pPr>
+      <w:spacing w:after="100"/>
+      <w:ind w:left="220"/>
+    </w:pPr>
+  </w:style>
+  <w:style w:type="paragraph" w:styleId="Verzeichnis3">
+    <w:name w:val="toc 3"/>
+    <w:basedOn w:val="Standard"/>
+    <w:next w:val="Standard"/>
+    <w:autoRedefine/>
+    <w:uiPriority w:val="39"/>
+    <w:locked/>
+    <w:rsid w:val="009221A4"/>
+    <w:pPr>
+      <w:spacing w:after="100"/>
+      <w:ind w:left="440"/>
+    </w:pPr>
+  </w:style>
+  <w:style w:type="character" w:styleId="BesuchterHyperlink">
+    <w:name w:val="FollowedHyperlink"/>
+    <w:uiPriority w:val="99"/>
+    <w:semiHidden/>
+    <w:unhideWhenUsed/>
+    <w:rsid w:val="00EE5E82"/>
+    <w:rPr>
+      <w:color w:val="800080"/>
+      <w:u w:val="single"/>
+    </w:rPr>
+  </w:style>
+  <w:style w:type="character" w:customStyle="1" w:styleId="KeinLeerraumZchn">
+    <w:name w:val="Kein Leerraum Zchn"/>
+    <w:basedOn w:val="Absatz-Standardschriftart"/>
+    <w:link w:val="KeinLeerraum"/>
+    <w:uiPriority w:val="1"/>
+    <w:rsid w:val="00AE688B"/>
+  </w:style>
+  <w:style w:type="paragraph" w:customStyle="1" w:styleId="FreieForm">
+    <w:name w:val="Freie Form"/>
+    <w:rsid w:val="00742BD7"/>
+    <w:pPr>
+      <w:spacing w:after="200" w:line="276" w:lineRule="auto"/>
+    </w:pPr>
+    <w:rPr>
+      <w:rFonts w:ascii="Calibri" w:eastAsia="ヒラギノ角ゴ Pro W3" w:hAnsi="Calibri" w:cs="Times New Roman"/>
+      <w:color w:val="000000"/>
+      <w:szCs w:val="20"/>
+      <w:lang w:val="en-US" w:eastAsia="en-US"/>
+    </w:rPr>
+  </w:style>
+  <w:style w:type="character" w:styleId="Kommentarzeichen">
+    <w:name w:val="annotation reference"/>
+    <w:basedOn w:val="Absatz-Standardschriftart"/>
+    <w:uiPriority w:val="99"/>
+    <w:semiHidden/>
+    <w:unhideWhenUsed/>
+    <w:rsid w:val="007634A8"/>
+    <w:rPr>
+      <w:sz w:val="16"/>
+      <w:szCs w:val="16"/>
+    </w:rPr>
+  </w:style>
+  <w:style w:type="paragraph" w:styleId="Kommentartext">
+    <w:name w:val="annotation text"/>
+    <w:basedOn w:val="Standard"/>
+    <w:link w:val="KommentartextZchn"/>
+    <w:uiPriority w:val="99"/>
+    <w:semiHidden/>
+    <w:unhideWhenUsed/>
+    <w:rsid w:val="007634A8"/>
+    <w:pPr>
+      <w:spacing w:line="240" w:lineRule="auto"/>
+    </w:pPr>
+    <w:rPr>
+      <w:sz w:val="20"/>
+      <w:szCs w:val="20"/>
+    </w:rPr>
+  </w:style>
+  <w:style w:type="character" w:customStyle="1" w:styleId="KommentartextZchn">
+    <w:name w:val="Kommentartext Zchn"/>
+    <w:basedOn w:val="Absatz-Standardschriftart"/>
+    <w:link w:val="Kommentartext"/>
+    <w:uiPriority w:val="99"/>
+    <w:semiHidden/>
+    <w:rsid w:val="007634A8"/>
+    <w:rPr>
+      <w:sz w:val="20"/>
+      <w:szCs w:val="20"/>
+    </w:rPr>
+  </w:style>
+  <w:style w:type="paragraph" w:styleId="Kommentarthema">
+    <w:name w:val="annotation subject"/>
+    <w:basedOn w:val="Kommentartext"/>
+    <w:next w:val="Kommentartext"/>
+    <w:link w:val="KommentarthemaZchn"/>
+    <w:uiPriority w:val="99"/>
+    <w:semiHidden/>
+    <w:unhideWhenUsed/>
+    <w:rsid w:val="007634A8"/>
+    <w:rPr>
+      <w:b/>
+      <w:bCs/>
+    </w:rPr>
+  </w:style>
+  <w:style w:type="character" w:customStyle="1" w:styleId="KommentarthemaZchn">
+    <w:name w:val="Kommentarthema Zchn"/>
+    <w:basedOn w:val="KommentartextZchn"/>
+    <w:link w:val="Kommentarthema"/>
+    <w:uiPriority w:val="99"/>
+    <w:semiHidden/>
+    <w:rsid w:val="007634A8"/>
+    <w:rPr>
+      <w:b/>
+      <w:bCs/>
+      <w:sz w:val="20"/>
+      <w:szCs w:val="20"/>
+    </w:rPr>
+  </w:style>
+  <w:style w:type="paragraph" w:styleId="Index1">
+    <w:name w:val="index 1"/>
+    <w:basedOn w:val="Standard"/>
+    <w:next w:val="Standard"/>
+    <w:autoRedefine/>
+    <w:uiPriority w:val="99"/>
+    <w:unhideWhenUsed/>
+    <w:rsid w:val="008F60EE"/>
+    <w:pPr>
+      <w:spacing w:after="0"/>
+      <w:ind w:left="220" w:hanging="220"/>
+    </w:pPr>
+    <w:rPr>
+      <w:sz w:val="18"/>
+      <w:szCs w:val="18"/>
+    </w:rPr>
+  </w:style>
+  <w:style w:type="paragraph" w:styleId="Index2">
+    <w:name w:val="index 2"/>
+    <w:basedOn w:val="Standard"/>
+    <w:next w:val="Standard"/>
+    <w:autoRedefine/>
+    <w:uiPriority w:val="99"/>
+    <w:unhideWhenUsed/>
+    <w:rsid w:val="008F60EE"/>
+    <w:pPr>
+      <w:spacing w:after="0"/>
+      <w:ind w:left="440" w:hanging="220"/>
+    </w:pPr>
+    <w:rPr>
+      <w:sz w:val="18"/>
+      <w:szCs w:val="18"/>
+    </w:rPr>
+  </w:style>
+  <w:style w:type="paragraph" w:styleId="Index3">
+    <w:name w:val="index 3"/>
+    <w:basedOn w:val="Standard"/>
+    <w:next w:val="Standard"/>
+    <w:autoRedefine/>
+    <w:uiPriority w:val="99"/>
+    <w:unhideWhenUsed/>
+    <w:rsid w:val="008F60EE"/>
+    <w:pPr>
+      <w:spacing w:after="0"/>
+      <w:ind w:left="660" w:hanging="220"/>
+    </w:pPr>
+    <w:rPr>
+      <w:sz w:val="18"/>
+      <w:szCs w:val="18"/>
+    </w:rPr>
+  </w:style>
+  <w:style w:type="paragraph" w:styleId="Index4">
+    <w:name w:val="index 4"/>
+    <w:basedOn w:val="Standard"/>
+    <w:next w:val="Standard"/>
+    <w:autoRedefine/>
+    <w:uiPriority w:val="99"/>
+    <w:unhideWhenUsed/>
+    <w:rsid w:val="008F60EE"/>
+    <w:pPr>
+      <w:spacing w:after="0"/>
+      <w:ind w:left="880" w:hanging="220"/>
+    </w:pPr>
+    <w:rPr>
+      <w:sz w:val="18"/>
+      <w:szCs w:val="18"/>
+    </w:rPr>
+  </w:style>
+  <w:style w:type="paragraph" w:styleId="Index5">
+    <w:name w:val="index 5"/>
+    <w:basedOn w:val="Standard"/>
+    <w:next w:val="Standard"/>
+    <w:autoRedefine/>
+    <w:uiPriority w:val="99"/>
+    <w:unhideWhenUsed/>
+    <w:rsid w:val="008F60EE"/>
+    <w:pPr>
+      <w:spacing w:after="0"/>
+      <w:ind w:left="1100" w:hanging="220"/>
+    </w:pPr>
+    <w:rPr>
+      <w:sz w:val="18"/>
+      <w:szCs w:val="18"/>
+    </w:rPr>
+  </w:style>
+  <w:style w:type="paragraph" w:styleId="Index6">
+    <w:name w:val="index 6"/>
+    <w:basedOn w:val="Standard"/>
+    <w:next w:val="Standard"/>
+    <w:autoRedefine/>
+    <w:uiPriority w:val="99"/>
+    <w:unhideWhenUsed/>
+    <w:rsid w:val="008F60EE"/>
+    <w:pPr>
+      <w:spacing w:after="0"/>
+      <w:ind w:left="1320" w:hanging="220"/>
+    </w:pPr>
+    <w:rPr>
+      <w:sz w:val="18"/>
+      <w:szCs w:val="18"/>
+    </w:rPr>
+  </w:style>
+  <w:style w:type="paragraph" w:styleId="Index7">
+    <w:name w:val="index 7"/>
+    <w:basedOn w:val="Standard"/>
+    <w:next w:val="Standard"/>
+    <w:autoRedefine/>
+    <w:uiPriority w:val="99"/>
+    <w:unhideWhenUsed/>
+    <w:rsid w:val="008F60EE"/>
+    <w:pPr>
+      <w:spacing w:after="0"/>
+      <w:ind w:left="1540" w:hanging="220"/>
+    </w:pPr>
+    <w:rPr>
+      <w:sz w:val="18"/>
+      <w:szCs w:val="18"/>
+    </w:rPr>
+  </w:style>
+  <w:style w:type="paragraph" w:styleId="Index8">
+    <w:name w:val="index 8"/>
+    <w:basedOn w:val="Standard"/>
+    <w:next w:val="Standard"/>
+    <w:autoRedefine/>
+    <w:uiPriority w:val="99"/>
+    <w:unhideWhenUsed/>
+    <w:rsid w:val="008F60EE"/>
+    <w:pPr>
+      <w:spacing w:after="0"/>
+      <w:ind w:left="1760" w:hanging="220"/>
+    </w:pPr>
+    <w:rPr>
+      <w:sz w:val="18"/>
+      <w:szCs w:val="18"/>
+    </w:rPr>
+  </w:style>
+  <w:style w:type="paragraph" w:styleId="Index9">
+    <w:name w:val="index 9"/>
+    <w:basedOn w:val="Standard"/>
+    <w:next w:val="Standard"/>
+    <w:autoRedefine/>
+    <w:uiPriority w:val="99"/>
+    <w:unhideWhenUsed/>
+    <w:rsid w:val="008F60EE"/>
+    <w:pPr>
+      <w:spacing w:after="0"/>
+      <w:ind w:left="1980" w:hanging="220"/>
+    </w:pPr>
+    <w:rPr>
+      <w:sz w:val="18"/>
+      <w:szCs w:val="18"/>
+    </w:rPr>
+  </w:style>
+  <w:style w:type="paragraph" w:styleId="Indexberschrift">
+    <w:name w:val="index heading"/>
+    <w:basedOn w:val="Standard"/>
+    <w:next w:val="Index1"/>
+    <w:uiPriority w:val="99"/>
+    <w:unhideWhenUsed/>
+    <w:rsid w:val="008F60EE"/>
+    <w:pPr>
+      <w:spacing w:before="240" w:after="120"/>
+      <w:jc w:val="center"/>
+    </w:pPr>
+    <w:rPr>
+      <w:b/>
+      <w:bCs/>
+      <w:sz w:val="26"/>
+      <w:szCs w:val="26"/>
+    </w:rPr>
+  </w:style>
+  <w:style w:type="paragraph" w:styleId="Funotentext">
+    <w:name w:val="footnote text"/>
+    <w:basedOn w:val="Standard"/>
+    <w:link w:val="FunotentextZchn"/>
+    <w:uiPriority w:val="99"/>
+    <w:semiHidden/>
+    <w:unhideWhenUsed/>
+    <w:rsid w:val="00803173"/>
+    <w:pPr>
+      <w:spacing w:after="0" w:line="240" w:lineRule="auto"/>
+    </w:pPr>
+    <w:rPr>
+      <w:sz w:val="20"/>
+      <w:szCs w:val="20"/>
+    </w:rPr>
+  </w:style>
+  <w:style w:type="character" w:customStyle="1" w:styleId="FunotentextZchn">
+    <w:name w:val="Fußnotentext Zchn"/>
+    <w:basedOn w:val="Absatz-Standardschriftart"/>
+    <w:link w:val="Funotentext"/>
+    <w:uiPriority w:val="99"/>
+    <w:semiHidden/>
+    <w:rsid w:val="00803173"/>
+    <w:rPr>
+      <w:sz w:val="20"/>
+      <w:szCs w:val="20"/>
+    </w:rPr>
+  </w:style>
+  <w:style w:type="character" w:styleId="Funotenzeichen">
+    <w:name w:val="footnote reference"/>
+    <w:basedOn w:val="Absatz-Standardschriftart"/>
+    <w:uiPriority w:val="99"/>
+    <w:semiHidden/>
+    <w:unhideWhenUsed/>
+    <w:rsid w:val="00803173"/>
+    <w:rPr>
+      <w:vertAlign w:val="superscript"/>
+    </w:rPr>
+  </w:style>
+  <w:style w:type="table" w:customStyle="1" w:styleId="Tabellenraster1">
+    <w:name w:val="Tabellenraster1"/>
+    <w:basedOn w:val="NormaleTabelle"/>
+    <w:next w:val="Tabellenraster"/>
+    <w:rsid w:val="00BF0BEE"/>
+    <w:pPr>
+      <w:spacing w:after="0" w:line="240" w:lineRule="auto"/>
+    </w:pPr>
+    <w:rPr>
+      <w:rFonts w:ascii="Times New Roman" w:eastAsia="Times New Roman" w:hAnsi="Times New Roman" w:cs="Times New Roman"/>
+      <w:sz w:val="20"/>
+      <w:szCs w:val="20"/>
+    </w:rPr>
+    <w:tblPr>
+      <w:tblInd w:w="0" w:type="dxa"/>
+      <w:tblBorders>
+        <w:top w:val="single" w:sz="4" w:space="0" w:color="auto"/>
+        <w:left w:val="single" w:sz="4" w:space="0" w:color="auto"/>
+        <w:bottom w:val="single" w:sz="4" w:space="0" w:color="auto"/>
+        <w:right w:val="single" w:sz="4" w:space="0" w:color="auto"/>
+        <w:insideH w:val="single" w:sz="4" w:space="0" w:color="auto"/>
+        <w:insideV w:val="single" w:sz="4" w:space="0" w:color="auto"/>
+      </w:tblBorders>
+      <w:tblCellMar>
+        <w:top w:w="0" w:type="dxa"/>
+        <w:left w:w="108" w:type="dxa"/>
+        <w:bottom w:w="0" w:type="dxa"/>
+        <w:right w:w="108" w:type="dxa"/>
+      </w:tblCellMar>
+    </w:tblPr>
+  </w:style>
+  <w:style w:type="table" w:customStyle="1" w:styleId="Tabellenraster2">
+    <w:name w:val="Tabellenraster2"/>
+    <w:basedOn w:val="NormaleTabelle"/>
+    <w:next w:val="Tabellenraster"/>
+    <w:rsid w:val="00BF0BEE"/>
+    <w:pPr>
+      <w:spacing w:after="0" w:line="240" w:lineRule="auto"/>
+    </w:pPr>
+    <w:rPr>
+      <w:rFonts w:ascii="Times New Roman" w:eastAsia="Times New Roman" w:hAnsi="Times New Roman" w:cs="Times New Roman"/>
+      <w:sz w:val="20"/>
+      <w:szCs w:val="20"/>
+    </w:rPr>
+    <w:tblPr>
+      <w:tblInd w:w="0" w:type="dxa"/>
+      <w:tblBorders>
+        <w:top w:val="single" w:sz="4" w:space="0" w:color="auto"/>
+        <w:left w:val="single" w:sz="4" w:space="0" w:color="auto"/>
+        <w:bottom w:val="single" w:sz="4" w:space="0" w:color="auto"/>
+        <w:right w:val="single" w:sz="4" w:space="0" w:color="auto"/>
+        <w:insideH w:val="single" w:sz="4" w:space="0" w:color="auto"/>
+        <w:insideV w:val="single" w:sz="4" w:space="0" w:color="auto"/>
+      </w:tblBorders>
+      <w:tblCellMar>
+        <w:top w:w="0" w:type="dxa"/>
+        <w:left w:w="108" w:type="dxa"/>
+        <w:bottom w:w="0" w:type="dxa"/>
+        <w:right w:w="108" w:type="dxa"/>
+      </w:tblCellMar>
+    </w:tblPr>
+  </w:style>
+  <w:style w:type="paragraph" w:styleId="berarbeitung">
+    <w:name w:val="Revision"/>
+    <w:hidden/>
+    <w:uiPriority w:val="99"/>
+    <w:semiHidden/>
+    <w:rsid w:val="00E90405"/>
+    <w:pPr>
+      <w:spacing w:after="0" w:line="240" w:lineRule="auto"/>
+    </w:pPr>
+  </w:style>
+</w:styles>
+</file>
+
+<file path=word/stylesWithEffects.xml><?xml version="1.0" encoding="utf-8"?>
+<w:styles xmlns:wpc="http://schemas.microsoft.com/office/word/2010/wordprocessingCanvas" xmlns:mc="http://schemas.openxmlformats.org/markup-compatibility/2006" xmlns:o="urn:schemas-microsoft-com:office:office" xmlns:r="http://schemas.openxmlformats.org/officeDocument/2006/relationships" xmlns:m="http://schemas.openxmlformats.org/officeDocument/2006/math" xmlns:v="urn:schemas-microsoft-com:vml" xmlns:wp14="http://schemas.microsoft.com/office/word/2010/wordprocessingDrawing" xmlns:wp="http://schemas.openxmlformats.org/drawingml/2006/wordprocessingDrawing" xmlns:w10="urn:schemas-microsoft-com:office:word" xmlns:w="http://schemas.openxmlformats.org/wordprocessingml/2006/main" xmlns:w14="http://schemas.microsoft.com/office/word/2010/wordml" xmlns:wpg="http://schemas.microsoft.com/office/word/2010/wordprocessingGroup" xmlns:wpi="http://schemas.microsoft.com/office/word/2010/wordprocessingInk" xmlns:wne="http://schemas.microsoft.com/office/word/2006/wordml" xmlns:wps="http://schemas.microsoft.com/office/word/2010/wordprocessingShape" mc:Ignorable="w14 wp14">
+  <w:docDefaults>
+    <w:rPrDefault>
+      <w:rPr>
+        <w:rFonts w:asciiTheme="minorHAnsi" w:eastAsiaTheme="minorEastAsia" w:hAnsiTheme="minorHAnsi" w:cstheme="minorBidi"/>
+        <w:sz w:val="22"/>
+        <w:szCs w:val="22"/>
+        <w:lang w:val="de-DE" w:eastAsia="de-DE" w:bidi="ar-SA"/>
+      </w:rPr>
+    </w:rPrDefault>
+    <w:pPrDefault>
+      <w:pPr>
+        <w:spacing w:after="160" w:line="259" w:lineRule="auto"/>
+      </w:pPr>
+    </w:pPrDefault>
+  </w:docDefaults>
+  <w:latentStyles w:defLockedState="0" w:defUIPriority="99" w:defSemiHidden="1" w:defUnhideWhenUsed="1" w:defQFormat="0" w:count="267">
+    <w:lsdException w:name="Normal" w:locked="1" w:semiHidden="0" w:uiPriority="0" w:unhideWhenUsed="0" w:qFormat="1"/>
+    <w:lsdException w:name="heading 1" w:locked="1" w:semiHidden="0" w:uiPriority="9" w:unhideWhenUsed="0" w:qFormat="1"/>
+    <w:lsdException w:name="heading 2" w:locked="1" w:semiHidden="0" w:uiPriority="9" w:unhideWhenUsed="0" w:qFormat="1"/>
+    <w:lsdException w:name="heading 3" w:locked="1" w:semiHidden="0" w:uiPriority="9" w:unhideWhenUsed="0" w:qFormat="1"/>
+    <w:lsdException w:name="heading 4" w:locked="1" w:uiPriority="9" w:qFormat="1"/>
+    <w:lsdException w:name="heading 5" w:locked="1" w:uiPriority="9" w:qFormat="1"/>
+    <w:lsdException w:name="heading 6" w:locked="1" w:semiHidden="0" w:uiPriority="9" w:unhideWhenUsed="0" w:qFormat="1"/>
+    <w:lsdException w:name="heading 7" w:locked="1" w:uiPriority="9" w:qFormat="1"/>
+    <w:lsdException w:name="heading 8" w:locked="1" w:uiPriority="9" w:qFormat="1"/>
+    <w:lsdException w:name="heading 9" w:locked="1" w:uiPriority="9" w:qFormat="1"/>
+    <w:lsdException w:name="toc 1" w:locked="1" w:semiHidden="0" w:uiPriority="39" w:unhideWhenUsed="0"/>
+    <w:lsdException w:name="toc 2" w:locked="1" w:semiHidden="0" w:uiPriority="39" w:unhideWhenUsed="0"/>
+    <w:lsdException w:name="toc 3" w:locked="1" w:semiHidden="0" w:uiPriority="39" w:unhideWhenUsed="0"/>
+    <w:lsdException w:name="toc 4" w:locked="1" w:semiHidden="0" w:uiPriority="0" w:unhideWhenUsed="0"/>
+    <w:lsdException w:name="toc 5" w:locked="1" w:semiHidden="0" w:uiPriority="0" w:unhideWhenUsed="0"/>
+    <w:lsdException w:name="toc 6" w:locked="1" w:semiHidden="0" w:uiPriority="0" w:unhideWhenUsed="0"/>
+    <w:lsdException w:name="toc 7" w:locked="1" w:semiHidden="0" w:uiPriority="0" w:unhideWhenUsed="0"/>
+    <w:lsdException w:name="toc 8" w:locked="1" w:semiHidden="0" w:uiPriority="0" w:unhideWhenUsed="0"/>
+    <w:lsdException w:name="toc 9" w:locked="1" w:semiHidden="0" w:uiPriority="0" w:unhideWhenUsed="0"/>
+    <w:lsdException w:name="caption" w:locked="1" w:uiPriority="35" w:qFormat="1"/>
+    <w:lsdException w:name="Title" w:locked="1" w:semiHidden="0" w:uiPriority="10" w:unhideWhenUsed="0" w:qFormat="1"/>
+    <w:lsdException w:name="Default Paragraph Font" w:locked="1" w:semiHidden="0" w:uiPriority="1" w:unhideWhenUsed="0"/>
+    <w:lsdException w:name="Subtitle" w:locked="1" w:semiHidden="0" w:uiPriority="11" w:unhideWhenUsed="0" w:qFormat="1"/>
+    <w:lsdException w:name="Block Text" w:locked="1" w:semiHidden="0" w:uiPriority="0" w:unhideWhenUsed="0"/>
+    <w:lsdException w:name="Strong" w:locked="1" w:semiHidden="0" w:uiPriority="22" w:unhideWhenUsed="0" w:qFormat="1"/>
+    <w:lsdException w:name="Emphasis" w:locked="1" w:semiHidden="0" w:uiPriority="0" w:unhideWhenUsed="0" w:qFormat="1"/>
+    <w:lsdException w:name="Table Grid" w:locked="1" w:semiHidden="0" w:uiPriority="59" w:unhideWhenUsed="0"/>
+    <w:lsdException w:name="Placeholder Text" w:unhideWhenUsed="0"/>
+    <w:lsdException w:name="No Spacing" w:semiHidden="0" w:uiPriority="1" w:unhideWhenUsed="0" w:qFormat="1"/>
+    <w:lsdException w:name="Light Shading" w:semiHidden="0" w:uiPriority="60" w:unhideWhenUsed="0"/>
+    <w:lsdException w:name="Light List" w:semiHidden="0" w:uiPriority="61" w:unhideWhenUsed="0"/>
+    <w:lsdException w:name="Light Grid" w:semiHidden="0" w:uiPriority="62" w:unhideWhenUsed="0"/>
+    <w:lsdException w:name="Medium Shading 1" w:semiHidden="0" w:uiPriority="63" w:unhideWhenUsed="0"/>
+    <w:lsdException w:name="Medium Shading 2" w:semiHidden="0" w:uiPriority="64" w:unhideWhenUsed="0"/>
+    <w:lsdException w:name="Medium List 1" w:semiHidden="0" w:uiPriority="65" w:unhideWhenUsed="0"/>
+    <w:lsdException w:name="Medium List 2" w:semiHidden="0" w:uiPriority="66" w:unhideWhenUsed="0"/>
+    <w:lsdException w:name="Medium Grid 1" w:semiHidden="0" w:uiPriority="67" w:unhideWhenUsed="0"/>
+    <w:lsdException w:name="Medium Grid 2" w:semiHidden="0" w:uiPriority="68" w:unhideWhenUsed="0"/>
+    <w:lsdException w:name="Medium Grid 3" w:semiHidden="0" w:uiPriority="69" w:unhideWhenUsed="0"/>
+    <w:lsdException w:name="Dark List" w:semiHidden="0" w:uiPriority="70" w:unhideWhenUsed="0"/>
+    <w:lsdException w:name="Colorful Shading" w:semiHidden="0" w:uiPriority="71" w:unhideWhenUsed="0"/>
+    <w:lsdException w:name="Colorful List" w:semiHidden="0" w:uiPriority="72" w:unhideWhenUsed="0"/>
+    <w:lsdException w:name="Colorful Grid" w:semiHidden="0" w:uiPriority="73" w:unhideWhenUsed="0"/>
+    <w:lsdException w:name="Light Shading Accent 1" w:semiHidden="0" w:uiPriority="60" w:unhideWhenUsed="0"/>
+    <w:lsdException w:name="Light List Accent 1" w:semiHidden="0" w:uiPriority="61" w:unhideWhenUsed="0"/>
+    <w:lsdException w:name="Light Grid Accent 1" w:semiHidden="0" w:uiPriority="62" w:unhideWhenUsed="0"/>
+    <w:lsdException w:name="Medium Shading 1 Accent 1" w:semiHidden="0" w:uiPriority="63" w:unhideWhenUsed="0"/>
+    <w:lsdException w:name="Medium Shading 2 Accent 1" w:semiHidden="0" w:uiPriority="64" w:unhideWhenUsed="0"/>
+    <w:lsdException w:name="Medium List 1 Accent 1" w:semiHidden="0" w:uiPriority="65" w:unhideWhenUsed="0"/>
+    <w:lsdException w:name="Revision" w:unhideWhenUsed="0"/>
+    <w:lsdException w:name="List Paragraph" w:semiHidden="0" w:uiPriority="34" w:unhideWhenUsed="0" w:qFormat="1"/>
+    <w:lsdException w:name="Quote" w:semiHidden="0" w:uiPriority="29" w:unhideWhenUsed="0" w:qFormat="1"/>
+    <w:lsdException w:name="Intense Quote" w:semiHidden="0" w:uiPriority="30" w:unhideWhenUsed="0" w:qFormat="1"/>
+    <w:lsdException w:name="Medium List 2 Accent 1" w:semiHidden="0" w:uiPriority="66" w:unhideWhenUsed="0"/>
+    <w:lsdException w:name="Medium Grid 1 Accent 1" w:semiHidden="0" w:uiPriority="67" w:unhideWhenUsed="0"/>
+    <w:lsdException w:name="Medium Grid 2 Accent 1" w:semiHidden="0" w:uiPriority="68" w:unhideWhenUsed="0"/>
+    <w:lsdException w:name="Medium Grid 3 Accent 1" w:semiHidden="0" w:uiPriority="69" w:unhideWhenUsed="0"/>
+    <w:lsdException w:name="Dark List Accent 1" w:semiHidden="0" w:uiPriority="70" w:unhideWhenUsed="0"/>
+    <w:lsdException w:name="Colorful Shading Accent 1" w:semiHidden="0" w:uiPriority="71" w:unhideWhenUsed="0"/>
+    <w:lsdException w:name="Colorful List Accent 1" w:semiHidden="0" w:uiPriority="72" w:unhideWhenUsed="0"/>
+    <w:lsdException w:name="Colorful Grid Accent 1" w:semiHidden="0" w:uiPriority="73" w:unhideWhenUsed="0"/>
+    <w:lsdException w:name="Light Shading Accent 2" w:semiHidden="0" w:uiPriority="60" w:unhideWhenUsed="0"/>
+    <w:lsdException w:name="Light List Accent 2" w:semiHidden="0" w:uiPriority="61" w:unhideWhenUsed="0"/>
+    <w:lsdException w:name="Light Grid Accent 2" w:semiHidden="0" w:uiPriority="62" w:unhideWhenUsed="0"/>
+    <w:lsdException w:name="Medium Shading 1 Accent 2" w:semiHidden="0" w:uiPriority="63" w:unhideWhenUsed="0"/>
+    <w:lsdException w:name="Medium Shading 2 Accent 2" w:semiHidden="0" w:uiPriority="64" w:unhideWhenUsed="0"/>
+    <w:lsdException w:name="Medium List 1 Accent 2" w:semiHidden="0" w:uiPriority="65" w:unhideWhenUsed="0"/>
+    <w:lsdException w:name="Medium List 2 Accent 2" w:semiHidden="0" w:uiPriority="66" w:unhideWhenUsed="0"/>
+    <w:lsdException w:name="Medium Grid 1 Accent 2" w:semiHidden="0" w:uiPriority="67" w:unhideWhenUsed="0"/>
+    <w:lsdException w:name="Medium Grid 2 Accent 2" w:semiHidden="0" w:uiPriority="68" w:unhideWhenUsed="0"/>
+    <w:lsdException w:name="Medium Grid 3 Accent 2" w:semiHidden="0" w:uiPriority="69" w:unhideWhenUsed="0"/>
+    <w:lsdException w:name="Dark List Accent 2" w:semiHidden="0" w:uiPriority="70" w:unhideWhenUsed="0"/>
+    <w:lsdException w:name="Colorful Shading Accent 2" w:semiHidden="0" w:uiPriority="71" w:unhideWhenUsed="0"/>
+    <w:lsdException w:name="Colorful List Accent 2" w:semiHidden="0" w:uiPriority="72" w:unhideWhenUsed="0"/>
+    <w:lsdException w:name="Colorful Grid Accent 2" w:semiHidden="0" w:uiPriority="73" w:unhideWhenUsed="0"/>
+    <w:lsdException w:name="Light Shading Accent 3" w:semiHidden="0" w:uiPriority="60" w:unhideWhenUsed="0"/>
+    <w:lsdException w:name="Light List Accent 3" w:semiHidden="0" w:uiPriority="61" w:unhideWhenUsed="0"/>
+    <w:lsdException w:name="Light Grid Accent 3" w:semiHidden="0" w:uiPriority="62" w:unhideWhenUsed="0"/>
+    <w:lsdException w:name="Medium Shading 1 Accent 3" w:semiHidden="0" w:uiPriority="63" w:unhideWhenUsed="0"/>
+    <w:lsdException w:name="Medium Shading 2 Accent 3" w:semiHidden="0" w:uiPriority="64" w:unhideWhenUsed="0"/>
+    <w:lsdException w:name="Medium List 1 Accent 3" w:semiHidden="0" w:uiPriority="65" w:unhideWhenUsed="0"/>
+    <w:lsdException w:name="Medium List 2 Accent 3" w:semiHidden="0" w:uiPriority="66" w:unhideWhenUsed="0"/>
+    <w:lsdException w:name="Medium Grid 1 Accent 3" w:semiHidden="0" w:uiPriority="67" w:unhideWhenUsed="0"/>
+    <w:lsdException w:name="Medium Grid 2 Accent 3" w:semiHidden="0" w:uiPriority="68" w:unhideWhenUsed="0"/>
+    <w:lsdException w:name="Medium Grid 3 Accent 3" w:semiHidden="0" w:uiPriority="69" w:unhideWhenUsed="0"/>
+    <w:lsdException w:name="Dark List Accent 3" w:semiHidden="0" w:uiPriority="70" w:unhideWhenUsed="0"/>
+    <w:lsdException w:name="Colorful Shading Accent 3" w:semiHidden="0" w:uiPriority="71" w:unhideWhenUsed="0"/>
+    <w:lsdException w:name="Colorful List Accent 3" w:semiHidden="0" w:uiPriority="72" w:unhideWhenUsed="0"/>
+    <w:lsdException w:name="Colorful Grid Accent 3" w:semiHidden="0" w:uiPriority="73" w:unhideWhenUsed="0"/>
+    <w:lsdException w:name="Light Shading Accent 4" w:semiHidden="0" w:uiPriority="60" w:unhideWhenUsed="0"/>
+    <w:lsdException w:name="Light List Accent 4" w:semiHidden="0" w:uiPriority="61" w:unhideWhenUsed="0"/>
+    <w:lsdException w:name="Light Grid Accent 4" w:semiHidden="0" w:uiPriority="62" w:unhideWhenUsed="0"/>
+    <w:lsdException w:name="Medium Shading 1 Accent 4" w:semiHidden="0" w:uiPriority="63" w:unhideWhenUsed="0"/>
+    <w:lsdException w:name="Medium Shading 2 Accent 4" w:semiHidden="0" w:uiPriority="64" w:unhideWhenUsed="0"/>
+    <w:lsdException w:name="Medium List 1 Accent 4" w:semiHidden="0" w:uiPriority="65" w:unhideWhenUsed="0"/>
+    <w:lsdException w:name="Medium List 2 Accent 4" w:semiHidden="0" w:uiPriority="66" w:unhideWhenUsed="0"/>
+    <w:lsdException w:name="Medium Grid 1 Accent 4" w:semiHidden="0" w:uiPriority="67" w:unhideWhenUsed="0"/>
+    <w:lsdException w:name="Medium Grid 2 Accent 4" w:semiHidden="0" w:uiPriority="68" w:unhideWhenUsed="0"/>
+    <w:lsdException w:name="Medium Grid 3 Accent 4" w:semiHidden="0" w:uiPriority="69" w:unhideWhenUsed="0"/>
+    <w:lsdException w:name="Dark List Accent 4" w:semiHidden="0" w:uiPriority="70" w:unhideWhenUsed="0"/>
+    <w:lsdException w:name="Colorful Shading Accent 4" w:semiHidden="0" w:uiPriority="71" w:unhideWhenUsed="0"/>
+    <w:lsdException w:name="Colorful List Accent 4" w:semiHidden="0" w:uiPriority="72" w:unhideWhenUsed="0"/>
+    <w:lsdException w:name="Colorful Grid Accent 4" w:semiHidden="0" w:uiPriority="73" w:unhideWhenUsed="0"/>
+    <w:lsdException w:name="Light Shading Accent 5" w:semiHidden="0" w:uiPriority="60" w:unhideWhenUsed="0"/>
+    <w:lsdException w:name="Light List Accent 5" w:semiHidden="0" w:uiPriority="61" w:unhideWhenUsed="0"/>
+    <w:lsdException w:name="Light Grid Accent 5" w:semiHidden="0" w:uiPriority="62" w:unhideWhenUsed="0"/>
+    <w:lsdException w:name="Medium Shading 1 Accent 5" w:semiHidden="0" w:uiPriority="63" w:unhideWhenUsed="0"/>
+    <w:lsdException w:name="Medium Shading 2 Accent 5" w:semiHidden="0" w:uiPriority="64" w:unhideWhenUsed="0"/>
+    <w:lsdException w:name="Medium List 1 Accent 5" w:semiHidden="0" w:uiPriority="65" w:unhideWhenUsed="0"/>
+    <w:lsdException w:name="Medium List 2 Accent 5" w:semiHidden="0" w:uiPriority="66" w:unhideWhenUsed="0"/>
+    <w:lsdException w:name="Medium Grid 1 Accent 5" w:semiHidden="0" w:uiPriority="67" w:unhideWhenUsed="0"/>
+    <w:lsdException w:name="Medium Grid 2 Accent 5" w:semiHidden="0" w:uiPriority="68" w:unhideWhenUsed="0"/>
+    <w:lsdException w:name="Medium Grid 3 Accent 5" w:semiHidden="0" w:uiPriority="69" w:unhideWhenUsed="0"/>
+    <w:lsdException w:name="Dark List Accent 5" w:semiHidden="0" w:uiPriority="70" w:unhideWhenUsed="0"/>
+    <w:lsdException w:name="Colorful Shading Accent 5" w:semiHidden="0" w:uiPriority="71" w:unhideWhenUsed="0"/>
+    <w:lsdException w:name="Colorful List Accent 5" w:semiHidden="0" w:uiPriority="72" w:unhideWhenUsed="0"/>
+    <w:lsdException w:name="Colorful Grid Accent 5" w:semiHidden="0" w:uiPriority="73" w:unhideWhenUsed="0"/>
+    <w:lsdException w:name="Light Shading Accent 6" w:semiHidden="0" w:uiPriority="60" w:unhideWhenUsed="0"/>
+    <w:lsdException w:name="Light List Accent 6" w:semiHidden="0" w:uiPriority="61" w:unhideWhenUsed="0"/>
+    <w:lsdException w:name="Light Grid Accent 6" w:semiHidden="0" w:uiPriority="62" w:unhideWhenUsed="0"/>
+    <w:lsdException w:name="Medium Shading 1 Accent 6" w:semiHidden="0" w:uiPriority="63" w:unhideWhenUsed="0"/>
+    <w:lsdException w:name="Medium Shading 2 Accent 6" w:semiHidden="0" w:uiPriority="64" w:unhideWhenUsed="0"/>
+    <w:lsdException w:name="Medium List 1 Accent 6" w:semiHidden="0" w:uiPriority="65" w:unhideWhenUsed="0"/>
+    <w:lsdException w:name="Medium List 2 Accent 6" w:semiHidden="0" w:uiPriority="66" w:unhideWhenUsed="0"/>
+    <w:lsdException w:name="Medium Grid 1 Accent 6" w:semiHidden="0" w:uiPriority="67" w:unhideWhenUsed="0"/>
+    <w:lsdException w:name="Medium Grid 2 Accent 6" w:semiHidden="0" w:uiPriority="68" w:unhideWhenUsed="0"/>
+    <w:lsdException w:name="Medium Grid 3 Accent 6" w:semiHidden="0" w:uiPriority="69" w:unhideWhenUsed="0"/>
+    <w:lsdException w:name="Dark List Accent 6" w:semiHidden="0" w:uiPriority="70" w:unhideWhenUsed="0"/>
+    <w:lsdException w:name="Colorful Shading Accent 6" w:semiHidden="0" w:uiPriority="71" w:unhideWhenUsed="0"/>
+    <w:lsdException w:name="Colorful List Accent 6" w:semiHidden="0" w:uiPriority="72" w:unhideWhenUsed="0"/>
+    <w:lsdException w:name="Colorful Grid Accent 6" w:semiHidden="0" w:uiPriority="73" w:unhideWhenUsed="0"/>
+    <w:lsdException w:name="Subtle Emphasis" w:semiHidden="0" w:uiPriority="19" w:unhideWhenUsed="0" w:qFormat="1"/>
+    <w:lsdException w:name="Intense Emphasis" w:semiHidden="0" w:uiPriority="21" w:unhideWhenUsed="0" w:qFormat="1"/>
+    <w:lsdException w:name="Subtle Reference" w:semiHidden="0" w:uiPriority="31" w:unhideWhenUsed="0" w:qFormat="1"/>
+    <w:lsdException w:name="Intense Reference" w:semiHidden="0" w:uiPriority="32" w:unhideWhenUsed="0" w:qFormat="1"/>
+    <w:lsdException w:name="Book Title" w:semiHidden="0" w:uiPriority="33" w:unhideWhenUsed="0" w:qFormat="1"/>
+    <w:lsdException w:name="Bibliography" w:uiPriority="37"/>
+    <w:lsdException w:name="TOC Heading" w:uiPriority="39" w:qFormat="1"/>
   </w:latentStyles>
   <w:style w:type="paragraph" w:default="1" w:styleId="Standard">
     <w:name w:val="Normal"/>
@@ -13244,7 +14703,7 @@
 </file>
 
 <file path=customXml/itemProps1.xml><?xml version="1.0" encoding="utf-8"?>
-<ds:datastoreItem xmlns:ds="http://schemas.openxmlformats.org/officeDocument/2006/customXml" ds:itemID="{B0822A54-B831-4CB6-BAD3-A9D39937A385}">
+<ds:datastoreItem xmlns:ds="http://schemas.openxmlformats.org/officeDocument/2006/customXml" ds:itemID="{C82B4DBD-FF80-4241-8636-1F3EBC8446EC}">
   <ds:schemaRefs>
     <ds:schemaRef ds:uri="http://schemas.openxmlformats.org/officeDocument/2006/bibliography"/>
   </ds:schemaRefs>
@@ -13252,7 +14711,7 @@
 </file>
 
 <file path=customXml/itemProps2.xml><?xml version="1.0" encoding="utf-8"?>
-<ds:datastoreItem xmlns:ds="http://schemas.openxmlformats.org/officeDocument/2006/customXml" ds:itemID="{F14B6847-644F-4DD5-B7A1-D8418FD636A0}">
+<ds:datastoreItem xmlns:ds="http://schemas.openxmlformats.org/officeDocument/2006/customXml" ds:itemID="{59EDAEB8-95E8-4DB0-BCF3-E8D3C4B762F1}">
   <ds:schemaRefs>
     <ds:schemaRef ds:uri="http://schemas.openxmlformats.org/officeDocument/2006/bibliography"/>
   </ds:schemaRefs>

--- a/Docs/Angebot/Anforderungsanalyse.docx
+++ b/Docs/Angebot/Anforderungsanalyse.docx
@@ -1,6 +1,6 @@
 
 <file path=word/document.xml><?xml version="1.0" encoding="utf-8"?>
-<w:document xmlns:wpc="http://schemas.microsoft.com/office/word/2010/wordprocessingCanvas" xmlns:mc="http://schemas.openxmlformats.org/markup-compatibility/2006" xmlns:o="urn:schemas-microsoft-com:office:office" xmlns:r="http://schemas.openxmlformats.org/officeDocument/2006/relationships" xmlns:m="http://schemas.openxmlformats.org/officeDocument/2006/math" xmlns:v="urn:schemas-microsoft-com:vml" xmlns:wp14="http://schemas.microsoft.com/office/word/2010/wordprocessingDrawing" xmlns:wp="http://schemas.openxmlformats.org/drawingml/2006/wordprocessingDrawing" xmlns:w10="urn:schemas-microsoft-com:office:word" xmlns:w="http://schemas.openxmlformats.org/wordprocessingml/2006/main" xmlns:w14="http://schemas.microsoft.com/office/word/2010/wordml" xmlns:wpg="http://schemas.microsoft.com/office/word/2010/wordprocessingGroup" xmlns:wpi="http://schemas.microsoft.com/office/word/2010/wordprocessingInk" xmlns:wne="http://schemas.microsoft.com/office/word/2006/wordml" xmlns:wps="http://schemas.microsoft.com/office/word/2010/wordprocessingShape" mc:Ignorable="w14 wp14">
+<w:document xmlns:wpc="http://schemas.microsoft.com/office/word/2010/wordprocessingCanvas" xmlns:mc="http://schemas.openxmlformats.org/markup-compatibility/2006" xmlns:o="urn:schemas-microsoft-com:office:office" xmlns:r="http://schemas.openxmlformats.org/officeDocument/2006/relationships" xmlns:m="http://schemas.openxmlformats.org/officeDocument/2006/math" xmlns:v="urn:schemas-microsoft-com:vml" xmlns:wp14="http://schemas.microsoft.com/office/word/2010/wordprocessingDrawing" xmlns:wp="http://schemas.openxmlformats.org/drawingml/2006/wordprocessingDrawing" xmlns:w10="urn:schemas-microsoft-com:office:word" xmlns:w="http://schemas.openxmlformats.org/wordprocessingml/2006/main" xmlns:w14="http://schemas.microsoft.com/office/word/2010/wordml" xmlns:w15="http://schemas.microsoft.com/office/word/2012/wordml" xmlns:wpg="http://schemas.microsoft.com/office/word/2010/wordprocessingGroup" xmlns:wpi="http://schemas.microsoft.com/office/word/2010/wordprocessingInk" xmlns:wne="http://schemas.microsoft.com/office/word/2006/wordml" xmlns:wps="http://schemas.microsoft.com/office/word/2010/wordprocessingShape" mc:Ignorable="w14 w15 wp14">
   <w:body>
     <w:p>
       <w:pPr>
@@ -9,6 +9,8 @@
           <w:szCs w:val="72"/>
         </w:rPr>
       </w:pPr>
+      <w:bookmarkStart w:id="0" w:name="_GoBack"/>
+      <w:bookmarkEnd w:id="0"/>
     </w:p>
     <w:p>
       <w:pPr>
@@ -3324,7 +3326,7 @@
           <w:rFonts w:asciiTheme="minorHAnsi" w:hAnsiTheme="minorHAnsi"/>
         </w:rPr>
       </w:pPr>
-      <w:bookmarkStart w:id="0" w:name="_Toc381734312"/>
+      <w:bookmarkStart w:id="1" w:name="_Toc381734312"/>
       <w:r>
         <w:rPr>
           <w:rFonts w:asciiTheme="minorHAnsi" w:hAnsiTheme="minorHAnsi"/>
@@ -3332,7 +3334,7 @@
         <w:lastRenderedPageBreak/>
         <w:t>Prolog</w:t>
       </w:r>
-      <w:bookmarkEnd w:id="0"/>
+      <w:bookmarkEnd w:id="1"/>
     </w:p>
     <w:p>
       <w:r>
@@ -3394,11 +3396,11 @@
       <w:pPr>
         <w:pStyle w:val="berschrift1"/>
       </w:pPr>
-      <w:bookmarkStart w:id="1" w:name="_Toc381734313"/>
+      <w:bookmarkStart w:id="2" w:name="_Toc381734313"/>
       <w:r>
         <w:t>Ausgangssituation</w:t>
       </w:r>
-      <w:bookmarkEnd w:id="1"/>
+      <w:bookmarkEnd w:id="2"/>
     </w:p>
     <w:p>
       <w:r>
@@ -3520,11 +3522,11 @@
       <w:pPr>
         <w:pStyle w:val="berschrift1"/>
       </w:pPr>
-      <w:bookmarkStart w:id="2" w:name="_Toc381734314"/>
+      <w:bookmarkStart w:id="3" w:name="_Toc381734314"/>
       <w:r>
         <w:t>Zielsetzung</w:t>
       </w:r>
-      <w:bookmarkEnd w:id="2"/>
+      <w:bookmarkEnd w:id="3"/>
     </w:p>
     <w:p>
       <w:r>
@@ -3550,7 +3552,7 @@
           <w:rFonts w:asciiTheme="minorHAnsi" w:hAnsiTheme="minorHAnsi"/>
         </w:rPr>
       </w:pPr>
-      <w:bookmarkStart w:id="3" w:name="_Toc381734315"/>
+      <w:bookmarkStart w:id="4" w:name="_Toc381734315"/>
       <w:r>
         <w:rPr>
           <w:rFonts w:asciiTheme="minorHAnsi" w:hAnsiTheme="minorHAnsi"/>
@@ -3558,7 +3560,7 @@
         <w:lastRenderedPageBreak/>
         <w:t>Mitwirkung des Auftraggebers</w:t>
       </w:r>
-      <w:bookmarkEnd w:id="3"/>
+      <w:bookmarkEnd w:id="4"/>
     </w:p>
     <w:p>
       <w:pPr>
@@ -3627,7 +3629,7 @@
           <w:rFonts w:asciiTheme="minorHAnsi" w:hAnsiTheme="minorHAnsi"/>
         </w:rPr>
       </w:pPr>
-      <w:bookmarkStart w:id="4" w:name="_Toc381734316"/>
+      <w:bookmarkStart w:id="5" w:name="_Toc381734316"/>
       <w:r>
         <w:rPr>
           <w:rFonts w:asciiTheme="minorHAnsi" w:hAnsiTheme="minorHAnsi"/>
@@ -3635,7 +3637,7 @@
         <w:lastRenderedPageBreak/>
         <w:t>Architektur</w:t>
       </w:r>
-      <w:bookmarkEnd w:id="4"/>
+      <w:bookmarkEnd w:id="5"/>
     </w:p>
     <w:p>
       <w:r>
@@ -3671,7 +3673,7 @@
                     </pic:cNvPicPr>
                   </pic:nvPicPr>
                   <pic:blipFill>
-                    <a:blip r:embed="rId10">
+                    <a:blip r:embed="rId9">
                       <a:extLst>
                         <a:ext uri="{28A0092B-C50C-407E-A947-70E740481C1C}">
                           <a14:useLocalDpi xmlns:a14="http://schemas.microsoft.com/office/drawing/2010/main" val="0"/>
@@ -3764,6 +3766,7 @@
         <w:rPr>
           <w:b/>
         </w:rPr>
+        <w:lastRenderedPageBreak/>
         <w:t>Geschäftslogik</w:t>
       </w:r>
       <w:r>
@@ -3776,7 +3779,6 @@
         <w:rPr>
           <w:b/>
         </w:rPr>
-        <w:lastRenderedPageBreak/>
         <w:t>Persistierung</w:t>
       </w:r>
       <w:r>
@@ -3826,13 +3828,13 @@
       <w:pPr>
         <w:pStyle w:val="berschrift1"/>
       </w:pPr>
-      <w:bookmarkStart w:id="5" w:name="_Toc225522421"/>
-      <w:bookmarkStart w:id="6" w:name="_Toc381734317"/>
+      <w:bookmarkStart w:id="6" w:name="_Toc225522421"/>
+      <w:bookmarkStart w:id="7" w:name="_Toc381734317"/>
       <w:r>
         <w:t>Hardware- und Systemvoraussetzungen</w:t>
       </w:r>
-      <w:bookmarkEnd w:id="5"/>
       <w:bookmarkEnd w:id="6"/>
+      <w:bookmarkEnd w:id="7"/>
     </w:p>
     <w:p>
       <w:r>
@@ -3864,16 +3866,16 @@
           <w:rFonts w:asciiTheme="minorHAnsi" w:hAnsiTheme="minorHAnsi"/>
         </w:rPr>
       </w:pPr>
-      <w:bookmarkStart w:id="7" w:name="_Toc225522422"/>
-      <w:bookmarkStart w:id="8" w:name="_Toc381734318"/>
+      <w:bookmarkStart w:id="8" w:name="_Toc225522422"/>
+      <w:bookmarkStart w:id="9" w:name="_Toc381734318"/>
       <w:r>
         <w:rPr>
           <w:rFonts w:asciiTheme="minorHAnsi" w:hAnsiTheme="minorHAnsi"/>
         </w:rPr>
         <w:t>Entwicklung der Software</w:t>
       </w:r>
-      <w:bookmarkEnd w:id="7"/>
       <w:bookmarkEnd w:id="8"/>
+      <w:bookmarkEnd w:id="9"/>
     </w:p>
     <w:p>
       <w:r>
@@ -3913,7 +3915,7 @@
           <w:rFonts w:asciiTheme="minorHAnsi" w:hAnsiTheme="minorHAnsi"/>
         </w:rPr>
       </w:pPr>
-      <w:bookmarkStart w:id="9" w:name="_Toc381734319"/>
+      <w:bookmarkStart w:id="10" w:name="_Toc381734319"/>
       <w:r>
         <w:rPr>
           <w:rFonts w:asciiTheme="minorHAnsi" w:hAnsiTheme="minorHAnsi"/>
@@ -3927,7 +3929,7 @@
         </w:rPr>
         <w:t>wendete Technologien</w:t>
       </w:r>
-      <w:bookmarkEnd w:id="9"/>
+      <w:bookmarkEnd w:id="10"/>
     </w:p>
     <w:p>
       <w:pPr>
@@ -4023,14 +4025,14 @@
           <w:rFonts w:asciiTheme="minorHAnsi" w:hAnsiTheme="minorHAnsi"/>
         </w:rPr>
       </w:pPr>
-      <w:bookmarkStart w:id="10" w:name="_Toc381734320"/>
+      <w:bookmarkStart w:id="11" w:name="_Toc381734320"/>
       <w:r>
         <w:rPr>
           <w:rFonts w:asciiTheme="minorHAnsi" w:hAnsiTheme="minorHAnsi"/>
         </w:rPr>
         <w:t>Features - „Must have“</w:t>
       </w:r>
-      <w:bookmarkEnd w:id="10"/>
+      <w:bookmarkEnd w:id="11"/>
     </w:p>
     <w:p>
       <w:pPr>
@@ -4048,11 +4050,11 @@
       <w:pPr>
         <w:pStyle w:val="berschrift2"/>
       </w:pPr>
-      <w:bookmarkStart w:id="11" w:name="_Toc381734321"/>
+      <w:bookmarkStart w:id="12" w:name="_Toc381734321"/>
       <w:r>
         <w:t>Benutzerhandbuch</w:t>
       </w:r>
-      <w:bookmarkEnd w:id="11"/>
+      <w:bookmarkEnd w:id="12"/>
     </w:p>
     <w:p>
       <w:r>
@@ -4069,11 +4071,11 @@
       <w:pPr>
         <w:pStyle w:val="berschrift2"/>
       </w:pPr>
-      <w:bookmarkStart w:id="12" w:name="_Toc381734322"/>
+      <w:bookmarkStart w:id="13" w:name="_Toc381734322"/>
       <w:r>
         <w:t>Kursverwaltung</w:t>
       </w:r>
-      <w:bookmarkEnd w:id="12"/>
+      <w:bookmarkEnd w:id="13"/>
     </w:p>
     <w:p>
       <w:r>
@@ -4176,6 +4178,7 @@
         </w:numPr>
       </w:pPr>
       <w:r>
+        <w:lastRenderedPageBreak/>
         <w:t>Ein Kurs kann nur dann durchgeführt werden, wenn</w:t>
       </w:r>
       <w:r>
@@ -4203,7 +4206,6 @@
         </w:numPr>
       </w:pPr>
       <w:r>
-        <w:lastRenderedPageBreak/>
         <w:t xml:space="preserve">Material in ausreichender Anzahl vorhanden </w:t>
       </w:r>
       <w:r>
@@ -4229,11 +4231,11 @@
       <w:pPr>
         <w:pStyle w:val="berschrift2"/>
       </w:pPr>
-      <w:bookmarkStart w:id="13" w:name="_Toc381734323"/>
+      <w:bookmarkStart w:id="14" w:name="_Toc381734323"/>
       <w:r>
         <w:t>Mitarbeiterverwaltung</w:t>
       </w:r>
-      <w:bookmarkEnd w:id="13"/>
+      <w:bookmarkEnd w:id="14"/>
     </w:p>
     <w:p>
       <w:r>
@@ -4267,11 +4269,11 @@
       <w:pPr>
         <w:pStyle w:val="berschrift2"/>
       </w:pPr>
-      <w:bookmarkStart w:id="14" w:name="_Toc381734324"/>
+      <w:bookmarkStart w:id="15" w:name="_Toc381734324"/>
       <w:r>
         <w:t>Materialverwaltung</w:t>
       </w:r>
-      <w:bookmarkEnd w:id="14"/>
+      <w:bookmarkEnd w:id="15"/>
     </w:p>
     <w:p>
       <w:r>
@@ -4345,11 +4347,11 @@
       <w:pPr>
         <w:pStyle w:val="berschrift2"/>
       </w:pPr>
-      <w:bookmarkStart w:id="15" w:name="_Toc381734325"/>
+      <w:bookmarkStart w:id="16" w:name="_Toc381734325"/>
       <w:r>
         <w:t>Kundenverwaltung</w:t>
       </w:r>
-      <w:bookmarkEnd w:id="15"/>
+      <w:bookmarkEnd w:id="16"/>
     </w:p>
     <w:p>
       <w:r>
@@ -4382,6 +4384,7 @@
     </w:p>
     <w:p>
       <w:r>
+        <w:lastRenderedPageBreak/>
         <w:t xml:space="preserve">Es müssen die üblichen Daten des Kunden, </w:t>
       </w:r>
       <w:r>
@@ -4425,177 +4428,177 @@
       <w:pPr>
         <w:pStyle w:val="berschrift2"/>
       </w:pPr>
-      <w:bookmarkStart w:id="16" w:name="_Toc381734326"/>
+      <w:bookmarkStart w:id="17" w:name="_Toc381734326"/>
+      <w:r>
+        <w:t>Erstellung von Rechnungen</w:t>
+      </w:r>
+      <w:bookmarkEnd w:id="17"/>
+    </w:p>
+    <w:p>
+      <w:r>
+        <w:t xml:space="preserve">Der Nutzer muss </w:t>
+      </w:r>
+      <w:r>
+        <w:t xml:space="preserve">aus einer Kursteilnahme </w:t>
+      </w:r>
+      <w:r>
+        <w:t>Rechnungen erzeugen</w:t>
+      </w:r>
+      <w:r>
+        <w:t xml:space="preserve"> können. </w:t>
+      </w:r>
+      <w:r>
+        <w:t>Der Nutzer hat dabei die Möglichkeit</w:t>
+      </w:r>
+      <w:r>
+        <w:t>,</w:t>
+      </w:r>
+      <w:r>
+        <w:t xml:space="preserve"> einzelne Rechnungspositionen zu erstellen,</w:t>
+      </w:r>
+      <w:r>
+        <w:t xml:space="preserve"> zu</w:t>
+      </w:r>
+      <w:r>
+        <w:t xml:space="preserve"> bearbeiten und </w:t>
+      </w:r>
+      <w:r>
+        <w:t xml:space="preserve">zu </w:t>
+      </w:r>
+      <w:r>
+        <w:t xml:space="preserve">löschen. </w:t>
+      </w:r>
+    </w:p>
+    <w:p>
+      <w:r>
+        <w:t>Das System berechnet aut</w:t>
+      </w:r>
+      <w:r>
+        <w:t>omatisch alle Rechnungsbeträge und Gebühren</w:t>
+      </w:r>
+      <w:r>
+        <w:t>.</w:t>
+      </w:r>
+      <w:r>
+        <w:t xml:space="preserve"> </w:t>
+      </w:r>
+    </w:p>
+    <w:p>
+      <w:r>
+        <w:t>Rechnungen müssen jederzeit</w:t>
+      </w:r>
+      <w:r>
+        <w:t xml:space="preserve"> vom Nutzer storniert werden können. Das System generiert zu dieser Rechnung dann automatisch eine passende Storno-Rechnung.</w:t>
+      </w:r>
+    </w:p>
+    <w:p>
+      <w:r>
+        <w:t>Das System vergibt automatisch eine passende Rechnungsnummer für alle Rechnungen. Diese besteht aus den letzten zwei Ziffern des aktuellen Jahres (13,</w:t>
+      </w:r>
+      <w:r>
+        <w:t>14, usw.) gefolgt von einer acht</w:t>
+      </w:r>
+      <w:r>
+        <w:t xml:space="preserve">stelligen fortlaufenden Nummer. </w:t>
+      </w:r>
+      <w:r>
+        <w:t>D</w:t>
+      </w:r>
+      <w:r>
+        <w:t>ie gesetzlich geforderte Einmaligkeit der Rechnungsnummern wird vom System sichergestellt.</w:t>
+      </w:r>
+    </w:p>
+    <w:p>
+      <w:r>
+        <w:t>Das System stellt sicher, dass erstellte Rechnungen</w:t>
+      </w:r>
+      <w:r>
+        <w:t>,</w:t>
+      </w:r>
+      <w:r>
+        <w:t xml:space="preserve"> nachdem sie gedruckt wurden</w:t>
+      </w:r>
+      <w:r>
+        <w:t>,</w:t>
+      </w:r>
+      <w:r>
+        <w:t xml:space="preserve"> nicht mehr verändert werden können und von Änderun</w:t>
+      </w:r>
+      <w:r>
+        <w:t xml:space="preserve">gen referenzierter Entitäten </w:t>
+      </w:r>
+      <w:r>
+        <w:t xml:space="preserve">nicht </w:t>
+      </w:r>
+      <w:r>
+        <w:t xml:space="preserve">länger </w:t>
+      </w:r>
+      <w:r>
+        <w:t>betroffen sind.</w:t>
+      </w:r>
+    </w:p>
+    <w:p>
+      <w:r>
+        <w:t>Standardmäßig</w:t>
+      </w:r>
+      <w:r>
+        <w:t xml:space="preserve"> werden Rechnungen tabellarisch </w:t>
+      </w:r>
+      <w:r>
+        <w:t>anhand des Leistungsdatums sortiert dargestellt.</w:t>
+      </w:r>
+    </w:p>
+    <w:p>
+      <w:r>
+        <w:t xml:space="preserve">Das System muss </w:t>
+      </w:r>
+      <w:r>
+        <w:t>gewährleisten,</w:t>
+      </w:r>
+      <w:r>
+        <w:t xml:space="preserve"> eine Rechnung drucken oder in einer PDF-Datei speichern</w:t>
+      </w:r>
+      <w:r>
+        <w:t xml:space="preserve"> zu können</w:t>
+      </w:r>
+      <w:r>
+        <w:t>. Dabei muss der Kunde die Möglichkeit haben</w:t>
+      </w:r>
+      <w:r>
+        <w:t>,</w:t>
+      </w:r>
+      <w:r>
+        <w:t xml:space="preserve"> einen beliebigen Freitext auf der Rechnung hinzuzufügen.</w:t>
+      </w:r>
+      <w:r>
+        <w:t xml:space="preserve"> Außerdem müssen die Rechnungen der </w:t>
+      </w:r>
+      <w:r>
+        <w:t xml:space="preserve">Briefnorm </w:t>
+      </w:r>
+      <w:r>
+        <w:t>D</w:t>
+      </w:r>
+      <w:r>
+        <w:t>IN 50</w:t>
+      </w:r>
+      <w:r>
+        <w:t xml:space="preserve">08 </w:t>
+      </w:r>
+      <w:r>
+        <w:t>entsprechen.</w:t>
+      </w:r>
+    </w:p>
+    <w:p>
+      <w:pPr>
+        <w:pStyle w:val="berschrift2"/>
+      </w:pPr>
+      <w:bookmarkStart w:id="18" w:name="_Toc381734327"/>
       <w:r>
         <w:lastRenderedPageBreak/>
-        <w:t>Erstellung von Rechnungen</w:t>
-      </w:r>
-      <w:bookmarkEnd w:id="16"/>
-    </w:p>
-    <w:p>
-      <w:r>
-        <w:t xml:space="preserve">Der Nutzer muss </w:t>
-      </w:r>
-      <w:r>
-        <w:t xml:space="preserve">aus einer Kursteilnahme </w:t>
-      </w:r>
-      <w:r>
-        <w:t>Rechnungen erzeugen</w:t>
-      </w:r>
-      <w:r>
-        <w:t xml:space="preserve"> können. </w:t>
-      </w:r>
-      <w:r>
-        <w:t>Der Nutzer hat dabei die Möglichkeit</w:t>
-      </w:r>
-      <w:r>
-        <w:t>,</w:t>
-      </w:r>
-      <w:r>
-        <w:t xml:space="preserve"> einzelne Rechnungspositionen zu erstellen,</w:t>
-      </w:r>
-      <w:r>
-        <w:t xml:space="preserve"> zu</w:t>
-      </w:r>
-      <w:r>
-        <w:t xml:space="preserve"> bearbeiten und </w:t>
-      </w:r>
-      <w:r>
-        <w:t xml:space="preserve">zu </w:t>
-      </w:r>
-      <w:r>
-        <w:t xml:space="preserve">löschen. </w:t>
-      </w:r>
-    </w:p>
-    <w:p>
-      <w:r>
-        <w:t>Das System berechnet aut</w:t>
-      </w:r>
-      <w:r>
-        <w:t>omatisch alle Rechnungsbeträge und Gebühren</w:t>
-      </w:r>
-      <w:r>
-        <w:t>.</w:t>
-      </w:r>
-      <w:r>
-        <w:t xml:space="preserve"> </w:t>
-      </w:r>
-    </w:p>
-    <w:p>
-      <w:r>
-        <w:t>Rechnungen müssen jederzeit</w:t>
-      </w:r>
-      <w:r>
-        <w:t xml:space="preserve"> vom Nutzer storniert werden können. Das System generiert zu dieser Rechnung dann automatisch eine passende Storno-Rechnung.</w:t>
-      </w:r>
-    </w:p>
-    <w:p>
-      <w:r>
-        <w:t>Das System vergibt automatisch eine passende Rechnungsnummer für alle Rechnungen. Diese besteht aus den letzten zwei Ziffern des aktuellen Jahres (13,</w:t>
-      </w:r>
-      <w:r>
-        <w:t>14, usw.) gefolgt von einer acht</w:t>
-      </w:r>
-      <w:r>
-        <w:t xml:space="preserve">stelligen fortlaufenden Nummer. </w:t>
-      </w:r>
-      <w:r>
-        <w:t>D</w:t>
-      </w:r>
-      <w:r>
-        <w:t>ie gesetzlich geforderte Einmaligkeit der Rechnungsnummern wird vom System sichergestellt.</w:t>
-      </w:r>
-    </w:p>
-    <w:p>
-      <w:r>
-        <w:t>Das System stellt sicher, dass erstellte Rechnungen</w:t>
-      </w:r>
-      <w:r>
-        <w:t>,</w:t>
-      </w:r>
-      <w:r>
-        <w:t xml:space="preserve"> nachdem sie gedruckt wurden</w:t>
-      </w:r>
-      <w:r>
-        <w:t>,</w:t>
-      </w:r>
-      <w:r>
-        <w:t xml:space="preserve"> nicht mehr verändert werden können und von Änderun</w:t>
-      </w:r>
-      <w:r>
-        <w:t xml:space="preserve">gen referenzierter Entitäten </w:t>
-      </w:r>
-      <w:r>
-        <w:t xml:space="preserve">nicht </w:t>
-      </w:r>
-      <w:r>
-        <w:t xml:space="preserve">länger </w:t>
-      </w:r>
-      <w:r>
-        <w:t>betroffen sind.</w:t>
-      </w:r>
-    </w:p>
-    <w:p>
-      <w:r>
-        <w:t>Standardmäßig</w:t>
-      </w:r>
-      <w:r>
-        <w:t xml:space="preserve"> werden Rechnungen tabellarisch </w:t>
-      </w:r>
-      <w:r>
-        <w:t>anhand des Leistungsdatums sortiert dargestellt.</w:t>
-      </w:r>
-    </w:p>
-    <w:p>
-      <w:r>
-        <w:t xml:space="preserve">Das System muss </w:t>
-      </w:r>
-      <w:r>
-        <w:t>gewährleisten,</w:t>
-      </w:r>
-      <w:r>
-        <w:t xml:space="preserve"> eine Rechnung drucken oder in einer PDF-Datei speichern</w:t>
-      </w:r>
-      <w:r>
-        <w:t xml:space="preserve"> zu können</w:t>
-      </w:r>
-      <w:r>
-        <w:t>. Dabei muss der Kunde die Möglichkeit haben</w:t>
-      </w:r>
-      <w:r>
-        <w:t>,</w:t>
-      </w:r>
-      <w:r>
-        <w:t xml:space="preserve"> einen beliebigen Freitext auf der Rechnung hinzuzufügen.</w:t>
-      </w:r>
-      <w:r>
-        <w:t xml:space="preserve"> Außerdem müssen die Rechnungen der </w:t>
-      </w:r>
-      <w:r>
-        <w:t xml:space="preserve">Briefnorm </w:t>
-      </w:r>
-      <w:r>
-        <w:t>D</w:t>
-      </w:r>
-      <w:r>
-        <w:t>IN 50</w:t>
-      </w:r>
-      <w:r>
-        <w:t xml:space="preserve">08 </w:t>
-      </w:r>
-      <w:r>
-        <w:t>entsprechen.</w:t>
-      </w:r>
-    </w:p>
-    <w:p>
-      <w:pPr>
-        <w:pStyle w:val="berschrift2"/>
-      </w:pPr>
-      <w:bookmarkStart w:id="17" w:name="_Toc381734327"/>
-      <w:r>
         <w:t>Entitäten</w:t>
       </w:r>
-      <w:bookmarkEnd w:id="17"/>
+      <w:bookmarkEnd w:id="18"/>
     </w:p>
     <w:p>
       <w:pPr>
@@ -4608,14 +4611,14 @@
           <w:rFonts w:asciiTheme="minorHAnsi" w:hAnsiTheme="minorHAnsi"/>
         </w:rPr>
       </w:pPr>
-      <w:bookmarkStart w:id="18" w:name="_Toc381734328"/>
+      <w:bookmarkStart w:id="19" w:name="_Toc381734328"/>
       <w:r>
         <w:rPr>
           <w:rFonts w:asciiTheme="minorHAnsi" w:hAnsiTheme="minorHAnsi"/>
         </w:rPr>
         <w:t>Allgemein</w:t>
       </w:r>
-      <w:bookmarkEnd w:id="18"/>
+      <w:bookmarkEnd w:id="19"/>
     </w:p>
     <w:p>
       <w:r>
@@ -4663,24 +4666,24 @@
           <w:rFonts w:asciiTheme="minorHAnsi" w:hAnsiTheme="minorHAnsi"/>
         </w:rPr>
       </w:pPr>
-      <w:bookmarkStart w:id="19" w:name="_Toc381734329"/>
+      <w:bookmarkStart w:id="20" w:name="_Toc381734329"/>
       <w:r>
         <w:rPr>
           <w:rFonts w:asciiTheme="minorHAnsi" w:hAnsiTheme="minorHAnsi"/>
         </w:rPr>
         <w:t>Features – „Nice to have“</w:t>
       </w:r>
-      <w:bookmarkEnd w:id="19"/>
+      <w:bookmarkEnd w:id="20"/>
     </w:p>
     <w:p>
       <w:pPr>
         <w:pStyle w:val="berschrift2"/>
       </w:pPr>
-      <w:bookmarkStart w:id="20" w:name="_Toc381734330"/>
+      <w:bookmarkStart w:id="21" w:name="_Toc381734330"/>
       <w:r>
         <w:t>Bedienbarkeit</w:t>
       </w:r>
-      <w:bookmarkEnd w:id="20"/>
+      <w:bookmarkEnd w:id="21"/>
     </w:p>
     <w:p>
       <w:r>
@@ -4694,15 +4697,14 @@
       <w:pPr>
         <w:pStyle w:val="berschrift2"/>
       </w:pPr>
-      <w:bookmarkStart w:id="21" w:name="_Toc381734331"/>
-      <w:r>
-        <w:lastRenderedPageBreak/>
+      <w:bookmarkStart w:id="22" w:name="_Toc381734331"/>
+      <w:r>
         <w:t xml:space="preserve">Integration von </w:t>
       </w:r>
       <w:r>
         <w:t>E-Mail</w:t>
       </w:r>
-      <w:bookmarkEnd w:id="21"/>
+      <w:bookmarkEnd w:id="22"/>
     </w:p>
     <w:p>
       <w:r>
@@ -4737,11 +4739,11 @@
       <w:pPr>
         <w:pStyle w:val="berschrift2"/>
       </w:pPr>
-      <w:bookmarkStart w:id="22" w:name="_Toc381734332"/>
+      <w:bookmarkStart w:id="23" w:name="_Toc381734332"/>
       <w:r>
         <w:t>Benutzer- und Rollenverwaltung</w:t>
       </w:r>
-      <w:bookmarkEnd w:id="22"/>
+      <w:bookmarkEnd w:id="23"/>
     </w:p>
     <w:p>
       <w:pPr>
@@ -4773,8 +4775,8 @@
           <w:rFonts w:asciiTheme="minorHAnsi" w:hAnsiTheme="minorHAnsi"/>
         </w:rPr>
       </w:pPr>
-      <w:bookmarkStart w:id="23" w:name="_Toc381734333"/>
-      <w:bookmarkStart w:id="24" w:name="_Toc375224934"/>
+      <w:bookmarkStart w:id="24" w:name="_Toc381734333"/>
+      <w:bookmarkStart w:id="25" w:name="_Toc375224934"/>
       <w:r>
         <w:rPr>
           <w:rFonts w:asciiTheme="minorHAnsi" w:hAnsiTheme="minorHAnsi"/>
@@ -4788,7 +4790,7 @@
         </w:rPr>
         <w:t>rojektstrukturplan</w:t>
       </w:r>
-      <w:bookmarkEnd w:id="23"/>
+      <w:bookmarkEnd w:id="24"/>
     </w:p>
     <w:p>
       <w:r>
@@ -4857,7 +4859,7 @@
           <w:rFonts w:asciiTheme="minorHAnsi" w:hAnsiTheme="minorHAnsi"/>
         </w:rPr>
       </w:pPr>
-      <w:bookmarkStart w:id="25" w:name="_Toc381734334"/>
+      <w:bookmarkStart w:id="26" w:name="_Toc381734334"/>
       <w:r>
         <w:rPr>
           <w:rFonts w:asciiTheme="minorHAnsi" w:hAnsiTheme="minorHAnsi"/>
@@ -4865,7 +4867,7 @@
         <w:lastRenderedPageBreak/>
         <w:t>Terminplan</w:t>
       </w:r>
-      <w:bookmarkEnd w:id="25"/>
+      <w:bookmarkEnd w:id="26"/>
     </w:p>
     <w:p>
       <w:r>
@@ -4898,7 +4900,7 @@
         <w:ind w:left="357" w:hanging="357"/>
         <w:jc w:val="left"/>
       </w:pPr>
-      <w:bookmarkStart w:id="26" w:name="_Toc381734335"/>
+      <w:bookmarkStart w:id="27" w:name="_Toc381734335"/>
       <w:r>
         <w:lastRenderedPageBreak/>
         <w:t xml:space="preserve">Vorgehensmodell </w:t>
@@ -4906,8 +4908,8 @@
       <w:r>
         <w:t>und Qualitätssicherung</w:t>
       </w:r>
-      <w:bookmarkEnd w:id="24"/>
-      <w:bookmarkEnd w:id="26"/>
+      <w:bookmarkEnd w:id="25"/>
+      <w:bookmarkEnd w:id="27"/>
     </w:p>
     <w:p>
       <w:r>
@@ -4962,7 +4964,7 @@
                     <pic:cNvPicPr/>
                   </pic:nvPicPr>
                   <pic:blipFill>
-                    <a:blip r:embed="rId11"/>
+                    <a:blip r:embed="rId10"/>
                     <a:stretch>
                       <a:fillRect/>
                     </a:stretch>
@@ -5077,7 +5079,7 @@
                     <pic:cNvPicPr/>
                   </pic:nvPicPr>
                   <pic:blipFill>
-                    <a:blip r:embed="rId12"/>
+                    <a:blip r:embed="rId11"/>
                     <a:stretch>
                       <a:fillRect/>
                     </a:stretch>
@@ -5233,6 +5235,7 @@
     </w:p>
     <w:p>
       <w:r>
+        <w:lastRenderedPageBreak/>
         <w:t>Zu vorgegebener Zeit greift nun ein sog. CI-Server (z.</w:t>
       </w:r>
       <w:r>
@@ -5257,11 +5260,7 @@
         <w:t>, exe, dll</w:t>
       </w:r>
       <w:r>
-        <w:t xml:space="preserve"> etc.). Zudem </w:t>
-      </w:r>
-      <w:r>
-        <w:lastRenderedPageBreak/>
-        <w:t>werden</w:t>
+        <w:t xml:space="preserve"> etc.). Zudem werden</w:t>
       </w:r>
       <w:r>
         <w:t xml:space="preserve"> nun</w:t>
@@ -5269,13 +5268,8 @@
       <w:r>
         <w:t xml:space="preserve"> die bestehenden Tests mittels der CI-Engine ausgeführt. Dies ermöglicht den Einsatz </w:t>
       </w:r>
-      <w:proofErr w:type="gramStart"/>
-      <w:r>
-        <w:t>von sogenannten</w:t>
-      </w:r>
-      <w:proofErr w:type="gramEnd"/>
-      <w:r>
-        <w:t xml:space="preserve"> Code Coverage-</w:t>
+      <w:r>
+        <w:t>von sogenannten Code Coverage-</w:t>
       </w:r>
       <w:r>
         <w:t>Werkzeugen. Diese Werkzeuge ermitteln, wie hoch die Testabdeckung des Projekts ist. Weiterhin ist es möglich</w:t>
@@ -5452,6 +5446,7 @@
         <w:spacing w:before="120" w:after="120"/>
       </w:pPr>
       <w:r>
+        <w:lastRenderedPageBreak/>
         <w:t>Zeitnahes Testen unter „Realbedingungen“. Wenn signifikante fachliche Fehler oder Performance Probleme auftreten, kann die Ursache schnell gefunden werden, da zwischen zwei Releases wenige Änderungen stattfinden.</w:t>
       </w:r>
     </w:p>
@@ -5491,7 +5486,6 @@
         <w:spacing w:before="120" w:after="120"/>
       </w:pPr>
       <w:r>
-        <w:lastRenderedPageBreak/>
         <w:t>Identifikation von Hot Spots und Bottlenecks bei jedem Release. Welche Methoden werden besonders oft aufgerufen, welche nehmen absolut und relativ am meisten Zeit ein? Wo ist somit Optimierungspotential?</w:t>
       </w:r>
     </w:p>
@@ -5560,7 +5554,7 @@
                     <pic:cNvPicPr/>
                   </pic:nvPicPr>
                   <pic:blipFill>
-                    <a:blip r:embed="rId13"/>
+                    <a:blip r:embed="rId12"/>
                     <a:stretch>
                       <a:fillRect/>
                     </a:stretch>
@@ -5605,13 +5599,14 @@
         <w:ind w:left="357" w:hanging="357"/>
         <w:jc w:val="left"/>
       </w:pPr>
-      <w:bookmarkStart w:id="27" w:name="_Toc375224935"/>
-      <w:bookmarkStart w:id="28" w:name="_Toc381734336"/>
-      <w:r>
+      <w:bookmarkStart w:id="28" w:name="_Toc375224935"/>
+      <w:bookmarkStart w:id="29" w:name="_Toc381734336"/>
+      <w:r>
+        <w:lastRenderedPageBreak/>
         <w:t>Organisationswerkezeuge</w:t>
       </w:r>
-      <w:bookmarkEnd w:id="27"/>
       <w:bookmarkEnd w:id="28"/>
+      <w:bookmarkEnd w:id="29"/>
     </w:p>
     <w:p>
       <w:r>
@@ -5641,7 +5636,6 @@
         <w:spacing w:before="120" w:after="120"/>
       </w:pPr>
       <w:r>
-        <w:lastRenderedPageBreak/>
         <w:t>Welche Aufwände wurden bereits geleistet und welche Aufwände stehen für das aktuelle Release noch aus?</w:t>
       </w:r>
     </w:p>
@@ -5697,7 +5691,7 @@
                     </pic:cNvPicPr>
                   </pic:nvPicPr>
                   <pic:blipFill>
-                    <a:blip r:embed="rId14">
+                    <a:blip r:embed="rId13">
                       <a:extLst>
                         <a:ext uri="{28A0092B-C50C-407E-A947-70E740481C1C}">
                           <a14:useLocalDpi xmlns:a14="http://schemas.microsoft.com/office/drawing/2010/main" val="0"/>
@@ -5747,12 +5741,12 @@
     <w:p/>
     <w:p>
       <w:r>
+        <w:lastRenderedPageBreak/>
         <w:t>Durch die Visualisierung und Identifikation dieser Kennzahlen ist es kurzfristig möglich, einen objektiven Entwicklungsstand des Softwarevorhabens zu bekommen. Dadurch wird der Projektorganisation die Möglichkeit gegeben, aktiv Ressourcen im Projekt zielorientiert zu steuern. Ist z. B. anhand der noch ausstehenden Tätigkeiten klar, dass in der zur Verfügung stehenden Zeit die Aufgaben nicht abgeschlossen werden können (ausgehend von einem 8 Std. Werktag), kann die Projektleitung nun aktiv Gegenmaßnahmen einleiten (Features aus dem Release herausnehmen, weitere Ressourcen kurzfristig binden, Fertigstellungstermin korrigieren etc.). Somit können zu jeder Zeit authentische Aussagen zur aktuellen Projektlage und den erwarteten Ergebnissen getätigt werden.</w:t>
       </w:r>
     </w:p>
     <w:p>
       <w:r>
-        <w:lastRenderedPageBreak/>
         <w:t>Die Dokumentation während der Entwicklung erfolgt in einem Wiki-System (Atlassian Confluence), wodurch die Entwickler kollaborativ an der Dokumentation arbeiten und diese kontinuierlich erweitern können.</w:t>
       </w:r>
     </w:p>
@@ -5785,7 +5779,7 @@
                     <pic:cNvPicPr/>
                   </pic:nvPicPr>
                   <pic:blipFill>
-                    <a:blip r:embed="rId15"/>
+                    <a:blip r:embed="rId14"/>
                     <a:stretch>
                       <a:fillRect/>
                     </a:stretch>
@@ -5831,12 +5825,12 @@
       <w:pPr>
         <w:pStyle w:val="berschrift1"/>
       </w:pPr>
-      <w:bookmarkStart w:id="29" w:name="_Toc381734337"/>
+      <w:bookmarkStart w:id="30" w:name="_Toc381734337"/>
       <w:r>
         <w:lastRenderedPageBreak/>
         <w:t>Firmenprofil</w:t>
       </w:r>
-      <w:bookmarkEnd w:id="29"/>
+      <w:bookmarkEnd w:id="30"/>
     </w:p>
     <w:tbl>
       <w:tblPr>
@@ -6094,17 +6088,14 @@
     </w:p>
     <w:p>
       <w:r>
+        <w:lastRenderedPageBreak/>
         <w:t xml:space="preserve">Der Einsatz moderner Arbeitsgeräte ist für die </w:t>
       </w:r>
       <w:r>
         <w:t>Studs@Work</w:t>
       </w:r>
       <w:r>
-        <w:t xml:space="preserve"> AG selbstverständlich. So setzen unsere Entwickler modernste Notebooks mit Microsoft Windows 7 - 64bit ein, die mit einem Intel Core i5 und </w:t>
-      </w:r>
-      <w:r>
-        <w:lastRenderedPageBreak/>
-        <w:t xml:space="preserve">mindestens 8GB Arbeitsspeicher ausgestattet sind. Die Notebooks werden spätestens alle 2 Jahre erneuert. Zudem nutzt die </w:t>
+        <w:t xml:space="preserve"> AG selbstverständlich. So setzen unsere Entwickler modernste Notebooks mit Microsoft Windows 7 - 64bit ein, die mit einem Intel Core i5 und mindestens 8GB Arbeitsspeicher ausgestattet sind. Die Notebooks werden spätestens alle 2 Jahre erneuert. Zudem nutzt die </w:t>
       </w:r>
       <w:r>
         <w:t>Studs@Work</w:t>
@@ -6125,12 +6116,12 @@
       <w:pPr>
         <w:pStyle w:val="berschrift1"/>
       </w:pPr>
-      <w:bookmarkStart w:id="30" w:name="_Toc381734338"/>
+      <w:bookmarkStart w:id="31" w:name="_Toc381734338"/>
       <w:r>
         <w:lastRenderedPageBreak/>
         <w:t>Mitarbeiterprofile</w:t>
       </w:r>
-      <w:bookmarkEnd w:id="30"/>
+      <w:bookmarkEnd w:id="31"/>
     </w:p>
     <w:tbl>
       <w:tblPr>
@@ -6482,6 +6473,7 @@
               <w:rPr>
                 <w:b/>
               </w:rPr>
+              <w:lastRenderedPageBreak/>
               <w:t>Name</w:t>
             </w:r>
           </w:p>
@@ -6555,7 +6547,6 @@
               <w:rPr>
                 <w:b/>
               </w:rPr>
-              <w:lastRenderedPageBreak/>
               <w:t>Ausbildung</w:t>
             </w:r>
           </w:p>
@@ -6855,6 +6846,7 @@
               <w:rPr>
                 <w:b/>
               </w:rPr>
+              <w:lastRenderedPageBreak/>
               <w:t>Name</w:t>
             </w:r>
           </w:p>
@@ -6956,7 +6948,6 @@
               <w:rPr>
                 <w:b/>
               </w:rPr>
-              <w:lastRenderedPageBreak/>
               <w:t>Tätigkeit</w:t>
             </w:r>
           </w:p>
@@ -7341,6 +7332,7 @@
               <w:spacing w:line="240" w:lineRule="auto"/>
             </w:pPr>
             <w:r>
+              <w:lastRenderedPageBreak/>
               <w:t xml:space="preserve">Tester, stellv. Testleitung </w:t>
             </w:r>
           </w:p>
@@ -7391,7 +7383,6 @@
               <w:spacing w:line="240" w:lineRule="auto"/>
             </w:pPr>
             <w:r>
-              <w:lastRenderedPageBreak/>
               <w:t>Entwickler</w:t>
             </w:r>
           </w:p>
@@ -7430,14 +7421,14 @@
       <w:pPr>
         <w:pStyle w:val="berschrift1"/>
       </w:pPr>
-      <w:bookmarkStart w:id="31" w:name="_Toc353550361"/>
-      <w:bookmarkStart w:id="32" w:name="_Toc381734339"/>
+      <w:bookmarkStart w:id="32" w:name="_Toc353550361"/>
+      <w:bookmarkStart w:id="33" w:name="_Toc381734339"/>
       <w:r>
         <w:lastRenderedPageBreak/>
         <w:t>Aufwandsschätzung</w:t>
       </w:r>
-      <w:bookmarkEnd w:id="31"/>
       <w:bookmarkEnd w:id="32"/>
+      <w:bookmarkEnd w:id="33"/>
     </w:p>
     <w:tbl>
       <w:tblPr>
@@ -7782,12 +7773,7 @@
           </w:tcPr>
           <w:p>
             <w:r>
-              <w:t>12</w:t>
-            </w:r>
-            <w:bookmarkStart w:id="33" w:name="_GoBack"/>
-            <w:bookmarkEnd w:id="33"/>
-            <w:r>
-              <w:t>0</w:t>
+              <w:t>120</w:t>
             </w:r>
           </w:p>
         </w:tc>
@@ -7827,9 +7813,9 @@
         <w:tblLook w:val="04A0" w:firstRow="1" w:lastRow="0" w:firstColumn="1" w:lastColumn="0" w:noHBand="0" w:noVBand="1"/>
       </w:tblPr>
       <w:tblGrid>
-        <w:gridCol w:w="3124"/>
+        <w:gridCol w:w="3116"/>
+        <w:gridCol w:w="3255"/>
         <w:gridCol w:w="3256"/>
-        <w:gridCol w:w="3257"/>
       </w:tblGrid>
       <w:tr>
         <w:tc>
@@ -8208,10 +8194,10 @@
       </w:pPr>
     </w:p>
     <w:sectPr>
-      <w:headerReference w:type="default" r:id="rId16"/>
-      <w:footerReference w:type="default" r:id="rId17"/>
-      <w:headerReference w:type="first" r:id="rId18"/>
-      <w:footerReference w:type="first" r:id="rId19"/>
+      <w:headerReference w:type="default" r:id="rId15"/>
+      <w:footerReference w:type="default" r:id="rId16"/>
+      <w:headerReference w:type="first" r:id="rId17"/>
+      <w:footerReference w:type="first" r:id="rId18"/>
       <w:pgSz w:w="11906" w:h="16838"/>
       <w:pgMar w:top="2444" w:right="851" w:bottom="1134" w:left="1418" w:header="709" w:footer="284" w:gutter="0"/>
       <w:cols w:space="708"/>
@@ -8223,7 +8209,7 @@
 </file>
 
 <file path=word/endnotes.xml><?xml version="1.0" encoding="utf-8"?>
-<w:endnotes xmlns:wpc="http://schemas.microsoft.com/office/word/2010/wordprocessingCanvas" xmlns:mc="http://schemas.openxmlformats.org/markup-compatibility/2006" xmlns:o="urn:schemas-microsoft-com:office:office" xmlns:r="http://schemas.openxmlformats.org/officeDocument/2006/relationships" xmlns:m="http://schemas.openxmlformats.org/officeDocument/2006/math" xmlns:v="urn:schemas-microsoft-com:vml" xmlns:wp14="http://schemas.microsoft.com/office/word/2010/wordprocessingDrawing" xmlns:wp="http://schemas.openxmlformats.org/drawingml/2006/wordprocessingDrawing" xmlns:w10="urn:schemas-microsoft-com:office:word" xmlns:w="http://schemas.openxmlformats.org/wordprocessingml/2006/main" xmlns:w14="http://schemas.microsoft.com/office/word/2010/wordml" xmlns:wpg="http://schemas.microsoft.com/office/word/2010/wordprocessingGroup" xmlns:wpi="http://schemas.microsoft.com/office/word/2010/wordprocessingInk" xmlns:wne="http://schemas.microsoft.com/office/word/2006/wordml" xmlns:wps="http://schemas.microsoft.com/office/word/2010/wordprocessingShape" mc:Ignorable="w14 wp14">
+<w:endnotes xmlns:wpc="http://schemas.microsoft.com/office/word/2010/wordprocessingCanvas" xmlns:mc="http://schemas.openxmlformats.org/markup-compatibility/2006" xmlns:o="urn:schemas-microsoft-com:office:office" xmlns:r="http://schemas.openxmlformats.org/officeDocument/2006/relationships" xmlns:m="http://schemas.openxmlformats.org/officeDocument/2006/math" xmlns:v="urn:schemas-microsoft-com:vml" xmlns:wp14="http://schemas.microsoft.com/office/word/2010/wordprocessingDrawing" xmlns:wp="http://schemas.openxmlformats.org/drawingml/2006/wordprocessingDrawing" xmlns:w10="urn:schemas-microsoft-com:office:word" xmlns:w="http://schemas.openxmlformats.org/wordprocessingml/2006/main" xmlns:w14="http://schemas.microsoft.com/office/word/2010/wordml" xmlns:w15="http://schemas.microsoft.com/office/word/2012/wordml" xmlns:wpg="http://schemas.microsoft.com/office/word/2010/wordprocessingGroup" xmlns:wpi="http://schemas.microsoft.com/office/word/2010/wordprocessingInk" xmlns:wne="http://schemas.microsoft.com/office/word/2006/wordml" xmlns:wps="http://schemas.microsoft.com/office/word/2010/wordprocessingShape" mc:Ignorable="w14 w15 wp14">
   <w:endnote w:type="separator" w:id="-1">
     <w:p>
       <w:r>
@@ -8249,7 +8235,7 @@
 </file>
 
 <file path=word/footer1.xml><?xml version="1.0" encoding="utf-8"?>
-<w:ftr xmlns:wpc="http://schemas.microsoft.com/office/word/2010/wordprocessingCanvas" xmlns:mc="http://schemas.openxmlformats.org/markup-compatibility/2006" xmlns:o="urn:schemas-microsoft-com:office:office" xmlns:r="http://schemas.openxmlformats.org/officeDocument/2006/relationships" xmlns:m="http://schemas.openxmlformats.org/officeDocument/2006/math" xmlns:v="urn:schemas-microsoft-com:vml" xmlns:wp14="http://schemas.microsoft.com/office/word/2010/wordprocessingDrawing" xmlns:wp="http://schemas.openxmlformats.org/drawingml/2006/wordprocessingDrawing" xmlns:w10="urn:schemas-microsoft-com:office:word" xmlns:w="http://schemas.openxmlformats.org/wordprocessingml/2006/main" xmlns:w14="http://schemas.microsoft.com/office/word/2010/wordml" xmlns:wpg="http://schemas.microsoft.com/office/word/2010/wordprocessingGroup" xmlns:wpi="http://schemas.microsoft.com/office/word/2010/wordprocessingInk" xmlns:wne="http://schemas.microsoft.com/office/word/2006/wordml" xmlns:wps="http://schemas.microsoft.com/office/word/2010/wordprocessingShape" mc:Ignorable="w14 wp14">
+<w:ftr xmlns:wpc="http://schemas.microsoft.com/office/word/2010/wordprocessingCanvas" xmlns:mc="http://schemas.openxmlformats.org/markup-compatibility/2006" xmlns:o="urn:schemas-microsoft-com:office:office" xmlns:r="http://schemas.openxmlformats.org/officeDocument/2006/relationships" xmlns:m="http://schemas.openxmlformats.org/officeDocument/2006/math" xmlns:v="urn:schemas-microsoft-com:vml" xmlns:wp14="http://schemas.microsoft.com/office/word/2010/wordprocessingDrawing" xmlns:wp="http://schemas.openxmlformats.org/drawingml/2006/wordprocessingDrawing" xmlns:w10="urn:schemas-microsoft-com:office:word" xmlns:w="http://schemas.openxmlformats.org/wordprocessingml/2006/main" xmlns:w14="http://schemas.microsoft.com/office/word/2010/wordml" xmlns:w15="http://schemas.microsoft.com/office/word/2012/wordml" xmlns:wpg="http://schemas.microsoft.com/office/word/2010/wordprocessingGroup" xmlns:wpi="http://schemas.microsoft.com/office/word/2010/wordprocessingInk" xmlns:wne="http://schemas.microsoft.com/office/word/2006/wordml" xmlns:wps="http://schemas.microsoft.com/office/word/2010/wordprocessingShape" mc:Ignorable="w14 w15 wp14">
   <w:p>
     <w:pPr>
       <w:pStyle w:val="Fuzeile"/>
@@ -8269,7 +8255,7 @@
       <w:rPr>
         <w:noProof/>
       </w:rPr>
-      <w:t>28</w:t>
+      <w:t>21</w:t>
     </w:r>
     <w:r>
       <w:fldChar w:fldCharType="end"/>
@@ -8909,7 +8895,7 @@
 </file>
 
 <file path=word/footer2.xml><?xml version="1.0" encoding="utf-8"?>
-<w:ftr xmlns:wpc="http://schemas.microsoft.com/office/word/2010/wordprocessingCanvas" xmlns:mc="http://schemas.openxmlformats.org/markup-compatibility/2006" xmlns:o="urn:schemas-microsoft-com:office:office" xmlns:r="http://schemas.openxmlformats.org/officeDocument/2006/relationships" xmlns:m="http://schemas.openxmlformats.org/officeDocument/2006/math" xmlns:v="urn:schemas-microsoft-com:vml" xmlns:wp14="http://schemas.microsoft.com/office/word/2010/wordprocessingDrawing" xmlns:wp="http://schemas.openxmlformats.org/drawingml/2006/wordprocessingDrawing" xmlns:w10="urn:schemas-microsoft-com:office:word" xmlns:w="http://schemas.openxmlformats.org/wordprocessingml/2006/main" xmlns:w14="http://schemas.microsoft.com/office/word/2010/wordml" xmlns:wpg="http://schemas.microsoft.com/office/word/2010/wordprocessingGroup" xmlns:wpi="http://schemas.microsoft.com/office/word/2010/wordprocessingInk" xmlns:wne="http://schemas.microsoft.com/office/word/2006/wordml" xmlns:wps="http://schemas.microsoft.com/office/word/2010/wordprocessingShape" mc:Ignorable="w14 wp14">
+<w:ftr xmlns:wpc="http://schemas.microsoft.com/office/word/2010/wordprocessingCanvas" xmlns:mc="http://schemas.openxmlformats.org/markup-compatibility/2006" xmlns:o="urn:schemas-microsoft-com:office:office" xmlns:r="http://schemas.openxmlformats.org/officeDocument/2006/relationships" xmlns:m="http://schemas.openxmlformats.org/officeDocument/2006/math" xmlns:v="urn:schemas-microsoft-com:vml" xmlns:wp14="http://schemas.microsoft.com/office/word/2010/wordprocessingDrawing" xmlns:wp="http://schemas.openxmlformats.org/drawingml/2006/wordprocessingDrawing" xmlns:w10="urn:schemas-microsoft-com:office:word" xmlns:w="http://schemas.openxmlformats.org/wordprocessingml/2006/main" xmlns:w14="http://schemas.microsoft.com/office/word/2010/wordml" xmlns:w15="http://schemas.microsoft.com/office/word/2012/wordml" xmlns:wpg="http://schemas.microsoft.com/office/word/2010/wordprocessingGroup" xmlns:wpi="http://schemas.microsoft.com/office/word/2010/wordprocessingInk" xmlns:wne="http://schemas.microsoft.com/office/word/2006/wordml" xmlns:wps="http://schemas.microsoft.com/office/word/2010/wordprocessingShape" mc:Ignorable="w14 w15 wp14">
   <w:tbl>
     <w:tblPr>
       <w:tblStyle w:val="Tabellenraster2"/>
@@ -8918,10 +8904,10 @@
       <w:tblLook w:val="04A0" w:firstRow="1" w:lastRow="0" w:firstColumn="1" w:lastColumn="0" w:noHBand="0" w:noVBand="1"/>
     </w:tblPr>
     <w:tblGrid>
-      <w:gridCol w:w="2093"/>
-      <w:gridCol w:w="2126"/>
-      <w:gridCol w:w="3260"/>
-      <w:gridCol w:w="2372"/>
+      <w:gridCol w:w="2046"/>
+      <w:gridCol w:w="2072"/>
+      <w:gridCol w:w="3152"/>
+      <w:gridCol w:w="2357"/>
     </w:tblGrid>
     <w:tr>
       <w:trPr>
@@ -9551,7 +9537,7 @@
 </file>
 
 <file path=word/footnotes.xml><?xml version="1.0" encoding="utf-8"?>
-<w:footnotes xmlns:wpc="http://schemas.microsoft.com/office/word/2010/wordprocessingCanvas" xmlns:mc="http://schemas.openxmlformats.org/markup-compatibility/2006" xmlns:o="urn:schemas-microsoft-com:office:office" xmlns:r="http://schemas.openxmlformats.org/officeDocument/2006/relationships" xmlns:m="http://schemas.openxmlformats.org/officeDocument/2006/math" xmlns:v="urn:schemas-microsoft-com:vml" xmlns:wp14="http://schemas.microsoft.com/office/word/2010/wordprocessingDrawing" xmlns:wp="http://schemas.openxmlformats.org/drawingml/2006/wordprocessingDrawing" xmlns:w10="urn:schemas-microsoft-com:office:word" xmlns:w="http://schemas.openxmlformats.org/wordprocessingml/2006/main" xmlns:w14="http://schemas.microsoft.com/office/word/2010/wordml" xmlns:wpg="http://schemas.microsoft.com/office/word/2010/wordprocessingGroup" xmlns:wpi="http://schemas.microsoft.com/office/word/2010/wordprocessingInk" xmlns:wne="http://schemas.microsoft.com/office/word/2006/wordml" xmlns:wps="http://schemas.microsoft.com/office/word/2010/wordprocessingShape" mc:Ignorable="w14 wp14">
+<w:footnotes xmlns:wpc="http://schemas.microsoft.com/office/word/2010/wordprocessingCanvas" xmlns:mc="http://schemas.openxmlformats.org/markup-compatibility/2006" xmlns:o="urn:schemas-microsoft-com:office:office" xmlns:r="http://schemas.openxmlformats.org/officeDocument/2006/relationships" xmlns:m="http://schemas.openxmlformats.org/officeDocument/2006/math" xmlns:v="urn:schemas-microsoft-com:vml" xmlns:wp14="http://schemas.microsoft.com/office/word/2010/wordprocessingDrawing" xmlns:wp="http://schemas.openxmlformats.org/drawingml/2006/wordprocessingDrawing" xmlns:w10="urn:schemas-microsoft-com:office:word" xmlns:w="http://schemas.openxmlformats.org/wordprocessingml/2006/main" xmlns:w14="http://schemas.microsoft.com/office/word/2010/wordml" xmlns:w15="http://schemas.microsoft.com/office/word/2012/wordml" xmlns:wpg="http://schemas.microsoft.com/office/word/2010/wordprocessingGroup" xmlns:wpi="http://schemas.microsoft.com/office/word/2010/wordprocessingInk" xmlns:wne="http://schemas.microsoft.com/office/word/2006/wordml" xmlns:wps="http://schemas.microsoft.com/office/word/2010/wordprocessingShape" mc:Ignorable="w14 w15 wp14">
   <w:footnote w:type="separator" w:id="-1">
     <w:p>
       <w:r>
@@ -9577,7 +9563,7 @@
 </file>
 
 <file path=word/header1.xml><?xml version="1.0" encoding="utf-8"?>
-<w:hdr xmlns:wpc="http://schemas.microsoft.com/office/word/2010/wordprocessingCanvas" xmlns:mc="http://schemas.openxmlformats.org/markup-compatibility/2006" xmlns:o="urn:schemas-microsoft-com:office:office" xmlns:r="http://schemas.openxmlformats.org/officeDocument/2006/relationships" xmlns:m="http://schemas.openxmlformats.org/officeDocument/2006/math" xmlns:v="urn:schemas-microsoft-com:vml" xmlns:wp14="http://schemas.microsoft.com/office/word/2010/wordprocessingDrawing" xmlns:wp="http://schemas.openxmlformats.org/drawingml/2006/wordprocessingDrawing" xmlns:w10="urn:schemas-microsoft-com:office:word" xmlns:w="http://schemas.openxmlformats.org/wordprocessingml/2006/main" xmlns:w14="http://schemas.microsoft.com/office/word/2010/wordml" xmlns:wpg="http://schemas.microsoft.com/office/word/2010/wordprocessingGroup" xmlns:wpi="http://schemas.microsoft.com/office/word/2010/wordprocessingInk" xmlns:wne="http://schemas.microsoft.com/office/word/2006/wordml" xmlns:wps="http://schemas.microsoft.com/office/word/2010/wordprocessingShape" mc:Ignorable="w14 wp14">
+<w:hdr xmlns:wpc="http://schemas.microsoft.com/office/word/2010/wordprocessingCanvas" xmlns:mc="http://schemas.openxmlformats.org/markup-compatibility/2006" xmlns:o="urn:schemas-microsoft-com:office:office" xmlns:r="http://schemas.openxmlformats.org/officeDocument/2006/relationships" xmlns:m="http://schemas.openxmlformats.org/officeDocument/2006/math" xmlns:v="urn:schemas-microsoft-com:vml" xmlns:wp14="http://schemas.microsoft.com/office/word/2010/wordprocessingDrawing" xmlns:wp="http://schemas.openxmlformats.org/drawingml/2006/wordprocessingDrawing" xmlns:w10="urn:schemas-microsoft-com:office:word" xmlns:w="http://schemas.openxmlformats.org/wordprocessingml/2006/main" xmlns:w14="http://schemas.microsoft.com/office/word/2010/wordml" xmlns:w15="http://schemas.microsoft.com/office/word/2012/wordml" xmlns:wpg="http://schemas.microsoft.com/office/word/2010/wordprocessingGroup" xmlns:wpi="http://schemas.microsoft.com/office/word/2010/wordprocessingInk" xmlns:wne="http://schemas.microsoft.com/office/word/2006/wordml" xmlns:wps="http://schemas.microsoft.com/office/word/2010/wordprocessingShape" mc:Ignorable="w14 w15 wp14">
   <w:p>
     <w:pPr>
       <w:pStyle w:val="Kopfzeile"/>
@@ -9641,7 +9627,7 @@
 </file>
 
 <file path=word/header2.xml><?xml version="1.0" encoding="utf-8"?>
-<w:hdr xmlns:wpc="http://schemas.microsoft.com/office/word/2010/wordprocessingCanvas" xmlns:mc="http://schemas.openxmlformats.org/markup-compatibility/2006" xmlns:o="urn:schemas-microsoft-com:office:office" xmlns:r="http://schemas.openxmlformats.org/officeDocument/2006/relationships" xmlns:m="http://schemas.openxmlformats.org/officeDocument/2006/math" xmlns:v="urn:schemas-microsoft-com:vml" xmlns:wp14="http://schemas.microsoft.com/office/word/2010/wordprocessingDrawing" xmlns:wp="http://schemas.openxmlformats.org/drawingml/2006/wordprocessingDrawing" xmlns:w10="urn:schemas-microsoft-com:office:word" xmlns:w="http://schemas.openxmlformats.org/wordprocessingml/2006/main" xmlns:w14="http://schemas.microsoft.com/office/word/2010/wordml" xmlns:wpg="http://schemas.microsoft.com/office/word/2010/wordprocessingGroup" xmlns:wpi="http://schemas.microsoft.com/office/word/2010/wordprocessingInk" xmlns:wne="http://schemas.microsoft.com/office/word/2006/wordml" xmlns:wps="http://schemas.microsoft.com/office/word/2010/wordprocessingShape" mc:Ignorable="w14 wp14">
+<w:hdr xmlns:wpc="http://schemas.microsoft.com/office/word/2010/wordprocessingCanvas" xmlns:mc="http://schemas.openxmlformats.org/markup-compatibility/2006" xmlns:o="urn:schemas-microsoft-com:office:office" xmlns:r="http://schemas.openxmlformats.org/officeDocument/2006/relationships" xmlns:m="http://schemas.openxmlformats.org/officeDocument/2006/math" xmlns:v="urn:schemas-microsoft-com:vml" xmlns:wp14="http://schemas.microsoft.com/office/word/2010/wordprocessingDrawing" xmlns:wp="http://schemas.openxmlformats.org/drawingml/2006/wordprocessingDrawing" xmlns:w10="urn:schemas-microsoft-com:office:word" xmlns:w="http://schemas.openxmlformats.org/wordprocessingml/2006/main" xmlns:w14="http://schemas.microsoft.com/office/word/2010/wordml" xmlns:w15="http://schemas.microsoft.com/office/word/2012/wordml" xmlns:wpg="http://schemas.microsoft.com/office/word/2010/wordprocessingGroup" xmlns:wpi="http://schemas.microsoft.com/office/word/2010/wordprocessingInk" xmlns:wne="http://schemas.microsoft.com/office/word/2006/wordml" xmlns:wps="http://schemas.microsoft.com/office/word/2010/wordprocessingShape" mc:Ignorable="w14 w15 wp14">
   <w:p>
     <w:pPr>
       <w:pStyle w:val="Kopfzeile"/>
@@ -9705,7 +9691,7 @@
 </file>
 
 <file path=word/numbering.xml><?xml version="1.0" encoding="utf-8"?>
-<w:numbering xmlns:wpc="http://schemas.microsoft.com/office/word/2010/wordprocessingCanvas" xmlns:mc="http://schemas.openxmlformats.org/markup-compatibility/2006" xmlns:o="urn:schemas-microsoft-com:office:office" xmlns:r="http://schemas.openxmlformats.org/officeDocument/2006/relationships" xmlns:m="http://schemas.openxmlformats.org/officeDocument/2006/math" xmlns:v="urn:schemas-microsoft-com:vml" xmlns:wp14="http://schemas.microsoft.com/office/word/2010/wordprocessingDrawing" xmlns:wp="http://schemas.openxmlformats.org/drawingml/2006/wordprocessingDrawing" xmlns:w10="urn:schemas-microsoft-com:office:word" xmlns:w="http://schemas.openxmlformats.org/wordprocessingml/2006/main" xmlns:w14="http://schemas.microsoft.com/office/word/2010/wordml" xmlns:wpg="http://schemas.microsoft.com/office/word/2010/wordprocessingGroup" xmlns:wpi="http://schemas.microsoft.com/office/word/2010/wordprocessingInk" xmlns:wne="http://schemas.microsoft.com/office/word/2006/wordml" xmlns:wps="http://schemas.microsoft.com/office/word/2010/wordprocessingShape" mc:Ignorable="w14 wp14">
+<w:numbering xmlns:wpc="http://schemas.microsoft.com/office/word/2010/wordprocessingCanvas" xmlns:mc="http://schemas.openxmlformats.org/markup-compatibility/2006" xmlns:o="urn:schemas-microsoft-com:office:office" xmlns:r="http://schemas.openxmlformats.org/officeDocument/2006/relationships" xmlns:m="http://schemas.openxmlformats.org/officeDocument/2006/math" xmlns:v="urn:schemas-microsoft-com:vml" xmlns:wp14="http://schemas.microsoft.com/office/word/2010/wordprocessingDrawing" xmlns:wp="http://schemas.openxmlformats.org/drawingml/2006/wordprocessingDrawing" xmlns:w10="urn:schemas-microsoft-com:office:word" xmlns:w="http://schemas.openxmlformats.org/wordprocessingml/2006/main" xmlns:w14="http://schemas.microsoft.com/office/word/2010/wordml" xmlns:w15="http://schemas.microsoft.com/office/word/2012/wordml" xmlns:wpg="http://schemas.microsoft.com/office/word/2010/wordprocessingGroup" xmlns:wpi="http://schemas.microsoft.com/office/word/2010/wordprocessingInk" xmlns:wne="http://schemas.microsoft.com/office/word/2006/wordml" xmlns:wps="http://schemas.microsoft.com/office/word/2010/wordprocessingShape" mc:Ignorable="w14 w15 wp14">
   <w:abstractNum w:abstractNumId="0">
     <w:nsid w:val="0A290327"/>
     <w:multiLevelType w:val="hybridMultilevel"/>
@@ -11016,7 +11002,7 @@
 </file>
 
 <file path=word/styles.xml><?xml version="1.0" encoding="utf-8"?>
-<w:styles xmlns:mc="http://schemas.openxmlformats.org/markup-compatibility/2006" xmlns:r="http://schemas.openxmlformats.org/officeDocument/2006/relationships" xmlns:w="http://schemas.openxmlformats.org/wordprocessingml/2006/main" xmlns:w14="http://schemas.microsoft.com/office/word/2010/wordml" mc:Ignorable="w14">
+<w:styles xmlns:mc="http://schemas.openxmlformats.org/markup-compatibility/2006" xmlns:r="http://schemas.openxmlformats.org/officeDocument/2006/relationships" xmlns:w="http://schemas.openxmlformats.org/wordprocessingml/2006/main" xmlns:w14="http://schemas.microsoft.com/office/word/2010/wordml" xmlns:w15="http://schemas.microsoft.com/office/word/2012/wordml" mc:Ignorable="w14 w15">
   <w:docDefaults>
     <w:rPrDefault>
       <w:rPr>
@@ -11032,1843 +11018,378 @@
       </w:pPr>
     </w:pPrDefault>
   </w:docDefaults>
-  <w:latentStyles w:defLockedState="0" w:defUIPriority="99" w:defSemiHidden="1" w:defUnhideWhenUsed="1" w:defQFormat="0" w:count="267">
-    <w:lsdException w:name="Normal" w:locked="1" w:semiHidden="0" w:uiPriority="0" w:unhideWhenUsed="0" w:qFormat="1"/>
-    <w:lsdException w:name="heading 1" w:locked="1" w:semiHidden="0" w:uiPriority="9" w:unhideWhenUsed="0" w:qFormat="1"/>
-    <w:lsdException w:name="heading 2" w:locked="1" w:semiHidden="0" w:uiPriority="9" w:unhideWhenUsed="0" w:qFormat="1"/>
-    <w:lsdException w:name="heading 3" w:locked="1" w:semiHidden="0" w:uiPriority="9" w:unhideWhenUsed="0" w:qFormat="1"/>
-    <w:lsdException w:name="heading 4" w:locked="1" w:uiPriority="9" w:qFormat="1"/>
-    <w:lsdException w:name="heading 5" w:locked="1" w:uiPriority="9" w:qFormat="1"/>
-    <w:lsdException w:name="heading 6" w:locked="1" w:semiHidden="0" w:uiPriority="9" w:unhideWhenUsed="0" w:qFormat="1"/>
-    <w:lsdException w:name="heading 7" w:locked="1" w:uiPriority="9" w:qFormat="1"/>
-    <w:lsdException w:name="heading 8" w:locked="1" w:uiPriority="9" w:qFormat="1"/>
-    <w:lsdException w:name="heading 9" w:locked="1" w:uiPriority="9" w:qFormat="1"/>
-    <w:lsdException w:name="toc 1" w:locked="1" w:semiHidden="0" w:uiPriority="39" w:unhideWhenUsed="0"/>
-    <w:lsdException w:name="toc 2" w:locked="1" w:semiHidden="0" w:uiPriority="39" w:unhideWhenUsed="0"/>
-    <w:lsdException w:name="toc 3" w:locked="1" w:semiHidden="0" w:uiPriority="39" w:unhideWhenUsed="0"/>
-    <w:lsdException w:name="toc 4" w:locked="1" w:semiHidden="0" w:uiPriority="0" w:unhideWhenUsed="0"/>
-    <w:lsdException w:name="toc 5" w:locked="1" w:semiHidden="0" w:uiPriority="0" w:unhideWhenUsed="0"/>
-    <w:lsdException w:name="toc 6" w:locked="1" w:semiHidden="0" w:uiPriority="0" w:unhideWhenUsed="0"/>
-    <w:lsdException w:name="toc 7" w:locked="1" w:semiHidden="0" w:uiPriority="0" w:unhideWhenUsed="0"/>
-    <w:lsdException w:name="toc 8" w:locked="1" w:semiHidden="0" w:uiPriority="0" w:unhideWhenUsed="0"/>
-    <w:lsdException w:name="toc 9" w:locked="1" w:semiHidden="0" w:uiPriority="0" w:unhideWhenUsed="0"/>
-    <w:lsdException w:name="caption" w:locked="1" w:uiPriority="35" w:qFormat="1"/>
-    <w:lsdException w:name="Title" w:locked="1" w:semiHidden="0" w:uiPriority="10" w:unhideWhenUsed="0" w:qFormat="1"/>
-    <w:lsdException w:name="Default Paragraph Font" w:locked="1" w:semiHidden="0" w:uiPriority="1" w:unhideWhenUsed="0"/>
-    <w:lsdException w:name="Subtitle" w:locked="1" w:semiHidden="0" w:uiPriority="11" w:unhideWhenUsed="0" w:qFormat="1"/>
-    <w:lsdException w:name="Block Text" w:locked="1" w:semiHidden="0" w:uiPriority="0" w:unhideWhenUsed="0"/>
-    <w:lsdException w:name="Strong" w:locked="1" w:semiHidden="0" w:uiPriority="22" w:unhideWhenUsed="0" w:qFormat="1"/>
-    <w:lsdException w:name="Emphasis" w:locked="1" w:semiHidden="0" w:uiPriority="0" w:unhideWhenUsed="0" w:qFormat="1"/>
-    <w:lsdException w:name="Table Grid" w:locked="1" w:semiHidden="0" w:uiPriority="59" w:unhideWhenUsed="0"/>
-    <w:lsdException w:name="Placeholder Text" w:unhideWhenUsed="0"/>
-    <w:lsdException w:name="No Spacing" w:semiHidden="0" w:uiPriority="1" w:unhideWhenUsed="0" w:qFormat="1"/>
-    <w:lsdException w:name="Light Shading" w:semiHidden="0" w:uiPriority="60" w:unhideWhenUsed="0"/>
-    <w:lsdException w:name="Light List" w:semiHidden="0" w:uiPriority="61" w:unhideWhenUsed="0"/>
-    <w:lsdException w:name="Light Grid" w:semiHidden="0" w:uiPriority="62" w:unhideWhenUsed="0"/>
-    <w:lsdException w:name="Medium Shading 1" w:semiHidden="0" w:uiPriority="63" w:unhideWhenUsed="0"/>
-    <w:lsdException w:name="Medium Shading 2" w:semiHidden="0" w:uiPriority="64" w:unhideWhenUsed="0"/>
-    <w:lsdException w:name="Medium List 1" w:semiHidden="0" w:uiPriority="65" w:unhideWhenUsed="0"/>
-    <w:lsdException w:name="Medium List 2" w:semiHidden="0" w:uiPriority="66" w:unhideWhenUsed="0"/>
-    <w:lsdException w:name="Medium Grid 1" w:semiHidden="0" w:uiPriority="67" w:unhideWhenUsed="0"/>
-    <w:lsdException w:name="Medium Grid 2" w:semiHidden="0" w:uiPriority="68" w:unhideWhenUsed="0"/>
-    <w:lsdException w:name="Medium Grid 3" w:semiHidden="0" w:uiPriority="69" w:unhideWhenUsed="0"/>
-    <w:lsdException w:name="Dark List" w:semiHidden="0" w:uiPriority="70" w:unhideWhenUsed="0"/>
-    <w:lsdException w:name="Colorful Shading" w:semiHidden="0" w:uiPriority="71" w:unhideWhenUsed="0"/>
-    <w:lsdException w:name="Colorful List" w:semiHidden="0" w:uiPriority="72" w:unhideWhenUsed="0"/>
-    <w:lsdException w:name="Colorful Grid" w:semiHidden="0" w:uiPriority="73" w:unhideWhenUsed="0"/>
-    <w:lsdException w:name="Light Shading Accent 1" w:semiHidden="0" w:uiPriority="60" w:unhideWhenUsed="0"/>
-    <w:lsdException w:name="Light List Accent 1" w:semiHidden="0" w:uiPriority="61" w:unhideWhenUsed="0"/>
-    <w:lsdException w:name="Light Grid Accent 1" w:semiHidden="0" w:uiPriority="62" w:unhideWhenUsed="0"/>
-    <w:lsdException w:name="Medium Shading 1 Accent 1" w:semiHidden="0" w:uiPriority="63" w:unhideWhenUsed="0"/>
-    <w:lsdException w:name="Medium Shading 2 Accent 1" w:semiHidden="0" w:uiPriority="64" w:unhideWhenUsed="0"/>
-    <w:lsdException w:name="Medium List 1 Accent 1" w:semiHidden="0" w:uiPriority="65" w:unhideWhenUsed="0"/>
-    <w:lsdException w:name="Revision" w:unhideWhenUsed="0"/>
-    <w:lsdException w:name="List Paragraph" w:semiHidden="0" w:uiPriority="34" w:unhideWhenUsed="0" w:qFormat="1"/>
-    <w:lsdException w:name="Quote" w:semiHidden="0" w:uiPriority="29" w:unhideWhenUsed="0" w:qFormat="1"/>
-    <w:lsdException w:name="Intense Quote" w:semiHidden="0" w:uiPriority="30" w:unhideWhenUsed="0" w:qFormat="1"/>
-    <w:lsdException w:name="Medium List 2 Accent 1" w:semiHidden="0" w:uiPriority="66" w:unhideWhenUsed="0"/>
-    <w:lsdException w:name="Medium Grid 1 Accent 1" w:semiHidden="0" w:uiPriority="67" w:unhideWhenUsed="0"/>
-    <w:lsdException w:name="Medium Grid 2 Accent 1" w:semiHidden="0" w:uiPriority="68" w:unhideWhenUsed="0"/>
-    <w:lsdException w:name="Medium Grid 3 Accent 1" w:semiHidden="0" w:uiPriority="69" w:unhideWhenUsed="0"/>
-    <w:lsdException w:name="Dark List Accent 1" w:semiHidden="0" w:uiPriority="70" w:unhideWhenUsed="0"/>
-    <w:lsdException w:name="Colorful Shading Accent 1" w:semiHidden="0" w:uiPriority="71" w:unhideWhenUsed="0"/>
-    <w:lsdException w:name="Colorful List Accent 1" w:semiHidden="0" w:uiPriority="72" w:unhideWhenUsed="0"/>
-    <w:lsdException w:name="Colorful Grid Accent 1" w:semiHidden="0" w:uiPriority="73" w:unhideWhenUsed="0"/>
-    <w:lsdException w:name="Light Shading Accent 2" w:semiHidden="0" w:uiPriority="60" w:unhideWhenUsed="0"/>
-    <w:lsdException w:name="Light List Accent 2" w:semiHidden="0" w:uiPriority="61" w:unhideWhenUsed="0"/>
-    <w:lsdException w:name="Light Grid Accent 2" w:semiHidden="0" w:uiPriority="62" w:unhideWhenUsed="0"/>
-    <w:lsdException w:name="Medium Shading 1 Accent 2" w:semiHidden="0" w:uiPriority="63" w:unhideWhenUsed="0"/>
-    <w:lsdException w:name="Medium Shading 2 Accent 2" w:semiHidden="0" w:uiPriority="64" w:unhideWhenUsed="0"/>
-    <w:lsdException w:name="Medium List 1 Accent 2" w:semiHidden="0" w:uiPriority="65" w:unhideWhenUsed="0"/>
-    <w:lsdException w:name="Medium List 2 Accent 2" w:semiHidden="0" w:uiPriority="66" w:unhideWhenUsed="0"/>
-    <w:lsdException w:name="Medium Grid 1 Accent 2" w:semiHidden="0" w:uiPriority="67" w:unhideWhenUsed="0"/>
-    <w:lsdException w:name="Medium Grid 2 Accent 2" w:semiHidden="0" w:uiPriority="68" w:unhideWhenUsed="0"/>
-    <w:lsdException w:name="Medium Grid 3 Accent 2" w:semiHidden="0" w:uiPriority="69" w:unhideWhenUsed="0"/>
-    <w:lsdException w:name="Dark List Accent 2" w:semiHidden="0" w:uiPriority="70" w:unhideWhenUsed="0"/>
-    <w:lsdException w:name="Colorful Shading Accent 2" w:semiHidden="0" w:uiPriority="71" w:unhideWhenUsed="0"/>
-    <w:lsdException w:name="Colorful List Accent 2" w:semiHidden="0" w:uiPriority="72" w:unhideWhenUsed="0"/>
-    <w:lsdException w:name="Colorful Grid Accent 2" w:semiHidden="0" w:uiPriority="73" w:unhideWhenUsed="0"/>
-    <w:lsdException w:name="Light Shading Accent 3" w:semiHidden="0" w:uiPriority="60" w:unhideWhenUsed="0"/>
-    <w:lsdException w:name="Light List Accent 3" w:semiHidden="0" w:uiPriority="61" w:unhideWhenUsed="0"/>
-    <w:lsdException w:name="Light Grid Accent 3" w:semiHidden="0" w:uiPriority="62" w:unhideWhenUsed="0"/>
-    <w:lsdException w:name="Medium Shading 1 Accent 3" w:semiHidden="0" w:uiPriority="63" w:unhideWhenUsed="0"/>
-    <w:lsdException w:name="Medium Shading 2 Accent 3" w:semiHidden="0" w:uiPriority="64" w:unhideWhenUsed="0"/>
-    <w:lsdException w:name="Medium List 1 Accent 3" w:semiHidden="0" w:uiPriority="65" w:unhideWhenUsed="0"/>
-    <w:lsdException w:name="Medium List 2 Accent 3" w:semiHidden="0" w:uiPriority="66" w:unhideWhenUsed="0"/>
-    <w:lsdException w:name="Medium Grid 1 Accent 3" w:semiHidden="0" w:uiPriority="67" w:unhideWhenUsed="0"/>
-    <w:lsdException w:name="Medium Grid 2 Accent 3" w:semiHidden="0" w:uiPriority="68" w:unhideWhenUsed="0"/>
-    <w:lsdException w:name="Medium Grid 3 Accent 3" w:semiHidden="0" w:uiPriority="69" w:unhideWhenUsed="0"/>
-    <w:lsdException w:name="Dark List Accent 3" w:semiHidden="0" w:uiPriority="70" w:unhideWhenUsed="0"/>
-    <w:lsdException w:name="Colorful Shading Accent 3" w:semiHidden="0" w:uiPriority="71" w:unhideWhenUsed="0"/>
-    <w:lsdException w:name="Colorful List Accent 3" w:semiHidden="0" w:uiPriority="72" w:unhideWhenUsed="0"/>
-    <w:lsdException w:name="Colorful Grid Accent 3" w:semiHidden="0" w:uiPriority="73" w:unhideWhenUsed="0"/>
-    <w:lsdException w:name="Light Shading Accent 4" w:semiHidden="0" w:uiPriority="60" w:unhideWhenUsed="0"/>
-    <w:lsdException w:name="Light List Accent 4" w:semiHidden="0" w:uiPriority="61" w:unhideWhenUsed="0"/>
-    <w:lsdException w:name="Light Grid Accent 4" w:semiHidden="0" w:uiPriority="62" w:unhideWhenUsed="0"/>
-    <w:lsdException w:name="Medium Shading 1 Accent 4" w:semiHidden="0" w:uiPriority="63" w:unhideWhenUsed="0"/>
-    <w:lsdException w:name="Medium Shading 2 Accent 4" w:semiHidden="0" w:uiPriority="64" w:unhideWhenUsed="0"/>
-    <w:lsdException w:name="Medium List 1 Accent 4" w:semiHidden="0" w:uiPriority="65" w:unhideWhenUsed="0"/>
-    <w:lsdException w:name="Medium List 2 Accent 4" w:semiHidden="0" w:uiPriority="66" w:unhideWhenUsed="0"/>
-    <w:lsdException w:name="Medium Grid 1 Accent 4" w:semiHidden="0" w:uiPriority="67" w:unhideWhenUsed="0"/>
-    <w:lsdException w:name="Medium Grid 2 Accent 4" w:semiHidden="0" w:uiPriority="68" w:unhideWhenUsed="0"/>
-    <w:lsdException w:name="Medium Grid 3 Accent 4" w:semiHidden="0" w:uiPriority="69" w:unhideWhenUsed="0"/>
-    <w:lsdException w:name="Dark List Accent 4" w:semiHidden="0" w:uiPriority="70" w:unhideWhenUsed="0"/>
-    <w:lsdException w:name="Colorful Shading Accent 4" w:semiHidden="0" w:uiPriority="71" w:unhideWhenUsed="0"/>
-    <w:lsdException w:name="Colorful List Accent 4" w:semiHidden="0" w:uiPriority="72" w:unhideWhenUsed="0"/>
-    <w:lsdException w:name="Colorful Grid Accent 4" w:semiHidden="0" w:uiPriority="73" w:unhideWhenUsed="0"/>
-    <w:lsdException w:name="Light Shading Accent 5" w:semiHidden="0" w:uiPriority="60" w:unhideWhenUsed="0"/>
-    <w:lsdException w:name="Light List Accent 5" w:semiHidden="0" w:uiPriority="61" w:unhideWhenUsed="0"/>
-    <w:lsdException w:name="Light Grid Accent 5" w:semiHidden="0" w:uiPriority="62" w:unhideWhenUsed="0"/>
-    <w:lsdException w:name="Medium Shading 1 Accent 5" w:semiHidden="0" w:uiPriority="63" w:unhideWhenUsed="0"/>
-    <w:lsdException w:name="Medium Shading 2 Accent 5" w:semiHidden="0" w:uiPriority="64" w:unhideWhenUsed="0"/>
-    <w:lsdException w:name="Medium List 1 Accent 5" w:semiHidden="0" w:uiPriority="65" w:unhideWhenUsed="0"/>
-    <w:lsdException w:name="Medium List 2 Accent 5" w:semiHidden="0" w:uiPriority="66" w:unhideWhenUsed="0"/>
-    <w:lsdException w:name="Medium Grid 1 Accent 5" w:semiHidden="0" w:uiPriority="67" w:unhideWhenUsed="0"/>
-    <w:lsdException w:name="Medium Grid 2 Accent 5" w:semiHidden="0" w:uiPriority="68" w:unhideWhenUsed="0"/>
-    <w:lsdException w:name="Medium Grid 3 Accent 5" w:semiHidden="0" w:uiPriority="69" w:unhideWhenUsed="0"/>
-    <w:lsdException w:name="Dark List Accent 5" w:semiHidden="0" w:uiPriority="70" w:unhideWhenUsed="0"/>
-    <w:lsdException w:name="Colorful Shading Accent 5" w:semiHidden="0" w:uiPriority="71" w:unhideWhenUsed="0"/>
-    <w:lsdException w:name="Colorful List Accent 5" w:semiHidden="0" w:uiPriority="72" w:unhideWhenUsed="0"/>
-    <w:lsdException w:name="Colorful Grid Accent 5" w:semiHidden="0" w:uiPriority="73" w:unhideWhenUsed="0"/>
-    <w:lsdException w:name="Light Shading Accent 6" w:semiHidden="0" w:uiPriority="60" w:unhideWhenUsed="0"/>
-    <w:lsdException w:name="Light List Accent 6" w:semiHidden="0" w:uiPriority="61" w:unhideWhenUsed="0"/>
-    <w:lsdException w:name="Light Grid Accent 6" w:semiHidden="0" w:uiPriority="62" w:unhideWhenUsed="0"/>
-    <w:lsdException w:name="Medium Shading 1 Accent 6" w:semiHidden="0" w:uiPriority="63" w:unhideWhenUsed="0"/>
-    <w:lsdException w:name="Medium Shading 2 Accent 6" w:semiHidden="0" w:uiPriority="64" w:unhideWhenUsed="0"/>
-    <w:lsdException w:name="Medium List 1 Accent 6" w:semiHidden="0" w:uiPriority="65" w:unhideWhenUsed="0"/>
-    <w:lsdException w:name="Medium List 2 Accent 6" w:semiHidden="0" w:uiPriority="66" w:unhideWhenUsed="0"/>
-    <w:lsdException w:name="Medium Grid 1 Accent 6" w:semiHidden="0" w:uiPriority="67" w:unhideWhenUsed="0"/>
-    <w:lsdException w:name="Medium Grid 2 Accent 6" w:semiHidden="0" w:uiPriority="68" w:unhideWhenUsed="0"/>
-    <w:lsdException w:name="Medium Grid 3 Accent 6" w:semiHidden="0" w:uiPriority="69" w:unhideWhenUsed="0"/>
-    <w:lsdException w:name="Dark List Accent 6" w:semiHidden="0" w:uiPriority="70" w:unhideWhenUsed="0"/>
-    <w:lsdException w:name="Colorful Shading Accent 6" w:semiHidden="0" w:uiPriority="71" w:unhideWhenUsed="0"/>
-    <w:lsdException w:name="Colorful List Accent 6" w:semiHidden="0" w:uiPriority="72" w:unhideWhenUsed="0"/>
-    <w:lsdException w:name="Colorful Grid Accent 6" w:semiHidden="0" w:uiPriority="73" w:unhideWhenUsed="0"/>
-    <w:lsdException w:name="Subtle Emphasis" w:semiHidden="0" w:uiPriority="19" w:unhideWhenUsed="0" w:qFormat="1"/>
-    <w:lsdException w:name="Intense Emphasis" w:semiHidden="0" w:uiPriority="21" w:unhideWhenUsed="0" w:qFormat="1"/>
-    <w:lsdException w:name="Subtle Reference" w:semiHidden="0" w:uiPriority="31" w:unhideWhenUsed="0" w:qFormat="1"/>
-    <w:lsdException w:name="Intense Reference" w:semiHidden="0" w:uiPriority="32" w:unhideWhenUsed="0" w:qFormat="1"/>
-    <w:lsdException w:name="Book Title" w:semiHidden="0" w:uiPriority="33" w:unhideWhenUsed="0" w:qFormat="1"/>
-    <w:lsdException w:name="Bibliography" w:uiPriority="37"/>
-    <w:lsdException w:name="TOC Heading" w:uiPriority="39" w:qFormat="1"/>
-  </w:latentStyles>
-  <w:style w:type="paragraph" w:default="1" w:styleId="Standard">
-    <w:name w:val="Normal"/>
-    <w:qFormat/>
-    <w:rsid w:val="000C6E3A"/>
-    <w:pPr>
-      <w:spacing w:line="360" w:lineRule="auto"/>
-      <w:jc w:val="both"/>
-    </w:pPr>
-  </w:style>
-  <w:style w:type="paragraph" w:styleId="berschrift1">
-    <w:name w:val="heading 1"/>
-    <w:basedOn w:val="Standard"/>
-    <w:next w:val="Standard"/>
-    <w:link w:val="berschrift1Zchn"/>
-    <w:uiPriority w:val="9"/>
-    <w:qFormat/>
-    <w:locked/>
-    <w:rsid w:val="00E27D5C"/>
-    <w:pPr>
-      <w:keepNext/>
-      <w:keepLines/>
-      <w:numPr>
-        <w:numId w:val="2"/>
-      </w:numPr>
-      <w:spacing w:before="360" w:after="120"/>
-      <w:outlineLvl w:val="0"/>
-    </w:pPr>
-    <w:rPr>
-      <w:rFonts w:asciiTheme="majorHAnsi" w:eastAsiaTheme="majorEastAsia" w:hAnsiTheme="majorHAnsi" w:cstheme="majorBidi"/>
-      <w:b/>
-      <w:color w:val="262626" w:themeColor="text1" w:themeTint="D9"/>
-      <w:sz w:val="32"/>
-      <w:szCs w:val="32"/>
-    </w:rPr>
-  </w:style>
-  <w:style w:type="paragraph" w:styleId="berschrift2">
-    <w:name w:val="heading 2"/>
-    <w:basedOn w:val="Standard"/>
-    <w:next w:val="Standard"/>
-    <w:link w:val="berschrift2Zchn"/>
-    <w:autoRedefine/>
-    <w:uiPriority w:val="9"/>
-    <w:unhideWhenUsed/>
-    <w:qFormat/>
-    <w:rsid w:val="00EA0D85"/>
-    <w:pPr>
-      <w:keepNext/>
-      <w:keepLines/>
-      <w:numPr>
-        <w:ilvl w:val="1"/>
-        <w:numId w:val="2"/>
-      </w:numPr>
-      <w:spacing w:before="160" w:after="120"/>
-      <w:jc w:val="left"/>
-      <w:outlineLvl w:val="1"/>
-    </w:pPr>
-    <w:rPr>
-      <w:rFonts w:ascii="Calibri" w:eastAsiaTheme="majorEastAsia" w:hAnsi="Calibri" w:cstheme="majorBidi"/>
-      <w:b/>
-      <w:i/>
-      <w:color w:val="262626" w:themeColor="text1" w:themeTint="D9"/>
-      <w:sz w:val="28"/>
-      <w:szCs w:val="28"/>
-    </w:rPr>
-  </w:style>
-  <w:style w:type="paragraph" w:styleId="berschrift3">
-    <w:name w:val="heading 3"/>
-    <w:basedOn w:val="Standard"/>
-    <w:next w:val="Standard"/>
-    <w:link w:val="berschrift3Zchn"/>
-    <w:uiPriority w:val="9"/>
-    <w:unhideWhenUsed/>
-    <w:qFormat/>
-    <w:rsid w:val="00E27D5C"/>
-    <w:pPr>
-      <w:keepNext/>
-      <w:keepLines/>
-      <w:numPr>
-        <w:ilvl w:val="2"/>
-        <w:numId w:val="2"/>
-      </w:numPr>
-      <w:spacing w:before="160" w:after="120"/>
-      <w:outlineLvl w:val="2"/>
-    </w:pPr>
-    <w:rPr>
-      <w:rFonts w:asciiTheme="majorHAnsi" w:eastAsiaTheme="majorEastAsia" w:hAnsiTheme="majorHAnsi" w:cstheme="majorBidi"/>
-      <w:b/>
-      <w:color w:val="595959" w:themeColor="text1" w:themeTint="A6"/>
-      <w:sz w:val="24"/>
-      <w:szCs w:val="24"/>
-    </w:rPr>
-  </w:style>
-  <w:style w:type="paragraph" w:styleId="berschrift4">
-    <w:name w:val="heading 4"/>
-    <w:basedOn w:val="Standard"/>
-    <w:next w:val="Standard"/>
-    <w:link w:val="berschrift4Zchn"/>
-    <w:uiPriority w:val="9"/>
-    <w:unhideWhenUsed/>
-    <w:qFormat/>
-    <w:locked/>
-    <w:rsid w:val="00550796"/>
-    <w:pPr>
-      <w:keepNext/>
-      <w:keepLines/>
-      <w:numPr>
-        <w:ilvl w:val="3"/>
-        <w:numId w:val="2"/>
-      </w:numPr>
-      <w:spacing w:before="40" w:after="0"/>
-      <w:outlineLvl w:val="3"/>
-    </w:pPr>
-    <w:rPr>
-      <w:rFonts w:asciiTheme="majorHAnsi" w:eastAsiaTheme="majorEastAsia" w:hAnsiTheme="majorHAnsi" w:cstheme="majorBidi"/>
-      <w:i/>
-      <w:iCs/>
-      <w:color w:val="404040" w:themeColor="text1" w:themeTint="BF"/>
-    </w:rPr>
-  </w:style>
-  <w:style w:type="paragraph" w:styleId="berschrift5">
-    <w:name w:val="heading 5"/>
-    <w:basedOn w:val="Standard"/>
-    <w:next w:val="Standard"/>
-    <w:link w:val="berschrift5Zchn"/>
-    <w:uiPriority w:val="9"/>
-    <w:semiHidden/>
-    <w:unhideWhenUsed/>
-    <w:qFormat/>
-    <w:locked/>
-    <w:rsid w:val="00550796"/>
-    <w:pPr>
-      <w:keepNext/>
-      <w:keepLines/>
-      <w:numPr>
-        <w:ilvl w:val="4"/>
-        <w:numId w:val="2"/>
-      </w:numPr>
-      <w:spacing w:before="40" w:after="0"/>
-      <w:outlineLvl w:val="4"/>
-    </w:pPr>
-    <w:rPr>
-      <w:rFonts w:asciiTheme="majorHAnsi" w:eastAsiaTheme="majorEastAsia" w:hAnsiTheme="majorHAnsi" w:cstheme="majorBidi"/>
-      <w:color w:val="404040" w:themeColor="text1" w:themeTint="BF"/>
-    </w:rPr>
-  </w:style>
-  <w:style w:type="paragraph" w:styleId="berschrift6">
-    <w:name w:val="heading 6"/>
-    <w:basedOn w:val="Standard"/>
-    <w:next w:val="Standard"/>
-    <w:link w:val="berschrift6Zchn"/>
-    <w:uiPriority w:val="9"/>
-    <w:unhideWhenUsed/>
-    <w:qFormat/>
-    <w:rsid w:val="00550796"/>
-    <w:pPr>
-      <w:keepNext/>
-      <w:keepLines/>
-      <w:numPr>
-        <w:ilvl w:val="5"/>
-        <w:numId w:val="2"/>
-      </w:numPr>
-      <w:spacing w:before="40" w:after="0"/>
-      <w:outlineLvl w:val="5"/>
-    </w:pPr>
-    <w:rPr>
-      <w:rFonts w:asciiTheme="majorHAnsi" w:eastAsiaTheme="majorEastAsia" w:hAnsiTheme="majorHAnsi" w:cstheme="majorBidi"/>
-    </w:rPr>
-  </w:style>
-  <w:style w:type="paragraph" w:styleId="berschrift7">
-    <w:name w:val="heading 7"/>
-    <w:basedOn w:val="Standard"/>
-    <w:next w:val="Standard"/>
-    <w:link w:val="berschrift7Zchn"/>
-    <w:uiPriority w:val="9"/>
-    <w:semiHidden/>
-    <w:unhideWhenUsed/>
-    <w:qFormat/>
-    <w:locked/>
-    <w:rsid w:val="00550796"/>
-    <w:pPr>
-      <w:keepNext/>
-      <w:keepLines/>
-      <w:numPr>
-        <w:ilvl w:val="6"/>
-        <w:numId w:val="2"/>
-      </w:numPr>
-      <w:spacing w:before="40" w:after="0"/>
-      <w:outlineLvl w:val="6"/>
-    </w:pPr>
-    <w:rPr>
-      <w:rFonts w:asciiTheme="majorHAnsi" w:eastAsiaTheme="majorEastAsia" w:hAnsiTheme="majorHAnsi" w:cstheme="majorBidi"/>
-      <w:i/>
-      <w:iCs/>
-    </w:rPr>
-  </w:style>
-  <w:style w:type="paragraph" w:styleId="berschrift8">
-    <w:name w:val="heading 8"/>
-    <w:basedOn w:val="Standard"/>
-    <w:next w:val="Standard"/>
-    <w:link w:val="berschrift8Zchn"/>
-    <w:uiPriority w:val="9"/>
-    <w:semiHidden/>
-    <w:unhideWhenUsed/>
-    <w:qFormat/>
-    <w:locked/>
-    <w:rsid w:val="00550796"/>
-    <w:pPr>
-      <w:keepNext/>
-      <w:keepLines/>
-      <w:numPr>
-        <w:ilvl w:val="7"/>
-        <w:numId w:val="2"/>
-      </w:numPr>
-      <w:spacing w:before="40" w:after="0"/>
-      <w:outlineLvl w:val="7"/>
-    </w:pPr>
-    <w:rPr>
-      <w:rFonts w:asciiTheme="majorHAnsi" w:eastAsiaTheme="majorEastAsia" w:hAnsiTheme="majorHAnsi" w:cstheme="majorBidi"/>
-      <w:color w:val="262626" w:themeColor="text1" w:themeTint="D9"/>
-      <w:sz w:val="21"/>
-      <w:szCs w:val="21"/>
-    </w:rPr>
-  </w:style>
-  <w:style w:type="paragraph" w:styleId="berschrift9">
-    <w:name w:val="heading 9"/>
-    <w:basedOn w:val="Standard"/>
-    <w:next w:val="Standard"/>
-    <w:link w:val="berschrift9Zchn"/>
-    <w:uiPriority w:val="9"/>
-    <w:semiHidden/>
-    <w:unhideWhenUsed/>
-    <w:qFormat/>
-    <w:locked/>
-    <w:rsid w:val="00550796"/>
-    <w:pPr>
-      <w:keepNext/>
-      <w:keepLines/>
-      <w:numPr>
-        <w:ilvl w:val="8"/>
-        <w:numId w:val="2"/>
-      </w:numPr>
-      <w:spacing w:before="40" w:after="0"/>
-      <w:outlineLvl w:val="8"/>
-    </w:pPr>
-    <w:rPr>
-      <w:rFonts w:asciiTheme="majorHAnsi" w:eastAsiaTheme="majorEastAsia" w:hAnsiTheme="majorHAnsi" w:cstheme="majorBidi"/>
-      <w:i/>
-      <w:iCs/>
-      <w:color w:val="262626" w:themeColor="text1" w:themeTint="D9"/>
-      <w:sz w:val="21"/>
-      <w:szCs w:val="21"/>
-    </w:rPr>
-  </w:style>
-  <w:style w:type="character" w:default="1" w:styleId="Absatz-Standardschriftart">
-    <w:name w:val="Default Paragraph Font"/>
-    <w:uiPriority w:val="1"/>
-    <w:semiHidden/>
-    <w:unhideWhenUsed/>
-  </w:style>
-  <w:style w:type="table" w:default="1" w:styleId="NormaleTabelle">
-    <w:name w:val="Normal Table"/>
-    <w:uiPriority w:val="99"/>
-    <w:semiHidden/>
-    <w:unhideWhenUsed/>
-    <w:tblPr>
-      <w:tblInd w:w="0" w:type="dxa"/>
-      <w:tblCellMar>
-        <w:top w:w="0" w:type="dxa"/>
-        <w:left w:w="108" w:type="dxa"/>
-        <w:bottom w:w="0" w:type="dxa"/>
-        <w:right w:w="108" w:type="dxa"/>
-      </w:tblCellMar>
-    </w:tblPr>
-  </w:style>
-  <w:style w:type="numbering" w:default="1" w:styleId="KeineListe">
-    <w:name w:val="No List"/>
-    <w:uiPriority w:val="99"/>
-    <w:semiHidden/>
-    <w:unhideWhenUsed/>
-  </w:style>
-  <w:style w:type="character" w:customStyle="1" w:styleId="berschrift2Zchn">
-    <w:name w:val="Überschrift 2 Zchn"/>
-    <w:basedOn w:val="Absatz-Standardschriftart"/>
-    <w:link w:val="berschrift2"/>
-    <w:uiPriority w:val="9"/>
-    <w:locked/>
-    <w:rsid w:val="00EA0D85"/>
-    <w:rPr>
-      <w:rFonts w:ascii="Calibri" w:eastAsiaTheme="majorEastAsia" w:hAnsi="Calibri" w:cstheme="majorBidi"/>
-      <w:b/>
-      <w:i/>
-      <w:color w:val="262626" w:themeColor="text1" w:themeTint="D9"/>
-      <w:sz w:val="28"/>
-      <w:szCs w:val="28"/>
-    </w:rPr>
-  </w:style>
-  <w:style w:type="character" w:customStyle="1" w:styleId="berschrift3Zchn">
-    <w:name w:val="Überschrift 3 Zchn"/>
-    <w:basedOn w:val="Absatz-Standardschriftart"/>
-    <w:link w:val="berschrift3"/>
-    <w:uiPriority w:val="9"/>
-    <w:locked/>
-    <w:rsid w:val="00E27D5C"/>
-    <w:rPr>
-      <w:rFonts w:asciiTheme="majorHAnsi" w:eastAsiaTheme="majorEastAsia" w:hAnsiTheme="majorHAnsi" w:cstheme="majorBidi"/>
-      <w:b/>
-      <w:color w:val="595959" w:themeColor="text1" w:themeTint="A6"/>
-      <w:sz w:val="24"/>
-      <w:szCs w:val="24"/>
-    </w:rPr>
-  </w:style>
-  <w:style w:type="character" w:customStyle="1" w:styleId="berschrift6Zchn">
-    <w:name w:val="Überschrift 6 Zchn"/>
-    <w:basedOn w:val="Absatz-Standardschriftart"/>
-    <w:link w:val="berschrift6"/>
-    <w:uiPriority w:val="9"/>
-    <w:locked/>
-    <w:rsid w:val="00550796"/>
-    <w:rPr>
-      <w:rFonts w:asciiTheme="majorHAnsi" w:eastAsiaTheme="majorEastAsia" w:hAnsiTheme="majorHAnsi" w:cstheme="majorBidi"/>
-    </w:rPr>
-  </w:style>
-  <w:style w:type="table" w:styleId="TabelleSpalten3">
-    <w:name w:val="Table Columns 3"/>
-    <w:basedOn w:val="NormaleTabelle"/>
-    <w:uiPriority w:val="99"/>
-    <w:rsid w:val="006D0058"/>
-    <w:rPr>
-      <w:b/>
-      <w:bCs/>
-    </w:rPr>
-    <w:tblPr>
-      <w:tblStyleColBandSize w:val="1"/>
-      <w:tblInd w:w="0" w:type="dxa"/>
-      <w:tblBorders>
-        <w:top w:val="single" w:sz="6" w:space="0" w:color="000080"/>
-        <w:left w:val="single" w:sz="6" w:space="0" w:color="000080"/>
-        <w:bottom w:val="single" w:sz="6" w:space="0" w:color="000080"/>
-        <w:right w:val="single" w:sz="6" w:space="0" w:color="000080"/>
-        <w:insideV w:val="single" w:sz="6" w:space="0" w:color="000080"/>
-      </w:tblBorders>
-      <w:tblCellMar>
-        <w:top w:w="0" w:type="dxa"/>
-        <w:left w:w="108" w:type="dxa"/>
-        <w:bottom w:w="0" w:type="dxa"/>
-        <w:right w:w="108" w:type="dxa"/>
-      </w:tblCellMar>
-    </w:tblPr>
-    <w:tblStylePr w:type="firstRow">
-      <w:rPr>
-        <w:rFonts w:cs="Times New Roman"/>
-        <w:color w:val="FFFFFF"/>
-      </w:rPr>
-      <w:tblPr/>
-      <w:tcPr>
-        <w:tcBorders>
-          <w:tl2br w:val="none" w:sz="0" w:space="0" w:color="auto"/>
-          <w:tr2bl w:val="none" w:sz="0" w:space="0" w:color="auto"/>
-        </w:tcBorders>
-        <w:shd w:val="solid" w:color="000080" w:fill="FFFFFF"/>
-      </w:tcPr>
-    </w:tblStylePr>
-    <w:tblStylePr w:type="lastRow">
-      <w:rPr>
-        <w:rFonts w:cs="Times New Roman"/>
-        <w:b w:val="0"/>
-        <w:bCs w:val="0"/>
-      </w:rPr>
-      <w:tblPr/>
-      <w:tcPr>
-        <w:tcBorders>
-          <w:top w:val="single" w:sz="6" w:space="0" w:color="000080"/>
-          <w:tl2br w:val="none" w:sz="0" w:space="0" w:color="auto"/>
-          <w:tr2bl w:val="none" w:sz="0" w:space="0" w:color="auto"/>
-        </w:tcBorders>
-      </w:tcPr>
-    </w:tblStylePr>
-    <w:tblStylePr w:type="firstCol">
-      <w:rPr>
-        <w:rFonts w:cs="Times New Roman"/>
-        <w:b w:val="0"/>
-        <w:bCs w:val="0"/>
-      </w:rPr>
-      <w:tblPr/>
-      <w:tcPr>
-        <w:tcBorders>
-          <w:tl2br w:val="none" w:sz="0" w:space="0" w:color="auto"/>
-          <w:tr2bl w:val="none" w:sz="0" w:space="0" w:color="auto"/>
-        </w:tcBorders>
-      </w:tcPr>
-    </w:tblStylePr>
-    <w:tblStylePr w:type="lastCol">
-      <w:rPr>
-        <w:rFonts w:cs="Times New Roman"/>
-        <w:b w:val="0"/>
-        <w:bCs w:val="0"/>
-      </w:rPr>
-      <w:tblPr/>
-      <w:tcPr>
-        <w:tcBorders>
-          <w:tl2br w:val="none" w:sz="0" w:space="0" w:color="auto"/>
-          <w:tr2bl w:val="none" w:sz="0" w:space="0" w:color="auto"/>
-        </w:tcBorders>
-      </w:tcPr>
-    </w:tblStylePr>
-    <w:tblStylePr w:type="band1Vert">
-      <w:rPr>
-        <w:rFonts w:cs="Times New Roman"/>
-        <w:color w:val="auto"/>
-      </w:rPr>
-      <w:tblPr/>
-      <w:tcPr>
-        <w:shd w:val="solid" w:color="C0C0C0" w:fill="FFFFFF"/>
-      </w:tcPr>
-    </w:tblStylePr>
-    <w:tblStylePr w:type="band2Vert">
-      <w:rPr>
-        <w:rFonts w:cs="Times New Roman"/>
-        <w:color w:val="auto"/>
-      </w:rPr>
-      <w:tblPr/>
-      <w:tcPr>
-        <w:shd w:val="pct10" w:color="000000" w:fill="FFFFFF"/>
-      </w:tcPr>
-    </w:tblStylePr>
-    <w:tblStylePr w:type="neCell">
-      <w:rPr>
-        <w:rFonts w:cs="Times New Roman"/>
-        <w:b/>
-        <w:bCs/>
-      </w:rPr>
-      <w:tblPr/>
-      <w:tcPr>
-        <w:tcBorders>
-          <w:tl2br w:val="none" w:sz="0" w:space="0" w:color="auto"/>
-          <w:tr2bl w:val="none" w:sz="0" w:space="0" w:color="auto"/>
-        </w:tcBorders>
-      </w:tcPr>
-    </w:tblStylePr>
-  </w:style>
-  <w:style w:type="paragraph" w:styleId="Kopfzeile">
-    <w:name w:val="header"/>
-    <w:basedOn w:val="Standard"/>
-    <w:link w:val="KopfzeileZchn"/>
-    <w:uiPriority w:val="99"/>
-    <w:rsid w:val="00C36F30"/>
-    <w:pPr>
-      <w:tabs>
-        <w:tab w:val="center" w:pos="4536"/>
-        <w:tab w:val="right" w:pos="9072"/>
-      </w:tabs>
-    </w:pPr>
-  </w:style>
-  <w:style w:type="character" w:customStyle="1" w:styleId="KopfzeileZchn">
-    <w:name w:val="Kopfzeile Zchn"/>
-    <w:basedOn w:val="Absatz-Standardschriftart"/>
-    <w:link w:val="Kopfzeile"/>
-    <w:uiPriority w:val="99"/>
-    <w:locked/>
-    <w:rsid w:val="00BF3F50"/>
-    <w:rPr>
-      <w:rFonts w:cs="Times New Roman"/>
-      <w:sz w:val="24"/>
-      <w:szCs w:val="24"/>
-    </w:rPr>
-  </w:style>
-  <w:style w:type="paragraph" w:styleId="Fuzeile">
-    <w:name w:val="footer"/>
-    <w:basedOn w:val="Standard"/>
-    <w:link w:val="FuzeileZchn"/>
-    <w:uiPriority w:val="99"/>
-    <w:rsid w:val="00C36F30"/>
-    <w:pPr>
-      <w:tabs>
-        <w:tab w:val="center" w:pos="4536"/>
-        <w:tab w:val="right" w:pos="9072"/>
-      </w:tabs>
-    </w:pPr>
-  </w:style>
-  <w:style w:type="character" w:customStyle="1" w:styleId="FuzeileZchn">
-    <w:name w:val="Fußzeile Zchn"/>
-    <w:basedOn w:val="Absatz-Standardschriftart"/>
-    <w:link w:val="Fuzeile"/>
-    <w:uiPriority w:val="99"/>
-    <w:locked/>
-    <w:rsid w:val="00BF3F50"/>
-    <w:rPr>
-      <w:rFonts w:cs="Times New Roman"/>
-      <w:sz w:val="24"/>
-      <w:szCs w:val="24"/>
-    </w:rPr>
-  </w:style>
-  <w:style w:type="character" w:styleId="Hyperlink">
-    <w:name w:val="Hyperlink"/>
-    <w:basedOn w:val="Absatz-Standardschriftart"/>
-    <w:uiPriority w:val="99"/>
-    <w:rsid w:val="00C36F30"/>
-    <w:rPr>
-      <w:rFonts w:cs="Times New Roman"/>
-      <w:color w:val="0000FF"/>
-      <w:u w:val="single"/>
-    </w:rPr>
-  </w:style>
-  <w:style w:type="character" w:customStyle="1" w:styleId="besonders">
-    <w:name w:val="besonders"/>
-    <w:basedOn w:val="Absatz-Standardschriftart"/>
-    <w:uiPriority w:val="99"/>
-    <w:rsid w:val="00422D56"/>
-    <w:rPr>
-      <w:rFonts w:cs="Times New Roman"/>
-      <w:b/>
-      <w:smallCaps/>
-    </w:rPr>
-  </w:style>
-  <w:style w:type="paragraph" w:styleId="Textkrper">
-    <w:name w:val="Body Text"/>
-    <w:basedOn w:val="Standard"/>
-    <w:link w:val="TextkrperZchn"/>
-    <w:uiPriority w:val="99"/>
-    <w:rsid w:val="00422D56"/>
-    <w:pPr>
-      <w:ind w:left="-142"/>
-    </w:pPr>
-    <w:rPr>
-      <w:rFonts w:ascii="Futura Md BT" w:hAnsi="Futura Md BT"/>
-      <w:sz w:val="12"/>
-      <w:szCs w:val="20"/>
-    </w:rPr>
-  </w:style>
-  <w:style w:type="character" w:customStyle="1" w:styleId="TextkrperZchn">
-    <w:name w:val="Textkörper Zchn"/>
-    <w:basedOn w:val="Absatz-Standardschriftart"/>
-    <w:link w:val="Textkrper"/>
-    <w:uiPriority w:val="99"/>
-    <w:semiHidden/>
-    <w:locked/>
-    <w:rsid w:val="00BF3F50"/>
-    <w:rPr>
-      <w:rFonts w:cs="Times New Roman"/>
-      <w:sz w:val="24"/>
-      <w:szCs w:val="24"/>
-    </w:rPr>
-  </w:style>
-  <w:style w:type="character" w:styleId="Seitenzahl">
-    <w:name w:val="page number"/>
-    <w:basedOn w:val="Absatz-Standardschriftart"/>
-    <w:uiPriority w:val="99"/>
-    <w:rsid w:val="009B0F9E"/>
-    <w:rPr>
-      <w:rFonts w:cs="Times New Roman"/>
-    </w:rPr>
-  </w:style>
-  <w:style w:type="paragraph" w:styleId="Liste2">
-    <w:name w:val="List 2"/>
-    <w:basedOn w:val="Standard"/>
-    <w:uiPriority w:val="99"/>
-    <w:rsid w:val="006F0941"/>
-    <w:pPr>
-      <w:numPr>
-        <w:numId w:val="1"/>
-      </w:numPr>
-    </w:pPr>
-    <w:rPr>
-      <w:rFonts w:cs="Arial"/>
-      <w:szCs w:val="20"/>
-    </w:rPr>
-  </w:style>
-  <w:style w:type="paragraph" w:styleId="StandardWeb">
-    <w:name w:val="Normal (Web)"/>
-    <w:basedOn w:val="Standard"/>
-    <w:uiPriority w:val="99"/>
-    <w:rsid w:val="00A7238B"/>
-    <w:pPr>
-      <w:spacing w:before="100" w:beforeAutospacing="1" w:after="100" w:afterAutospacing="1"/>
-    </w:pPr>
-  </w:style>
-  <w:style w:type="paragraph" w:styleId="Sprechblasentext">
-    <w:name w:val="Balloon Text"/>
-    <w:basedOn w:val="Standard"/>
-    <w:link w:val="SprechblasentextZchn"/>
-    <w:uiPriority w:val="99"/>
-    <w:rsid w:val="00A52153"/>
-    <w:rPr>
-      <w:rFonts w:ascii="Tahoma" w:hAnsi="Tahoma" w:cs="Tahoma"/>
-      <w:sz w:val="16"/>
-      <w:szCs w:val="16"/>
-    </w:rPr>
-  </w:style>
-  <w:style w:type="character" w:customStyle="1" w:styleId="SprechblasentextZchn">
-    <w:name w:val="Sprechblasentext Zchn"/>
-    <w:basedOn w:val="Absatz-Standardschriftart"/>
-    <w:link w:val="Sprechblasentext"/>
-    <w:uiPriority w:val="99"/>
-    <w:locked/>
-    <w:rsid w:val="00A52153"/>
-    <w:rPr>
-      <w:rFonts w:ascii="Tahoma" w:hAnsi="Tahoma" w:cs="Tahoma"/>
-      <w:sz w:val="16"/>
-      <w:szCs w:val="16"/>
-    </w:rPr>
-  </w:style>
-  <w:style w:type="character" w:styleId="Fett">
-    <w:name w:val="Strong"/>
-    <w:basedOn w:val="Absatz-Standardschriftart"/>
-    <w:uiPriority w:val="22"/>
-    <w:qFormat/>
-    <w:locked/>
-    <w:rsid w:val="00550796"/>
-    <w:rPr>
-      <w:b/>
-      <w:bCs/>
-      <w:color w:val="auto"/>
-    </w:rPr>
-  </w:style>
-  <w:style w:type="paragraph" w:styleId="Listenabsatz">
-    <w:name w:val="List Paragraph"/>
-    <w:basedOn w:val="Standard"/>
-    <w:uiPriority w:val="34"/>
-    <w:qFormat/>
-    <w:rsid w:val="00F46B7D"/>
-    <w:pPr>
-      <w:ind w:left="720"/>
-      <w:contextualSpacing/>
-    </w:pPr>
-  </w:style>
-  <w:style w:type="character" w:styleId="Hervorhebung">
-    <w:name w:val="Emphasis"/>
-    <w:basedOn w:val="Absatz-Standardschriftart"/>
-    <w:qFormat/>
-    <w:locked/>
-    <w:rsid w:val="00550796"/>
-    <w:rPr>
-      <w:i/>
-      <w:iCs/>
-      <w:color w:val="auto"/>
-    </w:rPr>
-  </w:style>
-  <w:style w:type="table" w:styleId="Tabellenraster">
-    <w:name w:val="Table Grid"/>
-    <w:basedOn w:val="NormaleTabelle"/>
-    <w:uiPriority w:val="59"/>
-    <w:locked/>
-    <w:rsid w:val="00542258"/>
-    <w:tblPr>
-      <w:tblInd w:w="0" w:type="dxa"/>
-      <w:tblBorders>
-        <w:top w:val="single" w:sz="4" w:space="0" w:color="auto"/>
-        <w:left w:val="single" w:sz="4" w:space="0" w:color="auto"/>
-        <w:bottom w:val="single" w:sz="4" w:space="0" w:color="auto"/>
-        <w:right w:val="single" w:sz="4" w:space="0" w:color="auto"/>
-        <w:insideH w:val="single" w:sz="4" w:space="0" w:color="auto"/>
-        <w:insideV w:val="single" w:sz="4" w:space="0" w:color="auto"/>
-      </w:tblBorders>
-      <w:tblCellMar>
-        <w:top w:w="0" w:type="dxa"/>
-        <w:left w:w="108" w:type="dxa"/>
-        <w:bottom w:w="0" w:type="dxa"/>
-        <w:right w:w="108" w:type="dxa"/>
-      </w:tblCellMar>
-    </w:tblPr>
-  </w:style>
-  <w:style w:type="paragraph" w:styleId="Titel">
-    <w:name w:val="Title"/>
-    <w:basedOn w:val="Standard"/>
-    <w:next w:val="Standard"/>
-    <w:link w:val="TitelZchn"/>
-    <w:uiPriority w:val="10"/>
-    <w:qFormat/>
-    <w:locked/>
-    <w:rsid w:val="00550796"/>
-    <w:pPr>
-      <w:spacing w:after="0" w:line="240" w:lineRule="auto"/>
-      <w:contextualSpacing/>
-    </w:pPr>
-    <w:rPr>
-      <w:rFonts w:asciiTheme="majorHAnsi" w:eastAsiaTheme="majorEastAsia" w:hAnsiTheme="majorHAnsi" w:cstheme="majorBidi"/>
-      <w:spacing w:val="-10"/>
-      <w:sz w:val="56"/>
-      <w:szCs w:val="56"/>
-    </w:rPr>
-  </w:style>
-  <w:style w:type="character" w:customStyle="1" w:styleId="TitelZchn">
-    <w:name w:val="Titel Zchn"/>
-    <w:basedOn w:val="Absatz-Standardschriftart"/>
-    <w:link w:val="Titel"/>
-    <w:uiPriority w:val="10"/>
-    <w:rsid w:val="00550796"/>
-    <w:rPr>
-      <w:rFonts w:asciiTheme="majorHAnsi" w:eastAsiaTheme="majorEastAsia" w:hAnsiTheme="majorHAnsi" w:cstheme="majorBidi"/>
-      <w:spacing w:val="-10"/>
-      <w:sz w:val="56"/>
-      <w:szCs w:val="56"/>
-    </w:rPr>
-  </w:style>
-  <w:style w:type="paragraph" w:customStyle="1" w:styleId="CodeimText">
-    <w:name w:val="Code im Text"/>
-    <w:basedOn w:val="Standard"/>
-    <w:link w:val="CodeimTextZchn"/>
-    <w:rsid w:val="00E52C81"/>
-    <w:rPr>
-      <w:rFonts w:ascii="Courier New" w:hAnsi="Courier New" w:cs="Arial"/>
-      <w:sz w:val="16"/>
-    </w:rPr>
-  </w:style>
-  <w:style w:type="paragraph" w:styleId="Zitat">
-    <w:name w:val="Quote"/>
-    <w:basedOn w:val="Standard"/>
-    <w:next w:val="Standard"/>
-    <w:link w:val="ZitatZchn"/>
-    <w:uiPriority w:val="29"/>
-    <w:qFormat/>
-    <w:rsid w:val="00550796"/>
-    <w:pPr>
-      <w:spacing w:before="200"/>
-      <w:ind w:left="864" w:right="864"/>
-    </w:pPr>
-    <w:rPr>
-      <w:rFonts w:ascii="Calibri" w:eastAsia="MS Mincho" w:hAnsi="Calibri" w:cs="Times New Roman"/>
-      <w:i/>
-      <w:iCs/>
-      <w:color w:val="404040" w:themeColor="text1" w:themeTint="BF"/>
-    </w:rPr>
-  </w:style>
-  <w:style w:type="character" w:customStyle="1" w:styleId="CodeimTextZchn">
-    <w:name w:val="Code im Text Zchn"/>
-    <w:basedOn w:val="Absatz-Standardschriftart"/>
-    <w:link w:val="CodeimText"/>
-    <w:rsid w:val="00E52C81"/>
-    <w:rPr>
-      <w:rFonts w:ascii="Courier New" w:hAnsi="Courier New" w:cs="Arial"/>
-      <w:sz w:val="16"/>
-      <w:szCs w:val="24"/>
-    </w:rPr>
-  </w:style>
-  <w:style w:type="character" w:customStyle="1" w:styleId="ZitatZchn">
-    <w:name w:val="Zitat Zchn"/>
-    <w:basedOn w:val="Absatz-Standardschriftart"/>
-    <w:link w:val="Zitat"/>
-    <w:uiPriority w:val="29"/>
-    <w:rsid w:val="00550796"/>
-    <w:rPr>
-      <w:rFonts w:ascii="Calibri" w:eastAsia="MS Mincho" w:hAnsi="Calibri" w:cs="Times New Roman"/>
-      <w:i/>
-      <w:iCs/>
-      <w:color w:val="404040" w:themeColor="text1" w:themeTint="BF"/>
-    </w:rPr>
-  </w:style>
-  <w:style w:type="character" w:customStyle="1" w:styleId="SourceFarbigZchn">
-    <w:name w:val="Source Farbig Zchn"/>
-    <w:basedOn w:val="Absatz-Standardschriftart"/>
-    <w:link w:val="SourceFarbig"/>
-    <w:locked/>
-    <w:rsid w:val="003A1D19"/>
-    <w:rPr>
-      <w:rFonts w:ascii="Courier New" w:hAnsi="Courier New" w:cs="Courier New"/>
-      <w:bCs/>
-      <w:noProof/>
-      <w:color w:val="646464"/>
-      <w:sz w:val="16"/>
-      <w:lang w:val="en-US"/>
-    </w:rPr>
-  </w:style>
-  <w:style w:type="paragraph" w:customStyle="1" w:styleId="SourceFarbig">
-    <w:name w:val="Source Farbig"/>
-    <w:basedOn w:val="Standard"/>
-    <w:link w:val="SourceFarbigZchn"/>
-    <w:autoRedefine/>
-    <w:rsid w:val="003A1D19"/>
-    <w:pPr>
-      <w:pBdr>
-        <w:top w:val="single" w:sz="2" w:space="1" w:color="999999"/>
-        <w:left w:val="single" w:sz="2" w:space="4" w:color="999999"/>
-        <w:bottom w:val="single" w:sz="2" w:space="1" w:color="999999"/>
-        <w:right w:val="single" w:sz="2" w:space="4" w:color="999999"/>
-      </w:pBdr>
-      <w:autoSpaceDE w:val="0"/>
-      <w:autoSpaceDN w:val="0"/>
-      <w:adjustRightInd w:val="0"/>
-      <w:ind w:left="113"/>
-    </w:pPr>
-    <w:rPr>
-      <w:rFonts w:ascii="Courier New" w:hAnsi="Courier New" w:cs="Courier New"/>
-      <w:bCs/>
-      <w:noProof/>
-      <w:color w:val="646464"/>
-      <w:sz w:val="16"/>
-      <w:szCs w:val="20"/>
-      <w:lang w:val="en-US"/>
-    </w:rPr>
-  </w:style>
-  <w:style w:type="paragraph" w:customStyle="1" w:styleId="Source-berschrift">
-    <w:name w:val="Source-Überschrift"/>
-    <w:basedOn w:val="Standard"/>
-    <w:rsid w:val="00E52C81"/>
-    <w:pPr>
-      <w:keepNext/>
-      <w:pBdr>
-        <w:top w:val="single" w:sz="2" w:space="1" w:color="999999"/>
-        <w:left w:val="single" w:sz="2" w:space="4" w:color="999999"/>
-        <w:right w:val="single" w:sz="2" w:space="4" w:color="999999"/>
-      </w:pBdr>
-      <w:shd w:val="clear" w:color="auto" w:fill="F2F2F2" w:themeFill="background1" w:themeFillShade="F2"/>
-      <w:tabs>
-        <w:tab w:val="left" w:pos="993"/>
-        <w:tab w:val="right" w:leader="dot" w:pos="9072"/>
-      </w:tabs>
-      <w:spacing w:before="240" w:line="300" w:lineRule="atLeast"/>
-      <w:ind w:left="1021" w:hanging="1021"/>
-    </w:pPr>
-    <w:rPr>
-      <w:rFonts w:ascii="Arial" w:eastAsia="MS Mincho" w:hAnsi="Arial" w:cs="Times New Roman"/>
-      <w:i/>
-      <w:noProof/>
-      <w:szCs w:val="20"/>
-    </w:rPr>
-  </w:style>
-  <w:style w:type="paragraph" w:customStyle="1" w:styleId="Deckblatt">
-    <w:name w:val="Deckblatt"/>
-    <w:basedOn w:val="Standard"/>
-    <w:rsid w:val="004C2A36"/>
-    <w:pPr>
-      <w:suppressAutoHyphens/>
-    </w:pPr>
-    <w:rPr>
-      <w:rFonts w:ascii="Arial" w:hAnsi="Arial"/>
-      <w:lang w:val="en-GB" w:eastAsia="ar-SA"/>
-    </w:rPr>
-  </w:style>
-  <w:style w:type="paragraph" w:customStyle="1" w:styleId="berschriftohne">
-    <w:name w:val="Überschrift ohne"/>
-    <w:basedOn w:val="Standard"/>
-    <w:rsid w:val="00F41988"/>
-    <w:pPr>
-      <w:suppressAutoHyphens/>
-      <w:spacing w:after="240"/>
-    </w:pPr>
-    <w:rPr>
-      <w:rFonts w:ascii="Arial" w:hAnsi="Arial"/>
-      <w:b/>
-      <w:sz w:val="32"/>
-      <w:lang w:eastAsia="ar-SA"/>
-    </w:rPr>
-  </w:style>
-  <w:style w:type="paragraph" w:customStyle="1" w:styleId="Tabelleninhalt">
-    <w:name w:val="Tabelleninhalt"/>
-    <w:basedOn w:val="Standard"/>
-    <w:rsid w:val="00F41988"/>
-    <w:pPr>
-      <w:suppressAutoHyphens/>
-    </w:pPr>
-    <w:rPr>
-      <w:rFonts w:ascii="Arial" w:hAnsi="Arial"/>
-      <w:lang w:eastAsia="ar-SA"/>
-    </w:rPr>
-  </w:style>
-  <w:style w:type="paragraph" w:customStyle="1" w:styleId="Tabellenheader">
-    <w:name w:val="Tabellenheader"/>
-    <w:basedOn w:val="Tabelleninhalt"/>
-    <w:rsid w:val="00F41988"/>
-    <w:rPr>
-      <w:b/>
-    </w:rPr>
-  </w:style>
-  <w:style w:type="character" w:customStyle="1" w:styleId="berschrift1Zchn">
-    <w:name w:val="Überschrift 1 Zchn"/>
-    <w:basedOn w:val="Absatz-Standardschriftart"/>
-    <w:link w:val="berschrift1"/>
-    <w:uiPriority w:val="9"/>
-    <w:rsid w:val="00E27D5C"/>
-    <w:rPr>
-      <w:rFonts w:asciiTheme="majorHAnsi" w:eastAsiaTheme="majorEastAsia" w:hAnsiTheme="majorHAnsi" w:cstheme="majorBidi"/>
-      <w:b/>
-      <w:color w:val="262626" w:themeColor="text1" w:themeTint="D9"/>
-      <w:sz w:val="32"/>
-      <w:szCs w:val="32"/>
-    </w:rPr>
-  </w:style>
-  <w:style w:type="paragraph" w:styleId="Beschriftung">
-    <w:name w:val="caption"/>
-    <w:basedOn w:val="Standard"/>
-    <w:next w:val="Standard"/>
-    <w:uiPriority w:val="35"/>
-    <w:unhideWhenUsed/>
-    <w:qFormat/>
-    <w:locked/>
-    <w:rsid w:val="00550796"/>
-    <w:pPr>
-      <w:spacing w:after="200" w:line="240" w:lineRule="auto"/>
-    </w:pPr>
-    <w:rPr>
-      <w:rFonts w:ascii="Calibri" w:eastAsia="MS Mincho" w:hAnsi="Calibri" w:cs="Times New Roman"/>
-      <w:i/>
-      <w:iCs/>
-      <w:color w:val="1F497D" w:themeColor="text2"/>
-      <w:sz w:val="18"/>
-      <w:szCs w:val="18"/>
-    </w:rPr>
-  </w:style>
-  <w:style w:type="character" w:customStyle="1" w:styleId="berschrift4Zchn">
-    <w:name w:val="Überschrift 4 Zchn"/>
-    <w:basedOn w:val="Absatz-Standardschriftart"/>
-    <w:link w:val="berschrift4"/>
-    <w:uiPriority w:val="9"/>
-    <w:rsid w:val="00550796"/>
-    <w:rPr>
-      <w:rFonts w:asciiTheme="majorHAnsi" w:eastAsiaTheme="majorEastAsia" w:hAnsiTheme="majorHAnsi" w:cstheme="majorBidi"/>
-      <w:i/>
-      <w:iCs/>
-      <w:color w:val="404040" w:themeColor="text1" w:themeTint="BF"/>
-    </w:rPr>
-  </w:style>
-  <w:style w:type="character" w:customStyle="1" w:styleId="berschrift5Zchn">
-    <w:name w:val="Überschrift 5 Zchn"/>
-    <w:basedOn w:val="Absatz-Standardschriftart"/>
-    <w:link w:val="berschrift5"/>
-    <w:uiPriority w:val="9"/>
-    <w:semiHidden/>
-    <w:rsid w:val="00550796"/>
-    <w:rPr>
-      <w:rFonts w:asciiTheme="majorHAnsi" w:eastAsiaTheme="majorEastAsia" w:hAnsiTheme="majorHAnsi" w:cstheme="majorBidi"/>
-      <w:color w:val="404040" w:themeColor="text1" w:themeTint="BF"/>
-    </w:rPr>
-  </w:style>
-  <w:style w:type="character" w:customStyle="1" w:styleId="berschrift7Zchn">
-    <w:name w:val="Überschrift 7 Zchn"/>
-    <w:basedOn w:val="Absatz-Standardschriftart"/>
-    <w:link w:val="berschrift7"/>
-    <w:uiPriority w:val="9"/>
-    <w:semiHidden/>
-    <w:rsid w:val="00550796"/>
-    <w:rPr>
-      <w:rFonts w:asciiTheme="majorHAnsi" w:eastAsiaTheme="majorEastAsia" w:hAnsiTheme="majorHAnsi" w:cstheme="majorBidi"/>
-      <w:i/>
-      <w:iCs/>
-    </w:rPr>
-  </w:style>
-  <w:style w:type="character" w:customStyle="1" w:styleId="berschrift8Zchn">
-    <w:name w:val="Überschrift 8 Zchn"/>
-    <w:basedOn w:val="Absatz-Standardschriftart"/>
-    <w:link w:val="berschrift8"/>
-    <w:uiPriority w:val="9"/>
-    <w:semiHidden/>
-    <w:rsid w:val="00550796"/>
-    <w:rPr>
-      <w:rFonts w:asciiTheme="majorHAnsi" w:eastAsiaTheme="majorEastAsia" w:hAnsiTheme="majorHAnsi" w:cstheme="majorBidi"/>
-      <w:color w:val="262626" w:themeColor="text1" w:themeTint="D9"/>
-      <w:sz w:val="21"/>
-      <w:szCs w:val="21"/>
-    </w:rPr>
-  </w:style>
-  <w:style w:type="character" w:customStyle="1" w:styleId="berschrift9Zchn">
-    <w:name w:val="Überschrift 9 Zchn"/>
-    <w:basedOn w:val="Absatz-Standardschriftart"/>
-    <w:link w:val="berschrift9"/>
-    <w:uiPriority w:val="9"/>
-    <w:semiHidden/>
-    <w:rsid w:val="00550796"/>
-    <w:rPr>
-      <w:rFonts w:asciiTheme="majorHAnsi" w:eastAsiaTheme="majorEastAsia" w:hAnsiTheme="majorHAnsi" w:cstheme="majorBidi"/>
-      <w:i/>
-      <w:iCs/>
-      <w:color w:val="262626" w:themeColor="text1" w:themeTint="D9"/>
-      <w:sz w:val="21"/>
-      <w:szCs w:val="21"/>
-    </w:rPr>
-  </w:style>
-  <w:style w:type="paragraph" w:styleId="IntensivesZitat">
-    <w:name w:val="Intense Quote"/>
-    <w:basedOn w:val="Standard"/>
-    <w:next w:val="Standard"/>
-    <w:link w:val="IntensivesZitatZchn"/>
-    <w:uiPriority w:val="30"/>
-    <w:qFormat/>
-    <w:rsid w:val="00550796"/>
-    <w:pPr>
-      <w:pBdr>
-        <w:top w:val="single" w:sz="4" w:space="10" w:color="404040" w:themeColor="text1" w:themeTint="BF"/>
-        <w:bottom w:val="single" w:sz="4" w:space="10" w:color="404040" w:themeColor="text1" w:themeTint="BF"/>
-      </w:pBdr>
-      <w:spacing w:before="360" w:after="360"/>
-      <w:ind w:left="864" w:right="864"/>
-      <w:jc w:val="center"/>
-    </w:pPr>
-    <w:rPr>
-      <w:rFonts w:ascii="Calibri" w:eastAsia="MS Mincho" w:hAnsi="Calibri" w:cs="Times New Roman"/>
-      <w:i/>
-      <w:iCs/>
-      <w:color w:val="404040" w:themeColor="text1" w:themeTint="BF"/>
-    </w:rPr>
-  </w:style>
-  <w:style w:type="character" w:customStyle="1" w:styleId="IntensivesZitatZchn">
-    <w:name w:val="Intensives Zitat Zchn"/>
-    <w:basedOn w:val="Absatz-Standardschriftart"/>
-    <w:link w:val="IntensivesZitat"/>
-    <w:uiPriority w:val="30"/>
-    <w:rsid w:val="00550796"/>
-    <w:rPr>
-      <w:rFonts w:ascii="Calibri" w:eastAsia="MS Mincho" w:hAnsi="Calibri" w:cs="Times New Roman"/>
-      <w:i/>
-      <w:iCs/>
-      <w:color w:val="404040" w:themeColor="text1" w:themeTint="BF"/>
-    </w:rPr>
-  </w:style>
-  <w:style w:type="paragraph" w:styleId="Untertitel">
-    <w:name w:val="Subtitle"/>
-    <w:basedOn w:val="Standard"/>
-    <w:next w:val="Standard"/>
-    <w:link w:val="UntertitelZchn"/>
-    <w:uiPriority w:val="11"/>
-    <w:qFormat/>
-    <w:locked/>
-    <w:rsid w:val="00550796"/>
-    <w:pPr>
-      <w:numPr>
-        <w:ilvl w:val="1"/>
-      </w:numPr>
-    </w:pPr>
-    <w:rPr>
-      <w:rFonts w:ascii="Calibri" w:eastAsia="MS Mincho" w:hAnsi="Calibri" w:cs="Times New Roman"/>
-      <w:color w:val="5A5A5A" w:themeColor="text1" w:themeTint="A5"/>
-      <w:spacing w:val="15"/>
-    </w:rPr>
-  </w:style>
-  <w:style w:type="character" w:customStyle="1" w:styleId="UntertitelZchn">
-    <w:name w:val="Untertitel Zchn"/>
-    <w:basedOn w:val="Absatz-Standardschriftart"/>
-    <w:link w:val="Untertitel"/>
-    <w:uiPriority w:val="11"/>
-    <w:rsid w:val="00550796"/>
-    <w:rPr>
-      <w:rFonts w:ascii="Calibri" w:eastAsia="MS Mincho" w:hAnsi="Calibri" w:cs="Times New Roman"/>
-      <w:color w:val="5A5A5A" w:themeColor="text1" w:themeTint="A5"/>
-      <w:spacing w:val="15"/>
-    </w:rPr>
-  </w:style>
-  <w:style w:type="paragraph" w:styleId="KeinLeerraum">
-    <w:name w:val="No Spacing"/>
-    <w:link w:val="KeinLeerraumZchn"/>
-    <w:uiPriority w:val="1"/>
-    <w:qFormat/>
-    <w:rsid w:val="00550796"/>
-    <w:pPr>
-      <w:spacing w:after="0" w:line="240" w:lineRule="auto"/>
-    </w:pPr>
-  </w:style>
-  <w:style w:type="character" w:styleId="SchwacheHervorhebung">
-    <w:name w:val="Subtle Emphasis"/>
-    <w:uiPriority w:val="19"/>
-    <w:qFormat/>
-    <w:rsid w:val="00550796"/>
-    <w:rPr>
-      <w:i/>
-      <w:iCs/>
-      <w:color w:val="404040" w:themeColor="text1" w:themeTint="BF"/>
-    </w:rPr>
-  </w:style>
-  <w:style w:type="character" w:styleId="IntensiveHervorhebung">
-    <w:name w:val="Intense Emphasis"/>
-    <w:basedOn w:val="Absatz-Standardschriftart"/>
-    <w:uiPriority w:val="21"/>
-    <w:qFormat/>
-    <w:rsid w:val="00550796"/>
-    <w:rPr>
-      <w:b/>
-      <w:bCs/>
-      <w:i/>
-      <w:iCs/>
-      <w:color w:val="auto"/>
-    </w:rPr>
-  </w:style>
-  <w:style w:type="character" w:styleId="SchwacherVerweis">
-    <w:name w:val="Subtle Reference"/>
-    <w:uiPriority w:val="31"/>
-    <w:qFormat/>
-    <w:rsid w:val="00550796"/>
-    <w:rPr>
-      <w:smallCaps/>
-      <w:color w:val="404040" w:themeColor="text1" w:themeTint="BF"/>
-    </w:rPr>
-  </w:style>
-  <w:style w:type="character" w:styleId="IntensiverVerweis">
-    <w:name w:val="Intense Reference"/>
-    <w:uiPriority w:val="32"/>
-    <w:qFormat/>
-    <w:rsid w:val="00550796"/>
-    <w:rPr>
-      <w:b/>
-      <w:bCs/>
-      <w:smallCaps/>
-      <w:color w:val="404040" w:themeColor="text1" w:themeTint="BF"/>
-      <w:spacing w:val="5"/>
-    </w:rPr>
-  </w:style>
-  <w:style w:type="character" w:styleId="Buchtitel">
-    <w:name w:val="Book Title"/>
-    <w:basedOn w:val="Absatz-Standardschriftart"/>
-    <w:uiPriority w:val="33"/>
-    <w:qFormat/>
-    <w:rsid w:val="00550796"/>
-    <w:rPr>
-      <w:b/>
-      <w:bCs/>
-      <w:i/>
-      <w:iCs/>
-      <w:spacing w:val="5"/>
-    </w:rPr>
-  </w:style>
-  <w:style w:type="paragraph" w:styleId="Inhaltsverzeichnisberschrift">
-    <w:name w:val="TOC Heading"/>
-    <w:basedOn w:val="berschrift1"/>
-    <w:next w:val="Standard"/>
-    <w:uiPriority w:val="39"/>
-    <w:unhideWhenUsed/>
-    <w:qFormat/>
-    <w:rsid w:val="00550796"/>
-    <w:pPr>
-      <w:outlineLvl w:val="9"/>
-    </w:pPr>
-  </w:style>
-  <w:style w:type="paragraph" w:styleId="Verzeichnis1">
-    <w:name w:val="toc 1"/>
-    <w:basedOn w:val="Standard"/>
-    <w:next w:val="Standard"/>
-    <w:autoRedefine/>
-    <w:uiPriority w:val="39"/>
-    <w:locked/>
-    <w:rsid w:val="009221A4"/>
-    <w:pPr>
-      <w:spacing w:after="100"/>
-    </w:pPr>
-  </w:style>
-  <w:style w:type="paragraph" w:styleId="Verzeichnis2">
-    <w:name w:val="toc 2"/>
-    <w:basedOn w:val="Standard"/>
-    <w:next w:val="Standard"/>
-    <w:autoRedefine/>
-    <w:uiPriority w:val="39"/>
-    <w:locked/>
-    <w:rsid w:val="009221A4"/>
-    <w:pPr>
-      <w:spacing w:after="100"/>
-      <w:ind w:left="220"/>
-    </w:pPr>
-  </w:style>
-  <w:style w:type="paragraph" w:styleId="Verzeichnis3">
-    <w:name w:val="toc 3"/>
-    <w:basedOn w:val="Standard"/>
-    <w:next w:val="Standard"/>
-    <w:autoRedefine/>
-    <w:uiPriority w:val="39"/>
-    <w:locked/>
-    <w:rsid w:val="009221A4"/>
-    <w:pPr>
-      <w:spacing w:after="100"/>
-      <w:ind w:left="440"/>
-    </w:pPr>
-  </w:style>
-  <w:style w:type="character" w:styleId="BesuchterHyperlink">
-    <w:name w:val="FollowedHyperlink"/>
-    <w:uiPriority w:val="99"/>
-    <w:semiHidden/>
-    <w:unhideWhenUsed/>
-    <w:rsid w:val="00EE5E82"/>
-    <w:rPr>
-      <w:color w:val="800080"/>
-      <w:u w:val="single"/>
-    </w:rPr>
-  </w:style>
-  <w:style w:type="character" w:customStyle="1" w:styleId="KeinLeerraumZchn">
-    <w:name w:val="Kein Leerraum Zchn"/>
-    <w:basedOn w:val="Absatz-Standardschriftart"/>
-    <w:link w:val="KeinLeerraum"/>
-    <w:uiPriority w:val="1"/>
-    <w:rsid w:val="00AE688B"/>
-  </w:style>
-  <w:style w:type="paragraph" w:customStyle="1" w:styleId="FreieForm">
-    <w:name w:val="Freie Form"/>
-    <w:rsid w:val="00742BD7"/>
-    <w:pPr>
-      <w:spacing w:after="200" w:line="276" w:lineRule="auto"/>
-    </w:pPr>
-    <w:rPr>
-      <w:rFonts w:ascii="Calibri" w:eastAsia="ヒラギノ角ゴ Pro W3" w:hAnsi="Calibri" w:cs="Times New Roman"/>
-      <w:color w:val="000000"/>
-      <w:szCs w:val="20"/>
-      <w:lang w:val="en-US" w:eastAsia="en-US"/>
-    </w:rPr>
-  </w:style>
-  <w:style w:type="character" w:styleId="Kommentarzeichen">
-    <w:name w:val="annotation reference"/>
-    <w:basedOn w:val="Absatz-Standardschriftart"/>
-    <w:uiPriority w:val="99"/>
-    <w:semiHidden/>
-    <w:unhideWhenUsed/>
-    <w:rsid w:val="007634A8"/>
-    <w:rPr>
-      <w:sz w:val="16"/>
-      <w:szCs w:val="16"/>
-    </w:rPr>
-  </w:style>
-  <w:style w:type="paragraph" w:styleId="Kommentartext">
-    <w:name w:val="annotation text"/>
-    <w:basedOn w:val="Standard"/>
-    <w:link w:val="KommentartextZchn"/>
-    <w:uiPriority w:val="99"/>
-    <w:semiHidden/>
-    <w:unhideWhenUsed/>
-    <w:rsid w:val="007634A8"/>
-    <w:pPr>
-      <w:spacing w:line="240" w:lineRule="auto"/>
-    </w:pPr>
-    <w:rPr>
-      <w:sz w:val="20"/>
-      <w:szCs w:val="20"/>
-    </w:rPr>
-  </w:style>
-  <w:style w:type="character" w:customStyle="1" w:styleId="KommentartextZchn">
-    <w:name w:val="Kommentartext Zchn"/>
-    <w:basedOn w:val="Absatz-Standardschriftart"/>
-    <w:link w:val="Kommentartext"/>
-    <w:uiPriority w:val="99"/>
-    <w:semiHidden/>
-    <w:rsid w:val="007634A8"/>
-    <w:rPr>
-      <w:sz w:val="20"/>
-      <w:szCs w:val="20"/>
-    </w:rPr>
-  </w:style>
-  <w:style w:type="paragraph" w:styleId="Kommentarthema">
-    <w:name w:val="annotation subject"/>
-    <w:basedOn w:val="Kommentartext"/>
-    <w:next w:val="Kommentartext"/>
-    <w:link w:val="KommentarthemaZchn"/>
-    <w:uiPriority w:val="99"/>
-    <w:semiHidden/>
-    <w:unhideWhenUsed/>
-    <w:rsid w:val="007634A8"/>
-    <w:rPr>
-      <w:b/>
-      <w:bCs/>
-    </w:rPr>
-  </w:style>
-  <w:style w:type="character" w:customStyle="1" w:styleId="KommentarthemaZchn">
-    <w:name w:val="Kommentarthema Zchn"/>
-    <w:basedOn w:val="KommentartextZchn"/>
-    <w:link w:val="Kommentarthema"/>
-    <w:uiPriority w:val="99"/>
-    <w:semiHidden/>
-    <w:rsid w:val="007634A8"/>
-    <w:rPr>
-      <w:b/>
-      <w:bCs/>
-      <w:sz w:val="20"/>
-      <w:szCs w:val="20"/>
-    </w:rPr>
-  </w:style>
-  <w:style w:type="paragraph" w:styleId="Index1">
-    <w:name w:val="index 1"/>
-    <w:basedOn w:val="Standard"/>
-    <w:next w:val="Standard"/>
-    <w:autoRedefine/>
-    <w:uiPriority w:val="99"/>
-    <w:unhideWhenUsed/>
-    <w:rsid w:val="008F60EE"/>
-    <w:pPr>
-      <w:spacing w:after="0"/>
-      <w:ind w:left="220" w:hanging="220"/>
-    </w:pPr>
-    <w:rPr>
-      <w:sz w:val="18"/>
-      <w:szCs w:val="18"/>
-    </w:rPr>
-  </w:style>
-  <w:style w:type="paragraph" w:styleId="Index2">
-    <w:name w:val="index 2"/>
-    <w:basedOn w:val="Standard"/>
-    <w:next w:val="Standard"/>
-    <w:autoRedefine/>
-    <w:uiPriority w:val="99"/>
-    <w:unhideWhenUsed/>
-    <w:rsid w:val="008F60EE"/>
-    <w:pPr>
-      <w:spacing w:after="0"/>
-      <w:ind w:left="440" w:hanging="220"/>
-    </w:pPr>
-    <w:rPr>
-      <w:sz w:val="18"/>
-      <w:szCs w:val="18"/>
-    </w:rPr>
-  </w:style>
-  <w:style w:type="paragraph" w:styleId="Index3">
-    <w:name w:val="index 3"/>
-    <w:basedOn w:val="Standard"/>
-    <w:next w:val="Standard"/>
-    <w:autoRedefine/>
-    <w:uiPriority w:val="99"/>
-    <w:unhideWhenUsed/>
-    <w:rsid w:val="008F60EE"/>
-    <w:pPr>
-      <w:spacing w:after="0"/>
-      <w:ind w:left="660" w:hanging="220"/>
-    </w:pPr>
-    <w:rPr>
-      <w:sz w:val="18"/>
-      <w:szCs w:val="18"/>
-    </w:rPr>
-  </w:style>
-  <w:style w:type="paragraph" w:styleId="Index4">
-    <w:name w:val="index 4"/>
-    <w:basedOn w:val="Standard"/>
-    <w:next w:val="Standard"/>
-    <w:autoRedefine/>
-    <w:uiPriority w:val="99"/>
-    <w:unhideWhenUsed/>
-    <w:rsid w:val="008F60EE"/>
-    <w:pPr>
-      <w:spacing w:after="0"/>
-      <w:ind w:left="880" w:hanging="220"/>
-    </w:pPr>
-    <w:rPr>
-      <w:sz w:val="18"/>
-      <w:szCs w:val="18"/>
-    </w:rPr>
-  </w:style>
-  <w:style w:type="paragraph" w:styleId="Index5">
-    <w:name w:val="index 5"/>
-    <w:basedOn w:val="Standard"/>
-    <w:next w:val="Standard"/>
-    <w:autoRedefine/>
-    <w:uiPriority w:val="99"/>
-    <w:unhideWhenUsed/>
-    <w:rsid w:val="008F60EE"/>
-    <w:pPr>
-      <w:spacing w:after="0"/>
-      <w:ind w:left="1100" w:hanging="220"/>
-    </w:pPr>
-    <w:rPr>
-      <w:sz w:val="18"/>
-      <w:szCs w:val="18"/>
-    </w:rPr>
-  </w:style>
-  <w:style w:type="paragraph" w:styleId="Index6">
-    <w:name w:val="index 6"/>
-    <w:basedOn w:val="Standard"/>
-    <w:next w:val="Standard"/>
-    <w:autoRedefine/>
-    <w:uiPriority w:val="99"/>
-    <w:unhideWhenUsed/>
-    <w:rsid w:val="008F60EE"/>
-    <w:pPr>
-      <w:spacing w:after="0"/>
-      <w:ind w:left="1320" w:hanging="220"/>
-    </w:pPr>
-    <w:rPr>
-      <w:sz w:val="18"/>
-      <w:szCs w:val="18"/>
-    </w:rPr>
-  </w:style>
-  <w:style w:type="paragraph" w:styleId="Index7">
-    <w:name w:val="index 7"/>
-    <w:basedOn w:val="Standard"/>
-    <w:next w:val="Standard"/>
-    <w:autoRedefine/>
-    <w:uiPriority w:val="99"/>
-    <w:unhideWhenUsed/>
-    <w:rsid w:val="008F60EE"/>
-    <w:pPr>
-      <w:spacing w:after="0"/>
-      <w:ind w:left="1540" w:hanging="220"/>
-    </w:pPr>
-    <w:rPr>
-      <w:sz w:val="18"/>
-      <w:szCs w:val="18"/>
-    </w:rPr>
-  </w:style>
-  <w:style w:type="paragraph" w:styleId="Index8">
-    <w:name w:val="index 8"/>
-    <w:basedOn w:val="Standard"/>
-    <w:next w:val="Standard"/>
-    <w:autoRedefine/>
-    <w:uiPriority w:val="99"/>
-    <w:unhideWhenUsed/>
-    <w:rsid w:val="008F60EE"/>
-    <w:pPr>
-      <w:spacing w:after="0"/>
-      <w:ind w:left="1760" w:hanging="220"/>
-    </w:pPr>
-    <w:rPr>
-      <w:sz w:val="18"/>
-      <w:szCs w:val="18"/>
-    </w:rPr>
-  </w:style>
-  <w:style w:type="paragraph" w:styleId="Index9">
-    <w:name w:val="index 9"/>
-    <w:basedOn w:val="Standard"/>
-    <w:next w:val="Standard"/>
-    <w:autoRedefine/>
-    <w:uiPriority w:val="99"/>
-    <w:unhideWhenUsed/>
-    <w:rsid w:val="008F60EE"/>
-    <w:pPr>
-      <w:spacing w:after="0"/>
-      <w:ind w:left="1980" w:hanging="220"/>
-    </w:pPr>
-    <w:rPr>
-      <w:sz w:val="18"/>
-      <w:szCs w:val="18"/>
-    </w:rPr>
-  </w:style>
-  <w:style w:type="paragraph" w:styleId="Indexberschrift">
-    <w:name w:val="index heading"/>
-    <w:basedOn w:val="Standard"/>
-    <w:next w:val="Index1"/>
-    <w:uiPriority w:val="99"/>
-    <w:unhideWhenUsed/>
-    <w:rsid w:val="008F60EE"/>
-    <w:pPr>
-      <w:spacing w:before="240" w:after="120"/>
-      <w:jc w:val="center"/>
-    </w:pPr>
-    <w:rPr>
-      <w:b/>
-      <w:bCs/>
-      <w:sz w:val="26"/>
-      <w:szCs w:val="26"/>
-    </w:rPr>
-  </w:style>
-  <w:style w:type="paragraph" w:styleId="Funotentext">
-    <w:name w:val="footnote text"/>
-    <w:basedOn w:val="Standard"/>
-    <w:link w:val="FunotentextZchn"/>
-    <w:uiPriority w:val="99"/>
-    <w:semiHidden/>
-    <w:unhideWhenUsed/>
-    <w:rsid w:val="00803173"/>
-    <w:pPr>
-      <w:spacing w:after="0" w:line="240" w:lineRule="auto"/>
-    </w:pPr>
-    <w:rPr>
-      <w:sz w:val="20"/>
-      <w:szCs w:val="20"/>
-    </w:rPr>
-  </w:style>
-  <w:style w:type="character" w:customStyle="1" w:styleId="FunotentextZchn">
-    <w:name w:val="Fußnotentext Zchn"/>
-    <w:basedOn w:val="Absatz-Standardschriftart"/>
-    <w:link w:val="Funotentext"/>
-    <w:uiPriority w:val="99"/>
-    <w:semiHidden/>
-    <w:rsid w:val="00803173"/>
-    <w:rPr>
-      <w:sz w:val="20"/>
-      <w:szCs w:val="20"/>
-    </w:rPr>
-  </w:style>
-  <w:style w:type="character" w:styleId="Funotenzeichen">
-    <w:name w:val="footnote reference"/>
-    <w:basedOn w:val="Absatz-Standardschriftart"/>
-    <w:uiPriority w:val="99"/>
-    <w:semiHidden/>
-    <w:unhideWhenUsed/>
-    <w:rsid w:val="00803173"/>
-    <w:rPr>
-      <w:vertAlign w:val="superscript"/>
-    </w:rPr>
-  </w:style>
-  <w:style w:type="table" w:customStyle="1" w:styleId="Tabellenraster1">
-    <w:name w:val="Tabellenraster1"/>
-    <w:basedOn w:val="NormaleTabelle"/>
-    <w:next w:val="Tabellenraster"/>
-    <w:rsid w:val="00BF0BEE"/>
-    <w:pPr>
-      <w:spacing w:after="0" w:line="240" w:lineRule="auto"/>
-    </w:pPr>
-    <w:rPr>
-      <w:rFonts w:ascii="Times New Roman" w:eastAsia="Times New Roman" w:hAnsi="Times New Roman" w:cs="Times New Roman"/>
-      <w:sz w:val="20"/>
-      <w:szCs w:val="20"/>
-    </w:rPr>
-    <w:tblPr>
-      <w:tblInd w:w="0" w:type="dxa"/>
-      <w:tblBorders>
-        <w:top w:val="single" w:sz="4" w:space="0" w:color="auto"/>
-        <w:left w:val="single" w:sz="4" w:space="0" w:color="auto"/>
-        <w:bottom w:val="single" w:sz="4" w:space="0" w:color="auto"/>
-        <w:right w:val="single" w:sz="4" w:space="0" w:color="auto"/>
-        <w:insideH w:val="single" w:sz="4" w:space="0" w:color="auto"/>
-        <w:insideV w:val="single" w:sz="4" w:space="0" w:color="auto"/>
-      </w:tblBorders>
-      <w:tblCellMar>
-        <w:top w:w="0" w:type="dxa"/>
-        <w:left w:w="108" w:type="dxa"/>
-        <w:bottom w:w="0" w:type="dxa"/>
-        <w:right w:w="108" w:type="dxa"/>
-      </w:tblCellMar>
-    </w:tblPr>
-  </w:style>
-  <w:style w:type="table" w:customStyle="1" w:styleId="Tabellenraster2">
-    <w:name w:val="Tabellenraster2"/>
-    <w:basedOn w:val="NormaleTabelle"/>
-    <w:next w:val="Tabellenraster"/>
-    <w:rsid w:val="00BF0BEE"/>
-    <w:pPr>
-      <w:spacing w:after="0" w:line="240" w:lineRule="auto"/>
-    </w:pPr>
-    <w:rPr>
-      <w:rFonts w:ascii="Times New Roman" w:eastAsia="Times New Roman" w:hAnsi="Times New Roman" w:cs="Times New Roman"/>
-      <w:sz w:val="20"/>
-      <w:szCs w:val="20"/>
-    </w:rPr>
-    <w:tblPr>
-      <w:tblInd w:w="0" w:type="dxa"/>
-      <w:tblBorders>
-        <w:top w:val="single" w:sz="4" w:space="0" w:color="auto"/>
-        <w:left w:val="single" w:sz="4" w:space="0" w:color="auto"/>
-        <w:bottom w:val="single" w:sz="4" w:space="0" w:color="auto"/>
-        <w:right w:val="single" w:sz="4" w:space="0" w:color="auto"/>
-        <w:insideH w:val="single" w:sz="4" w:space="0" w:color="auto"/>
-        <w:insideV w:val="single" w:sz="4" w:space="0" w:color="auto"/>
-      </w:tblBorders>
-      <w:tblCellMar>
-        <w:top w:w="0" w:type="dxa"/>
-        <w:left w:w="108" w:type="dxa"/>
-        <w:bottom w:w="0" w:type="dxa"/>
-        <w:right w:w="108" w:type="dxa"/>
-      </w:tblCellMar>
-    </w:tblPr>
-  </w:style>
-  <w:style w:type="paragraph" w:styleId="berarbeitung">
-    <w:name w:val="Revision"/>
-    <w:hidden/>
-    <w:uiPriority w:val="99"/>
-    <w:semiHidden/>
-    <w:rsid w:val="00E90405"/>
-    <w:pPr>
-      <w:spacing w:after="0" w:line="240" w:lineRule="auto"/>
-    </w:pPr>
-  </w:style>
-</w:styles>
-</file>
-
-<file path=word/stylesWithEffects.xml><?xml version="1.0" encoding="utf-8"?>
-<w:styles xmlns:wpc="http://schemas.microsoft.com/office/word/2010/wordprocessingCanvas" xmlns:mc="http://schemas.openxmlformats.org/markup-compatibility/2006" xmlns:o="urn:schemas-microsoft-com:office:office" xmlns:r="http://schemas.openxmlformats.org/officeDocument/2006/relationships" xmlns:m="http://schemas.openxmlformats.org/officeDocument/2006/math" xmlns:v="urn:schemas-microsoft-com:vml" xmlns:wp14="http://schemas.microsoft.com/office/word/2010/wordprocessingDrawing" xmlns:wp="http://schemas.openxmlformats.org/drawingml/2006/wordprocessingDrawing" xmlns:w10="urn:schemas-microsoft-com:office:word" xmlns:w="http://schemas.openxmlformats.org/wordprocessingml/2006/main" xmlns:w14="http://schemas.microsoft.com/office/word/2010/wordml" xmlns:wpg="http://schemas.microsoft.com/office/word/2010/wordprocessingGroup" xmlns:wpi="http://schemas.microsoft.com/office/word/2010/wordprocessingInk" xmlns:wne="http://schemas.microsoft.com/office/word/2006/wordml" xmlns:wps="http://schemas.microsoft.com/office/word/2010/wordprocessingShape" mc:Ignorable="w14 wp14">
-  <w:docDefaults>
-    <w:rPrDefault>
-      <w:rPr>
-        <w:rFonts w:asciiTheme="minorHAnsi" w:eastAsiaTheme="minorEastAsia" w:hAnsiTheme="minorHAnsi" w:cstheme="minorBidi"/>
-        <w:sz w:val="22"/>
-        <w:szCs w:val="22"/>
-        <w:lang w:val="de-DE" w:eastAsia="de-DE" w:bidi="ar-SA"/>
-      </w:rPr>
-    </w:rPrDefault>
-    <w:pPrDefault>
-      <w:pPr>
-        <w:spacing w:after="160" w:line="259" w:lineRule="auto"/>
-      </w:pPr>
-    </w:pPrDefault>
-  </w:docDefaults>
-  <w:latentStyles w:defLockedState="0" w:defUIPriority="99" w:defSemiHidden="1" w:defUnhideWhenUsed="1" w:defQFormat="0" w:count="267">
-    <w:lsdException w:name="Normal" w:locked="1" w:semiHidden="0" w:uiPriority="0" w:unhideWhenUsed="0" w:qFormat="1"/>
-    <w:lsdException w:name="heading 1" w:locked="1" w:semiHidden="0" w:uiPriority="9" w:unhideWhenUsed="0" w:qFormat="1"/>
-    <w:lsdException w:name="heading 2" w:locked="1" w:semiHidden="0" w:uiPriority="9" w:unhideWhenUsed="0" w:qFormat="1"/>
-    <w:lsdException w:name="heading 3" w:locked="1" w:semiHidden="0" w:uiPriority="9" w:unhideWhenUsed="0" w:qFormat="1"/>
-    <w:lsdException w:name="heading 4" w:locked="1" w:uiPriority="9" w:qFormat="1"/>
-    <w:lsdException w:name="heading 5" w:locked="1" w:uiPriority="9" w:qFormat="1"/>
-    <w:lsdException w:name="heading 6" w:locked="1" w:semiHidden="0" w:uiPriority="9" w:unhideWhenUsed="0" w:qFormat="1"/>
-    <w:lsdException w:name="heading 7" w:locked="1" w:uiPriority="9" w:qFormat="1"/>
-    <w:lsdException w:name="heading 8" w:locked="1" w:uiPriority="9" w:qFormat="1"/>
-    <w:lsdException w:name="heading 9" w:locked="1" w:uiPriority="9" w:qFormat="1"/>
-    <w:lsdException w:name="toc 1" w:locked="1" w:semiHidden="0" w:uiPriority="39" w:unhideWhenUsed="0"/>
-    <w:lsdException w:name="toc 2" w:locked="1" w:semiHidden="0" w:uiPriority="39" w:unhideWhenUsed="0"/>
-    <w:lsdException w:name="toc 3" w:locked="1" w:semiHidden="0" w:uiPriority="39" w:unhideWhenUsed="0"/>
-    <w:lsdException w:name="toc 4" w:locked="1" w:semiHidden="0" w:uiPriority="0" w:unhideWhenUsed="0"/>
-    <w:lsdException w:name="toc 5" w:locked="1" w:semiHidden="0" w:uiPriority="0" w:unhideWhenUsed="0"/>
-    <w:lsdException w:name="toc 6" w:locked="1" w:semiHidden="0" w:uiPriority="0" w:unhideWhenUsed="0"/>
-    <w:lsdException w:name="toc 7" w:locked="1" w:semiHidden="0" w:uiPriority="0" w:unhideWhenUsed="0"/>
-    <w:lsdException w:name="toc 8" w:locked="1" w:semiHidden="0" w:uiPriority="0" w:unhideWhenUsed="0"/>
-    <w:lsdException w:name="toc 9" w:locked="1" w:semiHidden="0" w:uiPriority="0" w:unhideWhenUsed="0"/>
-    <w:lsdException w:name="caption" w:locked="1" w:uiPriority="35" w:qFormat="1"/>
-    <w:lsdException w:name="Title" w:locked="1" w:semiHidden="0" w:uiPriority="10" w:unhideWhenUsed="0" w:qFormat="1"/>
-    <w:lsdException w:name="Default Paragraph Font" w:locked="1" w:semiHidden="0" w:uiPriority="1" w:unhideWhenUsed="0"/>
-    <w:lsdException w:name="Subtitle" w:locked="1" w:semiHidden="0" w:uiPriority="11" w:unhideWhenUsed="0" w:qFormat="1"/>
-    <w:lsdException w:name="Block Text" w:locked="1" w:semiHidden="0" w:uiPriority="0" w:unhideWhenUsed="0"/>
-    <w:lsdException w:name="Strong" w:locked="1" w:semiHidden="0" w:uiPriority="22" w:unhideWhenUsed="0" w:qFormat="1"/>
-    <w:lsdException w:name="Emphasis" w:locked="1" w:semiHidden="0" w:uiPriority="0" w:unhideWhenUsed="0" w:qFormat="1"/>
-    <w:lsdException w:name="Table Grid" w:locked="1" w:semiHidden="0" w:uiPriority="59" w:unhideWhenUsed="0"/>
-    <w:lsdException w:name="Placeholder Text" w:unhideWhenUsed="0"/>
-    <w:lsdException w:name="No Spacing" w:semiHidden="0" w:uiPriority="1" w:unhideWhenUsed="0" w:qFormat="1"/>
-    <w:lsdException w:name="Light Shading" w:semiHidden="0" w:uiPriority="60" w:unhideWhenUsed="0"/>
-    <w:lsdException w:name="Light List" w:semiHidden="0" w:uiPriority="61" w:unhideWhenUsed="0"/>
-    <w:lsdException w:name="Light Grid" w:semiHidden="0" w:uiPriority="62" w:unhideWhenUsed="0"/>
-    <w:lsdException w:name="Medium Shading 1" w:semiHidden="0" w:uiPriority="63" w:unhideWhenUsed="0"/>
-    <w:lsdException w:name="Medium Shading 2" w:semiHidden="0" w:uiPriority="64" w:unhideWhenUsed="0"/>
-    <w:lsdException w:name="Medium List 1" w:semiHidden="0" w:uiPriority="65" w:unhideWhenUsed="0"/>
-    <w:lsdException w:name="Medium List 2" w:semiHidden="0" w:uiPriority="66" w:unhideWhenUsed="0"/>
-    <w:lsdException w:name="Medium Grid 1" w:semiHidden="0" w:uiPriority="67" w:unhideWhenUsed="0"/>
-    <w:lsdException w:name="Medium Grid 2" w:semiHidden="0" w:uiPriority="68" w:unhideWhenUsed="0"/>
-    <w:lsdException w:name="Medium Grid 3" w:semiHidden="0" w:uiPriority="69" w:unhideWhenUsed="0"/>
-    <w:lsdException w:name="Dark List" w:semiHidden="0" w:uiPriority="70" w:unhideWhenUsed="0"/>
-    <w:lsdException w:name="Colorful Shading" w:semiHidden="0" w:uiPriority="71" w:unhideWhenUsed="0"/>
-    <w:lsdException w:name="Colorful List" w:semiHidden="0" w:uiPriority="72" w:unhideWhenUsed="0"/>
-    <w:lsdException w:name="Colorful Grid" w:semiHidden="0" w:uiPriority="73" w:unhideWhenUsed="0"/>
-    <w:lsdException w:name="Light Shading Accent 1" w:semiHidden="0" w:uiPriority="60" w:unhideWhenUsed="0"/>
-    <w:lsdException w:name="Light List Accent 1" w:semiHidden="0" w:uiPriority="61" w:unhideWhenUsed="0"/>
-    <w:lsdException w:name="Light Grid Accent 1" w:semiHidden="0" w:uiPriority="62" w:unhideWhenUsed="0"/>
-    <w:lsdException w:name="Medium Shading 1 Accent 1" w:semiHidden="0" w:uiPriority="63" w:unhideWhenUsed="0"/>
-    <w:lsdException w:name="Medium Shading 2 Accent 1" w:semiHidden="0" w:uiPriority="64" w:unhideWhenUsed="0"/>
-    <w:lsdException w:name="Medium List 1 Accent 1" w:semiHidden="0" w:uiPriority="65" w:unhideWhenUsed="0"/>
-    <w:lsdException w:name="Revision" w:unhideWhenUsed="0"/>
-    <w:lsdException w:name="List Paragraph" w:semiHidden="0" w:uiPriority="34" w:unhideWhenUsed="0" w:qFormat="1"/>
-    <w:lsdException w:name="Quote" w:semiHidden="0" w:uiPriority="29" w:unhideWhenUsed="0" w:qFormat="1"/>
-    <w:lsdException w:name="Intense Quote" w:semiHidden="0" w:uiPriority="30" w:unhideWhenUsed="0" w:qFormat="1"/>
-    <w:lsdException w:name="Medium List 2 Accent 1" w:semiHidden="0" w:uiPriority="66" w:unhideWhenUsed="0"/>
-    <w:lsdException w:name="Medium Grid 1 Accent 1" w:semiHidden="0" w:uiPriority="67" w:unhideWhenUsed="0"/>
-    <w:lsdException w:name="Medium Grid 2 Accent 1" w:semiHidden="0" w:uiPriority="68" w:unhideWhenUsed="0"/>
-    <w:lsdException w:name="Medium Grid 3 Accent 1" w:semiHidden="0" w:uiPriority="69" w:unhideWhenUsed="0"/>
-    <w:lsdException w:name="Dark List Accent 1" w:semiHidden="0" w:uiPriority="70" w:unhideWhenUsed="0"/>
-    <w:lsdException w:name="Colorful Shading Accent 1" w:semiHidden="0" w:uiPriority="71" w:unhideWhenUsed="0"/>
-    <w:lsdException w:name="Colorful List Accent 1" w:semiHidden="0" w:uiPriority="72" w:unhideWhenUsed="0"/>
-    <w:lsdException w:name="Colorful Grid Accent 1" w:semiHidden="0" w:uiPriority="73" w:unhideWhenUsed="0"/>
-    <w:lsdException w:name="Light Shading Accent 2" w:semiHidden="0" w:uiPriority="60" w:unhideWhenUsed="0"/>
-    <w:lsdException w:name="Light List Accent 2" w:semiHidden="0" w:uiPriority="61" w:unhideWhenUsed="0"/>
-    <w:lsdException w:name="Light Grid Accent 2" w:semiHidden="0" w:uiPriority="62" w:unhideWhenUsed="0"/>
-    <w:lsdException w:name="Medium Shading 1 Accent 2" w:semiHidden="0" w:uiPriority="63" w:unhideWhenUsed="0"/>
-    <w:lsdException w:name="Medium Shading 2 Accent 2" w:semiHidden="0" w:uiPriority="64" w:unhideWhenUsed="0"/>
-    <w:lsdException w:name="Medium List 1 Accent 2" w:semiHidden="0" w:uiPriority="65" w:unhideWhenUsed="0"/>
-    <w:lsdException w:name="Medium List 2 Accent 2" w:semiHidden="0" w:uiPriority="66" w:unhideWhenUsed="0"/>
-    <w:lsdException w:name="Medium Grid 1 Accent 2" w:semiHidden="0" w:uiPriority="67" w:unhideWhenUsed="0"/>
-    <w:lsdException w:name="Medium Grid 2 Accent 2" w:semiHidden="0" w:uiPriority="68" w:unhideWhenUsed="0"/>
-    <w:lsdException w:name="Medium Grid 3 Accent 2" w:semiHidden="0" w:uiPriority="69" w:unhideWhenUsed="0"/>
-    <w:lsdException w:name="Dark List Accent 2" w:semiHidden="0" w:uiPriority="70" w:unhideWhenUsed="0"/>
-    <w:lsdException w:name="Colorful Shading Accent 2" w:semiHidden="0" w:uiPriority="71" w:unhideWhenUsed="0"/>
-    <w:lsdException w:name="Colorful List Accent 2" w:semiHidden="0" w:uiPriority="72" w:unhideWhenUsed="0"/>
-    <w:lsdException w:name="Colorful Grid Accent 2" w:semiHidden="0" w:uiPriority="73" w:unhideWhenUsed="0"/>
-    <w:lsdException w:name="Light Shading Accent 3" w:semiHidden="0" w:uiPriority="60" w:unhideWhenUsed="0"/>
-    <w:lsdException w:name="Light List Accent 3" w:semiHidden="0" w:uiPriority="61" w:unhideWhenUsed="0"/>
-    <w:lsdException w:name="Light Grid Accent 3" w:semiHidden="0" w:uiPriority="62" w:unhideWhenUsed="0"/>
-    <w:lsdException w:name="Medium Shading 1 Accent 3" w:semiHidden="0" w:uiPriority="63" w:unhideWhenUsed="0"/>
-    <w:lsdException w:name="Medium Shading 2 Accent 3" w:semiHidden="0" w:uiPriority="64" w:unhideWhenUsed="0"/>
-    <w:lsdException w:name="Medium List 1 Accent 3" w:semiHidden="0" w:uiPriority="65" w:unhideWhenUsed="0"/>
-    <w:lsdException w:name="Medium List 2 Accent 3" w:semiHidden="0" w:uiPriority="66" w:unhideWhenUsed="0"/>
-    <w:lsdException w:name="Medium Grid 1 Accent 3" w:semiHidden="0" w:uiPriority="67" w:unhideWhenUsed="0"/>
-    <w:lsdException w:name="Medium Grid 2 Accent 3" w:semiHidden="0" w:uiPriority="68" w:unhideWhenUsed="0"/>
-    <w:lsdException w:name="Medium Grid 3 Accent 3" w:semiHidden="0" w:uiPriority="69" w:unhideWhenUsed="0"/>
-    <w:lsdException w:name="Dark List Accent 3" w:semiHidden="0" w:uiPriority="70" w:unhideWhenUsed="0"/>
-    <w:lsdException w:name="Colorful Shading Accent 3" w:semiHidden="0" w:uiPriority="71" w:unhideWhenUsed="0"/>
-    <w:lsdException w:name="Colorful List Accent 3" w:semiHidden="0" w:uiPriority="72" w:unhideWhenUsed="0"/>
-    <w:lsdException w:name="Colorful Grid Accent 3" w:semiHidden="0" w:uiPriority="73" w:unhideWhenUsed="0"/>
-    <w:lsdException w:name="Light Shading Accent 4" w:semiHidden="0" w:uiPriority="60" w:unhideWhenUsed="0"/>
-    <w:lsdException w:name="Light List Accent 4" w:semiHidden="0" w:uiPriority="61" w:unhideWhenUsed="0"/>
-    <w:lsdException w:name="Light Grid Accent 4" w:semiHidden="0" w:uiPriority="62" w:unhideWhenUsed="0"/>
-    <w:lsdException w:name="Medium Shading 1 Accent 4" w:semiHidden="0" w:uiPriority="63" w:unhideWhenUsed="0"/>
-    <w:lsdException w:name="Medium Shading 2 Accent 4" w:semiHidden="0" w:uiPriority="64" w:unhideWhenUsed="0"/>
-    <w:lsdException w:name="Medium List 1 Accent 4" w:semiHidden="0" w:uiPriority="65" w:unhideWhenUsed="0"/>
-    <w:lsdException w:name="Medium List 2 Accent 4" w:semiHidden="0" w:uiPriority="66" w:unhideWhenUsed="0"/>
-    <w:lsdException w:name="Medium Grid 1 Accent 4" w:semiHidden="0" w:uiPriority="67" w:unhideWhenUsed="0"/>
-    <w:lsdException w:name="Medium Grid 2 Accent 4" w:semiHidden="0" w:uiPriority="68" w:unhideWhenUsed="0"/>
-    <w:lsdException w:name="Medium Grid 3 Accent 4" w:semiHidden="0" w:uiPriority="69" w:unhideWhenUsed="0"/>
-    <w:lsdException w:name="Dark List Accent 4" w:semiHidden="0" w:uiPriority="70" w:unhideWhenUsed="0"/>
-    <w:lsdException w:name="Colorful Shading Accent 4" w:semiHidden="0" w:uiPriority="71" w:unhideWhenUsed="0"/>
-    <w:lsdException w:name="Colorful List Accent 4" w:semiHidden="0" w:uiPriority="72" w:unhideWhenUsed="0"/>
-    <w:lsdException w:name="Colorful Grid Accent 4" w:semiHidden="0" w:uiPriority="73" w:unhideWhenUsed="0"/>
-    <w:lsdException w:name="Light Shading Accent 5" w:semiHidden="0" w:uiPriority="60" w:unhideWhenUsed="0"/>
-    <w:lsdException w:name="Light List Accent 5" w:semiHidden="0" w:uiPriority="61" w:unhideWhenUsed="0"/>
-    <w:lsdException w:name="Light Grid Accent 5" w:semiHidden="0" w:uiPriority="62" w:unhideWhenUsed="0"/>
-    <w:lsdException w:name="Medium Shading 1 Accent 5" w:semiHidden="0" w:uiPriority="63" w:unhideWhenUsed="0"/>
-    <w:lsdException w:name="Medium Shading 2 Accent 5" w:semiHidden="0" w:uiPriority="64" w:unhideWhenUsed="0"/>
-    <w:lsdException w:name="Medium List 1 Accent 5" w:semiHidden="0" w:uiPriority="65" w:unhideWhenUsed="0"/>
-    <w:lsdException w:name="Medium List 2 Accent 5" w:semiHidden="0" w:uiPriority="66" w:unhideWhenUsed="0"/>
-    <w:lsdException w:name="Medium Grid 1 Accent 5" w:semiHidden="0" w:uiPriority="67" w:unhideWhenUsed="0"/>
-    <w:lsdException w:name="Medium Grid 2 Accent 5" w:semiHidden="0" w:uiPriority="68" w:unhideWhenUsed="0"/>
-    <w:lsdException w:name="Medium Grid 3 Accent 5" w:semiHidden="0" w:uiPriority="69" w:unhideWhenUsed="0"/>
-    <w:lsdException w:name="Dark List Accent 5" w:semiHidden="0" w:uiPriority="70" w:unhideWhenUsed="0"/>
-    <w:lsdException w:name="Colorful Shading Accent 5" w:semiHidden="0" w:uiPriority="71" w:unhideWhenUsed="0"/>
-    <w:lsdException w:name="Colorful List Accent 5" w:semiHidden="0" w:uiPriority="72" w:unhideWhenUsed="0"/>
-    <w:lsdException w:name="Colorful Grid Accent 5" w:semiHidden="0" w:uiPriority="73" w:unhideWhenUsed="0"/>
-    <w:lsdException w:name="Light Shading Accent 6" w:semiHidden="0" w:uiPriority="60" w:unhideWhenUsed="0"/>
-    <w:lsdException w:name="Light List Accent 6" w:semiHidden="0" w:uiPriority="61" w:unhideWhenUsed="0"/>
-    <w:lsdException w:name="Light Grid Accent 6" w:semiHidden="0" w:uiPriority="62" w:unhideWhenUsed="0"/>
-    <w:lsdException w:name="Medium Shading 1 Accent 6" w:semiHidden="0" w:uiPriority="63" w:unhideWhenUsed="0"/>
-    <w:lsdException w:name="Medium Shading 2 Accent 6" w:semiHidden="0" w:uiPriority="64" w:unhideWhenUsed="0"/>
-    <w:lsdException w:name="Medium List 1 Accent 6" w:semiHidden="0" w:uiPriority="65" w:unhideWhenUsed="0"/>
-    <w:lsdException w:name="Medium List 2 Accent 6" w:semiHidden="0" w:uiPriority="66" w:unhideWhenUsed="0"/>
-    <w:lsdException w:name="Medium Grid 1 Accent 6" w:semiHidden="0" w:uiPriority="67" w:unhideWhenUsed="0"/>
-    <w:lsdException w:name="Medium Grid 2 Accent 6" w:semiHidden="0" w:uiPriority="68" w:unhideWhenUsed="0"/>
-    <w:lsdException w:name="Medium Grid 3 Accent 6" w:semiHidden="0" w:uiPriority="69" w:unhideWhenUsed="0"/>
-    <w:lsdException w:name="Dark List Accent 6" w:semiHidden="0" w:uiPriority="70" w:unhideWhenUsed="0"/>
-    <w:lsdException w:name="Colorful Shading Accent 6" w:semiHidden="0" w:uiPriority="71" w:unhideWhenUsed="0"/>
-    <w:lsdException w:name="Colorful List Accent 6" w:semiHidden="0" w:uiPriority="72" w:unhideWhenUsed="0"/>
-    <w:lsdException w:name="Colorful Grid Accent 6" w:semiHidden="0" w:uiPriority="73" w:unhideWhenUsed="0"/>
-    <w:lsdException w:name="Subtle Emphasis" w:semiHidden="0" w:uiPriority="19" w:unhideWhenUsed="0" w:qFormat="1"/>
-    <w:lsdException w:name="Intense Emphasis" w:semiHidden="0" w:uiPriority="21" w:unhideWhenUsed="0" w:qFormat="1"/>
-    <w:lsdException w:name="Subtle Reference" w:semiHidden="0" w:uiPriority="31" w:unhideWhenUsed="0" w:qFormat="1"/>
-    <w:lsdException w:name="Intense Reference" w:semiHidden="0" w:uiPriority="32" w:unhideWhenUsed="0" w:qFormat="1"/>
-    <w:lsdException w:name="Book Title" w:semiHidden="0" w:uiPriority="33" w:unhideWhenUsed="0" w:qFormat="1"/>
-    <w:lsdException w:name="Bibliography" w:uiPriority="37"/>
-    <w:lsdException w:name="TOC Heading" w:uiPriority="39" w:qFormat="1"/>
+  <w:latentStyles w:defLockedState="0" w:defUIPriority="99" w:defSemiHidden="0" w:defUnhideWhenUsed="0" w:defQFormat="0" w:count="371">
+    <w:lsdException w:name="Normal" w:locked="1" w:uiPriority="0" w:qFormat="1"/>
+    <w:lsdException w:name="heading 1" w:locked="1" w:uiPriority="9" w:qFormat="1"/>
+    <w:lsdException w:name="heading 2" w:locked="1" w:uiPriority="9" w:qFormat="1"/>
+    <w:lsdException w:name="heading 3" w:locked="1" w:uiPriority="9" w:qFormat="1"/>
+    <w:lsdException w:name="heading 4" w:locked="1" w:semiHidden="1" w:uiPriority="9" w:unhideWhenUsed="1" w:qFormat="1"/>
+    <w:lsdException w:name="heading 5" w:locked="1" w:semiHidden="1" w:uiPriority="9" w:unhideWhenUsed="1" w:qFormat="1"/>
+    <w:lsdException w:name="heading 6" w:locked="1" w:uiPriority="9" w:qFormat="1"/>
+    <w:lsdException w:name="heading 7" w:locked="1" w:semiHidden="1" w:uiPriority="9" w:unhideWhenUsed="1" w:qFormat="1"/>
+    <w:lsdException w:name="heading 8" w:locked="1" w:semiHidden="1" w:uiPriority="9" w:unhideWhenUsed="1" w:qFormat="1"/>
+    <w:lsdException w:name="heading 9" w:locked="1" w:semiHidden="1" w:uiPriority="9" w:unhideWhenUsed="1" w:qFormat="1"/>
+    <w:lsdException w:name="index 1" w:semiHidden="1" w:unhideWhenUsed="1"/>
+    <w:lsdException w:name="index 2" w:semiHidden="1" w:unhideWhenUsed="1"/>
+    <w:lsdException w:name="index 3" w:semiHidden="1" w:unhideWhenUsed="1"/>
+    <w:lsdException w:name="index 4" w:semiHidden="1" w:unhideWhenUsed="1"/>
+    <w:lsdException w:name="index 5" w:semiHidden="1" w:unhideWhenUsed="1"/>
+    <w:lsdException w:name="index 6" w:semiHidden="1" w:unhideWhenUsed="1"/>
+    <w:lsdException w:name="index 7" w:semiHidden="1" w:unhideWhenUsed="1"/>
+    <w:lsdException w:name="index 8" w:semiHidden="1" w:unhideWhenUsed="1"/>
+    <w:lsdException w:name="index 9" w:semiHidden="1" w:unhideWhenUsed="1"/>
+    <w:lsdException w:name="toc 1" w:locked="1" w:uiPriority="39"/>
+    <w:lsdException w:name="toc 2" w:locked="1" w:uiPriority="39"/>
+    <w:lsdException w:name="toc 3" w:locked="1" w:uiPriority="39"/>
+    <w:lsdException w:name="toc 4" w:locked="1" w:uiPriority="0"/>
+    <w:lsdException w:name="toc 5" w:locked="1" w:uiPriority="0"/>
+    <w:lsdException w:name="toc 6" w:locked="1" w:uiPriority="0"/>
+    <w:lsdException w:name="toc 7" w:locked="1" w:uiPriority="0"/>
+    <w:lsdException w:name="toc 8" w:locked="1" w:uiPriority="0"/>
+    <w:lsdException w:name="toc 9" w:locked="1" w:uiPriority="0"/>
+    <w:lsdException w:name="Normal Indent" w:semiHidden="1" w:unhideWhenUsed="1"/>
+    <w:lsdException w:name="footnote text" w:semiHidden="1" w:unhideWhenUsed="1"/>
+    <w:lsdException w:name="annotation text" w:semiHidden="1" w:unhideWhenUsed="1"/>
+    <w:lsdException w:name="header" w:semiHidden="1" w:unhideWhenUsed="1"/>
+    <w:lsdException w:name="footer" w:semiHidden="1" w:unhideWhenUsed="1"/>
+    <w:lsdException w:name="index heading" w:semiHidden="1" w:unhideWhenUsed="1"/>
+    <w:lsdException w:name="caption" w:locked="1" w:semiHidden="1" w:uiPriority="35" w:unhideWhenUsed="1" w:qFormat="1"/>
+    <w:lsdException w:name="table of figures" w:semiHidden="1" w:unhideWhenUsed="1"/>
+    <w:lsdException w:name="envelope address" w:semiHidden="1" w:unhideWhenUsed="1"/>
+    <w:lsdException w:name="envelope return" w:semiHidden="1" w:unhideWhenUsed="1"/>
+    <w:lsdException w:name="footnote reference" w:semiHidden="1" w:unhideWhenUsed="1"/>
+    <w:lsdException w:name="annotation reference" w:semiHidden="1" w:unhideWhenUsed="1"/>
+    <w:lsdException w:name="line number" w:semiHidden="1" w:unhideWhenUsed="1"/>
+    <w:lsdException w:name="page number" w:semiHidden="1" w:unhideWhenUsed="1"/>
+    <w:lsdException w:name="endnote reference" w:semiHidden="1" w:unhideWhenUsed="1"/>
+    <w:lsdException w:name="endnote text" w:semiHidden="1" w:unhideWhenUsed="1"/>
+    <w:lsdException w:name="table of authorities" w:semiHidden="1" w:unhideWhenUsed="1"/>
+    <w:lsdException w:name="macro" w:semiHidden="1" w:unhideWhenUsed="1"/>
+    <w:lsdException w:name="toa heading" w:semiHidden="1" w:unhideWhenUsed="1"/>
+    <w:lsdException w:name="List" w:semiHidden="1" w:unhideWhenUsed="1"/>
+    <w:lsdException w:name="List Bullet" w:semiHidden="1" w:unhideWhenUsed="1"/>
+    <w:lsdException w:name="List Number" w:semiHidden="1" w:unhideWhenUsed="1"/>
+    <w:lsdException w:name="List 2" w:semiHidden="1" w:unhideWhenUsed="1"/>
+    <w:lsdException w:name="List 3" w:semiHidden="1" w:unhideWhenUsed="1"/>
+    <w:lsdException w:name="List 4" w:semiHidden="1" w:unhideWhenUsed="1"/>
+    <w:lsdException w:name="List 5" w:semiHidden="1" w:unhideWhenUsed="1"/>
+    <w:lsdException w:name="List Bullet 2" w:semiHidden="1" w:unhideWhenUsed="1"/>
+    <w:lsdException w:name="List Bullet 3" w:semiHidden="1" w:unhideWhenUsed="1"/>
+    <w:lsdException w:name="List Bullet 4" w:semiHidden="1" w:unhideWhenUsed="1"/>
+    <w:lsdException w:name="List Bullet 5" w:semiHidden="1" w:unhideWhenUsed="1"/>
+    <w:lsdException w:name="List Number 2" w:semiHidden="1" w:unhideWhenUsed="1"/>
+    <w:lsdException w:name="List Number 3" w:semiHidden="1" w:unhideWhenUsed="1"/>
+    <w:lsdException w:name="List Number 4" w:semiHidden="1" w:unhideWhenUsed="1"/>
+    <w:lsdException w:name="List Number 5" w:semiHidden="1" w:unhideWhenUsed="1"/>
+    <w:lsdException w:name="Title" w:locked="1" w:uiPriority="10" w:qFormat="1"/>
+    <w:lsdException w:name="Closing" w:semiHidden="1" w:unhideWhenUsed="1"/>
+    <w:lsdException w:name="Signature" w:semiHidden="1" w:unhideWhenUsed="1"/>
+    <w:lsdException w:name="Default Paragraph Font" w:locked="1" w:uiPriority="1"/>
+    <w:lsdException w:name="Body Text" w:semiHidden="1" w:unhideWhenUsed="1"/>
+    <w:lsdException w:name="Body Text Indent" w:semiHidden="1" w:unhideWhenUsed="1"/>
+    <w:lsdException w:name="List Continue" w:semiHidden="1" w:unhideWhenUsed="1"/>
+    <w:lsdException w:name="List Continue 2" w:semiHidden="1" w:unhideWhenUsed="1"/>
+    <w:lsdException w:name="List Continue 3" w:semiHidden="1" w:unhideWhenUsed="1"/>
+    <w:lsdException w:name="List Continue 4" w:semiHidden="1" w:unhideWhenUsed="1"/>
+    <w:lsdException w:name="List Continue 5" w:semiHidden="1" w:unhideWhenUsed="1"/>
+    <w:lsdException w:name="Message Header" w:semiHidden="1" w:unhideWhenUsed="1"/>
+    <w:lsdException w:name="Subtitle" w:locked="1" w:uiPriority="11" w:qFormat="1"/>
+    <w:lsdException w:name="Salutation" w:semiHidden="1" w:unhideWhenUsed="1"/>
+    <w:lsdException w:name="Date" w:semiHidden="1" w:unhideWhenUsed="1"/>
+    <w:lsdException w:name="Body Text First Indent" w:semiHidden="1" w:unhideWhenUsed="1"/>
+    <w:lsdException w:name="Body Text First Indent 2" w:semiHidden="1" w:unhideWhenUsed="1"/>
+    <w:lsdException w:name="Note Heading" w:semiHidden="1" w:unhideWhenUsed="1"/>
+    <w:lsdException w:name="Body Text 2" w:semiHidden="1" w:unhideWhenUsed="1"/>
+    <w:lsdException w:name="Body Text 3" w:semiHidden="1" w:unhideWhenUsed="1"/>
+    <w:lsdException w:name="Body Text Indent 2" w:semiHidden="1" w:unhideWhenUsed="1"/>
+    <w:lsdException w:name="Body Text Indent 3" w:semiHidden="1" w:unhideWhenUsed="1"/>
+    <w:lsdException w:name="Block Text" w:locked="1" w:uiPriority="0"/>
+    <w:lsdException w:name="Hyperlink" w:semiHidden="1" w:unhideWhenUsed="1"/>
+    <w:lsdException w:name="FollowedHyperlink" w:semiHidden="1" w:unhideWhenUsed="1"/>
+    <w:lsdException w:name="Strong" w:locked="1" w:uiPriority="22" w:qFormat="1"/>
+    <w:lsdException w:name="Emphasis" w:locked="1" w:uiPriority="0" w:qFormat="1"/>
+    <w:lsdException w:name="Document Map" w:semiHidden="1" w:unhideWhenUsed="1"/>
+    <w:lsdException w:name="Plain Text" w:semiHidden="1" w:unhideWhenUsed="1"/>
+    <w:lsdException w:name="E-mail Signature" w:semiHidden="1" w:unhideWhenUsed="1"/>
+    <w:lsdException w:name="HTML Top of Form" w:semiHidden="1" w:unhideWhenUsed="1"/>
+    <w:lsdException w:name="HTML Bottom of Form" w:semiHidden="1" w:unhideWhenUsed="1"/>
+    <w:lsdException w:name="Normal (Web)" w:semiHidden="1" w:unhideWhenUsed="1"/>
+    <w:lsdException w:name="HTML Acronym" w:semiHidden="1" w:unhideWhenUsed="1"/>
+    <w:lsdException w:name="HTML Address" w:semiHidden="1" w:unhideWhenUsed="1"/>
+    <w:lsdException w:name="HTML Cite" w:semiHidden="1" w:unhideWhenUsed="1"/>
+    <w:lsdException w:name="HTML Code" w:semiHidden="1" w:unhideWhenUsed="1"/>
+    <w:lsdException w:name="HTML Definition" w:semiHidden="1" w:unhideWhenUsed="1"/>
+    <w:lsdException w:name="HTML Keyboard" w:semiHidden="1" w:unhideWhenUsed="1"/>
+    <w:lsdException w:name="HTML Preformatted" w:semiHidden="1" w:unhideWhenUsed="1"/>
+    <w:lsdException w:name="HTML Sample" w:semiHidden="1" w:unhideWhenUsed="1"/>
+    <w:lsdException w:name="HTML Typewriter" w:semiHidden="1" w:unhideWhenUsed="1"/>
+    <w:lsdException w:name="HTML Variable" w:semiHidden="1" w:unhideWhenUsed="1"/>
+    <w:lsdException w:name="Normal Table" w:semiHidden="1" w:unhideWhenUsed="1"/>
+    <w:lsdException w:name="annotation subject" w:semiHidden="1" w:unhideWhenUsed="1"/>
+    <w:lsdException w:name="No List" w:semiHidden="1" w:unhideWhenUsed="1"/>
+    <w:lsdException w:name="Outline List 1" w:semiHidden="1" w:unhideWhenUsed="1"/>
+    <w:lsdException w:name="Outline List 2" w:semiHidden="1" w:unhideWhenUsed="1"/>
+    <w:lsdException w:name="Outline List 3" w:semiHidden="1" w:unhideWhenUsed="1"/>
+    <w:lsdException w:name="Table Simple 1" w:semiHidden="1" w:unhideWhenUsed="1"/>
+    <w:lsdException w:name="Table Simple 2" w:semiHidden="1" w:unhideWhenUsed="1"/>
+    <w:lsdException w:name="Table Simple 3" w:semiHidden="1" w:unhideWhenUsed="1"/>
+    <w:lsdException w:name="Table Classic 1" w:semiHidden="1" w:unhideWhenUsed="1"/>
+    <w:lsdException w:name="Table Classic 2" w:semiHidden="1" w:unhideWhenUsed="1"/>
+    <w:lsdException w:name="Table Classic 3" w:semiHidden="1" w:unhideWhenUsed="1"/>
+    <w:lsdException w:name="Table Classic 4" w:semiHidden="1" w:unhideWhenUsed="1"/>
+    <w:lsdException w:name="Table Colorful 1" w:semiHidden="1" w:unhideWhenUsed="1"/>
+    <w:lsdException w:name="Table Colorful 2" w:semiHidden="1" w:unhideWhenUsed="1"/>
+    <w:lsdException w:name="Table Colorful 3" w:semiHidden="1" w:unhideWhenUsed="1"/>
+    <w:lsdException w:name="Table Columns 1" w:semiHidden="1" w:unhideWhenUsed="1"/>
+    <w:lsdException w:name="Table Columns 2" w:semiHidden="1" w:unhideWhenUsed="1"/>
+    <w:lsdException w:name="Table Columns 3" w:semiHidden="1" w:unhideWhenUsed="1"/>
+    <w:lsdException w:name="Table Columns 4" w:semiHidden="1" w:unhideWhenUsed="1"/>
+    <w:lsdException w:name="Table Columns 5" w:semiHidden="1" w:unhideWhenUsed="1"/>
+    <w:lsdException w:name="Table Grid 1" w:semiHidden="1" w:unhideWhenUsed="1"/>
+    <w:lsdException w:name="Table Grid 2" w:semiHidden="1" w:unhideWhenUsed="1"/>
+    <w:lsdException w:name="Table Grid 3" w:semiHidden="1" w:unhideWhenUsed="1"/>
+    <w:lsdException w:name="Table Grid 4" w:semiHidden="1" w:unhideWhenUsed="1"/>
+    <w:lsdException w:name="Table Grid 5" w:semiHidden="1" w:unhideWhenUsed="1"/>
+    <w:lsdException w:name="Table Grid 6" w:semiHidden="1" w:unhideWhenUsed="1"/>
+    <w:lsdException w:name="Table Grid 7" w:semiHidden="1" w:unhideWhenUsed="1"/>
+    <w:lsdException w:name="Table Grid 8" w:semiHidden="1" w:unhideWhenUsed="1"/>
+    <w:lsdException w:name="Table List 1" w:semiHidden="1" w:unhideWhenUsed="1"/>
+    <w:lsdException w:name="Table List 2" w:semiHidden="1" w:unhideWhenUsed="1"/>
+    <w:lsdException w:name="Table List 3" w:semiHidden="1" w:unhideWhenUsed="1"/>
+    <w:lsdException w:name="Table List 4" w:semiHidden="1" w:unhideWhenUsed="1"/>
+    <w:lsdException w:name="Table List 5" w:semiHidden="1" w:unhideWhenUsed="1"/>
+    <w:lsdException w:name="Table List 6" w:semiHidden="1" w:unhideWhenUsed="1"/>
+    <w:lsdException w:name="Table List 7" w:semiHidden="1" w:unhideWhenUsed="1"/>
+    <w:lsdException w:name="Table List 8" w:semiHidden="1" w:unhideWhenUsed="1"/>
+    <w:lsdException w:name="Table 3D effects 1" w:semiHidden="1" w:unhideWhenUsed="1"/>
+    <w:lsdException w:name="Table 3D effects 2" w:semiHidden="1" w:unhideWhenUsed="1"/>
+    <w:lsdException w:name="Table 3D effects 3" w:semiHidden="1" w:unhideWhenUsed="1"/>
+    <w:lsdException w:name="Table Contemporary" w:semiHidden="1" w:unhideWhenUsed="1"/>
+    <w:lsdException w:name="Table Elegant" w:semiHidden="1" w:unhideWhenUsed="1"/>
+    <w:lsdException w:name="Table Professional" w:semiHidden="1" w:unhideWhenUsed="1"/>
+    <w:lsdException w:name="Table Subtle 1" w:semiHidden="1" w:unhideWhenUsed="1"/>
+    <w:lsdException w:name="Table Subtle 2" w:semiHidden="1" w:unhideWhenUsed="1"/>
+    <w:lsdException w:name="Table Web 1" w:semiHidden="1" w:unhideWhenUsed="1"/>
+    <w:lsdException w:name="Table Web 2" w:semiHidden="1" w:unhideWhenUsed="1"/>
+    <w:lsdException w:name="Table Web 3" w:semiHidden="1" w:unhideWhenUsed="1"/>
+    <w:lsdException w:name="Balloon Text" w:semiHidden="1" w:unhideWhenUsed="1"/>
+    <w:lsdException w:name="Table Grid" w:locked="1" w:uiPriority="59"/>
+    <w:lsdException w:name="Table Theme" w:semiHidden="1" w:unhideWhenUsed="1"/>
+    <w:lsdException w:name="Placeholder Text" w:semiHidden="1"/>
+    <w:lsdException w:name="No Spacing" w:uiPriority="1" w:qFormat="1"/>
+    <w:lsdException w:name="Light Shading" w:uiPriority="60"/>
+    <w:lsdException w:name="Light List" w:uiPriority="61"/>
+    <w:lsdException w:name="Light Grid" w:uiPriority="62"/>
+    <w:lsdException w:name="Medium Shading 1" w:uiPriority="63"/>
+    <w:lsdException w:name="Medium Shading 2" w:uiPriority="64"/>
+    <w:lsdException w:name="Medium List 1" w:uiPriority="65"/>
+    <w:lsdException w:name="Medium List 2" w:uiPriority="66"/>
+    <w:lsdException w:name="Medium Grid 1" w:uiPriority="67"/>
+    <w:lsdException w:name="Medium Grid 2" w:uiPriority="68"/>
+    <w:lsdException w:name="Medium Grid 3" w:uiPriority="69"/>
+    <w:lsdException w:name="Dark List" w:uiPriority="70"/>
+    <w:lsdException w:name="Colorful Shading" w:uiPriority="71"/>
+    <w:lsdException w:name="Colorful List" w:uiPriority="72"/>
+    <w:lsdException w:name="Colorful Grid" w:uiPriority="73"/>
+    <w:lsdException w:name="Light Shading Accent 1" w:uiPriority="60"/>
+    <w:lsdException w:name="Light List Accent 1" w:uiPriority="61"/>
+    <w:lsdException w:name="Light Grid Accent 1" w:uiPriority="62"/>
+    <w:lsdException w:name="Medium Shading 1 Accent 1" w:uiPriority="63"/>
+    <w:lsdException w:name="Medium Shading 2 Accent 1" w:uiPriority="64"/>
+    <w:lsdException w:name="Medium List 1 Accent 1" w:uiPriority="65"/>
+    <w:lsdException w:name="Revision" w:semiHidden="1"/>
+    <w:lsdException w:name="List Paragraph" w:uiPriority="34" w:qFormat="1"/>
+    <w:lsdException w:name="Quote" w:uiPriority="29" w:qFormat="1"/>
+    <w:lsdException w:name="Intense Quote" w:uiPriority="30" w:qFormat="1"/>
+    <w:lsdException w:name="Medium List 2 Accent 1" w:uiPriority="66"/>
+    <w:lsdException w:name="Medium Grid 1 Accent 1" w:uiPriority="67"/>
+    <w:lsdException w:name="Medium Grid 2 Accent 1" w:uiPriority="68"/>
+    <w:lsdException w:name="Medium Grid 3 Accent 1" w:uiPriority="69"/>
+    <w:lsdException w:name="Dark List Accent 1" w:uiPriority="70"/>
+    <w:lsdException w:name="Colorful Shading Accent 1" w:uiPriority="71"/>
+    <w:lsdException w:name="Colorful List Accent 1" w:uiPriority="72"/>
+    <w:lsdException w:name="Colorful Grid Accent 1" w:uiPriority="73"/>
+    <w:lsdException w:name="Light Shading Accent 2" w:uiPriority="60"/>
+    <w:lsdException w:name="Light List Accent 2" w:uiPriority="61"/>
+    <w:lsdException w:name="Light Grid Accent 2" w:uiPriority="62"/>
+    <w:lsdException w:name="Medium Shading 1 Accent 2" w:uiPriority="63"/>
+    <w:lsdException w:name="Medium Shading 2 Accent 2" w:uiPriority="64"/>
+    <w:lsdException w:name="Medium List 1 Accent 2" w:uiPriority="65"/>
+    <w:lsdException w:name="Medium List 2 Accent 2" w:uiPriority="66"/>
+    <w:lsdException w:name="Medium Grid 1 Accent 2" w:uiPriority="67"/>
+    <w:lsdException w:name="Medium Grid 2 Accent 2" w:uiPriority="68"/>
+    <w:lsdException w:name="Medium Grid 3 Accent 2" w:uiPriority="69"/>
+    <w:lsdException w:name="Dark List Accent 2" w:uiPriority="70"/>
+    <w:lsdException w:name="Colorful Shading Accent 2" w:uiPriority="71"/>
+    <w:lsdException w:name="Colorful List Accent 2" w:uiPriority="72"/>
+    <w:lsdException w:name="Colorful Grid Accent 2" w:uiPriority="73"/>
+    <w:lsdException w:name="Light Shading Accent 3" w:uiPriority="60"/>
+    <w:lsdException w:name="Light List Accent 3" w:uiPriority="61"/>
+    <w:lsdException w:name="Light Grid Accent 3" w:uiPriority="62"/>
+    <w:lsdException w:name="Medium Shading 1 Accent 3" w:uiPriority="63"/>
+    <w:lsdException w:name="Medium Shading 2 Accent 3" w:uiPriority="64"/>
+    <w:lsdException w:name="Medium List 1 Accent 3" w:uiPriority="65"/>
+    <w:lsdException w:name="Medium List 2 Accent 3" w:uiPriority="66"/>
+    <w:lsdException w:name="Medium Grid 1 Accent 3" w:uiPriority="67"/>
+    <w:lsdException w:name="Medium Grid 2 Accent 3" w:uiPriority="68"/>
+    <w:lsdException w:name="Medium Grid 3 Accent 3" w:uiPriority="69"/>
+    <w:lsdException w:name="Dark List Accent 3" w:uiPriority="70"/>
+    <w:lsdException w:name="Colorful Shading Accent 3" w:uiPriority="71"/>
+    <w:lsdException w:name="Colorful List Accent 3" w:uiPriority="72"/>
+    <w:lsdException w:name="Colorful Grid Accent 3" w:uiPriority="73"/>
+    <w:lsdException w:name="Light Shading Accent 4" w:uiPriority="60"/>
+    <w:lsdException w:name="Light List Accent 4" w:uiPriority="61"/>
+    <w:lsdException w:name="Light Grid Accent 4" w:uiPriority="62"/>
+    <w:lsdException w:name="Medium Shading 1 Accent 4" w:uiPriority="63"/>
+    <w:lsdException w:name="Medium Shading 2 Accent 4" w:uiPriority="64"/>
+    <w:lsdException w:name="Medium List 1 Accent 4" w:uiPriority="65"/>
+    <w:lsdException w:name="Medium List 2 Accent 4" w:uiPriority="66"/>
+    <w:lsdException w:name="Medium Grid 1 Accent 4" w:uiPriority="67"/>
+    <w:lsdException w:name="Medium Grid 2 Accent 4" w:uiPriority="68"/>
+    <w:lsdException w:name="Medium Grid 3 Accent 4" w:uiPriority="69"/>
+    <w:lsdException w:name="Dark List Accent 4" w:uiPriority="70"/>
+    <w:lsdException w:name="Colorful Shading Accent 4" w:uiPriority="71"/>
+    <w:lsdException w:name="Colorful List Accent 4" w:uiPriority="72"/>
+    <w:lsdException w:name="Colorful Grid Accent 4" w:uiPriority="73"/>
+    <w:lsdException w:name="Light Shading Accent 5" w:uiPriority="60"/>
+    <w:lsdException w:name="Light List Accent 5" w:uiPriority="61"/>
+    <w:lsdException w:name="Light Grid Accent 5" w:uiPriority="62"/>
+    <w:lsdException w:name="Medium Shading 1 Accent 5" w:uiPriority="63"/>
+    <w:lsdException w:name="Medium Shading 2 Accent 5" w:uiPriority="64"/>
+    <w:lsdException w:name="Medium List 1 Accent 5" w:uiPriority="65"/>
+    <w:lsdException w:name="Medium List 2 Accent 5" w:uiPriority="66"/>
+    <w:lsdException w:name="Medium Grid 1 Accent 5" w:uiPriority="67"/>
+    <w:lsdException w:name="Medium Grid 2 Accent 5" w:uiPriority="68"/>
+    <w:lsdException w:name="Medium Grid 3 Accent 5" w:uiPriority="69"/>
+    <w:lsdException w:name="Dark List Accent 5" w:uiPriority="70"/>
+    <w:lsdException w:name="Colorful Shading Accent 5" w:uiPriority="71"/>
+    <w:lsdException w:name="Colorful List Accent 5" w:uiPriority="72"/>
+    <w:lsdException w:name="Colorful Grid Accent 5" w:uiPriority="73"/>
+    <w:lsdException w:name="Light Shading Accent 6" w:uiPriority="60"/>
+    <w:lsdException w:name="Light List Accent 6" w:uiPriority="61"/>
+    <w:lsdException w:name="Light Grid Accent 6" w:uiPriority="62"/>
+    <w:lsdException w:name="Medium Shading 1 Accent 6" w:uiPriority="63"/>
+    <w:lsdException w:name="Medium Shading 2 Accent 6" w:uiPriority="64"/>
+    <w:lsdException w:name="Medium List 1 Accent 6" w:uiPriority="65"/>
+    <w:lsdException w:name="Medium List 2 Accent 6" w:uiPriority="66"/>
+    <w:lsdException w:name="Medium Grid 1 Accent 6" w:uiPriority="67"/>
+    <w:lsdException w:name="Medium Grid 2 Accent 6" w:uiPriority="68"/>
+    <w:lsdException w:name="Medium Grid 3 Accent 6" w:uiPriority="69"/>
+    <w:lsdException w:name="Dark List Accent 6" w:uiPriority="70"/>
+    <w:lsdException w:name="Colorful Shading Accent 6" w:uiPriority="71"/>
+    <w:lsdException w:name="Colorful List Accent 6" w:uiPriority="72"/>
+    <w:lsdException w:name="Colorful Grid Accent 6" w:uiPriority="73"/>
+    <w:lsdException w:name="Subtle Emphasis" w:uiPriority="19" w:qFormat="1"/>
+    <w:lsdException w:name="Intense Emphasis" w:uiPriority="21" w:qFormat="1"/>
+    <w:lsdException w:name="Subtle Reference" w:uiPriority="31" w:qFormat="1"/>
+    <w:lsdException w:name="Intense Reference" w:uiPriority="32" w:qFormat="1"/>
+    <w:lsdException w:name="Book Title" w:uiPriority="33" w:qFormat="1"/>
+    <w:lsdException w:name="Bibliography" w:semiHidden="1" w:uiPriority="37" w:unhideWhenUsed="1"/>
+    <w:lsdException w:name="TOC Heading" w:semiHidden="1" w:uiPriority="39" w:unhideWhenUsed="1" w:qFormat="1"/>
+    <w:lsdException w:name="Plain Table 1" w:uiPriority="41"/>
+    <w:lsdException w:name="Plain Table 2" w:uiPriority="42"/>
+    <w:lsdException w:name="Plain Table 3" w:uiPriority="43"/>
+    <w:lsdException w:name="Plain Table 4" w:uiPriority="44"/>
+    <w:lsdException w:name="Plain Table 5" w:uiPriority="45"/>
+    <w:lsdException w:name="Grid Table Light" w:uiPriority="40"/>
+    <w:lsdException w:name="Grid Table 1 Light" w:uiPriority="46"/>
+    <w:lsdException w:name="Grid Table 2" w:uiPriority="47"/>
+    <w:lsdException w:name="Grid Table 3" w:uiPriority="48"/>
+    <w:lsdException w:name="Grid Table 4" w:uiPriority="49"/>
+    <w:lsdException w:name="Grid Table 5 Dark" w:uiPriority="50"/>
+    <w:lsdException w:name="Grid Table 6 Colorful" w:uiPriority="51"/>
+    <w:lsdException w:name="Grid Table 7 Colorful" w:uiPriority="52"/>
+    <w:lsdException w:name="Grid Table 1 Light Accent 1" w:uiPriority="46"/>
+    <w:lsdException w:name="Grid Table 2 Accent 1" w:uiPriority="47"/>
+    <w:lsdException w:name="Grid Table 3 Accent 1" w:uiPriority="48"/>
+    <w:lsdException w:name="Grid Table 4 Accent 1" w:uiPriority="49"/>
+    <w:lsdException w:name="Grid Table 5 Dark Accent 1" w:uiPriority="50"/>
+    <w:lsdException w:name="Grid Table 6 Colorful Accent 1" w:uiPriority="51"/>
+    <w:lsdException w:name="Grid Table 7 Colorful Accent 1" w:uiPriority="52"/>
+    <w:lsdException w:name="Grid Table 1 Light Accent 2" w:uiPriority="46"/>
+    <w:lsdException w:name="Grid Table 2 Accent 2" w:uiPriority="47"/>
+    <w:lsdException w:name="Grid Table 3 Accent 2" w:uiPriority="48"/>
+    <w:lsdException w:name="Grid Table 4 Accent 2" w:uiPriority="49"/>
+    <w:lsdException w:name="Grid Table 5 Dark Accent 2" w:uiPriority="50"/>
+    <w:lsdException w:name="Grid Table 6 Colorful Accent 2" w:uiPriority="51"/>
+    <w:lsdException w:name="Grid Table 7 Colorful Accent 2" w:uiPriority="52"/>
+    <w:lsdException w:name="Grid Table 1 Light Accent 3" w:uiPriority="46"/>
+    <w:lsdException w:name="Grid Table 2 Accent 3" w:uiPriority="47"/>
+    <w:lsdException w:name="Grid Table 3 Accent 3" w:uiPriority="48"/>
+    <w:lsdException w:name="Grid Table 4 Accent 3" w:uiPriority="49"/>
+    <w:lsdException w:name="Grid Table 5 Dark Accent 3" w:uiPriority="50"/>
+    <w:lsdException w:name="Grid Table 6 Colorful Accent 3" w:uiPriority="51"/>
+    <w:lsdException w:name="Grid Table 7 Colorful Accent 3" w:uiPriority="52"/>
+    <w:lsdException w:name="Grid Table 1 Light Accent 4" w:uiPriority="46"/>
+    <w:lsdException w:name="Grid Table 2 Accent 4" w:uiPriority="47"/>
+    <w:lsdException w:name="Grid Table 3 Accent 4" w:uiPriority="48"/>
+    <w:lsdException w:name="Grid Table 4 Accent 4" w:uiPriority="49"/>
+    <w:lsdException w:name="Grid Table 5 Dark Accent 4" w:uiPriority="50"/>
+    <w:lsdException w:name="Grid Table 6 Colorful Accent 4" w:uiPriority="51"/>
+    <w:lsdException w:name="Grid Table 7 Colorful Accent 4" w:uiPriority="52"/>
+    <w:lsdException w:name="Grid Table 1 Light Accent 5" w:uiPriority="46"/>
+    <w:lsdException w:name="Grid Table 2 Accent 5" w:uiPriority="47"/>
+    <w:lsdException w:name="Grid Table 3 Accent 5" w:uiPriority="48"/>
+    <w:lsdException w:name="Grid Table 4 Accent 5" w:uiPriority="49"/>
+    <w:lsdException w:name="Grid Table 5 Dark Accent 5" w:uiPriority="50"/>
+    <w:lsdException w:name="Grid Table 6 Colorful Accent 5" w:uiPriority="51"/>
+    <w:lsdException w:name="Grid Table 7 Colorful Accent 5" w:uiPriority="52"/>
+    <w:lsdException w:name="Grid Table 1 Light Accent 6" w:uiPriority="46"/>
+    <w:lsdException w:name="Grid Table 2 Accent 6" w:uiPriority="47"/>
+    <w:lsdException w:name="Grid Table 3 Accent 6" w:uiPriority="48"/>
+    <w:lsdException w:name="Grid Table 4 Accent 6" w:uiPriority="49"/>
+    <w:lsdException w:name="Grid Table 5 Dark Accent 6" w:uiPriority="50"/>
+    <w:lsdException w:name="Grid Table 6 Colorful Accent 6" w:uiPriority="51"/>
+    <w:lsdException w:name="Grid Table 7 Colorful Accent 6" w:uiPriority="52"/>
+    <w:lsdException w:name="List Table 1 Light" w:uiPriority="46"/>
+    <w:lsdException w:name="List Table 2" w:uiPriority="47"/>
+    <w:lsdException w:name="List Table 3" w:uiPriority="48"/>
+    <w:lsdException w:name="List Table 4" w:uiPriority="49"/>
+    <w:lsdException w:name="List Table 5 Dark" w:uiPriority="50"/>
+    <w:lsdException w:name="List Table 6 Colorful" w:uiPriority="51"/>
+    <w:lsdException w:name="List Table 7 Colorful" w:uiPriority="52"/>
+    <w:lsdException w:name="List Table 1 Light Accent 1" w:uiPriority="46"/>
+    <w:lsdException w:name="List Table 2 Accent 1" w:uiPriority="47"/>
+    <w:lsdException w:name="List Table 3 Accent 1" w:uiPriority="48"/>
+    <w:lsdException w:name="List Table 4 Accent 1" w:uiPriority="49"/>
+    <w:lsdException w:name="List Table 5 Dark Accent 1" w:uiPriority="50"/>
+    <w:lsdException w:name="List Table 6 Colorful Accent 1" w:uiPriority="51"/>
+    <w:lsdException w:name="List Table 7 Colorful Accent 1" w:uiPriority="52"/>
+    <w:lsdException w:name="List Table 1 Light Accent 2" w:uiPriority="46"/>
+    <w:lsdException w:name="List Table 2 Accent 2" w:uiPriority="47"/>
+    <w:lsdException w:name="List Table 3 Accent 2" w:uiPriority="48"/>
+    <w:lsdException w:name="List Table 4 Accent 2" w:uiPriority="49"/>
+    <w:lsdException w:name="List Table 5 Dark Accent 2" w:uiPriority="50"/>
+    <w:lsdException w:name="List Table 6 Colorful Accent 2" w:uiPriority="51"/>
+    <w:lsdException w:name="List Table 7 Colorful Accent 2" w:uiPriority="52"/>
+    <w:lsdException w:name="List Table 1 Light Accent 3" w:uiPriority="46"/>
+    <w:lsdException w:name="List Table 2 Accent 3" w:uiPriority="47"/>
+    <w:lsdException w:name="List Table 3 Accent 3" w:uiPriority="48"/>
+    <w:lsdException w:name="List Table 4 Accent 3" w:uiPriority="49"/>
+    <w:lsdException w:name="List Table 5 Dark Accent 3" w:uiPriority="50"/>
+    <w:lsdException w:name="List Table 6 Colorful Accent 3" w:uiPriority="51"/>
+    <w:lsdException w:name="List Table 7 Colorful Accent 3" w:uiPriority="52"/>
+    <w:lsdException w:name="List Table 1 Light Accent 4" w:uiPriority="46"/>
+    <w:lsdException w:name="List Table 2 Accent 4" w:uiPriority="47"/>
+    <w:lsdException w:name="List Table 3 Accent 4" w:uiPriority="48"/>
+    <w:lsdException w:name="List Table 4 Accent 4" w:uiPriority="49"/>
+    <w:lsdException w:name="List Table 5 Dark Accent 4" w:uiPriority="50"/>
+    <w:lsdException w:name="List Table 6 Colorful Accent 4" w:uiPriority="51"/>
+    <w:lsdException w:name="List Table 7 Colorful Accent 4" w:uiPriority="52"/>
+    <w:lsdException w:name="List Table 1 Light Accent 5" w:uiPriority="46"/>
+    <w:lsdException w:name="List Table 2 Accent 5" w:uiPriority="47"/>
+    <w:lsdException w:name="List Table 3 Accent 5" w:uiPriority="48"/>
+    <w:lsdException w:name="List Table 4 Accent 5" w:uiPriority="49"/>
+    <w:lsdException w:name="List Table 5 Dark Accent 5" w:uiPriority="50"/>
+    <w:lsdException w:name="List Table 6 Colorful Accent 5" w:uiPriority="51"/>
+    <w:lsdException w:name="List Table 7 Colorful Accent 5" w:uiPriority="52"/>
+    <w:lsdException w:name="List Table 1 Light Accent 6" w:uiPriority="46"/>
+    <w:lsdException w:name="List Table 2 Accent 6" w:uiPriority="47"/>
+    <w:lsdException w:name="List Table 3 Accent 6" w:uiPriority="48"/>
+    <w:lsdException w:name="List Table 4 Accent 6" w:uiPriority="49"/>
+    <w:lsdException w:name="List Table 5 Dark Accent 6" w:uiPriority="50"/>
+    <w:lsdException w:name="List Table 6 Colorful Accent 6" w:uiPriority="51"/>
+    <w:lsdException w:name="List Table 7 Colorful Accent 6" w:uiPriority="52"/>
   </w:latentStyles>
   <w:style w:type="paragraph" w:default="1" w:styleId="Standard">
     <w:name w:val="Normal"/>
@@ -14703,7 +13224,7 @@
 </file>
 
 <file path=customXml/itemProps1.xml><?xml version="1.0" encoding="utf-8"?>
-<ds:datastoreItem xmlns:ds="http://schemas.openxmlformats.org/officeDocument/2006/customXml" ds:itemID="{C82B4DBD-FF80-4241-8636-1F3EBC8446EC}">
+<ds:datastoreItem xmlns:ds="http://schemas.openxmlformats.org/officeDocument/2006/customXml" ds:itemID="{2F4CA808-4942-4DF2-A412-D50C52D0FCEC}">
   <ds:schemaRefs>
     <ds:schemaRef ds:uri="http://schemas.openxmlformats.org/officeDocument/2006/bibliography"/>
   </ds:schemaRefs>
@@ -14711,7 +13232,7 @@
 </file>
 
 <file path=customXml/itemProps2.xml><?xml version="1.0" encoding="utf-8"?>
-<ds:datastoreItem xmlns:ds="http://schemas.openxmlformats.org/officeDocument/2006/customXml" ds:itemID="{59EDAEB8-95E8-4DB0-BCF3-E8D3C4B762F1}">
+<ds:datastoreItem xmlns:ds="http://schemas.openxmlformats.org/officeDocument/2006/customXml" ds:itemID="{97182064-D2DE-473A-A442-846AB0620F53}">
   <ds:schemaRefs>
     <ds:schemaRef ds:uri="http://schemas.openxmlformats.org/officeDocument/2006/bibliography"/>
   </ds:schemaRefs>

--- a/Docs/Angebot/Anforderungsanalyse.docx
+++ b/Docs/Angebot/Anforderungsanalyse.docx
@@ -756,7 +756,7 @@
       <w:r>
         <w:fldChar w:fldCharType="separate"/>
       </w:r>
-      <w:hyperlink w:anchor="_Toc381904992" w:history="1">
+      <w:hyperlink w:anchor="_Toc381971327" w:history="1">
         <w:r>
           <w:rPr>
             <w:rStyle w:val="Hyperlink"/>
@@ -796,7 +796,7 @@
             <w:noProof/>
             <w:webHidden/>
           </w:rPr>
-          <w:instrText xml:space="preserve"> PAGEREF _Toc381904992 \h </w:instrText>
+          <w:instrText xml:space="preserve"> PAGEREF _Toc381971327 \h </w:instrText>
         </w:r>
         <w:r>
           <w:rPr>
@@ -838,7 +838,7 @@
           <w:noProof/>
         </w:rPr>
       </w:pPr>
-      <w:hyperlink w:anchor="_Toc381904993" w:history="1">
+      <w:hyperlink w:anchor="_Toc381971328" w:history="1">
         <w:r>
           <w:rPr>
             <w:rStyle w:val="Hyperlink"/>
@@ -878,7 +878,7 @@
             <w:noProof/>
             <w:webHidden/>
           </w:rPr>
-          <w:instrText xml:space="preserve"> PAGEREF _Toc381904993 \h </w:instrText>
+          <w:instrText xml:space="preserve"> PAGEREF _Toc381971328 \h </w:instrText>
         </w:r>
         <w:r>
           <w:rPr>
@@ -920,7 +920,7 @@
           <w:noProof/>
         </w:rPr>
       </w:pPr>
-      <w:hyperlink w:anchor="_Toc381904994" w:history="1">
+      <w:hyperlink w:anchor="_Toc381971329" w:history="1">
         <w:r>
           <w:rPr>
             <w:rStyle w:val="Hyperlink"/>
@@ -960,7 +960,7 @@
             <w:noProof/>
             <w:webHidden/>
           </w:rPr>
-          <w:instrText xml:space="preserve"> PAGEREF _Toc381904994 \h </w:instrText>
+          <w:instrText xml:space="preserve"> PAGEREF _Toc381971329 \h </w:instrText>
         </w:r>
         <w:r>
           <w:rPr>
@@ -1002,7 +1002,7 @@
           <w:noProof/>
         </w:rPr>
       </w:pPr>
-      <w:hyperlink w:anchor="_Toc381904995" w:history="1">
+      <w:hyperlink w:anchor="_Toc381971330" w:history="1">
         <w:r>
           <w:rPr>
             <w:rStyle w:val="Hyperlink"/>
@@ -1042,7 +1042,7 @@
             <w:noProof/>
             <w:webHidden/>
           </w:rPr>
-          <w:instrText xml:space="preserve"> PAGEREF _Toc381904995 \h </w:instrText>
+          <w:instrText xml:space="preserve"> PAGEREF _Toc381971330 \h </w:instrText>
         </w:r>
         <w:r>
           <w:rPr>
@@ -1084,7 +1084,7 @@
           <w:noProof/>
         </w:rPr>
       </w:pPr>
-      <w:hyperlink w:anchor="_Toc381904996" w:history="1">
+      <w:hyperlink w:anchor="_Toc381971331" w:history="1">
         <w:r>
           <w:rPr>
             <w:rStyle w:val="Hyperlink"/>
@@ -1124,7 +1124,7 @@
             <w:noProof/>
             <w:webHidden/>
           </w:rPr>
-          <w:instrText xml:space="preserve"> PAGEREF _Toc381904996 \h </w:instrText>
+          <w:instrText xml:space="preserve"> PAGEREF _Toc381971331 \h </w:instrText>
         </w:r>
         <w:r>
           <w:rPr>
@@ -1166,7 +1166,7 @@
           <w:noProof/>
         </w:rPr>
       </w:pPr>
-      <w:hyperlink w:anchor="_Toc381904997" w:history="1">
+      <w:hyperlink w:anchor="_Toc381971332" w:history="1">
         <w:r>
           <w:rPr>
             <w:rStyle w:val="Hyperlink"/>
@@ -1206,7 +1206,7 @@
             <w:noProof/>
             <w:webHidden/>
           </w:rPr>
-          <w:instrText xml:space="preserve"> PAGEREF _Toc381904997 \h </w:instrText>
+          <w:instrText xml:space="preserve"> PAGEREF _Toc381971332 \h </w:instrText>
         </w:r>
         <w:r>
           <w:rPr>
@@ -1248,7 +1248,7 @@
           <w:noProof/>
         </w:rPr>
       </w:pPr>
-      <w:hyperlink w:anchor="_Toc381904998" w:history="1">
+      <w:hyperlink w:anchor="_Toc381971333" w:history="1">
         <w:r>
           <w:rPr>
             <w:rStyle w:val="Hyperlink"/>
@@ -1288,7 +1288,7 @@
             <w:noProof/>
             <w:webHidden/>
           </w:rPr>
-          <w:instrText xml:space="preserve"> PAGEREF _Toc381904998 \h </w:instrText>
+          <w:instrText xml:space="preserve"> PAGEREF _Toc381971333 \h </w:instrText>
         </w:r>
         <w:r>
           <w:rPr>
@@ -1330,7 +1330,7 @@
           <w:noProof/>
         </w:rPr>
       </w:pPr>
-      <w:hyperlink w:anchor="_Toc381904999" w:history="1">
+      <w:hyperlink w:anchor="_Toc381971334" w:history="1">
         <w:r>
           <w:rPr>
             <w:rStyle w:val="Hyperlink"/>
@@ -1370,7 +1370,7 @@
             <w:noProof/>
             <w:webHidden/>
           </w:rPr>
-          <w:instrText xml:space="preserve"> PAGEREF _Toc381904999 \h </w:instrText>
+          <w:instrText xml:space="preserve"> PAGEREF _Toc381971334 \h </w:instrText>
         </w:r>
         <w:r>
           <w:rPr>
@@ -1412,7 +1412,7 @@
           <w:noProof/>
         </w:rPr>
       </w:pPr>
-      <w:hyperlink w:anchor="_Toc381905000" w:history="1">
+      <w:hyperlink w:anchor="_Toc381971335" w:history="1">
         <w:r>
           <w:rPr>
             <w:rStyle w:val="Hyperlink"/>
@@ -1431,7 +1431,7 @@
             <w:rStyle w:val="Hyperlink"/>
             <w:noProof/>
           </w:rPr>
-          <w:t>Anforderungen an die Anwendung</w:t>
+          <w:t>Funktionskatalog</w:t>
         </w:r>
         <w:r>
           <w:rPr>
@@ -1452,7 +1452,7 @@
             <w:noProof/>
             <w:webHidden/>
           </w:rPr>
-          <w:instrText xml:space="preserve"> PAGEREF _Toc381905000 \h </w:instrText>
+          <w:instrText xml:space="preserve"> PAGEREF _Toc381971335 \h </w:instrText>
         </w:r>
         <w:r>
           <w:rPr>
@@ -1494,7 +1494,7 @@
           <w:noProof/>
         </w:rPr>
       </w:pPr>
-      <w:hyperlink w:anchor="_Toc381905001" w:history="1">
+      <w:hyperlink w:anchor="_Toc381971336" w:history="1">
         <w:r>
           <w:rPr>
             <w:rStyle w:val="Hyperlink"/>
@@ -1534,7 +1534,7 @@
             <w:noProof/>
             <w:webHidden/>
           </w:rPr>
-          <w:instrText xml:space="preserve"> PAGEREF _Toc381905001 \h </w:instrText>
+          <w:instrText xml:space="preserve"> PAGEREF _Toc381971336 \h </w:instrText>
         </w:r>
         <w:r>
           <w:rPr>
@@ -1576,7 +1576,7 @@
           <w:noProof/>
         </w:rPr>
       </w:pPr>
-      <w:hyperlink w:anchor="_Toc381905002" w:history="1">
+      <w:hyperlink w:anchor="_Toc381971337" w:history="1">
         <w:r>
           <w:rPr>
             <w:rStyle w:val="Hyperlink"/>
@@ -1616,7 +1616,7 @@
             <w:noProof/>
             <w:webHidden/>
           </w:rPr>
-          <w:instrText xml:space="preserve"> PAGEREF _Toc381905002 \h </w:instrText>
+          <w:instrText xml:space="preserve"> PAGEREF _Toc381971337 \h </w:instrText>
         </w:r>
         <w:r>
           <w:rPr>
@@ -1658,7 +1658,7 @@
           <w:noProof/>
         </w:rPr>
       </w:pPr>
-      <w:hyperlink w:anchor="_Toc381905003" w:history="1">
+      <w:hyperlink w:anchor="_Toc381971338" w:history="1">
         <w:r>
           <w:rPr>
             <w:rStyle w:val="Hyperlink"/>
@@ -1698,7 +1698,7 @@
             <w:noProof/>
             <w:webHidden/>
           </w:rPr>
-          <w:instrText xml:space="preserve"> PAGEREF _Toc381905003 \h </w:instrText>
+          <w:instrText xml:space="preserve"> PAGEREF _Toc381971338 \h </w:instrText>
         </w:r>
         <w:r>
           <w:rPr>
@@ -1740,7 +1740,7 @@
           <w:noProof/>
         </w:rPr>
       </w:pPr>
-      <w:hyperlink w:anchor="_Toc381905004" w:history="1">
+      <w:hyperlink w:anchor="_Toc381971339" w:history="1">
         <w:r>
           <w:rPr>
             <w:rStyle w:val="Hyperlink"/>
@@ -1780,7 +1780,7 @@
             <w:noProof/>
             <w:webHidden/>
           </w:rPr>
-          <w:instrText xml:space="preserve"> PAGEREF _Toc381905004 \h </w:instrText>
+          <w:instrText xml:space="preserve"> PAGEREF _Toc381971339 \h </w:instrText>
         </w:r>
         <w:r>
           <w:rPr>
@@ -1822,7 +1822,7 @@
           <w:noProof/>
         </w:rPr>
       </w:pPr>
-      <w:hyperlink w:anchor="_Toc381905005" w:history="1">
+      <w:hyperlink w:anchor="_Toc381971340" w:history="1">
         <w:r>
           <w:rPr>
             <w:rStyle w:val="Hyperlink"/>
@@ -1862,7 +1862,7 @@
             <w:noProof/>
             <w:webHidden/>
           </w:rPr>
-          <w:instrText xml:space="preserve"> PAGEREF _Toc381905005 \h </w:instrText>
+          <w:instrText xml:space="preserve"> PAGEREF _Toc381971340 \h </w:instrText>
         </w:r>
         <w:r>
           <w:rPr>
@@ -1904,7 +1904,7 @@
           <w:noProof/>
         </w:rPr>
       </w:pPr>
-      <w:hyperlink w:anchor="_Toc381905006" w:history="1">
+      <w:hyperlink w:anchor="_Toc381971341" w:history="1">
         <w:r>
           <w:rPr>
             <w:rStyle w:val="Hyperlink"/>
@@ -1944,7 +1944,7 @@
             <w:noProof/>
             <w:webHidden/>
           </w:rPr>
-          <w:instrText xml:space="preserve"> PAGEREF _Toc381905006 \h </w:instrText>
+          <w:instrText xml:space="preserve"> PAGEREF _Toc381971341 \h </w:instrText>
         </w:r>
         <w:r>
           <w:rPr>
@@ -1986,7 +1986,7 @@
           <w:noProof/>
         </w:rPr>
       </w:pPr>
-      <w:hyperlink w:anchor="_Toc381905007" w:history="1">
+      <w:hyperlink w:anchor="_Toc381971342" w:history="1">
         <w:r>
           <w:rPr>
             <w:rStyle w:val="Hyperlink"/>
@@ -2026,7 +2026,7 @@
             <w:noProof/>
             <w:webHidden/>
           </w:rPr>
-          <w:instrText xml:space="preserve"> PAGEREF _Toc381905007 \h </w:instrText>
+          <w:instrText xml:space="preserve"> PAGEREF _Toc381971342 \h </w:instrText>
         </w:r>
         <w:r>
           <w:rPr>
@@ -2068,7 +2068,7 @@
           <w:noProof/>
         </w:rPr>
       </w:pPr>
-      <w:hyperlink w:anchor="_Toc381905008" w:history="1">
+      <w:hyperlink w:anchor="_Toc381971343" w:history="1">
         <w:r>
           <w:rPr>
             <w:rStyle w:val="Hyperlink"/>
@@ -2108,7 +2108,7 @@
             <w:noProof/>
             <w:webHidden/>
           </w:rPr>
-          <w:instrText xml:space="preserve"> PAGEREF _Toc381905008 \h </w:instrText>
+          <w:instrText xml:space="preserve"> PAGEREF _Toc381971343 \h </w:instrText>
         </w:r>
         <w:r>
           <w:rPr>
@@ -2150,7 +2150,7 @@
           <w:noProof/>
         </w:rPr>
       </w:pPr>
-      <w:hyperlink w:anchor="_Toc381905009" w:history="1">
+      <w:hyperlink w:anchor="_Toc381971344" w:history="1">
         <w:r>
           <w:rPr>
             <w:rStyle w:val="Hyperlink"/>
@@ -2190,7 +2190,7 @@
             <w:noProof/>
             <w:webHidden/>
           </w:rPr>
-          <w:instrText xml:space="preserve"> PAGEREF _Toc381905009 \h </w:instrText>
+          <w:instrText xml:space="preserve"> PAGEREF _Toc381971344 \h </w:instrText>
         </w:r>
         <w:r>
           <w:rPr>
@@ -2210,7 +2210,7 @@
             <w:noProof/>
             <w:webHidden/>
           </w:rPr>
-          <w:t>12</w:t>
+          <w:t>13</w:t>
         </w:r>
         <w:r>
           <w:rPr>
@@ -2232,7 +2232,7 @@
           <w:noProof/>
         </w:rPr>
       </w:pPr>
-      <w:hyperlink w:anchor="_Toc381905010" w:history="1">
+      <w:hyperlink w:anchor="_Toc381971345" w:history="1">
         <w:r>
           <w:rPr>
             <w:rStyle w:val="Hyperlink"/>
@@ -2272,7 +2272,7 @@
             <w:noProof/>
             <w:webHidden/>
           </w:rPr>
-          <w:instrText xml:space="preserve"> PAGEREF _Toc381905010 \h </w:instrText>
+          <w:instrText xml:space="preserve"> PAGEREF _Toc381971345 \h </w:instrText>
         </w:r>
         <w:r>
           <w:rPr>
@@ -2314,7 +2314,7 @@
           <w:noProof/>
         </w:rPr>
       </w:pPr>
-      <w:hyperlink w:anchor="_Toc381905011" w:history="1">
+      <w:hyperlink w:anchor="_Toc381971346" w:history="1">
         <w:r>
           <w:rPr>
             <w:rStyle w:val="Hyperlink"/>
@@ -2354,7 +2354,7 @@
             <w:noProof/>
             <w:webHidden/>
           </w:rPr>
-          <w:instrText xml:space="preserve"> PAGEREF _Toc381905011 \h </w:instrText>
+          <w:instrText xml:space="preserve"> PAGEREF _Toc381971346 \h </w:instrText>
         </w:r>
         <w:r>
           <w:rPr>
@@ -2396,7 +2396,7 @@
           <w:noProof/>
         </w:rPr>
       </w:pPr>
-      <w:hyperlink w:anchor="_Toc381905012" w:history="1">
+      <w:hyperlink w:anchor="_Toc381971347" w:history="1">
         <w:r>
           <w:rPr>
             <w:rStyle w:val="Hyperlink"/>
@@ -2436,7 +2436,7 @@
             <w:noProof/>
             <w:webHidden/>
           </w:rPr>
-          <w:instrText xml:space="preserve"> PAGEREF _Toc381905012 \h </w:instrText>
+          <w:instrText xml:space="preserve"> PAGEREF _Toc381971347 \h </w:instrText>
         </w:r>
         <w:r>
           <w:rPr>
@@ -2478,7 +2478,7 @@
           <w:noProof/>
         </w:rPr>
       </w:pPr>
-      <w:hyperlink w:anchor="_Toc381905013" w:history="1">
+      <w:hyperlink w:anchor="_Toc381971348" w:history="1">
         <w:r>
           <w:rPr>
             <w:rStyle w:val="Hyperlink"/>
@@ -2518,7 +2518,7 @@
             <w:noProof/>
             <w:webHidden/>
           </w:rPr>
-          <w:instrText xml:space="preserve"> PAGEREF _Toc381905013 \h </w:instrText>
+          <w:instrText xml:space="preserve"> PAGEREF _Toc381971348 \h </w:instrText>
         </w:r>
         <w:r>
           <w:rPr>
@@ -2560,7 +2560,7 @@
           <w:noProof/>
         </w:rPr>
       </w:pPr>
-      <w:hyperlink w:anchor="_Toc381905014" w:history="1">
+      <w:hyperlink w:anchor="_Toc381971349" w:history="1">
         <w:r>
           <w:rPr>
             <w:rStyle w:val="Hyperlink"/>
@@ -2600,7 +2600,7 @@
             <w:noProof/>
             <w:webHidden/>
           </w:rPr>
-          <w:instrText xml:space="preserve"> PAGEREF _Toc381905014 \h </w:instrText>
+          <w:instrText xml:space="preserve"> PAGEREF _Toc381971349 \h </w:instrText>
         </w:r>
         <w:r>
           <w:rPr>
@@ -2642,7 +2642,7 @@
           <w:noProof/>
         </w:rPr>
       </w:pPr>
-      <w:hyperlink w:anchor="_Toc381905015" w:history="1">
+      <w:hyperlink w:anchor="_Toc381971350" w:history="1">
         <w:r>
           <w:rPr>
             <w:rStyle w:val="Hyperlink"/>
@@ -2682,7 +2682,7 @@
             <w:noProof/>
             <w:webHidden/>
           </w:rPr>
-          <w:instrText xml:space="preserve"> PAGEREF _Toc381905015 \h </w:instrText>
+          <w:instrText xml:space="preserve"> PAGEREF _Toc381971350 \h </w:instrText>
         </w:r>
         <w:r>
           <w:rPr>
@@ -2724,7 +2724,7 @@
           <w:noProof/>
         </w:rPr>
       </w:pPr>
-      <w:hyperlink w:anchor="_Toc381905016" w:history="1">
+      <w:hyperlink w:anchor="_Toc381971351" w:history="1">
         <w:r>
           <w:rPr>
             <w:rStyle w:val="Hyperlink"/>
@@ -2764,7 +2764,7 @@
             <w:noProof/>
             <w:webHidden/>
           </w:rPr>
-          <w:instrText xml:space="preserve"> PAGEREF _Toc381905016 \h </w:instrText>
+          <w:instrText xml:space="preserve"> PAGEREF _Toc381971351 \h </w:instrText>
         </w:r>
         <w:r>
           <w:rPr>
@@ -2806,7 +2806,7 @@
           <w:noProof/>
         </w:rPr>
       </w:pPr>
-      <w:hyperlink w:anchor="_Toc381905017" w:history="1">
+      <w:hyperlink w:anchor="_Toc381971352" w:history="1">
         <w:r>
           <w:rPr>
             <w:rStyle w:val="Hyperlink"/>
@@ -2846,7 +2846,7 @@
             <w:noProof/>
             <w:webHidden/>
           </w:rPr>
-          <w:instrText xml:space="preserve"> PAGEREF _Toc381905017 \h </w:instrText>
+          <w:instrText xml:space="preserve"> PAGEREF _Toc381971352 \h </w:instrText>
         </w:r>
         <w:r>
           <w:rPr>
@@ -2888,7 +2888,7 @@
           <w:noProof/>
         </w:rPr>
       </w:pPr>
-      <w:hyperlink w:anchor="_Toc381905018" w:history="1">
+      <w:hyperlink w:anchor="_Toc381971353" w:history="1">
         <w:r>
           <w:rPr>
             <w:rStyle w:val="Hyperlink"/>
@@ -2928,7 +2928,7 @@
             <w:noProof/>
             <w:webHidden/>
           </w:rPr>
-          <w:instrText xml:space="preserve"> PAGEREF _Toc381905018 \h </w:instrText>
+          <w:instrText xml:space="preserve"> PAGEREF _Toc381971353 \h </w:instrText>
         </w:r>
         <w:r>
           <w:rPr>
@@ -2970,7 +2970,7 @@
           <w:noProof/>
         </w:rPr>
       </w:pPr>
-      <w:hyperlink w:anchor="_Toc381905019" w:history="1">
+      <w:hyperlink w:anchor="_Toc381971354" w:history="1">
         <w:r>
           <w:rPr>
             <w:rStyle w:val="Hyperlink"/>
@@ -3010,7 +3010,7 @@
             <w:noProof/>
             <w:webHidden/>
           </w:rPr>
-          <w:instrText xml:space="preserve"> PAGEREF _Toc381905019 \h </w:instrText>
+          <w:instrText xml:space="preserve"> PAGEREF _Toc381971354 \h </w:instrText>
         </w:r>
         <w:r>
           <w:rPr>
@@ -3030,7 +3030,7 @@
             <w:noProof/>
             <w:webHidden/>
           </w:rPr>
-          <w:t>30</w:t>
+          <w:t>28</w:t>
         </w:r>
         <w:r>
           <w:rPr>
@@ -3051,7 +3051,7 @@
           <w:noProof/>
         </w:rPr>
       </w:pPr>
-      <w:hyperlink w:anchor="_Toc381905020" w:history="1">
+      <w:hyperlink w:anchor="_Toc381971355" w:history="1">
         <w:r>
           <w:rPr>
             <w:rStyle w:val="Hyperlink"/>
@@ -3078,7 +3078,7 @@
             <w:noProof/>
             <w:webHidden/>
           </w:rPr>
-          <w:instrText xml:space="preserve"> PAGEREF _Toc381905020 \h </w:instrText>
+          <w:instrText xml:space="preserve"> PAGEREF _Toc381971355 \h </w:instrText>
         </w:r>
         <w:r>
           <w:rPr>
@@ -3098,7 +3098,7 @@
             <w:noProof/>
             <w:webHidden/>
           </w:rPr>
-          <w:t>31</w:t>
+          <w:t>29</w:t>
         </w:r>
         <w:r>
           <w:rPr>
@@ -3380,7 +3380,7 @@
           <w:rFonts w:asciiTheme="minorHAnsi" w:hAnsiTheme="minorHAnsi"/>
         </w:rPr>
       </w:pPr>
-      <w:bookmarkStart w:id="0" w:name="_Toc381904992"/>
+      <w:bookmarkStart w:id="0" w:name="_Toc381971327"/>
       <w:r>
         <w:rPr>
           <w:rFonts w:asciiTheme="minorHAnsi" w:hAnsiTheme="minorHAnsi"/>
@@ -3495,7 +3495,7 @@
       <w:pPr>
         <w:pStyle w:val="berschrift1"/>
       </w:pPr>
-      <w:bookmarkStart w:id="1" w:name="_Toc381904993"/>
+      <w:bookmarkStart w:id="1" w:name="_Toc381971328"/>
       <w:r>
         <w:t>Ausgangssituation</w:t>
       </w:r>
@@ -3634,7 +3634,7 @@
       <w:pPr>
         <w:pStyle w:val="berschrift1"/>
       </w:pPr>
-      <w:bookmarkStart w:id="2" w:name="_Toc381904994"/>
+      <w:bookmarkStart w:id="2" w:name="_Toc381971329"/>
       <w:r>
         <w:t>Zielsetzung</w:t>
       </w:r>
@@ -3664,7 +3664,7 @@
           <w:rFonts w:asciiTheme="minorHAnsi" w:hAnsiTheme="minorHAnsi"/>
         </w:rPr>
       </w:pPr>
-      <w:bookmarkStart w:id="3" w:name="_Toc381904995"/>
+      <w:bookmarkStart w:id="3" w:name="_Toc381971330"/>
       <w:r>
         <w:rPr>
           <w:rFonts w:asciiTheme="minorHAnsi" w:hAnsiTheme="minorHAnsi"/>
@@ -3684,52 +3684,64 @@
         <w:rPr>
           <w:szCs w:val="20"/>
         </w:rPr>
-        <w:t>Der Auftraggeber stellt ab der Auftragserteilung und während der Vertragslaufzeit den Zugriff auf die notwendige Hardware, Software, Schnittstellen, Datenbanken, Räumlichkeiten und Testsysteme mit Testdaten zur Verfügung</w:t>
-      </w:r>
-      <w:r>
+        <w:t>Der Auftraggeber stellt ab der Auftragserteilung und während der Vertragslaufzeit den Zugriff auf die notwendige Hardware, Software, Schnittstellen, Datenbanken, Räumlichkeiten und Testsysteme mit Testdaten zur Verfügung, sofern dies für die Durchführung der vereinbarten Tätigkeiten notwendig ist.</w:t>
+      </w:r>
+    </w:p>
+    <w:p>
+      <w:pPr>
         <w:rPr>
           <w:szCs w:val="20"/>
         </w:rPr>
-        <w:t>, soweit dies Erforderlich ist</w:t>
-      </w:r>
+      </w:pPr>
       <w:r>
         <w:rPr>
           <w:szCs w:val="20"/>
         </w:rPr>
-        <w:t>.</w:t>
-      </w:r>
-      <w:r>
+        <w:t>Der Auftraggeber ermöglicht den Zugriff auf die notwendigen Stamm- und Bewegungsdaten bzw. stellt vergleichbare Testdaten zur Verfügung, die eine authentische und realitätsnahe Produktionsumgebung simulieren können.</w:t>
+      </w:r>
+    </w:p>
+    <w:p>
+      <w:pPr>
         <w:rPr>
           <w:szCs w:val="20"/>
         </w:rPr>
-        <w:t xml:space="preserve"> Der Auftraggeber ermöglicht den Zugriff auf die Kundendaten und die </w:t>
-      </w:r>
+      </w:pPr>
       <w:r>
         <w:rPr>
           <w:szCs w:val="20"/>
         </w:rPr>
-        <w:t>Aufträge</w:t>
-      </w:r>
-      <w:r>
+        <w:t>Der Auftraggeber stellt die Daten und Datenstrukturen in konsistenter Form zur Verfügung.</w:t>
+      </w:r>
+    </w:p>
+    <w:p>
+      <w:pPr>
         <w:rPr>
           <w:szCs w:val="20"/>
         </w:rPr>
-        <w:t xml:space="preserve"> oder stellt vergleichbare Testdaten zur Verfügung. Der Auftraggeber stellt die Daten und Datenstrukturen in konsistenter Form zur Verfügung. Zudem stellt der Auftraggeber virtuelle Maschinen für eine Testumgebung und das Produktivsystem bereit. </w:t>
-      </w:r>
+      </w:pPr>
       <w:r>
         <w:rPr>
           <w:szCs w:val="20"/>
         </w:rPr>
-        <w:t>Der Auftraggeber benennt einen fachkundigen Mitarbeiter als Ansprechpartner, der die entsprechenden Geschäftsinformationen in ang</w:t>
-      </w:r>
-      <w:r>
+        <w:t>Der Auftraggeber benennt einen fachkundigen Mitarbeiter als Ansprechpartner, der die entsprechenden Geschäftsinformationen in angemessener Zeit beschaffen kann. Zudem benennt der Auftraggeber für den Fall, in dem der Ansprechpartner dauerhaft nicht zur Verfügung steht (Krankheit, Urlaub, Ausscheiden), eine entsprechende Vertretung.</w:t>
+      </w:r>
+    </w:p>
+    <w:p>
+      <w:pPr>
         <w:rPr>
           <w:szCs w:val="20"/>
         </w:rPr>
-        <w:t>emessener Zeit beschaffen kann.</w:t>
-      </w:r>
-    </w:p>
-    <w:p>
+      </w:pPr>
+      <w:r>
+        <w:rPr>
+          <w:szCs w:val="20"/>
+        </w:rPr>
+        <w:t>Der Auftraggeber stellt den Kontakt zu den Dienstleistern her, die die Drittsysteme betreuen, sofern Drittsysteme bei der Realisierung des Vorhabens eingebunden werden müssen.</w:t>
+      </w:r>
+    </w:p>
+    <w:p>
+      <w:bookmarkStart w:id="4" w:name="_GoBack"/>
+      <w:bookmarkEnd w:id="4"/>
       <w:r>
         <w:br w:type="page"/>
       </w:r>
@@ -3741,7 +3753,7 @@
           <w:rFonts w:asciiTheme="minorHAnsi" w:hAnsiTheme="minorHAnsi"/>
         </w:rPr>
       </w:pPr>
-      <w:bookmarkStart w:id="4" w:name="_Toc381904996"/>
+      <w:bookmarkStart w:id="5" w:name="_Toc381971331"/>
       <w:r>
         <w:rPr>
           <w:rFonts w:asciiTheme="minorHAnsi" w:hAnsiTheme="minorHAnsi"/>
@@ -3749,7 +3761,28 @@
         <w:lastRenderedPageBreak/>
         <w:t>Architektur</w:t>
       </w:r>
-      <w:bookmarkEnd w:id="4"/>
+      <w:bookmarkEnd w:id="5"/>
+    </w:p>
+    <w:p>
+      <w:r>
+        <w:t xml:space="preserve">Durch eine komponentenbasierte Softwareentwicklung, bei der die einzelnen fachlichen Anforderungen im Sinne der Separation </w:t>
+      </w:r>
+      <w:proofErr w:type="spellStart"/>
+      <w:r>
+        <w:t>of</w:t>
+      </w:r>
+      <w:proofErr w:type="spellEnd"/>
+      <w:r>
+        <w:t xml:space="preserve"> </w:t>
+      </w:r>
+      <w:proofErr w:type="spellStart"/>
+      <w:r>
+        <w:t>Concerns</w:t>
+      </w:r>
+      <w:proofErr w:type="spellEnd"/>
+      <w:r>
+        <w:t xml:space="preserve"> in getrennten Komponenten umgesetzt werden, die untereinander lediglich über Schnittstellen kommunizieren, wird ein modularer Aufbau der Software erreicht. Auf Basis dieses modularen Aufbaus können die einzelnen Komponenten unabhängig voneinander entwickelt und angepasst werden, was den Entwicklungsaufwand reduziert und die Wartbarkeit der Software erhöht.</w:t>
+      </w:r>
     </w:p>
     <w:p>
       <w:r>
@@ -3819,6 +3852,7 @@
         <w:rPr>
           <w:b/>
         </w:rPr>
+        <w:lastRenderedPageBreak/>
         <w:t xml:space="preserve">Grafische </w:t>
       </w:r>
       <w:r>
@@ -3878,7 +3912,6 @@
         <w:rPr>
           <w:b/>
         </w:rPr>
-        <w:lastRenderedPageBreak/>
         <w:t>Geschäftslogik</w:t>
       </w:r>
       <w:r>
@@ -3957,13 +3990,13 @@
       <w:pPr>
         <w:pStyle w:val="berschrift1"/>
       </w:pPr>
-      <w:bookmarkStart w:id="5" w:name="_Toc225522421"/>
-      <w:bookmarkStart w:id="6" w:name="_Toc381904997"/>
+      <w:bookmarkStart w:id="6" w:name="_Toc225522421"/>
+      <w:bookmarkStart w:id="7" w:name="_Toc381971332"/>
       <w:r>
         <w:t>Hardware- und Systemvoraussetzungen</w:t>
       </w:r>
-      <w:bookmarkEnd w:id="5"/>
       <w:bookmarkEnd w:id="6"/>
+      <w:bookmarkEnd w:id="7"/>
     </w:p>
     <w:p>
       <w:r>
@@ -4001,16 +4034,16 @@
           <w:rFonts w:asciiTheme="minorHAnsi" w:hAnsiTheme="minorHAnsi"/>
         </w:rPr>
       </w:pPr>
-      <w:bookmarkStart w:id="7" w:name="_Toc225522422"/>
-      <w:bookmarkStart w:id="8" w:name="_Toc381904998"/>
+      <w:bookmarkStart w:id="8" w:name="_Toc225522422"/>
+      <w:bookmarkStart w:id="9" w:name="_Toc381971333"/>
       <w:r>
         <w:rPr>
           <w:rFonts w:asciiTheme="minorHAnsi" w:hAnsiTheme="minorHAnsi"/>
         </w:rPr>
         <w:t>Entwicklung der Software</w:t>
       </w:r>
-      <w:bookmarkEnd w:id="7"/>
       <w:bookmarkEnd w:id="8"/>
+      <w:bookmarkEnd w:id="9"/>
     </w:p>
     <w:p>
       <w:r>
@@ -4041,8 +4074,6 @@
       <w:r>
         <w:t>.</w:t>
       </w:r>
-    </w:p>
-    <w:p>
       <w:r>
         <w:br w:type="page"/>
       </w:r>
@@ -4054,7 +4085,7 @@
           <w:rFonts w:asciiTheme="minorHAnsi" w:hAnsiTheme="minorHAnsi"/>
         </w:rPr>
       </w:pPr>
-      <w:bookmarkStart w:id="9" w:name="_Toc381904999"/>
+      <w:bookmarkStart w:id="10" w:name="_Toc381971334"/>
       <w:r>
         <w:rPr>
           <w:rFonts w:asciiTheme="minorHAnsi" w:hAnsiTheme="minorHAnsi"/>
@@ -4068,7 +4099,18 @@
         </w:rPr>
         <w:t>wendete Technologien</w:t>
       </w:r>
-      <w:bookmarkEnd w:id="9"/>
+      <w:bookmarkEnd w:id="10"/>
+    </w:p>
+    <w:p>
+      <w:r>
+        <w:t>Zur Umsetzung des in diesem Dokument beschriebenen Software Entwicklungs</w:t>
+      </w:r>
+      <w:r>
+        <w:t>v</w:t>
+      </w:r>
+      <w:r>
+        <w:t>orhabens setzen wir folgende Technologien, Produkte bzw. Betriebssysteme ein</w:t>
+      </w:r>
     </w:p>
     <w:p>
       <w:pPr>
@@ -4169,14 +4211,14 @@
           <w:rFonts w:asciiTheme="minorHAnsi" w:hAnsiTheme="minorHAnsi"/>
         </w:rPr>
       </w:pPr>
-      <w:bookmarkStart w:id="10" w:name="_Toc381905000"/>
+      <w:bookmarkStart w:id="11" w:name="_Toc381971335"/>
       <w:r>
         <w:rPr>
           <w:rFonts w:asciiTheme="minorHAnsi" w:hAnsiTheme="minorHAnsi"/>
         </w:rPr>
-        <w:t>Anforderungen an die Anwendung</w:t>
-      </w:r>
-      <w:bookmarkEnd w:id="10"/>
+        <w:t>Funktionskatalog</w:t>
+      </w:r>
+      <w:bookmarkEnd w:id="11"/>
     </w:p>
     <w:p>
       <w:pPr>
@@ -4194,11 +4236,11 @@
       <w:pPr>
         <w:pStyle w:val="berschrift2"/>
       </w:pPr>
-      <w:bookmarkStart w:id="11" w:name="_Toc381905001"/>
+      <w:bookmarkStart w:id="12" w:name="_Toc381971336"/>
       <w:r>
         <w:t>Benutzerhandbuch</w:t>
       </w:r>
-      <w:bookmarkEnd w:id="11"/>
+      <w:bookmarkEnd w:id="12"/>
     </w:p>
     <w:p>
       <w:r>
@@ -4215,7 +4257,7 @@
       <w:pPr>
         <w:pStyle w:val="berschrift2"/>
       </w:pPr>
-      <w:bookmarkStart w:id="12" w:name="_Toc381905002"/>
+      <w:bookmarkStart w:id="13" w:name="_Toc381971337"/>
       <w:r>
         <w:t xml:space="preserve">Verwaltung </w:t>
       </w:r>
@@ -4223,7 +4265,7 @@
       <w:r>
         <w:t>Kurstyp</w:t>
       </w:r>
-      <w:bookmarkEnd w:id="12"/>
+      <w:bookmarkEnd w:id="13"/>
       <w:proofErr w:type="spellEnd"/>
     </w:p>
     <w:p>
@@ -4235,11 +4277,11 @@
       <w:pPr>
         <w:pStyle w:val="berschrift2"/>
       </w:pPr>
-      <w:bookmarkStart w:id="13" w:name="_Toc381905003"/>
+      <w:bookmarkStart w:id="14" w:name="_Toc381971338"/>
       <w:r>
         <w:t>Terminverwaltung</w:t>
       </w:r>
-      <w:bookmarkEnd w:id="13"/>
+      <w:bookmarkEnd w:id="14"/>
     </w:p>
     <w:p>
       <w:r>
@@ -4267,6 +4309,7 @@
         </w:numPr>
       </w:pPr>
       <w:r>
+        <w:lastRenderedPageBreak/>
         <w:t xml:space="preserve">Kurs nach (1) </w:t>
       </w:r>
       <w:r>
@@ -4303,7 +4346,6 @@
         </w:numPr>
       </w:pPr>
       <w:r>
-        <w:lastRenderedPageBreak/>
         <w:t>Ein Kurs kann nur dann durchgeführt werden, wenn</w:t>
       </w:r>
       <w:r>
@@ -4356,11 +4398,11 @@
       <w:pPr>
         <w:pStyle w:val="berschrift2"/>
       </w:pPr>
-      <w:bookmarkStart w:id="14" w:name="_Toc381905004"/>
+      <w:bookmarkStart w:id="15" w:name="_Toc381971339"/>
       <w:r>
         <w:t>Mitarbeiterverwaltung</w:t>
       </w:r>
-      <w:bookmarkEnd w:id="14"/>
+      <w:bookmarkEnd w:id="15"/>
     </w:p>
     <w:p>
       <w:r>
@@ -4410,11 +4452,11 @@
       <w:pPr>
         <w:pStyle w:val="berschrift2"/>
       </w:pPr>
-      <w:bookmarkStart w:id="15" w:name="_Toc381905005"/>
+      <w:bookmarkStart w:id="16" w:name="_Toc381971340"/>
       <w:r>
         <w:t>Materialverwaltung</w:t>
       </w:r>
-      <w:bookmarkEnd w:id="15"/>
+      <w:bookmarkEnd w:id="16"/>
     </w:p>
     <w:p>
       <w:r>
@@ -4488,11 +4530,11 @@
       <w:pPr>
         <w:pStyle w:val="berschrift2"/>
       </w:pPr>
-      <w:bookmarkStart w:id="16" w:name="_Toc381905006"/>
+      <w:bookmarkStart w:id="17" w:name="_Toc381971341"/>
       <w:r>
         <w:t>Kundenverwaltung</w:t>
       </w:r>
-      <w:bookmarkEnd w:id="16"/>
+      <w:bookmarkEnd w:id="17"/>
     </w:p>
     <w:p>
       <w:r>
@@ -4575,11 +4617,11 @@
       <w:pPr>
         <w:pStyle w:val="berschrift2"/>
       </w:pPr>
-      <w:bookmarkStart w:id="17" w:name="_Toc381905007"/>
+      <w:bookmarkStart w:id="18" w:name="_Toc381971342"/>
       <w:r>
         <w:t>Erstellung von Rechnungen</w:t>
       </w:r>
-      <w:bookmarkEnd w:id="17"/>
+      <w:bookmarkEnd w:id="18"/>
     </w:p>
     <w:p>
       <w:r>
@@ -4744,8 +4786,7 @@
           <w:rFonts w:asciiTheme="minorHAnsi" w:hAnsiTheme="minorHAnsi"/>
         </w:rPr>
       </w:pPr>
-      <w:bookmarkStart w:id="18" w:name="_Toc381905008"/>
-      <w:bookmarkStart w:id="19" w:name="_GoBack"/>
+      <w:bookmarkStart w:id="19" w:name="_Toc381971343"/>
       <w:r>
         <w:rPr>
           <w:rFonts w:asciiTheme="minorHAnsi" w:hAnsiTheme="minorHAnsi"/>
@@ -4780,9 +4821,8 @@
         </w:rPr>
         <w:t>“</w:t>
       </w:r>
-      <w:bookmarkEnd w:id="18"/>
-    </w:p>
-    <w:bookmarkEnd w:id="19"/>
+      <w:bookmarkEnd w:id="19"/>
+    </w:p>
     <w:p>
       <w:r>
         <w:t>Die hier beschriebenen Punkte sind nicht Teil der Umsetzung, da aufgrund der zeitlichen Begrenzung weitere Features nicht berücksichtigt werden können. Das Folgende sind Ideen, mit denen die Anwendung zukünftig sinnvoll erweitert werden kann.</w:t>
@@ -4792,7 +4832,7 @@
       <w:pPr>
         <w:pStyle w:val="berschrift2"/>
       </w:pPr>
-      <w:bookmarkStart w:id="20" w:name="_Toc381905009"/>
+      <w:bookmarkStart w:id="20" w:name="_Toc381971344"/>
       <w:r>
         <w:lastRenderedPageBreak/>
         <w:t>Bedienbarkeit</w:t>
@@ -4811,7 +4851,7 @@
       <w:pPr>
         <w:pStyle w:val="berschrift2"/>
       </w:pPr>
-      <w:bookmarkStart w:id="21" w:name="_Toc381905010"/>
+      <w:bookmarkStart w:id="21" w:name="_Toc381971345"/>
       <w:r>
         <w:t xml:space="preserve">Integration von </w:t>
       </w:r>
@@ -4853,7 +4893,7 @@
       <w:pPr>
         <w:pStyle w:val="berschrift2"/>
       </w:pPr>
-      <w:bookmarkStart w:id="22" w:name="_Toc381905011"/>
+      <w:bookmarkStart w:id="22" w:name="_Toc381971346"/>
       <w:r>
         <w:t>Dashboard (Übersichtsseite)</w:t>
       </w:r>
@@ -4868,7 +4908,7 @@
       <w:pPr>
         <w:pStyle w:val="berschrift2"/>
       </w:pPr>
-      <w:bookmarkStart w:id="23" w:name="_Toc381905012"/>
+      <w:bookmarkStart w:id="23" w:name="_Toc381971347"/>
       <w:r>
         <w:t>Benutzer- und Rollenverwaltung</w:t>
       </w:r>
@@ -4901,8 +4941,8 @@
           <w:rFonts w:asciiTheme="minorHAnsi" w:hAnsiTheme="minorHAnsi"/>
         </w:rPr>
       </w:pPr>
-      <w:bookmarkStart w:id="24" w:name="_Toc381905013"/>
-      <w:bookmarkStart w:id="25" w:name="_Toc375224934"/>
+      <w:bookmarkStart w:id="24" w:name="_Toc375224934"/>
+      <w:bookmarkStart w:id="25" w:name="_Toc381971348"/>
       <w:r>
         <w:rPr>
           <w:rFonts w:asciiTheme="minorHAnsi" w:hAnsiTheme="minorHAnsi"/>
@@ -4916,7 +4956,7 @@
         </w:rPr>
         <w:t>rojektstrukturplan</w:t>
       </w:r>
-      <w:bookmarkEnd w:id="24"/>
+      <w:bookmarkEnd w:id="25"/>
     </w:p>
     <w:p>
       <w:r>
@@ -4985,7 +5025,7 @@
           <w:rFonts w:asciiTheme="minorHAnsi" w:hAnsiTheme="minorHAnsi"/>
         </w:rPr>
       </w:pPr>
-      <w:bookmarkStart w:id="26" w:name="_Toc381905014"/>
+      <w:bookmarkStart w:id="26" w:name="_Toc381971349"/>
       <w:r>
         <w:rPr>
           <w:rFonts w:asciiTheme="minorHAnsi" w:hAnsiTheme="minorHAnsi"/>
@@ -5031,7 +5071,7 @@
         <w:ind w:left="357" w:hanging="357"/>
         <w:jc w:val="left"/>
       </w:pPr>
-      <w:bookmarkStart w:id="27" w:name="_Toc381905015"/>
+      <w:bookmarkStart w:id="27" w:name="_Toc381971350"/>
       <w:r>
         <w:lastRenderedPageBreak/>
         <w:t xml:space="preserve">Vorgehensmodell </w:t>
@@ -5039,7 +5079,7 @@
       <w:r>
         <w:t>und Qualitätssicherung</w:t>
       </w:r>
-      <w:bookmarkEnd w:id="25"/>
+      <w:bookmarkEnd w:id="24"/>
       <w:bookmarkEnd w:id="27"/>
     </w:p>
     <w:p>
@@ -5958,7 +5998,7 @@
         <w:jc w:val="left"/>
       </w:pPr>
       <w:bookmarkStart w:id="28" w:name="_Toc375224935"/>
-      <w:bookmarkStart w:id="29" w:name="_Toc381905016"/>
+      <w:bookmarkStart w:id="29" w:name="_Toc381971351"/>
       <w:r>
         <w:lastRenderedPageBreak/>
         <w:t>Organisationswerkezeuge</w:t>
@@ -6261,7 +6301,7 @@
       <w:pPr>
         <w:pStyle w:val="berschrift1"/>
       </w:pPr>
-      <w:bookmarkStart w:id="30" w:name="_Toc381905017"/>
+      <w:bookmarkStart w:id="30" w:name="_Toc381971352"/>
       <w:r>
         <w:lastRenderedPageBreak/>
         <w:t>Firmenprofil</w:t>
@@ -6672,7 +6712,7 @@
       <w:pPr>
         <w:pStyle w:val="berschrift1"/>
       </w:pPr>
-      <w:bookmarkStart w:id="31" w:name="_Toc381905018"/>
+      <w:bookmarkStart w:id="31" w:name="_Toc381971353"/>
       <w:r>
         <w:lastRenderedPageBreak/>
         <w:t>Mitarbeiterprofile</w:t>
@@ -6904,8 +6944,14 @@
           <w:p>
             <w:pPr>
               <w:spacing w:line="240" w:lineRule="auto"/>
+              <w:rPr>
+                <w:b/>
+              </w:rPr>
             </w:pPr>
             <w:r>
+              <w:rPr>
+                <w:b/>
+              </w:rPr>
               <w:t>08 / 2013 - heute</w:t>
             </w:r>
           </w:p>
@@ -6944,7 +6990,17 @@
           <w:p>
             <w:pPr>
               <w:spacing w:line="240" w:lineRule="auto"/>
+              <w:jc w:val="left"/>
+              <w:rPr>
+                <w:b/>
+              </w:rPr>
             </w:pPr>
+            <w:r>
+              <w:rPr>
+                <w:b/>
+              </w:rPr>
+              <w:t>06 / 2012 - aktuell</w:t>
+            </w:r>
           </w:p>
           <w:p>
             <w:pPr>
@@ -6952,7 +7008,7 @@
               <w:jc w:val="left"/>
             </w:pPr>
             <w:r>
-              <w:t>06 / 2012 - aktuell</w:t>
+              <w:t xml:space="preserve">Implementierung und Weiterentwicklung eines Portal Systems zur ganzheitlichen Verwaltung von Wertschöpfungs- und Verwaltungsprozessen, inkl. Buchhaltung, Forderungsmanagement, Mitarbeiterverwaltung, Auftragsverwaltung, Angebots-vergabe, Fuhrparkmanagement, Reise- und Hotelbuchung sowie verteilter Zeiterfassung. </w:t>
             </w:r>
           </w:p>
           <w:p>
@@ -6961,17 +7017,25 @@
               <w:jc w:val="left"/>
             </w:pPr>
             <w:r>
-              <w:t xml:space="preserve">Implementierung und Weiterentwicklung eines Portal Systems zur ganzheitlichen Verwaltung von Wertschöpfungs- und Verwaltungsprozessen, inkl. Buchhaltung, Forderungsmanagement, Mitarbeiterverwaltung, Auftragsverwaltung, Angebots-vergabe, Fuhrparkmanagement, Reise- und Hotelbuchung sowie verteilter Zeiterfassung. </w:t>
+              <w:t>Umsetzung im Rahmen eines mehrschichtigen, heterogenen Systems mit Java EE Backend Technologien sowie AJAX-basiertem Web 2.0 MS .NET Frontend sowie der ganzheitlichen Integration von 3rd Party Komponenten mittels Web Services.</w:t>
             </w:r>
           </w:p>
           <w:p>
             <w:pPr>
               <w:spacing w:line="240" w:lineRule="auto"/>
               <w:jc w:val="left"/>
+              <w:rPr>
+                <w:lang w:val="en-US"/>
+              </w:rPr>
             </w:pPr>
-            <w:r>
-              <w:t>Umsetzung im Rahmen eines mehrschichtigen, heterogenen Systems mit Java EE Backend Technologien sowie AJAX-basiertem Web 2.0 MS .NET Frontend sowie der ganzheitlichen Integration von 3rd Party Komponenten mittels Web Services.</w:t>
-            </w:r>
+            <w:proofErr w:type="spellStart"/>
+            <w:r>
+              <w:rPr>
+                <w:lang w:val="en-US"/>
+              </w:rPr>
+              <w:t>Entwickler</w:t>
+            </w:r>
+            <w:proofErr w:type="spellEnd"/>
           </w:p>
           <w:p>
             <w:pPr>
@@ -6981,56 +7045,51 @@
                 <w:lang w:val="en-US"/>
               </w:rPr>
             </w:pPr>
+            <w:r>
+              <w:rPr>
+                <w:lang w:val="en-US"/>
+              </w:rPr>
+              <w:t xml:space="preserve">ASP.NET 4.0, VB.NET, </w:t>
+            </w:r>
             <w:proofErr w:type="spellStart"/>
             <w:r>
               <w:rPr>
                 <w:lang w:val="en-US"/>
               </w:rPr>
-              <w:t>Entwickler</w:t>
+              <w:t>Telerik</w:t>
             </w:r>
             <w:proofErr w:type="spellEnd"/>
-          </w:p>
-          <w:p>
-            <w:pPr>
-              <w:spacing w:line="240" w:lineRule="auto"/>
-              <w:jc w:val="left"/>
+            <w:r>
               <w:rPr>
                 <w:lang w:val="en-US"/>
               </w:rPr>
-            </w:pPr>
+              <w:t xml:space="preserve"> AJAX Controls, WCF, EJB</w:t>
+            </w:r>
             <w:r>
               <w:rPr>
                 <w:lang w:val="en-US"/>
               </w:rPr>
-              <w:t xml:space="preserve">ASP.NET 4.0, VB.NET, </w:t>
+              <w:t xml:space="preserve"> 3.1, JAX-B, JAX-WS, </w:t>
             </w:r>
             <w:proofErr w:type="spellStart"/>
             <w:r>
               <w:rPr>
                 <w:lang w:val="en-US"/>
               </w:rPr>
-              <w:t>Telerik</w:t>
+              <w:t>JBoss</w:t>
             </w:r>
             <w:proofErr w:type="spellEnd"/>
             <w:r>
               <w:rPr>
                 <w:lang w:val="en-US"/>
               </w:rPr>
-              <w:t xml:space="preserve"> AJAX Controls, WCF, EJB 3.1, JAX-B, JAX-WS, </w:t>
-            </w:r>
-            <w:proofErr w:type="spellStart"/>
+              <w:t xml:space="preserve"> 6, </w:t>
+            </w:r>
             <w:r>
               <w:rPr>
                 <w:lang w:val="en-US"/>
               </w:rPr>
-              <w:t>JBoss</w:t>
-            </w:r>
-            <w:proofErr w:type="spellEnd"/>
-            <w:r>
-              <w:rPr>
-                <w:lang w:val="en-US"/>
-              </w:rPr>
-              <w:t xml:space="preserve"> 6, , WS-Security, WS-</w:t>
+              <w:t>WS-Security, WS-</w:t>
             </w:r>
             <w:proofErr w:type="spellStart"/>
             <w:r>
@@ -7076,7 +7135,6 @@
         <w:rPr>
           <w:lang w:val="en-US"/>
         </w:rPr>
-        <w:lastRenderedPageBreak/>
         <w:br w:type="page"/>
       </w:r>
     </w:p>
@@ -7329,8 +7387,14 @@
           <w:p>
             <w:pPr>
               <w:spacing w:line="240" w:lineRule="auto"/>
+              <w:rPr>
+                <w:b/>
+              </w:rPr>
             </w:pPr>
             <w:r>
+              <w:rPr>
+                <w:b/>
+              </w:rPr>
               <w:t>08 / 2013 - heute</w:t>
             </w:r>
           </w:p>
@@ -7369,7 +7433,17 @@
           <w:p>
             <w:pPr>
               <w:spacing w:line="240" w:lineRule="auto"/>
+              <w:jc w:val="left"/>
+              <w:rPr>
+                <w:b/>
+              </w:rPr>
             </w:pPr>
+            <w:r>
+              <w:rPr>
+                <w:b/>
+              </w:rPr>
+              <w:t>05/2012 - 10/2013</w:t>
+            </w:r>
           </w:p>
           <w:p>
             <w:pPr>
@@ -7377,45 +7451,37 @@
               <w:jc w:val="left"/>
             </w:pPr>
             <w:r>
-              <w:t>05/2012 - 10/2013</w:t>
+              <w:t xml:space="preserve">Entwicklung, Konzeption und Erweiterung eines automatischen </w:t>
+            </w:r>
+            <w:proofErr w:type="spellStart"/>
+            <w:r>
+              <w:t>Reportings</w:t>
+            </w:r>
+            <w:proofErr w:type="spellEnd"/>
+            <w:r>
+              <w:t xml:space="preserve"> für mehrere Niederlassungen, sowie die Erweiterung der bestehenden Business Warehouse Systeme </w:t>
+            </w:r>
+          </w:p>
+          <w:p>
+            <w:pPr>
+              <w:spacing w:line="240" w:lineRule="auto"/>
+            </w:pPr>
+            <w:r>
+              <w:t>Projektleiter, Dozent</w:t>
             </w:r>
           </w:p>
           <w:p>
             <w:pPr>
               <w:spacing w:line="240" w:lineRule="auto"/>
               <w:jc w:val="left"/>
+              <w:rPr>
+                <w:b/>
+              </w:rPr>
             </w:pPr>
             <w:r>
-              <w:t xml:space="preserve">Entwicklung, Konzeption und Erweiterung eines automatischen </w:t>
-            </w:r>
-            <w:proofErr w:type="spellStart"/>
-            <w:r>
-              <w:t>Reportings</w:t>
-            </w:r>
-            <w:proofErr w:type="spellEnd"/>
-            <w:r>
-              <w:t xml:space="preserve"> für mehrere Niederlassungen, sowie die Erweiterung der bestehenden Business Warehouse Systeme </w:t>
-            </w:r>
-          </w:p>
-          <w:p>
-            <w:pPr>
-              <w:spacing w:line="240" w:lineRule="auto"/>
-            </w:pPr>
-            <w:r>
-              <w:t>Projektleiter, Dozent</w:t>
-            </w:r>
-          </w:p>
-          <w:p>
-            <w:pPr>
-              <w:spacing w:line="240" w:lineRule="auto"/>
-            </w:pPr>
-          </w:p>
-          <w:p>
-            <w:pPr>
-              <w:spacing w:line="240" w:lineRule="auto"/>
-              <w:jc w:val="left"/>
-            </w:pPr>
-            <w:r>
+              <w:rPr>
+                <w:b/>
+              </w:rPr>
               <w:t>05/2009 - 04/2012</w:t>
             </w:r>
           </w:p>
@@ -8030,11 +8096,6 @@
           </w:p>
           <w:p>
             <w:pPr>
-              <w:spacing w:line="240" w:lineRule="auto"/>
-            </w:pPr>
-          </w:p>
-          <w:p>
-            <w:pPr>
               <w:spacing w:before="120" w:after="120"/>
               <w:ind w:left="317" w:right="618" w:hanging="284"/>
               <w:rPr>
@@ -8154,7 +8215,6 @@
         <w:rPr>
           <w:lang w:val="en-US"/>
         </w:rPr>
-        <w:lastRenderedPageBreak/>
         <w:br w:type="page"/>
       </w:r>
     </w:p>
@@ -8163,7 +8223,7 @@
         <w:pStyle w:val="berschrift1"/>
       </w:pPr>
       <w:bookmarkStart w:id="32" w:name="_Toc353550361"/>
-      <w:bookmarkStart w:id="33" w:name="_Toc381905019"/>
+      <w:bookmarkStart w:id="33" w:name="_Toc381971354"/>
       <w:r>
         <w:lastRenderedPageBreak/>
         <w:t>Aufwandsschätzung</w:t>
@@ -8520,7 +8580,7 @@
           <w:rFonts w:asciiTheme="minorHAnsi" w:hAnsiTheme="minorHAnsi"/>
         </w:rPr>
       </w:pPr>
-      <w:bookmarkStart w:id="34" w:name="_Toc381905020"/>
+      <w:bookmarkStart w:id="34" w:name="_Toc381971355"/>
       <w:r>
         <w:rPr>
           <w:rFonts w:asciiTheme="minorHAnsi" w:hAnsiTheme="minorHAnsi"/>
@@ -9011,7 +9071,7 @@
       <w:rPr>
         <w:noProof/>
       </w:rPr>
-      <w:t>22</w:t>
+      <w:t>9</w:t>
     </w:r>
     <w:r>
       <w:fldChar w:fldCharType="end"/>
@@ -14044,7 +14104,7 @@
 </file>
 
 <file path=customXml/itemProps1.xml><?xml version="1.0" encoding="utf-8"?>
-<ds:datastoreItem xmlns:ds="http://schemas.openxmlformats.org/officeDocument/2006/customXml" ds:itemID="{945042D4-A60A-4D38-9444-3888D128BA3C}">
+<ds:datastoreItem xmlns:ds="http://schemas.openxmlformats.org/officeDocument/2006/customXml" ds:itemID="{9C01A7F1-5313-4896-A12F-C310894C647B}">
   <ds:schemaRefs>
     <ds:schemaRef ds:uri="http://schemas.openxmlformats.org/officeDocument/2006/bibliography"/>
   </ds:schemaRefs>
@@ -14052,7 +14112,7 @@
 </file>
 
 <file path=customXml/itemProps2.xml><?xml version="1.0" encoding="utf-8"?>
-<ds:datastoreItem xmlns:ds="http://schemas.openxmlformats.org/officeDocument/2006/customXml" ds:itemID="{3E7E6D01-C371-48CD-8E1E-5527B31CCEC5}">
+<ds:datastoreItem xmlns:ds="http://schemas.openxmlformats.org/officeDocument/2006/customXml" ds:itemID="{EED54550-9E1C-4877-B0BD-D5A58D8FEDB7}">
   <ds:schemaRefs>
     <ds:schemaRef ds:uri="http://schemas.openxmlformats.org/officeDocument/2006/bibliography"/>
   </ds:schemaRefs>

--- a/Docs/Angebot/Anforderungsanalyse.docx
+++ b/Docs/Angebot/Anforderungsanalyse.docx
@@ -9,8 +9,6 @@
           <w:szCs w:val="72"/>
         </w:rPr>
       </w:pPr>
-      <w:bookmarkStart w:id="0" w:name="_GoBack"/>
-      <w:bookmarkEnd w:id="0"/>
     </w:p>
     <w:p>
       <w:pPr>
@@ -50,12 +48,37 @@
           <w:b/>
         </w:rPr>
       </w:pPr>
+      <w:proofErr w:type="spellStart"/>
       <w:r>
         <w:rPr>
           <w:rFonts w:asciiTheme="minorHAnsi" w:hAnsiTheme="minorHAnsi"/>
           <w:b/>
         </w:rPr>
-        <w:t xml:space="preserve">Naukanu Sailing School </w:t>
+        <w:t>Naukanu</w:t>
+      </w:r>
+      <w:proofErr w:type="spellEnd"/>
+      <w:r>
+        <w:rPr>
+          <w:rFonts w:asciiTheme="minorHAnsi" w:hAnsiTheme="minorHAnsi"/>
+          <w:b/>
+        </w:rPr>
+        <w:t xml:space="preserve"> </w:t>
+      </w:r>
+      <w:proofErr w:type="spellStart"/>
+      <w:r>
+        <w:rPr>
+          <w:rFonts w:asciiTheme="minorHAnsi" w:hAnsiTheme="minorHAnsi"/>
+          <w:b/>
+        </w:rPr>
+        <w:t>Sailing</w:t>
+      </w:r>
+      <w:proofErr w:type="spellEnd"/>
+      <w:r>
+        <w:rPr>
+          <w:rFonts w:asciiTheme="minorHAnsi" w:hAnsiTheme="minorHAnsi"/>
+          <w:b/>
+        </w:rPr>
+        <w:t xml:space="preserve"> School </w:t>
       </w:r>
     </w:p>
     <w:p>
@@ -322,7 +345,21 @@
               <w:rPr>
                 <w:rFonts w:asciiTheme="minorHAnsi" w:hAnsiTheme="minorHAnsi"/>
               </w:rPr>
-              <w:t xml:space="preserve">Benjamin Böcherer, </w:t>
+              <w:t xml:space="preserve">Benjamin </w:t>
+            </w:r>
+            <w:proofErr w:type="spellStart"/>
+            <w:r>
+              <w:rPr>
+                <w:rFonts w:asciiTheme="minorHAnsi" w:hAnsiTheme="minorHAnsi"/>
+              </w:rPr>
+              <w:t>Böcherer</w:t>
+            </w:r>
+            <w:proofErr w:type="spellEnd"/>
+            <w:r>
+              <w:rPr>
+                <w:rFonts w:asciiTheme="minorHAnsi" w:hAnsiTheme="minorHAnsi"/>
+              </w:rPr>
+              <w:t xml:space="preserve">, </w:t>
             </w:r>
             <w:r>
               <w:rPr>
@@ -3175,6 +3212,7 @@
           <w:rFonts w:eastAsia="Times New Roman"/>
         </w:rPr>
       </w:pPr>
+      <w:proofErr w:type="spellStart"/>
       <w:r>
         <w:rPr>
           <w:rFonts w:ascii="Arial" w:hAnsi="Arial" w:cs="Arial"/>
@@ -3183,7 +3221,40 @@
           <w:sz w:val="19"/>
           <w:szCs w:val="19"/>
         </w:rPr>
-        <w:t>Naukanu Sailing School</w:t>
+        <w:t>Naukanu</w:t>
+      </w:r>
+      <w:proofErr w:type="spellEnd"/>
+      <w:r>
+        <w:rPr>
+          <w:rFonts w:ascii="Arial" w:hAnsi="Arial" w:cs="Arial"/>
+          <w:b/>
+          <w:bCs/>
+          <w:sz w:val="19"/>
+          <w:szCs w:val="19"/>
+        </w:rPr>
+        <w:t xml:space="preserve"> </w:t>
+      </w:r>
+      <w:proofErr w:type="spellStart"/>
+      <w:r>
+        <w:rPr>
+          <w:rFonts w:ascii="Arial" w:hAnsi="Arial" w:cs="Arial"/>
+          <w:b/>
+          <w:bCs/>
+          <w:sz w:val="19"/>
+          <w:szCs w:val="19"/>
+        </w:rPr>
+        <w:t>Sailing</w:t>
+      </w:r>
+      <w:proofErr w:type="spellEnd"/>
+      <w:r>
+        <w:rPr>
+          <w:rFonts w:ascii="Arial" w:hAnsi="Arial" w:cs="Arial"/>
+          <w:b/>
+          <w:bCs/>
+          <w:sz w:val="19"/>
+          <w:szCs w:val="19"/>
+        </w:rPr>
+        <w:t xml:space="preserve"> School</w:t>
       </w:r>
       <w:r>
         <w:rPr>
@@ -3259,12 +3330,14 @@
           <w:b/>
         </w:rPr>
       </w:pPr>
+      <w:proofErr w:type="spellStart"/>
       <w:r>
         <w:rPr>
           <w:b/>
         </w:rPr>
         <w:t>Studs@Work</w:t>
       </w:r>
+      <w:proofErr w:type="spellEnd"/>
       <w:r>
         <w:rPr>
           <w:b/>
@@ -3326,7 +3399,7 @@
           <w:rFonts w:asciiTheme="minorHAnsi" w:hAnsiTheme="minorHAnsi"/>
         </w:rPr>
       </w:pPr>
-      <w:bookmarkStart w:id="1" w:name="_Toc381734312"/>
+      <w:bookmarkStart w:id="0" w:name="_Toc381734312"/>
       <w:r>
         <w:rPr>
           <w:rFonts w:asciiTheme="minorHAnsi" w:hAnsiTheme="minorHAnsi"/>
@@ -3334,80 +3407,138 @@
         <w:lastRenderedPageBreak/>
         <w:t>Prolog</w:t>
       </w:r>
+      <w:bookmarkEnd w:id="0"/>
+    </w:p>
+    <w:p>
+      <w:r>
+        <w:t xml:space="preserve">Die Firma </w:t>
+      </w:r>
+      <w:proofErr w:type="spellStart"/>
+      <w:r>
+        <w:t>Naukanu</w:t>
+      </w:r>
+      <w:proofErr w:type="spellEnd"/>
+      <w:r>
+        <w:t xml:space="preserve"> </w:t>
+      </w:r>
+      <w:proofErr w:type="spellStart"/>
+      <w:r>
+        <w:t>Sailing</w:t>
+      </w:r>
+      <w:proofErr w:type="spellEnd"/>
+      <w:r>
+        <w:t xml:space="preserve"> School am</w:t>
+      </w:r>
+      <w:r>
+        <w:t xml:space="preserve"> </w:t>
+      </w:r>
+      <w:r>
+        <w:t>Gardasee</w:t>
+      </w:r>
+      <w:r>
+        <w:t xml:space="preserve"> </w:t>
+      </w:r>
+      <w:r>
+        <w:t>ist ein</w:t>
+      </w:r>
+      <w:r>
+        <w:t>e</w:t>
+      </w:r>
+      <w:r>
+        <w:t xml:space="preserve"> </w:t>
+      </w:r>
+      <w:r>
+        <w:t>Segel- und Surfschule in Norditalien</w:t>
+      </w:r>
+      <w:r>
+        <w:t xml:space="preserve">. </w:t>
+      </w:r>
+      <w:r>
+        <w:t xml:space="preserve">Sie wurde 1928 von </w:t>
+      </w:r>
+      <w:proofErr w:type="spellStart"/>
+      <w:r>
+        <w:t>Felippe</w:t>
+      </w:r>
+      <w:proofErr w:type="spellEnd"/>
+      <w:r>
+        <w:t xml:space="preserve"> </w:t>
+      </w:r>
+      <w:proofErr w:type="spellStart"/>
+      <w:r>
+        <w:t>Santane</w:t>
+      </w:r>
+      <w:proofErr w:type="spellEnd"/>
+      <w:r>
+        <w:t xml:space="preserve"> </w:t>
+      </w:r>
+      <w:r>
+        <w:t xml:space="preserve">gegründet. Im Sommer 2001 erwarb Stefan Marx die Segelschule und übernahm die Verantwortung für diese traditionsreiche Institution, in der schon Generationen von Seglern ausgebildet wurden. </w:t>
+      </w:r>
+      <w:r>
+        <w:t>Die</w:t>
+      </w:r>
+      <w:r>
+        <w:t xml:space="preserve"> dort</w:t>
+      </w:r>
+      <w:r>
+        <w:t xml:space="preserve"> angebotenen Kurse können von Gruppen und Einzelpersonen gebucht werden. Die </w:t>
+      </w:r>
+      <w:r>
+        <w:t xml:space="preserve">dafür </w:t>
+      </w:r>
+      <w:r>
+        <w:t xml:space="preserve">eingesetzten Kursleiter sind freie Mitarbeiter, die saisonweise beschäftigt und kursweise bezahlt werden. </w:t>
+      </w:r>
+      <w:r>
+        <w:t xml:space="preserve">Zum Nachweis entsprechender Kenntnisse der Teilnehmer gibt es eine Vielzahl unterschiedlicher Segel- und Surfscheine. Wer einen Segel- bzw. Surfschein machen möchte, hat bei der </w:t>
+      </w:r>
+      <w:proofErr w:type="spellStart"/>
+      <w:r>
+        <w:t>Naukanu</w:t>
+      </w:r>
+      <w:proofErr w:type="spellEnd"/>
+      <w:r>
+        <w:t xml:space="preserve"> </w:t>
+      </w:r>
+      <w:proofErr w:type="spellStart"/>
+      <w:r>
+        <w:t>Sailing</w:t>
+      </w:r>
+      <w:proofErr w:type="spellEnd"/>
+      <w:r>
+        <w:t xml:space="preserve"> School die Möglichkeiten diese unter kompetenter Anleitung zu absolvieren. Die Teilnehmer lernen das seemännische Handwerk vom Einsteiger bis zur Prüfungsreife für den Binnenführerschein.</w:t>
+      </w:r>
+    </w:p>
+    <w:p>
+      <w:pPr>
+        <w:pStyle w:val="berschrift1"/>
+      </w:pPr>
+      <w:bookmarkStart w:id="1" w:name="_Toc381734313"/>
+      <w:r>
+        <w:t>Ausgangssituation</w:t>
+      </w:r>
       <w:bookmarkEnd w:id="1"/>
     </w:p>
     <w:p>
       <w:r>
-        <w:t xml:space="preserve">Die Firma </w:t>
-      </w:r>
-      <w:r>
-        <w:t>Naukanu Sailing School am</w:t>
-      </w:r>
+        <w:t xml:space="preserve">Die </w:t>
+      </w:r>
+      <w:proofErr w:type="spellStart"/>
+      <w:r>
+        <w:t>Naukanu</w:t>
+      </w:r>
+      <w:proofErr w:type="spellEnd"/>
       <w:r>
         <w:t xml:space="preserve"> </w:t>
       </w:r>
-      <w:r>
-        <w:t>Gardasee</w:t>
-      </w:r>
-      <w:r>
-        <w:t xml:space="preserve"> </w:t>
-      </w:r>
-      <w:r>
-        <w:t>ist ein</w:t>
-      </w:r>
-      <w:r>
-        <w:t>e</w:t>
-      </w:r>
-      <w:r>
-        <w:t xml:space="preserve"> </w:t>
-      </w:r>
-      <w:r>
-        <w:t>Segel- und Surfschule in Norditalien</w:t>
-      </w:r>
-      <w:r>
-        <w:t xml:space="preserve">. </w:t>
-      </w:r>
-      <w:r>
-        <w:t xml:space="preserve">Sie wurde 1928 von Felippe Santane </w:t>
-      </w:r>
-      <w:r>
-        <w:t xml:space="preserve">gegründet. Im Sommer 2001 erwarb Stefan Marx die Segelschule und übernahm die Verantwortung für diese traditionsreiche Institution, in der schon Generationen von Seglern ausgebildet wurden. </w:t>
-      </w:r>
-      <w:r>
-        <w:t>Die</w:t>
-      </w:r>
-      <w:r>
-        <w:t xml:space="preserve"> dort</w:t>
-      </w:r>
-      <w:r>
-        <w:t xml:space="preserve"> angebotenen Kurse können von Gruppen und Einzelpersonen gebucht werden. Die </w:t>
-      </w:r>
-      <w:r>
-        <w:t xml:space="preserve">dafür </w:t>
-      </w:r>
-      <w:r>
-        <w:t xml:space="preserve">eingesetzten Kursleiter sind freie Mitarbeiter, die saisonweise beschäftigt und kursweise bezahlt werden. </w:t>
-      </w:r>
-      <w:r>
-        <w:t>Zum Nachweis entsprechender Kenntnisse der Teilnehmer gibt es eine Vielzahl unterschiedlicher Segel- und Surfscheine. Wer einen Segel- bzw. Surfschein machen möchte, hat bei der Naukanu Sailing School die Möglichkeiten diese unter kompetenter Anleitung zu absolvieren. Die Teilnehmer lernen das seemännische Handwerk vom Einsteiger bis zur Prüfungsreife für den Binnenführerschein.</w:t>
-      </w:r>
-    </w:p>
-    <w:p>
-      <w:pPr>
-        <w:pStyle w:val="berschrift1"/>
-      </w:pPr>
-      <w:bookmarkStart w:id="2" w:name="_Toc381734313"/>
-      <w:r>
-        <w:t>Ausgangssituation</w:t>
-      </w:r>
-      <w:bookmarkEnd w:id="2"/>
-    </w:p>
-    <w:p>
-      <w:r>
-        <w:t xml:space="preserve">Die </w:t>
-      </w:r>
-      <w:r>
-        <w:t xml:space="preserve">Naukanu Sailing School benötigt eine </w:t>
+      <w:proofErr w:type="spellStart"/>
+      <w:r>
+        <w:t>Sailing</w:t>
+      </w:r>
+      <w:proofErr w:type="spellEnd"/>
+      <w:r>
+        <w:t xml:space="preserve"> School benötigt eine </w:t>
       </w:r>
       <w:r>
         <w:t>Anwendung</w:t>
@@ -3521,12 +3652,24 @@
     <w:p>
       <w:pPr>
         <w:pStyle w:val="berschrift1"/>
-      </w:pPr>
-      <w:bookmarkStart w:id="3" w:name="_Toc381734314"/>
-      <w:r>
+        <w:rPr>
+          <w:highlight w:val="yellow"/>
+        </w:rPr>
+      </w:pPr>
+      <w:bookmarkStart w:id="2" w:name="_Toc381734314"/>
+      <w:r>
+        <w:rPr>
+          <w:highlight w:val="yellow"/>
+        </w:rPr>
         <w:t>Zielsetzung</w:t>
       </w:r>
-      <w:bookmarkEnd w:id="3"/>
+      <w:bookmarkEnd w:id="2"/>
+      <w:r>
+        <w:rPr>
+          <w:highlight w:val="yellow"/>
+        </w:rPr>
+        <w:t xml:space="preserve"> (muss noch ergänzt werden)</w:t>
+      </w:r>
     </w:p>
     <w:p>
       <w:r>
@@ -3552,7 +3695,7 @@
           <w:rFonts w:asciiTheme="minorHAnsi" w:hAnsiTheme="minorHAnsi"/>
         </w:rPr>
       </w:pPr>
-      <w:bookmarkStart w:id="4" w:name="_Toc381734315"/>
+      <w:bookmarkStart w:id="3" w:name="_Toc381734315"/>
       <w:r>
         <w:rPr>
           <w:rFonts w:asciiTheme="minorHAnsi" w:hAnsiTheme="minorHAnsi"/>
@@ -3560,7 +3703,7 @@
         <w:lastRenderedPageBreak/>
         <w:t>Mitwirkung des Auftraggebers</w:t>
       </w:r>
-      <w:bookmarkEnd w:id="4"/>
+      <w:bookmarkEnd w:id="3"/>
     </w:p>
     <w:p>
       <w:pPr>
@@ -3629,7 +3772,7 @@
           <w:rFonts w:asciiTheme="minorHAnsi" w:hAnsiTheme="minorHAnsi"/>
         </w:rPr>
       </w:pPr>
-      <w:bookmarkStart w:id="5" w:name="_Toc381734316"/>
+      <w:bookmarkStart w:id="4" w:name="_Toc381734316"/>
       <w:r>
         <w:rPr>
           <w:rFonts w:asciiTheme="minorHAnsi" w:hAnsiTheme="minorHAnsi"/>
@@ -3637,7 +3780,7 @@
         <w:lastRenderedPageBreak/>
         <w:t>Architektur</w:t>
       </w:r>
-      <w:bookmarkEnd w:id="5"/>
+      <w:bookmarkEnd w:id="4"/>
     </w:p>
     <w:p>
       <w:r>
@@ -3775,18 +3918,33 @@
       </w:r>
     </w:p>
     <w:p>
+      <w:proofErr w:type="spellStart"/>
       <w:r>
         <w:rPr>
           <w:b/>
         </w:rPr>
         <w:t>Persistierung</w:t>
       </w:r>
+      <w:proofErr w:type="spellEnd"/>
       <w:r>
         <w:br/>
-        <w:t>Das Persistenzmodul abstrahiert den lesenden und schreibenden Zugriff auf die zentrale Datenbank. Diese Abstraktion vereinfacht beispielsweise einen späteren Austausch des Persistenz-Mechanismus (</w:t>
-      </w:r>
-      <w:r>
-        <w:t>Entity Framework</w:t>
+        <w:t xml:space="preserve">Das </w:t>
+      </w:r>
+      <w:proofErr w:type="spellStart"/>
+      <w:r>
+        <w:t>Persistenzmodul</w:t>
+      </w:r>
+      <w:proofErr w:type="spellEnd"/>
+      <w:r>
+        <w:t xml:space="preserve"> abstrahiert den lesenden und schreibenden Zugriff auf die zentrale Datenbank. Diese Abstraktion vereinfacht beispielsweise einen späteren Austausch des Persistenz-Mechanismus (</w:t>
+      </w:r>
+      <w:proofErr w:type="spellStart"/>
+      <w:r>
+        <w:t>Entity</w:t>
+      </w:r>
+      <w:proofErr w:type="spellEnd"/>
+      <w:r>
+        <w:t xml:space="preserve"> Framework</w:t>
       </w:r>
       <w:r>
         <w:t>).</w:t>
@@ -3808,9 +3966,11 @@
       <w:r>
         <w:t xml:space="preserve">Die </w:t>
       </w:r>
+      <w:proofErr w:type="spellStart"/>
       <w:r>
         <w:t>Studs@Work</w:t>
       </w:r>
+      <w:proofErr w:type="spellEnd"/>
       <w:r>
         <w:t xml:space="preserve"> AG hat jahrelange Erfahrung mit verschiedenen Datenbankmanagementsystemen. Daher kann auf eine Open-Source Lösung wie MySQL oder kommerzielle Ansätze wie Microsoft SQL-Server aufgebaut werden. </w:t>
       </w:r>
@@ -3828,35 +3988,88 @@
       <w:pPr>
         <w:pStyle w:val="berschrift1"/>
       </w:pPr>
-      <w:bookmarkStart w:id="6" w:name="_Toc225522421"/>
-      <w:bookmarkStart w:id="7" w:name="_Toc381734317"/>
+      <w:bookmarkStart w:id="5" w:name="_Toc225522421"/>
+      <w:bookmarkStart w:id="6" w:name="_Toc381734317"/>
       <w:r>
         <w:t>Hardware- und Systemvoraussetzungen</w:t>
       </w:r>
+      <w:bookmarkEnd w:id="5"/>
       <w:bookmarkEnd w:id="6"/>
+    </w:p>
+    <w:p>
+      <w:r>
+        <w:t xml:space="preserve">Das System soll auf bereits bestehender Hardware betrieben werden. Für das </w:t>
+      </w:r>
+      <w:r>
+        <w:t>Projekt</w:t>
+      </w:r>
+      <w:r>
+        <w:t xml:space="preserve"> kommt</w:t>
+      </w:r>
+      <w:r>
+        <w:t xml:space="preserve"> </w:t>
+      </w:r>
+      <w:r>
+        <w:t xml:space="preserve">.Net 4.0 / 4.5 zum </w:t>
+      </w:r>
+      <w:r>
+        <w:t xml:space="preserve">Einsatz. </w:t>
+      </w:r>
+      <w:r>
+        <w:t xml:space="preserve">Dies setzt die Installation eines entsprechenden Frameworks voraus, das standardmäßig auf jedem aktuellen Windows-Betriebssystem zur Verfügung steht. Der Einsatz von anderen Betriebssystem (Unix, Mac OS) ist nicht vorgesehen. </w:t>
+      </w:r>
+    </w:p>
+    <w:p>
+      <w:pPr>
+        <w:pStyle w:val="berschrift1"/>
+        <w:rPr>
+          <w:rFonts w:asciiTheme="minorHAnsi" w:hAnsiTheme="minorHAnsi"/>
+        </w:rPr>
+      </w:pPr>
+      <w:bookmarkStart w:id="7" w:name="_Toc225522422"/>
+      <w:bookmarkStart w:id="8" w:name="_Toc381734318"/>
+      <w:r>
+        <w:rPr>
+          <w:rFonts w:asciiTheme="minorHAnsi" w:hAnsiTheme="minorHAnsi"/>
+        </w:rPr>
+        <w:t>Entwicklung der Software</w:t>
+      </w:r>
       <w:bookmarkEnd w:id="7"/>
-    </w:p>
-    <w:p>
-      <w:r>
-        <w:t xml:space="preserve">Das System soll auf bereits bestehender Hardware betrieben werden. Für das </w:t>
-      </w:r>
-      <w:r>
-        <w:t>Projekt</w:t>
-      </w:r>
-      <w:r>
-        <w:t xml:space="preserve"> kommt</w:t>
-      </w:r>
-      <w:r>
-        <w:t xml:space="preserve"> </w:t>
-      </w:r>
-      <w:r>
-        <w:t xml:space="preserve">.Net 4.0 / 4.5 zum </w:t>
-      </w:r>
-      <w:r>
-        <w:t xml:space="preserve">Einsatz. </w:t>
-      </w:r>
-      <w:r>
-        <w:t xml:space="preserve">Dies setzt die Installation eines entsprechenden Frameworks voraus, das standardmäßig auf jedem aktuellen Windows-Betriebssystem zur Verfügung steht. Der Einsatz von anderen Betriebssystem (Unix, Mac OS) ist nicht vorgesehen. </w:t>
+      <w:bookmarkEnd w:id="8"/>
+    </w:p>
+    <w:p>
+      <w:r>
+        <w:t xml:space="preserve">Die Entwicklung der Applikation </w:t>
+      </w:r>
+      <w:r>
+        <w:t>geschieht</w:t>
+      </w:r>
+      <w:r>
+        <w:t xml:space="preserve"> in den Räumlichkeiten der </w:t>
+      </w:r>
+      <w:proofErr w:type="spellStart"/>
+      <w:r>
+        <w:t>Studs@Work</w:t>
+      </w:r>
+      <w:proofErr w:type="spellEnd"/>
+      <w:r>
+        <w:t xml:space="preserve"> AG. Der Auftraggeber erhält lesenden Zugriff auf das </w:t>
+      </w:r>
+      <w:proofErr w:type="spellStart"/>
+      <w:r>
+        <w:t>GitHub</w:t>
+      </w:r>
+      <w:proofErr w:type="spellEnd"/>
+      <w:r>
+        <w:t xml:space="preserve"> Code-Repository des Projektes</w:t>
+      </w:r>
+      <w:r>
+        <w:t>.</w:t>
+      </w:r>
+    </w:p>
+    <w:p>
+      <w:r>
+        <w:br w:type="page"/>
       </w:r>
     </w:p>
     <w:p>
@@ -3866,56 +4079,7 @@
           <w:rFonts w:asciiTheme="minorHAnsi" w:hAnsiTheme="minorHAnsi"/>
         </w:rPr>
       </w:pPr>
-      <w:bookmarkStart w:id="8" w:name="_Toc225522422"/>
-      <w:bookmarkStart w:id="9" w:name="_Toc381734318"/>
-      <w:r>
-        <w:rPr>
-          <w:rFonts w:asciiTheme="minorHAnsi" w:hAnsiTheme="minorHAnsi"/>
-        </w:rPr>
-        <w:t>Entwicklung der Software</w:t>
-      </w:r>
-      <w:bookmarkEnd w:id="8"/>
-      <w:bookmarkEnd w:id="9"/>
-    </w:p>
-    <w:p>
-      <w:r>
-        <w:t xml:space="preserve">Die Entwicklung der Applikation </w:t>
-      </w:r>
-      <w:r>
-        <w:t>geschieht</w:t>
-      </w:r>
-      <w:r>
-        <w:t xml:space="preserve"> in den Räumlichkeiten der </w:t>
-      </w:r>
-      <w:r>
-        <w:t>Studs@Work</w:t>
-      </w:r>
-      <w:r>
-        <w:t xml:space="preserve"> AG. Der Auftraggeber erhält lesenden Zugriff auf das </w:t>
-      </w:r>
-      <w:r>
-        <w:t>GitHub</w:t>
-      </w:r>
-      <w:r>
-        <w:t xml:space="preserve"> Code-Repository des Projektes</w:t>
-      </w:r>
-      <w:r>
-        <w:t>.</w:t>
-      </w:r>
-    </w:p>
-    <w:p>
-      <w:r>
-        <w:br w:type="page"/>
-      </w:r>
-    </w:p>
-    <w:p>
-      <w:pPr>
-        <w:pStyle w:val="berschrift1"/>
-        <w:rPr>
-          <w:rFonts w:asciiTheme="minorHAnsi" w:hAnsiTheme="minorHAnsi"/>
-        </w:rPr>
-      </w:pPr>
-      <w:bookmarkStart w:id="10" w:name="_Toc381734319"/>
+      <w:bookmarkStart w:id="9" w:name="_Toc381734319"/>
       <w:r>
         <w:rPr>
           <w:rFonts w:asciiTheme="minorHAnsi" w:hAnsiTheme="minorHAnsi"/>
@@ -3929,7 +4093,7 @@
         </w:rPr>
         <w:t>wendete Technologien</w:t>
       </w:r>
-      <w:bookmarkEnd w:id="10"/>
+      <w:bookmarkEnd w:id="9"/>
     </w:p>
     <w:p>
       <w:pPr>
@@ -4002,8 +4166,13 @@
           <w:numId w:val="7"/>
         </w:numPr>
       </w:pPr>
-      <w:r>
-        <w:t>Entity Framework 6</w:t>
+      <w:proofErr w:type="spellStart"/>
+      <w:r>
+        <w:t>Entity</w:t>
+      </w:r>
+      <w:proofErr w:type="spellEnd"/>
+      <w:r>
+        <w:t xml:space="preserve"> Framework 6</w:t>
       </w:r>
     </w:p>
     <w:p>
@@ -4025,14 +4194,28 @@
           <w:rFonts w:asciiTheme="minorHAnsi" w:hAnsiTheme="minorHAnsi"/>
         </w:rPr>
       </w:pPr>
-      <w:bookmarkStart w:id="11" w:name="_Toc381734320"/>
+      <w:bookmarkStart w:id="10" w:name="_Toc381734320"/>
       <w:r>
         <w:rPr>
           <w:rFonts w:asciiTheme="minorHAnsi" w:hAnsiTheme="minorHAnsi"/>
         </w:rPr>
-        <w:t>Features - „Must have“</w:t>
-      </w:r>
-      <w:bookmarkEnd w:id="11"/>
+        <w:t xml:space="preserve">Features - „Must </w:t>
+      </w:r>
+      <w:proofErr w:type="spellStart"/>
+      <w:r>
+        <w:rPr>
+          <w:rFonts w:asciiTheme="minorHAnsi" w:hAnsiTheme="minorHAnsi"/>
+        </w:rPr>
+        <w:t>have</w:t>
+      </w:r>
+      <w:proofErr w:type="spellEnd"/>
+      <w:r>
+        <w:rPr>
+          <w:rFonts w:asciiTheme="minorHAnsi" w:hAnsiTheme="minorHAnsi"/>
+        </w:rPr>
+        <w:t>“</w:t>
+      </w:r>
+      <w:bookmarkEnd w:id="10"/>
     </w:p>
     <w:p>
       <w:pPr>
@@ -4050,36 +4233,95 @@
       <w:pPr>
         <w:pStyle w:val="berschrift2"/>
       </w:pPr>
-      <w:bookmarkStart w:id="12" w:name="_Toc381734321"/>
+      <w:bookmarkStart w:id="11" w:name="_Toc381734321"/>
       <w:r>
         <w:t>Benutzerhandbuch</w:t>
       </w:r>
+      <w:bookmarkEnd w:id="11"/>
+    </w:p>
+    <w:p>
+      <w:r>
+        <w:t>Ein Benutzer</w:t>
+      </w:r>
+      <w:r>
+        <w:t>handbuch soll den</w:t>
+      </w:r>
+      <w:r>
+        <w:t xml:space="preserve"> Anwender bei der Bedienung der Anwendung unterstützen.</w:t>
+      </w:r>
+    </w:p>
+    <w:p>
+      <w:pPr>
+        <w:pStyle w:val="berschrift2"/>
+        <w:rPr>
+          <w:highlight w:val="yellow"/>
+        </w:rPr>
+      </w:pPr>
+      <w:bookmarkStart w:id="12" w:name="_Toc381734322"/>
+      <w:r>
+        <w:rPr>
+          <w:highlight w:val="yellow"/>
+        </w:rPr>
+        <w:t>Kursverwaltung</w:t>
+      </w:r>
       <w:bookmarkEnd w:id="12"/>
-    </w:p>
-    <w:p>
-      <w:r>
-        <w:t>Ein Benutzer</w:t>
-      </w:r>
-      <w:r>
-        <w:t>handbuch soll den</w:t>
-      </w:r>
-      <w:r>
-        <w:t xml:space="preserve"> Anwender bei der Bedienung der Anwendung unterstützen.</w:t>
-      </w:r>
-    </w:p>
-    <w:p>
-      <w:pPr>
-        <w:pStyle w:val="berschrift2"/>
-      </w:pPr>
-      <w:bookmarkStart w:id="13" w:name="_Toc381734322"/>
-      <w:r>
-        <w:t>Kursverwaltung</w:t>
-      </w:r>
-      <w:bookmarkEnd w:id="13"/>
+      <w:r>
+        <w:rPr>
+          <w:highlight w:val="yellow"/>
+        </w:rPr>
+        <w:t xml:space="preserve"> Werde ich noch ergänzen (Tobias)</w:t>
+      </w:r>
     </w:p>
     <w:p>
       <w:r>
         <w:t>Der wichtigste Teil der Anwendung, die Kursverwaltung, soll aus zwei Teilen bestehen:</w:t>
+      </w:r>
+    </w:p>
+    <w:p>
+      <w:pPr>
+        <w:pStyle w:val="berschrift3"/>
+      </w:pPr>
+      <w:r>
+        <w:t xml:space="preserve">Verwaltung des </w:t>
+      </w:r>
+      <w:proofErr w:type="spellStart"/>
+      <w:r>
+        <w:t>Kurstyps</w:t>
+      </w:r>
+      <w:proofErr w:type="spellEnd"/>
+    </w:p>
+    <w:p>
+      <w:r>
+        <w:t>Hier wird Name des Kurses, Kurzbeschreibung des Inhaltes, notwendiges Material, Anzahl und Qualifikationen der notwendigen Kursleiter, Dauer des Kurses in Stunden und Dauer in Tagen eingegeben (falls z.B. ein Kurs 4 Tage dauert, wobei pro Tag z.B. je 3 Stunden gehalten werden), maximale Teilnehm</w:t>
+      </w:r>
+      <w:r>
+        <w:t>erzahl pro Kurs, Preis in Euro.</w:t>
+      </w:r>
+    </w:p>
+    <w:p>
+      <w:pPr>
+        <w:pStyle w:val="berschrift3"/>
+      </w:pPr>
+      <w:r>
+        <w:t>Terminverwaltung</w:t>
+      </w:r>
+    </w:p>
+    <w:p>
+      <w:pPr>
+        <w:pStyle w:val="Listenabsatz"/>
+        <w:ind w:left="0"/>
+      </w:pPr>
+      <w:r>
+        <w:t>Leistungsfähige Terminverwaltung, in der die Termine eingegeben</w:t>
+      </w:r>
+      <w:r>
+        <w:t>,</w:t>
+      </w:r>
+      <w:r>
+        <w:t xml:space="preserve"> geändert und gelöscht werden können. Eine grafische Darstellung wäre hilfreich. Bei Eingabe oder Änderung eines Kurses sollte der (oder die) Kunde(n), Anzahl der Teilnehmer, Kursleiter und explizit das einzusetzende Material vermerkt werden können. </w:t>
+      </w:r>
+      <w:r>
+        <w:t xml:space="preserve"> Zu beachten ist hier:</w:t>
       </w:r>
     </w:p>
     <w:p>
@@ -4091,13 +4333,47 @@
         </w:numPr>
       </w:pPr>
       <w:r>
-        <w:t xml:space="preserve">Verwaltung des </w:t>
-      </w:r>
-      <w:r>
-        <w:t>Kurs Typs</w:t>
-      </w:r>
-      <w:r>
-        <w:t>:</w:t>
+        <w:lastRenderedPageBreak/>
+        <w:t xml:space="preserve">Kurs nach (1) </w:t>
+      </w:r>
+      <w:r>
+        <w:t xml:space="preserve">wird </w:t>
+      </w:r>
+      <w:r>
+        <w:t>einem Termin nach (2) zu</w:t>
+      </w:r>
+      <w:r>
+        <w:t>geordnet</w:t>
+      </w:r>
+      <w:r>
+        <w:t>, wobei Terminkollisionen</w:t>
+      </w:r>
+      <w:r>
+        <w:t xml:space="preserve"> </w:t>
+      </w:r>
+      <w:r>
+        <w:t>hinsichtlich des Personal- und des Materialeinsatzes zu</w:t>
+      </w:r>
+      <w:r>
+        <w:t xml:space="preserve"> </w:t>
+      </w:r>
+      <w:r>
+        <w:t>berücksichtigen sind.</w:t>
+      </w:r>
+    </w:p>
+    <w:p>
+      <w:pPr>
+        <w:pStyle w:val="Listenabsatz"/>
+        <w:numPr>
+          <w:ilvl w:val="0"/>
+          <w:numId w:val="11"/>
+        </w:numPr>
+      </w:pPr>
+      <w:r>
+        <w:t>Ein Kurs kann nur dann durchgeführt werden, wenn</w:t>
+      </w:r>
+      <w:r>
+        <w:t xml:space="preserve"> </w:t>
       </w:r>
     </w:p>
     <w:p>
@@ -4109,7 +4385,196 @@
         </w:numPr>
       </w:pPr>
       <w:r>
-        <w:t xml:space="preserve"> Hier wird Name des Kurses, Kurzbeschreibung des Inhaltes, notwendiges Material, Anzahl und Qualifikationen der notwendigen Kursleiter, Dauer des Kurses in Stunden und Dauer in Tagen eingegeben (falls z.B. ein Kurs 4 Tage dauert, wobei pro Tag z.B. je 3 Stunden gehalten werden), maximale Teilnehmerzahl pro Kurs, Preis in Euro. </w:t>
+        <w:t>Kursleiter (mit nötigen Lizenzen) vorhanden</w:t>
+      </w:r>
+    </w:p>
+    <w:p>
+      <w:pPr>
+        <w:pStyle w:val="Listenabsatz"/>
+        <w:numPr>
+          <w:ilvl w:val="1"/>
+          <w:numId w:val="11"/>
+        </w:numPr>
+      </w:pPr>
+      <w:r>
+        <w:t xml:space="preserve">Material in ausreichender Anzahl vorhanden </w:t>
+      </w:r>
+      <w:r>
+        <w:t xml:space="preserve">ist </w:t>
+      </w:r>
+      <w:r>
+        <w:t>- und zwar inklusive</w:t>
+      </w:r>
+      <w:r>
+        <w:t xml:space="preserve"> </w:t>
+      </w:r>
+      <w:r>
+        <w:t>aller Unterelemente, die für den sicheren Betrieb des Materials</w:t>
+      </w:r>
+      <w:r>
+        <w:t xml:space="preserve"> </w:t>
+      </w:r>
+      <w:r>
+        <w:t>nötig sind.</w:t>
+      </w:r>
+    </w:p>
+    <w:p>
+      <w:pPr>
+        <w:pStyle w:val="berschrift2"/>
+      </w:pPr>
+      <w:bookmarkStart w:id="13" w:name="_Toc381734323"/>
+      <w:r>
+        <w:t>Mitarbeiterverwaltung</w:t>
+      </w:r>
+      <w:bookmarkEnd w:id="13"/>
+    </w:p>
+    <w:p>
+      <w:r>
+        <w:t>Die Mitarbeiterverwaltung umfasst die Aufnahme der</w:t>
+      </w:r>
+      <w:r>
+        <w:t xml:space="preserve"> üblichen persönlichen Daten</w:t>
+      </w:r>
+      <w:r>
+        <w:t xml:space="preserve">, zusätzlich noch die relevanten Qualifikationen (Segel- und Surfscheine, evtl. Lehrberechtigung mit ausstellender Stelle, alternativ Referenzen), Daten eventueller früherer Einsätze bei </w:t>
+      </w:r>
+      <w:proofErr w:type="spellStart"/>
+      <w:r>
+        <w:t>Naukanu</w:t>
+      </w:r>
+      <w:proofErr w:type="spellEnd"/>
+      <w:r>
+        <w:t xml:space="preserve"> </w:t>
+      </w:r>
+      <w:proofErr w:type="spellStart"/>
+      <w:r>
+        <w:t>Sailing</w:t>
+      </w:r>
+      <w:proofErr w:type="spellEnd"/>
+      <w:r>
+        <w:t xml:space="preserve"> School</w:t>
+      </w:r>
+      <w:r>
+        <w:t>,</w:t>
+      </w:r>
+      <w:r>
+        <w:t xml:space="preserve"> ein „Zufriedenheitsrating“ nach Schulnoten</w:t>
+      </w:r>
+      <w:r>
+        <w:t xml:space="preserve"> </w:t>
+      </w:r>
+      <w:r>
+        <w:t>sowie das Honorar auf Stundenbasis. Zusätzlich sollten noch die Verfügbarkeitszeiten aufgenommen werden können.</w:t>
+      </w:r>
+    </w:p>
+    <w:p>
+      <w:r>
+        <w:t>Eine Honorarverwaltung (zu zahlende Honorare, gezahlte Honorare, etc.) soll ebenfalls implementiert werden.</w:t>
+      </w:r>
+    </w:p>
+    <w:p>
+      <w:pPr>
+        <w:pStyle w:val="berschrift2"/>
+      </w:pPr>
+      <w:bookmarkStart w:id="14" w:name="_Toc381734324"/>
+      <w:r>
+        <w:t>Materialverwaltung</w:t>
+      </w:r>
+      <w:bookmarkEnd w:id="14"/>
+    </w:p>
+    <w:p>
+      <w:r>
+        <w:t xml:space="preserve">Kursleiter sollen nach Abschluss jedes Kurses einen Materialstatus </w:t>
+      </w:r>
+      <w:r>
+        <w:t>(</w:t>
+      </w:r>
+      <w:r>
+        <w:t xml:space="preserve">z.B. </w:t>
+      </w:r>
+      <w:r>
+        <w:t xml:space="preserve">nach Schulnoten von 1 bis 5; 1 uneingeschränkt einsatzbereit, 2=einsatzbereit, 3=eingeschränkt einsatzbereit; 4=nicht einsatzbereit, muss repariert werden, 5=Schrott) und explizit Schäden melden können. </w:t>
+      </w:r>
+      <w:r>
+        <w:t>Zudem soll</w:t>
+      </w:r>
+      <w:r>
+        <w:t>en</w:t>
+      </w:r>
+      <w:r>
+        <w:t xml:space="preserve"> die Materialwarte eventuelle Reparaturmaßnahmen eingeben können</w:t>
+      </w:r>
+      <w:r>
+        <w:t>. D</w:t>
+      </w:r>
+      <w:r>
+        <w:t>i</w:t>
+      </w:r>
+      <w:r>
+        <w:t xml:space="preserve">e Schulungsleiter </w:t>
+      </w:r>
+      <w:r>
+        <w:t xml:space="preserve">können </w:t>
+      </w:r>
+      <w:r>
+        <w:t xml:space="preserve">das Material (nach Reparatur) dann wieder höherstufen </w:t>
+      </w:r>
+      <w:r>
+        <w:t>o</w:t>
+      </w:r>
+      <w:r>
+        <w:t xml:space="preserve">der zur Aussonderung empfehlen. </w:t>
+      </w:r>
+      <w:r>
+        <w:t>D</w:t>
+      </w:r>
+      <w:r>
+        <w:t xml:space="preserve">ie Materialwarte </w:t>
+      </w:r>
+      <w:r>
+        <w:t>k</w:t>
+      </w:r>
+      <w:r>
+        <w:t>ö</w:t>
+      </w:r>
+      <w:r>
+        <w:t>nn</w:t>
+      </w:r>
+      <w:r>
+        <w:t>en</w:t>
+      </w:r>
+      <w:r>
+        <w:t xml:space="preserve"> </w:t>
+      </w:r>
+      <w:r>
+        <w:t>nach erfolgter Reparatur diese im System melden. Hierbei ist ein Ticketsystem hilfreich. Es ist vorzusehen, dass die Materialien in Funktionsgruppen zusammengefasst werden können.</w:t>
+      </w:r>
+    </w:p>
+    <w:p>
+      <w:pPr>
+        <w:pStyle w:val="berschrift2"/>
+        <w:rPr>
+          <w:highlight w:val="yellow"/>
+        </w:rPr>
+      </w:pPr>
+      <w:bookmarkStart w:id="15" w:name="_Toc381734325"/>
+      <w:r>
+        <w:rPr>
+          <w:highlight w:val="yellow"/>
+        </w:rPr>
+        <w:t>Kundenverwaltung</w:t>
+      </w:r>
+      <w:bookmarkEnd w:id="15"/>
+      <w:r>
+        <w:rPr>
+          <w:highlight w:val="yellow"/>
+        </w:rPr>
+        <w:t xml:space="preserve"> (Werde ich noch ergänzen Tobias)</w:t>
+      </w:r>
+    </w:p>
+    <w:p>
+      <w:r>
+        <w:t xml:space="preserve">Die Kundenverwaltung sollte zwei Arten von Kunden vorsehen: </w:t>
       </w:r>
     </w:p>
     <w:p>
@@ -4121,241 +4586,10 @@
         </w:numPr>
       </w:pPr>
       <w:r>
-        <w:t>Leistungsfähige Terminverwaltung, in der die Termine eingegeben</w:t>
-      </w:r>
-      <w:r>
-        <w:t>,</w:t>
-      </w:r>
-      <w:r>
-        <w:t xml:space="preserve"> geändert und gelöscht werden können. Eine grafische Darstellung wäre hilfreich. Bei Eingabe oder Änderung eines Kurses sollte der (oder die) Kunde(n), Anzahl der Teilnehmer, Kursleiter und explizit das einzusetzende Material vermerkt werden können. </w:t>
-      </w:r>
-      <w:r>
-        <w:t xml:space="preserve"> Zu beachten ist hier:</w:t>
-      </w:r>
-    </w:p>
-    <w:p>
-      <w:pPr>
-        <w:pStyle w:val="Listenabsatz"/>
-        <w:numPr>
-          <w:ilvl w:val="1"/>
-          <w:numId w:val="11"/>
-        </w:numPr>
-      </w:pPr>
-      <w:r>
-        <w:t xml:space="preserve">Kurs nach (1) </w:t>
-      </w:r>
-      <w:r>
-        <w:t xml:space="preserve">wird </w:t>
-      </w:r>
-      <w:r>
-        <w:t>einem Termin nach (2) zu</w:t>
-      </w:r>
-      <w:r>
-        <w:t>geordnet</w:t>
-      </w:r>
-      <w:r>
-        <w:t>, wobei Terminkollisionen</w:t>
-      </w:r>
-      <w:r>
-        <w:t xml:space="preserve"> </w:t>
-      </w:r>
-      <w:r>
-        <w:t>hinsichtlich des Personal- und des Materialeinsatzes zu</w:t>
-      </w:r>
-      <w:r>
-        <w:t xml:space="preserve"> </w:t>
-      </w:r>
-      <w:r>
-        <w:t>berücksichtigen sind.</w:t>
-      </w:r>
-    </w:p>
-    <w:p>
-      <w:pPr>
-        <w:pStyle w:val="Listenabsatz"/>
-        <w:numPr>
-          <w:ilvl w:val="1"/>
-          <w:numId w:val="11"/>
-        </w:numPr>
-      </w:pPr>
-      <w:r>
-        <w:lastRenderedPageBreak/>
-        <w:t>Ein Kurs kann nur dann durchgeführt werden, wenn</w:t>
-      </w:r>
-      <w:r>
-        <w:t xml:space="preserve"> </w:t>
-      </w:r>
-    </w:p>
-    <w:p>
-      <w:pPr>
-        <w:pStyle w:val="Listenabsatz"/>
-        <w:numPr>
-          <w:ilvl w:val="2"/>
-          <w:numId w:val="11"/>
-        </w:numPr>
-      </w:pPr>
-      <w:r>
-        <w:t>Kursleiter (mit nötigen Lizenzen) vorhanden</w:t>
-      </w:r>
-    </w:p>
-    <w:p>
-      <w:pPr>
-        <w:pStyle w:val="Listenabsatz"/>
-        <w:numPr>
-          <w:ilvl w:val="2"/>
-          <w:numId w:val="11"/>
-        </w:numPr>
-      </w:pPr>
-      <w:r>
-        <w:t xml:space="preserve">Material in ausreichender Anzahl vorhanden </w:t>
-      </w:r>
-      <w:r>
-        <w:t xml:space="preserve">ist </w:t>
-      </w:r>
-      <w:r>
-        <w:t>- und zwar inklusive</w:t>
-      </w:r>
-      <w:r>
-        <w:t xml:space="preserve"> </w:t>
-      </w:r>
-      <w:r>
-        <w:t>aller Unterelemente, die für den sicheren Betrieb des Materials</w:t>
-      </w:r>
-      <w:r>
-        <w:t xml:space="preserve"> </w:t>
-      </w:r>
-      <w:r>
-        <w:t>nötig sind.</w:t>
-      </w:r>
-    </w:p>
-    <w:p>
-      <w:pPr>
-        <w:pStyle w:val="berschrift2"/>
-      </w:pPr>
-      <w:bookmarkStart w:id="14" w:name="_Toc381734323"/>
-      <w:r>
-        <w:t>Mitarbeiterverwaltung</w:t>
-      </w:r>
-      <w:bookmarkEnd w:id="14"/>
-    </w:p>
-    <w:p>
-      <w:r>
-        <w:t>Die Mitarbeiterverwaltung umfasst die Aufnahme der</w:t>
-      </w:r>
-      <w:r>
-        <w:t xml:space="preserve"> üblichen persönlichen Daten</w:t>
-      </w:r>
-      <w:r>
-        <w:t>, zusätzlich noch die relevanten Qualifikationen (Segel- und Surfscheine, evtl. Lehrberechtigung mit ausstellender Stelle, alternativ Referenzen), Daten eventueller früherer Einsätze bei Naukanu Sailing School</w:t>
-      </w:r>
-      <w:r>
-        <w:t>,</w:t>
-      </w:r>
-      <w:r>
-        <w:t xml:space="preserve"> ein „Zufriedenheitsrating“ nach Schulnoten</w:t>
-      </w:r>
-      <w:r>
-        <w:t xml:space="preserve"> </w:t>
-      </w:r>
-      <w:r>
-        <w:t>sowie das Honorar auf Stundenbasis. Zusätzlich sollten noch die Verfügbarkeitszeiten aufgenommen werden können.</w:t>
-      </w:r>
-    </w:p>
-    <w:p>
-      <w:r>
-        <w:t>Eine Honorarverwaltung (zu zahlende Honorare, gezahlte Honorare, etc.) soll ebenfalls implementiert werden.</w:t>
-      </w:r>
-    </w:p>
-    <w:p>
-      <w:pPr>
-        <w:pStyle w:val="berschrift2"/>
-      </w:pPr>
-      <w:bookmarkStart w:id="15" w:name="_Toc381734324"/>
-      <w:r>
-        <w:t>Materialverwaltung</w:t>
-      </w:r>
-      <w:bookmarkEnd w:id="15"/>
-    </w:p>
-    <w:p>
-      <w:r>
-        <w:t xml:space="preserve">Kursleiter sollen nach Abschluss jedes Kurses einen Materialstatus </w:t>
-      </w:r>
-      <w:r>
-        <w:t>(</w:t>
-      </w:r>
-      <w:r>
-        <w:t xml:space="preserve">z.B. </w:t>
-      </w:r>
-      <w:r>
-        <w:t xml:space="preserve">nach Schulnoten von 1 bis 5; 1 uneingeschränkt einsatzbereit, 2=einsatzbereit, 3=eingeschränkt einsatzbereit; 4=nicht einsatzbereit, muss repariert werden, 5=Schrott) und explizit Schäden melden können. </w:t>
-      </w:r>
-      <w:r>
-        <w:t>Zudem soll</w:t>
-      </w:r>
-      <w:r>
-        <w:t>en</w:t>
-      </w:r>
-      <w:r>
-        <w:t xml:space="preserve"> die Materialwarte eventuelle Reparaturmaßnahmen eingeben können</w:t>
-      </w:r>
-      <w:r>
-        <w:t>. D</w:t>
-      </w:r>
-      <w:r>
-        <w:t>i</w:t>
-      </w:r>
-      <w:r>
-        <w:t xml:space="preserve">e Schulungsleiter </w:t>
-      </w:r>
-      <w:r>
-        <w:t xml:space="preserve">können </w:t>
-      </w:r>
-      <w:r>
-        <w:t xml:space="preserve">das Material (nach Reparatur) dann wieder höherstufen </w:t>
-      </w:r>
-      <w:r>
-        <w:t>o</w:t>
-      </w:r>
-      <w:r>
-        <w:t xml:space="preserve">der zur Aussonderung empfehlen. </w:t>
-      </w:r>
-      <w:r>
-        <w:t>D</w:t>
-      </w:r>
-      <w:r>
-        <w:t xml:space="preserve">ie Materialwarte </w:t>
-      </w:r>
-      <w:r>
-        <w:t>k</w:t>
-      </w:r>
-      <w:r>
-        <w:t>ö</w:t>
-      </w:r>
-      <w:r>
-        <w:t>nn</w:t>
-      </w:r>
-      <w:r>
-        <w:t>en</w:t>
-      </w:r>
-      <w:r>
-        <w:t xml:space="preserve"> </w:t>
-      </w:r>
-      <w:r>
-        <w:t>nach erfolgter Reparatur diese im System melden. Hierbei ist ein Ticketsystem hilfreich. Es ist vorzusehen, dass die Materialien in Funktionsgruppen zusammengefasst werden können.</w:t>
-      </w:r>
-    </w:p>
-    <w:p>
-      <w:pPr>
-        <w:pStyle w:val="berschrift2"/>
-      </w:pPr>
-      <w:bookmarkStart w:id="16" w:name="_Toc381734325"/>
-      <w:r>
-        <w:t>Kundenverwaltung</w:t>
-      </w:r>
-      <w:bookmarkEnd w:id="16"/>
-    </w:p>
-    <w:p>
-      <w:r>
-        <w:t xml:space="preserve">Die Kundenverwaltung sollte zwei Arten von Kunden vorsehen: </w:t>
+        <w:t xml:space="preserve">Gruppen (z.B. </w:t>
+      </w:r>
+      <w:r>
+        <w:t>über Reiseveranstalter gebucht)</w:t>
       </w:r>
     </w:p>
     <w:p>
@@ -4367,19 +4601,10 @@
         </w:numPr>
       </w:pPr>
       <w:r>
-        <w:t xml:space="preserve">Gruppen (z.B. über Reiseveranstalter gebucht) </w:t>
-      </w:r>
-    </w:p>
-    <w:p>
-      <w:pPr>
-        <w:pStyle w:val="Listenabsatz"/>
-        <w:numPr>
-          <w:ilvl w:val="0"/>
-          <w:numId w:val="11"/>
-        </w:numPr>
-      </w:pPr>
-      <w:r>
-        <w:t xml:space="preserve">Einzelkunden (entweder über Vorbuchung oder als Laufkundschaft). </w:t>
+        <w:t>Einzelkunden (entweder über Vorbu</w:t>
+      </w:r>
+      <w:r>
+        <w:t>chung oder als Laufkundschaft)</w:t>
       </w:r>
     </w:p>
     <w:p>
@@ -4415,7 +4640,7 @@
         <w:t xml:space="preserve">der </w:t>
       </w:r>
       <w:r>
-        <w:t xml:space="preserve">Preis erfasst werden. Eine automatische Erstellung der Buchungsbestätigung/Kursrechnung als Word-, PDF-Dokument oder als E-Mail (optional: alle drei Varianten) soll implementiert werden. Zudem </w:t>
+        <w:t xml:space="preserve">Preis erfasst werden. Eine automatische Erstellung der Buchungsbestätigung/Kursrechnung als PDF-Dokument soll implementiert werden. Zudem </w:t>
       </w:r>
       <w:r>
         <w:t>sind</w:t>
@@ -4428,177 +4653,184 @@
       <w:pPr>
         <w:pStyle w:val="berschrift2"/>
       </w:pPr>
-      <w:bookmarkStart w:id="17" w:name="_Toc381734326"/>
+      <w:bookmarkStart w:id="16" w:name="_Toc381734326"/>
       <w:r>
         <w:t>Erstellung von Rechnungen</w:t>
       </w:r>
+      <w:bookmarkEnd w:id="16"/>
+    </w:p>
+    <w:p>
+      <w:r>
+        <w:t xml:space="preserve">Der Nutzer muss </w:t>
+      </w:r>
+      <w:r>
+        <w:t xml:space="preserve">aus einer Kursteilnahme </w:t>
+      </w:r>
+      <w:r>
+        <w:t>Rechnungen erzeugen</w:t>
+      </w:r>
+      <w:r>
+        <w:t xml:space="preserve"> können. </w:t>
+      </w:r>
+      <w:r>
+        <w:t>Der Nutzer hat dabei die Möglichkeit</w:t>
+      </w:r>
+      <w:r>
+        <w:t>,</w:t>
+      </w:r>
+      <w:r>
+        <w:t xml:space="preserve"> einzelne Rechnungspositionen zu erstellen,</w:t>
+      </w:r>
+      <w:r>
+        <w:t xml:space="preserve"> zu</w:t>
+      </w:r>
+      <w:r>
+        <w:t xml:space="preserve"> bearbeiten und </w:t>
+      </w:r>
+      <w:r>
+        <w:t xml:space="preserve">zu </w:t>
+      </w:r>
+      <w:r>
+        <w:t xml:space="preserve">löschen. </w:t>
+      </w:r>
+    </w:p>
+    <w:p>
+      <w:r>
+        <w:t>Das System berechnet aut</w:t>
+      </w:r>
+      <w:r>
+        <w:t>omatisch alle Rechnungsbeträge und Gebühren</w:t>
+      </w:r>
+      <w:r>
+        <w:t>.</w:t>
+      </w:r>
+      <w:r>
+        <w:t xml:space="preserve"> </w:t>
+      </w:r>
+    </w:p>
+    <w:p>
+      <w:r>
+        <w:t>Rechnungen müssen jederzeit</w:t>
+      </w:r>
+      <w:r>
+        <w:t xml:space="preserve"> vom Nutzer storniert werden können. Das System generiert zu dieser Rechnung dann automatisch eine passende Storno-Rechnung.</w:t>
+      </w:r>
+    </w:p>
+    <w:p>
+      <w:r>
+        <w:t>Das System vergibt automatisch eine passende Rechnungsnummer für alle Rechnungen. Diese besteht aus den letzten zwei Ziffern des aktuellen Jahres (13,</w:t>
+      </w:r>
+      <w:r>
+        <w:t>14, usw.) gefolgt von einer acht</w:t>
+      </w:r>
+      <w:r>
+        <w:t xml:space="preserve">stelligen fortlaufenden Nummer. </w:t>
+      </w:r>
+      <w:r>
+        <w:t>D</w:t>
+      </w:r>
+      <w:r>
+        <w:t>ie gesetzlich geforderte Einmaligkeit der Rechnungsnummern wird vom System sichergestellt.</w:t>
+      </w:r>
+    </w:p>
+    <w:p>
+      <w:r>
+        <w:t>Das System stellt sicher, dass erstellte Rechnungen</w:t>
+      </w:r>
+      <w:r>
+        <w:t>,</w:t>
+      </w:r>
+      <w:r>
+        <w:t xml:space="preserve"> nachdem sie gedruckt wurden</w:t>
+      </w:r>
+      <w:r>
+        <w:t>,</w:t>
+      </w:r>
+      <w:r>
+        <w:t xml:space="preserve"> nicht mehr verändert werden können und von Änderun</w:t>
+      </w:r>
+      <w:r>
+        <w:t xml:space="preserve">gen referenzierter Entitäten </w:t>
+      </w:r>
+      <w:r>
+        <w:t xml:space="preserve">nicht </w:t>
+      </w:r>
+      <w:r>
+        <w:t xml:space="preserve">länger </w:t>
+      </w:r>
+      <w:r>
+        <w:t>betroffen sind.</w:t>
+      </w:r>
+    </w:p>
+    <w:p>
+      <w:r>
+        <w:t>Standardmäßig</w:t>
+      </w:r>
+      <w:r>
+        <w:t xml:space="preserve"> werden Rechnungen tabellarisch </w:t>
+      </w:r>
+      <w:r>
+        <w:t>anhand des Leistungsdatums sortiert dargestellt.</w:t>
+      </w:r>
+    </w:p>
+    <w:p>
+      <w:r>
+        <w:t xml:space="preserve">Das System muss </w:t>
+      </w:r>
+      <w:r>
+        <w:t>gewährleisten,</w:t>
+      </w:r>
+      <w:r>
+        <w:t xml:space="preserve"> eine Rechnung drucken oder in einer PDF-Datei speichern</w:t>
+      </w:r>
+      <w:r>
+        <w:t xml:space="preserve"> zu können</w:t>
+      </w:r>
+      <w:r>
+        <w:t>. Dabei muss der Kunde die Möglichkeit haben</w:t>
+      </w:r>
+      <w:r>
+        <w:t>,</w:t>
+      </w:r>
+      <w:r>
+        <w:t xml:space="preserve"> einen beliebigen Freitext auf der Rechnung hinzuzufügen.</w:t>
+      </w:r>
+      <w:r>
+        <w:t xml:space="preserve"> Außerdem müssen die Rechnungen der </w:t>
+      </w:r>
+      <w:r>
+        <w:t xml:space="preserve">Briefnorm </w:t>
+      </w:r>
+      <w:r>
+        <w:t>D</w:t>
+      </w:r>
+      <w:r>
+        <w:t>IN 50</w:t>
+      </w:r>
+      <w:r>
+        <w:t xml:space="preserve">08 </w:t>
+      </w:r>
+      <w:r>
+        <w:t>entsprechen.</w:t>
+      </w:r>
+    </w:p>
+    <w:p>
+      <w:pPr>
+        <w:pStyle w:val="berschrift2"/>
+        <w:rPr>
+          <w:strike/>
+          <w:highlight w:val="red"/>
+        </w:rPr>
+      </w:pPr>
+      <w:bookmarkStart w:id="17" w:name="_Toc381734327"/>
+      <w:r>
+        <w:rPr>
+          <w:strike/>
+          <w:highlight w:val="red"/>
+        </w:rPr>
+        <w:t>Entitäten</w:t>
+      </w:r>
       <w:bookmarkEnd w:id="17"/>
-    </w:p>
-    <w:p>
-      <w:r>
-        <w:t xml:space="preserve">Der Nutzer muss </w:t>
-      </w:r>
-      <w:r>
-        <w:t xml:space="preserve">aus einer Kursteilnahme </w:t>
-      </w:r>
-      <w:r>
-        <w:t>Rechnungen erzeugen</w:t>
-      </w:r>
-      <w:r>
-        <w:t xml:space="preserve"> können. </w:t>
-      </w:r>
-      <w:r>
-        <w:t>Der Nutzer hat dabei die Möglichkeit</w:t>
-      </w:r>
-      <w:r>
-        <w:t>,</w:t>
-      </w:r>
-      <w:r>
-        <w:t xml:space="preserve"> einzelne Rechnungspositionen zu erstellen,</w:t>
-      </w:r>
-      <w:r>
-        <w:t xml:space="preserve"> zu</w:t>
-      </w:r>
-      <w:r>
-        <w:t xml:space="preserve"> bearbeiten und </w:t>
-      </w:r>
-      <w:r>
-        <w:t xml:space="preserve">zu </w:t>
-      </w:r>
-      <w:r>
-        <w:t xml:space="preserve">löschen. </w:t>
-      </w:r>
-    </w:p>
-    <w:p>
-      <w:r>
-        <w:t>Das System berechnet aut</w:t>
-      </w:r>
-      <w:r>
-        <w:t>omatisch alle Rechnungsbeträge und Gebühren</w:t>
-      </w:r>
-      <w:r>
-        <w:t>.</w:t>
-      </w:r>
-      <w:r>
-        <w:t xml:space="preserve"> </w:t>
-      </w:r>
-    </w:p>
-    <w:p>
-      <w:r>
-        <w:t>Rechnungen müssen jederzeit</w:t>
-      </w:r>
-      <w:r>
-        <w:t xml:space="preserve"> vom Nutzer storniert werden können. Das System generiert zu dieser Rechnung dann automatisch eine passende Storno-Rechnung.</w:t>
-      </w:r>
-    </w:p>
-    <w:p>
-      <w:r>
-        <w:t>Das System vergibt automatisch eine passende Rechnungsnummer für alle Rechnungen. Diese besteht aus den letzten zwei Ziffern des aktuellen Jahres (13,</w:t>
-      </w:r>
-      <w:r>
-        <w:t>14, usw.) gefolgt von einer acht</w:t>
-      </w:r>
-      <w:r>
-        <w:t xml:space="preserve">stelligen fortlaufenden Nummer. </w:t>
-      </w:r>
-      <w:r>
-        <w:t>D</w:t>
-      </w:r>
-      <w:r>
-        <w:t>ie gesetzlich geforderte Einmaligkeit der Rechnungsnummern wird vom System sichergestellt.</w:t>
-      </w:r>
-    </w:p>
-    <w:p>
-      <w:r>
-        <w:t>Das System stellt sicher, dass erstellte Rechnungen</w:t>
-      </w:r>
-      <w:r>
-        <w:t>,</w:t>
-      </w:r>
-      <w:r>
-        <w:t xml:space="preserve"> nachdem sie gedruckt wurden</w:t>
-      </w:r>
-      <w:r>
-        <w:t>,</w:t>
-      </w:r>
-      <w:r>
-        <w:t xml:space="preserve"> nicht mehr verändert werden können und von Änderun</w:t>
-      </w:r>
-      <w:r>
-        <w:t xml:space="preserve">gen referenzierter Entitäten </w:t>
-      </w:r>
-      <w:r>
-        <w:t xml:space="preserve">nicht </w:t>
-      </w:r>
-      <w:r>
-        <w:t xml:space="preserve">länger </w:t>
-      </w:r>
-      <w:r>
-        <w:t>betroffen sind.</w:t>
-      </w:r>
-    </w:p>
-    <w:p>
-      <w:r>
-        <w:t>Standardmäßig</w:t>
-      </w:r>
-      <w:r>
-        <w:t xml:space="preserve"> werden Rechnungen tabellarisch </w:t>
-      </w:r>
-      <w:r>
-        <w:t>anhand des Leistungsdatums sortiert dargestellt.</w:t>
-      </w:r>
-    </w:p>
-    <w:p>
-      <w:r>
-        <w:t xml:space="preserve">Das System muss </w:t>
-      </w:r>
-      <w:r>
-        <w:t>gewährleisten,</w:t>
-      </w:r>
-      <w:r>
-        <w:t xml:space="preserve"> eine Rechnung drucken oder in einer PDF-Datei speichern</w:t>
-      </w:r>
-      <w:r>
-        <w:t xml:space="preserve"> zu können</w:t>
-      </w:r>
-      <w:r>
-        <w:t>. Dabei muss der Kunde die Möglichkeit haben</w:t>
-      </w:r>
-      <w:r>
-        <w:t>,</w:t>
-      </w:r>
-      <w:r>
-        <w:t xml:space="preserve"> einen beliebigen Freitext auf der Rechnung hinzuzufügen.</w:t>
-      </w:r>
-      <w:r>
-        <w:t xml:space="preserve"> Außerdem müssen die Rechnungen der </w:t>
-      </w:r>
-      <w:r>
-        <w:t xml:space="preserve">Briefnorm </w:t>
-      </w:r>
-      <w:r>
-        <w:t>D</w:t>
-      </w:r>
-      <w:r>
-        <w:t>IN 50</w:t>
-      </w:r>
-      <w:r>
-        <w:t xml:space="preserve">08 </w:t>
-      </w:r>
-      <w:r>
-        <w:t>entsprechen.</w:t>
-      </w:r>
-    </w:p>
-    <w:p>
-      <w:pPr>
-        <w:pStyle w:val="berschrift2"/>
-      </w:pPr>
-      <w:bookmarkStart w:id="18" w:name="_Toc381734327"/>
-      <w:r>
-        <w:lastRenderedPageBreak/>
-        <w:t>Entitäten</w:t>
-      </w:r>
-      <w:bookmarkEnd w:id="18"/>
     </w:p>
     <w:p>
       <w:pPr>
@@ -4609,52 +4841,109 @@
         </w:numPr>
         <w:rPr>
           <w:rFonts w:asciiTheme="minorHAnsi" w:hAnsiTheme="minorHAnsi"/>
-        </w:rPr>
-      </w:pPr>
-      <w:bookmarkStart w:id="19" w:name="_Toc381734328"/>
+          <w:strike/>
+          <w:highlight w:val="red"/>
+        </w:rPr>
+      </w:pPr>
+      <w:bookmarkStart w:id="18" w:name="_Toc381734328"/>
       <w:r>
         <w:rPr>
           <w:rFonts w:asciiTheme="minorHAnsi" w:hAnsiTheme="minorHAnsi"/>
+          <w:strike/>
+          <w:highlight w:val="red"/>
         </w:rPr>
         <w:t>Allgemein</w:t>
       </w:r>
-      <w:bookmarkEnd w:id="19"/>
-    </w:p>
-    <w:p>
-      <w:r>
+      <w:bookmarkEnd w:id="18"/>
+    </w:p>
+    <w:p>
+      <w:pPr>
+        <w:rPr>
+          <w:strike/>
+        </w:rPr>
+      </w:pPr>
+      <w:r>
+        <w:rPr>
+          <w:strike/>
+          <w:highlight w:val="red"/>
+        </w:rPr>
         <w:t>Das System muss das Erstellen, Bearbeiten und Löschen folgender Entitäten ermöglichen</w:t>
       </w:r>
       <w:r>
+        <w:rPr>
+          <w:strike/>
+          <w:highlight w:val="red"/>
+        </w:rPr>
         <w:t xml:space="preserve">: </w:t>
       </w:r>
       <w:r>
+        <w:rPr>
+          <w:strike/>
+          <w:highlight w:val="red"/>
+        </w:rPr>
         <w:br/>
       </w:r>
       <w:r>
+        <w:rPr>
+          <w:strike/>
+          <w:highlight w:val="red"/>
+        </w:rPr>
         <w:t>Kurse</w:t>
       </w:r>
       <w:r>
+        <w:rPr>
+          <w:strike/>
+          <w:highlight w:val="red"/>
+        </w:rPr>
         <w:t>,</w:t>
       </w:r>
       <w:r>
+        <w:rPr>
+          <w:strike/>
+          <w:highlight w:val="red"/>
+        </w:rPr>
         <w:t xml:space="preserve"> Kunden, Mitarbeiter, Material, </w:t>
       </w:r>
       <w:r>
+        <w:rPr>
+          <w:strike/>
+          <w:highlight w:val="red"/>
+        </w:rPr>
         <w:t xml:space="preserve">Verträge, </w:t>
       </w:r>
       <w:r>
+        <w:rPr>
+          <w:strike/>
+          <w:highlight w:val="red"/>
+        </w:rPr>
         <w:t>Termine</w:t>
       </w:r>
       <w:r>
+        <w:rPr>
+          <w:strike/>
+          <w:highlight w:val="red"/>
+        </w:rPr>
         <w:t>, Rechnungen</w:t>
       </w:r>
       <w:r>
+        <w:rPr>
+          <w:strike/>
+          <w:highlight w:val="red"/>
+        </w:rPr>
         <w:t>, Gutschriften, Provisionen, Stornierungen</w:t>
       </w:r>
       <w:r>
+        <w:rPr>
+          <w:strike/>
+          <w:highlight w:val="red"/>
+        </w:rPr>
         <w:t>, Unternehmen, Kontakte</w:t>
       </w:r>
       <w:r>
+        <w:rPr>
+          <w:strike/>
+          <w:highlight w:val="red"/>
+        </w:rPr>
         <w:t>.</w:t>
       </w:r>
     </w:p>
@@ -4666,84 +4955,88 @@
           <w:rFonts w:asciiTheme="minorHAnsi" w:hAnsiTheme="minorHAnsi"/>
         </w:rPr>
       </w:pPr>
-      <w:bookmarkStart w:id="20" w:name="_Toc381734329"/>
       <w:r>
         <w:rPr>
           <w:rFonts w:asciiTheme="minorHAnsi" w:hAnsiTheme="minorHAnsi"/>
         </w:rPr>
-        <w:t>Features – „Nice to have“</w:t>
+        <w:lastRenderedPageBreak/>
+        <w:t>Zusatzfunktionen</w:t>
+      </w:r>
+    </w:p>
+    <w:p>
+      <w:r>
+        <w:t>Die nachfolgenden Funktionen sind optional und werden in dem Projekt nicht umgesetzt. Sie können aber zu einem späteren Zeitpunkt einfach in die Software integriert werden.</w:t>
+      </w:r>
+    </w:p>
+    <w:p>
+      <w:pPr>
+        <w:pStyle w:val="berschrift2"/>
+      </w:pPr>
+      <w:bookmarkStart w:id="19" w:name="_Toc381734330"/>
+      <w:r>
+        <w:t>Bedienbarkeit</w:t>
+      </w:r>
+      <w:bookmarkEnd w:id="19"/>
+    </w:p>
+    <w:p>
+      <w:r>
+        <w:t>Der Nutzer soll die Anwendung durch verschiedene Tastenkombinationen und den Einsatz der F-Tasten steuern</w:t>
+      </w:r>
+      <w:r>
+        <w:t xml:space="preserve"> können.</w:t>
+      </w:r>
+    </w:p>
+    <w:p>
+      <w:pPr>
+        <w:pStyle w:val="berschrift2"/>
+      </w:pPr>
+      <w:bookmarkStart w:id="20" w:name="_Toc381734331"/>
+      <w:r>
+        <w:t xml:space="preserve">Integration von </w:t>
+      </w:r>
+      <w:r>
+        <w:t>E-Mail</w:t>
       </w:r>
       <w:bookmarkEnd w:id="20"/>
     </w:p>
     <w:p>
+      <w:r>
+        <w:t xml:space="preserve">Die Anwendung soll eine Anbindung an Microsoft Outlook erlauben, um </w:t>
+      </w:r>
+      <w:r>
+        <w:t xml:space="preserve">z. B. per </w:t>
+      </w:r>
+      <w:r>
+        <w:t xml:space="preserve">E-Mail Rechnungen </w:t>
+      </w:r>
+      <w:r>
+        <w:t xml:space="preserve">oder hinterlegte PDF-Dokumente </w:t>
+      </w:r>
+      <w:r>
+        <w:t>an Kunden</w:t>
+      </w:r>
+      <w:r>
+        <w:t xml:space="preserve"> </w:t>
+      </w:r>
+      <w:r>
+        <w:t>senden</w:t>
+      </w:r>
+      <w:r>
+        <w:t xml:space="preserve"> zu können</w:t>
+      </w:r>
+      <w:r>
+        <w:t>.</w:t>
+      </w:r>
+    </w:p>
+    <w:p>
       <w:pPr>
         <w:pStyle w:val="berschrift2"/>
       </w:pPr>
-      <w:bookmarkStart w:id="21" w:name="_Toc381734330"/>
-      <w:r>
-        <w:t>Bedienbarkeit</w:t>
+      <w:bookmarkStart w:id="21" w:name="_Toc381734332"/>
+      <w:r>
+        <w:t>Benutzer- und Rollenverwaltung</w:t>
       </w:r>
       <w:bookmarkEnd w:id="21"/>
-    </w:p>
-    <w:p>
-      <w:r>
-        <w:t>Der Nutzer soll die Anwendung durch verschiedene Tastenkombinationen und den Einsatz der F-Tasten steuern</w:t>
-      </w:r>
-      <w:r>
-        <w:t xml:space="preserve"> können.</w:t>
-      </w:r>
-    </w:p>
-    <w:p>
-      <w:pPr>
-        <w:pStyle w:val="berschrift2"/>
-      </w:pPr>
-      <w:bookmarkStart w:id="22" w:name="_Toc381734331"/>
-      <w:r>
-        <w:t xml:space="preserve">Integration von </w:t>
-      </w:r>
-      <w:r>
-        <w:t>E-Mail</w:t>
-      </w:r>
-      <w:bookmarkEnd w:id="22"/>
-    </w:p>
-    <w:p>
-      <w:r>
-        <w:t xml:space="preserve">Die Anwendung soll eine Anbindung an Microsoft Outlook erlauben, um </w:t>
-      </w:r>
-      <w:r>
-        <w:t xml:space="preserve">z. B. per </w:t>
-      </w:r>
-      <w:r>
-        <w:t xml:space="preserve">E-Mail Rechnungen </w:t>
-      </w:r>
-      <w:r>
-        <w:t xml:space="preserve">oder hinterlegte PDF-Dokumente </w:t>
-      </w:r>
-      <w:r>
-        <w:t>an Kunden</w:t>
-      </w:r>
-      <w:r>
-        <w:t xml:space="preserve"> </w:t>
-      </w:r>
-      <w:r>
-        <w:t>senden</w:t>
-      </w:r>
-      <w:r>
-        <w:t xml:space="preserve"> zu können</w:t>
-      </w:r>
-      <w:r>
-        <w:t>.</w:t>
-      </w:r>
-    </w:p>
-    <w:p>
-      <w:pPr>
-        <w:pStyle w:val="berschrift2"/>
-      </w:pPr>
-      <w:bookmarkStart w:id="23" w:name="_Toc381734332"/>
-      <w:r>
-        <w:t>Benutzer- und Rollenverwaltung</w:t>
-      </w:r>
-      <w:bookmarkEnd w:id="23"/>
     </w:p>
     <w:p>
       <w:pPr>
@@ -4775,8 +5068,8 @@
           <w:rFonts w:asciiTheme="minorHAnsi" w:hAnsiTheme="minorHAnsi"/>
         </w:rPr>
       </w:pPr>
-      <w:bookmarkStart w:id="24" w:name="_Toc381734333"/>
-      <w:bookmarkStart w:id="25" w:name="_Toc375224934"/>
+      <w:bookmarkStart w:id="22" w:name="_Toc381734333"/>
+      <w:bookmarkStart w:id="23" w:name="_Toc375224934"/>
       <w:r>
         <w:rPr>
           <w:rFonts w:asciiTheme="minorHAnsi" w:hAnsiTheme="minorHAnsi"/>
@@ -4790,7 +5083,7 @@
         </w:rPr>
         <w:t>rojektstrukturplan</w:t>
       </w:r>
-      <w:bookmarkEnd w:id="24"/>
+      <w:bookmarkEnd w:id="22"/>
     </w:p>
     <w:p>
       <w:r>
@@ -4859,7 +5152,7 @@
           <w:rFonts w:asciiTheme="minorHAnsi" w:hAnsiTheme="minorHAnsi"/>
         </w:rPr>
       </w:pPr>
-      <w:bookmarkStart w:id="26" w:name="_Toc381734334"/>
+      <w:bookmarkStart w:id="24" w:name="_Toc381734334"/>
       <w:r>
         <w:rPr>
           <w:rFonts w:asciiTheme="minorHAnsi" w:hAnsiTheme="minorHAnsi"/>
@@ -4867,7 +5160,7 @@
         <w:lastRenderedPageBreak/>
         <w:t>Terminplan</w:t>
       </w:r>
-      <w:bookmarkEnd w:id="26"/>
+      <w:bookmarkEnd w:id="24"/>
     </w:p>
     <w:p>
       <w:r>
@@ -4900,7 +5193,7 @@
         <w:ind w:left="357" w:hanging="357"/>
         <w:jc w:val="left"/>
       </w:pPr>
-      <w:bookmarkStart w:id="27" w:name="_Toc381734335"/>
+      <w:bookmarkStart w:id="25" w:name="_Toc381734335"/>
       <w:r>
         <w:lastRenderedPageBreak/>
         <w:t xml:space="preserve">Vorgehensmodell </w:t>
@@ -4908,8 +5201,8 @@
       <w:r>
         <w:t>und Qualitätssicherung</w:t>
       </w:r>
+      <w:bookmarkEnd w:id="23"/>
       <w:bookmarkEnd w:id="25"/>
-      <w:bookmarkEnd w:id="27"/>
     </w:p>
     <w:p>
       <w:r>
@@ -4930,13 +5223,47 @@
     </w:p>
     <w:p>
       <w:r>
-        <w:t xml:space="preserve">Das Vorgehensmodell wird mit einem klassischen SCRUM-Aufbau umgesetzt. Die Rolle des Product Owner wird durch einen Mitarbeiter des Auftraggebers übernommen, die des Scrum Masters durch einen Mitarbeiter der </w:t>
-      </w:r>
+        <w:t xml:space="preserve">Das Vorgehensmodell wird mit einem klassischen SCRUM-Aufbau umgesetzt. Die Rolle des </w:t>
+      </w:r>
+      <w:proofErr w:type="spellStart"/>
+      <w:r>
+        <w:t>Product</w:t>
+      </w:r>
+      <w:proofErr w:type="spellEnd"/>
+      <w:r>
+        <w:t xml:space="preserve"> </w:t>
+      </w:r>
+      <w:proofErr w:type="spellStart"/>
+      <w:r>
+        <w:t>Owner</w:t>
+      </w:r>
+      <w:proofErr w:type="spellEnd"/>
+      <w:r>
+        <w:t xml:space="preserve"> wird durch einen Mitarbeiter des Auftraggebers übernommen, die des </w:t>
+      </w:r>
+      <w:proofErr w:type="spellStart"/>
+      <w:r>
+        <w:t>Scrum</w:t>
+      </w:r>
+      <w:proofErr w:type="spellEnd"/>
+      <w:r>
+        <w:t xml:space="preserve"> Masters durch einen Mitarbeiter der </w:t>
+      </w:r>
+      <w:proofErr w:type="spellStart"/>
       <w:r>
         <w:t>Studs@Work</w:t>
       </w:r>
-      <w:r>
-        <w:t xml:space="preserve"> AG, ebenso das selbst organisierende Scrum Team. </w:t>
+      <w:proofErr w:type="spellEnd"/>
+      <w:r>
+        <w:t xml:space="preserve"> AG, ebenso das selbst organisierende </w:t>
+      </w:r>
+      <w:proofErr w:type="spellStart"/>
+      <w:r>
+        <w:t>Scrum</w:t>
+      </w:r>
+      <w:proofErr w:type="spellEnd"/>
+      <w:r>
+        <w:t xml:space="preserve"> Team. </w:t>
       </w:r>
     </w:p>
     <w:p/>
@@ -4997,7 +5324,21 @@
         <w:rPr>
           <w:color w:val="auto"/>
         </w:rPr>
-        <w:t>Interaktion der Scrum-Mitglieder</w:t>
+        <w:t xml:space="preserve">Interaktion der </w:t>
+      </w:r>
+      <w:proofErr w:type="spellStart"/>
+      <w:r>
+        <w:rPr>
+          <w:color w:val="auto"/>
+        </w:rPr>
+        <w:t>Scrum</w:t>
+      </w:r>
+      <w:proofErr w:type="spellEnd"/>
+      <w:r>
+        <w:rPr>
+          <w:color w:val="auto"/>
+        </w:rPr>
+        <w:t>-Mitglieder</w:t>
       </w:r>
     </w:p>
     <w:p/>
@@ -5012,7 +5353,15 @@
         <w:t>eines</w:t>
       </w:r>
       <w:r>
-        <w:t xml:space="preserve"> Sprints findet gemeinsam mit dem Auftraggeber ein Sprint Planning Meeting statt, das </w:t>
+        <w:t xml:space="preserve"> Sprints findet gemeinsam mit dem Auftraggeber ein Sprint </w:t>
+      </w:r>
+      <w:proofErr w:type="spellStart"/>
+      <w:r>
+        <w:t>Planning</w:t>
+      </w:r>
+      <w:proofErr w:type="spellEnd"/>
+      <w:r>
+        <w:t xml:space="preserve"> Meeting statt, das </w:t>
       </w:r>
       <w:r>
         <w:t xml:space="preserve">auf Wunsch </w:t>
@@ -5108,31 +5457,51 @@
           <w:color w:val="auto"/>
         </w:rPr>
       </w:pPr>
+      <w:proofErr w:type="spellStart"/>
       <w:r>
         <w:rPr>
           <w:color w:val="auto"/>
         </w:rPr>
-        <w:t>Scrumtätigkeiten innerhalb eines Sprints</w:t>
+        <w:t>Scrumtätigkeiten</w:t>
+      </w:r>
+      <w:proofErr w:type="spellEnd"/>
+      <w:r>
+        <w:rPr>
+          <w:color w:val="auto"/>
+        </w:rPr>
+        <w:t xml:space="preserve"> innerhalb eines Sprints</w:t>
       </w:r>
     </w:p>
     <w:p>
       <w:r>
         <w:t xml:space="preserve">Während eines Sprints führen die Entwickler der </w:t>
       </w:r>
+      <w:proofErr w:type="spellStart"/>
       <w:r>
         <w:t>Studs@Work</w:t>
       </w:r>
-      <w:r>
-        <w:t xml:space="preserve"> AG tägliche, kurze (max. 15-minütige) Status-Meetings (sog. Daily Scrums) durch, bei dem die Ergebnisse seit dem letzten Treffen und die Planung bis zum nächsten Treffen besprochen werden.</w:t>
+      <w:proofErr w:type="spellEnd"/>
+      <w:r>
+        <w:t xml:space="preserve"> AG tägliche, kurze (max. 15-minütige) Status-Meetings (sog. Daily </w:t>
+      </w:r>
+      <w:proofErr w:type="spellStart"/>
+      <w:r>
+        <w:t>Scrums</w:t>
+      </w:r>
+      <w:proofErr w:type="spellEnd"/>
+      <w:r>
+        <w:t>) durch, bei dem die Ergebnisse seit dem letzten Treffen und die Planung bis zum nächsten Treffen besprochen werden.</w:t>
       </w:r>
     </w:p>
     <w:p>
       <w:r>
         <w:t xml:space="preserve">Trotz dieses agilen Vorgehensmodells legt die </w:t>
       </w:r>
+      <w:proofErr w:type="spellStart"/>
       <w:r>
         <w:t>Studs@Work</w:t>
       </w:r>
+      <w:proofErr w:type="spellEnd"/>
       <w:r>
         <w:t xml:space="preserve"> AG Wert auf eine ausführliche, stets aktuelle und gepflegte Dokumentation von Prozessen und Quellcode.</w:t>
       </w:r>
@@ -5147,9 +5516,11 @@
       <w:r>
         <w:t xml:space="preserve">der </w:t>
       </w:r>
+      <w:proofErr w:type="spellStart"/>
       <w:r>
         <w:t>Studs@Work</w:t>
       </w:r>
+      <w:proofErr w:type="spellEnd"/>
       <w:r>
         <w:t xml:space="preserve"> AG verwenden das zuvor vorgestellte </w:t>
       </w:r>
@@ -5160,7 +5531,15 @@
         <w:t xml:space="preserve">Vorgehensmodell </w:t>
       </w:r>
       <w:r>
-        <w:t>in Verbindung mit dem „Continuous Integration“ (CI) Ansatz</w:t>
+        <w:t>in Verbindung mit dem „</w:t>
+      </w:r>
+      <w:proofErr w:type="spellStart"/>
+      <w:r>
+        <w:t>Continuous</w:t>
+      </w:r>
+      <w:proofErr w:type="spellEnd"/>
+      <w:r>
+        <w:t xml:space="preserve"> Integration“ (CI) Ansatz</w:t>
       </w:r>
       <w:r>
         <w:t>, sofern vom Auftraggeber kein anderes Vorgehensmodell vorgegeben wird</w:t>
@@ -5185,18 +5564,59 @@
       <w:r>
         <w:t xml:space="preserve">z. B. </w:t>
       </w:r>
-      <w:r>
-        <w:t>TestNG, JUnit</w:t>
-      </w:r>
-      <w:r>
-        <w:t>, MSUnit</w:t>
-      </w:r>
-      <w:r>
-        <w:t xml:space="preserve"> etc.). Dies kann innerhalb der IDE oder als separater Build (Maven, Ant</w:t>
-      </w:r>
-      <w:r>
-        <w:t>, MSBuild</w:t>
-      </w:r>
+      <w:proofErr w:type="spellStart"/>
+      <w:r>
+        <w:t>TestNG</w:t>
+      </w:r>
+      <w:proofErr w:type="spellEnd"/>
+      <w:r>
+        <w:t xml:space="preserve">, </w:t>
+      </w:r>
+      <w:proofErr w:type="spellStart"/>
+      <w:r>
+        <w:t>JUnit</w:t>
+      </w:r>
+      <w:proofErr w:type="spellEnd"/>
+      <w:r>
+        <w:t xml:space="preserve">, </w:t>
+      </w:r>
+      <w:proofErr w:type="spellStart"/>
+      <w:r>
+        <w:t>MSUnit</w:t>
+      </w:r>
+      <w:proofErr w:type="spellEnd"/>
+      <w:r>
+        <w:t xml:space="preserve"> etc.). Dies kann innerhalb der IDE oder als separater </w:t>
+      </w:r>
+      <w:proofErr w:type="spellStart"/>
+      <w:r>
+        <w:t>Build</w:t>
+      </w:r>
+      <w:proofErr w:type="spellEnd"/>
+      <w:r>
+        <w:t xml:space="preserve"> (</w:t>
+      </w:r>
+      <w:proofErr w:type="spellStart"/>
+      <w:r>
+        <w:t>Maven</w:t>
+      </w:r>
+      <w:proofErr w:type="spellEnd"/>
+      <w:r>
+        <w:t xml:space="preserve">, </w:t>
+      </w:r>
+      <w:proofErr w:type="spellStart"/>
+      <w:r>
+        <w:t>Ant</w:t>
+      </w:r>
+      <w:proofErr w:type="spellEnd"/>
+      <w:r>
+        <w:t xml:space="preserve">, </w:t>
+      </w:r>
+      <w:proofErr w:type="spellStart"/>
+      <w:r>
+        <w:t>MSBuild</w:t>
+      </w:r>
+      <w:proofErr w:type="spellEnd"/>
       <w:r>
         <w:t>) geschehen.</w:t>
       </w:r>
@@ -5209,9 +5629,11 @@
       <w:r>
         <w:t xml:space="preserve"> der Qualitätssicherung und ist Bestandteil jeder Softwareentwicklung der </w:t>
       </w:r>
+      <w:proofErr w:type="spellStart"/>
       <w:r>
         <w:t>Studs@Work</w:t>
       </w:r>
+      <w:proofErr w:type="spellEnd"/>
       <w:r>
         <w:t xml:space="preserve"> AG.</w:t>
       </w:r>
@@ -5227,8 +5649,21 @@
         <w:t xml:space="preserve"> ein (Subversion</w:t>
       </w:r>
       <w:r>
-        <w:t>, Team Foundation Server, GitHub</w:t>
-      </w:r>
+        <w:t xml:space="preserve">, Team </w:t>
+      </w:r>
+      <w:proofErr w:type="spellStart"/>
+      <w:r>
+        <w:t>Foundation</w:t>
+      </w:r>
+      <w:proofErr w:type="spellEnd"/>
+      <w:r>
+        <w:t xml:space="preserve"> Server, </w:t>
+      </w:r>
+      <w:proofErr w:type="spellStart"/>
+      <w:r>
+        <w:t>GitHub</w:t>
+      </w:r>
+      <w:proofErr w:type="spellEnd"/>
       <w:r>
         <w:t>).</w:t>
       </w:r>
@@ -5245,7 +5680,15 @@
         <w:t>B. Jenkins</w:t>
       </w:r>
       <w:r>
-        <w:t>, Team Foundation Server</w:t>
+        <w:t xml:space="preserve">, Team </w:t>
+      </w:r>
+      <w:proofErr w:type="spellStart"/>
+      <w:r>
+        <w:t>Foundation</w:t>
+      </w:r>
+      <w:proofErr w:type="spellEnd"/>
+      <w:r>
+        <w:t xml:space="preserve"> Server</w:t>
       </w:r>
       <w:r>
         <w:t xml:space="preserve">) dieses Repository ab und führt ein „Check-Out“ durch, so dass der gesamte Quellcode </w:t>
@@ -5254,11 +5697,32 @@
         <w:t>aller Entwickler</w:t>
       </w:r>
       <w:r>
-        <w:t xml:space="preserve"> nun innerhalb des Servers vorliegt. Danach werden die entsprechenden Quellcodedateien kompiliert und zusammen mit eventuell vorhandenen Ressourcendateien zu Artefakten gebunden (jar, war, ear, rar</w:t>
-      </w:r>
-      <w:r>
-        <w:t>, exe, dll</w:t>
-      </w:r>
+        <w:t xml:space="preserve"> nun innerhalb des Servers vorliegt. Danach werden die entsprechenden Quellcodedateien kompiliert und zusammen mit eventuell vorhandenen Ressourcendateien zu Artefakten gebunden (</w:t>
+      </w:r>
+      <w:proofErr w:type="spellStart"/>
+      <w:r>
+        <w:t>jar</w:t>
+      </w:r>
+      <w:proofErr w:type="spellEnd"/>
+      <w:r>
+        <w:t xml:space="preserve">, war, </w:t>
+      </w:r>
+      <w:proofErr w:type="spellStart"/>
+      <w:r>
+        <w:t>ear</w:t>
+      </w:r>
+      <w:proofErr w:type="spellEnd"/>
+      <w:r>
+        <w:t>, rar</w:t>
+      </w:r>
+      <w:r>
+        <w:t xml:space="preserve">, exe, </w:t>
+      </w:r>
+      <w:proofErr w:type="spellStart"/>
+      <w:r>
+        <w:t>dll</w:t>
+      </w:r>
+      <w:proofErr w:type="spellEnd"/>
       <w:r>
         <w:t xml:space="preserve"> etc.). Zudem werden</w:t>
       </w:r>
@@ -5269,7 +5733,15 @@
         <w:t xml:space="preserve"> die bestehenden Tests mittels der CI-Engine ausgeführt. Dies ermöglicht den Einsatz </w:t>
       </w:r>
       <w:r>
-        <w:t>von sogenannten Code Coverage-</w:t>
+        <w:t xml:space="preserve">von sogenannten Code </w:t>
+      </w:r>
+      <w:proofErr w:type="spellStart"/>
+      <w:r>
+        <w:t>Coverage</w:t>
+      </w:r>
+      <w:proofErr w:type="spellEnd"/>
+      <w:r>
+        <w:t>-</w:t>
       </w:r>
       <w:r>
         <w:t>Werkzeugen. Diese Werkzeuge ermitteln, wie hoch die Testabdeckung des Projekts ist. Weiterhin ist es möglich</w:t>
@@ -5284,7 +5756,15 @@
         <w:t>,</w:t>
       </w:r>
       <w:r>
-        <w:t xml:space="preserve"> Inkonsistenzen bei der Benennung und/oder Formatierung des Codes zu identifizieren (i. d. R. Checkstyle, PMD, FindBugs).</w:t>
+        <w:t xml:space="preserve"> Inkonsistenzen bei der Benennung und/oder Formatierung des Codes zu identifizieren (i. d. R. Checkstyle, PMD, </w:t>
+      </w:r>
+      <w:proofErr w:type="spellStart"/>
+      <w:r>
+        <w:t>FindBugs</w:t>
+      </w:r>
+      <w:proofErr w:type="spellEnd"/>
+      <w:r>
+        <w:t>).</w:t>
       </w:r>
     </w:p>
     <w:p>
@@ -5407,7 +5887,15 @@
     </w:p>
     <w:p>
       <w:r>
-        <w:t>Zusammengefasst ergeben sich aus dem Konzept „Continuous Integration“ folgende Vorteile:</w:t>
+        <w:t>Zusammengefasst ergeben sich aus dem Konzept „</w:t>
+      </w:r>
+      <w:proofErr w:type="spellStart"/>
+      <w:r>
+        <w:t>Continuous</w:t>
+      </w:r>
+      <w:proofErr w:type="spellEnd"/>
+      <w:r>
+        <w:t xml:space="preserve"> Integration“ folgende Vorteile:</w:t>
       </w:r>
     </w:p>
     <w:p>
@@ -5420,7 +5908,15 @@
         <w:spacing w:before="120" w:after="120"/>
       </w:pPr>
       <w:r>
-        <w:t>Umsetzung der Release-Often-Paradigmen der agilen Softwareentwicklung</w:t>
+        <w:t>Umsetzung der Release-</w:t>
+      </w:r>
+      <w:proofErr w:type="spellStart"/>
+      <w:r>
+        <w:t>Often</w:t>
+      </w:r>
+      <w:proofErr w:type="spellEnd"/>
+      <w:r>
+        <w:t>-Paradigmen der agilen Softwareentwicklung</w:t>
       </w:r>
     </w:p>
     <w:p>
@@ -5433,7 +5929,15 @@
         <w:spacing w:before="120" w:after="120"/>
       </w:pPr>
       <w:r>
-        <w:t>Zentrale Quellcodeversionierung, Möglichkeit des „Zurückspringens“ auf ältere Versionen</w:t>
+        <w:t xml:space="preserve">Zentrale </w:t>
+      </w:r>
+      <w:proofErr w:type="spellStart"/>
+      <w:r>
+        <w:t>Quellcodeversionierung</w:t>
+      </w:r>
+      <w:proofErr w:type="spellEnd"/>
+      <w:r>
+        <w:t>, Möglichkeit des „Zurückspringens“ auf ältere Versionen</w:t>
       </w:r>
     </w:p>
     <w:p>
@@ -5486,7 +5990,15 @@
         <w:spacing w:before="120" w:after="120"/>
       </w:pPr>
       <w:r>
-        <w:t>Identifikation von Hot Spots und Bottlenecks bei jedem Release. Welche Methoden werden besonders oft aufgerufen, welche nehmen absolut und relativ am meisten Zeit ein? Wo ist somit Optimierungspotential?</w:t>
+        <w:t xml:space="preserve">Identifikation von Hot Spots und </w:t>
+      </w:r>
+      <w:proofErr w:type="spellStart"/>
+      <w:r>
+        <w:t>Bottlenecks</w:t>
+      </w:r>
+      <w:proofErr w:type="spellEnd"/>
+      <w:r>
+        <w:t xml:space="preserve"> bei jedem Release. Welche Methoden werden besonders oft aufgerufen, welche nehmen absolut und relativ am meisten Zeit ein? Wo ist somit Optimierungspotential?</w:t>
       </w:r>
     </w:p>
     <w:p>
@@ -5499,7 +6011,15 @@
         <w:spacing w:before="120" w:after="120"/>
       </w:pPr>
       <w:r>
-        <w:t>Prüfung, ob vorgegebene Quellcodemetriken und Dokumentationsregeln eingehalten wurden.</w:t>
+        <w:t xml:space="preserve">Prüfung, ob vorgegebene </w:t>
+      </w:r>
+      <w:proofErr w:type="spellStart"/>
+      <w:r>
+        <w:t>Quellcodemetriken</w:t>
+      </w:r>
+      <w:proofErr w:type="spellEnd"/>
+      <w:r>
+        <w:t xml:space="preserve"> und Dokumentationsregeln eingehalten wurden.</w:t>
       </w:r>
     </w:p>
     <w:p>
@@ -5599,18 +6119,42 @@
         <w:ind w:left="357" w:hanging="357"/>
         <w:jc w:val="left"/>
       </w:pPr>
-      <w:bookmarkStart w:id="28" w:name="_Toc375224935"/>
-      <w:bookmarkStart w:id="29" w:name="_Toc381734336"/>
+      <w:bookmarkStart w:id="26" w:name="_Toc375224935"/>
+      <w:bookmarkStart w:id="27" w:name="_Toc381734336"/>
       <w:r>
         <w:lastRenderedPageBreak/>
         <w:t>Organisationswerkezeuge</w:t>
       </w:r>
-      <w:bookmarkEnd w:id="28"/>
-      <w:bookmarkEnd w:id="29"/>
-    </w:p>
-    <w:p>
-      <w:r>
-        <w:t xml:space="preserve">Zur Erfassung der fachlichen Vorgaben (User Stories), Aufgaben, Releases und identifizierten Bugs wird ein so genanntes Bug-Tracking-System eingesetzt (Atlassian JIRA in Verbindung mit Atlassian Greenhopper für agile Vorgehensmodelle). Somit können zu jeder Zeit Informationen über den aktuellen Projektstand ermittelt werden, die in aller Regel über folgende Kennzahlen definiert werden: </w:t>
+      <w:bookmarkEnd w:id="26"/>
+      <w:bookmarkEnd w:id="27"/>
+    </w:p>
+    <w:p>
+      <w:r>
+        <w:t>Zur Erfassung der fachlichen Vorgaben (User Stories), Aufgaben, Releases und identifizierten Bugs wird ein so genanntes Bug-Tracking-System eingesetzt (</w:t>
+      </w:r>
+      <w:proofErr w:type="spellStart"/>
+      <w:r>
+        <w:t>Atlassian</w:t>
+      </w:r>
+      <w:proofErr w:type="spellEnd"/>
+      <w:r>
+        <w:t xml:space="preserve"> JIRA in Verbindung mit </w:t>
+      </w:r>
+      <w:proofErr w:type="spellStart"/>
+      <w:r>
+        <w:t>Atlassian</w:t>
+      </w:r>
+      <w:proofErr w:type="spellEnd"/>
+      <w:r>
+        <w:t xml:space="preserve"> </w:t>
+      </w:r>
+      <w:proofErr w:type="spellStart"/>
+      <w:r>
+        <w:t>Greenhopper</w:t>
+      </w:r>
+      <w:proofErr w:type="spellEnd"/>
+      <w:r>
+        <w:t xml:space="preserve"> für agile Vorgehensmodelle). Somit können zu jeder Zeit Informationen über den aktuellen Projektstand ermittelt werden, die in aller Regel über folgende Kennzahlen definiert werden: </w:t>
       </w:r>
     </w:p>
     <w:p>
@@ -5735,7 +6279,21 @@
         <w:rPr>
           <w:color w:val="auto"/>
         </w:rPr>
-        <w:t>Abbildung: Burndown-Chart zur Ermittlung des Projektstandes</w:t>
+        <w:t xml:space="preserve">Abbildung: </w:t>
+      </w:r>
+      <w:proofErr w:type="spellStart"/>
+      <w:r>
+        <w:rPr>
+          <w:color w:val="auto"/>
+        </w:rPr>
+        <w:t>Burndown</w:t>
+      </w:r>
+      <w:proofErr w:type="spellEnd"/>
+      <w:r>
+        <w:rPr>
+          <w:color w:val="auto"/>
+        </w:rPr>
+        <w:t>-Chart zur Ermittlung des Projektstandes</w:t>
       </w:r>
     </w:p>
     <w:p/>
@@ -5747,12 +6305,52 @@
     </w:p>
     <w:p>
       <w:r>
-        <w:t>Die Dokumentation während der Entwicklung erfolgt in einem Wiki-System (Atlassian Confluence), wodurch die Entwickler kollaborativ an der Dokumentation arbeiten und diese kontinuierlich erweitern können.</w:t>
-      </w:r>
-    </w:p>
-    <w:p>
-      <w:r>
-        <w:t>Für die Erfassung und Planung von Prozessen kommen die Standard-Modelle der UML zum Einsatz. Als Werkzeug wird hierbei in der Regel Sparx Enterprise Architect verwendet.</w:t>
+        <w:t>Die Dokumentation während der Entwicklung erfolgt in einem Wiki-System (</w:t>
+      </w:r>
+      <w:proofErr w:type="spellStart"/>
+      <w:r>
+        <w:t>Atlassian</w:t>
+      </w:r>
+      <w:proofErr w:type="spellEnd"/>
+      <w:r>
+        <w:t xml:space="preserve"> </w:t>
+      </w:r>
+      <w:proofErr w:type="spellStart"/>
+      <w:r>
+        <w:t>Confluence</w:t>
+      </w:r>
+      <w:proofErr w:type="spellEnd"/>
+      <w:r>
+        <w:t xml:space="preserve">), wodurch die Entwickler </w:t>
+      </w:r>
+      <w:proofErr w:type="spellStart"/>
+      <w:r>
+        <w:t>kollaborativ</w:t>
+      </w:r>
+      <w:proofErr w:type="spellEnd"/>
+      <w:r>
+        <w:t xml:space="preserve"> an der Dokumentation arbeiten und diese kontinuierlich erweitern können.</w:t>
+      </w:r>
+    </w:p>
+    <w:p>
+      <w:r>
+        <w:t xml:space="preserve">Für die Erfassung und Planung von Prozessen kommen die Standard-Modelle der UML zum Einsatz. Als Werkzeug wird hierbei in der Regel </w:t>
+      </w:r>
+      <w:proofErr w:type="spellStart"/>
+      <w:r>
+        <w:t>Sparx</w:t>
+      </w:r>
+      <w:proofErr w:type="spellEnd"/>
+      <w:r>
+        <w:t xml:space="preserve"> Enterprise </w:t>
+      </w:r>
+      <w:proofErr w:type="spellStart"/>
+      <w:r>
+        <w:t>Architect</w:t>
+      </w:r>
+      <w:proofErr w:type="spellEnd"/>
+      <w:r>
+        <w:t xml:space="preserve"> verwendet.</w:t>
       </w:r>
     </w:p>
     <w:p>
@@ -5825,17 +6423,25 @@
       <w:pPr>
         <w:pStyle w:val="berschrift1"/>
       </w:pPr>
-      <w:bookmarkStart w:id="30" w:name="_Toc381734337"/>
+      <w:bookmarkStart w:id="28" w:name="_Toc381734337"/>
       <w:r>
         <w:lastRenderedPageBreak/>
         <w:t>Firmenprofil</w:t>
       </w:r>
-      <w:bookmarkEnd w:id="30"/>
+      <w:bookmarkEnd w:id="28"/>
     </w:p>
     <w:tbl>
       <w:tblPr>
         <w:tblStyle w:val="Tabellenraster"/>
         <w:tblW w:w="0" w:type="auto"/>
+        <w:tblBorders>
+          <w:top w:val="none" w:sz="0" w:space="0" w:color="auto"/>
+          <w:left w:val="none" w:sz="0" w:space="0" w:color="auto"/>
+          <w:bottom w:val="none" w:sz="0" w:space="0" w:color="auto"/>
+          <w:right w:val="none" w:sz="0" w:space="0" w:color="auto"/>
+          <w:insideH w:val="none" w:sz="0" w:space="0" w:color="auto"/>
+          <w:insideV w:val="none" w:sz="0" w:space="0" w:color="auto"/>
+        </w:tblBorders>
         <w:tblLook w:val="04A0" w:firstRow="1" w:lastRow="0" w:firstColumn="1" w:lastColumn="0" w:noHBand="0" w:noVBand="1"/>
       </w:tblPr>
       <w:tblGrid>
@@ -5866,8 +6472,13 @@
             <w:tcW w:w="6230" w:type="dxa"/>
           </w:tcPr>
           <w:p>
-            <w:r>
-              <w:t>Studs@Work AG</w:t>
+            <w:proofErr w:type="spellStart"/>
+            <w:r>
+              <w:t>Studs@Work</w:t>
+            </w:r>
+            <w:proofErr w:type="spellEnd"/>
+            <w:r>
+              <w:t xml:space="preserve"> AG</w:t>
             </w:r>
           </w:p>
         </w:tc>
@@ -6039,8 +6650,13 @@
       <w:r>
         <w:t xml:space="preserve">Die </w:t>
       </w:r>
-      <w:r>
-        <w:t>Studs@Work AG</w:t>
+      <w:proofErr w:type="spellStart"/>
+      <w:r>
+        <w:t>Studs@Work</w:t>
+      </w:r>
+      <w:proofErr w:type="spellEnd"/>
+      <w:r>
+        <w:t xml:space="preserve"> AG</w:t>
       </w:r>
       <w:r>
         <w:t xml:space="preserve">, mit Sitz in </w:t>
@@ -6063,24 +6679,47 @@
       <w:r>
         <w:t xml:space="preserve"> Entwickler) und 3 Teilzeitbeschäftigte. Der Fokus der </w:t>
       </w:r>
+      <w:proofErr w:type="spellStart"/>
       <w:r>
         <w:t>Studs@Work</w:t>
       </w:r>
+      <w:proofErr w:type="spellEnd"/>
       <w:r>
         <w:t xml:space="preserve"> AG liegt auf der Individualsoftwareentwicklung im Enterprise-Bereich, dem Applikationsbetrieb (Betrieb und Support von Enterprise-Applikationen) und der IT-Beratung. Die Enterprise-Applikationen werden in Java Enterprise und Microsoft .NET entwickelt. Zum Kundenkreis gehören u.a. Automobilhersteller, Energielieferanten, Landmaschinenhersteller, Banken, Heiztechnikhersteller sowie diverse IT-Dienstleister und –Systemhäuser. </w:t>
       </w:r>
       <w:r>
-        <w:t>Unser junges Team entwickelt Lösungen basierend auf fundierten betriebswirtschaftlichen Branchen-Know-How in Verbindung mit erstklassiger technischer Expertise.</w:t>
-      </w:r>
-    </w:p>
-    <w:p>
-      <w:r>
-        <w:t>Die Studs@Work GmbH hat es sich zur Aufgabe gemacht, als verlässlicher und kompetenter Partner seinen Kunden zur Verfügung zu stehen, denn nur so kann eine fundierte und langandauernde Partnerschaft aufgebaut werden. Dabei verwenden wir modernste Technologien und sind einer der führenden Entwickler von individual Software für Dienstleister, mittelständische Unternehmen und Konzerne in allen Branchen.</w:t>
-      </w:r>
-    </w:p>
-    <w:p>
-      <w:r>
-        <w:t>Im Jahre 2010 wurde ein weiterer wichtiger Meilenstein in der Firmengeschichte erfolgreich abgeschlossen. Nach 24 Monaten Bauzeit entstand ein moderner Bürokomplex  mit Arbeitsplätzen für 100 Mitarbeiterinnen und Mitarbeiter und einem großzügigen Konferenzbereich mit hervorragender Infrastruktur für Schulungen, Kundenbesprechungen und Tagungen sowie einer Kantine</w:t>
+        <w:t>Unser junges Team entwickelt Lösungen basierend auf fundierten betriebswirtschaftlichen Branchen-</w:t>
+      </w:r>
+      <w:proofErr w:type="spellStart"/>
+      <w:r>
+        <w:t>Know-How</w:t>
+      </w:r>
+      <w:proofErr w:type="spellEnd"/>
+      <w:r>
+        <w:t xml:space="preserve"> in Verbindung mit erstklassiger technischer Expertise.</w:t>
+      </w:r>
+    </w:p>
+    <w:p>
+      <w:r>
+        <w:t xml:space="preserve">Die </w:t>
+      </w:r>
+      <w:proofErr w:type="spellStart"/>
+      <w:r>
+        <w:t>Studs@Work</w:t>
+      </w:r>
+      <w:proofErr w:type="spellEnd"/>
+      <w:r>
+        <w:t xml:space="preserve"> GmbH hat es sich zur Aufgabe gemacht, als verlässlicher und kompetenter Partner seinen Kunden zur Verfügung zu stehen, denn nur so kann eine fundierte und langandauernde Partnerschaft aufgebaut werden. Dabei verwenden wir modernste Technologien und sind einer der führenden Entwickler von individual Software für Dienstleister, mittelständische Unternehmen und Konzerne in allen Branchen.</w:t>
+      </w:r>
+    </w:p>
+    <w:p>
+      <w:r>
+        <w:t>Im Jahre 2010 wurde ein weiterer wichtiger Meilenstein in der Firmengeschichte erfolgreich abgeschlossen. Nach 24 Monaten Bauzeit entstand ein moderner Bürokomplex  mit Arbeitsplätzen für 100 Mitarbeiterinnen und Mitarbeiter und einem großzügigen Konferenzbereich mit hervorragender Infrastruktur für Schulungen, Kunden</w:t>
+      </w:r>
+      <w:bookmarkStart w:id="29" w:name="_GoBack"/>
+      <w:bookmarkEnd w:id="29"/>
+      <w:r>
+        <w:t>besprechungen und Tagungen sowie einer Kantine</w:t>
       </w:r>
       <w:r>
         <w:t>.</w:t>
@@ -6091,20 +6730,104 @@
         <w:lastRenderedPageBreak/>
         <w:t xml:space="preserve">Der Einsatz moderner Arbeitsgeräte ist für die </w:t>
       </w:r>
+      <w:proofErr w:type="spellStart"/>
       <w:r>
         <w:t>Studs@Work</w:t>
       </w:r>
+      <w:proofErr w:type="spellEnd"/>
       <w:r>
         <w:t xml:space="preserve"> AG selbstverständlich. So setzen unsere Entwickler modernste Notebooks mit Microsoft Windows 7 - 64bit ein, die mit einem Intel Core i5 und mindestens 8GB Arbeitsspeicher ausgestattet sind. Die Notebooks werden spätestens alle 2 Jahre erneuert. Zudem nutzt die </w:t>
       </w:r>
+      <w:proofErr w:type="spellStart"/>
       <w:r>
         <w:t>Studs@Work</w:t>
       </w:r>
+      <w:proofErr w:type="spellEnd"/>
       <w:r>
         <w:t xml:space="preserve"> </w:t>
       </w:r>
       <w:r>
-        <w:t>AG VMWare-Server (vSphere ESXi) für die Bereitstellung der Entwicklungsumgebungen. Im Java-Umfeld wird Eclipse und im .NET-Umfeld Visual Studio 2010 als Entwicklungsumgebung eingesetzt. Als CI-Server wird Jenkins verwendet, als (Sub)Version Control wird TortoiseSVN genutzt und als Buildtools werden Maven sowie Ant eingesetzt. Die Datenbanksysteme von Oracle, Microsoft SQL, mySQL und PostgreSQL sind bei verschiedenen Kundenprojekten im Einsatz. Für den Einsatz von Qualitätssicherungs-Maßnahmen wird EMMA eingesetzt. Die Projektorganisation wird agil in der Regel mit dem Vorgehensmodell SCRUM oder Adaptionen daraus umgesetzt.</w:t>
+        <w:t xml:space="preserve">AG </w:t>
+      </w:r>
+      <w:proofErr w:type="spellStart"/>
+      <w:r>
+        <w:t>VMWare</w:t>
+      </w:r>
+      <w:proofErr w:type="spellEnd"/>
+      <w:r>
+        <w:t>-Server (</w:t>
+      </w:r>
+      <w:proofErr w:type="spellStart"/>
+      <w:r>
+        <w:t>vSphere</w:t>
+      </w:r>
+      <w:proofErr w:type="spellEnd"/>
+      <w:r>
+        <w:t xml:space="preserve"> </w:t>
+      </w:r>
+      <w:proofErr w:type="spellStart"/>
+      <w:r>
+        <w:t>ESXi</w:t>
+      </w:r>
+      <w:proofErr w:type="spellEnd"/>
+      <w:r>
+        <w:t xml:space="preserve">) für die Bereitstellung der Entwicklungsumgebungen. Im Java-Umfeld wird </w:t>
+      </w:r>
+      <w:proofErr w:type="spellStart"/>
+      <w:r>
+        <w:t>Eclipse</w:t>
+      </w:r>
+      <w:proofErr w:type="spellEnd"/>
+      <w:r>
+        <w:t xml:space="preserve"> und im .NET-Umfeld Visual Studio 2010 als Entwicklungsumgebung eingesetzt. Als CI-Server wird Jenkins verwendet, als (Sub)Version Control wird </w:t>
+      </w:r>
+      <w:proofErr w:type="spellStart"/>
+      <w:r>
+        <w:t>TortoiseSVN</w:t>
+      </w:r>
+      <w:proofErr w:type="spellEnd"/>
+      <w:r>
+        <w:t xml:space="preserve"> genutzt und als </w:t>
+      </w:r>
+      <w:proofErr w:type="spellStart"/>
+      <w:r>
+        <w:t>Buildtools</w:t>
+      </w:r>
+      <w:proofErr w:type="spellEnd"/>
+      <w:r>
+        <w:t xml:space="preserve"> werden </w:t>
+      </w:r>
+      <w:proofErr w:type="spellStart"/>
+      <w:r>
+        <w:t>Maven</w:t>
+      </w:r>
+      <w:proofErr w:type="spellEnd"/>
+      <w:r>
+        <w:t xml:space="preserve"> sowie </w:t>
+      </w:r>
+      <w:proofErr w:type="spellStart"/>
+      <w:r>
+        <w:t>Ant</w:t>
+      </w:r>
+      <w:proofErr w:type="spellEnd"/>
+      <w:r>
+        <w:t xml:space="preserve"> eingesetzt. Die Datenbanksysteme von Oracle, Microsoft SQL, </w:t>
+      </w:r>
+      <w:proofErr w:type="spellStart"/>
+      <w:r>
+        <w:t>mySQL</w:t>
+      </w:r>
+      <w:proofErr w:type="spellEnd"/>
+      <w:r>
+        <w:t xml:space="preserve"> und </w:t>
+      </w:r>
+      <w:proofErr w:type="spellStart"/>
+      <w:r>
+        <w:t>PostgreSQL</w:t>
+      </w:r>
+      <w:proofErr w:type="spellEnd"/>
+      <w:r>
+        <w:t xml:space="preserve"> sind bei verschiedenen Kundenprojekten im Einsatz. Für den Einsatz von Qualitätssicherungs-Maßnahmen wird EMMA eingesetzt. Die Projektorganisation wird agil in der Regel mit dem Vorgehensmodell SCRUM oder Adaptionen daraus umgesetzt.</w:t>
       </w:r>
     </w:p>
     <w:p>
@@ -6116,12 +6839,12 @@
       <w:pPr>
         <w:pStyle w:val="berschrift1"/>
       </w:pPr>
-      <w:bookmarkStart w:id="31" w:name="_Toc381734338"/>
+      <w:bookmarkStart w:id="30" w:name="_Toc381734338"/>
       <w:r>
         <w:lastRenderedPageBreak/>
         <w:t>Mitarbeiterprofile</w:t>
       </w:r>
-      <w:bookmarkEnd w:id="31"/>
+      <w:bookmarkEnd w:id="30"/>
     </w:p>
     <w:tbl>
       <w:tblPr>
@@ -6166,8 +6889,13 @@
           </w:tcPr>
           <w:p>
             <w:r>
-              <w:t>Benjamin Böcherer</w:t>
-            </w:r>
+              <w:t xml:space="preserve">Benjamin </w:t>
+            </w:r>
+            <w:proofErr w:type="spellStart"/>
+            <w:r>
+              <w:t>Böcherer</w:t>
+            </w:r>
+            <w:proofErr w:type="spellEnd"/>
           </w:p>
         </w:tc>
       </w:tr>
@@ -6398,7 +7126,15 @@
               <w:spacing w:line="240" w:lineRule="auto"/>
             </w:pPr>
             <w:r>
-              <w:t>C#, WPF, SQL Server 2008, Team Foundation Server</w:t>
+              <w:t xml:space="preserve">C#, WPF, SQL Server 2008, Team </w:t>
+            </w:r>
+            <w:proofErr w:type="spellStart"/>
+            <w:r>
+              <w:t>Foundation</w:t>
+            </w:r>
+            <w:proofErr w:type="spellEnd"/>
+            <w:r>
+              <w:t xml:space="preserve"> Server</w:t>
             </w:r>
           </w:p>
           <w:p>
@@ -6437,18 +7173,88 @@
             <w:pPr>
               <w:spacing w:line="240" w:lineRule="auto"/>
               <w:jc w:val="left"/>
+              <w:rPr>
+                <w:lang w:val="en-US"/>
+              </w:rPr>
             </w:pPr>
-            <w:r>
+            <w:proofErr w:type="spellStart"/>
+            <w:r>
+              <w:rPr>
+                <w:lang w:val="en-US"/>
+              </w:rPr>
               <w:t>Entwickler</w:t>
             </w:r>
+            <w:proofErr w:type="spellEnd"/>
           </w:p>
           <w:p>
             <w:pPr>
               <w:spacing w:line="240" w:lineRule="auto"/>
               <w:jc w:val="left"/>
+              <w:rPr>
+                <w:lang w:val="en-US"/>
+              </w:rPr>
             </w:pPr>
             <w:r>
-              <w:t>ASP.NET 4.0, VB.NET, Telerik AJAX Controls, WCF, EJB 3.1, JAX-B, JAX-WS, JBoss 6, , WS-Security, WS-SecureConversation, IIS 7, SQLServer 2008, Scrum</w:t>
+              <w:rPr>
+                <w:lang w:val="en-US"/>
+              </w:rPr>
+              <w:t xml:space="preserve">ASP.NET 4.0, VB.NET, </w:t>
+            </w:r>
+            <w:proofErr w:type="spellStart"/>
+            <w:r>
+              <w:rPr>
+                <w:lang w:val="en-US"/>
+              </w:rPr>
+              <w:t>Telerik</w:t>
+            </w:r>
+            <w:proofErr w:type="spellEnd"/>
+            <w:r>
+              <w:rPr>
+                <w:lang w:val="en-US"/>
+              </w:rPr>
+              <w:t xml:space="preserve"> AJAX Controls, WCF, EJB 3.1, JAX-B, JAX-WS, </w:t>
+            </w:r>
+            <w:proofErr w:type="spellStart"/>
+            <w:r>
+              <w:rPr>
+                <w:lang w:val="en-US"/>
+              </w:rPr>
+              <w:t>JBoss</w:t>
+            </w:r>
+            <w:proofErr w:type="spellEnd"/>
+            <w:r>
+              <w:rPr>
+                <w:lang w:val="en-US"/>
+              </w:rPr>
+              <w:t xml:space="preserve"> 6, , WS-Security, WS-</w:t>
+            </w:r>
+            <w:proofErr w:type="spellStart"/>
+            <w:r>
+              <w:rPr>
+                <w:lang w:val="en-US"/>
+              </w:rPr>
+              <w:t>SecureConversation</w:t>
+            </w:r>
+            <w:proofErr w:type="spellEnd"/>
+            <w:r>
+              <w:rPr>
+                <w:lang w:val="en-US"/>
+              </w:rPr>
+              <w:t xml:space="preserve">, IIS 7, </w:t>
+            </w:r>
+            <w:proofErr w:type="spellStart"/>
+            <w:r>
+              <w:rPr>
+                <w:lang w:val="en-US"/>
+              </w:rPr>
+              <w:t>SQLServer</w:t>
+            </w:r>
+            <w:proofErr w:type="spellEnd"/>
+            <w:r>
+              <w:rPr>
+                <w:lang w:val="en-US"/>
+              </w:rPr>
+              <w:t xml:space="preserve"> 2008, Scrum</w:t>
             </w:r>
           </w:p>
         </w:tc>
@@ -6647,8 +7453,13 @@
               <w:t xml:space="preserve">Realisierung von </w:t>
             </w:r>
             <w:r>
-              <w:t>SAP Business Intelligence</w:t>
-            </w:r>
+              <w:t xml:space="preserve">SAP Business </w:t>
+            </w:r>
+            <w:proofErr w:type="spellStart"/>
+            <w:r>
+              <w:t>Intelligence</w:t>
+            </w:r>
+            <w:proofErr w:type="spellEnd"/>
             <w:r>
               <w:t xml:space="preserve"> Projekten</w:t>
             </w:r>
@@ -6738,7 +7549,15 @@
               <w:spacing w:line="240" w:lineRule="auto"/>
             </w:pPr>
             <w:r>
-              <w:t>C#, WPF, SQL Server 2008, Team Foundation Server</w:t>
+              <w:t xml:space="preserve">C#, WPF, SQL Server 2008, Team </w:t>
+            </w:r>
+            <w:proofErr w:type="spellStart"/>
+            <w:r>
+              <w:t>Foundation</w:t>
+            </w:r>
+            <w:proofErr w:type="spellEnd"/>
+            <w:r>
+              <w:t xml:space="preserve"> Server</w:t>
             </w:r>
           </w:p>
           <w:p>
@@ -6761,7 +7580,15 @@
               <w:jc w:val="left"/>
             </w:pPr>
             <w:r>
-              <w:t xml:space="preserve">Entwicklung, Konzeption und Erweiterung eines automatischen Reportings für mehrere Niederlassungen, sowie die Erweiterung der bestehenden Business Warehouse Systeme </w:t>
+              <w:t xml:space="preserve">Entwicklung, Konzeption und Erweiterung eines automatischen </w:t>
+            </w:r>
+            <w:proofErr w:type="spellStart"/>
+            <w:r>
+              <w:t>Reportings</w:t>
+            </w:r>
+            <w:proofErr w:type="spellEnd"/>
+            <w:r>
+              <w:t xml:space="preserve"> für mehrere Niederlassungen, sowie die Erweiterung der bestehenden Business Warehouse Systeme </w:t>
             </w:r>
           </w:p>
           <w:p>
@@ -7269,9 +8096,11 @@
             <w:pPr>
               <w:spacing w:line="240" w:lineRule="auto"/>
             </w:pPr>
+            <w:proofErr w:type="spellStart"/>
             <w:r>
               <w:t>Softwaretesting</w:t>
             </w:r>
+            <w:proofErr w:type="spellEnd"/>
           </w:p>
         </w:tc>
       </w:tr>
@@ -7324,7 +8153,23 @@
               <w:spacing w:line="240" w:lineRule="auto"/>
             </w:pPr>
             <w:r>
-              <w:t>Spezifikation und Durchführung von Testcases für ein webbasiertes User Interface zur zusammenhängenden Firmen- und Benutzerverwaltung mit integriertem Dienstmanagement, sowie einer darauf aufsetzenden Sim-Applet oder OTP-Authentifizierung über das Handy. Durchführung von Integration Tests, End2End Tests sowie UserAcceptanceTest in Zusammenarbeit mit dem Kunden unter Verwendung von HP Quality Center. Überarbeitung vorhandener Systemspezifikationen und deren Anpassung.</w:t>
+              <w:t xml:space="preserve">Spezifikation und Durchführung von </w:t>
+            </w:r>
+            <w:proofErr w:type="spellStart"/>
+            <w:r>
+              <w:t>Testcases</w:t>
+            </w:r>
+            <w:proofErr w:type="spellEnd"/>
+            <w:r>
+              <w:t xml:space="preserve"> für ein webbasiertes User Interface zur zusammenhängenden Firmen- und Benutzerverwaltung mit integriertem Dienstmanagement, sowie einer darauf aufsetzenden Sim-Applet oder OTP-Authentifizierung über das Handy. Durchführung von Integration Tests, End2End Tests sowie </w:t>
+            </w:r>
+            <w:proofErr w:type="spellStart"/>
+            <w:r>
+              <w:t>UserAcceptanceTest</w:t>
+            </w:r>
+            <w:proofErr w:type="spellEnd"/>
+            <w:r>
+              <w:t xml:space="preserve"> in Zusammenarbeit mit dem Kunden unter Verwendung von HP Quality Center. Überarbeitung vorhandener Systemspezifikationen und deren Anpassung.</w:t>
             </w:r>
           </w:p>
           <w:p>
@@ -7375,29 +8220,76 @@
               <w:spacing w:line="240" w:lineRule="auto"/>
             </w:pPr>
             <w:r>
-              <w:t xml:space="preserve">Implementierung des Backends sowie der benötigten REST- und SOAP-Schnittstellen eines webbasierten User Interfaces zur zusammenhängenden Firmen- und Benutzerverwaltung mit integriertem Dienstmanagement, sowie einer darauf aufsetzenden Sim-Applet oder OTP-Authentifizierung über das Handy. </w:t>
+              <w:t xml:space="preserve">Implementierung des </w:t>
+            </w:r>
+            <w:proofErr w:type="spellStart"/>
+            <w:r>
+              <w:t>Backends</w:t>
+            </w:r>
+            <w:proofErr w:type="spellEnd"/>
+            <w:r>
+              <w:t xml:space="preserve"> sowie der benötigten REST- und SOAP-Schnittstellen eines webbasierten User Interfaces zur zusammenhängenden Firmen- und Benutzerverwaltung mit integriertem Dienstmanagement, sowie einer darauf aufsetzenden Sim-Applet oder OTP-Authentifizierung über das Handy. </w:t>
             </w:r>
           </w:p>
           <w:p>
             <w:pPr>
               <w:spacing w:line="240" w:lineRule="auto"/>
+              <w:rPr>
+                <w:lang w:val="en-US"/>
+              </w:rPr>
             </w:pPr>
-            <w:r>
+            <w:proofErr w:type="spellStart"/>
+            <w:r>
+              <w:rPr>
+                <w:lang w:val="en-US"/>
+              </w:rPr>
               <w:t>Entwickler</w:t>
             </w:r>
+            <w:proofErr w:type="spellEnd"/>
           </w:p>
           <w:p>
             <w:pPr>
               <w:spacing w:line="240" w:lineRule="auto"/>
+              <w:rPr>
+                <w:lang w:val="en-US"/>
+              </w:rPr>
             </w:pPr>
-            <w:r>
-              <w:t>JBoss Application Server 7.1.1, Enterprise Java Beans (EJB) 3.1, Java Persistence API (JPA) 2, SOAP, REST, Eclipse, Maven 3.04, Orcacle RAC, Solaris Cluster</w:t>
+            <w:proofErr w:type="spellStart"/>
+            <w:r>
+              <w:rPr>
+                <w:lang w:val="en-US"/>
+              </w:rPr>
+              <w:t>JBoss</w:t>
+            </w:r>
+            <w:proofErr w:type="spellEnd"/>
+            <w:r>
+              <w:rPr>
+                <w:lang w:val="en-US"/>
+              </w:rPr>
+              <w:t xml:space="preserve"> Application Server 7.1.1, Enterprise Java Beans (EJB) 3.1, Java Persistence API (JPA) 2, SOAP, REST, Eclipse, Maven 3.04, </w:t>
+            </w:r>
+            <w:proofErr w:type="spellStart"/>
+            <w:r>
+              <w:rPr>
+                <w:lang w:val="en-US"/>
+              </w:rPr>
+              <w:t>Orcacle</w:t>
+            </w:r>
+            <w:proofErr w:type="spellEnd"/>
+            <w:r>
+              <w:rPr>
+                <w:lang w:val="en-US"/>
+              </w:rPr>
+              <w:t xml:space="preserve"> RAC, Solaris Cluster</w:t>
             </w:r>
           </w:p>
           <w:p>
             <w:pPr>
               <w:spacing w:line="240" w:lineRule="auto"/>
               <w:jc w:val="left"/>
+              <w:rPr>
+                <w:lang w:val="en-US"/>
+              </w:rPr>
             </w:pPr>
           </w:p>
         </w:tc>
@@ -7406,14 +8298,23 @@
     <w:p>
       <w:pPr>
         <w:ind w:left="360"/>
+        <w:rPr>
+          <w:lang w:val="en-US"/>
+        </w:rPr>
       </w:pPr>
     </w:p>
     <w:p>
       <w:pPr>
         <w:spacing w:line="259" w:lineRule="auto"/>
         <w:jc w:val="left"/>
-      </w:pPr>
-      <w:r>
+        <w:rPr>
+          <w:lang w:val="en-US"/>
+        </w:rPr>
+      </w:pPr>
+      <w:r>
+        <w:rPr>
+          <w:lang w:val="en-US"/>
+        </w:rPr>
         <w:br w:type="page"/>
       </w:r>
     </w:p>
@@ -7421,14 +8322,14 @@
       <w:pPr>
         <w:pStyle w:val="berschrift1"/>
       </w:pPr>
-      <w:bookmarkStart w:id="32" w:name="_Toc353550361"/>
-      <w:bookmarkStart w:id="33" w:name="_Toc381734339"/>
+      <w:bookmarkStart w:id="31" w:name="_Toc353550361"/>
+      <w:bookmarkStart w:id="32" w:name="_Toc381734339"/>
       <w:r>
         <w:lastRenderedPageBreak/>
         <w:t>Aufwandsschätzung</w:t>
       </w:r>
+      <w:bookmarkEnd w:id="31"/>
       <w:bookmarkEnd w:id="32"/>
-      <w:bookmarkEnd w:id="33"/>
     </w:p>
     <w:tbl>
       <w:tblPr>
@@ -7553,8 +8454,13 @@
           </w:tcPr>
           <w:p>
             <w:r>
-              <w:t>Erstellung der Entitäten und  Persistenzkomponenten</w:t>
-            </w:r>
+              <w:t xml:space="preserve">Erstellung der Entitäten und  </w:t>
+            </w:r>
+            <w:proofErr w:type="spellStart"/>
+            <w:r>
+              <w:t>Persistenzkomponenten</w:t>
+            </w:r>
+            <w:proofErr w:type="spellEnd"/>
           </w:p>
         </w:tc>
         <w:tc>
@@ -7796,7 +8702,7 @@
           <w:rFonts w:asciiTheme="minorHAnsi" w:hAnsiTheme="minorHAnsi"/>
         </w:rPr>
       </w:pPr>
-      <w:bookmarkStart w:id="34" w:name="_Toc381734340"/>
+      <w:bookmarkStart w:id="33" w:name="_Toc381734340"/>
       <w:r>
         <w:rPr>
           <w:rFonts w:asciiTheme="minorHAnsi" w:hAnsiTheme="minorHAnsi"/>
@@ -7804,7 +8710,7 @@
         <w:lastRenderedPageBreak/>
         <w:t>Signaturen</w:t>
       </w:r>
-      <w:bookmarkEnd w:id="34"/>
+      <w:bookmarkEnd w:id="33"/>
     </w:p>
     <w:tbl>
       <w:tblPr>
@@ -7918,11 +8824,33 @@
                 <w:b/>
               </w:rPr>
             </w:pPr>
+            <w:proofErr w:type="spellStart"/>
             <w:r>
               <w:rPr>
                 <w:b/>
               </w:rPr>
-              <w:t>Naukanu Sailing School</w:t>
+              <w:t>Naukanu</w:t>
+            </w:r>
+            <w:proofErr w:type="spellEnd"/>
+            <w:r>
+              <w:rPr>
+                <w:b/>
+              </w:rPr>
+              <w:t xml:space="preserve"> </w:t>
+            </w:r>
+            <w:proofErr w:type="spellStart"/>
+            <w:r>
+              <w:rPr>
+                <w:b/>
+              </w:rPr>
+              <w:t>Sailing</w:t>
+            </w:r>
+            <w:proofErr w:type="spellEnd"/>
+            <w:r>
+              <w:rPr>
+                <w:b/>
+              </w:rPr>
+              <w:t xml:space="preserve"> School</w:t>
             </w:r>
           </w:p>
           <w:p>
@@ -7992,12 +8920,14 @@
             <w:pPr>
               <w:jc w:val="left"/>
             </w:pPr>
+            <w:proofErr w:type="spellStart"/>
             <w:r>
               <w:rPr>
                 <w:b/>
               </w:rPr>
               <w:t>Studs@Work</w:t>
             </w:r>
+            <w:proofErr w:type="spellEnd"/>
             <w:r>
               <w:rPr>
                 <w:b/>
@@ -8063,8 +8993,13 @@
               <w:br/>
             </w:r>
             <w:r>
-              <w:t>Herr Benjamin Böcherer</w:t>
-            </w:r>
+              <w:t xml:space="preserve">Herr Benjamin </w:t>
+            </w:r>
+            <w:proofErr w:type="spellStart"/>
+            <w:r>
+              <w:t>Böcherer</w:t>
+            </w:r>
+            <w:proofErr w:type="spellEnd"/>
             <w:r>
               <w:br/>
               <w:t>Entwicklung</w:t>
@@ -8255,7 +9190,7 @@
       <w:rPr>
         <w:noProof/>
       </w:rPr>
-      <w:t>21</w:t>
+      <w:t>27</w:t>
     </w:r>
     <w:r>
       <w:fldChar w:fldCharType="end"/>
@@ -8299,6 +9234,7 @@
               <w:szCs w:val="16"/>
             </w:rPr>
           </w:pPr>
+          <w:proofErr w:type="spellStart"/>
           <w:r>
             <w:rPr>
               <w:rFonts w:ascii="Arial" w:hAnsi="Arial" w:cs="Arial"/>
@@ -8307,7 +9243,18 @@
               <w:sz w:val="16"/>
               <w:szCs w:val="16"/>
             </w:rPr>
-            <w:t>Studs@Work AG</w:t>
+            <w:t>Studs@Work</w:t>
+          </w:r>
+          <w:proofErr w:type="spellEnd"/>
+          <w:r>
+            <w:rPr>
+              <w:rFonts w:ascii="Arial" w:hAnsi="Arial" w:cs="Arial"/>
+              <w:b/>
+              <w:color w:val="808080" w:themeColor="background1" w:themeShade="80"/>
+              <w:sz w:val="16"/>
+              <w:szCs w:val="16"/>
+            </w:rPr>
+            <w:t xml:space="preserve"> AG</w:t>
           </w:r>
         </w:p>
         <w:p>
@@ -8683,6 +9630,7 @@
               <w:szCs w:val="16"/>
             </w:rPr>
           </w:pPr>
+          <w:proofErr w:type="spellStart"/>
           <w:r>
             <w:rPr>
               <w:rFonts w:ascii="Arial" w:hAnsi="Arial" w:cs="Arial"/>
@@ -8690,7 +9638,17 @@
               <w:sz w:val="16"/>
               <w:szCs w:val="16"/>
             </w:rPr>
-            <w:t>USt-IdNr:</w:t>
+            <w:t>USt-IdNr</w:t>
+          </w:r>
+          <w:proofErr w:type="spellEnd"/>
+          <w:r>
+            <w:rPr>
+              <w:rFonts w:ascii="Arial" w:hAnsi="Arial" w:cs="Arial"/>
+              <w:color w:val="808080" w:themeColor="background1" w:themeShade="80"/>
+              <w:sz w:val="16"/>
+              <w:szCs w:val="16"/>
+            </w:rPr>
+            <w:t>:</w:t>
           </w:r>
         </w:p>
       </w:tc>
@@ -8934,6 +9892,7 @@
               <w:szCs w:val="16"/>
             </w:rPr>
           </w:pPr>
+          <w:proofErr w:type="spellStart"/>
           <w:r>
             <w:rPr>
               <w:rFonts w:ascii="Arial" w:hAnsi="Arial" w:cs="Arial"/>
@@ -8942,7 +9901,18 @@
               <w:sz w:val="16"/>
               <w:szCs w:val="16"/>
             </w:rPr>
-            <w:t>Studs@Work AG</w:t>
+            <w:t>Studs@Work</w:t>
+          </w:r>
+          <w:proofErr w:type="spellEnd"/>
+          <w:r>
+            <w:rPr>
+              <w:rFonts w:ascii="Arial" w:hAnsi="Arial" w:cs="Arial"/>
+              <w:b/>
+              <w:color w:val="808080" w:themeColor="background1" w:themeShade="80"/>
+              <w:sz w:val="16"/>
+              <w:szCs w:val="16"/>
+            </w:rPr>
+            <w:t xml:space="preserve"> AG</w:t>
           </w:r>
         </w:p>
         <w:p>
@@ -9325,6 +10295,7 @@
               <w:szCs w:val="16"/>
             </w:rPr>
           </w:pPr>
+          <w:proofErr w:type="spellStart"/>
           <w:r>
             <w:rPr>
               <w:rFonts w:ascii="Arial" w:hAnsi="Arial" w:cs="Arial"/>
@@ -9332,7 +10303,17 @@
               <w:sz w:val="16"/>
               <w:szCs w:val="16"/>
             </w:rPr>
-            <w:t>USt-IdNr:</w:t>
+            <w:t>USt-IdNr</w:t>
+          </w:r>
+          <w:proofErr w:type="spellEnd"/>
+          <w:r>
+            <w:rPr>
+              <w:rFonts w:ascii="Arial" w:hAnsi="Arial" w:cs="Arial"/>
+              <w:color w:val="808080" w:themeColor="background1" w:themeShade="80"/>
+              <w:sz w:val="16"/>
+              <w:szCs w:val="16"/>
+            </w:rPr>
+            <w:t>:</w:t>
           </w:r>
         </w:p>
       </w:tc>
@@ -9693,6 +10674,92 @@
 <file path=word/numbering.xml><?xml version="1.0" encoding="utf-8"?>
 <w:numbering xmlns:wpc="http://schemas.microsoft.com/office/word/2010/wordprocessingCanvas" xmlns:mc="http://schemas.openxmlformats.org/markup-compatibility/2006" xmlns:o="urn:schemas-microsoft-com:office:office" xmlns:r="http://schemas.openxmlformats.org/officeDocument/2006/relationships" xmlns:m="http://schemas.openxmlformats.org/officeDocument/2006/math" xmlns:v="urn:schemas-microsoft-com:vml" xmlns:wp14="http://schemas.microsoft.com/office/word/2010/wordprocessingDrawing" xmlns:wp="http://schemas.openxmlformats.org/drawingml/2006/wordprocessingDrawing" xmlns:w10="urn:schemas-microsoft-com:office:word" xmlns:w="http://schemas.openxmlformats.org/wordprocessingml/2006/main" xmlns:w14="http://schemas.microsoft.com/office/word/2010/wordml" xmlns:w15="http://schemas.microsoft.com/office/word/2012/wordml" xmlns:wpg="http://schemas.microsoft.com/office/word/2010/wordprocessingGroup" xmlns:wpi="http://schemas.microsoft.com/office/word/2010/wordprocessingInk" xmlns:wne="http://schemas.microsoft.com/office/word/2006/wordml" xmlns:wps="http://schemas.microsoft.com/office/word/2010/wordprocessingShape" mc:Ignorable="w14 w15 wp14">
   <w:abstractNum w:abstractNumId="0">
+    <w:nsid w:val="09052BB6"/>
+    <w:multiLevelType w:val="multilevel"/>
+    <w:tmpl w:val="0407001F"/>
+    <w:lvl w:ilvl="0">
+      <w:start w:val="1"/>
+      <w:numFmt w:val="decimal"/>
+      <w:lvlText w:val="%1."/>
+      <w:lvlJc w:val="left"/>
+      <w:pPr>
+        <w:ind w:left="360" w:hanging="360"/>
+      </w:pPr>
+    </w:lvl>
+    <w:lvl w:ilvl="1">
+      <w:start w:val="1"/>
+      <w:numFmt w:val="decimal"/>
+      <w:lvlText w:val="%1.%2."/>
+      <w:lvlJc w:val="left"/>
+      <w:pPr>
+        <w:ind w:left="792" w:hanging="432"/>
+      </w:pPr>
+    </w:lvl>
+    <w:lvl w:ilvl="2">
+      <w:start w:val="1"/>
+      <w:numFmt w:val="decimal"/>
+      <w:lvlText w:val="%1.%2.%3."/>
+      <w:lvlJc w:val="left"/>
+      <w:pPr>
+        <w:ind w:left="1224" w:hanging="504"/>
+      </w:pPr>
+    </w:lvl>
+    <w:lvl w:ilvl="3">
+      <w:start w:val="1"/>
+      <w:numFmt w:val="decimal"/>
+      <w:lvlText w:val="%1.%2.%3.%4."/>
+      <w:lvlJc w:val="left"/>
+      <w:pPr>
+        <w:ind w:left="1728" w:hanging="648"/>
+      </w:pPr>
+    </w:lvl>
+    <w:lvl w:ilvl="4">
+      <w:start w:val="1"/>
+      <w:numFmt w:val="decimal"/>
+      <w:lvlText w:val="%1.%2.%3.%4.%5."/>
+      <w:lvlJc w:val="left"/>
+      <w:pPr>
+        <w:ind w:left="2232" w:hanging="792"/>
+      </w:pPr>
+    </w:lvl>
+    <w:lvl w:ilvl="5">
+      <w:start w:val="1"/>
+      <w:numFmt w:val="decimal"/>
+      <w:lvlText w:val="%1.%2.%3.%4.%5.%6."/>
+      <w:lvlJc w:val="left"/>
+      <w:pPr>
+        <w:ind w:left="2736" w:hanging="936"/>
+      </w:pPr>
+    </w:lvl>
+    <w:lvl w:ilvl="6">
+      <w:start w:val="1"/>
+      <w:numFmt w:val="decimal"/>
+      <w:lvlText w:val="%1.%2.%3.%4.%5.%6.%7."/>
+      <w:lvlJc w:val="left"/>
+      <w:pPr>
+        <w:ind w:left="3240" w:hanging="1080"/>
+      </w:pPr>
+    </w:lvl>
+    <w:lvl w:ilvl="7">
+      <w:start w:val="1"/>
+      <w:numFmt w:val="decimal"/>
+      <w:lvlText w:val="%1.%2.%3.%4.%5.%6.%7.%8."/>
+      <w:lvlJc w:val="left"/>
+      <w:pPr>
+        <w:ind w:left="3744" w:hanging="1224"/>
+      </w:pPr>
+    </w:lvl>
+    <w:lvl w:ilvl="8">
+      <w:start w:val="1"/>
+      <w:numFmt w:val="decimal"/>
+      <w:lvlText w:val="%1.%2.%3.%4.%5.%6.%7.%8.%9."/>
+      <w:lvlJc w:val="left"/>
+      <w:pPr>
+        <w:ind w:left="4320" w:hanging="1440"/>
+      </w:pPr>
+    </w:lvl>
+  </w:abstractNum>
+  <w:abstractNum w:abstractNumId="1">
     <w:nsid w:val="0A290327"/>
     <w:multiLevelType w:val="hybridMultilevel"/>
     <w:tmpl w:val="46AC9484"/>
@@ -9805,7 +10872,7 @@
       </w:rPr>
     </w:lvl>
   </w:abstractNum>
-  <w:abstractNum w:abstractNumId="1">
+  <w:abstractNum w:abstractNumId="2">
     <w:nsid w:val="157731BB"/>
     <w:multiLevelType w:val="hybridMultilevel"/>
     <w:tmpl w:val="0D06FECC"/>
@@ -9918,7 +10985,7 @@
       </w:rPr>
     </w:lvl>
   </w:abstractNum>
-  <w:abstractNum w:abstractNumId="2">
+  <w:abstractNum w:abstractNumId="3">
     <w:nsid w:val="1D1D2764"/>
     <w:multiLevelType w:val="hybridMultilevel"/>
     <w:tmpl w:val="CC964C58"/>
@@ -10031,7 +11098,7 @@
       </w:rPr>
     </w:lvl>
   </w:abstractNum>
-  <w:abstractNum w:abstractNumId="3">
+  <w:abstractNum w:abstractNumId="4">
     <w:nsid w:val="30950BDC"/>
     <w:multiLevelType w:val="hybridMultilevel"/>
     <w:tmpl w:val="51A8281A"/>
@@ -10145,7 +11212,7 @@
       </w:rPr>
     </w:lvl>
   </w:abstractNum>
-  <w:abstractNum w:abstractNumId="4">
+  <w:abstractNum w:abstractNumId="5">
     <w:nsid w:val="416A4307"/>
     <w:multiLevelType w:val="hybridMultilevel"/>
     <w:tmpl w:val="4BF8EB92"/>
@@ -10257,7 +11324,7 @@
       </w:rPr>
     </w:lvl>
   </w:abstractNum>
-  <w:abstractNum w:abstractNumId="5">
+  <w:abstractNum w:abstractNumId="6">
     <w:nsid w:val="43E32233"/>
     <w:multiLevelType w:val="hybridMultilevel"/>
     <w:tmpl w:val="4C42E572"/>
@@ -10398,7 +11465,7 @@
       </w:rPr>
     </w:lvl>
   </w:abstractNum>
-  <w:abstractNum w:abstractNumId="6">
+  <w:abstractNum w:abstractNumId="7">
     <w:nsid w:val="451A4098"/>
     <w:multiLevelType w:val="hybridMultilevel"/>
     <w:tmpl w:val="A6C422CC"/>
@@ -10511,7 +11578,7 @@
       </w:rPr>
     </w:lvl>
   </w:abstractNum>
-  <w:abstractNum w:abstractNumId="7">
+  <w:abstractNum w:abstractNumId="8">
     <w:nsid w:val="5C0754DF"/>
     <w:multiLevelType w:val="hybridMultilevel"/>
     <w:tmpl w:val="66AC75D8"/>
@@ -10624,7 +11691,7 @@
       </w:rPr>
     </w:lvl>
   </w:abstractNum>
-  <w:abstractNum w:abstractNumId="8">
+  <w:abstractNum w:abstractNumId="9">
     <w:nsid w:val="5D5B237D"/>
     <w:multiLevelType w:val="hybridMultilevel"/>
     <w:tmpl w:val="727A37FE"/>
@@ -10737,7 +11804,7 @@
       </w:rPr>
     </w:lvl>
   </w:abstractNum>
-  <w:abstractNum w:abstractNumId="9">
+  <w:abstractNum w:abstractNumId="10">
     <w:nsid w:val="5D6D781C"/>
     <w:multiLevelType w:val="multilevel"/>
     <w:tmpl w:val="B3F6720E"/>
@@ -10836,7 +11903,7 @@
       </w:pPr>
     </w:lvl>
   </w:abstractNum>
-  <w:abstractNum w:abstractNumId="10">
+  <w:abstractNum w:abstractNumId="11">
     <w:nsid w:val="7E69686A"/>
     <w:multiLevelType w:val="hybridMultilevel"/>
     <w:tmpl w:val="6536334A"/>
@@ -10950,28 +12017,28 @@
     </w:lvl>
   </w:abstractNum>
   <w:num w:numId="1">
-    <w:abstractNumId w:val="5"/>
+    <w:abstractNumId w:val="6"/>
   </w:num>
   <w:num w:numId="2">
-    <w:abstractNumId w:val="9"/>
+    <w:abstractNumId w:val="10"/>
   </w:num>
   <w:num w:numId="3">
+    <w:abstractNumId w:val="2"/>
+  </w:num>
+  <w:num w:numId="4">
+    <w:abstractNumId w:val="7"/>
+  </w:num>
+  <w:num w:numId="5">
     <w:abstractNumId w:val="1"/>
   </w:num>
-  <w:num w:numId="4">
-    <w:abstractNumId w:val="6"/>
-  </w:num>
-  <w:num w:numId="5">
-    <w:abstractNumId w:val="0"/>
-  </w:num>
   <w:num w:numId="6">
-    <w:abstractNumId w:val="7"/>
+    <w:abstractNumId w:val="8"/>
   </w:num>
   <w:num w:numId="7">
-    <w:abstractNumId w:val="2"/>
+    <w:abstractNumId w:val="3"/>
   </w:num>
   <w:num w:numId="8">
-    <w:abstractNumId w:val="9"/>
+    <w:abstractNumId w:val="10"/>
     <w:lvlOverride w:ilvl="0">
       <w:startOverride w:val="10"/>
     </w:lvlOverride>
@@ -10983,19 +12050,28 @@
     </w:lvlOverride>
   </w:num>
   <w:num w:numId="9">
-    <w:abstractNumId w:val="8"/>
+    <w:abstractNumId w:val="9"/>
   </w:num>
   <w:num w:numId="10">
+    <w:abstractNumId w:val="11"/>
+  </w:num>
+  <w:num w:numId="11">
+    <w:abstractNumId w:val="5"/>
+  </w:num>
+  <w:num w:numId="12">
+    <w:abstractNumId w:val="4"/>
+  </w:num>
+  <w:num w:numId="13">
     <w:abstractNumId w:val="10"/>
   </w:num>
-  <w:num w:numId="11">
-    <w:abstractNumId w:val="4"/>
+  <w:num w:numId="14">
+    <w:abstractNumId w:val="0"/>
   </w:num>
-  <w:num w:numId="12">
-    <w:abstractNumId w:val="3"/>
+  <w:num w:numId="15">
+    <w:abstractNumId w:val="10"/>
   </w:num>
-  <w:num w:numId="13">
-    <w:abstractNumId w:val="9"/>
+  <w:num w:numId="16">
+    <w:abstractNumId w:val="10"/>
   </w:num>
   <w:numIdMacAtCleanup w:val="8"/>
 </w:numbering>
@@ -13224,7 +14300,7 @@
 </file>
 
 <file path=customXml/itemProps1.xml><?xml version="1.0" encoding="utf-8"?>
-<ds:datastoreItem xmlns:ds="http://schemas.openxmlformats.org/officeDocument/2006/customXml" ds:itemID="{2F4CA808-4942-4DF2-A412-D50C52D0FCEC}">
+<ds:datastoreItem xmlns:ds="http://schemas.openxmlformats.org/officeDocument/2006/customXml" ds:itemID="{9F3F43BB-EC61-462E-8751-95DA29C580A7}">
   <ds:schemaRefs>
     <ds:schemaRef ds:uri="http://schemas.openxmlformats.org/officeDocument/2006/bibliography"/>
   </ds:schemaRefs>
@@ -13232,7 +14308,7 @@
 </file>
 
 <file path=customXml/itemProps2.xml><?xml version="1.0" encoding="utf-8"?>
-<ds:datastoreItem xmlns:ds="http://schemas.openxmlformats.org/officeDocument/2006/customXml" ds:itemID="{97182064-D2DE-473A-A442-846AB0620F53}">
+<ds:datastoreItem xmlns:ds="http://schemas.openxmlformats.org/officeDocument/2006/customXml" ds:itemID="{803FD0A4-6879-49BC-8F81-B2EF161359D5}">
   <ds:schemaRefs>
     <ds:schemaRef ds:uri="http://schemas.openxmlformats.org/officeDocument/2006/bibliography"/>
   </ds:schemaRefs>

--- a/Docs/Angebot/Anforderungsanalyse.docx
+++ b/Docs/Angebot/Anforderungsanalyse.docx
@@ -365,7 +365,13 @@
               <w:rPr>
                 <w:rFonts w:asciiTheme="minorHAnsi" w:hAnsiTheme="minorHAnsi"/>
               </w:rPr>
-              <w:t>Stefan Müller, Dominik Schuhmacher, Tobias Meyer</w:t>
+              <w:t>Stefan Müller, Dominik Schu</w:t>
+            </w:r>
+            <w:r>
+              <w:rPr>
+                <w:rFonts w:asciiTheme="minorHAnsi" w:hAnsiTheme="minorHAnsi"/>
+              </w:rPr>
+              <w:t>macher, Tobias Meyer</w:t>
             </w:r>
           </w:p>
         </w:tc>
@@ -3797,6 +3803,7 @@
       <w:r>
         <w:rPr>
           <w:noProof/>
+          <w:lang w:val="en-US" w:eastAsia="en-US"/>
         </w:rPr>
         <w:drawing>
           <wp:inline distT="0" distB="0" distL="0" distR="0" wp14:anchorId="3B42392D" wp14:editId="2A728BEE">
@@ -5274,6 +5281,7 @@
       <w:r>
         <w:rPr>
           <w:noProof/>
+          <w:lang w:val="en-US" w:eastAsia="en-US"/>
         </w:rPr>
         <w:drawing>
           <wp:inline distT="0" distB="0" distL="0" distR="0" wp14:anchorId="2C6D9C30" wp14:editId="040DB7CE">
@@ -5410,6 +5418,7 @@
       <w:r>
         <w:rPr>
           <w:noProof/>
+          <w:lang w:val="en-US" w:eastAsia="en-US"/>
         </w:rPr>
         <w:lastRenderedPageBreak/>
         <w:drawing>
@@ -6057,6 +6066,7 @@
       <w:r>
         <w:rPr>
           <w:noProof/>
+          <w:lang w:val="en-US" w:eastAsia="en-US"/>
         </w:rPr>
         <w:drawing>
           <wp:inline distT="0" distB="0" distL="0" distR="0" wp14:anchorId="1C3C7969" wp14:editId="570A643F">
@@ -6216,6 +6226,7 @@
       <w:r>
         <w:rPr>
           <w:noProof/>
+          <w:lang w:val="en-US" w:eastAsia="en-US"/>
         </w:rPr>
         <w:drawing>
           <wp:inline distT="0" distB="0" distL="0" distR="0" wp14:anchorId="44B49A15" wp14:editId="5F87DF42">
@@ -6360,6 +6371,7 @@
       <w:r>
         <w:rPr>
           <w:noProof/>
+          <w:lang w:val="en-US" w:eastAsia="en-US"/>
         </w:rPr>
         <w:drawing>
           <wp:inline distT="0" distB="0" distL="0" distR="0" wp14:anchorId="7A8CD9B0" wp14:editId="088838AA">
@@ -6714,12 +6726,7 @@
     </w:p>
     <w:p>
       <w:r>
-        <w:t>Im Jahre 2010 wurde ein weiterer wichtiger Meilenstein in der Firmengeschichte erfolgreich abgeschlossen. Nach 24 Monaten Bauzeit entstand ein moderner Bürokomplex  mit Arbeitsplätzen für 100 Mitarbeiterinnen und Mitarbeiter und einem großzügigen Konferenzbereich mit hervorragender Infrastruktur für Schulungen, Kunden</w:t>
-      </w:r>
-      <w:bookmarkStart w:id="29" w:name="_GoBack"/>
-      <w:bookmarkEnd w:id="29"/>
-      <w:r>
-        <w:t>besprechungen und Tagungen sowie einer Kantine</w:t>
+        <w:t>Im Jahre 2010 wurde ein weiterer wichtiger Meilenstein in der Firmengeschichte erfolgreich abgeschlossen. Nach 24 Monaten Bauzeit entstand ein moderner Bürokomplex  mit Arbeitsplätzen für 100 Mitarbeiterinnen und Mitarbeiter und einem großzügigen Konferenzbereich mit hervorragender Infrastruktur für Schulungen, Kundenbesprechungen und Tagungen sowie einer Kantine</w:t>
       </w:r>
       <w:r>
         <w:t>.</w:t>
@@ -6779,10 +6786,18 @@
       </w:r>
       <w:proofErr w:type="spellEnd"/>
       <w:r>
-        <w:t xml:space="preserve"> und im .NET-Umfeld Visual Studio 2010 als Entwicklungsumgebung eingesetzt. Als CI-Server wird Jenkins verwendet, als (Sub)Version Control wird </w:t>
+        <w:t xml:space="preserve"> und im .NET-Umfeld Visual Studio 2010 als Entwicklungsumgebung eingesetzt. Als CI-Server wird Jenkins verwendet, als (Sub)Version </w:t>
       </w:r>
       <w:proofErr w:type="spellStart"/>
       <w:r>
+        <w:t>Control</w:t>
+      </w:r>
+      <w:proofErr w:type="spellEnd"/>
+      <w:r>
+        <w:t xml:space="preserve"> wird </w:t>
+      </w:r>
+      <w:proofErr w:type="spellStart"/>
+      <w:r>
         <w:t>TortoiseSVN</w:t>
       </w:r>
       <w:proofErr w:type="spellEnd"/>
@@ -6839,12 +6854,12 @@
       <w:pPr>
         <w:pStyle w:val="berschrift1"/>
       </w:pPr>
-      <w:bookmarkStart w:id="30" w:name="_Toc381734338"/>
+      <w:bookmarkStart w:id="29" w:name="_Toc381734338"/>
       <w:r>
         <w:lastRenderedPageBreak/>
         <w:t>Mitarbeiterprofile</w:t>
       </w:r>
-      <w:bookmarkEnd w:id="30"/>
+      <w:bookmarkEnd w:id="29"/>
     </w:p>
     <w:tbl>
       <w:tblPr>
@@ -7684,7 +7699,10 @@
           </w:tcPr>
           <w:p>
             <w:r>
-              <w:t>Dominik Schuhmacher</w:t>
+              <w:t>Dominik Schu</w:t>
+            </w:r>
+            <w:r>
+              <w:t>macher</w:t>
             </w:r>
           </w:p>
         </w:tc>
@@ -7714,7 +7732,7 @@
           </w:tcPr>
           <w:p>
             <w:r>
-              <w:t>1984 ???</w:t>
+              <w:t>1990</w:t>
             </w:r>
           </w:p>
         </w:tc>
@@ -7747,7 +7765,7 @@
               <w:spacing w:line="240" w:lineRule="auto"/>
             </w:pPr>
             <w:r>
-              <w:t>???</w:t>
+              <w:t>Fachinformatiker</w:t>
             </w:r>
           </w:p>
           <w:p>
@@ -7788,7 +7806,7 @@
               <w:t xml:space="preserve">Consultant / Developer / </w:t>
             </w:r>
             <w:r>
-              <w:t>???</w:t>
+              <w:t>Systemadministrator</w:t>
             </w:r>
           </w:p>
         </w:tc>
@@ -7821,7 +7839,36 @@
               <w:spacing w:line="240" w:lineRule="auto"/>
             </w:pPr>
             <w:r>
-              <w:t>???</w:t>
+              <w:rPr>
+                <w:rFonts w:cs="Arial"/>
+              </w:rPr>
+              <w:t>Realisierung von C# - Anwendungen sowie App</w:t>
+            </w:r>
+            <w:r>
+              <w:rPr>
+                <w:rFonts w:cs="Arial"/>
+              </w:rPr>
+              <w:t xml:space="preserve">likationen auf Basis von </w:t>
+            </w:r>
+            <w:r>
+              <w:rPr>
+                <w:rFonts w:cs="Arial"/>
+              </w:rPr>
+              <w:t xml:space="preserve">PHP / Windows </w:t>
+            </w:r>
+            <w:proofErr w:type="spellStart"/>
+            <w:r>
+              <w:rPr>
+                <w:rFonts w:cs="Arial"/>
+              </w:rPr>
+              <w:t>Powershell</w:t>
+            </w:r>
+            <w:proofErr w:type="spellEnd"/>
+            <w:r>
+              <w:rPr>
+                <w:rFonts w:cs="Arial"/>
+              </w:rPr>
+              <w:t xml:space="preserve"> </w:t>
             </w:r>
           </w:p>
           <w:p>
@@ -7830,14 +7877,6 @@
             </w:pPr>
             <w:r>
               <w:t>Realisierung von Windows Anwendungen mit dem .NET Framework 3.5 / 4.0</w:t>
-            </w:r>
-          </w:p>
-          <w:p>
-            <w:pPr>
-              <w:spacing w:line="240" w:lineRule="auto"/>
-            </w:pPr>
-            <w:r>
-              <w:t>???</w:t>
             </w:r>
           </w:p>
         </w:tc>
@@ -7867,10 +7906,152 @@
           </w:tcPr>
           <w:p>
             <w:pPr>
-              <w:spacing w:line="240" w:lineRule="auto"/>
+              <w:spacing w:before="120" w:after="120"/>
+              <w:ind w:left="317" w:right="-27" w:hanging="284"/>
+              <w:rPr>
+                <w:rFonts w:ascii="Arial" w:hAnsi="Arial" w:cs="Arial"/>
+                <w:b/>
+                <w:sz w:val="18"/>
+                <w:szCs w:val="18"/>
+              </w:rPr>
             </w:pPr>
             <w:r>
-              <w:t>08 / 2013 - heute</w:t>
+              <w:rPr>
+                <w:rFonts w:ascii="Arial" w:hAnsi="Arial" w:cs="Arial"/>
+                <w:b/>
+                <w:sz w:val="18"/>
+                <w:szCs w:val="18"/>
+              </w:rPr>
+              <w:t>07 / 2012 – 01 / 2013</w:t>
+            </w:r>
+          </w:p>
+          <w:p>
+            <w:pPr>
+              <w:spacing w:before="120"/>
+              <w:ind w:left="34"/>
+              <w:rPr>
+                <w:rFonts w:ascii="Arial" w:hAnsi="Arial" w:cs="Arial"/>
+                <w:iCs/>
+                <w:sz w:val="18"/>
+                <w:szCs w:val="18"/>
+              </w:rPr>
+            </w:pPr>
+            <w:r>
+              <w:rPr>
+                <w:rFonts w:ascii="Arial" w:hAnsi="Arial" w:cs="Arial"/>
+                <w:iCs/>
+                <w:sz w:val="18"/>
+                <w:szCs w:val="18"/>
+              </w:rPr>
+              <w:t>Implementierung eines User-</w:t>
+            </w:r>
+            <w:proofErr w:type="spellStart"/>
+            <w:r>
+              <w:rPr>
+                <w:rFonts w:ascii="Arial" w:hAnsi="Arial" w:cs="Arial"/>
+                <w:iCs/>
+                <w:sz w:val="18"/>
+                <w:szCs w:val="18"/>
+              </w:rPr>
+              <w:t>SelfService</w:t>
+            </w:r>
+            <w:proofErr w:type="spellEnd"/>
+            <w:r>
+              <w:rPr>
+                <w:rFonts w:ascii="Arial" w:hAnsi="Arial" w:cs="Arial"/>
+                <w:iCs/>
+                <w:sz w:val="18"/>
+                <w:szCs w:val="18"/>
+              </w:rPr>
+              <w:t xml:space="preserve"> – Portals für eine Zwei – Faktor SMS-Authentifizierung an Citrix </w:t>
+            </w:r>
+            <w:proofErr w:type="spellStart"/>
+            <w:r>
+              <w:rPr>
+                <w:rFonts w:ascii="Arial" w:hAnsi="Arial" w:cs="Arial"/>
+                <w:iCs/>
+                <w:sz w:val="18"/>
+                <w:szCs w:val="18"/>
+              </w:rPr>
+              <w:t>Netscaler</w:t>
+            </w:r>
+            <w:proofErr w:type="spellEnd"/>
+            <w:r>
+              <w:rPr>
+                <w:rFonts w:ascii="Arial" w:hAnsi="Arial" w:cs="Arial"/>
+                <w:iCs/>
+                <w:sz w:val="18"/>
+                <w:szCs w:val="18"/>
+              </w:rPr>
+              <w:t xml:space="preserve"> sowie einer umfangreiche Monitoring / Reporting – Schni</w:t>
+            </w:r>
+            <w:bookmarkStart w:id="30" w:name="_GoBack"/>
+            <w:bookmarkEnd w:id="30"/>
+            <w:r>
+              <w:rPr>
+                <w:rFonts w:ascii="Arial" w:hAnsi="Arial" w:cs="Arial"/>
+                <w:iCs/>
+                <w:sz w:val="18"/>
+                <w:szCs w:val="18"/>
+              </w:rPr>
+              <w:t>t</w:t>
+            </w:r>
+            <w:r>
+              <w:rPr>
+                <w:rFonts w:ascii="Arial" w:hAnsi="Arial" w:cs="Arial"/>
+                <w:iCs/>
+                <w:sz w:val="18"/>
+                <w:szCs w:val="18"/>
+              </w:rPr>
+              <w:t>t</w:t>
+            </w:r>
+            <w:r>
+              <w:rPr>
+                <w:rFonts w:ascii="Arial" w:hAnsi="Arial" w:cs="Arial"/>
+                <w:iCs/>
+                <w:sz w:val="18"/>
+                <w:szCs w:val="18"/>
+              </w:rPr>
+              <w:t>stelle zur Auswertung der gesammelten Daten</w:t>
+            </w:r>
+          </w:p>
+          <w:p>
+            <w:pPr>
+              <w:spacing w:before="120" w:after="120"/>
+              <w:ind w:right="-27"/>
+            </w:pPr>
+          </w:p>
+          <w:p>
+            <w:pPr>
+              <w:spacing w:before="120" w:after="120"/>
+              <w:ind w:right="-27"/>
+              <w:rPr>
+                <w:rFonts w:ascii="Arial" w:hAnsi="Arial" w:cs="Arial"/>
+                <w:i/>
+                <w:iCs/>
+                <w:sz w:val="18"/>
+                <w:szCs w:val="18"/>
+              </w:rPr>
+            </w:pPr>
+            <w:r>
+              <w:rPr>
+                <w:rFonts w:ascii="Arial" w:hAnsi="Arial" w:cs="Arial"/>
+                <w:i/>
+                <w:iCs/>
+                <w:sz w:val="18"/>
+                <w:szCs w:val="18"/>
+              </w:rPr>
+              <w:t>Architekt</w:t>
+            </w:r>
+            <w:r>
+              <w:rPr>
+                <w:rFonts w:ascii="Arial" w:hAnsi="Arial" w:cs="Arial"/>
+                <w:i/>
+                <w:iCs/>
+                <w:sz w:val="18"/>
+                <w:szCs w:val="18"/>
+              </w:rPr>
+              <w:t xml:space="preserve"> / Entwickler</w:t>
             </w:r>
           </w:p>
           <w:p>
@@ -7879,7 +8060,323 @@
               <w:jc w:val="left"/>
             </w:pPr>
             <w:r>
-              <w:t>????</w:t>
+              <w:rPr>
+                <w:rFonts w:ascii="Arial" w:hAnsi="Arial" w:cs="Arial"/>
+                <w:iCs/>
+                <w:sz w:val="18"/>
+                <w:szCs w:val="18"/>
+              </w:rPr>
+              <w:t xml:space="preserve">MS-SQL-Server 2008 R2, </w:t>
+            </w:r>
+            <w:proofErr w:type="spellStart"/>
+            <w:r>
+              <w:rPr>
+                <w:rFonts w:ascii="Arial" w:hAnsi="Arial" w:cs="Arial"/>
+                <w:iCs/>
+                <w:sz w:val="18"/>
+                <w:szCs w:val="18"/>
+              </w:rPr>
+              <w:t>Active</w:t>
+            </w:r>
+            <w:proofErr w:type="spellEnd"/>
+            <w:r>
+              <w:rPr>
+                <w:rFonts w:ascii="Arial" w:hAnsi="Arial" w:cs="Arial"/>
+                <w:iCs/>
+                <w:sz w:val="18"/>
+                <w:szCs w:val="18"/>
+              </w:rPr>
+              <w:t xml:space="preserve"> – Directory – Anbindung per LDAP / </w:t>
+            </w:r>
+            <w:proofErr w:type="spellStart"/>
+            <w:r>
+              <w:rPr>
+                <w:rFonts w:ascii="Arial" w:hAnsi="Arial" w:cs="Arial"/>
+                <w:iCs/>
+                <w:sz w:val="18"/>
+                <w:szCs w:val="18"/>
+              </w:rPr>
+              <w:t>GlobalCatalog</w:t>
+            </w:r>
+            <w:proofErr w:type="spellEnd"/>
+            <w:r>
+              <w:rPr>
+                <w:rFonts w:ascii="Arial" w:hAnsi="Arial" w:cs="Arial"/>
+                <w:iCs/>
+                <w:sz w:val="18"/>
+                <w:szCs w:val="18"/>
+              </w:rPr>
+              <w:t xml:space="preserve">, ASP.NET , </w:t>
+            </w:r>
+            <w:proofErr w:type="spellStart"/>
+            <w:r>
+              <w:rPr>
+                <w:rFonts w:ascii="Arial" w:hAnsi="Arial" w:cs="Arial"/>
+                <w:iCs/>
+                <w:sz w:val="18"/>
+                <w:szCs w:val="18"/>
+              </w:rPr>
+              <w:t>Javascript</w:t>
+            </w:r>
+            <w:proofErr w:type="spellEnd"/>
+            <w:r>
+              <w:rPr>
+                <w:rFonts w:ascii="Arial" w:hAnsi="Arial" w:cs="Arial"/>
+                <w:iCs/>
+                <w:sz w:val="18"/>
+                <w:szCs w:val="18"/>
+              </w:rPr>
+              <w:t xml:space="preserve">, RADIUS-Authentifizierung, MS IIS 7.0, </w:t>
+            </w:r>
+            <w:proofErr w:type="spellStart"/>
+            <w:r>
+              <w:rPr>
+                <w:rFonts w:ascii="Arial" w:hAnsi="Arial" w:cs="Arial"/>
+                <w:iCs/>
+                <w:sz w:val="18"/>
+                <w:szCs w:val="18"/>
+              </w:rPr>
+              <w:t>Prototyping</w:t>
+            </w:r>
+            <w:proofErr w:type="spellEnd"/>
+          </w:p>
+        </w:tc>
+      </w:tr>
+      <w:tr>
+        <w:tc>
+          <w:tcPr>
+            <w:tcW w:w="1908" w:type="dxa"/>
+          </w:tcPr>
+          <w:p>
+            <w:pPr>
+              <w:rPr>
+                <w:b/>
+              </w:rPr>
+            </w:pPr>
+          </w:p>
+        </w:tc>
+        <w:tc>
+          <w:tcPr>
+            <w:tcW w:w="7655" w:type="dxa"/>
+          </w:tcPr>
+          <w:p>
+            <w:pPr>
+              <w:spacing w:before="120" w:after="120"/>
+              <w:ind w:left="317" w:right="-27" w:hanging="284"/>
+              <w:rPr>
+                <w:rFonts w:ascii="Arial" w:hAnsi="Arial" w:cs="Arial"/>
+                <w:b/>
+                <w:sz w:val="18"/>
+                <w:szCs w:val="18"/>
+              </w:rPr>
+            </w:pPr>
+            <w:r>
+              <w:rPr>
+                <w:rFonts w:ascii="Arial" w:hAnsi="Arial" w:cs="Arial"/>
+                <w:b/>
+                <w:sz w:val="18"/>
+                <w:szCs w:val="18"/>
+              </w:rPr>
+              <w:t>02 / 2013 - aktuell</w:t>
+            </w:r>
+          </w:p>
+          <w:p>
+            <w:pPr>
+              <w:spacing w:before="120" w:after="120"/>
+              <w:ind w:left="33" w:right="-27"/>
+              <w:rPr>
+                <w:rFonts w:ascii="Arial" w:hAnsi="Arial" w:cs="Arial"/>
+                <w:sz w:val="18"/>
+                <w:szCs w:val="18"/>
+              </w:rPr>
+            </w:pPr>
+            <w:r>
+              <w:rPr>
+                <w:rFonts w:ascii="Arial" w:hAnsi="Arial" w:cs="Arial"/>
+                <w:sz w:val="18"/>
+                <w:szCs w:val="18"/>
+              </w:rPr>
+              <w:t xml:space="preserve">Implementierung und Weiterentwicklung eines </w:t>
+            </w:r>
+            <w:proofErr w:type="spellStart"/>
+            <w:r>
+              <w:rPr>
+                <w:rFonts w:ascii="Arial" w:hAnsi="Arial" w:cs="Arial"/>
+                <w:sz w:val="18"/>
+                <w:szCs w:val="18"/>
+              </w:rPr>
+              <w:t>Billing</w:t>
+            </w:r>
+            <w:proofErr w:type="spellEnd"/>
+            <w:r>
+              <w:rPr>
+                <w:rFonts w:ascii="Arial" w:hAnsi="Arial" w:cs="Arial"/>
+                <w:sz w:val="18"/>
+                <w:szCs w:val="18"/>
+              </w:rPr>
+              <w:t>-Systems für mandantenfähige ASP-Umgebungen und Datenübergabe an das zentrale ERP-System</w:t>
+            </w:r>
+          </w:p>
+          <w:p>
+            <w:pPr>
+              <w:spacing w:before="120" w:after="120"/>
+              <w:ind w:right="-27"/>
+              <w:rPr>
+                <w:rFonts w:ascii="Arial" w:hAnsi="Arial" w:cs="Arial"/>
+                <w:sz w:val="18"/>
+                <w:szCs w:val="18"/>
+              </w:rPr>
+            </w:pPr>
+            <w:r>
+              <w:rPr>
+                <w:rFonts w:ascii="Arial" w:hAnsi="Arial" w:cs="Arial"/>
+                <w:sz w:val="18"/>
+                <w:szCs w:val="18"/>
+              </w:rPr>
+              <w:t xml:space="preserve">Sammeln verschiedenster Daten wie Benutzeranzahl, verbrauchte </w:t>
+            </w:r>
+            <w:proofErr w:type="spellStart"/>
+            <w:r>
+              <w:rPr>
+                <w:rFonts w:ascii="Arial" w:hAnsi="Arial" w:cs="Arial"/>
+                <w:sz w:val="18"/>
+                <w:szCs w:val="18"/>
+              </w:rPr>
+              <w:t>Speicherkontigente</w:t>
+            </w:r>
+            <w:proofErr w:type="spellEnd"/>
+            <w:r>
+              <w:rPr>
+                <w:rFonts w:ascii="Arial" w:hAnsi="Arial" w:cs="Arial"/>
+                <w:sz w:val="18"/>
+                <w:szCs w:val="18"/>
+              </w:rPr>
+              <w:t xml:space="preserve">, gebuchte Applikationen / Services, Lizenzen, Rechenzeit und automatisierte Rechnungserstellung. </w:t>
+            </w:r>
+          </w:p>
+          <w:p>
+            <w:pPr>
+              <w:spacing w:before="120" w:after="120"/>
+              <w:ind w:left="33" w:right="-27"/>
+            </w:pPr>
+          </w:p>
+          <w:p>
+            <w:pPr>
+              <w:spacing w:before="120" w:after="120"/>
+              <w:ind w:left="33" w:right="-27"/>
+              <w:rPr>
+                <w:rFonts w:ascii="Arial" w:hAnsi="Arial" w:cs="Arial"/>
+                <w:i/>
+                <w:sz w:val="18"/>
+                <w:szCs w:val="18"/>
+                <w:lang w:val="en-US"/>
+              </w:rPr>
+            </w:pPr>
+            <w:proofErr w:type="spellStart"/>
+            <w:r>
+              <w:rPr>
+                <w:rFonts w:ascii="Arial" w:hAnsi="Arial" w:cs="Arial"/>
+                <w:i/>
+                <w:sz w:val="18"/>
+                <w:szCs w:val="18"/>
+                <w:lang w:val="en-US"/>
+              </w:rPr>
+              <w:t>Entwickler</w:t>
+            </w:r>
+            <w:proofErr w:type="spellEnd"/>
+          </w:p>
+          <w:p>
+            <w:pPr>
+              <w:spacing w:before="120" w:after="120"/>
+              <w:ind w:left="317" w:right="-27" w:hanging="284"/>
+              <w:rPr>
+                <w:rFonts w:ascii="Arial" w:hAnsi="Arial" w:cs="Arial"/>
+                <w:sz w:val="18"/>
+                <w:szCs w:val="18"/>
+                <w:lang w:val="en-US"/>
+              </w:rPr>
+            </w:pPr>
+            <w:proofErr w:type="spellStart"/>
+            <w:r>
+              <w:rPr>
+                <w:rFonts w:ascii="Arial" w:hAnsi="Arial" w:cs="Arial"/>
+                <w:sz w:val="18"/>
+                <w:szCs w:val="18"/>
+                <w:lang w:val="en-US"/>
+              </w:rPr>
+              <w:t>Umsetzung</w:t>
+            </w:r>
+            <w:proofErr w:type="spellEnd"/>
+            <w:r>
+              <w:rPr>
+                <w:rFonts w:ascii="Arial" w:hAnsi="Arial" w:cs="Arial"/>
+                <w:sz w:val="18"/>
+                <w:szCs w:val="18"/>
+                <w:lang w:val="en-US"/>
+              </w:rPr>
+              <w:t xml:space="preserve"> </w:t>
+            </w:r>
+            <w:proofErr w:type="spellStart"/>
+            <w:r>
+              <w:rPr>
+                <w:rFonts w:ascii="Arial" w:hAnsi="Arial" w:cs="Arial"/>
+                <w:sz w:val="18"/>
+                <w:szCs w:val="18"/>
+                <w:lang w:val="en-US"/>
+              </w:rPr>
+              <w:t>mit</w:t>
+            </w:r>
+            <w:proofErr w:type="spellEnd"/>
+            <w:r>
+              <w:rPr>
+                <w:rFonts w:ascii="Arial" w:hAnsi="Arial" w:cs="Arial"/>
+                <w:sz w:val="18"/>
+                <w:szCs w:val="18"/>
+                <w:lang w:val="en-US"/>
+              </w:rPr>
+              <w:t xml:space="preserve"> MS-SQL-Server 2008 R2, Microsoft Active Directory, Windows </w:t>
+            </w:r>
+            <w:proofErr w:type="spellStart"/>
+            <w:r>
+              <w:rPr>
+                <w:rFonts w:ascii="Arial" w:hAnsi="Arial" w:cs="Arial"/>
+                <w:sz w:val="18"/>
+                <w:szCs w:val="18"/>
+                <w:lang w:val="en-US"/>
+              </w:rPr>
+              <w:t>Powershell</w:t>
+            </w:r>
+            <w:proofErr w:type="spellEnd"/>
+            <w:r>
+              <w:rPr>
+                <w:rFonts w:ascii="Arial" w:hAnsi="Arial" w:cs="Arial"/>
+                <w:sz w:val="18"/>
+                <w:szCs w:val="18"/>
+                <w:lang w:val="en-US"/>
+              </w:rPr>
+              <w:t>, C#,</w:t>
+            </w:r>
+          </w:p>
+          <w:p>
+            <w:pPr>
+              <w:spacing w:before="120" w:after="120"/>
+              <w:ind w:left="317" w:right="-27" w:hanging="284"/>
+              <w:rPr>
+                <w:rFonts w:ascii="Arial" w:hAnsi="Arial" w:cs="Arial"/>
+                <w:b/>
+                <w:sz w:val="18"/>
+                <w:szCs w:val="18"/>
+                <w:lang w:val="en-US"/>
+              </w:rPr>
+            </w:pPr>
+            <w:r>
+              <w:rPr>
+                <w:rFonts w:ascii="Arial" w:hAnsi="Arial" w:cs="Arial"/>
+                <w:sz w:val="18"/>
+                <w:szCs w:val="18"/>
+                <w:lang w:val="en-US"/>
+              </w:rPr>
+              <w:t>WPF, Entity Framework Modell, Team Foundation Server</w:t>
             </w:r>
           </w:p>
         </w:tc>
@@ -7890,6 +8387,7 @@
         <w:ind w:left="360"/>
         <w:rPr>
           <w:i/>
+          <w:lang w:val="en-US"/>
         </w:rPr>
       </w:pPr>
     </w:p>
@@ -7919,6 +8417,7 @@
               <w:rPr>
                 <w:b/>
               </w:rPr>
+              <w:lastRenderedPageBreak/>
               <w:t>Name</w:t>
             </w:r>
           </w:p>
@@ -8177,7 +8676,6 @@
               <w:spacing w:line="240" w:lineRule="auto"/>
             </w:pPr>
             <w:r>
-              <w:lastRenderedPageBreak/>
               <w:t xml:space="preserve">Tester, stellv. Testleitung </w:t>
             </w:r>
           </w:p>
@@ -9190,7 +9688,7 @@
       <w:rPr>
         <w:noProof/>
       </w:rPr>
-      <w:t>27</w:t>
+      <w:t>28</w:t>
     </w:r>
     <w:r>
       <w:fldChar w:fldCharType="end"/>
@@ -10553,6 +11051,7 @@
     <w:r>
       <w:rPr>
         <w:noProof/>
+        <w:lang w:val="en-US" w:eastAsia="en-US"/>
       </w:rPr>
       <w:drawing>
         <wp:inline distT="0" distB="0" distL="0" distR="0" wp14:anchorId="491C0DD4" wp14:editId="544B61D2">
@@ -10617,6 +11116,7 @@
     <w:r>
       <w:rPr>
         <w:noProof/>
+        <w:lang w:val="en-US" w:eastAsia="en-US"/>
       </w:rPr>
       <w:drawing>
         <wp:inline distT="0" distB="0" distL="0" distR="0" wp14:anchorId="35D18CC6" wp14:editId="0CC70861">
@@ -14300,7 +14800,7 @@
 </file>
 
 <file path=customXml/itemProps1.xml><?xml version="1.0" encoding="utf-8"?>
-<ds:datastoreItem xmlns:ds="http://schemas.openxmlformats.org/officeDocument/2006/customXml" ds:itemID="{9F3F43BB-EC61-462E-8751-95DA29C580A7}">
+<ds:datastoreItem xmlns:ds="http://schemas.openxmlformats.org/officeDocument/2006/customXml" ds:itemID="{3DAC55B6-3A31-4EBE-994C-CEAF3057B3C7}">
   <ds:schemaRefs>
     <ds:schemaRef ds:uri="http://schemas.openxmlformats.org/officeDocument/2006/bibliography"/>
   </ds:schemaRefs>
@@ -14308,7 +14808,7 @@
 </file>
 
 <file path=customXml/itemProps2.xml><?xml version="1.0" encoding="utf-8"?>
-<ds:datastoreItem xmlns:ds="http://schemas.openxmlformats.org/officeDocument/2006/customXml" ds:itemID="{803FD0A4-6879-49BC-8F81-B2EF161359D5}">
+<ds:datastoreItem xmlns:ds="http://schemas.openxmlformats.org/officeDocument/2006/customXml" ds:itemID="{C080C9F8-152E-4BF4-90D5-6E109079F518}">
   <ds:schemaRefs>
     <ds:schemaRef ds:uri="http://schemas.openxmlformats.org/officeDocument/2006/bibliography"/>
   </ds:schemaRefs>

--- a/Docs/Angebot/Anforderungsanalyse.docx
+++ b/Docs/Angebot/Anforderungsanalyse.docx
@@ -107,10 +107,7 @@
     <w:p>
       <w:pPr>
         <w:rPr>
-          <w:rFonts w:eastAsiaTheme="majorEastAsia" w:cstheme="majorBidi"/>
-          <w:color w:val="365F91" w:themeColor="accent1" w:themeShade="BF"/>
-          <w:sz w:val="32"/>
-          <w:szCs w:val="32"/>
+          <w:rStyle w:val="Hervorhebung"/>
         </w:rPr>
       </w:pPr>
       <w:r>
@@ -776,7 +773,7 @@
       <w:r>
         <w:fldChar w:fldCharType="separate"/>
       </w:r>
-      <w:hyperlink w:anchor="_Toc381734312" w:history="1">
+      <w:hyperlink w:anchor="_Toc382129312" w:history="1">
         <w:r>
           <w:rPr>
             <w:rStyle w:val="Hyperlink"/>
@@ -816,7 +813,7 @@
             <w:noProof/>
             <w:webHidden/>
           </w:rPr>
-          <w:instrText xml:space="preserve"> PAGEREF _Toc381734312 \h </w:instrText>
+          <w:instrText xml:space="preserve"> PAGEREF _Toc382129312 \h </w:instrText>
         </w:r>
         <w:r>
           <w:rPr>
@@ -836,7 +833,7 @@
             <w:noProof/>
             <w:webHidden/>
           </w:rPr>
-          <w:t>4</w:t>
+          <w:t>6</w:t>
         </w:r>
         <w:r>
           <w:rPr>
@@ -858,7 +855,7 @@
           <w:noProof/>
         </w:rPr>
       </w:pPr>
-      <w:hyperlink w:anchor="_Toc381734313" w:history="1">
+      <w:hyperlink w:anchor="_Toc382129313" w:history="1">
         <w:r>
           <w:rPr>
             <w:rStyle w:val="Hyperlink"/>
@@ -898,7 +895,7 @@
             <w:noProof/>
             <w:webHidden/>
           </w:rPr>
-          <w:instrText xml:space="preserve"> PAGEREF _Toc381734313 \h </w:instrText>
+          <w:instrText xml:space="preserve"> PAGEREF _Toc382129313 \h </w:instrText>
         </w:r>
         <w:r>
           <w:rPr>
@@ -918,7 +915,7 @@
             <w:noProof/>
             <w:webHidden/>
           </w:rPr>
-          <w:t>4</w:t>
+          <w:t>6</w:t>
         </w:r>
         <w:r>
           <w:rPr>
@@ -940,11 +937,12 @@
           <w:noProof/>
         </w:rPr>
       </w:pPr>
-      <w:hyperlink w:anchor="_Toc381734314" w:history="1">
+      <w:hyperlink w:anchor="_Toc382129314" w:history="1">
         <w:r>
           <w:rPr>
             <w:rStyle w:val="Hyperlink"/>
             <w:noProof/>
+            <w:highlight w:val="yellow"/>
           </w:rPr>
           <w:t>3</w:t>
         </w:r>
@@ -958,8 +956,9 @@
           <w:rPr>
             <w:rStyle w:val="Hyperlink"/>
             <w:noProof/>
-          </w:rPr>
-          <w:t>Zielsetzung</w:t>
+            <w:highlight w:val="yellow"/>
+          </w:rPr>
+          <w:t>Zielsetzung (muss noch ergänzt werden)</w:t>
         </w:r>
         <w:r>
           <w:rPr>
@@ -980,7 +979,7 @@
             <w:noProof/>
             <w:webHidden/>
           </w:rPr>
-          <w:instrText xml:space="preserve"> PAGEREF _Toc381734314 \h </w:instrText>
+          <w:instrText xml:space="preserve"> PAGEREF _Toc382129314 \h </w:instrText>
         </w:r>
         <w:r>
           <w:rPr>
@@ -1000,7 +999,7 @@
             <w:noProof/>
             <w:webHidden/>
           </w:rPr>
-          <w:t>4</w:t>
+          <w:t>6</w:t>
         </w:r>
         <w:r>
           <w:rPr>
@@ -1022,7 +1021,7 @@
           <w:noProof/>
         </w:rPr>
       </w:pPr>
-      <w:hyperlink w:anchor="_Toc381734315" w:history="1">
+      <w:hyperlink w:anchor="_Toc382129315" w:history="1">
         <w:r>
           <w:rPr>
             <w:rStyle w:val="Hyperlink"/>
@@ -1062,7 +1061,7 @@
             <w:noProof/>
             <w:webHidden/>
           </w:rPr>
-          <w:instrText xml:space="preserve"> PAGEREF _Toc381734315 \h </w:instrText>
+          <w:instrText xml:space="preserve"> PAGEREF _Toc382129315 \h </w:instrText>
         </w:r>
         <w:r>
           <w:rPr>
@@ -1082,7 +1081,7 @@
             <w:noProof/>
             <w:webHidden/>
           </w:rPr>
-          <w:t>4</w:t>
+          <w:t>7</w:t>
         </w:r>
         <w:r>
           <w:rPr>
@@ -1104,7 +1103,7 @@
           <w:noProof/>
         </w:rPr>
       </w:pPr>
-      <w:hyperlink w:anchor="_Toc381734316" w:history="1">
+      <w:hyperlink w:anchor="_Toc382129316" w:history="1">
         <w:r>
           <w:rPr>
             <w:rStyle w:val="Hyperlink"/>
@@ -1144,7 +1143,7 @@
             <w:noProof/>
             <w:webHidden/>
           </w:rPr>
-          <w:instrText xml:space="preserve"> PAGEREF _Toc381734316 \h </w:instrText>
+          <w:instrText xml:space="preserve"> PAGEREF _Toc382129316 \h </w:instrText>
         </w:r>
         <w:r>
           <w:rPr>
@@ -1164,7 +1163,7 @@
             <w:noProof/>
             <w:webHidden/>
           </w:rPr>
-          <w:t>4</w:t>
+          <w:t>8</w:t>
         </w:r>
         <w:r>
           <w:rPr>
@@ -1186,7 +1185,7 @@
           <w:noProof/>
         </w:rPr>
       </w:pPr>
-      <w:hyperlink w:anchor="_Toc381734317" w:history="1">
+      <w:hyperlink w:anchor="_Toc382129317" w:history="1">
         <w:r>
           <w:rPr>
             <w:rStyle w:val="Hyperlink"/>
@@ -1226,7 +1225,7 @@
             <w:noProof/>
             <w:webHidden/>
           </w:rPr>
-          <w:instrText xml:space="preserve"> PAGEREF _Toc381734317 \h </w:instrText>
+          <w:instrText xml:space="preserve"> PAGEREF _Toc382129317 \h </w:instrText>
         </w:r>
         <w:r>
           <w:rPr>
@@ -1246,7 +1245,7 @@
             <w:noProof/>
             <w:webHidden/>
           </w:rPr>
-          <w:t>4</w:t>
+          <w:t>9</w:t>
         </w:r>
         <w:r>
           <w:rPr>
@@ -1268,7 +1267,7 @@
           <w:noProof/>
         </w:rPr>
       </w:pPr>
-      <w:hyperlink w:anchor="_Toc381734318" w:history="1">
+      <w:hyperlink w:anchor="_Toc382129318" w:history="1">
         <w:r>
           <w:rPr>
             <w:rStyle w:val="Hyperlink"/>
@@ -1308,7 +1307,7 @@
             <w:noProof/>
             <w:webHidden/>
           </w:rPr>
-          <w:instrText xml:space="preserve"> PAGEREF _Toc381734318 \h </w:instrText>
+          <w:instrText xml:space="preserve"> PAGEREF _Toc382129318 \h </w:instrText>
         </w:r>
         <w:r>
           <w:rPr>
@@ -1328,7 +1327,7 @@
             <w:noProof/>
             <w:webHidden/>
           </w:rPr>
-          <w:t>4</w:t>
+          <w:t>9</w:t>
         </w:r>
         <w:r>
           <w:rPr>
@@ -1350,7 +1349,7 @@
           <w:noProof/>
         </w:rPr>
       </w:pPr>
-      <w:hyperlink w:anchor="_Toc381734319" w:history="1">
+      <w:hyperlink w:anchor="_Toc382129319" w:history="1">
         <w:r>
           <w:rPr>
             <w:rStyle w:val="Hyperlink"/>
@@ -1390,7 +1389,7 @@
             <w:noProof/>
             <w:webHidden/>
           </w:rPr>
-          <w:instrText xml:space="preserve"> PAGEREF _Toc381734319 \h </w:instrText>
+          <w:instrText xml:space="preserve"> PAGEREF _Toc382129319 \h </w:instrText>
         </w:r>
         <w:r>
           <w:rPr>
@@ -1410,7 +1409,7 @@
             <w:noProof/>
             <w:webHidden/>
           </w:rPr>
-          <w:t>4</w:t>
+          <w:t>10</w:t>
         </w:r>
         <w:r>
           <w:rPr>
@@ -1432,7 +1431,7 @@
           <w:noProof/>
         </w:rPr>
       </w:pPr>
-      <w:hyperlink w:anchor="_Toc381734320" w:history="1">
+      <w:hyperlink w:anchor="_Toc382129320" w:history="1">
         <w:r>
           <w:rPr>
             <w:rStyle w:val="Hyperlink"/>
@@ -1472,7 +1471,7 @@
             <w:noProof/>
             <w:webHidden/>
           </w:rPr>
-          <w:instrText xml:space="preserve"> PAGEREF _Toc381734320 \h </w:instrText>
+          <w:instrText xml:space="preserve"> PAGEREF _Toc382129320 \h </w:instrText>
         </w:r>
         <w:r>
           <w:rPr>
@@ -1492,7 +1491,7 @@
             <w:noProof/>
             <w:webHidden/>
           </w:rPr>
-          <w:t>4</w:t>
+          <w:t>10</w:t>
         </w:r>
         <w:r>
           <w:rPr>
@@ -1514,7 +1513,7 @@
           <w:noProof/>
         </w:rPr>
       </w:pPr>
-      <w:hyperlink w:anchor="_Toc381734321" w:history="1">
+      <w:hyperlink w:anchor="_Toc382129321" w:history="1">
         <w:r>
           <w:rPr>
             <w:rStyle w:val="Hyperlink"/>
@@ -1554,7 +1553,7 @@
             <w:noProof/>
             <w:webHidden/>
           </w:rPr>
-          <w:instrText xml:space="preserve"> PAGEREF _Toc381734321 \h </w:instrText>
+          <w:instrText xml:space="preserve"> PAGEREF _Toc382129321 \h </w:instrText>
         </w:r>
         <w:r>
           <w:rPr>
@@ -1574,7 +1573,7 @@
             <w:noProof/>
             <w:webHidden/>
           </w:rPr>
-          <w:t>4</w:t>
+          <w:t>10</w:t>
         </w:r>
         <w:r>
           <w:rPr>
@@ -1596,11 +1595,12 @@
           <w:noProof/>
         </w:rPr>
       </w:pPr>
-      <w:hyperlink w:anchor="_Toc381734322" w:history="1">
+      <w:hyperlink w:anchor="_Toc382129322" w:history="1">
         <w:r>
           <w:rPr>
             <w:rStyle w:val="Hyperlink"/>
             <w:noProof/>
+            <w:highlight w:val="yellow"/>
           </w:rPr>
           <w:t>9.2</w:t>
         </w:r>
@@ -1614,8 +1614,25 @@
           <w:rPr>
             <w:rStyle w:val="Hyperlink"/>
             <w:noProof/>
-          </w:rPr>
-          <w:t>Kursverwaltung</w:t>
+            <w:highlight w:val="yellow"/>
+          </w:rPr>
+          <w:t>Kursverwaltung Werde ic</w:t>
+        </w:r>
+        <w:r>
+          <w:rPr>
+            <w:rStyle w:val="Hyperlink"/>
+            <w:noProof/>
+            <w:highlight w:val="yellow"/>
+          </w:rPr>
+          <w:t>h</w:t>
+        </w:r>
+        <w:r>
+          <w:rPr>
+            <w:rStyle w:val="Hyperlink"/>
+            <w:noProof/>
+            <w:highlight w:val="yellow"/>
+          </w:rPr>
+          <w:t xml:space="preserve"> noch ergänzen (Tobias)</w:t>
         </w:r>
         <w:r>
           <w:rPr>
@@ -1636,7 +1653,7 @@
             <w:noProof/>
             <w:webHidden/>
           </w:rPr>
-          <w:instrText xml:space="preserve"> PAGEREF _Toc381734322 \h </w:instrText>
+          <w:instrText xml:space="preserve"> PAGEREF _Toc382129322 \h </w:instrText>
         </w:r>
         <w:r>
           <w:rPr>
@@ -1656,7 +1673,171 @@
             <w:noProof/>
             <w:webHidden/>
           </w:rPr>
-          <w:t>4</w:t>
+          <w:t>10</w:t>
+        </w:r>
+        <w:r>
+          <w:rPr>
+            <w:noProof/>
+            <w:webHidden/>
+          </w:rPr>
+          <w:fldChar w:fldCharType="end"/>
+        </w:r>
+      </w:hyperlink>
+    </w:p>
+    <w:p>
+      <w:pPr>
+        <w:pStyle w:val="Verzeichnis3"/>
+        <w:tabs>
+          <w:tab w:val="left" w:pos="1320"/>
+          <w:tab w:val="right" w:leader="dot" w:pos="9627"/>
+        </w:tabs>
+        <w:rPr>
+          <w:noProof/>
+        </w:rPr>
+      </w:pPr>
+      <w:hyperlink w:anchor="_Toc382129323" w:history="1">
+        <w:r>
+          <w:rPr>
+            <w:rStyle w:val="Hyperlink"/>
+            <w:noProof/>
+          </w:rPr>
+          <w:t>9.2.1</w:t>
+        </w:r>
+        <w:r>
+          <w:rPr>
+            <w:noProof/>
+          </w:rPr>
+          <w:tab/>
+        </w:r>
+        <w:r>
+          <w:rPr>
+            <w:rStyle w:val="Hyperlink"/>
+            <w:noProof/>
+          </w:rPr>
+          <w:t>Verwaltung des Kurstyps</w:t>
+        </w:r>
+        <w:r>
+          <w:rPr>
+            <w:noProof/>
+            <w:webHidden/>
+          </w:rPr>
+          <w:tab/>
+        </w:r>
+        <w:r>
+          <w:rPr>
+            <w:noProof/>
+            <w:webHidden/>
+          </w:rPr>
+          <w:fldChar w:fldCharType="begin"/>
+        </w:r>
+        <w:r>
+          <w:rPr>
+            <w:noProof/>
+            <w:webHidden/>
+          </w:rPr>
+          <w:instrText xml:space="preserve"> PAGEREF _Toc382129323 \h </w:instrText>
+        </w:r>
+        <w:r>
+          <w:rPr>
+            <w:noProof/>
+            <w:webHidden/>
+          </w:rPr>
+        </w:r>
+        <w:r>
+          <w:rPr>
+            <w:noProof/>
+            <w:webHidden/>
+          </w:rPr>
+          <w:fldChar w:fldCharType="separate"/>
+        </w:r>
+        <w:r>
+          <w:rPr>
+            <w:noProof/>
+            <w:webHidden/>
+          </w:rPr>
+          <w:t>10</w:t>
+        </w:r>
+        <w:r>
+          <w:rPr>
+            <w:noProof/>
+            <w:webHidden/>
+          </w:rPr>
+          <w:fldChar w:fldCharType="end"/>
+        </w:r>
+      </w:hyperlink>
+    </w:p>
+    <w:p>
+      <w:pPr>
+        <w:pStyle w:val="Verzeichnis3"/>
+        <w:tabs>
+          <w:tab w:val="left" w:pos="1320"/>
+          <w:tab w:val="right" w:leader="dot" w:pos="9627"/>
+        </w:tabs>
+        <w:rPr>
+          <w:noProof/>
+        </w:rPr>
+      </w:pPr>
+      <w:hyperlink w:anchor="_Toc382129324" w:history="1">
+        <w:r>
+          <w:rPr>
+            <w:rStyle w:val="Hyperlink"/>
+            <w:noProof/>
+          </w:rPr>
+          <w:t>9.2.2</w:t>
+        </w:r>
+        <w:r>
+          <w:rPr>
+            <w:noProof/>
+          </w:rPr>
+          <w:tab/>
+        </w:r>
+        <w:r>
+          <w:rPr>
+            <w:rStyle w:val="Hyperlink"/>
+            <w:noProof/>
+          </w:rPr>
+          <w:t>Terminverwaltung</w:t>
+        </w:r>
+        <w:r>
+          <w:rPr>
+            <w:noProof/>
+            <w:webHidden/>
+          </w:rPr>
+          <w:tab/>
+        </w:r>
+        <w:r>
+          <w:rPr>
+            <w:noProof/>
+            <w:webHidden/>
+          </w:rPr>
+          <w:fldChar w:fldCharType="begin"/>
+        </w:r>
+        <w:r>
+          <w:rPr>
+            <w:noProof/>
+            <w:webHidden/>
+          </w:rPr>
+          <w:instrText xml:space="preserve"> PAGEREF _Toc382129324 \h </w:instrText>
+        </w:r>
+        <w:r>
+          <w:rPr>
+            <w:noProof/>
+            <w:webHidden/>
+          </w:rPr>
+        </w:r>
+        <w:r>
+          <w:rPr>
+            <w:noProof/>
+            <w:webHidden/>
+          </w:rPr>
+          <w:fldChar w:fldCharType="separate"/>
+        </w:r>
+        <w:r>
+          <w:rPr>
+            <w:noProof/>
+            <w:webHidden/>
+          </w:rPr>
+          <w:t>10</w:t>
         </w:r>
         <w:r>
           <w:rPr>
@@ -1678,7 +1859,7 @@
           <w:noProof/>
         </w:rPr>
       </w:pPr>
-      <w:hyperlink w:anchor="_Toc381734323" w:history="1">
+      <w:hyperlink w:anchor="_Toc382129325" w:history="1">
         <w:r>
           <w:rPr>
             <w:rStyle w:val="Hyperlink"/>
@@ -1718,7 +1899,7 @@
             <w:noProof/>
             <w:webHidden/>
           </w:rPr>
-          <w:instrText xml:space="preserve"> PAGEREF _Toc381734323 \h </w:instrText>
+          <w:instrText xml:space="preserve"> PAGEREF _Toc382129325 \h </w:instrText>
         </w:r>
         <w:r>
           <w:rPr>
@@ -1738,7 +1919,7 @@
             <w:noProof/>
             <w:webHidden/>
           </w:rPr>
-          <w:t>4</w:t>
+          <w:t>11</w:t>
         </w:r>
         <w:r>
           <w:rPr>
@@ -1760,7 +1941,7 @@
           <w:noProof/>
         </w:rPr>
       </w:pPr>
-      <w:hyperlink w:anchor="_Toc381734324" w:history="1">
+      <w:hyperlink w:anchor="_Toc382129326" w:history="1">
         <w:r>
           <w:rPr>
             <w:rStyle w:val="Hyperlink"/>
@@ -1800,7 +1981,7 @@
             <w:noProof/>
             <w:webHidden/>
           </w:rPr>
-          <w:instrText xml:space="preserve"> PAGEREF _Toc381734324 \h </w:instrText>
+          <w:instrText xml:space="preserve"> PAGEREF _Toc382129326 \h </w:instrText>
         </w:r>
         <w:r>
           <w:rPr>
@@ -1820,7 +2001,7 @@
             <w:noProof/>
             <w:webHidden/>
           </w:rPr>
-          <w:t>4</w:t>
+          <w:t>11</w:t>
         </w:r>
         <w:r>
           <w:rPr>
@@ -1842,11 +2023,12 @@
           <w:noProof/>
         </w:rPr>
       </w:pPr>
-      <w:hyperlink w:anchor="_Toc381734325" w:history="1">
+      <w:hyperlink w:anchor="_Toc382129327" w:history="1">
         <w:r>
           <w:rPr>
             <w:rStyle w:val="Hyperlink"/>
             <w:noProof/>
+            <w:highlight w:val="yellow"/>
           </w:rPr>
           <w:t>9.5</w:t>
         </w:r>
@@ -1860,8 +2042,9 @@
           <w:rPr>
             <w:rStyle w:val="Hyperlink"/>
             <w:noProof/>
-          </w:rPr>
-          <w:t>Kundenverwaltung</w:t>
+            <w:highlight w:val="yellow"/>
+          </w:rPr>
+          <w:t>Kundenverwaltung (Werde ich noch ergänzen Tobias)</w:t>
         </w:r>
         <w:r>
           <w:rPr>
@@ -1882,7 +2065,7 @@
             <w:noProof/>
             <w:webHidden/>
           </w:rPr>
-          <w:instrText xml:space="preserve"> PAGEREF _Toc381734325 \h </w:instrText>
+          <w:instrText xml:space="preserve"> PAGEREF _Toc382129327 \h </w:instrText>
         </w:r>
         <w:r>
           <w:rPr>
@@ -1902,7 +2085,7 @@
             <w:noProof/>
             <w:webHidden/>
           </w:rPr>
-          <w:t>4</w:t>
+          <w:t>12</w:t>
         </w:r>
         <w:r>
           <w:rPr>
@@ -1924,7 +2107,7 @@
           <w:noProof/>
         </w:rPr>
       </w:pPr>
-      <w:hyperlink w:anchor="_Toc381734326" w:history="1">
+      <w:hyperlink w:anchor="_Toc382129328" w:history="1">
         <w:r>
           <w:rPr>
             <w:rStyle w:val="Hyperlink"/>
@@ -1964,7 +2147,7 @@
             <w:noProof/>
             <w:webHidden/>
           </w:rPr>
-          <w:instrText xml:space="preserve"> PAGEREF _Toc381734326 \h </w:instrText>
+          <w:instrText xml:space="preserve"> PAGEREF _Toc382129328 \h </w:instrText>
         </w:r>
         <w:r>
           <w:rPr>
@@ -1984,7 +2167,7 @@
             <w:noProof/>
             <w:webHidden/>
           </w:rPr>
-          <w:t>4</w:t>
+          <w:t>12</w:t>
         </w:r>
         <w:r>
           <w:rPr>
@@ -2006,11 +2189,13 @@
           <w:noProof/>
         </w:rPr>
       </w:pPr>
-      <w:hyperlink w:anchor="_Toc381734327" w:history="1">
+      <w:hyperlink w:anchor="_Toc382129329" w:history="1">
         <w:r>
           <w:rPr>
             <w:rStyle w:val="Hyperlink"/>
-            <w:noProof/>
+            <w:strike/>
+            <w:noProof/>
+            <w:highlight w:val="red"/>
           </w:rPr>
           <w:t>9.7</w:t>
         </w:r>
@@ -2023,7 +2208,9 @@
         <w:r>
           <w:rPr>
             <w:rStyle w:val="Hyperlink"/>
-            <w:noProof/>
+            <w:strike/>
+            <w:noProof/>
+            <w:highlight w:val="red"/>
           </w:rPr>
           <w:t>Entitäten</w:t>
         </w:r>
@@ -2046,7 +2233,7 @@
             <w:noProof/>
             <w:webHidden/>
           </w:rPr>
-          <w:instrText xml:space="preserve"> PAGEREF _Toc381734327 \h </w:instrText>
+          <w:instrText xml:space="preserve"> PAGEREF _Toc382129329 \h </w:instrText>
         </w:r>
         <w:r>
           <w:rPr>
@@ -2066,7 +2253,7 @@
             <w:noProof/>
             <w:webHidden/>
           </w:rPr>
-          <w:t>4</w:t>
+          <w:t>13</w:t>
         </w:r>
         <w:r>
           <w:rPr>
@@ -2088,11 +2275,13 @@
           <w:noProof/>
         </w:rPr>
       </w:pPr>
-      <w:hyperlink w:anchor="_Toc381734328" w:history="1">
+      <w:hyperlink w:anchor="_Toc382129330" w:history="1">
         <w:r>
           <w:rPr>
             <w:rStyle w:val="Hyperlink"/>
-            <w:noProof/>
+            <w:strike/>
+            <w:noProof/>
+            <w:highlight w:val="red"/>
           </w:rPr>
           <w:t>9.7.2</w:t>
         </w:r>
@@ -2105,7 +2294,9 @@
         <w:r>
           <w:rPr>
             <w:rStyle w:val="Hyperlink"/>
-            <w:noProof/>
+            <w:strike/>
+            <w:noProof/>
+            <w:highlight w:val="red"/>
           </w:rPr>
           <w:t>Allgemein</w:t>
         </w:r>
@@ -2128,7 +2319,7 @@
             <w:noProof/>
             <w:webHidden/>
           </w:rPr>
-          <w:instrText xml:space="preserve"> PAGEREF _Toc381734328 \h </w:instrText>
+          <w:instrText xml:space="preserve"> PAGEREF _Toc382129330 \h </w:instrText>
         </w:r>
         <w:r>
           <w:rPr>
@@ -2148,7 +2339,7 @@
             <w:noProof/>
             <w:webHidden/>
           </w:rPr>
-          <w:t>4</w:t>
+          <w:t>13</w:t>
         </w:r>
         <w:r>
           <w:rPr>
@@ -2170,7 +2361,7 @@
           <w:noProof/>
         </w:rPr>
       </w:pPr>
-      <w:hyperlink w:anchor="_Toc381734329" w:history="1">
+      <w:hyperlink w:anchor="_Toc382129331" w:history="1">
         <w:r>
           <w:rPr>
             <w:rStyle w:val="Hyperlink"/>
@@ -2189,7 +2380,7 @@
             <w:rStyle w:val="Hyperlink"/>
             <w:noProof/>
           </w:rPr>
-          <w:t>Features – „Nice to have“</w:t>
+          <w:t>Zusatzfunktionen</w:t>
         </w:r>
         <w:r>
           <w:rPr>
@@ -2210,7 +2401,7 @@
             <w:noProof/>
             <w:webHidden/>
           </w:rPr>
-          <w:instrText xml:space="preserve"> PAGEREF _Toc381734329 \h </w:instrText>
+          <w:instrText xml:space="preserve"> PAGEREF _Toc382129331 \h </w:instrText>
         </w:r>
         <w:r>
           <w:rPr>
@@ -2230,7 +2421,7 @@
             <w:noProof/>
             <w:webHidden/>
           </w:rPr>
-          <w:t>4</w:t>
+          <w:t>13</w:t>
         </w:r>
         <w:r>
           <w:rPr>
@@ -2252,7 +2443,7 @@
           <w:noProof/>
         </w:rPr>
       </w:pPr>
-      <w:hyperlink w:anchor="_Toc381734330" w:history="1">
+      <w:hyperlink w:anchor="_Toc382129332" w:history="1">
         <w:r>
           <w:rPr>
             <w:rStyle w:val="Hyperlink"/>
@@ -2292,7 +2483,7 @@
             <w:noProof/>
             <w:webHidden/>
           </w:rPr>
-          <w:instrText xml:space="preserve"> PAGEREF _Toc381734330 \h </w:instrText>
+          <w:instrText xml:space="preserve"> PAGEREF _Toc382129332 \h </w:instrText>
         </w:r>
         <w:r>
           <w:rPr>
@@ -2312,7 +2503,7 @@
             <w:noProof/>
             <w:webHidden/>
           </w:rPr>
-          <w:t>4</w:t>
+          <w:t>13</w:t>
         </w:r>
         <w:r>
           <w:rPr>
@@ -2334,7 +2525,7 @@
           <w:noProof/>
         </w:rPr>
       </w:pPr>
-      <w:hyperlink w:anchor="_Toc381734331" w:history="1">
+      <w:hyperlink w:anchor="_Toc382129333" w:history="1">
         <w:r>
           <w:rPr>
             <w:rStyle w:val="Hyperlink"/>
@@ -2374,7 +2565,7 @@
             <w:noProof/>
             <w:webHidden/>
           </w:rPr>
-          <w:instrText xml:space="preserve"> PAGEREF _Toc381734331 \h </w:instrText>
+          <w:instrText xml:space="preserve"> PAGEREF _Toc382129333 \h </w:instrText>
         </w:r>
         <w:r>
           <w:rPr>
@@ -2394,7 +2585,7 @@
             <w:noProof/>
             <w:webHidden/>
           </w:rPr>
-          <w:t>4</w:t>
+          <w:t>13</w:t>
         </w:r>
         <w:r>
           <w:rPr>
@@ -2416,7 +2607,7 @@
           <w:noProof/>
         </w:rPr>
       </w:pPr>
-      <w:hyperlink w:anchor="_Toc381734332" w:history="1">
+      <w:hyperlink w:anchor="_Toc382129334" w:history="1">
         <w:r>
           <w:rPr>
             <w:rStyle w:val="Hyperlink"/>
@@ -2456,7 +2647,7 @@
             <w:noProof/>
             <w:webHidden/>
           </w:rPr>
-          <w:instrText xml:space="preserve"> PAGEREF _Toc381734332 \h </w:instrText>
+          <w:instrText xml:space="preserve"> PAGEREF _Toc382129334 \h </w:instrText>
         </w:r>
         <w:r>
           <w:rPr>
@@ -2476,7 +2667,7 @@
             <w:noProof/>
             <w:webHidden/>
           </w:rPr>
-          <w:t>4</w:t>
+          <w:t>13</w:t>
         </w:r>
         <w:r>
           <w:rPr>
@@ -2498,7 +2689,7 @@
           <w:noProof/>
         </w:rPr>
       </w:pPr>
-      <w:hyperlink w:anchor="_Toc381734333" w:history="1">
+      <w:hyperlink w:anchor="_Toc382129335" w:history="1">
         <w:r>
           <w:rPr>
             <w:rStyle w:val="Hyperlink"/>
@@ -2538,7 +2729,7 @@
             <w:noProof/>
             <w:webHidden/>
           </w:rPr>
-          <w:instrText xml:space="preserve"> PAGEREF _Toc381734333 \h </w:instrText>
+          <w:instrText xml:space="preserve"> PAGEREF _Toc382129335 \h </w:instrText>
         </w:r>
         <w:r>
           <w:rPr>
@@ -2558,7 +2749,7 @@
             <w:noProof/>
             <w:webHidden/>
           </w:rPr>
-          <w:t>4</w:t>
+          <w:t>14</w:t>
         </w:r>
         <w:r>
           <w:rPr>
@@ -2580,7 +2771,7 @@
           <w:noProof/>
         </w:rPr>
       </w:pPr>
-      <w:hyperlink w:anchor="_Toc381734334" w:history="1">
+      <w:hyperlink w:anchor="_Toc382129336" w:history="1">
         <w:r>
           <w:rPr>
             <w:rStyle w:val="Hyperlink"/>
@@ -2620,7 +2811,7 @@
             <w:noProof/>
             <w:webHidden/>
           </w:rPr>
-          <w:instrText xml:space="preserve"> PAGEREF _Toc381734334 \h </w:instrText>
+          <w:instrText xml:space="preserve"> PAGEREF _Toc382129336 \h </w:instrText>
         </w:r>
         <w:r>
           <w:rPr>
@@ -2640,7 +2831,7 @@
             <w:noProof/>
             <w:webHidden/>
           </w:rPr>
-          <w:t>4</w:t>
+          <w:t>15</w:t>
         </w:r>
         <w:r>
           <w:rPr>
@@ -2662,7 +2853,7 @@
           <w:noProof/>
         </w:rPr>
       </w:pPr>
-      <w:hyperlink w:anchor="_Toc381734335" w:history="1">
+      <w:hyperlink w:anchor="_Toc382129337" w:history="1">
         <w:r>
           <w:rPr>
             <w:rStyle w:val="Hyperlink"/>
@@ -2702,7 +2893,7 @@
             <w:noProof/>
             <w:webHidden/>
           </w:rPr>
-          <w:instrText xml:space="preserve"> PAGEREF _Toc381734335 \h </w:instrText>
+          <w:instrText xml:space="preserve"> PAGEREF _Toc382129337 \h </w:instrText>
         </w:r>
         <w:r>
           <w:rPr>
@@ -2722,7 +2913,7 @@
             <w:noProof/>
             <w:webHidden/>
           </w:rPr>
-          <w:t>4</w:t>
+          <w:t>16</w:t>
         </w:r>
         <w:r>
           <w:rPr>
@@ -2744,7 +2935,7 @@
           <w:noProof/>
         </w:rPr>
       </w:pPr>
-      <w:hyperlink w:anchor="_Toc381734336" w:history="1">
+      <w:hyperlink w:anchor="_Toc382129338" w:history="1">
         <w:r>
           <w:rPr>
             <w:rStyle w:val="Hyperlink"/>
@@ -2784,7 +2975,7 @@
             <w:noProof/>
             <w:webHidden/>
           </w:rPr>
-          <w:instrText xml:space="preserve"> PAGEREF _Toc381734336 \h </w:instrText>
+          <w:instrText xml:space="preserve"> PAGEREF _Toc382129338 \h </w:instrText>
         </w:r>
         <w:r>
           <w:rPr>
@@ -2804,7 +2995,7 @@
             <w:noProof/>
             <w:webHidden/>
           </w:rPr>
-          <w:t>4</w:t>
+          <w:t>20</w:t>
         </w:r>
         <w:r>
           <w:rPr>
@@ -2826,7 +3017,7 @@
           <w:noProof/>
         </w:rPr>
       </w:pPr>
-      <w:hyperlink w:anchor="_Toc381734337" w:history="1">
+      <w:hyperlink w:anchor="_Toc382129339" w:history="1">
         <w:r>
           <w:rPr>
             <w:rStyle w:val="Hyperlink"/>
@@ -2866,7 +3057,7 @@
             <w:noProof/>
             <w:webHidden/>
           </w:rPr>
-          <w:instrText xml:space="preserve"> PAGEREF _Toc381734337 \h </w:instrText>
+          <w:instrText xml:space="preserve"> PAGEREF _Toc382129339 \h </w:instrText>
         </w:r>
         <w:r>
           <w:rPr>
@@ -2886,7 +3077,7 @@
             <w:noProof/>
             <w:webHidden/>
           </w:rPr>
-          <w:t>4</w:t>
+          <w:t>23</w:t>
         </w:r>
         <w:r>
           <w:rPr>
@@ -2908,7 +3099,7 @@
           <w:noProof/>
         </w:rPr>
       </w:pPr>
-      <w:hyperlink w:anchor="_Toc381734338" w:history="1">
+      <w:hyperlink w:anchor="_Toc382129340" w:history="1">
         <w:r>
           <w:rPr>